--- a/master.docx
+++ b/master.docx
@@ -4431,42 +4431,15 @@
               </w:rPr>
               <w:t xml:space="preserve"> [</w:t>
             </w:r>
-            <w:r>
-              <w:rPr>
-                <w:noProof/>
-              </w:rPr>
-              <w:fldChar w:fldCharType="begin"/>
-            </w:r>
-            <w:r>
-              <w:rPr>
-                <w:noProof/>
-              </w:rPr>
-              <w:instrText xml:space="preserve"> HYPERLINK "" \l "Blo70" </w:instrText>
-            </w:r>
-            <w:r>
-              <w:rPr>
-                <w:noProof/>
-              </w:rPr>
-            </w:r>
-            <w:r>
-              <w:rPr>
-                <w:noProof/>
-              </w:rPr>
-              <w:fldChar w:fldCharType="separate"/>
-            </w:r>
-            <w:r>
-              <w:rPr>
-                <w:rStyle w:val="Numreringstecken"/>
-                <w:noProof/>
-              </w:rPr>
-              <w:t>1</w:t>
-            </w:r>
-            <w:r>
-              <w:rPr>
-                <w:noProof/>
-              </w:rPr>
-              <w:fldChar w:fldCharType="end"/>
-            </w:r>
+            <w:hyperlink w:anchor="Blo70" w:history="1">
+              <w:r>
+                <w:rPr>
+                  <w:rStyle w:val="Numreringstecken"/>
+                  <w:noProof/>
+                </w:rPr>
+                <w:t>1</w:t>
+              </w:r>
+            </w:hyperlink>
             <w:r>
               <w:rPr>
                 <w:noProof/>
@@ -4721,9 +4694,6 @@
             <w:fldChar w:fldCharType="begin"/>
           </w:r>
           <w:r>
-            <w:rPr>
-              <w:lang w:val="en-US"/>
-            </w:rPr>
             <w:instrText xml:space="preserve"> CITATION Met05 \l 1053 </w:instrText>
           </w:r>
           <w:r>
@@ -4732,7 +4702,6 @@
           <w:r>
             <w:rPr>
               <w:noProof/>
-              <w:lang w:val="en-US"/>
             </w:rPr>
             <w:t xml:space="preserve"> [</w:t>
           </w:r>
@@ -4741,7 +4710,6 @@
               <w:rPr>
                 <w:rStyle w:val="Numreringstecken"/>
                 <w:noProof/>
-                <w:lang w:val="en-US"/>
               </w:rPr>
               <w:t>2</w:t>
             </w:r>
@@ -4749,7 +4717,6 @@
           <w:r>
             <w:rPr>
               <w:noProof/>
-              <w:lang w:val="en-US"/>
             </w:rPr>
             <w:t>]</w:t>
           </w:r>
@@ -4780,9 +4747,6 @@
             <w:fldChar w:fldCharType="begin"/>
           </w:r>
           <w:r>
-            <w:rPr>
-              <w:lang w:val="sv-SE"/>
-            </w:rPr>
             <w:instrText xml:space="preserve"> CITATION Met05 \l 1053 </w:instrText>
           </w:r>
           <w:r>
@@ -4791,23 +4755,14 @@
           <w:r>
             <w:rPr>
               <w:noProof/>
-              <w:lang w:val="sv-SE"/>
             </w:rPr>
-            <w:t xml:space="preserve"> </w:t>
-          </w:r>
-          <w:r>
-            <w:rPr>
-              <w:noProof/>
-              <w:lang w:val="sv-SE"/>
-            </w:rPr>
-            <w:t>[</w:t>
+            <w:t xml:space="preserve"> [</w:t>
           </w:r>
           <w:hyperlink w:anchor="Met05" w:history="1">
             <w:r>
               <w:rPr>
                 <w:rStyle w:val="Numreringstecken"/>
                 <w:noProof/>
-                <w:lang w:val="sv-SE"/>
               </w:rPr>
               <w:t>2</w:t>
             </w:r>
@@ -4815,7 +4770,6 @@
           <w:r>
             <w:rPr>
               <w:noProof/>
-              <w:lang w:val="sv-SE"/>
             </w:rPr>
             <w:t>]</w:t>
           </w:r>
@@ -4849,9 +4803,6 @@
             <w:fldChar w:fldCharType="begin"/>
           </w:r>
           <w:r>
-            <w:rPr>
-              <w:lang w:val="en-US"/>
-            </w:rPr>
             <w:instrText xml:space="preserve"> CITATION Zhu02 \l 1053 </w:instrText>
           </w:r>
           <w:r>
@@ -4860,7 +4811,6 @@
           <w:r>
             <w:rPr>
               <w:noProof/>
-              <w:lang w:val="en-US"/>
             </w:rPr>
             <w:t xml:space="preserve"> [</w:t>
           </w:r>
@@ -4869,7 +4819,6 @@
               <w:rPr>
                 <w:rStyle w:val="Numreringstecken"/>
                 <w:noProof/>
-                <w:lang w:val="en-US"/>
               </w:rPr>
               <w:t>3</w:t>
             </w:r>
@@ -4877,7 +4826,6 @@
           <w:r>
             <w:rPr>
               <w:noProof/>
-              <w:lang w:val="en-US"/>
             </w:rPr>
             <w:t>]</w:t>
           </w:r>
@@ -4908,10 +4856,7 @@
         <w:t>Landmark</w:t>
       </w:r>
       <w:r>
-        <w:t xml:space="preserve"> window and the precision granted by the sliding windows.</w:t>
-      </w:r>
-      <w:r>
-        <w:t xml:space="preserve"> </w:t>
+        <w:t xml:space="preserve"> window and the precision granted by the sliding windows. </w:t>
       </w:r>
     </w:p>
     <w:p>
@@ -4934,160 +4879,55 @@
     </w:p>
     <w:p>
       <w:r>
-        <w:t>ff</w:t>
+        <w:t xml:space="preserve">As I have mentioned, flows can be defined in any number of ways. I will only deal with flows which can be defined </w:t>
+      </w:r>
+      <w:r>
+        <w:t>in the transport level of the ISO Open Systems Interconnection reference model. This is the level where protocols such as TCP/IP lives. I do not concern myself with the higher levels dealing with application specific data because I assume it to be encrypted or simply to massive to process.</w:t>
       </w:r>
     </w:p>
     <w:p/>
     <w:p>
       <w:r>
-        <w:rPr>
-          <w:lang w:val="sv-SE"/>
-        </w:rPr>
-        <w:t xml:space="preserve">Ett nätverk kan konstrueras på ett otal sätt. </w:t>
-      </w:r>
-      <w:r>
-        <w:t>Det normalt mest använda sättet innebär att man använder TP-kablar (</w:t>
-      </w:r>
-      <w:r>
-        <w:rPr>
-          <w:i/>
-          <w:iCs/>
-        </w:rPr>
-        <w:t>twisted pair</w:t>
-      </w:r>
-      <w:r>
-        <w:t>) för att koppla samman datorer med växlar och routers vilka i sin tur kopplas samman med andra datorer. Detta är långt ifrån det enda sättet som används dock. För det första finns det flera olika typer av TP-kablar. En annan väl använd metod för att bygga nätverk är att använda 802.11/a/b/g/n trådlösa basstationer och nätverkskort. Andra metoder inkluderar bland annat telefonledningar (DSL, ISDN), Bluetooth, satellitbaserade radiosignaler och mycket mer. Med tillräckligt mycket tid och besvär skulle man kunna konstruera ett nätverk med hjälp av pappmuggar och snöre.</w:t>
+        <w:t>In addition to Transport Control Protocol (TCP), several other protocols are commonly used. For instance User Datagram Protocol (UDP), Realtime Transfer Protocol (RTP) and Realtime Control Transfer Protocol (RTCP). TCP is usually used when a reliable transfer of data is the most important aspect. It offers guaranteed delivery. Guaranteed in the sense that the computer will keep trying to transmit data that hasn't arrived at the destination. Data that becomes lost gives rise overhead and can subsequently diminish the speed of the transfer.</w:t>
       </w:r>
     </w:p>
     <w:p/>
     <w:p>
       <w:r>
-        <w:t>Poängen jag vill förmedla är att nästan alla dessa olika sätt kräver olika implementeringar i datorns mjukvara för att fungera som datornätverk. Att skicka en radiosignal är distinkt annorlunda från att skicka elektriska impulser (eller vibrationer via trådar) via kablar. Utvecklare världen över är evigt tacksamma att vilket medium nätverket är uppbyggt av är något de aldrig måste fundera över. Detta eftersom processen att upprätta en kontakt hanteras på en lägre nivå än den som de flesta skriver sina program att hantera. Normalt sätt är det operativsystemet som hanterar detta.</w:t>
+        <w:t>UDP on the other hand offers no error correction so data is only sent once. Data can be lost in the transfer, but is0generally transmitted quickly instead. It is commonly used for streaming audio/video and online gaming where a few lost packets won't mean the end of the world as long as the data has a steady flow.</w:t>
       </w:r>
     </w:p>
     <w:p/>
     <w:p>
       <w:r>
-        <w:t>En nätverksförbindelse är normalt uppdelad på sju nivåer enligt ISO OSI-referensmodellen (</w:t>
-      </w:r>
-      <w:r>
-        <w:rPr>
-          <w:i/>
-          <w:iCs/>
-        </w:rPr>
-        <w:t>Open Systems Interconnection</w:t>
-      </w:r>
-      <w:r>
-        <w:t>) vilka är som följer, från botten upp: Fysiska nivån, Datalänknivån, Nätverksnivån, Transportnivån, Sessionsnivån, Presentationsnivån och Applikationsnivån. Jag kommer inte bekymra mig med något annat än transportnivån i denna uppsats. Om de lägre nivåerna nämner jag bara att de tillhandahåller möjligheten för transportnivån att skicka data över en förbindelse (ner till den faktiska omvandlingen till elektriska/optiska/vibrerande signaler beroende på vilket medium vi använde för att bygga vårt nätverk). De övre nivåerna tar hand om den faktiska datan som ska överföras. Det skiljer sig från applikation till applikation. Eftersom att jag förutsätter att denna informationen ändå är krypterad och oläslig så ignorerar jag den. Skulle läsaren vara intresserad av att läsa mer så är Tanenbaums Computer Networks[3] en utmärkt startpunkt. Vidare till transportnivån då.</w:t>
+        <w:t>RTP and RTCP is commonly used for multimedia because of their abilities to transfer dat</w:t>
+      </w:r>
+      <w:r>
+        <w:t>a to several recipients at once. P2P applications generally use either TCP or UDP (or both). I will restrict myself to TCP in my implementation because that is the most common protocol.</w:t>
       </w:r>
     </w:p>
     <w:p/>
     <w:p>
       <w:r>
-        <w:t>Det är här som de protokoll som konverterar data som ska skickas till förståeliga (av en dator) bitströmmar existerar. Det finns flera vanligt använda protokoll. Transport Control Protocol (TCP) är en. User Datagram Protocol (UDP), Realtime Transfer Protocol (RTP) och Realtime Control Transfer Protocol (RCTP) är andra. TCP används ofta när en pålitlig överföring av data är det viktiga, så som när man skickar filer över Internet. Det erbjuder garanterad leverans (garanterad på sätt att datorn kommer fortsätta försöka skicka data som inte kommit fram så länge den kan) men data som förlorats på vägen kan sakta ner överföringen.</w:t>
+        <w:t>Another difference between UDP and TCP is that UDP lacks ports. TCP is designed that in addition to source/destination IP addresses, a port must also be specified. The port is merely an unsigned 16-bit integer and does not have to be the same between source and destination. To keep it simple, many applications have been granted (or have annexed) a standard port for its use. A web server listens on port 80 and your web browser assumes this unless you specify otherwise. Packets with a designated destination port that doesn't match a corresponding server on the destination IP address are discarded.</w:t>
       </w:r>
     </w:p>
     <w:p/>
     <w:p>
       <w:r>
-        <w:t>UDP erbjuder ingen felkorrigering (dvs inte garanterad leverans, datorn skickar data endast en gång) så data kan gå förlorad på vägen men är generellt snabb istället. Det används vanligen inom multimedia och onlinespel där några förlorade paket inte är hela världen så länge som överföringen fortlöper stadigt.</w:t>
-      </w:r>
-    </w:p>
-    <w:p/>
-    <w:p>
-      <w:r>
-        <w:t>RTP och RTCP är vanligast använt inom multimedia på grund av deras möjligheter för att skapa en överföring mot flera mottagare. Jag tittar bara närmare på TCP eftersom det är det som nästan alla P2P-applikationer använder för att skicka filer.</w:t>
-      </w:r>
-    </w:p>
-    <w:p/>
-    <w:p>
-      <w:r>
-        <w:lastRenderedPageBreak/>
-        <w:t>När en dator ska skicka information till en annan dator så passerar informationen genom ett otal andra maskiner innan den når sin slutdestination. Detta är en naturlig konsekvens av att datorer normalt inte har en dedikerad nätverkssladd till alla andra datorer. Fram till slutet av 80-talet hade varje dator i stort sätt en komplett karta över hela nätverket och visste därmed precis vilken väg den skulle skicka informationen för att den skulle komma fram snabbt och säkert. I takt med att nätverken växte och trafiken ökade blev det en ohållbar metod[20].</w:t>
-      </w:r>
-    </w:p>
-    <w:p/>
-    <w:p>
-      <w:r>
-        <w:t>För att lösa problemet utvecklades några nya protokoll vilket innebar att istället hade varje maskin endast en lokal karta över näraliggande grannar. Denna karta är alltid</w:t>
-      </w:r>
-      <w:r>
-        <w:rPr>
-          <w:rStyle w:val="FootnoteReference"/>
-        </w:rPr>
-        <w:footnoteReference w:id="3"/>
-      </w:r>
-      <w:r>
-        <w:t xml:space="preserve"> liten och förändringar kan göras snabbt och enkelt, utan att det påverkar nätverket generellt. Routers gör uppdateringar i sin karta (eller snarare lista) beroende på tidsfördröjningen till dess grannar för att kunna välja bästa möjliga väg till slutdestinationen för de paket som passerar igenom. Effekten detta har är att paket som tillhör samma överföring mycket väl kan ta olika vägar till destinationen och, beroende på de fördröjningar som råder, anlända i en annan ordning än den de skickades i. Det är upp till destinationsdatorn att pussla ihop paketen i rätt ordning igen.</w:t>
-      </w:r>
-    </w:p>
-    <w:p>
-      <w:pPr>
-        <w:pStyle w:val="Heading3"/>
-        <w:rPr>
-          <w:lang w:val="sv-SE"/>
-        </w:rPr>
-      </w:pPr>
-      <w:bookmarkStart w:id="4" w:name="_Toc255336110"/>
-      <w:r>
-        <w:rPr>
-          <w:lang w:val="sv-SE"/>
-        </w:rPr>
-        <w:t>3.1</w:t>
-      </w:r>
-      <w:r>
-        <w:rPr>
-          <w:lang w:val="sv-SE"/>
-        </w:rPr>
-        <w:t>Transportnivån</w:t>
-      </w:r>
-      <w:bookmarkEnd w:id="4"/>
-    </w:p>
-    <w:p>
-      <w:r>
-        <w:rPr>
-          <w:lang w:val="sv-SE"/>
-        </w:rPr>
-        <w:t xml:space="preserve">När två datorer, eller snarare två applikationer, vill kommunicera med varandra över TCP måste de etablera en förbindelse med varandra. </w:t>
-      </w:r>
-      <w:r>
-        <w:t>Två olika applikationer som båda kommunicerar över nätverket från samma maskin skiljer sig åt genom att använda olika portar. En port definieras av ett unikt (för maskinen) 16-bitars nummer. En förbindelse upprättas mellan två portar, som kan vara lokaliserade på olika maskiner eller inte, det spelar ingen roll. Data kan skickas i båda riktningar över förbindelsen. Varje enskild port kan dock vara kopplad till flera förbindelser. Enskilda pakets destination definieras av deras relaterade par av portar (källa och destination).</w:t>
-      </w:r>
-    </w:p>
-    <w:p/>
-    <w:p>
-      <w:r>
-        <w:t>Men hur vet då en applikation vilken port den ska använda om den vill kontakta en annan maskin? Om maskine inte lyssnar på porten i fråga kommer den bara att förkasta att data som skickas till den. Detta är löst genom att populära tjänster, som e-post osv har fått ett portnummer tilldelat. Alltså kan man vara säker på att en publik tjänst alltid lyssnar på samma portnummer, om inget annat är sagt. En webbserver ligger och lyssnar på port 80 nästan alltid. När en klient vill koppla upp sig mot servern så öppnar den först själv en godtycklig</w:t>
-      </w:r>
-      <w:r>
-        <w:rPr>
-          <w:rStyle w:val="FootnoteReference"/>
-        </w:rPr>
-        <w:footnoteReference w:id="4"/>
-      </w:r>
-      <w:r>
-        <w:t xml:space="preserve"> port och skickar sedan en förfrågan till serverns port 80 om att få skapa en förbindelse.</w:t>
-      </w:r>
-    </w:p>
-    <w:p/>
-    <w:p>
-      <w:r>
-        <w:t xml:space="preserve">När en förbindelse är etablerad tar protokollet datan som ska skickas och delar upp den i mindre delar (refererade till som </w:t>
-      </w:r>
-      <w:r>
-        <w:rPr>
-          <w:i/>
-        </w:rPr>
-        <w:t>paket</w:t>
-      </w:r>
-      <w:r>
-        <w:t>), ofta i storlek av 1500 bytes eftersom detta är nästan alltid den största tillåtna överföringsenhets storleken (Maximum Transmission Unit, MTU) för datalänknivån (det vill säga Ethernet). Det kan vara så stort som 64kB enligt TCP-specifikationen.</w:t>
-      </w:r>
-    </w:p>
-    <w:p/>
-    <w:p>
-      <w:r>
-        <w:t>Ett TCP-paket består av ett huvud samt av data. Huvudet innehåller information angående portnummer, sekvensnummer osv.</w:t>
+        <w:t>The data is made up of packets because o</w:t>
+      </w:r>
+      <w:r>
+        <w:t xml:space="preserve">nce a computer intends to transmit data over the network, it will first chop it up into a bunch of individual </w:t>
+      </w:r>
+      <w:r>
+        <w:t>pieces</w:t>
+      </w:r>
+      <w:r>
+        <w:t>. Each packet is usually 15</w:t>
+      </w:r>
+      <w:r>
+        <w:t>00 bytes because of the Ethernet standard with which most networks are built. The TCP-specification itself allows for 64kB packets. A TCP packet consists of a head, and some data. The head contains information regarding source, destination etc.</w:t>
       </w:r>
     </w:p>
     <w:p/>
@@ -5130,7 +4970,6 @@
               <w:jc w:val="center"/>
             </w:pPr>
             <w:r>
-              <w:lastRenderedPageBreak/>
               <w:t>Bit offset</w:t>
             </w:r>
           </w:p>
@@ -5637,22 +5476,51 @@
           <w:sz w:val="20"/>
           <w:szCs w:val="20"/>
         </w:rPr>
-        <w:t>Tabell 3.1.1: Ett TCP-pakets struktur, huvdet utgörs av bit 0-160/192.</w:t>
-      </w:r>
-    </w:p>
-    <w:p>
-      <w:r>
-        <w:t>Destinationens protokollimplementation ansvarar för att pussla ihop alla paketen till den ursprungliga datan. Varje paket får ett sekvensnummer och TCP ser till att inga paket går förlorade i överföringen genom att hålla reda på vilka sekvensnummer det mottagit och skickar en bekräftelse för de nummer det har fått. Om en bekräftelse för ett paket inte anlänt inom ett rimligt tidsintervall så skickas det än en gång. På sätt kan vi vara säkra på att vår data når dess destination, och att eventuell oordning som uppstår på vägen inte påverkar överföringen nämnvärt.</w:t>
+        <w:lastRenderedPageBreak/>
+        <w:t xml:space="preserve">Tabell 3.1.1: </w:t>
+      </w:r>
+      <w:r>
+        <w:rPr>
+          <w:b/>
+          <w:bCs/>
+          <w:sz w:val="20"/>
+          <w:szCs w:val="20"/>
+        </w:rPr>
+        <w:t>The structure of a TCP packet, the head is made up of bit 0 to 160/192</w:t>
+      </w:r>
+      <w:r>
+        <w:rPr>
+          <w:b/>
+          <w:bCs/>
+          <w:sz w:val="20"/>
+          <w:szCs w:val="20"/>
+        </w:rPr>
+        <w:t>.</w:t>
+      </w:r>
+    </w:p>
+    <w:p/>
+    <w:p>
+      <w:r>
+        <w:t>Because of the way the internet is constructed, packets can, and do, take different routes to their destination. It is then not surprising that they might arrive out of order c</w:t>
+      </w:r>
+      <w:r>
+        <w:t>ompared to when they were sent. Routers update and order their internal map of neighbours based on their latencies in order to choose the best path for each passing packet. This is generally invisible to users and applications. However when one is interested in understanding what kind of traffic is flowing through a router, the differing paths of packets is a potential source of error. But because my algorithm isn't concerned with the application data, and hence, is invariant to the order of arriving packets, this isn't much of a problem.</w:t>
+      </w:r>
+      <w:r>
+        <w:t xml:space="preserve"> If all applications adhered to using standard ports, there would be no problem in identifying traffic since a simple look-up table would suffice. Many applications do not however, and in many cases for P2P, a completely random port is used. This means that we must consider all port</w:t>
+      </w:r>
+      <w:r>
+        <w:t>s if we are to find all relevant flows.</w:t>
       </w:r>
       <w:r>
         <w:br w:type="page"/>
       </w:r>
-      <w:bookmarkStart w:id="5" w:name="_Toc255336111"/>
+      <w:bookmarkStart w:id="4" w:name="_Toc255336111"/>
       <w:r>
         <w:lastRenderedPageBreak/>
         <w:t>Dataströmmar i relation till routers</w:t>
       </w:r>
-      <w:bookmarkEnd w:id="5"/>
+      <w:bookmarkEnd w:id="4"/>
     </w:p>
     <w:p>
       <w:r>
@@ -5662,43 +5530,43 @@
         <w:rPr>
           <w:rStyle w:val="FootnoteReference"/>
         </w:rPr>
+        <w:footnoteReference w:id="3"/>
+      </w:r>
+      <w:r>
+        <w:t xml:space="preserve"> antal paket från listan, där n är antalet flöden i listan, i genomsnitt. Den logaritmiska funktionen växer så långsamt att den nästan kan bortses ifrån. Men på Internet så är log(n) ofta större än 20 och i vissa fall uppemot 50[20].</w:t>
+      </w:r>
+    </w:p>
+    <w:p/>
+    <w:p>
+      <w:r>
+        <w:t>Tjugo operationer kanske inte låter så mycket, men i samband med att mjukvaran på en router redan är pressad till nära brytningspunkten[20][46][47], eftersom den sorterar trafik i hastigheter mellan 2 och 40Gb/s, så kan det innebära väldigt mycket operationer per sekund. Om vi antar för ett ögonblick att alla paket är 1500 bytes stora (Internet är i stor utsträckning byggt med Ethernet) och att bandbredden (som utnyttjas fullt ut) är 8Gb/s, så kan vi enkelt räkna ut det antal paket som anländer varje sekund till att vara fler än 600 000.</w:t>
+      </w:r>
+    </w:p>
+    <w:p/>
+    <w:p>
+      <w:r>
+        <w:t>Det faktum att vi har och göra med paket som är mindre än MTU-storleken emellanåt innebär att antalet paket utan svårighet kan stiga till närmare en miljon per sekund. Således krävs det att routern skickar vidare varje paket och utöver det gör vad vi nu tycker den ska göra på totalt endast en enda mikrosekund. Alltså måste det vi vill göra utöver routerns vanliga uppgifter göras på ett antal nanosekunder[2]. Om vi helt enkelt vill se om paketet finns i vår sorterade lista så innebär det 20 miljoner operationer varje sekund med de siffrorna jag angav ovan, endast för att hitta dem i listan! Det är klart att det helt enkelt inte finns tid till komplicerade beräkningar.</w:t>
+      </w:r>
+    </w:p>
+    <w:p/>
+    <w:p>
+      <w:r>
+        <w:t>Det andra problemet vi står inför är minnesanvändning. Vid de ovan beskrivna hastigheter är den typ av minne som används som primärminne i de flesta hemdatorer, DRAM</w:t>
+      </w:r>
+      <w:r>
+        <w:rPr>
+          <w:rStyle w:val="FootnoteReference"/>
+        </w:rPr>
+        <w:footnoteReference w:id="4"/>
+      </w:r>
+      <w:r>
+        <w:t>, för långsamt[2][4]. Åtkomstiden ligger på 10 nanosekunder eller mer[4]. Vi behöver en typ av minne som kan hålla takten med processorn och strömmen. Sådant minne, SRAM</w:t>
+      </w:r>
+      <w:r>
+        <w:rPr>
+          <w:rStyle w:val="FootnoteReference"/>
+        </w:rPr>
         <w:footnoteReference w:id="5"/>
-      </w:r>
-      <w:r>
-        <w:t xml:space="preserve"> antal paket från listan, där n är antalet flöden i listan, i genomsnitt. Den logaritmiska funktionen växer så långsamt att den nästan kan bortses ifrån. Men på Internet så är log(n) ofta större än 20 och i vissa fall uppemot 50[20].</w:t>
-      </w:r>
-    </w:p>
-    <w:p/>
-    <w:p>
-      <w:r>
-        <w:t>Tjugo operationer kanske inte låter så mycket, men i samband med att mjukvaran på en router redan är pressad till nära brytningspunkten[20][46][47], eftersom den sorterar trafik i hastigheter mellan 2 och 40Gb/s, så kan det innebära väldigt mycket operationer per sekund. Om vi antar för ett ögonblick att alla paket är 1500 bytes stora (Internet är i stor utsträckning byggt med Ethernet) och att bandbredden (som utnyttjas fullt ut) är 8Gb/s, så kan vi enkelt räkna ut det antal paket som anländer varje sekund till att vara fler än 600 000.</w:t>
-      </w:r>
-    </w:p>
-    <w:p/>
-    <w:p>
-      <w:r>
-        <w:t>Det faktum att vi har och göra med paket som är mindre än MTU-storleken emellanåt innebär att antalet paket utan svårighet kan stiga till närmare en miljon per sekund. Således krävs det att routern skickar vidare varje paket och utöver det gör vad vi nu tycker den ska göra på totalt endast en enda mikrosekund. Alltså måste det vi vill göra utöver routerns vanliga uppgifter göras på ett antal nanosekunder[2]. Om vi helt enkelt vill se om paketet finns i vår sorterade lista så innebär det 20 miljoner operationer varje sekund med de siffrorna jag angav ovan, endast för att hitta dem i listan! Det är klart att det helt enkelt inte finns tid till komplicerade beräkningar.</w:t>
-      </w:r>
-    </w:p>
-    <w:p/>
-    <w:p>
-      <w:r>
-        <w:t>Det andra problemet vi står inför är minnesanvändning. Vid de ovan beskrivna hastigheter är den typ av minne som används som primärminne i de flesta hemdatorer, DRAM</w:t>
-      </w:r>
-      <w:r>
-        <w:rPr>
-          <w:rStyle w:val="FootnoteReference"/>
-        </w:rPr>
-        <w:footnoteReference w:id="6"/>
-      </w:r>
-      <w:r>
-        <w:t>, för långsamt[2][4]. Åtkomstiden ligger på 10 nanosekunder eller mer[4]. Vi behöver en typ av minne som kan hålla takten med processorn och strömmen. Sådant minne, SRAM</w:t>
-      </w:r>
-      <w:r>
-        <w:rPr>
-          <w:rStyle w:val="FootnoteReference"/>
-        </w:rPr>
-        <w:footnoteReference w:id="7"/>
       </w:r>
       <w:r>
         <w:t xml:space="preserve">, används redan i routerns idag ty de har stått inför denna utmaning i årtionden vid det här laget. </w:t>
@@ -5729,7 +5597,7 @@
         <w:rPr>
           <w:rStyle w:val="FootnoteReference"/>
         </w:rPr>
-        <w:footnoteReference w:id="8"/>
+        <w:footnoteReference w:id="6"/>
       </w:r>
       <w:r>
         <w:t>. Återigen så placerar vi naivt vår information i en sorterad lista. Det finns 10 000 flöden totalt.</w:t>
@@ -5764,12 +5632,12 @@
       <w:r>
         <w:br w:type="page"/>
       </w:r>
-      <w:bookmarkStart w:id="6" w:name="_Toc255336112"/>
+      <w:bookmarkStart w:id="5" w:name="_Toc255336112"/>
       <w:r>
         <w:lastRenderedPageBreak/>
         <w:t>Randomisering, när det lönar sig att vara lite glömsk</w:t>
       </w:r>
-      <w:bookmarkEnd w:id="6"/>
+      <w:bookmarkEnd w:id="5"/>
     </w:p>
     <w:p>
       <w:r>
@@ -5779,7 +5647,7 @@
         <w:rPr>
           <w:rStyle w:val="FootnoteReference"/>
         </w:rPr>
-        <w:footnoteReference w:id="9"/>
+        <w:footnoteReference w:id="7"/>
       </w:r>
       <w:r>
         <w:t xml:space="preserve">. Falsk negativ är likvärdigt men en exakt motsats. I detta fallet skulle det innebära att ett paket som tillhör ett okänt flöde sägs tillhöra ett annat känt flöde. Falsk positiv/negativ innebär helt kort att något sägs vara eller inte, när det i själva verket faktiskt inte är eller är. Paketet som felaktigt bestäms vara del av ett nytt flöde är en falsk positiv eftersom svaret på frågan ”Är det ett nytt flöde?” är ”Ja” (vi letar efter nya flöden, inte efter gamla). Alltså känns det naturligt att benämna det som positivt. Beroende på hur man definierar frågan kan man benämna svaret som positivt eller negativt på ett fullständigt godtyckligt sätt. </w:t>
@@ -5830,7 +5698,7 @@
             <v:fill color2="black"/>
             <v:imagedata r:id="rId8" o:title=""/>
           </v:shape>
-          <o:OLEObject Type="Embed" ProgID="Equation.3" ShapeID="_x0000_i1025" DrawAspect="Content" ObjectID="_1330275169" r:id="rId9"/>
+          <o:OLEObject Type="Embed" ProgID="Equation.3" ShapeID="_x0000_i1025" DrawAspect="Content" ObjectID="_1330871575" r:id="rId9"/>
         </w:object>
       </w:r>
       <w:r>
@@ -5848,11 +5716,11 @@
           <w:tab w:val="left" w:pos="0"/>
         </w:tabs>
       </w:pPr>
-      <w:bookmarkStart w:id="7" w:name="_Toc255336113"/>
+      <w:bookmarkStart w:id="6" w:name="_Toc255336113"/>
       <w:r>
         <w:t>Bloom filter</w:t>
       </w:r>
-      <w:bookmarkEnd w:id="7"/>
+      <w:bookmarkEnd w:id="6"/>
     </w:p>
     <w:p>
       <w:r>
@@ -5920,7 +5788,7 @@
             <v:fill color2="black"/>
             <v:imagedata r:id="rId10" o:title=""/>
           </v:shape>
-          <o:OLEObject Type="Embed" ProgID="Equation.3" ShapeID="_x0000_i1026" DrawAspect="Content" ObjectID="_1330275170" r:id="rId11"/>
+          <o:OLEObject Type="Embed" ProgID="Equation.3" ShapeID="_x0000_i1026" DrawAspect="Content" ObjectID="_1330871576" r:id="rId11"/>
         </w:object>
       </w:r>
       <w:r>
@@ -5941,7 +5809,7 @@
             <v:fill color2="black"/>
             <v:imagedata r:id="rId12" o:title=""/>
           </v:shape>
-          <o:OLEObject Type="Embed" ProgID="Equation.3" ShapeID="_x0000_i1027" DrawAspect="Content" ObjectID="_1330275171" r:id="rId13"/>
+          <o:OLEObject Type="Embed" ProgID="Equation.3" ShapeID="_x0000_i1027" DrawAspect="Content" ObjectID="_1330871577" r:id="rId13"/>
         </w:object>
       </w:r>
       <w:r>
@@ -5980,7 +5848,7 @@
           <w:iCs w:val="0"/>
         </w:rPr>
       </w:pPr>
-      <w:bookmarkStart w:id="8" w:name="_Toc255336114"/>
+      <w:bookmarkStart w:id="7" w:name="_Toc255336114"/>
       <w:r>
         <w:t>Vikten av att välja goda</w:t>
       </w:r>
@@ -5991,7 +5859,7 @@
         </w:rPr>
         <w:t xml:space="preserve"> hashfunktioner</w:t>
       </w:r>
-      <w:bookmarkEnd w:id="8"/>
+      <w:bookmarkEnd w:id="7"/>
     </w:p>
     <w:p>
       <w:r>
@@ -6039,7 +5907,7 @@
         <w:rPr>
           <w:rStyle w:val="FootnoteReference"/>
         </w:rPr>
-        <w:footnoteReference w:id="10"/>
+        <w:footnoteReference w:id="8"/>
       </w:r>
       <w:r>
         <w:t xml:space="preserve"> eller för dataintegritetskontroll</w:t>
@@ -6048,7 +5916,7 @@
         <w:rPr>
           <w:rStyle w:val="FootnoteReference"/>
         </w:rPr>
-        <w:footnoteReference w:id="11"/>
+        <w:footnoteReference w:id="9"/>
       </w:r>
       <w:r>
         <w:t>.</w:t>
@@ -6073,7 +5941,7 @@
         <w:rPr>
           <w:rStyle w:val="FootnoteReference"/>
         </w:rPr>
-        <w:footnoteReference w:id="12"/>
+        <w:footnoteReference w:id="10"/>
       </w:r>
       <w:r>
         <w:t xml:space="preserve"> och att konstruera en bra hashfunktion för den värdedistributionen är trivialt. Vi kan använda sista siffran i IP-adressen direkt som index (för den är unik för varje dator) enklast, och alltså har vi en hashfunktion som är snabb (noll beräkningstid) och som inte ger några kollisioner för indatan. Vill vi sedan titta på ett större nätverk kommer vi direkt att stöta på problem eftersom olika IP-adresser kommer att börja kollidera.</w:t>
@@ -6090,11 +5958,11 @@
           <w:tab w:val="left" w:pos="0"/>
         </w:tabs>
       </w:pPr>
-      <w:bookmarkStart w:id="9" w:name="_Toc255336115"/>
+      <w:bookmarkStart w:id="8" w:name="_Toc255336115"/>
       <w:r>
         <w:t>Counting Bloom Filter</w:t>
       </w:r>
-      <w:bookmarkEnd w:id="9"/>
+      <w:bookmarkEnd w:id="8"/>
     </w:p>
     <w:p>
       <w:r>
@@ -6318,7 +6186,7 @@
             <v:fill color2="black"/>
             <v:imagedata r:id="rId14" o:title=""/>
           </v:shape>
-          <o:OLEObject Type="Embed" ProgID="Equation.3" ShapeID="_x0000_i1028" DrawAspect="Content" ObjectID="_1330275172" r:id="rId15"/>
+          <o:OLEObject Type="Embed" ProgID="Equation.3" ShapeID="_x0000_i1028" DrawAspect="Content" ObjectID="_1330871578" r:id="rId15"/>
         </w:object>
       </w:r>
       <w:r>
@@ -6368,7 +6236,7 @@
             <v:fill color2="black"/>
             <v:imagedata r:id="rId16" o:title=""/>
           </v:shape>
-          <o:OLEObject Type="Embed" ProgID="Equation.3" ShapeID="_x0000_i1029" DrawAspect="Content" ObjectID="_1330275173" r:id="rId17"/>
+          <o:OLEObject Type="Embed" ProgID="Equation.3" ShapeID="_x0000_i1029" DrawAspect="Content" ObjectID="_1330871579" r:id="rId17"/>
         </w:object>
       </w:r>
       <w:r>
@@ -6412,7 +6280,7 @@
             <v:fill color2="black"/>
             <v:imagedata r:id="rId18" o:title=""/>
           </v:shape>
-          <o:OLEObject Type="Embed" ProgID="Equation.3" ShapeID="_x0000_i1030" DrawAspect="Content" ObjectID="_1330275174" r:id="rId19"/>
+          <o:OLEObject Type="Embed" ProgID="Equation.3" ShapeID="_x0000_i1030" DrawAspect="Content" ObjectID="_1330871580" r:id="rId19"/>
         </w:object>
       </w:r>
       <w:r>
@@ -6460,7 +6328,7 @@
             <v:fill color2="black"/>
             <v:imagedata r:id="rId20" o:title=""/>
           </v:shape>
-          <o:OLEObject Type="Embed" ProgID="Equation.3" ShapeID="_x0000_i1031" DrawAspect="Content" ObjectID="_1330275175" r:id="rId21"/>
+          <o:OLEObject Type="Embed" ProgID="Equation.3" ShapeID="_x0000_i1031" DrawAspect="Content" ObjectID="_1330871581" r:id="rId21"/>
         </w:object>
       </w:r>
       <w:r>
@@ -6528,7 +6396,7 @@
             <v:fill color2="black"/>
             <v:imagedata r:id="rId22" o:title=""/>
           </v:shape>
-          <o:OLEObject Type="Embed" ProgID="Equation.3" ShapeID="_x0000_i1032" DrawAspect="Content" ObjectID="_1330275176" r:id="rId23"/>
+          <o:OLEObject Type="Embed" ProgID="Equation.3" ShapeID="_x0000_i1032" DrawAspect="Content" ObjectID="_1330871582" r:id="rId23"/>
         </w:object>
       </w:r>
       <w:r>
@@ -6630,7 +6498,7 @@
             <v:fill color2="black"/>
             <v:imagedata r:id="rId24" o:title=""/>
           </v:shape>
-          <o:OLEObject Type="Embed" ProgID="Equation.3" ShapeID="_x0000_i1033" DrawAspect="Content" ObjectID="_1330275177" r:id="rId25"/>
+          <o:OLEObject Type="Embed" ProgID="Equation.3" ShapeID="_x0000_i1033" DrawAspect="Content" ObjectID="_1330871583" r:id="rId25"/>
         </w:object>
       </w:r>
       <w:r>
@@ -6695,7 +6563,7 @@
             <v:fill color2="black"/>
             <v:imagedata r:id="rId26" o:title=""/>
           </v:shape>
-          <o:OLEObject Type="Embed" ProgID="Equation.3" ShapeID="_x0000_i1034" DrawAspect="Content" ObjectID="_1330275178" r:id="rId27"/>
+          <o:OLEObject Type="Embed" ProgID="Equation.3" ShapeID="_x0000_i1034" DrawAspect="Content" ObjectID="_1330871584" r:id="rId27"/>
         </w:object>
       </w:r>
       <w:r>
@@ -6729,7 +6597,7 @@
             <v:fill color2="black"/>
             <v:imagedata r:id="rId28" o:title=""/>
           </v:shape>
-          <o:OLEObject Type="Embed" ProgID="Equation.3" ShapeID="_x0000_i1035" DrawAspect="Content" ObjectID="_1330275179" r:id="rId29"/>
+          <o:OLEObject Type="Embed" ProgID="Equation.3" ShapeID="_x0000_i1035" DrawAspect="Content" ObjectID="_1330871585" r:id="rId29"/>
         </w:object>
       </w:r>
       <w:r>
@@ -6760,7 +6628,7 @@
             <v:fill color2="black"/>
             <v:imagedata r:id="rId30" o:title=""/>
           </v:shape>
-          <o:OLEObject Type="Embed" ProgID="Equation.3" ShapeID="_x0000_i1036" DrawAspect="Content" ObjectID="_1330275180" r:id="rId31"/>
+          <o:OLEObject Type="Embed" ProgID="Equation.3" ShapeID="_x0000_i1036" DrawAspect="Content" ObjectID="_1330871586" r:id="rId31"/>
         </w:object>
       </w:r>
       <w:r>
@@ -6793,7 +6661,7 @@
             <v:fill color2="black"/>
             <v:imagedata r:id="rId32" o:title=""/>
           </v:shape>
-          <o:OLEObject Type="Embed" ProgID="Equation.3" ShapeID="_x0000_i1037" DrawAspect="Content" ObjectID="_1330275181" r:id="rId33"/>
+          <o:OLEObject Type="Embed" ProgID="Equation.3" ShapeID="_x0000_i1037" DrawAspect="Content" ObjectID="_1330871587" r:id="rId33"/>
         </w:object>
       </w:r>
       <w:r>
@@ -6862,7 +6730,7 @@
             <v:fill color2="black"/>
             <v:imagedata r:id="rId34" o:title=""/>
           </v:shape>
-          <o:OLEObject Type="Embed" ProgID="Equation.3" ShapeID="_x0000_i1038" DrawAspect="Content" ObjectID="_1330275182" r:id="rId35"/>
+          <o:OLEObject Type="Embed" ProgID="Equation.3" ShapeID="_x0000_i1038" DrawAspect="Content" ObjectID="_1330871588" r:id="rId35"/>
         </w:object>
       </w:r>
       <w:r>
@@ -6900,12 +6768,12 @@
       <w:r>
         <w:br w:type="page"/>
       </w:r>
-      <w:bookmarkStart w:id="10" w:name="_Toc255336116"/>
+      <w:bookmarkStart w:id="9" w:name="_Toc255336116"/>
       <w:r>
         <w:lastRenderedPageBreak/>
         <w:t>Peer-to-peer</w:t>
       </w:r>
-      <w:bookmarkEnd w:id="10"/>
+      <w:bookmarkEnd w:id="9"/>
     </w:p>
     <w:p>
       <w:pPr>
@@ -7072,14 +6940,14 @@
           <w:rFonts w:eastAsia="Helvetica" w:cs="Helvetica"/>
         </w:rPr>
       </w:pPr>
-      <w:bookmarkStart w:id="11" w:name="_Toc255336117"/>
+      <w:bookmarkStart w:id="10" w:name="_Toc255336117"/>
       <w:r>
         <w:rPr>
           <w:rFonts w:eastAsia="Helvetica" w:cs="Helvetica"/>
         </w:rPr>
         <w:t>Skillnaden mot Klient-Server</w:t>
       </w:r>
-      <w:bookmarkEnd w:id="11"/>
+      <w:bookmarkEnd w:id="10"/>
     </w:p>
     <w:p>
       <w:pPr>
@@ -7451,11 +7319,11 @@
           <w:tab w:val="left" w:pos="0"/>
         </w:tabs>
       </w:pPr>
-      <w:bookmarkStart w:id="12" w:name="_Toc255336118"/>
+      <w:bookmarkStart w:id="11" w:name="_Toc255336118"/>
       <w:r>
         <w:t>Napster</w:t>
       </w:r>
-      <w:bookmarkEnd w:id="12"/>
+      <w:bookmarkEnd w:id="11"/>
     </w:p>
     <w:p>
       <w:r>
@@ -7489,11 +7357,11 @@
           <w:tab w:val="left" w:pos="0"/>
         </w:tabs>
       </w:pPr>
-      <w:bookmarkStart w:id="13" w:name="_Toc255336119"/>
+      <w:bookmarkStart w:id="12" w:name="_Toc255336119"/>
       <w:r>
         <w:t>Gnutella</w:t>
       </w:r>
-      <w:bookmarkEnd w:id="13"/>
+      <w:bookmarkEnd w:id="12"/>
     </w:p>
     <w:p>
       <w:r>
@@ -7509,7 +7377,7 @@
         <w:rPr>
           <w:rStyle w:val="FootnoteReference"/>
         </w:rPr>
-        <w:footnoteReference w:id="13"/>
+        <w:footnoteReference w:id="11"/>
       </w:r>
       <w:r>
         <w:t xml:space="preserve"> använts). När den väl är uppkopplad så etablerar den sin egen lista över noder som används nästa gång klienten vill koppla upp sig. Väl uppkopplad till nätverket kan man söka, ladda ner och ladda upp filer. Precis som Napster så beror hastigheten på filöverföringarna helt på bandbredden hos de individuella klienterna eftersom man överför en fil endast mellan två klienter åt gången.</w:t>
@@ -7526,11 +7394,11 @@
           <w:tab w:val="left" w:pos="0"/>
         </w:tabs>
       </w:pPr>
-      <w:bookmarkStart w:id="14" w:name="_Toc255336120"/>
+      <w:bookmarkStart w:id="13" w:name="_Toc255336120"/>
       <w:r>
         <w:t>DirectConnect</w:t>
       </w:r>
-      <w:bookmarkEnd w:id="14"/>
+      <w:bookmarkEnd w:id="13"/>
     </w:p>
     <w:p>
       <w:r>
@@ -7578,7 +7446,7 @@
         <w:rPr>
           <w:rStyle w:val="FootnoteReference"/>
         </w:rPr>
-        <w:footnoteReference w:id="14"/>
+        <w:footnoteReference w:id="12"/>
       </w:r>
       <w:r>
         <w:t>, vad materialet ska bestå av, hur många slots som ska vara öppna och dessutom även vilken bandbredd och leverantör användare måste ha för att få koppla upp sig. En hub kan även stödja, och kräva, att användarna registrerar sig. Allt detta är helt upp till administratören bakom servern.</w:t>
@@ -7605,11 +7473,11 @@
           <w:tab w:val="left" w:pos="0"/>
         </w:tabs>
       </w:pPr>
-      <w:bookmarkStart w:id="15" w:name="_Toc255336121"/>
+      <w:bookmarkStart w:id="14" w:name="_Toc255336121"/>
       <w:r>
         <w:t>Bittorrent</w:t>
       </w:r>
-      <w:bookmarkEnd w:id="15"/>
+      <w:bookmarkEnd w:id="14"/>
     </w:p>
     <w:p>
       <w:r>
@@ -7692,11 +7560,11 @@
           <w:tab w:val="left" w:pos="0"/>
         </w:tabs>
       </w:pPr>
-      <w:bookmarkStart w:id="16" w:name="_Toc255336122"/>
+      <w:bookmarkStart w:id="15" w:name="_Toc255336122"/>
       <w:r>
         <w:t>Botnät</w:t>
       </w:r>
-      <w:bookmarkEnd w:id="16"/>
+      <w:bookmarkEnd w:id="15"/>
     </w:p>
     <w:p>
       <w:r>
@@ -7712,7 +7580,7 @@
         <w:rPr>
           <w:rStyle w:val="FootnoteReference"/>
         </w:rPr>
-        <w:footnoteReference w:id="15"/>
+        <w:footnoteReference w:id="13"/>
       </w:r>
       <w:r>
         <w:t>, en attack där tusentals datorer samtidigt kopplar upp sig mot t.ex. en hemsida precis som vanliga webbsurfare men mycket mer frekvent i syfte att överbelasta servern. De olika användningsområden för botnät som utpressning av företag genom att hota att initiera en DDOS-attack mot deras nätverk, eller att sälja spammöjligheter till företag i reklamsyfte exempelvis är ett sätt för ”ägaren” att tjäna pengar.</w:t>
@@ -7735,11 +7603,11 @@
           <w:tab w:val="left" w:pos="0"/>
         </w:tabs>
       </w:pPr>
-      <w:bookmarkStart w:id="17" w:name="_Toc255336123"/>
+      <w:bookmarkStart w:id="16" w:name="_Toc255336123"/>
       <w:r>
         <w:t>Fildelning är olagligt, eller?</w:t>
       </w:r>
-      <w:bookmarkEnd w:id="17"/>
+      <w:bookmarkEnd w:id="16"/>
     </w:p>
     <w:p>
       <w:r>
@@ -7849,12 +7717,12 @@
       <w:r>
         <w:br w:type="page"/>
       </w:r>
-      <w:bookmarkStart w:id="18" w:name="_Toc255336124"/>
+      <w:bookmarkStart w:id="17" w:name="_Toc255336124"/>
       <w:r>
         <w:lastRenderedPageBreak/>
         <w:t>Trafikprioritering</w:t>
       </w:r>
-      <w:bookmarkEnd w:id="18"/>
+      <w:bookmarkEnd w:id="17"/>
     </w:p>
     <w:p>
       <w:r>
@@ -7876,7 +7744,7 @@
         <w:rPr>
           <w:rStyle w:val="FootnoteReference"/>
         </w:rPr>
-        <w:footnoteReference w:id="16"/>
+        <w:footnoteReference w:id="14"/>
       </w:r>
       <w:r>
         <w:t xml:space="preserve">. En bredbandsleverantör har en begränsad bandbredd till sitt förfogande. Skulle alla kunder utnyttja sin uppkoppling maximalt på en och samma gång skulle leverantörens utrustning sannolikt överbelastas och kunderna skulle lida av fördröjningar i överföringarna, vad som kallas för ”latency”. </w:t>
@@ -7920,11 +7788,11 @@
           <w:tab w:val="left" w:pos="0"/>
         </w:tabs>
       </w:pPr>
-      <w:bookmarkStart w:id="19" w:name="_Toc255336125"/>
+      <w:bookmarkStart w:id="18" w:name="_Toc255336125"/>
       <w:r>
         <w:t>Quality of Service</w:t>
       </w:r>
-      <w:bookmarkEnd w:id="19"/>
+      <w:bookmarkEnd w:id="18"/>
     </w:p>
     <w:p>
       <w:pPr>
@@ -8110,11 +7978,11 @@
           <w:tab w:val="left" w:pos="0"/>
         </w:tabs>
       </w:pPr>
-      <w:bookmarkStart w:id="20" w:name="_Toc255336126"/>
+      <w:bookmarkStart w:id="19" w:name="_Toc255336126"/>
       <w:r>
         <w:t>Några identifikationsmetoder</w:t>
       </w:r>
-      <w:bookmarkEnd w:id="20"/>
+      <w:bookmarkEnd w:id="19"/>
     </w:p>
     <w:p>
       <w:r>
@@ -8132,11 +8000,11 @@
           <w:tab w:val="left" w:pos="0"/>
         </w:tabs>
       </w:pPr>
-      <w:bookmarkStart w:id="21" w:name="_Toc255336127"/>
+      <w:bookmarkStart w:id="20" w:name="_Toc255336127"/>
       <w:r>
         <w:t>Portklassificering</w:t>
       </w:r>
-      <w:bookmarkEnd w:id="21"/>
+      <w:bookmarkEnd w:id="20"/>
     </w:p>
     <w:p>
       <w:r>
@@ -8146,7 +8014,7 @@
         <w:rPr>
           <w:rStyle w:val="FootnoteReference"/>
         </w:rPr>
-        <w:footnoteReference w:id="17"/>
+        <w:footnoteReference w:id="15"/>
       </w:r>
       <w:r>
         <w:t>. Det samma är sant för de flesta applikationer. Detta gör att man kan enkelt och utan någon egentlig beräkning direkt dela upp trafiken efter typ. Den främsta svagheten är att det finns inga tekniska hinder för att sända till exempel ftptrafik över port 80, och därmed felklassificeras den trafik som går över icke-standard portar. Fildelningsprotokoll så som Bittorrent och Gnutella har standardportar</w:t>
@@ -8155,7 +8023,7 @@
         <w:rPr>
           <w:rStyle w:val="FootnoteReference"/>
         </w:rPr>
-        <w:footnoteReference w:id="18"/>
+        <w:footnoteReference w:id="16"/>
       </w:r>
       <w:r>
         <w:t xml:space="preserve"> men den senaste tiden har det blivit mer och mer vanligt att använda icke-standard och även helt slumpmässiga portar[6][60].</w:t>
@@ -8178,11 +8046,11 @@
           <w:tab w:val="left" w:pos="0"/>
         </w:tabs>
       </w:pPr>
-      <w:bookmarkStart w:id="22" w:name="_Toc255336128"/>
+      <w:bookmarkStart w:id="21" w:name="_Toc255336128"/>
       <w:r>
         <w:t>Deep Packet Inspection</w:t>
       </w:r>
-      <w:bookmarkEnd w:id="22"/>
+      <w:bookmarkEnd w:id="21"/>
     </w:p>
     <w:p>
       <w:r>
@@ -8200,11 +8068,11 @@
           <w:tab w:val="left" w:pos="0"/>
         </w:tabs>
       </w:pPr>
-      <w:bookmarkStart w:id="23" w:name="_Toc255336129"/>
+      <w:bookmarkStart w:id="22" w:name="_Toc255336129"/>
       <w:r>
         <w:t>(Shallow) Packet Inspection</w:t>
       </w:r>
-      <w:bookmarkEnd w:id="23"/>
+      <w:bookmarkEnd w:id="22"/>
     </w:p>
     <w:p>
       <w:r>
@@ -8228,11 +8096,11 @@
           <w:tab w:val="left" w:pos="0"/>
         </w:tabs>
       </w:pPr>
-      <w:bookmarkStart w:id="24" w:name="_Toc255336130"/>
+      <w:bookmarkStart w:id="23" w:name="_Toc255336130"/>
       <w:r>
         <w:t>TCP-UDP:par identifiering</w:t>
       </w:r>
-      <w:bookmarkEnd w:id="24"/>
+      <w:bookmarkEnd w:id="23"/>
     </w:p>
     <w:p>
       <w:r>
@@ -8254,11 +8122,11 @@
           <w:tab w:val="left" w:pos="0"/>
         </w:tabs>
       </w:pPr>
-      <w:bookmarkStart w:id="25" w:name="_Toc255336131"/>
+      <w:bookmarkStart w:id="24" w:name="_Toc255336131"/>
       <w:r>
         <w:t>Hantering av stora trafikmängder</w:t>
       </w:r>
-      <w:bookmarkEnd w:id="25"/>
+      <w:bookmarkEnd w:id="24"/>
     </w:p>
     <w:p>
       <w:r>
@@ -8285,12 +8153,12 @@
       <w:r>
         <w:br w:type="page"/>
       </w:r>
-      <w:bookmarkStart w:id="26" w:name="_Toc255336132"/>
+      <w:bookmarkStart w:id="25" w:name="_Toc255336132"/>
       <w:r>
         <w:lastRenderedPageBreak/>
         <w:t>Identifiera P2P med hjälp av flöden</w:t>
       </w:r>
-      <w:bookmarkEnd w:id="26"/>
+      <w:bookmarkEnd w:id="25"/>
     </w:p>
     <w:p>
       <w:r>
@@ -8328,11 +8196,11 @@
           <w:tab w:val="left" w:pos="0"/>
         </w:tabs>
       </w:pPr>
-      <w:bookmarkStart w:id="27" w:name="_Toc255336133"/>
+      <w:bookmarkStart w:id="26" w:name="_Toc255336133"/>
       <w:r>
         <w:t>Utmaningarna</w:t>
       </w:r>
-      <w:bookmarkEnd w:id="27"/>
+      <w:bookmarkEnd w:id="26"/>
     </w:p>
     <w:p>
       <w:r>
@@ -8438,7 +8306,7 @@
         <w:rPr>
           <w:rStyle w:val="FootnoteReference"/>
         </w:rPr>
-        <w:footnoteReference w:id="19"/>
+        <w:footnoteReference w:id="17"/>
       </w:r>
       <w:r>
         <w:t>, och alltså ha möjligtvis hundra människor som surfar bakom en och samma IP-adress, så skulle det kunna innebära att dessa toppar blir betydligt högre och kanske passerar gränsen för vad algoritmen skulle klassificera som P2P. Men det skulle snabbt falla under gränsen igen för att stiga snabbt igen. Om routern dirigerar trafiken annorlunda beroende på antal flöden så skulle cybercaféets trafik ständigt skickas annorlunda (detta skulle vara en falsk positiv).</w:t>
@@ -8477,11 +8345,11 @@
           <w:tab w:val="left" w:pos="0"/>
         </w:tabs>
       </w:pPr>
-      <w:bookmarkStart w:id="28" w:name="_Toc255336134"/>
+      <w:bookmarkStart w:id="27" w:name="_Toc255336134"/>
       <w:r>
         <w:t>Medelvärdeslistan</w:t>
       </w:r>
-      <w:bookmarkEnd w:id="28"/>
+      <w:bookmarkEnd w:id="27"/>
     </w:p>
     <w:p>
       <w:r>
@@ -8755,7 +8623,7 @@
             <v:fill color2="black"/>
             <v:imagedata r:id="rId38" o:title=""/>
           </v:shape>
-          <o:OLEObject Type="Embed" ProgID="Equation.3" ShapeID="_x0000_i1039" DrawAspect="Content" ObjectID="_1330275183" r:id="rId39"/>
+          <o:OLEObject Type="Embed" ProgID="Equation.3" ShapeID="_x0000_i1039" DrawAspect="Content" ObjectID="_1330871589" r:id="rId39"/>
         </w:object>
       </w:r>
       <w:r>
@@ -8990,7 +8858,7 @@
             <v:fill color2="black"/>
             <v:imagedata r:id="rId40" o:title=""/>
           </v:shape>
-          <o:OLEObject Type="Embed" ProgID="Equation.3" ShapeID="_x0000_i1040" DrawAspect="Content" ObjectID="_1330275184" r:id="rId41"/>
+          <o:OLEObject Type="Embed" ProgID="Equation.3" ShapeID="_x0000_i1040" DrawAspect="Content" ObjectID="_1330871590" r:id="rId41"/>
         </w:object>
       </w:r>
       <w:r>
@@ -9164,11 +9032,11 @@
           <w:tab w:val="left" w:pos="0"/>
         </w:tabs>
       </w:pPr>
-      <w:bookmarkStart w:id="29" w:name="_Toc255336135"/>
+      <w:bookmarkStart w:id="28" w:name="_Toc255336135"/>
       <w:r>
         <w:t>Algoritmen</w:t>
       </w:r>
-      <w:bookmarkEnd w:id="29"/>
+      <w:bookmarkEnd w:id="28"/>
     </w:p>
     <w:p>
       <w:r>
@@ -9743,11 +9611,11 @@
           <w:tab w:val="left" w:pos="0"/>
         </w:tabs>
       </w:pPr>
-      <w:bookmarkStart w:id="30" w:name="_Toc255336136"/>
+      <w:bookmarkStart w:id="29" w:name="_Toc255336136"/>
       <w:r>
         <w:t>Möjliga förbättringar</w:t>
       </w:r>
-      <w:bookmarkEnd w:id="30"/>
+      <w:bookmarkEnd w:id="29"/>
     </w:p>
     <w:p>
       <w:r>
@@ -9916,7 +9784,7 @@
             <v:fill color2="black"/>
             <v:imagedata r:id="rId38" o:title=""/>
           </v:shape>
-          <o:OLEObject Type="Embed" ProgID="Equation.3" ShapeID="_x0000_i1041" DrawAspect="Content" ObjectID="_1330275185" r:id="rId42"/>
+          <o:OLEObject Type="Embed" ProgID="Equation.3" ShapeID="_x0000_i1041" DrawAspect="Content" ObjectID="_1330871591" r:id="rId42"/>
         </w:object>
       </w:r>
       <w:r>
@@ -10199,14 +10067,14 @@
           <w:bCs/>
         </w:rPr>
       </w:pPr>
-      <w:bookmarkStart w:id="31" w:name="_Toc255336137"/>
+      <w:bookmarkStart w:id="30" w:name="_Toc255336137"/>
       <w:r>
         <w:rPr>
           <w:bCs/>
         </w:rPr>
         <w:t>Jämförelse med en naiv implementation</w:t>
       </w:r>
-      <w:bookmarkEnd w:id="31"/>
+      <w:bookmarkEnd w:id="30"/>
     </w:p>
     <w:p>
       <w:pPr>
@@ -10318,14 +10186,14 @@
           <w:bCs/>
         </w:rPr>
       </w:pPr>
-      <w:bookmarkStart w:id="32" w:name="_Toc255336138"/>
+      <w:bookmarkStart w:id="31" w:name="_Toc255336138"/>
       <w:r>
         <w:rPr>
           <w:bCs/>
         </w:rPr>
         <w:t>Relaterat arbete</w:t>
       </w:r>
-      <w:bookmarkEnd w:id="32"/>
+      <w:bookmarkEnd w:id="31"/>
     </w:p>
     <w:p>
       <w:pPr>
@@ -10581,12 +10449,12 @@
       <w:r>
         <w:br w:type="page"/>
       </w:r>
-      <w:bookmarkStart w:id="33" w:name="_Toc255336139"/>
+      <w:bookmarkStart w:id="32" w:name="_Toc255336139"/>
       <w:r>
         <w:lastRenderedPageBreak/>
         <w:t>Implementering och tillvägagångssätt</w:t>
       </w:r>
-      <w:bookmarkEnd w:id="33"/>
+      <w:bookmarkEnd w:id="32"/>
     </w:p>
     <w:p>
       <w:pPr>
@@ -10599,11 +10467,11 @@
           <w:tab w:val="left" w:pos="0"/>
         </w:tabs>
       </w:pPr>
-      <w:bookmarkStart w:id="34" w:name="_Toc255336140"/>
+      <w:bookmarkStart w:id="33" w:name="_Toc255336140"/>
       <w:r>
         <w:t>Implementering</w:t>
       </w:r>
-      <w:bookmarkEnd w:id="34"/>
+      <w:bookmarkEnd w:id="33"/>
     </w:p>
     <w:p>
       <w:r>
@@ -10651,11 +10519,11 @@
           <w:tab w:val="left" w:pos="0"/>
         </w:tabs>
       </w:pPr>
-      <w:bookmarkStart w:id="35" w:name="_Toc255336141"/>
+      <w:bookmarkStart w:id="34" w:name="_Toc255336141"/>
       <w:r>
         <w:t>Mätdata</w:t>
       </w:r>
-      <w:bookmarkEnd w:id="35"/>
+      <w:bookmarkEnd w:id="34"/>
     </w:p>
     <w:p>
       <w:r>
@@ -10698,12 +10566,12 @@
           <w:tab w:val="left" w:pos="0"/>
         </w:tabs>
       </w:pPr>
-      <w:bookmarkStart w:id="36" w:name="_Toc255336142"/>
+      <w:bookmarkStart w:id="35" w:name="_Toc255336142"/>
       <w:r>
         <w:lastRenderedPageBreak/>
         <w:t>Resultat</w:t>
       </w:r>
-      <w:bookmarkEnd w:id="36"/>
+      <w:bookmarkEnd w:id="35"/>
     </w:p>
     <w:p>
       <w:pPr>
@@ -10716,11 +10584,11 @@
           <w:tab w:val="left" w:pos="0"/>
         </w:tabs>
       </w:pPr>
-      <w:bookmarkStart w:id="37" w:name="_Toc255336143"/>
+      <w:bookmarkStart w:id="36" w:name="_Toc255336143"/>
       <w:r>
         <w:t>Webbtrafik och BitTorrent</w:t>
       </w:r>
-      <w:bookmarkEnd w:id="37"/>
+      <w:bookmarkEnd w:id="36"/>
     </w:p>
     <w:p>
       <w:pPr>
@@ -11305,11 +11173,11 @@
           <w:tab w:val="left" w:pos="0"/>
         </w:tabs>
       </w:pPr>
-      <w:bookmarkStart w:id="38" w:name="_Toc255336144"/>
+      <w:bookmarkStart w:id="37" w:name="_Toc255336144"/>
       <w:r>
         <w:t>Felkällor och metoder för att undvika upptäckt</w:t>
       </w:r>
-      <w:bookmarkEnd w:id="38"/>
+      <w:bookmarkEnd w:id="37"/>
     </w:p>
     <w:p>
       <w:r>
@@ -11566,12 +11434,12 @@
       <w:r>
         <w:br w:type="page"/>
       </w:r>
-      <w:bookmarkStart w:id="39" w:name="_Toc255336145"/>
+      <w:bookmarkStart w:id="38" w:name="_Toc255336145"/>
       <w:r>
         <w:lastRenderedPageBreak/>
         <w:t>Slutsatser</w:t>
       </w:r>
-      <w:bookmarkEnd w:id="39"/>
+      <w:bookmarkEnd w:id="38"/>
     </w:p>
     <w:p>
       <w:r>
@@ -11632,12 +11500,12 @@
       <w:r>
         <w:br w:type="page"/>
       </w:r>
-      <w:bookmarkStart w:id="40" w:name="_Toc255336146"/>
+      <w:bookmarkStart w:id="39" w:name="_Toc255336146"/>
       <w:r>
         <w:lastRenderedPageBreak/>
         <w:t>Referenser</w:t>
       </w:r>
-      <w:bookmarkEnd w:id="40"/>
+      <w:bookmarkEnd w:id="39"/>
     </w:p>
     <w:p>
       <w:pPr>
@@ -11660,11 +11528,11 @@
           <w:tab w:val="left" w:pos="0"/>
         </w:tabs>
       </w:pPr>
-      <w:bookmarkStart w:id="41" w:name="_Toc255336147"/>
+      <w:bookmarkStart w:id="40" w:name="_Toc255336147"/>
       <w:r>
         <w:t>Litteratur</w:t>
       </w:r>
-      <w:bookmarkEnd w:id="41"/>
+      <w:bookmarkEnd w:id="40"/>
     </w:p>
     <w:p>
       <w:pPr>
@@ -13042,11 +12910,11 @@
           <w:tab w:val="left" w:pos="0"/>
         </w:tabs>
       </w:pPr>
-      <w:bookmarkStart w:id="42" w:name="_Toc255336148"/>
+      <w:bookmarkStart w:id="41" w:name="_Toc255336148"/>
       <w:r>
         <w:t>Internet</w:t>
       </w:r>
-      <w:bookmarkEnd w:id="42"/>
+      <w:bookmarkEnd w:id="41"/>
     </w:p>
     <w:p>
       <w:pPr>
@@ -13379,8 +13247,8 @@
         </w:rPr>
         <w:t>Sarah Lai Stirland,</w:t>
       </w:r>
-      <w:bookmarkStart w:id="43" w:name="articlehed"/>
-      <w:bookmarkEnd w:id="43"/>
+      <w:bookmarkStart w:id="42" w:name="articlehed"/>
+      <w:bookmarkEnd w:id="42"/>
       <w:r>
         <w:rPr>
           <w:sz w:val="18"/>
@@ -14228,8 +14096,8 @@
         </w:rPr>
         <w:t>”</w:t>
       </w:r>
-      <w:bookmarkStart w:id="44" w:name="page_title"/>
-      <w:bookmarkEnd w:id="44"/>
+      <w:bookmarkStart w:id="43" w:name="page_title"/>
+      <w:bookmarkEnd w:id="43"/>
       <w:r>
         <w:rPr>
           <w:i/>
@@ -15584,11 +15452,6 @@
           <w:lang w:val="en-US"/>
         </w:rPr>
         <w:tab/>
-      </w:r>
-      <w:r>
-        <w:rPr>
-          <w:lang w:val="en-US"/>
-        </w:rPr>
         <w:t>For some problems a few times could be acceptable.</w:t>
       </w:r>
     </w:p>
@@ -15612,7 +15475,20 @@
           <w:lang w:val="sv-SE"/>
         </w:rPr>
         <w:tab/>
-        <w:t>Det är en ständig kamp att hålla listan liten. Den har en tendens att växa när man försöker minimera slöseriet med IP-adresser som oundvikligen förekommer på grund av implementationen av nätverk kontra adresser.</w:t>
+        <w:t>Med log(n) menas den binära logaritmen, log</w:t>
+      </w:r>
+      <w:r>
+        <w:rPr>
+          <w:vertAlign w:val="subscript"/>
+          <w:lang w:val="sv-SE"/>
+        </w:rPr>
+        <w:t>2</w:t>
+      </w:r>
+      <w:r>
+        <w:rPr>
+          <w:lang w:val="sv-SE"/>
+        </w:rPr>
+        <w:t>(n).</w:t>
       </w:r>
     </w:p>
   </w:footnote>
@@ -15621,7 +15497,7 @@
       <w:pPr>
         <w:pStyle w:val="FootnoteText"/>
         <w:rPr>
-          <w:lang w:val="sv-SE"/>
+          <w:lang w:val="en-US"/>
         </w:rPr>
       </w:pPr>
       <w:r>
@@ -15632,10 +15508,10 @@
       </w:r>
       <w:r>
         <w:rPr>
-          <w:lang w:val="sv-SE"/>
-        </w:rPr>
-        <w:tab/>
-        <w:t>Detta är ofta ett högt nummer eftersom kända tjänster har fått standardiserade portnummer som börjar på 1 och uppåt.</w:t>
+          <w:lang w:val="en-US"/>
+        </w:rPr>
+        <w:tab/>
+        <w:t>Dynamic Random Access Memory.</w:t>
       </w:r>
     </w:p>
   </w:footnote>
@@ -15644,7 +15520,7 @@
       <w:pPr>
         <w:pStyle w:val="FootnoteText"/>
         <w:rPr>
-          <w:lang w:val="sv-SE"/>
+          <w:lang w:val="en-US"/>
         </w:rPr>
       </w:pPr>
       <w:r>
@@ -15655,23 +15531,10 @@
       </w:r>
       <w:r>
         <w:rPr>
-          <w:lang w:val="sv-SE"/>
-        </w:rPr>
-        <w:tab/>
-        <w:t>Med log(n) menas den binära logaritmen, log</w:t>
-      </w:r>
-      <w:r>
-        <w:rPr>
-          <w:vertAlign w:val="subscript"/>
-          <w:lang w:val="sv-SE"/>
-        </w:rPr>
-        <w:t>2</w:t>
-      </w:r>
-      <w:r>
-        <w:rPr>
-          <w:lang w:val="sv-SE"/>
-        </w:rPr>
-        <w:t>(n).</w:t>
+          <w:lang w:val="en-US"/>
+        </w:rPr>
+        <w:tab/>
+        <w:t>Static Random Access Memory.</w:t>
       </w:r>
     </w:p>
   </w:footnote>
@@ -15680,7 +15543,7 @@
       <w:pPr>
         <w:pStyle w:val="FootnoteText"/>
         <w:rPr>
-          <w:lang w:val="en-US"/>
+          <w:lang w:val="sv-SE"/>
         </w:rPr>
       </w:pPr>
       <w:r>
@@ -15691,10 +15554,10 @@
       </w:r>
       <w:r>
         <w:rPr>
-          <w:lang w:val="en-US"/>
-        </w:rPr>
-        <w:tab/>
-        <w:t>Dynamic Random Access Memory.</w:t>
+          <w:lang w:val="sv-SE"/>
+        </w:rPr>
+        <w:tab/>
+        <w:t>Minns att 8 bitar = 1 byte och bandbredden var 8 Gigabit per sekund.</w:t>
       </w:r>
     </w:p>
   </w:footnote>
@@ -15703,7 +15566,7 @@
       <w:pPr>
         <w:pStyle w:val="FootnoteText"/>
         <w:rPr>
-          <w:lang w:val="en-US"/>
+          <w:lang w:val="sv-SE"/>
         </w:rPr>
       </w:pPr>
       <w:r>
@@ -15714,10 +15577,10 @@
       </w:r>
       <w:r>
         <w:rPr>
-          <w:lang w:val="en-US"/>
-        </w:rPr>
-        <w:tab/>
-        <w:t>Static Random Access Memory.</w:t>
+          <w:lang w:val="sv-SE"/>
+        </w:rPr>
+        <w:tab/>
+        <w:t>Direkt från engelskans ”False Positive”.</w:t>
       </w:r>
     </w:p>
   </w:footnote>
@@ -15740,7 +15603,7 @@
           <w:lang w:val="sv-SE"/>
         </w:rPr>
         <w:tab/>
-        <w:t>Minns att 8 bitar = 1 byte och bandbredden var 8 Gigabit per sekund.</w:t>
+        <w:t>Ett viktigt krav i det fallet är också att man inte kan återskapa originalvärdet genom att ta inversen av hashfunktionen eller liknande.</w:t>
       </w:r>
     </w:p>
   </w:footnote>
@@ -15763,7 +15626,7 @@
           <w:lang w:val="sv-SE"/>
         </w:rPr>
         <w:tab/>
-        <w:t>Direkt från engelskans ”False Positive”.</w:t>
+        <w:t>Det är vanligt att man kan ladda ner en liten fil med ett MD5-hashvärde i samband med att man laddar ner en större fil som man kan använda för att kontrollera att filen inte korrumperats under överföringen.</w:t>
       </w:r>
     </w:p>
   </w:footnote>
@@ -15786,7 +15649,7 @@
           <w:lang w:val="sv-SE"/>
         </w:rPr>
         <w:tab/>
-        <w:t>Ett viktigt krav i det fallet är också att man inte kan återskapa originalvärdet genom att ta inversen av hashfunktionen eller liknande.</w:t>
+        <w:t>förutsatt att det är ett C-nät som används, t.ex. 192.168.0.</w:t>
       </w:r>
     </w:p>
   </w:footnote>
@@ -15809,7 +15672,7 @@
           <w:lang w:val="sv-SE"/>
         </w:rPr>
         <w:tab/>
-        <w:t>Det är vanligt att man kan ladda ner en liten fil med ett MD5-hashvärde i samband med att man laddar ner en större fil som man kan använda för att kontrollera att filen inte korrumperats under överföringen.</w:t>
+        <w:t>Internet Relay Chat.</w:t>
       </w:r>
     </w:p>
   </w:footnote>
@@ -15832,7 +15695,7 @@
           <w:lang w:val="sv-SE"/>
         </w:rPr>
         <w:tab/>
-        <w:t>förutsatt att det är ett C-nät som används, t.ex. 192.168.0.</w:t>
+        <w:t>En användare bestämmer manuellt vilka filer eller mappar på datorn som ska delas ut till andra användare.</w:t>
       </w:r>
     </w:p>
   </w:footnote>
@@ -15841,7 +15704,7 @@
       <w:pPr>
         <w:pStyle w:val="FootnoteText"/>
         <w:rPr>
-          <w:lang w:val="sv-SE"/>
+          <w:lang w:val="en-US"/>
         </w:rPr>
       </w:pPr>
       <w:r>
@@ -15852,10 +15715,10 @@
       </w:r>
       <w:r>
         <w:rPr>
-          <w:lang w:val="sv-SE"/>
-        </w:rPr>
-        <w:tab/>
-        <w:t>Internet Relay Chat.</w:t>
+          <w:lang w:val="en-US"/>
+        </w:rPr>
+        <w:tab/>
+        <w:t>Distributed Denial of Service.</w:t>
       </w:r>
     </w:p>
   </w:footnote>
@@ -15864,7 +15727,7 @@
       <w:pPr>
         <w:pStyle w:val="FootnoteText"/>
         <w:rPr>
-          <w:lang w:val="sv-SE"/>
+          <w:lang w:val="en-US"/>
         </w:rPr>
       </w:pPr>
       <w:r>
@@ -15875,10 +15738,10 @@
       </w:r>
       <w:r>
         <w:rPr>
-          <w:lang w:val="sv-SE"/>
-        </w:rPr>
-        <w:tab/>
-        <w:t>En användare bestämmer manuellt vilka filer eller mappar på datorn som ska delas ut till andra användare.</w:t>
+          <w:lang w:val="en-US"/>
+        </w:rPr>
+        <w:tab/>
+        <w:t>Quality of Service.</w:t>
       </w:r>
     </w:p>
   </w:footnote>
@@ -15887,7 +15750,7 @@
       <w:pPr>
         <w:pStyle w:val="FootnoteText"/>
         <w:rPr>
-          <w:lang w:val="en-US"/>
+          <w:lang w:val="sv-SE"/>
         </w:rPr>
       </w:pPr>
       <w:r>
@@ -15898,10 +15761,10 @@
       </w:r>
       <w:r>
         <w:rPr>
-          <w:lang w:val="en-US"/>
-        </w:rPr>
-        <w:tab/>
-        <w:t>Distributed Denial of Service.</w:t>
+          <w:lang w:val="sv-SE"/>
+        </w:rPr>
+        <w:tab/>
+        <w:t>80, 21, 194 och 110 respektive.</w:t>
       </w:r>
     </w:p>
   </w:footnote>
@@ -15910,7 +15773,7 @@
       <w:pPr>
         <w:pStyle w:val="FootnoteText"/>
         <w:rPr>
-          <w:lang w:val="en-US"/>
+          <w:lang w:val="sv-SE"/>
         </w:rPr>
       </w:pPr>
       <w:r>
@@ -15921,60 +15784,14 @@
       </w:r>
       <w:r>
         <w:rPr>
-          <w:lang w:val="en-US"/>
-        </w:rPr>
-        <w:tab/>
-        <w:t>Quality of Service.</w:t>
+          <w:lang w:val="sv-SE"/>
+        </w:rPr>
+        <w:tab/>
+        <w:t>6881-6889 och 6347 respektive.</w:t>
       </w:r>
     </w:p>
   </w:footnote>
   <w:footnote w:id="17">
-    <w:p>
-      <w:pPr>
-        <w:pStyle w:val="FootnoteText"/>
-        <w:rPr>
-          <w:lang w:val="sv-SE"/>
-        </w:rPr>
-      </w:pPr>
-      <w:r>
-        <w:rPr>
-          <w:rStyle w:val="Fotnotstecken"/>
-        </w:rPr>
-        <w:footnoteRef/>
-      </w:r>
-      <w:r>
-        <w:rPr>
-          <w:lang w:val="sv-SE"/>
-        </w:rPr>
-        <w:tab/>
-        <w:t>80, 21, 194 och 110 respektive.</w:t>
-      </w:r>
-    </w:p>
-  </w:footnote>
-  <w:footnote w:id="18">
-    <w:p>
-      <w:pPr>
-        <w:pStyle w:val="FootnoteText"/>
-        <w:rPr>
-          <w:lang w:val="sv-SE"/>
-        </w:rPr>
-      </w:pPr>
-      <w:r>
-        <w:rPr>
-          <w:rStyle w:val="Fotnotstecken"/>
-        </w:rPr>
-        <w:footnoteRef/>
-      </w:r>
-      <w:r>
-        <w:rPr>
-          <w:lang w:val="sv-SE"/>
-        </w:rPr>
-        <w:tab/>
-        <w:t>6881-6889 och 6347 respektive.</w:t>
-      </w:r>
-    </w:p>
-  </w:footnote>
-  <w:footnote w:id="19">
     <w:p>
       <w:pPr>
         <w:pStyle w:val="FootnoteText"/>

--- a/master.docx
+++ b/master.docx
@@ -5516,119 +5516,548 @@
         <w:br w:type="page"/>
       </w:r>
       <w:bookmarkStart w:id="4" w:name="_Toc255336111"/>
+    </w:p>
+    <w:p>
+      <w:pPr>
+        <w:pStyle w:val="Heading2"/>
+      </w:pPr>
       <w:r>
         <w:lastRenderedPageBreak/>
-        <w:t>Dataströmmar i relation till routers</w:t>
+        <w:t xml:space="preserve">4. </w:t>
+      </w:r>
+      <w:r>
+        <w:t>Data streams in relation to routers</w:t>
+      </w:r>
+    </w:p>
+    <w:p>
+      <w:r>
+        <w:t>Say a new packet arrives at a router and all previous packets are saved in some kind of list, for instance a binary search tree. In order to verify if this packet belongs to a flow which has already been identified (which has saved packets in the list), we'd have to compare it with all the saved packets. For a search tree, the search cost will be log(n)</w:t>
+      </w:r>
+      <w:r>
+        <w:t xml:space="preserve"> on average</w:t>
+      </w:r>
+      <w:r>
+        <w:t>. The logarithmic function grows slowly, but with the traffic volumes that are of interest it can easily grow to 20 or even 50</w:t>
+      </w:r>
+      <w:sdt>
+        <w:sdtPr>
+          <w:id w:val="269620896"/>
+          <w:citation/>
+        </w:sdtPr>
+        <w:sdtContent>
+          <w:r>
+            <w:fldChar w:fldCharType="begin"/>
+          </w:r>
+          <w:r>
+            <w:rPr>
+              <w:lang w:val="sv-SE"/>
+            </w:rPr>
+            <w:instrText xml:space="preserve"> CITATION Lóp05 \l 1053 </w:instrText>
+          </w:r>
+          <w:r>
+            <w:fldChar w:fldCharType="separate"/>
+          </w:r>
+          <w:r>
+            <w:rPr>
+              <w:noProof/>
+              <w:lang w:val="sv-SE"/>
+            </w:rPr>
+            <w:t xml:space="preserve"> </w:t>
+          </w:r>
+          <w:r>
+            <w:rPr>
+              <w:noProof/>
+              <w:lang w:val="sv-SE"/>
+            </w:rPr>
+            <w:t>[</w:t>
+          </w:r>
+          <w:hyperlink w:anchor="Lóp05" w:history="1">
+            <w:r>
+              <w:rPr>
+                <w:rStyle w:val="Numreringstecken"/>
+                <w:noProof/>
+                <w:lang w:val="sv-SE"/>
+              </w:rPr>
+              <w:t>4</w:t>
+            </w:r>
+          </w:hyperlink>
+          <w:r>
+            <w:rPr>
+              <w:noProof/>
+              <w:lang w:val="sv-SE"/>
+            </w:rPr>
+            <w:t>]</w:t>
+          </w:r>
+          <w:r>
+            <w:fldChar w:fldCharType="end"/>
+          </w:r>
+        </w:sdtContent>
+      </w:sdt>
+      <w:r>
+        <w:t>.</w:t>
+      </w:r>
+    </w:p>
+    <w:p/>
+    <w:p>
+      <w:r>
+        <w:t>Twenty or fifty operations might not sound so bad, but combined with the fact that router software is already operating near the limit</w:t>
+      </w:r>
+      <w:sdt>
+        <w:sdtPr>
+          <w:id w:val="269620897"/>
+          <w:citation/>
+        </w:sdtPr>
+        <w:sdtContent>
+          <w:r>
+            <w:fldChar w:fldCharType="begin"/>
+          </w:r>
+          <w:r>
+            <w:rPr>
+              <w:lang w:val="sv-SE"/>
+            </w:rPr>
+            <w:instrText xml:space="preserve"> CITATION Lóp05 \l 1053 </w:instrText>
+          </w:r>
+          <w:r>
+            <w:fldChar w:fldCharType="separate"/>
+          </w:r>
+          <w:r>
+            <w:rPr>
+              <w:noProof/>
+              <w:lang w:val="sv-SE"/>
+            </w:rPr>
+            <w:t xml:space="preserve"> </w:t>
+          </w:r>
+          <w:r>
+            <w:rPr>
+              <w:noProof/>
+              <w:lang w:val="sv-SE"/>
+            </w:rPr>
+            <w:t>[</w:t>
+          </w:r>
+          <w:hyperlink w:anchor="Lóp05" w:history="1">
+            <w:r>
+              <w:rPr>
+                <w:rStyle w:val="Numreringstecken"/>
+                <w:noProof/>
+                <w:lang w:val="sv-SE"/>
+              </w:rPr>
+              <w:t>4</w:t>
+            </w:r>
+          </w:hyperlink>
+          <w:r>
+            <w:rPr>
+              <w:noProof/>
+              <w:lang w:val="sv-SE"/>
+            </w:rPr>
+            <w:t>]</w:t>
+          </w:r>
+          <w:r>
+            <w:fldChar w:fldCharType="end"/>
+          </w:r>
+        </w:sdtContent>
+      </w:sdt>
+      <w:r>
+        <w:t>[REF$46,47], since it is sorting traffic at between 2 and 40 G</w:t>
+      </w:r>
+      <w:r>
+        <w:t>b</w:t>
+      </w:r>
+      <w:r>
+        <w:t>/s, those mere twenty operations will quickly scale to the millions each second. A quick calculation easily demonstrates: if each packet is 1500 bytes (maximum by the Ethernet-standard), and the router handles traffic at 8G</w:t>
+      </w:r>
+      <w:r>
+        <w:t>b</w:t>
+      </w:r>
+      <w:r>
+        <w:t>/s, the number of packages arriving each second is more than 600 000. Performing 20 operations on each package means 12 million operations each second. Many packets will naturally be smaller than 1500 bytes, meaning the number of packets more likely lies closer to a million per second</w:t>
+      </w:r>
+      <w:r>
+        <w:t>, meaning 20 million operations per second</w:t>
+      </w:r>
+      <w:r>
+        <w:t>.</w:t>
+      </w:r>
+    </w:p>
+    <w:p/>
+    <w:p>
+      <w:r>
+        <w:t>So the router is forced to pass along each incoming packet and in addition do whatever we need it to do, in a single microsecond. Hence whatever we need it do to, it must be able to do in a few nanoseconds</w:t>
+      </w:r>
+      <w:sdt>
+        <w:sdtPr>
+          <w:id w:val="269620898"/>
+          <w:citation/>
+        </w:sdtPr>
+        <w:sdtContent>
+          <w:r>
+            <w:fldChar w:fldCharType="begin"/>
+          </w:r>
+          <w:r>
+            <w:rPr>
+              <w:lang w:val="sv-SE"/>
+            </w:rPr>
+            <w:instrText xml:space="preserve"> CITATION Est03 \l 1053  </w:instrText>
+          </w:r>
+          <w:r>
+            <w:fldChar w:fldCharType="separate"/>
+          </w:r>
+          <w:r>
+            <w:rPr>
+              <w:noProof/>
+              <w:lang w:val="sv-SE"/>
+            </w:rPr>
+            <w:t xml:space="preserve"> </w:t>
+          </w:r>
+          <w:r>
+            <w:rPr>
+              <w:noProof/>
+              <w:lang w:val="sv-SE"/>
+            </w:rPr>
+            <w:t>[</w:t>
+          </w:r>
+          <w:hyperlink w:anchor="Est03" w:history="1">
+            <w:r>
+              <w:rPr>
+                <w:rStyle w:val="Numreringstecken"/>
+                <w:noProof/>
+                <w:lang w:val="sv-SE"/>
+              </w:rPr>
+              <w:t>5</w:t>
+            </w:r>
+          </w:hyperlink>
+          <w:r>
+            <w:rPr>
+              <w:noProof/>
+              <w:lang w:val="sv-SE"/>
+            </w:rPr>
+            <w:t>]</w:t>
+          </w:r>
+          <w:r>
+            <w:fldChar w:fldCharType="end"/>
+          </w:r>
+        </w:sdtContent>
+      </w:sdt>
+      <w:r>
+        <w:t>. With the numbers given previously, simply checking if the packet somehow already is a member of our list would mean 20 million operations, which clearly is impossible to achieve in a few nanoseconds today. There certainly isn't any time left for additional computations.</w:t>
+      </w:r>
+    </w:p>
+    <w:p/>
+    <w:p>
+      <w:r>
+        <w:t>Besides the lack of time, we also face a lack of memory. At the speeds described above, the type of memory commonly used as primary memory in most personal computers, DRAM, is too slow</w:t>
+      </w:r>
+      <w:sdt>
+        <w:sdtPr>
+          <w:id w:val="269620901"/>
+          <w:citation/>
+        </w:sdtPr>
+        <w:sdtContent>
+          <w:r>
+            <w:fldChar w:fldCharType="begin"/>
+          </w:r>
+          <w:r>
+            <w:rPr>
+              <w:lang w:val="sv-SE"/>
+            </w:rPr>
+            <w:instrText xml:space="preserve"> CITATION Est03 \l 1053 </w:instrText>
+          </w:r>
+          <w:r>
+            <w:fldChar w:fldCharType="separate"/>
+          </w:r>
+          <w:r>
+            <w:rPr>
+              <w:noProof/>
+              <w:lang w:val="sv-SE"/>
+            </w:rPr>
+            <w:t xml:space="preserve"> </w:t>
+          </w:r>
+          <w:r>
+            <w:rPr>
+              <w:noProof/>
+              <w:lang w:val="sv-SE"/>
+            </w:rPr>
+            <w:t>[</w:t>
+          </w:r>
+          <w:hyperlink w:anchor="Est03" w:history="1">
+            <w:r>
+              <w:rPr>
+                <w:rStyle w:val="Numreringstecken"/>
+                <w:noProof/>
+                <w:lang w:val="sv-SE"/>
+              </w:rPr>
+              <w:t>5</w:t>
+            </w:r>
+          </w:hyperlink>
+          <w:r>
+            <w:rPr>
+              <w:noProof/>
+              <w:lang w:val="sv-SE"/>
+            </w:rPr>
+            <w:t>]</w:t>
+          </w:r>
+          <w:r>
+            <w:fldChar w:fldCharType="end"/>
+          </w:r>
+        </w:sdtContent>
+      </w:sdt>
+      <w:sdt>
+        <w:sdtPr>
+          <w:id w:val="269620902"/>
+          <w:citation/>
+        </w:sdtPr>
+        <w:sdtContent>
+          <w:r>
+            <w:fldChar w:fldCharType="begin"/>
+          </w:r>
+          <w:r>
+            <w:rPr>
+              <w:lang w:val="sv-SE"/>
+            </w:rPr>
+            <w:instrText xml:space="preserve"> CITATION Vit01 \l 1053 </w:instrText>
+          </w:r>
+          <w:r>
+            <w:fldChar w:fldCharType="separate"/>
+          </w:r>
+          <w:r>
+            <w:rPr>
+              <w:noProof/>
+              <w:lang w:val="sv-SE"/>
+            </w:rPr>
+            <w:t xml:space="preserve"> </w:t>
+          </w:r>
+          <w:r>
+            <w:rPr>
+              <w:noProof/>
+              <w:lang w:val="sv-SE"/>
+            </w:rPr>
+            <w:t>[</w:t>
+          </w:r>
+          <w:hyperlink w:anchor="Vit01" w:history="1">
+            <w:r>
+              <w:rPr>
+                <w:rStyle w:val="Numreringstecken"/>
+                <w:noProof/>
+                <w:lang w:val="sv-SE"/>
+              </w:rPr>
+              <w:t>6</w:t>
+            </w:r>
+          </w:hyperlink>
+          <w:r>
+            <w:rPr>
+              <w:noProof/>
+              <w:lang w:val="sv-SE"/>
+            </w:rPr>
+            <w:t>]</w:t>
+          </w:r>
+          <w:r>
+            <w:fldChar w:fldCharType="end"/>
+          </w:r>
+        </w:sdtContent>
+      </w:sdt>
+      <w:r>
+        <w:t>. The access time is at 10 nanoseconds or more.</w:t>
+      </w:r>
+      <w:sdt>
+        <w:sdtPr>
+          <w:id w:val="269620903"/>
+          <w:citation/>
+        </w:sdtPr>
+        <w:sdtContent>
+          <w:r>
+            <w:fldChar w:fldCharType="begin"/>
+          </w:r>
+          <w:r>
+            <w:rPr>
+              <w:lang w:val="sv-SE"/>
+            </w:rPr>
+            <w:instrText xml:space="preserve"> CITATION Est03 \l 1053 </w:instrText>
+          </w:r>
+          <w:r>
+            <w:fldChar w:fldCharType="separate"/>
+          </w:r>
+          <w:r>
+            <w:rPr>
+              <w:noProof/>
+              <w:lang w:val="sv-SE"/>
+            </w:rPr>
+            <w:t xml:space="preserve"> </w:t>
+          </w:r>
+          <w:r>
+            <w:rPr>
+              <w:noProof/>
+              <w:lang w:val="sv-SE"/>
+            </w:rPr>
+            <w:t>[</w:t>
+          </w:r>
+          <w:hyperlink w:anchor="Est03" w:history="1">
+            <w:r>
+              <w:rPr>
+                <w:rStyle w:val="Numreringstecken"/>
+                <w:noProof/>
+                <w:lang w:val="sv-SE"/>
+              </w:rPr>
+              <w:t>5</w:t>
+            </w:r>
+          </w:hyperlink>
+          <w:r>
+            <w:rPr>
+              <w:noProof/>
+              <w:lang w:val="sv-SE"/>
+            </w:rPr>
+            <w:t>]</w:t>
+          </w:r>
+          <w:r>
+            <w:fldChar w:fldCharType="end"/>
+          </w:r>
+        </w:sdtContent>
+      </w:sdt>
+      <w:r>
+        <w:t>. We need a type of memory that can keep pace with the processor and the data stream. Such memory, SRAM, is already used in routers today because this is not a new problem for routers. It is also used inside the processors driving most of our personal computers. The time to read a registry in the CPU takes only a few nanoseconds</w:t>
+      </w:r>
+      <w:sdt>
+        <w:sdtPr>
+          <w:id w:val="269620904"/>
+          <w:citation/>
+        </w:sdtPr>
+        <w:sdtContent>
+          <w:r>
+            <w:fldChar w:fldCharType="begin"/>
+          </w:r>
+          <w:r>
+            <w:rPr>
+              <w:lang w:val="sv-SE"/>
+            </w:rPr>
+            <w:instrText xml:space="preserve"> CITATION Vit01 \l 1053 </w:instrText>
+          </w:r>
+          <w:r>
+            <w:fldChar w:fldCharType="separate"/>
+          </w:r>
+          <w:r>
+            <w:rPr>
+              <w:noProof/>
+              <w:lang w:val="sv-SE"/>
+            </w:rPr>
+            <w:t xml:space="preserve"> </w:t>
+          </w:r>
+          <w:r>
+            <w:rPr>
+              <w:noProof/>
+              <w:lang w:val="sv-SE"/>
+            </w:rPr>
+            <w:t>[</w:t>
+          </w:r>
+          <w:hyperlink w:anchor="Vit01" w:history="1">
+            <w:r>
+              <w:rPr>
+                <w:rStyle w:val="Numreringstecken"/>
+                <w:noProof/>
+                <w:lang w:val="sv-SE"/>
+              </w:rPr>
+              <w:t>6</w:t>
+            </w:r>
+          </w:hyperlink>
+          <w:r>
+            <w:rPr>
+              <w:noProof/>
+              <w:lang w:val="sv-SE"/>
+            </w:rPr>
+            <w:t>]</w:t>
+          </w:r>
+          <w:r>
+            <w:fldChar w:fldCharType="end"/>
+          </w:r>
+        </w:sdtContent>
+      </w:sdt>
+      <w:r>
+        <w:t>. The problem with SRAM is, its advantages in speed and power usage notwithstanding, that it is not as dense as DRAM. While your computer probably has several GBs of DRAM, it is unlikely to have more than one or two MBs at the most of SRAM in the CPU. At the time of this writing, the power house of server processors, the Intel Xeon, has a mere 16 MB of cache at its disposal.</w:t>
+      </w:r>
+    </w:p>
+    <w:p/>
+    <w:p>
+      <w:r>
+        <w:t>If we again consider a 8Gb/s link where we as before want to be able to identify packets belonging to flows already seen. If a new flow is identified, we put it in a list or similarly. The router is placed at the end of an ISP and is directing traffic for its broadband customers. Every customer has an individual bandwidth of 1 MB/s both up and down and for simplicity's sake, we assume every customer is associated with 10 flows which do not change. There is a total of 1000 customers connected to the router, which conveniently makes 1GB (8Gb) per second. Once again, we naïvely place the information about the flows in some kind of sorted list. There are 10 000 flows total.</w:t>
+      </w:r>
+    </w:p>
+    <w:p/>
+    <w:p>
+      <w:r>
+        <w:t xml:space="preserve">Flows are defined by their sources and destinations, which in turn are defined by their ports and IP-addresses. An IP-address requires 4 bytes, a port 2 bytes. Each flow can then be described by 12 bytes. To save them all in a list would require 120 000 bytes, about 118 KB </w:t>
+      </w:r>
+      <w:r>
+        <w:lastRenderedPageBreak/>
+        <w:t>which without a doubt is nothing exceptional even with SRAM. But in reality, flows don't stay the same. People surf the web, click on links, and do all sorts of stuff relating to new sites all the time. It is quite natural to assume that customers can be associated with some new flows, and not with some older ones anymore, every minute or so all depending on the behaviour of the customer. If you're reading an interesting article for 10 minutes, you're perhaps unlikely to be related to any new flows during that time.</w:t>
+      </w:r>
+    </w:p>
+    <w:p/>
+    <w:p>
+      <w:r>
+        <w:t xml:space="preserve">So if we want to compare the flows at one time with another time, we have to save more than 118 KB. If we are interesting in being able to draw conclusions over a longer time period, the memory will probably run out pretty quick. The more we want to remember about the flows or the customer and the longer we want to remember, the fast the memory will be filled. Vitter, J. S. mentions in </w:t>
+      </w:r>
+      <w:sdt>
+        <w:sdtPr>
+          <w:id w:val="269620905"/>
+          <w:citation/>
+        </w:sdtPr>
+        <w:sdtContent>
+          <w:r>
+            <w:fldChar w:fldCharType="begin"/>
+          </w:r>
+          <w:r>
+            <w:rPr>
+              <w:lang w:val="sv-SE"/>
+            </w:rPr>
+            <w:instrText xml:space="preserve"> CITATION Vit01 \l 1053 </w:instrText>
+          </w:r>
+          <w:r>
+            <w:fldChar w:fldCharType="separate"/>
+          </w:r>
+          <w:r>
+            <w:rPr>
+              <w:noProof/>
+              <w:lang w:val="sv-SE"/>
+            </w:rPr>
+            <w:t>[</w:t>
+          </w:r>
+          <w:hyperlink w:anchor="Vit01" w:history="1">
+            <w:r>
+              <w:rPr>
+                <w:rStyle w:val="Numreringstecken"/>
+                <w:noProof/>
+                <w:lang w:val="sv-SE"/>
+              </w:rPr>
+              <w:t>6</w:t>
+            </w:r>
+          </w:hyperlink>
+          <w:r>
+            <w:rPr>
+              <w:noProof/>
+              <w:lang w:val="sv-SE"/>
+            </w:rPr>
+            <w:t>]</w:t>
+          </w:r>
+          <w:r>
+            <w:fldChar w:fldCharType="end"/>
+          </w:r>
+        </w:sdtContent>
+      </w:sdt>
+      <w:r>
+        <w:t xml:space="preserve"> a practical limit of O(log n) or O(polylog n) for the memory use. So that for n flows, we may only remember a log(n) amount of information.</w:t>
+      </w:r>
+    </w:p>
+    <w:p/>
+    <w:p>
+      <w:r>
+        <w:t>To relate to what I wrote previously about jumping windows, we can note that we can save about nine seconds of data per MB.</w:t>
+      </w:r>
+      <w:r>
+        <w:t xml:space="preserve"> With this solution it is possible to save a couple of minutes worth of data but it would be quite costly ultimately impractical to save more than ten minutes worth in SRAM. Ideally, we'd like to use less than 12 bytes to save a flow, a lot less.</w:t>
       </w:r>
       <w:bookmarkEnd w:id="4"/>
-    </w:p>
-    <w:p>
-      <w:r>
-        <w:t>Vi står inför två huvudsakliga problem. Först och främst problemet med beräkningstid. Säg att ett nytt paket anländer till en router och alla tidigare paket är sparade i en sorterad lista (t.ex. ett balanserat binärt sökträd). För att se om detta paket är samma som något som redan finns i listan så måste det jämföras med log(n)</w:t>
-      </w:r>
-      <w:r>
-        <w:rPr>
-          <w:rStyle w:val="FootnoteReference"/>
-        </w:rPr>
-        <w:footnoteReference w:id="3"/>
-      </w:r>
-      <w:r>
-        <w:t xml:space="preserve"> antal paket från listan, där n är antalet flöden i listan, i genomsnitt. Den logaritmiska funktionen växer så långsamt att den nästan kan bortses ifrån. Men på Internet så är log(n) ofta större än 20 och i vissa fall uppemot 50[20].</w:t>
-      </w:r>
-    </w:p>
-    <w:p/>
-    <w:p>
-      <w:r>
-        <w:t>Tjugo operationer kanske inte låter så mycket, men i samband med att mjukvaran på en router redan är pressad till nära brytningspunkten[20][46][47], eftersom den sorterar trafik i hastigheter mellan 2 och 40Gb/s, så kan det innebära väldigt mycket operationer per sekund. Om vi antar för ett ögonblick att alla paket är 1500 bytes stora (Internet är i stor utsträckning byggt med Ethernet) och att bandbredden (som utnyttjas fullt ut) är 8Gb/s, så kan vi enkelt räkna ut det antal paket som anländer varje sekund till att vara fler än 600 000.</w:t>
-      </w:r>
-    </w:p>
-    <w:p/>
-    <w:p>
-      <w:r>
-        <w:t>Det faktum att vi har och göra med paket som är mindre än MTU-storleken emellanåt innebär att antalet paket utan svårighet kan stiga till närmare en miljon per sekund. Således krävs det att routern skickar vidare varje paket och utöver det gör vad vi nu tycker den ska göra på totalt endast en enda mikrosekund. Alltså måste det vi vill göra utöver routerns vanliga uppgifter göras på ett antal nanosekunder[2]. Om vi helt enkelt vill se om paketet finns i vår sorterade lista så innebär det 20 miljoner operationer varje sekund med de siffrorna jag angav ovan, endast för att hitta dem i listan! Det är klart att det helt enkelt inte finns tid till komplicerade beräkningar.</w:t>
-      </w:r>
-    </w:p>
-    <w:p/>
-    <w:p>
-      <w:r>
-        <w:t>Det andra problemet vi står inför är minnesanvändning. Vid de ovan beskrivna hastigheter är den typ av minne som används som primärminne i de flesta hemdatorer, DRAM</w:t>
-      </w:r>
-      <w:r>
-        <w:rPr>
-          <w:rStyle w:val="FootnoteReference"/>
-        </w:rPr>
-        <w:footnoteReference w:id="4"/>
-      </w:r>
-      <w:r>
-        <w:t>, för långsamt[2][4]. Åtkomstiden ligger på 10 nanosekunder eller mer[4]. Vi behöver en typ av minne som kan hålla takten med processorn och strömmen. Sådant minne, SRAM</w:t>
-      </w:r>
-      <w:r>
-        <w:rPr>
-          <w:rStyle w:val="FootnoteReference"/>
-        </w:rPr>
-        <w:footnoteReference w:id="5"/>
-      </w:r>
-      <w:r>
-        <w:t xml:space="preserve">, används redan i routerns idag ty de har stått inför denna utmaning i årtionden vid det här laget. </w:t>
-      </w:r>
-    </w:p>
-    <w:p/>
-    <w:p>
-      <w:r>
-        <w:t>Det används också inuti de x86-processorer som driver de flesta av våra PC- och Mac-datorer. Tiden att läsa ett register i CPU:n ligger på någon enstaka nanosekund[4]. Problemet med SRAM är att dess fördelar i hastighet och i vissa fall energianvändning till trots så är det inte lika tätt som DRAM. Medan primärminnet i de flesta moderna PC-datorer ligger mellan 512 MB och 2GB så når cacheminnet inuti processorerna i de datorerna sällan över 1 MB[53]. När detta skrivs så har en Intel Xeon processor som används i servrar bland annat ”blott” 16 MB cacheminne till förfogande.</w:t>
-      </w:r>
-    </w:p>
-    <w:p/>
-    <w:p>
-      <w:r>
-        <w:t xml:space="preserve">Så om vi återigen tänker oss en 8Gb/s länk och att vi vill kunna identifiera paket som tillhör flöden vi tidigare sett. Ser vi ett nytt flöde, gör vi något med det (lägg till det i en lista eller liknande). Vår router är placerad på änden av en Internetleverantör och dirigerar trafik för dess DSL-kunder. </w:t>
-      </w:r>
-    </w:p>
-    <w:p/>
-    <w:p>
-      <w:r>
-        <w:t xml:space="preserve">Varje kund har individuell bandbredd upp och ner på 1 MB/s och för enkelhetens skull antar vi att alla kunder associeras med 10 flöden vilka inte förändras. Det finns totalt 1000 kunder </w:t>
-      </w:r>
-      <w:r>
-        <w:lastRenderedPageBreak/>
-        <w:t>som vår router är kopplad till, vilket lagom nog blir 1GB/s nödvändig bandbredd vilket praktiskt nog är kapaciteten för vår router</w:t>
-      </w:r>
-      <w:r>
-        <w:rPr>
-          <w:rStyle w:val="FootnoteReference"/>
-        </w:rPr>
-        <w:footnoteReference w:id="6"/>
-      </w:r>
-      <w:r>
-        <w:t>. Återigen så placerar vi naivt vår information i en sorterad lista. Det finns 10 000 flöden totalt.</w:t>
-      </w:r>
-    </w:p>
-    <w:p/>
-    <w:p>
-      <w:r>
-        <w:t>Flöden är definierade helt enkelt av källport och destinationsport. En IP-adress kräver 4 bytes för att sparas, en port 2 bytes. Totalt 12 bytes per flöde alltså. Att spara alla i en lista skulle kräva 120 000 bytes, eller ca 118kB vilket utan tvekan inte är något exceptionellt ens med SRAM. Men i verkligheten klickar folk på länkar, de spelar spel, laddar ner film och lyssnar på webbradio. Det är inte så otroligt att anta att kunderna kan associeras med några nya flöden (och samtidigt kanske dumpa de gamla flöden för alltid) varje minut</w:t>
-      </w:r>
-      <w:r>
-        <w:rPr>
-          <w:vertAlign w:val="superscript"/>
-        </w:rPr>
-        <w:t xml:space="preserve">. </w:t>
-      </w:r>
-      <w:r>
-        <w:t>Det beror helt på kundens dåvarande beteende. Läser man en intressant artikel i tio minuter får man antagligen inga nya flöden under den perioden.</w:t>
-      </w:r>
-    </w:p>
-    <w:p/>
-    <w:p>
-      <w:r>
-        <w:t>Vill vi nu jämföra de flöden som förekommer vid något tillfälle med en annan tidpunkt måste vi spara mer än en 118kB lista. Är vi intresserade över att kunna dra några slutsatser av en längre tidsperiod så kommer minnet att ta slut ganska snabbt. Desto mer vi vill komma ihåg om flödena eller kunderna och ju längre vi vill minnas det desto snabbare kommer minnet fyllas. Vitter nämner[4] en praktisk gräns på O(log n) eller O(polylog n) för minnesanvänding.</w:t>
-      </w:r>
-    </w:p>
-    <w:p/>
-    <w:p>
-      <w:r>
-        <w:t>För att relatera till vad jag skrev i kapitel två om hoppande fönster kan vi notera att vi kan spara nio sekunders data per megabyte ungefär. Med denna lösningen är det möjligt att spara en eller ett par minuters data men det skulle vara tämligen dyrt och synnerligen opraktiskt att spara över tio minuters data i SRAM.</w:t>
-      </w:r>
+      <w:r>
+        <w:t xml:space="preserve"> </w:t>
+      </w:r>
+    </w:p>
+    <w:p>
       <w:r>
         <w:br w:type="page"/>
       </w:r>
@@ -5647,7 +6076,7 @@
         <w:rPr>
           <w:rStyle w:val="FootnoteReference"/>
         </w:rPr>
-        <w:footnoteReference w:id="7"/>
+        <w:footnoteReference w:id="3"/>
       </w:r>
       <w:r>
         <w:t xml:space="preserve">. Falsk negativ är likvärdigt men en exakt motsats. I detta fallet skulle det innebära att ett paket som tillhör ett okänt flöde sägs tillhöra ett annat känt flöde. Falsk positiv/negativ innebär helt kort att något sägs vara eller inte, när det i själva verket faktiskt inte är eller är. Paketet som felaktigt bestäms vara del av ett nytt flöde är en falsk positiv eftersom svaret på frågan ”Är det ett nytt flöde?” är ”Ja” (vi letar efter nya flöden, inte efter gamla). Alltså känns det naturligt att benämna det som positivt. Beroende på hur man definierar frågan kan man benämna svaret som positivt eller negativt på ett fullständigt godtyckligt sätt. </w:t>
@@ -5694,11 +6123,11 @@
             <v:path o:extrusionok="f" gradientshapeok="t" o:connecttype="rect"/>
             <o:lock v:ext="edit" aspectratio="t"/>
           </v:shapetype>
-          <v:shape id="_x0000_i1025" type="#_x0000_t75" style="width:97.5pt;height:15.75pt" o:ole="" filled="t">
+          <v:shape id="_x0000_i1025" type="#_x0000_t75" style="width:97.55pt;height:15.5pt" o:ole="" filled="t">
             <v:fill color2="black"/>
             <v:imagedata r:id="rId8" o:title=""/>
           </v:shape>
-          <o:OLEObject Type="Embed" ProgID="Equation.3" ShapeID="_x0000_i1025" DrawAspect="Content" ObjectID="_1330871575" r:id="rId9"/>
+          <o:OLEObject Type="Embed" ProgID="Equation.3" ShapeID="_x0000_i1025" DrawAspect="Content" ObjectID="_1331643568" r:id="rId9"/>
         </w:object>
       </w:r>
       <w:r>
@@ -5784,11 +6213,11 @@
           <w:position w:val="-16"/>
         </w:rPr>
         <w:object w:dxaOrig="1283" w:dyaOrig="567">
-          <v:shape id="_x0000_i1026" type="#_x0000_t75" style="width:63.75pt;height:28.5pt" o:ole="" filled="t">
+          <v:shape id="_x0000_i1026" type="#_x0000_t75" style="width:63.95pt;height:28.25pt" o:ole="" filled="t">
             <v:fill color2="black"/>
             <v:imagedata r:id="rId10" o:title=""/>
           </v:shape>
-          <o:OLEObject Type="Embed" ProgID="Equation.3" ShapeID="_x0000_i1026" DrawAspect="Content" ObjectID="_1330871576" r:id="rId11"/>
+          <o:OLEObject Type="Embed" ProgID="Equation.3" ShapeID="_x0000_i1026" DrawAspect="Content" ObjectID="_1331643569" r:id="rId11"/>
         </w:object>
       </w:r>
       <w:r>
@@ -5805,11 +6234,11 @@
           <w:position w:val="-17"/>
         </w:rPr>
         <w:object w:dxaOrig="954" w:dyaOrig="602">
-          <v:shape id="_x0000_i1027" type="#_x0000_t75" style="width:48pt;height:30pt" o:ole="" filled="t">
+          <v:shape id="_x0000_i1027" type="#_x0000_t75" style="width:47.8pt;height:30.3pt" o:ole="" filled="t">
             <v:fill color2="black"/>
             <v:imagedata r:id="rId12" o:title=""/>
           </v:shape>
-          <o:OLEObject Type="Embed" ProgID="Equation.3" ShapeID="_x0000_i1027" DrawAspect="Content" ObjectID="_1330871577" r:id="rId13"/>
+          <o:OLEObject Type="Embed" ProgID="Equation.3" ShapeID="_x0000_i1027" DrawAspect="Content" ObjectID="_1331643570" r:id="rId13"/>
         </w:object>
       </w:r>
       <w:r>
@@ -5907,7 +6336,7 @@
         <w:rPr>
           <w:rStyle w:val="FootnoteReference"/>
         </w:rPr>
-        <w:footnoteReference w:id="8"/>
+        <w:footnoteReference w:id="4"/>
       </w:r>
       <w:r>
         <w:t xml:space="preserve"> eller för dataintegritetskontroll</w:t>
@@ -5916,7 +6345,7 @@
         <w:rPr>
           <w:rStyle w:val="FootnoteReference"/>
         </w:rPr>
-        <w:footnoteReference w:id="9"/>
+        <w:footnoteReference w:id="5"/>
       </w:r>
       <w:r>
         <w:t>.</w:t>
@@ -5941,7 +6370,7 @@
         <w:rPr>
           <w:rStyle w:val="FootnoteReference"/>
         </w:rPr>
-        <w:footnoteReference w:id="10"/>
+        <w:footnoteReference w:id="6"/>
       </w:r>
       <w:r>
         <w:t xml:space="preserve"> och att konstruera en bra hashfunktion för den värdedistributionen är trivialt. Vi kan använda sista siffran i IP-adressen direkt som index (för den är unik för varje dator) enklast, och alltså har vi en hashfunktion som är snabb (noll beräkningstid) och som inte ger några kollisioner för indatan. Vill vi sedan titta på ett större nätverk kommer vi direkt att stöta på problem eftersom olika IP-adresser kommer att börja kollidera.</w:t>
@@ -6182,11 +6611,11 @@
           <w:position w:val="-17"/>
         </w:rPr>
         <w:object w:dxaOrig="5191" w:dyaOrig="597">
-          <v:shape id="_x0000_i1028" type="#_x0000_t75" style="width:258.75pt;height:29.25pt" o:ole="" filled="t">
+          <v:shape id="_x0000_i1028" type="#_x0000_t75" style="width:259.05pt;height:28.95pt" o:ole="" filled="t">
             <v:fill color2="black"/>
             <v:imagedata r:id="rId14" o:title=""/>
           </v:shape>
-          <o:OLEObject Type="Embed" ProgID="Equation.3" ShapeID="_x0000_i1028" DrawAspect="Content" ObjectID="_1330871578" r:id="rId15"/>
+          <o:OLEObject Type="Embed" ProgID="Equation.3" ShapeID="_x0000_i1028" DrawAspect="Content" ObjectID="_1331643571" r:id="rId15"/>
         </w:object>
       </w:r>
       <w:r>
@@ -6232,11 +6661,11 @@
           <w:position w:val="-18"/>
         </w:rPr>
         <w:object w:dxaOrig="2273" w:dyaOrig="602">
-          <v:shape id="_x0000_i1029" type="#_x0000_t75" style="width:114pt;height:30pt" o:ole="" filled="t">
+          <v:shape id="_x0000_i1029" type="#_x0000_t75" style="width:113.7pt;height:30.3pt" o:ole="" filled="t">
             <v:fill color2="black"/>
             <v:imagedata r:id="rId16" o:title=""/>
           </v:shape>
-          <o:OLEObject Type="Embed" ProgID="Equation.3" ShapeID="_x0000_i1029" DrawAspect="Content" ObjectID="_1330871579" r:id="rId17"/>
+          <o:OLEObject Type="Embed" ProgID="Equation.3" ShapeID="_x0000_i1029" DrawAspect="Content" ObjectID="_1331643572" r:id="rId17"/>
         </w:object>
       </w:r>
       <w:r>
@@ -6276,11 +6705,11 @@
           <w:position w:val="-20"/>
         </w:rPr>
         <w:object w:dxaOrig="3958" w:dyaOrig="643">
-          <v:shape id="_x0000_i1030" type="#_x0000_t75" style="width:198pt;height:32.25pt" o:ole="" filled="t">
+          <v:shape id="_x0000_i1030" type="#_x0000_t75" style="width:197.85pt;height:32.3pt" o:ole="" filled="t">
             <v:fill color2="black"/>
             <v:imagedata r:id="rId18" o:title=""/>
           </v:shape>
-          <o:OLEObject Type="Embed" ProgID="Equation.3" ShapeID="_x0000_i1030" DrawAspect="Content" ObjectID="_1330871580" r:id="rId19"/>
+          <o:OLEObject Type="Embed" ProgID="Equation.3" ShapeID="_x0000_i1030" DrawAspect="Content" ObjectID="_1331643573" r:id="rId19"/>
         </w:object>
       </w:r>
       <w:r>
@@ -6324,11 +6753,11 @@
           <w:position w:val="-3"/>
         </w:rPr>
         <w:object w:dxaOrig="1549" w:dyaOrig="301">
-          <v:shape id="_x0000_i1031" type="#_x0000_t75" style="width:77.25pt;height:15pt" o:ole="" filled="t">
+          <v:shape id="_x0000_i1031" type="#_x0000_t75" style="width:77.4pt;height:14.8pt" o:ole="" filled="t">
             <v:fill color2="black"/>
             <v:imagedata r:id="rId20" o:title=""/>
           </v:shape>
-          <o:OLEObject Type="Embed" ProgID="Equation.3" ShapeID="_x0000_i1031" DrawAspect="Content" ObjectID="_1330871581" r:id="rId21"/>
+          <o:OLEObject Type="Embed" ProgID="Equation.3" ShapeID="_x0000_i1031" DrawAspect="Content" ObjectID="_1331643574" r:id="rId21"/>
         </w:object>
       </w:r>
       <w:r>
@@ -6392,11 +6821,11 @@
           <w:position w:val="-3"/>
         </w:rPr>
         <w:object w:dxaOrig="1538" w:dyaOrig="301">
-          <v:shape id="_x0000_i1032" type="#_x0000_t75" style="width:76.5pt;height:15pt" o:ole="" filled="t">
+          <v:shape id="_x0000_i1032" type="#_x0000_t75" style="width:76.7pt;height:14.8pt" o:ole="" filled="t">
             <v:fill color2="black"/>
             <v:imagedata r:id="rId22" o:title=""/>
           </v:shape>
-          <o:OLEObject Type="Embed" ProgID="Equation.3" ShapeID="_x0000_i1032" DrawAspect="Content" ObjectID="_1330871582" r:id="rId23"/>
+          <o:OLEObject Type="Embed" ProgID="Equation.3" ShapeID="_x0000_i1032" DrawAspect="Content" ObjectID="_1331643575" r:id="rId23"/>
         </w:object>
       </w:r>
       <w:r>
@@ -6494,11 +6923,11 @@
           <w:position w:val="-20"/>
         </w:rPr>
         <w:object w:dxaOrig="5583" w:dyaOrig="643">
-          <v:shape id="_x0000_i1033" type="#_x0000_t75" style="width:278.25pt;height:32.25pt" o:ole="" filled="t">
+          <v:shape id="_x0000_i1033" type="#_x0000_t75" style="width:278.6pt;height:32.3pt" o:ole="" filled="t">
             <v:fill color2="black"/>
             <v:imagedata r:id="rId24" o:title=""/>
           </v:shape>
-          <o:OLEObject Type="Embed" ProgID="Equation.3" ShapeID="_x0000_i1033" DrawAspect="Content" ObjectID="_1330871583" r:id="rId25"/>
+          <o:OLEObject Type="Embed" ProgID="Equation.3" ShapeID="_x0000_i1033" DrawAspect="Content" ObjectID="_1331643576" r:id="rId25"/>
         </w:object>
       </w:r>
       <w:r>
@@ -6559,11 +6988,11 @@
           <w:position w:val="-18"/>
         </w:rPr>
         <w:object w:dxaOrig="1464" w:dyaOrig="602">
-          <v:shape id="_x0000_i1034" type="#_x0000_t75" style="width:73.5pt;height:30pt" o:ole="" filled="t">
+          <v:shape id="_x0000_i1034" type="#_x0000_t75" style="width:73.35pt;height:30.3pt" o:ole="" filled="t">
             <v:fill color2="black"/>
             <v:imagedata r:id="rId26" o:title=""/>
           </v:shape>
-          <o:OLEObject Type="Embed" ProgID="Equation.3" ShapeID="_x0000_i1034" DrawAspect="Content" ObjectID="_1330871584" r:id="rId27"/>
+          <o:OLEObject Type="Embed" ProgID="Equation.3" ShapeID="_x0000_i1034" DrawAspect="Content" ObjectID="_1331643577" r:id="rId27"/>
         </w:object>
       </w:r>
       <w:r>
@@ -6593,11 +7022,11 @@
           <w:position w:val="-18"/>
         </w:rPr>
         <w:object w:dxaOrig="953" w:dyaOrig="602">
-          <v:shape id="_x0000_i1035" type="#_x0000_t75" style="width:48pt;height:30pt" o:ole="" filled="t">
+          <v:shape id="_x0000_i1035" type="#_x0000_t75" style="width:47.8pt;height:30.3pt" o:ole="" filled="t">
             <v:fill color2="black"/>
             <v:imagedata r:id="rId28" o:title=""/>
           </v:shape>
-          <o:OLEObject Type="Embed" ProgID="Equation.3" ShapeID="_x0000_i1035" DrawAspect="Content" ObjectID="_1330871585" r:id="rId29"/>
+          <o:OLEObject Type="Embed" ProgID="Equation.3" ShapeID="_x0000_i1035" DrawAspect="Content" ObjectID="_1331643578" r:id="rId29"/>
         </w:object>
       </w:r>
       <w:r>
@@ -6624,11 +7053,11 @@
           <w:position w:val="-16"/>
         </w:rPr>
         <w:object w:dxaOrig="1283" w:dyaOrig="567">
-          <v:shape id="_x0000_i1036" type="#_x0000_t75" style="width:63.75pt;height:28.5pt" o:ole="" filled="t">
+          <v:shape id="_x0000_i1036" type="#_x0000_t75" style="width:63.95pt;height:28.25pt" o:ole="" filled="t">
             <v:fill color2="black"/>
             <v:imagedata r:id="rId30" o:title=""/>
           </v:shape>
-          <o:OLEObject Type="Embed" ProgID="Equation.3" ShapeID="_x0000_i1036" DrawAspect="Content" ObjectID="_1330871586" r:id="rId31"/>
+          <o:OLEObject Type="Embed" ProgID="Equation.3" ShapeID="_x0000_i1036" DrawAspect="Content" ObjectID="_1331643579" r:id="rId31"/>
         </w:object>
       </w:r>
       <w:r>
@@ -6657,11 +7086,11 @@
           <w:position w:val="-18"/>
         </w:rPr>
         <w:object w:dxaOrig="1665" w:dyaOrig="612">
-          <v:shape id="_x0000_i1037" type="#_x0000_t75" style="width:83.25pt;height:30pt" o:ole="" filled="t">
+          <v:shape id="_x0000_i1037" type="#_x0000_t75" style="width:83.45pt;height:30.3pt" o:ole="" filled="t">
             <v:fill color2="black"/>
             <v:imagedata r:id="rId32" o:title=""/>
           </v:shape>
-          <o:OLEObject Type="Embed" ProgID="Equation.3" ShapeID="_x0000_i1037" DrawAspect="Content" ObjectID="_1330871587" r:id="rId33"/>
+          <o:OLEObject Type="Embed" ProgID="Equation.3" ShapeID="_x0000_i1037" DrawAspect="Content" ObjectID="_1331643580" r:id="rId33"/>
         </w:object>
       </w:r>
       <w:r>
@@ -6726,11 +7155,11 @@
           <w:position w:val="-18"/>
         </w:rPr>
         <w:object w:dxaOrig="2112" w:dyaOrig="612">
-          <v:shape id="_x0000_i1038" type="#_x0000_t75" style="width:105.75pt;height:30pt" o:ole="" filled="t">
+          <v:shape id="_x0000_i1038" type="#_x0000_t75" style="width:105.65pt;height:30.3pt" o:ole="" filled="t">
             <v:fill color2="black"/>
             <v:imagedata r:id="rId34" o:title=""/>
           </v:shape>
-          <o:OLEObject Type="Embed" ProgID="Equation.3" ShapeID="_x0000_i1038" DrawAspect="Content" ObjectID="_1330871588" r:id="rId35"/>
+          <o:OLEObject Type="Embed" ProgID="Equation.3" ShapeID="_x0000_i1038" DrawAspect="Content" ObjectID="_1331643581" r:id="rId35"/>
         </w:object>
       </w:r>
       <w:r>
@@ -7377,7 +7806,7 @@
         <w:rPr>
           <w:rStyle w:val="FootnoteReference"/>
         </w:rPr>
-        <w:footnoteReference w:id="11"/>
+        <w:footnoteReference w:id="7"/>
       </w:r>
       <w:r>
         <w:t xml:space="preserve"> använts). När den väl är uppkopplad så etablerar den sin egen lista över noder som används nästa gång klienten vill koppla upp sig. Väl uppkopplad till nätverket kan man söka, ladda ner och ladda upp filer. Precis som Napster så beror hastigheten på filöverföringarna helt på bandbredden hos de individuella klienterna eftersom man överför en fil endast mellan två klienter åt gången.</w:t>
@@ -7446,7 +7875,7 @@
         <w:rPr>
           <w:rStyle w:val="FootnoteReference"/>
         </w:rPr>
-        <w:footnoteReference w:id="12"/>
+        <w:footnoteReference w:id="8"/>
       </w:r>
       <w:r>
         <w:t>, vad materialet ska bestå av, hur många slots som ska vara öppna och dessutom även vilken bandbredd och leverantör användare måste ha för att få koppla upp sig. En hub kan även stödja, och kräva, att användarna registrerar sig. Allt detta är helt upp till administratören bakom servern.</w:t>
@@ -7580,7 +8009,7 @@
         <w:rPr>
           <w:rStyle w:val="FootnoteReference"/>
         </w:rPr>
-        <w:footnoteReference w:id="13"/>
+        <w:footnoteReference w:id="9"/>
       </w:r>
       <w:r>
         <w:t>, en attack där tusentals datorer samtidigt kopplar upp sig mot t.ex. en hemsida precis som vanliga webbsurfare men mycket mer frekvent i syfte att överbelasta servern. De olika användningsområden för botnät som utpressning av företag genom att hota att initiera en DDOS-attack mot deras nätverk, eller att sälja spammöjligheter till företag i reklamsyfte exempelvis är ett sätt för ”ägaren” att tjäna pengar.</w:t>
@@ -7744,7 +8173,7 @@
         <w:rPr>
           <w:rStyle w:val="FootnoteReference"/>
         </w:rPr>
-        <w:footnoteReference w:id="14"/>
+        <w:footnoteReference w:id="10"/>
       </w:r>
       <w:r>
         <w:t xml:space="preserve">. En bredbandsleverantör har en begränsad bandbredd till sitt förfogande. Skulle alla kunder utnyttja sin uppkoppling maximalt på en och samma gång skulle leverantörens utrustning sannolikt överbelastas och kunderna skulle lida av fördröjningar i överföringarna, vad som kallas för ”latency”. </w:t>
@@ -8014,7 +8443,7 @@
         <w:rPr>
           <w:rStyle w:val="FootnoteReference"/>
         </w:rPr>
-        <w:footnoteReference w:id="15"/>
+        <w:footnoteReference w:id="11"/>
       </w:r>
       <w:r>
         <w:t>. Det samma är sant för de flesta applikationer. Detta gör att man kan enkelt och utan någon egentlig beräkning direkt dela upp trafiken efter typ. Den främsta svagheten är att det finns inga tekniska hinder för att sända till exempel ftptrafik över port 80, och därmed felklassificeras den trafik som går över icke-standard portar. Fildelningsprotokoll så som Bittorrent och Gnutella har standardportar</w:t>
@@ -8023,7 +8452,7 @@
         <w:rPr>
           <w:rStyle w:val="FootnoteReference"/>
         </w:rPr>
-        <w:footnoteReference w:id="16"/>
+        <w:footnoteReference w:id="12"/>
       </w:r>
       <w:r>
         <w:t xml:space="preserve"> men den senaste tiden har det blivit mer och mer vanligt att använda icke-standard och även helt slumpmässiga portar[6][60].</w:t>
@@ -8306,7 +8735,7 @@
         <w:rPr>
           <w:rStyle w:val="FootnoteReference"/>
         </w:rPr>
-        <w:footnoteReference w:id="17"/>
+        <w:footnoteReference w:id="13"/>
       </w:r>
       <w:r>
         <w:t>, och alltså ha möjligtvis hundra människor som surfar bakom en och samma IP-adress, så skulle det kunna innebära att dessa toppar blir betydligt högre och kanske passerar gränsen för vad algoritmen skulle klassificera som P2P. Men det skulle snabbt falla under gränsen igen för att stiga snabbt igen. Om routern dirigerar trafiken annorlunda beroende på antal flöden så skulle cybercaféets trafik ständigt skickas annorlunda (detta skulle vara en falsk positiv).</w:t>
@@ -8619,11 +9048,11 @@
       </w:r>
       <w:r>
         <w:object w:dxaOrig="1342" w:dyaOrig="673">
-          <v:shape id="_x0000_i1039" type="#_x0000_t75" style="width:67.5pt;height:33.75pt" o:ole="" filled="t">
+          <v:shape id="_x0000_i1039" type="#_x0000_t75" style="width:67.3pt;height:33.65pt" o:ole="" filled="t">
             <v:fill color2="black"/>
             <v:imagedata r:id="rId38" o:title=""/>
           </v:shape>
-          <o:OLEObject Type="Embed" ProgID="Equation.3" ShapeID="_x0000_i1039" DrawAspect="Content" ObjectID="_1330871589" r:id="rId39"/>
+          <o:OLEObject Type="Embed" ProgID="Equation.3" ShapeID="_x0000_i1039" DrawAspect="Content" ObjectID="_1331643582" r:id="rId39"/>
         </w:object>
       </w:r>
       <w:r>
@@ -8854,11 +9283,11 @@
           <w:position w:val="-22"/>
         </w:rPr>
         <w:object w:dxaOrig="890" w:dyaOrig="634">
-          <v:shape id="_x0000_i1040" type="#_x0000_t75" style="width:44.25pt;height:31.5pt" o:ole="" filled="t">
+          <v:shape id="_x0000_i1040" type="#_x0000_t75" style="width:44.4pt;height:31.65pt" o:ole="" filled="t">
             <v:fill color2="black"/>
             <v:imagedata r:id="rId40" o:title=""/>
           </v:shape>
-          <o:OLEObject Type="Embed" ProgID="Equation.3" ShapeID="_x0000_i1040" DrawAspect="Content" ObjectID="_1330871590" r:id="rId41"/>
+          <o:OLEObject Type="Embed" ProgID="Equation.3" ShapeID="_x0000_i1040" DrawAspect="Content" ObjectID="_1331643583" r:id="rId41"/>
         </w:object>
       </w:r>
       <w:r>
@@ -9780,11 +10209,11 @@
           <w:position w:val="-24"/>
         </w:rPr>
         <w:object w:dxaOrig="1342" w:dyaOrig="673">
-          <v:shape id="_x0000_i1041" type="#_x0000_t75" style="width:67.5pt;height:33.75pt" o:ole="" filled="t">
+          <v:shape id="_x0000_i1041" type="#_x0000_t75" style="width:67.3pt;height:33.65pt" o:ole="" filled="t">
             <v:fill color2="black"/>
             <v:imagedata r:id="rId38" o:title=""/>
           </v:shape>
-          <o:OLEObject Type="Embed" ProgID="Equation.3" ShapeID="_x0000_i1041" DrawAspect="Content" ObjectID="_1330871591" r:id="rId42"/>
+          <o:OLEObject Type="Embed" ProgID="Equation.3" ShapeID="_x0000_i1041" DrawAspect="Content" ObjectID="_1331643584" r:id="rId42"/>
         </w:object>
       </w:r>
       <w:r>
@@ -15475,20 +15904,7 @@
           <w:lang w:val="sv-SE"/>
         </w:rPr>
         <w:tab/>
-        <w:t>Med log(n) menas den binära logaritmen, log</w:t>
-      </w:r>
-      <w:r>
-        <w:rPr>
-          <w:vertAlign w:val="subscript"/>
-          <w:lang w:val="sv-SE"/>
-        </w:rPr>
-        <w:t>2</w:t>
-      </w:r>
-      <w:r>
-        <w:rPr>
-          <w:lang w:val="sv-SE"/>
-        </w:rPr>
-        <w:t>(n).</w:t>
+        <w:t>Direkt från engelskans ”False Positive”.</w:t>
       </w:r>
     </w:p>
   </w:footnote>
@@ -15497,7 +15913,7 @@
       <w:pPr>
         <w:pStyle w:val="FootnoteText"/>
         <w:rPr>
-          <w:lang w:val="en-US"/>
+          <w:lang w:val="sv-SE"/>
         </w:rPr>
       </w:pPr>
       <w:r>
@@ -15508,10 +15924,10 @@
       </w:r>
       <w:r>
         <w:rPr>
-          <w:lang w:val="en-US"/>
-        </w:rPr>
-        <w:tab/>
-        <w:t>Dynamic Random Access Memory.</w:t>
+          <w:lang w:val="sv-SE"/>
+        </w:rPr>
+        <w:tab/>
+        <w:t>Ett viktigt krav i det fallet är också att man inte kan återskapa originalvärdet genom att ta inversen av hashfunktionen eller liknande.</w:t>
       </w:r>
     </w:p>
   </w:footnote>
@@ -15520,7 +15936,7 @@
       <w:pPr>
         <w:pStyle w:val="FootnoteText"/>
         <w:rPr>
-          <w:lang w:val="en-US"/>
+          <w:lang w:val="sv-SE"/>
         </w:rPr>
       </w:pPr>
       <w:r>
@@ -15531,10 +15947,10 @@
       </w:r>
       <w:r>
         <w:rPr>
-          <w:lang w:val="en-US"/>
-        </w:rPr>
-        <w:tab/>
-        <w:t>Static Random Access Memory.</w:t>
+          <w:lang w:val="sv-SE"/>
+        </w:rPr>
+        <w:tab/>
+        <w:t>Det är vanligt att man kan ladda ner en liten fil med ett MD5-hashvärde i samband med att man laddar ner en större fil som man kan använda för att kontrollera att filen inte korrumperats under överföringen.</w:t>
       </w:r>
     </w:p>
   </w:footnote>
@@ -15557,7 +15973,7 @@
           <w:lang w:val="sv-SE"/>
         </w:rPr>
         <w:tab/>
-        <w:t>Minns att 8 bitar = 1 byte och bandbredden var 8 Gigabit per sekund.</w:t>
+        <w:t>förutsatt att det är ett C-nät som används, t.ex. 192.168.0.</w:t>
       </w:r>
     </w:p>
   </w:footnote>
@@ -15580,7 +15996,7 @@
           <w:lang w:val="sv-SE"/>
         </w:rPr>
         <w:tab/>
-        <w:t>Direkt från engelskans ”False Positive”.</w:t>
+        <w:t>Internet Relay Chat.</w:t>
       </w:r>
     </w:p>
   </w:footnote>
@@ -15603,7 +16019,7 @@
           <w:lang w:val="sv-SE"/>
         </w:rPr>
         <w:tab/>
-        <w:t>Ett viktigt krav i det fallet är också att man inte kan återskapa originalvärdet genom att ta inversen av hashfunktionen eller liknande.</w:t>
+        <w:t>En användare bestämmer manuellt vilka filer eller mappar på datorn som ska delas ut till andra användare.</w:t>
       </w:r>
     </w:p>
   </w:footnote>
@@ -15612,7 +16028,7 @@
       <w:pPr>
         <w:pStyle w:val="FootnoteText"/>
         <w:rPr>
-          <w:lang w:val="sv-SE"/>
+          <w:lang w:val="en-US"/>
         </w:rPr>
       </w:pPr>
       <w:r>
@@ -15623,10 +16039,10 @@
       </w:r>
       <w:r>
         <w:rPr>
-          <w:lang w:val="sv-SE"/>
-        </w:rPr>
-        <w:tab/>
-        <w:t>Det är vanligt att man kan ladda ner en liten fil med ett MD5-hashvärde i samband med att man laddar ner en större fil som man kan använda för att kontrollera att filen inte korrumperats under överföringen.</w:t>
+          <w:lang w:val="en-US"/>
+        </w:rPr>
+        <w:tab/>
+        <w:t>Distributed Denial of Service.</w:t>
       </w:r>
     </w:p>
   </w:footnote>
@@ -15635,7 +16051,7 @@
       <w:pPr>
         <w:pStyle w:val="FootnoteText"/>
         <w:rPr>
-          <w:lang w:val="sv-SE"/>
+          <w:lang w:val="en-US"/>
         </w:rPr>
       </w:pPr>
       <w:r>
@@ -15646,10 +16062,10 @@
       </w:r>
       <w:r>
         <w:rPr>
-          <w:lang w:val="sv-SE"/>
-        </w:rPr>
-        <w:tab/>
-        <w:t>förutsatt att det är ett C-nät som används, t.ex. 192.168.0.</w:t>
+          <w:lang w:val="en-US"/>
+        </w:rPr>
+        <w:tab/>
+        <w:t>Quality of Service.</w:t>
       </w:r>
     </w:p>
   </w:footnote>
@@ -15672,7 +16088,7 @@
           <w:lang w:val="sv-SE"/>
         </w:rPr>
         <w:tab/>
-        <w:t>Internet Relay Chat.</w:t>
+        <w:t>80, 21, 194 och 110 respektive.</w:t>
       </w:r>
     </w:p>
   </w:footnote>
@@ -15695,103 +16111,11 @@
           <w:lang w:val="sv-SE"/>
         </w:rPr>
         <w:tab/>
-        <w:t>En användare bestämmer manuellt vilka filer eller mappar på datorn som ska delas ut till andra användare.</w:t>
+        <w:t>6881-6889 och 6347 respektive.</w:t>
       </w:r>
     </w:p>
   </w:footnote>
   <w:footnote w:id="13">
-    <w:p>
-      <w:pPr>
-        <w:pStyle w:val="FootnoteText"/>
-        <w:rPr>
-          <w:lang w:val="en-US"/>
-        </w:rPr>
-      </w:pPr>
-      <w:r>
-        <w:rPr>
-          <w:rStyle w:val="Fotnotstecken"/>
-        </w:rPr>
-        <w:footnoteRef/>
-      </w:r>
-      <w:r>
-        <w:rPr>
-          <w:lang w:val="en-US"/>
-        </w:rPr>
-        <w:tab/>
-        <w:t>Distributed Denial of Service.</w:t>
-      </w:r>
-    </w:p>
-  </w:footnote>
-  <w:footnote w:id="14">
-    <w:p>
-      <w:pPr>
-        <w:pStyle w:val="FootnoteText"/>
-        <w:rPr>
-          <w:lang w:val="en-US"/>
-        </w:rPr>
-      </w:pPr>
-      <w:r>
-        <w:rPr>
-          <w:rStyle w:val="Fotnotstecken"/>
-        </w:rPr>
-        <w:footnoteRef/>
-      </w:r>
-      <w:r>
-        <w:rPr>
-          <w:lang w:val="en-US"/>
-        </w:rPr>
-        <w:tab/>
-        <w:t>Quality of Service.</w:t>
-      </w:r>
-    </w:p>
-  </w:footnote>
-  <w:footnote w:id="15">
-    <w:p>
-      <w:pPr>
-        <w:pStyle w:val="FootnoteText"/>
-        <w:rPr>
-          <w:lang w:val="sv-SE"/>
-        </w:rPr>
-      </w:pPr>
-      <w:r>
-        <w:rPr>
-          <w:rStyle w:val="Fotnotstecken"/>
-        </w:rPr>
-        <w:footnoteRef/>
-      </w:r>
-      <w:r>
-        <w:rPr>
-          <w:lang w:val="sv-SE"/>
-        </w:rPr>
-        <w:tab/>
-        <w:t>80, 21, 194 och 110 respektive.</w:t>
-      </w:r>
-    </w:p>
-  </w:footnote>
-  <w:footnote w:id="16">
-    <w:p>
-      <w:pPr>
-        <w:pStyle w:val="FootnoteText"/>
-        <w:rPr>
-          <w:lang w:val="sv-SE"/>
-        </w:rPr>
-      </w:pPr>
-      <w:r>
-        <w:rPr>
-          <w:rStyle w:val="Fotnotstecken"/>
-        </w:rPr>
-        <w:footnoteRef/>
-      </w:r>
-      <w:r>
-        <w:rPr>
-          <w:lang w:val="sv-SE"/>
-        </w:rPr>
-        <w:tab/>
-        <w:t>6881-6889 och 6347 respektive.</w:t>
-      </w:r>
-    </w:p>
-  </w:footnote>
-  <w:footnote w:id="17">
     <w:p>
       <w:pPr>
         <w:pStyle w:val="FootnoteText"/>
@@ -17839,30 +18163,6 @@
     <b:RefOrder>1</b:RefOrder>
   </b:Source>
   <b:Source>
-    <b:Tag>Est03</b:Tag>
-    <b:SourceType>JournalArticle</b:SourceType>
-    <b:Guid>{03C0320F-9042-4EE4-A8BE-23EA9BB4B81B}</b:Guid>
-    <b:LCID>0</b:LCID>
-    <b:Author>
-      <b:Author>
-        <b:NameList>
-          <b:Person>
-            <b:Last>Estan</b:Last>
-            <b:First>Cristian</b:First>
-          </b:Person>
-        </b:NameList>
-      </b:Author>
-    </b:Author>
-    <b:Title>New Directions in Traffic Measurement and Accounting: Focusing on the Elephants, Ignoring the Mice</b:Title>
-    <b:JournalName>ACM Transactions on Computer Systems</b:JournalName>
-    <b:Year>2003</b:Year>
-    <b:Month>August</b:Month>
-    <b:Pages>270-313</b:Pages>
-    <b:Volume>21</b:Volume>
-    <b:Issue>3</b:Issue>
-    <b:RefOrder>4</b:RefOrder>
-  </b:Source>
-  <b:Source>
     <b:Tag>Tan02</b:Tag>
     <b:SourceType>Book</b:SourceType>
     <b:Guid>{0B6F3E11-7330-44AD-94E7-32298B1575E5}</b:Guid>
@@ -17883,7 +18183,7 @@
     <b:CountryRegion>United States of America</b:CountryRegion>
     <b:Publisher>Prentice Hall</b:Publisher>
     <b:Edition>4th Edition</b:Edition>
-    <b:RefOrder>5</b:RefOrder>
+    <b:RefOrder>7</b:RefOrder>
   </b:Source>
   <b:Source>
     <b:Tag>Vit01</b:Tag>
@@ -17941,7 +18241,7 @@
     <b:Year>2003</b:Year>
     <b:ConferenceName>Proc. National Cable &amp; Telecommunications Association (NCTA)</b:ConferenceName>
     <b:Institution>Proc. National Cable &amp; Telecommunications Association (NCTA)</b:Institution>
-    <b:RefOrder>7</b:RefOrder>
+    <b:RefOrder>8</b:RefOrder>
   </b:Source>
   <b:Source>
     <b:Tag>Kim03</b:Tag>
@@ -17972,7 +18272,7 @@
     <b:Year>2003</b:Year>
     <b:ConferenceName>DSOM</b:ConferenceName>
     <b:City>Heidelberg, Germany</b:City>
-    <b:RefOrder>8</b:RefOrder>
+    <b:RefOrder>9</b:RefOrder>
   </b:Source>
   <b:Source>
     <b:Tag>Alt01</b:Tag>
@@ -17996,7 +18296,7 @@
     <b:Title>A Proposal for a Flexible Service Plan that is Attractive to Users and Internet Service Providers</b:Title>
     <b:Year>2001</b:Year>
     <b:ConferenceName>Proc. IEEE INFOCOM</b:ConferenceName>
-    <b:RefOrder>9</b:RefOrder>
+    <b:RefOrder>10</b:RefOrder>
   </b:Source>
   <b:Source>
     <b:Tag>Met05</b:Tag>
@@ -18083,7 +18383,7 @@
     <b:Month>April</b:Month>
     <b:Volume>39</b:Volume>
     <b:Issue>1</b:Issue>
-    <b:RefOrder>10</b:RefOrder>
+    <b:RefOrder>11</b:RefOrder>
   </b:Source>
   <b:Source>
     <b:Tag>Fan98</b:Tag>
@@ -18118,7 +18418,7 @@
     <b:Pages>281-293</b:Pages>
     <b:Volume>8</b:Volume>
     <b:Issue>3</b:Issue>
-    <b:RefOrder>11</b:RefOrder>
+    <b:RefOrder>12</b:RefOrder>
   </b:Source>
   <b:Source>
     <b:Tag>Mit02</b:Tag>
@@ -18141,7 +18441,7 @@
     <b:Month>October</b:Month>
     <b:Volume>10</b:Volume>
     <b:Issue>5</b:Issue>
-    <b:RefOrder>12</b:RefOrder>
+    <b:RefOrder>13</b:RefOrder>
   </b:Source>
   <b:Source>
     <b:Tag>Den06</b:Tag>
@@ -18165,7 +18465,7 @@
     <b:Title>Approximately Detecting Duplicates for Streaming Data using Stable Bloom Filters</b:Title>
     <b:Year>2006</b:Year>
     <b:ConferenceName>SIGMOD</b:ConferenceName>
-    <b:RefOrder>13</b:RefOrder>
+    <b:RefOrder>14</b:RefOrder>
   </b:Source>
   <b:Source>
     <b:Tag>Coh03</b:Tag>
@@ -18189,7 +18489,7 @@
     <b:Title>Spectral Bloom Filters</b:Title>
     <b:Year>2003</b:Year>
     <b:ConferenceName>SIGMOD</b:ConferenceName>
-    <b:RefOrder>14</b:RefOrder>
+    <b:RefOrder>15</b:RefOrder>
   </b:Source>
   <b:Source>
     <b:Tag>Agu06</b:Tag>
@@ -18220,7 +18520,7 @@
     <b:Month>March</b:Month>
     <b:Volume>35</b:Volume>
     <b:Issue>1</b:Issue>
-    <b:RefOrder>15</b:RefOrder>
+    <b:RefOrder>16</b:RefOrder>
   </b:Source>
   <b:Source>
     <b:Tag>Kum03</b:Tag>
@@ -18254,7 +18554,7 @@
     <b:Pages>167-172</b:Pages>
     <b:ConferenceName>Proc. of the 203 ACM SIGCOMM conference on Internet measurement</b:ConferenceName>
     <b:Publisher>ACM Press</b:Publisher>
-    <b:RefOrder>16</b:RefOrder>
+    <b:RefOrder>17</b:RefOrder>
   </b:Source>
   <b:Source>
     <b:Tag>Rhe02</b:Tag>
@@ -18278,7 +18578,7 @@
     <b:Title>Probabilistic location and routing</b:Title>
     <b:Year>2002</b:Year>
     <b:ConferenceName>Proc. of INFOCOM</b:ConferenceName>
-    <b:RefOrder>17</b:RefOrder>
+    <b:RefOrder>18</b:RefOrder>
   </b:Source>
   <b:Source>
     <b:Tag>Bro05</b:Tag>
@@ -18305,7 +18605,7 @@
     <b:JournalName>Internet Mathematics</b:JournalName>
     <b:Volume>1</b:Volume>
     <b:Issue>4</b:Issue>
-    <b:RefOrder>18</b:RefOrder>
+    <b:RefOrder>19</b:RefOrder>
   </b:Source>
   <b:Source>
     <b:Tag>Kar04</b:Tag>
@@ -18338,7 +18638,7 @@
     <b:Year>2004</b:Year>
     <b:ConferenceName>IMC'04</b:ConferenceName>
     <b:City>Italy</b:City>
-    <b:RefOrder>19</b:RefOrder>
+    <b:RefOrder>20</b:RefOrder>
   </b:Source>
   <b:Source>
     <b:Tag>Lóp05</b:Tag>
@@ -18361,7 +18661,7 @@
     <b:Month>June</b:Month>
     <b:Volume>36</b:Volume>
     <b:Issue>2</b:Issue>
-    <b:RefOrder>20</b:RefOrder>
+    <b:RefOrder>4</b:RefOrder>
   </b:Source>
   <b:Source>
     <b:Tag>van04</b:Tag>
@@ -18421,11 +18721,39 @@
     <b:ConferenceName>International Conference on Internet Surveillance and Protection (ICISP)</b:ConferenceName>
     <b:RefOrder>22</b:RefOrder>
   </b:Source>
+  <b:Source>
+    <b:Tag>Est03</b:Tag>
+    <b:SourceType>JournalArticle</b:SourceType>
+    <b:Guid>{1EAD370C-1C48-4EBA-AFA0-A37AE5D2C4D8}</b:Guid>
+    <b:LCID>0</b:LCID>
+    <b:Author>
+      <b:Author>
+        <b:NameList>
+          <b:Person>
+            <b:Last>Estan</b:Last>
+            <b:First>Cristian</b:First>
+          </b:Person>
+          <b:Person>
+            <b:Last>Varghese</b:Last>
+            <b:First>George</b:First>
+          </b:Person>
+        </b:NameList>
+      </b:Author>
+    </b:Author>
+    <b:Title>New Directions in Traffic Measurement and Accounting: Focusing on the Elephants, Ignoring the Mice</b:Title>
+    <b:JournalName>ACM Transactions on Computer Systems</b:JournalName>
+    <b:Year>2003</b:Year>
+    <b:Month>August</b:Month>
+    <b:Pages>270-313</b:Pages>
+    <b:Volume>21</b:Volume>
+    <b:Issue>3</b:Issue>
+    <b:RefOrder>5</b:RefOrder>
+  </b:Source>
 </b:Sources>
 </file>
 
 <file path=customXml/itemProps1.xml><?xml version="1.0" encoding="utf-8"?>
-<ds:datastoreItem xmlns:ds="http://schemas.openxmlformats.org/officeDocument/2006/customXml" ds:itemID="{FC6CE144-F278-4665-9952-9D34A979615B}">
+<ds:datastoreItem xmlns:ds="http://schemas.openxmlformats.org/officeDocument/2006/customXml" ds:itemID="{ADEE3471-798B-4A61-8C1F-C1774E2C1AE3}">
   <ds:schemaRefs>
     <ds:schemaRef ds:uri="http://schemas.openxmlformats.org/officeDocument/2006/bibliography"/>
   </ds:schemaRefs>

--- a/master.docx
+++ b/master.docx
@@ -6058,19 +6058,624 @@
       </w:r>
     </w:p>
     <w:p>
+      <w:pPr>
+        <w:pStyle w:val="Heading2"/>
+      </w:pPr>
       <w:r>
         <w:br w:type="page"/>
       </w:r>
-      <w:bookmarkStart w:id="5" w:name="_Toc255336112"/>
       <w:r>
         <w:lastRenderedPageBreak/>
-        <w:t>Randomisering, när det lönar sig att vara lite glömsk</w:t>
+        <w:t xml:space="preserve">5. </w:t>
+      </w:r>
+      <w:r>
+        <w:rPr>
+          <w:rStyle w:val="apple-style-span"/>
+          <w:szCs w:val="27"/>
+        </w:rPr>
+        <w:t>Randomization: when it payes to forget.</w:t>
+      </w:r>
+    </w:p>
+    <w:p>
+      <w:r>
+        <w:rPr>
+          <w:rStyle w:val="apple-style-span"/>
+          <w:color w:val="000000"/>
+        </w:rPr>
+        <w:t>The question “is this a new flow?” can, as I have explained, not be answered exactly if we don’t have enough memory available to save enough information about each flow.</w:t>
+      </w:r>
+      <w:r>
+        <w:rPr>
+          <w:rStyle w:val="apple-converted-space"/>
+          <w:rFonts w:eastAsia="StarSymbol"/>
+          <w:color w:val="000000"/>
+        </w:rPr>
+        <w:t> </w:t>
+      </w:r>
+      <w:r>
+        <w:rPr>
+          <w:rStyle w:val="apple-style-span"/>
+          <w:color w:val="000000"/>
+        </w:rPr>
+        <w:t>There is also a limit on the amount of operations we are able to perform for each packet. It is definitely a must to stay within</w:t>
+      </w:r>
+      <w:r>
+        <w:rPr>
+          <w:rStyle w:val="apple-converted-space"/>
+          <w:rFonts w:eastAsia="StarSymbol"/>
+          <w:color w:val="000000"/>
+        </w:rPr>
+        <w:t> </w:t>
+      </w:r>
+      <w:r>
+        <w:rPr>
+          <w:rStyle w:val="apple-style-span"/>
+          <w:color w:val="000000"/>
+        </w:rPr>
+        <w:t>O(1) operations since even O(log n) will grow too large. The obvious solution is some form of hash table but this immediately collides with the memory constraints. We have to allocate a table large enough to hold all the potential flows which is a very large table indeed if we expect all computers to potentially speak with all other computers. A dynamic structure would be forced to resort the list, running into the constraint on</w:t>
+      </w:r>
+      <w:r>
+        <w:rPr>
+          <w:rStyle w:val="apple-converted-space"/>
+          <w:rFonts w:eastAsia="StarSymbol"/>
+          <w:color w:val="000000"/>
+        </w:rPr>
+        <w:t> </w:t>
+      </w:r>
+      <w:r>
+        <w:rPr>
+          <w:rStyle w:val="apple-style-span"/>
+          <w:color w:val="000000"/>
+        </w:rPr>
+        <w:t>O(1) operations.</w:t>
+      </w:r>
+    </w:p>
+    <w:p>
+      <w:r>
+        <w:rPr>
+          <w:rStyle w:val="apple-style-span"/>
+          <w:color w:val="000000"/>
+        </w:rPr>
+        <w:t> </w:t>
+      </w:r>
+    </w:p>
+    <w:p>
+      <w:r>
+        <w:rPr>
+          <w:rStyle w:val="apple-style-span"/>
+          <w:color w:val="000000"/>
+        </w:rPr>
+        <w:t>We can save some space by allowing ourselves to forget. This does however introduce a certain amount of errors. Flows which have been previously been identified and forgotten will be counted once again, generating false positives. Likewise, a packet might be wrongfully assigned to an existing flow. This I designate a false negative. The designation of positive/negative is the answer to the question: “Is this a new flow?”</w:t>
+      </w:r>
+      <w:r>
+        <w:rPr>
+          <w:rStyle w:val="apple-converted-space"/>
+          <w:rFonts w:eastAsia="StarSymbol"/>
+          <w:color w:val="000000"/>
+        </w:rPr>
+        <w:t> </w:t>
+      </w:r>
+      <w:r>
+        <w:rPr>
+          <w:rStyle w:val="apple-style-span"/>
+          <w:color w:val="000000"/>
+        </w:rPr>
+        <w:t>These errors will affect the precision of the measurements. The algorithm can no longer be trusted to return a completely correct result, though with it might with certain probability of course. The question is how wrong the result will be for a certain input and how this affects our use of it. Randomized algorithms are practical to use when an almost correct answer is good enough and the answer is needed within a “reasonable” amount of time, as for example is the case for problems which are NP-complete. More important for our problem however is that if we allow for an answer that is “good enough”,</w:t>
+      </w:r>
+      <w:r>
+        <w:rPr>
+          <w:rStyle w:val="apple-converted-space"/>
+          <w:rFonts w:eastAsia="StarSymbol"/>
+          <w:color w:val="000000"/>
+        </w:rPr>
+        <w:t> </w:t>
+      </w:r>
+      <w:r>
+        <w:rPr>
+          <w:rStyle w:val="apple-style-span"/>
+          <w:color w:val="000000"/>
+        </w:rPr>
+        <w:t>we can drastically reduce the amount of data we are forced to save about each flow.</w:t>
+      </w:r>
+    </w:p>
+    <w:p>
+      <w:pPr>
+        <w:pStyle w:val="Heading3"/>
+        <w:tabs>
+          <w:tab w:val="clear" w:pos="0"/>
+        </w:tabs>
+      </w:pPr>
+      <w:bookmarkStart w:id="5" w:name="_Toc255336113"/>
+      <w:r>
+        <w:t xml:space="preserve">5.1 </w:t>
+      </w:r>
+      <w:r>
+        <w:t>Bloom filter</w:t>
       </w:r>
       <w:bookmarkEnd w:id="5"/>
     </w:p>
     <w:p>
       <w:r>
-        <w:t>Om vi skulle glömma information om ett flöde vi tidigare sett och senare ser det igen så kommer vi tro att det är ett nytt flöde och behandla det därefter. Detta är vad som benämns som en falsk positiv</w:t>
+        <w:rPr>
+          <w:rStyle w:val="apple-style-span"/>
+          <w:color w:val="000000"/>
+        </w:rPr>
+        <w:t>A bloom</w:t>
+      </w:r>
+      <w:r>
+        <w:rPr>
+          <w:rStyle w:val="apple-converted-space"/>
+          <w:rFonts w:eastAsia="StarSymbol"/>
+          <w:color w:val="000000"/>
+        </w:rPr>
+        <w:t> </w:t>
+      </w:r>
+      <w:r>
+        <w:rPr>
+          <w:rStyle w:val="apple-style-span"/>
+          <w:color w:val="000000"/>
+        </w:rPr>
+        <w:t>filter[$REF 1], named after its creator Burton Bloom,</w:t>
+      </w:r>
+      <w:r>
+        <w:rPr>
+          <w:rStyle w:val="apple-converted-space"/>
+          <w:rFonts w:eastAsia="StarSymbol"/>
+          <w:color w:val="000000"/>
+        </w:rPr>
+        <w:t> </w:t>
+      </w:r>
+      <w:r>
+        <w:rPr>
+          <w:rStyle w:val="apple-style-span"/>
+          <w:color w:val="000000"/>
+        </w:rPr>
+        <w:t>is quite an elegant data structure. Since its creation during the seventies it has been used in an increasing amount of</w:t>
+      </w:r>
+      <w:r>
+        <w:rPr>
+          <w:rStyle w:val="apple-converted-space"/>
+          <w:rFonts w:eastAsia="StarSymbol"/>
+          <w:color w:val="000000"/>
+        </w:rPr>
+        <w:t> </w:t>
+      </w:r>
+      <w:r>
+        <w:rPr>
+          <w:rStyle w:val="apple-style-span"/>
+          <w:color w:val="000000"/>
+        </w:rPr>
+        <w:t>fields[$REF 18], even in computer communications. It has also been</w:t>
+      </w:r>
+      <w:r>
+        <w:rPr>
+          <w:rStyle w:val="apple-converted-space"/>
+          <w:rFonts w:eastAsia="StarSymbol"/>
+          <w:color w:val="000000"/>
+        </w:rPr>
+        <w:t> </w:t>
+      </w:r>
+      <w:r>
+        <w:rPr>
+          <w:rStyle w:val="apple-style-span"/>
+          <w:color w:val="000000"/>
+        </w:rPr>
+        <w:t>further developed</w:t>
+      </w:r>
+      <w:r>
+        <w:rPr>
+          <w:rStyle w:val="apple-converted-space"/>
+          <w:rFonts w:eastAsia="StarSymbol"/>
+          <w:color w:val="000000"/>
+        </w:rPr>
+        <w:t> </w:t>
+      </w:r>
+      <w:r>
+        <w:rPr>
+          <w:rStyle w:val="apple-style-span"/>
+          <w:color w:val="000000"/>
+        </w:rPr>
+        <w:t>to overcome some of its fundamental weaknesses and to accomplish different tasks.</w:t>
+      </w:r>
+      <w:r>
+        <w:rPr>
+          <w:rStyle w:val="apple-converted-space"/>
+          <w:rFonts w:eastAsia="StarSymbol"/>
+          <w:color w:val="000000"/>
+        </w:rPr>
+        <w:t> </w:t>
+      </w:r>
+      <w:r>
+        <w:rPr>
+          <w:rStyle w:val="apple-style-span"/>
+          <w:color w:val="000000"/>
+        </w:rPr>
+        <w:t>One version, which I use in my implementation, is called Counting Bloom</w:t>
+      </w:r>
+      <w:r>
+        <w:rPr>
+          <w:rStyle w:val="apple-converted-space"/>
+          <w:rFonts w:eastAsia="StarSymbol"/>
+          <w:color w:val="000000"/>
+        </w:rPr>
+        <w:t> </w:t>
+      </w:r>
+      <w:r>
+        <w:rPr>
+          <w:rStyle w:val="apple-style-span"/>
+          <w:color w:val="000000"/>
+        </w:rPr>
+        <w:t>Filter[$REF 11].</w:t>
+      </w:r>
+    </w:p>
+    <w:p>
+      <w:r>
+        <w:rPr>
+          <w:rStyle w:val="apple-style-span"/>
+          <w:color w:val="000000"/>
+        </w:rPr>
+        <w:t> </w:t>
+      </w:r>
+    </w:p>
+    <w:p>
+      <w:r>
+        <w:rPr>
+          <w:rStyle w:val="apple-style-span"/>
+          <w:color w:val="000000"/>
+        </w:rPr>
+        <w:t>A bloom filter, from now on referred to as</w:t>
+      </w:r>
+      <w:r>
+        <w:rPr>
+          <w:rStyle w:val="apple-converted-space"/>
+          <w:rFonts w:eastAsia="StarSymbol"/>
+          <w:color w:val="000000"/>
+        </w:rPr>
+        <w:t> </w:t>
+      </w:r>
+      <w:r>
+        <w:rPr>
+          <w:rStyle w:val="apple-style-span"/>
+          <w:color w:val="000000"/>
+        </w:rPr>
+        <w:t>BF, is a bit vector of size</w:t>
+      </w:r>
+      <w:r>
+        <w:rPr>
+          <w:rStyle w:val="apple-converted-space"/>
+          <w:rFonts w:eastAsia="StarSymbol"/>
+          <w:color w:val="000000"/>
+        </w:rPr>
+        <w:t> </w:t>
+      </w:r>
+      <w:r>
+        <w:rPr>
+          <w:rStyle w:val="apple-style-span"/>
+          <w:i/>
+          <w:iCs/>
+          <w:color w:val="000000"/>
+        </w:rPr>
+        <w:t>m</w:t>
+      </w:r>
+      <w:r>
+        <w:rPr>
+          <w:rStyle w:val="apple-converted-space"/>
+          <w:rFonts w:eastAsia="StarSymbol"/>
+          <w:color w:val="000000"/>
+        </w:rPr>
+        <w:t> </w:t>
+      </w:r>
+      <w:r>
+        <w:rPr>
+          <w:rStyle w:val="apple-style-span"/>
+          <w:color w:val="000000"/>
+        </w:rPr>
+        <w:t>with two operations: add and check.</w:t>
+      </w:r>
+      <w:r>
+        <w:rPr>
+          <w:rStyle w:val="apple-converted-space"/>
+          <w:rFonts w:eastAsia="StarSymbol"/>
+          <w:color w:val="000000"/>
+        </w:rPr>
+        <w:t> </w:t>
+      </w:r>
+      <w:r>
+        <w:rPr>
+          <w:rStyle w:val="apple-style-span"/>
+          <w:color w:val="000000"/>
+        </w:rPr>
+        <w:t>In the beginning all bits are 0.</w:t>
+      </w:r>
+      <w:r>
+        <w:rPr>
+          <w:rStyle w:val="apple-converted-space"/>
+          <w:rFonts w:eastAsia="StarSymbol"/>
+          <w:color w:val="000000"/>
+        </w:rPr>
+        <w:t> </w:t>
+      </w:r>
+      <w:r>
+        <w:rPr>
+          <w:rStyle w:val="apple-style-span"/>
+          <w:color w:val="000000"/>
+        </w:rPr>
+        <w:t>For every element added to the BF, a total of k bits, determined by the hash functions h</w:t>
+      </w:r>
+      <w:r>
+        <w:rPr>
+          <w:rStyle w:val="apple-style-span"/>
+          <w:color w:val="000000"/>
+          <w:sz w:val="15"/>
+          <w:szCs w:val="15"/>
+          <w:vertAlign w:val="subscript"/>
+        </w:rPr>
+        <w:t>1</w:t>
+      </w:r>
+      <w:r>
+        <w:rPr>
+          <w:rStyle w:val="apple-style-span"/>
+          <w:color w:val="000000"/>
+        </w:rPr>
+        <w:t>-h</w:t>
+      </w:r>
+      <w:r>
+        <w:rPr>
+          <w:rStyle w:val="apple-style-span"/>
+          <w:color w:val="000000"/>
+          <w:sz w:val="15"/>
+          <w:szCs w:val="15"/>
+          <w:vertAlign w:val="subscript"/>
+        </w:rPr>
+        <w:t>k</w:t>
+      </w:r>
+      <w:r>
+        <w:rPr>
+          <w:rStyle w:val="apple-style-span"/>
+          <w:color w:val="000000"/>
+        </w:rPr>
+        <w:t>, are set to 1. A bit might possibly be set to 1 multiple times, which does not affect its value. When the check function is called with the input x, the bits</w:t>
+      </w:r>
+      <w:r>
+        <w:rPr>
+          <w:rStyle w:val="apple-converted-space"/>
+          <w:rFonts w:eastAsia="StarSymbol"/>
+          <w:color w:val="000000"/>
+        </w:rPr>
+        <w:t> </w:t>
+      </w:r>
+      <w:r>
+        <w:rPr>
+          <w:rStyle w:val="apple-style-span"/>
+          <w:color w:val="000000"/>
+        </w:rPr>
+        <w:t>h</w:t>
+      </w:r>
+      <w:r>
+        <w:rPr>
+          <w:rStyle w:val="apple-style-span"/>
+          <w:color w:val="000000"/>
+          <w:sz w:val="15"/>
+          <w:szCs w:val="15"/>
+          <w:vertAlign w:val="subscript"/>
+        </w:rPr>
+        <w:t>1</w:t>
+      </w:r>
+      <w:r>
+        <w:rPr>
+          <w:rStyle w:val="apple-style-span"/>
+          <w:color w:val="000000"/>
+        </w:rPr>
+        <w:t>(x),…, h</w:t>
+      </w:r>
+      <w:r>
+        <w:rPr>
+          <w:rStyle w:val="apple-style-span"/>
+          <w:color w:val="000000"/>
+          <w:sz w:val="15"/>
+          <w:szCs w:val="15"/>
+          <w:vertAlign w:val="subscript"/>
+        </w:rPr>
+        <w:t>k</w:t>
+      </w:r>
+      <w:r>
+        <w:rPr>
+          <w:rStyle w:val="apple-style-span"/>
+          <w:color w:val="000000"/>
+        </w:rPr>
+        <w:t>(x) are checked. If any of the bits are 0, there is no chance that x has been added to the BF. If all the bits were to be 1, there is a chance that it is a false positive since other elements might have been hashed to the same bits as x. Mitzenmacher has</w:t>
+      </w:r>
+      <w:r>
+        <w:rPr>
+          <w:rStyle w:val="apple-converted-space"/>
+          <w:rFonts w:eastAsia="StarSymbol"/>
+          <w:color w:val="000000"/>
+        </w:rPr>
+        <w:t> </w:t>
+      </w:r>
+      <w:r>
+        <w:rPr>
+          <w:rStyle w:val="apple-style-span"/>
+          <w:color w:val="000000"/>
+        </w:rPr>
+        <w:t>shown[$REF 12] that probability of this is minimized when the number of hash functions is $EQUATION, to $EQUATION, where</w:t>
+      </w:r>
+      <w:r>
+        <w:rPr>
+          <w:rStyle w:val="apple-converted-space"/>
+          <w:rFonts w:eastAsia="StarSymbol"/>
+          <w:color w:val="000000"/>
+        </w:rPr>
+        <w:t> </w:t>
+      </w:r>
+      <w:r>
+        <w:rPr>
+          <w:rStyle w:val="apple-style-span"/>
+          <w:i/>
+          <w:iCs/>
+          <w:color w:val="000000"/>
+        </w:rPr>
+        <w:t>n</w:t>
+      </w:r>
+      <w:r>
+        <w:rPr>
+          <w:rStyle w:val="apple-converted-space"/>
+          <w:rFonts w:eastAsia="StarSymbol"/>
+          <w:color w:val="000000"/>
+        </w:rPr>
+        <w:t> </w:t>
+      </w:r>
+      <w:r>
+        <w:rPr>
+          <w:rStyle w:val="apple-style-span"/>
+          <w:color w:val="000000"/>
+        </w:rPr>
+        <w:t>is the number of elements so far added to the BF.  We can thus calculate, for example, that for a BF of 1000 bits (</w:t>
+      </w:r>
+      <w:r>
+        <w:rPr>
+          <w:rStyle w:val="apple-style-span"/>
+          <w:i/>
+          <w:iCs/>
+          <w:color w:val="000000"/>
+        </w:rPr>
+        <w:t>m</w:t>
+      </w:r>
+      <w:r>
+        <w:rPr>
+          <w:rStyle w:val="apple-style-span"/>
+          <w:color w:val="000000"/>
+        </w:rPr>
+        <w:t>), and 160 elements (</w:t>
+      </w:r>
+      <w:r>
+        <w:rPr>
+          <w:rStyle w:val="apple-style-span"/>
+          <w:i/>
+          <w:iCs/>
+          <w:color w:val="000000"/>
+        </w:rPr>
+        <w:t>n</w:t>
+      </w:r>
+      <w:r>
+        <w:rPr>
+          <w:rStyle w:val="apple-style-span"/>
+          <w:color w:val="000000"/>
+        </w:rPr>
+        <w:t>), we reach an optimum with four hash functions with 5% risk of false positives.</w:t>
+      </w:r>
+    </w:p>
+    <w:p>
+      <w:r>
+        <w:rPr>
+          <w:rStyle w:val="apple-style-span"/>
+          <w:color w:val="000000"/>
+        </w:rPr>
+        <w:t> </w:t>
+      </w:r>
+    </w:p>
+    <w:p>
+      <w:r>
+        <w:rPr>
+          <w:rStyle w:val="apple-style-span"/>
+          <w:color w:val="000000"/>
+        </w:rPr>
+        <w:t>The advantage of bloom filters is that only</w:t>
+      </w:r>
+      <w:r>
+        <w:rPr>
+          <w:rStyle w:val="apple-converted-space"/>
+          <w:rFonts w:eastAsia="StarSymbol"/>
+          <w:color w:val="000000"/>
+        </w:rPr>
+        <w:t> </w:t>
+      </w:r>
+      <w:r>
+        <w:rPr>
+          <w:rStyle w:val="apple-style-span"/>
+          <w:color w:val="000000"/>
+        </w:rPr>
+        <w:t xml:space="preserve">O(k) operations are required for insertion and search, and that amount of memory which must be allocated is not dependant on the size of the input elements but only on their numbers, e.g. O(n). The downside is of course the risk of false positives. The risk can be minimized to a desired level, or the size can be modified to </w:t>
+      </w:r>
+      <w:r>
+        <w:rPr>
+          <w:rStyle w:val="apple-style-span"/>
+          <w:color w:val="000000"/>
+        </w:rPr>
+        <w:lastRenderedPageBreak/>
+        <w:t>give a certain error probability as above but depends ultimately on the hash functions used.</w:t>
+      </w:r>
+    </w:p>
+    <w:p/>
+    <w:p>
+      <w:pPr>
+        <w:pStyle w:val="Heading4"/>
+        <w:numPr>
+          <w:ilvl w:val="2"/>
+          <w:numId w:val="2"/>
+        </w:numPr>
+        <w:tabs>
+          <w:tab w:val="left" w:pos="0"/>
+        </w:tabs>
+        <w:rPr>
+          <w:i w:val="0"/>
+          <w:iCs w:val="0"/>
+        </w:rPr>
+      </w:pPr>
+      <w:bookmarkStart w:id="6" w:name="_Toc255336114"/>
+      <w:r>
+        <w:t>Vikten av att välja goda</w:t>
+      </w:r>
+      <w:r>
+        <w:rPr>
+          <w:i w:val="0"/>
+          <w:iCs w:val="0"/>
+        </w:rPr>
+        <w:t xml:space="preserve"> hashfunktioner</w:t>
+      </w:r>
+      <w:bookmarkEnd w:id="6"/>
+    </w:p>
+    <w:p>
+      <w:r>
+        <w:t xml:space="preserve">En perfekt hashfunktion har samma värdedistribution som en tärning, dvs helt slumpmässig. På grund av den uppenbara svårigheten med att få något systematiskt och deterministiskt att bete sig likt en tärning är detta sällan möjligt. En god hashfunktion har </w:t>
+      </w:r>
+      <w:r>
+        <w:rPr>
+          <w:i/>
+          <w:iCs/>
+        </w:rPr>
+        <w:t>nästan</w:t>
+      </w:r>
+      <w:r>
+        <w:t xml:space="preserve"> samma värdedistribution som en tärning. Önskade egenskaper är bland annat att en liten förändring av indatan ger upphov till en stor förändring av hashvärdet, och att hashfunktionen är relativt snabb, vilket är speciellt viktigt om ett BF skall användas för dataströmmar.</w:t>
+      </w:r>
+    </w:p>
+    <w:p/>
+    <w:p>
+      <w:r>
+        <w:t>För att ge ett väldigt enkelt exempel kan vi ta en hashfunktion baserad på modulus. Vi vill hasha några heltal z till värden från 0 till m. Vi definierar funktionen h(x) = z mod m. Detta är inte en god hashfunktion i de flesta fallen. En liten förändring i indata är ger oftast inte upphov till en stor förändring av hashvärdet. Hur snabb den är beror på hur man definierar snabb, men normalt sätt tar modulus ett flertal operationer för en dator att utföra. Det är lätt att tro att vad som endast är en rad kod också betyder en enda operation men så är alltså inte fallet.</w:t>
+      </w:r>
+    </w:p>
+    <w:p/>
+    <w:p>
+      <w:r>
+        <w:t xml:space="preserve">Det är inte svårt att föreställa sig indata som får en långt ifrån slumpmässig distribution. Välj exempelvis var m:e heltal, så hashas alla element till samma hashvärde med ovan definierade funktion, det sägs att de </w:t>
+      </w:r>
+      <w:r>
+        <w:rPr>
+          <w:i/>
+          <w:iCs/>
+        </w:rPr>
+        <w:t>kolliderar</w:t>
+      </w:r>
+      <w:r>
+        <w:t>. Detta är ett fundamentalt problem med hashfunktion som inte går att undvika. Även för en god (och med god menar de två egenskaper jag nämnde ovan) hashfunktion kan man konstruera indata som får en dålig distribution. Vad som gör en hashfunktion god är att sannolikheten att ett sådant mönster för indatan uppkommer under verkliga omständigheter är låg.</w:t>
+      </w:r>
+    </w:p>
+    <w:p/>
+    <w:p>
+      <w:r>
+        <w:t>Alltså är en hashfunktion väldigt bunden till sin applikation. En hashfunktion som ger en bra värdedistribution för bloom filter är troligt ingen bra hashfunktion för krypteringsapplikationer</w:t>
       </w:r>
       <w:r>
         <w:rPr>
@@ -6079,31 +6684,275 @@
         <w:footnoteReference w:id="3"/>
       </w:r>
       <w:r>
-        <w:t xml:space="preserve">. Falsk negativ är likvärdigt men en exakt motsats. I detta fallet skulle det innebära att ett paket som tillhör ett okänt flöde sägs tillhöra ett annat känt flöde. Falsk positiv/negativ innebär helt kort att något sägs vara eller inte, när det i själva verket faktiskt inte är eller är. Paketet som felaktigt bestäms vara del av ett nytt flöde är en falsk positiv eftersom svaret på frågan ”Är det ett nytt flöde?” är ”Ja” (vi letar efter nya flöden, inte efter gamla). Alltså känns det naturligt att benämna det som positivt. Beroende på hur man definierar frågan kan man benämna svaret som positivt eller negativt på ett fullständigt godtyckligt sätt. </w:t>
+        <w:t xml:space="preserve"> eller för dataintegritetskontroll</w:t>
+      </w:r>
+      <w:r>
+        <w:rPr>
+          <w:rStyle w:val="FootnoteReference"/>
+        </w:rPr>
+        <w:footnoteReference w:id="4"/>
+      </w:r>
+      <w:r>
+        <w:t>.</w:t>
       </w:r>
     </w:p>
     <w:p/>
     <w:p>
       <w:r>
-        <w:t>Dessa felaktigheter kommer att försämra precisionen av mätresultaten. Algoritmen kommer inte längre leverera ett korrekt resultat (givetvis finns det en viss sannolikhet att den kommer att leverera ett korrekt svar, beroende på mätdatan). Frågan är hur pass fel resultatet kommer att vara för en viss indata och hur detta påverkar vår användning av det. Randomiserade algoritmer används med fördel för att beräkna ett hyfsat svar under en rimlig tid när det exakta svaret inte kan beräknas inom rimlig tid som för NP-kompletta problem.</w:t>
+        <w:t xml:space="preserve">Dessa problem går att undvika så länge som hashfunktionens indata är känd och begränsad. Hashfunktionerna kommer i den här uppsatsen att få IP-adresser och portnummer som indata. Som jag redan nämnt är det totala antalet kombinationer enormt. Men säg för ett ögonblick att vi endast var intresserade av ett specifikt subnät (en Internetleverantör </w:t>
+      </w:r>
+      <w:r>
+        <w:rPr>
+          <w:i/>
+          <w:iCs/>
+        </w:rPr>
+        <w:t>äger</w:t>
+      </w:r>
+      <w:r>
+        <w:t xml:space="preserve"> en mängd IP-adresser som bara den har tillgång till), till exempel vårt lokala hemnätverk. Det finns bara 255 möjliga IP-adresser för datorerna i detta nätverket</w:t>
+      </w:r>
+      <w:r>
+        <w:rPr>
+          <w:rStyle w:val="FootnoteReference"/>
+        </w:rPr>
+        <w:footnoteReference w:id="5"/>
+      </w:r>
+      <w:r>
+        <w:t xml:space="preserve"> och att konstruera en bra hashfunktion för den värdedistributionen är trivialt. Vi kan använda sista siffran i IP-adressen direkt som index (för den är unik för varje dator) enklast, och alltså har vi en hashfunktion som är snabb (noll beräkningstid) och som inte ger några kollisioner för indatan. Vill vi sedan titta på ett större nätverk kommer vi direkt att stöta på problem eftersom olika IP-adresser kommer att börja kollidera.</w:t>
+      </w:r>
+    </w:p>
+    <w:p>
+      <w:pPr>
+        <w:pStyle w:val="Heading3"/>
+        <w:numPr>
+          <w:ilvl w:val="1"/>
+          <w:numId w:val="2"/>
+        </w:numPr>
+        <w:tabs>
+          <w:tab w:val="left" w:pos="0"/>
+        </w:tabs>
+      </w:pPr>
+      <w:bookmarkStart w:id="7" w:name="_Toc255336115"/>
+      <w:r>
+        <w:lastRenderedPageBreak/>
+        <w:t>Counting Bloom Filter</w:t>
+      </w:r>
+      <w:bookmarkEnd w:id="7"/>
+    </w:p>
+    <w:p>
+      <w:r>
+        <w:t>Ett CBF[11] skiljer sig från ett vanligt bloom filter genom att bitvektorn är utbytt mot en vektor av räknare. Precis som för ett bloom filter så används k st hashfunktioner. När ett värde y läggs till så inkrementeras räknarna som bestäms av h</w:t>
+      </w:r>
+      <w:r>
+        <w:rPr>
+          <w:vertAlign w:val="subscript"/>
+        </w:rPr>
+        <w:t>1</w:t>
+      </w:r>
+      <w:r>
+        <w:t>(y),...,h</w:t>
+      </w:r>
+      <w:r>
+        <w:rPr>
+          <w:vertAlign w:val="subscript"/>
+        </w:rPr>
+        <w:t>k</w:t>
+      </w:r>
+      <w:r>
+        <w:t>(y). Efter ett antal operationer är man intresserad av hur många gånger y har lagts till i CBF:et. CBF:et returnerar då den minsta av räknarna h</w:t>
+      </w:r>
+      <w:r>
+        <w:rPr>
+          <w:vertAlign w:val="subscript"/>
+        </w:rPr>
+        <w:t>1</w:t>
+      </w:r>
+      <w:r>
+        <w:t>(y),...,h</w:t>
+      </w:r>
+      <w:r>
+        <w:rPr>
+          <w:vertAlign w:val="subscript"/>
+        </w:rPr>
+        <w:t>k</w:t>
+      </w:r>
+      <w:r>
+        <w:t xml:space="preserve">(y). Eftersom det är möjligt att något annat värde z har kolliderat med någon av y:s räknare, så kommer räknarna potentiellt ha olika värden, i vilket fall då en minsta av räknarna är den som kolliderat minst antal gånger och därför är den </w:t>
+      </w:r>
+      <w:r>
+        <w:rPr>
+          <w:i/>
+          <w:iCs/>
+        </w:rPr>
+        <w:t>mest</w:t>
+      </w:r>
+      <w:r>
+        <w:t xml:space="preserve"> korrekta.</w:t>
       </w:r>
     </w:p>
     <w:p/>
     <w:p>
       <w:r>
-        <w:t>Frågan om ett flöde har observerats förut kan uppenbarligen inte besvaras exakt om vi inte har tillräckligt minne att spara information om varje flöde till vårt förfogande. Som jag tidigare nämnde har vi också en gräns på antalet operationer vi kan utföra. Även om vi hade tillräckligt minne för att komma ihåg varje flöde som observerats så skulle det införa åtminstone O(log n) jämförelser för varje nytt flöde vi observerar, om vi använder ett binärt sökträd eller liknande struktur. Vi har ett krav på O( 1) operationer för att garantera snabbhet samt för att se till att vi har tid över till andra uppgifter.</w:t>
+        <w:t>-BILD</w:t>
+      </w:r>
+    </w:p>
+    <w:p>
+      <w:r>
+        <w:t>Till skillnad mot ett vanligt bloom filter så stödjer dock ett CBF även bortagning. Om ett värde y läggs till i CBF:et m gånger så kommer räknarna h</w:t>
+      </w:r>
+      <w:r>
+        <w:rPr>
+          <w:vertAlign w:val="subscript"/>
+        </w:rPr>
+        <w:t>1</w:t>
+      </w:r>
+      <w:r>
+        <w:t>(y),...,h</w:t>
+      </w:r>
+      <w:r>
+        <w:rPr>
+          <w:vertAlign w:val="subscript"/>
+        </w:rPr>
+        <w:t>k</w:t>
+      </w:r>
+      <w:r>
+        <w:t>(y) &gt;= m. Vi tolkar detta som att det existerar m stycken kopior av y i CBF:et. Vi kan nu ta bort en sådan kopia av y genom att minska räknarna h</w:t>
+      </w:r>
+      <w:r>
+        <w:rPr>
+          <w:vertAlign w:val="subscript"/>
+        </w:rPr>
+        <w:t>1</w:t>
+      </w:r>
+      <w:r>
+        <w:t>(y),...,h</w:t>
+      </w:r>
+      <w:r>
+        <w:rPr>
+          <w:vertAlign w:val="subscript"/>
+        </w:rPr>
+        <w:t>k</w:t>
+      </w:r>
+      <w:r>
+        <w:t>(y) med ett. Försöker vi åter ta bort y kontrolleras först (detta gjordes även förra gången, men då visste vi att y fanns i CBF:et) om någon av räknarna h</w:t>
+      </w:r>
+      <w:r>
+        <w:rPr>
+          <w:vertAlign w:val="subscript"/>
+        </w:rPr>
+        <w:t>1</w:t>
+      </w:r>
+      <w:r>
+        <w:t>(y),...,h</w:t>
+      </w:r>
+      <w:r>
+        <w:rPr>
+          <w:vertAlign w:val="subscript"/>
+        </w:rPr>
+        <w:t>k</w:t>
+      </w:r>
+      <w:r>
+        <w:t xml:space="preserve">(y) är nollställd. Om så är fallet, dekrementeras ingenting (vi kommer bara att minska antalet av andra värden som potentiellt kolliderat om vi dekrementerar räknarna). Vi gör även här den ytterligare definitionen att antalet element n betecknar antalet </w:t>
+      </w:r>
+      <w:r>
+        <w:rPr>
+          <w:i/>
+          <w:iCs/>
+        </w:rPr>
+        <w:t>olika</w:t>
+      </w:r>
+      <w:r>
+        <w:t xml:space="preserve"> element, inte antalet </w:t>
+      </w:r>
+      <w:r>
+        <w:rPr>
+          <w:i/>
+          <w:iCs/>
+        </w:rPr>
+        <w:t>förekomster</w:t>
+      </w:r>
+      <w:r>
+        <w:t xml:space="preserve"> av element. </w:t>
       </w:r>
     </w:p>
     <w:p/>
     <w:p>
       <w:r>
-        <w:t xml:space="preserve">Ett sätt att uppnå det vore att spara flödena i en tabell och använda IP-adresser och portnummer för källa och destination som index. Dock tvingas vi då att allokera minne för ALLA potentiella flöden. Läsaren kanske frestas med att försöka använda en dynamisk struktur, men jag vill påminna om att detta är en sorterad lista och flödena observeras i en slumpmässig följd vilket medför att en dynamisk struktur tvingas sortera om listan vid insättning vilket skulle påverka vårt tidigare krav på O(1) operationer vid insättning. Med IPv4 är detta </w:t>
-      </w:r>
-      <w:r>
-        <w:rPr>
-          <w:position w:val="-3"/>
-        </w:rPr>
-        <w:object w:dxaOrig="1960" w:dyaOrig="311">
+        <w:t>Om ett element förekommer många gånger, så kommer dess räknare att ha höga värden. Det finns då en chans att räknarna når sitt maxvärde och slår om till noll, vilket gör bortagning omöjligt för de element som kolliderar med de räknarna. Fan et al. menar med sin analys[1] att 4-bitars räknare (maxvärde 15) skulle vara tillräckligt för de flesta applikationer. Det är inte tillräckligt för användningen i denna uppsatsen där värden över 50 inte var något ovanligt. I min implementation använde jag mig av 16-bitars räknare (maxvärde 65 535), men 8 bitar (maxvärde 256) hade varit alldeles lagom.</w:t>
+      </w:r>
+    </w:p>
+    <w:p/>
+    <w:p>
+      <w:r>
+        <w:t>Precis som för bloom filter så finns det en risk för falska positiva i ett CBF. Ett värde z kan rapporteras finnas i CBF:et när så inte är fallet. Sannolikheten för det är dock den samma som för ett vanligt bloom filter, så som redovisats tidigare. Ett annat fel som CBF inför är risken att det värde som returneras när antalet y som finns i filtret kontrolleras. Eftersom flera element kan ha kolliderat i sina hashvärden finns det en risk att alla räknare, och därmed även den minsta, har kolliderat. Detta är å andra sidan direkt relaterat till sannolikheten för falska positiva, sannolikheten att andra element tillsammans hashats till samma räknare som y.</w:t>
+      </w:r>
+    </w:p>
+    <w:p/>
+    <w:p>
+      <w:r>
+        <w:t xml:space="preserve">Det är då intressant att veta hur stor sannolikheten är att det värde som returneras skiljer sig från det verkliga värdet med mer än </w:t>
+      </w:r>
+      <w:r>
+        <w:rPr>
+          <w:i/>
+          <w:iCs/>
+        </w:rPr>
+        <w:t>j</w:t>
+      </w:r>
+      <w:r>
+        <w:t xml:space="preserve">. Detta är väldigt beroende på hur många av varje element som kommer läggas till i filtret. Om vi definierar </w:t>
+      </w:r>
+      <w:r>
+        <w:rPr>
+          <w:i/>
+          <w:iCs/>
+        </w:rPr>
+        <w:t>p</w:t>
+      </w:r>
+      <w:r>
+        <w:rPr>
+          <w:i/>
+          <w:iCs/>
+          <w:vertAlign w:val="subscript"/>
+        </w:rPr>
+        <w:t>j</w:t>
+      </w:r>
+      <w:r>
+        <w:t xml:space="preserve"> som sannolikheten att en kollision får räknaren att visa mer än</w:t>
+      </w:r>
+      <w:r>
+        <w:rPr>
+          <w:i/>
+          <w:iCs/>
+        </w:rPr>
+        <w:t xml:space="preserve"> j</w:t>
+      </w:r>
+      <w:r>
+        <w:t xml:space="preserve"> fel, kan vi göra följande observationer.</w:t>
+      </w:r>
+    </w:p>
+    <w:p/>
+    <w:p>
+      <w:r>
+        <w:t xml:space="preserve">Sannolikheten att räknaren </w:t>
+      </w:r>
+      <w:r>
+        <w:rPr>
+          <w:i/>
+          <w:iCs/>
+        </w:rPr>
+        <w:t>r</w:t>
+      </w:r>
+      <w:r>
+        <w:t xml:space="preserve"> inkrementeras har en binomialisk distribution. Dvs:</w:t>
+      </w:r>
+    </w:p>
+    <w:p>
+      <w:r>
+        <w:rPr>
+          <w:position w:val="-17"/>
+        </w:rPr>
+        <w:object w:dxaOrig="5191" w:dyaOrig="597">
           <v:shapetype id="_x0000_t75" coordsize="21600,21600" o:spt="75" o:preferrelative="t" path="m@4@5l@4@11@9@11@9@5xe" filled="f" stroked="f">
             <v:stroke joinstyle="miter"/>
             <v:formulas>
@@ -6123,442 +6972,337 @@
             <v:path o:extrusionok="f" gradientshapeok="t" o:connecttype="rect"/>
             <o:lock v:ext="edit" aspectratio="t"/>
           </v:shapetype>
-          <v:shape id="_x0000_i1025" type="#_x0000_t75" style="width:97.55pt;height:15.5pt" o:ole="" filled="t">
+          <v:shape id="_x0000_i1025" type="#_x0000_t75" style="width:258.75pt;height:29.25pt" o:ole="" filled="t">
             <v:fill color2="black"/>
             <v:imagedata r:id="rId8" o:title=""/>
           </v:shape>
-          <o:OLEObject Type="Embed" ProgID="Equation.3" ShapeID="_x0000_i1025" DrawAspect="Content" ObjectID="_1331643568" r:id="rId9"/>
+          <o:OLEObject Type="Embed" ProgID="Equation.3" ShapeID="_x0000_i1025" DrawAspect="Content" ObjectID="_1333871194" r:id="rId9"/>
         </w:object>
       </w:r>
       <w:r>
-        <w:t xml:space="preserve"> möjliga flöden.</w:t>
-      </w:r>
-    </w:p>
-    <w:p>
-      <w:pPr>
-        <w:pStyle w:val="Heading3"/>
-        <w:numPr>
-          <w:ilvl w:val="1"/>
-          <w:numId w:val="2"/>
-        </w:numPr>
-        <w:tabs>
-          <w:tab w:val="left" w:pos="0"/>
-        </w:tabs>
-      </w:pPr>
-      <w:bookmarkStart w:id="6" w:name="_Toc255336113"/>
-      <w:r>
-        <w:t>Bloom filter</w:t>
-      </w:r>
-      <w:bookmarkEnd w:id="6"/>
-    </w:p>
-    <w:p>
-      <w:r>
-        <w:t>Ett bloom filter[1], uppkallat efter sin skapare, Burton Bloom, är en ypperligt elegant datastruktur. Sedan dess uppkomst under 70-talet har det använts i allt fler områden[18], även inom datorkommunikation. Det har även vidareutvecklats för att överkomma några av dess fundamentala svagheter och för att klara andra uppgifter. Till exempel så tillåter ett bloom filter endast insättning och inte bortagning. Dessa vidareutvecklingar har givits spektakulära namn såsom Counting Bloom Filters[11], Stable Bloom Filters[13], Spectral Bloom Filters[14], Dynamic Count Filters[15], Space Code Bloom Filter[16] och Attenuated Bloom Filter[17].</w:t>
+        <w:tab/>
+      </w:r>
+      <w:r>
+        <w:tab/>
+        <w:t xml:space="preserve">          (5.2.1)</w:t>
+      </w:r>
+    </w:p>
+    <w:p>
+      <w:r>
+        <w:t>där p = sannolikheten att någon av de k hashfunktionerna träffar räknaren.</w:t>
       </w:r>
     </w:p>
     <w:p/>
     <w:p>
       <w:r>
-        <w:t>BILD</w:t>
-      </w:r>
-    </w:p>
-    <w:p>
-      <w:r>
-        <w:t>(utförligare förklaring här)</w:t>
-      </w:r>
-    </w:p>
-    <w:p>
-      <w:r>
-        <w:lastRenderedPageBreak/>
-        <w:t>Ett bloom filter, BF, är en bitvektor av storlek m. Till en början är alla bitar 0. För varje element som läggs till i BF:et sätts totalt k bitar till 1 av hashfunktionerna h</w:t>
-      </w:r>
-      <w:r>
-        <w:rPr>
-          <w:vertAlign w:val="subscript"/>
-        </w:rPr>
-        <w:t>1</w:t>
-      </w:r>
-      <w:r>
-        <w:t>-h</w:t>
-      </w:r>
-      <w:r>
-        <w:rPr>
-          <w:vertAlign w:val="subscript"/>
-        </w:rPr>
-        <w:t>k</w:t>
-      </w:r>
-      <w:r>
-        <w:t>. En bit kan möjligtvis sättas till 1 flera gånger, vilket inte påverkar bitens värde. När sedan BF:et kontrolleras för x, kontrolleras bitarna h</w:t>
-      </w:r>
-      <w:r>
-        <w:rPr>
-          <w:vertAlign w:val="subscript"/>
-        </w:rPr>
-        <w:t>1</w:t>
-      </w:r>
-      <w:r>
-        <w:t>(x),...,h</w:t>
-      </w:r>
-      <w:r>
-        <w:rPr>
-          <w:vertAlign w:val="subscript"/>
-        </w:rPr>
-        <w:t>k</w:t>
-      </w:r>
-      <w:r>
-        <w:t xml:space="preserve">(x). Om någon av bitarna är 0 är det helt säkert att x inte finns i BF:et. Skulle alla vara 1 finns det en viss sannolikhet för att det är en falsk positiv eftersom andra element kan ha hashats till samma bitar som x. Mitzenmacher har visat[12] att denna sannolikhet minimeras när antalet hashfunktioner </w:t>
-      </w:r>
-      <w:r>
-        <w:rPr>
-          <w:position w:val="-16"/>
-        </w:rPr>
-        <w:object w:dxaOrig="1283" w:dyaOrig="567">
-          <v:shape id="_x0000_i1026" type="#_x0000_t75" style="width:63.95pt;height:28.25pt" o:ole="" filled="t">
+        <w:t xml:space="preserve">Vilket innebär att sannolikheten att </w:t>
+      </w:r>
+      <w:r>
+        <w:rPr>
+          <w:i/>
+          <w:iCs/>
+        </w:rPr>
+        <w:t>r</w:t>
+      </w:r>
+      <w:r>
+        <w:t xml:space="preserve"> inte inkrementeras av någon av de </w:t>
+      </w:r>
+      <w:r>
+        <w:rPr>
+          <w:i/>
+          <w:iCs/>
+        </w:rPr>
+        <w:t>n</w:t>
+      </w:r>
+      <w:r>
+        <w:t xml:space="preserve"> elementen är: </w:t>
+      </w:r>
+      <w:r>
+        <w:rPr>
+          <w:position w:val="-18"/>
+        </w:rPr>
+        <w:object w:dxaOrig="2273" w:dyaOrig="602">
+          <v:shape id="_x0000_i1026" type="#_x0000_t75" style="width:114pt;height:30pt" o:ole="" filled="t">
             <v:fill color2="black"/>
             <v:imagedata r:id="rId10" o:title=""/>
           </v:shape>
-          <o:OLEObject Type="Embed" ProgID="Equation.3" ShapeID="_x0000_i1026" DrawAspect="Content" ObjectID="_1331643569" r:id="rId11"/>
+          <o:OLEObject Type="Embed" ProgID="Equation.3" ShapeID="_x0000_i1026" DrawAspect="Content" ObjectID="_1333871195" r:id="rId11"/>
         </w:object>
       </w:r>
       <w:r>
-        <w:t xml:space="preserve">, till </w:t>
-      </w:r>
-      <w:r>
-        <w:rPr>
-          <w:rFonts w:eastAsia="Helvetica" w:cs="Helvetica"/>
-        </w:rPr>
-        <w:t xml:space="preserve"> </w:t>
-      </w:r>
-      <w:r>
-        <w:rPr>
-          <w:position w:val="-17"/>
-        </w:rPr>
-        <w:object w:dxaOrig="954" w:dyaOrig="602">
-          <v:shape id="_x0000_i1027" type="#_x0000_t75" style="width:47.8pt;height:30.3pt" o:ole="" filled="t">
+        <w:tab/>
+      </w:r>
+      <w:r>
+        <w:tab/>
+      </w:r>
+      <w:r>
+        <w:tab/>
+      </w:r>
+      <w:r>
+        <w:tab/>
+      </w:r>
+      <w:r>
+        <w:tab/>
+        <w:t xml:space="preserve">          (5.2.2)</w:t>
+      </w:r>
+    </w:p>
+    <w:p/>
+    <w:p>
+      <w:r>
+        <w:t xml:space="preserve">Sannolikheten att inkrementeras av exakt </w:t>
+      </w:r>
+      <w:r>
+        <w:rPr>
+          <w:i/>
+          <w:iCs/>
+        </w:rPr>
+        <w:t>ett</w:t>
+      </w:r>
+      <w:r>
+        <w:t xml:space="preserve"> annat element (en enda kollision) är:  </w:t>
+      </w:r>
+      <w:r>
+        <w:rPr>
+          <w:position w:val="-20"/>
+        </w:rPr>
+        <w:object w:dxaOrig="3958" w:dyaOrig="643">
+          <v:shape id="_x0000_i1027" type="#_x0000_t75" style="width:198pt;height:32.25pt" o:ole="" filled="t">
             <v:fill color2="black"/>
             <v:imagedata r:id="rId12" o:title=""/>
           </v:shape>
-          <o:OLEObject Type="Embed" ProgID="Equation.3" ShapeID="_x0000_i1027" DrawAspect="Content" ObjectID="_1331643570" r:id="rId13"/>
+          <o:OLEObject Type="Embed" ProgID="Equation.3" ShapeID="_x0000_i1027" DrawAspect="Content" ObjectID="_1333871196" r:id="rId13"/>
         </w:object>
       </w:r>
       <w:r>
-        <w:t xml:space="preserve">, där </w:t>
+        <w:tab/>
+      </w:r>
+      <w:r>
+        <w:tab/>
+      </w:r>
+      <w:r>
+        <w:tab/>
+        <w:t xml:space="preserve">          (5.2.3)</w:t>
+      </w:r>
+    </w:p>
+    <w:p/>
+    <w:p>
+      <w:r>
+        <w:t xml:space="preserve">Således är då sannolikheten att </w:t>
       </w:r>
       <w:r>
         <w:rPr>
           <w:i/>
           <w:iCs/>
         </w:rPr>
-        <w:t>n</w:t>
-      </w:r>
-      <w:r>
-        <w:t xml:space="preserve"> är antalet element hittills insatta i BF:et. Exempelvis kan vi således beräkna att för ett BF på 1000 bitar (m), och 160 element (n) når vi ett optimum, med 4 hashfunktioner, av 5% risk för falska positiva.</w:t>
-      </w:r>
-    </w:p>
-    <w:p/>
-    <w:p>
-      <w:r>
-        <w:t>Fördelen med BF är att det endast krävs O(k) operationer för insättning och sökning, samt att storleken som måste allokeras inte är beroende av storleken av indataelementen utan endast av deras antal, dvs O(n) minnesanvändning. Nackdelen är givetvis risken för falska positiva. Risken kan minimeras till önskad nivå, eller storleken modifieras för given felsäkerhet enligt ovan men det beror i slutändan också på de hashfunktioner som används.</w:t>
-      </w:r>
-    </w:p>
-    <w:p/>
-    <w:p>
-      <w:pPr>
-        <w:pStyle w:val="Heading4"/>
-        <w:numPr>
-          <w:ilvl w:val="2"/>
-          <w:numId w:val="2"/>
-        </w:numPr>
-        <w:tabs>
-          <w:tab w:val="left" w:pos="0"/>
-        </w:tabs>
-        <w:rPr>
-          <w:i w:val="0"/>
-          <w:iCs w:val="0"/>
-        </w:rPr>
-      </w:pPr>
-      <w:bookmarkStart w:id="7" w:name="_Toc255336114"/>
-      <w:r>
-        <w:t>Vikten av att välja goda</w:t>
-      </w:r>
-      <w:r>
-        <w:rPr>
-          <w:i w:val="0"/>
-          <w:iCs w:val="0"/>
-        </w:rPr>
-        <w:t xml:space="preserve"> hashfunktioner</w:t>
-      </w:r>
-      <w:bookmarkEnd w:id="7"/>
-    </w:p>
-    <w:p>
-      <w:r>
-        <w:t xml:space="preserve">En perfekt hashfunktion har samma värdedistribution som en tärning, dvs helt slumpmässig. På grund av den uppenbara svårigheten med att få något systematiskt och deterministiskt att bete sig likt en tärning är detta sällan möjligt. En god hashfunktion har </w:t>
+        <w:t>mer än en</w:t>
+      </w:r>
+      <w:r>
+        <w:t xml:space="preserve"> kollision inträffar för räknaren </w:t>
       </w:r>
       <w:r>
         <w:rPr>
           <w:i/>
           <w:iCs/>
         </w:rPr>
-        <w:t>nästan</w:t>
-      </w:r>
-      <w:r>
-        <w:t xml:space="preserve"> samma värdedistribution som en tärning. Önskade egenskaper är bland annat att en liten förändring av indatan ger upphov till en stor förändring av hashvärdet, och att hashfunktionen är relativt snabb, vilket är speciellt viktigt om ett BF skall användas för dataströmmar.</w:t>
+        <w:t>r</w:t>
+      </w:r>
+      <w:r>
+        <w:t xml:space="preserve"> : </w:t>
+      </w:r>
+      <w:r>
+        <w:rPr>
+          <w:position w:val="-3"/>
+        </w:rPr>
+        <w:object w:dxaOrig="1549" w:dyaOrig="301">
+          <v:shape id="_x0000_i1028" type="#_x0000_t75" style="width:77.25pt;height:15pt" o:ole="" filled="t">
+            <v:fill color2="black"/>
+            <v:imagedata r:id="rId14" o:title=""/>
+          </v:shape>
+          <o:OLEObject Type="Embed" ProgID="Equation.3" ShapeID="_x0000_i1028" DrawAspect="Content" ObjectID="_1333871197" r:id="rId15"/>
+        </w:object>
+      </w:r>
+      <w:r>
+        <w:tab/>
+      </w:r>
+      <w:r>
+        <w:tab/>
+      </w:r>
+      <w:r>
+        <w:tab/>
+      </w:r>
+      <w:r>
+        <w:tab/>
+      </w:r>
+      <w:r>
+        <w:tab/>
+        <w:t xml:space="preserve">          (5.2.4)</w:t>
       </w:r>
     </w:p>
     <w:p/>
     <w:p>
       <w:r>
-        <w:t>För att ge ett väldigt enkelt exempel kan vi ta en hashfunktion baserad på modulus. Vi vill hasha några heltal z till värden från 0 till m. Vi definierar funktionen h(x) = z mod m. Detta är inte en god hashfunktion i de flesta fallen. En liten förändring i indata är ger oftast inte upphov till en stor förändring av hashvärdet. Hur snabb den är beror på hur man definierar snabb, men normalt sätt tar modulus ett flertal operationer för en dator att utföra. Det är lätt att tro att vad som endast är en rad kod också betyder en enda operation men så är alltså inte fallet.</w:t>
-      </w:r>
-    </w:p>
-    <w:p/>
-    <w:p>
-      <w:r>
-        <w:t xml:space="preserve">Det är inte svårt att föreställa sig indata som får en långt ifrån slumpmässig distribution. Välj exempelvis var m:e heltal, så hashas alla element till samma hashvärde med ovan definierade funktion, det sägs att de </w:t>
+        <w:t xml:space="preserve">Sannolikheten att räknaren </w:t>
       </w:r>
       <w:r>
         <w:rPr>
           <w:i/>
           <w:iCs/>
         </w:rPr>
-        <w:t>kolliderar</w:t>
-      </w:r>
-      <w:r>
-        <w:t>. Detta är ett fundamentalt problem med hashfunktion som inte går att undvika. Även för en god (och med god menar de två egenskaper jag nämnde ovan) hashfunktion kan man konstruera indata som får en dålig distribution. Vad som gör en hashfunktion god är att sannolikheten att ett sådant mönster för indatan uppkommer under verkliga omständigheter är låg.</w:t>
-      </w:r>
-    </w:p>
-    <w:p/>
-    <w:p>
-      <w:r>
-        <w:t>Alltså är en hashfunktion väldigt bunden till sin applikation. En hashfunktion som ger en bra värdedistribution för bloom filter är troligt ingen bra hashfunktion för krypteringsapplikationer</w:t>
-      </w:r>
-      <w:r>
-        <w:rPr>
-          <w:rStyle w:val="FootnoteReference"/>
-        </w:rPr>
-        <w:footnoteReference w:id="4"/>
-      </w:r>
-      <w:r>
-        <w:t xml:space="preserve"> eller för dataintegritetskontroll</w:t>
-      </w:r>
-      <w:r>
-        <w:rPr>
-          <w:rStyle w:val="FootnoteReference"/>
-        </w:rPr>
-        <w:footnoteReference w:id="5"/>
-      </w:r>
-      <w:r>
-        <w:t>.</w:t>
-      </w:r>
-    </w:p>
-    <w:p/>
-    <w:p>
-      <w:r>
-        <w:t xml:space="preserve">Dessa problem går att undvika så länge som hashfunktionens indata är känd och begränsad. Hashfunktionerna kommer i den här uppsatsen att få IP-adresser och portnummer som indata. Som jag redan nämnt är det totala antalet kombinationer enormt. Men säg för ett ögonblick att vi endast var intresserade av ett specifikt subnät (en Internetleverantör </w:t>
+        <w:t>r</w:t>
+      </w:r>
+      <w:r>
+        <w:t xml:space="preserve"> då visar </w:t>
       </w:r>
       <w:r>
         <w:rPr>
           <w:i/>
           <w:iCs/>
         </w:rPr>
-        <w:t>äger</w:t>
-      </w:r>
-      <w:r>
-        <w:t xml:space="preserve"> en mängd IP-adresser som bara den har tillgång till), till exempel vårt lokala hemnätverk. Det finns bara 255 möjliga IP-adresser för datorerna i detta nätverket</w:t>
-      </w:r>
-      <w:r>
-        <w:rPr>
-          <w:rStyle w:val="FootnoteReference"/>
-        </w:rPr>
-        <w:footnoteReference w:id="6"/>
-      </w:r>
-      <w:r>
-        <w:t xml:space="preserve"> och att konstruera en bra hashfunktion för den värdedistributionen är trivialt. Vi kan använda sista siffran i IP-adressen direkt som index (för den är unik för varje dator) enklast, och alltså har vi en hashfunktion som är snabb (noll beräkningstid) och som inte ger några kollisioner för indatan. Vill vi sedan titta på ett större nätverk kommer vi direkt att stöta på problem eftersom olika IP-adresser kommer att börja kollidera.</w:t>
-      </w:r>
-    </w:p>
-    <w:p>
-      <w:pPr>
-        <w:pStyle w:val="Heading3"/>
-        <w:numPr>
-          <w:ilvl w:val="1"/>
-          <w:numId w:val="2"/>
-        </w:numPr>
-        <w:tabs>
-          <w:tab w:val="left" w:pos="0"/>
-        </w:tabs>
-      </w:pPr>
-      <w:bookmarkStart w:id="8" w:name="_Toc255336115"/>
-      <w:r>
-        <w:t>Counting Bloom Filter</w:t>
-      </w:r>
-      <w:bookmarkEnd w:id="8"/>
-    </w:p>
-    <w:p>
-      <w:r>
-        <w:t>Ett CBF[11] skiljer sig från ett vanligt bloom filter genom att bitvektorn är utbytt mot en vektor av räknare. Precis som för ett bloom filter så används k st hashfunktioner. När ett värde y läggs till så inkrementeras räknarna som bestäms av h</w:t>
+        <w:t>mer än j</w:t>
+      </w:r>
+      <w:r>
+        <w:t xml:space="preserve"> fel, p</w:t>
       </w:r>
       <w:r>
         <w:rPr>
           <w:vertAlign w:val="subscript"/>
         </w:rPr>
-        <w:t>1</w:t>
-      </w:r>
-      <w:r>
-        <w:t>(y),...,h</w:t>
-      </w:r>
-      <w:r>
-        <w:rPr>
-          <w:vertAlign w:val="subscript"/>
-        </w:rPr>
-        <w:t>k</w:t>
-      </w:r>
-      <w:r>
-        <w:t>(y). Efter ett antal operationer är man intresserad av hur många gånger y har lagts till i CBF:et. CBF:et returnerar då den minsta av räknarna h</w:t>
-      </w:r>
-      <w:r>
-        <w:rPr>
-          <w:vertAlign w:val="subscript"/>
-        </w:rPr>
-        <w:t>1</w:t>
-      </w:r>
-      <w:r>
-        <w:t>(y),...,h</w:t>
-      </w:r>
-      <w:r>
-        <w:rPr>
-          <w:vertAlign w:val="subscript"/>
-        </w:rPr>
-        <w:t>k</w:t>
-      </w:r>
-      <w:r>
-        <w:t xml:space="preserve">(y). Eftersom det är möjligt att något annat värde z har kolliderat med någon av y:s räknare, så kommer räknarna potentiellt ha olika värden, i vilket fall då en minsta av räknarna är den som kolliderat minst antal gånger och därför är den </w:t>
+        <w:t>r</w:t>
+      </w:r>
+      <w:r>
+        <w:t>, är mindre än:</w:t>
+      </w:r>
+    </w:p>
+    <w:p>
+      <w:r>
+        <w:t xml:space="preserve"> </w:t>
+      </w:r>
+      <w:r>
+        <w:rPr>
+          <w:position w:val="-3"/>
+        </w:rPr>
+        <w:object w:dxaOrig="1538" w:dyaOrig="301">
+          <v:shape id="_x0000_i1029" type="#_x0000_t75" style="width:76.5pt;height:15pt" o:ole="" filled="t">
+            <v:fill color2="black"/>
+            <v:imagedata r:id="rId16" o:title=""/>
+          </v:shape>
+          <o:OLEObject Type="Embed" ProgID="Equation.3" ShapeID="_x0000_i1029" DrawAspect="Content" ObjectID="_1333871198" r:id="rId17"/>
+        </w:object>
+      </w:r>
+      <w:r>
+        <w:tab/>
+      </w:r>
+      <w:r>
+        <w:tab/>
+      </w:r>
+      <w:r>
+        <w:tab/>
+      </w:r>
+      <w:r>
+        <w:tab/>
+      </w:r>
+      <w:r>
+        <w:tab/>
+        <w:t xml:space="preserve">          (5.2.5)</w:t>
+      </w:r>
+    </w:p>
+    <w:p/>
+    <w:p>
+      <w:r>
+        <w:t xml:space="preserve">Jag gör här förenklingen att mer än en kollision automatiskt gör att räknaren visar mer än </w:t>
       </w:r>
       <w:r>
         <w:rPr>
           <w:i/>
           <w:iCs/>
         </w:rPr>
-        <w:t>mest</w:t>
-      </w:r>
-      <w:r>
-        <w:t xml:space="preserve"> korrekta.</w:t>
-      </w:r>
-    </w:p>
-    <w:p/>
-    <w:p>
-      <w:r>
-        <w:t>-BILD</w:t>
-      </w:r>
-    </w:p>
-    <w:p>
-      <w:r>
-        <w:t>Till skillnad mot ett vanligt bloom filter så stödjer dock ett CBF även bortagning. Om ett värde y läggs till i CBF:et m gånger så kommer räknarna h</w:t>
-      </w:r>
-      <w:r>
-        <w:rPr>
-          <w:vertAlign w:val="subscript"/>
-        </w:rPr>
-        <w:t>1</w:t>
-      </w:r>
-      <w:r>
-        <w:t>(y),...,h</w:t>
-      </w:r>
-      <w:r>
-        <w:rPr>
-          <w:vertAlign w:val="subscript"/>
-        </w:rPr>
-        <w:t>k</w:t>
-      </w:r>
-      <w:r>
-        <w:t>(y) &gt;= m. Vi tolkar detta som att det existerar m stycken kopior av y i CBF:et. Vi kan nu ta bort en sådan kopia av y genom att minska räknarna h</w:t>
-      </w:r>
-      <w:r>
-        <w:rPr>
-          <w:vertAlign w:val="subscript"/>
-        </w:rPr>
-        <w:t>1</w:t>
-      </w:r>
-      <w:r>
-        <w:t>(y),...,h</w:t>
-      </w:r>
-      <w:r>
-        <w:rPr>
-          <w:vertAlign w:val="subscript"/>
-        </w:rPr>
-        <w:t>k</w:t>
-      </w:r>
-      <w:r>
-        <w:t>(y) med ett. Försöker vi åter ta bort y kontrolleras först (detta gjordes även förra gången, men då visste vi att y fanns i CBF:et) om någon av räknarna h</w:t>
-      </w:r>
-      <w:r>
-        <w:rPr>
-          <w:vertAlign w:val="subscript"/>
-        </w:rPr>
-        <w:t>1</w:t>
-      </w:r>
-      <w:r>
-        <w:t>(y),...,h</w:t>
-      </w:r>
-      <w:r>
-        <w:rPr>
-          <w:vertAlign w:val="subscript"/>
-        </w:rPr>
-        <w:t>k</w:t>
-      </w:r>
-      <w:r>
-        <w:t xml:space="preserve">(y) är nollställd. Om så är fallet, dekrementeras ingenting (vi kommer bara att minska antalet av andra värden som potentiellt kolliderat om vi dekrementerar räknarna). Vi gör även här den ytterligare definitionen att antalet element n betecknar antalet </w:t>
+        <w:t>j</w:t>
+      </w:r>
+      <w:r>
+        <w:t xml:space="preserve"> fel, vilket inte behöver vara fallet (vilket i sin tur minskar den totala sannolikheten för fel). Slutligen då, den totala sannolikheten att ett element </w:t>
       </w:r>
       <w:r>
         <w:rPr>
           <w:i/>
           <w:iCs/>
         </w:rPr>
-        <w:t>olika</w:t>
-      </w:r>
-      <w:r>
-        <w:t xml:space="preserve"> element, inte antalet </w:t>
+        <w:t>y</w:t>
+      </w:r>
+      <w:r>
+        <w:t xml:space="preserve"> rapporteras finnas i CBF:et mer än </w:t>
       </w:r>
       <w:r>
         <w:rPr>
           <w:i/>
           <w:iCs/>
         </w:rPr>
-        <w:t>förekomster</w:t>
-      </w:r>
-      <w:r>
-        <w:t xml:space="preserve"> av element. </w:t>
-      </w:r>
-    </w:p>
-    <w:p/>
-    <w:p>
-      <w:r>
-        <w:t>Om ett element förekommer många gånger, så kommer dess räknare att ha höga värden. Det finns då en chans att räknarna når sitt maxvärde och slår om till noll, vilket gör bortagning omöjligt för de element som kolliderar med de räknarna. Fan et al. menar med sin analys[1] att 4-bitars räknare (maxvärde 15) skulle vara tillräckligt för de flesta applikationer. Det är inte tillräckligt för användningen i denna uppsatsen där värden över 50 inte var något ovanligt. I min implementation använde jag mig av 16-bitars räknare (maxvärde 65 535), men 8 bitar (maxvärde 256) hade varit alldeles lagom.</w:t>
-      </w:r>
-    </w:p>
-    <w:p/>
-    <w:p>
-      <w:r>
-        <w:t xml:space="preserve">Precis som för bloom filter så finns det en risk för falska positiva i ett CBF. Ett värde z kan rapporteras finnas i CBF:et när så inte är fallet. Sannolikheten för det är dock den samma som </w:t>
-      </w:r>
-      <w:r>
-        <w:lastRenderedPageBreak/>
-        <w:t>för ett vanligt bloom filter, så som redovisats tidigare. Ett annat fel som CBF inför är risken att det värde som returneras när antalet y som finns i filtret kontrolleras. Eftersom flera element kan ha kolliderat i sina hashvärden finns det en risk att alla räknare, och därmed även den minsta, har kolliderat. Detta är å andra sidan direkt relaterat till sannolikheten för falska positiva, sannolikheten att andra element tillsammans hashats till samma räknare som y.</w:t>
-      </w:r>
-    </w:p>
-    <w:p/>
-    <w:p>
-      <w:r>
-        <w:t xml:space="preserve">Det är då intressant att veta hur stor sannolikheten är att det värde som returneras skiljer sig från det verkliga värdet med mer än </w:t>
+        <w:t>j</w:t>
+      </w:r>
+      <w:r>
+        <w:t xml:space="preserve"> för mycket är lika med sannolikheten att </w:t>
       </w:r>
       <w:r>
         <w:rPr>
           <w:i/>
           <w:iCs/>
         </w:rPr>
+        <w:t>alla</w:t>
+      </w:r>
+      <w:r>
+        <w:t xml:space="preserve"> räknarna som bestäms av h</w:t>
+      </w:r>
+      <w:r>
+        <w:rPr>
+          <w:vertAlign w:val="subscript"/>
+        </w:rPr>
+        <w:t>1</w:t>
+      </w:r>
+      <w:r>
+        <w:t>(y),...,h</w:t>
+      </w:r>
+      <w:r>
+        <w:rPr>
+          <w:vertAlign w:val="subscript"/>
+        </w:rPr>
+        <w:t>k</w:t>
+      </w:r>
+      <w:r>
+        <w:t xml:space="preserve">(y) rapporterar mer än </w:t>
+      </w:r>
+      <w:r>
+        <w:rPr>
+          <w:i/>
+          <w:iCs/>
+        </w:rPr>
         <w:t>j</w:t>
       </w:r>
       <w:r>
-        <w:t xml:space="preserve">. Detta är väldigt beroende på hur många av varje element som kommer läggas till i filtret. Om vi definierar </w:t>
+        <w:t xml:space="preserve"> för mycket, vilket är lika med </w:t>
+      </w:r>
+      <w:r>
+        <w:rPr>
+          <w:position w:val="-20"/>
+        </w:rPr>
+        <w:object w:dxaOrig="5583" w:dyaOrig="643">
+          <v:shape id="_x0000_i1030" type="#_x0000_t75" style="width:278.25pt;height:32.25pt" o:ole="" filled="t">
+            <v:fill color2="black"/>
+            <v:imagedata r:id="rId18" o:title=""/>
+          </v:shape>
+          <o:OLEObject Type="Embed" ProgID="Equation.3" ShapeID="_x0000_i1030" DrawAspect="Content" ObjectID="_1333871199" r:id="rId19"/>
+        </w:object>
+      </w:r>
+      <w:r>
+        <w:tab/>
+      </w:r>
+      <w:r>
+        <w:tab/>
+        <w:t xml:space="preserve">          (5.2.6)</w:t>
+      </w:r>
+    </w:p>
+    <w:p/>
+    <w:p>
+      <w:r>
+        <w:t xml:space="preserve">Som ett specialfall kan vi sätta </w:t>
       </w:r>
       <w:r>
         <w:rPr>
@@ -6576,7 +7320,7 @@
         <w:t>j</w:t>
       </w:r>
       <w:r>
-        <w:t xml:space="preserve"> som sannolikheten att en kollision får räknaren att visa mer än</w:t>
+        <w:t xml:space="preserve"> till 1 (varje felrapportering kommer att överstiga</w:t>
       </w:r>
       <w:r>
         <w:rPr>
@@ -6586,178 +7330,30 @@
         <w:t xml:space="preserve"> j</w:t>
       </w:r>
       <w:r>
-        <w:t xml:space="preserve"> fel, kan vi göra följande observationer.</w:t>
-      </w:r>
-    </w:p>
-    <w:p/>
-    <w:p>
-      <w:r>
-        <w:t xml:space="preserve">Sannolikheten att räknaren </w:t>
+        <w:t>, alternativt</w:t>
       </w:r>
       <w:r>
         <w:rPr>
           <w:i/>
           <w:iCs/>
         </w:rPr>
-        <w:t>r</w:t>
-      </w:r>
-      <w:r>
-        <w:t xml:space="preserve"> inkrementeras har en binomialisk distribution. Dvs:</w:t>
-      </w:r>
-    </w:p>
-    <w:p>
-      <w:r>
-        <w:rPr>
-          <w:position w:val="-17"/>
-        </w:rPr>
-        <w:object w:dxaOrig="5191" w:dyaOrig="597">
-          <v:shape id="_x0000_i1028" type="#_x0000_t75" style="width:259.05pt;height:28.95pt" o:ole="" filled="t">
-            <v:fill color2="black"/>
-            <v:imagedata r:id="rId14" o:title=""/>
-          </v:shape>
-          <o:OLEObject Type="Embed" ProgID="Equation.3" ShapeID="_x0000_i1028" DrawAspect="Content" ObjectID="_1331643571" r:id="rId15"/>
-        </w:object>
-      </w:r>
-      <w:r>
-        <w:tab/>
-      </w:r>
-      <w:r>
-        <w:tab/>
-        <w:t xml:space="preserve">          (5.2.1)</w:t>
-      </w:r>
-    </w:p>
-    <w:p>
-      <w:r>
-        <w:t>där p = sannolikheten att någon av de k hashfunktionerna träffar räknaren.</w:t>
-      </w:r>
-    </w:p>
-    <w:p/>
-    <w:p>
-      <w:r>
-        <w:t xml:space="preserve">Vilket innebär att sannolikheten att </w:t>
-      </w:r>
-      <w:r>
-        <w:rPr>
-          <w:i/>
-          <w:iCs/>
-        </w:rPr>
-        <w:t>r</w:t>
-      </w:r>
-      <w:r>
-        <w:t xml:space="preserve"> inte inkrementeras av någon av de </w:t>
-      </w:r>
-      <w:r>
-        <w:rPr>
-          <w:i/>
-          <w:iCs/>
-        </w:rPr>
-        <w:t>n</w:t>
-      </w:r>
-      <w:r>
-        <w:t xml:space="preserve"> elementen är: </w:t>
-      </w:r>
+        <w:t xml:space="preserve"> j = 0, </w:t>
+      </w:r>
+      <w:r>
+        <w:t xml:space="preserve">alternativt vad är chansen att ett element uppges ha fel antal i filtret) och ut kommer ekvationen: </w:t>
+      </w:r>
+    </w:p>
+    <w:p>
       <w:r>
         <w:rPr>
           <w:position w:val="-18"/>
         </w:rPr>
-        <w:object w:dxaOrig="2273" w:dyaOrig="602">
-          <v:shape id="_x0000_i1029" type="#_x0000_t75" style="width:113.7pt;height:30.3pt" o:ole="" filled="t">
-            <v:fill color2="black"/>
-            <v:imagedata r:id="rId16" o:title=""/>
-          </v:shape>
-          <o:OLEObject Type="Embed" ProgID="Equation.3" ShapeID="_x0000_i1029" DrawAspect="Content" ObjectID="_1331643572" r:id="rId17"/>
-        </w:object>
-      </w:r>
-      <w:r>
-        <w:tab/>
-      </w:r>
-      <w:r>
-        <w:tab/>
-      </w:r>
-      <w:r>
-        <w:tab/>
-      </w:r>
-      <w:r>
-        <w:tab/>
-      </w:r>
-      <w:r>
-        <w:tab/>
-        <w:t xml:space="preserve">          (5.2.2)</w:t>
-      </w:r>
-    </w:p>
-    <w:p/>
-    <w:p>
-      <w:r>
-        <w:t xml:space="preserve">Sannolikheten att inkrementeras av exakt </w:t>
-      </w:r>
-      <w:r>
-        <w:rPr>
-          <w:i/>
-          <w:iCs/>
-        </w:rPr>
-        <w:t>ett</w:t>
-      </w:r>
-      <w:r>
-        <w:t xml:space="preserve"> annat element (en enda kollision) är:  </w:t>
-      </w:r>
-      <w:r>
-        <w:rPr>
-          <w:position w:val="-20"/>
-        </w:rPr>
-        <w:object w:dxaOrig="3958" w:dyaOrig="643">
-          <v:shape id="_x0000_i1030" type="#_x0000_t75" style="width:197.85pt;height:32.3pt" o:ole="" filled="t">
-            <v:fill color2="black"/>
-            <v:imagedata r:id="rId18" o:title=""/>
-          </v:shape>
-          <o:OLEObject Type="Embed" ProgID="Equation.3" ShapeID="_x0000_i1030" DrawAspect="Content" ObjectID="_1331643573" r:id="rId19"/>
-        </w:object>
-      </w:r>
-      <w:r>
-        <w:tab/>
-      </w:r>
-      <w:r>
-        <w:tab/>
-      </w:r>
-      <w:r>
-        <w:tab/>
-        <w:t xml:space="preserve">          (5.2.3)</w:t>
-      </w:r>
-    </w:p>
-    <w:p/>
-    <w:p>
-      <w:r>
-        <w:t xml:space="preserve">Således är då sannolikheten att </w:t>
-      </w:r>
-      <w:r>
-        <w:rPr>
-          <w:i/>
-          <w:iCs/>
-        </w:rPr>
-        <w:t>mer än en</w:t>
-      </w:r>
-      <w:r>
-        <w:t xml:space="preserve"> kollision inträffar för räknaren </w:t>
-      </w:r>
-      <w:r>
-        <w:rPr>
-          <w:i/>
-          <w:iCs/>
-        </w:rPr>
-        <w:t>r</w:t>
-      </w:r>
-      <w:r>
-        <w:t xml:space="preserve"> : </w:t>
-      </w:r>
-      <w:r>
-        <w:rPr>
-          <w:position w:val="-3"/>
-        </w:rPr>
-        <w:object w:dxaOrig="1549" w:dyaOrig="301">
-          <v:shape id="_x0000_i1031" type="#_x0000_t75" style="width:77.4pt;height:14.8pt" o:ole="" filled="t">
+        <w:object w:dxaOrig="1464" w:dyaOrig="602">
+          <v:shape id="_x0000_i1031" type="#_x0000_t75" style="width:73.5pt;height:30pt" o:ole="" filled="t">
             <v:fill color2="black"/>
             <v:imagedata r:id="rId20" o:title=""/>
           </v:shape>
-          <o:OLEObject Type="Embed" ProgID="Equation.3" ShapeID="_x0000_i1031" DrawAspect="Content" ObjectID="_1331643574" r:id="rId21"/>
+          <o:OLEObject Type="Embed" ProgID="Equation.3" ShapeID="_x0000_i1031" DrawAspect="Content" ObjectID="_1333871200" r:id="rId21"/>
         </w:object>
       </w:r>
       <w:r>
@@ -6774,58 +7370,24 @@
       </w:r>
       <w:r>
         <w:tab/>
-        <w:t xml:space="preserve">          (5.2.4)</w:t>
+        <w:t xml:space="preserve">          (5.2.7)</w:t>
       </w:r>
     </w:p>
     <w:p/>
     <w:p>
       <w:r>
-        <w:t xml:space="preserve">Sannolikheten att räknaren </w:t>
-      </w:r>
-      <w:r>
-        <w:rPr>
-          <w:i/>
-          <w:iCs/>
-        </w:rPr>
-        <w:t>r</w:t>
-      </w:r>
-      <w:r>
-        <w:t xml:space="preserve"> då visar </w:t>
-      </w:r>
-      <w:r>
-        <w:rPr>
-          <w:i/>
-          <w:iCs/>
-        </w:rPr>
-        <w:t>mer än j</w:t>
-      </w:r>
-      <w:r>
-        <w:t xml:space="preserve"> fel, p</w:t>
-      </w:r>
-      <w:r>
-        <w:rPr>
-          <w:vertAlign w:val="subscript"/>
-        </w:rPr>
-        <w:t>r</w:t>
-      </w:r>
-      <w:r>
-        <w:t>, är mindre än:</w:t>
-      </w:r>
-    </w:p>
-    <w:p>
-      <w:r>
-        <w:t xml:space="preserve"> </w:t>
-      </w:r>
-      <w:r>
-        <w:rPr>
-          <w:position w:val="-3"/>
-        </w:rPr>
-        <w:object w:dxaOrig="1538" w:dyaOrig="301">
-          <v:shape id="_x0000_i1032" type="#_x0000_t75" style="width:76.7pt;height:14.8pt" o:ole="" filled="t">
+        <w:t xml:space="preserve">Som nästan är lika med </w:t>
+      </w:r>
+      <w:r>
+        <w:rPr>
+          <w:position w:val="-18"/>
+        </w:rPr>
+        <w:object w:dxaOrig="953" w:dyaOrig="602">
+          <v:shape id="_x0000_i1032" type="#_x0000_t75" style="width:48pt;height:30pt" o:ole="" filled="t">
             <v:fill color2="black"/>
             <v:imagedata r:id="rId22" o:title=""/>
           </v:shape>
-          <o:OLEObject Type="Embed" ProgID="Equation.3" ShapeID="_x0000_i1032" DrawAspect="Content" ObjectID="_1331643575" r:id="rId23"/>
+          <o:OLEObject Type="Embed" ProgID="Equation.3" ShapeID="_x0000_i1032" DrawAspect="Content" ObjectID="_1333871201" r:id="rId23"/>
         </w:object>
       </w:r>
       <w:r>
@@ -6839,95 +7401,23 @@
       </w:r>
       <w:r>
         <w:tab/>
-      </w:r>
-      <w:r>
-        <w:tab/>
-        <w:t xml:space="preserve">          (5.2.5)</w:t>
-      </w:r>
-    </w:p>
-    <w:p/>
-    <w:p>
-      <w:r>
-        <w:t xml:space="preserve">Jag gör här förenklingen att mer än en kollision automatiskt gör att räknaren visar mer än </w:t>
-      </w:r>
-      <w:r>
-        <w:rPr>
-          <w:i/>
-          <w:iCs/>
-        </w:rPr>
-        <w:t>j</w:t>
-      </w:r>
-      <w:r>
-        <w:t xml:space="preserve"> fel, vilket inte behöver vara fallet (vilket i sin tur minskar den totala sannolikheten för fel). Slutligen då, den totala sannolikheten att ett element </w:t>
-      </w:r>
-      <w:r>
-        <w:rPr>
-          <w:i/>
-          <w:iCs/>
-        </w:rPr>
-        <w:t>y</w:t>
-      </w:r>
-      <w:r>
-        <w:t xml:space="preserve"> rapporteras finnas i CBF:et mer än </w:t>
-      </w:r>
-      <w:r>
-        <w:rPr>
-          <w:i/>
-          <w:iCs/>
-        </w:rPr>
-        <w:t>j</w:t>
-      </w:r>
-      <w:r>
-        <w:t xml:space="preserve"> för mycket är lika med sannolikheten att </w:t>
-      </w:r>
-      <w:r>
-        <w:rPr>
-          <w:i/>
-          <w:iCs/>
-        </w:rPr>
-        <w:t>alla</w:t>
-      </w:r>
-      <w:r>
-        <w:t xml:space="preserve"> räknarna som bestäms av h</w:t>
-      </w:r>
-      <w:r>
-        <w:rPr>
-          <w:vertAlign w:val="subscript"/>
-        </w:rPr>
-        <w:t>1</w:t>
-      </w:r>
-      <w:r>
-        <w:t>(y),...,h</w:t>
-      </w:r>
-      <w:r>
-        <w:rPr>
-          <w:vertAlign w:val="subscript"/>
-        </w:rPr>
-        <w:t>k</w:t>
-      </w:r>
-      <w:r>
-        <w:t xml:space="preserve">(y) rapporterar mer än </w:t>
-      </w:r>
-      <w:r>
-        <w:rPr>
-          <w:i/>
-          <w:iCs/>
-        </w:rPr>
-        <w:t>j</w:t>
-      </w:r>
-      <w:r>
-        <w:t xml:space="preserve"> för mycket, vilket är lika med </w:t>
-      </w:r>
-      <w:r>
-        <w:rPr>
-          <w:position w:val="-20"/>
-        </w:rPr>
-        <w:object w:dxaOrig="5583" w:dyaOrig="643">
-          <v:shape id="_x0000_i1033" type="#_x0000_t75" style="width:278.6pt;height:32.3pt" o:ole="" filled="t">
+        <w:t xml:space="preserve">          (5.2.8)</w:t>
+      </w:r>
+    </w:p>
+    <w:p>
+      <w:r>
+        <w:t xml:space="preserve">Förutsatt att </w:t>
+      </w:r>
+      <w:r>
+        <w:rPr>
+          <w:position w:val="-16"/>
+        </w:rPr>
+        <w:object w:dxaOrig="1283" w:dyaOrig="567">
+          <v:shape id="_x0000_i1033" type="#_x0000_t75" style="width:63.75pt;height:28.5pt" o:ole="" filled="t">
             <v:fill color2="black"/>
             <v:imagedata r:id="rId24" o:title=""/>
           </v:shape>
-          <o:OLEObject Type="Embed" ProgID="Equation.3" ShapeID="_x0000_i1033" DrawAspect="Content" ObjectID="_1331643576" r:id="rId25"/>
+          <o:OLEObject Type="Embed" ProgID="Equation.3" ShapeID="_x0000_i1033" DrawAspect="Content" ObjectID="_1333871202" r:id="rId25"/>
         </w:object>
       </w:r>
       <w:r>
@@ -6935,51 +7425,19 @@
       </w:r>
       <w:r>
         <w:tab/>
-        <w:t xml:space="preserve">          (5.2.6)</w:t>
+      </w:r>
+      <w:r>
+        <w:tab/>
+      </w:r>
+      <w:r>
+        <w:tab/>
+        <w:t xml:space="preserve">          (5.2.9)</w:t>
       </w:r>
     </w:p>
     <w:p/>
     <w:p>
       <w:r>
-        <w:t xml:space="preserve">Som ett specialfall kan vi sätta </w:t>
-      </w:r>
-      <w:r>
-        <w:rPr>
-          <w:i/>
-          <w:iCs/>
-        </w:rPr>
-        <w:t>p</w:t>
-      </w:r>
-      <w:r>
-        <w:rPr>
-          <w:i/>
-          <w:iCs/>
-          <w:vertAlign w:val="subscript"/>
-        </w:rPr>
-        <w:t>j</w:t>
-      </w:r>
-      <w:r>
-        <w:t xml:space="preserve"> till 1 (varje felrapportering kommer att överstiga</w:t>
-      </w:r>
-      <w:r>
-        <w:rPr>
-          <w:i/>
-          <w:iCs/>
-        </w:rPr>
-        <w:t xml:space="preserve"> j</w:t>
-      </w:r>
-      <w:r>
-        <w:t>, alternativt</w:t>
-      </w:r>
-      <w:r>
-        <w:rPr>
-          <w:i/>
-          <w:iCs/>
-        </w:rPr>
-        <w:t xml:space="preserve"> j = 0, </w:t>
-      </w:r>
-      <w:r>
-        <w:t xml:space="preserve">alternativt vad är chansen att ett element uppges ha fel antal i filtret) och ut kommer ekvationen: </w:t>
+        <w:t xml:space="preserve">Dvs chansen för falska positiva i ett bloom filter. Detta eftersom </w:t>
       </w:r>
     </w:p>
     <w:p>
@@ -6987,46 +7445,81 @@
         <w:rPr>
           <w:position w:val="-18"/>
         </w:rPr>
-        <w:object w:dxaOrig="1464" w:dyaOrig="602">
-          <v:shape id="_x0000_i1034" type="#_x0000_t75" style="width:73.35pt;height:30.3pt" o:ole="" filled="t">
+        <w:object w:dxaOrig="1665" w:dyaOrig="612">
+          <v:shape id="_x0000_i1034" type="#_x0000_t75" style="width:83.25pt;height:30pt" o:ole="" filled="t">
             <v:fill color2="black"/>
             <v:imagedata r:id="rId26" o:title=""/>
           </v:shape>
-          <o:OLEObject Type="Embed" ProgID="Equation.3" ShapeID="_x0000_i1034" DrawAspect="Content" ObjectID="_1331643577" r:id="rId27"/>
+          <o:OLEObject Type="Embed" ProgID="Equation.3" ShapeID="_x0000_i1034" DrawAspect="Content" ObjectID="_1333871203" r:id="rId27"/>
         </w:object>
       </w:r>
       <w:r>
-        <w:tab/>
-      </w:r>
-      <w:r>
-        <w:tab/>
-      </w:r>
-      <w:r>
-        <w:tab/>
-      </w:r>
-      <w:r>
-        <w:tab/>
-      </w:r>
-      <w:r>
-        <w:tab/>
-        <w:t xml:space="preserve">          (5.2.7)</w:t>
+        <w:t xml:space="preserve"> </w:t>
+      </w:r>
+      <w:r>
+        <w:tab/>
+      </w:r>
+      <w:r>
+        <w:tab/>
+      </w:r>
+      <w:r>
+        <w:tab/>
+      </w:r>
+      <w:r>
+        <w:tab/>
+      </w:r>
+      <w:r>
+        <w:tab/>
+        <w:t xml:space="preserve">        (5.2.10)</w:t>
+      </w:r>
+    </w:p>
+    <w:p>
+      <w:r>
+        <w:t xml:space="preserve">när </w:t>
+      </w:r>
+      <w:r>
+        <w:rPr>
+          <w:i/>
+          <w:iCs/>
+        </w:rPr>
+        <w:t>n</w:t>
+      </w:r>
+      <w:r>
+        <w:t xml:space="preserve"> växer.</w:t>
+      </w:r>
+    </w:p>
+    <w:p>
+      <w:r>
+        <w:t xml:space="preserve">-Visa med exponentialfunktionens definitioner </w:t>
       </w:r>
     </w:p>
     <w:p/>
     <w:p>
       <w:r>
-        <w:t xml:space="preserve">Som nästan är lika med </w:t>
-      </w:r>
+        <w:t xml:space="preserve">Redan när </w:t>
+      </w:r>
+      <w:r>
+        <w:rPr>
+          <w:i/>
+          <w:iCs/>
+        </w:rPr>
+        <w:t>n</w:t>
+      </w:r>
+      <w:r>
+        <w:t xml:space="preserve"> = 10 så är </w:t>
+      </w:r>
+    </w:p>
+    <w:p>
       <w:r>
         <w:rPr>
           <w:position w:val="-18"/>
         </w:rPr>
-        <w:object w:dxaOrig="953" w:dyaOrig="602">
-          <v:shape id="_x0000_i1035" type="#_x0000_t75" style="width:47.8pt;height:30.3pt" o:ole="" filled="t">
+        <w:object w:dxaOrig="2112" w:dyaOrig="612">
+          <v:shape id="_x0000_i1035" type="#_x0000_t75" style="width:105.75pt;height:30pt" o:ole="" filled="t">
             <v:fill color2="black"/>
             <v:imagedata r:id="rId28" o:title=""/>
           </v:shape>
-          <o:OLEObject Type="Embed" ProgID="Equation.3" ShapeID="_x0000_i1035" DrawAspect="Content" ObjectID="_1331643578" r:id="rId29"/>
+          <o:OLEObject Type="Embed" ProgID="Equation.3" ShapeID="_x0000_i1035" DrawAspect="Content" ObjectID="_1333871204" r:id="rId29"/>
         </w:object>
       </w:r>
       <w:r>
@@ -7040,155 +7533,22 @@
       </w:r>
       <w:r>
         <w:tab/>
-        <w:t xml:space="preserve">          (5.2.8)</w:t>
-      </w:r>
-    </w:p>
-    <w:p>
-      <w:r>
-        <w:lastRenderedPageBreak/>
-        <w:t xml:space="preserve">Förutsatt att </w:t>
-      </w:r>
-      <w:r>
-        <w:rPr>
-          <w:position w:val="-16"/>
-        </w:rPr>
-        <w:object w:dxaOrig="1283" w:dyaOrig="567">
-          <v:shape id="_x0000_i1036" type="#_x0000_t75" style="width:63.95pt;height:28.25pt" o:ole="" filled="t">
-            <v:fill color2="black"/>
-            <v:imagedata r:id="rId30" o:title=""/>
-          </v:shape>
-          <o:OLEObject Type="Embed" ProgID="Equation.3" ShapeID="_x0000_i1036" DrawAspect="Content" ObjectID="_1331643579" r:id="rId31"/>
-        </w:object>
-      </w:r>
-      <w:r>
-        <w:tab/>
-      </w:r>
-      <w:r>
-        <w:tab/>
-      </w:r>
-      <w:r>
-        <w:tab/>
-      </w:r>
-      <w:r>
-        <w:tab/>
-        <w:t xml:space="preserve">          (5.2.9)</w:t>
+      </w:r>
+      <w:r>
+        <w:tab/>
+        <w:t xml:space="preserve">        (5.2.11)</w:t>
       </w:r>
     </w:p>
     <w:p/>
     <w:p>
       <w:r>
-        <w:t xml:space="preserve">Dvs chansen för falska positiva i ett bloom filter. Detta eftersom </w:t>
-      </w:r>
-    </w:p>
-    <w:p>
-      <w:r>
-        <w:rPr>
-          <w:position w:val="-18"/>
-        </w:rPr>
-        <w:object w:dxaOrig="1665" w:dyaOrig="612">
-          <v:shape id="_x0000_i1037" type="#_x0000_t75" style="width:83.45pt;height:30.3pt" o:ole="" filled="t">
-            <v:fill color2="black"/>
-            <v:imagedata r:id="rId32" o:title=""/>
-          </v:shape>
-          <o:OLEObject Type="Embed" ProgID="Equation.3" ShapeID="_x0000_i1037" DrawAspect="Content" ObjectID="_1331643580" r:id="rId33"/>
-        </w:object>
-      </w:r>
-      <w:r>
-        <w:t xml:space="preserve"> </w:t>
-      </w:r>
-      <w:r>
-        <w:tab/>
-      </w:r>
-      <w:r>
-        <w:tab/>
-      </w:r>
-      <w:r>
-        <w:tab/>
-      </w:r>
-      <w:r>
-        <w:tab/>
-      </w:r>
-      <w:r>
-        <w:tab/>
-        <w:t xml:space="preserve">        (5.2.10)</w:t>
-      </w:r>
-    </w:p>
-    <w:p>
-      <w:r>
-        <w:t xml:space="preserve">när </w:t>
+        <w:t xml:space="preserve">Den lilla skillnad som uppstår mellan de olika funktionerna kan förklaras av att Mitzenmacher i sin analys uppskattar sannolikheten med en </w:t>
       </w:r>
       <w:r>
         <w:rPr>
           <w:i/>
           <w:iCs/>
         </w:rPr>
-        <w:t>n</w:t>
-      </w:r>
-      <w:r>
-        <w:t xml:space="preserve"> växer.</w:t>
-      </w:r>
-    </w:p>
-    <w:p>
-      <w:r>
-        <w:t xml:space="preserve">-Visa med exponentialfunktionens definitioner </w:t>
-      </w:r>
-    </w:p>
-    <w:p/>
-    <w:p>
-      <w:r>
-        <w:t xml:space="preserve">Redan när </w:t>
-      </w:r>
-      <w:r>
-        <w:rPr>
-          <w:i/>
-          <w:iCs/>
-        </w:rPr>
-        <w:t>n</w:t>
-      </w:r>
-      <w:r>
-        <w:t xml:space="preserve"> = 10 så är </w:t>
-      </w:r>
-    </w:p>
-    <w:p>
-      <w:r>
-        <w:rPr>
-          <w:position w:val="-18"/>
-        </w:rPr>
-        <w:object w:dxaOrig="2112" w:dyaOrig="612">
-          <v:shape id="_x0000_i1038" type="#_x0000_t75" style="width:105.65pt;height:30.3pt" o:ole="" filled="t">
-            <v:fill color2="black"/>
-            <v:imagedata r:id="rId34" o:title=""/>
-          </v:shape>
-          <o:OLEObject Type="Embed" ProgID="Equation.3" ShapeID="_x0000_i1038" DrawAspect="Content" ObjectID="_1331643581" r:id="rId35"/>
-        </w:object>
-      </w:r>
-      <w:r>
-        <w:tab/>
-      </w:r>
-      <w:r>
-        <w:tab/>
-      </w:r>
-      <w:r>
-        <w:tab/>
-      </w:r>
-      <w:r>
-        <w:tab/>
-      </w:r>
-      <w:r>
-        <w:tab/>
-        <w:t xml:space="preserve">        (5.2.11)</w:t>
-      </w:r>
-    </w:p>
-    <w:p/>
-    <w:p>
-      <w:r>
-        <w:t xml:space="preserve">Den lilla skillnad som uppstår mellan de olika funktionerna kan förklaras av att Mitzenmacher i sin analys uppskattar sannolikheten med en </w:t>
-      </w:r>
-      <w:r>
-        <w:rPr>
-          <w:i/>
-          <w:iCs/>
-        </w:rPr>
         <w:t>e</w:t>
       </w:r>
       <w:r>
@@ -7197,12 +7557,12 @@
       <w:r>
         <w:br w:type="page"/>
       </w:r>
-      <w:bookmarkStart w:id="9" w:name="_Toc255336116"/>
+      <w:bookmarkStart w:id="8" w:name="_Toc255336116"/>
       <w:r>
         <w:lastRenderedPageBreak/>
         <w:t>Peer-to-peer</w:t>
       </w:r>
-      <w:bookmarkEnd w:id="9"/>
+      <w:bookmarkEnd w:id="8"/>
     </w:p>
     <w:p>
       <w:pPr>
@@ -7369,14 +7729,14 @@
           <w:rFonts w:eastAsia="Helvetica" w:cs="Helvetica"/>
         </w:rPr>
       </w:pPr>
-      <w:bookmarkStart w:id="10" w:name="_Toc255336117"/>
+      <w:bookmarkStart w:id="9" w:name="_Toc255336117"/>
       <w:r>
         <w:rPr>
           <w:rFonts w:eastAsia="Helvetica" w:cs="Helvetica"/>
         </w:rPr>
         <w:t>Skillnaden mot Klient-Server</w:t>
       </w:r>
-      <w:bookmarkEnd w:id="10"/>
+      <w:bookmarkEnd w:id="9"/>
     </w:p>
     <w:p>
       <w:pPr>
@@ -7433,7 +7793,7 @@
                                 </pic:cNvPicPr>
                               </pic:nvPicPr>
                               <pic:blipFill>
-                                <a:blip r:embed="rId36"/>
+                                <a:blip r:embed="rId30"/>
                                 <a:srcRect/>
                                 <a:stretch>
                                   <a:fillRect/>
@@ -7618,7 +7978,7 @@
                                 </pic:cNvPicPr>
                               </pic:nvPicPr>
                               <pic:blipFill>
-                                <a:blip r:embed="rId37"/>
+                                <a:blip r:embed="rId31"/>
                                 <a:srcRect/>
                                 <a:stretch>
                                   <a:fillRect/>
@@ -7748,11 +8108,11 @@
           <w:tab w:val="left" w:pos="0"/>
         </w:tabs>
       </w:pPr>
-      <w:bookmarkStart w:id="11" w:name="_Toc255336118"/>
+      <w:bookmarkStart w:id="10" w:name="_Toc255336118"/>
       <w:r>
         <w:t>Napster</w:t>
       </w:r>
-      <w:bookmarkEnd w:id="11"/>
+      <w:bookmarkEnd w:id="10"/>
     </w:p>
     <w:p>
       <w:r>
@@ -7786,11 +8146,11 @@
           <w:tab w:val="left" w:pos="0"/>
         </w:tabs>
       </w:pPr>
-      <w:bookmarkStart w:id="12" w:name="_Toc255336119"/>
+      <w:bookmarkStart w:id="11" w:name="_Toc255336119"/>
       <w:r>
         <w:t>Gnutella</w:t>
       </w:r>
-      <w:bookmarkEnd w:id="12"/>
+      <w:bookmarkEnd w:id="11"/>
     </w:p>
     <w:p>
       <w:r>
@@ -7806,7 +8166,7 @@
         <w:rPr>
           <w:rStyle w:val="FootnoteReference"/>
         </w:rPr>
-        <w:footnoteReference w:id="7"/>
+        <w:footnoteReference w:id="6"/>
       </w:r>
       <w:r>
         <w:t xml:space="preserve"> använts). När den väl är uppkopplad så etablerar den sin egen lista över noder som används nästa gång klienten vill koppla upp sig. Väl uppkopplad till nätverket kan man söka, ladda ner och ladda upp filer. Precis som Napster så beror hastigheten på filöverföringarna helt på bandbredden hos de individuella klienterna eftersom man överför en fil endast mellan två klienter åt gången.</w:t>
@@ -7823,11 +8183,11 @@
           <w:tab w:val="left" w:pos="0"/>
         </w:tabs>
       </w:pPr>
-      <w:bookmarkStart w:id="13" w:name="_Toc255336120"/>
+      <w:bookmarkStart w:id="12" w:name="_Toc255336120"/>
       <w:r>
         <w:t>DirectConnect</w:t>
       </w:r>
-      <w:bookmarkEnd w:id="13"/>
+      <w:bookmarkEnd w:id="12"/>
     </w:p>
     <w:p>
       <w:r>
@@ -7875,7 +8235,7 @@
         <w:rPr>
           <w:rStyle w:val="FootnoteReference"/>
         </w:rPr>
-        <w:footnoteReference w:id="8"/>
+        <w:footnoteReference w:id="7"/>
       </w:r>
       <w:r>
         <w:t>, vad materialet ska bestå av, hur många slots som ska vara öppna och dessutom även vilken bandbredd och leverantör användare måste ha för att få koppla upp sig. En hub kan även stödja, och kräva, att användarna registrerar sig. Allt detta är helt upp till administratören bakom servern.</w:t>
@@ -7902,11 +8262,11 @@
           <w:tab w:val="left" w:pos="0"/>
         </w:tabs>
       </w:pPr>
-      <w:bookmarkStart w:id="14" w:name="_Toc255336121"/>
+      <w:bookmarkStart w:id="13" w:name="_Toc255336121"/>
       <w:r>
         <w:t>Bittorrent</w:t>
       </w:r>
-      <w:bookmarkEnd w:id="14"/>
+      <w:bookmarkEnd w:id="13"/>
     </w:p>
     <w:p>
       <w:r>
@@ -7989,11 +8349,11 @@
           <w:tab w:val="left" w:pos="0"/>
         </w:tabs>
       </w:pPr>
-      <w:bookmarkStart w:id="15" w:name="_Toc255336122"/>
+      <w:bookmarkStart w:id="14" w:name="_Toc255336122"/>
       <w:r>
         <w:t>Botnät</w:t>
       </w:r>
-      <w:bookmarkEnd w:id="15"/>
+      <w:bookmarkEnd w:id="14"/>
     </w:p>
     <w:p>
       <w:r>
@@ -8009,7 +8369,7 @@
         <w:rPr>
           <w:rStyle w:val="FootnoteReference"/>
         </w:rPr>
-        <w:footnoteReference w:id="9"/>
+        <w:footnoteReference w:id="8"/>
       </w:r>
       <w:r>
         <w:t>, en attack där tusentals datorer samtidigt kopplar upp sig mot t.ex. en hemsida precis som vanliga webbsurfare men mycket mer frekvent i syfte att överbelasta servern. De olika användningsområden för botnät som utpressning av företag genom att hota att initiera en DDOS-attack mot deras nätverk, eller att sälja spammöjligheter till företag i reklamsyfte exempelvis är ett sätt för ”ägaren” att tjäna pengar.</w:t>
@@ -8032,11 +8392,11 @@
           <w:tab w:val="left" w:pos="0"/>
         </w:tabs>
       </w:pPr>
-      <w:bookmarkStart w:id="16" w:name="_Toc255336123"/>
+      <w:bookmarkStart w:id="15" w:name="_Toc255336123"/>
       <w:r>
         <w:t>Fildelning är olagligt, eller?</w:t>
       </w:r>
-      <w:bookmarkEnd w:id="16"/>
+      <w:bookmarkEnd w:id="15"/>
     </w:p>
     <w:p>
       <w:r>
@@ -8146,12 +8506,12 @@
       <w:r>
         <w:br w:type="page"/>
       </w:r>
-      <w:bookmarkStart w:id="17" w:name="_Toc255336124"/>
+      <w:bookmarkStart w:id="16" w:name="_Toc255336124"/>
       <w:r>
         <w:lastRenderedPageBreak/>
         <w:t>Trafikprioritering</w:t>
       </w:r>
-      <w:bookmarkEnd w:id="17"/>
+      <w:bookmarkEnd w:id="16"/>
     </w:p>
     <w:p>
       <w:r>
@@ -8173,7 +8533,7 @@
         <w:rPr>
           <w:rStyle w:val="FootnoteReference"/>
         </w:rPr>
-        <w:footnoteReference w:id="10"/>
+        <w:footnoteReference w:id="9"/>
       </w:r>
       <w:r>
         <w:t xml:space="preserve">. En bredbandsleverantör har en begränsad bandbredd till sitt förfogande. Skulle alla kunder utnyttja sin uppkoppling maximalt på en och samma gång skulle leverantörens utrustning sannolikt överbelastas och kunderna skulle lida av fördröjningar i överföringarna, vad som kallas för ”latency”. </w:t>
@@ -8217,11 +8577,11 @@
           <w:tab w:val="left" w:pos="0"/>
         </w:tabs>
       </w:pPr>
-      <w:bookmarkStart w:id="18" w:name="_Toc255336125"/>
+      <w:bookmarkStart w:id="17" w:name="_Toc255336125"/>
       <w:r>
         <w:t>Quality of Service</w:t>
       </w:r>
-      <w:bookmarkEnd w:id="18"/>
+      <w:bookmarkEnd w:id="17"/>
     </w:p>
     <w:p>
       <w:pPr>
@@ -8407,11 +8767,11 @@
           <w:tab w:val="left" w:pos="0"/>
         </w:tabs>
       </w:pPr>
-      <w:bookmarkStart w:id="19" w:name="_Toc255336126"/>
+      <w:bookmarkStart w:id="18" w:name="_Toc255336126"/>
       <w:r>
         <w:t>Några identifikationsmetoder</w:t>
       </w:r>
-      <w:bookmarkEnd w:id="19"/>
+      <w:bookmarkEnd w:id="18"/>
     </w:p>
     <w:p>
       <w:r>
@@ -8429,11 +8789,11 @@
           <w:tab w:val="left" w:pos="0"/>
         </w:tabs>
       </w:pPr>
-      <w:bookmarkStart w:id="20" w:name="_Toc255336127"/>
+      <w:bookmarkStart w:id="19" w:name="_Toc255336127"/>
       <w:r>
         <w:t>Portklassificering</w:t>
       </w:r>
-      <w:bookmarkEnd w:id="20"/>
+      <w:bookmarkEnd w:id="19"/>
     </w:p>
     <w:p>
       <w:r>
@@ -8443,16 +8803,16 @@
         <w:rPr>
           <w:rStyle w:val="FootnoteReference"/>
         </w:rPr>
+        <w:footnoteReference w:id="10"/>
+      </w:r>
+      <w:r>
+        <w:t>. Det samma är sant för de flesta applikationer. Detta gör att man kan enkelt och utan någon egentlig beräkning direkt dela upp trafiken efter typ. Den främsta svagheten är att det finns inga tekniska hinder för att sända till exempel ftptrafik över port 80, och därmed felklassificeras den trafik som går över icke-standard portar. Fildelningsprotokoll så som Bittorrent och Gnutella har standardportar</w:t>
+      </w:r>
+      <w:r>
+        <w:rPr>
+          <w:rStyle w:val="FootnoteReference"/>
+        </w:rPr>
         <w:footnoteReference w:id="11"/>
-      </w:r>
-      <w:r>
-        <w:t>. Det samma är sant för de flesta applikationer. Detta gör att man kan enkelt och utan någon egentlig beräkning direkt dela upp trafiken efter typ. Den främsta svagheten är att det finns inga tekniska hinder för att sända till exempel ftptrafik över port 80, och därmed felklassificeras den trafik som går över icke-standard portar. Fildelningsprotokoll så som Bittorrent och Gnutella har standardportar</w:t>
-      </w:r>
-      <w:r>
-        <w:rPr>
-          <w:rStyle w:val="FootnoteReference"/>
-        </w:rPr>
-        <w:footnoteReference w:id="12"/>
       </w:r>
       <w:r>
         <w:t xml:space="preserve"> men den senaste tiden har det blivit mer och mer vanligt att använda icke-standard och även helt slumpmässiga portar[6][60].</w:t>
@@ -8475,11 +8835,11 @@
           <w:tab w:val="left" w:pos="0"/>
         </w:tabs>
       </w:pPr>
-      <w:bookmarkStart w:id="21" w:name="_Toc255336128"/>
+      <w:bookmarkStart w:id="20" w:name="_Toc255336128"/>
       <w:r>
         <w:t>Deep Packet Inspection</w:t>
       </w:r>
-      <w:bookmarkEnd w:id="21"/>
+      <w:bookmarkEnd w:id="20"/>
     </w:p>
     <w:p>
       <w:r>
@@ -8497,11 +8857,11 @@
           <w:tab w:val="left" w:pos="0"/>
         </w:tabs>
       </w:pPr>
-      <w:bookmarkStart w:id="22" w:name="_Toc255336129"/>
+      <w:bookmarkStart w:id="21" w:name="_Toc255336129"/>
       <w:r>
         <w:t>(Shallow) Packet Inspection</w:t>
       </w:r>
-      <w:bookmarkEnd w:id="22"/>
+      <w:bookmarkEnd w:id="21"/>
     </w:p>
     <w:p>
       <w:r>
@@ -8525,11 +8885,11 @@
           <w:tab w:val="left" w:pos="0"/>
         </w:tabs>
       </w:pPr>
-      <w:bookmarkStart w:id="23" w:name="_Toc255336130"/>
+      <w:bookmarkStart w:id="22" w:name="_Toc255336130"/>
       <w:r>
         <w:t>TCP-UDP:par identifiering</w:t>
       </w:r>
-      <w:bookmarkEnd w:id="23"/>
+      <w:bookmarkEnd w:id="22"/>
     </w:p>
     <w:p>
       <w:r>
@@ -8551,11 +8911,11 @@
           <w:tab w:val="left" w:pos="0"/>
         </w:tabs>
       </w:pPr>
-      <w:bookmarkStart w:id="24" w:name="_Toc255336131"/>
+      <w:bookmarkStart w:id="23" w:name="_Toc255336131"/>
       <w:r>
         <w:t>Hantering av stora trafikmängder</w:t>
       </w:r>
-      <w:bookmarkEnd w:id="24"/>
+      <w:bookmarkEnd w:id="23"/>
     </w:p>
     <w:p>
       <w:r>
@@ -8582,12 +8942,12 @@
       <w:r>
         <w:br w:type="page"/>
       </w:r>
-      <w:bookmarkStart w:id="25" w:name="_Toc255336132"/>
+      <w:bookmarkStart w:id="24" w:name="_Toc255336132"/>
       <w:r>
         <w:lastRenderedPageBreak/>
         <w:t>Identifiera P2P med hjälp av flöden</w:t>
       </w:r>
-      <w:bookmarkEnd w:id="25"/>
+      <w:bookmarkEnd w:id="24"/>
     </w:p>
     <w:p>
       <w:r>
@@ -8625,11 +8985,11 @@
           <w:tab w:val="left" w:pos="0"/>
         </w:tabs>
       </w:pPr>
-      <w:bookmarkStart w:id="26" w:name="_Toc255336133"/>
+      <w:bookmarkStart w:id="25" w:name="_Toc255336133"/>
       <w:r>
         <w:t>Utmaningarna</w:t>
       </w:r>
-      <w:bookmarkEnd w:id="26"/>
+      <w:bookmarkEnd w:id="25"/>
     </w:p>
     <w:p>
       <w:r>
@@ -8735,7 +9095,7 @@
         <w:rPr>
           <w:rStyle w:val="FootnoteReference"/>
         </w:rPr>
-        <w:footnoteReference w:id="13"/>
+        <w:footnoteReference w:id="12"/>
       </w:r>
       <w:r>
         <w:t>, och alltså ha möjligtvis hundra människor som surfar bakom en och samma IP-adress, så skulle det kunna innebära att dessa toppar blir betydligt högre och kanske passerar gränsen för vad algoritmen skulle klassificera som P2P. Men det skulle snabbt falla under gränsen igen för att stiga snabbt igen. Om routern dirigerar trafiken annorlunda beroende på antal flöden så skulle cybercaféets trafik ständigt skickas annorlunda (detta skulle vara en falsk positiv).</w:t>
@@ -8774,11 +9134,11 @@
           <w:tab w:val="left" w:pos="0"/>
         </w:tabs>
       </w:pPr>
-      <w:bookmarkStart w:id="27" w:name="_Toc255336134"/>
+      <w:bookmarkStart w:id="26" w:name="_Toc255336134"/>
       <w:r>
         <w:t>Medelvärdeslistan</w:t>
       </w:r>
-      <w:bookmarkEnd w:id="27"/>
+      <w:bookmarkEnd w:id="26"/>
     </w:p>
     <w:p>
       <w:r>
@@ -9048,11 +9408,11 @@
       </w:r>
       <w:r>
         <w:object w:dxaOrig="1342" w:dyaOrig="673">
-          <v:shape id="_x0000_i1039" type="#_x0000_t75" style="width:67.3pt;height:33.65pt" o:ole="" filled="t">
+          <v:shape id="_x0000_i1036" type="#_x0000_t75" style="width:67.5pt;height:33.75pt" o:ole="" filled="t">
             <v:fill color2="black"/>
-            <v:imagedata r:id="rId38" o:title=""/>
+            <v:imagedata r:id="rId32" o:title=""/>
           </v:shape>
-          <o:OLEObject Type="Embed" ProgID="Equation.3" ShapeID="_x0000_i1039" DrawAspect="Content" ObjectID="_1331643582" r:id="rId39"/>
+          <o:OLEObject Type="Embed" ProgID="Equation.3" ShapeID="_x0000_i1036" DrawAspect="Content" ObjectID="_1333871205" r:id="rId33"/>
         </w:object>
       </w:r>
       <w:r>
@@ -9283,11 +9643,11 @@
           <w:position w:val="-22"/>
         </w:rPr>
         <w:object w:dxaOrig="890" w:dyaOrig="634">
-          <v:shape id="_x0000_i1040" type="#_x0000_t75" style="width:44.4pt;height:31.65pt" o:ole="" filled="t">
+          <v:shape id="_x0000_i1037" type="#_x0000_t75" style="width:44.25pt;height:31.5pt" o:ole="" filled="t">
             <v:fill color2="black"/>
-            <v:imagedata r:id="rId40" o:title=""/>
+            <v:imagedata r:id="rId34" o:title=""/>
           </v:shape>
-          <o:OLEObject Type="Embed" ProgID="Equation.3" ShapeID="_x0000_i1040" DrawAspect="Content" ObjectID="_1331643583" r:id="rId41"/>
+          <o:OLEObject Type="Embed" ProgID="Equation.3" ShapeID="_x0000_i1037" DrawAspect="Content" ObjectID="_1333871206" r:id="rId35"/>
         </w:object>
       </w:r>
       <w:r>
@@ -9461,11 +9821,11 @@
           <w:tab w:val="left" w:pos="0"/>
         </w:tabs>
       </w:pPr>
-      <w:bookmarkStart w:id="28" w:name="_Toc255336135"/>
+      <w:bookmarkStart w:id="27" w:name="_Toc255336135"/>
       <w:r>
         <w:t>Algoritmen</w:t>
       </w:r>
-      <w:bookmarkEnd w:id="28"/>
+      <w:bookmarkEnd w:id="27"/>
     </w:p>
     <w:p>
       <w:r>
@@ -10040,11 +10400,11 @@
           <w:tab w:val="left" w:pos="0"/>
         </w:tabs>
       </w:pPr>
-      <w:bookmarkStart w:id="29" w:name="_Toc255336136"/>
+      <w:bookmarkStart w:id="28" w:name="_Toc255336136"/>
       <w:r>
         <w:t>Möjliga förbättringar</w:t>
       </w:r>
-      <w:bookmarkEnd w:id="29"/>
+      <w:bookmarkEnd w:id="28"/>
     </w:p>
     <w:p>
       <w:r>
@@ -10209,11 +10569,11 @@
           <w:position w:val="-24"/>
         </w:rPr>
         <w:object w:dxaOrig="1342" w:dyaOrig="673">
-          <v:shape id="_x0000_i1041" type="#_x0000_t75" style="width:67.3pt;height:33.65pt" o:ole="" filled="t">
+          <v:shape id="_x0000_i1038" type="#_x0000_t75" style="width:67.5pt;height:33.75pt" o:ole="" filled="t">
             <v:fill color2="black"/>
-            <v:imagedata r:id="rId38" o:title=""/>
+            <v:imagedata r:id="rId32" o:title=""/>
           </v:shape>
-          <o:OLEObject Type="Embed" ProgID="Equation.3" ShapeID="_x0000_i1041" DrawAspect="Content" ObjectID="_1331643584" r:id="rId42"/>
+          <o:OLEObject Type="Embed" ProgID="Equation.3" ShapeID="_x0000_i1038" DrawAspect="Content" ObjectID="_1333871207" r:id="rId36"/>
         </w:object>
       </w:r>
       <w:r>
@@ -10496,14 +10856,14 @@
           <w:bCs/>
         </w:rPr>
       </w:pPr>
-      <w:bookmarkStart w:id="30" w:name="_Toc255336137"/>
+      <w:bookmarkStart w:id="29" w:name="_Toc255336137"/>
       <w:r>
         <w:rPr>
           <w:bCs/>
         </w:rPr>
         <w:t>Jämförelse med en naiv implementation</w:t>
       </w:r>
-      <w:bookmarkEnd w:id="30"/>
+      <w:bookmarkEnd w:id="29"/>
     </w:p>
     <w:p>
       <w:pPr>
@@ -10615,14 +10975,14 @@
           <w:bCs/>
         </w:rPr>
       </w:pPr>
-      <w:bookmarkStart w:id="31" w:name="_Toc255336138"/>
+      <w:bookmarkStart w:id="30" w:name="_Toc255336138"/>
       <w:r>
         <w:rPr>
           <w:bCs/>
         </w:rPr>
         <w:t>Relaterat arbete</w:t>
       </w:r>
-      <w:bookmarkEnd w:id="31"/>
+      <w:bookmarkEnd w:id="30"/>
     </w:p>
     <w:p>
       <w:pPr>
@@ -10878,12 +11238,12 @@
       <w:r>
         <w:br w:type="page"/>
       </w:r>
-      <w:bookmarkStart w:id="32" w:name="_Toc255336139"/>
+      <w:bookmarkStart w:id="31" w:name="_Toc255336139"/>
       <w:r>
         <w:lastRenderedPageBreak/>
         <w:t>Implementering och tillvägagångssätt</w:t>
       </w:r>
-      <w:bookmarkEnd w:id="32"/>
+      <w:bookmarkEnd w:id="31"/>
     </w:p>
     <w:p>
       <w:pPr>
@@ -10896,11 +11256,11 @@
           <w:tab w:val="left" w:pos="0"/>
         </w:tabs>
       </w:pPr>
-      <w:bookmarkStart w:id="33" w:name="_Toc255336140"/>
+      <w:bookmarkStart w:id="32" w:name="_Toc255336140"/>
       <w:r>
         <w:t>Implementering</w:t>
       </w:r>
-      <w:bookmarkEnd w:id="33"/>
+      <w:bookmarkEnd w:id="32"/>
     </w:p>
     <w:p>
       <w:r>
@@ -10948,11 +11308,11 @@
           <w:tab w:val="left" w:pos="0"/>
         </w:tabs>
       </w:pPr>
-      <w:bookmarkStart w:id="34" w:name="_Toc255336141"/>
+      <w:bookmarkStart w:id="33" w:name="_Toc255336141"/>
       <w:r>
         <w:t>Mätdata</w:t>
       </w:r>
-      <w:bookmarkEnd w:id="34"/>
+      <w:bookmarkEnd w:id="33"/>
     </w:p>
     <w:p>
       <w:r>
@@ -10995,12 +11355,12 @@
           <w:tab w:val="left" w:pos="0"/>
         </w:tabs>
       </w:pPr>
-      <w:bookmarkStart w:id="35" w:name="_Toc255336142"/>
+      <w:bookmarkStart w:id="34" w:name="_Toc255336142"/>
       <w:r>
         <w:lastRenderedPageBreak/>
         <w:t>Resultat</w:t>
       </w:r>
-      <w:bookmarkEnd w:id="35"/>
+      <w:bookmarkEnd w:id="34"/>
     </w:p>
     <w:p>
       <w:pPr>
@@ -11013,11 +11373,11 @@
           <w:tab w:val="left" w:pos="0"/>
         </w:tabs>
       </w:pPr>
-      <w:bookmarkStart w:id="36" w:name="_Toc255336143"/>
+      <w:bookmarkStart w:id="35" w:name="_Toc255336143"/>
       <w:r>
         <w:t>Webbtrafik och BitTorrent</w:t>
       </w:r>
-      <w:bookmarkEnd w:id="36"/>
+      <w:bookmarkEnd w:id="35"/>
     </w:p>
     <w:p>
       <w:pPr>
@@ -11078,7 +11438,7 @@
                                 </pic:cNvPicPr>
                               </pic:nvPicPr>
                               <pic:blipFill>
-                                <a:blip r:embed="rId43"/>
+                                <a:blip r:embed="rId37"/>
                                 <a:srcRect/>
                                 <a:stretch>
                                   <a:fillRect/>
@@ -11206,7 +11566,7 @@
                                 </pic:cNvPicPr>
                               </pic:nvPicPr>
                               <pic:blipFill>
-                                <a:blip r:embed="rId44"/>
+                                <a:blip r:embed="rId38"/>
                                 <a:srcRect/>
                                 <a:stretch>
                                   <a:fillRect/>
@@ -11308,7 +11668,7 @@
                                 </pic:cNvPicPr>
                               </pic:nvPicPr>
                               <pic:blipFill>
-                                <a:blip r:embed="rId45"/>
+                                <a:blip r:embed="rId39"/>
                                 <a:srcRect/>
                                 <a:stretch>
                                   <a:fillRect/>
@@ -11422,7 +11782,7 @@
                                 </pic:cNvPicPr>
                               </pic:nvPicPr>
                               <pic:blipFill>
-                                <a:blip r:embed="rId46"/>
+                                <a:blip r:embed="rId40"/>
                                 <a:srcRect/>
                                 <a:stretch>
                                   <a:fillRect/>
@@ -11524,7 +11884,7 @@
                                 </pic:cNvPicPr>
                               </pic:nvPicPr>
                               <pic:blipFill>
-                                <a:blip r:embed="rId47"/>
+                                <a:blip r:embed="rId41"/>
                                 <a:srcRect/>
                                 <a:stretch>
                                   <a:fillRect/>
@@ -11602,11 +11962,11 @@
           <w:tab w:val="left" w:pos="0"/>
         </w:tabs>
       </w:pPr>
-      <w:bookmarkStart w:id="37" w:name="_Toc255336144"/>
+      <w:bookmarkStart w:id="36" w:name="_Toc255336144"/>
       <w:r>
         <w:t>Felkällor och metoder för att undvika upptäckt</w:t>
       </w:r>
-      <w:bookmarkEnd w:id="37"/>
+      <w:bookmarkEnd w:id="36"/>
     </w:p>
     <w:p>
       <w:r>
@@ -11650,7 +12010,7 @@
                                 </pic:cNvPicPr>
                               </pic:nvPicPr>
                               <pic:blipFill>
-                                <a:blip r:embed="rId48"/>
+                                <a:blip r:embed="rId42"/>
                                 <a:srcRect/>
                                 <a:stretch>
                                   <a:fillRect/>
@@ -11790,7 +12150,7 @@
                                 </pic:cNvPicPr>
                               </pic:nvPicPr>
                               <pic:blipFill>
-                                <a:blip r:embed="rId49"/>
+                                <a:blip r:embed="rId43"/>
                                 <a:srcRect/>
                                 <a:stretch>
                                   <a:fillRect/>
@@ -11863,12 +12223,12 @@
       <w:r>
         <w:br w:type="page"/>
       </w:r>
-      <w:bookmarkStart w:id="38" w:name="_Toc255336145"/>
+      <w:bookmarkStart w:id="37" w:name="_Toc255336145"/>
       <w:r>
         <w:lastRenderedPageBreak/>
         <w:t>Slutsatser</w:t>
       </w:r>
-      <w:bookmarkEnd w:id="38"/>
+      <w:bookmarkEnd w:id="37"/>
     </w:p>
     <w:p>
       <w:r>
@@ -11929,12 +12289,12 @@
       <w:r>
         <w:br w:type="page"/>
       </w:r>
-      <w:bookmarkStart w:id="39" w:name="_Toc255336146"/>
+      <w:bookmarkStart w:id="38" w:name="_Toc255336146"/>
       <w:r>
         <w:lastRenderedPageBreak/>
         <w:t>Referenser</w:t>
       </w:r>
-      <w:bookmarkEnd w:id="39"/>
+      <w:bookmarkEnd w:id="38"/>
     </w:p>
     <w:p>
       <w:pPr>
@@ -11957,11 +12317,11 @@
           <w:tab w:val="left" w:pos="0"/>
         </w:tabs>
       </w:pPr>
-      <w:bookmarkStart w:id="40" w:name="_Toc255336147"/>
+      <w:bookmarkStart w:id="39" w:name="_Toc255336147"/>
       <w:r>
         <w:t>Litteratur</w:t>
       </w:r>
-      <w:bookmarkEnd w:id="40"/>
+      <w:bookmarkEnd w:id="39"/>
     </w:p>
     <w:p>
       <w:pPr>
@@ -13339,11 +13699,11 @@
           <w:tab w:val="left" w:pos="0"/>
         </w:tabs>
       </w:pPr>
-      <w:bookmarkStart w:id="41" w:name="_Toc255336148"/>
+      <w:bookmarkStart w:id="40" w:name="_Toc255336148"/>
       <w:r>
         <w:t>Internet</w:t>
       </w:r>
-      <w:bookmarkEnd w:id="41"/>
+      <w:bookmarkEnd w:id="40"/>
     </w:p>
     <w:p>
       <w:pPr>
@@ -13676,8 +14036,8 @@
         </w:rPr>
         <w:t>Sarah Lai Stirland,</w:t>
       </w:r>
-      <w:bookmarkStart w:id="42" w:name="articlehed"/>
-      <w:bookmarkEnd w:id="42"/>
+      <w:bookmarkStart w:id="41" w:name="articlehed"/>
+      <w:bookmarkEnd w:id="41"/>
       <w:r>
         <w:rPr>
           <w:sz w:val="18"/>
@@ -14525,8 +14885,8 @@
         </w:rPr>
         <w:t>”</w:t>
       </w:r>
-      <w:bookmarkStart w:id="43" w:name="page_title"/>
-      <w:bookmarkEnd w:id="43"/>
+      <w:bookmarkStart w:id="42" w:name="page_title"/>
+      <w:bookmarkEnd w:id="42"/>
       <w:r>
         <w:rPr>
           <w:i/>
@@ -15740,7 +16100,7 @@
           <w:szCs w:val="16"/>
         </w:rPr>
       </w:pPr>
-      <w:hyperlink r:id="rId50" w:history="1">
+      <w:hyperlink r:id="rId44" w:history="1">
         <w:r>
           <w:rPr>
             <w:rStyle w:val="Hyperlink"/>
@@ -15904,7 +16264,7 @@
           <w:lang w:val="sv-SE"/>
         </w:rPr>
         <w:tab/>
-        <w:t>Direkt från engelskans ”False Positive”.</w:t>
+        <w:t>Ett viktigt krav i det fallet är också att man inte kan återskapa originalvärdet genom att ta inversen av hashfunktionen eller liknande.</w:t>
       </w:r>
     </w:p>
   </w:footnote>
@@ -15927,7 +16287,7 @@
           <w:lang w:val="sv-SE"/>
         </w:rPr>
         <w:tab/>
-        <w:t>Ett viktigt krav i det fallet är också att man inte kan återskapa originalvärdet genom att ta inversen av hashfunktionen eller liknande.</w:t>
+        <w:t>Det är vanligt att man kan ladda ner en liten fil med ett MD5-hashvärde i samband med att man laddar ner en större fil som man kan använda för att kontrollera att filen inte korrumperats under överföringen.</w:t>
       </w:r>
     </w:p>
   </w:footnote>
@@ -15950,7 +16310,7 @@
           <w:lang w:val="sv-SE"/>
         </w:rPr>
         <w:tab/>
-        <w:t>Det är vanligt att man kan ladda ner en liten fil med ett MD5-hashvärde i samband med att man laddar ner en större fil som man kan använda för att kontrollera att filen inte korrumperats under överföringen.</w:t>
+        <w:t>förutsatt att det är ett C-nät som används, t.ex. 192.168.0.</w:t>
       </w:r>
     </w:p>
   </w:footnote>
@@ -15973,7 +16333,7 @@
           <w:lang w:val="sv-SE"/>
         </w:rPr>
         <w:tab/>
-        <w:t>förutsatt att det är ett C-nät som används, t.ex. 192.168.0.</w:t>
+        <w:t>Internet Relay Chat.</w:t>
       </w:r>
     </w:p>
   </w:footnote>
@@ -15996,7 +16356,7 @@
           <w:lang w:val="sv-SE"/>
         </w:rPr>
         <w:tab/>
-        <w:t>Internet Relay Chat.</w:t>
+        <w:t>En användare bestämmer manuellt vilka filer eller mappar på datorn som ska delas ut till andra användare.</w:t>
       </w:r>
     </w:p>
   </w:footnote>
@@ -16005,7 +16365,7 @@
       <w:pPr>
         <w:pStyle w:val="FootnoteText"/>
         <w:rPr>
-          <w:lang w:val="sv-SE"/>
+          <w:lang w:val="en-US"/>
         </w:rPr>
       </w:pPr>
       <w:r>
@@ -16016,10 +16376,10 @@
       </w:r>
       <w:r>
         <w:rPr>
-          <w:lang w:val="sv-SE"/>
-        </w:rPr>
-        <w:tab/>
-        <w:t>En användare bestämmer manuellt vilka filer eller mappar på datorn som ska delas ut till andra användare.</w:t>
+          <w:lang w:val="en-US"/>
+        </w:rPr>
+        <w:tab/>
+        <w:t>Distributed Denial of Service.</w:t>
       </w:r>
     </w:p>
   </w:footnote>
@@ -16042,7 +16402,7 @@
           <w:lang w:val="en-US"/>
         </w:rPr>
         <w:tab/>
-        <w:t>Distributed Denial of Service.</w:t>
+        <w:t>Quality of Service.</w:t>
       </w:r>
     </w:p>
   </w:footnote>
@@ -16051,7 +16411,7 @@
       <w:pPr>
         <w:pStyle w:val="FootnoteText"/>
         <w:rPr>
-          <w:lang w:val="en-US"/>
+          <w:lang w:val="sv-SE"/>
         </w:rPr>
       </w:pPr>
       <w:r>
@@ -16062,10 +16422,10 @@
       </w:r>
       <w:r>
         <w:rPr>
-          <w:lang w:val="en-US"/>
-        </w:rPr>
-        <w:tab/>
-        <w:t>Quality of Service.</w:t>
+          <w:lang w:val="sv-SE"/>
+        </w:rPr>
+        <w:tab/>
+        <w:t>80, 21, 194 och 110 respektive.</w:t>
       </w:r>
     </w:p>
   </w:footnote>
@@ -16088,34 +16448,11 @@
           <w:lang w:val="sv-SE"/>
         </w:rPr>
         <w:tab/>
-        <w:t>80, 21, 194 och 110 respektive.</w:t>
+        <w:t>6881-6889 och 6347 respektive.</w:t>
       </w:r>
     </w:p>
   </w:footnote>
   <w:footnote w:id="12">
-    <w:p>
-      <w:pPr>
-        <w:pStyle w:val="FootnoteText"/>
-        <w:rPr>
-          <w:lang w:val="sv-SE"/>
-        </w:rPr>
-      </w:pPr>
-      <w:r>
-        <w:rPr>
-          <w:rStyle w:val="Fotnotstecken"/>
-        </w:rPr>
-        <w:footnoteRef/>
-      </w:r>
-      <w:r>
-        <w:rPr>
-          <w:lang w:val="sv-SE"/>
-        </w:rPr>
-        <w:tab/>
-        <w:t>6881-6889 och 6347 respektive.</w:t>
-      </w:r>
-    </w:p>
-  </w:footnote>
-  <w:footnote w:id="13">
     <w:p>
       <w:pPr>
         <w:pStyle w:val="FootnoteText"/>
@@ -17847,6 +18184,31 @@
       <w:szCs w:val="16"/>
       <w:lang w:val="en-GB" w:eastAsia="en-US" w:bidi="en-US"/>
     </w:rPr>
+  </w:style>
+  <w:style w:type="character" w:customStyle="1" w:styleId="apple-style-span">
+    <w:name w:val="apple-style-span"/>
+    <w:basedOn w:val="DefaultParagraphFont"/>
+    <w:rsid w:val="00326067"/>
+  </w:style>
+  <w:style w:type="paragraph" w:styleId="NormalWeb">
+    <w:name w:val="Normal (Web)"/>
+    <w:basedOn w:val="Normal"/>
+    <w:uiPriority w:val="99"/>
+    <w:unhideWhenUsed/>
+    <w:rsid w:val="00326067"/>
+    <w:pPr>
+      <w:widowControl/>
+      <w:suppressAutoHyphens w:val="0"/>
+      <w:spacing w:before="100" w:beforeAutospacing="1" w:after="100" w:afterAutospacing="1"/>
+    </w:pPr>
+    <w:rPr>
+      <w:lang w:val="sv-SE" w:eastAsia="sv-SE" w:bidi="ar-SA"/>
+    </w:rPr>
+  </w:style>
+  <w:style w:type="character" w:customStyle="1" w:styleId="apple-converted-space">
+    <w:name w:val="apple-converted-space"/>
+    <w:basedOn w:val="DefaultParagraphFont"/>
+    <w:rsid w:val="00326067"/>
   </w:style>
 </w:styles>
 </file>

--- a/master.docx
+++ b/master.docx
@@ -6073,7 +6073,14 @@
           <w:rStyle w:val="apple-style-span"/>
           <w:szCs w:val="27"/>
         </w:rPr>
-        <w:t>Randomization: when it payes to forget.</w:t>
+        <w:t>Randomization</w:t>
+      </w:r>
+      <w:r>
+        <w:rPr>
+          <w:rStyle w:val="apple-style-span"/>
+          <w:szCs w:val="27"/>
+        </w:rPr>
+        <w:t>: when it payes to forget.</w:t>
       </w:r>
     </w:p>
     <w:p>
@@ -6610,12 +6617,8 @@
     <w:p>
       <w:pPr>
         <w:pStyle w:val="Heading4"/>
-        <w:numPr>
-          <w:ilvl w:val="2"/>
-          <w:numId w:val="2"/>
-        </w:numPr>
-        <w:tabs>
-          <w:tab w:val="left" w:pos="0"/>
+        <w:tabs>
+          <w:tab w:val="clear" w:pos="0"/>
         </w:tabs>
         <w:rPr>
           <w:i w:val="0"/>
@@ -6624,73 +6627,106 @@
       </w:pPr>
       <w:bookmarkStart w:id="6" w:name="_Toc255336114"/>
       <w:r>
-        <w:t>Vikten av att välja goda</w:t>
-      </w:r>
-      <w:r>
-        <w:rPr>
-          <w:i w:val="0"/>
-          <w:iCs w:val="0"/>
-        </w:rPr>
-        <w:t xml:space="preserve"> hashfunktioner</w:t>
+        <w:t>5.1.1 The importance of choosing good hash functions</w:t>
       </w:r>
       <w:bookmarkEnd w:id="6"/>
     </w:p>
     <w:p>
       <w:r>
-        <w:t xml:space="preserve">En perfekt hashfunktion har samma värdedistribution som en tärning, dvs helt slumpmässig. På grund av den uppenbara svårigheten med att få något systematiskt och deterministiskt att bete sig likt en tärning är detta sällan möjligt. En god hashfunktion har </w:t>
+        <w:t xml:space="preserve">A </w:t>
       </w:r>
       <w:r>
         <w:rPr>
           <w:i/>
-          <w:iCs/>
-        </w:rPr>
-        <w:t>nästan</w:t>
-      </w:r>
-      <w:r>
-        <w:t xml:space="preserve"> samma värdedistribution som en tärning. Önskade egenskaper är bland annat att en liten förändring av indatan ger upphov till en stor förändring av hashvärdet, och att hashfunktionen är relativt snabb, vilket är speciellt viktigt om ett BF skall användas för dataströmmar.</w:t>
+        </w:rPr>
+        <w:t>perfect</w:t>
+      </w:r>
+      <w:r>
+        <w:t xml:space="preserve"> hash function has the same value distribution as a die, e.g. completely random. Because of the obvious difficulty with </w:t>
+      </w:r>
+      <w:r>
+        <w:t xml:space="preserve">generating truly random values from a systematic and deterministic process, this is rarely possible. A </w:t>
+      </w:r>
+      <w:r>
+        <w:rPr>
+          <w:i/>
+        </w:rPr>
+        <w:t>good</w:t>
+      </w:r>
+      <w:r>
+        <w:t xml:space="preserve"> hash function will have an </w:t>
+      </w:r>
+      <w:r>
+        <w:rPr>
+          <w:i/>
+        </w:rPr>
+        <w:t xml:space="preserve">almost </w:t>
+      </w:r>
+      <w:r>
+        <w:t>completely random value distribution. Desired properties are for instance that a small change in the input data should give rise to a large change in the output data and that the hash function is relatively fast, which is especially important if it is to be used with data streams.</w:t>
       </w:r>
     </w:p>
     <w:p/>
     <w:p>
       <w:r>
-        <w:t>För att ge ett väldigt enkelt exempel kan vi ta en hashfunktion baserad på modulus. Vi vill hasha några heltal z till värden från 0 till m. Vi definierar funktionen h(x) = z mod m. Detta är inte en god hashfunktion i de flesta fallen. En liten förändring i indata är ger oftast inte upphov till en stor förändring av hashvärdet. Hur snabb den är beror på hur man definierar snabb, men normalt sätt tar modulus ett flertal operationer för en dator att utföra. Det är lätt att tro att vad som endast är en rad kod också betyder en enda operation men så är alltså inte fallet.</w:t>
+        <w:t>To give an example, consider a hash function based on the modulo operator. We want to hash a few integers z to values from 0 to m. We define the function h(x) = z mod m. This is not a good hash function for most cases. A small change in the input data does not generate a large change in the hash value. Its speed is dependant on how we define a function to be fast and how the modulo operator is implemented in the software.</w:t>
+      </w:r>
+      <w:r>
+        <w:t xml:space="preserve"> </w:t>
+      </w:r>
+      <w:r>
+        <w:t>It's not difficult to imagine some input data which will have a far from random distribution. Choose every mth integer for example, and all elements</w:t>
+      </w:r>
+      <w:r>
+        <w:t xml:space="preserve"> will be hased to the same value and </w:t>
+      </w:r>
+      <w:r>
+        <w:rPr>
+          <w:i/>
+        </w:rPr>
+        <w:t>collide</w:t>
+      </w:r>
+      <w:r>
+        <w:t>. This is a fundamental problem with hash functions which is unavoidable. Even for a good hash function, and by good I mean the properties mentioned before, it is theoretically possible to construct a set of input elements that will be hashed badly. The primary difference between a good and a bad hash function, is that the likelyhood of such an input set actually occurring under real circumstances is low</w:t>
+      </w:r>
+      <w:r>
+        <w:t>.</w:t>
       </w:r>
     </w:p>
     <w:p/>
     <w:p>
       <w:r>
-        <w:t xml:space="preserve">Det är inte svårt att föreställa sig indata som får en långt ifrån slumpmässig distribution. Välj exempelvis var m:e heltal, så hashas alla element till samma hashvärde med ovan definierade funktion, det sägs att de </w:t>
-      </w:r>
-      <w:r>
-        <w:rPr>
-          <w:i/>
-          <w:iCs/>
-        </w:rPr>
-        <w:t>kolliderar</w:t>
-      </w:r>
-      <w:r>
-        <w:t>. Detta är ett fundamentalt problem med hashfunktion som inte går att undvika. Även för en god (och med god menar de två egenskaper jag nämnde ovan) hashfunktion kan man konstruera indata som får en dålig distribution. Vad som gör en hashfunktion god är att sannolikheten att ett sådant mönster för indatan uppkommer under verkliga omständigheter är låg.</w:t>
+        <w:t>These problems are avoidable as long as the input data of the hash function is known and limited. The hashfunctions used for this paper was given IP addresses and port numbers as input data. The total number of combinations is huge but consider for a moment that we were only interested in a specific subnet (an ISP controls an amount of IP addresses only they have access to), for example our local home network. There are only 255 possible IP addresses available to the computers in this network</w:t>
+      </w:r>
+      <w:r>
+        <w:rPr>
+          <w:rStyle w:val="FootnoteReference"/>
+        </w:rPr>
+        <w:footnoteReference w:id="3"/>
+      </w:r>
+      <w:r>
+        <w:t xml:space="preserve"> and constructing a good hash function for that input data is trivial. We can use the last number of the IP address directly as an index for a table since it is unique for each computer and the total number of computers (255) is a very small table indeed. Now we have a fast and non-colliding hash function for these specific networks. But if we were to apply that function to a different, larger network, we would instantly run into trouble since there would be too many collisions.</w:t>
       </w:r>
     </w:p>
     <w:p/>
     <w:p>
       <w:r>
-        <w:t>Alltså är en hashfunktion väldigt bunden till sin applikation. En hashfunktion som ger en bra värdedistribution för bloom filter är troligt ingen bra hashfunktion för krypteringsapplikationer</w:t>
+        <w:t>Hence a hash function might be quite bound to its application. A hash function that works well for bloom filters does not necessarily work well for encryption</w:t>
       </w:r>
       <w:r>
         <w:rPr>
           <w:rStyle w:val="FootnoteReference"/>
         </w:rPr>
-        <w:footnoteReference w:id="3"/>
-      </w:r>
-      <w:r>
-        <w:t xml:space="preserve"> eller för dataintegritetskontroll</w:t>
+        <w:footnoteReference w:id="4"/>
+      </w:r>
+      <w:r>
+        <w:t xml:space="preserve"> or data integrity</w:t>
       </w:r>
       <w:r>
         <w:rPr>
           <w:rStyle w:val="FootnoteReference"/>
         </w:rPr>
-        <w:footnoteReference w:id="4"/>
+        <w:footnoteReference w:id="5"/>
       </w:r>
       <w:r>
         <w:t>.</w:t>
@@ -6698,68 +6734,46 @@
     </w:p>
     <w:p/>
     <w:p>
-      <w:r>
-        <w:t xml:space="preserve">Dessa problem går att undvika så länge som hashfunktionens indata är känd och begränsad. Hashfunktionerna kommer i den här uppsatsen att få IP-adresser och portnummer som indata. Som jag redan nämnt är det totala antalet kombinationer enormt. Men säg för ett ögonblick att vi endast var intresserade av ett specifikt subnät (en Internetleverantör </w:t>
-      </w:r>
-      <w:r>
-        <w:rPr>
-          <w:i/>
-          <w:iCs/>
-        </w:rPr>
-        <w:t>äger</w:t>
-      </w:r>
-      <w:r>
-        <w:t xml:space="preserve"> en mängd IP-adresser som bara den har tillgång till), till exempel vårt lokala hemnätverk. Det finns bara 255 möjliga IP-adresser för datorerna i detta nätverket</w:t>
-      </w:r>
-      <w:r>
-        <w:rPr>
-          <w:rStyle w:val="FootnoteReference"/>
-        </w:rPr>
-        <w:footnoteReference w:id="5"/>
-      </w:r>
-      <w:r>
-        <w:t xml:space="preserve"> och att konstruera en bra hashfunktion för den värdedistributionen är trivialt. Vi kan använda sista siffran i IP-adressen direkt som index (för den är unik för varje dator) enklast, och alltså har vi en hashfunktion som är snabb (noll beräkningstid) och som inte ger några kollisioner för indatan. Vill vi sedan titta på ett större nätverk kommer vi direkt att stöta på problem eftersom olika IP-adresser kommer att börja kollidera.</w:t>
-      </w:r>
-    </w:p>
-    <w:p>
       <w:pPr>
         <w:pStyle w:val="Heading3"/>
-        <w:numPr>
-          <w:ilvl w:val="1"/>
-          <w:numId w:val="2"/>
-        </w:numPr>
-        <w:tabs>
-          <w:tab w:val="left" w:pos="0"/>
+        <w:tabs>
+          <w:tab w:val="clear" w:pos="0"/>
         </w:tabs>
       </w:pPr>
       <w:bookmarkStart w:id="7" w:name="_Toc255336115"/>
       <w:r>
+        <w:t xml:space="preserve">5.2 </w:t>
+      </w:r>
+      <w:r>
+        <w:t>Counting Bloom Filter</w:t>
+      </w:r>
+      <w:bookmarkEnd w:id="7"/>
+    </w:p>
+    <w:p>
+      <w:r>
+        <w:t>Ett CBF[11] skiljer sig från ett vanligt bloom filter genom att bitvektorn är utbytt mot en vektor av räknare. Precis som för ett bloom filter så används k st hashfunktioner. När ett värde y läggs till så inkrementeras räknarna som bestäms av h</w:t>
+      </w:r>
+      <w:r>
+        <w:rPr>
+          <w:vertAlign w:val="subscript"/>
+        </w:rPr>
+        <w:t>1</w:t>
+      </w:r>
+      <w:r>
+        <w:t>(y),...,h</w:t>
+      </w:r>
+      <w:r>
+        <w:rPr>
+          <w:vertAlign w:val="subscript"/>
+        </w:rPr>
+        <w:t>k</w:t>
+      </w:r>
+      <w:r>
+        <w:t xml:space="preserve">(y). Efter ett antal </w:t>
+      </w:r>
+      <w:r>
         <w:lastRenderedPageBreak/>
-        <w:t>Counting Bloom Filter</w:t>
-      </w:r>
-      <w:bookmarkEnd w:id="7"/>
-    </w:p>
-    <w:p>
-      <w:r>
-        <w:t>Ett CBF[11] skiljer sig från ett vanligt bloom filter genom att bitvektorn är utbytt mot en vektor av räknare. Precis som för ett bloom filter så används k st hashfunktioner. När ett värde y läggs till så inkrementeras räknarna som bestäms av h</w:t>
-      </w:r>
-      <w:r>
-        <w:rPr>
-          <w:vertAlign w:val="subscript"/>
-        </w:rPr>
-        <w:t>1</w:t>
-      </w:r>
-      <w:r>
-        <w:t>(y),...,h</w:t>
-      </w:r>
-      <w:r>
-        <w:rPr>
-          <w:vertAlign w:val="subscript"/>
-        </w:rPr>
-        <w:t>k</w:t>
-      </w:r>
-      <w:r>
-        <w:t>(y). Efter ett antal operationer är man intresserad av hur många gånger y har lagts till i CBF:et. CBF:et returnerar då den minsta av räknarna h</w:t>
+        <w:t>operationer är man intresserad av hur många gånger y har lagts till i CBF:et. CBF:et returnerar då den minsta av räknarna h</w:t>
       </w:r>
       <w:r>
         <w:rPr>
@@ -6976,7 +6990,7 @@
             <v:fill color2="black"/>
             <v:imagedata r:id="rId8" o:title=""/>
           </v:shape>
-          <o:OLEObject Type="Embed" ProgID="Equation.3" ShapeID="_x0000_i1025" DrawAspect="Content" ObjectID="_1333871194" r:id="rId9"/>
+          <o:OLEObject Type="Embed" ProgID="Equation.3" ShapeID="_x0000_i1025" DrawAspect="Content" ObjectID="_1333873544" r:id="rId9"/>
         </w:object>
       </w:r>
       <w:r>
@@ -7026,7 +7040,7 @@
             <v:fill color2="black"/>
             <v:imagedata r:id="rId10" o:title=""/>
           </v:shape>
-          <o:OLEObject Type="Embed" ProgID="Equation.3" ShapeID="_x0000_i1026" DrawAspect="Content" ObjectID="_1333871195" r:id="rId11"/>
+          <o:OLEObject Type="Embed" ProgID="Equation.3" ShapeID="_x0000_i1026" DrawAspect="Content" ObjectID="_1333873545" r:id="rId11"/>
         </w:object>
       </w:r>
       <w:r>
@@ -7070,7 +7084,7 @@
             <v:fill color2="black"/>
             <v:imagedata r:id="rId12" o:title=""/>
           </v:shape>
-          <o:OLEObject Type="Embed" ProgID="Equation.3" ShapeID="_x0000_i1027" DrawAspect="Content" ObjectID="_1333871196" r:id="rId13"/>
+          <o:OLEObject Type="Embed" ProgID="Equation.3" ShapeID="_x0000_i1027" DrawAspect="Content" ObjectID="_1333873546" r:id="rId13"/>
         </w:object>
       </w:r>
       <w:r>
@@ -7118,7 +7132,7 @@
             <v:fill color2="black"/>
             <v:imagedata r:id="rId14" o:title=""/>
           </v:shape>
-          <o:OLEObject Type="Embed" ProgID="Equation.3" ShapeID="_x0000_i1028" DrawAspect="Content" ObjectID="_1333871197" r:id="rId15"/>
+          <o:OLEObject Type="Embed" ProgID="Equation.3" ShapeID="_x0000_i1028" DrawAspect="Content" ObjectID="_1333873547" r:id="rId15"/>
         </w:object>
       </w:r>
       <w:r>
@@ -7186,7 +7200,7 @@
             <v:fill color2="black"/>
             <v:imagedata r:id="rId16" o:title=""/>
           </v:shape>
-          <o:OLEObject Type="Embed" ProgID="Equation.3" ShapeID="_x0000_i1029" DrawAspect="Content" ObjectID="_1333871198" r:id="rId17"/>
+          <o:OLEObject Type="Embed" ProgID="Equation.3" ShapeID="_x0000_i1029" DrawAspect="Content" ObjectID="_1333873548" r:id="rId17"/>
         </w:object>
       </w:r>
       <w:r>
@@ -7288,7 +7302,7 @@
             <v:fill color2="black"/>
             <v:imagedata r:id="rId18" o:title=""/>
           </v:shape>
-          <o:OLEObject Type="Embed" ProgID="Equation.3" ShapeID="_x0000_i1030" DrawAspect="Content" ObjectID="_1333871199" r:id="rId19"/>
+          <o:OLEObject Type="Embed" ProgID="Equation.3" ShapeID="_x0000_i1030" DrawAspect="Content" ObjectID="_1333873549" r:id="rId19"/>
         </w:object>
       </w:r>
       <w:r>
@@ -7353,7 +7367,7 @@
             <v:fill color2="black"/>
             <v:imagedata r:id="rId20" o:title=""/>
           </v:shape>
-          <o:OLEObject Type="Embed" ProgID="Equation.3" ShapeID="_x0000_i1031" DrawAspect="Content" ObjectID="_1333871200" r:id="rId21"/>
+          <o:OLEObject Type="Embed" ProgID="Equation.3" ShapeID="_x0000_i1031" DrawAspect="Content" ObjectID="_1333873550" r:id="rId21"/>
         </w:object>
       </w:r>
       <w:r>
@@ -7387,7 +7401,7 @@
             <v:fill color2="black"/>
             <v:imagedata r:id="rId22" o:title=""/>
           </v:shape>
-          <o:OLEObject Type="Embed" ProgID="Equation.3" ShapeID="_x0000_i1032" DrawAspect="Content" ObjectID="_1333871201" r:id="rId23"/>
+          <o:OLEObject Type="Embed" ProgID="Equation.3" ShapeID="_x0000_i1032" DrawAspect="Content" ObjectID="_1333873551" r:id="rId23"/>
         </w:object>
       </w:r>
       <w:r>
@@ -7417,7 +7431,7 @@
             <v:fill color2="black"/>
             <v:imagedata r:id="rId24" o:title=""/>
           </v:shape>
-          <o:OLEObject Type="Embed" ProgID="Equation.3" ShapeID="_x0000_i1033" DrawAspect="Content" ObjectID="_1333871202" r:id="rId25"/>
+          <o:OLEObject Type="Embed" ProgID="Equation.3" ShapeID="_x0000_i1033" DrawAspect="Content" ObjectID="_1333873552" r:id="rId25"/>
         </w:object>
       </w:r>
       <w:r>
@@ -7450,7 +7464,7 @@
             <v:fill color2="black"/>
             <v:imagedata r:id="rId26" o:title=""/>
           </v:shape>
-          <o:OLEObject Type="Embed" ProgID="Equation.3" ShapeID="_x0000_i1034" DrawAspect="Content" ObjectID="_1333871203" r:id="rId27"/>
+          <o:OLEObject Type="Embed" ProgID="Equation.3" ShapeID="_x0000_i1034" DrawAspect="Content" ObjectID="_1333873553" r:id="rId27"/>
         </w:object>
       </w:r>
       <w:r>
@@ -7519,7 +7533,7 @@
             <v:fill color2="black"/>
             <v:imagedata r:id="rId28" o:title=""/>
           </v:shape>
-          <o:OLEObject Type="Embed" ProgID="Equation.3" ShapeID="_x0000_i1035" DrawAspect="Content" ObjectID="_1333871204" r:id="rId29"/>
+          <o:OLEObject Type="Embed" ProgID="Equation.3" ShapeID="_x0000_i1035" DrawAspect="Content" ObjectID="_1333873554" r:id="rId29"/>
         </w:object>
       </w:r>
       <w:r>
@@ -9412,7 +9426,7 @@
             <v:fill color2="black"/>
             <v:imagedata r:id="rId32" o:title=""/>
           </v:shape>
-          <o:OLEObject Type="Embed" ProgID="Equation.3" ShapeID="_x0000_i1036" DrawAspect="Content" ObjectID="_1333871205" r:id="rId33"/>
+          <o:OLEObject Type="Embed" ProgID="Equation.3" ShapeID="_x0000_i1036" DrawAspect="Content" ObjectID="_1333873555" r:id="rId33"/>
         </w:object>
       </w:r>
       <w:r>
@@ -9647,7 +9661,7 @@
             <v:fill color2="black"/>
             <v:imagedata r:id="rId34" o:title=""/>
           </v:shape>
-          <o:OLEObject Type="Embed" ProgID="Equation.3" ShapeID="_x0000_i1037" DrawAspect="Content" ObjectID="_1333871206" r:id="rId35"/>
+          <o:OLEObject Type="Embed" ProgID="Equation.3" ShapeID="_x0000_i1037" DrawAspect="Content" ObjectID="_1333873556" r:id="rId35"/>
         </w:object>
       </w:r>
       <w:r>
@@ -10573,7 +10587,7 @@
             <v:fill color2="black"/>
             <v:imagedata r:id="rId32" o:title=""/>
           </v:shape>
-          <o:OLEObject Type="Embed" ProgID="Equation.3" ShapeID="_x0000_i1038" DrawAspect="Content" ObjectID="_1333871207" r:id="rId36"/>
+          <o:OLEObject Type="Embed" ProgID="Equation.3" ShapeID="_x0000_i1038" DrawAspect="Content" ObjectID="_1333873557" r:id="rId36"/>
         </w:object>
       </w:r>
       <w:r>
@@ -16264,7 +16278,24 @@
           <w:lang w:val="sv-SE"/>
         </w:rPr>
         <w:tab/>
-        <w:t>Ett viktigt krav i det fallet är också att man inte kan återskapa originalvärdet genom att ta inversen av hashfunktionen eller liknande.</w:t>
+      </w:r>
+      <w:r>
+        <w:rPr>
+          <w:lang w:val="sv-SE"/>
+        </w:rPr>
+        <w:t xml:space="preserve">Assuming a C subnet is used, for example </w:t>
+      </w:r>
+      <w:r>
+        <w:rPr>
+          <w:lang w:val="sv-SE"/>
+        </w:rPr>
+        <w:t>192.168.0.</w:t>
+      </w:r>
+      <w:r>
+        <w:rPr>
+          <w:lang w:val="sv-SE"/>
+        </w:rPr>
+        <w:t>X</w:t>
       </w:r>
     </w:p>
   </w:footnote>
@@ -16287,7 +16318,12 @@
           <w:lang w:val="sv-SE"/>
         </w:rPr>
         <w:tab/>
-        <w:t>Det är vanligt att man kan ladda ner en liten fil med ett MD5-hashvärde i samband med att man laddar ner en större fil som man kan använda för att kontrollera att filen inte korrumperats under överföringen.</w:t>
+      </w:r>
+      <w:r>
+        <w:rPr>
+          <w:lang w:val="sv-SE"/>
+        </w:rPr>
+        <w:t>An important demand in that case is that the hash function is not reversible.</w:t>
       </w:r>
     </w:p>
   </w:footnote>
@@ -16310,7 +16346,12 @@
           <w:lang w:val="sv-SE"/>
         </w:rPr>
         <w:tab/>
-        <w:t>förutsatt att det är ett C-nät som används, t.ex. 192.168.0.</w:t>
+      </w:r>
+      <w:r>
+        <w:rPr>
+          <w:lang w:val="sv-SE"/>
+        </w:rPr>
+        <w:t>MD5 hash value checksums are used to verify that a file has been copied without errors. It is not uncommon for a few bits to be scrambled during network transmissions, hence the need to verify the integrity.</w:t>
       </w:r>
     </w:p>
   </w:footnote>

--- a/master.docx
+++ b/master.docx
@@ -6751,7 +6751,10 @@
     </w:p>
     <w:p>
       <w:r>
-        <w:t>Ett CBF[11] skiljer sig från ett vanligt bloom filter genom att bitvektorn är utbytt mot en vektor av räknare. Precis som för ett bloom filter så används k st hashfunktioner. När ett värde y läggs till så inkrementeras räknarna som bestäms av h</w:t>
+        <w:t xml:space="preserve">A counting bloom filter (CBF) [$REF 11] differs from a normal bloom filter by using an array of counters instead of an array of bits. As for a BF, k hash functions are used. When a value y is inserted in the CBF, the counters determined by the hash functions </w:t>
+      </w:r>
+      <w:r>
+        <w:t>h</w:t>
       </w:r>
       <w:r>
         <w:rPr>
@@ -6769,11 +6772,17 @@
         <w:t>k</w:t>
       </w:r>
       <w:r>
-        <w:t xml:space="preserve">(y). Efter ett antal </w:t>
+        <w:t>(y)</w:t>
+      </w:r>
+      <w:r>
+        <w:t xml:space="preserve"> are </w:t>
       </w:r>
       <w:r>
         <w:lastRenderedPageBreak/>
-        <w:t>operationer är man intresserad av hur många gånger y har lagts till i CBF:et. CBF:et returnerar då den minsta av räknarna h</w:t>
+        <w:t xml:space="preserve">incremented. After a number of operations, you might be interested in how many times y has been added. The CBF then returns the smallest value among the counters decided by </w:t>
+      </w:r>
+      <w:r>
+        <w:t>h</w:t>
       </w:r>
       <w:r>
         <w:rPr>
@@ -6791,130 +6800,64 @@
         <w:t>k</w:t>
       </w:r>
       <w:r>
-        <w:t xml:space="preserve">(y). Eftersom det är möjligt att något annat värde z har kolliderat med någon av y:s räknare, så kommer räknarna potentiellt ha olika värden, i vilket fall då en minsta av räknarna är den som kolliderat minst antal gånger och därför är den </w:t>
+        <w:t>(y)</w:t>
+      </w:r>
+      <w:r>
+        <w:t xml:space="preserve">. Because it is possible, even probable, that another value z has collided with some of y's counters, the counters will potentially have different values. In which case the counter with the smallest value is the one that has collided the least and therefore is the </w:t>
       </w:r>
       <w:r>
         <w:rPr>
           <w:i/>
-          <w:iCs/>
-        </w:rPr>
-        <w:t>mest</w:t>
-      </w:r>
-      <w:r>
-        <w:t xml:space="preserve"> korrekta.</w:t>
+        </w:rPr>
+        <w:t>most</w:t>
+      </w:r>
+      <w:r>
+        <w:t xml:space="preserve"> correct.</w:t>
       </w:r>
     </w:p>
     <w:p/>
     <w:p>
       <w:r>
-        <w:t>-BILD</w:t>
-      </w:r>
-    </w:p>
-    <w:p>
-      <w:r>
-        <w:t>Till skillnad mot ett vanligt bloom filter så stödjer dock ett CBF även bortagning. Om ett värde y läggs till i CBF:et m gånger så kommer räknarna h</w:t>
-      </w:r>
-      <w:r>
-        <w:rPr>
-          <w:vertAlign w:val="subscript"/>
-        </w:rPr>
-        <w:t>1</w:t>
-      </w:r>
-      <w:r>
-        <w:t>(y),...,h</w:t>
-      </w:r>
-      <w:r>
-        <w:rPr>
-          <w:vertAlign w:val="subscript"/>
-        </w:rPr>
-        <w:t>k</w:t>
-      </w:r>
-      <w:r>
-        <w:t>(y) &gt;= m. Vi tolkar detta som att det existerar m stycken kopior av y i CBF:et. Vi kan nu ta bort en sådan kopia av y genom att minska räknarna h</w:t>
-      </w:r>
-      <w:r>
-        <w:rPr>
-          <w:vertAlign w:val="subscript"/>
-        </w:rPr>
-        <w:t>1</w:t>
-      </w:r>
-      <w:r>
-        <w:t>(y),...,h</w:t>
-      </w:r>
-      <w:r>
-        <w:rPr>
-          <w:vertAlign w:val="subscript"/>
-        </w:rPr>
-        <w:t>k</w:t>
-      </w:r>
-      <w:r>
-        <w:t>(y) med ett. Försöker vi åter ta bort y kontrolleras först (detta gjordes även förra gången, men då visste vi att y fanns i CBF:et) om någon av räknarna h</w:t>
-      </w:r>
-      <w:r>
-        <w:rPr>
-          <w:vertAlign w:val="subscript"/>
-        </w:rPr>
-        <w:t>1</w:t>
-      </w:r>
-      <w:r>
-        <w:t>(y),...,h</w:t>
-      </w:r>
-      <w:r>
-        <w:rPr>
-          <w:vertAlign w:val="subscript"/>
-        </w:rPr>
-        <w:t>k</w:t>
-      </w:r>
-      <w:r>
-        <w:t xml:space="preserve">(y) är nollställd. Om så är fallet, dekrementeras ingenting (vi kommer bara att minska antalet av andra värden som potentiellt kolliderat om vi dekrementerar räknarna). Vi gör även här den ytterligare definitionen att antalet element n betecknar antalet </w:t>
+        <w:t>A CBF also supports deletion, which a normal bloom filter does not. If a value y is added m times, then the counters will have values greater than or equal to m</w:t>
+      </w:r>
+      <w:r>
+        <w:t xml:space="preserve"> (depending on collissions). We say that there are m instances of y in the CBF. It is now possible to </w:t>
+      </w:r>
+      <w:r>
+        <w:t xml:space="preserve">remove one instance of y by decrementing said counters by one. If any of the counters were to be zero, then we do not decrement anything since </w:t>
+      </w:r>
+      <w:r>
+        <w:t>likely there is no instance of y in the CBF. We also define that the number of elements n contained in the CBF denotes the number of unique elements, and not the number of instances of each.</w:t>
+      </w:r>
+    </w:p>
+    <w:p/>
+    <w:p>
+      <w:r>
+        <w:t>If an element occurs many times, its counters will have high values. There is then a chance that the counters will reach their maximum and roll over to zero, which would make deletion for those elements colliding with that that element impossible. Fan et al.[$REF 1] say that 4 bit counters (maximum 15) would be sufficient for most applications. That is not the case here where values over 50 were nothing unusual. In my implementation I have used 16 bit counters (maximum 65 535), but 8 bits (maximum 255) would have been perfectly sufficient.</w:t>
+      </w:r>
+    </w:p>
+    <w:p/>
+    <w:p>
+      <w:r>
+        <w:t>Just as for bloom filters there is a risk for false positives in a CBF. A value z might be reported as being contained in the CBF when that is not the case. The probability for that is the same as for a regular bloom filter though, as described earlier. Another error introduced by the CBF is the risk</w:t>
+      </w:r>
+      <w:r>
+        <w:t xml:space="preserve"> that the value returned by checking the number of instances of y is wrong. Since multiple elements might have collided in their hash values there is a risk that all counters, and thereby also the one with the smallest value, have collided. This is however directly related to the probability of false positives: the probability that other elements are hashed to the same counters as y.</w:t>
+      </w:r>
+    </w:p>
+    <w:p/>
+    <w:p>
+      <w:r>
+        <w:t xml:space="preserve">It is then interesting to know how large the probability is that the value returned differs from the actual value by more than </w:t>
       </w:r>
       <w:r>
         <w:rPr>
           <w:i/>
-          <w:iCs/>
-        </w:rPr>
-        <w:t>olika</w:t>
-      </w:r>
-      <w:r>
-        <w:t xml:space="preserve"> element, inte antalet </w:t>
-      </w:r>
-      <w:r>
-        <w:rPr>
-          <w:i/>
-          <w:iCs/>
-        </w:rPr>
-        <w:t>förekomster</w:t>
-      </w:r>
-      <w:r>
-        <w:t xml:space="preserve"> av element. </w:t>
-      </w:r>
-    </w:p>
-    <w:p/>
-    <w:p>
-      <w:r>
-        <w:t>Om ett element förekommer många gånger, så kommer dess räknare att ha höga värden. Det finns då en chans att räknarna når sitt maxvärde och slår om till noll, vilket gör bortagning omöjligt för de element som kolliderar med de räknarna. Fan et al. menar med sin analys[1] att 4-bitars räknare (maxvärde 15) skulle vara tillräckligt för de flesta applikationer. Det är inte tillräckligt för användningen i denna uppsatsen där värden över 50 inte var något ovanligt. I min implementation använde jag mig av 16-bitars räknare (maxvärde 65 535), men 8 bitar (maxvärde 256) hade varit alldeles lagom.</w:t>
-      </w:r>
-    </w:p>
-    <w:p/>
-    <w:p>
-      <w:r>
-        <w:t>Precis som för bloom filter så finns det en risk för falska positiva i ett CBF. Ett värde z kan rapporteras finnas i CBF:et när så inte är fallet. Sannolikheten för det är dock den samma som för ett vanligt bloom filter, så som redovisats tidigare. Ett annat fel som CBF inför är risken att det värde som returneras när antalet y som finns i filtret kontrolleras. Eftersom flera element kan ha kolliderat i sina hashvärden finns det en risk att alla räknare, och därmed även den minsta, har kolliderat. Detta är å andra sidan direkt relaterat till sannolikheten för falska positiva, sannolikheten att andra element tillsammans hashats till samma räknare som y.</w:t>
-      </w:r>
-    </w:p>
-    <w:p/>
-    <w:p>
-      <w:r>
-        <w:t xml:space="preserve">Det är då intressant att veta hur stor sannolikheten är att det värde som returneras skiljer sig från det verkliga värdet med mer än </w:t>
-      </w:r>
-      <w:r>
-        <w:rPr>
-          <w:i/>
-          <w:iCs/>
         </w:rPr>
         <w:t>j</w:t>
       </w:r>
       <w:r>
-        <w:t xml:space="preserve">. Detta är väldigt beroende på hur många av varje element som kommer läggas till i filtret. Om vi definierar </w:t>
+        <w:t xml:space="preserve">. This is very dependant on the number of instances of each element that will be added to the CBF. If we define </w:t>
       </w:r>
       <w:r>
         <w:rPr>
@@ -6932,33 +6875,39 @@
         <w:t>j</w:t>
       </w:r>
       <w:r>
-        <w:t xml:space="preserve"> som sannolikheten att en kollision får räknaren att visa mer än</w:t>
+        <w:t xml:space="preserve"> </w:t>
+      </w:r>
+      <w:r>
+        <w:t xml:space="preserve">as the probability that a collision makes the counter more than </w:t>
       </w:r>
       <w:r>
         <w:rPr>
           <w:i/>
-          <w:iCs/>
-        </w:rPr>
-        <w:t xml:space="preserve"> j</w:t>
-      </w:r>
-      <w:r>
-        <w:t xml:space="preserve"> fel, kan vi göra följande observationer.</w:t>
+        </w:rPr>
+        <w:t>j</w:t>
+      </w:r>
+      <w:r>
+        <w:t xml:space="preserve"> wrong, we can make the following observations:</w:t>
       </w:r>
     </w:p>
     <w:p/>
     <w:p>
       <w:r>
-        <w:t xml:space="preserve">Sannolikheten att räknaren </w:t>
+        <w:t xml:space="preserve">The probability for counter </w:t>
       </w:r>
       <w:r>
         <w:rPr>
           <w:i/>
-          <w:iCs/>
         </w:rPr>
         <w:t>r</w:t>
       </w:r>
       <w:r>
-        <w:t xml:space="preserve"> inkrementeras har en binomialisk distribution. Dvs:</w:t>
+        <w:t xml:space="preserve"> to be incremented has a binomial distribution. That is:</w:t>
+      </w:r>
+    </w:p>
+    <w:p>
+      <w:r>
+        <w:t>($Equation 5.2.1)</w:t>
       </w:r>
     </w:p>
     <w:p>
@@ -6990,7 +6939,7 @@
             <v:fill color2="black"/>
             <v:imagedata r:id="rId8" o:title=""/>
           </v:shape>
-          <o:OLEObject Type="Embed" ProgID="Equation.3" ShapeID="_x0000_i1025" DrawAspect="Content" ObjectID="_1333873544" r:id="rId9"/>
+          <o:OLEObject Type="Embed" ProgID="Equation.3" ShapeID="_x0000_i1025" DrawAspect="Content" ObjectID="_1333879395" r:id="rId9"/>
         </w:object>
       </w:r>
       <w:r>
@@ -7003,33 +6952,65 @@
     </w:p>
     <w:p>
       <w:r>
-        <w:t>där p = sannolikheten att någon av de k hashfunktionerna träffar räknaren.</w:t>
+        <w:t xml:space="preserve">where </w:t>
+      </w:r>
+      <w:r>
+        <w:rPr>
+          <w:i/>
+        </w:rPr>
+        <w:t>p</w:t>
+      </w:r>
+      <w:r>
+        <w:t xml:space="preserve"> equals the probability of any of the </w:t>
+      </w:r>
+      <w:r>
+        <w:rPr>
+          <w:i/>
+        </w:rPr>
+        <w:t>k</w:t>
+      </w:r>
+      <w:r>
+        <w:t xml:space="preserve"> </w:t>
+      </w:r>
+      <w:r>
+        <w:t>hash</w:t>
+      </w:r>
+      <w:r>
+        <w:t xml:space="preserve"> functions to hash to the counter.</w:t>
       </w:r>
     </w:p>
     <w:p/>
     <w:p>
       <w:r>
-        <w:t xml:space="preserve">Vilket innebär att sannolikheten att </w:t>
+        <w:t xml:space="preserve">Which means that the probability of </w:t>
       </w:r>
       <w:r>
         <w:rPr>
           <w:i/>
-          <w:iCs/>
         </w:rPr>
         <w:t>r</w:t>
       </w:r>
       <w:r>
-        <w:t xml:space="preserve"> inte inkrementeras av någon av de </w:t>
+        <w:t xml:space="preserve"> not being incremented by any of the </w:t>
       </w:r>
       <w:r>
         <w:rPr>
           <w:i/>
-          <w:iCs/>
         </w:rPr>
         <w:t>n</w:t>
       </w:r>
       <w:r>
-        <w:t xml:space="preserve"> elementen är: </w:t>
+        <w:t xml:space="preserve"> elements is:</w:t>
+      </w:r>
+    </w:p>
+    <w:p>
+      <w:r>
+        <w:t>($Equation 5.2.2)</w:t>
+      </w:r>
+    </w:p>
+    <w:p>
+      <w:r>
+        <w:t xml:space="preserve"> </w:t>
       </w:r>
       <w:r>
         <w:rPr>
@@ -7040,7 +7021,7 @@
             <v:fill color2="black"/>
             <v:imagedata r:id="rId10" o:title=""/>
           </v:shape>
-          <o:OLEObject Type="Embed" ProgID="Equation.3" ShapeID="_x0000_i1026" DrawAspect="Content" ObjectID="_1333873545" r:id="rId11"/>
+          <o:OLEObject Type="Embed" ProgID="Equation.3" ShapeID="_x0000_i1026" DrawAspect="Content" ObjectID="_1333879396" r:id="rId11"/>
         </w:object>
       </w:r>
       <w:r>
@@ -7063,17 +7044,27 @@
     <w:p/>
     <w:p>
       <w:r>
-        <w:t xml:space="preserve">Sannolikheten att inkrementeras av exakt </w:t>
+        <w:t xml:space="preserve">The probability of being incremented by exactly </w:t>
       </w:r>
       <w:r>
         <w:rPr>
           <w:i/>
-          <w:iCs/>
-        </w:rPr>
-        <w:t>ett</w:t>
-      </w:r>
-      <w:r>
-        <w:t xml:space="preserve"> annat element (en enda kollision) är:  </w:t>
+        </w:rPr>
+        <w:t>one</w:t>
+      </w:r>
+      <w:r>
+        <w:t xml:space="preserve"> other element (a single collision) is:</w:t>
+      </w:r>
+    </w:p>
+    <w:p>
+      <w:r>
+        <w:t>($Equation 5.2.3)</w:t>
+      </w:r>
+    </w:p>
+    <w:p>
+      <w:r>
+        <w:lastRenderedPageBreak/>
+        <w:t xml:space="preserve"> </w:t>
       </w:r>
       <w:r>
         <w:rPr>
@@ -7084,7 +7075,7 @@
             <v:fill color2="black"/>
             <v:imagedata r:id="rId12" o:title=""/>
           </v:shape>
-          <o:OLEObject Type="Embed" ProgID="Equation.3" ShapeID="_x0000_i1027" DrawAspect="Content" ObjectID="_1333873546" r:id="rId13"/>
+          <o:OLEObject Type="Embed" ProgID="Equation.3" ShapeID="_x0000_i1027" DrawAspect="Content" ObjectID="_1333879397" r:id="rId13"/>
         </w:object>
       </w:r>
       <w:r>
@@ -7101,28 +7092,33 @@
     <w:p/>
     <w:p>
       <w:r>
-        <w:t xml:space="preserve">Således är då sannolikheten att </w:t>
+        <w:t xml:space="preserve">Hence the probability that </w:t>
       </w:r>
       <w:r>
         <w:rPr>
           <w:i/>
-          <w:iCs/>
-        </w:rPr>
-        <w:t>mer än en</w:t>
-      </w:r>
-      <w:r>
-        <w:t xml:space="preserve"> kollision inträffar för räknaren </w:t>
+        </w:rPr>
+        <w:t>more than one</w:t>
+      </w:r>
+      <w:r>
+        <w:t xml:space="preserve"> collision occurs for the counter </w:t>
       </w:r>
       <w:r>
         <w:rPr>
           <w:i/>
-          <w:iCs/>
         </w:rPr>
         <w:t>r</w:t>
       </w:r>
       <w:r>
-        <w:t xml:space="preserve"> : </w:t>
-      </w:r>
+        <w:t xml:space="preserve"> is:</w:t>
+      </w:r>
+    </w:p>
+    <w:p>
+      <w:r>
+        <w:t>($Equation 5.2.4)</w:t>
+      </w:r>
+    </w:p>
+    <w:p>
       <w:r>
         <w:rPr>
           <w:position w:val="-3"/>
@@ -7132,7 +7128,7 @@
             <v:fill color2="black"/>
             <v:imagedata r:id="rId14" o:title=""/>
           </v:shape>
-          <o:OLEObject Type="Embed" ProgID="Equation.3" ShapeID="_x0000_i1028" DrawAspect="Content" ObjectID="_1333873547" r:id="rId15"/>
+          <o:OLEObject Type="Embed" ProgID="Equation.3" ShapeID="_x0000_i1028" DrawAspect="Content" ObjectID="_1333879398" r:id="rId15"/>
         </w:object>
       </w:r>
       <w:r>
@@ -7155,27 +7151,28 @@
     <w:p/>
     <w:p>
       <w:r>
-        <w:t xml:space="preserve">Sannolikheten att räknaren </w:t>
+        <w:t xml:space="preserve">The probability that the counter </w:t>
       </w:r>
       <w:r>
         <w:rPr>
           <w:i/>
-          <w:iCs/>
         </w:rPr>
         <w:t>r</w:t>
       </w:r>
       <w:r>
-        <w:t xml:space="preserve"> då visar </w:t>
+        <w:t xml:space="preserve"> is </w:t>
       </w:r>
       <w:r>
         <w:rPr>
           <w:i/>
-          <w:iCs/>
-        </w:rPr>
-        <w:t>mer än j</w:t>
-      </w:r>
-      <w:r>
-        <w:t xml:space="preserve"> fel, p</w:t>
+        </w:rPr>
+        <w:t>more than j</w:t>
+      </w:r>
+      <w:r>
+        <w:t xml:space="preserve"> wrong, </w:t>
+      </w:r>
+      <w:r>
+        <w:t>p</w:t>
       </w:r>
       <w:r>
         <w:rPr>
@@ -7184,13 +7181,18 @@
         <w:t>r</w:t>
       </w:r>
       <w:r>
-        <w:t>, är mindre än:</w:t>
-      </w:r>
-    </w:p>
-    <w:p>
-      <w:r>
-        <w:t xml:space="preserve"> </w:t>
-      </w:r>
+        <w:t>,</w:t>
+      </w:r>
+      <w:r>
+        <w:t xml:space="preserve"> is less than:</w:t>
+      </w:r>
+    </w:p>
+    <w:p>
+      <w:r>
+        <w:t>($Equation 5.2.5)</w:t>
+      </w:r>
+    </w:p>
+    <w:p>
       <w:r>
         <w:rPr>
           <w:position w:val="-3"/>
@@ -7200,7 +7202,7 @@
             <v:fill color2="black"/>
             <v:imagedata r:id="rId16" o:title=""/>
           </v:shape>
-          <o:OLEObject Type="Embed" ProgID="Equation.3" ShapeID="_x0000_i1029" DrawAspect="Content" ObjectID="_1333873548" r:id="rId17"/>
+          <o:OLEObject Type="Embed" ProgID="Equation.3" ShapeID="_x0000_i1029" DrawAspect="Content" ObjectID="_1333879399" r:id="rId17"/>
         </w:object>
       </w:r>
       <w:r>
@@ -7223,47 +7225,46 @@
     <w:p/>
     <w:p>
       <w:r>
-        <w:t xml:space="preserve">Jag gör här förenklingen att mer än en kollision automatiskt gör att räknaren visar mer än </w:t>
+        <w:t xml:space="preserve">Here I make the simplification that more than one collision automaticaly makes the counter more than </w:t>
       </w:r>
       <w:r>
         <w:rPr>
           <w:i/>
-          <w:iCs/>
         </w:rPr>
         <w:t>j</w:t>
       </w:r>
       <w:r>
-        <w:t xml:space="preserve"> fel, vilket inte behöver vara fallet (vilket i sin tur minskar den totala sannolikheten för fel). Slutligen då, den totala sannolikheten att ett element </w:t>
+        <w:t xml:space="preserve"> wrong which doesn't have to be the case of course, meaning that I am overestimating the error slightly. Finally then, the total probability of an element </w:t>
       </w:r>
       <w:r>
         <w:rPr>
           <w:i/>
-          <w:iCs/>
         </w:rPr>
         <w:t>y</w:t>
       </w:r>
       <w:r>
-        <w:t xml:space="preserve"> rapporteras finnas i CBF:et mer än </w:t>
+        <w:t xml:space="preserve"> to be reported to have more than </w:t>
       </w:r>
       <w:r>
         <w:rPr>
           <w:i/>
-          <w:iCs/>
         </w:rPr>
         <w:t>j</w:t>
       </w:r>
       <w:r>
-        <w:t xml:space="preserve"> för mycket är lika med sannolikheten att </w:t>
+        <w:t xml:space="preserve"> instances too many in the CBF is equal to the probability that </w:t>
       </w:r>
       <w:r>
         <w:rPr>
           <w:i/>
-          <w:iCs/>
-        </w:rPr>
-        <w:t>alla</w:t>
-      </w:r>
-      <w:r>
-        <w:t xml:space="preserve"> räknarna som bestäms av h</w:t>
+        </w:rPr>
+        <w:t>all</w:t>
+      </w:r>
+      <w:r>
+        <w:t xml:space="preserve"> the counters decided by </w:t>
+      </w:r>
+      <w:r>
+        <w:t>h</w:t>
       </w:r>
       <w:r>
         <w:rPr>
@@ -7281,17 +7282,29 @@
         <w:t>k</w:t>
       </w:r>
       <w:r>
-        <w:t xml:space="preserve">(y) rapporterar mer än </w:t>
+        <w:t>(y)</w:t>
+      </w:r>
+      <w:r>
+        <w:t xml:space="preserve"> is more than </w:t>
       </w:r>
       <w:r>
         <w:rPr>
           <w:i/>
-          <w:iCs/>
         </w:rPr>
         <w:t>j</w:t>
       </w:r>
       <w:r>
-        <w:t xml:space="preserve"> för mycket, vilket är lika med </w:t>
+        <w:t xml:space="preserve"> wrong, which equals:</w:t>
+      </w:r>
+    </w:p>
+    <w:p>
+      <w:r>
+        <w:t>($Equation 5.2.6)</w:t>
+      </w:r>
+    </w:p>
+    <w:p>
+      <w:r>
+        <w:t xml:space="preserve"> </w:t>
       </w:r>
       <w:r>
         <w:rPr>
@@ -7302,7 +7315,7 @@
             <v:fill color2="black"/>
             <v:imagedata r:id="rId18" o:title=""/>
           </v:shape>
-          <o:OLEObject Type="Embed" ProgID="Equation.3" ShapeID="_x0000_i1030" DrawAspect="Content" ObjectID="_1333873549" r:id="rId19"/>
+          <o:OLEObject Type="Embed" ProgID="Equation.3" ShapeID="_x0000_i1030" DrawAspect="Content" ObjectID="_1333879400" r:id="rId19"/>
         </w:object>
       </w:r>
       <w:r>
@@ -7316,7 +7329,7 @@
     <w:p/>
     <w:p>
       <w:r>
-        <w:t xml:space="preserve">Som ett specialfall kan vi sätta </w:t>
+        <w:t xml:space="preserve">As a special case we can set </w:t>
       </w:r>
       <w:r>
         <w:rPr>
@@ -7334,27 +7347,33 @@
         <w:t>j</w:t>
       </w:r>
       <w:r>
-        <w:t xml:space="preserve"> till 1 (varje felrapportering kommer att överstiga</w:t>
+        <w:t xml:space="preserve"> t</w:t>
+      </w:r>
+      <w:r>
+        <w:t xml:space="preserve">o 1, every error will exceed </w:t>
       </w:r>
       <w:r>
         <w:rPr>
           <w:i/>
-          <w:iCs/>
-        </w:rPr>
-        <w:t xml:space="preserve"> j</w:t>
-      </w:r>
-      <w:r>
-        <w:t>, alternativt</w:t>
+        </w:rPr>
+        <w:t>j</w:t>
+      </w:r>
+      <w:r>
+        <w:t xml:space="preserve">, alternatively </w:t>
       </w:r>
       <w:r>
         <w:rPr>
           <w:i/>
-          <w:iCs/>
-        </w:rPr>
-        <w:t xml:space="preserve"> j = 0, </w:t>
-      </w:r>
-      <w:r>
-        <w:t xml:space="preserve">alternativt vad är chansen att ett element uppges ha fel antal i filtret) och ut kommer ekvationen: </w:t>
+        </w:rPr>
+        <w:t>j</w:t>
+      </w:r>
+      <w:r>
+        <w:t xml:space="preserve"> = 0. In other words, what is the probability that an element will be reported to have an incorrect number of instances in the CBF. What we get is:</w:t>
+      </w:r>
+    </w:p>
+    <w:p>
+      <w:r>
+        <w:t>($Equation 5.2.7)</w:t>
       </w:r>
     </w:p>
     <w:p>
@@ -7367,7 +7386,7 @@
             <v:fill color2="black"/>
             <v:imagedata r:id="rId20" o:title=""/>
           </v:shape>
-          <o:OLEObject Type="Embed" ProgID="Equation.3" ShapeID="_x0000_i1031" DrawAspect="Content" ObjectID="_1333873550" r:id="rId21"/>
+          <o:OLEObject Type="Embed" ProgID="Equation.3" ShapeID="_x0000_i1031" DrawAspect="Content" ObjectID="_1333879401" r:id="rId21"/>
         </w:object>
       </w:r>
       <w:r>
@@ -7390,7 +7409,10 @@
     <w:p/>
     <w:p>
       <w:r>
-        <w:t xml:space="preserve">Som nästan är lika med </w:t>
+        <w:t>Which is almost equal to ($Equation 5.2.8)</w:t>
+      </w:r>
+      <w:r>
+        <w:t xml:space="preserve"> </w:t>
       </w:r>
       <w:r>
         <w:rPr>
@@ -7401,7 +7423,7 @@
             <v:fill color2="black"/>
             <v:imagedata r:id="rId22" o:title=""/>
           </v:shape>
-          <o:OLEObject Type="Embed" ProgID="Equation.3" ShapeID="_x0000_i1032" DrawAspect="Content" ObjectID="_1333873551" r:id="rId23"/>
+          <o:OLEObject Type="Embed" ProgID="Equation.3" ShapeID="_x0000_i1032" DrawAspect="Content" ObjectID="_1333879402" r:id="rId23"/>
         </w:object>
       </w:r>
       <w:r>
@@ -7420,7 +7442,10 @@
     </w:p>
     <w:p>
       <w:r>
-        <w:t xml:space="preserve">Förutsatt att </w:t>
+        <w:t>Assuming ($Equation 5.2.9)</w:t>
+      </w:r>
+      <w:r>
+        <w:t xml:space="preserve"> </w:t>
       </w:r>
       <w:r>
         <w:rPr>
@@ -7431,7 +7456,7 @@
             <v:fill color2="black"/>
             <v:imagedata r:id="rId24" o:title=""/>
           </v:shape>
-          <o:OLEObject Type="Embed" ProgID="Equation.3" ShapeID="_x0000_i1033" DrawAspect="Content" ObjectID="_1333873552" r:id="rId25"/>
+          <o:OLEObject Type="Embed" ProgID="Equation.3" ShapeID="_x0000_i1033" DrawAspect="Content" ObjectID="_1333879403" r:id="rId25"/>
         </w:object>
       </w:r>
       <w:r>
@@ -7451,7 +7476,12 @@
     <w:p/>
     <w:p>
       <w:r>
-        <w:t xml:space="preserve">Dvs chansen för falska positiva i ett bloom filter. Detta eftersom </w:t>
+        <w:t>That is, the chance for false positives in a bloom filter. This since</w:t>
+      </w:r>
+    </w:p>
+    <w:p>
+      <w:r>
+        <w:t>($Equation 5.2.10)</w:t>
       </w:r>
     </w:p>
     <w:p>
@@ -7464,7 +7494,7 @@
             <v:fill color2="black"/>
             <v:imagedata r:id="rId26" o:title=""/>
           </v:shape>
-          <o:OLEObject Type="Embed" ProgID="Equation.3" ShapeID="_x0000_i1034" DrawAspect="Content" ObjectID="_1333873553" r:id="rId27"/>
+          <o:OLEObject Type="Embed" ProgID="Equation.3" ShapeID="_x0000_i1034" DrawAspect="Content" ObjectID="_1333879404" r:id="rId27"/>
         </w:object>
       </w:r>
       <w:r>
@@ -7489,17 +7519,16 @@
     </w:p>
     <w:p>
       <w:r>
-        <w:t xml:space="preserve">när </w:t>
+        <w:t xml:space="preserve">when </w:t>
       </w:r>
       <w:r>
         <w:rPr>
           <w:i/>
-          <w:iCs/>
         </w:rPr>
         <w:t>n</w:t>
       </w:r>
       <w:r>
-        <w:t xml:space="preserve"> växer.</w:t>
+        <w:t xml:space="preserve"> grows large.</w:t>
       </w:r>
     </w:p>
     <w:p>
@@ -7533,7 +7562,7 @@
             <v:fill color2="black"/>
             <v:imagedata r:id="rId28" o:title=""/>
           </v:shape>
-          <o:OLEObject Type="Embed" ProgID="Equation.3" ShapeID="_x0000_i1035" DrawAspect="Content" ObjectID="_1333873554" r:id="rId29"/>
+          <o:OLEObject Type="Embed" ProgID="Equation.3" ShapeID="_x0000_i1035" DrawAspect="Content" ObjectID="_1333879405" r:id="rId29"/>
         </w:object>
       </w:r>
       <w:r>
@@ -7566,7 +7595,11 @@
         <w:t>e</w:t>
       </w:r>
       <w:r>
-        <w:t>-funktion, och inte heller är en exakt representation. Vad som är klart är att chansen att ett elements antal felaktigt rapporteras är jämförbar med chansen för falska positiva i ett traditionellt bloom filter.</w:t>
+        <w:t xml:space="preserve">-funktion, och inte heller är en exakt </w:t>
+      </w:r>
+      <w:r>
+        <w:lastRenderedPageBreak/>
+        <w:t>representation. Vad som är klart är att chansen att ett elements antal felaktigt rapporteras är jämförbar med chansen för falska positiva i ett traditionellt bloom filter.</w:t>
       </w:r>
       <w:r>
         <w:br w:type="page"/>
@@ -9426,7 +9459,7 @@
             <v:fill color2="black"/>
             <v:imagedata r:id="rId32" o:title=""/>
           </v:shape>
-          <o:OLEObject Type="Embed" ProgID="Equation.3" ShapeID="_x0000_i1036" DrawAspect="Content" ObjectID="_1333873555" r:id="rId33"/>
+          <o:OLEObject Type="Embed" ProgID="Equation.3" ShapeID="_x0000_i1036" DrawAspect="Content" ObjectID="_1333879406" r:id="rId33"/>
         </w:object>
       </w:r>
       <w:r>
@@ -9661,7 +9694,7 @@
             <v:fill color2="black"/>
             <v:imagedata r:id="rId34" o:title=""/>
           </v:shape>
-          <o:OLEObject Type="Embed" ProgID="Equation.3" ShapeID="_x0000_i1037" DrawAspect="Content" ObjectID="_1333873556" r:id="rId35"/>
+          <o:OLEObject Type="Embed" ProgID="Equation.3" ShapeID="_x0000_i1037" DrawAspect="Content" ObjectID="_1333879407" r:id="rId35"/>
         </w:object>
       </w:r>
       <w:r>
@@ -10587,7 +10620,7 @@
             <v:fill color2="black"/>
             <v:imagedata r:id="rId32" o:title=""/>
           </v:shape>
-          <o:OLEObject Type="Embed" ProgID="Equation.3" ShapeID="_x0000_i1038" DrawAspect="Content" ObjectID="_1333873557" r:id="rId36"/>
+          <o:OLEObject Type="Embed" ProgID="Equation.3" ShapeID="_x0000_i1038" DrawAspect="Content" ObjectID="_1333879408" r:id="rId36"/>
         </w:object>
       </w:r>
       <w:r>

--- a/master.docx
+++ b/master.docx
@@ -6939,7 +6939,7 @@
             <v:fill color2="black"/>
             <v:imagedata r:id="rId8" o:title=""/>
           </v:shape>
-          <o:OLEObject Type="Embed" ProgID="Equation.3" ShapeID="_x0000_i1025" DrawAspect="Content" ObjectID="_1333879395" r:id="rId9"/>
+          <o:OLEObject Type="Embed" ProgID="Equation.3" ShapeID="_x0000_i1025" DrawAspect="Content" ObjectID="_1333879797" r:id="rId9"/>
         </w:object>
       </w:r>
       <w:r>
@@ -7021,7 +7021,7 @@
             <v:fill color2="black"/>
             <v:imagedata r:id="rId10" o:title=""/>
           </v:shape>
-          <o:OLEObject Type="Embed" ProgID="Equation.3" ShapeID="_x0000_i1026" DrawAspect="Content" ObjectID="_1333879396" r:id="rId11"/>
+          <o:OLEObject Type="Embed" ProgID="Equation.3" ShapeID="_x0000_i1026" DrawAspect="Content" ObjectID="_1333879798" r:id="rId11"/>
         </w:object>
       </w:r>
       <w:r>
@@ -7075,7 +7075,7 @@
             <v:fill color2="black"/>
             <v:imagedata r:id="rId12" o:title=""/>
           </v:shape>
-          <o:OLEObject Type="Embed" ProgID="Equation.3" ShapeID="_x0000_i1027" DrawAspect="Content" ObjectID="_1333879397" r:id="rId13"/>
+          <o:OLEObject Type="Embed" ProgID="Equation.3" ShapeID="_x0000_i1027" DrawAspect="Content" ObjectID="_1333879799" r:id="rId13"/>
         </w:object>
       </w:r>
       <w:r>
@@ -7128,7 +7128,7 @@
             <v:fill color2="black"/>
             <v:imagedata r:id="rId14" o:title=""/>
           </v:shape>
-          <o:OLEObject Type="Embed" ProgID="Equation.3" ShapeID="_x0000_i1028" DrawAspect="Content" ObjectID="_1333879398" r:id="rId15"/>
+          <o:OLEObject Type="Embed" ProgID="Equation.3" ShapeID="_x0000_i1028" DrawAspect="Content" ObjectID="_1333879800" r:id="rId15"/>
         </w:object>
       </w:r>
       <w:r>
@@ -7202,7 +7202,7 @@
             <v:fill color2="black"/>
             <v:imagedata r:id="rId16" o:title=""/>
           </v:shape>
-          <o:OLEObject Type="Embed" ProgID="Equation.3" ShapeID="_x0000_i1029" DrawAspect="Content" ObjectID="_1333879399" r:id="rId17"/>
+          <o:OLEObject Type="Embed" ProgID="Equation.3" ShapeID="_x0000_i1029" DrawAspect="Content" ObjectID="_1333879801" r:id="rId17"/>
         </w:object>
       </w:r>
       <w:r>
@@ -7315,7 +7315,7 @@
             <v:fill color2="black"/>
             <v:imagedata r:id="rId18" o:title=""/>
           </v:shape>
-          <o:OLEObject Type="Embed" ProgID="Equation.3" ShapeID="_x0000_i1030" DrawAspect="Content" ObjectID="_1333879400" r:id="rId19"/>
+          <o:OLEObject Type="Embed" ProgID="Equation.3" ShapeID="_x0000_i1030" DrawAspect="Content" ObjectID="_1333879802" r:id="rId19"/>
         </w:object>
       </w:r>
       <w:r>
@@ -7386,7 +7386,7 @@
             <v:fill color2="black"/>
             <v:imagedata r:id="rId20" o:title=""/>
           </v:shape>
-          <o:OLEObject Type="Embed" ProgID="Equation.3" ShapeID="_x0000_i1031" DrawAspect="Content" ObjectID="_1333879401" r:id="rId21"/>
+          <o:OLEObject Type="Embed" ProgID="Equation.3" ShapeID="_x0000_i1031" DrawAspect="Content" ObjectID="_1333879803" r:id="rId21"/>
         </w:object>
       </w:r>
       <w:r>
@@ -7423,7 +7423,7 @@
             <v:fill color2="black"/>
             <v:imagedata r:id="rId22" o:title=""/>
           </v:shape>
-          <o:OLEObject Type="Embed" ProgID="Equation.3" ShapeID="_x0000_i1032" DrawAspect="Content" ObjectID="_1333879402" r:id="rId23"/>
+          <o:OLEObject Type="Embed" ProgID="Equation.3" ShapeID="_x0000_i1032" DrawAspect="Content" ObjectID="_1333879804" r:id="rId23"/>
         </w:object>
       </w:r>
       <w:r>
@@ -7456,7 +7456,7 @@
             <v:fill color2="black"/>
             <v:imagedata r:id="rId24" o:title=""/>
           </v:shape>
-          <o:OLEObject Type="Embed" ProgID="Equation.3" ShapeID="_x0000_i1033" DrawAspect="Content" ObjectID="_1333879403" r:id="rId25"/>
+          <o:OLEObject Type="Embed" ProgID="Equation.3" ShapeID="_x0000_i1033" DrawAspect="Content" ObjectID="_1333879805" r:id="rId25"/>
         </w:object>
       </w:r>
       <w:r>
@@ -7494,7 +7494,7 @@
             <v:fill color2="black"/>
             <v:imagedata r:id="rId26" o:title=""/>
           </v:shape>
-          <o:OLEObject Type="Embed" ProgID="Equation.3" ShapeID="_x0000_i1034" DrawAspect="Content" ObjectID="_1333879404" r:id="rId27"/>
+          <o:OLEObject Type="Embed" ProgID="Equation.3" ShapeID="_x0000_i1034" DrawAspect="Content" ObjectID="_1333879806" r:id="rId27"/>
         </w:object>
       </w:r>
       <w:r>
@@ -7531,15 +7531,10 @@
         <w:t xml:space="preserve"> grows large.</w:t>
       </w:r>
     </w:p>
-    <w:p>
-      <w:r>
-        <w:t xml:space="preserve">-Visa med exponentialfunktionens definitioner </w:t>
-      </w:r>
-    </w:p>
     <w:p/>
     <w:p>
       <w:r>
-        <w:t xml:space="preserve">Redan när </w:t>
+        <w:t xml:space="preserve">Already when </w:t>
       </w:r>
       <w:r>
         <w:rPr>
@@ -7549,7 +7544,15 @@
         <w:t>n</w:t>
       </w:r>
       <w:r>
-        <w:t xml:space="preserve"> = 10 så är </w:t>
+        <w:t xml:space="preserve"> = 10</w:t>
+      </w:r>
+    </w:p>
+    <w:p>
+      <w:r>
+        <w:t>($Equation 5.2.11)</w:t>
+      </w:r>
+      <w:r>
+        <w:t xml:space="preserve"> </w:t>
       </w:r>
     </w:p>
     <w:p>
@@ -7562,7 +7565,7 @@
             <v:fill color2="black"/>
             <v:imagedata r:id="rId28" o:title=""/>
           </v:shape>
-          <o:OLEObject Type="Embed" ProgID="Equation.3" ShapeID="_x0000_i1035" DrawAspect="Content" ObjectID="_1333879405" r:id="rId29"/>
+          <o:OLEObject Type="Embed" ProgID="Equation.3" ShapeID="_x0000_i1035" DrawAspect="Content" ObjectID="_1333879807" r:id="rId29"/>
         </w:object>
       </w:r>
       <w:r>
@@ -7585,21 +7588,14 @@
     <w:p/>
     <w:p>
       <w:r>
-        <w:t xml:space="preserve">Den lilla skillnad som uppstår mellan de olika funktionerna kan förklaras av att Mitzenmacher i sin analys uppskattar sannolikheten med en </w:t>
-      </w:r>
-      <w:r>
-        <w:rPr>
-          <w:i/>
-          <w:iCs/>
-        </w:rPr>
-        <w:t>e</w:t>
-      </w:r>
-      <w:r>
-        <w:t xml:space="preserve">-funktion, och inte heller är en exakt </w:t>
+        <w:t xml:space="preserve">The small difference that arises between the different functions is explained by Mitzenmacher's estimation of the probability with en exponential function, and that it is not </w:t>
       </w:r>
       <w:r>
         <w:lastRenderedPageBreak/>
-        <w:t>representation. Vad som är klart är att chansen att ett elements antal felaktigt rapporteras är jämförbar med chansen för falska positiva i ett traditionellt bloom filter.</w:t>
+        <w:t>an exact representation. What is clear however is that the chance of an element being reported as having a wrong instance count is comparable to the chance of false positives in a traditional bloom filter.</w:t>
+      </w:r>
+      <w:r>
+        <w:t xml:space="preserve"> </w:t>
       </w:r>
       <w:r>
         <w:br w:type="page"/>
@@ -9459,7 +9455,7 @@
             <v:fill color2="black"/>
             <v:imagedata r:id="rId32" o:title=""/>
           </v:shape>
-          <o:OLEObject Type="Embed" ProgID="Equation.3" ShapeID="_x0000_i1036" DrawAspect="Content" ObjectID="_1333879406" r:id="rId33"/>
+          <o:OLEObject Type="Embed" ProgID="Equation.3" ShapeID="_x0000_i1036" DrawAspect="Content" ObjectID="_1333879808" r:id="rId33"/>
         </w:object>
       </w:r>
       <w:r>
@@ -9694,7 +9690,7 @@
             <v:fill color2="black"/>
             <v:imagedata r:id="rId34" o:title=""/>
           </v:shape>
-          <o:OLEObject Type="Embed" ProgID="Equation.3" ShapeID="_x0000_i1037" DrawAspect="Content" ObjectID="_1333879407" r:id="rId35"/>
+          <o:OLEObject Type="Embed" ProgID="Equation.3" ShapeID="_x0000_i1037" DrawAspect="Content" ObjectID="_1333879809" r:id="rId35"/>
         </w:object>
       </w:r>
       <w:r>
@@ -10620,7 +10616,7 @@
             <v:fill color2="black"/>
             <v:imagedata r:id="rId32" o:title=""/>
           </v:shape>
-          <o:OLEObject Type="Embed" ProgID="Equation.3" ShapeID="_x0000_i1038" DrawAspect="Content" ObjectID="_1333879408" r:id="rId36"/>
+          <o:OLEObject Type="Embed" ProgID="Equation.3" ShapeID="_x0000_i1038" DrawAspect="Content" ObjectID="_1333879810" r:id="rId36"/>
         </w:object>
       </w:r>
       <w:r>

--- a/master.docx
+++ b/master.docx
@@ -4386,7 +4386,13 @@
         <w:t>shifted</w:t>
       </w:r>
       <w:r>
-        <w:t xml:space="preserve"> to a large extent to mean large audio and video files. To handle this explosion of data, I.S.P.s are forced to prioritise some types of traffic during high load. Some go as far as to try and ban the use of P2P software. File sharers respond by encrypting their traffic and using non-standard ports. Even if a provider ha</w:t>
+        <w:t xml:space="preserve"> to a large extent to mean large audio and video files. To handle this explosion of data, </w:t>
+      </w:r>
+      <w:r>
+        <w:t>ISP</w:t>
+      </w:r>
+      <w:r>
+        <w:t>s are forced to prioritise some types of traffic during high load. Some go as far as to try and ban the use of P2P software. File sharers respond by encrypting their traffic and using non-standard ports. Even if a provider ha</w:t>
       </w:r>
       <w:r>
         <w:t>s</w:t>
@@ -4459,7 +4465,13 @@
         <w:ind w:firstLine="284"/>
       </w:pPr>
       <w:r>
-        <w:t xml:space="preserve">With a viewpoint grounded in the </w:t>
+        <w:t xml:space="preserve">With a viewpoint </w:t>
+      </w:r>
+      <w:r>
+        <w:t>based on</w:t>
+      </w:r>
+      <w:r>
+        <w:t xml:space="preserve"> the </w:t>
       </w:r>
       <w:r>
         <w:t>data stream</w:t>
@@ -4562,13 +4574,33 @@
     <w:p>
       <w:pPr>
         <w:pStyle w:val="Heading2"/>
-        <w:numPr>
-          <w:ilvl w:val="0"/>
-          <w:numId w:val="7"/>
-        </w:numPr>
+        <w:tabs>
+          <w:tab w:val="clear" w:pos="0"/>
+        </w:tabs>
+        <w:ind w:left="360"/>
       </w:pPr>
       <w:r>
         <w:lastRenderedPageBreak/>
+        <w:t>Part 1: Pink and white elephants</w:t>
+      </w:r>
+    </w:p>
+    <w:p>
+      <w:r>
+        <w:t>Part 1 goes over the motivations behind the purpose of the paer and the foundations to understand part 2. It explains and defines concepts such as data streams, Peer-to-Peer and bloom filter.</w:t>
+      </w:r>
+    </w:p>
+    <w:p>
+      <w:pPr>
+        <w:pStyle w:val="Heading2"/>
+        <w:tabs>
+          <w:tab w:val="clear" w:pos="0"/>
+        </w:tabs>
+        <w:ind w:left="360"/>
+      </w:pPr>
+      <w:r>
+        <w:t xml:space="preserve">2.1 </w:t>
+      </w:r>
+      <w:r>
         <w:t>Massiv</w:t>
       </w:r>
       <w:r>
@@ -4640,24 +4672,26 @@
         <w:t>The amount of information scrolling by during the news is limited enough that this is not a problem for most people but imagine for a moment if the amount of information in that scrolling text was enormous, say, the size of your local library. To be able to identify duplicates you'd be required to remember what you already read, or at least a summary</w:t>
       </w:r>
       <w:r>
-        <w:t xml:space="preserve"> of it. If we also assume that the news in the strip of text is printed randomly, we cannot concentrate our efforts to just remember a few, that is the first piece of text read. Instead of increasing the amount of information displayed, we can also increase its speed. Seeing every letter is not a problem, all you have to do is fixate your eyes on one point on the strip, but reading is more than just seeing letters. It takes a minute amount of time to process the word before a meaning is associated with the shapes seen by the eye. It takes additional time to associate this word with the previous word we read, and so on. Much like how the computer has to process information and store it. If the text scrolls fast enough, we might have trouble processing the meaning of it before we have to start reading the next sentence. Even if we were able to read all the words, if someone were to ask us to summarize what we read we would probably do a lousy job of it. The same problem is faced by computers when the amount of data grows larger and faster.</w:t>
+        <w:t xml:space="preserve"> of it. If we also assume that the news in the strip of text is printed randomly, we cannot concentrate our efforts to just remember a few, that is the first piece of text read. Instead of increasing the amount of information displayed, we can also increase its speed. Seeing every letter is not a problem, all you have to do is fixate your eyes on one point on the strip, but reading is more than just seeing letters. It takes a minute amount of time to process the word before a meaning is associated with the shapes seen by the eye. It takes additional time to associate this word with the previous word we read, and so on. Much like how the computer has to process </w:t>
+      </w:r>
+      <w:r>
+        <w:lastRenderedPageBreak/>
+        <w:t>information and store it. If the text scrolls fast enough, we might have trouble processing the meaning of it before we have to start reading the next sentence. Even if we were able to read all the words, if someone were to ask us to summarize what we read we would probably do a lousy job of it. The same problem is faced by computers when the amount of data grows larger and faster.</w:t>
       </w:r>
     </w:p>
     <w:p>
       <w:pPr>
         <w:pStyle w:val="Heading3"/>
-        <w:numPr>
-          <w:ilvl w:val="1"/>
-          <w:numId w:val="2"/>
-        </w:numPr>
-        <w:tabs>
-          <w:tab w:val="left" w:pos="0"/>
+        <w:tabs>
+          <w:tab w:val="clear" w:pos="0"/>
         </w:tabs>
         <w:autoSpaceDE w:val="0"/>
       </w:pPr>
       <w:bookmarkStart w:id="3" w:name="_Toc255336108"/>
       <w:r>
-        <w:lastRenderedPageBreak/>
+        <w:t xml:space="preserve">2.1.1. </w:t>
+      </w:r>
+      <w:r>
         <w:t>Different types of windows</w:t>
       </w:r>
       <w:bookmarkEnd w:id="3"/>
@@ -4867,13 +4901,15 @@
     <w:p>
       <w:pPr>
         <w:pStyle w:val="Heading2"/>
-        <w:numPr>
-          <w:ilvl w:val="0"/>
-          <w:numId w:val="7"/>
-        </w:numPr>
+        <w:tabs>
+          <w:tab w:val="clear" w:pos="0"/>
+        </w:tabs>
       </w:pPr>
       <w:r>
         <w:lastRenderedPageBreak/>
+        <w:t xml:space="preserve">2.2. </w:t>
+      </w:r>
+      <w:r>
         <w:t>Computer networks and TCP/IP</w:t>
       </w:r>
     </w:p>
@@ -5523,7 +5559,10 @@
       </w:pPr>
       <w:r>
         <w:lastRenderedPageBreak/>
-        <w:t xml:space="preserve">4. </w:t>
+        <w:t>2.3</w:t>
+      </w:r>
+      <w:r>
+        <w:t xml:space="preserve">. </w:t>
       </w:r>
       <w:r>
         <w:t>Data streams in relation to routers</w:t>
@@ -6066,7 +6105,10 @@
       </w:r>
       <w:r>
         <w:lastRenderedPageBreak/>
-        <w:t xml:space="preserve">5. </w:t>
+        <w:t>2.4</w:t>
+      </w:r>
+      <w:r>
+        <w:t xml:space="preserve">. </w:t>
       </w:r>
       <w:r>
         <w:rPr>
@@ -6147,6 +6189,12 @@
       </w:r>
     </w:p>
     <w:p>
+      <w:pPr>
+        <w:rPr>
+          <w:rStyle w:val="apple-style-span"/>
+          <w:color w:val="000000"/>
+        </w:rPr>
+      </w:pPr>
       <w:r>
         <w:rPr>
           <w:rStyle w:val="apple-style-span"/>
@@ -6183,6 +6231,535 @@
           <w:color w:val="000000"/>
         </w:rPr>
         <w:t>we can drastically reduce the amount of data we are forced to save about each flow.</w:t>
+      </w:r>
+    </w:p>
+    <w:p>
+      <w:pPr>
+        <w:rPr>
+          <w:rStyle w:val="apple-style-span"/>
+          <w:color w:val="000000"/>
+        </w:rPr>
+      </w:pPr>
+    </w:p>
+    <w:p>
+      <w:pPr>
+        <w:pStyle w:val="Heading3"/>
+      </w:pPr>
+      <w:r>
+        <w:t>2.4.1 Probability theory</w:t>
+      </w:r>
+    </w:p>
+    <w:p>
+      <w:r>
+        <w:t>It might be appropriate with a small summary of the mathematics behind the analysis of bloom filters in coming chapters and randomized algorithms in general. It is no regards complete but is only included to give the reader a simpler way to follow the calculations that are done later.</w:t>
+      </w:r>
+    </w:p>
+    <w:p>
+      <w:pPr>
+        <w:rPr>
+          <w:b/>
+        </w:rPr>
+      </w:pPr>
+    </w:p>
+    <w:p>
+      <w:pPr>
+        <w:rPr>
+          <w:i/>
+        </w:rPr>
+      </w:pPr>
+      <w:r>
+        <w:rPr>
+          <w:b/>
+        </w:rPr>
+        <w:t>Definition 2.4.1.1.:</w:t>
+      </w:r>
+      <w:r>
+        <w:t xml:space="preserve"> </w:t>
+      </w:r>
+      <w:r>
+        <w:rPr>
+          <w:i/>
+        </w:rPr>
+        <w:t>A probability space is composed of the following:</w:t>
+      </w:r>
+    </w:p>
+    <w:p>
+      <w:pPr>
+        <w:rPr>
+          <w:i/>
+        </w:rPr>
+      </w:pPr>
+      <w:r>
+        <w:rPr>
+          <w:b/>
+          <w:i/>
+        </w:rPr>
+        <w:t xml:space="preserve">1. </w:t>
+      </w:r>
+      <w:r>
+        <w:rPr>
+          <w:i/>
+        </w:rPr>
+        <w:t>A result space</w:t>
+      </w:r>
+      <w:r>
+        <w:rPr>
+          <w:i/>
+        </w:rPr>
+        <w:t xml:space="preserve"> Ω</w:t>
+      </w:r>
+      <w:r>
+        <w:rPr>
+          <w:i/>
+        </w:rPr>
+        <w:t xml:space="preserve"> denoting all possible outcomes of the random (stochastic) process that the probability space describes.</w:t>
+      </w:r>
+    </w:p>
+    <w:p>
+      <w:pPr>
+        <w:rPr>
+          <w:i/>
+        </w:rPr>
+      </w:pPr>
+      <w:r>
+        <w:rPr>
+          <w:b/>
+          <w:i/>
+        </w:rPr>
+        <w:t>2.</w:t>
+      </w:r>
+      <w:r>
+        <w:rPr>
+          <w:i/>
+        </w:rPr>
+        <w:t xml:space="preserve"> A collection of sets F, where each and every set in F is called an event and is a subset of the result space.</w:t>
+      </w:r>
+    </w:p>
+    <w:p>
+      <w:pPr>
+        <w:rPr>
+          <w:i/>
+        </w:rPr>
+      </w:pPr>
+      <w:r>
+        <w:rPr>
+          <w:b/>
+          <w:i/>
+        </w:rPr>
+        <w:t xml:space="preserve">3. </w:t>
+      </w:r>
+      <w:r>
+        <w:rPr>
+          <w:i/>
+        </w:rPr>
+        <w:t xml:space="preserve">A probability function </w:t>
+      </w:r>
+      <w:r>
+        <w:rPr>
+          <w:i/>
+        </w:rPr>
+        <w:t>Pr : F</w:t>
+      </w:r>
+      <w:r>
+        <w:rPr>
+          <w:rFonts w:eastAsia="MingLiU_HKSCS" w:hint="eastAsia"/>
+          <w:i/>
+        </w:rPr>
+        <w:t>→</w:t>
+      </w:r>
+      <w:r>
+        <w:rPr>
+          <w:rFonts w:ascii="Cambria Math" w:hAnsi="Cambria Math" w:cs="Cambria Math"/>
+          <w:i/>
+        </w:rPr>
+        <w:t>ℝ</w:t>
+      </w:r>
+      <w:r>
+        <w:rPr>
+          <w:rFonts w:ascii="Cambria Math" w:hAnsi="Cambria Math" w:cs="Cambria Math"/>
+          <w:i/>
+        </w:rPr>
+        <w:t xml:space="preserve"> </w:t>
+      </w:r>
+      <w:r>
+        <w:rPr>
+          <w:i/>
+        </w:rPr>
+        <w:t>as defined by 2.4.1.2.</w:t>
+      </w:r>
+    </w:p>
+    <w:p/>
+    <w:p>
+      <w:r>
+        <w:t>A random process is described by a probability space and all calculations and statements refer to the probability space. A probability function is defined like so:</w:t>
+      </w:r>
+    </w:p>
+    <w:p/>
+    <w:p>
+      <w:pPr>
+        <w:rPr>
+          <w:i/>
+        </w:rPr>
+      </w:pPr>
+      <w:r>
+        <w:rPr>
+          <w:b/>
+        </w:rPr>
+        <w:t>Definition 2.4.1.2.:</w:t>
+      </w:r>
+      <w:r>
+        <w:t xml:space="preserve"> </w:t>
+      </w:r>
+      <w:r>
+        <w:rPr>
+          <w:i/>
+        </w:rPr>
+        <w:t>For a</w:t>
+      </w:r>
+      <w:r>
+        <w:rPr>
+          <w:i/>
+        </w:rPr>
+        <w:t xml:space="preserve"> probability function </w:t>
+      </w:r>
+      <w:r>
+        <w:rPr>
+          <w:i/>
+        </w:rPr>
+        <w:t>Pr : F</w:t>
+      </w:r>
+      <w:r>
+        <w:rPr>
+          <w:rFonts w:eastAsia="MingLiU_HKSCS" w:hint="eastAsia"/>
+          <w:i/>
+        </w:rPr>
+        <w:t>→</w:t>
+      </w:r>
+      <w:r>
+        <w:rPr>
+          <w:rFonts w:ascii="Cambria Math" w:hAnsi="Cambria Math" w:cs="Cambria Math"/>
+          <w:i/>
+        </w:rPr>
+        <w:t>ℝ</w:t>
+      </w:r>
+      <w:r>
+        <w:rPr>
+          <w:rFonts w:ascii="Cambria Math" w:hAnsi="Cambria Math" w:cs="Cambria Math"/>
+          <w:i/>
+        </w:rPr>
+        <w:t xml:space="preserve"> </w:t>
+      </w:r>
+      <w:r>
+        <w:rPr>
+          <w:i/>
+        </w:rPr>
+        <w:t>the following is true:</w:t>
+      </w:r>
+    </w:p>
+    <w:p>
+      <w:pPr>
+        <w:rPr>
+          <w:i/>
+        </w:rPr>
+      </w:pPr>
+      <w:r>
+        <w:rPr>
+          <w:b/>
+          <w:i/>
+        </w:rPr>
+        <w:t>1.</w:t>
+      </w:r>
+      <w:r>
+        <w:rPr>
+          <w:i/>
+        </w:rPr>
+        <w:t xml:space="preserve"> For an event E, </w:t>
+      </w:r>
+      <w:r>
+        <w:rPr>
+          <w:i/>
+        </w:rPr>
+        <w:t>0</w:t>
+      </w:r>
+      <w:r>
+        <w:rPr>
+          <w:rFonts w:eastAsia="MingLiU_HKSCS" w:hint="eastAsia"/>
+          <w:i/>
+        </w:rPr>
+        <w:t>≦</w:t>
+      </w:r>
+      <w:r>
+        <w:rPr>
+          <w:i/>
+        </w:rPr>
+        <w:t>Pr</w:t>
+      </w:r>
+      <w:r>
+        <w:rPr>
+          <w:rFonts w:eastAsia="MingLiU_HKSCS"/>
+          <w:i/>
+        </w:rPr>
+        <w:t>(</w:t>
+      </w:r>
+      <w:r>
+        <w:rPr>
+          <w:i/>
+        </w:rPr>
+        <w:t>E</w:t>
+      </w:r>
+      <w:r>
+        <w:rPr>
+          <w:rFonts w:eastAsia="MingLiU_HKSCS"/>
+          <w:i/>
+        </w:rPr>
+        <w:t>)</w:t>
+      </w:r>
+      <w:r>
+        <w:rPr>
+          <w:rFonts w:eastAsia="MingLiU_HKSCS" w:hint="eastAsia"/>
+          <w:i/>
+        </w:rPr>
+        <w:t>≦</w:t>
+      </w:r>
+      <w:r>
+        <w:rPr>
+          <w:i/>
+        </w:rPr>
+        <w:t>1</w:t>
+      </w:r>
+    </w:p>
+    <w:p>
+      <w:pPr>
+        <w:rPr>
+          <w:i/>
+        </w:rPr>
+      </w:pPr>
+      <w:r>
+        <w:rPr>
+          <w:b/>
+          <w:i/>
+        </w:rPr>
+        <w:t>2.</w:t>
+      </w:r>
+      <w:r>
+        <w:rPr>
+          <w:i/>
+        </w:rPr>
+        <w:t xml:space="preserve"> Pr(</w:t>
+      </w:r>
+      <w:r>
+        <w:rPr>
+          <w:i/>
+        </w:rPr>
+        <w:t>Ω</w:t>
+      </w:r>
+      <w:r>
+        <w:rPr>
+          <w:i/>
+        </w:rPr>
+        <w:t>) = 1</w:t>
+      </w:r>
+    </w:p>
+    <w:p>
+      <w:pPr>
+        <w:rPr>
+          <w:i/>
+        </w:rPr>
+      </w:pPr>
+      <w:r>
+        <w:rPr>
+          <w:b/>
+          <w:i/>
+        </w:rPr>
+        <w:t xml:space="preserve">3. </w:t>
+      </w:r>
+      <w:r>
+        <w:rPr>
+          <w:i/>
+        </w:rPr>
+        <w:t>For a finite or countable infinite set of pairwise disjunct events E1, E2, E3,..., :</w:t>
+      </w:r>
+    </w:p>
+    <w:p>
+      <w:pPr>
+        <w:rPr>
+          <w:i/>
+        </w:rPr>
+      </w:pPr>
+      <m:oMathPara>
+        <m:oMath>
+          <m:func>
+            <m:funcPr>
+              <m:ctrlPr>
+                <w:rPr>
+                  <w:rFonts w:ascii="Cambria Math" w:hAnsi="Cambria Math"/>
+                </w:rPr>
+              </m:ctrlPr>
+            </m:funcPr>
+            <m:fName>
+              <m:r>
+                <m:rPr>
+                  <m:sty m:val="p"/>
+                </m:rPr>
+                <w:rPr>
+                  <w:rFonts w:ascii="Cambria Math" w:hAnsi="Cambria Math"/>
+                </w:rPr>
+                <m:t>Pr</m:t>
+              </m:r>
+            </m:fName>
+            <m:e>
+              <m:d>
+                <m:dPr>
+                  <m:ctrlPr>
+                    <w:rPr>
+                      <w:rFonts w:ascii="Cambria Math" w:hAnsi="Cambria Math"/>
+                      <w:i/>
+                    </w:rPr>
+                  </m:ctrlPr>
+                </m:dPr>
+                <m:e>
+                  <m:nary>
+                    <m:naryPr>
+                      <m:chr m:val="⋃"/>
+                      <m:limLoc m:val="undOvr"/>
+                      <m:supHide m:val="on"/>
+                      <m:ctrlPr>
+                        <w:rPr>
+                          <w:rFonts w:ascii="Cambria Math" w:hAnsi="Cambria Math"/>
+                          <w:i/>
+                        </w:rPr>
+                      </m:ctrlPr>
+                    </m:naryPr>
+                    <m:sub>
+                      <m:r>
+                        <w:rPr>
+                          <w:rFonts w:ascii="Cambria Math" w:hAnsi="Cambria Math"/>
+                        </w:rPr>
+                        <m:t>i≥1</m:t>
+                      </m:r>
+                    </m:sub>
+                    <m:sup/>
+                    <m:e>
+                      <m:sSub>
+                        <m:sSubPr>
+                          <m:ctrlPr>
+                            <w:rPr>
+                              <w:rFonts w:ascii="Cambria Math" w:hAnsi="Cambria Math"/>
+                              <w:i/>
+                            </w:rPr>
+                          </m:ctrlPr>
+                        </m:sSubPr>
+                        <m:e>
+                          <m:r>
+                            <w:rPr>
+                              <w:rFonts w:ascii="Cambria Math" w:hAnsi="Cambria Math"/>
+                            </w:rPr>
+                            <m:t>E</m:t>
+                          </m:r>
+                        </m:e>
+                        <m:sub>
+                          <m:r>
+                            <w:rPr>
+                              <w:rFonts w:ascii="Cambria Math" w:hAnsi="Cambria Math"/>
+                            </w:rPr>
+                            <m:t>i</m:t>
+                          </m:r>
+                        </m:sub>
+                      </m:sSub>
+                    </m:e>
+                  </m:nary>
+                </m:e>
+              </m:d>
+              <m:ctrlPr>
+                <w:rPr>
+                  <w:rFonts w:ascii="Cambria Math" w:hAnsi="Cambria Math"/>
+                  <w:i/>
+                </w:rPr>
+              </m:ctrlPr>
+            </m:e>
+          </m:func>
+          <m:r>
+            <w:rPr>
+              <w:rFonts w:ascii="Cambria Math" w:hAnsi="Cambria Math"/>
+            </w:rPr>
+            <m:t>=</m:t>
+          </m:r>
+          <m:nary>
+            <m:naryPr>
+              <m:chr m:val="∑"/>
+              <m:limLoc m:val="undOvr"/>
+              <m:supHide m:val="on"/>
+              <m:ctrlPr>
+                <w:rPr>
+                  <w:rFonts w:ascii="Cambria Math" w:hAnsi="Cambria Math"/>
+                  <w:i/>
+                </w:rPr>
+              </m:ctrlPr>
+            </m:naryPr>
+            <m:sub>
+              <m:r>
+                <w:rPr>
+                  <w:rFonts w:ascii="Cambria Math" w:hAnsi="Cambria Math"/>
+                </w:rPr>
+                <m:t>i≥1</m:t>
+              </m:r>
+            </m:sub>
+            <m:sup/>
+            <m:e>
+              <m:d>
+                <m:dPr>
+                  <m:ctrlPr>
+                    <w:rPr>
+                      <w:rFonts w:ascii="Cambria Math" w:hAnsi="Cambria Math"/>
+                      <w:i/>
+                    </w:rPr>
+                  </m:ctrlPr>
+                </m:dPr>
+                <m:e>
+                  <m:sSub>
+                    <m:sSubPr>
+                      <m:ctrlPr>
+                        <w:rPr>
+                          <w:rFonts w:ascii="Cambria Math" w:hAnsi="Cambria Math"/>
+                          <w:i/>
+                        </w:rPr>
+                      </m:ctrlPr>
+                    </m:sSubPr>
+                    <m:e>
+                      <m:r>
+                        <w:rPr>
+                          <w:rFonts w:ascii="Cambria Math" w:hAnsi="Cambria Math"/>
+                        </w:rPr>
+                        <m:t>E</m:t>
+                      </m:r>
+                    </m:e>
+                    <m:sub>
+                      <m:r>
+                        <w:rPr>
+                          <w:rFonts w:ascii="Cambria Math" w:hAnsi="Cambria Math"/>
+                        </w:rPr>
+                        <m:t>i</m:t>
+                      </m:r>
+                    </m:sub>
+                  </m:sSub>
+                </m:e>
+              </m:d>
+            </m:e>
+          </m:nary>
+        </m:oMath>
+      </m:oMathPara>
+    </w:p>
+    <w:p>
+      <w:pPr>
+        <w:rPr>
+          <w:i/>
+        </w:rPr>
+      </w:pPr>
+      <w:r>
+        <w:rPr>
+          <w:i/>
+        </w:rPr>
+        <w:t>Note that the third</w:t>
       </w:r>
     </w:p>
     <w:p>
@@ -6602,15 +7179,7 @@
           <w:rStyle w:val="apple-style-span"/>
           <w:color w:val="000000"/>
         </w:rPr>
-        <w:t xml:space="preserve">O(k) operations are required for insertion and search, and that amount of memory which must be allocated is not dependant on the size of the input elements but only on their numbers, e.g. O(n). The downside is of course the risk of false positives. The risk can be minimized to a desired level, or the size can be modified to </w:t>
-      </w:r>
-      <w:r>
-        <w:rPr>
-          <w:rStyle w:val="apple-style-span"/>
-          <w:color w:val="000000"/>
-        </w:rPr>
-        <w:lastRenderedPageBreak/>
-        <w:t>give a certain error probability as above but depends ultimately on the hash functions used.</w:t>
+        <w:t>O(k) operations are required for insertion and search, and that amount of memory which must be allocated is not dependant on the size of the input elements but only on their numbers, e.g. O(n). The downside is of course the risk of false positives. The risk can be minimized to a desired level, or the size can be modified to give a certain error probability as above but depends ultimately on the hash functions used.</w:t>
       </w:r>
     </w:p>
     <w:p/>
@@ -6687,7 +7256,11 @@
         <w:t>collide</w:t>
       </w:r>
       <w:r>
-        <w:t>. This is a fundamental problem with hash functions which is unavoidable. Even for a good hash function, and by good I mean the properties mentioned before, it is theoretically possible to construct a set of input elements that will be hashed badly. The primary difference between a good and a bad hash function, is that the likelyhood of such an input set actually occurring under real circumstances is low</w:t>
+        <w:t xml:space="preserve">. This is a fundamental problem with hash functions which is unavoidable. Even for a good hash function, and by good I mean the properties mentioned before, it is theoretically possible to construct a set of input elements that will be hashed badly. The primary difference between a good and a bad </w:t>
+      </w:r>
+      <w:r>
+        <w:lastRenderedPageBreak/>
+        <w:t>hash function, is that the likelyhood of such an input set actually occurring under real circumstances is low</w:t>
       </w:r>
       <w:r>
         <w:t>.</w:t>
@@ -6775,11 +7348,7 @@
         <w:t>(y)</w:t>
       </w:r>
       <w:r>
-        <w:t xml:space="preserve"> are </w:t>
-      </w:r>
-      <w:r>
-        <w:lastRenderedPageBreak/>
-        <w:t xml:space="preserve">incremented. After a number of operations, you might be interested in how many times y has been added. The CBF then returns the smallest value among the counters decided by </w:t>
+        <w:t xml:space="preserve"> are incremented. After a number of operations, you might be interested in how many times y has been added. The CBF then returns the smallest value among the counters decided by </w:t>
       </w:r>
       <w:r>
         <w:t>h</w:t>
@@ -6939,7 +7508,7 @@
             <v:fill color2="black"/>
             <v:imagedata r:id="rId8" o:title=""/>
           </v:shape>
-          <o:OLEObject Type="Embed" ProgID="Equation.3" ShapeID="_x0000_i1025" DrawAspect="Content" ObjectID="_1333879797" r:id="rId9"/>
+          <o:OLEObject Type="Embed" ProgID="Equation.3" ShapeID="_x0000_i1025" DrawAspect="Content" ObjectID="_1334488161" r:id="rId9"/>
         </w:object>
       </w:r>
       <w:r>
@@ -7021,7 +7590,7 @@
             <v:fill color2="black"/>
             <v:imagedata r:id="rId10" o:title=""/>
           </v:shape>
-          <o:OLEObject Type="Embed" ProgID="Equation.3" ShapeID="_x0000_i1026" DrawAspect="Content" ObjectID="_1333879798" r:id="rId11"/>
+          <o:OLEObject Type="Embed" ProgID="Equation.3" ShapeID="_x0000_i1026" DrawAspect="Content" ObjectID="_1334488162" r:id="rId11"/>
         </w:object>
       </w:r>
       <w:r>
@@ -7063,7 +7632,6 @@
     </w:p>
     <w:p>
       <w:r>
-        <w:lastRenderedPageBreak/>
         <w:t xml:space="preserve"> </w:t>
       </w:r>
       <w:r>
@@ -7075,7 +7643,7 @@
             <v:fill color2="black"/>
             <v:imagedata r:id="rId12" o:title=""/>
           </v:shape>
-          <o:OLEObject Type="Embed" ProgID="Equation.3" ShapeID="_x0000_i1027" DrawAspect="Content" ObjectID="_1333879799" r:id="rId13"/>
+          <o:OLEObject Type="Embed" ProgID="Equation.3" ShapeID="_x0000_i1027" DrawAspect="Content" ObjectID="_1334488163" r:id="rId13"/>
         </w:object>
       </w:r>
       <w:r>
@@ -7128,7 +7696,7 @@
             <v:fill color2="black"/>
             <v:imagedata r:id="rId14" o:title=""/>
           </v:shape>
-          <o:OLEObject Type="Embed" ProgID="Equation.3" ShapeID="_x0000_i1028" DrawAspect="Content" ObjectID="_1333879800" r:id="rId15"/>
+          <o:OLEObject Type="Embed" ProgID="Equation.3" ShapeID="_x0000_i1028" DrawAspect="Content" ObjectID="_1334488164" r:id="rId15"/>
         </w:object>
       </w:r>
       <w:r>
@@ -7202,7 +7770,7 @@
             <v:fill color2="black"/>
             <v:imagedata r:id="rId16" o:title=""/>
           </v:shape>
-          <o:OLEObject Type="Embed" ProgID="Equation.3" ShapeID="_x0000_i1029" DrawAspect="Content" ObjectID="_1333879801" r:id="rId17"/>
+          <o:OLEObject Type="Embed" ProgID="Equation.3" ShapeID="_x0000_i1029" DrawAspect="Content" ObjectID="_1334488165" r:id="rId17"/>
         </w:object>
       </w:r>
       <w:r>
@@ -7315,7 +7883,7 @@
             <v:fill color2="black"/>
             <v:imagedata r:id="rId18" o:title=""/>
           </v:shape>
-          <o:OLEObject Type="Embed" ProgID="Equation.3" ShapeID="_x0000_i1030" DrawAspect="Content" ObjectID="_1333879802" r:id="rId19"/>
+          <o:OLEObject Type="Embed" ProgID="Equation.3" ShapeID="_x0000_i1030" DrawAspect="Content" ObjectID="_1334488166" r:id="rId19"/>
         </w:object>
       </w:r>
       <w:r>
@@ -7329,6 +7897,7 @@
     <w:p/>
     <w:p>
       <w:r>
+        <w:lastRenderedPageBreak/>
         <w:t xml:space="preserve">As a special case we can set </w:t>
       </w:r>
       <w:r>
@@ -7386,7 +7955,7 @@
             <v:fill color2="black"/>
             <v:imagedata r:id="rId20" o:title=""/>
           </v:shape>
-          <o:OLEObject Type="Embed" ProgID="Equation.3" ShapeID="_x0000_i1031" DrawAspect="Content" ObjectID="_1333879803" r:id="rId21"/>
+          <o:OLEObject Type="Embed" ProgID="Equation.3" ShapeID="_x0000_i1031" DrawAspect="Content" ObjectID="_1334488167" r:id="rId21"/>
         </w:object>
       </w:r>
       <w:r>
@@ -7423,7 +7992,7 @@
             <v:fill color2="black"/>
             <v:imagedata r:id="rId22" o:title=""/>
           </v:shape>
-          <o:OLEObject Type="Embed" ProgID="Equation.3" ShapeID="_x0000_i1032" DrawAspect="Content" ObjectID="_1333879804" r:id="rId23"/>
+          <o:OLEObject Type="Embed" ProgID="Equation.3" ShapeID="_x0000_i1032" DrawAspect="Content" ObjectID="_1334488168" r:id="rId23"/>
         </w:object>
       </w:r>
       <w:r>
@@ -7456,7 +8025,7 @@
             <v:fill color2="black"/>
             <v:imagedata r:id="rId24" o:title=""/>
           </v:shape>
-          <o:OLEObject Type="Embed" ProgID="Equation.3" ShapeID="_x0000_i1033" DrawAspect="Content" ObjectID="_1333879805" r:id="rId25"/>
+          <o:OLEObject Type="Embed" ProgID="Equation.3" ShapeID="_x0000_i1033" DrawAspect="Content" ObjectID="_1334488169" r:id="rId25"/>
         </w:object>
       </w:r>
       <w:r>
@@ -7494,7 +8063,7 @@
             <v:fill color2="black"/>
             <v:imagedata r:id="rId26" o:title=""/>
           </v:shape>
-          <o:OLEObject Type="Embed" ProgID="Equation.3" ShapeID="_x0000_i1034" DrawAspect="Content" ObjectID="_1333879806" r:id="rId27"/>
+          <o:OLEObject Type="Embed" ProgID="Equation.3" ShapeID="_x0000_i1034" DrawAspect="Content" ObjectID="_1334488170" r:id="rId27"/>
         </w:object>
       </w:r>
       <w:r>
@@ -7565,7 +8134,7 @@
             <v:fill color2="black"/>
             <v:imagedata r:id="rId28" o:title=""/>
           </v:shape>
-          <o:OLEObject Type="Embed" ProgID="Equation.3" ShapeID="_x0000_i1035" DrawAspect="Content" ObjectID="_1333879807" r:id="rId29"/>
+          <o:OLEObject Type="Embed" ProgID="Equation.3" ShapeID="_x0000_i1035" DrawAspect="Content" ObjectID="_1334488171" r:id="rId29"/>
         </w:object>
       </w:r>
       <w:r>
@@ -7588,21 +8157,25 @@
     <w:p/>
     <w:p>
       <w:r>
-        <w:t xml:space="preserve">The small difference that arises between the different functions is explained by Mitzenmacher's estimation of the probability with en exponential function, and that it is not </w:t>
-      </w:r>
+        <w:t>The small difference that arises between the different functions is explained by Mitzenmacher's estimation of the probability with en exponential function, and that it is not an exact representation. What is clear however is that the chance of an element being reported as having a wrong instance count is comparable to the chance of false positives in a traditional bloom filter.</w:t>
+      </w:r>
+      <w:r>
+        <w:t xml:space="preserve"> </w:t>
+      </w:r>
+      <w:r>
+        <w:br w:type="page"/>
+      </w:r>
+      <w:bookmarkStart w:id="8" w:name="_Toc255336116"/>
+    </w:p>
+    <w:p>
+      <w:pPr>
+        <w:pStyle w:val="Heading2"/>
+      </w:pPr>
       <w:r>
         <w:lastRenderedPageBreak/>
-        <w:t>an exact representation. What is clear however is that the chance of an element being reported as having a wrong instance count is comparable to the chance of false positives in a traditional bloom filter.</w:t>
-      </w:r>
-      <w:r>
-        <w:t xml:space="preserve"> </w:t>
-      </w:r>
-      <w:r>
-        <w:br w:type="page"/>
-      </w:r>
-      <w:bookmarkStart w:id="8" w:name="_Toc255336116"/>
-      <w:r>
-        <w:lastRenderedPageBreak/>
+        <w:t xml:space="preserve">2.5. </w:t>
+      </w:r>
+      <w:r>
         <w:t>Peer-to-peer</w:t>
       </w:r>
       <w:bookmarkEnd w:id="8"/>
@@ -7632,7 +8205,7 @@
         <w:rPr>
           <w:rFonts w:eastAsia="Helvetica" w:cs="Helvetica"/>
         </w:rPr>
-        <w:t>Innan 1999 låg fildelning på en närmast personlig nivå. Kände man inte någon som kunde bränna det på CDROM, lägga det på en diskett eller mejla det till en så var det både besvärligt och tidsödande att leta reda på det man sökte. I fallet med musik och mp3 så fick man vända sig till webbsidor som enskilt inte hade ett särskilt stort urval. Tillgängligt lagringsutrymme på webbhotell och i allmänhet var tämligen mer begränsat och betydligt dyrare än i dagsläget. Då släppte Shawn Fanning Napster.</w:t>
+        <w:t>Before 1999, filesharing was at an almost personal level. If you didn't know someone that could burn it on CDROM, put it on a floppy or mail it to you, it was both cumbersome and time consuming to find what you were looking for. In the case of music and mp3, you had to turn to web pages that individually didn't have a particularly large selection. Available storage space on the web and in general were significantly more limited and expensive than today. Then Shawn Fanning released Napster.</w:t>
       </w:r>
     </w:p>
     <w:p>
@@ -7682,7 +8255,43 @@
         <w:rPr>
           <w:rFonts w:eastAsia="Helvetica" w:cs="Helvetica"/>
         </w:rPr>
-        <w:t>Napster var inte ett fullständigt Peer-to-peer-program (P2P) men historiska skäl kräver att det åtminstone nämns. Förutom Bittorrent (som är det mest populära idag) och Napster så har jag valt att även nämna Gnutella och DirectConnect eftersom de båda fyllde en lucka mellan Napsters undergång och Bittorrents popularisering, samt för att illustrera skillnaden mellan Bittorrent och tidigare P2P-protokoll. Dessutom är det värt att ta upp skillnaderna mellan dagens protokoll (Bittorrent) och gårdagens (Napster) eftersom om några år så kommer nya protokoll att utvecklats och det är svårt att förutspå hur dessa kommer att bete sig, även om Bittorrent idag verkar vara en indikation. Fler program existerar (och har existerat) som Fasttrack (Kazaa), WinMX, Gnutella2, eDonkey osv men de kommer inte att tas upp i någon detaljerad form.</w:t>
+        <w:t xml:space="preserve">Napster was not a true Peer-to-peer program (P2P) but historical reasons demand it to be mentioned. Except Bittorrent (which is the most popular today) and Napster, I have chosen to also mention Gnuttella and DirectConnect since they both filled </w:t>
+      </w:r>
+      <w:r>
+        <w:rPr>
+          <w:rFonts w:eastAsia="Helvetica" w:cs="Helvetica"/>
+        </w:rPr>
+        <w:t>a gap</w:t>
+      </w:r>
+      <w:r>
+        <w:rPr>
+          <w:rFonts w:eastAsia="Helvetica" w:cs="Helvetica"/>
+        </w:rPr>
+        <w:t xml:space="preserve"> between the </w:t>
+      </w:r>
+      <w:r>
+        <w:rPr>
+          <w:rFonts w:eastAsia="Helvetica" w:cs="Helvetica"/>
+        </w:rPr>
+        <w:t>fall</w:t>
+      </w:r>
+      <w:r>
+        <w:rPr>
+          <w:rFonts w:eastAsia="Helvetica" w:cs="Helvetica"/>
+        </w:rPr>
+        <w:t xml:space="preserve"> of Napster</w:t>
+      </w:r>
+      <w:r>
+        <w:rPr>
+          <w:rFonts w:eastAsia="Helvetica" w:cs="Helvetica"/>
+        </w:rPr>
+        <w:t xml:space="preserve"> and the rise of Bittorrent and to illustrate the difference between Bittorrent and earlier P2P protocols. It is also worth mentioning this difference between today's protocol (Bittorrent) and yesterday's (Napster) since in a few years new protocols will have been developed and it is hard to predict how these will function, even if Bittorrent today seems to be an indication of it. More programs exist (and have existed) like Fasttrack (Kazaa), WinMX, Gnutella2, eDonkey etc</w:t>
+      </w:r>
+      <w:r>
+        <w:rPr>
+          <w:rFonts w:eastAsia="Helvetica" w:cs="Helvetica"/>
+        </w:rPr>
+        <w:t xml:space="preserve"> but they will not be dealt with in any detailed manner. It is important to realise that P2P not only is used for filesharing, even if it is the most common use for it. It is used where a de-centralized structure is either preferrable or the only possibility.</w:t>
       </w:r>
     </w:p>
     <w:p>
@@ -7709,77 +8318,36 @@
     </w:p>
     <w:p>
       <w:pPr>
-        <w:tabs>
-          <w:tab w:val="left" w:pos="566"/>
-          <w:tab w:val="left" w:pos="1133"/>
-          <w:tab w:val="left" w:pos="1700"/>
-          <w:tab w:val="left" w:pos="2267"/>
-          <w:tab w:val="left" w:pos="2834"/>
-          <w:tab w:val="left" w:pos="3401"/>
-          <w:tab w:val="left" w:pos="3968"/>
-          <w:tab w:val="left" w:pos="4535"/>
-          <w:tab w:val="left" w:pos="5102"/>
-          <w:tab w:val="left" w:pos="5669"/>
-          <w:tab w:val="left" w:pos="6236"/>
-          <w:tab w:val="left" w:pos="6803"/>
+        <w:pStyle w:val="Heading3"/>
+        <w:tabs>
+          <w:tab w:val="clear" w:pos="0"/>
         </w:tabs>
         <w:autoSpaceDE w:val="0"/>
         <w:rPr>
           <w:rFonts w:eastAsia="Helvetica" w:cs="Helvetica"/>
         </w:rPr>
       </w:pPr>
+      <w:bookmarkStart w:id="9" w:name="_Toc255336117"/>
       <w:r>
         <w:rPr>
           <w:rFonts w:eastAsia="Helvetica" w:cs="Helvetica"/>
         </w:rPr>
-        <w:t>Det är viktigt att inse att P2P inte bara används för fildelning, även om det är det mest använda. Det används där en decentraliserad struktur är att föredra eller den enda möjliga.</w:t>
-      </w:r>
-    </w:p>
-    <w:p>
-      <w:pPr>
-        <w:tabs>
-          <w:tab w:val="left" w:pos="566"/>
-          <w:tab w:val="left" w:pos="1133"/>
-          <w:tab w:val="left" w:pos="1700"/>
-          <w:tab w:val="left" w:pos="2267"/>
-          <w:tab w:val="left" w:pos="2834"/>
-          <w:tab w:val="left" w:pos="3401"/>
-          <w:tab w:val="left" w:pos="3968"/>
-          <w:tab w:val="left" w:pos="4535"/>
-          <w:tab w:val="left" w:pos="5102"/>
-          <w:tab w:val="left" w:pos="5669"/>
-          <w:tab w:val="left" w:pos="6236"/>
-          <w:tab w:val="left" w:pos="6803"/>
-        </w:tabs>
-        <w:autoSpaceDE w:val="0"/>
-        <w:rPr>
-          <w:rFonts w:eastAsia="Helvetica" w:cs="Helvetica"/>
-        </w:rPr>
-      </w:pPr>
-    </w:p>
-    <w:p>
-      <w:pPr>
-        <w:pStyle w:val="Heading3"/>
-        <w:numPr>
-          <w:ilvl w:val="1"/>
-          <w:numId w:val="2"/>
-        </w:numPr>
-        <w:tabs>
-          <w:tab w:val="left" w:pos="0"/>
-        </w:tabs>
-        <w:autoSpaceDE w:val="0"/>
-        <w:rPr>
-          <w:rFonts w:eastAsia="Helvetica" w:cs="Helvetica"/>
-        </w:rPr>
-      </w:pPr>
-      <w:bookmarkStart w:id="9" w:name="_Toc255336117"/>
-      <w:r>
-        <w:rPr>
-          <w:rFonts w:eastAsia="Helvetica" w:cs="Helvetica"/>
-        </w:rPr>
-        <w:t>Skillnaden mot Klient-Server</w:t>
+        <w:t>2.5.1. Difference from Client-Server</w:t>
       </w:r>
       <w:bookmarkEnd w:id="9"/>
+    </w:p>
+    <w:p>
+      <w:pPr>
+        <w:rPr>
+          <w:rFonts w:eastAsia="Helvetica"/>
+        </w:rPr>
+      </w:pPr>
+      <w:r>
+        <w:rPr>
+          <w:rFonts w:eastAsia="Helvetica"/>
+        </w:rPr>
+        <w:t>The most common method of connecting computers with each other has traditionally been the client-server way. One computer acts as a server and one or more clients connect to it. The clients have no knowledge of each other and can not directly communicate with each other. All information between clients must first pass through the server. This is natural where clients need access to the same data or when clients have no need to communicate with each other such as during web browsing. Primarily two aspects are especcially clear.</w:t>
+      </w:r>
     </w:p>
     <w:p>
       <w:pPr>
@@ -7886,7 +8454,67 @@
                       <w:szCs w:val="18"/>
                       <w:lang w:val="sv-SE"/>
                     </w:rPr>
-                    <w:t>Figur 6.1.1: Klient-Server.</w:t>
+                    <w:t>Figur</w:t>
+                  </w:r>
+                  <w:r>
+                    <w:rPr>
+                      <w:b/>
+                      <w:bCs/>
+                      <w:sz w:val="18"/>
+                      <w:szCs w:val="18"/>
+                      <w:lang w:val="sv-SE"/>
+                    </w:rPr>
+                    <w:t>e</w:t>
+                  </w:r>
+                  <w:r>
+                    <w:rPr>
+                      <w:b/>
+                      <w:bCs/>
+                      <w:sz w:val="18"/>
+                      <w:szCs w:val="18"/>
+                      <w:lang w:val="sv-SE"/>
+                    </w:rPr>
+                    <w:t xml:space="preserve"> </w:t>
+                  </w:r>
+                  <w:r>
+                    <w:rPr>
+                      <w:b/>
+                      <w:bCs/>
+                      <w:sz w:val="18"/>
+                      <w:szCs w:val="18"/>
+                      <w:lang w:val="sv-SE"/>
+                    </w:rPr>
+                    <w:t>2.5.1</w:t>
+                  </w:r>
+                  <w:r>
+                    <w:rPr>
+                      <w:b/>
+                      <w:bCs/>
+                      <w:sz w:val="18"/>
+                      <w:szCs w:val="18"/>
+                      <w:lang w:val="sv-SE"/>
+                    </w:rPr>
+                    <w:t xml:space="preserve">.1: </w:t>
+                  </w:r>
+                  <w:r>
+                    <w:rPr>
+                      <w:b/>
+                      <w:bCs/>
+                      <w:sz w:val="18"/>
+                      <w:szCs w:val="18"/>
+                      <w:lang w:val="sv-SE"/>
+                    </w:rPr>
+                    <w:t>C</w:t>
+                  </w:r>
+                  <w:r>
+                    <w:rPr>
+                      <w:b/>
+                      <w:bCs/>
+                      <w:sz w:val="18"/>
+                      <w:szCs w:val="18"/>
+                      <w:lang w:val="sv-SE"/>
+                    </w:rPr>
+                    <w:t>lient-Server.</w:t>
                   </w:r>
                 </w:p>
               </w:txbxContent>
@@ -7921,42 +8549,20 @@
         <w:rPr>
           <w:rFonts w:eastAsia="Helvetica" w:cs="Helvetica"/>
         </w:rPr>
-        <w:t>Den vanliga metoden för att koppla upp datorer mot varandra har traditionellt sätt varit med klient-server. En dator agerar server och en eller flera klienter kopplar upp sig mot den. Klienterna har ingen vetskap om varandra och kan inte direkt kommunicera med varandra. All information mellan klienter går först genom servern. Detta är naturligt när klienterna ska ha tillgång till samma information eller när klienterna inte har något behov av att prata med varandra. Två aspekter framförallt är speciellt tydliga.</w:t>
-      </w:r>
-    </w:p>
-    <w:p>
-      <w:pPr>
-        <w:tabs>
-          <w:tab w:val="left" w:pos="0"/>
-        </w:tabs>
-        <w:autoSpaceDE w:val="0"/>
+        <w:t xml:space="preserve">Firstly, the server needs a high bandwidth to the clients since all clients communicate with the same server. If the services become very popular such as Google's search engine, companies are forced to use several </w:t>
+      </w:r>
+      <w:r>
         <w:rPr>
           <w:rFonts w:eastAsia="Helvetica" w:cs="Helvetica"/>
         </w:rPr>
-      </w:pPr>
-    </w:p>
-    <w:p>
-      <w:pPr>
-        <w:tabs>
-          <w:tab w:val="left" w:pos="0"/>
-        </w:tabs>
-        <w:autoSpaceDE w:val="0"/>
+        <w:t xml:space="preserve">machines and multiple connections to the Internet to be able to offer a fast service even during high load. Secondly, if the server crashes or for some reason goes offline the services it offers to its clients disappears. So the server is vulnerable to attacks and </w:t>
+      </w:r>
+      <w:r>
         <w:rPr>
           <w:rFonts w:eastAsia="Helvetica" w:cs="Helvetica"/>
         </w:rPr>
-      </w:pPr>
-      <w:r>
-        <w:rPr>
-          <w:rFonts w:eastAsia="Helvetica" w:cs="Helvetica"/>
-        </w:rPr>
-        <w:t xml:space="preserve">För det första så måste servern ha väldigt hög bandbredd ner mot klienterna. Populära tjänster så som Googles sökmotor tvingar företagen att använda sig av flera maskiner och flera linor ut mot internet för att kunna erbjuda en snabb tjänst även vid hög belastning. Den andra </w:t>
-      </w:r>
-      <w:r>
-        <w:rPr>
-          <w:rFonts w:eastAsia="Helvetica" w:cs="Helvetica"/>
-        </w:rPr>
         <w:lastRenderedPageBreak/>
-        <w:t>aspekten är att om servern kraschar eller kopplas ner av någon anledning så försvinner den eller de tjänster som maskinen hanterade för sina klienter. Alltså är servern sårbar för angrepp och fel.</w:t>
+        <w:t>errors.</w:t>
       </w:r>
     </w:p>
     <w:p>
@@ -8071,7 +8677,47 @@
                       <w:szCs w:val="18"/>
                       <w:lang w:val="sv-SE"/>
                     </w:rPr>
-                    <w:t>Figur 6.1.2: Peer-to-Peer.</w:t>
+                    <w:t>Figur</w:t>
+                  </w:r>
+                  <w:r>
+                    <w:rPr>
+                      <w:b/>
+                      <w:bCs/>
+                      <w:sz w:val="18"/>
+                      <w:szCs w:val="18"/>
+                      <w:lang w:val="sv-SE"/>
+                    </w:rPr>
+                    <w:t>e</w:t>
+                  </w:r>
+                  <w:r>
+                    <w:rPr>
+                      <w:b/>
+                      <w:bCs/>
+                      <w:sz w:val="18"/>
+                      <w:szCs w:val="18"/>
+                      <w:lang w:val="sv-SE"/>
+                    </w:rPr>
+                    <w:t xml:space="preserve"> </w:t>
+                  </w:r>
+                  <w:r>
+                    <w:rPr>
+                      <w:b/>
+                      <w:bCs/>
+                      <w:sz w:val="18"/>
+                      <w:szCs w:val="18"/>
+                      <w:lang w:val="sv-SE"/>
+                    </w:rPr>
+                    <w:t>2.5.1.2.</w:t>
+                  </w:r>
+                  <w:r>
+                    <w:rPr>
+                      <w:b/>
+                      <w:bCs/>
+                      <w:sz w:val="18"/>
+                      <w:szCs w:val="18"/>
+                      <w:lang w:val="sv-SE"/>
+                    </w:rPr>
+                    <w:t>: Peer-to-Peer.</w:t>
                   </w:r>
                 </w:p>
               </w:txbxContent>
@@ -8095,13 +8741,12 @@
         <w:rPr>
           <w:rFonts w:eastAsia="Helvetica" w:cs="Helvetica"/>
         </w:rPr>
-        <w:t xml:space="preserve">Peer-to-peer å andra sidan förlitar sig inte på en enda server. Här agerar alla klienterna samtidigt server (även kallade </w:t>
+        <w:t xml:space="preserve">Peer-to-peer on the other hand doesn't rely on any single server. Here all the clients simultaneously act as servers. Clients are instead called </w:t>
       </w:r>
       <w:r>
         <w:rPr>
           <w:rFonts w:eastAsia="Helvetica" w:cs="Helvetica"/>
           <w:i/>
-          <w:iCs/>
         </w:rPr>
         <w:t>peers</w:t>
       </w:r>
@@ -8109,35 +8754,263 @@
         <w:rPr>
           <w:rFonts w:eastAsia="Helvetica" w:cs="Helvetica"/>
         </w:rPr>
-        <w:t>). All information när klienterna väl har hittat varandra passerar direkt mellan klienterna utan att först passera genom en tredje part. Detta innebär att i kontrast mot server-klient så påverkas inte P2P-nätverket av att någon enskild klient kopplas ner. Såvida den klienten inte hade någon unik information som den ännu inte delat med andra klienter.</w:t>
-      </w:r>
-    </w:p>
-    <w:p>
-      <w:pPr>
-        <w:tabs>
-          <w:tab w:val="left" w:pos="0"/>
-        </w:tabs>
-        <w:autoSpaceDE w:val="0"/>
+        <w:t>. All data, once peers have found each other, pass directly between the peers without first passing through a third party. This means that in contrast to the client-server way, a P2P network is not affected by one peer going offline, unless that peer doesn't possess some unique piece of data which it hasn't shared with other peers yet. So it is resistant against attacks and errors. At the same time it also has the advantage that no peer must have a higher bandwidth than other peers for the communication to be fast. Either the peer can send data in its completeness to other peers one by one, or it can send to all of them at once. The time it takes for everyone to have all the data is the same</w:t>
+      </w:r>
+      <w:r>
         <w:rPr>
           <w:rFonts w:eastAsia="Helvetica" w:cs="Helvetica"/>
         </w:rPr>
-      </w:pPr>
-    </w:p>
-    <w:p>
-      <w:pPr>
-        <w:tabs>
-          <w:tab w:val="left" w:pos="0"/>
-        </w:tabs>
-        <w:autoSpaceDE w:val="0"/>
-        <w:rPr>
-          <w:rFonts w:eastAsia="Helvetica" w:cs="Helvetica"/>
-        </w:rPr>
-      </w:pPr>
-      <w:r>
-        <w:rPr>
-          <w:rFonts w:eastAsia="Helvetica" w:cs="Helvetica"/>
-        </w:rPr>
-        <w:t>Alltså är det motståndskraftigt mot angrepp och fel. Samtidigt har det även fördelen att ingen klient måste ha en högre bandbredd än andra klienter för att kommunikationen ska vara snabb. Antingen kan klienten skicka information i sin helhet till andra klienter en och en, eller så kan den skicka till alla samtidigt. Tiden det tar för att alla ska ha all information är den samma, men med den förstnämnda metoden så existerar informationen i fler kopior och är där med säkrare och snabbare för den enskilda klienten. Varje klient som har en komplett kopia kan i sin tur dela med sig till andra.</w:t>
+        <w:t>, but in the first way the information exists in more copies and is therefore more secure and faster for the individual peer. Every peer that has a complete copy can in turn share with others.</w:t>
+      </w:r>
+    </w:p>
+    <w:p>
+      <w:pPr>
+        <w:pStyle w:val="Heading3"/>
+        <w:tabs>
+          <w:tab w:val="clear" w:pos="0"/>
+        </w:tabs>
+      </w:pPr>
+      <w:bookmarkStart w:id="10" w:name="_Toc255336118"/>
+      <w:r>
+        <w:t xml:space="preserve">2.5.2. </w:t>
+      </w:r>
+      <w:r>
+        <w:t>Napster</w:t>
+      </w:r>
+      <w:bookmarkEnd w:id="10"/>
+    </w:p>
+    <w:p>
+      <w:r>
+        <w:t>In 1999 the first really popular filesharing program arrived. It supported only transfers and searches of mp3-files. A user connected to the server which provided information about other connected users, and which files they had available. If the file you searched for was found it was downloaded directly from one of the users sharing it.</w:t>
+      </w:r>
+    </w:p>
+    <w:p/>
+    <w:p>
+      <w:r>
+        <w:t>Napster's strength was that everyone used it. At the time there were no competing applications and thus there was a large amount of users connected. By today's standard it was fairly slow, but everyone's connection was slower in those days also so it wasn't noticable.</w:t>
+      </w:r>
+    </w:p>
+    <w:p/>
+    <w:p>
+      <w:r>
+        <w:t xml:space="preserve">In the end of the same year, Napster was sued by the record companies and in 2001 the whole network was closed down (shortly thereafter Napster was resurrected as a payed service). Its weakness was the centralized structure (strictly disqualifying it </w:t>
+      </w:r>
+      <w:r>
+        <w:t>from being true P2P) with one server that all clients connected to.</w:t>
+      </w:r>
+    </w:p>
+    <w:p/>
+    <w:p>
+      <w:pPr>
+        <w:pStyle w:val="Heading3"/>
+        <w:tabs>
+          <w:tab w:val="clear" w:pos="0"/>
+        </w:tabs>
+      </w:pPr>
+      <w:bookmarkStart w:id="11" w:name="_Toc255336119"/>
+      <w:r>
+        <w:t xml:space="preserve">2.5.3. </w:t>
+      </w:r>
+      <w:r>
+        <w:t>Gnutella</w:t>
+      </w:r>
+      <w:bookmarkEnd w:id="11"/>
+    </w:p>
+    <w:p>
+      <w:r>
+        <w:t xml:space="preserve">Originally developed at Nullsoft (but promptly abandonded after AOL, which bought Nullsoft in the same year, put their foot down [$REF 56]) and released in 2000. It is a de-centralized </w:t>
+      </w:r>
+      <w:r>
+        <w:lastRenderedPageBreak/>
+        <w:t>system without a central server and supports all types of files. It thereby qualifies as P2P in the strictest sense of the word.</w:t>
+      </w:r>
+    </w:p>
+    <w:p/>
+    <w:p>
+      <w:r>
+        <w:t>A peer that connects to the Gnutella network must first find another peer that is connected. This can be done with a list of potentially functioning nodes from a web page or some other source (IRC</w:t>
+      </w:r>
+      <w:r>
+        <w:rPr>
+          <w:rStyle w:val="FootnoteReference"/>
+        </w:rPr>
+        <w:footnoteReference w:id="6"/>
+      </w:r>
+      <w:r>
+        <w:t xml:space="preserve"> has also been used, for example). Once it is connected it establishes its own list of nodes which are used the next time the peer tries to connect. While connected, you can search, download and upload files. Just as for Napster, the speed of the transfers depend entirely on the bandwidth of the individual peers since you transfer a file only between two peers at a time. Here the individual peers also handle the search in the network.</w:t>
+      </w:r>
+    </w:p>
+    <w:p/>
+    <w:p>
+      <w:pPr>
+        <w:pStyle w:val="Heading3"/>
+        <w:tabs>
+          <w:tab w:val="clear" w:pos="0"/>
+        </w:tabs>
+      </w:pPr>
+      <w:bookmarkStart w:id="12" w:name="_Toc255336120"/>
+      <w:r>
+        <w:t xml:space="preserve">2.5.4. </w:t>
+      </w:r>
+      <w:r>
+        <w:t>DirectConnect</w:t>
+      </w:r>
+      <w:bookmarkEnd w:id="12"/>
+    </w:p>
+    <w:p>
+      <w:r>
+        <w:t xml:space="preserve">DC </w:t>
+      </w:r>
+      <w:r>
+        <w:t>was released around 1999[$REF 55]. There are several third party client programs for the protocol[$REF 57]. Just as is the case for Napster there is a central server, in this case called a hub, that the clients connect to. Unlike Napster though there is not only one server, anyone can start a DC hub. The hub provides search possibilities of the files being shared by connected users and a chat service.</w:t>
+      </w:r>
+    </w:p>
+    <w:p/>
+    <w:p>
+      <w:r>
+        <w:t xml:space="preserve">A client can be in either </w:t>
+      </w:r>
+      <w:r>
+        <w:rPr>
+          <w:i/>
+        </w:rPr>
+        <w:t>active mode</w:t>
+      </w:r>
+      <w:r>
+        <w:t xml:space="preserve"> or </w:t>
+      </w:r>
+      <w:r>
+        <w:rPr>
+          <w:i/>
+        </w:rPr>
+        <w:t>passive mode</w:t>
+      </w:r>
+      <w:r>
+        <w:t>. A client in active mode can both search and download from all of the other clients, while passive clients are limited to only download and search from active users. Active users listen on a port and can directly recieve requests about certain files. Passive clients on the other hand must get such a request from the server. An active client asks the server to instruct the passive client to open a connection to the port it, the active client, is listening to. A passive client can not do this since they do not listen on any port.</w:t>
+      </w:r>
+    </w:p>
+    <w:p/>
+    <w:p>
+      <w:r>
+        <w:t>In practice, the clients behind firewalls usally, unless they have manually opened a port, become passive clients. They thereby don't have access to as much data as active users do. The actual transfers, once a connection has been established with or without the server's assistance, takes place directly between clients. Th</w:t>
+      </w:r>
+      <w:r>
+        <w:t>e transfers and connection with the server use TCP and the searches use UDP.</w:t>
+      </w:r>
+    </w:p>
+    <w:p/>
+    <w:p>
+      <w:r>
+        <w:t>A client specify exactly how many concurrent connections should be allowed, so called slots (different for upload and download). Hubs are usually specialized on a certain type of data, for example movies, anime or games. It is also common that they have demands on how much data must be shared</w:t>
+      </w:r>
+      <w:r>
+        <w:rPr>
+          <w:rStyle w:val="FootnoteReference"/>
+        </w:rPr>
+        <w:footnoteReference w:id="7"/>
+      </w:r>
+      <w:r>
+        <w:t>, what the data should be composed of, how many slots should be open and also what bandwidth and ISP users are required to have in order to be allowed to connect. All this is up to the administrator of the server.</w:t>
+      </w:r>
+    </w:p>
+    <w:p/>
+    <w:p>
+      <w:r>
+        <w:t xml:space="preserve">The weakness is the same as for Napster, e.g. a central server that everyone depends on. Granted, there are several servers, but this also means that all of the data is spread out between several servers which means it can be hard to find a particular file. Additionally, it is in reality not possible for just anyone to start a hub because quite a large bandwidth is needed (especially for uploads, but also for downloads) since all search queries and passive downloads must pass through the server. This means that there is an upper limit on the </w:t>
+      </w:r>
+      <w:r>
+        <w:lastRenderedPageBreak/>
+        <w:t>number of users for every server, depending on its bandwidth and other resources such as CPU etc.</w:t>
+      </w:r>
+    </w:p>
+    <w:p>
+      <w:pPr>
+        <w:pStyle w:val="Heading3"/>
+        <w:tabs>
+          <w:tab w:val="clear" w:pos="0"/>
+        </w:tabs>
+      </w:pPr>
+      <w:bookmarkStart w:id="13" w:name="_Toc255336121"/>
+      <w:r>
+        <w:t xml:space="preserve">2.5.5. </w:t>
+      </w:r>
+      <w:r>
+        <w:t>Bittorrent</w:t>
+      </w:r>
+      <w:bookmarkEnd w:id="13"/>
+    </w:p>
+    <w:p>
+      <w:r>
+        <w:t>Detta är det mest populära P2P-protokollet idag och beräknas ansvara för 30%[43] av all trafik över Internet idag. Protokollet har blivit så framgångsrikt att det är det första P2P-protokollet som anammats av kommersiella aktörer för att distribuera filer[26][50]</w:t>
+      </w:r>
+    </w:p>
+    <w:p>
+      <w:r>
+        <w:t>[51]. Det skapades av Bram Cohen 2001 och utvecklas idag av hans företag BitTorrent Inc[61].</w:t>
+      </w:r>
+    </w:p>
+    <w:p/>
+    <w:p>
+      <w:r>
+        <w:t>Protokollet fungerar som så att man först laddar ner en så kallad torrent för den fil man är intresserad av. Detta görs vanligen från så kallade torrent-trackers, hemsidor som endast sparar torrent-filer och erbjuder sökning bland dem. En torrent är en metafil som innehåller information om den eller de filer man egentligen är intresserad utav. Bland annat innehåller den adresser till en eller flera trackers, som inte måste vara samma som de där man laddade ner torrentfilen från första början, information om antal bitar samt hashvärden för bitarna. Därefter öppnar man filen i sin Bittorrent-klient som i sin tur då begär en lista av klienter från någon av de trackers som är specificerade av torrent-filen.</w:t>
+      </w:r>
+    </w:p>
+    <w:p/>
+    <w:p>
+      <w:r>
+        <w:t>Det som gör Bittorrent unikt är att den eller de filer som delas via torrenten, delas upp i småbitar. När en sådan småbit har laddats ner kan klienten redan då erbjuda den biten till andra klienter. Alltså måste inte klienter vänta på att få ner en komplett fil innan den kan delas vidare till andra klienter. Med hjälp av en algoritm som kallas ”Rare-First” så laddas de sällsyntaste delarna ner först. Det tar därför väldigt kort tid för att en fil ska existera på mer än en plats i nätverket, trots att kanske ingen klient har den kompletta filen. Dvs alla har olika delar.</w:t>
+      </w:r>
+    </w:p>
+    <w:p/>
+    <w:p>
+      <w:r>
+        <w:t>Eftersom klienter kan dela med sig av delar av filer så är hastigheten på en Bittorrentöverföring generellt sätt högre än för de andra P2P-protokollen som nämnts. Det medför också att den individuella bandbredden för varje klient spelar betydligt mindre roll eftersom klienter med större bandbredd helt enkelt kan koppla upp sig mot fler peers. De två absolut största fördelarna med protokollet är:</w:t>
+      </w:r>
+    </w:p>
+    <w:p/>
+    <w:p>
+      <w:pPr>
+        <w:numPr>
+          <w:ilvl w:val="0"/>
+          <w:numId w:val="3"/>
+        </w:numPr>
+        <w:tabs>
+          <w:tab w:val="left" w:pos="720"/>
+        </w:tabs>
+      </w:pPr>
+      <w:r>
+        <w:t>Skalningsmöjligheterna. Kapaciteten för nätverket höjs för varje peer som tillkommer, oavsett hur stor bandbredd den har tillgänglig. Det krävs ingen central server med väldigt stora resurser så som för Napster eller DC. Detta är intressant för företag eftersom de därför inte behöver betala någon Internetleverantör för en väldig massa bandbredd och ändå kan de erbjuda snabb överföring av de filer de vill distribuera.</w:t>
+      </w:r>
+    </w:p>
+    <w:p/>
+    <w:p>
+      <w:pPr>
+        <w:numPr>
+          <w:ilvl w:val="0"/>
+          <w:numId w:val="3"/>
+        </w:numPr>
+        <w:tabs>
+          <w:tab w:val="left" w:pos="720"/>
+        </w:tabs>
+      </w:pPr>
+      <w:r>
+        <w:t>Feltoleransen. I fallet för Napster, DC och vanliga webbtrafik så är all trafik väldigt beroende på en central server. Skulle den servern av någon anledning försvinna från nätet så kraschar hela P2P-nätet. För Bittorrent spelar det ingen roll om en enskild peer försvinner, så länge den inte hade någon unik bit av filen den inte hunnit dela med sig av ännu. Stabilitet och tillgänglighet är naturligtvis också intressant för företag eftersom de då inte behöver betala någon jourtekniker att åka in till kontoret och fixa servern.</w:t>
+      </w:r>
+    </w:p>
+    <w:p/>
+    <w:p>
+      <w:r>
+        <w:t xml:space="preserve">Den enda tydliga svaghet som Bittorrent har är var man får tag i torrentfilen för att koppla upp sig mot andra peers. Om torrent-trackern försvinner, blir det svårt för nya användare att få </w:t>
+      </w:r>
+      <w:r>
+        <w:lastRenderedPageBreak/>
+        <w:t>tillgång till de peers som finns. Det löses till viss del av att flera torrent-trackers tillhandahåller samma torrentfiler. När man väl fått kontakt med någon annan peer gör det inget om man tappar kontakten med trackern. Detta eftersom en peer kan få kännedom om nya peers genom de peers den redan har kontakt med.</w:t>
+      </w:r>
+    </w:p>
+    <w:p/>
+    <w:p>
+      <w:r>
+        <w:t>Efter att vissa Internetleverantörer har haft en negativ policy mot just Bittorrent[28][29][31] så har de flesta Bittorrentklienter nu implementerat RC4-kryptering[37][38][39][40] av trafiken, samt börjat använda portar som skiljer sig från Bittorrents standard (6881-6889). Ingen av dessa metoder ger anonymitet för användarna, och är inte heller tänkta för det. Målet är att kringgå den begränsning som vissa leverantörer infört i sina nätverk (se kap 7).</w:t>
       </w:r>
     </w:p>
     <w:p>
@@ -8151,31 +9024,36 @@
           <w:tab w:val="left" w:pos="0"/>
         </w:tabs>
       </w:pPr>
-      <w:bookmarkStart w:id="10" w:name="_Toc255336118"/>
-      <w:r>
-        <w:t>Napster</w:t>
-      </w:r>
-      <w:bookmarkEnd w:id="10"/>
-    </w:p>
-    <w:p>
-      <w:r>
-        <w:t>1999 kom så det första riktigt populära fildelningsprogrammet. Det stödde endast överföringar och sökningar av mp3filer. En användare kopplade upp sig mot servern som tillhandahöll information om andra uppkopplade användare och vilka filer de hade tillgängliga. Om filen man sökte efter hittades så laddades den ner direkt från en av de användare som delade ut den.</w:t>
+      <w:bookmarkStart w:id="14" w:name="_Toc255336122"/>
+      <w:r>
+        <w:t>Botnät</w:t>
+      </w:r>
+      <w:bookmarkEnd w:id="14"/>
+    </w:p>
+    <w:p>
+      <w:r>
+        <w:t>Det finns andra applikationer för P2P än just fildelning. Instant Messaging är ett enkelt exempel. Ett annat betydligt mer intressant (i spårningssyfte) exempel är botnät. Bot står för robot och det syftar här på ett program som körs på en så kallad zombiedator. Zombien kan vara vilken dator som helst och botprogrammet används av den som har kontroll över botnätet för diverse syften.</w:t>
       </w:r>
     </w:p>
     <w:p/>
     <w:p>
       <w:r>
-        <w:t>Napsters styrka låg i att alla använde det. Vid tidpunkten fanns inga konkurrerande applikationer och således fanns det ett stort antal användare uppkopplade. Med dagens mått mätt hade det betraktats som ganska långsamt, något som inte märktes då eftersom nästan allas uppkopplingar också var långsammare.</w:t>
+        <w:t>Vanliga uppgifter som botnäten har är att leverera spam eller ta del i en DDOS-attack</w:t>
+      </w:r>
+      <w:r>
+        <w:rPr>
+          <w:rStyle w:val="FootnoteReference"/>
+        </w:rPr>
+        <w:footnoteReference w:id="8"/>
+      </w:r>
+      <w:r>
+        <w:t>, en attack där tusentals datorer samtidigt kopplar upp sig mot t.ex. en hemsida precis som vanliga webbsurfare men mycket mer frekvent i syfte att överbelasta servern. De olika användningsområden för botnät som utpressning av företag genom att hota att initiera en DDOS-attack mot deras nätverk, eller att sälja spammöjligheter till företag i reklamsyfte exempelvis är ett sätt för ”ägaren” att tjäna pengar.</w:t>
       </w:r>
     </w:p>
     <w:p/>
     <w:p>
       <w:r>
-        <w:t xml:space="preserve">I slutet av samma år stämdes Napster av skivbolagen och 2001 stängdes hela nätverket (kort därefter återuppstod Napster som en betaltjänst). Dess svaghet låg i dess centraliserade struktur (och därmed kvalificerar det inte för verklig P2P i ordets sanna mening) med en </w:t>
-      </w:r>
-      <w:r>
-        <w:lastRenderedPageBreak/>
-        <w:t>server som alla klienter kopplade upp sig mot.</w:t>
+        <w:t>Botnät är ett stort problem på Internet och det uppskattas att upp till 150 miljoner datorer[48] kan vara infekterade av botprogram. De sprids vanligtvis genom virus, maskar eller trojaner. Enskilda botnät kan bestå av över en miljon zombies[49]. Vanligtvis har nätverket styrts över IRC. Nyare versioner använder sig av ett P2P-protokoll[10][58]. Vilket motiverar av säkerhetsskäl att identifiera sådan P2P-trafik.</w:t>
       </w:r>
     </w:p>
     <w:p>
@@ -8189,30 +9067,178 @@
           <w:tab w:val="left" w:pos="0"/>
         </w:tabs>
       </w:pPr>
-      <w:bookmarkStart w:id="11" w:name="_Toc255336119"/>
-      <w:r>
-        <w:t>Gnutella</w:t>
-      </w:r>
-      <w:bookmarkEnd w:id="11"/>
-    </w:p>
-    <w:p>
-      <w:r>
-        <w:t>Ursprungligen utvecklat på Nullsoft (men strax övergivet efter att AOL, som köpte upp Nullsoft samma år, satte ner foten[56]) och släppt år 2000. Det är ett decentraliserat system utan en central server och stödjer alla typer av filer. Det är därmed P2P i ordets rätta bemärkelse.</w:t>
+      <w:bookmarkStart w:id="15" w:name="_Toc255336123"/>
+      <w:r>
+        <w:t>Fildelning är olagligt, eller?</w:t>
+      </w:r>
+      <w:bookmarkEnd w:id="15"/>
+    </w:p>
+    <w:p>
+      <w:r>
+        <w:t>Elektronisk distribution av information kan aldrig bli olagligt. Det skulle på ett allvarligt sätt påverka den personliga integriteten. Det är enligt svensk lag inte tillåtet att sprida upphovsskyddat material utan upphovsmannens tillstånd. Upphovsskyddat material står för en stor del av P2P-trafiken över Internet, så mycket är uppenbart. Internetleverantörerna har dock lika mycket och göra med vad deras kunder skickar över Internet som Posten har med vad människor skriver i sina brev. All fildelning genererar väldigt mycket trafik, vilket påverkar leverantörernas förmåga att erbjuda kvalité för sina tjänster genom låg fördröjning och hög bandbredd.</w:t>
       </w:r>
     </w:p>
     <w:p/>
     <w:p>
       <w:r>
-        <w:t>En klient som kopplar upp sig mot Gnutellanätverket måste först hitta en annan klient som är uppkopplad. Det kan göras med en lista över potentiellt fungerande noder från en webbsida eller annan källa (exempelvis har även IRC</w:t>
+        <w:t>En del Internetleverantörer har valt att helt sonika slå ner på sina kunder genom att antingen begränsa eller sabotera P2P. Amerikanska Comcast upptäcktes under hösten 2007 med att sabotera P2P-trafik för sina kunder[28][29][31]. Genom att göra detta kan leverantörerna undvika kostsamma uppgraderingar[46][47].</w:t>
+      </w:r>
+    </w:p>
+    <w:p/>
+    <w:p>
+      <w:pPr>
+        <w:rPr>
+          <w:rFonts w:eastAsia="Helvetica" w:cs="Helvetica"/>
+        </w:rPr>
+      </w:pPr>
+      <w:r>
+        <w:t xml:space="preserve">Men som jag nämnde ovan så har flera företag tagit till sig av BitTorrent-tekniken för att </w:t>
+      </w:r>
+      <w:r>
+        <w:lastRenderedPageBreak/>
+        <w:t>distribuera stora filer. Blizzard Entertainment använder det för att distribuera uppdateringar till sitt spel World of Warcraft med över nio miljoner spelare världen över.</w:t>
+      </w:r>
+      <w:r>
+        <w:rPr>
+          <w:rFonts w:eastAsia="Helvetica" w:cs="Helvetica"/>
+        </w:rPr>
+        <w:t xml:space="preserve"> I många fall är dock Comcast de enda tillgängliga leverantörer som kunderna har möjlighet att anlita för att kunna få en någorlunda snabb uppkoppling. Antingen för att de bor utanför storstadsområdena eller för att konkurrensen är låg i just deras område. Likt den ställning svenska Telia hade för några år sedan.</w:t>
+      </w:r>
+    </w:p>
+    <w:p>
+      <w:pPr>
+        <w:rPr>
+          <w:rFonts w:eastAsia="Helvetica" w:cs="Helvetica"/>
+        </w:rPr>
+      </w:pPr>
+    </w:p>
+    <w:p>
+      <w:pPr>
+        <w:rPr>
+          <w:rFonts w:eastAsia="Helvetica" w:cs="Helvetica"/>
+        </w:rPr>
+      </w:pPr>
+      <w:r>
+        <w:rPr>
+          <w:rFonts w:eastAsia="Helvetica" w:cs="Helvetica"/>
+        </w:rPr>
+        <w:t xml:space="preserve">Även inom musikbranschen där motståndet mot fildelning traditionellt sätt varit som starkast har man börjat inse några unika fördelar med att erbjuda materialet fritt utan begränsningar. Bandet Radiohead släppte 2007 skivan </w:t>
+      </w:r>
+      <w:r>
+        <w:rPr>
+          <w:rFonts w:eastAsia="Helvetica" w:cs="Helvetica"/>
+          <w:i/>
+          <w:iCs/>
+        </w:rPr>
+        <w:t>In Rainbows</w:t>
+      </w:r>
+      <w:r>
+        <w:rPr>
+          <w:rFonts w:eastAsia="Helvetica" w:cs="Helvetica"/>
+        </w:rPr>
+        <w:t xml:space="preserve"> gratis på sin hemsida och erbjöd sina fans att betala vad de tyckte skivan var värd genom Internet. Hittills har den tjänat in runt 62 miljoner kronor, som utan mellanhänder gick direkt till bandet.</w:t>
+      </w:r>
+    </w:p>
+    <w:p>
+      <w:pPr>
+        <w:rPr>
+          <w:rFonts w:eastAsia="Helvetica" w:cs="Helvetica"/>
+        </w:rPr>
+      </w:pPr>
+    </w:p>
+    <w:p>
+      <w:pPr>
+        <w:rPr>
+          <w:rFonts w:eastAsia="Helvetica" w:cs="Helvetica"/>
+        </w:rPr>
+      </w:pPr>
+      <w:r>
+        <w:rPr>
+          <w:rFonts w:eastAsia="Helvetica" w:cs="Helvetica"/>
+        </w:rPr>
+        <w:t>Tiden kommer att utvisa hur frågan med upphovsrättsskyddat material kommer att lösas. Fildelning och P2P är här för att stanna. Inte minst på grund av den juridiska svårigheten att angripa torrent-trackers så som The Pirate Bay. Eftersom inga filmer, ingen musik osv lagrat på The Pirate Bays servrar så de ansvariga inte anklagas för brott mot upphovsrätten. Kryptering och andra metoder kommer i framtiden göra det svårt för myndigheter och branchorganisationer att identifiera fildelare.</w:t>
+      </w:r>
+    </w:p>
+    <w:p>
+      <w:pPr>
+        <w:rPr>
+          <w:rFonts w:eastAsia="Helvetica" w:cs="Helvetica"/>
+        </w:rPr>
+      </w:pPr>
+    </w:p>
+    <w:p>
+      <w:pPr>
+        <w:rPr>
+          <w:rFonts w:eastAsia="Helvetica" w:cs="Helvetica"/>
+        </w:rPr>
+      </w:pPr>
+      <w:r>
+        <w:rPr>
+          <w:rFonts w:eastAsia="Helvetica" w:cs="Helvetica"/>
+        </w:rPr>
+        <w:t>Jag vill göra klart att jag inte skrivit denna uppsatsen i syfte att spåra personer som bryter mot svenska lagar. Den algoritm jag föreslår för att identifiera P2P-trafik kan inte utnyttjas för att skilja laglig fildelning mot olaglig eftersom jag inte alls tittar på den data som skickas och faktiskt förutsätter att den oläslig i och med någon form av kryptering. Det finns andra anledningar till att man vill identifiera P2P-trafik som jag kort nämnde innan och det är med de anledningarna jag har baserat mina avsikter.</w:t>
+      </w:r>
+      <w:r>
+        <w:br w:type="page"/>
+      </w:r>
+      <w:bookmarkStart w:id="16" w:name="_Toc255336124"/>
+      <w:r>
+        <w:lastRenderedPageBreak/>
+        <w:t>Trafikprioritering</w:t>
+      </w:r>
+      <w:bookmarkEnd w:id="16"/>
+    </w:p>
+    <w:p>
+      <w:r>
+        <w:t>Information om vilken typ av trafik bredbandsanvändare genererar är av intresse av flera anledningar. Inte minst av att bredbandsleverantörerna försöker minimera kostnader och maximera sin vinst. Den bästa kunden en leverantör kan ha är någon som betalar för mycket bandbredd men som inte utnyttjar den. Den utan tvekan mest populära betalningsformen idag är en fast månadskostnad. Man betalar för att ha tillgång till en specifik bandbredd oberoende av hur mycket eller lite man använder den. Leverantörerna å andra sidan betalar sina leverantörer för den trafik som passerar genom deras nät, inte för vilken bandbredd de utnyttjar[19].</w:t>
+      </w:r>
+    </w:p>
+    <w:p/>
+    <w:p>
+      <w:r>
+        <w:t>Detta motiverar varför majoriteten av leverantörerna i sina kundavtal inkluderar en klausul om att de har rätt att stänga tjänsten för de kunder som utnyttjar sin uppkoppling på ett ”onormalt” eller ”oskäligt” sätt. Vilken mängd data som är ”normalt” eller ”onormalt” förbehåller sig leverantörerna rätten att definiera[36]. Detta finner kunderna ofta förbryllande, eftersom de betalar för en bandbredd och kan tekniskt sätt inte överträffa den normalt.</w:t>
+      </w:r>
+    </w:p>
+    <w:p/>
+    <w:p>
+      <w:r>
+        <w:t>En mer kundinriktad motivering till att identifiera och påverka trafiken är QoS</w:t>
       </w:r>
       <w:r>
         <w:rPr>
           <w:rStyle w:val="FootnoteReference"/>
         </w:rPr>
-        <w:footnoteReference w:id="6"/>
-      </w:r>
-      <w:r>
-        <w:t xml:space="preserve"> använts). När den väl är uppkopplad så etablerar den sin egen lista över noder som används nästa gång klienten vill koppla upp sig. Väl uppkopplad till nätverket kan man söka, ladda ner och ladda upp filer. Precis som Napster så beror hastigheten på filöverföringarna helt på bandbredden hos de individuella klienterna eftersom man överför en fil endast mellan två klienter åt gången.</w:t>
+        <w:footnoteReference w:id="9"/>
+      </w:r>
+      <w:r>
+        <w:t xml:space="preserve">. En bredbandsleverantör har en begränsad bandbredd till sitt förfogande. Skulle alla kunder utnyttja sin uppkoppling maximalt på en och samma gång skulle leverantörens utrustning sannolikt överbelastas och kunderna skulle lida av fördröjningar i överföringarna, vad som kallas för ”latency”. </w:t>
+      </w:r>
+    </w:p>
+    <w:p/>
+    <w:p>
+      <w:r>
+        <w:t>Men det finns vissa tjänster som kunder ändå förväntar sig ska vara funktionella. Om leverantören även utöver en Internetuppkoppling erbjuder IP-telefoni är det rimligt att kräva att telefonerna alltid ska fungera. Det vore orimligt om det blev en halv sekunds fördröjning i telefonerna bara för att en miljon svenskar loggar in på Facebook[59]. Detsamma gäller även IPTV,  onlinespel, strömmande video och musik och även till viss del vanlig webbtrafik. Många viktiga tjänster tillhandahållna av myndigheter, banker och liknande är numera ofta baserade över Internet.</w:t>
+      </w:r>
+    </w:p>
+    <w:p/>
+    <w:p>
+      <w:r>
+        <w:t>Peer-to-peer-trafik använder (åtminstone när det används för fildelning) per definition mycket bandbredd. Applikationerna är utvecklade för att utnyttja all oanvänd kapacitet. Dessutom kan peer:sen vara lokaliserade var som helst i världen. För kunden är varifrån han laddar ner eller laddar upp inte av intresse, bara så länge det går snabbt. För leverantören är det å andra sidan väldigt intressant enligt ovan.</w:t>
+      </w:r>
+    </w:p>
+    <w:p/>
+    <w:p>
+      <w:r>
+        <w:t xml:space="preserve">Ett sätt att minimera kostnader och möjligtvis öka hastigheten samt minimera fördröjningar för kunden skulle vara att implementera en slags P2P-Proxy hos leverantören med </w:t>
+      </w:r>
+      <w:r>
+        <w:rPr>
+          <w:rFonts w:eastAsia="Helvetica" w:cs="Helvetica"/>
+        </w:rPr>
+        <w:t>”Cache Discovery Protocol”[41]</w:t>
+      </w:r>
+      <w:r>
+        <w:t>. Proxyservern skulle tillhandahålla populära filer och kunde därmed minska antalet överföringar till andra leverantörers nät samtidigt som den kunde erbjuda en antagligen snabbare överföring eftersom proxyservern antagligen har större bandbredd mot kunden än vad en dator på andra sidan Jorden skulle ha. En sådan implementation på alla typer av filer är dock väldigt osannolik så länge som häxjakten[52] på fildelare fortsätter.</w:t>
       </w:r>
     </w:p>
     <w:p>
@@ -8226,72 +9252,183 @@
           <w:tab w:val="left" w:pos="0"/>
         </w:tabs>
       </w:pPr>
-      <w:bookmarkStart w:id="12" w:name="_Toc255336120"/>
-      <w:r>
-        <w:t>DirectConnect</w:t>
-      </w:r>
-      <w:bookmarkEnd w:id="12"/>
-    </w:p>
-    <w:p>
-      <w:r>
-        <w:t>DC kom ungefär 1999[55]. Det finns ett flertal tredjeparts klientprogram för protokollet[57]. Precis som Napster så finns en central server, här kallad hub, som klienterna kopplar upp sig mot. Till skillnad mot Napster så finns det dock inte bara en server utan vem som helst kan starta en DC-hub. Hub:en tillhandahåller sökningsmöjlighet över de filer som delas ut av uppkopplade användare samt chatmöjlighet.</w:t>
-      </w:r>
-    </w:p>
-    <w:p/>
-    <w:p>
-      <w:r>
-        <w:t xml:space="preserve">En klient kan vara i antingen </w:t>
-      </w:r>
-      <w:r>
-        <w:rPr>
-          <w:i/>
-          <w:iCs/>
-        </w:rPr>
-        <w:t>active mode</w:t>
-      </w:r>
-      <w:r>
-        <w:t xml:space="preserve"> eller </w:t>
-      </w:r>
-      <w:r>
-        <w:rPr>
-          <w:i/>
-          <w:iCs/>
-        </w:rPr>
-        <w:t>passive mode</w:t>
-      </w:r>
-      <w:r>
-        <w:t>. En klient i aktivt läge kan söka och ladda ner från alla andra klienter, medan passiva klienter endast kan ladda ner från aktiva. Aktiva klienter lyssnar på en port och kan direkt få förfrågningar om en viss fil. Passiva klienter måste å andra sidan få en sådan förfrågan från servern. En aktiv användare ber servern säga till den passiva klienten att öppna en förbindelse till den port den lyssnar på, en passiv klient kan inte göra detta eftersom de inte kan lyssna på någon port.</w:t>
-      </w:r>
-    </w:p>
-    <w:p/>
-    <w:p>
-      <w:r>
-        <w:t>Rent praktiskt är det så att de klienter som sitter bakom brandväggar oftast, om de inte manuellt vidarebefodrar trafik på en viss port, blir passiva. De har därmed inte tillgång till samma omfattning material som aktiva användare har. Själva överföringarna sker, när en förbindelse väl upprättats, med eller utan serverns hjälp, direkt mellan klienterna. Själva överföringen av filer och kontakten med servern sker med TCP och sökningarna genom UDP.</w:t>
-      </w:r>
-    </w:p>
-    <w:p/>
-    <w:p>
-      <w:r>
-        <w:t>En klient kan specificera exakt hur många samtidiga förbindelser som ska vara tillåtet, så kallade slots (olika för upp- respektive nedladdning). Hub:ar är ofta specialiserade på en viss typ av material, t.ex. just film, anime eller spel. Det är också vanligt att de har krav på hur mycket material som måste delas ut</w:t>
-      </w:r>
-      <w:r>
-        <w:rPr>
-          <w:rStyle w:val="FootnoteReference"/>
-        </w:rPr>
-        <w:footnoteReference w:id="7"/>
-      </w:r>
-      <w:r>
-        <w:t>, vad materialet ska bestå av, hur många slots som ska vara öppna och dessutom även vilken bandbredd och leverantör användare måste ha för att få koppla upp sig. En hub kan även stödja, och kräva, att användarna registrerar sig. Allt detta är helt upp till administratören bakom servern.</w:t>
-      </w:r>
-    </w:p>
-    <w:p/>
-    <w:p>
-      <w:r>
-        <w:t xml:space="preserve">Svagheten är densamma som för Napster, dvs en central server som alla är beroende utav. Det finns fler servrar visserligen, men detta medför också att allt material sprids ut mot flera </w:t>
-      </w:r>
+      <w:bookmarkStart w:id="17" w:name="_Toc255336125"/>
+      <w:r>
+        <w:t>Quality of Service</w:t>
+      </w:r>
+      <w:bookmarkEnd w:id="17"/>
+    </w:p>
+    <w:p>
+      <w:pPr>
+        <w:tabs>
+          <w:tab w:val="left" w:pos="0"/>
+        </w:tabs>
+      </w:pPr>
+      <w:r>
+        <w:t>Vad QoS innebär är ständigt föränderligt. Jag väljer att nämna fyra ganska konstanta faktorer och hur de påverkar olika tjänster.</w:t>
+      </w:r>
+    </w:p>
+    <w:p>
+      <w:pPr>
+        <w:numPr>
+          <w:ilvl w:val="0"/>
+          <w:numId w:val="4"/>
+        </w:numPr>
+        <w:tabs>
+          <w:tab w:val="left" w:pos="720"/>
+        </w:tabs>
+      </w:pPr>
       <w:r>
         <w:lastRenderedPageBreak/>
-        <w:t>servrar vilket gör att det kan vara svårt att hitta en speciell fil. Vem som helst kan dessutom inte starta en hub eftersom det behövs en ganska stor bandbredd (speciellt uppåt men även nedåt) då alla sökförfrågningar och passiva nedladdningar går genom servern. Vilket också innebär att det finns en övre gräns på antalet användare för varje server, beroende på dess bandbredd och andra resurser så som processor osv.</w:t>
+        <w:t>Felsäkerhet</w:t>
+      </w:r>
+    </w:p>
+    <w:p>
+      <w:pPr>
+        <w:tabs>
+          <w:tab w:val="left" w:pos="720"/>
+        </w:tabs>
+        <w:ind w:left="720"/>
+      </w:pPr>
+      <w:r>
+        <w:t>Om vi tar en filöverföring som exempel så måste varenda byte levereras korrekt om inte filen ska bli korrupt under överföringen, vilket troligen skulle göra filen oanvändbar. Detta motiverar varför sådana tjänster primärt går över TCP där information som korrumperas eller försvinner på vägen skickas tillräckligt många gånger tills den anlänt till sin destination. Strömmande video å andra sidan är inte alls lika beroende av felsäkerhet. Att någon bildruta försvinner på vägen eller korrumperas påverkar inte filmen generellt förren väldigt många bildrutor börjar försvinna.</w:t>
+      </w:r>
+    </w:p>
+    <w:p>
+      <w:pPr>
+        <w:tabs>
+          <w:tab w:val="left" w:pos="720"/>
+        </w:tabs>
+        <w:ind w:left="720"/>
+      </w:pPr>
+    </w:p>
+    <w:p>
+      <w:pPr>
+        <w:numPr>
+          <w:ilvl w:val="0"/>
+          <w:numId w:val="4"/>
+        </w:numPr>
+        <w:tabs>
+          <w:tab w:val="left" w:pos="720"/>
+        </w:tabs>
+      </w:pPr>
+      <w:r>
+        <w:t>Bandbredd</w:t>
+      </w:r>
+    </w:p>
+    <w:p>
+      <w:pPr>
+        <w:tabs>
+          <w:tab w:val="left" w:pos="720"/>
+        </w:tabs>
+        <w:ind w:left="720"/>
+      </w:pPr>
+      <w:r>
+        <w:t>Filöverföringar är också ganska beroende av bandbredd. Användare vill att det ska gå snabbt. Men det går bra även om det går lite långsamt. Strömmande video å andra sidan har strikta krav på bandbredden beroende på kvalitén. Om vi har HD-kvalité så behöver vi väldigt stor bandbredd för att filmen ska kunna spelas upp i normal hastighet. Om hastigheten sjunker under det tvingas vi använda buffring, vilket skapar irriterande fördröjningar under filmen.</w:t>
+      </w:r>
+    </w:p>
+    <w:p>
+      <w:pPr>
+        <w:tabs>
+          <w:tab w:val="left" w:pos="720"/>
+        </w:tabs>
+        <w:ind w:left="720"/>
+      </w:pPr>
+    </w:p>
+    <w:p>
+      <w:pPr>
+        <w:numPr>
+          <w:ilvl w:val="0"/>
+          <w:numId w:val="4"/>
+        </w:numPr>
+        <w:tabs>
+          <w:tab w:val="left" w:pos="720"/>
+        </w:tabs>
+      </w:pPr>
+      <w:r>
+        <w:t>Fördröjning (latency)</w:t>
+      </w:r>
+    </w:p>
+    <w:p>
+      <w:pPr>
+        <w:tabs>
+          <w:tab w:val="left" w:pos="720"/>
+        </w:tabs>
+        <w:ind w:left="720"/>
+      </w:pPr>
+      <w:r>
+        <w:t>Onlinespel är väldigt beroende av en låg latency. Om man skjuter iväg en raket mot en motståndare så måste motståndaren också få veta det inom några hundradels sekunder. Redan vid några hundra millisekunders fördröjning så börjar många spel bli ospelbara eftersom verkan och effekt sätts ur spel. En spelare kan skjuta motståndaren först, på sin egen skärm, men servern registrerade motståndarens skott först och således dör den första spelaren, trots att han aldrig såg sin motståndare avfyra sitt vapen. Filöverföringar å andra sidan har låga krav på fördröjningar. Det spelar ingen roll om det blir ens några sekunders fördröjning så länge som bandbredden kan hållas hög och stabil. Strömmande video och ljud påverkas inte heller sålänge fördröjningen är konstant.</w:t>
+      </w:r>
+    </w:p>
+    <w:p>
+      <w:pPr>
+        <w:tabs>
+          <w:tab w:val="left" w:pos="720"/>
+        </w:tabs>
+        <w:ind w:left="720"/>
+      </w:pPr>
+    </w:p>
+    <w:p>
+      <w:pPr>
+        <w:numPr>
+          <w:ilvl w:val="0"/>
+          <w:numId w:val="4"/>
+        </w:numPr>
+        <w:tabs>
+          <w:tab w:val="left" w:pos="720"/>
+        </w:tabs>
+      </w:pPr>
+      <w:r>
+        <w:t>Jitter</w:t>
+      </w:r>
+    </w:p>
+    <w:p>
+      <w:pPr>
+        <w:tabs>
+          <w:tab w:val="left" w:pos="720"/>
+        </w:tabs>
+        <w:ind w:left="720"/>
+      </w:pPr>
+      <w:r>
+        <w:t>Om fördröjningen inte är konstant uppstår vad som kallas för jitter. Om en förbindelse har högt jitter så menar man att variansen i fördröjning är hög. Eftersom olika paket kan skickas över olika vägar så kommer de att utsättas för olika fördröjningar. Telefontjänster är väldigt beroende av ett lågt jitter. Om fördröjningen varierar för mycket blir det svårt att uppfatta tal. För strömmande video och ljud kan man kompensera genom att använda en buffer. Men desto högre jitter desto högre buffer tvingas man använda.</w:t>
+      </w:r>
+    </w:p>
+    <w:p>
+      <w:pPr>
+        <w:tabs>
+          <w:tab w:val="left" w:pos="0"/>
+        </w:tabs>
+      </w:pPr>
+    </w:p>
+    <w:p>
+      <w:pPr>
+        <w:tabs>
+          <w:tab w:val="left" w:pos="0"/>
+        </w:tabs>
+      </w:pPr>
+      <w:r>
+        <w:t>Som jag nämnde kan man använda en buffer för att kompensera för några av problemen. En annan enkel metod är att helt enkelt överdimensionera sin utrustning. En leverantör skulle då till exempel placera fem hundra kunder bakom en router som skulle klara av att hantera tusen stycken kunder. Slutligen återstår då ”traffic shaping” som traditionellt använt sig av algoritmer som ”Leaky Bucket”.</w:t>
+      </w:r>
+    </w:p>
+    <w:p>
+      <w:pPr>
+        <w:tabs>
+          <w:tab w:val="left" w:pos="0"/>
+        </w:tabs>
+      </w:pPr>
+    </w:p>
+    <w:p>
+      <w:pPr>
+        <w:tabs>
+          <w:tab w:val="left" w:pos="0"/>
+        </w:tabs>
+      </w:pPr>
+      <w:r>
+        <w:t xml:space="preserve">Essentiellt sätt är det en stor buffer. När trafik kommer in till routern så fylls en buffer. Trafik skickas från buffern i en jämn och bestämd takt. Skulle buffern bli full så förkastas all inkommande trafik alternativt tillåts passera okontrollerat. Detta stabiliserar jitter och bandbreddsanvändning. Dock introducerar man potentiellt sätt högre fördröjningar och även fel i trafiken om buffern fylls. Det bästa vore att prioritera olika typer av trafik olika, vilket </w:t>
+      </w:r>
+      <w:r>
+        <w:lastRenderedPageBreak/>
+        <w:t>kräver att man kan identifiera trafiktypen.</w:t>
       </w:r>
     </w:p>
     <w:p>
@@ -8305,80 +9442,137 @@
           <w:tab w:val="left" w:pos="0"/>
         </w:tabs>
       </w:pPr>
-      <w:bookmarkStart w:id="13" w:name="_Toc255336121"/>
-      <w:r>
-        <w:t>Bittorrent</w:t>
-      </w:r>
-      <w:bookmarkEnd w:id="13"/>
-    </w:p>
-    <w:p>
-      <w:r>
-        <w:t>Detta är det mest populära P2P-protokollet idag och beräknas ansvara för 30%[43] av all trafik över Internet idag. Protokollet har blivit så framgångsrikt att det är det första P2P-protokollet som anammats av kommersiella aktörer för att distribuera filer[26][50]</w:t>
-      </w:r>
-    </w:p>
-    <w:p>
-      <w:r>
-        <w:t>[51]. Det skapades av Bram Cohen 2001 och utvecklas idag av hans företag BitTorrent Inc[61].</w:t>
+      <w:bookmarkStart w:id="18" w:name="_Toc255336126"/>
+      <w:r>
+        <w:t>Några identifikationsmetoder</w:t>
+      </w:r>
+      <w:bookmarkEnd w:id="18"/>
+    </w:p>
+    <w:p>
+      <w:r>
+        <w:t>Det finns många sätt att identifiera nätverkstrafik. Jag kommer endast att nämna ett par av de mer övergripande metoderna.</w:t>
+      </w:r>
+    </w:p>
+    <w:p>
+      <w:pPr>
+        <w:pStyle w:val="Heading4"/>
+        <w:numPr>
+          <w:ilvl w:val="2"/>
+          <w:numId w:val="2"/>
+        </w:numPr>
+        <w:tabs>
+          <w:tab w:val="left" w:pos="0"/>
+        </w:tabs>
+      </w:pPr>
+      <w:bookmarkStart w:id="19" w:name="_Toc255336127"/>
+      <w:r>
+        <w:t>Portklassificering</w:t>
+      </w:r>
+      <w:bookmarkEnd w:id="19"/>
+    </w:p>
+    <w:p>
+      <w:r>
+        <w:t>De flesta typer av trafik, till exempel webb, ftp, IRC, eller e-post, skickas nästan uteslutande över de välkända portarna[23]</w:t>
+      </w:r>
+      <w:r>
+        <w:rPr>
+          <w:rStyle w:val="FootnoteReference"/>
+        </w:rPr>
+        <w:footnoteReference w:id="10"/>
+      </w:r>
+      <w:r>
+        <w:t>. Det samma är sant för de flesta applikationer. Detta gör att man kan enkelt och utan någon egentlig beräkning direkt dela upp trafiken efter typ. Den främsta svagheten är att det finns inga tekniska hinder för att sända till exempel ftptrafik över port 80, och därmed felklassificeras den trafik som går över icke-standard portar. Fildelningsprotokoll så som Bittorrent och Gnutella har standardportar</w:t>
+      </w:r>
+      <w:r>
+        <w:rPr>
+          <w:rStyle w:val="FootnoteReference"/>
+        </w:rPr>
+        <w:footnoteReference w:id="11"/>
+      </w:r>
+      <w:r>
+        <w:t xml:space="preserve"> men den senaste tiden har det blivit mer och mer vanligt att använda icke-standard och även helt slumpmässiga portar[6][60].</w:t>
       </w:r>
     </w:p>
     <w:p/>
     <w:p>
       <w:r>
-        <w:t>Protokollet fungerar som så att man först laddar ner en så kallad torrent för den fil man är intresserad av. Detta görs vanligen från så kallade torrent-trackers, hemsidor som endast sparar torrent-filer och erbjuder sökning bland dem. En torrent är en metafil som innehåller information om den eller de filer man egentligen är intresserad utav. Bland annat innehåller den adresser till en eller flera trackers, som inte måste vara samma som de där man laddade ner torrentfilen från första början, information om antal bitar samt hashvärden för bitarna. Därefter öppnar man filen i sin Bittorrent-klient som i sin tur då begär en lista av klienter från någon av de trackers som är specificerade av torrent-filen.</w:t>
+        <w:t>Undersökningar som gjorts har också visat att även om portklassificering identifierar mycket P2Ptrafik i dagsläget så återstår det en stor mängd trafik av okänd typ[5]. I takt med att fler och fler klienter använder icke-standard portar så kommer den okända trafiken att öka.</w:t>
+      </w:r>
+    </w:p>
+    <w:p>
+      <w:pPr>
+        <w:pStyle w:val="Heading4"/>
+        <w:numPr>
+          <w:ilvl w:val="2"/>
+          <w:numId w:val="2"/>
+        </w:numPr>
+        <w:tabs>
+          <w:tab w:val="left" w:pos="0"/>
+        </w:tabs>
+      </w:pPr>
+      <w:bookmarkStart w:id="20" w:name="_Toc255336128"/>
+      <w:r>
+        <w:t>Deep Packet Inspection</w:t>
+      </w:r>
+      <w:bookmarkEnd w:id="20"/>
+    </w:p>
+    <w:p>
+      <w:r>
+        <w:t>Med DPI tittar man på pakethuvudet och paketdatan. Från huvudet kan man utröna källa och destination bland annat. Från datan kan potentiellt allt annat läsas. Det kan till exempel nämnas att i en Bittorrentöverföring så är det första som skickas ordet ”bittorrent”. Detta har traditionellt varit en effektiv metod och är vida använd av företag som Cisco, IBM och andra storföretag[54]. Nyare versioner av de mer populära klienterna implementerar dock RC4-kryptering av datan[37][38][39][40]. Vidare är etiken och i vissa fall lagligheten av inspektion av paketdatan också ifrågasättbar[30][32][33][34][42]. Dessutom tvingas man analysera mer information när man utöver huvudet också tittar på paketets data.</w:t>
+      </w:r>
+    </w:p>
+    <w:p>
+      <w:pPr>
+        <w:pStyle w:val="Heading4"/>
+        <w:numPr>
+          <w:ilvl w:val="2"/>
+          <w:numId w:val="2"/>
+        </w:numPr>
+        <w:tabs>
+          <w:tab w:val="left" w:pos="0"/>
+        </w:tabs>
+      </w:pPr>
+      <w:bookmarkStart w:id="21" w:name="_Toc255336129"/>
+      <w:r>
+        <w:t>(Shallow) Packet Inspection</w:t>
+      </w:r>
+      <w:bookmarkEnd w:id="21"/>
+    </w:p>
+    <w:p>
+      <w:r>
+        <w:t>Med vanlig SPI tittar man bara på pakethuvudet. Informationen man har tillgång till är inte mycket mer än källa och adress. Det går alltså knappast att dra några slutsatser endast utav detta. Jag vill trots det med denna uppsatsen visa att man kan med endast SPI med god sannolikhet ändå identifiera P2Pliknande trafik.</w:t>
       </w:r>
     </w:p>
     <w:p/>
     <w:p>
       <w:r>
-        <w:t>Det som gör Bittorrent unikt är att den eller de filer som delas via torrenten, delas upp i småbitar. När en sådan småbit har laddats ner kan klienten redan då erbjuda den biten till andra klienter. Alltså måste inte klienter vänta på att få ner en komplett fil innan den kan delas vidare till andra klienter. Med hjälp av en algoritm som kallas ”Rare-First” så laddas de sällsyntaste delarna ner först. Det tar därför väldigt kort tid för att en fil ska existera på mer än en plats i nätverket, trots att kanske ingen klient har den kompletta filen. Dvs alla har olika delar.</w:t>
-      </w:r>
-    </w:p>
-    <w:p/>
-    <w:p>
-      <w:r>
-        <w:t>Eftersom klienter kan dela med sig av delar av filer så är hastigheten på en Bittorrentöverföring generellt sätt högre än för de andra P2P-protokollen som nämnts. Det medför också att den individuella bandbredden för varje klient spelar betydligt mindre roll eftersom klienter med större bandbredd helt enkelt kan koppla upp sig mot fler peers. De två absolut största fördelarna med protokollet är:</w:t>
-      </w:r>
-    </w:p>
-    <w:p/>
-    <w:p>
-      <w:pPr>
+        <w:t xml:space="preserve">Denna metoden har inte heller de etiska svårigheter som DPI har. Man kan jämföra med att din teleoperatör naturligtvis vet vem du ringde och när, annars kan de inte koppla ditt samtal rätt. De vet dock ingenting om vad som sades i samtalet. Polisen har intresse av att avlyssna brottslingar, men har traditionellt sätt endast kunnat göra detta för väldigt grova brottsmisstankar. Det samma borde rimligtvis även gälla för datatrafik så som e-post och annan kommunikation över Internet. </w:t>
+      </w:r>
+    </w:p>
+    <w:p>
+      <w:pPr>
+        <w:pStyle w:val="Heading4"/>
         <w:numPr>
-          <w:ilvl w:val="0"/>
-          <w:numId w:val="3"/>
+          <w:ilvl w:val="2"/>
+          <w:numId w:val="2"/>
         </w:numPr>
         <w:tabs>
-          <w:tab w:val="left" w:pos="720"/>
-        </w:tabs>
-      </w:pPr>
-      <w:r>
-        <w:t>Skalningsmöjligheterna. Kapaciteten för nätverket höjs för varje peer som tillkommer, oavsett hur stor bandbredd den har tillgänglig. Det krävs ingen central server med väldigt stora resurser så som för Napster eller DC. Detta är intressant för företag eftersom de därför inte behöver betala någon Internetleverantör för en väldig massa bandbredd och ändå kan de erbjuda snabb överföring av de filer de vill distribuera.</w:t>
-      </w:r>
-    </w:p>
-    <w:p/>
-    <w:p>
-      <w:pPr>
-        <w:numPr>
-          <w:ilvl w:val="0"/>
-          <w:numId w:val="3"/>
-        </w:numPr>
-        <w:tabs>
-          <w:tab w:val="left" w:pos="720"/>
-        </w:tabs>
-      </w:pPr>
-      <w:r>
-        <w:t>Feltoleransen. I fallet för Napster, DC och vanliga webbtrafik så är all trafik väldigt beroende på en central server. Skulle den servern av någon anledning försvinna från nätet så kraschar hela P2P-nätet. För Bittorrent spelar det ingen roll om en enskild peer försvinner, så länge den inte hade någon unik bit av filen den inte hunnit dela med sig av ännu. Stabilitet och tillgänglighet är naturligtvis också intressant för företag eftersom de då inte behöver betala någon jourtekniker att åka in till kontoret och fixa servern.</w:t>
-      </w:r>
-    </w:p>
-    <w:p/>
-    <w:p>
-      <w:r>
-        <w:t>Den enda tydliga svaghet som Bittorrent har är var man får tag i torrentfilen för att koppla upp sig mot andra peers. Om torrent-trackern försvinner, blir det svårt för nya användare att få tillgång till de peers som finns. Det löses till viss del av att flera torrent-trackers tillhandahåller samma torrentfiler. När man väl fått kontakt med någon annan peer gör det inget om man tappar kontakten med trackern. Detta eftersom en peer kan få kännedom om nya peers genom de peers den redan har kontakt med.</w:t>
-      </w:r>
-    </w:p>
-    <w:p/>
-    <w:p>
-      <w:r>
-        <w:t>Efter att vissa Internetleverantörer har haft en negativ policy mot just Bittorrent[28][29][31] så har de flesta Bittorrentklienter nu implementerat RC4-kryptering[37][38][39][40] av trafiken, samt börjat använda portar som skiljer sig från Bittorrents standard (6881-6889). Ingen av dessa metoder ger anonymitet för användarna, och är inte heller tänkta för det. Målet är att kringgå den begränsning som vissa leverantörer infört i sina nätverk (se kap 7).</w:t>
+          <w:tab w:val="left" w:pos="0"/>
+        </w:tabs>
+      </w:pPr>
+      <w:bookmarkStart w:id="22" w:name="_Toc255336130"/>
+      <w:r>
+        <w:t>TCP-UDP:par identifiering</w:t>
+      </w:r>
+      <w:bookmarkEnd w:id="22"/>
+    </w:p>
+    <w:p>
+      <w:r>
+        <w:t xml:space="preserve">Flera P2P-protokoll använder sig av dels TCP för att överföra filer, men också UDP som en </w:t>
+      </w:r>
+      <w:r>
+        <w:lastRenderedPageBreak/>
+        <w:t>kontrollström, och i Bittorrents fall för att upptäcka nya peers. I Karagiannis et als studie[19] användes denna teknik i kombination med portklassificering för att identifiera P2P. Det finns många program som använder sig av TCP och UDP samtidigt, t.ex. onlinespel. I den nämnda artikeln så användes portklassificering för att sortera bort sådan trafik. Svagheten är därmed densamma som för den metoden. Det är även inte helt klart huruvida framtidens protokoll kommer att använda sig av både TCP och UDP[45].</w:t>
       </w:r>
     </w:p>
     <w:p>
@@ -8392,37 +9586,68 @@
           <w:tab w:val="left" w:pos="0"/>
         </w:tabs>
       </w:pPr>
-      <w:bookmarkStart w:id="14" w:name="_Toc255336122"/>
-      <w:r>
-        <w:t>Botnät</w:t>
-      </w:r>
-      <w:bookmarkEnd w:id="14"/>
-    </w:p>
-    <w:p>
-      <w:r>
-        <w:t>Det finns andra applikationer för P2P än just fildelning. Instant Messaging är ett enkelt exempel. Ett annat betydligt mer intressant (i spårningssyfte) exempel är botnät. Bot står för robot och det syftar här på ett program som körs på en så kallad zombiedator. Zombien kan vara vilken dator som helst och botprogrammet används av den som har kontroll över botnätet för diverse syften.</w:t>
+      <w:bookmarkStart w:id="23" w:name="_Toc255336131"/>
+      <w:r>
+        <w:t>Hantering av stora trafikmängder</w:t>
+      </w:r>
+      <w:bookmarkEnd w:id="23"/>
+    </w:p>
+    <w:p>
+      <w:r>
+        <w:t>En studie gjord av brittiska CacheLogic har visat att upp till 35% av all trafik utgörs av BitTorrent[43]. Det visar sig också att 20% av användarna står för 80% av trafiken[5]. En naturlig idé som uppenbarar sig är att begränsa hastigheten för Bittorrent-trafik och/eller de användare som utnyttjar mycket bandbredd. Något som på engelska benämns ”bandwidth throttling”, bandbreddsstrypning på svenska.</w:t>
       </w:r>
     </w:p>
     <w:p/>
     <w:p>
       <w:r>
-        <w:t>Vanliga uppgifter som botnäten har är att leverera spam eller ta del i en DDOS-attack</w:t>
-      </w:r>
-      <w:r>
-        <w:rPr>
-          <w:rStyle w:val="FootnoteReference"/>
-        </w:rPr>
-        <w:footnoteReference w:id="8"/>
-      </w:r>
-      <w:r>
-        <w:t>, en attack där tusentals datorer samtidigt kopplar upp sig mot t.ex. en hemsida precis som vanliga webbsurfare men mycket mer frekvent i syfte att överbelasta servern. De olika användningsområden för botnät som utpressning av företag genom att hota att initiera en DDOS-attack mot deras nätverk, eller att sälja spammöjligheter till företag i reklamsyfte exempelvis är ett sätt för ”ägaren” att tjäna pengar.</w:t>
+        <w:t>Ett väldigt uppmärksammat fall var, som nämnt, när den amerikanska bredbandslevantören Comcast under 2007 visade sig begränsa bandbredden för Bittorrent och Gnutella genom att sabotera sina kunders uppladdningar[28][31]. Comcast injicerar (vid tillfället då detta skrivs saboterar de fortfarande överföringarna) paket som tillsynes kommer ifrån den andra parten i överföringen och som ber måldatorn att avsluta överföringen. Just i detta fallet användes ingen regelrätt bandbreddsstrypning, men effekten var den samma eftersom överföringarna inte rent av blockerades.</w:t>
       </w:r>
     </w:p>
     <w:p/>
     <w:p>
       <w:r>
-        <w:t>Botnät är ett stort problem på Internet och det uppskattas att upp till 150 miljoner datorer[48] kan vara infekterade av botprogram. De sprids vanligtvis genom virus, maskar eller trojaner. Enskilda botnät kan bestå av över en miljon zombies[49]. Vanligtvis har nätverket styrts över IRC. Nyare versioner använder sig av ett P2P-protokoll[10][58]. Vilket motiverar av säkerhetsskäl att identifiera sådan P2P-trafik.</w:t>
-      </w:r>
+        <w:t>Blockering av icke-önskvärd trafik är något som generellt används på reglerade nätverk, universitetsnätverk till exempel. LDC som är Lunds Universitets egen leverantör blockerar en lång rad portar, däribland kända P2P-portar[44]. All trafik som går in och ut ur nätet kontrolleras, och bestäms den vara P2P så blockeras IP-numret. Komplett blockering av viss typ av trafik är knappast något som är acceptabelt för en vanlig leverantör, men inte ovanligt[35].</w:t>
+      </w:r>
+    </w:p>
+    <w:p/>
+    <w:p>
+      <w:r>
+        <w:t>Ett betydligt mindre saboterande förslag är att återgå till att betala för mängden datatrafik istället för bandbredd. Det är då kunderna som får stå för de kostnader som stor användning av P2P innebär. Ett förslag som ges i Altmanns och Chus rapport[7] baseras på en dynamisk hastighetsbegränsning. Man skulle även kunna tänka sig att icke-P2Ptrafik gavs obegränsad hastighet (till den grad tekniken tillåter) medan P2P och liknande ”tung” trafik begränsades till den hastighet som man betalat för. Det finns många möjligheter, om man kan identifiera vad som är och inte är P2P.</w:t>
+      </w:r>
+      <w:r>
+        <w:br w:type="page"/>
+      </w:r>
+      <w:bookmarkStart w:id="24" w:name="_Toc255336132"/>
+      <w:r>
+        <w:lastRenderedPageBreak/>
+        <w:t>Identifiera P2P med hjälp av flöden</w:t>
+      </w:r>
+      <w:bookmarkEnd w:id="24"/>
+    </w:p>
+    <w:p>
+      <w:r>
+        <w:t>När jag under förundersökningar läste uppsatser och texter om dels dataströmmar och dels om P2Pidentifiering så undrade jag om man genom att bara titta på mängden flöden som kunde kopplas till en ip-adress(där ett flöde är ett ip:port par), kunde dra någon slutsats huruvida den (eller de) datorn bakom adressen var involverad i P2P. Viktigare, undrade jag om det kunde göras i realtid i sådana höga hastigheter som förekommer i utkanten av en leverantörs nät (upp till 40 Gbit/s).</w:t>
+      </w:r>
+    </w:p>
+    <w:p/>
+    <w:p>
+      <w:r>
+        <w:t>Vad jag vet så finns det ingen svensk eller engelskspråkig undersökning som försöker sig på att göra detta i realtid, med en implementationsmöjlighet i SRAM. En liknande offline-undersökning har gjorts av Karagiannis et al.[19].</w:t>
+      </w:r>
+    </w:p>
+    <w:p/>
+    <w:p>
+      <w:r>
+        <w:t>Eftersom mycket av P2Ptrafiken idag är krypterad, och på grund av de etiska och juridiska problem man får när man tittar på paketdatan (man avlyssnar ju bokstavligt talat trafiken) var det givet att endast shallow packet inspection var möjligt att använda. Jag har valt att endast koncentrera mig på TCP-trafik eftersom fildelning sker nästan uteslutande över det. Det finns inga svårigheter med att även inkludera andra protokoll, det är bara en implementationsfråga eftersom olika protokolls huvud ser olika ut. Principen är dock den samma. Alla paket har en källa och en destination, oavsett dess protokoll.</w:t>
+      </w:r>
+    </w:p>
+    <w:p>
+      <w:pPr>
+        <w:rPr>
+          <w:sz w:val="26"/>
+          <w:szCs w:val="26"/>
+        </w:rPr>
+      </w:pPr>
     </w:p>
     <w:p>
       <w:pPr>
@@ -8435,178 +9660,142 @@
           <w:tab w:val="left" w:pos="0"/>
         </w:tabs>
       </w:pPr>
-      <w:bookmarkStart w:id="15" w:name="_Toc255336123"/>
-      <w:r>
-        <w:t>Fildelning är olagligt, eller?</w:t>
-      </w:r>
-      <w:bookmarkEnd w:id="15"/>
-    </w:p>
-    <w:p>
-      <w:r>
-        <w:t>Elektronisk distribution av information kan aldrig bli olagligt. Det skulle på ett allvarligt sätt påverka den personliga integriteten. Det är enligt svensk lag inte tillåtet att sprida upphovsskyddat material utan upphovsmannens tillstånd. Upphovsskyddat material står för en stor del av P2P-trafiken över Internet, så mycket är uppenbart. Internetleverantörerna har dock lika mycket och göra med vad deras kunder skickar över Internet som Posten har med vad människor skriver i sina brev. All fildelning genererar väldigt mycket trafik, vilket påverkar leverantörernas förmåga att erbjuda kvalité för sina tjänster genom låg fördröjning och hög bandbredd.</w:t>
-      </w:r>
-    </w:p>
-    <w:p/>
-    <w:p>
-      <w:r>
-        <w:t xml:space="preserve">En del Internetleverantörer har valt att helt sonika slå ner på sina kunder genom att antingen begränsa eller sabotera P2P. Amerikanska Comcast upptäcktes under hösten 2007 med att sabotera P2P-trafik för sina kunder[28][29][31]. Genom att göra detta kan leverantörerna </w:t>
-      </w:r>
-      <w:r>
-        <w:lastRenderedPageBreak/>
-        <w:t>undvika kostsamma uppgraderingar[46][47].</w:t>
-      </w:r>
-    </w:p>
-    <w:p/>
-    <w:p>
-      <w:pPr>
-        <w:rPr>
-          <w:rFonts w:eastAsia="Helvetica" w:cs="Helvetica"/>
-        </w:rPr>
-      </w:pPr>
-      <w:r>
-        <w:t>Men som jag nämnde ovan så har flera företag tagit till sig av BitTorrent-tekniken för att distribuera stora filer. Blizzard Entertainment använder det för att distribuera uppdateringar till sitt spel World of Warcraft med över nio miljoner spelare världen över.</w:t>
-      </w:r>
-      <w:r>
-        <w:rPr>
-          <w:rFonts w:eastAsia="Helvetica" w:cs="Helvetica"/>
-        </w:rPr>
-        <w:t xml:space="preserve"> I många fall är dock Comcast de enda tillgängliga leverantörer som kunderna har möjlighet att anlita för att kunna få en någorlunda snabb uppkoppling. Antingen för att de bor utanför storstadsområdena eller för att konkurrensen är låg i just deras område. Likt den ställning svenska Telia hade för några år sedan.</w:t>
-      </w:r>
-    </w:p>
-    <w:p>
-      <w:pPr>
-        <w:rPr>
-          <w:rFonts w:eastAsia="Helvetica" w:cs="Helvetica"/>
-        </w:rPr>
-      </w:pPr>
-    </w:p>
-    <w:p>
-      <w:pPr>
-        <w:rPr>
-          <w:rFonts w:eastAsia="Helvetica" w:cs="Helvetica"/>
-        </w:rPr>
-      </w:pPr>
-      <w:r>
-        <w:rPr>
-          <w:rFonts w:eastAsia="Helvetica" w:cs="Helvetica"/>
-        </w:rPr>
-        <w:t xml:space="preserve">Även inom musikbranschen där motståndet mot fildelning traditionellt sätt varit som starkast har man börjat inse några unika fördelar med att erbjuda materialet fritt utan begränsningar. Bandet Radiohead släppte 2007 skivan </w:t>
-      </w:r>
-      <w:r>
-        <w:rPr>
-          <w:rFonts w:eastAsia="Helvetica" w:cs="Helvetica"/>
+      <w:bookmarkStart w:id="25" w:name="_Toc255336133"/>
+      <w:r>
+        <w:t>Utmaningarna</w:t>
+      </w:r>
+      <w:bookmarkEnd w:id="25"/>
+    </w:p>
+    <w:p>
+      <w:r>
+        <w:t xml:space="preserve">Varje paket måste klassificeras om det tillhör ett flöde som redan observerats eller om det är det första i ett helt nytt flöde. En gigabitlänk kommer potentiellt hantera över en miljon TCP-paket varje sekund. Vi måste därmed på ett snabbt och effektivt sätt kunna klassificera paketen. Eftersom detta är en fråga om att bestämma om paketet är medlem i mängden ”Sedda paket” så är ett bloomfilter väl lämpat för denna uppgiften. Det är snabbt, använder lite minne och ger endast en liten del fel sin randomiserade natur till trots. Tiden som används är O(k), där k är antalet hashfunktioner som används. Minnet är m = O(n) bitar, där </w:t>
+      </w:r>
+      <w:r>
+        <w:rPr>
           <w:i/>
           <w:iCs/>
         </w:rPr>
-        <w:t>In Rainbows</w:t>
-      </w:r>
-      <w:r>
-        <w:rPr>
-          <w:rFonts w:eastAsia="Helvetica" w:cs="Helvetica"/>
-        </w:rPr>
-        <w:t xml:space="preserve"> gratis på sin hemsida och erbjöd sina fans att betala vad de tyckte skivan var värd genom Internet. Hittills har den tjänat in runt 62 miljoner kronor, som utan mellanhänder gick direkt till bandet.</w:t>
-      </w:r>
-    </w:p>
-    <w:p>
-      <w:pPr>
-        <w:rPr>
-          <w:rFonts w:eastAsia="Helvetica" w:cs="Helvetica"/>
-        </w:rPr>
-      </w:pPr>
-    </w:p>
-    <w:p>
-      <w:pPr>
-        <w:rPr>
-          <w:rFonts w:eastAsia="Helvetica" w:cs="Helvetica"/>
-        </w:rPr>
-      </w:pPr>
-      <w:r>
-        <w:rPr>
-          <w:rFonts w:eastAsia="Helvetica" w:cs="Helvetica"/>
-        </w:rPr>
-        <w:t>Tiden kommer att utvisa hur frågan med upphovsrättsskyddat material kommer att lösas. Fildelning och P2P är här för att stanna. Inte minst på grund av den juridiska svårigheten att angripa torrent-trackers så som The Pirate Bay. Eftersom inga filmer, ingen musik osv lagrat på The Pirate Bays servrar så de ansvariga inte anklagas för brott mot upphovsrätten. Kryptering och andra metoder kommer i framtiden göra det svårt för myndigheter och branchorganisationer att identifiera fildelare.</w:t>
-      </w:r>
-    </w:p>
-    <w:p>
-      <w:pPr>
-        <w:rPr>
-          <w:rFonts w:eastAsia="Helvetica" w:cs="Helvetica"/>
-        </w:rPr>
-      </w:pPr>
-    </w:p>
-    <w:p>
-      <w:pPr>
-        <w:rPr>
-          <w:rFonts w:eastAsia="Helvetica" w:cs="Helvetica"/>
-        </w:rPr>
-      </w:pPr>
-      <w:r>
-        <w:rPr>
-          <w:rFonts w:eastAsia="Helvetica" w:cs="Helvetica"/>
-        </w:rPr>
-        <w:t>Jag vill göra klart att jag inte skrivit denna uppsatsen i syfte att spåra personer som bryter mot svenska lagar. Den algoritm jag föreslår för att identifiera P2P-trafik kan inte utnyttjas för att skilja laglig fildelning mot olaglig eftersom jag inte alls tittar på den data som skickas och faktiskt förutsätter att den oläslig i och med någon form av kryptering. Det finns andra anledningar till att man vill identifiera P2P-trafik som jag kort nämnde innan och det är med de anledningarna jag har baserat mina avsikter.</w:t>
-      </w:r>
-      <w:r>
-        <w:br w:type="page"/>
-      </w:r>
-      <w:bookmarkStart w:id="16" w:name="_Toc255336124"/>
+        <w:t>n</w:t>
+      </w:r>
+      <w:r>
+        <w:t xml:space="preserve"> är de antal flöden som bloomfiltret förväntas kunna hantera med god sannolikhet.</w:t>
+      </w:r>
+    </w:p>
+    <w:p/>
+    <w:p>
+      <w:r>
+        <w:t xml:space="preserve">Med formeln som presenterades i kapitel fem så kan vi beräkna att för ett </w:t>
+      </w:r>
+      <w:r>
+        <w:rPr>
+          <w:i/>
+          <w:iCs/>
+        </w:rPr>
+        <w:t>n</w:t>
+      </w:r>
+      <w:r>
+        <w:t xml:space="preserve"> på 100 000 (antal flöden) och ett </w:t>
+      </w:r>
+      <w:r>
+        <w:rPr>
+          <w:i/>
+          <w:iCs/>
+        </w:rPr>
+        <w:t>m</w:t>
+      </w:r>
+      <w:r>
+        <w:t xml:space="preserve"> på 1 miljon bitar (mindre än 128 KB) så är sannolikheten för falska positiva mindre än 1% för fem hashfunktioner, och optimal med sju hashfunktioner. Eftersom TCP främst överför data ter det sig rimligt att anta att ett flöde i genomsnitt kommer att använda sig av 10 paket eller mer. Mängden överförd data i 10 paket är nämligen under 15 KB.</w:t>
+      </w:r>
+    </w:p>
+    <w:p/>
+    <w:p>
+      <w:r>
+        <w:t>När då ett nytt flöde identifierats vill vi använda det för att räkna de antal flöden relaterade till ip-adresserna. Antalet ip-adresser kan vara stort (i värsta fall tillhör ett flöde två stycken unika ip-adresser). Därmed kan det fortfarande vara många paket som invokerar den här processen och den måste vara i stort sätt lika effektiv som bloomfiltret innan. Jag har här valt att använda ett counting bloomfilter. Det är snabbt, använder begränsat med minne och har låg sannolikhet för falska positiva (eller negativa, beroende på hur man ser på det).</w:t>
+      </w:r>
+    </w:p>
+    <w:p/>
+    <w:p>
+      <w:r>
+        <w:t xml:space="preserve">Ett CBF använder mer minne än ett vanligt bloomfilter eftersom det använder räknare istället för enskilda bitar. Dock kan vi hålla nere storleken genom att observera att långt ifrån alla flöden kommer tillhöra unika adresser. Enskilda adresser kommer att förekomma i flera flöden. Det hela är beroende av hur många flöden som enskilda IP-adresser genererar. Det beror också på var flödena är riktade. Om maskinerna inom nätverket endast kommunicerar </w:t>
+      </w:r>
       <w:r>
         <w:lastRenderedPageBreak/>
-        <w:t>Trafikprioritering</w:t>
-      </w:r>
-      <w:bookmarkEnd w:id="16"/>
-    </w:p>
-    <w:p>
-      <w:r>
-        <w:t>Information om vilken typ av trafik bredbandsanvändare genererar är av intresse av flera anledningar. Inte minst av att bredbandsleverantörerna försöker minimera kostnader och maximera sin vinst. Den bästa kunden en leverantör kan ha är någon som betalar för mycket bandbredd men som inte utnyttjar den. Den utan tvekan mest populära betalningsformen idag är en fast månadskostnad. Man betalar för att ha tillgång till en specifik bandbredd oberoende av hur mycket eller lite man använder den. Leverantörerna å andra sidan betalar sina leverantörer för den trafik som passerar genom deras nät, inte för vilken bandbredd de utnyttjar[19].</w:t>
+        <w:t>med varandra så behöver filtret inte vara stort. Men om varje maskin istället har kontakt med främmande datorer i andra nätverk så ökar kravet på filtrets storlek. Vidare undersökningar hade kunnat visa hur många flöden som datorer genererar i genomsnitt. När jag implementerade mitt program överdimensionerade jag filtren kraftigt. Antalet flöden per maskin pendlade mellan 1 och över 50, beroende på vilken typ av aktivitet som rådde.</w:t>
       </w:r>
     </w:p>
     <w:p/>
     <w:p>
       <w:r>
-        <w:t>Detta motiverar varför majoriteten av leverantörerna i sina kundavtal inkluderar en klausul om att de har rätt att stänga tjänsten för de kunder som utnyttjar sin uppkoppling på ett ”onormalt” eller ”oskäligt” sätt. Vilken mängd data som är ”normalt” eller ”onormalt” förbehåller sig leverantörerna rätten att definiera[36]. Detta finner kunderna ofta förbryllande, eftersom de betalar för en bandbredd och kan tekniskt sätt inte överträffa den normalt.</w:t>
+        <w:t>En länk med kapacitet av 10gbit/s kan hantera 1000st 10mbit/s-uppkopplingar (en ganska vanlig hastighet av både ADSL och stadsnät) samtidigt utan problem. Om vi antar att vi använder 16-bitars räknare i vårt CBF, vilket jag gjorde i min implementation, så kan vi med den sedvanliga formeln för bloomfiltret beräkna att för ett filter på 256 KB och 131072st räknare har en felsäkerhet på mindre än 1% för 13663 IP-adresser, vilket innebär att medelantalet sedda IP-adresser inte ska överstiga 13,663 om vi ska bibehålla 1% felsäkerhet vid hög belastning. En grundlig undersökning av hur många flöden som observeras kan ge svar på vad den optimala storleken av CBF är. Räknare på 16-bitar innebär ett max antal om 65 535 st flöden, i själva verket skulle antagligen 1byte räknare duga (max 255).</w:t>
       </w:r>
     </w:p>
     <w:p/>
     <w:p>
       <w:r>
-        <w:t>En mer kundinriktad motivering till att identifiera och påverka trafiken är QoS</w:t>
+        <w:t xml:space="preserve">När vi således har identifierat en IP-adress som har många flöden, lägger vi till den i den slutgiltiga listan tillsammans med antalet flöden. Denna listan har som uppgift att hålla reda på medelantalet flöden . För att hålla detta värde någorlunda dynamiskt valde jag att reducera medelvärdet till ett enda mätvärde efter ett antal mätintervall. Detta för att motverka situationen att en IP-adress som konstant kan kopplas till många flöden under en lång tid men som plötsligt kopplas ner inte finns kvar i listan och sakta faller mot noll. Så listan håller alltså reda på medelantal flöden för max de senaste </w:t>
+      </w:r>
+      <w:r>
+        <w:rPr>
+          <w:i/>
+          <w:iCs/>
+        </w:rPr>
+        <w:t>y</w:t>
+      </w:r>
+      <w:r>
+        <w:t xml:space="preserve"> sekunderna.</w:t>
+      </w:r>
+    </w:p>
+    <w:p/>
+    <w:p>
+      <w:r>
+        <w:t xml:space="preserve">Efter </w:t>
+      </w:r>
+      <w:r>
+        <w:rPr>
+          <w:i/>
+          <w:iCs/>
+        </w:rPr>
+        <w:t>y</w:t>
+      </w:r>
+      <w:r>
+        <w:t xml:space="preserve"> sekunder reduceras medelvärdet till att vara jämställt med ett enda mätvärde, och kan därmed fluktuera snabbare igen. Anledningen till att denna listan finns i algoritmen och att CBF:ens värde inte används direkt är eftersom jag ville minska möjligheten för gränsfall där en IP-adress pendlar mellan P2P och icke P2P.</w:t>
+      </w:r>
+    </w:p>
+    <w:p/>
+    <w:p>
+      <w:r>
+        <w:t>Vanlig webbtrafik ger upphov till ett litet antal flöden enligt testerna som gjordes, men den kan kopplas till flöden i små toppar med långa bottennoteringar emellan. Om ett cybercafé skulle ligga bakom en NAT-router</w:t>
       </w:r>
       <w:r>
         <w:rPr>
           <w:rStyle w:val="FootnoteReference"/>
         </w:rPr>
-        <w:footnoteReference w:id="9"/>
-      </w:r>
-      <w:r>
-        <w:t xml:space="preserve">. En bredbandsleverantör har en begränsad bandbredd till sitt förfogande. Skulle alla kunder utnyttja sin uppkoppling maximalt på en och samma gång skulle leverantörens utrustning sannolikt överbelastas och kunderna skulle lida av fördröjningar i överföringarna, vad som kallas för ”latency”. </w:t>
+        <w:footnoteReference w:id="12"/>
+      </w:r>
+      <w:r>
+        <w:t>, och alltså ha möjligtvis hundra människor som surfar bakom en och samma IP-adress, så skulle det kunna innebära att dessa toppar blir betydligt högre och kanske passerar gränsen för vad algoritmen skulle klassificera som P2P. Men det skulle snabbt falla under gränsen igen för att stiga snabbt igen. Om routern dirigerar trafiken annorlunda beroende på antal flöden så skulle cybercaféets trafik ständigt skickas annorlunda (detta skulle vara en falsk positiv).</w:t>
       </w:r>
     </w:p>
     <w:p/>
     <w:p>
       <w:r>
-        <w:t>Men det finns vissa tjänster som kunder ändå förväntar sig ska vara funktionella. Om leverantören även utöver en Internetuppkoppling erbjuder IP-telefoni är det rimligt att kräva att telefonerna alltid ska fungera. Det vore orimligt om det blev en halv sekunds fördröjning i telefonerna bara för att en miljon svenskar loggar in på Facebook[59]. Detsamma gäller även IPTV,  onlinespel, strömmande video och musik och även till viss del vanlig webbtrafik. Många viktiga tjänster tillhandahållna av myndigheter, banker och liknande är numera ofta baserade över Internet.</w:t>
+        <w:t>Ständiga uppdateringar i routerns interna routinglista skulle också vara en belastning. Alltså valde jag att bedöma det genomsnittliga antalet flöden per sekund, eller annat mindre intervall, under ett längre fönster. Detta för att bottennoteringar under en längre period skulle balansera ut höga men korta toppar. Samma fel kan givetvis inträffa även här, att en IP-adress ligger på gränsen, men det innebär att eventuella åtgärder endast utförs någon gång per minut eller mindre istället för var eller varannan sekund.</w:t>
       </w:r>
     </w:p>
     <w:p/>
     <w:p>
       <w:r>
-        <w:t>Peer-to-peer-trafik använder (åtminstone när det används för fildelning) per definition mycket bandbredd. Applikationerna är utvecklade för att utnyttja all oanvänd kapacitet. Dessutom kan peer:sen vara lokaliserade var som helst i världen. För kunden är varifrån han laddar ner eller laddar upp inte av intresse, bara så länge det går snabbt. För leverantören är det å andra sidan väldigt intressant enligt ovan.</w:t>
+        <w:t xml:space="preserve">Detta sista steg har inte lika höga prestationskrav på sig eftersom P2Pidentifierade ip-adresser är begränsade. Men vi har lagt en del tid på bloom filter och CBF innan detta steg, så det </w:t>
+      </w:r>
+      <w:r>
+        <w:lastRenderedPageBreak/>
+        <w:t>måste ändå vara något effektivt. Jag valde att representera denna lista över potentiella P2P-adresser med ett balanserat binärt sökträd, specifikt ett röd-svart-träd. Detta trots att minnesåtkomst tar längre tid än att beräkna ett värde i processorn.</w:t>
       </w:r>
     </w:p>
     <w:p/>
     <w:p>
       <w:r>
-        <w:t xml:space="preserve">Ett sätt att minimera kostnader och möjligtvis öka hastigheten samt minimera fördröjningar för kunden skulle vara att implementera en slags P2P-Proxy hos leverantören med </w:t>
-      </w:r>
-      <w:r>
-        <w:rPr>
-          <w:rFonts w:eastAsia="Helvetica" w:cs="Helvetica"/>
-        </w:rPr>
-        <w:t>”Cache Discovery Protocol”[41]</w:t>
-      </w:r>
-      <w:r>
-        <w:t>. Proxyservern skulle tillhandahålla populära filer och kunde därmed minska antalet överföringar till andra leverantörers nät samtidigt som den kunde erbjuda en antagligen snabbare överföring eftersom proxyservern antagligen har större bandbredd mot kunden än vad en dator på andra sidan Jorden skulle ha. En sådan implementation på alla typer av filer är dock väldigt osannolik så länge som häxjakten[52] på fildelare fortsätter.</w:t>
+        <w:t>Det blir dock aldrig många pekare som måste följas, under tio pekare som är fallet om trädet innehåller mindre än 1024 P2P-identifierade adresser (och i mitt fall skulle detta aldrig överstiga en handfull som mest). Främst valde jag att använda ett träd för att mina undersökningar skulle ske på relativt låga hastigheter samt att det eliminerade alla typer av mätfel som möjligt kan uppkomma av bloom filters. Om algoritmen skulle implementeras i en router så skulle det nästan garanterat att krävas något bättre än en trädstruktur. Ett förslag på en bättre lösning ges i avsnitt 8.4.</w:t>
       </w:r>
     </w:p>
     <w:p>
@@ -8620,183 +9809,680 @@
           <w:tab w:val="left" w:pos="0"/>
         </w:tabs>
       </w:pPr>
-      <w:bookmarkStart w:id="17" w:name="_Toc255336125"/>
-      <w:r>
-        <w:t>Quality of Service</w:t>
-      </w:r>
-      <w:bookmarkEnd w:id="17"/>
-    </w:p>
-    <w:p>
-      <w:pPr>
-        <w:tabs>
-          <w:tab w:val="left" w:pos="0"/>
-        </w:tabs>
-      </w:pPr>
-      <w:r>
-        <w:t>Vad QoS innebär är ständigt föränderligt. Jag väljer att nämna fyra ganska konstanta faktorer och hur de påverkar olika tjänster.</w:t>
-      </w:r>
-    </w:p>
-    <w:p>
-      <w:pPr>
-        <w:numPr>
-          <w:ilvl w:val="0"/>
-          <w:numId w:val="4"/>
-        </w:numPr>
-        <w:tabs>
-          <w:tab w:val="left" w:pos="720"/>
-        </w:tabs>
-      </w:pPr>
+      <w:bookmarkStart w:id="26" w:name="_Toc255336134"/>
+      <w:r>
+        <w:t>Medelvärdeslistan</w:t>
+      </w:r>
+      <w:bookmarkEnd w:id="26"/>
+    </w:p>
+    <w:p>
+      <w:r>
+        <w:t xml:space="preserve">Listan har de sedvanliga operationerna </w:t>
+      </w:r>
+      <w:r>
+        <w:rPr>
+          <w:i/>
+          <w:iCs/>
+        </w:rPr>
+        <w:t>Insert, Delete, Search, Successor, Predecessor</w:t>
+      </w:r>
+      <w:r>
+        <w:t xml:space="preserve">, och så vidare som alla listor har. Utöver det har den även metoderna </w:t>
+      </w:r>
+      <w:r>
+        <w:rPr>
+          <w:i/>
+          <w:iCs/>
+        </w:rPr>
+        <w:t>Average</w:t>
+      </w:r>
+      <w:r>
+        <w:t xml:space="preserve"> och </w:t>
+      </w:r>
+      <w:r>
+        <w:rPr>
+          <w:i/>
+          <w:iCs/>
+        </w:rPr>
+        <w:t>Reset</w:t>
+      </w:r>
+      <w:r>
+        <w:t>.</w:t>
+      </w:r>
+    </w:p>
+    <w:p>
+      <w:pPr>
+        <w:tabs>
+          <w:tab w:val="left" w:pos="375"/>
+          <w:tab w:val="left" w:pos="735"/>
+        </w:tabs>
+        <w:rPr>
+          <w:b/>
+          <w:bCs/>
+        </w:rPr>
+      </w:pPr>
+    </w:p>
+    <w:p>
+      <w:pPr>
+        <w:tabs>
+          <w:tab w:val="left" w:pos="500"/>
+          <w:tab w:val="left" w:pos="938"/>
+        </w:tabs>
+        <w:rPr>
+          <w:rFonts w:ascii="Courier New" w:hAnsi="Courier New"/>
+          <w:sz w:val="18"/>
+          <w:szCs w:val="18"/>
+        </w:rPr>
+      </w:pPr>
+      <w:r>
+        <w:rPr>
+          <w:rFonts w:ascii="Courier New" w:hAnsi="Courier New"/>
+          <w:sz w:val="18"/>
+          <w:szCs w:val="18"/>
+        </w:rPr>
+        <w:t>Insert(nyckel k, mätvärde zk):</w:t>
+      </w:r>
+    </w:p>
+    <w:p>
+      <w:pPr>
+        <w:tabs>
+          <w:tab w:val="left" w:pos="500"/>
+          <w:tab w:val="left" w:pos="938"/>
+        </w:tabs>
+        <w:rPr>
+          <w:rFonts w:ascii="Courier New" w:hAnsi="Courier New"/>
+          <w:sz w:val="18"/>
+          <w:szCs w:val="18"/>
+        </w:rPr>
+      </w:pPr>
+      <w:r>
+        <w:rPr>
+          <w:rFonts w:ascii="Courier New" w:hAnsi="Courier New"/>
+          <w:sz w:val="18"/>
+          <w:szCs w:val="18"/>
+        </w:rPr>
+        <w:tab/>
+        <w:t>Associerar nyckeln k med mätvärdet zk,</w:t>
+      </w:r>
+    </w:p>
+    <w:p>
+      <w:pPr>
+        <w:tabs>
+          <w:tab w:val="left" w:pos="500"/>
+          <w:tab w:val="left" w:pos="938"/>
+        </w:tabs>
+        <w:rPr>
+          <w:rFonts w:ascii="Courier New" w:hAnsi="Courier New"/>
+          <w:sz w:val="18"/>
+          <w:szCs w:val="18"/>
+        </w:rPr>
+      </w:pPr>
+      <w:r>
+        <w:rPr>
+          <w:rFonts w:ascii="Courier New" w:hAnsi="Courier New"/>
+          <w:sz w:val="18"/>
+          <w:szCs w:val="18"/>
+        </w:rPr>
+        <w:tab/>
+        <w:t>Om k är ett nytt värde så är</w:t>
+      </w:r>
+    </w:p>
+    <w:p>
+      <w:pPr>
+        <w:tabs>
+          <w:tab w:val="left" w:pos="500"/>
+          <w:tab w:val="left" w:pos="938"/>
+        </w:tabs>
+        <w:rPr>
+          <w:rFonts w:ascii="Courier New" w:hAnsi="Courier New"/>
+          <w:sz w:val="18"/>
+          <w:szCs w:val="18"/>
+        </w:rPr>
+      </w:pPr>
+      <w:r>
+        <w:rPr>
+          <w:rFonts w:ascii="Courier New" w:hAnsi="Courier New"/>
+          <w:sz w:val="18"/>
+          <w:szCs w:val="18"/>
+        </w:rPr>
+        <w:tab/>
+      </w:r>
+      <w:r>
+        <w:rPr>
+          <w:rFonts w:ascii="Courier New" w:hAnsi="Courier New"/>
+          <w:sz w:val="18"/>
+          <w:szCs w:val="18"/>
+        </w:rPr>
+        <w:tab/>
+        <w:t>medelvärdet ak = 0 och</w:t>
+      </w:r>
+    </w:p>
+    <w:p>
+      <w:pPr>
+        <w:tabs>
+          <w:tab w:val="left" w:pos="500"/>
+          <w:tab w:val="left" w:pos="938"/>
+        </w:tabs>
+        <w:rPr>
+          <w:rFonts w:ascii="Courier New" w:hAnsi="Courier New"/>
+          <w:sz w:val="18"/>
+          <w:szCs w:val="18"/>
+        </w:rPr>
+      </w:pPr>
+      <w:r>
+        <w:rPr>
+          <w:rFonts w:ascii="Courier New" w:hAnsi="Courier New"/>
+          <w:sz w:val="18"/>
+          <w:szCs w:val="18"/>
+        </w:rPr>
+        <w:tab/>
+      </w:r>
+      <w:r>
+        <w:rPr>
+          <w:rFonts w:ascii="Courier New" w:hAnsi="Courier New"/>
+          <w:sz w:val="18"/>
+          <w:szCs w:val="18"/>
+        </w:rPr>
+        <w:tab/>
+        <w:t>räknaren ck = 0</w:t>
+      </w:r>
+    </w:p>
+    <w:p>
+      <w:pPr>
+        <w:tabs>
+          <w:tab w:val="left" w:pos="500"/>
+          <w:tab w:val="left" w:pos="938"/>
+        </w:tabs>
+        <w:rPr>
+          <w:rFonts w:ascii="Courier New" w:hAnsi="Courier New"/>
+          <w:sz w:val="18"/>
+          <w:szCs w:val="18"/>
+        </w:rPr>
+      </w:pPr>
+    </w:p>
+    <w:p>
+      <w:pPr>
+        <w:tabs>
+          <w:tab w:val="left" w:pos="500"/>
+          <w:tab w:val="left" w:pos="938"/>
+        </w:tabs>
+        <w:rPr>
+          <w:rFonts w:ascii="Courier New" w:hAnsi="Courier New"/>
+          <w:sz w:val="18"/>
+          <w:szCs w:val="18"/>
+        </w:rPr>
+      </w:pPr>
+      <w:r>
+        <w:rPr>
+          <w:rFonts w:ascii="Courier New" w:hAnsi="Courier New"/>
+          <w:sz w:val="18"/>
+          <w:szCs w:val="18"/>
+        </w:rPr>
+        <w:t>Average:</w:t>
+      </w:r>
+      <w:r>
+        <w:rPr>
+          <w:rFonts w:ascii="Courier New" w:hAnsi="Courier New"/>
+          <w:sz w:val="18"/>
+          <w:szCs w:val="18"/>
+        </w:rPr>
+        <w:tab/>
+        <w:t>//Beräknar medelvärdet av de mätvärden som kommit in hittills.</w:t>
+      </w:r>
+    </w:p>
+    <w:p>
+      <w:pPr>
+        <w:tabs>
+          <w:tab w:val="left" w:pos="500"/>
+          <w:tab w:val="left" w:pos="938"/>
+        </w:tabs>
+        <w:rPr>
+          <w:rFonts w:ascii="Courier New" w:hAnsi="Courier New"/>
+          <w:sz w:val="18"/>
+          <w:szCs w:val="18"/>
+        </w:rPr>
+      </w:pPr>
+      <w:r>
+        <w:rPr>
+          <w:rFonts w:ascii="Courier New" w:hAnsi="Courier New"/>
+          <w:sz w:val="18"/>
+          <w:szCs w:val="18"/>
+        </w:rPr>
+        <w:tab/>
+        <w:t xml:space="preserve">För alla nycklar k i trädet, </w:t>
+      </w:r>
+    </w:p>
+    <w:p>
+      <w:pPr>
+        <w:tabs>
+          <w:tab w:val="left" w:pos="500"/>
+          <w:tab w:val="left" w:pos="938"/>
+        </w:tabs>
+        <w:rPr>
+          <w:rFonts w:ascii="Courier New" w:hAnsi="Courier New"/>
+          <w:sz w:val="18"/>
+          <w:szCs w:val="18"/>
+        </w:rPr>
+      </w:pPr>
+      <w:r>
+        <w:rPr>
+          <w:rFonts w:ascii="Courier New" w:hAnsi="Courier New"/>
+          <w:sz w:val="18"/>
+          <w:szCs w:val="18"/>
+        </w:rPr>
+        <w:tab/>
+      </w:r>
+      <w:r>
+        <w:rPr>
+          <w:rFonts w:ascii="Courier New" w:hAnsi="Courier New"/>
+          <w:sz w:val="18"/>
+          <w:szCs w:val="18"/>
+        </w:rPr>
+        <w:tab/>
+        <w:t xml:space="preserve">ak = </w:t>
+      </w:r>
+      <w:r>
+        <w:object w:dxaOrig="1342" w:dyaOrig="673">
+          <v:shape id="_x0000_i1036" type="#_x0000_t75" style="width:67.5pt;height:33.75pt" o:ole="" filled="t">
+            <v:fill color2="black"/>
+            <v:imagedata r:id="rId32" o:title=""/>
+          </v:shape>
+          <o:OLEObject Type="Embed" ProgID="Equation.3" ShapeID="_x0000_i1036" DrawAspect="Content" ObjectID="_1334488172" r:id="rId33"/>
+        </w:object>
+      </w:r>
+      <w:r>
+        <w:rPr>
+          <w:rFonts w:ascii="Courier New" w:hAnsi="Courier New"/>
+          <w:sz w:val="18"/>
+          <w:szCs w:val="18"/>
+        </w:rPr>
+        <w:t>,</w:t>
+      </w:r>
+    </w:p>
+    <w:p>
+      <w:pPr>
+        <w:tabs>
+          <w:tab w:val="left" w:pos="500"/>
+          <w:tab w:val="left" w:pos="938"/>
+        </w:tabs>
+        <w:rPr>
+          <w:rFonts w:ascii="Courier New" w:hAnsi="Courier New"/>
+          <w:sz w:val="18"/>
+          <w:szCs w:val="18"/>
+        </w:rPr>
+      </w:pPr>
+      <w:r>
+        <w:rPr>
+          <w:rFonts w:ascii="Courier New" w:hAnsi="Courier New"/>
+          <w:sz w:val="18"/>
+          <w:szCs w:val="18"/>
+        </w:rPr>
+        <w:tab/>
+      </w:r>
+      <w:r>
+        <w:rPr>
+          <w:rFonts w:ascii="Courier New" w:hAnsi="Courier New"/>
+          <w:sz w:val="18"/>
+          <w:szCs w:val="18"/>
+        </w:rPr>
+        <w:tab/>
+        <w:t>ck = ck + 1,</w:t>
+      </w:r>
+    </w:p>
+    <w:p>
+      <w:pPr>
+        <w:tabs>
+          <w:tab w:val="left" w:pos="500"/>
+          <w:tab w:val="left" w:pos="938"/>
+        </w:tabs>
+        <w:rPr>
+          <w:rFonts w:ascii="Courier New" w:hAnsi="Courier New"/>
+          <w:sz w:val="18"/>
+          <w:szCs w:val="18"/>
+        </w:rPr>
+      </w:pPr>
+      <w:r>
+        <w:rPr>
+          <w:rFonts w:ascii="Courier New" w:hAnsi="Courier New"/>
+          <w:sz w:val="18"/>
+          <w:szCs w:val="18"/>
+        </w:rPr>
+        <w:tab/>
+      </w:r>
+      <w:r>
+        <w:rPr>
+          <w:rFonts w:ascii="Courier New" w:hAnsi="Courier New"/>
+          <w:sz w:val="18"/>
+          <w:szCs w:val="18"/>
+        </w:rPr>
+        <w:tab/>
+        <w:t>zk = 0</w:t>
+      </w:r>
+    </w:p>
+    <w:p>
+      <w:pPr>
+        <w:tabs>
+          <w:tab w:val="left" w:pos="500"/>
+          <w:tab w:val="left" w:pos="938"/>
+        </w:tabs>
+        <w:rPr>
+          <w:rFonts w:ascii="Courier New" w:hAnsi="Courier New"/>
+          <w:sz w:val="18"/>
+          <w:szCs w:val="18"/>
+        </w:rPr>
+      </w:pPr>
+    </w:p>
+    <w:p>
+      <w:pPr>
+        <w:tabs>
+          <w:tab w:val="left" w:pos="500"/>
+          <w:tab w:val="left" w:pos="938"/>
+        </w:tabs>
+        <w:rPr>
+          <w:rFonts w:ascii="Courier New" w:hAnsi="Courier New"/>
+          <w:sz w:val="18"/>
+          <w:szCs w:val="18"/>
+        </w:rPr>
+      </w:pPr>
+      <w:r>
+        <w:rPr>
+          <w:rFonts w:ascii="Courier New" w:hAnsi="Courier New"/>
+          <w:sz w:val="18"/>
+          <w:szCs w:val="18"/>
+        </w:rPr>
+        <w:t>Reset:</w:t>
+      </w:r>
+      <w:r>
+        <w:rPr>
+          <w:rFonts w:ascii="Courier New" w:hAnsi="Courier New"/>
+          <w:sz w:val="18"/>
+          <w:szCs w:val="18"/>
+        </w:rPr>
+        <w:tab/>
+        <w:t>// Beräknar det totala medelvärdet under den senaste perioden.</w:t>
+      </w:r>
+    </w:p>
+    <w:p>
+      <w:pPr>
+        <w:tabs>
+          <w:tab w:val="left" w:pos="500"/>
+          <w:tab w:val="left" w:pos="938"/>
+        </w:tabs>
+        <w:rPr>
+          <w:rFonts w:ascii="Courier New" w:hAnsi="Courier New"/>
+          <w:sz w:val="18"/>
+          <w:szCs w:val="18"/>
+        </w:rPr>
+      </w:pPr>
+      <w:r>
+        <w:rPr>
+          <w:rFonts w:ascii="Courier New" w:hAnsi="Courier New"/>
+          <w:sz w:val="18"/>
+          <w:szCs w:val="18"/>
+        </w:rPr>
+        <w:tab/>
+      </w:r>
+      <w:r>
+        <w:rPr>
+          <w:rFonts w:ascii="Courier New" w:hAnsi="Courier New"/>
+          <w:sz w:val="18"/>
+          <w:szCs w:val="18"/>
+        </w:rPr>
+        <w:tab/>
+        <w:t>// Reducerar medelvärdet till ett mätvärde</w:t>
+      </w:r>
+    </w:p>
+    <w:p>
+      <w:pPr>
+        <w:tabs>
+          <w:tab w:val="left" w:pos="500"/>
+          <w:tab w:val="left" w:pos="938"/>
+        </w:tabs>
+        <w:rPr>
+          <w:rFonts w:ascii="Courier New" w:hAnsi="Courier New"/>
+          <w:sz w:val="18"/>
+          <w:szCs w:val="18"/>
+        </w:rPr>
+      </w:pPr>
+      <w:r>
+        <w:rPr>
+          <w:rFonts w:ascii="Courier New" w:hAnsi="Courier New"/>
+          <w:sz w:val="18"/>
+          <w:szCs w:val="18"/>
+        </w:rPr>
+        <w:tab/>
+        <w:t>För alla nycklar k i trädet,</w:t>
+      </w:r>
+    </w:p>
+    <w:p>
+      <w:pPr>
+        <w:tabs>
+          <w:tab w:val="left" w:pos="500"/>
+          <w:tab w:val="left" w:pos="938"/>
+        </w:tabs>
+        <w:rPr>
+          <w:rFonts w:ascii="Courier New" w:hAnsi="Courier New"/>
+          <w:sz w:val="18"/>
+          <w:szCs w:val="18"/>
+        </w:rPr>
+      </w:pPr>
+      <w:r>
+        <w:rPr>
+          <w:rFonts w:ascii="Courier New" w:hAnsi="Courier New"/>
+          <w:sz w:val="18"/>
+          <w:szCs w:val="18"/>
+        </w:rPr>
+        <w:tab/>
+      </w:r>
+      <w:r>
+        <w:rPr>
+          <w:rFonts w:ascii="Courier New" w:hAnsi="Courier New"/>
+          <w:sz w:val="18"/>
+          <w:szCs w:val="18"/>
+        </w:rPr>
+        <w:tab/>
+        <w:t>zk = 0,</w:t>
+      </w:r>
+    </w:p>
+    <w:p>
+      <w:pPr>
+        <w:tabs>
+          <w:tab w:val="left" w:pos="500"/>
+          <w:tab w:val="left" w:pos="938"/>
+        </w:tabs>
+        <w:rPr>
+          <w:rFonts w:ascii="Courier New" w:hAnsi="Courier New"/>
+          <w:sz w:val="18"/>
+          <w:szCs w:val="18"/>
+        </w:rPr>
+      </w:pPr>
+      <w:r>
+        <w:rPr>
+          <w:rFonts w:ascii="Courier New" w:hAnsi="Courier New"/>
+          <w:sz w:val="18"/>
+          <w:szCs w:val="18"/>
+        </w:rPr>
+        <w:tab/>
+      </w:r>
+      <w:r>
+        <w:rPr>
+          <w:rFonts w:ascii="Courier New" w:hAnsi="Courier New"/>
+          <w:sz w:val="18"/>
+          <w:szCs w:val="18"/>
+        </w:rPr>
+        <w:tab/>
+        <w:t xml:space="preserve">ak = </w:t>
+      </w:r>
+      <w:r>
+        <w:rPr>
+          <w:position w:val="-22"/>
+        </w:rPr>
+        <w:object w:dxaOrig="890" w:dyaOrig="634">
+          <v:shape id="_x0000_i1037" type="#_x0000_t75" style="width:44.25pt;height:31.5pt" o:ole="" filled="t">
+            <v:fill color2="black"/>
+            <v:imagedata r:id="rId34" o:title=""/>
+          </v:shape>
+          <o:OLEObject Type="Embed" ProgID="Equation.3" ShapeID="_x0000_i1037" DrawAspect="Content" ObjectID="_1334488173" r:id="rId35"/>
+        </w:object>
+      </w:r>
+      <w:r>
+        <w:rPr>
+          <w:rFonts w:ascii="Courier New" w:hAnsi="Courier New"/>
+          <w:sz w:val="18"/>
+          <w:szCs w:val="18"/>
+        </w:rPr>
+        <w:t>,</w:t>
+      </w:r>
+    </w:p>
+    <w:p>
+      <w:pPr>
+        <w:tabs>
+          <w:tab w:val="left" w:pos="500"/>
+          <w:tab w:val="left" w:pos="938"/>
+        </w:tabs>
+        <w:rPr>
+          <w:rFonts w:ascii="Courier New" w:hAnsi="Courier New"/>
+          <w:sz w:val="18"/>
+          <w:szCs w:val="18"/>
+        </w:rPr>
+      </w:pPr>
+      <w:r>
+        <w:rPr>
+          <w:rFonts w:ascii="Courier New" w:hAnsi="Courier New"/>
+          <w:sz w:val="18"/>
+          <w:szCs w:val="18"/>
+        </w:rPr>
+        <w:tab/>
+      </w:r>
+      <w:r>
+        <w:rPr>
+          <w:rFonts w:ascii="Courier New" w:hAnsi="Courier New"/>
+          <w:sz w:val="18"/>
+          <w:szCs w:val="18"/>
+        </w:rPr>
+        <w:tab/>
+        <w:t>ck = 1</w:t>
+      </w:r>
+    </w:p>
+    <w:p/>
+    <w:p>
+      <w:r>
+        <w:rPr>
+          <w:i/>
+          <w:iCs/>
+        </w:rPr>
+        <w:t>Insert</w:t>
+      </w:r>
+      <w:r>
+        <w:t xml:space="preserve"> kallas en eller flera gånger för att lägga in det senaste mätvärdet och Average beräknar ett aktuellt medelvärde. I </w:t>
+      </w:r>
+      <w:r>
+        <w:rPr>
+          <w:i/>
+          <w:iCs/>
+        </w:rPr>
+        <w:t>Reset</w:t>
+      </w:r>
+      <w:r>
+        <w:t xml:space="preserve"> så sätts c</w:t>
+      </w:r>
+      <w:r>
+        <w:rPr>
+          <w:vertAlign w:val="subscript"/>
+        </w:rPr>
+        <w:t xml:space="preserve">k </w:t>
+      </w:r>
+      <w:r>
+        <w:t xml:space="preserve">till 1 och ett medelvärde över hela fönstret </w:t>
+      </w:r>
+      <w:r>
+        <w:rPr>
+          <w:i/>
+          <w:iCs/>
+        </w:rPr>
+        <w:t>y</w:t>
+      </w:r>
+      <w:r>
+        <w:t xml:space="preserve"> beräknas. Om en källa med många flöden tillkommer sent i ett fönster så kommer det rapporteras ha lågt medelantal flöden/s över den perioden, men kommer att få ett närmare korrekt värde under nästa fönster. Det är som sagt en kompromiss mellan precision och önskan att tidigare värden alltid ska påverka de senare för att balansera ut kraftiga förändringar.</w:t>
+      </w:r>
+    </w:p>
+    <w:p/>
+    <w:p>
+      <w:r>
+        <w:t xml:space="preserve">Om en nyckel k läggs till i slutet av perioden så kommer dess medelvärde baseras på mindre antal mätvärden än nycklar som tidigare lagts till i listan. Men när en nyckel väl hamnat i listan så kommer </w:t>
+      </w:r>
+      <w:r>
+        <w:rPr>
+          <w:i/>
+          <w:iCs/>
+        </w:rPr>
+        <w:t>Reset</w:t>
+      </w:r>
+      <w:r>
+        <w:t xml:space="preserve"> att beräkna medelvärdet över hela fönstret. Skulle en nyckel därmed helt plötsligt inte få fler mätvärden så beräknas medelvärdet med z</w:t>
+      </w:r>
+      <w:r>
+        <w:rPr>
+          <w:vertAlign w:val="subscript"/>
+        </w:rPr>
+        <w:t>k</w:t>
+      </w:r>
+      <w:r>
+        <w:t xml:space="preserve"> = 0 tills medelvärdet sjunker under </w:t>
+      </w:r>
+      <w:r>
+        <w:rPr>
+          <w:i/>
+          <w:iCs/>
+        </w:rPr>
+        <w:t>T</w:t>
+      </w:r>
+      <w:r>
+        <w:t xml:space="preserve"> och nyckeln </w:t>
+      </w:r>
+      <w:r>
+        <w:rPr>
+          <w:i/>
+          <w:iCs/>
+        </w:rPr>
+        <w:t>k</w:t>
+      </w:r>
+      <w:r>
+        <w:t xml:space="preserve"> tas bort från listan. Det är därmed enkelt att hamna i listan (genom att i något intervall </w:t>
+      </w:r>
+      <w:r>
+        <w:rPr>
+          <w:i/>
+          <w:iCs/>
+        </w:rPr>
+        <w:t>x</w:t>
+      </w:r>
+      <w:r>
+        <w:t xml:space="preserve"> överstiga </w:t>
+      </w:r>
+      <w:r>
+        <w:rPr>
+          <w:i/>
+          <w:iCs/>
+        </w:rPr>
+        <w:t>T</w:t>
+      </w:r>
+      <w:r>
+        <w:t xml:space="preserve"> flöden), men sådana nycklar som inte lyckas hålla ett medelvärde över </w:t>
+      </w:r>
+      <w:r>
+        <w:rPr>
+          <w:i/>
+          <w:iCs/>
+        </w:rPr>
+        <w:t>T</w:t>
+      </w:r>
+      <w:r>
+        <w:t xml:space="preserve"> (och jag menar här det verkliga medelvärdet) kommer att försvinna ur </w:t>
+      </w:r>
       <w:r>
         <w:lastRenderedPageBreak/>
-        <w:t>Felsäkerhet</w:t>
-      </w:r>
-    </w:p>
-    <w:p>
-      <w:pPr>
-        <w:tabs>
-          <w:tab w:val="left" w:pos="720"/>
-        </w:tabs>
-        <w:ind w:left="720"/>
-      </w:pPr>
-      <w:r>
-        <w:t>Om vi tar en filöverföring som exempel så måste varenda byte levereras korrekt om inte filen ska bli korrupt under överföringen, vilket troligen skulle göra filen oanvändbar. Detta motiverar varför sådana tjänster primärt går över TCP där information som korrumperas eller försvinner på vägen skickas tillräckligt många gånger tills den anlänt till sin destination. Strömmande video å andra sidan är inte alls lika beroende av felsäkerhet. Att någon bildruta försvinner på vägen eller korrumperas påverkar inte filmen generellt förren väldigt många bildrutor börjar försvinna.</w:t>
-      </w:r>
-    </w:p>
-    <w:p>
-      <w:pPr>
-        <w:tabs>
-          <w:tab w:val="left" w:pos="720"/>
-        </w:tabs>
-        <w:ind w:left="720"/>
-      </w:pPr>
-    </w:p>
-    <w:p>
-      <w:pPr>
-        <w:numPr>
-          <w:ilvl w:val="0"/>
-          <w:numId w:val="4"/>
-        </w:numPr>
-        <w:tabs>
-          <w:tab w:val="left" w:pos="720"/>
-        </w:tabs>
-      </w:pPr>
-      <w:r>
-        <w:t>Bandbredd</w:t>
-      </w:r>
-    </w:p>
-    <w:p>
-      <w:pPr>
-        <w:tabs>
-          <w:tab w:val="left" w:pos="720"/>
-        </w:tabs>
-        <w:ind w:left="720"/>
-      </w:pPr>
-      <w:r>
-        <w:t>Filöverföringar är också ganska beroende av bandbredd. Användare vill att det ska gå snabbt. Men det går bra även om det går lite långsamt. Strömmande video å andra sidan har strikta krav på bandbredden beroende på kvalitén. Om vi har HD-kvalité så behöver vi väldigt stor bandbredd för att filmen ska kunna spelas upp i normal hastighet. Om hastigheten sjunker under det tvingas vi använda buffring, vilket skapar irriterande fördröjningar under filmen.</w:t>
-      </w:r>
-    </w:p>
-    <w:p>
-      <w:pPr>
-        <w:tabs>
-          <w:tab w:val="left" w:pos="720"/>
-        </w:tabs>
-        <w:ind w:left="720"/>
-      </w:pPr>
-    </w:p>
-    <w:p>
-      <w:pPr>
-        <w:numPr>
-          <w:ilvl w:val="0"/>
-          <w:numId w:val="4"/>
-        </w:numPr>
-        <w:tabs>
-          <w:tab w:val="left" w:pos="720"/>
-        </w:tabs>
-      </w:pPr>
-      <w:r>
-        <w:t>Fördröjning (latency)</w:t>
-      </w:r>
-    </w:p>
-    <w:p>
-      <w:pPr>
-        <w:tabs>
-          <w:tab w:val="left" w:pos="720"/>
-        </w:tabs>
-        <w:ind w:left="720"/>
-      </w:pPr>
-      <w:r>
-        <w:t>Onlinespel är väldigt beroende av en låg latency. Om man skjuter iväg en raket mot en motståndare så måste motståndaren också få veta det inom några hundradels sekunder. Redan vid några hundra millisekunders fördröjning så börjar många spel bli ospelbara eftersom verkan och effekt sätts ur spel. En spelare kan skjuta motståndaren först, på sin egen skärm, men servern registrerade motståndarens skott först och således dör den första spelaren, trots att han aldrig såg sin motståndare avfyra sitt vapen. Filöverföringar å andra sidan har låga krav på fördröjningar. Det spelar ingen roll om det blir ens några sekunders fördröjning så länge som bandbredden kan hållas hög och stabil. Strömmande video och ljud påverkas inte heller sålänge fördröjningen är konstant.</w:t>
-      </w:r>
-    </w:p>
-    <w:p>
-      <w:pPr>
-        <w:tabs>
-          <w:tab w:val="left" w:pos="720"/>
-        </w:tabs>
-        <w:ind w:left="720"/>
-      </w:pPr>
-    </w:p>
-    <w:p>
-      <w:pPr>
-        <w:numPr>
-          <w:ilvl w:val="0"/>
-          <w:numId w:val="4"/>
-        </w:numPr>
-        <w:tabs>
-          <w:tab w:val="left" w:pos="720"/>
-        </w:tabs>
-      </w:pPr>
-      <w:r>
-        <w:t>Jitter</w:t>
-      </w:r>
-    </w:p>
-    <w:p>
-      <w:pPr>
-        <w:tabs>
-          <w:tab w:val="left" w:pos="720"/>
-        </w:tabs>
-        <w:ind w:left="720"/>
-      </w:pPr>
-      <w:r>
-        <w:t>Om fördröjningen inte är konstant uppstår vad som kallas för jitter. Om en förbindelse har högt jitter så menar man att variansen i fördröjning är hög. Eftersom olika paket kan skickas över olika vägar så kommer de att utsättas för olika fördröjningar. Telefontjänster är väldigt beroende av ett lågt jitter. Om fördröjningen varierar för mycket blir det svårt att uppfatta tal. För strömmande video och ljud kan man kompensera genom att använda en buffer. Men desto högre jitter desto högre buffer tvingas man använda.</w:t>
-      </w:r>
-    </w:p>
-    <w:p>
-      <w:pPr>
-        <w:tabs>
-          <w:tab w:val="left" w:pos="0"/>
-        </w:tabs>
-      </w:pPr>
-    </w:p>
-    <w:p>
-      <w:pPr>
-        <w:tabs>
-          <w:tab w:val="left" w:pos="0"/>
-        </w:tabs>
-      </w:pPr>
-      <w:r>
-        <w:t>Som jag nämnde kan man använda en buffer för att kompensera för några av problemen. En annan enkel metod är att helt enkelt överdimensionera sin utrustning. En leverantör skulle då till exempel placera fem hundra kunder bakom en router som skulle klara av att hantera tusen stycken kunder. Slutligen återstår då ”traffic shaping” som traditionellt använt sig av algoritmer som ”Leaky Bucket”.</w:t>
-      </w:r>
-    </w:p>
-    <w:p>
-      <w:pPr>
-        <w:tabs>
-          <w:tab w:val="left" w:pos="0"/>
-        </w:tabs>
-      </w:pPr>
-    </w:p>
-    <w:p>
-      <w:pPr>
-        <w:tabs>
-          <w:tab w:val="left" w:pos="0"/>
-        </w:tabs>
-      </w:pPr>
-      <w:r>
-        <w:t xml:space="preserve">Essentiellt sätt är det en stor buffer. När trafik kommer in till routern så fylls en buffer. Trafik skickas från buffern i en jämn och bestämd takt. Skulle buffern bli full så förkastas all inkommande trafik alternativt tillåts passera okontrollerat. Detta stabiliserar jitter och bandbreddsanvändning. Dock introducerar man potentiellt sätt högre fördröjningar och även fel i trafiken om buffern fylls. Det bästa vore att prioritera olika typer av trafik olika, vilket </w:t>
-      </w:r>
-      <w:r>
-        <w:lastRenderedPageBreak/>
-        <w:t>kräver att man kan identifiera trafiktypen.</w:t>
+        <w:t>listan snabbt.</w:t>
       </w:r>
     </w:p>
     <w:p>
@@ -8810,137 +10496,572 @@
           <w:tab w:val="left" w:pos="0"/>
         </w:tabs>
       </w:pPr>
-      <w:bookmarkStart w:id="18" w:name="_Toc255336126"/>
-      <w:r>
-        <w:t>Några identifikationsmetoder</w:t>
-      </w:r>
-      <w:bookmarkEnd w:id="18"/>
-    </w:p>
-    <w:p>
-      <w:r>
-        <w:t>Det finns många sätt att identifiera nätverkstrafik. Jag kommer endast att nämna ett par av de mer övergripande metoderna.</w:t>
-      </w:r>
-    </w:p>
-    <w:p>
-      <w:pPr>
-        <w:pStyle w:val="Heading4"/>
-        <w:numPr>
-          <w:ilvl w:val="2"/>
-          <w:numId w:val="2"/>
-        </w:numPr>
-        <w:tabs>
-          <w:tab w:val="left" w:pos="0"/>
-        </w:tabs>
-      </w:pPr>
-      <w:bookmarkStart w:id="19" w:name="_Toc255336127"/>
-      <w:r>
-        <w:t>Portklassificering</w:t>
-      </w:r>
-      <w:bookmarkEnd w:id="19"/>
-    </w:p>
-    <w:p>
-      <w:r>
-        <w:t>De flesta typer av trafik, till exempel webb, ftp, IRC, eller e-post, skickas nästan uteslutande över de välkända portarna[23]</w:t>
-      </w:r>
-      <w:r>
-        <w:rPr>
-          <w:rStyle w:val="FootnoteReference"/>
-        </w:rPr>
-        <w:footnoteReference w:id="10"/>
-      </w:r>
-      <w:r>
-        <w:t>. Det samma är sant för de flesta applikationer. Detta gör att man kan enkelt och utan någon egentlig beräkning direkt dela upp trafiken efter typ. Den främsta svagheten är att det finns inga tekniska hinder för att sända till exempel ftptrafik över port 80, och därmed felklassificeras den trafik som går över icke-standard portar. Fildelningsprotokoll så som Bittorrent och Gnutella har standardportar</w:t>
-      </w:r>
-      <w:r>
-        <w:rPr>
-          <w:rStyle w:val="FootnoteReference"/>
-        </w:rPr>
-        <w:footnoteReference w:id="11"/>
-      </w:r>
-      <w:r>
-        <w:t xml:space="preserve"> men den senaste tiden har det blivit mer och mer vanligt att använda icke-standard och även helt slumpmässiga portar[6][60].</w:t>
+      <w:bookmarkStart w:id="27" w:name="_Toc255336135"/>
+      <w:r>
+        <w:t>Algoritmen</w:t>
+      </w:r>
+      <w:bookmarkEnd w:id="27"/>
+    </w:p>
+    <w:p>
+      <w:r>
+        <w:t>Här följder pseudokod för algoritmen, den kan lättast tolkas som två trådar. Inom parentes står den datastruktur som är ansvarig för uppgiften i de fall då det kan vara oklart.</w:t>
       </w:r>
     </w:p>
     <w:p/>
     <w:p>
-      <w:r>
-        <w:t>Undersökningar som gjorts har också visat att även om portklassificering identifierar mycket P2Ptrafik i dagsläget så återstår det en stor mängd trafik av okänd typ[5]. I takt med att fler och fler klienter använder icke-standard portar så kommer den okända trafiken att öka.</w:t>
-      </w:r>
-    </w:p>
-    <w:p>
-      <w:pPr>
-        <w:pStyle w:val="Heading4"/>
-        <w:numPr>
-          <w:ilvl w:val="2"/>
-          <w:numId w:val="2"/>
-        </w:numPr>
-        <w:tabs>
-          <w:tab w:val="left" w:pos="0"/>
-        </w:tabs>
-      </w:pPr>
-      <w:bookmarkStart w:id="20" w:name="_Toc255336128"/>
-      <w:r>
-        <w:t>Deep Packet Inspection</w:t>
-      </w:r>
-      <w:bookmarkEnd w:id="20"/>
-    </w:p>
-    <w:p>
-      <w:r>
-        <w:t>Med DPI tittar man på pakethuvudet och paketdatan. Från huvudet kan man utröna källa och destination bland annat. Från datan kan potentiellt allt annat läsas. Det kan till exempel nämnas att i en Bittorrentöverföring så är det första som skickas ordet ”bittorrent”. Detta har traditionellt varit en effektiv metod och är vida använd av företag som Cisco, IBM och andra storföretag[54]. Nyare versioner av de mer populära klienterna implementerar dock RC4-kryptering av datan[37][38][39][40]. Vidare är etiken och i vissa fall lagligheten av inspektion av paketdatan också ifrågasättbar[30][32][33][34][42]. Dessutom tvingas man analysera mer information när man utöver huvudet också tittar på paketets data.</w:t>
-      </w:r>
-    </w:p>
-    <w:p>
-      <w:pPr>
-        <w:pStyle w:val="Heading4"/>
-        <w:numPr>
-          <w:ilvl w:val="2"/>
-          <w:numId w:val="2"/>
-        </w:numPr>
-        <w:tabs>
-          <w:tab w:val="left" w:pos="0"/>
-        </w:tabs>
-      </w:pPr>
-      <w:bookmarkStart w:id="21" w:name="_Toc255336129"/>
-      <w:r>
-        <w:t>(Shallow) Packet Inspection</w:t>
-      </w:r>
-      <w:bookmarkEnd w:id="21"/>
-    </w:p>
-    <w:p>
-      <w:r>
-        <w:t>Med vanlig SPI tittar man bara på pakethuvudet. Informationen man har tillgång till är inte mycket mer än källa och adress. Det går alltså knappast att dra några slutsatser endast utav detta. Jag vill trots det med denna uppsatsen visa att man kan med endast SPI med god sannolikhet ändå identifiera P2Pliknande trafik.</w:t>
-      </w:r>
-    </w:p>
-    <w:p/>
-    <w:p>
-      <w:r>
-        <w:t xml:space="preserve">Denna metoden har inte heller de etiska svårigheter som DPI har. Man kan jämföra med att din teleoperatör naturligtvis vet vem du ringde och när, annars kan de inte koppla ditt samtal rätt. De vet dock ingenting om vad som sades i samtalet. Polisen har intresse av att avlyssna brottslingar, men har traditionellt sätt endast kunnat göra detta för väldigt grova brottsmisstankar. Det samma borde rimligtvis även gälla för datatrafik så som e-post och annan kommunikation över Internet. </w:t>
-      </w:r>
-    </w:p>
-    <w:p>
-      <w:pPr>
-        <w:pStyle w:val="Heading4"/>
-        <w:numPr>
-          <w:ilvl w:val="2"/>
-          <w:numId w:val="2"/>
-        </w:numPr>
-        <w:tabs>
-          <w:tab w:val="left" w:pos="0"/>
-        </w:tabs>
-      </w:pPr>
-      <w:bookmarkStart w:id="22" w:name="_Toc255336130"/>
-      <w:r>
-        <w:t>TCP-UDP:par identifiering</w:t>
-      </w:r>
-      <w:bookmarkEnd w:id="22"/>
-    </w:p>
-    <w:p>
-      <w:r>
-        <w:t xml:space="preserve">Flera P2P-protokoll använder sig av dels TCP för att överföra filer, men också UDP som en </w:t>
-      </w:r>
-      <w:r>
-        <w:lastRenderedPageBreak/>
-        <w:t>kontrollström, och i Bittorrents fall för att upptäcka nya peers. I Karagiannis et als studie[19] användes denna teknik i kombination med portklassificering för att identifiera P2P. Det finns många program som använder sig av TCP och UDP samtidigt, t.ex. onlinespel. I den nämnda artikeln så användes portklassificering för att sortera bort sådan trafik. Svagheten är därmed densamma som för den metoden. Det är även inte helt klart huruvida framtidens protokoll kommer att använda sig av både TCP och UDP[45].</w:t>
+      <w:pPr>
+        <w:tabs>
+          <w:tab w:val="left" w:pos="388"/>
+          <w:tab w:val="left" w:pos="800"/>
+          <w:tab w:val="left" w:pos="1213"/>
+        </w:tabs>
+        <w:rPr>
+          <w:rFonts w:ascii="Courier New" w:hAnsi="Courier New"/>
+          <w:b/>
+          <w:bCs/>
+          <w:sz w:val="18"/>
+          <w:szCs w:val="18"/>
+        </w:rPr>
+      </w:pPr>
+      <w:r>
+        <w:rPr>
+          <w:rFonts w:ascii="Courier New" w:hAnsi="Courier New"/>
+          <w:b/>
+          <w:bCs/>
+          <w:sz w:val="18"/>
+          <w:szCs w:val="18"/>
+        </w:rPr>
+        <w:t>[TRÅD 1]</w:t>
+      </w:r>
+    </w:p>
+    <w:p>
+      <w:pPr>
+        <w:tabs>
+          <w:tab w:val="left" w:pos="388"/>
+          <w:tab w:val="left" w:pos="800"/>
+          <w:tab w:val="left" w:pos="1213"/>
+        </w:tabs>
+        <w:rPr>
+          <w:rFonts w:ascii="Courier New" w:hAnsi="Courier New"/>
+          <w:sz w:val="18"/>
+          <w:szCs w:val="18"/>
+        </w:rPr>
+      </w:pPr>
+      <w:r>
+        <w:rPr>
+          <w:rFonts w:ascii="Courier New" w:hAnsi="Courier New"/>
+          <w:sz w:val="18"/>
+          <w:szCs w:val="18"/>
+        </w:rPr>
+        <w:t>För varje paket p</w:t>
+      </w:r>
+    </w:p>
+    <w:p>
+      <w:pPr>
+        <w:tabs>
+          <w:tab w:val="left" w:pos="388"/>
+          <w:tab w:val="left" w:pos="800"/>
+          <w:tab w:val="left" w:pos="1213"/>
+        </w:tabs>
+        <w:rPr>
+          <w:rFonts w:ascii="Courier New" w:hAnsi="Courier New"/>
+          <w:sz w:val="18"/>
+          <w:szCs w:val="18"/>
+        </w:rPr>
+      </w:pPr>
+      <w:r>
+        <w:rPr>
+          <w:rFonts w:ascii="Courier New" w:hAnsi="Courier New"/>
+          <w:sz w:val="18"/>
+          <w:szCs w:val="18"/>
+        </w:rPr>
+        <w:tab/>
+        <w:t>Om p tillhör ett tidigare ej sett flöde (BF)</w:t>
+      </w:r>
+    </w:p>
+    <w:p>
+      <w:pPr>
+        <w:tabs>
+          <w:tab w:val="left" w:pos="388"/>
+          <w:tab w:val="left" w:pos="800"/>
+          <w:tab w:val="left" w:pos="1213"/>
+        </w:tabs>
+        <w:rPr>
+          <w:rFonts w:ascii="Courier New" w:hAnsi="Courier New"/>
+          <w:sz w:val="18"/>
+          <w:szCs w:val="18"/>
+        </w:rPr>
+      </w:pPr>
+      <w:r>
+        <w:rPr>
+          <w:rFonts w:ascii="Courier New" w:hAnsi="Courier New"/>
+          <w:sz w:val="18"/>
+          <w:szCs w:val="18"/>
+        </w:rPr>
+        <w:tab/>
+      </w:r>
+      <w:r>
+        <w:rPr>
+          <w:rFonts w:ascii="Courier New" w:hAnsi="Courier New"/>
+          <w:sz w:val="18"/>
+          <w:szCs w:val="18"/>
+        </w:rPr>
+        <w:tab/>
+        <w:t>Öka flödesräknarna för de två IP-adresserna som p färdas mellan (CBF)</w:t>
+      </w:r>
+    </w:p>
+    <w:p>
+      <w:pPr>
+        <w:tabs>
+          <w:tab w:val="left" w:pos="388"/>
+          <w:tab w:val="left" w:pos="800"/>
+          <w:tab w:val="left" w:pos="1213"/>
+        </w:tabs>
+        <w:rPr>
+          <w:rFonts w:ascii="Courier New" w:hAnsi="Courier New"/>
+          <w:sz w:val="18"/>
+          <w:szCs w:val="18"/>
+        </w:rPr>
+      </w:pPr>
+      <w:r>
+        <w:rPr>
+          <w:rFonts w:ascii="Courier New" w:hAnsi="Courier New"/>
+          <w:sz w:val="18"/>
+          <w:szCs w:val="18"/>
+        </w:rPr>
+        <w:tab/>
+      </w:r>
+      <w:r>
+        <w:rPr>
+          <w:rFonts w:ascii="Courier New" w:hAnsi="Courier New"/>
+          <w:sz w:val="18"/>
+          <w:szCs w:val="18"/>
+        </w:rPr>
+        <w:tab/>
+        <w:t>Om någon av räknarna överstiger T</w:t>
+      </w:r>
+    </w:p>
+    <w:p>
+      <w:pPr>
+        <w:tabs>
+          <w:tab w:val="left" w:pos="388"/>
+          <w:tab w:val="left" w:pos="800"/>
+          <w:tab w:val="left" w:pos="1213"/>
+        </w:tabs>
+        <w:rPr>
+          <w:rFonts w:ascii="Courier New" w:hAnsi="Courier New"/>
+          <w:sz w:val="18"/>
+          <w:szCs w:val="18"/>
+        </w:rPr>
+      </w:pPr>
+      <w:r>
+        <w:rPr>
+          <w:rFonts w:ascii="Courier New" w:hAnsi="Courier New"/>
+          <w:sz w:val="18"/>
+          <w:szCs w:val="18"/>
+        </w:rPr>
+        <w:tab/>
+      </w:r>
+      <w:r>
+        <w:rPr>
+          <w:rFonts w:ascii="Courier New" w:hAnsi="Courier New"/>
+          <w:sz w:val="18"/>
+          <w:szCs w:val="18"/>
+        </w:rPr>
+        <w:tab/>
+      </w:r>
+      <w:r>
+        <w:rPr>
+          <w:rFonts w:ascii="Courier New" w:hAnsi="Courier New"/>
+          <w:sz w:val="18"/>
+          <w:szCs w:val="18"/>
+        </w:rPr>
+        <w:tab/>
+        <w:t>Lägg till IP-adressen i medelvärdeslistan över P2Padresser</w:t>
+      </w:r>
+    </w:p>
+    <w:p>
+      <w:pPr>
+        <w:tabs>
+          <w:tab w:val="left" w:pos="388"/>
+          <w:tab w:val="left" w:pos="800"/>
+          <w:tab w:val="left" w:pos="1213"/>
+        </w:tabs>
+        <w:rPr>
+          <w:rFonts w:ascii="Courier New" w:hAnsi="Courier New"/>
+          <w:sz w:val="18"/>
+          <w:szCs w:val="18"/>
+        </w:rPr>
+      </w:pPr>
+      <w:r>
+        <w:rPr>
+          <w:rFonts w:ascii="Courier New" w:hAnsi="Courier New"/>
+          <w:sz w:val="18"/>
+          <w:szCs w:val="18"/>
+        </w:rPr>
+        <w:tab/>
+      </w:r>
+      <w:r>
+        <w:rPr>
+          <w:rFonts w:ascii="Courier New" w:hAnsi="Courier New"/>
+          <w:sz w:val="18"/>
+          <w:szCs w:val="18"/>
+        </w:rPr>
+        <w:tab/>
+      </w:r>
+      <w:r>
+        <w:rPr>
+          <w:rFonts w:ascii="Courier New" w:hAnsi="Courier New"/>
+          <w:sz w:val="18"/>
+          <w:szCs w:val="18"/>
+        </w:rPr>
+        <w:tab/>
+        <w:t>tillsammans med antalet flöden zk.</w:t>
+      </w:r>
+    </w:p>
+    <w:p>
+      <w:pPr>
+        <w:tabs>
+          <w:tab w:val="left" w:pos="388"/>
+          <w:tab w:val="left" w:pos="800"/>
+          <w:tab w:val="left" w:pos="1213"/>
+        </w:tabs>
+        <w:rPr>
+          <w:rFonts w:ascii="Courier New" w:hAnsi="Courier New"/>
+          <w:sz w:val="18"/>
+          <w:szCs w:val="18"/>
+        </w:rPr>
+      </w:pPr>
+    </w:p>
+    <w:p>
+      <w:pPr>
+        <w:tabs>
+          <w:tab w:val="left" w:pos="388"/>
+          <w:tab w:val="left" w:pos="800"/>
+          <w:tab w:val="left" w:pos="1213"/>
+        </w:tabs>
+        <w:rPr>
+          <w:rFonts w:ascii="Courier New" w:hAnsi="Courier New"/>
+          <w:b/>
+          <w:bCs/>
+          <w:sz w:val="18"/>
+          <w:szCs w:val="18"/>
+        </w:rPr>
+      </w:pPr>
+      <w:r>
+        <w:rPr>
+          <w:rFonts w:ascii="Courier New" w:hAnsi="Courier New"/>
+          <w:b/>
+          <w:bCs/>
+          <w:sz w:val="18"/>
+          <w:szCs w:val="18"/>
+        </w:rPr>
+        <w:t>[TRÅD 2]</w:t>
+      </w:r>
+    </w:p>
+    <w:p>
+      <w:pPr>
+        <w:tabs>
+          <w:tab w:val="left" w:pos="388"/>
+          <w:tab w:val="left" w:pos="800"/>
+          <w:tab w:val="left" w:pos="1213"/>
+        </w:tabs>
+        <w:rPr>
+          <w:rFonts w:ascii="Courier New" w:hAnsi="Courier New"/>
+          <w:sz w:val="18"/>
+          <w:szCs w:val="18"/>
+        </w:rPr>
+      </w:pPr>
+      <w:r>
+        <w:rPr>
+          <w:rFonts w:ascii="Courier New" w:hAnsi="Courier New"/>
+          <w:sz w:val="18"/>
+          <w:szCs w:val="18"/>
+        </w:rPr>
+        <w:t>För varje mätintervall x (någon sekund eller kort period)</w:t>
+      </w:r>
+    </w:p>
+    <w:p>
+      <w:pPr>
+        <w:tabs>
+          <w:tab w:val="left" w:pos="388"/>
+          <w:tab w:val="left" w:pos="800"/>
+          <w:tab w:val="left" w:pos="1213"/>
+        </w:tabs>
+        <w:rPr>
+          <w:rFonts w:ascii="Courier New" w:hAnsi="Courier New"/>
+          <w:sz w:val="18"/>
+          <w:szCs w:val="18"/>
+        </w:rPr>
+      </w:pPr>
+      <w:r>
+        <w:rPr>
+          <w:rFonts w:ascii="Courier New" w:hAnsi="Courier New"/>
+          <w:sz w:val="18"/>
+          <w:szCs w:val="18"/>
+        </w:rPr>
+        <w:tab/>
+        <w:t>Nollställ flödeslistan och flödesräknaren (BF och CBF).</w:t>
+      </w:r>
+    </w:p>
+    <w:p>
+      <w:pPr>
+        <w:tabs>
+          <w:tab w:val="left" w:pos="388"/>
+          <w:tab w:val="left" w:pos="800"/>
+          <w:tab w:val="left" w:pos="1213"/>
+        </w:tabs>
+        <w:rPr>
+          <w:rFonts w:ascii="Courier New" w:hAnsi="Courier New"/>
+          <w:sz w:val="18"/>
+          <w:szCs w:val="18"/>
+        </w:rPr>
+      </w:pPr>
+      <w:r>
+        <w:rPr>
+          <w:rFonts w:ascii="Courier New" w:hAnsi="Courier New"/>
+          <w:sz w:val="18"/>
+          <w:szCs w:val="18"/>
+        </w:rPr>
+        <w:tab/>
+        <w:t>Beräkna periodens medelvärde för varje IP-adress i listan över</w:t>
+      </w:r>
+    </w:p>
+    <w:p>
+      <w:pPr>
+        <w:tabs>
+          <w:tab w:val="left" w:pos="388"/>
+          <w:tab w:val="left" w:pos="800"/>
+          <w:tab w:val="left" w:pos="1213"/>
+        </w:tabs>
+        <w:rPr>
+          <w:rFonts w:ascii="Courier New" w:hAnsi="Courier New"/>
+          <w:sz w:val="18"/>
+          <w:szCs w:val="18"/>
+        </w:rPr>
+      </w:pPr>
+      <w:r>
+        <w:rPr>
+          <w:rFonts w:ascii="Courier New" w:hAnsi="Courier New"/>
+          <w:sz w:val="18"/>
+          <w:szCs w:val="18"/>
+        </w:rPr>
+        <w:tab/>
+        <w:t>P2Padresser.</w:t>
+      </w:r>
+    </w:p>
+    <w:p>
+      <w:pPr>
+        <w:tabs>
+          <w:tab w:val="left" w:pos="388"/>
+          <w:tab w:val="left" w:pos="800"/>
+          <w:tab w:val="left" w:pos="1213"/>
+        </w:tabs>
+        <w:rPr>
+          <w:rFonts w:ascii="Courier New" w:hAnsi="Courier New"/>
+          <w:sz w:val="18"/>
+          <w:szCs w:val="18"/>
+        </w:rPr>
+      </w:pPr>
+    </w:p>
+    <w:p>
+      <w:pPr>
+        <w:tabs>
+          <w:tab w:val="left" w:pos="388"/>
+          <w:tab w:val="left" w:pos="800"/>
+          <w:tab w:val="left" w:pos="1213"/>
+        </w:tabs>
+        <w:rPr>
+          <w:rFonts w:ascii="Courier New" w:hAnsi="Courier New"/>
+          <w:sz w:val="18"/>
+          <w:szCs w:val="18"/>
+        </w:rPr>
+      </w:pPr>
+      <w:r>
+        <w:rPr>
+          <w:rFonts w:ascii="Courier New" w:hAnsi="Courier New"/>
+          <w:sz w:val="18"/>
+          <w:szCs w:val="18"/>
+        </w:rPr>
+        <w:t>För varje mätintervall y (större än x)</w:t>
+      </w:r>
+    </w:p>
+    <w:p>
+      <w:pPr>
+        <w:tabs>
+          <w:tab w:val="left" w:pos="388"/>
+          <w:tab w:val="left" w:pos="800"/>
+          <w:tab w:val="left" w:pos="1213"/>
+        </w:tabs>
+        <w:rPr>
+          <w:rFonts w:ascii="Courier New" w:hAnsi="Courier New"/>
+          <w:sz w:val="18"/>
+          <w:szCs w:val="18"/>
+        </w:rPr>
+      </w:pPr>
+      <w:r>
+        <w:rPr>
+          <w:rFonts w:ascii="Courier New" w:hAnsi="Courier New"/>
+          <w:sz w:val="18"/>
+          <w:szCs w:val="18"/>
+        </w:rPr>
+        <w:tab/>
+        <w:t>För varje adress i P2Plistan,</w:t>
+      </w:r>
+    </w:p>
+    <w:p>
+      <w:pPr>
+        <w:tabs>
+          <w:tab w:val="left" w:pos="388"/>
+          <w:tab w:val="left" w:pos="800"/>
+          <w:tab w:val="left" w:pos="1213"/>
+        </w:tabs>
+        <w:rPr>
+          <w:rFonts w:ascii="Courier New" w:hAnsi="Courier New"/>
+          <w:sz w:val="18"/>
+          <w:szCs w:val="18"/>
+        </w:rPr>
+      </w:pPr>
+      <w:r>
+        <w:rPr>
+          <w:rFonts w:ascii="Courier New" w:hAnsi="Courier New"/>
+          <w:sz w:val="18"/>
+          <w:szCs w:val="18"/>
+        </w:rPr>
+        <w:tab/>
+      </w:r>
+      <w:r>
+        <w:rPr>
+          <w:rFonts w:ascii="Courier New" w:hAnsi="Courier New"/>
+          <w:sz w:val="18"/>
+          <w:szCs w:val="18"/>
+        </w:rPr>
+        <w:tab/>
+        <w:t>Beräkna och skriv ut totalt medelvärde under senaste perioden y.</w:t>
+      </w:r>
+    </w:p>
+    <w:p>
+      <w:pPr>
+        <w:tabs>
+          <w:tab w:val="left" w:pos="388"/>
+          <w:tab w:val="left" w:pos="800"/>
+          <w:tab w:val="left" w:pos="1213"/>
+        </w:tabs>
+        <w:rPr>
+          <w:rFonts w:ascii="Courier New" w:hAnsi="Courier New"/>
+          <w:sz w:val="18"/>
+          <w:szCs w:val="18"/>
+        </w:rPr>
+      </w:pPr>
+      <w:r>
+        <w:rPr>
+          <w:rFonts w:ascii="Courier New" w:hAnsi="Courier New"/>
+          <w:sz w:val="18"/>
+          <w:szCs w:val="18"/>
+        </w:rPr>
+        <w:tab/>
+      </w:r>
+      <w:r>
+        <w:rPr>
+          <w:rFonts w:ascii="Courier New" w:hAnsi="Courier New"/>
+          <w:sz w:val="18"/>
+          <w:szCs w:val="18"/>
+        </w:rPr>
+        <w:tab/>
+        <w:t>Om medel är under T, radera.</w:t>
+      </w:r>
+    </w:p>
+    <w:p>
+      <w:pPr>
+        <w:tabs>
+          <w:tab w:val="left" w:pos="388"/>
+          <w:tab w:val="left" w:pos="800"/>
+          <w:tab w:val="left" w:pos="1213"/>
+        </w:tabs>
+        <w:rPr>
+          <w:rFonts w:ascii="Courier New" w:hAnsi="Courier New"/>
+          <w:sz w:val="18"/>
+          <w:szCs w:val="18"/>
+        </w:rPr>
+      </w:pPr>
+      <w:r>
+        <w:rPr>
+          <w:rFonts w:ascii="Courier New" w:hAnsi="Courier New"/>
+          <w:sz w:val="18"/>
+          <w:szCs w:val="18"/>
+        </w:rPr>
+        <w:tab/>
+      </w:r>
+      <w:r>
+        <w:rPr>
+          <w:rFonts w:ascii="Courier New" w:hAnsi="Courier New"/>
+          <w:sz w:val="18"/>
+          <w:szCs w:val="18"/>
+        </w:rPr>
+        <w:tab/>
+        <w:t>Annars, reducera medelvärdet till ett mätvärde.</w:t>
+      </w:r>
+    </w:p>
+    <w:p>
+      <w:pPr>
+        <w:tabs>
+          <w:tab w:val="left" w:pos="510"/>
+          <w:tab w:val="left" w:pos="945"/>
+        </w:tabs>
+      </w:pPr>
+    </w:p>
+    <w:p>
+      <w:pPr>
+        <w:tabs>
+          <w:tab w:val="left" w:pos="510"/>
+          <w:tab w:val="left" w:pos="945"/>
+        </w:tabs>
+      </w:pPr>
+      <w:r>
+        <w:rPr>
+          <w:i/>
+          <w:iCs/>
+        </w:rPr>
+        <w:t>T</w:t>
+      </w:r>
+      <w:r>
+        <w:t xml:space="preserve"> = Det minsta antal flöden över vilken en IP-adress klassificeras som möjligt P2P.</w:t>
+      </w:r>
+    </w:p>
+    <w:p>
+      <w:pPr>
+        <w:tabs>
+          <w:tab w:val="left" w:pos="510"/>
+          <w:tab w:val="left" w:pos="945"/>
+        </w:tabs>
+      </w:pPr>
+      <w:r>
+        <w:rPr>
+          <w:i/>
+          <w:iCs/>
+        </w:rPr>
+        <w:t>x</w:t>
+      </w:r>
+      <w:r>
+        <w:t xml:space="preserve"> = Ett kort tidsintervall, max ett par sekunder.</w:t>
+      </w:r>
+    </w:p>
+    <w:p>
+      <w:pPr>
+        <w:tabs>
+          <w:tab w:val="left" w:pos="510"/>
+          <w:tab w:val="left" w:pos="945"/>
+        </w:tabs>
+      </w:pPr>
+      <w:r>
+        <w:rPr>
+          <w:i/>
+          <w:iCs/>
+        </w:rPr>
+        <w:t>y</w:t>
+      </w:r>
+      <w:r>
+        <w:t xml:space="preserve"> = Ett längre tidsintervall, lämpligen mer än trettio sekunder.</w:t>
       </w:r>
     </w:p>
     <w:p>
@@ -8954,1495 +11075,6 @@
           <w:tab w:val="left" w:pos="0"/>
         </w:tabs>
       </w:pPr>
-      <w:bookmarkStart w:id="23" w:name="_Toc255336131"/>
-      <w:r>
-        <w:t>Hantering av stora trafikmängder</w:t>
-      </w:r>
-      <w:bookmarkEnd w:id="23"/>
-    </w:p>
-    <w:p>
-      <w:r>
-        <w:t>En studie gjord av brittiska CacheLogic har visat att upp till 35% av all trafik utgörs av BitTorrent[43]. Det visar sig också att 20% av användarna står för 80% av trafiken[5]. En naturlig idé som uppenbarar sig är att begränsa hastigheten för Bittorrent-trafik och/eller de användare som utnyttjar mycket bandbredd. Något som på engelska benämns ”bandwidth throttling”, bandbreddsstrypning på svenska.</w:t>
-      </w:r>
-    </w:p>
-    <w:p/>
-    <w:p>
-      <w:r>
-        <w:t>Ett väldigt uppmärksammat fall var, som nämnt, när den amerikanska bredbandslevantören Comcast under 2007 visade sig begränsa bandbredden för Bittorrent och Gnutella genom att sabotera sina kunders uppladdningar[28][31]. Comcast injicerar (vid tillfället då detta skrivs saboterar de fortfarande överföringarna) paket som tillsynes kommer ifrån den andra parten i överföringen och som ber måldatorn att avsluta överföringen. Just i detta fallet användes ingen regelrätt bandbreddsstrypning, men effekten var den samma eftersom överföringarna inte rent av blockerades.</w:t>
-      </w:r>
-    </w:p>
-    <w:p/>
-    <w:p>
-      <w:r>
-        <w:t>Blockering av icke-önskvärd trafik är något som generellt används på reglerade nätverk, universitetsnätverk till exempel. LDC som är Lunds Universitets egen leverantör blockerar en lång rad portar, däribland kända P2P-portar[44]. All trafik som går in och ut ur nätet kontrolleras, och bestäms den vara P2P så blockeras IP-numret. Komplett blockering av viss typ av trafik är knappast något som är acceptabelt för en vanlig leverantör, men inte ovanligt[35].</w:t>
-      </w:r>
-    </w:p>
-    <w:p/>
-    <w:p>
-      <w:r>
-        <w:t>Ett betydligt mindre saboterande förslag är att återgå till att betala för mängden datatrafik istället för bandbredd. Det är då kunderna som får stå för de kostnader som stor användning av P2P innebär. Ett förslag som ges i Altmanns och Chus rapport[7] baseras på en dynamisk hastighetsbegränsning. Man skulle även kunna tänka sig att icke-P2Ptrafik gavs obegränsad hastighet (till den grad tekniken tillåter) medan P2P och liknande ”tung” trafik begränsades till den hastighet som man betalat för. Det finns många möjligheter, om man kan identifiera vad som är och inte är P2P.</w:t>
-      </w:r>
-      <w:r>
-        <w:br w:type="page"/>
-      </w:r>
-      <w:bookmarkStart w:id="24" w:name="_Toc255336132"/>
-      <w:r>
-        <w:lastRenderedPageBreak/>
-        <w:t>Identifiera P2P med hjälp av flöden</w:t>
-      </w:r>
-      <w:bookmarkEnd w:id="24"/>
-    </w:p>
-    <w:p>
-      <w:r>
-        <w:t>När jag under förundersökningar läste uppsatser och texter om dels dataströmmar och dels om P2Pidentifiering så undrade jag om man genom att bara titta på mängden flöden som kunde kopplas till en ip-adress(där ett flöde är ett ip:port par), kunde dra någon slutsats huruvida den (eller de) datorn bakom adressen var involverad i P2P. Viktigare, undrade jag om det kunde göras i realtid i sådana höga hastigheter som förekommer i utkanten av en leverantörs nät (upp till 40 Gbit/s).</w:t>
-      </w:r>
-    </w:p>
-    <w:p/>
-    <w:p>
-      <w:r>
-        <w:t>Vad jag vet så finns det ingen svensk eller engelskspråkig undersökning som försöker sig på att göra detta i realtid, med en implementationsmöjlighet i SRAM. En liknande offline-undersökning har gjorts av Karagiannis et al.[19].</w:t>
-      </w:r>
-    </w:p>
-    <w:p/>
-    <w:p>
-      <w:r>
-        <w:t>Eftersom mycket av P2Ptrafiken idag är krypterad, och på grund av de etiska och juridiska problem man får när man tittar på paketdatan (man avlyssnar ju bokstavligt talat trafiken) var det givet att endast shallow packet inspection var möjligt att använda. Jag har valt att endast koncentrera mig på TCP-trafik eftersom fildelning sker nästan uteslutande över det. Det finns inga svårigheter med att även inkludera andra protokoll, det är bara en implementationsfråga eftersom olika protokolls huvud ser olika ut. Principen är dock den samma. Alla paket har en källa och en destination, oavsett dess protokoll.</w:t>
-      </w:r>
-    </w:p>
-    <w:p>
-      <w:pPr>
-        <w:rPr>
-          <w:sz w:val="26"/>
-          <w:szCs w:val="26"/>
-        </w:rPr>
-      </w:pPr>
-    </w:p>
-    <w:p>
-      <w:pPr>
-        <w:pStyle w:val="Heading3"/>
-        <w:numPr>
-          <w:ilvl w:val="1"/>
-          <w:numId w:val="2"/>
-        </w:numPr>
-        <w:tabs>
-          <w:tab w:val="left" w:pos="0"/>
-        </w:tabs>
-      </w:pPr>
-      <w:bookmarkStart w:id="25" w:name="_Toc255336133"/>
-      <w:r>
-        <w:t>Utmaningarna</w:t>
-      </w:r>
-      <w:bookmarkEnd w:id="25"/>
-    </w:p>
-    <w:p>
-      <w:r>
-        <w:t xml:space="preserve">Varje paket måste klassificeras om det tillhör ett flöde som redan observerats eller om det är det första i ett helt nytt flöde. En gigabitlänk kommer potentiellt hantera över en miljon TCP-paket varje sekund. Vi måste därmed på ett snabbt och effektivt sätt kunna klassificera paketen. Eftersom detta är en fråga om att bestämma om paketet är medlem i mängden ”Sedda paket” så är ett bloomfilter väl lämpat för denna uppgiften. Det är snabbt, använder lite minne och ger endast en liten del fel sin randomiserade natur till trots. Tiden som används är O(k), där k är antalet hashfunktioner som används. Minnet är m = O(n) bitar, där </w:t>
-      </w:r>
-      <w:r>
-        <w:rPr>
-          <w:i/>
-          <w:iCs/>
-        </w:rPr>
-        <w:t>n</w:t>
-      </w:r>
-      <w:r>
-        <w:t xml:space="preserve"> är de antal flöden som bloomfiltret förväntas kunna hantera med god sannolikhet.</w:t>
-      </w:r>
-    </w:p>
-    <w:p/>
-    <w:p>
-      <w:r>
-        <w:t xml:space="preserve">Med formeln som presenterades i kapitel fem så kan vi beräkna att för ett </w:t>
-      </w:r>
-      <w:r>
-        <w:rPr>
-          <w:i/>
-          <w:iCs/>
-        </w:rPr>
-        <w:t>n</w:t>
-      </w:r>
-      <w:r>
-        <w:t xml:space="preserve"> på 100 000 (antal flöden) och ett </w:t>
-      </w:r>
-      <w:r>
-        <w:rPr>
-          <w:i/>
-          <w:iCs/>
-        </w:rPr>
-        <w:t>m</w:t>
-      </w:r>
-      <w:r>
-        <w:t xml:space="preserve"> på 1 miljon bitar (mindre än 128 KB) så är sannolikheten för falska positiva mindre än 1% för fem hashfunktioner, och optimal med sju hashfunktioner. Eftersom TCP främst överför data ter det sig rimligt att anta att ett flöde i genomsnitt kommer att använda sig av 10 paket eller mer. Mängden överförd data i 10 paket är nämligen under 15 KB.</w:t>
-      </w:r>
-    </w:p>
-    <w:p/>
-    <w:p>
-      <w:r>
-        <w:t>När då ett nytt flöde identifierats vill vi använda det för att räkna de antal flöden relaterade till ip-adresserna. Antalet ip-adresser kan vara stort (i värsta fall tillhör ett flöde två stycken unika ip-adresser). Därmed kan det fortfarande vara många paket som invokerar den här processen och den måste vara i stort sätt lika effektiv som bloomfiltret innan. Jag har här valt att använda ett counting bloomfilter. Det är snabbt, använder begränsat med minne och har låg sannolikhet för falska positiva (eller negativa, beroende på hur man ser på det).</w:t>
-      </w:r>
-    </w:p>
-    <w:p/>
-    <w:p>
-      <w:r>
-        <w:t xml:space="preserve">Ett CBF använder mer minne än ett vanligt bloomfilter eftersom det använder räknare istället för enskilda bitar. Dock kan vi hålla nere storleken genom att observera att långt ifrån alla flöden kommer tillhöra unika adresser. Enskilda adresser kommer att förekomma i flera flöden. Det hela är beroende av hur många flöden som enskilda IP-adresser genererar. Det beror också på var flödena är riktade. Om maskinerna inom nätverket endast kommunicerar </w:t>
-      </w:r>
-      <w:r>
-        <w:lastRenderedPageBreak/>
-        <w:t>med varandra så behöver filtret inte vara stort. Men om varje maskin istället har kontakt med främmande datorer i andra nätverk så ökar kravet på filtrets storlek. Vidare undersökningar hade kunnat visa hur många flöden som datorer genererar i genomsnitt. När jag implementerade mitt program överdimensionerade jag filtren kraftigt. Antalet flöden per maskin pendlade mellan 1 och över 50, beroende på vilken typ av aktivitet som rådde.</w:t>
-      </w:r>
-    </w:p>
-    <w:p/>
-    <w:p>
-      <w:r>
-        <w:t>En länk med kapacitet av 10gbit/s kan hantera 1000st 10mbit/s-uppkopplingar (en ganska vanlig hastighet av både ADSL och stadsnät) samtidigt utan problem. Om vi antar att vi använder 16-bitars räknare i vårt CBF, vilket jag gjorde i min implementation, så kan vi med den sedvanliga formeln för bloomfiltret beräkna att för ett filter på 256 KB och 131072st räknare har en felsäkerhet på mindre än 1% för 13663 IP-adresser, vilket innebär att medelantalet sedda IP-adresser inte ska överstiga 13,663 om vi ska bibehålla 1% felsäkerhet vid hög belastning. En grundlig undersökning av hur många flöden som observeras kan ge svar på vad den optimala storleken av CBF är. Räknare på 16-bitar innebär ett max antal om 65 535 st flöden, i själva verket skulle antagligen 1byte räknare duga (max 255).</w:t>
-      </w:r>
-    </w:p>
-    <w:p/>
-    <w:p>
-      <w:r>
-        <w:t xml:space="preserve">När vi således har identifierat en IP-adress som har många flöden, lägger vi till den i den slutgiltiga listan tillsammans med antalet flöden. Denna listan har som uppgift att hålla reda på medelantalet flöden . För att hålla detta värde någorlunda dynamiskt valde jag att reducera medelvärdet till ett enda mätvärde efter ett antal mätintervall. Detta för att motverka situationen att en IP-adress som konstant kan kopplas till många flöden under en lång tid men som plötsligt kopplas ner inte finns kvar i listan och sakta faller mot noll. Så listan håller alltså reda på medelantal flöden för max de senaste </w:t>
-      </w:r>
-      <w:r>
-        <w:rPr>
-          <w:i/>
-          <w:iCs/>
-        </w:rPr>
-        <w:t>y</w:t>
-      </w:r>
-      <w:r>
-        <w:t xml:space="preserve"> sekunderna.</w:t>
-      </w:r>
-    </w:p>
-    <w:p/>
-    <w:p>
-      <w:r>
-        <w:t xml:space="preserve">Efter </w:t>
-      </w:r>
-      <w:r>
-        <w:rPr>
-          <w:i/>
-          <w:iCs/>
-        </w:rPr>
-        <w:t>y</w:t>
-      </w:r>
-      <w:r>
-        <w:t xml:space="preserve"> sekunder reduceras medelvärdet till att vara jämställt med ett enda mätvärde, och kan därmed fluktuera snabbare igen. Anledningen till att denna listan finns i algoritmen och att CBF:ens värde inte används direkt är eftersom jag ville minska möjligheten för gränsfall där en IP-adress pendlar mellan P2P och icke P2P.</w:t>
-      </w:r>
-    </w:p>
-    <w:p/>
-    <w:p>
-      <w:r>
-        <w:t>Vanlig webbtrafik ger upphov till ett litet antal flöden enligt testerna som gjordes, men den kan kopplas till flöden i små toppar med långa bottennoteringar emellan. Om ett cybercafé skulle ligga bakom en NAT-router</w:t>
-      </w:r>
-      <w:r>
-        <w:rPr>
-          <w:rStyle w:val="FootnoteReference"/>
-        </w:rPr>
-        <w:footnoteReference w:id="12"/>
-      </w:r>
-      <w:r>
-        <w:t>, och alltså ha möjligtvis hundra människor som surfar bakom en och samma IP-adress, så skulle det kunna innebära att dessa toppar blir betydligt högre och kanske passerar gränsen för vad algoritmen skulle klassificera som P2P. Men det skulle snabbt falla under gränsen igen för att stiga snabbt igen. Om routern dirigerar trafiken annorlunda beroende på antal flöden så skulle cybercaféets trafik ständigt skickas annorlunda (detta skulle vara en falsk positiv).</w:t>
-      </w:r>
-    </w:p>
-    <w:p/>
-    <w:p>
-      <w:r>
-        <w:t>Ständiga uppdateringar i routerns interna routinglista skulle också vara en belastning. Alltså valde jag att bedöma det genomsnittliga antalet flöden per sekund, eller annat mindre intervall, under ett längre fönster. Detta för att bottennoteringar under en längre period skulle balansera ut höga men korta toppar. Samma fel kan givetvis inträffa även här, att en IP-adress ligger på gränsen, men det innebär att eventuella åtgärder endast utförs någon gång per minut eller mindre istället för var eller varannan sekund.</w:t>
-      </w:r>
-    </w:p>
-    <w:p/>
-    <w:p>
-      <w:r>
-        <w:t xml:space="preserve">Detta sista steg har inte lika höga prestationskrav på sig eftersom P2Pidentifierade ip-adresser är begränsade. Men vi har lagt en del tid på bloom filter och CBF innan detta steg, så det </w:t>
-      </w:r>
-      <w:r>
-        <w:lastRenderedPageBreak/>
-        <w:t>måste ändå vara något effektivt. Jag valde att representera denna lista över potentiella P2P-adresser med ett balanserat binärt sökträd, specifikt ett röd-svart-träd. Detta trots att minnesåtkomst tar längre tid än att beräkna ett värde i processorn.</w:t>
-      </w:r>
-    </w:p>
-    <w:p/>
-    <w:p>
-      <w:r>
-        <w:t>Det blir dock aldrig många pekare som måste följas, under tio pekare som är fallet om trädet innehåller mindre än 1024 P2P-identifierade adresser (och i mitt fall skulle detta aldrig överstiga en handfull som mest). Främst valde jag att använda ett träd för att mina undersökningar skulle ske på relativt låga hastigheter samt att det eliminerade alla typer av mätfel som möjligt kan uppkomma av bloom filters. Om algoritmen skulle implementeras i en router så skulle det nästan garanterat att krävas något bättre än en trädstruktur. Ett förslag på en bättre lösning ges i avsnitt 8.4.</w:t>
-      </w:r>
-    </w:p>
-    <w:p>
-      <w:pPr>
-        <w:pStyle w:val="Heading3"/>
-        <w:numPr>
-          <w:ilvl w:val="1"/>
-          <w:numId w:val="2"/>
-        </w:numPr>
-        <w:tabs>
-          <w:tab w:val="left" w:pos="0"/>
-        </w:tabs>
-      </w:pPr>
-      <w:bookmarkStart w:id="26" w:name="_Toc255336134"/>
-      <w:r>
-        <w:t>Medelvärdeslistan</w:t>
-      </w:r>
-      <w:bookmarkEnd w:id="26"/>
-    </w:p>
-    <w:p>
-      <w:r>
-        <w:t xml:space="preserve">Listan har de sedvanliga operationerna </w:t>
-      </w:r>
-      <w:r>
-        <w:rPr>
-          <w:i/>
-          <w:iCs/>
-        </w:rPr>
-        <w:t>Insert, Delete, Search, Successor, Predecessor</w:t>
-      </w:r>
-      <w:r>
-        <w:t xml:space="preserve">, och så vidare som alla listor har. Utöver det har den även metoderna </w:t>
-      </w:r>
-      <w:r>
-        <w:rPr>
-          <w:i/>
-          <w:iCs/>
-        </w:rPr>
-        <w:t>Average</w:t>
-      </w:r>
-      <w:r>
-        <w:t xml:space="preserve"> och </w:t>
-      </w:r>
-      <w:r>
-        <w:rPr>
-          <w:i/>
-          <w:iCs/>
-        </w:rPr>
-        <w:t>Reset</w:t>
-      </w:r>
-      <w:r>
-        <w:t>.</w:t>
-      </w:r>
-    </w:p>
-    <w:p>
-      <w:pPr>
-        <w:tabs>
-          <w:tab w:val="left" w:pos="375"/>
-          <w:tab w:val="left" w:pos="735"/>
-        </w:tabs>
-        <w:rPr>
-          <w:b/>
-          <w:bCs/>
-        </w:rPr>
-      </w:pPr>
-    </w:p>
-    <w:p>
-      <w:pPr>
-        <w:tabs>
-          <w:tab w:val="left" w:pos="500"/>
-          <w:tab w:val="left" w:pos="938"/>
-        </w:tabs>
-        <w:rPr>
-          <w:rFonts w:ascii="Courier New" w:hAnsi="Courier New"/>
-          <w:sz w:val="18"/>
-          <w:szCs w:val="18"/>
-        </w:rPr>
-      </w:pPr>
-      <w:r>
-        <w:rPr>
-          <w:rFonts w:ascii="Courier New" w:hAnsi="Courier New"/>
-          <w:sz w:val="18"/>
-          <w:szCs w:val="18"/>
-        </w:rPr>
-        <w:t>Insert(nyckel k, mätvärde zk):</w:t>
-      </w:r>
-    </w:p>
-    <w:p>
-      <w:pPr>
-        <w:tabs>
-          <w:tab w:val="left" w:pos="500"/>
-          <w:tab w:val="left" w:pos="938"/>
-        </w:tabs>
-        <w:rPr>
-          <w:rFonts w:ascii="Courier New" w:hAnsi="Courier New"/>
-          <w:sz w:val="18"/>
-          <w:szCs w:val="18"/>
-        </w:rPr>
-      </w:pPr>
-      <w:r>
-        <w:rPr>
-          <w:rFonts w:ascii="Courier New" w:hAnsi="Courier New"/>
-          <w:sz w:val="18"/>
-          <w:szCs w:val="18"/>
-        </w:rPr>
-        <w:tab/>
-        <w:t>Associerar nyckeln k med mätvärdet zk,</w:t>
-      </w:r>
-    </w:p>
-    <w:p>
-      <w:pPr>
-        <w:tabs>
-          <w:tab w:val="left" w:pos="500"/>
-          <w:tab w:val="left" w:pos="938"/>
-        </w:tabs>
-        <w:rPr>
-          <w:rFonts w:ascii="Courier New" w:hAnsi="Courier New"/>
-          <w:sz w:val="18"/>
-          <w:szCs w:val="18"/>
-        </w:rPr>
-      </w:pPr>
-      <w:r>
-        <w:rPr>
-          <w:rFonts w:ascii="Courier New" w:hAnsi="Courier New"/>
-          <w:sz w:val="18"/>
-          <w:szCs w:val="18"/>
-        </w:rPr>
-        <w:tab/>
-        <w:t>Om k är ett nytt värde så är</w:t>
-      </w:r>
-    </w:p>
-    <w:p>
-      <w:pPr>
-        <w:tabs>
-          <w:tab w:val="left" w:pos="500"/>
-          <w:tab w:val="left" w:pos="938"/>
-        </w:tabs>
-        <w:rPr>
-          <w:rFonts w:ascii="Courier New" w:hAnsi="Courier New"/>
-          <w:sz w:val="18"/>
-          <w:szCs w:val="18"/>
-        </w:rPr>
-      </w:pPr>
-      <w:r>
-        <w:rPr>
-          <w:rFonts w:ascii="Courier New" w:hAnsi="Courier New"/>
-          <w:sz w:val="18"/>
-          <w:szCs w:val="18"/>
-        </w:rPr>
-        <w:tab/>
-      </w:r>
-      <w:r>
-        <w:rPr>
-          <w:rFonts w:ascii="Courier New" w:hAnsi="Courier New"/>
-          <w:sz w:val="18"/>
-          <w:szCs w:val="18"/>
-        </w:rPr>
-        <w:tab/>
-        <w:t>medelvärdet ak = 0 och</w:t>
-      </w:r>
-    </w:p>
-    <w:p>
-      <w:pPr>
-        <w:tabs>
-          <w:tab w:val="left" w:pos="500"/>
-          <w:tab w:val="left" w:pos="938"/>
-        </w:tabs>
-        <w:rPr>
-          <w:rFonts w:ascii="Courier New" w:hAnsi="Courier New"/>
-          <w:sz w:val="18"/>
-          <w:szCs w:val="18"/>
-        </w:rPr>
-      </w:pPr>
-      <w:r>
-        <w:rPr>
-          <w:rFonts w:ascii="Courier New" w:hAnsi="Courier New"/>
-          <w:sz w:val="18"/>
-          <w:szCs w:val="18"/>
-        </w:rPr>
-        <w:tab/>
-      </w:r>
-      <w:r>
-        <w:rPr>
-          <w:rFonts w:ascii="Courier New" w:hAnsi="Courier New"/>
-          <w:sz w:val="18"/>
-          <w:szCs w:val="18"/>
-        </w:rPr>
-        <w:tab/>
-        <w:t>räknaren ck = 0</w:t>
-      </w:r>
-    </w:p>
-    <w:p>
-      <w:pPr>
-        <w:tabs>
-          <w:tab w:val="left" w:pos="500"/>
-          <w:tab w:val="left" w:pos="938"/>
-        </w:tabs>
-        <w:rPr>
-          <w:rFonts w:ascii="Courier New" w:hAnsi="Courier New"/>
-          <w:sz w:val="18"/>
-          <w:szCs w:val="18"/>
-        </w:rPr>
-      </w:pPr>
-    </w:p>
-    <w:p>
-      <w:pPr>
-        <w:tabs>
-          <w:tab w:val="left" w:pos="500"/>
-          <w:tab w:val="left" w:pos="938"/>
-        </w:tabs>
-        <w:rPr>
-          <w:rFonts w:ascii="Courier New" w:hAnsi="Courier New"/>
-          <w:sz w:val="18"/>
-          <w:szCs w:val="18"/>
-        </w:rPr>
-      </w:pPr>
-      <w:r>
-        <w:rPr>
-          <w:rFonts w:ascii="Courier New" w:hAnsi="Courier New"/>
-          <w:sz w:val="18"/>
-          <w:szCs w:val="18"/>
-        </w:rPr>
-        <w:t>Average:</w:t>
-      </w:r>
-      <w:r>
-        <w:rPr>
-          <w:rFonts w:ascii="Courier New" w:hAnsi="Courier New"/>
-          <w:sz w:val="18"/>
-          <w:szCs w:val="18"/>
-        </w:rPr>
-        <w:tab/>
-        <w:t>//Beräknar medelvärdet av de mätvärden som kommit in hittills.</w:t>
-      </w:r>
-    </w:p>
-    <w:p>
-      <w:pPr>
-        <w:tabs>
-          <w:tab w:val="left" w:pos="500"/>
-          <w:tab w:val="left" w:pos="938"/>
-        </w:tabs>
-        <w:rPr>
-          <w:rFonts w:ascii="Courier New" w:hAnsi="Courier New"/>
-          <w:sz w:val="18"/>
-          <w:szCs w:val="18"/>
-        </w:rPr>
-      </w:pPr>
-      <w:r>
-        <w:rPr>
-          <w:rFonts w:ascii="Courier New" w:hAnsi="Courier New"/>
-          <w:sz w:val="18"/>
-          <w:szCs w:val="18"/>
-        </w:rPr>
-        <w:tab/>
-        <w:t xml:space="preserve">För alla nycklar k i trädet, </w:t>
-      </w:r>
-    </w:p>
-    <w:p>
-      <w:pPr>
-        <w:tabs>
-          <w:tab w:val="left" w:pos="500"/>
-          <w:tab w:val="left" w:pos="938"/>
-        </w:tabs>
-        <w:rPr>
-          <w:rFonts w:ascii="Courier New" w:hAnsi="Courier New"/>
-          <w:sz w:val="18"/>
-          <w:szCs w:val="18"/>
-        </w:rPr>
-      </w:pPr>
-      <w:r>
-        <w:rPr>
-          <w:rFonts w:ascii="Courier New" w:hAnsi="Courier New"/>
-          <w:sz w:val="18"/>
-          <w:szCs w:val="18"/>
-        </w:rPr>
-        <w:tab/>
-      </w:r>
-      <w:r>
-        <w:rPr>
-          <w:rFonts w:ascii="Courier New" w:hAnsi="Courier New"/>
-          <w:sz w:val="18"/>
-          <w:szCs w:val="18"/>
-        </w:rPr>
-        <w:tab/>
-        <w:t xml:space="preserve">ak = </w:t>
-      </w:r>
-      <w:r>
-        <w:object w:dxaOrig="1342" w:dyaOrig="673">
-          <v:shape id="_x0000_i1036" type="#_x0000_t75" style="width:67.5pt;height:33.75pt" o:ole="" filled="t">
-            <v:fill color2="black"/>
-            <v:imagedata r:id="rId32" o:title=""/>
-          </v:shape>
-          <o:OLEObject Type="Embed" ProgID="Equation.3" ShapeID="_x0000_i1036" DrawAspect="Content" ObjectID="_1333879808" r:id="rId33"/>
-        </w:object>
-      </w:r>
-      <w:r>
-        <w:rPr>
-          <w:rFonts w:ascii="Courier New" w:hAnsi="Courier New"/>
-          <w:sz w:val="18"/>
-          <w:szCs w:val="18"/>
-        </w:rPr>
-        <w:t>,</w:t>
-      </w:r>
-    </w:p>
-    <w:p>
-      <w:pPr>
-        <w:tabs>
-          <w:tab w:val="left" w:pos="500"/>
-          <w:tab w:val="left" w:pos="938"/>
-        </w:tabs>
-        <w:rPr>
-          <w:rFonts w:ascii="Courier New" w:hAnsi="Courier New"/>
-          <w:sz w:val="18"/>
-          <w:szCs w:val="18"/>
-        </w:rPr>
-      </w:pPr>
-      <w:r>
-        <w:rPr>
-          <w:rFonts w:ascii="Courier New" w:hAnsi="Courier New"/>
-          <w:sz w:val="18"/>
-          <w:szCs w:val="18"/>
-        </w:rPr>
-        <w:tab/>
-      </w:r>
-      <w:r>
-        <w:rPr>
-          <w:rFonts w:ascii="Courier New" w:hAnsi="Courier New"/>
-          <w:sz w:val="18"/>
-          <w:szCs w:val="18"/>
-        </w:rPr>
-        <w:tab/>
-        <w:t>ck = ck + 1,</w:t>
-      </w:r>
-    </w:p>
-    <w:p>
-      <w:pPr>
-        <w:tabs>
-          <w:tab w:val="left" w:pos="500"/>
-          <w:tab w:val="left" w:pos="938"/>
-        </w:tabs>
-        <w:rPr>
-          <w:rFonts w:ascii="Courier New" w:hAnsi="Courier New"/>
-          <w:sz w:val="18"/>
-          <w:szCs w:val="18"/>
-        </w:rPr>
-      </w:pPr>
-      <w:r>
-        <w:rPr>
-          <w:rFonts w:ascii="Courier New" w:hAnsi="Courier New"/>
-          <w:sz w:val="18"/>
-          <w:szCs w:val="18"/>
-        </w:rPr>
-        <w:tab/>
-      </w:r>
-      <w:r>
-        <w:rPr>
-          <w:rFonts w:ascii="Courier New" w:hAnsi="Courier New"/>
-          <w:sz w:val="18"/>
-          <w:szCs w:val="18"/>
-        </w:rPr>
-        <w:tab/>
-        <w:t>zk = 0</w:t>
-      </w:r>
-    </w:p>
-    <w:p>
-      <w:pPr>
-        <w:tabs>
-          <w:tab w:val="left" w:pos="500"/>
-          <w:tab w:val="left" w:pos="938"/>
-        </w:tabs>
-        <w:rPr>
-          <w:rFonts w:ascii="Courier New" w:hAnsi="Courier New"/>
-          <w:sz w:val="18"/>
-          <w:szCs w:val="18"/>
-        </w:rPr>
-      </w:pPr>
-    </w:p>
-    <w:p>
-      <w:pPr>
-        <w:tabs>
-          <w:tab w:val="left" w:pos="500"/>
-          <w:tab w:val="left" w:pos="938"/>
-        </w:tabs>
-        <w:rPr>
-          <w:rFonts w:ascii="Courier New" w:hAnsi="Courier New"/>
-          <w:sz w:val="18"/>
-          <w:szCs w:val="18"/>
-        </w:rPr>
-      </w:pPr>
-      <w:r>
-        <w:rPr>
-          <w:rFonts w:ascii="Courier New" w:hAnsi="Courier New"/>
-          <w:sz w:val="18"/>
-          <w:szCs w:val="18"/>
-        </w:rPr>
-        <w:t>Reset:</w:t>
-      </w:r>
-      <w:r>
-        <w:rPr>
-          <w:rFonts w:ascii="Courier New" w:hAnsi="Courier New"/>
-          <w:sz w:val="18"/>
-          <w:szCs w:val="18"/>
-        </w:rPr>
-        <w:tab/>
-        <w:t>// Beräknar det totala medelvärdet under den senaste perioden.</w:t>
-      </w:r>
-    </w:p>
-    <w:p>
-      <w:pPr>
-        <w:tabs>
-          <w:tab w:val="left" w:pos="500"/>
-          <w:tab w:val="left" w:pos="938"/>
-        </w:tabs>
-        <w:rPr>
-          <w:rFonts w:ascii="Courier New" w:hAnsi="Courier New"/>
-          <w:sz w:val="18"/>
-          <w:szCs w:val="18"/>
-        </w:rPr>
-      </w:pPr>
-      <w:r>
-        <w:rPr>
-          <w:rFonts w:ascii="Courier New" w:hAnsi="Courier New"/>
-          <w:sz w:val="18"/>
-          <w:szCs w:val="18"/>
-        </w:rPr>
-        <w:tab/>
-      </w:r>
-      <w:r>
-        <w:rPr>
-          <w:rFonts w:ascii="Courier New" w:hAnsi="Courier New"/>
-          <w:sz w:val="18"/>
-          <w:szCs w:val="18"/>
-        </w:rPr>
-        <w:tab/>
-        <w:t>// Reducerar medelvärdet till ett mätvärde</w:t>
-      </w:r>
-    </w:p>
-    <w:p>
-      <w:pPr>
-        <w:tabs>
-          <w:tab w:val="left" w:pos="500"/>
-          <w:tab w:val="left" w:pos="938"/>
-        </w:tabs>
-        <w:rPr>
-          <w:rFonts w:ascii="Courier New" w:hAnsi="Courier New"/>
-          <w:sz w:val="18"/>
-          <w:szCs w:val="18"/>
-        </w:rPr>
-      </w:pPr>
-      <w:r>
-        <w:rPr>
-          <w:rFonts w:ascii="Courier New" w:hAnsi="Courier New"/>
-          <w:sz w:val="18"/>
-          <w:szCs w:val="18"/>
-        </w:rPr>
-        <w:tab/>
-        <w:t>För alla nycklar k i trädet,</w:t>
-      </w:r>
-    </w:p>
-    <w:p>
-      <w:pPr>
-        <w:tabs>
-          <w:tab w:val="left" w:pos="500"/>
-          <w:tab w:val="left" w:pos="938"/>
-        </w:tabs>
-        <w:rPr>
-          <w:rFonts w:ascii="Courier New" w:hAnsi="Courier New"/>
-          <w:sz w:val="18"/>
-          <w:szCs w:val="18"/>
-        </w:rPr>
-      </w:pPr>
-      <w:r>
-        <w:rPr>
-          <w:rFonts w:ascii="Courier New" w:hAnsi="Courier New"/>
-          <w:sz w:val="18"/>
-          <w:szCs w:val="18"/>
-        </w:rPr>
-        <w:tab/>
-      </w:r>
-      <w:r>
-        <w:rPr>
-          <w:rFonts w:ascii="Courier New" w:hAnsi="Courier New"/>
-          <w:sz w:val="18"/>
-          <w:szCs w:val="18"/>
-        </w:rPr>
-        <w:tab/>
-        <w:t>zk = 0,</w:t>
-      </w:r>
-    </w:p>
-    <w:p>
-      <w:pPr>
-        <w:tabs>
-          <w:tab w:val="left" w:pos="500"/>
-          <w:tab w:val="left" w:pos="938"/>
-        </w:tabs>
-        <w:rPr>
-          <w:rFonts w:ascii="Courier New" w:hAnsi="Courier New"/>
-          <w:sz w:val="18"/>
-          <w:szCs w:val="18"/>
-        </w:rPr>
-      </w:pPr>
-      <w:r>
-        <w:rPr>
-          <w:rFonts w:ascii="Courier New" w:hAnsi="Courier New"/>
-          <w:sz w:val="18"/>
-          <w:szCs w:val="18"/>
-        </w:rPr>
-        <w:tab/>
-      </w:r>
-      <w:r>
-        <w:rPr>
-          <w:rFonts w:ascii="Courier New" w:hAnsi="Courier New"/>
-          <w:sz w:val="18"/>
-          <w:szCs w:val="18"/>
-        </w:rPr>
-        <w:tab/>
-        <w:t xml:space="preserve">ak = </w:t>
-      </w:r>
-      <w:r>
-        <w:rPr>
-          <w:position w:val="-22"/>
-        </w:rPr>
-        <w:object w:dxaOrig="890" w:dyaOrig="634">
-          <v:shape id="_x0000_i1037" type="#_x0000_t75" style="width:44.25pt;height:31.5pt" o:ole="" filled="t">
-            <v:fill color2="black"/>
-            <v:imagedata r:id="rId34" o:title=""/>
-          </v:shape>
-          <o:OLEObject Type="Embed" ProgID="Equation.3" ShapeID="_x0000_i1037" DrawAspect="Content" ObjectID="_1333879809" r:id="rId35"/>
-        </w:object>
-      </w:r>
-      <w:r>
-        <w:rPr>
-          <w:rFonts w:ascii="Courier New" w:hAnsi="Courier New"/>
-          <w:sz w:val="18"/>
-          <w:szCs w:val="18"/>
-        </w:rPr>
-        <w:t>,</w:t>
-      </w:r>
-    </w:p>
-    <w:p>
-      <w:pPr>
-        <w:tabs>
-          <w:tab w:val="left" w:pos="500"/>
-          <w:tab w:val="left" w:pos="938"/>
-        </w:tabs>
-        <w:rPr>
-          <w:rFonts w:ascii="Courier New" w:hAnsi="Courier New"/>
-          <w:sz w:val="18"/>
-          <w:szCs w:val="18"/>
-        </w:rPr>
-      </w:pPr>
-      <w:r>
-        <w:rPr>
-          <w:rFonts w:ascii="Courier New" w:hAnsi="Courier New"/>
-          <w:sz w:val="18"/>
-          <w:szCs w:val="18"/>
-        </w:rPr>
-        <w:tab/>
-      </w:r>
-      <w:r>
-        <w:rPr>
-          <w:rFonts w:ascii="Courier New" w:hAnsi="Courier New"/>
-          <w:sz w:val="18"/>
-          <w:szCs w:val="18"/>
-        </w:rPr>
-        <w:tab/>
-        <w:t>ck = 1</w:t>
-      </w:r>
-    </w:p>
-    <w:p/>
-    <w:p>
-      <w:r>
-        <w:rPr>
-          <w:i/>
-          <w:iCs/>
-        </w:rPr>
-        <w:t>Insert</w:t>
-      </w:r>
-      <w:r>
-        <w:t xml:space="preserve"> kallas en eller flera gånger för att lägga in det senaste mätvärdet och Average beräknar ett aktuellt medelvärde. I </w:t>
-      </w:r>
-      <w:r>
-        <w:rPr>
-          <w:i/>
-          <w:iCs/>
-        </w:rPr>
-        <w:t>Reset</w:t>
-      </w:r>
-      <w:r>
-        <w:t xml:space="preserve"> så sätts c</w:t>
-      </w:r>
-      <w:r>
-        <w:rPr>
-          <w:vertAlign w:val="subscript"/>
-        </w:rPr>
-        <w:t xml:space="preserve">k </w:t>
-      </w:r>
-      <w:r>
-        <w:t xml:space="preserve">till 1 och ett medelvärde över hela fönstret </w:t>
-      </w:r>
-      <w:r>
-        <w:rPr>
-          <w:i/>
-          <w:iCs/>
-        </w:rPr>
-        <w:t>y</w:t>
-      </w:r>
-      <w:r>
-        <w:t xml:space="preserve"> beräknas. Om en källa med många flöden tillkommer sent i ett fönster så kommer det rapporteras ha lågt medelantal flöden/s över den perioden, men kommer att få ett närmare korrekt värde under nästa fönster. Det är som sagt en kompromiss mellan precision och önskan att tidigare värden alltid ska påverka de senare för att balansera ut kraftiga förändringar.</w:t>
-      </w:r>
-    </w:p>
-    <w:p/>
-    <w:p>
-      <w:r>
-        <w:t xml:space="preserve">Om en nyckel k läggs till i slutet av perioden så kommer dess medelvärde baseras på mindre antal mätvärden än nycklar som tidigare lagts till i listan. Men när en nyckel väl hamnat i listan så kommer </w:t>
-      </w:r>
-      <w:r>
-        <w:rPr>
-          <w:i/>
-          <w:iCs/>
-        </w:rPr>
-        <w:t>Reset</w:t>
-      </w:r>
-      <w:r>
-        <w:t xml:space="preserve"> att beräkna medelvärdet över hela fönstret. Skulle en nyckel därmed helt plötsligt inte få fler mätvärden så beräknas medelvärdet med z</w:t>
-      </w:r>
-      <w:r>
-        <w:rPr>
-          <w:vertAlign w:val="subscript"/>
-        </w:rPr>
-        <w:t>k</w:t>
-      </w:r>
-      <w:r>
-        <w:t xml:space="preserve"> = 0 tills medelvärdet sjunker under </w:t>
-      </w:r>
-      <w:r>
-        <w:rPr>
-          <w:i/>
-          <w:iCs/>
-        </w:rPr>
-        <w:t>T</w:t>
-      </w:r>
-      <w:r>
-        <w:t xml:space="preserve"> och nyckeln </w:t>
-      </w:r>
-      <w:r>
-        <w:rPr>
-          <w:i/>
-          <w:iCs/>
-        </w:rPr>
-        <w:t>k</w:t>
-      </w:r>
-      <w:r>
-        <w:t xml:space="preserve"> tas bort från listan. Det är därmed enkelt att hamna i listan (genom att i något intervall </w:t>
-      </w:r>
-      <w:r>
-        <w:rPr>
-          <w:i/>
-          <w:iCs/>
-        </w:rPr>
-        <w:t>x</w:t>
-      </w:r>
-      <w:r>
-        <w:t xml:space="preserve"> överstiga </w:t>
-      </w:r>
-      <w:r>
-        <w:rPr>
-          <w:i/>
-          <w:iCs/>
-        </w:rPr>
-        <w:t>T</w:t>
-      </w:r>
-      <w:r>
-        <w:t xml:space="preserve"> flöden), men sådana nycklar som inte lyckas hålla ett medelvärde över </w:t>
-      </w:r>
-      <w:r>
-        <w:rPr>
-          <w:i/>
-          <w:iCs/>
-        </w:rPr>
-        <w:t>T</w:t>
-      </w:r>
-      <w:r>
-        <w:t xml:space="preserve"> (och jag menar här det verkliga medelvärdet) kommer att försvinna ur </w:t>
-      </w:r>
-      <w:r>
-        <w:lastRenderedPageBreak/>
-        <w:t>listan snabbt.</w:t>
-      </w:r>
-    </w:p>
-    <w:p>
-      <w:pPr>
-        <w:pStyle w:val="Heading3"/>
-        <w:numPr>
-          <w:ilvl w:val="1"/>
-          <w:numId w:val="2"/>
-        </w:numPr>
-        <w:tabs>
-          <w:tab w:val="left" w:pos="0"/>
-        </w:tabs>
-      </w:pPr>
-      <w:bookmarkStart w:id="27" w:name="_Toc255336135"/>
-      <w:r>
-        <w:t>Algoritmen</w:t>
-      </w:r>
-      <w:bookmarkEnd w:id="27"/>
-    </w:p>
-    <w:p>
-      <w:r>
-        <w:t>Här följder pseudokod för algoritmen, den kan lättast tolkas som två trådar. Inom parentes står den datastruktur som är ansvarig för uppgiften i de fall då det kan vara oklart.</w:t>
-      </w:r>
-    </w:p>
-    <w:p/>
-    <w:p>
-      <w:pPr>
-        <w:tabs>
-          <w:tab w:val="left" w:pos="388"/>
-          <w:tab w:val="left" w:pos="800"/>
-          <w:tab w:val="left" w:pos="1213"/>
-        </w:tabs>
-        <w:rPr>
-          <w:rFonts w:ascii="Courier New" w:hAnsi="Courier New"/>
-          <w:b/>
-          <w:bCs/>
-          <w:sz w:val="18"/>
-          <w:szCs w:val="18"/>
-        </w:rPr>
-      </w:pPr>
-      <w:r>
-        <w:rPr>
-          <w:rFonts w:ascii="Courier New" w:hAnsi="Courier New"/>
-          <w:b/>
-          <w:bCs/>
-          <w:sz w:val="18"/>
-          <w:szCs w:val="18"/>
-        </w:rPr>
-        <w:t>[TRÅD 1]</w:t>
-      </w:r>
-    </w:p>
-    <w:p>
-      <w:pPr>
-        <w:tabs>
-          <w:tab w:val="left" w:pos="388"/>
-          <w:tab w:val="left" w:pos="800"/>
-          <w:tab w:val="left" w:pos="1213"/>
-        </w:tabs>
-        <w:rPr>
-          <w:rFonts w:ascii="Courier New" w:hAnsi="Courier New"/>
-          <w:sz w:val="18"/>
-          <w:szCs w:val="18"/>
-        </w:rPr>
-      </w:pPr>
-      <w:r>
-        <w:rPr>
-          <w:rFonts w:ascii="Courier New" w:hAnsi="Courier New"/>
-          <w:sz w:val="18"/>
-          <w:szCs w:val="18"/>
-        </w:rPr>
-        <w:t>För varje paket p</w:t>
-      </w:r>
-    </w:p>
-    <w:p>
-      <w:pPr>
-        <w:tabs>
-          <w:tab w:val="left" w:pos="388"/>
-          <w:tab w:val="left" w:pos="800"/>
-          <w:tab w:val="left" w:pos="1213"/>
-        </w:tabs>
-        <w:rPr>
-          <w:rFonts w:ascii="Courier New" w:hAnsi="Courier New"/>
-          <w:sz w:val="18"/>
-          <w:szCs w:val="18"/>
-        </w:rPr>
-      </w:pPr>
-      <w:r>
-        <w:rPr>
-          <w:rFonts w:ascii="Courier New" w:hAnsi="Courier New"/>
-          <w:sz w:val="18"/>
-          <w:szCs w:val="18"/>
-        </w:rPr>
-        <w:tab/>
-        <w:t>Om p tillhör ett tidigare ej sett flöde (BF)</w:t>
-      </w:r>
-    </w:p>
-    <w:p>
-      <w:pPr>
-        <w:tabs>
-          <w:tab w:val="left" w:pos="388"/>
-          <w:tab w:val="left" w:pos="800"/>
-          <w:tab w:val="left" w:pos="1213"/>
-        </w:tabs>
-        <w:rPr>
-          <w:rFonts w:ascii="Courier New" w:hAnsi="Courier New"/>
-          <w:sz w:val="18"/>
-          <w:szCs w:val="18"/>
-        </w:rPr>
-      </w:pPr>
-      <w:r>
-        <w:rPr>
-          <w:rFonts w:ascii="Courier New" w:hAnsi="Courier New"/>
-          <w:sz w:val="18"/>
-          <w:szCs w:val="18"/>
-        </w:rPr>
-        <w:tab/>
-      </w:r>
-      <w:r>
-        <w:rPr>
-          <w:rFonts w:ascii="Courier New" w:hAnsi="Courier New"/>
-          <w:sz w:val="18"/>
-          <w:szCs w:val="18"/>
-        </w:rPr>
-        <w:tab/>
-        <w:t>Öka flödesräknarna för de två IP-adresserna som p färdas mellan (CBF)</w:t>
-      </w:r>
-    </w:p>
-    <w:p>
-      <w:pPr>
-        <w:tabs>
-          <w:tab w:val="left" w:pos="388"/>
-          <w:tab w:val="left" w:pos="800"/>
-          <w:tab w:val="left" w:pos="1213"/>
-        </w:tabs>
-        <w:rPr>
-          <w:rFonts w:ascii="Courier New" w:hAnsi="Courier New"/>
-          <w:sz w:val="18"/>
-          <w:szCs w:val="18"/>
-        </w:rPr>
-      </w:pPr>
-      <w:r>
-        <w:rPr>
-          <w:rFonts w:ascii="Courier New" w:hAnsi="Courier New"/>
-          <w:sz w:val="18"/>
-          <w:szCs w:val="18"/>
-        </w:rPr>
-        <w:tab/>
-      </w:r>
-      <w:r>
-        <w:rPr>
-          <w:rFonts w:ascii="Courier New" w:hAnsi="Courier New"/>
-          <w:sz w:val="18"/>
-          <w:szCs w:val="18"/>
-        </w:rPr>
-        <w:tab/>
-        <w:t>Om någon av räknarna överstiger T</w:t>
-      </w:r>
-    </w:p>
-    <w:p>
-      <w:pPr>
-        <w:tabs>
-          <w:tab w:val="left" w:pos="388"/>
-          <w:tab w:val="left" w:pos="800"/>
-          <w:tab w:val="left" w:pos="1213"/>
-        </w:tabs>
-        <w:rPr>
-          <w:rFonts w:ascii="Courier New" w:hAnsi="Courier New"/>
-          <w:sz w:val="18"/>
-          <w:szCs w:val="18"/>
-        </w:rPr>
-      </w:pPr>
-      <w:r>
-        <w:rPr>
-          <w:rFonts w:ascii="Courier New" w:hAnsi="Courier New"/>
-          <w:sz w:val="18"/>
-          <w:szCs w:val="18"/>
-        </w:rPr>
-        <w:tab/>
-      </w:r>
-      <w:r>
-        <w:rPr>
-          <w:rFonts w:ascii="Courier New" w:hAnsi="Courier New"/>
-          <w:sz w:val="18"/>
-          <w:szCs w:val="18"/>
-        </w:rPr>
-        <w:tab/>
-      </w:r>
-      <w:r>
-        <w:rPr>
-          <w:rFonts w:ascii="Courier New" w:hAnsi="Courier New"/>
-          <w:sz w:val="18"/>
-          <w:szCs w:val="18"/>
-        </w:rPr>
-        <w:tab/>
-        <w:t>Lägg till IP-adressen i medelvärdeslistan över P2Padresser</w:t>
-      </w:r>
-    </w:p>
-    <w:p>
-      <w:pPr>
-        <w:tabs>
-          <w:tab w:val="left" w:pos="388"/>
-          <w:tab w:val="left" w:pos="800"/>
-          <w:tab w:val="left" w:pos="1213"/>
-        </w:tabs>
-        <w:rPr>
-          <w:rFonts w:ascii="Courier New" w:hAnsi="Courier New"/>
-          <w:sz w:val="18"/>
-          <w:szCs w:val="18"/>
-        </w:rPr>
-      </w:pPr>
-      <w:r>
-        <w:rPr>
-          <w:rFonts w:ascii="Courier New" w:hAnsi="Courier New"/>
-          <w:sz w:val="18"/>
-          <w:szCs w:val="18"/>
-        </w:rPr>
-        <w:tab/>
-      </w:r>
-      <w:r>
-        <w:rPr>
-          <w:rFonts w:ascii="Courier New" w:hAnsi="Courier New"/>
-          <w:sz w:val="18"/>
-          <w:szCs w:val="18"/>
-        </w:rPr>
-        <w:tab/>
-      </w:r>
-      <w:r>
-        <w:rPr>
-          <w:rFonts w:ascii="Courier New" w:hAnsi="Courier New"/>
-          <w:sz w:val="18"/>
-          <w:szCs w:val="18"/>
-        </w:rPr>
-        <w:tab/>
-        <w:t>tillsammans med antalet flöden zk.</w:t>
-      </w:r>
-    </w:p>
-    <w:p>
-      <w:pPr>
-        <w:tabs>
-          <w:tab w:val="left" w:pos="388"/>
-          <w:tab w:val="left" w:pos="800"/>
-          <w:tab w:val="left" w:pos="1213"/>
-        </w:tabs>
-        <w:rPr>
-          <w:rFonts w:ascii="Courier New" w:hAnsi="Courier New"/>
-          <w:sz w:val="18"/>
-          <w:szCs w:val="18"/>
-        </w:rPr>
-      </w:pPr>
-    </w:p>
-    <w:p>
-      <w:pPr>
-        <w:tabs>
-          <w:tab w:val="left" w:pos="388"/>
-          <w:tab w:val="left" w:pos="800"/>
-          <w:tab w:val="left" w:pos="1213"/>
-        </w:tabs>
-        <w:rPr>
-          <w:rFonts w:ascii="Courier New" w:hAnsi="Courier New"/>
-          <w:b/>
-          <w:bCs/>
-          <w:sz w:val="18"/>
-          <w:szCs w:val="18"/>
-        </w:rPr>
-      </w:pPr>
-      <w:r>
-        <w:rPr>
-          <w:rFonts w:ascii="Courier New" w:hAnsi="Courier New"/>
-          <w:b/>
-          <w:bCs/>
-          <w:sz w:val="18"/>
-          <w:szCs w:val="18"/>
-        </w:rPr>
-        <w:t>[TRÅD 2]</w:t>
-      </w:r>
-    </w:p>
-    <w:p>
-      <w:pPr>
-        <w:tabs>
-          <w:tab w:val="left" w:pos="388"/>
-          <w:tab w:val="left" w:pos="800"/>
-          <w:tab w:val="left" w:pos="1213"/>
-        </w:tabs>
-        <w:rPr>
-          <w:rFonts w:ascii="Courier New" w:hAnsi="Courier New"/>
-          <w:sz w:val="18"/>
-          <w:szCs w:val="18"/>
-        </w:rPr>
-      </w:pPr>
-      <w:r>
-        <w:rPr>
-          <w:rFonts w:ascii="Courier New" w:hAnsi="Courier New"/>
-          <w:sz w:val="18"/>
-          <w:szCs w:val="18"/>
-        </w:rPr>
-        <w:t>För varje mätintervall x (någon sekund eller kort period)</w:t>
-      </w:r>
-    </w:p>
-    <w:p>
-      <w:pPr>
-        <w:tabs>
-          <w:tab w:val="left" w:pos="388"/>
-          <w:tab w:val="left" w:pos="800"/>
-          <w:tab w:val="left" w:pos="1213"/>
-        </w:tabs>
-        <w:rPr>
-          <w:rFonts w:ascii="Courier New" w:hAnsi="Courier New"/>
-          <w:sz w:val="18"/>
-          <w:szCs w:val="18"/>
-        </w:rPr>
-      </w:pPr>
-      <w:r>
-        <w:rPr>
-          <w:rFonts w:ascii="Courier New" w:hAnsi="Courier New"/>
-          <w:sz w:val="18"/>
-          <w:szCs w:val="18"/>
-        </w:rPr>
-        <w:tab/>
-        <w:t>Nollställ flödeslistan och flödesräknaren (BF och CBF).</w:t>
-      </w:r>
-    </w:p>
-    <w:p>
-      <w:pPr>
-        <w:tabs>
-          <w:tab w:val="left" w:pos="388"/>
-          <w:tab w:val="left" w:pos="800"/>
-          <w:tab w:val="left" w:pos="1213"/>
-        </w:tabs>
-        <w:rPr>
-          <w:rFonts w:ascii="Courier New" w:hAnsi="Courier New"/>
-          <w:sz w:val="18"/>
-          <w:szCs w:val="18"/>
-        </w:rPr>
-      </w:pPr>
-      <w:r>
-        <w:rPr>
-          <w:rFonts w:ascii="Courier New" w:hAnsi="Courier New"/>
-          <w:sz w:val="18"/>
-          <w:szCs w:val="18"/>
-        </w:rPr>
-        <w:tab/>
-        <w:t>Beräkna periodens medelvärde för varje IP-adress i listan över</w:t>
-      </w:r>
-    </w:p>
-    <w:p>
-      <w:pPr>
-        <w:tabs>
-          <w:tab w:val="left" w:pos="388"/>
-          <w:tab w:val="left" w:pos="800"/>
-          <w:tab w:val="left" w:pos="1213"/>
-        </w:tabs>
-        <w:rPr>
-          <w:rFonts w:ascii="Courier New" w:hAnsi="Courier New"/>
-          <w:sz w:val="18"/>
-          <w:szCs w:val="18"/>
-        </w:rPr>
-      </w:pPr>
-      <w:r>
-        <w:rPr>
-          <w:rFonts w:ascii="Courier New" w:hAnsi="Courier New"/>
-          <w:sz w:val="18"/>
-          <w:szCs w:val="18"/>
-        </w:rPr>
-        <w:tab/>
-        <w:t>P2Padresser.</w:t>
-      </w:r>
-    </w:p>
-    <w:p>
-      <w:pPr>
-        <w:tabs>
-          <w:tab w:val="left" w:pos="388"/>
-          <w:tab w:val="left" w:pos="800"/>
-          <w:tab w:val="left" w:pos="1213"/>
-        </w:tabs>
-        <w:rPr>
-          <w:rFonts w:ascii="Courier New" w:hAnsi="Courier New"/>
-          <w:sz w:val="18"/>
-          <w:szCs w:val="18"/>
-        </w:rPr>
-      </w:pPr>
-    </w:p>
-    <w:p>
-      <w:pPr>
-        <w:tabs>
-          <w:tab w:val="left" w:pos="388"/>
-          <w:tab w:val="left" w:pos="800"/>
-          <w:tab w:val="left" w:pos="1213"/>
-        </w:tabs>
-        <w:rPr>
-          <w:rFonts w:ascii="Courier New" w:hAnsi="Courier New"/>
-          <w:sz w:val="18"/>
-          <w:szCs w:val="18"/>
-        </w:rPr>
-      </w:pPr>
-      <w:r>
-        <w:rPr>
-          <w:rFonts w:ascii="Courier New" w:hAnsi="Courier New"/>
-          <w:sz w:val="18"/>
-          <w:szCs w:val="18"/>
-        </w:rPr>
-        <w:t>För varje mätintervall y (större än x)</w:t>
-      </w:r>
-    </w:p>
-    <w:p>
-      <w:pPr>
-        <w:tabs>
-          <w:tab w:val="left" w:pos="388"/>
-          <w:tab w:val="left" w:pos="800"/>
-          <w:tab w:val="left" w:pos="1213"/>
-        </w:tabs>
-        <w:rPr>
-          <w:rFonts w:ascii="Courier New" w:hAnsi="Courier New"/>
-          <w:sz w:val="18"/>
-          <w:szCs w:val="18"/>
-        </w:rPr>
-      </w:pPr>
-      <w:r>
-        <w:rPr>
-          <w:rFonts w:ascii="Courier New" w:hAnsi="Courier New"/>
-          <w:sz w:val="18"/>
-          <w:szCs w:val="18"/>
-        </w:rPr>
-        <w:tab/>
-        <w:t>För varje adress i P2Plistan,</w:t>
-      </w:r>
-    </w:p>
-    <w:p>
-      <w:pPr>
-        <w:tabs>
-          <w:tab w:val="left" w:pos="388"/>
-          <w:tab w:val="left" w:pos="800"/>
-          <w:tab w:val="left" w:pos="1213"/>
-        </w:tabs>
-        <w:rPr>
-          <w:rFonts w:ascii="Courier New" w:hAnsi="Courier New"/>
-          <w:sz w:val="18"/>
-          <w:szCs w:val="18"/>
-        </w:rPr>
-      </w:pPr>
-      <w:r>
-        <w:rPr>
-          <w:rFonts w:ascii="Courier New" w:hAnsi="Courier New"/>
-          <w:sz w:val="18"/>
-          <w:szCs w:val="18"/>
-        </w:rPr>
-        <w:tab/>
-      </w:r>
-      <w:r>
-        <w:rPr>
-          <w:rFonts w:ascii="Courier New" w:hAnsi="Courier New"/>
-          <w:sz w:val="18"/>
-          <w:szCs w:val="18"/>
-        </w:rPr>
-        <w:tab/>
-        <w:t>Beräkna och skriv ut totalt medelvärde under senaste perioden y.</w:t>
-      </w:r>
-    </w:p>
-    <w:p>
-      <w:pPr>
-        <w:tabs>
-          <w:tab w:val="left" w:pos="388"/>
-          <w:tab w:val="left" w:pos="800"/>
-          <w:tab w:val="left" w:pos="1213"/>
-        </w:tabs>
-        <w:rPr>
-          <w:rFonts w:ascii="Courier New" w:hAnsi="Courier New"/>
-          <w:sz w:val="18"/>
-          <w:szCs w:val="18"/>
-        </w:rPr>
-      </w:pPr>
-      <w:r>
-        <w:rPr>
-          <w:rFonts w:ascii="Courier New" w:hAnsi="Courier New"/>
-          <w:sz w:val="18"/>
-          <w:szCs w:val="18"/>
-        </w:rPr>
-        <w:tab/>
-      </w:r>
-      <w:r>
-        <w:rPr>
-          <w:rFonts w:ascii="Courier New" w:hAnsi="Courier New"/>
-          <w:sz w:val="18"/>
-          <w:szCs w:val="18"/>
-        </w:rPr>
-        <w:tab/>
-        <w:t>Om medel är under T, radera.</w:t>
-      </w:r>
-    </w:p>
-    <w:p>
-      <w:pPr>
-        <w:tabs>
-          <w:tab w:val="left" w:pos="388"/>
-          <w:tab w:val="left" w:pos="800"/>
-          <w:tab w:val="left" w:pos="1213"/>
-        </w:tabs>
-        <w:rPr>
-          <w:rFonts w:ascii="Courier New" w:hAnsi="Courier New"/>
-          <w:sz w:val="18"/>
-          <w:szCs w:val="18"/>
-        </w:rPr>
-      </w:pPr>
-      <w:r>
-        <w:rPr>
-          <w:rFonts w:ascii="Courier New" w:hAnsi="Courier New"/>
-          <w:sz w:val="18"/>
-          <w:szCs w:val="18"/>
-        </w:rPr>
-        <w:tab/>
-      </w:r>
-      <w:r>
-        <w:rPr>
-          <w:rFonts w:ascii="Courier New" w:hAnsi="Courier New"/>
-          <w:sz w:val="18"/>
-          <w:szCs w:val="18"/>
-        </w:rPr>
-        <w:tab/>
-        <w:t>Annars, reducera medelvärdet till ett mätvärde.</w:t>
-      </w:r>
-    </w:p>
-    <w:p>
-      <w:pPr>
-        <w:tabs>
-          <w:tab w:val="left" w:pos="510"/>
-          <w:tab w:val="left" w:pos="945"/>
-        </w:tabs>
-      </w:pPr>
-    </w:p>
-    <w:p>
-      <w:pPr>
-        <w:tabs>
-          <w:tab w:val="left" w:pos="510"/>
-          <w:tab w:val="left" w:pos="945"/>
-        </w:tabs>
-      </w:pPr>
-      <w:r>
-        <w:rPr>
-          <w:i/>
-          <w:iCs/>
-        </w:rPr>
-        <w:t>T</w:t>
-      </w:r>
-      <w:r>
-        <w:t xml:space="preserve"> = Det minsta antal flöden över vilken en IP-adress klassificeras som möjligt P2P.</w:t>
-      </w:r>
-    </w:p>
-    <w:p>
-      <w:pPr>
-        <w:tabs>
-          <w:tab w:val="left" w:pos="510"/>
-          <w:tab w:val="left" w:pos="945"/>
-        </w:tabs>
-      </w:pPr>
-      <w:r>
-        <w:rPr>
-          <w:i/>
-          <w:iCs/>
-        </w:rPr>
-        <w:t>x</w:t>
-      </w:r>
-      <w:r>
-        <w:t xml:space="preserve"> = Ett kort tidsintervall, max ett par sekunder.</w:t>
-      </w:r>
-    </w:p>
-    <w:p>
-      <w:pPr>
-        <w:tabs>
-          <w:tab w:val="left" w:pos="510"/>
-          <w:tab w:val="left" w:pos="945"/>
-        </w:tabs>
-      </w:pPr>
-      <w:r>
-        <w:rPr>
-          <w:i/>
-          <w:iCs/>
-        </w:rPr>
-        <w:t>y</w:t>
-      </w:r>
-      <w:r>
-        <w:t xml:space="preserve"> = Ett längre tidsintervall, lämpligen mer än trettio sekunder.</w:t>
-      </w:r>
-    </w:p>
-    <w:p>
-      <w:pPr>
-        <w:pStyle w:val="Heading3"/>
-        <w:numPr>
-          <w:ilvl w:val="1"/>
-          <w:numId w:val="2"/>
-        </w:numPr>
-        <w:tabs>
-          <w:tab w:val="left" w:pos="0"/>
-        </w:tabs>
-      </w:pPr>
       <w:bookmarkStart w:id="28" w:name="_Toc255336136"/>
       <w:r>
         <w:t>Möjliga förbättringar</w:t>
@@ -10616,7 +11248,7 @@
             <v:fill color2="black"/>
             <v:imagedata r:id="rId32" o:title=""/>
           </v:shape>
-          <o:OLEObject Type="Embed" ProgID="Equation.3" ShapeID="_x0000_i1038" DrawAspect="Content" ObjectID="_1333879810" r:id="rId36"/>
+          <o:OLEObject Type="Embed" ProgID="Equation.3" ShapeID="_x0000_i1038" DrawAspect="Content" ObjectID="_1334488174" r:id="rId36"/>
         </w:object>
       </w:r>
       <w:r>
@@ -16426,7 +17058,12 @@
           <w:lang w:val="sv-SE"/>
         </w:rPr>
         <w:tab/>
-        <w:t>En användare bestämmer manuellt vilka filer eller mappar på datorn som ska delas ut till andra användare.</w:t>
+      </w:r>
+      <w:r>
+        <w:rPr>
+          <w:lang w:val="sv-SE"/>
+        </w:rPr>
+        <w:t>A user manually decides what files or folder on the the computer that should be shared with other users.</w:t>
       </w:r>
     </w:p>
   </w:footnote>
@@ -18279,6 +18916,16 @@
     <w:name w:val="apple-converted-space"/>
     <w:basedOn w:val="DefaultParagraphFont"/>
     <w:rsid w:val="00326067"/>
+  </w:style>
+  <w:style w:type="character" w:styleId="PlaceholderText">
+    <w:name w:val="Placeholder Text"/>
+    <w:basedOn w:val="DefaultParagraphFont"/>
+    <w:uiPriority w:val="99"/>
+    <w:semiHidden/>
+    <w:rsid w:val="0043745D"/>
+    <w:rPr>
+      <w:color w:val="808080"/>
+    </w:rPr>
   </w:style>
 </w:styles>
 </file>

--- a/master.docx
+++ b/master.docx
@@ -7508,7 +7508,7 @@
             <v:fill color2="black"/>
             <v:imagedata r:id="rId8" o:title=""/>
           </v:shape>
-          <o:OLEObject Type="Embed" ProgID="Equation.3" ShapeID="_x0000_i1025" DrawAspect="Content" ObjectID="_1334488161" r:id="rId9"/>
+          <o:OLEObject Type="Embed" ProgID="Equation.3" ShapeID="_x0000_i1025" DrawAspect="Content" ObjectID="_1334492498" r:id="rId9"/>
         </w:object>
       </w:r>
       <w:r>
@@ -7590,7 +7590,7 @@
             <v:fill color2="black"/>
             <v:imagedata r:id="rId10" o:title=""/>
           </v:shape>
-          <o:OLEObject Type="Embed" ProgID="Equation.3" ShapeID="_x0000_i1026" DrawAspect="Content" ObjectID="_1334488162" r:id="rId11"/>
+          <o:OLEObject Type="Embed" ProgID="Equation.3" ShapeID="_x0000_i1026" DrawAspect="Content" ObjectID="_1334492499" r:id="rId11"/>
         </w:object>
       </w:r>
       <w:r>
@@ -7643,7 +7643,7 @@
             <v:fill color2="black"/>
             <v:imagedata r:id="rId12" o:title=""/>
           </v:shape>
-          <o:OLEObject Type="Embed" ProgID="Equation.3" ShapeID="_x0000_i1027" DrawAspect="Content" ObjectID="_1334488163" r:id="rId13"/>
+          <o:OLEObject Type="Embed" ProgID="Equation.3" ShapeID="_x0000_i1027" DrawAspect="Content" ObjectID="_1334492500" r:id="rId13"/>
         </w:object>
       </w:r>
       <w:r>
@@ -7696,7 +7696,7 @@
             <v:fill color2="black"/>
             <v:imagedata r:id="rId14" o:title=""/>
           </v:shape>
-          <o:OLEObject Type="Embed" ProgID="Equation.3" ShapeID="_x0000_i1028" DrawAspect="Content" ObjectID="_1334488164" r:id="rId15"/>
+          <o:OLEObject Type="Embed" ProgID="Equation.3" ShapeID="_x0000_i1028" DrawAspect="Content" ObjectID="_1334492501" r:id="rId15"/>
         </w:object>
       </w:r>
       <w:r>
@@ -7770,7 +7770,7 @@
             <v:fill color2="black"/>
             <v:imagedata r:id="rId16" o:title=""/>
           </v:shape>
-          <o:OLEObject Type="Embed" ProgID="Equation.3" ShapeID="_x0000_i1029" DrawAspect="Content" ObjectID="_1334488165" r:id="rId17"/>
+          <o:OLEObject Type="Embed" ProgID="Equation.3" ShapeID="_x0000_i1029" DrawAspect="Content" ObjectID="_1334492502" r:id="rId17"/>
         </w:object>
       </w:r>
       <w:r>
@@ -7883,7 +7883,7 @@
             <v:fill color2="black"/>
             <v:imagedata r:id="rId18" o:title=""/>
           </v:shape>
-          <o:OLEObject Type="Embed" ProgID="Equation.3" ShapeID="_x0000_i1030" DrawAspect="Content" ObjectID="_1334488166" r:id="rId19"/>
+          <o:OLEObject Type="Embed" ProgID="Equation.3" ShapeID="_x0000_i1030" DrawAspect="Content" ObjectID="_1334492503" r:id="rId19"/>
         </w:object>
       </w:r>
       <w:r>
@@ -7955,7 +7955,7 @@
             <v:fill color2="black"/>
             <v:imagedata r:id="rId20" o:title=""/>
           </v:shape>
-          <o:OLEObject Type="Embed" ProgID="Equation.3" ShapeID="_x0000_i1031" DrawAspect="Content" ObjectID="_1334488167" r:id="rId21"/>
+          <o:OLEObject Type="Embed" ProgID="Equation.3" ShapeID="_x0000_i1031" DrawAspect="Content" ObjectID="_1334492504" r:id="rId21"/>
         </w:object>
       </w:r>
       <w:r>
@@ -7992,7 +7992,7 @@
             <v:fill color2="black"/>
             <v:imagedata r:id="rId22" o:title=""/>
           </v:shape>
-          <o:OLEObject Type="Embed" ProgID="Equation.3" ShapeID="_x0000_i1032" DrawAspect="Content" ObjectID="_1334488168" r:id="rId23"/>
+          <o:OLEObject Type="Embed" ProgID="Equation.3" ShapeID="_x0000_i1032" DrawAspect="Content" ObjectID="_1334492505" r:id="rId23"/>
         </w:object>
       </w:r>
       <w:r>
@@ -8025,7 +8025,7 @@
             <v:fill color2="black"/>
             <v:imagedata r:id="rId24" o:title=""/>
           </v:shape>
-          <o:OLEObject Type="Embed" ProgID="Equation.3" ShapeID="_x0000_i1033" DrawAspect="Content" ObjectID="_1334488169" r:id="rId25"/>
+          <o:OLEObject Type="Embed" ProgID="Equation.3" ShapeID="_x0000_i1033" DrawAspect="Content" ObjectID="_1334492506" r:id="rId25"/>
         </w:object>
       </w:r>
       <w:r>
@@ -8063,7 +8063,7 @@
             <v:fill color2="black"/>
             <v:imagedata r:id="rId26" o:title=""/>
           </v:shape>
-          <o:OLEObject Type="Embed" ProgID="Equation.3" ShapeID="_x0000_i1034" DrawAspect="Content" ObjectID="_1334488170" r:id="rId27"/>
+          <o:OLEObject Type="Embed" ProgID="Equation.3" ShapeID="_x0000_i1034" DrawAspect="Content" ObjectID="_1334492507" r:id="rId27"/>
         </w:object>
       </w:r>
       <w:r>
@@ -8134,7 +8134,7 @@
             <v:fill color2="black"/>
             <v:imagedata r:id="rId28" o:title=""/>
           </v:shape>
-          <o:OLEObject Type="Embed" ProgID="Equation.3" ShapeID="_x0000_i1035" DrawAspect="Content" ObjectID="_1334488171" r:id="rId29"/>
+          <o:OLEObject Type="Embed" ProgID="Equation.3" ShapeID="_x0000_i1035" DrawAspect="Content" ObjectID="_1334492508" r:id="rId29"/>
         </w:object>
       </w:r>
       <w:r>
@@ -8941,30 +8941,28 @@
     </w:p>
     <w:p>
       <w:r>
-        <w:t>Detta är det mest populära P2P-protokollet idag och beräknas ansvara för 30%[43] av all trafik över Internet idag. Protokollet har blivit så framgångsrikt att det är det första P2P-protokollet som anammats av kommersiella aktörer för att distribuera filer[26][50]</w:t>
-      </w:r>
-    </w:p>
-    <w:p>
-      <w:r>
-        <w:t>[51]. Det skapades av Bram Cohen 2001 och utvecklas idag av hans företag BitTorrent Inc[61].</w:t>
+        <w:t>This is the most popular P2P protocol today and is estimated to be responsible for 35% [$REF 43] of all the Internet's traffic at current. The protocol has become so successful that it is the first P2P protocol to be embraced by commercial entities to distribute files [$REF 26, 50, 51]. It was created by Bram Cohen in 2001 and is developed today by his company Bittorrent Inc [$REF 61].</w:t>
       </w:r>
     </w:p>
     <w:p/>
     <w:p>
       <w:r>
-        <w:t>Protokollet fungerar som så att man först laddar ner en så kallad torrent för den fil man är intresserad av. Detta görs vanligen från så kallade torrent-trackers, hemsidor som endast sparar torrent-filer och erbjuder sökning bland dem. En torrent är en metafil som innehåller information om den eller de filer man egentligen är intresserad utav. Bland annat innehåller den adresser till en eller flera trackers, som inte måste vara samma som de där man laddade ner torrentfilen från första början, information om antal bitar samt hashvärden för bitarna. Därefter öppnar man filen i sin Bittorrent-klient som i sin tur då begär en lista av klienter från någon av de trackers som är specificerade av torrent-filen.</w:t>
+        <w:t>First you download a so called torrent for the file you are interested in. This is usually done from web pages dedicated to distributing torrent files which offers users to search among them. A torrent is a meta file that contains information about the file or files you're really interested in. Among others it contains addresses to one or several so called trackers, information</w:t>
+      </w:r>
+      <w:r>
+        <w:t xml:space="preserve"> about the number of pieces and hash values for those pieces. Then you open the torrent file in your Bittorrent client program which in turn then requests a list of peers from the trackers specified in the torrent file.</w:t>
       </w:r>
     </w:p>
     <w:p/>
     <w:p>
       <w:r>
-        <w:t>Det som gör Bittorrent unikt är att den eller de filer som delas via torrenten, delas upp i småbitar. När en sådan småbit har laddats ner kan klienten redan då erbjuda den biten till andra klienter. Alltså måste inte klienter vänta på att få ner en komplett fil innan den kan delas vidare till andra klienter. Med hjälp av en algoritm som kallas ”Rare-First” så laddas de sällsyntaste delarna ner först. Det tar därför väldigt kort tid för att en fil ska existera på mer än en plats i nätverket, trots att kanske ingen klient har den kompletta filen. Dvs alla har olika delar.</w:t>
+        <w:t>What makes Bittorrent unique is that the file or files that are shared by the torrent, are split into smaller pieces. Once such a piece has been downloaded the peer can then start to offer the piece to other peers. So peers must not wait for the entire file to finish before sharing with others. With an algorithm named "Rare-First" the most rare pieces are downloaded first. It subsequently takes a very short time for a file to have more than one copy in the network, even though no individual peer might actually have the complete file. Everyone can have different pieces.</w:t>
       </w:r>
     </w:p>
     <w:p/>
     <w:p>
       <w:r>
-        <w:t>Eftersom klienter kan dela med sig av delar av filer så är hastigheten på en Bittorrentöverföring generellt sätt högre än för de andra P2P-protokollen som nämnts. Det medför också att den individuella bandbredden för varje klient spelar betydligt mindre roll eftersom klienter med större bandbredd helt enkelt kan koppla upp sig mot fler peers. De två absolut största fördelarna med protokollet är:</w:t>
+        <w:t>Since clients can share individual pieces of files, the speed of a Bittorrent transfer is generally higher than for the other P2P protocols mentioned. It also means that the individual bandwidth for every peer plays a much smaller role since peers with higher bandwidth simply can connect to more peers. The two most significant advantages of the protocol are:</w:t>
       </w:r>
     </w:p>
     <w:p/>
@@ -8979,7 +8977,7 @@
         </w:tabs>
       </w:pPr>
       <w:r>
-        <w:t>Skalningsmöjligheterna. Kapaciteten för nätverket höjs för varje peer som tillkommer, oavsett hur stor bandbredd den har tillgänglig. Det krävs ingen central server med väldigt stora resurser så som för Napster eller DC. Detta är intressant för företag eftersom de därför inte behöver betala någon Internetleverantör för en väldig massa bandbredd och ändå kan de erbjuda snabb överföring av de filer de vill distribuera.</w:t>
+        <w:t>The possiblities for scaling. The capacity of the network is raised for every peer that is added, regardless of its bandwidth. No central server with large resources is required as for Napster or DC. This is interesting for companies since they then don't have to pay an ISP for a lot of bandwidth but can still offer fast transfers of the files they want to distribute.</w:t>
       </w:r>
     </w:p>
     <w:p/>
@@ -8994,23 +8992,248 @@
         </w:tabs>
       </w:pPr>
       <w:r>
-        <w:t>Feltoleransen. I fallet för Napster, DC och vanliga webbtrafik så är all trafik väldigt beroende på en central server. Skulle den servern av någon anledning försvinna från nätet så kraschar hela P2P-nätet. För Bittorrent spelar det ingen roll om en enskild peer försvinner, så länge den inte hade någon unik bit av filen den inte hunnit dela med sig av ännu. Stabilitet och tillgänglighet är naturligtvis också intressant för företag eftersom de då inte behöver betala någon jourtekniker att åka in till kontoret och fixa servern.</w:t>
+        <w:t xml:space="preserve">Fault tolerance. In the case for Napster, DC and any </w:t>
+      </w:r>
+      <w:r>
+        <w:t>client-server system, all the traffic is highly dependant on the central server. Would that server for any reason go offline the entire network will come to a halt. For Bittorrent it doesn't matter if an individual peer disappears, as long as it doesn't have a unique piece of the file not found elsewhere. Stability and accessibility are naturally also interesting for companies since they then don't have to pay a technician to be on call to go to the office and fix the server.</w:t>
       </w:r>
     </w:p>
     <w:p/>
     <w:p>
       <w:r>
-        <w:t xml:space="preserve">Den enda tydliga svaghet som Bittorrent har är var man får tag i torrentfilen för att koppla upp sig mot andra peers. Om torrent-trackern försvinner, blir det svårt för nya användare att få </w:t>
+        <w:t xml:space="preserve">The only obvious weakness Bittorrent has is where you get a hold of the torrent file to connect with other peers in the first place. If the torrent tracker goes offline, it becomes difficult for new peers to connect to the already connected peers. It is solved in some part by torrent files specifying more than one tracker. Once a connection is made to another peer it </w:t>
       </w:r>
       <w:r>
         <w:lastRenderedPageBreak/>
-        <w:t>tillgång till de peers som finns. Det löses till viss del av att flera torrent-trackers tillhandahåller samma torrentfiler. När man väl fått kontakt med någon annan peer gör det inget om man tappar kontakten med trackern. Detta eftersom en peer kan få kännedom om nya peers genom de peers den redan har kontakt med.</w:t>
+        <w:t>doesn't matter if the tracker goes down since a peer can learn about new peers through the peers it is already connected to.</w:t>
       </w:r>
     </w:p>
     <w:p/>
     <w:p>
       <w:r>
-        <w:t>Efter att vissa Internetleverantörer har haft en negativ policy mot just Bittorrent[28][29][31] så har de flesta Bittorrentklienter nu implementerat RC4-kryptering[37][38][39][40] av trafiken, samt börjat använda portar som skiljer sig från Bittorrents standard (6881-6889). Ingen av dessa metoder ger anonymitet för användarna, och är inte heller tänkta för det. Målet är att kringgå den begränsning som vissa leverantörer infört i sina nätverk (se kap 7).</w:t>
+        <w:t>Most Bittorrent client programs now also implement RC4-encryption [$REF 37, 38, 39, 40] of the traffic and use ports that differ from the Bittorrent standard (6881-6889) after a few ISPs having a negative policy towards Bittorrent [$REF 28, 29, 31]</w:t>
+      </w:r>
+      <w:r>
+        <w:t>. None of these methods offer anonymity for the users and are not intended to. The goal is to bypass the limitations imposed by certain ISPs in their networks (see 2.6).</w:t>
+      </w:r>
+    </w:p>
+    <w:p/>
+    <w:p>
+      <w:pPr>
+        <w:pStyle w:val="Heading3"/>
+        <w:tabs>
+          <w:tab w:val="clear" w:pos="0"/>
+        </w:tabs>
+      </w:pPr>
+      <w:bookmarkStart w:id="14" w:name="_Toc255336122"/>
+      <w:r>
+        <w:t xml:space="preserve">2.5.6. </w:t>
+      </w:r>
+      <w:r>
+        <w:t>Botn</w:t>
+      </w:r>
+      <w:r>
+        <w:t>e</w:t>
+      </w:r>
+      <w:r>
+        <w:t>t</w:t>
+      </w:r>
+      <w:bookmarkEnd w:id="14"/>
+      <w:r>
+        <w:t>s</w:t>
+      </w:r>
+    </w:p>
+    <w:p>
+      <w:r>
+        <w:t xml:space="preserve">Other applications than filesharing exists for P2P. Instant Messaging is one simple example. Another far more interesting (for tracking purposes) example is botnets. Bot is short for robot and refers here to a program that runs on a so called </w:t>
+      </w:r>
+      <w:r>
+        <w:rPr>
+          <w:i/>
+        </w:rPr>
+        <w:t>zombie computer</w:t>
+      </w:r>
+      <w:r>
+        <w:t>; a computer running a form of remote control software, usally without the owner knowing about it. The zombie could be any computer in the world and the bot program is used by the person in control of the botnet for various purposes. Usual tasks for the botnets are to deliver spam or take part in a DDOS</w:t>
+      </w:r>
+      <w:r>
+        <w:rPr>
+          <w:rStyle w:val="FootnoteReference"/>
+        </w:rPr>
+        <w:footnoteReference w:id="8"/>
+      </w:r>
+      <w:r>
+        <w:t xml:space="preserve"> attack, an attack where thousands of computers simultaneously connects to for example a web page just like regular web users except much more frequent with the purpose of overloading the server. The different uses of botnets</w:t>
+      </w:r>
+      <w:r>
+        <w:t xml:space="preserve">, </w:t>
+      </w:r>
+      <w:r>
+        <w:t xml:space="preserve">among others to extort companies by threating </w:t>
+      </w:r>
+      <w:r>
+        <w:t>to engage a DDOS attack on their network or to sell spam possibilities to companies for advertising, present ways for the botnet "owner" to earn money.</w:t>
+      </w:r>
+    </w:p>
+    <w:p/>
+    <w:p>
+      <w:r>
+        <w:t>Botnets are a big problem on the Internet and it is estimated that up to 150 million computers [$REF 48] could be infected by bot programs. They usually spread through computer virii, worms or trojans. Individual botnets can consist of over a million zombies [$REF 49]. IRC has been a common way of controlling the networks. Newer versions however use a P2P protocol [$REF 10, 58], which for security reasons motivate the identification of such P2P traffic.</w:t>
+      </w:r>
+    </w:p>
+    <w:p/>
+    <w:p>
+      <w:pPr>
+        <w:pStyle w:val="Heading3"/>
+        <w:tabs>
+          <w:tab w:val="clear" w:pos="0"/>
+        </w:tabs>
+      </w:pPr>
+      <w:bookmarkStart w:id="15" w:name="_Toc255336123"/>
+      <w:r>
+        <w:t>2.5.7. Filesharing is illegal, right?</w:t>
+      </w:r>
+      <w:bookmarkEnd w:id="15"/>
+    </w:p>
+    <w:p>
+      <w:r>
+        <w:t>Electronic distribution of information can never be illegal. If it were, it would seriously affect the right to privacy. It is by swedish law forbidden to distribute copyrighted material without the approval of the copyright holder. Copyrighted material make up a large part of the P2P traffic on the Int</w:t>
+      </w:r>
+      <w:r>
+        <w:t>ernet, that much is clear. But ISPs have as much responsibility for what their customers send over the Internet as the postal service has about what people write in their letters. Filesharing generate alot of traffic, wh ich affects the capability of the ISPs to offer quality in their services with low latency and high bandwidth.</w:t>
+      </w:r>
+    </w:p>
+    <w:p/>
+    <w:p>
+      <w:r>
+        <w:t xml:space="preserve">Some ISPs have opted to punish their customers by either limiting or sabotaging P2P. American Comcast was during the fall of 2007 discovered in sabotaging P2P traffic for its customers [$REF 28, 29, 31]. By doing this the ISPs can avoid costly upgrades [$REF 46, 47]. But as I mentioned earlier, several legitimate companies have embraced the Bittorrent technology to distribute large files. Blizzard Entertainment uses it to distribute updates for its game World of Warcraft with over nine million players the world over for example. In many cases Comcast is the only ISP with bandwidth available to customers. Either because they live </w:t>
+      </w:r>
+      <w:r>
+        <w:lastRenderedPageBreak/>
+        <w:t>outside of the metropolitan areas or because competition is low in their specific neighbourhood. A situation worth comparing with the position that swedish Telia enjoyed</w:t>
+      </w:r>
+      <w:r>
+        <w:t xml:space="preserve"> a few years ago. Even in the music business where the resistance against filesharing traditionally has been the fiercest have they started to realize a couple of the benefits of offering the material free without limitation. The band Radiohead released in 2007 the album </w:t>
+      </w:r>
+      <w:r>
+        <w:rPr>
+          <w:i/>
+        </w:rPr>
+        <w:t>In Rainbows</w:t>
+      </w:r>
+      <w:r>
+        <w:t xml:space="preserve"> free of charge on their web page and offered their fans to pay what they thought the album was worth by donating over Internet. So far the album has earned 62 million swedish kroner, which went directly to the band without any middle men.</w:t>
+      </w:r>
+    </w:p>
+    <w:p/>
+    <w:p>
+      <w:pPr>
+        <w:rPr>
+          <w:rFonts w:eastAsia="Helvetica" w:cs="Helvetica"/>
+        </w:rPr>
+      </w:pPr>
+      <w:r>
+        <w:t xml:space="preserve">Time will tell how the question of copyrighted material will be solved. Filesharing and P2P is here to stay. Not least because of some legal difficulty in attacking torrent trackers such as </w:t>
+      </w:r>
+      <w:r>
+        <w:rPr>
+          <w:i/>
+        </w:rPr>
+        <w:t>The Pirate Bay</w:t>
+      </w:r>
+      <w:r>
+        <w:t>. Since no movies, no music etc are stored on the servers of The Pirate Bay, the people behind it can not be accused of violating copyright directly. Encryption and other methods will in the future make it hard for authorities and trade associations to identify filesharers.</w:t>
+      </w:r>
+    </w:p>
+    <w:p>
+      <w:pPr>
+        <w:rPr>
+          <w:rFonts w:eastAsia="Helvetica" w:cs="Helvetica"/>
+        </w:rPr>
+      </w:pPr>
+    </w:p>
+    <w:p>
+      <w:r>
+        <w:rPr>
+          <w:rFonts w:eastAsia="Helvetica" w:cs="Helvetica"/>
+        </w:rPr>
+        <w:t>I want to make it clear that I have not written this thesis with the purpose of tracking people breaking swedish law. The algorithm I propose to identify P2P traffic can not be used to distinguish between legal and illegal firesharing because it does not look at the data being sent and I actually presume it to be unreadable by being encrypted in some way. There are other reasons for wanting to identify P2P traffic that I briefly mentioned earlier and it is because of those reasons I have based my intentions.</w:t>
+      </w:r>
+      <w:r>
+        <w:t xml:space="preserve"> </w:t>
+      </w:r>
+    </w:p>
+    <w:p>
+      <w:pPr>
+        <w:pStyle w:val="Heading2"/>
+        <w:rPr>
+          <w:rFonts w:eastAsia="Helvetica" w:cs="Helvetica"/>
+        </w:rPr>
+      </w:pPr>
+      <w:r>
+        <w:br w:type="page"/>
+      </w:r>
+      <w:bookmarkStart w:id="16" w:name="_Toc255336124"/>
+      <w:r>
+        <w:lastRenderedPageBreak/>
+        <w:t xml:space="preserve">2.6. </w:t>
+      </w:r>
+      <w:r>
+        <w:t>Traffic prioritization</w:t>
+      </w:r>
+      <w:bookmarkEnd w:id="16"/>
+    </w:p>
+    <w:p>
+      <w:r>
+        <w:t>Information om vilken typ av trafik bredbandsanvändare genererar är av intresse av flera anledningar. Inte minst av att bredbandsleverantörerna försöker minimera kostnader och maximera sin vinst. Den bästa kunden en leverantör kan ha är någon som betalar för mycket bandbredd men som inte utnyttjar den. Den utan tvekan mest populära betalningsformen idag är en fast månadskostnad. Man betalar för att ha tillgång till en specifik bandbredd oberoende av hur mycket eller lite man använder den. Leverantörerna å andra sidan betalar sina leverantörer för den trafik som passerar genom deras nät, inte för vilken bandbredd de utnyttjar[19].</w:t>
+      </w:r>
+    </w:p>
+    <w:p/>
+    <w:p>
+      <w:r>
+        <w:t>Detta motiverar varför majoriteten av leverantörerna i sina kundavtal inkluderar en klausul om att de har rätt att stänga tjänsten för de kunder som utnyttjar sin uppkoppling på ett ”onormalt” eller ”oskäligt” sätt. Vilken mängd data som är ”normalt” eller ”onormalt” förbehåller sig leverantörerna rätten att definiera[36]. Detta finner kunderna ofta förbryllande, eftersom de betalar för en bandbredd och kan tekniskt sätt inte överträffa den normalt.</w:t>
+      </w:r>
+    </w:p>
+    <w:p/>
+    <w:p>
+      <w:r>
+        <w:t>En mer kundinriktad motivering till att identifiera och påverka trafiken är QoS</w:t>
+      </w:r>
+      <w:r>
+        <w:rPr>
+          <w:rStyle w:val="FootnoteReference"/>
+        </w:rPr>
+        <w:footnoteReference w:id="9"/>
+      </w:r>
+      <w:r>
+        <w:t xml:space="preserve">. En bredbandsleverantör har en begränsad bandbredd till sitt förfogande. Skulle alla kunder utnyttja sin uppkoppling maximalt på en och samma gång skulle leverantörens utrustning sannolikt överbelastas och kunderna skulle lida av fördröjningar i överföringarna, vad som kallas för ”latency”. </w:t>
+      </w:r>
+    </w:p>
+    <w:p/>
+    <w:p>
+      <w:r>
+        <w:t>Men det finns vissa tjänster som kunder ändå förväntar sig ska vara funktionella. Om leverantören även utöver en Internetuppkoppling erbjuder IP-telefoni är det rimligt att kräva att telefonerna alltid ska fungera. Det vore orimligt om det blev en halv sekunds fördröjning i telefonerna bara för att en miljon svenskar loggar in på Facebook[59]. Detsamma gäller även IPTV,  onlinespel, strömmande video och musik och även till viss del vanlig webbtrafik. Många viktiga tjänster tillhandahållna av myndigheter, banker och liknande är numera ofta baserade över Internet.</w:t>
+      </w:r>
+    </w:p>
+    <w:p/>
+    <w:p>
+      <w:r>
+        <w:t>Peer-to-peer-trafik använder (åtminstone när det används för fildelning) per definition mycket bandbredd. Applikationerna är utvecklade för att utnyttja all oanvänd kapacitet. Dessutom kan peer:sen vara lokaliserade var som helst i världen. För kunden är varifrån han laddar ner eller laddar upp inte av intresse, bara så länge det går snabbt. För leverantören är det å andra sidan väldigt intressant enligt ovan.</w:t>
+      </w:r>
+    </w:p>
+    <w:p/>
+    <w:p>
+      <w:r>
+        <w:t xml:space="preserve">Ett sätt att minimera kostnader och möjligtvis öka hastigheten samt minimera fördröjningar för kunden skulle vara att implementera en slags P2P-Proxy hos leverantören med </w:t>
+      </w:r>
+      <w:r>
+        <w:rPr>
+          <w:rFonts w:eastAsia="Helvetica" w:cs="Helvetica"/>
+        </w:rPr>
+        <w:t>”Cache Discovery Protocol”[41]</w:t>
+      </w:r>
+      <w:r>
+        <w:t>. Proxyservern skulle tillhandahålla populära filer och kunde därmed minska antalet överföringar till andra leverantörers nät samtidigt som den kunde erbjuda en antagligen snabbare överföring eftersom proxyservern antagligen har större bandbredd mot kunden än vad en dator på andra sidan Jorden skulle ha. En sådan implementation på alla typer av filer är dock väldigt osannolik så länge som häxjakten[52] på fildelare fortsätter.</w:t>
       </w:r>
     </w:p>
     <w:p>
@@ -9024,36 +9247,186 @@
           <w:tab w:val="left" w:pos="0"/>
         </w:tabs>
       </w:pPr>
-      <w:bookmarkStart w:id="14" w:name="_Toc255336122"/>
-      <w:r>
-        <w:t>Botnät</w:t>
-      </w:r>
-      <w:bookmarkEnd w:id="14"/>
-    </w:p>
-    <w:p>
-      <w:r>
-        <w:t>Det finns andra applikationer för P2P än just fildelning. Instant Messaging är ett enkelt exempel. Ett annat betydligt mer intressant (i spårningssyfte) exempel är botnät. Bot står för robot och det syftar här på ett program som körs på en så kallad zombiedator. Zombien kan vara vilken dator som helst och botprogrammet används av den som har kontroll över botnätet för diverse syften.</w:t>
-      </w:r>
-    </w:p>
-    <w:p/>
-    <w:p>
-      <w:r>
-        <w:t>Vanliga uppgifter som botnäten har är att leverera spam eller ta del i en DDOS-attack</w:t>
-      </w:r>
-      <w:r>
-        <w:rPr>
-          <w:rStyle w:val="FootnoteReference"/>
-        </w:rPr>
-        <w:footnoteReference w:id="8"/>
-      </w:r>
-      <w:r>
-        <w:t>, en attack där tusentals datorer samtidigt kopplar upp sig mot t.ex. en hemsida precis som vanliga webbsurfare men mycket mer frekvent i syfte att överbelasta servern. De olika användningsområden för botnät som utpressning av företag genom att hota att initiera en DDOS-attack mot deras nätverk, eller att sälja spammöjligheter till företag i reklamsyfte exempelvis är ett sätt för ”ägaren” att tjäna pengar.</w:t>
-      </w:r>
-    </w:p>
-    <w:p/>
-    <w:p>
-      <w:r>
-        <w:t>Botnät är ett stort problem på Internet och det uppskattas att upp till 150 miljoner datorer[48] kan vara infekterade av botprogram. De sprids vanligtvis genom virus, maskar eller trojaner. Enskilda botnät kan bestå av över en miljon zombies[49]. Vanligtvis har nätverket styrts över IRC. Nyare versioner använder sig av ett P2P-protokoll[10][58]. Vilket motiverar av säkerhetsskäl att identifiera sådan P2P-trafik.</w:t>
+      <w:bookmarkStart w:id="17" w:name="_Toc255336125"/>
+      <w:r>
+        <w:t>Quality of Service</w:t>
+      </w:r>
+      <w:bookmarkEnd w:id="17"/>
+    </w:p>
+    <w:p>
+      <w:pPr>
+        <w:tabs>
+          <w:tab w:val="left" w:pos="0"/>
+        </w:tabs>
+      </w:pPr>
+      <w:r>
+        <w:t xml:space="preserve">Vad QoS innebär är ständigt föränderligt. Jag väljer att nämna fyra ganska konstanta faktorer </w:t>
+      </w:r>
+      <w:r>
+        <w:lastRenderedPageBreak/>
+        <w:t>och hur de påverkar olika tjänster.</w:t>
+      </w:r>
+    </w:p>
+    <w:p>
+      <w:pPr>
+        <w:numPr>
+          <w:ilvl w:val="0"/>
+          <w:numId w:val="4"/>
+        </w:numPr>
+        <w:tabs>
+          <w:tab w:val="left" w:pos="720"/>
+        </w:tabs>
+      </w:pPr>
+      <w:r>
+        <w:t>Felsäkerhet</w:t>
+      </w:r>
+    </w:p>
+    <w:p>
+      <w:pPr>
+        <w:tabs>
+          <w:tab w:val="left" w:pos="720"/>
+        </w:tabs>
+        <w:ind w:left="720"/>
+      </w:pPr>
+      <w:r>
+        <w:t>Om vi tar en filöverföring som exempel så måste varenda byte levereras korrekt om inte filen ska bli korrupt under överföringen, vilket troligen skulle göra filen oanvändbar. Detta motiverar varför sådana tjänster primärt går över TCP där information som korrumperas eller försvinner på vägen skickas tillräckligt många gånger tills den anlänt till sin destination. Strömmande video å andra sidan är inte alls lika beroende av felsäkerhet. Att någon bildruta försvinner på vägen eller korrumperas påverkar inte filmen generellt förren väldigt många bildrutor börjar försvinna.</w:t>
+      </w:r>
+    </w:p>
+    <w:p>
+      <w:pPr>
+        <w:tabs>
+          <w:tab w:val="left" w:pos="720"/>
+        </w:tabs>
+        <w:ind w:left="720"/>
+      </w:pPr>
+    </w:p>
+    <w:p>
+      <w:pPr>
+        <w:numPr>
+          <w:ilvl w:val="0"/>
+          <w:numId w:val="4"/>
+        </w:numPr>
+        <w:tabs>
+          <w:tab w:val="left" w:pos="720"/>
+        </w:tabs>
+      </w:pPr>
+      <w:r>
+        <w:t>Bandbredd</w:t>
+      </w:r>
+    </w:p>
+    <w:p>
+      <w:pPr>
+        <w:tabs>
+          <w:tab w:val="left" w:pos="720"/>
+        </w:tabs>
+        <w:ind w:left="720"/>
+      </w:pPr>
+      <w:r>
+        <w:t>Filöverföringar är också ganska beroende av bandbredd. Användare vill att det ska gå snabbt. Men det går bra även om det går lite långsamt. Strömmande video å andra sidan har strikta krav på bandbredden beroende på kvalitén. Om vi har HD-kvalité så behöver vi väldigt stor bandbredd för att filmen ska kunna spelas upp i normal hastighet. Om hastigheten sjunker under det tvingas vi använda buffring, vilket skapar irriterande fördröjningar under filmen.</w:t>
+      </w:r>
+    </w:p>
+    <w:p>
+      <w:pPr>
+        <w:tabs>
+          <w:tab w:val="left" w:pos="720"/>
+        </w:tabs>
+        <w:ind w:left="720"/>
+      </w:pPr>
+    </w:p>
+    <w:p>
+      <w:pPr>
+        <w:numPr>
+          <w:ilvl w:val="0"/>
+          <w:numId w:val="4"/>
+        </w:numPr>
+        <w:tabs>
+          <w:tab w:val="left" w:pos="720"/>
+        </w:tabs>
+      </w:pPr>
+      <w:r>
+        <w:t>Fördröjning (latency)</w:t>
+      </w:r>
+    </w:p>
+    <w:p>
+      <w:pPr>
+        <w:tabs>
+          <w:tab w:val="left" w:pos="720"/>
+        </w:tabs>
+        <w:ind w:left="720"/>
+      </w:pPr>
+      <w:r>
+        <w:t>Onlinespel är väldigt beroende av en låg latency. Om man skjuter iväg en raket mot en motståndare så måste motståndaren också få veta det inom några hundradels sekunder. Redan vid några hundra millisekunders fördröjning så börjar många spel bli ospelbara eftersom verkan och effekt sätts ur spel. En spelare kan skjuta motståndaren först, på sin egen skärm, men servern registrerade motståndarens skott först och således dör den första spelaren, trots att han aldrig såg sin motståndare avfyra sitt vapen. Filöverföringar å andra sidan har låga krav på fördröjningar. Det spelar ingen roll om det blir ens några sekunders fördröjning så länge som bandbredden kan hållas hög och stabil. Strömmande video och ljud påverkas inte heller sålänge fördröjningen är konstant.</w:t>
+      </w:r>
+    </w:p>
+    <w:p>
+      <w:pPr>
+        <w:tabs>
+          <w:tab w:val="left" w:pos="720"/>
+        </w:tabs>
+        <w:ind w:left="720"/>
+      </w:pPr>
+    </w:p>
+    <w:p>
+      <w:pPr>
+        <w:numPr>
+          <w:ilvl w:val="0"/>
+          <w:numId w:val="4"/>
+        </w:numPr>
+        <w:tabs>
+          <w:tab w:val="left" w:pos="720"/>
+        </w:tabs>
+      </w:pPr>
+      <w:r>
+        <w:t>Jitter</w:t>
+      </w:r>
+    </w:p>
+    <w:p>
+      <w:pPr>
+        <w:tabs>
+          <w:tab w:val="left" w:pos="720"/>
+        </w:tabs>
+        <w:ind w:left="720"/>
+      </w:pPr>
+      <w:r>
+        <w:t>Om fördröjningen inte är konstant uppstår vad som kallas för jitter. Om en förbindelse har högt jitter så menar man att variansen i fördröjning är hög. Eftersom olika paket kan skickas över olika vägar så kommer de att utsättas för olika fördröjningar. Telefontjänster är väldigt beroende av ett lågt jitter. Om fördröjningen varierar för mycket blir det svårt att uppfatta tal. För strömmande video och ljud kan man kompensera genom att använda en buffer. Men desto högre jitter desto högre buffer tvingas man använda.</w:t>
+      </w:r>
+    </w:p>
+    <w:p>
+      <w:pPr>
+        <w:tabs>
+          <w:tab w:val="left" w:pos="0"/>
+        </w:tabs>
+      </w:pPr>
+    </w:p>
+    <w:p>
+      <w:pPr>
+        <w:tabs>
+          <w:tab w:val="left" w:pos="0"/>
+        </w:tabs>
+      </w:pPr>
+      <w:r>
+        <w:t>Som jag nämnde kan man använda en buffer för att kompensera för några av problemen. En annan enkel metod är att helt enkelt överdimensionera sin utrustning. En leverantör skulle då till exempel placera fem hundra kunder bakom en router som skulle klara av att hantera tusen stycken kunder. Slutligen återstår då ”traffic shaping” som traditionellt använt sig av algoritmer som ”Leaky Bucket”.</w:t>
+      </w:r>
+    </w:p>
+    <w:p>
+      <w:pPr>
+        <w:tabs>
+          <w:tab w:val="left" w:pos="0"/>
+        </w:tabs>
+      </w:pPr>
+    </w:p>
+    <w:p>
+      <w:pPr>
+        <w:tabs>
+          <w:tab w:val="left" w:pos="0"/>
+        </w:tabs>
+      </w:pPr>
+      <w:r>
+        <w:t xml:space="preserve">Essentiellt sätt är det en stor buffer. När trafik kommer in till routern så fylls en buffer. Trafik skickas från buffern i en jämn och bestämd takt. Skulle buffern bli full så förkastas all inkommande trafik alternativt tillåts passera okontrollerat. Detta stabiliserar jitter och bandbreddsanvändning. Dock introducerar man potentiellt sätt högre fördröjningar och även </w:t>
+      </w:r>
+      <w:r>
+        <w:lastRenderedPageBreak/>
+        <w:t>fel i trafiken om buffern fylls. Det bästa vore att prioritera olika typer av trafik olika, vilket kräver att man kan identifiera trafiktypen.</w:t>
       </w:r>
     </w:p>
     <w:p>
@@ -9067,178 +9440,134 @@
           <w:tab w:val="left" w:pos="0"/>
         </w:tabs>
       </w:pPr>
-      <w:bookmarkStart w:id="15" w:name="_Toc255336123"/>
-      <w:r>
-        <w:t>Fildelning är olagligt, eller?</w:t>
-      </w:r>
-      <w:bookmarkEnd w:id="15"/>
-    </w:p>
-    <w:p>
-      <w:r>
-        <w:t>Elektronisk distribution av information kan aldrig bli olagligt. Det skulle på ett allvarligt sätt påverka den personliga integriteten. Det är enligt svensk lag inte tillåtet att sprida upphovsskyddat material utan upphovsmannens tillstånd. Upphovsskyddat material står för en stor del av P2P-trafiken över Internet, så mycket är uppenbart. Internetleverantörerna har dock lika mycket och göra med vad deras kunder skickar över Internet som Posten har med vad människor skriver i sina brev. All fildelning genererar väldigt mycket trafik, vilket påverkar leverantörernas förmåga att erbjuda kvalité för sina tjänster genom låg fördröjning och hög bandbredd.</w:t>
+      <w:bookmarkStart w:id="18" w:name="_Toc255336126"/>
+      <w:r>
+        <w:t>Några identifikationsmetoder</w:t>
+      </w:r>
+      <w:bookmarkEnd w:id="18"/>
+    </w:p>
+    <w:p>
+      <w:r>
+        <w:t>Det finns många sätt att identifiera nätverkstrafik. Jag kommer endast att nämna ett par av de mer övergripande metoderna.</w:t>
+      </w:r>
+    </w:p>
+    <w:p>
+      <w:pPr>
+        <w:pStyle w:val="Heading4"/>
+        <w:numPr>
+          <w:ilvl w:val="2"/>
+          <w:numId w:val="2"/>
+        </w:numPr>
+        <w:tabs>
+          <w:tab w:val="left" w:pos="0"/>
+        </w:tabs>
+      </w:pPr>
+      <w:bookmarkStart w:id="19" w:name="_Toc255336127"/>
+      <w:r>
+        <w:t>Portklassificering</w:t>
+      </w:r>
+      <w:bookmarkEnd w:id="19"/>
+    </w:p>
+    <w:p>
+      <w:r>
+        <w:t>De flesta typer av trafik, till exempel webb, ftp, IRC, eller e-post, skickas nästan uteslutande över de välkända portarna[23]</w:t>
+      </w:r>
+      <w:r>
+        <w:rPr>
+          <w:rStyle w:val="FootnoteReference"/>
+        </w:rPr>
+        <w:footnoteReference w:id="10"/>
+      </w:r>
+      <w:r>
+        <w:t>. Det samma är sant för de flesta applikationer. Detta gör att man kan enkelt och utan någon egentlig beräkning direkt dela upp trafiken efter typ. Den främsta svagheten är att det finns inga tekniska hinder för att sända till exempel ftptrafik över port 80, och därmed felklassificeras den trafik som går över icke-standard portar. Fildelningsprotokoll så som Bittorrent och Gnutella har standardportar</w:t>
+      </w:r>
+      <w:r>
+        <w:rPr>
+          <w:rStyle w:val="FootnoteReference"/>
+        </w:rPr>
+        <w:footnoteReference w:id="11"/>
+      </w:r>
+      <w:r>
+        <w:t xml:space="preserve"> men den senaste tiden har det blivit mer och mer vanligt att använda icke-standard och även helt slumpmässiga portar[6][60].</w:t>
       </w:r>
     </w:p>
     <w:p/>
     <w:p>
       <w:r>
-        <w:t>En del Internetleverantörer har valt att helt sonika slå ner på sina kunder genom att antingen begränsa eller sabotera P2P. Amerikanska Comcast upptäcktes under hösten 2007 med att sabotera P2P-trafik för sina kunder[28][29][31]. Genom att göra detta kan leverantörerna undvika kostsamma uppgraderingar[46][47].</w:t>
+        <w:t>Undersökningar som gjorts har också visat att även om portklassificering identifierar mycket P2Ptrafik i dagsläget så återstår det en stor mängd trafik av okänd typ[5]. I takt med att fler och fler klienter använder icke-standard portar så kommer den okända trafiken att öka.</w:t>
+      </w:r>
+    </w:p>
+    <w:p>
+      <w:pPr>
+        <w:pStyle w:val="Heading4"/>
+        <w:numPr>
+          <w:ilvl w:val="2"/>
+          <w:numId w:val="2"/>
+        </w:numPr>
+        <w:tabs>
+          <w:tab w:val="left" w:pos="0"/>
+        </w:tabs>
+      </w:pPr>
+      <w:bookmarkStart w:id="20" w:name="_Toc255336128"/>
+      <w:r>
+        <w:t>Deep Packet Inspection</w:t>
+      </w:r>
+      <w:bookmarkEnd w:id="20"/>
+    </w:p>
+    <w:p>
+      <w:r>
+        <w:t>Med DPI tittar man på pakethuvudet och paketdatan. Från huvudet kan man utröna källa och destination bland annat. Från datan kan potentiellt allt annat läsas. Det kan till exempel nämnas att i en Bittorrentöverföring så är det första som skickas ordet ”bittorrent”. Detta har traditionellt varit en effektiv metod och är vida använd av företag som Cisco, IBM och andra storföretag[54]. Nyare versioner av de mer populära klienterna implementerar dock RC4-kryptering av datan[37][38][39][40]. Vidare är etiken och i vissa fall lagligheten av inspektion av paketdatan också ifrågasättbar[30][32][33][34][42]. Dessutom tvingas man analysera mer information när man utöver huvudet också tittar på paketets data.</w:t>
+      </w:r>
+    </w:p>
+    <w:p>
+      <w:pPr>
+        <w:pStyle w:val="Heading4"/>
+        <w:numPr>
+          <w:ilvl w:val="2"/>
+          <w:numId w:val="2"/>
+        </w:numPr>
+        <w:tabs>
+          <w:tab w:val="left" w:pos="0"/>
+        </w:tabs>
+      </w:pPr>
+      <w:bookmarkStart w:id="21" w:name="_Toc255336129"/>
+      <w:r>
+        <w:t>(Shallow) Packet Inspection</w:t>
+      </w:r>
+      <w:bookmarkEnd w:id="21"/>
+    </w:p>
+    <w:p>
+      <w:r>
+        <w:t>Med vanlig SPI tittar man bara på pakethuvudet. Informationen man har tillgång till är inte mycket mer än källa och adress. Det går alltså knappast att dra några slutsatser endast utav detta. Jag vill trots det med denna uppsatsen visa att man kan med endast SPI med god sannolikhet ändå identifiera P2Pliknande trafik.</w:t>
       </w:r>
     </w:p>
     <w:p/>
     <w:p>
-      <w:pPr>
-        <w:rPr>
-          <w:rFonts w:eastAsia="Helvetica" w:cs="Helvetica"/>
-        </w:rPr>
-      </w:pPr>
-      <w:r>
-        <w:t xml:space="preserve">Men som jag nämnde ovan så har flera företag tagit till sig av BitTorrent-tekniken för att </w:t>
-      </w:r>
+      <w:r>
+        <w:t xml:space="preserve">Denna metoden har inte heller de etiska svårigheter som DPI har. Man kan jämföra med att din teleoperatör naturligtvis vet vem du ringde och när, annars kan de inte koppla ditt samtal rätt. De vet dock ingenting om vad som sades i samtalet. Polisen har intresse av att avlyssna brottslingar, men har traditionellt sätt endast kunnat göra detta för väldigt grova brottsmisstankar. Det samma borde rimligtvis även gälla för datatrafik så som e-post och annan kommunikation över Internet. </w:t>
+      </w:r>
+    </w:p>
+    <w:p>
+      <w:pPr>
+        <w:pStyle w:val="Heading4"/>
+        <w:numPr>
+          <w:ilvl w:val="2"/>
+          <w:numId w:val="2"/>
+        </w:numPr>
+        <w:tabs>
+          <w:tab w:val="left" w:pos="0"/>
+        </w:tabs>
+      </w:pPr>
+      <w:bookmarkStart w:id="22" w:name="_Toc255336130"/>
       <w:r>
         <w:lastRenderedPageBreak/>
-        <w:t>distribuera stora filer. Blizzard Entertainment använder det för att distribuera uppdateringar till sitt spel World of Warcraft med över nio miljoner spelare världen över.</w:t>
-      </w:r>
-      <w:r>
-        <w:rPr>
-          <w:rFonts w:eastAsia="Helvetica" w:cs="Helvetica"/>
-        </w:rPr>
-        <w:t xml:space="preserve"> I många fall är dock Comcast de enda tillgängliga leverantörer som kunderna har möjlighet att anlita för att kunna få en någorlunda snabb uppkoppling. Antingen för att de bor utanför storstadsområdena eller för att konkurrensen är låg i just deras område. Likt den ställning svenska Telia hade för några år sedan.</w:t>
-      </w:r>
-    </w:p>
-    <w:p>
-      <w:pPr>
-        <w:rPr>
-          <w:rFonts w:eastAsia="Helvetica" w:cs="Helvetica"/>
-        </w:rPr>
-      </w:pPr>
-    </w:p>
-    <w:p>
-      <w:pPr>
-        <w:rPr>
-          <w:rFonts w:eastAsia="Helvetica" w:cs="Helvetica"/>
-        </w:rPr>
-      </w:pPr>
-      <w:r>
-        <w:rPr>
-          <w:rFonts w:eastAsia="Helvetica" w:cs="Helvetica"/>
-        </w:rPr>
-        <w:t xml:space="preserve">Även inom musikbranschen där motståndet mot fildelning traditionellt sätt varit som starkast har man börjat inse några unika fördelar med att erbjuda materialet fritt utan begränsningar. Bandet Radiohead släppte 2007 skivan </w:t>
-      </w:r>
-      <w:r>
-        <w:rPr>
-          <w:rFonts w:eastAsia="Helvetica" w:cs="Helvetica"/>
-          <w:i/>
-          <w:iCs/>
-        </w:rPr>
-        <w:t>In Rainbows</w:t>
-      </w:r>
-      <w:r>
-        <w:rPr>
-          <w:rFonts w:eastAsia="Helvetica" w:cs="Helvetica"/>
-        </w:rPr>
-        <w:t xml:space="preserve"> gratis på sin hemsida och erbjöd sina fans att betala vad de tyckte skivan var värd genom Internet. Hittills har den tjänat in runt 62 miljoner kronor, som utan mellanhänder gick direkt till bandet.</w:t>
-      </w:r>
-    </w:p>
-    <w:p>
-      <w:pPr>
-        <w:rPr>
-          <w:rFonts w:eastAsia="Helvetica" w:cs="Helvetica"/>
-        </w:rPr>
-      </w:pPr>
-    </w:p>
-    <w:p>
-      <w:pPr>
-        <w:rPr>
-          <w:rFonts w:eastAsia="Helvetica" w:cs="Helvetica"/>
-        </w:rPr>
-      </w:pPr>
-      <w:r>
-        <w:rPr>
-          <w:rFonts w:eastAsia="Helvetica" w:cs="Helvetica"/>
-        </w:rPr>
-        <w:t>Tiden kommer att utvisa hur frågan med upphovsrättsskyddat material kommer att lösas. Fildelning och P2P är här för att stanna. Inte minst på grund av den juridiska svårigheten att angripa torrent-trackers så som The Pirate Bay. Eftersom inga filmer, ingen musik osv lagrat på The Pirate Bays servrar så de ansvariga inte anklagas för brott mot upphovsrätten. Kryptering och andra metoder kommer i framtiden göra det svårt för myndigheter och branchorganisationer att identifiera fildelare.</w:t>
-      </w:r>
-    </w:p>
-    <w:p>
-      <w:pPr>
-        <w:rPr>
-          <w:rFonts w:eastAsia="Helvetica" w:cs="Helvetica"/>
-        </w:rPr>
-      </w:pPr>
-    </w:p>
-    <w:p>
-      <w:pPr>
-        <w:rPr>
-          <w:rFonts w:eastAsia="Helvetica" w:cs="Helvetica"/>
-        </w:rPr>
-      </w:pPr>
-      <w:r>
-        <w:rPr>
-          <w:rFonts w:eastAsia="Helvetica" w:cs="Helvetica"/>
-        </w:rPr>
-        <w:t>Jag vill göra klart att jag inte skrivit denna uppsatsen i syfte att spåra personer som bryter mot svenska lagar. Den algoritm jag föreslår för att identifiera P2P-trafik kan inte utnyttjas för att skilja laglig fildelning mot olaglig eftersom jag inte alls tittar på den data som skickas och faktiskt förutsätter att den oläslig i och med någon form av kryptering. Det finns andra anledningar till att man vill identifiera P2P-trafik som jag kort nämnde innan och det är med de anledningarna jag har baserat mina avsikter.</w:t>
-      </w:r>
-      <w:r>
-        <w:br w:type="page"/>
-      </w:r>
-      <w:bookmarkStart w:id="16" w:name="_Toc255336124"/>
-      <w:r>
-        <w:lastRenderedPageBreak/>
-        <w:t>Trafikprioritering</w:t>
-      </w:r>
-      <w:bookmarkEnd w:id="16"/>
-    </w:p>
-    <w:p>
-      <w:r>
-        <w:t>Information om vilken typ av trafik bredbandsanvändare genererar är av intresse av flera anledningar. Inte minst av att bredbandsleverantörerna försöker minimera kostnader och maximera sin vinst. Den bästa kunden en leverantör kan ha är någon som betalar för mycket bandbredd men som inte utnyttjar den. Den utan tvekan mest populära betalningsformen idag är en fast månadskostnad. Man betalar för att ha tillgång till en specifik bandbredd oberoende av hur mycket eller lite man använder den. Leverantörerna å andra sidan betalar sina leverantörer för den trafik som passerar genom deras nät, inte för vilken bandbredd de utnyttjar[19].</w:t>
-      </w:r>
-    </w:p>
-    <w:p/>
-    <w:p>
-      <w:r>
-        <w:t>Detta motiverar varför majoriteten av leverantörerna i sina kundavtal inkluderar en klausul om att de har rätt att stänga tjänsten för de kunder som utnyttjar sin uppkoppling på ett ”onormalt” eller ”oskäligt” sätt. Vilken mängd data som är ”normalt” eller ”onormalt” förbehåller sig leverantörerna rätten att definiera[36]. Detta finner kunderna ofta förbryllande, eftersom de betalar för en bandbredd och kan tekniskt sätt inte överträffa den normalt.</w:t>
-      </w:r>
-    </w:p>
-    <w:p/>
-    <w:p>
-      <w:r>
-        <w:t>En mer kundinriktad motivering till att identifiera och påverka trafiken är QoS</w:t>
-      </w:r>
-      <w:r>
-        <w:rPr>
-          <w:rStyle w:val="FootnoteReference"/>
-        </w:rPr>
-        <w:footnoteReference w:id="9"/>
-      </w:r>
-      <w:r>
-        <w:t xml:space="preserve">. En bredbandsleverantör har en begränsad bandbredd till sitt förfogande. Skulle alla kunder utnyttja sin uppkoppling maximalt på en och samma gång skulle leverantörens utrustning sannolikt överbelastas och kunderna skulle lida av fördröjningar i överföringarna, vad som kallas för ”latency”. </w:t>
-      </w:r>
-    </w:p>
-    <w:p/>
-    <w:p>
-      <w:r>
-        <w:t>Men det finns vissa tjänster som kunder ändå förväntar sig ska vara funktionella. Om leverantören även utöver en Internetuppkoppling erbjuder IP-telefoni är det rimligt att kräva att telefonerna alltid ska fungera. Det vore orimligt om det blev en halv sekunds fördröjning i telefonerna bara för att en miljon svenskar loggar in på Facebook[59]. Detsamma gäller även IPTV,  onlinespel, strömmande video och musik och även till viss del vanlig webbtrafik. Många viktiga tjänster tillhandahållna av myndigheter, banker och liknande är numera ofta baserade över Internet.</w:t>
-      </w:r>
-    </w:p>
-    <w:p/>
-    <w:p>
-      <w:r>
-        <w:t>Peer-to-peer-trafik använder (åtminstone när det används för fildelning) per definition mycket bandbredd. Applikationerna är utvecklade för att utnyttja all oanvänd kapacitet. Dessutom kan peer:sen vara lokaliserade var som helst i världen. För kunden är varifrån han laddar ner eller laddar upp inte av intresse, bara så länge det går snabbt. För leverantören är det å andra sidan väldigt intressant enligt ovan.</w:t>
-      </w:r>
-    </w:p>
-    <w:p/>
-    <w:p>
-      <w:r>
-        <w:t xml:space="preserve">Ett sätt att minimera kostnader och möjligtvis öka hastigheten samt minimera fördröjningar för kunden skulle vara att implementera en slags P2P-Proxy hos leverantören med </w:t>
-      </w:r>
-      <w:r>
-        <w:rPr>
-          <w:rFonts w:eastAsia="Helvetica" w:cs="Helvetica"/>
-        </w:rPr>
-        <w:t>”Cache Discovery Protocol”[41]</w:t>
-      </w:r>
-      <w:r>
-        <w:t>. Proxyservern skulle tillhandahålla populära filer och kunde därmed minska antalet överföringar till andra leverantörers nät samtidigt som den kunde erbjuda en antagligen snabbare överföring eftersom proxyservern antagligen har större bandbredd mot kunden än vad en dator på andra sidan Jorden skulle ha. En sådan implementation på alla typer av filer är dock väldigt osannolik så länge som häxjakten[52] på fildelare fortsätter.</w:t>
+        <w:t>TCP-UDP:par identifiering</w:t>
+      </w:r>
+      <w:bookmarkEnd w:id="22"/>
+    </w:p>
+    <w:p>
+      <w:r>
+        <w:t>Flera P2P-protokoll använder sig av dels TCP för att överföra filer, men också UDP som en kontrollström, och i Bittorrents fall för att upptäcka nya peers. I Karagiannis et als studie[19] användes denna teknik i kombination med portklassificering för att identifiera P2P. Det finns många program som använder sig av TCP och UDP samtidigt, t.ex. onlinespel. I den nämnda artikeln så användes portklassificering för att sortera bort sådan trafik. Svagheten är därmed densamma som för den metoden. Det är även inte helt klart huruvida framtidens protokoll kommer att använda sig av både TCP och UDP[45].</w:t>
       </w:r>
     </w:p>
     <w:p>
@@ -9252,184 +9581,68 @@
           <w:tab w:val="left" w:pos="0"/>
         </w:tabs>
       </w:pPr>
-      <w:bookmarkStart w:id="17" w:name="_Toc255336125"/>
-      <w:r>
-        <w:t>Quality of Service</w:t>
-      </w:r>
-      <w:bookmarkEnd w:id="17"/>
-    </w:p>
-    <w:p>
-      <w:pPr>
-        <w:tabs>
-          <w:tab w:val="left" w:pos="0"/>
-        </w:tabs>
-      </w:pPr>
-      <w:r>
-        <w:t>Vad QoS innebär är ständigt föränderligt. Jag väljer att nämna fyra ganska konstanta faktorer och hur de påverkar olika tjänster.</w:t>
-      </w:r>
-    </w:p>
-    <w:p>
-      <w:pPr>
-        <w:numPr>
-          <w:ilvl w:val="0"/>
-          <w:numId w:val="4"/>
-        </w:numPr>
-        <w:tabs>
-          <w:tab w:val="left" w:pos="720"/>
-        </w:tabs>
-      </w:pPr>
+      <w:bookmarkStart w:id="23" w:name="_Toc255336131"/>
+      <w:r>
+        <w:t>Hantering av stora trafikmängder</w:t>
+      </w:r>
+      <w:bookmarkEnd w:id="23"/>
+    </w:p>
+    <w:p>
+      <w:r>
+        <w:t>En studie gjord av brittiska CacheLogic har visat att upp till 35% av all trafik utgörs av BitTorrent[43]. Det visar sig också att 20% av användarna står för 80% av trafiken[5]. En naturlig idé som uppenbarar sig är att begränsa hastigheten för Bittorrent-trafik och/eller de användare som utnyttjar mycket bandbredd. Något som på engelska benämns ”bandwidth throttling”, bandbreddsstrypning på svenska.</w:t>
+      </w:r>
+    </w:p>
+    <w:p/>
+    <w:p>
+      <w:r>
+        <w:t>Ett väldigt uppmärksammat fall var, som nämnt, när den amerikanska bredbandslevantören Comcast under 2007 visade sig begränsa bandbredden för Bittorrent och Gnutella genom att sabotera sina kunders uppladdningar[28][31]. Comcast injicerar (vid tillfället då detta skrivs saboterar de fortfarande överföringarna) paket som tillsynes kommer ifrån den andra parten i överföringen och som ber måldatorn att avsluta överföringen. Just i detta fallet användes ingen regelrätt bandbreddsstrypning, men effekten var den samma eftersom överföringarna inte rent av blockerades.</w:t>
+      </w:r>
+    </w:p>
+    <w:p/>
+    <w:p>
+      <w:r>
+        <w:t>Blockering av icke-önskvärd trafik är något som generellt används på reglerade nätverk, universitetsnätverk till exempel. LDC som är Lunds Universitets egen leverantör blockerar en lång rad portar, däribland kända P2P-portar[44]. All trafik som går in och ut ur nätet kontrolleras, och bestäms den vara P2P så blockeras IP-numret. Komplett blockering av viss typ av trafik är knappast något som är acceptabelt för en vanlig leverantör, men inte ovanligt[35].</w:t>
+      </w:r>
+    </w:p>
+    <w:p/>
+    <w:p>
+      <w:r>
+        <w:t>Ett betydligt mindre saboterande förslag är att återgå till att betala för mängden datatrafik istället för bandbredd. Det är då kunderna som får stå för de kostnader som stor användning av P2P innebär. Ett förslag som ges i Altmanns och Chus rapport[7] baseras på en dynamisk hastighetsbegränsning. Man skulle även kunna tänka sig att icke-P2Ptrafik gavs obegränsad hastighet (till den grad tekniken tillåter) medan P2P och liknande ”tung” trafik begränsades till den hastighet som man betalat för. Det finns många möjligheter, om man kan identifiera vad som är och inte är P2P.</w:t>
+      </w:r>
+      <w:r>
+        <w:br w:type="page"/>
+      </w:r>
+      <w:bookmarkStart w:id="24" w:name="_Toc255336132"/>
       <w:r>
         <w:lastRenderedPageBreak/>
-        <w:t>Felsäkerhet</w:t>
-      </w:r>
-    </w:p>
-    <w:p>
-      <w:pPr>
-        <w:tabs>
-          <w:tab w:val="left" w:pos="720"/>
-        </w:tabs>
-        <w:ind w:left="720"/>
-      </w:pPr>
-      <w:r>
-        <w:t>Om vi tar en filöverföring som exempel så måste varenda byte levereras korrekt om inte filen ska bli korrupt under överföringen, vilket troligen skulle göra filen oanvändbar. Detta motiverar varför sådana tjänster primärt går över TCP där information som korrumperas eller försvinner på vägen skickas tillräckligt många gånger tills den anlänt till sin destination. Strömmande video å andra sidan är inte alls lika beroende av felsäkerhet. Att någon bildruta försvinner på vägen eller korrumperas påverkar inte filmen generellt förren väldigt många bildrutor börjar försvinna.</w:t>
-      </w:r>
-    </w:p>
-    <w:p>
-      <w:pPr>
-        <w:tabs>
-          <w:tab w:val="left" w:pos="720"/>
-        </w:tabs>
-        <w:ind w:left="720"/>
-      </w:pPr>
-    </w:p>
-    <w:p>
-      <w:pPr>
-        <w:numPr>
-          <w:ilvl w:val="0"/>
-          <w:numId w:val="4"/>
-        </w:numPr>
-        <w:tabs>
-          <w:tab w:val="left" w:pos="720"/>
-        </w:tabs>
-      </w:pPr>
-      <w:r>
-        <w:t>Bandbredd</w:t>
-      </w:r>
-    </w:p>
-    <w:p>
-      <w:pPr>
-        <w:tabs>
-          <w:tab w:val="left" w:pos="720"/>
-        </w:tabs>
-        <w:ind w:left="720"/>
-      </w:pPr>
-      <w:r>
-        <w:t>Filöverföringar är också ganska beroende av bandbredd. Användare vill att det ska gå snabbt. Men det går bra även om det går lite långsamt. Strömmande video å andra sidan har strikta krav på bandbredden beroende på kvalitén. Om vi har HD-kvalité så behöver vi väldigt stor bandbredd för att filmen ska kunna spelas upp i normal hastighet. Om hastigheten sjunker under det tvingas vi använda buffring, vilket skapar irriterande fördröjningar under filmen.</w:t>
-      </w:r>
-    </w:p>
-    <w:p>
-      <w:pPr>
-        <w:tabs>
-          <w:tab w:val="left" w:pos="720"/>
-        </w:tabs>
-        <w:ind w:left="720"/>
-      </w:pPr>
-    </w:p>
-    <w:p>
-      <w:pPr>
-        <w:numPr>
-          <w:ilvl w:val="0"/>
-          <w:numId w:val="4"/>
-        </w:numPr>
-        <w:tabs>
-          <w:tab w:val="left" w:pos="720"/>
-        </w:tabs>
-      </w:pPr>
-      <w:r>
-        <w:t>Fördröjning (latency)</w:t>
-      </w:r>
-    </w:p>
-    <w:p>
-      <w:pPr>
-        <w:tabs>
-          <w:tab w:val="left" w:pos="720"/>
-        </w:tabs>
-        <w:ind w:left="720"/>
-      </w:pPr>
-      <w:r>
-        <w:t>Onlinespel är väldigt beroende av en låg latency. Om man skjuter iväg en raket mot en motståndare så måste motståndaren också få veta det inom några hundradels sekunder. Redan vid några hundra millisekunders fördröjning så börjar många spel bli ospelbara eftersom verkan och effekt sätts ur spel. En spelare kan skjuta motståndaren först, på sin egen skärm, men servern registrerade motståndarens skott först och således dör den första spelaren, trots att han aldrig såg sin motståndare avfyra sitt vapen. Filöverföringar å andra sidan har låga krav på fördröjningar. Det spelar ingen roll om det blir ens några sekunders fördröjning så länge som bandbredden kan hållas hög och stabil. Strömmande video och ljud påverkas inte heller sålänge fördröjningen är konstant.</w:t>
-      </w:r>
-    </w:p>
-    <w:p>
-      <w:pPr>
-        <w:tabs>
-          <w:tab w:val="left" w:pos="720"/>
-        </w:tabs>
-        <w:ind w:left="720"/>
-      </w:pPr>
-    </w:p>
-    <w:p>
-      <w:pPr>
-        <w:numPr>
-          <w:ilvl w:val="0"/>
-          <w:numId w:val="4"/>
-        </w:numPr>
-        <w:tabs>
-          <w:tab w:val="left" w:pos="720"/>
-        </w:tabs>
-      </w:pPr>
-      <w:r>
-        <w:t>Jitter</w:t>
-      </w:r>
-    </w:p>
-    <w:p>
-      <w:pPr>
-        <w:tabs>
-          <w:tab w:val="left" w:pos="720"/>
-        </w:tabs>
-        <w:ind w:left="720"/>
-      </w:pPr>
-      <w:r>
-        <w:t>Om fördröjningen inte är konstant uppstår vad som kallas för jitter. Om en förbindelse har högt jitter så menar man att variansen i fördröjning är hög. Eftersom olika paket kan skickas över olika vägar så kommer de att utsättas för olika fördröjningar. Telefontjänster är väldigt beroende av ett lågt jitter. Om fördröjningen varierar för mycket blir det svårt att uppfatta tal. För strömmande video och ljud kan man kompensera genom att använda en buffer. Men desto högre jitter desto högre buffer tvingas man använda.</w:t>
-      </w:r>
-    </w:p>
-    <w:p>
-      <w:pPr>
-        <w:tabs>
-          <w:tab w:val="left" w:pos="0"/>
-        </w:tabs>
-      </w:pPr>
-    </w:p>
-    <w:p>
-      <w:pPr>
-        <w:tabs>
-          <w:tab w:val="left" w:pos="0"/>
-        </w:tabs>
-      </w:pPr>
-      <w:r>
-        <w:t>Som jag nämnde kan man använda en buffer för att kompensera för några av problemen. En annan enkel metod är att helt enkelt överdimensionera sin utrustning. En leverantör skulle då till exempel placera fem hundra kunder bakom en router som skulle klara av att hantera tusen stycken kunder. Slutligen återstår då ”traffic shaping” som traditionellt använt sig av algoritmer som ”Leaky Bucket”.</w:t>
-      </w:r>
-    </w:p>
-    <w:p>
-      <w:pPr>
-        <w:tabs>
-          <w:tab w:val="left" w:pos="0"/>
-        </w:tabs>
-      </w:pPr>
-    </w:p>
-    <w:p>
-      <w:pPr>
-        <w:tabs>
-          <w:tab w:val="left" w:pos="0"/>
-        </w:tabs>
-      </w:pPr>
-      <w:r>
-        <w:t xml:space="preserve">Essentiellt sätt är det en stor buffer. När trafik kommer in till routern så fylls en buffer. Trafik skickas från buffern i en jämn och bestämd takt. Skulle buffern bli full så förkastas all inkommande trafik alternativt tillåts passera okontrollerat. Detta stabiliserar jitter och bandbreddsanvändning. Dock introducerar man potentiellt sätt högre fördröjningar och även fel i trafiken om buffern fylls. Det bästa vore att prioritera olika typer av trafik olika, vilket </w:t>
-      </w:r>
-      <w:r>
-        <w:lastRenderedPageBreak/>
-        <w:t>kräver att man kan identifiera trafiktypen.</w:t>
-      </w:r>
+        <w:t>Identifiera P2P med hjälp av flöden</w:t>
+      </w:r>
+      <w:bookmarkEnd w:id="24"/>
+    </w:p>
+    <w:p>
+      <w:r>
+        <w:t>När jag under förundersökningar läste uppsatser och texter om dels dataströmmar och dels om P2Pidentifiering så undrade jag om man genom att bara titta på mängden flöden som kunde kopplas till en ip-adress(där ett flöde är ett ip:port par), kunde dra någon slutsats huruvida den (eller de) datorn bakom adressen var involverad i P2P. Viktigare, undrade jag om det kunde göras i realtid i sådana höga hastigheter som förekommer i utkanten av en leverantörs nät (upp till 40 Gbit/s).</w:t>
+      </w:r>
+    </w:p>
+    <w:p/>
+    <w:p>
+      <w:r>
+        <w:t>Vad jag vet så finns det ingen svensk eller engelskspråkig undersökning som försöker sig på att göra detta i realtid, med en implementationsmöjlighet i SRAM. En liknande offline-undersökning har gjorts av Karagiannis et al.[19].</w:t>
+      </w:r>
+    </w:p>
+    <w:p/>
+    <w:p>
+      <w:r>
+        <w:t>Eftersom mycket av P2Ptrafiken idag är krypterad, och på grund av de etiska och juridiska problem man får när man tittar på paketdatan (man avlyssnar ju bokstavligt talat trafiken) var det givet att endast shallow packet inspection var möjligt att använda. Jag har valt att endast koncentrera mig på TCP-trafik eftersom fildelning sker nästan uteslutande över det. Det finns inga svårigheter med att även inkludera andra protokoll, det är bara en implementationsfråga eftersom olika protokolls huvud ser olika ut. Principen är dock den samma. Alla paket har en källa och en destination, oavsett dess protokoll.</w:t>
+      </w:r>
+    </w:p>
+    <w:p>
+      <w:pPr>
+        <w:rPr>
+          <w:sz w:val="26"/>
+          <w:szCs w:val="26"/>
+        </w:rPr>
+      </w:pPr>
     </w:p>
     <w:p>
       <w:pPr>
@@ -9442,137 +9655,142 @@
           <w:tab w:val="left" w:pos="0"/>
         </w:tabs>
       </w:pPr>
-      <w:bookmarkStart w:id="18" w:name="_Toc255336126"/>
-      <w:r>
-        <w:t>Några identifikationsmetoder</w:t>
-      </w:r>
-      <w:bookmarkEnd w:id="18"/>
-    </w:p>
-    <w:p>
-      <w:r>
-        <w:t>Det finns många sätt att identifiera nätverkstrafik. Jag kommer endast att nämna ett par av de mer övergripande metoderna.</w:t>
-      </w:r>
-    </w:p>
-    <w:p>
-      <w:pPr>
-        <w:pStyle w:val="Heading4"/>
-        <w:numPr>
-          <w:ilvl w:val="2"/>
-          <w:numId w:val="2"/>
-        </w:numPr>
-        <w:tabs>
-          <w:tab w:val="left" w:pos="0"/>
-        </w:tabs>
-      </w:pPr>
-      <w:bookmarkStart w:id="19" w:name="_Toc255336127"/>
-      <w:r>
-        <w:t>Portklassificering</w:t>
-      </w:r>
-      <w:bookmarkEnd w:id="19"/>
-    </w:p>
-    <w:p>
-      <w:r>
-        <w:t>De flesta typer av trafik, till exempel webb, ftp, IRC, eller e-post, skickas nästan uteslutande över de välkända portarna[23]</w:t>
+      <w:bookmarkStart w:id="25" w:name="_Toc255336133"/>
+      <w:r>
+        <w:t>Utmaningarna</w:t>
+      </w:r>
+      <w:bookmarkEnd w:id="25"/>
+    </w:p>
+    <w:p>
+      <w:r>
+        <w:t xml:space="preserve">Varje paket måste klassificeras om det tillhör ett flöde som redan observerats eller om det är det första i ett helt nytt flöde. En gigabitlänk kommer potentiellt hantera över en miljon TCP-paket varje sekund. Vi måste därmed på ett snabbt och effektivt sätt kunna klassificera paketen. Eftersom detta är en fråga om att bestämma om paketet är medlem i mängden ”Sedda paket” så är ett bloomfilter väl lämpat för denna uppgiften. Det är snabbt, använder lite minne och ger endast en liten del fel sin randomiserade natur till trots. Tiden som används är O(k), där k är antalet hashfunktioner som används. Minnet är m = O(n) bitar, där </w:t>
+      </w:r>
+      <w:r>
+        <w:rPr>
+          <w:i/>
+          <w:iCs/>
+        </w:rPr>
+        <w:t>n</w:t>
+      </w:r>
+      <w:r>
+        <w:t xml:space="preserve"> är de antal flöden som bloomfiltret förväntas kunna hantera med god sannolikhet.</w:t>
+      </w:r>
+    </w:p>
+    <w:p/>
+    <w:p>
+      <w:r>
+        <w:t xml:space="preserve">Med formeln som presenterades i kapitel fem så kan vi beräkna att för ett </w:t>
+      </w:r>
+      <w:r>
+        <w:rPr>
+          <w:i/>
+          <w:iCs/>
+        </w:rPr>
+        <w:t>n</w:t>
+      </w:r>
+      <w:r>
+        <w:t xml:space="preserve"> på 100 000 (antal flöden) och ett </w:t>
+      </w:r>
+      <w:r>
+        <w:rPr>
+          <w:i/>
+          <w:iCs/>
+        </w:rPr>
+        <w:t>m</w:t>
+      </w:r>
+      <w:r>
+        <w:t xml:space="preserve"> på 1 miljon bitar (mindre än 128 KB) så är sannolikheten för falska positiva mindre än 1% för fem hashfunktioner, och optimal med sju hashfunktioner. Eftersom TCP främst överför data ter det sig rimligt att anta att ett flöde i genomsnitt kommer att använda sig av 10 paket eller mer. Mängden överförd data i 10 paket är nämligen under 15 KB.</w:t>
+      </w:r>
+    </w:p>
+    <w:p/>
+    <w:p>
+      <w:r>
+        <w:t>När då ett nytt flöde identifierats vill vi använda det för att räkna de antal flöden relaterade till ip-adresserna. Antalet ip-adresser kan vara stort (i värsta fall tillhör ett flöde två stycken unika ip-adresser). Därmed kan det fortfarande vara många paket som invokerar den här processen och den måste vara i stort sätt lika effektiv som bloomfiltret innan. Jag har här valt att använda ett counting bloomfilter. Det är snabbt, använder begränsat med minne och har låg sannolikhet för falska positiva (eller negativa, beroende på hur man ser på det).</w:t>
+      </w:r>
+    </w:p>
+    <w:p/>
+    <w:p>
+      <w:r>
+        <w:t xml:space="preserve">Ett CBF använder mer minne än ett vanligt bloomfilter eftersom det använder räknare istället för enskilda bitar. Dock kan vi hålla nere storleken genom att observera att långt ifrån alla flöden kommer tillhöra unika adresser. Enskilda adresser kommer att förekomma i flera flöden. Det hela är beroende av hur många flöden som enskilda IP-adresser genererar. Det beror också på var flödena är riktade. Om maskinerna inom nätverket endast kommunicerar </w:t>
+      </w:r>
+      <w:r>
+        <w:lastRenderedPageBreak/>
+        <w:t>med varandra så behöver filtret inte vara stort. Men om varje maskin istället har kontakt med främmande datorer i andra nätverk så ökar kravet på filtrets storlek. Vidare undersökningar hade kunnat visa hur många flöden som datorer genererar i genomsnitt. När jag implementerade mitt program överdimensionerade jag filtren kraftigt. Antalet flöden per maskin pendlade mellan 1 och över 50, beroende på vilken typ av aktivitet som rådde.</w:t>
+      </w:r>
+    </w:p>
+    <w:p/>
+    <w:p>
+      <w:r>
+        <w:t>En länk med kapacitet av 10gbit/s kan hantera 1000st 10mbit/s-uppkopplingar (en ganska vanlig hastighet av både ADSL och stadsnät) samtidigt utan problem. Om vi antar att vi använder 16-bitars räknare i vårt CBF, vilket jag gjorde i min implementation, så kan vi med den sedvanliga formeln för bloomfiltret beräkna att för ett filter på 256 KB och 131072st räknare har en felsäkerhet på mindre än 1% för 13663 IP-adresser, vilket innebär att medelantalet sedda IP-adresser inte ska överstiga 13,663 om vi ska bibehålla 1% felsäkerhet vid hög belastning. En grundlig undersökning av hur många flöden som observeras kan ge svar på vad den optimala storleken av CBF är. Räknare på 16-bitar innebär ett max antal om 65 535 st flöden, i själva verket skulle antagligen 1byte räknare duga (max 255).</w:t>
+      </w:r>
+    </w:p>
+    <w:p/>
+    <w:p>
+      <w:r>
+        <w:t xml:space="preserve">När vi således har identifierat en IP-adress som har många flöden, lägger vi till den i den slutgiltiga listan tillsammans med antalet flöden. Denna listan har som uppgift att hålla reda på medelantalet flöden . För att hålla detta värde någorlunda dynamiskt valde jag att reducera medelvärdet till ett enda mätvärde efter ett antal mätintervall. Detta för att motverka situationen att en IP-adress som konstant kan kopplas till många flöden under en lång tid men som plötsligt kopplas ner inte finns kvar i listan och sakta faller mot noll. Så listan håller alltså reda på medelantal flöden för max de senaste </w:t>
+      </w:r>
+      <w:r>
+        <w:rPr>
+          <w:i/>
+          <w:iCs/>
+        </w:rPr>
+        <w:t>y</w:t>
+      </w:r>
+      <w:r>
+        <w:t xml:space="preserve"> sekunderna.</w:t>
+      </w:r>
+    </w:p>
+    <w:p/>
+    <w:p>
+      <w:r>
+        <w:t xml:space="preserve">Efter </w:t>
+      </w:r>
+      <w:r>
+        <w:rPr>
+          <w:i/>
+          <w:iCs/>
+        </w:rPr>
+        <w:t>y</w:t>
+      </w:r>
+      <w:r>
+        <w:t xml:space="preserve"> sekunder reduceras medelvärdet till att vara jämställt med ett enda mätvärde, och kan därmed fluktuera snabbare igen. Anledningen till att denna listan finns i algoritmen och att CBF:ens värde inte används direkt är eftersom jag ville minska möjligheten för gränsfall där en IP-adress pendlar mellan P2P och icke P2P.</w:t>
+      </w:r>
+    </w:p>
+    <w:p/>
+    <w:p>
+      <w:r>
+        <w:t>Vanlig webbtrafik ger upphov till ett litet antal flöden enligt testerna som gjordes, men den kan kopplas till flöden i små toppar med långa bottennoteringar emellan. Om ett cybercafé skulle ligga bakom en NAT-router</w:t>
       </w:r>
       <w:r>
         <w:rPr>
           <w:rStyle w:val="FootnoteReference"/>
         </w:rPr>
-        <w:footnoteReference w:id="10"/>
-      </w:r>
-      <w:r>
-        <w:t>. Det samma är sant för de flesta applikationer. Detta gör att man kan enkelt och utan någon egentlig beräkning direkt dela upp trafiken efter typ. Den främsta svagheten är att det finns inga tekniska hinder för att sända till exempel ftptrafik över port 80, och därmed felklassificeras den trafik som går över icke-standard portar. Fildelningsprotokoll så som Bittorrent och Gnutella har standardportar</w:t>
-      </w:r>
-      <w:r>
-        <w:rPr>
-          <w:rStyle w:val="FootnoteReference"/>
-        </w:rPr>
-        <w:footnoteReference w:id="11"/>
-      </w:r>
-      <w:r>
-        <w:t xml:space="preserve"> men den senaste tiden har det blivit mer och mer vanligt att använda icke-standard och även helt slumpmässiga portar[6][60].</w:t>
+        <w:footnoteReference w:id="12"/>
+      </w:r>
+      <w:r>
+        <w:t>, och alltså ha möjligtvis hundra människor som surfar bakom en och samma IP-adress, så skulle det kunna innebära att dessa toppar blir betydligt högre och kanske passerar gränsen för vad algoritmen skulle klassificera som P2P. Men det skulle snabbt falla under gränsen igen för att stiga snabbt igen. Om routern dirigerar trafiken annorlunda beroende på antal flöden så skulle cybercaféets trafik ständigt skickas annorlunda (detta skulle vara en falsk positiv).</w:t>
       </w:r>
     </w:p>
     <w:p/>
     <w:p>
       <w:r>
-        <w:t>Undersökningar som gjorts har också visat att även om portklassificering identifierar mycket P2Ptrafik i dagsläget så återstår det en stor mängd trafik av okänd typ[5]. I takt med att fler och fler klienter använder icke-standard portar så kommer den okända trafiken att öka.</w:t>
-      </w:r>
-    </w:p>
-    <w:p>
-      <w:pPr>
-        <w:pStyle w:val="Heading4"/>
-        <w:numPr>
-          <w:ilvl w:val="2"/>
-          <w:numId w:val="2"/>
-        </w:numPr>
-        <w:tabs>
-          <w:tab w:val="left" w:pos="0"/>
-        </w:tabs>
-      </w:pPr>
-      <w:bookmarkStart w:id="20" w:name="_Toc255336128"/>
-      <w:r>
-        <w:t>Deep Packet Inspection</w:t>
-      </w:r>
-      <w:bookmarkEnd w:id="20"/>
-    </w:p>
-    <w:p>
-      <w:r>
-        <w:t>Med DPI tittar man på pakethuvudet och paketdatan. Från huvudet kan man utröna källa och destination bland annat. Från datan kan potentiellt allt annat läsas. Det kan till exempel nämnas att i en Bittorrentöverföring så är det första som skickas ordet ”bittorrent”. Detta har traditionellt varit en effektiv metod och är vida använd av företag som Cisco, IBM och andra storföretag[54]. Nyare versioner av de mer populära klienterna implementerar dock RC4-kryptering av datan[37][38][39][40]. Vidare är etiken och i vissa fall lagligheten av inspektion av paketdatan också ifrågasättbar[30][32][33][34][42]. Dessutom tvingas man analysera mer information när man utöver huvudet också tittar på paketets data.</w:t>
-      </w:r>
-    </w:p>
-    <w:p>
-      <w:pPr>
-        <w:pStyle w:val="Heading4"/>
-        <w:numPr>
-          <w:ilvl w:val="2"/>
-          <w:numId w:val="2"/>
-        </w:numPr>
-        <w:tabs>
-          <w:tab w:val="left" w:pos="0"/>
-        </w:tabs>
-      </w:pPr>
-      <w:bookmarkStart w:id="21" w:name="_Toc255336129"/>
-      <w:r>
-        <w:t>(Shallow) Packet Inspection</w:t>
-      </w:r>
-      <w:bookmarkEnd w:id="21"/>
-    </w:p>
-    <w:p>
-      <w:r>
-        <w:t>Med vanlig SPI tittar man bara på pakethuvudet. Informationen man har tillgång till är inte mycket mer än källa och adress. Det går alltså knappast att dra några slutsatser endast utav detta. Jag vill trots det med denna uppsatsen visa att man kan med endast SPI med god sannolikhet ändå identifiera P2Pliknande trafik.</w:t>
+        <w:t>Ständiga uppdateringar i routerns interna routinglista skulle också vara en belastning. Alltså valde jag att bedöma det genomsnittliga antalet flöden per sekund, eller annat mindre intervall, under ett längre fönster. Detta för att bottennoteringar under en längre period skulle balansera ut höga men korta toppar. Samma fel kan givetvis inträffa även här, att en IP-adress ligger på gränsen, men det innebär att eventuella åtgärder endast utförs någon gång per minut eller mindre istället för var eller varannan sekund.</w:t>
       </w:r>
     </w:p>
     <w:p/>
     <w:p>
       <w:r>
-        <w:t xml:space="preserve">Denna metoden har inte heller de etiska svårigheter som DPI har. Man kan jämföra med att din teleoperatör naturligtvis vet vem du ringde och när, annars kan de inte koppla ditt samtal rätt. De vet dock ingenting om vad som sades i samtalet. Polisen har intresse av att avlyssna brottslingar, men har traditionellt sätt endast kunnat göra detta för väldigt grova brottsmisstankar. Det samma borde rimligtvis även gälla för datatrafik så som e-post och annan kommunikation över Internet. </w:t>
-      </w:r>
-    </w:p>
-    <w:p>
-      <w:pPr>
-        <w:pStyle w:val="Heading4"/>
-        <w:numPr>
-          <w:ilvl w:val="2"/>
-          <w:numId w:val="2"/>
-        </w:numPr>
-        <w:tabs>
-          <w:tab w:val="left" w:pos="0"/>
-        </w:tabs>
-      </w:pPr>
-      <w:bookmarkStart w:id="22" w:name="_Toc255336130"/>
-      <w:r>
-        <w:t>TCP-UDP:par identifiering</w:t>
-      </w:r>
-      <w:bookmarkEnd w:id="22"/>
-    </w:p>
-    <w:p>
-      <w:r>
-        <w:t xml:space="preserve">Flera P2P-protokoll använder sig av dels TCP för att överföra filer, men också UDP som en </w:t>
+        <w:t xml:space="preserve">Detta sista steg har inte lika höga prestationskrav på sig eftersom P2Pidentifierade ip-adresser är begränsade. Men vi har lagt en del tid på bloom filter och CBF innan detta steg, så det </w:t>
       </w:r>
       <w:r>
         <w:lastRenderedPageBreak/>
-        <w:t>kontrollström, och i Bittorrents fall för att upptäcka nya peers. I Karagiannis et als studie[19] användes denna teknik i kombination med portklassificering för att identifiera P2P. Det finns många program som använder sig av TCP och UDP samtidigt, t.ex. onlinespel. I den nämnda artikeln så användes portklassificering för att sortera bort sådan trafik. Svagheten är därmed densamma som för den metoden. Det är även inte helt klart huruvida framtidens protokoll kommer att använda sig av både TCP och UDP[45].</w:t>
+        <w:t>måste ändå vara något effektivt. Jag valde att representera denna lista över potentiella P2P-adresser med ett balanserat binärt sökträd, specifikt ett röd-svart-träd. Detta trots att minnesåtkomst tar längre tid än att beräkna ett värde i processorn.</w:t>
+      </w:r>
+    </w:p>
+    <w:p/>
+    <w:p>
+      <w:r>
+        <w:t>Det blir dock aldrig många pekare som måste följas, under tio pekare som är fallet om trädet innehåller mindre än 1024 P2P-identifierade adresser (och i mitt fall skulle detta aldrig överstiga en handfull som mest). Främst valde jag att använda ett träd för att mina undersökningar skulle ske på relativt låga hastigheter samt att det eliminerade alla typer av mätfel som möjligt kan uppkomma av bloom filters. Om algoritmen skulle implementeras i en router så skulle det nästan garanterat att krävas något bättre än en trädstruktur. Ett förslag på en bättre lösning ges i avsnitt 8.4.</w:t>
       </w:r>
     </w:p>
     <w:p>
@@ -9586,68 +9804,681 @@
           <w:tab w:val="left" w:pos="0"/>
         </w:tabs>
       </w:pPr>
-      <w:bookmarkStart w:id="23" w:name="_Toc255336131"/>
-      <w:r>
-        <w:t>Hantering av stora trafikmängder</w:t>
-      </w:r>
-      <w:bookmarkEnd w:id="23"/>
-    </w:p>
-    <w:p>
-      <w:r>
-        <w:t>En studie gjord av brittiska CacheLogic har visat att upp till 35% av all trafik utgörs av BitTorrent[43]. Det visar sig också att 20% av användarna står för 80% av trafiken[5]. En naturlig idé som uppenbarar sig är att begränsa hastigheten för Bittorrent-trafik och/eller de användare som utnyttjar mycket bandbredd. Något som på engelska benämns ”bandwidth throttling”, bandbreddsstrypning på svenska.</w:t>
+      <w:bookmarkStart w:id="26" w:name="_Toc255336134"/>
+      <w:r>
+        <w:t>Medelvärdeslistan</w:t>
+      </w:r>
+      <w:bookmarkEnd w:id="26"/>
+    </w:p>
+    <w:p>
+      <w:r>
+        <w:t xml:space="preserve">Listan har de sedvanliga operationerna </w:t>
+      </w:r>
+      <w:r>
+        <w:rPr>
+          <w:i/>
+          <w:iCs/>
+        </w:rPr>
+        <w:t>Insert, Delete, Search, Successor, Predecessor</w:t>
+      </w:r>
+      <w:r>
+        <w:t xml:space="preserve">, och så vidare som alla listor har. Utöver det har den även metoderna </w:t>
+      </w:r>
+      <w:r>
+        <w:rPr>
+          <w:i/>
+          <w:iCs/>
+        </w:rPr>
+        <w:t>Average</w:t>
+      </w:r>
+      <w:r>
+        <w:t xml:space="preserve"> och </w:t>
+      </w:r>
+      <w:r>
+        <w:rPr>
+          <w:i/>
+          <w:iCs/>
+        </w:rPr>
+        <w:t>Reset</w:t>
+      </w:r>
+      <w:r>
+        <w:t>.</w:t>
+      </w:r>
+    </w:p>
+    <w:p>
+      <w:pPr>
+        <w:tabs>
+          <w:tab w:val="left" w:pos="375"/>
+          <w:tab w:val="left" w:pos="735"/>
+        </w:tabs>
+        <w:rPr>
+          <w:b/>
+          <w:bCs/>
+        </w:rPr>
+      </w:pPr>
+    </w:p>
+    <w:p>
+      <w:pPr>
+        <w:tabs>
+          <w:tab w:val="left" w:pos="500"/>
+          <w:tab w:val="left" w:pos="938"/>
+        </w:tabs>
+        <w:rPr>
+          <w:rFonts w:ascii="Courier New" w:hAnsi="Courier New"/>
+          <w:sz w:val="18"/>
+          <w:szCs w:val="18"/>
+        </w:rPr>
+      </w:pPr>
+      <w:r>
+        <w:rPr>
+          <w:rFonts w:ascii="Courier New" w:hAnsi="Courier New"/>
+          <w:sz w:val="18"/>
+          <w:szCs w:val="18"/>
+        </w:rPr>
+        <w:t>Insert(nyckel k, mätvärde zk):</w:t>
+      </w:r>
+    </w:p>
+    <w:p>
+      <w:pPr>
+        <w:tabs>
+          <w:tab w:val="left" w:pos="500"/>
+          <w:tab w:val="left" w:pos="938"/>
+        </w:tabs>
+        <w:rPr>
+          <w:rFonts w:ascii="Courier New" w:hAnsi="Courier New"/>
+          <w:sz w:val="18"/>
+          <w:szCs w:val="18"/>
+        </w:rPr>
+      </w:pPr>
+      <w:r>
+        <w:rPr>
+          <w:rFonts w:ascii="Courier New" w:hAnsi="Courier New"/>
+          <w:sz w:val="18"/>
+          <w:szCs w:val="18"/>
+        </w:rPr>
+        <w:tab/>
+        <w:t>Associerar nyckeln k med mätvärdet zk,</w:t>
+      </w:r>
+    </w:p>
+    <w:p>
+      <w:pPr>
+        <w:tabs>
+          <w:tab w:val="left" w:pos="500"/>
+          <w:tab w:val="left" w:pos="938"/>
+        </w:tabs>
+        <w:rPr>
+          <w:rFonts w:ascii="Courier New" w:hAnsi="Courier New"/>
+          <w:sz w:val="18"/>
+          <w:szCs w:val="18"/>
+        </w:rPr>
+      </w:pPr>
+      <w:r>
+        <w:rPr>
+          <w:rFonts w:ascii="Courier New" w:hAnsi="Courier New"/>
+          <w:sz w:val="18"/>
+          <w:szCs w:val="18"/>
+        </w:rPr>
+        <w:tab/>
+        <w:t>Om k är ett nytt värde så är</w:t>
+      </w:r>
+    </w:p>
+    <w:p>
+      <w:pPr>
+        <w:tabs>
+          <w:tab w:val="left" w:pos="500"/>
+          <w:tab w:val="left" w:pos="938"/>
+        </w:tabs>
+        <w:rPr>
+          <w:rFonts w:ascii="Courier New" w:hAnsi="Courier New"/>
+          <w:sz w:val="18"/>
+          <w:szCs w:val="18"/>
+        </w:rPr>
+      </w:pPr>
+      <w:r>
+        <w:rPr>
+          <w:rFonts w:ascii="Courier New" w:hAnsi="Courier New"/>
+          <w:sz w:val="18"/>
+          <w:szCs w:val="18"/>
+        </w:rPr>
+        <w:tab/>
+      </w:r>
+      <w:r>
+        <w:rPr>
+          <w:rFonts w:ascii="Courier New" w:hAnsi="Courier New"/>
+          <w:sz w:val="18"/>
+          <w:szCs w:val="18"/>
+        </w:rPr>
+        <w:tab/>
+        <w:t>medelvärdet ak = 0 och</w:t>
+      </w:r>
+    </w:p>
+    <w:p>
+      <w:pPr>
+        <w:tabs>
+          <w:tab w:val="left" w:pos="500"/>
+          <w:tab w:val="left" w:pos="938"/>
+        </w:tabs>
+        <w:rPr>
+          <w:rFonts w:ascii="Courier New" w:hAnsi="Courier New"/>
+          <w:sz w:val="18"/>
+          <w:szCs w:val="18"/>
+        </w:rPr>
+      </w:pPr>
+      <w:r>
+        <w:rPr>
+          <w:rFonts w:ascii="Courier New" w:hAnsi="Courier New"/>
+          <w:sz w:val="18"/>
+          <w:szCs w:val="18"/>
+        </w:rPr>
+        <w:tab/>
+      </w:r>
+      <w:r>
+        <w:rPr>
+          <w:rFonts w:ascii="Courier New" w:hAnsi="Courier New"/>
+          <w:sz w:val="18"/>
+          <w:szCs w:val="18"/>
+        </w:rPr>
+        <w:tab/>
+        <w:t>räknaren ck = 0</w:t>
+      </w:r>
+    </w:p>
+    <w:p>
+      <w:pPr>
+        <w:tabs>
+          <w:tab w:val="left" w:pos="500"/>
+          <w:tab w:val="left" w:pos="938"/>
+        </w:tabs>
+        <w:rPr>
+          <w:rFonts w:ascii="Courier New" w:hAnsi="Courier New"/>
+          <w:sz w:val="18"/>
+          <w:szCs w:val="18"/>
+        </w:rPr>
+      </w:pPr>
+    </w:p>
+    <w:p>
+      <w:pPr>
+        <w:tabs>
+          <w:tab w:val="left" w:pos="500"/>
+          <w:tab w:val="left" w:pos="938"/>
+        </w:tabs>
+        <w:rPr>
+          <w:rFonts w:ascii="Courier New" w:hAnsi="Courier New"/>
+          <w:sz w:val="18"/>
+          <w:szCs w:val="18"/>
+        </w:rPr>
+      </w:pPr>
+      <w:r>
+        <w:rPr>
+          <w:rFonts w:ascii="Courier New" w:hAnsi="Courier New"/>
+          <w:sz w:val="18"/>
+          <w:szCs w:val="18"/>
+        </w:rPr>
+        <w:t>Average:</w:t>
+      </w:r>
+      <w:r>
+        <w:rPr>
+          <w:rFonts w:ascii="Courier New" w:hAnsi="Courier New"/>
+          <w:sz w:val="18"/>
+          <w:szCs w:val="18"/>
+        </w:rPr>
+        <w:tab/>
+        <w:t>//Beräknar medelvärdet av de mätvärden som kommit in hittills.</w:t>
+      </w:r>
+    </w:p>
+    <w:p>
+      <w:pPr>
+        <w:tabs>
+          <w:tab w:val="left" w:pos="500"/>
+          <w:tab w:val="left" w:pos="938"/>
+        </w:tabs>
+        <w:rPr>
+          <w:rFonts w:ascii="Courier New" w:hAnsi="Courier New"/>
+          <w:sz w:val="18"/>
+          <w:szCs w:val="18"/>
+        </w:rPr>
+      </w:pPr>
+      <w:r>
+        <w:rPr>
+          <w:rFonts w:ascii="Courier New" w:hAnsi="Courier New"/>
+          <w:sz w:val="18"/>
+          <w:szCs w:val="18"/>
+        </w:rPr>
+        <w:tab/>
+        <w:t xml:space="preserve">För alla nycklar k i trädet, </w:t>
+      </w:r>
+    </w:p>
+    <w:p>
+      <w:pPr>
+        <w:tabs>
+          <w:tab w:val="left" w:pos="500"/>
+          <w:tab w:val="left" w:pos="938"/>
+        </w:tabs>
+        <w:rPr>
+          <w:rFonts w:ascii="Courier New" w:hAnsi="Courier New"/>
+          <w:sz w:val="18"/>
+          <w:szCs w:val="18"/>
+        </w:rPr>
+      </w:pPr>
+      <w:r>
+        <w:rPr>
+          <w:rFonts w:ascii="Courier New" w:hAnsi="Courier New"/>
+          <w:sz w:val="18"/>
+          <w:szCs w:val="18"/>
+        </w:rPr>
+        <w:tab/>
+      </w:r>
+      <w:r>
+        <w:rPr>
+          <w:rFonts w:ascii="Courier New" w:hAnsi="Courier New"/>
+          <w:sz w:val="18"/>
+          <w:szCs w:val="18"/>
+        </w:rPr>
+        <w:tab/>
+        <w:t xml:space="preserve">ak = </w:t>
+      </w:r>
+      <w:r>
+        <w:object w:dxaOrig="1342" w:dyaOrig="673">
+          <v:shape id="_x0000_i1036" type="#_x0000_t75" style="width:67.5pt;height:33.75pt" o:ole="" filled="t">
+            <v:fill color2="black"/>
+            <v:imagedata r:id="rId32" o:title=""/>
+          </v:shape>
+          <o:OLEObject Type="Embed" ProgID="Equation.3" ShapeID="_x0000_i1036" DrawAspect="Content" ObjectID="_1334492509" r:id="rId33"/>
+        </w:object>
+      </w:r>
+      <w:r>
+        <w:rPr>
+          <w:rFonts w:ascii="Courier New" w:hAnsi="Courier New"/>
+          <w:sz w:val="18"/>
+          <w:szCs w:val="18"/>
+        </w:rPr>
+        <w:t>,</w:t>
+      </w:r>
+    </w:p>
+    <w:p>
+      <w:pPr>
+        <w:tabs>
+          <w:tab w:val="left" w:pos="500"/>
+          <w:tab w:val="left" w:pos="938"/>
+        </w:tabs>
+        <w:rPr>
+          <w:rFonts w:ascii="Courier New" w:hAnsi="Courier New"/>
+          <w:sz w:val="18"/>
+          <w:szCs w:val="18"/>
+        </w:rPr>
+      </w:pPr>
+      <w:r>
+        <w:rPr>
+          <w:rFonts w:ascii="Courier New" w:hAnsi="Courier New"/>
+          <w:sz w:val="18"/>
+          <w:szCs w:val="18"/>
+        </w:rPr>
+        <w:tab/>
+      </w:r>
+      <w:r>
+        <w:rPr>
+          <w:rFonts w:ascii="Courier New" w:hAnsi="Courier New"/>
+          <w:sz w:val="18"/>
+          <w:szCs w:val="18"/>
+        </w:rPr>
+        <w:tab/>
+        <w:t>ck = ck + 1,</w:t>
+      </w:r>
+    </w:p>
+    <w:p>
+      <w:pPr>
+        <w:tabs>
+          <w:tab w:val="left" w:pos="500"/>
+          <w:tab w:val="left" w:pos="938"/>
+        </w:tabs>
+        <w:rPr>
+          <w:rFonts w:ascii="Courier New" w:hAnsi="Courier New"/>
+          <w:sz w:val="18"/>
+          <w:szCs w:val="18"/>
+        </w:rPr>
+      </w:pPr>
+      <w:r>
+        <w:rPr>
+          <w:rFonts w:ascii="Courier New" w:hAnsi="Courier New"/>
+          <w:sz w:val="18"/>
+          <w:szCs w:val="18"/>
+        </w:rPr>
+        <w:tab/>
+      </w:r>
+      <w:r>
+        <w:rPr>
+          <w:rFonts w:ascii="Courier New" w:hAnsi="Courier New"/>
+          <w:sz w:val="18"/>
+          <w:szCs w:val="18"/>
+        </w:rPr>
+        <w:tab/>
+        <w:t>zk = 0</w:t>
+      </w:r>
+    </w:p>
+    <w:p>
+      <w:pPr>
+        <w:tabs>
+          <w:tab w:val="left" w:pos="500"/>
+          <w:tab w:val="left" w:pos="938"/>
+        </w:tabs>
+        <w:rPr>
+          <w:rFonts w:ascii="Courier New" w:hAnsi="Courier New"/>
+          <w:sz w:val="18"/>
+          <w:szCs w:val="18"/>
+        </w:rPr>
+      </w:pPr>
+    </w:p>
+    <w:p>
+      <w:pPr>
+        <w:tabs>
+          <w:tab w:val="left" w:pos="500"/>
+          <w:tab w:val="left" w:pos="938"/>
+        </w:tabs>
+        <w:rPr>
+          <w:rFonts w:ascii="Courier New" w:hAnsi="Courier New"/>
+          <w:sz w:val="18"/>
+          <w:szCs w:val="18"/>
+        </w:rPr>
+      </w:pPr>
+      <w:r>
+        <w:rPr>
+          <w:rFonts w:ascii="Courier New" w:hAnsi="Courier New"/>
+          <w:sz w:val="18"/>
+          <w:szCs w:val="18"/>
+        </w:rPr>
+        <w:t>Reset:</w:t>
+      </w:r>
+      <w:r>
+        <w:rPr>
+          <w:rFonts w:ascii="Courier New" w:hAnsi="Courier New"/>
+          <w:sz w:val="18"/>
+          <w:szCs w:val="18"/>
+        </w:rPr>
+        <w:tab/>
+        <w:t>// Beräknar det totala medelvärdet under den senaste perioden.</w:t>
+      </w:r>
+    </w:p>
+    <w:p>
+      <w:pPr>
+        <w:tabs>
+          <w:tab w:val="left" w:pos="500"/>
+          <w:tab w:val="left" w:pos="938"/>
+        </w:tabs>
+        <w:rPr>
+          <w:rFonts w:ascii="Courier New" w:hAnsi="Courier New"/>
+          <w:sz w:val="18"/>
+          <w:szCs w:val="18"/>
+        </w:rPr>
+      </w:pPr>
+      <w:r>
+        <w:rPr>
+          <w:rFonts w:ascii="Courier New" w:hAnsi="Courier New"/>
+          <w:sz w:val="18"/>
+          <w:szCs w:val="18"/>
+        </w:rPr>
+        <w:tab/>
+      </w:r>
+      <w:r>
+        <w:rPr>
+          <w:rFonts w:ascii="Courier New" w:hAnsi="Courier New"/>
+          <w:sz w:val="18"/>
+          <w:szCs w:val="18"/>
+        </w:rPr>
+        <w:tab/>
+        <w:t>// Reducerar medelvärdet till ett mätvärde</w:t>
+      </w:r>
+    </w:p>
+    <w:p>
+      <w:pPr>
+        <w:tabs>
+          <w:tab w:val="left" w:pos="500"/>
+          <w:tab w:val="left" w:pos="938"/>
+        </w:tabs>
+        <w:rPr>
+          <w:rFonts w:ascii="Courier New" w:hAnsi="Courier New"/>
+          <w:sz w:val="18"/>
+          <w:szCs w:val="18"/>
+        </w:rPr>
+      </w:pPr>
+      <w:r>
+        <w:rPr>
+          <w:rFonts w:ascii="Courier New" w:hAnsi="Courier New"/>
+          <w:sz w:val="18"/>
+          <w:szCs w:val="18"/>
+        </w:rPr>
+        <w:tab/>
+        <w:t>För alla nycklar k i trädet,</w:t>
+      </w:r>
+    </w:p>
+    <w:p>
+      <w:pPr>
+        <w:tabs>
+          <w:tab w:val="left" w:pos="500"/>
+          <w:tab w:val="left" w:pos="938"/>
+        </w:tabs>
+        <w:rPr>
+          <w:rFonts w:ascii="Courier New" w:hAnsi="Courier New"/>
+          <w:sz w:val="18"/>
+          <w:szCs w:val="18"/>
+        </w:rPr>
+      </w:pPr>
+      <w:r>
+        <w:rPr>
+          <w:rFonts w:ascii="Courier New" w:hAnsi="Courier New"/>
+          <w:sz w:val="18"/>
+          <w:szCs w:val="18"/>
+        </w:rPr>
+        <w:tab/>
+      </w:r>
+      <w:r>
+        <w:rPr>
+          <w:rFonts w:ascii="Courier New" w:hAnsi="Courier New"/>
+          <w:sz w:val="18"/>
+          <w:szCs w:val="18"/>
+        </w:rPr>
+        <w:tab/>
+        <w:t>zk = 0,</w:t>
+      </w:r>
+    </w:p>
+    <w:p>
+      <w:pPr>
+        <w:tabs>
+          <w:tab w:val="left" w:pos="500"/>
+          <w:tab w:val="left" w:pos="938"/>
+        </w:tabs>
+        <w:rPr>
+          <w:rFonts w:ascii="Courier New" w:hAnsi="Courier New"/>
+          <w:sz w:val="18"/>
+          <w:szCs w:val="18"/>
+        </w:rPr>
+      </w:pPr>
+      <w:r>
+        <w:rPr>
+          <w:rFonts w:ascii="Courier New" w:hAnsi="Courier New"/>
+          <w:sz w:val="18"/>
+          <w:szCs w:val="18"/>
+        </w:rPr>
+        <w:tab/>
+      </w:r>
+      <w:r>
+        <w:rPr>
+          <w:rFonts w:ascii="Courier New" w:hAnsi="Courier New"/>
+          <w:sz w:val="18"/>
+          <w:szCs w:val="18"/>
+        </w:rPr>
+        <w:tab/>
+        <w:t xml:space="preserve">ak = </w:t>
+      </w:r>
+      <w:r>
+        <w:rPr>
+          <w:position w:val="-22"/>
+        </w:rPr>
+        <w:object w:dxaOrig="890" w:dyaOrig="634">
+          <v:shape id="_x0000_i1037" type="#_x0000_t75" style="width:44.25pt;height:31.5pt" o:ole="" filled="t">
+            <v:fill color2="black"/>
+            <v:imagedata r:id="rId34" o:title=""/>
+          </v:shape>
+          <o:OLEObject Type="Embed" ProgID="Equation.3" ShapeID="_x0000_i1037" DrawAspect="Content" ObjectID="_1334492510" r:id="rId35"/>
+        </w:object>
+      </w:r>
+      <w:r>
+        <w:rPr>
+          <w:rFonts w:ascii="Courier New" w:hAnsi="Courier New"/>
+          <w:sz w:val="18"/>
+          <w:szCs w:val="18"/>
+        </w:rPr>
+        <w:t>,</w:t>
+      </w:r>
+    </w:p>
+    <w:p>
+      <w:pPr>
+        <w:tabs>
+          <w:tab w:val="left" w:pos="500"/>
+          <w:tab w:val="left" w:pos="938"/>
+        </w:tabs>
+        <w:rPr>
+          <w:rFonts w:ascii="Courier New" w:hAnsi="Courier New"/>
+          <w:sz w:val="18"/>
+          <w:szCs w:val="18"/>
+        </w:rPr>
+      </w:pPr>
+      <w:r>
+        <w:rPr>
+          <w:rFonts w:ascii="Courier New" w:hAnsi="Courier New"/>
+          <w:sz w:val="18"/>
+          <w:szCs w:val="18"/>
+        </w:rPr>
+        <w:tab/>
+      </w:r>
+      <w:r>
+        <w:rPr>
+          <w:rFonts w:ascii="Courier New" w:hAnsi="Courier New"/>
+          <w:sz w:val="18"/>
+          <w:szCs w:val="18"/>
+        </w:rPr>
+        <w:tab/>
+        <w:t>ck = 1</w:t>
       </w:r>
     </w:p>
     <w:p/>
     <w:p>
       <w:r>
-        <w:t>Ett väldigt uppmärksammat fall var, som nämnt, när den amerikanska bredbandslevantören Comcast under 2007 visade sig begränsa bandbredden för Bittorrent och Gnutella genom att sabotera sina kunders uppladdningar[28][31]. Comcast injicerar (vid tillfället då detta skrivs saboterar de fortfarande överföringarna) paket som tillsynes kommer ifrån den andra parten i överföringen och som ber måldatorn att avsluta överföringen. Just i detta fallet användes ingen regelrätt bandbreddsstrypning, men effekten var den samma eftersom överföringarna inte rent av blockerades.</w:t>
+        <w:rPr>
+          <w:i/>
+          <w:iCs/>
+        </w:rPr>
+        <w:t>Insert</w:t>
+      </w:r>
+      <w:r>
+        <w:t xml:space="preserve"> kallas en eller flera gånger för att lägga in det senaste mätvärdet och Average beräknar ett aktuellt medelvärde. I </w:t>
+      </w:r>
+      <w:r>
+        <w:rPr>
+          <w:i/>
+          <w:iCs/>
+        </w:rPr>
+        <w:t>Reset</w:t>
+      </w:r>
+      <w:r>
+        <w:t xml:space="preserve"> så sätts c</w:t>
+      </w:r>
+      <w:r>
+        <w:rPr>
+          <w:vertAlign w:val="subscript"/>
+        </w:rPr>
+        <w:t xml:space="preserve">k </w:t>
+      </w:r>
+      <w:r>
+        <w:t xml:space="preserve">till 1 och ett medelvärde över hela fönstret </w:t>
+      </w:r>
+      <w:r>
+        <w:rPr>
+          <w:i/>
+          <w:iCs/>
+        </w:rPr>
+        <w:t>y</w:t>
+      </w:r>
+      <w:r>
+        <w:t xml:space="preserve"> beräknas. Om en källa med många flöden tillkommer sent i ett fönster så kommer det rapporteras ha lågt medelantal flöden/s över den perioden, men kommer att få ett närmare korrekt värde under nästa fönster. Det är som sagt en kompromiss mellan precision och önskan att tidigare värden alltid ska påverka de senare för att balansera ut kraftiga förändringar.</w:t>
       </w:r>
     </w:p>
     <w:p/>
     <w:p>
       <w:r>
-        <w:t>Blockering av icke-önskvärd trafik är något som generellt används på reglerade nätverk, universitetsnätverk till exempel. LDC som är Lunds Universitets egen leverantör blockerar en lång rad portar, däribland kända P2P-portar[44]. All trafik som går in och ut ur nätet kontrolleras, och bestäms den vara P2P så blockeras IP-numret. Komplett blockering av viss typ av trafik är knappast något som är acceptabelt för en vanlig leverantör, men inte ovanligt[35].</w:t>
-      </w:r>
-    </w:p>
-    <w:p/>
-    <w:p>
-      <w:r>
-        <w:t>Ett betydligt mindre saboterande förslag är att återgå till att betala för mängden datatrafik istället för bandbredd. Det är då kunderna som får stå för de kostnader som stor användning av P2P innebär. Ett förslag som ges i Altmanns och Chus rapport[7] baseras på en dynamisk hastighetsbegränsning. Man skulle även kunna tänka sig att icke-P2Ptrafik gavs obegränsad hastighet (till den grad tekniken tillåter) medan P2P och liknande ”tung” trafik begränsades till den hastighet som man betalat för. Det finns många möjligheter, om man kan identifiera vad som är och inte är P2P.</w:t>
-      </w:r>
-      <w:r>
-        <w:br w:type="page"/>
-      </w:r>
-      <w:bookmarkStart w:id="24" w:name="_Toc255336132"/>
+        <w:t xml:space="preserve">Om en nyckel k läggs till i slutet av perioden så kommer dess medelvärde baseras på mindre antal mätvärden än nycklar som tidigare lagts till i listan. Men när en nyckel väl hamnat i listan så kommer </w:t>
+      </w:r>
+      <w:r>
+        <w:rPr>
+          <w:i/>
+          <w:iCs/>
+        </w:rPr>
+        <w:t>Reset</w:t>
+      </w:r>
+      <w:r>
+        <w:t xml:space="preserve"> att beräkna medelvärdet över hela fönstret. Skulle en nyckel därmed helt plötsligt inte få fler mätvärden så beräknas medelvärdet med z</w:t>
+      </w:r>
+      <w:r>
+        <w:rPr>
+          <w:vertAlign w:val="subscript"/>
+        </w:rPr>
+        <w:t>k</w:t>
+      </w:r>
+      <w:r>
+        <w:t xml:space="preserve"> = 0 tills medelvärdet sjunker under </w:t>
+      </w:r>
+      <w:r>
+        <w:rPr>
+          <w:i/>
+          <w:iCs/>
+        </w:rPr>
+        <w:t>T</w:t>
+      </w:r>
+      <w:r>
+        <w:t xml:space="preserve"> och nyckeln </w:t>
+      </w:r>
+      <w:r>
+        <w:rPr>
+          <w:i/>
+          <w:iCs/>
+        </w:rPr>
+        <w:t>k</w:t>
+      </w:r>
+      <w:r>
+        <w:t xml:space="preserve"> tas bort från listan. Det är därmed enkelt att hamna i listan (genom att i något intervall </w:t>
+      </w:r>
+      <w:r>
+        <w:rPr>
+          <w:i/>
+          <w:iCs/>
+        </w:rPr>
+        <w:t>x</w:t>
+      </w:r>
+      <w:r>
+        <w:t xml:space="preserve"> överstiga </w:t>
+      </w:r>
+      <w:r>
+        <w:rPr>
+          <w:i/>
+          <w:iCs/>
+        </w:rPr>
+        <w:t>T</w:t>
+      </w:r>
+      <w:r>
+        <w:t xml:space="preserve"> flöden), men sådana nycklar som inte lyckas hålla ett medelvärde över </w:t>
+      </w:r>
+      <w:r>
+        <w:rPr>
+          <w:i/>
+          <w:iCs/>
+        </w:rPr>
+        <w:t>T</w:t>
+      </w:r>
+      <w:r>
+        <w:t xml:space="preserve"> (och jag menar här det verkliga medelvärdet) kommer att försvinna ur </w:t>
+      </w:r>
       <w:r>
         <w:lastRenderedPageBreak/>
-        <w:t>Identifiera P2P med hjälp av flöden</w:t>
-      </w:r>
-      <w:bookmarkEnd w:id="24"/>
-    </w:p>
-    <w:p>
-      <w:r>
-        <w:t>När jag under förundersökningar läste uppsatser och texter om dels dataströmmar och dels om P2Pidentifiering så undrade jag om man genom att bara titta på mängden flöden som kunde kopplas till en ip-adress(där ett flöde är ett ip:port par), kunde dra någon slutsats huruvida den (eller de) datorn bakom adressen var involverad i P2P. Viktigare, undrade jag om det kunde göras i realtid i sådana höga hastigheter som förekommer i utkanten av en leverantörs nät (upp till 40 Gbit/s).</w:t>
-      </w:r>
-    </w:p>
-    <w:p/>
-    <w:p>
-      <w:r>
-        <w:t>Vad jag vet så finns det ingen svensk eller engelskspråkig undersökning som försöker sig på att göra detta i realtid, med en implementationsmöjlighet i SRAM. En liknande offline-undersökning har gjorts av Karagiannis et al.[19].</w:t>
-      </w:r>
-    </w:p>
-    <w:p/>
-    <w:p>
-      <w:r>
-        <w:t>Eftersom mycket av P2Ptrafiken idag är krypterad, och på grund av de etiska och juridiska problem man får när man tittar på paketdatan (man avlyssnar ju bokstavligt talat trafiken) var det givet att endast shallow packet inspection var möjligt att använda. Jag har valt att endast koncentrera mig på TCP-trafik eftersom fildelning sker nästan uteslutande över det. Det finns inga svårigheter med att även inkludera andra protokoll, det är bara en implementationsfråga eftersom olika protokolls huvud ser olika ut. Principen är dock den samma. Alla paket har en källa och en destination, oavsett dess protokoll.</w:t>
-      </w:r>
-    </w:p>
-    <w:p>
-      <w:pPr>
-        <w:rPr>
-          <w:sz w:val="26"/>
-          <w:szCs w:val="26"/>
-        </w:rPr>
-      </w:pPr>
+        <w:t>listan snabbt.</w:t>
+      </w:r>
     </w:p>
     <w:p>
       <w:pPr>
@@ -9660,142 +10491,572 @@
           <w:tab w:val="left" w:pos="0"/>
         </w:tabs>
       </w:pPr>
-      <w:bookmarkStart w:id="25" w:name="_Toc255336133"/>
-      <w:r>
-        <w:t>Utmaningarna</w:t>
-      </w:r>
-      <w:bookmarkEnd w:id="25"/>
-    </w:p>
-    <w:p>
-      <w:r>
-        <w:t xml:space="preserve">Varje paket måste klassificeras om det tillhör ett flöde som redan observerats eller om det är det första i ett helt nytt flöde. En gigabitlänk kommer potentiellt hantera över en miljon TCP-paket varje sekund. Vi måste därmed på ett snabbt och effektivt sätt kunna klassificera paketen. Eftersom detta är en fråga om att bestämma om paketet är medlem i mängden ”Sedda paket” så är ett bloomfilter väl lämpat för denna uppgiften. Det är snabbt, använder lite minne och ger endast en liten del fel sin randomiserade natur till trots. Tiden som används är O(k), där k är antalet hashfunktioner som används. Minnet är m = O(n) bitar, där </w:t>
-      </w:r>
+      <w:bookmarkStart w:id="27" w:name="_Toc255336135"/>
+      <w:r>
+        <w:t>Algoritmen</w:t>
+      </w:r>
+      <w:bookmarkEnd w:id="27"/>
+    </w:p>
+    <w:p>
+      <w:r>
+        <w:t>Här följder pseudokod för algoritmen, den kan lättast tolkas som två trådar. Inom parentes står den datastruktur som är ansvarig för uppgiften i de fall då det kan vara oklart.</w:t>
+      </w:r>
+    </w:p>
+    <w:p/>
+    <w:p>
+      <w:pPr>
+        <w:tabs>
+          <w:tab w:val="left" w:pos="388"/>
+          <w:tab w:val="left" w:pos="800"/>
+          <w:tab w:val="left" w:pos="1213"/>
+        </w:tabs>
+        <w:rPr>
+          <w:rFonts w:ascii="Courier New" w:hAnsi="Courier New"/>
+          <w:b/>
+          <w:bCs/>
+          <w:sz w:val="18"/>
+          <w:szCs w:val="18"/>
+        </w:rPr>
+      </w:pPr>
+      <w:r>
+        <w:rPr>
+          <w:rFonts w:ascii="Courier New" w:hAnsi="Courier New"/>
+          <w:b/>
+          <w:bCs/>
+          <w:sz w:val="18"/>
+          <w:szCs w:val="18"/>
+        </w:rPr>
+        <w:t>[TRÅD 1]</w:t>
+      </w:r>
+    </w:p>
+    <w:p>
+      <w:pPr>
+        <w:tabs>
+          <w:tab w:val="left" w:pos="388"/>
+          <w:tab w:val="left" w:pos="800"/>
+          <w:tab w:val="left" w:pos="1213"/>
+        </w:tabs>
+        <w:rPr>
+          <w:rFonts w:ascii="Courier New" w:hAnsi="Courier New"/>
+          <w:sz w:val="18"/>
+          <w:szCs w:val="18"/>
+        </w:rPr>
+      </w:pPr>
+      <w:r>
+        <w:rPr>
+          <w:rFonts w:ascii="Courier New" w:hAnsi="Courier New"/>
+          <w:sz w:val="18"/>
+          <w:szCs w:val="18"/>
+        </w:rPr>
+        <w:t>För varje paket p</w:t>
+      </w:r>
+    </w:p>
+    <w:p>
+      <w:pPr>
+        <w:tabs>
+          <w:tab w:val="left" w:pos="388"/>
+          <w:tab w:val="left" w:pos="800"/>
+          <w:tab w:val="left" w:pos="1213"/>
+        </w:tabs>
+        <w:rPr>
+          <w:rFonts w:ascii="Courier New" w:hAnsi="Courier New"/>
+          <w:sz w:val="18"/>
+          <w:szCs w:val="18"/>
+        </w:rPr>
+      </w:pPr>
+      <w:r>
+        <w:rPr>
+          <w:rFonts w:ascii="Courier New" w:hAnsi="Courier New"/>
+          <w:sz w:val="18"/>
+          <w:szCs w:val="18"/>
+        </w:rPr>
+        <w:tab/>
+        <w:t>Om p tillhör ett tidigare ej sett flöde (BF)</w:t>
+      </w:r>
+    </w:p>
+    <w:p>
+      <w:pPr>
+        <w:tabs>
+          <w:tab w:val="left" w:pos="388"/>
+          <w:tab w:val="left" w:pos="800"/>
+          <w:tab w:val="left" w:pos="1213"/>
+        </w:tabs>
+        <w:rPr>
+          <w:rFonts w:ascii="Courier New" w:hAnsi="Courier New"/>
+          <w:sz w:val="18"/>
+          <w:szCs w:val="18"/>
+        </w:rPr>
+      </w:pPr>
+      <w:r>
+        <w:rPr>
+          <w:rFonts w:ascii="Courier New" w:hAnsi="Courier New"/>
+          <w:sz w:val="18"/>
+          <w:szCs w:val="18"/>
+        </w:rPr>
+        <w:tab/>
+      </w:r>
+      <w:r>
+        <w:rPr>
+          <w:rFonts w:ascii="Courier New" w:hAnsi="Courier New"/>
+          <w:sz w:val="18"/>
+          <w:szCs w:val="18"/>
+        </w:rPr>
+        <w:tab/>
+        <w:t>Öka flödesräknarna för de två IP-adresserna som p färdas mellan (CBF)</w:t>
+      </w:r>
+    </w:p>
+    <w:p>
+      <w:pPr>
+        <w:tabs>
+          <w:tab w:val="left" w:pos="388"/>
+          <w:tab w:val="left" w:pos="800"/>
+          <w:tab w:val="left" w:pos="1213"/>
+        </w:tabs>
+        <w:rPr>
+          <w:rFonts w:ascii="Courier New" w:hAnsi="Courier New"/>
+          <w:sz w:val="18"/>
+          <w:szCs w:val="18"/>
+        </w:rPr>
+      </w:pPr>
+      <w:r>
+        <w:rPr>
+          <w:rFonts w:ascii="Courier New" w:hAnsi="Courier New"/>
+          <w:sz w:val="18"/>
+          <w:szCs w:val="18"/>
+        </w:rPr>
+        <w:tab/>
+      </w:r>
+      <w:r>
+        <w:rPr>
+          <w:rFonts w:ascii="Courier New" w:hAnsi="Courier New"/>
+          <w:sz w:val="18"/>
+          <w:szCs w:val="18"/>
+        </w:rPr>
+        <w:tab/>
+        <w:t>Om någon av räknarna överstiger T</w:t>
+      </w:r>
+    </w:p>
+    <w:p>
+      <w:pPr>
+        <w:tabs>
+          <w:tab w:val="left" w:pos="388"/>
+          <w:tab w:val="left" w:pos="800"/>
+          <w:tab w:val="left" w:pos="1213"/>
+        </w:tabs>
+        <w:rPr>
+          <w:rFonts w:ascii="Courier New" w:hAnsi="Courier New"/>
+          <w:sz w:val="18"/>
+          <w:szCs w:val="18"/>
+        </w:rPr>
+      </w:pPr>
+      <w:r>
+        <w:rPr>
+          <w:rFonts w:ascii="Courier New" w:hAnsi="Courier New"/>
+          <w:sz w:val="18"/>
+          <w:szCs w:val="18"/>
+        </w:rPr>
+        <w:tab/>
+      </w:r>
+      <w:r>
+        <w:rPr>
+          <w:rFonts w:ascii="Courier New" w:hAnsi="Courier New"/>
+          <w:sz w:val="18"/>
+          <w:szCs w:val="18"/>
+        </w:rPr>
+        <w:tab/>
+      </w:r>
+      <w:r>
+        <w:rPr>
+          <w:rFonts w:ascii="Courier New" w:hAnsi="Courier New"/>
+          <w:sz w:val="18"/>
+          <w:szCs w:val="18"/>
+        </w:rPr>
+        <w:tab/>
+        <w:t>Lägg till IP-adressen i medelvärdeslistan över P2Padresser</w:t>
+      </w:r>
+    </w:p>
+    <w:p>
+      <w:pPr>
+        <w:tabs>
+          <w:tab w:val="left" w:pos="388"/>
+          <w:tab w:val="left" w:pos="800"/>
+          <w:tab w:val="left" w:pos="1213"/>
+        </w:tabs>
+        <w:rPr>
+          <w:rFonts w:ascii="Courier New" w:hAnsi="Courier New"/>
+          <w:sz w:val="18"/>
+          <w:szCs w:val="18"/>
+        </w:rPr>
+      </w:pPr>
+      <w:r>
+        <w:rPr>
+          <w:rFonts w:ascii="Courier New" w:hAnsi="Courier New"/>
+          <w:sz w:val="18"/>
+          <w:szCs w:val="18"/>
+        </w:rPr>
+        <w:tab/>
+      </w:r>
+      <w:r>
+        <w:rPr>
+          <w:rFonts w:ascii="Courier New" w:hAnsi="Courier New"/>
+          <w:sz w:val="18"/>
+          <w:szCs w:val="18"/>
+        </w:rPr>
+        <w:tab/>
+      </w:r>
+      <w:r>
+        <w:rPr>
+          <w:rFonts w:ascii="Courier New" w:hAnsi="Courier New"/>
+          <w:sz w:val="18"/>
+          <w:szCs w:val="18"/>
+        </w:rPr>
+        <w:tab/>
+        <w:t>tillsammans med antalet flöden zk.</w:t>
+      </w:r>
+    </w:p>
+    <w:p>
+      <w:pPr>
+        <w:tabs>
+          <w:tab w:val="left" w:pos="388"/>
+          <w:tab w:val="left" w:pos="800"/>
+          <w:tab w:val="left" w:pos="1213"/>
+        </w:tabs>
+        <w:rPr>
+          <w:rFonts w:ascii="Courier New" w:hAnsi="Courier New"/>
+          <w:sz w:val="18"/>
+          <w:szCs w:val="18"/>
+        </w:rPr>
+      </w:pPr>
+    </w:p>
+    <w:p>
+      <w:pPr>
+        <w:tabs>
+          <w:tab w:val="left" w:pos="388"/>
+          <w:tab w:val="left" w:pos="800"/>
+          <w:tab w:val="left" w:pos="1213"/>
+        </w:tabs>
+        <w:rPr>
+          <w:rFonts w:ascii="Courier New" w:hAnsi="Courier New"/>
+          <w:b/>
+          <w:bCs/>
+          <w:sz w:val="18"/>
+          <w:szCs w:val="18"/>
+        </w:rPr>
+      </w:pPr>
+      <w:r>
+        <w:rPr>
+          <w:rFonts w:ascii="Courier New" w:hAnsi="Courier New"/>
+          <w:b/>
+          <w:bCs/>
+          <w:sz w:val="18"/>
+          <w:szCs w:val="18"/>
+        </w:rPr>
+        <w:t>[TRÅD 2]</w:t>
+      </w:r>
+    </w:p>
+    <w:p>
+      <w:pPr>
+        <w:tabs>
+          <w:tab w:val="left" w:pos="388"/>
+          <w:tab w:val="left" w:pos="800"/>
+          <w:tab w:val="left" w:pos="1213"/>
+        </w:tabs>
+        <w:rPr>
+          <w:rFonts w:ascii="Courier New" w:hAnsi="Courier New"/>
+          <w:sz w:val="18"/>
+          <w:szCs w:val="18"/>
+        </w:rPr>
+      </w:pPr>
+      <w:r>
+        <w:rPr>
+          <w:rFonts w:ascii="Courier New" w:hAnsi="Courier New"/>
+          <w:sz w:val="18"/>
+          <w:szCs w:val="18"/>
+        </w:rPr>
+        <w:t>För varje mätintervall x (någon sekund eller kort period)</w:t>
+      </w:r>
+    </w:p>
+    <w:p>
+      <w:pPr>
+        <w:tabs>
+          <w:tab w:val="left" w:pos="388"/>
+          <w:tab w:val="left" w:pos="800"/>
+          <w:tab w:val="left" w:pos="1213"/>
+        </w:tabs>
+        <w:rPr>
+          <w:rFonts w:ascii="Courier New" w:hAnsi="Courier New"/>
+          <w:sz w:val="18"/>
+          <w:szCs w:val="18"/>
+        </w:rPr>
+      </w:pPr>
+      <w:r>
+        <w:rPr>
+          <w:rFonts w:ascii="Courier New" w:hAnsi="Courier New"/>
+          <w:sz w:val="18"/>
+          <w:szCs w:val="18"/>
+        </w:rPr>
+        <w:tab/>
+        <w:t>Nollställ flödeslistan och flödesräknaren (BF och CBF).</w:t>
+      </w:r>
+    </w:p>
+    <w:p>
+      <w:pPr>
+        <w:tabs>
+          <w:tab w:val="left" w:pos="388"/>
+          <w:tab w:val="left" w:pos="800"/>
+          <w:tab w:val="left" w:pos="1213"/>
+        </w:tabs>
+        <w:rPr>
+          <w:rFonts w:ascii="Courier New" w:hAnsi="Courier New"/>
+          <w:sz w:val="18"/>
+          <w:szCs w:val="18"/>
+        </w:rPr>
+      </w:pPr>
+      <w:r>
+        <w:rPr>
+          <w:rFonts w:ascii="Courier New" w:hAnsi="Courier New"/>
+          <w:sz w:val="18"/>
+          <w:szCs w:val="18"/>
+        </w:rPr>
+        <w:tab/>
+        <w:t>Beräkna periodens medelvärde för varje IP-adress i listan över</w:t>
+      </w:r>
+    </w:p>
+    <w:p>
+      <w:pPr>
+        <w:tabs>
+          <w:tab w:val="left" w:pos="388"/>
+          <w:tab w:val="left" w:pos="800"/>
+          <w:tab w:val="left" w:pos="1213"/>
+        </w:tabs>
+        <w:rPr>
+          <w:rFonts w:ascii="Courier New" w:hAnsi="Courier New"/>
+          <w:sz w:val="18"/>
+          <w:szCs w:val="18"/>
+        </w:rPr>
+      </w:pPr>
+      <w:r>
+        <w:rPr>
+          <w:rFonts w:ascii="Courier New" w:hAnsi="Courier New"/>
+          <w:sz w:val="18"/>
+          <w:szCs w:val="18"/>
+        </w:rPr>
+        <w:tab/>
+        <w:t>P2Padresser.</w:t>
+      </w:r>
+    </w:p>
+    <w:p>
+      <w:pPr>
+        <w:tabs>
+          <w:tab w:val="left" w:pos="388"/>
+          <w:tab w:val="left" w:pos="800"/>
+          <w:tab w:val="left" w:pos="1213"/>
+        </w:tabs>
+        <w:rPr>
+          <w:rFonts w:ascii="Courier New" w:hAnsi="Courier New"/>
+          <w:sz w:val="18"/>
+          <w:szCs w:val="18"/>
+        </w:rPr>
+      </w:pPr>
+    </w:p>
+    <w:p>
+      <w:pPr>
+        <w:tabs>
+          <w:tab w:val="left" w:pos="388"/>
+          <w:tab w:val="left" w:pos="800"/>
+          <w:tab w:val="left" w:pos="1213"/>
+        </w:tabs>
+        <w:rPr>
+          <w:rFonts w:ascii="Courier New" w:hAnsi="Courier New"/>
+          <w:sz w:val="18"/>
+          <w:szCs w:val="18"/>
+        </w:rPr>
+      </w:pPr>
+      <w:r>
+        <w:rPr>
+          <w:rFonts w:ascii="Courier New" w:hAnsi="Courier New"/>
+          <w:sz w:val="18"/>
+          <w:szCs w:val="18"/>
+        </w:rPr>
+        <w:t>För varje mätintervall y (större än x)</w:t>
+      </w:r>
+    </w:p>
+    <w:p>
+      <w:pPr>
+        <w:tabs>
+          <w:tab w:val="left" w:pos="388"/>
+          <w:tab w:val="left" w:pos="800"/>
+          <w:tab w:val="left" w:pos="1213"/>
+        </w:tabs>
+        <w:rPr>
+          <w:rFonts w:ascii="Courier New" w:hAnsi="Courier New"/>
+          <w:sz w:val="18"/>
+          <w:szCs w:val="18"/>
+        </w:rPr>
+      </w:pPr>
+      <w:r>
+        <w:rPr>
+          <w:rFonts w:ascii="Courier New" w:hAnsi="Courier New"/>
+          <w:sz w:val="18"/>
+          <w:szCs w:val="18"/>
+        </w:rPr>
+        <w:tab/>
+        <w:t>För varje adress i P2Plistan,</w:t>
+      </w:r>
+    </w:p>
+    <w:p>
+      <w:pPr>
+        <w:tabs>
+          <w:tab w:val="left" w:pos="388"/>
+          <w:tab w:val="left" w:pos="800"/>
+          <w:tab w:val="left" w:pos="1213"/>
+        </w:tabs>
+        <w:rPr>
+          <w:rFonts w:ascii="Courier New" w:hAnsi="Courier New"/>
+          <w:sz w:val="18"/>
+          <w:szCs w:val="18"/>
+        </w:rPr>
+      </w:pPr>
+      <w:r>
+        <w:rPr>
+          <w:rFonts w:ascii="Courier New" w:hAnsi="Courier New"/>
+          <w:sz w:val="18"/>
+          <w:szCs w:val="18"/>
+        </w:rPr>
+        <w:tab/>
+      </w:r>
+      <w:r>
+        <w:rPr>
+          <w:rFonts w:ascii="Courier New" w:hAnsi="Courier New"/>
+          <w:sz w:val="18"/>
+          <w:szCs w:val="18"/>
+        </w:rPr>
+        <w:tab/>
+        <w:t>Beräkna och skriv ut totalt medelvärde under senaste perioden y.</w:t>
+      </w:r>
+    </w:p>
+    <w:p>
+      <w:pPr>
+        <w:tabs>
+          <w:tab w:val="left" w:pos="388"/>
+          <w:tab w:val="left" w:pos="800"/>
+          <w:tab w:val="left" w:pos="1213"/>
+        </w:tabs>
+        <w:rPr>
+          <w:rFonts w:ascii="Courier New" w:hAnsi="Courier New"/>
+          <w:sz w:val="18"/>
+          <w:szCs w:val="18"/>
+        </w:rPr>
+      </w:pPr>
+      <w:r>
+        <w:rPr>
+          <w:rFonts w:ascii="Courier New" w:hAnsi="Courier New"/>
+          <w:sz w:val="18"/>
+          <w:szCs w:val="18"/>
+        </w:rPr>
+        <w:tab/>
+      </w:r>
+      <w:r>
+        <w:rPr>
+          <w:rFonts w:ascii="Courier New" w:hAnsi="Courier New"/>
+          <w:sz w:val="18"/>
+          <w:szCs w:val="18"/>
+        </w:rPr>
+        <w:tab/>
+        <w:t>Om medel är under T, radera.</w:t>
+      </w:r>
+    </w:p>
+    <w:p>
+      <w:pPr>
+        <w:tabs>
+          <w:tab w:val="left" w:pos="388"/>
+          <w:tab w:val="left" w:pos="800"/>
+          <w:tab w:val="left" w:pos="1213"/>
+        </w:tabs>
+        <w:rPr>
+          <w:rFonts w:ascii="Courier New" w:hAnsi="Courier New"/>
+          <w:sz w:val="18"/>
+          <w:szCs w:val="18"/>
+        </w:rPr>
+      </w:pPr>
+      <w:r>
+        <w:rPr>
+          <w:rFonts w:ascii="Courier New" w:hAnsi="Courier New"/>
+          <w:sz w:val="18"/>
+          <w:szCs w:val="18"/>
+        </w:rPr>
+        <w:tab/>
+      </w:r>
+      <w:r>
+        <w:rPr>
+          <w:rFonts w:ascii="Courier New" w:hAnsi="Courier New"/>
+          <w:sz w:val="18"/>
+          <w:szCs w:val="18"/>
+        </w:rPr>
+        <w:tab/>
+        <w:t>Annars, reducera medelvärdet till ett mätvärde.</w:t>
+      </w:r>
+    </w:p>
+    <w:p>
+      <w:pPr>
+        <w:tabs>
+          <w:tab w:val="left" w:pos="510"/>
+          <w:tab w:val="left" w:pos="945"/>
+        </w:tabs>
+      </w:pPr>
+    </w:p>
+    <w:p>
+      <w:pPr>
+        <w:tabs>
+          <w:tab w:val="left" w:pos="510"/>
+          <w:tab w:val="left" w:pos="945"/>
+        </w:tabs>
+      </w:pPr>
       <w:r>
         <w:rPr>
           <w:i/>
           <w:iCs/>
         </w:rPr>
-        <w:t>n</w:t>
-      </w:r>
-      <w:r>
-        <w:t xml:space="preserve"> är de antal flöden som bloomfiltret förväntas kunna hantera med god sannolikhet.</w:t>
-      </w:r>
-    </w:p>
-    <w:p/>
-    <w:p>
-      <w:r>
-        <w:t xml:space="preserve">Med formeln som presenterades i kapitel fem så kan vi beräkna att för ett </w:t>
-      </w:r>
+        <w:t>T</w:t>
+      </w:r>
+      <w:r>
+        <w:t xml:space="preserve"> = Det minsta antal flöden över vilken en IP-adress klassificeras som möjligt P2P.</w:t>
+      </w:r>
+    </w:p>
+    <w:p>
+      <w:pPr>
+        <w:tabs>
+          <w:tab w:val="left" w:pos="510"/>
+          <w:tab w:val="left" w:pos="945"/>
+        </w:tabs>
+      </w:pPr>
       <w:r>
         <w:rPr>
           <w:i/>
           <w:iCs/>
         </w:rPr>
-        <w:t>n</w:t>
-      </w:r>
-      <w:r>
-        <w:t xml:space="preserve"> på 100 000 (antal flöden) och ett </w:t>
-      </w:r>
+        <w:t>x</w:t>
+      </w:r>
+      <w:r>
+        <w:t xml:space="preserve"> = Ett kort tidsintervall, max ett par sekunder.</w:t>
+      </w:r>
+    </w:p>
+    <w:p>
+      <w:pPr>
+        <w:tabs>
+          <w:tab w:val="left" w:pos="510"/>
+          <w:tab w:val="left" w:pos="945"/>
+        </w:tabs>
+      </w:pPr>
       <w:r>
         <w:rPr>
           <w:i/>
           <w:iCs/>
         </w:rPr>
-        <w:t>m</w:t>
-      </w:r>
-      <w:r>
-        <w:t xml:space="preserve"> på 1 miljon bitar (mindre än 128 KB) så är sannolikheten för falska positiva mindre än 1% för fem hashfunktioner, och optimal med sju hashfunktioner. Eftersom TCP främst överför data ter det sig rimligt att anta att ett flöde i genomsnitt kommer att använda sig av 10 paket eller mer. Mängden överförd data i 10 paket är nämligen under 15 KB.</w:t>
-      </w:r>
-    </w:p>
-    <w:p/>
-    <w:p>
-      <w:r>
-        <w:t>När då ett nytt flöde identifierats vill vi använda det för att räkna de antal flöden relaterade till ip-adresserna. Antalet ip-adresser kan vara stort (i värsta fall tillhör ett flöde två stycken unika ip-adresser). Därmed kan det fortfarande vara många paket som invokerar den här processen och den måste vara i stort sätt lika effektiv som bloomfiltret innan. Jag har här valt att använda ett counting bloomfilter. Det är snabbt, använder begränsat med minne och har låg sannolikhet för falska positiva (eller negativa, beroende på hur man ser på det).</w:t>
-      </w:r>
-    </w:p>
-    <w:p/>
-    <w:p>
-      <w:r>
-        <w:t xml:space="preserve">Ett CBF använder mer minne än ett vanligt bloomfilter eftersom det använder räknare istället för enskilda bitar. Dock kan vi hålla nere storleken genom att observera att långt ifrån alla flöden kommer tillhöra unika adresser. Enskilda adresser kommer att förekomma i flera flöden. Det hela är beroende av hur många flöden som enskilda IP-adresser genererar. Det beror också på var flödena är riktade. Om maskinerna inom nätverket endast kommunicerar </w:t>
-      </w:r>
-      <w:r>
-        <w:lastRenderedPageBreak/>
-        <w:t>med varandra så behöver filtret inte vara stort. Men om varje maskin istället har kontakt med främmande datorer i andra nätverk så ökar kravet på filtrets storlek. Vidare undersökningar hade kunnat visa hur många flöden som datorer genererar i genomsnitt. När jag implementerade mitt program överdimensionerade jag filtren kraftigt. Antalet flöden per maskin pendlade mellan 1 och över 50, beroende på vilken typ av aktivitet som rådde.</w:t>
-      </w:r>
-    </w:p>
-    <w:p/>
-    <w:p>
-      <w:r>
-        <w:t>En länk med kapacitet av 10gbit/s kan hantera 1000st 10mbit/s-uppkopplingar (en ganska vanlig hastighet av både ADSL och stadsnät) samtidigt utan problem. Om vi antar att vi använder 16-bitars räknare i vårt CBF, vilket jag gjorde i min implementation, så kan vi med den sedvanliga formeln för bloomfiltret beräkna att för ett filter på 256 KB och 131072st räknare har en felsäkerhet på mindre än 1% för 13663 IP-adresser, vilket innebär att medelantalet sedda IP-adresser inte ska överstiga 13,663 om vi ska bibehålla 1% felsäkerhet vid hög belastning. En grundlig undersökning av hur många flöden som observeras kan ge svar på vad den optimala storleken av CBF är. Räknare på 16-bitar innebär ett max antal om 65 535 st flöden, i själva verket skulle antagligen 1byte räknare duga (max 255).</w:t>
-      </w:r>
-    </w:p>
-    <w:p/>
-    <w:p>
-      <w:r>
-        <w:t xml:space="preserve">När vi således har identifierat en IP-adress som har många flöden, lägger vi till den i den slutgiltiga listan tillsammans med antalet flöden. Denna listan har som uppgift att hålla reda på medelantalet flöden . För att hålla detta värde någorlunda dynamiskt valde jag att reducera medelvärdet till ett enda mätvärde efter ett antal mätintervall. Detta för att motverka situationen att en IP-adress som konstant kan kopplas till många flöden under en lång tid men som plötsligt kopplas ner inte finns kvar i listan och sakta faller mot noll. Så listan håller alltså reda på medelantal flöden för max de senaste </w:t>
-      </w:r>
-      <w:r>
-        <w:rPr>
-          <w:i/>
-          <w:iCs/>
-        </w:rPr>
         <w:t>y</w:t>
       </w:r>
       <w:r>
-        <w:t xml:space="preserve"> sekunderna.</w:t>
-      </w:r>
-    </w:p>
-    <w:p/>
-    <w:p>
-      <w:r>
-        <w:t xml:space="preserve">Efter </w:t>
-      </w:r>
-      <w:r>
-        <w:rPr>
-          <w:i/>
-          <w:iCs/>
-        </w:rPr>
-        <w:t>y</w:t>
-      </w:r>
-      <w:r>
-        <w:t xml:space="preserve"> sekunder reduceras medelvärdet till att vara jämställt med ett enda mätvärde, och kan därmed fluktuera snabbare igen. Anledningen till att denna listan finns i algoritmen och att CBF:ens värde inte används direkt är eftersom jag ville minska möjligheten för gränsfall där en IP-adress pendlar mellan P2P och icke P2P.</w:t>
-      </w:r>
-    </w:p>
-    <w:p/>
-    <w:p>
-      <w:r>
-        <w:t>Vanlig webbtrafik ger upphov till ett litet antal flöden enligt testerna som gjordes, men den kan kopplas till flöden i små toppar med långa bottennoteringar emellan. Om ett cybercafé skulle ligga bakom en NAT-router</w:t>
-      </w:r>
-      <w:r>
-        <w:rPr>
-          <w:rStyle w:val="FootnoteReference"/>
-        </w:rPr>
-        <w:footnoteReference w:id="12"/>
-      </w:r>
-      <w:r>
-        <w:t>, och alltså ha möjligtvis hundra människor som surfar bakom en och samma IP-adress, så skulle det kunna innebära att dessa toppar blir betydligt högre och kanske passerar gränsen för vad algoritmen skulle klassificera som P2P. Men det skulle snabbt falla under gränsen igen för att stiga snabbt igen. Om routern dirigerar trafiken annorlunda beroende på antal flöden så skulle cybercaféets trafik ständigt skickas annorlunda (detta skulle vara en falsk positiv).</w:t>
-      </w:r>
-    </w:p>
-    <w:p/>
-    <w:p>
-      <w:r>
-        <w:t>Ständiga uppdateringar i routerns interna routinglista skulle också vara en belastning. Alltså valde jag att bedöma det genomsnittliga antalet flöden per sekund, eller annat mindre intervall, under ett längre fönster. Detta för att bottennoteringar under en längre period skulle balansera ut höga men korta toppar. Samma fel kan givetvis inträffa även här, att en IP-adress ligger på gränsen, men det innebär att eventuella åtgärder endast utförs någon gång per minut eller mindre istället för var eller varannan sekund.</w:t>
-      </w:r>
-    </w:p>
-    <w:p/>
-    <w:p>
-      <w:r>
-        <w:t xml:space="preserve">Detta sista steg har inte lika höga prestationskrav på sig eftersom P2Pidentifierade ip-adresser är begränsade. Men vi har lagt en del tid på bloom filter och CBF innan detta steg, så det </w:t>
-      </w:r>
-      <w:r>
-        <w:lastRenderedPageBreak/>
-        <w:t>måste ändå vara något effektivt. Jag valde att representera denna lista över potentiella P2P-adresser med ett balanserat binärt sökträd, specifikt ett röd-svart-träd. Detta trots att minnesåtkomst tar längre tid än att beräkna ett värde i processorn.</w:t>
-      </w:r>
-    </w:p>
-    <w:p/>
-    <w:p>
-      <w:r>
-        <w:t>Det blir dock aldrig många pekare som måste följas, under tio pekare som är fallet om trädet innehåller mindre än 1024 P2P-identifierade adresser (och i mitt fall skulle detta aldrig överstiga en handfull som mest). Främst valde jag att använda ett träd för att mina undersökningar skulle ske på relativt låga hastigheter samt att det eliminerade alla typer av mätfel som möjligt kan uppkomma av bloom filters. Om algoritmen skulle implementeras i en router så skulle det nästan garanterat att krävas något bättre än en trädstruktur. Ett förslag på en bättre lösning ges i avsnitt 8.4.</w:t>
+        <w:t xml:space="preserve"> = Ett längre tidsintervall, lämpligen mer än trettio sekunder.</w:t>
       </w:r>
     </w:p>
     <w:p>
@@ -9809,1272 +11070,6 @@
           <w:tab w:val="left" w:pos="0"/>
         </w:tabs>
       </w:pPr>
-      <w:bookmarkStart w:id="26" w:name="_Toc255336134"/>
-      <w:r>
-        <w:t>Medelvärdeslistan</w:t>
-      </w:r>
-      <w:bookmarkEnd w:id="26"/>
-    </w:p>
-    <w:p>
-      <w:r>
-        <w:t xml:space="preserve">Listan har de sedvanliga operationerna </w:t>
-      </w:r>
-      <w:r>
-        <w:rPr>
-          <w:i/>
-          <w:iCs/>
-        </w:rPr>
-        <w:t>Insert, Delete, Search, Successor, Predecessor</w:t>
-      </w:r>
-      <w:r>
-        <w:t xml:space="preserve">, och så vidare som alla listor har. Utöver det har den även metoderna </w:t>
-      </w:r>
-      <w:r>
-        <w:rPr>
-          <w:i/>
-          <w:iCs/>
-        </w:rPr>
-        <w:t>Average</w:t>
-      </w:r>
-      <w:r>
-        <w:t xml:space="preserve"> och </w:t>
-      </w:r>
-      <w:r>
-        <w:rPr>
-          <w:i/>
-          <w:iCs/>
-        </w:rPr>
-        <w:t>Reset</w:t>
-      </w:r>
-      <w:r>
-        <w:t>.</w:t>
-      </w:r>
-    </w:p>
-    <w:p>
-      <w:pPr>
-        <w:tabs>
-          <w:tab w:val="left" w:pos="375"/>
-          <w:tab w:val="left" w:pos="735"/>
-        </w:tabs>
-        <w:rPr>
-          <w:b/>
-          <w:bCs/>
-        </w:rPr>
-      </w:pPr>
-    </w:p>
-    <w:p>
-      <w:pPr>
-        <w:tabs>
-          <w:tab w:val="left" w:pos="500"/>
-          <w:tab w:val="left" w:pos="938"/>
-        </w:tabs>
-        <w:rPr>
-          <w:rFonts w:ascii="Courier New" w:hAnsi="Courier New"/>
-          <w:sz w:val="18"/>
-          <w:szCs w:val="18"/>
-        </w:rPr>
-      </w:pPr>
-      <w:r>
-        <w:rPr>
-          <w:rFonts w:ascii="Courier New" w:hAnsi="Courier New"/>
-          <w:sz w:val="18"/>
-          <w:szCs w:val="18"/>
-        </w:rPr>
-        <w:t>Insert(nyckel k, mätvärde zk):</w:t>
-      </w:r>
-    </w:p>
-    <w:p>
-      <w:pPr>
-        <w:tabs>
-          <w:tab w:val="left" w:pos="500"/>
-          <w:tab w:val="left" w:pos="938"/>
-        </w:tabs>
-        <w:rPr>
-          <w:rFonts w:ascii="Courier New" w:hAnsi="Courier New"/>
-          <w:sz w:val="18"/>
-          <w:szCs w:val="18"/>
-        </w:rPr>
-      </w:pPr>
-      <w:r>
-        <w:rPr>
-          <w:rFonts w:ascii="Courier New" w:hAnsi="Courier New"/>
-          <w:sz w:val="18"/>
-          <w:szCs w:val="18"/>
-        </w:rPr>
-        <w:tab/>
-        <w:t>Associerar nyckeln k med mätvärdet zk,</w:t>
-      </w:r>
-    </w:p>
-    <w:p>
-      <w:pPr>
-        <w:tabs>
-          <w:tab w:val="left" w:pos="500"/>
-          <w:tab w:val="left" w:pos="938"/>
-        </w:tabs>
-        <w:rPr>
-          <w:rFonts w:ascii="Courier New" w:hAnsi="Courier New"/>
-          <w:sz w:val="18"/>
-          <w:szCs w:val="18"/>
-        </w:rPr>
-      </w:pPr>
-      <w:r>
-        <w:rPr>
-          <w:rFonts w:ascii="Courier New" w:hAnsi="Courier New"/>
-          <w:sz w:val="18"/>
-          <w:szCs w:val="18"/>
-        </w:rPr>
-        <w:tab/>
-        <w:t>Om k är ett nytt värde så är</w:t>
-      </w:r>
-    </w:p>
-    <w:p>
-      <w:pPr>
-        <w:tabs>
-          <w:tab w:val="left" w:pos="500"/>
-          <w:tab w:val="left" w:pos="938"/>
-        </w:tabs>
-        <w:rPr>
-          <w:rFonts w:ascii="Courier New" w:hAnsi="Courier New"/>
-          <w:sz w:val="18"/>
-          <w:szCs w:val="18"/>
-        </w:rPr>
-      </w:pPr>
-      <w:r>
-        <w:rPr>
-          <w:rFonts w:ascii="Courier New" w:hAnsi="Courier New"/>
-          <w:sz w:val="18"/>
-          <w:szCs w:val="18"/>
-        </w:rPr>
-        <w:tab/>
-      </w:r>
-      <w:r>
-        <w:rPr>
-          <w:rFonts w:ascii="Courier New" w:hAnsi="Courier New"/>
-          <w:sz w:val="18"/>
-          <w:szCs w:val="18"/>
-        </w:rPr>
-        <w:tab/>
-        <w:t>medelvärdet ak = 0 och</w:t>
-      </w:r>
-    </w:p>
-    <w:p>
-      <w:pPr>
-        <w:tabs>
-          <w:tab w:val="left" w:pos="500"/>
-          <w:tab w:val="left" w:pos="938"/>
-        </w:tabs>
-        <w:rPr>
-          <w:rFonts w:ascii="Courier New" w:hAnsi="Courier New"/>
-          <w:sz w:val="18"/>
-          <w:szCs w:val="18"/>
-        </w:rPr>
-      </w:pPr>
-      <w:r>
-        <w:rPr>
-          <w:rFonts w:ascii="Courier New" w:hAnsi="Courier New"/>
-          <w:sz w:val="18"/>
-          <w:szCs w:val="18"/>
-        </w:rPr>
-        <w:tab/>
-      </w:r>
-      <w:r>
-        <w:rPr>
-          <w:rFonts w:ascii="Courier New" w:hAnsi="Courier New"/>
-          <w:sz w:val="18"/>
-          <w:szCs w:val="18"/>
-        </w:rPr>
-        <w:tab/>
-        <w:t>räknaren ck = 0</w:t>
-      </w:r>
-    </w:p>
-    <w:p>
-      <w:pPr>
-        <w:tabs>
-          <w:tab w:val="left" w:pos="500"/>
-          <w:tab w:val="left" w:pos="938"/>
-        </w:tabs>
-        <w:rPr>
-          <w:rFonts w:ascii="Courier New" w:hAnsi="Courier New"/>
-          <w:sz w:val="18"/>
-          <w:szCs w:val="18"/>
-        </w:rPr>
-      </w:pPr>
-    </w:p>
-    <w:p>
-      <w:pPr>
-        <w:tabs>
-          <w:tab w:val="left" w:pos="500"/>
-          <w:tab w:val="left" w:pos="938"/>
-        </w:tabs>
-        <w:rPr>
-          <w:rFonts w:ascii="Courier New" w:hAnsi="Courier New"/>
-          <w:sz w:val="18"/>
-          <w:szCs w:val="18"/>
-        </w:rPr>
-      </w:pPr>
-      <w:r>
-        <w:rPr>
-          <w:rFonts w:ascii="Courier New" w:hAnsi="Courier New"/>
-          <w:sz w:val="18"/>
-          <w:szCs w:val="18"/>
-        </w:rPr>
-        <w:t>Average:</w:t>
-      </w:r>
-      <w:r>
-        <w:rPr>
-          <w:rFonts w:ascii="Courier New" w:hAnsi="Courier New"/>
-          <w:sz w:val="18"/>
-          <w:szCs w:val="18"/>
-        </w:rPr>
-        <w:tab/>
-        <w:t>//Beräknar medelvärdet av de mätvärden som kommit in hittills.</w:t>
-      </w:r>
-    </w:p>
-    <w:p>
-      <w:pPr>
-        <w:tabs>
-          <w:tab w:val="left" w:pos="500"/>
-          <w:tab w:val="left" w:pos="938"/>
-        </w:tabs>
-        <w:rPr>
-          <w:rFonts w:ascii="Courier New" w:hAnsi="Courier New"/>
-          <w:sz w:val="18"/>
-          <w:szCs w:val="18"/>
-        </w:rPr>
-      </w:pPr>
-      <w:r>
-        <w:rPr>
-          <w:rFonts w:ascii="Courier New" w:hAnsi="Courier New"/>
-          <w:sz w:val="18"/>
-          <w:szCs w:val="18"/>
-        </w:rPr>
-        <w:tab/>
-        <w:t xml:space="preserve">För alla nycklar k i trädet, </w:t>
-      </w:r>
-    </w:p>
-    <w:p>
-      <w:pPr>
-        <w:tabs>
-          <w:tab w:val="left" w:pos="500"/>
-          <w:tab w:val="left" w:pos="938"/>
-        </w:tabs>
-        <w:rPr>
-          <w:rFonts w:ascii="Courier New" w:hAnsi="Courier New"/>
-          <w:sz w:val="18"/>
-          <w:szCs w:val="18"/>
-        </w:rPr>
-      </w:pPr>
-      <w:r>
-        <w:rPr>
-          <w:rFonts w:ascii="Courier New" w:hAnsi="Courier New"/>
-          <w:sz w:val="18"/>
-          <w:szCs w:val="18"/>
-        </w:rPr>
-        <w:tab/>
-      </w:r>
-      <w:r>
-        <w:rPr>
-          <w:rFonts w:ascii="Courier New" w:hAnsi="Courier New"/>
-          <w:sz w:val="18"/>
-          <w:szCs w:val="18"/>
-        </w:rPr>
-        <w:tab/>
-        <w:t xml:space="preserve">ak = </w:t>
-      </w:r>
-      <w:r>
-        <w:object w:dxaOrig="1342" w:dyaOrig="673">
-          <v:shape id="_x0000_i1036" type="#_x0000_t75" style="width:67.5pt;height:33.75pt" o:ole="" filled="t">
-            <v:fill color2="black"/>
-            <v:imagedata r:id="rId32" o:title=""/>
-          </v:shape>
-          <o:OLEObject Type="Embed" ProgID="Equation.3" ShapeID="_x0000_i1036" DrawAspect="Content" ObjectID="_1334488172" r:id="rId33"/>
-        </w:object>
-      </w:r>
-      <w:r>
-        <w:rPr>
-          <w:rFonts w:ascii="Courier New" w:hAnsi="Courier New"/>
-          <w:sz w:val="18"/>
-          <w:szCs w:val="18"/>
-        </w:rPr>
-        <w:t>,</w:t>
-      </w:r>
-    </w:p>
-    <w:p>
-      <w:pPr>
-        <w:tabs>
-          <w:tab w:val="left" w:pos="500"/>
-          <w:tab w:val="left" w:pos="938"/>
-        </w:tabs>
-        <w:rPr>
-          <w:rFonts w:ascii="Courier New" w:hAnsi="Courier New"/>
-          <w:sz w:val="18"/>
-          <w:szCs w:val="18"/>
-        </w:rPr>
-      </w:pPr>
-      <w:r>
-        <w:rPr>
-          <w:rFonts w:ascii="Courier New" w:hAnsi="Courier New"/>
-          <w:sz w:val="18"/>
-          <w:szCs w:val="18"/>
-        </w:rPr>
-        <w:tab/>
-      </w:r>
-      <w:r>
-        <w:rPr>
-          <w:rFonts w:ascii="Courier New" w:hAnsi="Courier New"/>
-          <w:sz w:val="18"/>
-          <w:szCs w:val="18"/>
-        </w:rPr>
-        <w:tab/>
-        <w:t>ck = ck + 1,</w:t>
-      </w:r>
-    </w:p>
-    <w:p>
-      <w:pPr>
-        <w:tabs>
-          <w:tab w:val="left" w:pos="500"/>
-          <w:tab w:val="left" w:pos="938"/>
-        </w:tabs>
-        <w:rPr>
-          <w:rFonts w:ascii="Courier New" w:hAnsi="Courier New"/>
-          <w:sz w:val="18"/>
-          <w:szCs w:val="18"/>
-        </w:rPr>
-      </w:pPr>
-      <w:r>
-        <w:rPr>
-          <w:rFonts w:ascii="Courier New" w:hAnsi="Courier New"/>
-          <w:sz w:val="18"/>
-          <w:szCs w:val="18"/>
-        </w:rPr>
-        <w:tab/>
-      </w:r>
-      <w:r>
-        <w:rPr>
-          <w:rFonts w:ascii="Courier New" w:hAnsi="Courier New"/>
-          <w:sz w:val="18"/>
-          <w:szCs w:val="18"/>
-        </w:rPr>
-        <w:tab/>
-        <w:t>zk = 0</w:t>
-      </w:r>
-    </w:p>
-    <w:p>
-      <w:pPr>
-        <w:tabs>
-          <w:tab w:val="left" w:pos="500"/>
-          <w:tab w:val="left" w:pos="938"/>
-        </w:tabs>
-        <w:rPr>
-          <w:rFonts w:ascii="Courier New" w:hAnsi="Courier New"/>
-          <w:sz w:val="18"/>
-          <w:szCs w:val="18"/>
-        </w:rPr>
-      </w:pPr>
-    </w:p>
-    <w:p>
-      <w:pPr>
-        <w:tabs>
-          <w:tab w:val="left" w:pos="500"/>
-          <w:tab w:val="left" w:pos="938"/>
-        </w:tabs>
-        <w:rPr>
-          <w:rFonts w:ascii="Courier New" w:hAnsi="Courier New"/>
-          <w:sz w:val="18"/>
-          <w:szCs w:val="18"/>
-        </w:rPr>
-      </w:pPr>
-      <w:r>
-        <w:rPr>
-          <w:rFonts w:ascii="Courier New" w:hAnsi="Courier New"/>
-          <w:sz w:val="18"/>
-          <w:szCs w:val="18"/>
-        </w:rPr>
-        <w:t>Reset:</w:t>
-      </w:r>
-      <w:r>
-        <w:rPr>
-          <w:rFonts w:ascii="Courier New" w:hAnsi="Courier New"/>
-          <w:sz w:val="18"/>
-          <w:szCs w:val="18"/>
-        </w:rPr>
-        <w:tab/>
-        <w:t>// Beräknar det totala medelvärdet under den senaste perioden.</w:t>
-      </w:r>
-    </w:p>
-    <w:p>
-      <w:pPr>
-        <w:tabs>
-          <w:tab w:val="left" w:pos="500"/>
-          <w:tab w:val="left" w:pos="938"/>
-        </w:tabs>
-        <w:rPr>
-          <w:rFonts w:ascii="Courier New" w:hAnsi="Courier New"/>
-          <w:sz w:val="18"/>
-          <w:szCs w:val="18"/>
-        </w:rPr>
-      </w:pPr>
-      <w:r>
-        <w:rPr>
-          <w:rFonts w:ascii="Courier New" w:hAnsi="Courier New"/>
-          <w:sz w:val="18"/>
-          <w:szCs w:val="18"/>
-        </w:rPr>
-        <w:tab/>
-      </w:r>
-      <w:r>
-        <w:rPr>
-          <w:rFonts w:ascii="Courier New" w:hAnsi="Courier New"/>
-          <w:sz w:val="18"/>
-          <w:szCs w:val="18"/>
-        </w:rPr>
-        <w:tab/>
-        <w:t>// Reducerar medelvärdet till ett mätvärde</w:t>
-      </w:r>
-    </w:p>
-    <w:p>
-      <w:pPr>
-        <w:tabs>
-          <w:tab w:val="left" w:pos="500"/>
-          <w:tab w:val="left" w:pos="938"/>
-        </w:tabs>
-        <w:rPr>
-          <w:rFonts w:ascii="Courier New" w:hAnsi="Courier New"/>
-          <w:sz w:val="18"/>
-          <w:szCs w:val="18"/>
-        </w:rPr>
-      </w:pPr>
-      <w:r>
-        <w:rPr>
-          <w:rFonts w:ascii="Courier New" w:hAnsi="Courier New"/>
-          <w:sz w:val="18"/>
-          <w:szCs w:val="18"/>
-        </w:rPr>
-        <w:tab/>
-        <w:t>För alla nycklar k i trädet,</w:t>
-      </w:r>
-    </w:p>
-    <w:p>
-      <w:pPr>
-        <w:tabs>
-          <w:tab w:val="left" w:pos="500"/>
-          <w:tab w:val="left" w:pos="938"/>
-        </w:tabs>
-        <w:rPr>
-          <w:rFonts w:ascii="Courier New" w:hAnsi="Courier New"/>
-          <w:sz w:val="18"/>
-          <w:szCs w:val="18"/>
-        </w:rPr>
-      </w:pPr>
-      <w:r>
-        <w:rPr>
-          <w:rFonts w:ascii="Courier New" w:hAnsi="Courier New"/>
-          <w:sz w:val="18"/>
-          <w:szCs w:val="18"/>
-        </w:rPr>
-        <w:tab/>
-      </w:r>
-      <w:r>
-        <w:rPr>
-          <w:rFonts w:ascii="Courier New" w:hAnsi="Courier New"/>
-          <w:sz w:val="18"/>
-          <w:szCs w:val="18"/>
-        </w:rPr>
-        <w:tab/>
-        <w:t>zk = 0,</w:t>
-      </w:r>
-    </w:p>
-    <w:p>
-      <w:pPr>
-        <w:tabs>
-          <w:tab w:val="left" w:pos="500"/>
-          <w:tab w:val="left" w:pos="938"/>
-        </w:tabs>
-        <w:rPr>
-          <w:rFonts w:ascii="Courier New" w:hAnsi="Courier New"/>
-          <w:sz w:val="18"/>
-          <w:szCs w:val="18"/>
-        </w:rPr>
-      </w:pPr>
-      <w:r>
-        <w:rPr>
-          <w:rFonts w:ascii="Courier New" w:hAnsi="Courier New"/>
-          <w:sz w:val="18"/>
-          <w:szCs w:val="18"/>
-        </w:rPr>
-        <w:tab/>
-      </w:r>
-      <w:r>
-        <w:rPr>
-          <w:rFonts w:ascii="Courier New" w:hAnsi="Courier New"/>
-          <w:sz w:val="18"/>
-          <w:szCs w:val="18"/>
-        </w:rPr>
-        <w:tab/>
-        <w:t xml:space="preserve">ak = </w:t>
-      </w:r>
-      <w:r>
-        <w:rPr>
-          <w:position w:val="-22"/>
-        </w:rPr>
-        <w:object w:dxaOrig="890" w:dyaOrig="634">
-          <v:shape id="_x0000_i1037" type="#_x0000_t75" style="width:44.25pt;height:31.5pt" o:ole="" filled="t">
-            <v:fill color2="black"/>
-            <v:imagedata r:id="rId34" o:title=""/>
-          </v:shape>
-          <o:OLEObject Type="Embed" ProgID="Equation.3" ShapeID="_x0000_i1037" DrawAspect="Content" ObjectID="_1334488173" r:id="rId35"/>
-        </w:object>
-      </w:r>
-      <w:r>
-        <w:rPr>
-          <w:rFonts w:ascii="Courier New" w:hAnsi="Courier New"/>
-          <w:sz w:val="18"/>
-          <w:szCs w:val="18"/>
-        </w:rPr>
-        <w:t>,</w:t>
-      </w:r>
-    </w:p>
-    <w:p>
-      <w:pPr>
-        <w:tabs>
-          <w:tab w:val="left" w:pos="500"/>
-          <w:tab w:val="left" w:pos="938"/>
-        </w:tabs>
-        <w:rPr>
-          <w:rFonts w:ascii="Courier New" w:hAnsi="Courier New"/>
-          <w:sz w:val="18"/>
-          <w:szCs w:val="18"/>
-        </w:rPr>
-      </w:pPr>
-      <w:r>
-        <w:rPr>
-          <w:rFonts w:ascii="Courier New" w:hAnsi="Courier New"/>
-          <w:sz w:val="18"/>
-          <w:szCs w:val="18"/>
-        </w:rPr>
-        <w:tab/>
-      </w:r>
-      <w:r>
-        <w:rPr>
-          <w:rFonts w:ascii="Courier New" w:hAnsi="Courier New"/>
-          <w:sz w:val="18"/>
-          <w:szCs w:val="18"/>
-        </w:rPr>
-        <w:tab/>
-        <w:t>ck = 1</w:t>
-      </w:r>
-    </w:p>
-    <w:p/>
-    <w:p>
-      <w:r>
-        <w:rPr>
-          <w:i/>
-          <w:iCs/>
-        </w:rPr>
-        <w:t>Insert</w:t>
-      </w:r>
-      <w:r>
-        <w:t xml:space="preserve"> kallas en eller flera gånger för att lägga in det senaste mätvärdet och Average beräknar ett aktuellt medelvärde. I </w:t>
-      </w:r>
-      <w:r>
-        <w:rPr>
-          <w:i/>
-          <w:iCs/>
-        </w:rPr>
-        <w:t>Reset</w:t>
-      </w:r>
-      <w:r>
-        <w:t xml:space="preserve"> så sätts c</w:t>
-      </w:r>
-      <w:r>
-        <w:rPr>
-          <w:vertAlign w:val="subscript"/>
-        </w:rPr>
-        <w:t xml:space="preserve">k </w:t>
-      </w:r>
-      <w:r>
-        <w:t xml:space="preserve">till 1 och ett medelvärde över hela fönstret </w:t>
-      </w:r>
-      <w:r>
-        <w:rPr>
-          <w:i/>
-          <w:iCs/>
-        </w:rPr>
-        <w:t>y</w:t>
-      </w:r>
-      <w:r>
-        <w:t xml:space="preserve"> beräknas. Om en källa med många flöden tillkommer sent i ett fönster så kommer det rapporteras ha lågt medelantal flöden/s över den perioden, men kommer att få ett närmare korrekt värde under nästa fönster. Det är som sagt en kompromiss mellan precision och önskan att tidigare värden alltid ska påverka de senare för att balansera ut kraftiga förändringar.</w:t>
-      </w:r>
-    </w:p>
-    <w:p/>
-    <w:p>
-      <w:r>
-        <w:t xml:space="preserve">Om en nyckel k läggs till i slutet av perioden så kommer dess medelvärde baseras på mindre antal mätvärden än nycklar som tidigare lagts till i listan. Men när en nyckel väl hamnat i listan så kommer </w:t>
-      </w:r>
-      <w:r>
-        <w:rPr>
-          <w:i/>
-          <w:iCs/>
-        </w:rPr>
-        <w:t>Reset</w:t>
-      </w:r>
-      <w:r>
-        <w:t xml:space="preserve"> att beräkna medelvärdet över hela fönstret. Skulle en nyckel därmed helt plötsligt inte få fler mätvärden så beräknas medelvärdet med z</w:t>
-      </w:r>
-      <w:r>
-        <w:rPr>
-          <w:vertAlign w:val="subscript"/>
-        </w:rPr>
-        <w:t>k</w:t>
-      </w:r>
-      <w:r>
-        <w:t xml:space="preserve"> = 0 tills medelvärdet sjunker under </w:t>
-      </w:r>
-      <w:r>
-        <w:rPr>
-          <w:i/>
-          <w:iCs/>
-        </w:rPr>
-        <w:t>T</w:t>
-      </w:r>
-      <w:r>
-        <w:t xml:space="preserve"> och nyckeln </w:t>
-      </w:r>
-      <w:r>
-        <w:rPr>
-          <w:i/>
-          <w:iCs/>
-        </w:rPr>
-        <w:t>k</w:t>
-      </w:r>
-      <w:r>
-        <w:t xml:space="preserve"> tas bort från listan. Det är därmed enkelt att hamna i listan (genom att i något intervall </w:t>
-      </w:r>
-      <w:r>
-        <w:rPr>
-          <w:i/>
-          <w:iCs/>
-        </w:rPr>
-        <w:t>x</w:t>
-      </w:r>
-      <w:r>
-        <w:t xml:space="preserve"> överstiga </w:t>
-      </w:r>
-      <w:r>
-        <w:rPr>
-          <w:i/>
-          <w:iCs/>
-        </w:rPr>
-        <w:t>T</w:t>
-      </w:r>
-      <w:r>
-        <w:t xml:space="preserve"> flöden), men sådana nycklar som inte lyckas hålla ett medelvärde över </w:t>
-      </w:r>
-      <w:r>
-        <w:rPr>
-          <w:i/>
-          <w:iCs/>
-        </w:rPr>
-        <w:t>T</w:t>
-      </w:r>
-      <w:r>
-        <w:t xml:space="preserve"> (och jag menar här det verkliga medelvärdet) kommer att försvinna ur </w:t>
-      </w:r>
-      <w:r>
-        <w:lastRenderedPageBreak/>
-        <w:t>listan snabbt.</w:t>
-      </w:r>
-    </w:p>
-    <w:p>
-      <w:pPr>
-        <w:pStyle w:val="Heading3"/>
-        <w:numPr>
-          <w:ilvl w:val="1"/>
-          <w:numId w:val="2"/>
-        </w:numPr>
-        <w:tabs>
-          <w:tab w:val="left" w:pos="0"/>
-        </w:tabs>
-      </w:pPr>
-      <w:bookmarkStart w:id="27" w:name="_Toc255336135"/>
-      <w:r>
-        <w:t>Algoritmen</w:t>
-      </w:r>
-      <w:bookmarkEnd w:id="27"/>
-    </w:p>
-    <w:p>
-      <w:r>
-        <w:t>Här följder pseudokod för algoritmen, den kan lättast tolkas som två trådar. Inom parentes står den datastruktur som är ansvarig för uppgiften i de fall då det kan vara oklart.</w:t>
-      </w:r>
-    </w:p>
-    <w:p/>
-    <w:p>
-      <w:pPr>
-        <w:tabs>
-          <w:tab w:val="left" w:pos="388"/>
-          <w:tab w:val="left" w:pos="800"/>
-          <w:tab w:val="left" w:pos="1213"/>
-        </w:tabs>
-        <w:rPr>
-          <w:rFonts w:ascii="Courier New" w:hAnsi="Courier New"/>
-          <w:b/>
-          <w:bCs/>
-          <w:sz w:val="18"/>
-          <w:szCs w:val="18"/>
-        </w:rPr>
-      </w:pPr>
-      <w:r>
-        <w:rPr>
-          <w:rFonts w:ascii="Courier New" w:hAnsi="Courier New"/>
-          <w:b/>
-          <w:bCs/>
-          <w:sz w:val="18"/>
-          <w:szCs w:val="18"/>
-        </w:rPr>
-        <w:t>[TRÅD 1]</w:t>
-      </w:r>
-    </w:p>
-    <w:p>
-      <w:pPr>
-        <w:tabs>
-          <w:tab w:val="left" w:pos="388"/>
-          <w:tab w:val="left" w:pos="800"/>
-          <w:tab w:val="left" w:pos="1213"/>
-        </w:tabs>
-        <w:rPr>
-          <w:rFonts w:ascii="Courier New" w:hAnsi="Courier New"/>
-          <w:sz w:val="18"/>
-          <w:szCs w:val="18"/>
-        </w:rPr>
-      </w:pPr>
-      <w:r>
-        <w:rPr>
-          <w:rFonts w:ascii="Courier New" w:hAnsi="Courier New"/>
-          <w:sz w:val="18"/>
-          <w:szCs w:val="18"/>
-        </w:rPr>
-        <w:t>För varje paket p</w:t>
-      </w:r>
-    </w:p>
-    <w:p>
-      <w:pPr>
-        <w:tabs>
-          <w:tab w:val="left" w:pos="388"/>
-          <w:tab w:val="left" w:pos="800"/>
-          <w:tab w:val="left" w:pos="1213"/>
-        </w:tabs>
-        <w:rPr>
-          <w:rFonts w:ascii="Courier New" w:hAnsi="Courier New"/>
-          <w:sz w:val="18"/>
-          <w:szCs w:val="18"/>
-        </w:rPr>
-      </w:pPr>
-      <w:r>
-        <w:rPr>
-          <w:rFonts w:ascii="Courier New" w:hAnsi="Courier New"/>
-          <w:sz w:val="18"/>
-          <w:szCs w:val="18"/>
-        </w:rPr>
-        <w:tab/>
-        <w:t>Om p tillhör ett tidigare ej sett flöde (BF)</w:t>
-      </w:r>
-    </w:p>
-    <w:p>
-      <w:pPr>
-        <w:tabs>
-          <w:tab w:val="left" w:pos="388"/>
-          <w:tab w:val="left" w:pos="800"/>
-          <w:tab w:val="left" w:pos="1213"/>
-        </w:tabs>
-        <w:rPr>
-          <w:rFonts w:ascii="Courier New" w:hAnsi="Courier New"/>
-          <w:sz w:val="18"/>
-          <w:szCs w:val="18"/>
-        </w:rPr>
-      </w:pPr>
-      <w:r>
-        <w:rPr>
-          <w:rFonts w:ascii="Courier New" w:hAnsi="Courier New"/>
-          <w:sz w:val="18"/>
-          <w:szCs w:val="18"/>
-        </w:rPr>
-        <w:tab/>
-      </w:r>
-      <w:r>
-        <w:rPr>
-          <w:rFonts w:ascii="Courier New" w:hAnsi="Courier New"/>
-          <w:sz w:val="18"/>
-          <w:szCs w:val="18"/>
-        </w:rPr>
-        <w:tab/>
-        <w:t>Öka flödesräknarna för de två IP-adresserna som p färdas mellan (CBF)</w:t>
-      </w:r>
-    </w:p>
-    <w:p>
-      <w:pPr>
-        <w:tabs>
-          <w:tab w:val="left" w:pos="388"/>
-          <w:tab w:val="left" w:pos="800"/>
-          <w:tab w:val="left" w:pos="1213"/>
-        </w:tabs>
-        <w:rPr>
-          <w:rFonts w:ascii="Courier New" w:hAnsi="Courier New"/>
-          <w:sz w:val="18"/>
-          <w:szCs w:val="18"/>
-        </w:rPr>
-      </w:pPr>
-      <w:r>
-        <w:rPr>
-          <w:rFonts w:ascii="Courier New" w:hAnsi="Courier New"/>
-          <w:sz w:val="18"/>
-          <w:szCs w:val="18"/>
-        </w:rPr>
-        <w:tab/>
-      </w:r>
-      <w:r>
-        <w:rPr>
-          <w:rFonts w:ascii="Courier New" w:hAnsi="Courier New"/>
-          <w:sz w:val="18"/>
-          <w:szCs w:val="18"/>
-        </w:rPr>
-        <w:tab/>
-        <w:t>Om någon av räknarna överstiger T</w:t>
-      </w:r>
-    </w:p>
-    <w:p>
-      <w:pPr>
-        <w:tabs>
-          <w:tab w:val="left" w:pos="388"/>
-          <w:tab w:val="left" w:pos="800"/>
-          <w:tab w:val="left" w:pos="1213"/>
-        </w:tabs>
-        <w:rPr>
-          <w:rFonts w:ascii="Courier New" w:hAnsi="Courier New"/>
-          <w:sz w:val="18"/>
-          <w:szCs w:val="18"/>
-        </w:rPr>
-      </w:pPr>
-      <w:r>
-        <w:rPr>
-          <w:rFonts w:ascii="Courier New" w:hAnsi="Courier New"/>
-          <w:sz w:val="18"/>
-          <w:szCs w:val="18"/>
-        </w:rPr>
-        <w:tab/>
-      </w:r>
-      <w:r>
-        <w:rPr>
-          <w:rFonts w:ascii="Courier New" w:hAnsi="Courier New"/>
-          <w:sz w:val="18"/>
-          <w:szCs w:val="18"/>
-        </w:rPr>
-        <w:tab/>
-      </w:r>
-      <w:r>
-        <w:rPr>
-          <w:rFonts w:ascii="Courier New" w:hAnsi="Courier New"/>
-          <w:sz w:val="18"/>
-          <w:szCs w:val="18"/>
-        </w:rPr>
-        <w:tab/>
-        <w:t>Lägg till IP-adressen i medelvärdeslistan över P2Padresser</w:t>
-      </w:r>
-    </w:p>
-    <w:p>
-      <w:pPr>
-        <w:tabs>
-          <w:tab w:val="left" w:pos="388"/>
-          <w:tab w:val="left" w:pos="800"/>
-          <w:tab w:val="left" w:pos="1213"/>
-        </w:tabs>
-        <w:rPr>
-          <w:rFonts w:ascii="Courier New" w:hAnsi="Courier New"/>
-          <w:sz w:val="18"/>
-          <w:szCs w:val="18"/>
-        </w:rPr>
-      </w:pPr>
-      <w:r>
-        <w:rPr>
-          <w:rFonts w:ascii="Courier New" w:hAnsi="Courier New"/>
-          <w:sz w:val="18"/>
-          <w:szCs w:val="18"/>
-        </w:rPr>
-        <w:tab/>
-      </w:r>
-      <w:r>
-        <w:rPr>
-          <w:rFonts w:ascii="Courier New" w:hAnsi="Courier New"/>
-          <w:sz w:val="18"/>
-          <w:szCs w:val="18"/>
-        </w:rPr>
-        <w:tab/>
-      </w:r>
-      <w:r>
-        <w:rPr>
-          <w:rFonts w:ascii="Courier New" w:hAnsi="Courier New"/>
-          <w:sz w:val="18"/>
-          <w:szCs w:val="18"/>
-        </w:rPr>
-        <w:tab/>
-        <w:t>tillsammans med antalet flöden zk.</w:t>
-      </w:r>
-    </w:p>
-    <w:p>
-      <w:pPr>
-        <w:tabs>
-          <w:tab w:val="left" w:pos="388"/>
-          <w:tab w:val="left" w:pos="800"/>
-          <w:tab w:val="left" w:pos="1213"/>
-        </w:tabs>
-        <w:rPr>
-          <w:rFonts w:ascii="Courier New" w:hAnsi="Courier New"/>
-          <w:sz w:val="18"/>
-          <w:szCs w:val="18"/>
-        </w:rPr>
-      </w:pPr>
-    </w:p>
-    <w:p>
-      <w:pPr>
-        <w:tabs>
-          <w:tab w:val="left" w:pos="388"/>
-          <w:tab w:val="left" w:pos="800"/>
-          <w:tab w:val="left" w:pos="1213"/>
-        </w:tabs>
-        <w:rPr>
-          <w:rFonts w:ascii="Courier New" w:hAnsi="Courier New"/>
-          <w:b/>
-          <w:bCs/>
-          <w:sz w:val="18"/>
-          <w:szCs w:val="18"/>
-        </w:rPr>
-      </w:pPr>
-      <w:r>
-        <w:rPr>
-          <w:rFonts w:ascii="Courier New" w:hAnsi="Courier New"/>
-          <w:b/>
-          <w:bCs/>
-          <w:sz w:val="18"/>
-          <w:szCs w:val="18"/>
-        </w:rPr>
-        <w:t>[TRÅD 2]</w:t>
-      </w:r>
-    </w:p>
-    <w:p>
-      <w:pPr>
-        <w:tabs>
-          <w:tab w:val="left" w:pos="388"/>
-          <w:tab w:val="left" w:pos="800"/>
-          <w:tab w:val="left" w:pos="1213"/>
-        </w:tabs>
-        <w:rPr>
-          <w:rFonts w:ascii="Courier New" w:hAnsi="Courier New"/>
-          <w:sz w:val="18"/>
-          <w:szCs w:val="18"/>
-        </w:rPr>
-      </w:pPr>
-      <w:r>
-        <w:rPr>
-          <w:rFonts w:ascii="Courier New" w:hAnsi="Courier New"/>
-          <w:sz w:val="18"/>
-          <w:szCs w:val="18"/>
-        </w:rPr>
-        <w:t>För varje mätintervall x (någon sekund eller kort period)</w:t>
-      </w:r>
-    </w:p>
-    <w:p>
-      <w:pPr>
-        <w:tabs>
-          <w:tab w:val="left" w:pos="388"/>
-          <w:tab w:val="left" w:pos="800"/>
-          <w:tab w:val="left" w:pos="1213"/>
-        </w:tabs>
-        <w:rPr>
-          <w:rFonts w:ascii="Courier New" w:hAnsi="Courier New"/>
-          <w:sz w:val="18"/>
-          <w:szCs w:val="18"/>
-        </w:rPr>
-      </w:pPr>
-      <w:r>
-        <w:rPr>
-          <w:rFonts w:ascii="Courier New" w:hAnsi="Courier New"/>
-          <w:sz w:val="18"/>
-          <w:szCs w:val="18"/>
-        </w:rPr>
-        <w:tab/>
-        <w:t>Nollställ flödeslistan och flödesräknaren (BF och CBF).</w:t>
-      </w:r>
-    </w:p>
-    <w:p>
-      <w:pPr>
-        <w:tabs>
-          <w:tab w:val="left" w:pos="388"/>
-          <w:tab w:val="left" w:pos="800"/>
-          <w:tab w:val="left" w:pos="1213"/>
-        </w:tabs>
-        <w:rPr>
-          <w:rFonts w:ascii="Courier New" w:hAnsi="Courier New"/>
-          <w:sz w:val="18"/>
-          <w:szCs w:val="18"/>
-        </w:rPr>
-      </w:pPr>
-      <w:r>
-        <w:rPr>
-          <w:rFonts w:ascii="Courier New" w:hAnsi="Courier New"/>
-          <w:sz w:val="18"/>
-          <w:szCs w:val="18"/>
-        </w:rPr>
-        <w:tab/>
-        <w:t>Beräkna periodens medelvärde för varje IP-adress i listan över</w:t>
-      </w:r>
-    </w:p>
-    <w:p>
-      <w:pPr>
-        <w:tabs>
-          <w:tab w:val="left" w:pos="388"/>
-          <w:tab w:val="left" w:pos="800"/>
-          <w:tab w:val="left" w:pos="1213"/>
-        </w:tabs>
-        <w:rPr>
-          <w:rFonts w:ascii="Courier New" w:hAnsi="Courier New"/>
-          <w:sz w:val="18"/>
-          <w:szCs w:val="18"/>
-        </w:rPr>
-      </w:pPr>
-      <w:r>
-        <w:rPr>
-          <w:rFonts w:ascii="Courier New" w:hAnsi="Courier New"/>
-          <w:sz w:val="18"/>
-          <w:szCs w:val="18"/>
-        </w:rPr>
-        <w:tab/>
-        <w:t>P2Padresser.</w:t>
-      </w:r>
-    </w:p>
-    <w:p>
-      <w:pPr>
-        <w:tabs>
-          <w:tab w:val="left" w:pos="388"/>
-          <w:tab w:val="left" w:pos="800"/>
-          <w:tab w:val="left" w:pos="1213"/>
-        </w:tabs>
-        <w:rPr>
-          <w:rFonts w:ascii="Courier New" w:hAnsi="Courier New"/>
-          <w:sz w:val="18"/>
-          <w:szCs w:val="18"/>
-        </w:rPr>
-      </w:pPr>
-    </w:p>
-    <w:p>
-      <w:pPr>
-        <w:tabs>
-          <w:tab w:val="left" w:pos="388"/>
-          <w:tab w:val="left" w:pos="800"/>
-          <w:tab w:val="left" w:pos="1213"/>
-        </w:tabs>
-        <w:rPr>
-          <w:rFonts w:ascii="Courier New" w:hAnsi="Courier New"/>
-          <w:sz w:val="18"/>
-          <w:szCs w:val="18"/>
-        </w:rPr>
-      </w:pPr>
-      <w:r>
-        <w:rPr>
-          <w:rFonts w:ascii="Courier New" w:hAnsi="Courier New"/>
-          <w:sz w:val="18"/>
-          <w:szCs w:val="18"/>
-        </w:rPr>
-        <w:t>För varje mätintervall y (större än x)</w:t>
-      </w:r>
-    </w:p>
-    <w:p>
-      <w:pPr>
-        <w:tabs>
-          <w:tab w:val="left" w:pos="388"/>
-          <w:tab w:val="left" w:pos="800"/>
-          <w:tab w:val="left" w:pos="1213"/>
-        </w:tabs>
-        <w:rPr>
-          <w:rFonts w:ascii="Courier New" w:hAnsi="Courier New"/>
-          <w:sz w:val="18"/>
-          <w:szCs w:val="18"/>
-        </w:rPr>
-      </w:pPr>
-      <w:r>
-        <w:rPr>
-          <w:rFonts w:ascii="Courier New" w:hAnsi="Courier New"/>
-          <w:sz w:val="18"/>
-          <w:szCs w:val="18"/>
-        </w:rPr>
-        <w:tab/>
-        <w:t>För varje adress i P2Plistan,</w:t>
-      </w:r>
-    </w:p>
-    <w:p>
-      <w:pPr>
-        <w:tabs>
-          <w:tab w:val="left" w:pos="388"/>
-          <w:tab w:val="left" w:pos="800"/>
-          <w:tab w:val="left" w:pos="1213"/>
-        </w:tabs>
-        <w:rPr>
-          <w:rFonts w:ascii="Courier New" w:hAnsi="Courier New"/>
-          <w:sz w:val="18"/>
-          <w:szCs w:val="18"/>
-        </w:rPr>
-      </w:pPr>
-      <w:r>
-        <w:rPr>
-          <w:rFonts w:ascii="Courier New" w:hAnsi="Courier New"/>
-          <w:sz w:val="18"/>
-          <w:szCs w:val="18"/>
-        </w:rPr>
-        <w:tab/>
-      </w:r>
-      <w:r>
-        <w:rPr>
-          <w:rFonts w:ascii="Courier New" w:hAnsi="Courier New"/>
-          <w:sz w:val="18"/>
-          <w:szCs w:val="18"/>
-        </w:rPr>
-        <w:tab/>
-        <w:t>Beräkna och skriv ut totalt medelvärde under senaste perioden y.</w:t>
-      </w:r>
-    </w:p>
-    <w:p>
-      <w:pPr>
-        <w:tabs>
-          <w:tab w:val="left" w:pos="388"/>
-          <w:tab w:val="left" w:pos="800"/>
-          <w:tab w:val="left" w:pos="1213"/>
-        </w:tabs>
-        <w:rPr>
-          <w:rFonts w:ascii="Courier New" w:hAnsi="Courier New"/>
-          <w:sz w:val="18"/>
-          <w:szCs w:val="18"/>
-        </w:rPr>
-      </w:pPr>
-      <w:r>
-        <w:rPr>
-          <w:rFonts w:ascii="Courier New" w:hAnsi="Courier New"/>
-          <w:sz w:val="18"/>
-          <w:szCs w:val="18"/>
-        </w:rPr>
-        <w:tab/>
-      </w:r>
-      <w:r>
-        <w:rPr>
-          <w:rFonts w:ascii="Courier New" w:hAnsi="Courier New"/>
-          <w:sz w:val="18"/>
-          <w:szCs w:val="18"/>
-        </w:rPr>
-        <w:tab/>
-        <w:t>Om medel är under T, radera.</w:t>
-      </w:r>
-    </w:p>
-    <w:p>
-      <w:pPr>
-        <w:tabs>
-          <w:tab w:val="left" w:pos="388"/>
-          <w:tab w:val="left" w:pos="800"/>
-          <w:tab w:val="left" w:pos="1213"/>
-        </w:tabs>
-        <w:rPr>
-          <w:rFonts w:ascii="Courier New" w:hAnsi="Courier New"/>
-          <w:sz w:val="18"/>
-          <w:szCs w:val="18"/>
-        </w:rPr>
-      </w:pPr>
-      <w:r>
-        <w:rPr>
-          <w:rFonts w:ascii="Courier New" w:hAnsi="Courier New"/>
-          <w:sz w:val="18"/>
-          <w:szCs w:val="18"/>
-        </w:rPr>
-        <w:tab/>
-      </w:r>
-      <w:r>
-        <w:rPr>
-          <w:rFonts w:ascii="Courier New" w:hAnsi="Courier New"/>
-          <w:sz w:val="18"/>
-          <w:szCs w:val="18"/>
-        </w:rPr>
-        <w:tab/>
-        <w:t>Annars, reducera medelvärdet till ett mätvärde.</w:t>
-      </w:r>
-    </w:p>
-    <w:p>
-      <w:pPr>
-        <w:tabs>
-          <w:tab w:val="left" w:pos="510"/>
-          <w:tab w:val="left" w:pos="945"/>
-        </w:tabs>
-      </w:pPr>
-    </w:p>
-    <w:p>
-      <w:pPr>
-        <w:tabs>
-          <w:tab w:val="left" w:pos="510"/>
-          <w:tab w:val="left" w:pos="945"/>
-        </w:tabs>
-      </w:pPr>
-      <w:r>
-        <w:rPr>
-          <w:i/>
-          <w:iCs/>
-        </w:rPr>
-        <w:t>T</w:t>
-      </w:r>
-      <w:r>
-        <w:t xml:space="preserve"> = Det minsta antal flöden över vilken en IP-adress klassificeras som möjligt P2P.</w:t>
-      </w:r>
-    </w:p>
-    <w:p>
-      <w:pPr>
-        <w:tabs>
-          <w:tab w:val="left" w:pos="510"/>
-          <w:tab w:val="left" w:pos="945"/>
-        </w:tabs>
-      </w:pPr>
-      <w:r>
-        <w:rPr>
-          <w:i/>
-          <w:iCs/>
-        </w:rPr>
-        <w:t>x</w:t>
-      </w:r>
-      <w:r>
-        <w:t xml:space="preserve"> = Ett kort tidsintervall, max ett par sekunder.</w:t>
-      </w:r>
-    </w:p>
-    <w:p>
-      <w:pPr>
-        <w:tabs>
-          <w:tab w:val="left" w:pos="510"/>
-          <w:tab w:val="left" w:pos="945"/>
-        </w:tabs>
-      </w:pPr>
-      <w:r>
-        <w:rPr>
-          <w:i/>
-          <w:iCs/>
-        </w:rPr>
-        <w:t>y</w:t>
-      </w:r>
-      <w:r>
-        <w:t xml:space="preserve"> = Ett längre tidsintervall, lämpligen mer än trettio sekunder.</w:t>
-      </w:r>
-    </w:p>
-    <w:p>
-      <w:pPr>
-        <w:pStyle w:val="Heading3"/>
-        <w:numPr>
-          <w:ilvl w:val="1"/>
-          <w:numId w:val="2"/>
-        </w:numPr>
-        <w:tabs>
-          <w:tab w:val="left" w:pos="0"/>
-        </w:tabs>
-      </w:pPr>
       <w:bookmarkStart w:id="28" w:name="_Toc255336136"/>
       <w:r>
         <w:t>Möjliga förbättringar</w:t>
@@ -11248,7 +11243,7 @@
             <v:fill color2="black"/>
             <v:imagedata r:id="rId32" o:title=""/>
           </v:shape>
-          <o:OLEObject Type="Embed" ProgID="Equation.3" ShapeID="_x0000_i1038" DrawAspect="Content" ObjectID="_1334488174" r:id="rId36"/>
+          <o:OLEObject Type="Embed" ProgID="Equation.3" ShapeID="_x0000_i1038" DrawAspect="Content" ObjectID="_1334492511" r:id="rId36"/>
         </w:object>
       </w:r>
       <w:r>

--- a/master.docx
+++ b/master.docx
@@ -4581,6 +4581,9 @@
       </w:pPr>
       <w:r>
         <w:lastRenderedPageBreak/>
+        <w:t xml:space="preserve">2. </w:t>
+      </w:r>
+      <w:r>
         <w:t>Part 1: Pink and white elephants</w:t>
       </w:r>
     </w:p>
@@ -7508,7 +7511,7 @@
             <v:fill color2="black"/>
             <v:imagedata r:id="rId8" o:title=""/>
           </v:shape>
-          <o:OLEObject Type="Embed" ProgID="Equation.3" ShapeID="_x0000_i1025" DrawAspect="Content" ObjectID="_1334492498" r:id="rId9"/>
+          <o:OLEObject Type="Embed" ProgID="Equation.3" ShapeID="_x0000_i1025" DrawAspect="Content" ObjectID="_1334503721" r:id="rId9"/>
         </w:object>
       </w:r>
       <w:r>
@@ -7590,7 +7593,7 @@
             <v:fill color2="black"/>
             <v:imagedata r:id="rId10" o:title=""/>
           </v:shape>
-          <o:OLEObject Type="Embed" ProgID="Equation.3" ShapeID="_x0000_i1026" DrawAspect="Content" ObjectID="_1334492499" r:id="rId11"/>
+          <o:OLEObject Type="Embed" ProgID="Equation.3" ShapeID="_x0000_i1026" DrawAspect="Content" ObjectID="_1334503722" r:id="rId11"/>
         </w:object>
       </w:r>
       <w:r>
@@ -7643,7 +7646,7 @@
             <v:fill color2="black"/>
             <v:imagedata r:id="rId12" o:title=""/>
           </v:shape>
-          <o:OLEObject Type="Embed" ProgID="Equation.3" ShapeID="_x0000_i1027" DrawAspect="Content" ObjectID="_1334492500" r:id="rId13"/>
+          <o:OLEObject Type="Embed" ProgID="Equation.3" ShapeID="_x0000_i1027" DrawAspect="Content" ObjectID="_1334503723" r:id="rId13"/>
         </w:object>
       </w:r>
       <w:r>
@@ -7696,7 +7699,7 @@
             <v:fill color2="black"/>
             <v:imagedata r:id="rId14" o:title=""/>
           </v:shape>
-          <o:OLEObject Type="Embed" ProgID="Equation.3" ShapeID="_x0000_i1028" DrawAspect="Content" ObjectID="_1334492501" r:id="rId15"/>
+          <o:OLEObject Type="Embed" ProgID="Equation.3" ShapeID="_x0000_i1028" DrawAspect="Content" ObjectID="_1334503724" r:id="rId15"/>
         </w:object>
       </w:r>
       <w:r>
@@ -7770,7 +7773,7 @@
             <v:fill color2="black"/>
             <v:imagedata r:id="rId16" o:title=""/>
           </v:shape>
-          <o:OLEObject Type="Embed" ProgID="Equation.3" ShapeID="_x0000_i1029" DrawAspect="Content" ObjectID="_1334492502" r:id="rId17"/>
+          <o:OLEObject Type="Embed" ProgID="Equation.3" ShapeID="_x0000_i1029" DrawAspect="Content" ObjectID="_1334503725" r:id="rId17"/>
         </w:object>
       </w:r>
       <w:r>
@@ -7883,7 +7886,7 @@
             <v:fill color2="black"/>
             <v:imagedata r:id="rId18" o:title=""/>
           </v:shape>
-          <o:OLEObject Type="Embed" ProgID="Equation.3" ShapeID="_x0000_i1030" DrawAspect="Content" ObjectID="_1334492503" r:id="rId19"/>
+          <o:OLEObject Type="Embed" ProgID="Equation.3" ShapeID="_x0000_i1030" DrawAspect="Content" ObjectID="_1334503726" r:id="rId19"/>
         </w:object>
       </w:r>
       <w:r>
@@ -7955,7 +7958,7 @@
             <v:fill color2="black"/>
             <v:imagedata r:id="rId20" o:title=""/>
           </v:shape>
-          <o:OLEObject Type="Embed" ProgID="Equation.3" ShapeID="_x0000_i1031" DrawAspect="Content" ObjectID="_1334492504" r:id="rId21"/>
+          <o:OLEObject Type="Embed" ProgID="Equation.3" ShapeID="_x0000_i1031" DrawAspect="Content" ObjectID="_1334503727" r:id="rId21"/>
         </w:object>
       </w:r>
       <w:r>
@@ -7992,7 +7995,7 @@
             <v:fill color2="black"/>
             <v:imagedata r:id="rId22" o:title=""/>
           </v:shape>
-          <o:OLEObject Type="Embed" ProgID="Equation.3" ShapeID="_x0000_i1032" DrawAspect="Content" ObjectID="_1334492505" r:id="rId23"/>
+          <o:OLEObject Type="Embed" ProgID="Equation.3" ShapeID="_x0000_i1032" DrawAspect="Content" ObjectID="_1334503728" r:id="rId23"/>
         </w:object>
       </w:r>
       <w:r>
@@ -8025,7 +8028,7 @@
             <v:fill color2="black"/>
             <v:imagedata r:id="rId24" o:title=""/>
           </v:shape>
-          <o:OLEObject Type="Embed" ProgID="Equation.3" ShapeID="_x0000_i1033" DrawAspect="Content" ObjectID="_1334492506" r:id="rId25"/>
+          <o:OLEObject Type="Embed" ProgID="Equation.3" ShapeID="_x0000_i1033" DrawAspect="Content" ObjectID="_1334503729" r:id="rId25"/>
         </w:object>
       </w:r>
       <w:r>
@@ -8063,7 +8066,7 @@
             <v:fill color2="black"/>
             <v:imagedata r:id="rId26" o:title=""/>
           </v:shape>
-          <o:OLEObject Type="Embed" ProgID="Equation.3" ShapeID="_x0000_i1034" DrawAspect="Content" ObjectID="_1334492507" r:id="rId27"/>
+          <o:OLEObject Type="Embed" ProgID="Equation.3" ShapeID="_x0000_i1034" DrawAspect="Content" ObjectID="_1334503730" r:id="rId27"/>
         </w:object>
       </w:r>
       <w:r>
@@ -8134,7 +8137,7 @@
             <v:fill color2="black"/>
             <v:imagedata r:id="rId28" o:title=""/>
           </v:shape>
-          <o:OLEObject Type="Embed" ProgID="Equation.3" ShapeID="_x0000_i1035" DrawAspect="Content" ObjectID="_1334492508" r:id="rId29"/>
+          <o:OLEObject Type="Embed" ProgID="Equation.3" ShapeID="_x0000_i1035" DrawAspect="Content" ObjectID="_1334503731" r:id="rId29"/>
         </w:object>
       </w:r>
       <w:r>
@@ -9166,9 +9169,6 @@
     <w:p>
       <w:pPr>
         <w:pStyle w:val="Heading2"/>
-        <w:rPr>
-          <w:rFonts w:eastAsia="Helvetica" w:cs="Helvetica"/>
-        </w:rPr>
       </w:pPr>
       <w:r>
         <w:br w:type="page"/>
@@ -9179,62 +9179,554 @@
         <w:t xml:space="preserve">2.6. </w:t>
       </w:r>
       <w:r>
-        <w:t>Traffic prioritization</w:t>
+        <w:t xml:space="preserve">Traffic </w:t>
       </w:r>
       <w:bookmarkEnd w:id="16"/>
-    </w:p>
-    <w:p>
-      <w:r>
-        <w:t>Information om vilken typ av trafik bredbandsanvändare genererar är av intresse av flera anledningar. Inte minst av att bredbandsleverantörerna försöker minimera kostnader och maximera sin vinst. Den bästa kunden en leverantör kan ha är någon som betalar för mycket bandbredd men som inte utnyttjar den. Den utan tvekan mest populära betalningsformen idag är en fast månadskostnad. Man betalar för att ha tillgång till en specifik bandbredd oberoende av hur mycket eller lite man använder den. Leverantörerna å andra sidan betalar sina leverantörer för den trafik som passerar genom deras nät, inte för vilken bandbredd de utnyttjar[19].</w:t>
+      <w:r>
+        <w:t>shaping</w:t>
+      </w:r>
+    </w:p>
+    <w:p>
+      <w:pPr>
+        <w:rPr>
+          <w:rFonts w:eastAsia="Helvetica"/>
+        </w:rPr>
+      </w:pPr>
+      <w:r>
+        <w:rPr>
+          <w:rFonts w:eastAsia="Helvetica"/>
+        </w:rPr>
+        <w:t>Information about which type of traffic a broadband user is generating is of interest for several reasons. Not least because ISPs try to minimize costs and maximize profits. The best customer a provider can have is someone who pays for alot of bandwidth but doesn't use it. Without a doubt, the most popular form of paying today is a fixed monthly rate. you pay to have access to a certain bandwidth regardless of how much or little you use it. Providers on the other hand pay their own providers based on the amount of data passing through their network and not based on the bandwidth [$REF 19]. To send data to a network on the other side of the world costs more for the provider than to send it within their own network. Where the data is going is interesting in order to be able to minimize costs.</w:t>
+      </w:r>
+    </w:p>
+    <w:p>
+      <w:pPr>
+        <w:rPr>
+          <w:rFonts w:eastAsia="Helvetica"/>
+        </w:rPr>
+      </w:pPr>
+    </w:p>
+    <w:p>
+      <w:r>
+        <w:t>This motivates why the majority of ISPs in their terms of agreement include a clause saying basically that they have the right to terminate the service if the customer use their connection in an "abnormal" or "unreasonable" way. The provider reserves the right to define which amount of data is "normal" or "abnormal"[$REF 36]. This is often confusing for customers since they believed they payed for a bandwidth, and normally it is technically impossible for them to exceed that.</w:t>
       </w:r>
     </w:p>
     <w:p/>
     <w:p>
       <w:r>
-        <w:t>Detta motiverar varför majoriteten av leverantörerna i sina kundavtal inkluderar en klausul om att de har rätt att stänga tjänsten för de kunder som utnyttjar sin uppkoppling på ett ”onormalt” eller ”oskäligt” sätt. Vilken mängd data som är ”normalt” eller ”onormalt” förbehåller sig leverantörerna rätten att definiera[36]. Detta finner kunderna ofta förbryllande, eftersom de betalar för en bandbredd och kan tekniskt sätt inte överträffa den normalt.</w:t>
+        <w:t>A</w:t>
+      </w:r>
+      <w:r>
+        <w:t xml:space="preserve"> more customer friendly motivation to identify and reshape traffic is QoS</w:t>
+      </w:r>
+      <w:r>
+        <w:rPr>
+          <w:rStyle w:val="FootnoteReference"/>
+        </w:rPr>
+        <w:footnoteReference w:id="9"/>
+      </w:r>
+      <w:r>
+        <w:t>. An ISP has a limited bandwidth availablde. If all customers would use their connections maximally at once, the equipment of the provider would likely be overloaded and the customers would experience delays in transfers, what is known as "latency".</w:t>
       </w:r>
     </w:p>
     <w:p/>
     <w:p>
       <w:r>
-        <w:t>En mer kundinriktad motivering till att identifiera och påverka trafiken är QoS</w:t>
+        <w:t>But there are services which customers still expect to function. If the provider in addition to broadband also offers an IP-telephony service it is reasonable to demand that the phones should always work, except in the case of a power outage. It would be unreasonable if there was half a second delay in phones just because a million swedes log in to Facebook. The same goes for IPTV, online games, streaming video and music and to some part also regular web traffic. Several important services provided by government, bank and so on are now often available on the Internet and only enhances the importance that some services remain functional regardless of traffic load.</w:t>
+      </w:r>
+    </w:p>
+    <w:p/>
+    <w:p>
+      <w:r>
+        <w:t xml:space="preserve">Peer-to-peer traffic uses (atleast in the case of filesharing) per definition alot of bandwidth. The applications are designed to use all available capacity. In addition, peers can be localized </w:t>
+      </w:r>
+      <w:r>
+        <w:t>anywhere in the world. The customer doesn't care from which part of the world he downloads from or uploads to, as long as it's fast. For the provider however it is, as said, very interesting.</w:t>
+      </w:r>
+    </w:p>
+    <w:p/>
+    <w:p>
+      <w:r>
+        <w:t>One way to minimize costs and possibly increase speeds and minimize delays for the customer would be to implement a form of P2P proxy at the ISP with "Cache Discovery Protocol" [$REF 41]. The proxy server would provide popular files and could thereby reduce the number of transfers to other providers' network while at the same time probably offering faster transfers since the proxy server is likely to have a greater bandwidth to the customer than a computer on the other side of the Earth would have. Such an implementation for all types of files is quite improbable as long as the witch hunt[$REF 52] on filesharers keep on.</w:t>
+      </w:r>
+    </w:p>
+    <w:p/>
+    <w:p>
+      <w:pPr>
+        <w:pStyle w:val="Heading3"/>
+        <w:tabs>
+          <w:tab w:val="clear" w:pos="0"/>
+        </w:tabs>
+      </w:pPr>
+      <w:bookmarkStart w:id="17" w:name="_Toc255336125"/>
+      <w:r>
+        <w:lastRenderedPageBreak/>
+        <w:t xml:space="preserve">2.6.1. </w:t>
+      </w:r>
+      <w:r>
+        <w:t>Quality of Service</w:t>
+      </w:r>
+      <w:bookmarkEnd w:id="17"/>
+    </w:p>
+    <w:p>
+      <w:pPr>
+        <w:tabs>
+          <w:tab w:val="left" w:pos="0"/>
+        </w:tabs>
+      </w:pPr>
+      <w:r>
+        <w:t>What QoS means is in constant flux. I have chosen to mention four quite constant factors and how they affect different services.</w:t>
+      </w:r>
+    </w:p>
+    <w:p>
+      <w:pPr>
+        <w:numPr>
+          <w:ilvl w:val="0"/>
+          <w:numId w:val="4"/>
+        </w:numPr>
+        <w:tabs>
+          <w:tab w:val="left" w:pos="720"/>
+        </w:tabs>
+      </w:pPr>
+      <w:r>
+        <w:t>Error handling</w:t>
+      </w:r>
+    </w:p>
+    <w:p>
+      <w:pPr>
+        <w:tabs>
+          <w:tab w:val="left" w:pos="720"/>
+        </w:tabs>
+        <w:ind w:left="720"/>
+      </w:pPr>
+      <w:r>
+        <w:t>If we take a file transfer as an example then every byte must be delivered correctly if the file is not to become corrupt during the transfer, which probable makes the file useless. This motivates why services that depend</w:t>
+      </w:r>
+      <w:r>
+        <w:t xml:space="preserve"> on correct data primarily go through TCP where data that is corrupted or lost along the way is retransmitted enough times until it arrives at the destination. Streaming video for example is not at all as dependant on error free transfers. Losing a frame will generally not affect the video viewing experience until enough frames are lost or corrupted.</w:t>
+      </w:r>
+    </w:p>
+    <w:p>
+      <w:pPr>
+        <w:tabs>
+          <w:tab w:val="left" w:pos="720"/>
+        </w:tabs>
+        <w:ind w:left="720"/>
+      </w:pPr>
+    </w:p>
+    <w:p>
+      <w:pPr>
+        <w:numPr>
+          <w:ilvl w:val="0"/>
+          <w:numId w:val="4"/>
+        </w:numPr>
+        <w:tabs>
+          <w:tab w:val="left" w:pos="720"/>
+        </w:tabs>
+      </w:pPr>
+      <w:r>
+        <w:t>Bandwidth</w:t>
+      </w:r>
+    </w:p>
+    <w:p>
+      <w:pPr>
+        <w:tabs>
+          <w:tab w:val="left" w:pos="720"/>
+        </w:tabs>
+        <w:ind w:left="720"/>
+      </w:pPr>
+      <w:r>
+        <w:t>File transfers are also quite dependant on bandwidth. Users want them to go fast but are content even if they are "a bit slow". Streaming video on the other hand has very strict requirements on bandwidth depending on the quality. In the case of HD video a very high bandwidth is needed for the video to be able to be played at normal speed. If the speed is decreased below the limit we have to use buffering, which creates annoying delays during the video.</w:t>
+      </w:r>
+    </w:p>
+    <w:p>
+      <w:pPr>
+        <w:tabs>
+          <w:tab w:val="left" w:pos="720"/>
+        </w:tabs>
+        <w:ind w:left="720"/>
+      </w:pPr>
+    </w:p>
+    <w:p>
+      <w:pPr>
+        <w:numPr>
+          <w:ilvl w:val="0"/>
+          <w:numId w:val="4"/>
+        </w:numPr>
+        <w:tabs>
+          <w:tab w:val="left" w:pos="720"/>
+        </w:tabs>
+      </w:pPr>
+      <w:r>
+        <w:t>Latency</w:t>
+      </w:r>
+    </w:p>
+    <w:p>
+      <w:pPr>
+        <w:tabs>
+          <w:tab w:val="left" w:pos="720"/>
+        </w:tabs>
+        <w:ind w:left="720"/>
+      </w:pPr>
+      <w:r>
+        <w:t>Online games are very dependant on low latency. If you shoot a rocket toward an opponent the opponent must be notified of that within a few hundredths of a second. Already at a delay of a few hundred millisecond many games start to become unplay</w:t>
+      </w:r>
+      <w:r>
+        <w:t>able since cause and effect is removed. A player can shoot the opponent first, on his own screen, while the server registered the shot of the oppenent first and thus the player dies, even though he never saw his oppenent fire his gun. File transfers on the other hand have very low demands on latency. It doesn't matter if there's a delay of a few seconds as long as the bandwidth can be kept high and stable. Streaming video and audio are not affected greatly by latency either as long as it is constant.</w:t>
+      </w:r>
+    </w:p>
+    <w:p>
+      <w:pPr>
+        <w:tabs>
+          <w:tab w:val="left" w:pos="720"/>
+        </w:tabs>
+        <w:ind w:left="720"/>
+      </w:pPr>
+    </w:p>
+    <w:p>
+      <w:pPr>
+        <w:numPr>
+          <w:ilvl w:val="0"/>
+          <w:numId w:val="4"/>
+        </w:numPr>
+        <w:tabs>
+          <w:tab w:val="left" w:pos="720"/>
+        </w:tabs>
+      </w:pPr>
+      <w:r>
+        <w:t>Jitter</w:t>
+      </w:r>
+    </w:p>
+    <w:p>
+      <w:pPr>
+        <w:tabs>
+          <w:tab w:val="left" w:pos="720"/>
+        </w:tabs>
+        <w:ind w:left="720"/>
+      </w:pPr>
+      <w:r>
+        <w:t>If the delay isn't constant an effect known as jitter is generated. If a connection has alot of jitter it means that deviation of the latency is high. Since different packets can be sent over different routes they will be subjected to different delays. Telephone services are very dependant on jitter being low. If the delay varies too much it becomes difficult to recognize speech. For streaming video and audio you can compensate by using a buffer, more jitter means a larger buffer is required.</w:t>
+      </w:r>
+    </w:p>
+    <w:p>
+      <w:pPr>
+        <w:tabs>
+          <w:tab w:val="left" w:pos="0"/>
+        </w:tabs>
+      </w:pPr>
+    </w:p>
+    <w:p>
+      <w:pPr>
+        <w:tabs>
+          <w:tab w:val="left" w:pos="0"/>
+        </w:tabs>
+      </w:pPr>
+      <w:r>
+        <w:t xml:space="preserve">As I mentioned, you can use a buffer to compensate for some of the problems. Another more simple method would be to simple overcompensate in terms of equipment. A provider would in that case for example place </w:t>
+      </w:r>
+      <w:r>
+        <w:t>five hundred customers behind a router that could handle a thousand. Finally you could use traffic shaping, which traditionally have used algorithms such as "Leaky Bucket".</w:t>
+      </w:r>
+    </w:p>
+    <w:p>
+      <w:pPr>
+        <w:tabs>
+          <w:tab w:val="left" w:pos="0"/>
+        </w:tabs>
+      </w:pPr>
+    </w:p>
+    <w:p>
+      <w:pPr>
+        <w:tabs>
+          <w:tab w:val="left" w:pos="0"/>
+        </w:tabs>
+      </w:pPr>
+      <w:r>
+        <w:t xml:space="preserve">"Leaky Bucket" is essentially a large buffer. When traffic arrives to the router a buffer is filled. Traffic is sent from the buffer in an even and fixed rate. If the buffer were to become full then all incoming traffic is rejected, or alternatively allowed to pass unchecked. This stabilizes jitter and bandwidth use but you potentially introduce larger delays and even errors </w:t>
+      </w:r>
+      <w:r>
+        <w:lastRenderedPageBreak/>
+        <w:t>in the traffic if the buffer were to be filled and data discarded. The best thing would be to prioritize different types of traffic differently, which would demand that your are able to identify the type of traffic in the first place.</w:t>
+      </w:r>
+    </w:p>
+    <w:p>
+      <w:pPr>
+        <w:tabs>
+          <w:tab w:val="left" w:pos="0"/>
+        </w:tabs>
+      </w:pPr>
+    </w:p>
+    <w:p>
+      <w:pPr>
+        <w:pStyle w:val="Heading3"/>
+        <w:tabs>
+          <w:tab w:val="clear" w:pos="0"/>
+        </w:tabs>
+      </w:pPr>
+      <w:bookmarkStart w:id="18" w:name="_Toc255336126"/>
+      <w:r>
+        <w:t xml:space="preserve">2.6.2. </w:t>
+      </w:r>
+      <w:r>
+        <w:t>Några identifikationsmetoder</w:t>
+      </w:r>
+      <w:bookmarkEnd w:id="18"/>
+    </w:p>
+    <w:p>
+      <w:r>
+        <w:t>There are many ways to identify network traffic. I will only mention a few of the overall methods.</w:t>
+      </w:r>
+    </w:p>
+    <w:p>
+      <w:pPr>
+        <w:pStyle w:val="Heading4"/>
+        <w:tabs>
+          <w:tab w:val="clear" w:pos="0"/>
+        </w:tabs>
+      </w:pPr>
+      <w:bookmarkStart w:id="19" w:name="_Toc255336127"/>
+      <w:r>
+        <w:t xml:space="preserve">2.6.2.1. </w:t>
+      </w:r>
+      <w:r>
+        <w:t>Port</w:t>
+      </w:r>
+      <w:bookmarkEnd w:id="19"/>
+      <w:r>
+        <w:t xml:space="preserve"> identification</w:t>
+      </w:r>
+    </w:p>
+    <w:p>
+      <w:r>
+        <w:t>Most types of traffic, for example web, FTP, IRC or email, are sent almost exclusively through the well known ports</w:t>
       </w:r>
       <w:r>
         <w:rPr>
           <w:rStyle w:val="FootnoteReference"/>
         </w:rPr>
-        <w:footnoteReference w:id="9"/>
-      </w:r>
-      <w:r>
-        <w:t xml:space="preserve">. En bredbandsleverantör har en begränsad bandbredd till sitt förfogande. Skulle alla kunder utnyttja sin uppkoppling maximalt på en och samma gång skulle leverantörens utrustning sannolikt överbelastas och kunderna skulle lida av fördröjningar i överföringarna, vad som kallas för ”latency”. </w:t>
+        <w:footnoteReference w:id="10"/>
+      </w:r>
+      <w:r>
+        <w:t>[$REF 23]. The same is true for most applications. This makes it easy to divide the traffic by ty</w:t>
+      </w:r>
+      <w:r>
+        <w:t>pe without any real processing. The foremost weakness is that there are no technical obstacles to send for example FTP traffic over port 80, which leads to traffic using non-standard ports are misidentified. Filesharing protocols like Bittorrent and Gnutella have standard ports</w:t>
+      </w:r>
+      <w:r>
+        <w:rPr>
+          <w:rStyle w:val="FootnoteReference"/>
+        </w:rPr>
+        <w:footnoteReference w:id="11"/>
+      </w:r>
+      <w:r>
+        <w:t xml:space="preserve"> but lately it is increasingly common to use non-standard and even completely random ports[$REF 6, 60].</w:t>
       </w:r>
     </w:p>
     <w:p/>
     <w:p>
       <w:r>
-        <w:t>Men det finns vissa tjänster som kunder ändå förväntar sig ska vara funktionella. Om leverantören även utöver en Internetuppkoppling erbjuder IP-telefoni är det rimligt att kräva att telefonerna alltid ska fungera. Det vore orimligt om det blev en halv sekunds fördröjning i telefonerna bara för att en miljon svenskar loggar in på Facebook[59]. Detsamma gäller även IPTV,  onlinespel, strömmande video och musik och även till viss del vanlig webbtrafik. Många viktiga tjänster tillhandahållna av myndigheter, banker och liknande är numera ofta baserade över Internet.</w:t>
+        <w:t>Surveys have shown that even if port identification manages to identify alot of P2P traffic today, a large amount of unknown traffic remains [$REF 5]. As more and more P2P clients use non-standard ports this unknown traffic will increase.</w:t>
       </w:r>
     </w:p>
     <w:p/>
     <w:p>
-      <w:r>
-        <w:t>Peer-to-peer-trafik använder (åtminstone när det används för fildelning) per definition mycket bandbredd. Applikationerna är utvecklade för att utnyttja all oanvänd kapacitet. Dessutom kan peer:sen vara lokaliserade var som helst i världen. För kunden är varifrån han laddar ner eller laddar upp inte av intresse, bara så länge det går snabbt. För leverantören är det å andra sidan väldigt intressant enligt ovan.</w:t>
+      <w:pPr>
+        <w:pStyle w:val="Heading4"/>
+        <w:tabs>
+          <w:tab w:val="clear" w:pos="0"/>
+        </w:tabs>
+      </w:pPr>
+      <w:bookmarkStart w:id="20" w:name="_Toc255336128"/>
+      <w:r>
+        <w:t xml:space="preserve">2.6.2.2. </w:t>
+      </w:r>
+      <w:r>
+        <w:t>Deep Packet Inspection</w:t>
+      </w:r>
+      <w:bookmarkEnd w:id="20"/>
+    </w:p>
+    <w:p>
+      <w:r>
+        <w:t>In DPI, you look at both the packet header and packet data. From the head you can determine source and destination among others. From the data you can potentially determine everything else. It could be mentioned for example that in a Bittorrent transfer the first piece of data that is sent is the word "Bittorrent". This has traditionally been an effective method is widely used by companies such as Cisco, IBM and other major corporations [$REF 54]. However, newer versions of the more popular Bittorrent clients implement RC4-encryption of the data [$REF 37, 38, 39, 40] which makes an inspection of the package data meaningless. Further, the ethics and in some cases also the legality of data inspection</w:t>
+      </w:r>
+      <w:r>
+        <w:t xml:space="preserve"> is questionable [$REF 30, 32, 33, 34, 42]. In addition, you are forced to analyze more data when you in addition to the package head also inspect the data which makes DPI more resource demanding than other methods.</w:t>
       </w:r>
     </w:p>
     <w:p/>
     <w:p>
-      <w:r>
-        <w:t xml:space="preserve">Ett sätt att minimera kostnader och möjligtvis öka hastigheten samt minimera fördröjningar för kunden skulle vara att implementera en slags P2P-Proxy hos leverantören med </w:t>
-      </w:r>
-      <w:r>
-        <w:rPr>
-          <w:rFonts w:eastAsia="Helvetica" w:cs="Helvetica"/>
-        </w:rPr>
-        <w:t>”Cache Discovery Protocol”[41]</w:t>
-      </w:r>
-      <w:r>
-        <w:t>. Proxyservern skulle tillhandahålla populära filer och kunde därmed minska antalet överföringar till andra leverantörers nät samtidigt som den kunde erbjuda en antagligen snabbare överföring eftersom proxyservern antagligen har större bandbredd mot kunden än vad en dator på andra sidan Jorden skulle ha. En sådan implementation på alla typer av filer är dock väldigt osannolik så länge som häxjakten[52] på fildelare fortsätter.</w:t>
-      </w:r>
+      <w:pPr>
+        <w:pStyle w:val="Heading4"/>
+        <w:tabs>
+          <w:tab w:val="clear" w:pos="0"/>
+        </w:tabs>
+      </w:pPr>
+      <w:bookmarkStart w:id="21" w:name="_Toc255336129"/>
+      <w:r>
+        <w:t xml:space="preserve">2.6.2.3. </w:t>
+      </w:r>
+      <w:r>
+        <w:t>(Shallow) Packet Inspection</w:t>
+      </w:r>
+      <w:bookmarkEnd w:id="21"/>
+    </w:p>
+    <w:p>
+      <w:r>
+        <w:t>With ordinary SPI you only inspect the package head. The information you have access to is not much more than source and destination addresses. It is hardly possible to draw many conclusions from this alone but I want to demonstrate in this paper that despite this, it is possible using only SPI with good probability still identify P2P-like traffic.</w:t>
+      </w:r>
+    </w:p>
+    <w:p/>
+    <w:p>
+      <w:r>
+        <w:t xml:space="preserve">SPI also don't introduce the ethical (or possibly legal) dilemma of DPI. One can compare it to the fact that your phone company naturally know who you called and when, or they would have a hard to to connect your call. They however know nothing about what was said during </w:t>
+      </w:r>
+      <w:r>
+        <w:lastRenderedPageBreak/>
+        <w:t>the actual conversation. Police have in interest in being able to listen in on criminals, but have traditionally only been able to do so in connection to a significant suspicion. The same should reasonably apply also to traffic such as email and other communication over the Internet.</w:t>
+      </w:r>
+    </w:p>
+    <w:p>
+      <w:r>
+        <w:t xml:space="preserve"> </w:t>
+      </w:r>
+    </w:p>
+    <w:p>
+      <w:pPr>
+        <w:pStyle w:val="Heading4"/>
+        <w:tabs>
+          <w:tab w:val="clear" w:pos="0"/>
+        </w:tabs>
+      </w:pPr>
+      <w:bookmarkStart w:id="22" w:name="_Toc255336130"/>
+      <w:r>
+        <w:t xml:space="preserve">2.6.2.4. </w:t>
+      </w:r>
+      <w:r>
+        <w:t>TCP-UDP</w:t>
+      </w:r>
+      <w:r>
+        <w:t xml:space="preserve"> pair</w:t>
+      </w:r>
+      <w:bookmarkEnd w:id="22"/>
+      <w:r>
+        <w:t xml:space="preserve"> identification</w:t>
+      </w:r>
+    </w:p>
+    <w:p>
+      <w:r>
+        <w:t>Several P2P protocols use both TCP to transfer files, as well as UDP as a control stream. And in the case of Bittorrent: to "discover" new peers. This was used by Karagiannis et al [$REF 19]  in combination with port identification to identify P2P. There are many programs that use both TCP and UDP simultaneously, for example online games. In the mentioned article port identification was used to identify and remove non-P2P traffic. The weakness is thus the same as for that method and it is not clear if the protocols of the future will use both TCP and UDP [$REF 45].</w:t>
+      </w:r>
+    </w:p>
+    <w:p>
+      <w:pPr>
+        <w:pStyle w:val="Heading3"/>
+        <w:tabs>
+          <w:tab w:val="clear" w:pos="0"/>
+        </w:tabs>
+      </w:pPr>
+      <w:bookmarkStart w:id="23" w:name="_Toc255336131"/>
+      <w:r>
+        <w:t>2.6.3. Handling large amounts of traffic</w:t>
+      </w:r>
+      <w:bookmarkEnd w:id="23"/>
+    </w:p>
+    <w:p>
+      <w:r>
+        <w:t xml:space="preserve">A study by brittish CacheLogic has shown that up to 35% of all traffic is due to Bittorrent [$REF 43]. It also turns out that 20% of the users are responsible for 80% of the traffic [$REF 5]. The natural conclusion ought therefore be to limit the speed of Bittorrent traffic and/or the users utilizing alot of bandwidth. Something that is known as </w:t>
+      </w:r>
+      <w:r>
+        <w:rPr>
+          <w:i/>
+        </w:rPr>
+        <w:t>bandwidth throttling</w:t>
+      </w:r>
+      <w:r>
+        <w:t>.</w:t>
+      </w:r>
+    </w:p>
+    <w:p/>
+    <w:p>
+      <w:r>
+        <w:t>One very notable case was, as mentioned, when the american ISP Comcast in 2007 was revealed to limit the bandwidth of Bittorrent and Gnutella by sabotaging the uploads of their customers [$REF 28, 31]. Comcast injects (at the time of writing, this was still going on) packets appearing to originate from the other party in the transfer and asks the target computer to terminate the transfer. In this case no bandwidth throttling was used but the effect is the same since transfers are repeatably cancelled, lowereing the average speed.</w:t>
+      </w:r>
+    </w:p>
+    <w:p/>
+    <w:p>
+      <w:r>
+        <w:t xml:space="preserve">Blocking unwanted traffic is something that is generally used on restricted networks, for example university networks. LDC, Lund University's own provider, blocks a large range of ports, among them well known P2P ports [$REF 44]. All traffic going in and out of the network is checked, and if it is determined to be P2P the IP-address is blocked. Complete blocking of a certain type of traffic is hardly something </w:t>
+      </w:r>
+      <w:r>
+        <w:t>that could be considered acceptable for a regular ISP, but not unusual [$REF 35].</w:t>
+      </w:r>
+    </w:p>
+    <w:p/>
+    <w:p>
+      <w:r>
+        <w:t>A much less damaging proposal is to return the idea that you pay for the amount of data you transmit instead of bandwidth. Then the customers would pay for the costs involved with a significant P2P use. One proposal which is given by Altmann and Chu [$REF 7] is based on a dynamic speed limit. You could also imagine that non-P2P traffic was given unlimited speed (as limited by technology) while P2P and other "heavy" traffic is limited to a speed you have payed for. There are many possiblities, if you are able to identify what is P2P and what is not.</w:t>
+      </w:r>
+      <w:r>
+        <w:t xml:space="preserve"> </w:t>
+      </w:r>
+    </w:p>
+    <w:p>
+      <w:r>
+        <w:br w:type="page"/>
+      </w:r>
+      <w:bookmarkStart w:id="24" w:name="_Toc255336132"/>
+    </w:p>
+    <w:p>
+      <w:pPr>
+        <w:pStyle w:val="Heading1"/>
+      </w:pPr>
+      <w:r>
+        <w:lastRenderedPageBreak/>
+        <w:t>3. Part 2: Separating the elephants from the mice</w:t>
+      </w:r>
+    </w:p>
+    <w:p>
+      <w:r>
+        <w:t xml:space="preserve">Part 2 goes through how you can use flows to identify Peer-to-Peer. Comparisons with previous work are made and the methodology of the investigations are explained. Finally follows the results of the investigations and my </w:t>
+      </w:r>
+      <w:r>
+        <w:t xml:space="preserve">final </w:t>
+      </w:r>
+      <w:r>
+        <w:t>conclusions.</w:t>
+      </w:r>
+    </w:p>
+    <w:p>
+      <w:pPr>
+        <w:pStyle w:val="Heading2"/>
+      </w:pPr>
+      <w:r>
+        <w:t>Identifiera P2P med hjälp av flöden</w:t>
+      </w:r>
+      <w:bookmarkEnd w:id="24"/>
+    </w:p>
+    <w:p>
+      <w:r>
+        <w:t>När jag under förundersökningar läste uppsatser och texter om dels dataströmmar och dels om P2Pidentifiering så undrade jag om man genom att bara titta på mängden flöden som kunde kopplas till en ip-adress(där ett flöde är ett ip:port par), kunde dra någon slutsats huruvida den (eller de) datorn bakom adressen var involverad i P2P. Viktigare, undrade jag om det kunde göras i realtid i sådana höga hastigheter som förekommer i utkanten av en leverantörs nät (upp till 40 Gbit/s).</w:t>
+      </w:r>
+    </w:p>
+    <w:p/>
+    <w:p>
+      <w:r>
+        <w:t>Vad jag vet så finns det ingen svensk eller engelskspråkig undersökning som försöker sig på att göra detta i realtid, med en implementationsmöjlighet i SRAM. En liknande offline-undersökning har gjorts av Karagiannis et al.[19].</w:t>
+      </w:r>
+    </w:p>
+    <w:p/>
+    <w:p>
+      <w:r>
+        <w:t>Eftersom mycket av P2Ptrafiken idag är krypterad, och på grund av de etiska och juridiska problem man får när man tittar på paketdatan (man avlyssnar ju bokstavligt talat trafiken) var det givet att endast shallow packet inspection var möjligt att använda. Jag har valt att endast koncentrera mig på TCP-trafik eftersom fildelning sker nästan uteslutande över det. Det finns inga svårigheter med att även inkludera andra protokoll, det är bara en implementationsfråga eftersom olika protokolls huvud ser olika ut. Principen är dock den samma. Alla paket har en källa och en destination, oavsett dess protokoll.</w:t>
+      </w:r>
+    </w:p>
+    <w:p>
+      <w:pPr>
+        <w:rPr>
+          <w:sz w:val="26"/>
+          <w:szCs w:val="26"/>
+        </w:rPr>
+      </w:pPr>
     </w:p>
     <w:p>
       <w:pPr>
@@ -9247,186 +9739,138 @@
           <w:tab w:val="left" w:pos="0"/>
         </w:tabs>
       </w:pPr>
-      <w:bookmarkStart w:id="17" w:name="_Toc255336125"/>
-      <w:r>
-        <w:t>Quality of Service</w:t>
-      </w:r>
-      <w:bookmarkEnd w:id="17"/>
-    </w:p>
-    <w:p>
-      <w:pPr>
-        <w:tabs>
-          <w:tab w:val="left" w:pos="0"/>
-        </w:tabs>
-      </w:pPr>
-      <w:r>
-        <w:t xml:space="preserve">Vad QoS innebär är ständigt föränderligt. Jag väljer att nämna fyra ganska konstanta faktorer </w:t>
+      <w:bookmarkStart w:id="25" w:name="_Toc255336133"/>
+      <w:r>
+        <w:t>Utmaningarna</w:t>
+      </w:r>
+      <w:bookmarkEnd w:id="25"/>
+    </w:p>
+    <w:p>
+      <w:r>
+        <w:t xml:space="preserve">Varje paket måste klassificeras om det tillhör ett flöde som redan observerats eller om det är det första i ett helt nytt flöde. En gigabitlänk kommer potentiellt hantera över en miljon TCP-paket varje sekund. Vi måste därmed på ett snabbt och effektivt sätt kunna klassificera paketen. Eftersom detta är en fråga om att bestämma om paketet är medlem i mängden ”Sedda paket” så är ett bloomfilter väl lämpat för denna uppgiften. Det är snabbt, använder lite minne och ger endast en liten del fel sin randomiserade natur till trots. Tiden som används är O(k), där k är antalet hashfunktioner som används. Minnet är m = O(n) bitar, där </w:t>
+      </w:r>
+      <w:r>
+        <w:rPr>
+          <w:i/>
+          <w:iCs/>
+        </w:rPr>
+        <w:t>n</w:t>
+      </w:r>
+      <w:r>
+        <w:t xml:space="preserve"> är de antal flöden som bloomfiltret förväntas kunna hantera med god sannolikhet.</w:t>
+      </w:r>
+    </w:p>
+    <w:p/>
+    <w:p>
+      <w:r>
+        <w:t xml:space="preserve">Med formeln som presenterades i kapitel fem så kan vi beräkna att för ett </w:t>
+      </w:r>
+      <w:r>
+        <w:rPr>
+          <w:i/>
+          <w:iCs/>
+        </w:rPr>
+        <w:t>n</w:t>
+      </w:r>
+      <w:r>
+        <w:t xml:space="preserve"> på 100 000 (antal flöden) och ett </w:t>
+      </w:r>
+      <w:r>
+        <w:rPr>
+          <w:i/>
+          <w:iCs/>
+        </w:rPr>
+        <w:t>m</w:t>
+      </w:r>
+      <w:r>
+        <w:t xml:space="preserve"> på 1 miljon bitar (mindre än 128 KB) så är sannolikheten för falska positiva mindre än 1% för fem hashfunktioner, och optimal med sju hashfunktioner. Eftersom TCP främst överför data ter det sig rimligt att anta att ett flöde i genomsnitt kommer att använda sig av 10 paket eller mer. Mängden överförd data i 10 paket är nämligen under 15 KB.</w:t>
+      </w:r>
+    </w:p>
+    <w:p/>
+    <w:p>
+      <w:r>
+        <w:t>När då ett nytt flöde identifierats vill vi använda det för att räkna de antal flöden relaterade till ip-adresserna. Antalet ip-adresser kan vara stort (i värsta fall tillhör ett flöde två stycken unika ip-adresser). Därmed kan det fortfarande vara många paket som invokerar den här processen och den måste vara i stort sätt lika effektiv som bloomfiltret innan. Jag har här valt att använda ett counting bloomfilter. Det är snabbt, använder begränsat med minne och har låg sannolikhet för falska positiva (eller negativa, beroende på hur man ser på det).</w:t>
+      </w:r>
+    </w:p>
+    <w:p/>
+    <w:p>
+      <w:r>
+        <w:t>Ett CBF använder mer minne än ett vanligt bloomfilter eftersom det använder räknare istället för enskilda bitar. Dock kan vi hålla nere storleken genom att observera att långt ifrån alla flöden kommer tillhöra unika adresser. Enskilda adresser kommer att förekomma i flera flöden. Det hela är beroende av hur många flöden som enskilda IP-adresser genererar. Det beror också på var flödena är riktade. Om maskinerna inom nätverket endast kommunicerar med varandra så behöver filtret inte vara stort. Men om varje maskin istället har kontakt med främmande datorer i andra nätverk så ökar kravet på filtrets storlek. Vidare undersökningar hade kunnat visa hur många flöden som datorer genererar i genomsnitt. När jag implementerade mitt program överdimensionerade jag filtren kraftigt. Antalet flöden per maskin pendlade mellan 1 och över 50, beroende på vilken typ av aktivitet som rådde.</w:t>
+      </w:r>
+    </w:p>
+    <w:p/>
+    <w:p>
+      <w:r>
+        <w:t>En länk med kapacitet av 10gbit/s kan hantera 1000st 10mbit/s-uppkopplingar (en ganska vanlig hastighet av både ADSL och stadsnät) samtidigt utan problem. Om vi antar att vi använder 16-bitars räknare i vårt CBF, vilket jag gjorde i min implementation, så kan vi med den sedvanliga formeln för bloomfiltret beräkna att för ett filter på 256 KB och 131072st räknare har en felsäkerhet på mindre än 1% för 13663 IP-adresser, vilket innebär att medelantalet sedda IP-adresser inte ska överstiga 13,663 om vi ska bibehålla 1% felsäkerhet vid hög belastning. En grundlig undersökning av hur många flöden som observeras kan ge svar på vad den optimala storleken av CBF är. Räknare på 16-bitar innebär ett max antal om 65 535 st flöden, i själva verket skulle antagligen 1byte räknare duga (max 255).</w:t>
+      </w:r>
+    </w:p>
+    <w:p/>
+    <w:p>
+      <w:r>
+        <w:t xml:space="preserve">När vi således har identifierat en IP-adress som har många flöden, lägger vi till den i den slutgiltiga listan tillsammans med antalet flöden. Denna listan har som uppgift att hålla reda på medelantalet flöden . För att hålla detta värde någorlunda dynamiskt valde jag att reducera medelvärdet till ett enda mätvärde efter ett antal mätintervall. Detta för att motverka situationen att en IP-adress som konstant kan kopplas till många flöden under en lång tid men som plötsligt kopplas ner inte finns kvar i listan och sakta faller mot noll. Så listan håller alltså reda på medelantal flöden för max de senaste </w:t>
+      </w:r>
+      <w:r>
+        <w:rPr>
+          <w:i/>
+          <w:iCs/>
+        </w:rPr>
+        <w:t>y</w:t>
+      </w:r>
+      <w:r>
+        <w:t xml:space="preserve"> sekunderna.</w:t>
+      </w:r>
+    </w:p>
+    <w:p/>
+    <w:p>
+      <w:r>
+        <w:t xml:space="preserve">Efter </w:t>
+      </w:r>
+      <w:r>
+        <w:rPr>
+          <w:i/>
+          <w:iCs/>
+        </w:rPr>
+        <w:t>y</w:t>
+      </w:r>
+      <w:r>
+        <w:t xml:space="preserve"> sekunder reduceras medelvärdet till att vara jämställt med ett enda mätvärde, och kan därmed fluktuera snabbare igen. Anledningen till att denna listan finns i algoritmen och att CBF:ens värde inte används direkt är eftersom jag ville minska möjligheten för gränsfall där en IP-adress pendlar mellan P2P och icke P2P.</w:t>
+      </w:r>
+    </w:p>
+    <w:p/>
+    <w:p>
+      <w:r>
+        <w:t>Vanlig webbtrafik ger upphov till ett litet antal flöden enligt testerna som gjordes, men den kan kopplas till flöden i små toppar med långa bottennoteringar emellan. Om ett cybercafé skulle ligga bakom en NAT-router</w:t>
+      </w:r>
+      <w:r>
+        <w:rPr>
+          <w:rStyle w:val="FootnoteReference"/>
+        </w:rPr>
+        <w:footnoteReference w:id="12"/>
+      </w:r>
+      <w:r>
+        <w:t>, och alltså ha möjligtvis hundra människor som surfar bakom en och samma IP-adress, så skulle det kunna innebära att dessa toppar blir betydligt högre och kanske passerar gränsen för vad algoritmen skulle klassificera som P2P. Men det skulle snabbt falla under gränsen igen för att stiga snabbt igen. Om routern dirigerar trafiken annorlunda beroende på antal flöden så skulle cybercaféets trafik ständigt skickas annorlunda (detta skulle vara en falsk positiv).</w:t>
+      </w:r>
+    </w:p>
+    <w:p/>
+    <w:p>
+      <w:r>
+        <w:t xml:space="preserve">Ständiga uppdateringar i routerns interna routinglista skulle också vara en belastning. Alltså valde jag att bedöma det genomsnittliga antalet flöden per sekund, eller annat mindre intervall, under ett längre fönster. Detta för att bottennoteringar under en längre period skulle </w:t>
       </w:r>
       <w:r>
         <w:lastRenderedPageBreak/>
-        <w:t>och hur de påverkar olika tjänster.</w:t>
-      </w:r>
-    </w:p>
-    <w:p>
-      <w:pPr>
-        <w:numPr>
-          <w:ilvl w:val="0"/>
-          <w:numId w:val="4"/>
-        </w:numPr>
-        <w:tabs>
-          <w:tab w:val="left" w:pos="720"/>
-        </w:tabs>
-      </w:pPr>
-      <w:r>
-        <w:t>Felsäkerhet</w:t>
-      </w:r>
-    </w:p>
-    <w:p>
-      <w:pPr>
-        <w:tabs>
-          <w:tab w:val="left" w:pos="720"/>
-        </w:tabs>
-        <w:ind w:left="720"/>
-      </w:pPr>
-      <w:r>
-        <w:t>Om vi tar en filöverföring som exempel så måste varenda byte levereras korrekt om inte filen ska bli korrupt under överföringen, vilket troligen skulle göra filen oanvändbar. Detta motiverar varför sådana tjänster primärt går över TCP där information som korrumperas eller försvinner på vägen skickas tillräckligt många gånger tills den anlänt till sin destination. Strömmande video å andra sidan är inte alls lika beroende av felsäkerhet. Att någon bildruta försvinner på vägen eller korrumperas påverkar inte filmen generellt förren väldigt många bildrutor börjar försvinna.</w:t>
-      </w:r>
-    </w:p>
-    <w:p>
-      <w:pPr>
-        <w:tabs>
-          <w:tab w:val="left" w:pos="720"/>
-        </w:tabs>
-        <w:ind w:left="720"/>
-      </w:pPr>
-    </w:p>
-    <w:p>
-      <w:pPr>
-        <w:numPr>
-          <w:ilvl w:val="0"/>
-          <w:numId w:val="4"/>
-        </w:numPr>
-        <w:tabs>
-          <w:tab w:val="left" w:pos="720"/>
-        </w:tabs>
-      </w:pPr>
-      <w:r>
-        <w:t>Bandbredd</w:t>
-      </w:r>
-    </w:p>
-    <w:p>
-      <w:pPr>
-        <w:tabs>
-          <w:tab w:val="left" w:pos="720"/>
-        </w:tabs>
-        <w:ind w:left="720"/>
-      </w:pPr>
-      <w:r>
-        <w:t>Filöverföringar är också ganska beroende av bandbredd. Användare vill att det ska gå snabbt. Men det går bra även om det går lite långsamt. Strömmande video å andra sidan har strikta krav på bandbredden beroende på kvalitén. Om vi har HD-kvalité så behöver vi väldigt stor bandbredd för att filmen ska kunna spelas upp i normal hastighet. Om hastigheten sjunker under det tvingas vi använda buffring, vilket skapar irriterande fördröjningar under filmen.</w:t>
-      </w:r>
-    </w:p>
-    <w:p>
-      <w:pPr>
-        <w:tabs>
-          <w:tab w:val="left" w:pos="720"/>
-        </w:tabs>
-        <w:ind w:left="720"/>
-      </w:pPr>
-    </w:p>
-    <w:p>
-      <w:pPr>
-        <w:numPr>
-          <w:ilvl w:val="0"/>
-          <w:numId w:val="4"/>
-        </w:numPr>
-        <w:tabs>
-          <w:tab w:val="left" w:pos="720"/>
-        </w:tabs>
-      </w:pPr>
-      <w:r>
-        <w:t>Fördröjning (latency)</w:t>
-      </w:r>
-    </w:p>
-    <w:p>
-      <w:pPr>
-        <w:tabs>
-          <w:tab w:val="left" w:pos="720"/>
-        </w:tabs>
-        <w:ind w:left="720"/>
-      </w:pPr>
-      <w:r>
-        <w:t>Onlinespel är väldigt beroende av en låg latency. Om man skjuter iväg en raket mot en motståndare så måste motståndaren också få veta det inom några hundradels sekunder. Redan vid några hundra millisekunders fördröjning så börjar många spel bli ospelbara eftersom verkan och effekt sätts ur spel. En spelare kan skjuta motståndaren först, på sin egen skärm, men servern registrerade motståndarens skott först och således dör den första spelaren, trots att han aldrig såg sin motståndare avfyra sitt vapen. Filöverföringar å andra sidan har låga krav på fördröjningar. Det spelar ingen roll om det blir ens några sekunders fördröjning så länge som bandbredden kan hållas hög och stabil. Strömmande video och ljud påverkas inte heller sålänge fördröjningen är konstant.</w:t>
-      </w:r>
-    </w:p>
-    <w:p>
-      <w:pPr>
-        <w:tabs>
-          <w:tab w:val="left" w:pos="720"/>
-        </w:tabs>
-        <w:ind w:left="720"/>
-      </w:pPr>
-    </w:p>
-    <w:p>
-      <w:pPr>
-        <w:numPr>
-          <w:ilvl w:val="0"/>
-          <w:numId w:val="4"/>
-        </w:numPr>
-        <w:tabs>
-          <w:tab w:val="left" w:pos="720"/>
-        </w:tabs>
-      </w:pPr>
-      <w:r>
-        <w:t>Jitter</w:t>
-      </w:r>
-    </w:p>
-    <w:p>
-      <w:pPr>
-        <w:tabs>
-          <w:tab w:val="left" w:pos="720"/>
-        </w:tabs>
-        <w:ind w:left="720"/>
-      </w:pPr>
-      <w:r>
-        <w:t>Om fördröjningen inte är konstant uppstår vad som kallas för jitter. Om en förbindelse har högt jitter så menar man att variansen i fördröjning är hög. Eftersom olika paket kan skickas över olika vägar så kommer de att utsättas för olika fördröjningar. Telefontjänster är väldigt beroende av ett lågt jitter. Om fördröjningen varierar för mycket blir det svårt att uppfatta tal. För strömmande video och ljud kan man kompensera genom att använda en buffer. Men desto högre jitter desto högre buffer tvingas man använda.</w:t>
-      </w:r>
-    </w:p>
-    <w:p>
-      <w:pPr>
-        <w:tabs>
-          <w:tab w:val="left" w:pos="0"/>
-        </w:tabs>
-      </w:pPr>
-    </w:p>
-    <w:p>
-      <w:pPr>
-        <w:tabs>
-          <w:tab w:val="left" w:pos="0"/>
-        </w:tabs>
-      </w:pPr>
-      <w:r>
-        <w:t>Som jag nämnde kan man använda en buffer för att kompensera för några av problemen. En annan enkel metod är att helt enkelt överdimensionera sin utrustning. En leverantör skulle då till exempel placera fem hundra kunder bakom en router som skulle klara av att hantera tusen stycken kunder. Slutligen återstår då ”traffic shaping” som traditionellt använt sig av algoritmer som ”Leaky Bucket”.</w:t>
-      </w:r>
-    </w:p>
-    <w:p>
-      <w:pPr>
-        <w:tabs>
-          <w:tab w:val="left" w:pos="0"/>
-        </w:tabs>
-      </w:pPr>
-    </w:p>
-    <w:p>
-      <w:pPr>
-        <w:tabs>
-          <w:tab w:val="left" w:pos="0"/>
-        </w:tabs>
-      </w:pPr>
-      <w:r>
-        <w:t xml:space="preserve">Essentiellt sätt är det en stor buffer. När trafik kommer in till routern så fylls en buffer. Trafik skickas från buffern i en jämn och bestämd takt. Skulle buffern bli full så förkastas all inkommande trafik alternativt tillåts passera okontrollerat. Detta stabiliserar jitter och bandbreddsanvändning. Dock introducerar man potentiellt sätt högre fördröjningar och även </w:t>
-      </w:r>
-      <w:r>
-        <w:lastRenderedPageBreak/>
-        <w:t>fel i trafiken om buffern fylls. Det bästa vore att prioritera olika typer av trafik olika, vilket kräver att man kan identifiera trafiktypen.</w:t>
+        <w:t>balansera ut höga men korta toppar. Samma fel kan givetvis inträffa även här, att en IP-adress ligger på gränsen, men det innebär att eventuella åtgärder endast utförs någon gång per minut eller mindre istället för var eller varannan sekund.</w:t>
+      </w:r>
+    </w:p>
+    <w:p/>
+    <w:p>
+      <w:r>
+        <w:t>Detta sista steg har inte lika höga prestationskrav på sig eftersom P2Pidentifierade ip-adresser är begränsade. Men vi har lagt en del tid på bloom filter och CBF innan detta steg, så det måste ändå vara något effektivt. Jag valde att representera denna lista över potentiella P2P-adresser med ett balanserat binärt sökträd, specifikt ett röd-svart-träd. Detta trots att minnesåtkomst tar längre tid än att beräkna ett värde i processorn.</w:t>
+      </w:r>
+    </w:p>
+    <w:p/>
+    <w:p>
+      <w:r>
+        <w:t>Det blir dock aldrig många pekare som måste följas, under tio pekare som är fallet om trädet innehåller mindre än 1024 P2P-identifierade adresser (och i mitt fall skulle detta aldrig överstiga en handfull som mest). Främst valde jag att använda ett träd för att mina undersökningar skulle ske på relativt låga hastigheter samt att det eliminerade alla typer av mätfel som möjligt kan uppkomma av bloom filters. Om algoritmen skulle implementeras i en router så skulle det nästan garanterat att krävas något bättre än en trädstruktur. Ett förslag på en bättre lösning ges i avsnitt 8.4.</w:t>
       </w:r>
     </w:p>
     <w:p>
@@ -9440,134 +9884,680 @@
           <w:tab w:val="left" w:pos="0"/>
         </w:tabs>
       </w:pPr>
-      <w:bookmarkStart w:id="18" w:name="_Toc255336126"/>
-      <w:r>
-        <w:t>Några identifikationsmetoder</w:t>
-      </w:r>
-      <w:bookmarkEnd w:id="18"/>
-    </w:p>
-    <w:p>
-      <w:r>
-        <w:t>Det finns många sätt att identifiera nätverkstrafik. Jag kommer endast att nämna ett par av de mer övergripande metoderna.</w:t>
-      </w:r>
-    </w:p>
-    <w:p>
-      <w:pPr>
-        <w:pStyle w:val="Heading4"/>
-        <w:numPr>
-          <w:ilvl w:val="2"/>
-          <w:numId w:val="2"/>
-        </w:numPr>
-        <w:tabs>
-          <w:tab w:val="left" w:pos="0"/>
-        </w:tabs>
-      </w:pPr>
-      <w:bookmarkStart w:id="19" w:name="_Toc255336127"/>
-      <w:r>
-        <w:t>Portklassificering</w:t>
-      </w:r>
-      <w:bookmarkEnd w:id="19"/>
-    </w:p>
-    <w:p>
-      <w:r>
-        <w:t>De flesta typer av trafik, till exempel webb, ftp, IRC, eller e-post, skickas nästan uteslutande över de välkända portarna[23]</w:t>
-      </w:r>
-      <w:r>
-        <w:rPr>
-          <w:rStyle w:val="FootnoteReference"/>
-        </w:rPr>
-        <w:footnoteReference w:id="10"/>
-      </w:r>
-      <w:r>
-        <w:t>. Det samma är sant för de flesta applikationer. Detta gör att man kan enkelt och utan någon egentlig beräkning direkt dela upp trafiken efter typ. Den främsta svagheten är att det finns inga tekniska hinder för att sända till exempel ftptrafik över port 80, och därmed felklassificeras den trafik som går över icke-standard portar. Fildelningsprotokoll så som Bittorrent och Gnutella har standardportar</w:t>
-      </w:r>
-      <w:r>
-        <w:rPr>
-          <w:rStyle w:val="FootnoteReference"/>
-        </w:rPr>
-        <w:footnoteReference w:id="11"/>
-      </w:r>
-      <w:r>
-        <w:t xml:space="preserve"> men den senaste tiden har det blivit mer och mer vanligt att använda icke-standard och även helt slumpmässiga portar[6][60].</w:t>
+      <w:bookmarkStart w:id="26" w:name="_Toc255336134"/>
+      <w:r>
+        <w:t>Medelvärdeslistan</w:t>
+      </w:r>
+      <w:bookmarkEnd w:id="26"/>
+    </w:p>
+    <w:p>
+      <w:r>
+        <w:t xml:space="preserve">Listan har de sedvanliga operationerna </w:t>
+      </w:r>
+      <w:r>
+        <w:rPr>
+          <w:i/>
+          <w:iCs/>
+        </w:rPr>
+        <w:t>Insert, Delete, Search, Successor, Predecessor</w:t>
+      </w:r>
+      <w:r>
+        <w:t xml:space="preserve">, och så vidare som alla listor har. Utöver det har den även metoderna </w:t>
+      </w:r>
+      <w:r>
+        <w:rPr>
+          <w:i/>
+          <w:iCs/>
+        </w:rPr>
+        <w:t>Average</w:t>
+      </w:r>
+      <w:r>
+        <w:t xml:space="preserve"> och </w:t>
+      </w:r>
+      <w:r>
+        <w:rPr>
+          <w:i/>
+          <w:iCs/>
+        </w:rPr>
+        <w:t>Reset</w:t>
+      </w:r>
+      <w:r>
+        <w:t>.</w:t>
+      </w:r>
+    </w:p>
+    <w:p>
+      <w:pPr>
+        <w:tabs>
+          <w:tab w:val="left" w:pos="375"/>
+          <w:tab w:val="left" w:pos="735"/>
+        </w:tabs>
+        <w:rPr>
+          <w:b/>
+          <w:bCs/>
+        </w:rPr>
+      </w:pPr>
+    </w:p>
+    <w:p>
+      <w:pPr>
+        <w:tabs>
+          <w:tab w:val="left" w:pos="500"/>
+          <w:tab w:val="left" w:pos="938"/>
+        </w:tabs>
+        <w:rPr>
+          <w:rFonts w:ascii="Courier New" w:hAnsi="Courier New"/>
+          <w:sz w:val="18"/>
+          <w:szCs w:val="18"/>
+        </w:rPr>
+      </w:pPr>
+      <w:r>
+        <w:rPr>
+          <w:rFonts w:ascii="Courier New" w:hAnsi="Courier New"/>
+          <w:sz w:val="18"/>
+          <w:szCs w:val="18"/>
+        </w:rPr>
+        <w:t>Insert(nyckel k, mätvärde zk):</w:t>
+      </w:r>
+    </w:p>
+    <w:p>
+      <w:pPr>
+        <w:tabs>
+          <w:tab w:val="left" w:pos="500"/>
+          <w:tab w:val="left" w:pos="938"/>
+        </w:tabs>
+        <w:rPr>
+          <w:rFonts w:ascii="Courier New" w:hAnsi="Courier New"/>
+          <w:sz w:val="18"/>
+          <w:szCs w:val="18"/>
+        </w:rPr>
+      </w:pPr>
+      <w:r>
+        <w:rPr>
+          <w:rFonts w:ascii="Courier New" w:hAnsi="Courier New"/>
+          <w:sz w:val="18"/>
+          <w:szCs w:val="18"/>
+        </w:rPr>
+        <w:tab/>
+        <w:t>Associerar nyckeln k med mätvärdet zk,</w:t>
+      </w:r>
+    </w:p>
+    <w:p>
+      <w:pPr>
+        <w:tabs>
+          <w:tab w:val="left" w:pos="500"/>
+          <w:tab w:val="left" w:pos="938"/>
+        </w:tabs>
+        <w:rPr>
+          <w:rFonts w:ascii="Courier New" w:hAnsi="Courier New"/>
+          <w:sz w:val="18"/>
+          <w:szCs w:val="18"/>
+        </w:rPr>
+      </w:pPr>
+      <w:r>
+        <w:rPr>
+          <w:rFonts w:ascii="Courier New" w:hAnsi="Courier New"/>
+          <w:sz w:val="18"/>
+          <w:szCs w:val="18"/>
+        </w:rPr>
+        <w:tab/>
+        <w:t>Om k är ett nytt värde så är</w:t>
+      </w:r>
+    </w:p>
+    <w:p>
+      <w:pPr>
+        <w:tabs>
+          <w:tab w:val="left" w:pos="500"/>
+          <w:tab w:val="left" w:pos="938"/>
+        </w:tabs>
+        <w:rPr>
+          <w:rFonts w:ascii="Courier New" w:hAnsi="Courier New"/>
+          <w:sz w:val="18"/>
+          <w:szCs w:val="18"/>
+        </w:rPr>
+      </w:pPr>
+      <w:r>
+        <w:rPr>
+          <w:rFonts w:ascii="Courier New" w:hAnsi="Courier New"/>
+          <w:sz w:val="18"/>
+          <w:szCs w:val="18"/>
+        </w:rPr>
+        <w:tab/>
+      </w:r>
+      <w:r>
+        <w:rPr>
+          <w:rFonts w:ascii="Courier New" w:hAnsi="Courier New"/>
+          <w:sz w:val="18"/>
+          <w:szCs w:val="18"/>
+        </w:rPr>
+        <w:tab/>
+        <w:t>medelvärdet ak = 0 och</w:t>
+      </w:r>
+    </w:p>
+    <w:p>
+      <w:pPr>
+        <w:tabs>
+          <w:tab w:val="left" w:pos="500"/>
+          <w:tab w:val="left" w:pos="938"/>
+        </w:tabs>
+        <w:rPr>
+          <w:rFonts w:ascii="Courier New" w:hAnsi="Courier New"/>
+          <w:sz w:val="18"/>
+          <w:szCs w:val="18"/>
+        </w:rPr>
+      </w:pPr>
+      <w:r>
+        <w:rPr>
+          <w:rFonts w:ascii="Courier New" w:hAnsi="Courier New"/>
+          <w:sz w:val="18"/>
+          <w:szCs w:val="18"/>
+        </w:rPr>
+        <w:tab/>
+      </w:r>
+      <w:r>
+        <w:rPr>
+          <w:rFonts w:ascii="Courier New" w:hAnsi="Courier New"/>
+          <w:sz w:val="18"/>
+          <w:szCs w:val="18"/>
+        </w:rPr>
+        <w:tab/>
+        <w:t>räknaren ck = 0</w:t>
+      </w:r>
+    </w:p>
+    <w:p>
+      <w:pPr>
+        <w:tabs>
+          <w:tab w:val="left" w:pos="500"/>
+          <w:tab w:val="left" w:pos="938"/>
+        </w:tabs>
+        <w:rPr>
+          <w:rFonts w:ascii="Courier New" w:hAnsi="Courier New"/>
+          <w:sz w:val="18"/>
+          <w:szCs w:val="18"/>
+        </w:rPr>
+      </w:pPr>
+    </w:p>
+    <w:p>
+      <w:pPr>
+        <w:tabs>
+          <w:tab w:val="left" w:pos="500"/>
+          <w:tab w:val="left" w:pos="938"/>
+        </w:tabs>
+        <w:rPr>
+          <w:rFonts w:ascii="Courier New" w:hAnsi="Courier New"/>
+          <w:sz w:val="18"/>
+          <w:szCs w:val="18"/>
+        </w:rPr>
+      </w:pPr>
+      <w:r>
+        <w:rPr>
+          <w:rFonts w:ascii="Courier New" w:hAnsi="Courier New"/>
+          <w:sz w:val="18"/>
+          <w:szCs w:val="18"/>
+        </w:rPr>
+        <w:t>Average:</w:t>
+      </w:r>
+      <w:r>
+        <w:rPr>
+          <w:rFonts w:ascii="Courier New" w:hAnsi="Courier New"/>
+          <w:sz w:val="18"/>
+          <w:szCs w:val="18"/>
+        </w:rPr>
+        <w:tab/>
+        <w:t>//Beräknar medelvärdet av de mätvärden som kommit in hittills.</w:t>
+      </w:r>
+    </w:p>
+    <w:p>
+      <w:pPr>
+        <w:tabs>
+          <w:tab w:val="left" w:pos="500"/>
+          <w:tab w:val="left" w:pos="938"/>
+        </w:tabs>
+        <w:rPr>
+          <w:rFonts w:ascii="Courier New" w:hAnsi="Courier New"/>
+          <w:sz w:val="18"/>
+          <w:szCs w:val="18"/>
+        </w:rPr>
+      </w:pPr>
+      <w:r>
+        <w:rPr>
+          <w:rFonts w:ascii="Courier New" w:hAnsi="Courier New"/>
+          <w:sz w:val="18"/>
+          <w:szCs w:val="18"/>
+        </w:rPr>
+        <w:tab/>
+        <w:t xml:space="preserve">För alla nycklar k i trädet, </w:t>
+      </w:r>
+    </w:p>
+    <w:p>
+      <w:pPr>
+        <w:tabs>
+          <w:tab w:val="left" w:pos="500"/>
+          <w:tab w:val="left" w:pos="938"/>
+        </w:tabs>
+        <w:rPr>
+          <w:rFonts w:ascii="Courier New" w:hAnsi="Courier New"/>
+          <w:sz w:val="18"/>
+          <w:szCs w:val="18"/>
+        </w:rPr>
+      </w:pPr>
+      <w:r>
+        <w:rPr>
+          <w:rFonts w:ascii="Courier New" w:hAnsi="Courier New"/>
+          <w:sz w:val="18"/>
+          <w:szCs w:val="18"/>
+        </w:rPr>
+        <w:tab/>
+      </w:r>
+      <w:r>
+        <w:rPr>
+          <w:rFonts w:ascii="Courier New" w:hAnsi="Courier New"/>
+          <w:sz w:val="18"/>
+          <w:szCs w:val="18"/>
+        </w:rPr>
+        <w:tab/>
+        <w:t xml:space="preserve">ak = </w:t>
+      </w:r>
+      <w:r>
+        <w:object w:dxaOrig="1342" w:dyaOrig="673">
+          <v:shape id="_x0000_i1036" type="#_x0000_t75" style="width:67.5pt;height:33.75pt" o:ole="" filled="t">
+            <v:fill color2="black"/>
+            <v:imagedata r:id="rId32" o:title=""/>
+          </v:shape>
+          <o:OLEObject Type="Embed" ProgID="Equation.3" ShapeID="_x0000_i1036" DrawAspect="Content" ObjectID="_1334503732" r:id="rId33"/>
+        </w:object>
+      </w:r>
+      <w:r>
+        <w:rPr>
+          <w:rFonts w:ascii="Courier New" w:hAnsi="Courier New"/>
+          <w:sz w:val="18"/>
+          <w:szCs w:val="18"/>
+        </w:rPr>
+        <w:t>,</w:t>
+      </w:r>
+    </w:p>
+    <w:p>
+      <w:pPr>
+        <w:tabs>
+          <w:tab w:val="left" w:pos="500"/>
+          <w:tab w:val="left" w:pos="938"/>
+        </w:tabs>
+        <w:rPr>
+          <w:rFonts w:ascii="Courier New" w:hAnsi="Courier New"/>
+          <w:sz w:val="18"/>
+          <w:szCs w:val="18"/>
+        </w:rPr>
+      </w:pPr>
+      <w:r>
+        <w:rPr>
+          <w:rFonts w:ascii="Courier New" w:hAnsi="Courier New"/>
+          <w:sz w:val="18"/>
+          <w:szCs w:val="18"/>
+        </w:rPr>
+        <w:tab/>
+      </w:r>
+      <w:r>
+        <w:rPr>
+          <w:rFonts w:ascii="Courier New" w:hAnsi="Courier New"/>
+          <w:sz w:val="18"/>
+          <w:szCs w:val="18"/>
+        </w:rPr>
+        <w:tab/>
+        <w:t>ck = ck + 1,</w:t>
+      </w:r>
+    </w:p>
+    <w:p>
+      <w:pPr>
+        <w:tabs>
+          <w:tab w:val="left" w:pos="500"/>
+          <w:tab w:val="left" w:pos="938"/>
+        </w:tabs>
+        <w:rPr>
+          <w:rFonts w:ascii="Courier New" w:hAnsi="Courier New"/>
+          <w:sz w:val="18"/>
+          <w:szCs w:val="18"/>
+        </w:rPr>
+      </w:pPr>
+      <w:r>
+        <w:rPr>
+          <w:rFonts w:ascii="Courier New" w:hAnsi="Courier New"/>
+          <w:sz w:val="18"/>
+          <w:szCs w:val="18"/>
+        </w:rPr>
+        <w:tab/>
+      </w:r>
+      <w:r>
+        <w:rPr>
+          <w:rFonts w:ascii="Courier New" w:hAnsi="Courier New"/>
+          <w:sz w:val="18"/>
+          <w:szCs w:val="18"/>
+        </w:rPr>
+        <w:tab/>
+        <w:t>zk = 0</w:t>
+      </w:r>
+    </w:p>
+    <w:p>
+      <w:pPr>
+        <w:tabs>
+          <w:tab w:val="left" w:pos="500"/>
+          <w:tab w:val="left" w:pos="938"/>
+        </w:tabs>
+        <w:rPr>
+          <w:rFonts w:ascii="Courier New" w:hAnsi="Courier New"/>
+          <w:sz w:val="18"/>
+          <w:szCs w:val="18"/>
+        </w:rPr>
+      </w:pPr>
+    </w:p>
+    <w:p>
+      <w:pPr>
+        <w:tabs>
+          <w:tab w:val="left" w:pos="500"/>
+          <w:tab w:val="left" w:pos="938"/>
+        </w:tabs>
+        <w:rPr>
+          <w:rFonts w:ascii="Courier New" w:hAnsi="Courier New"/>
+          <w:sz w:val="18"/>
+          <w:szCs w:val="18"/>
+        </w:rPr>
+      </w:pPr>
+      <w:r>
+        <w:rPr>
+          <w:rFonts w:ascii="Courier New" w:hAnsi="Courier New"/>
+          <w:sz w:val="18"/>
+          <w:szCs w:val="18"/>
+        </w:rPr>
+        <w:t>Reset:</w:t>
+      </w:r>
+      <w:r>
+        <w:rPr>
+          <w:rFonts w:ascii="Courier New" w:hAnsi="Courier New"/>
+          <w:sz w:val="18"/>
+          <w:szCs w:val="18"/>
+        </w:rPr>
+        <w:tab/>
+        <w:t>// Beräknar det totala medelvärdet under den senaste perioden.</w:t>
+      </w:r>
+    </w:p>
+    <w:p>
+      <w:pPr>
+        <w:tabs>
+          <w:tab w:val="left" w:pos="500"/>
+          <w:tab w:val="left" w:pos="938"/>
+        </w:tabs>
+        <w:rPr>
+          <w:rFonts w:ascii="Courier New" w:hAnsi="Courier New"/>
+          <w:sz w:val="18"/>
+          <w:szCs w:val="18"/>
+        </w:rPr>
+      </w:pPr>
+      <w:r>
+        <w:rPr>
+          <w:rFonts w:ascii="Courier New" w:hAnsi="Courier New"/>
+          <w:sz w:val="18"/>
+          <w:szCs w:val="18"/>
+        </w:rPr>
+        <w:tab/>
+      </w:r>
+      <w:r>
+        <w:rPr>
+          <w:rFonts w:ascii="Courier New" w:hAnsi="Courier New"/>
+          <w:sz w:val="18"/>
+          <w:szCs w:val="18"/>
+        </w:rPr>
+        <w:tab/>
+        <w:t>// Reducerar medelvärdet till ett mätvärde</w:t>
+      </w:r>
+    </w:p>
+    <w:p>
+      <w:pPr>
+        <w:tabs>
+          <w:tab w:val="left" w:pos="500"/>
+          <w:tab w:val="left" w:pos="938"/>
+        </w:tabs>
+        <w:rPr>
+          <w:rFonts w:ascii="Courier New" w:hAnsi="Courier New"/>
+          <w:sz w:val="18"/>
+          <w:szCs w:val="18"/>
+        </w:rPr>
+      </w:pPr>
+      <w:r>
+        <w:rPr>
+          <w:rFonts w:ascii="Courier New" w:hAnsi="Courier New"/>
+          <w:sz w:val="18"/>
+          <w:szCs w:val="18"/>
+        </w:rPr>
+        <w:tab/>
+        <w:t>För alla nycklar k i trädet,</w:t>
+      </w:r>
+    </w:p>
+    <w:p>
+      <w:pPr>
+        <w:tabs>
+          <w:tab w:val="left" w:pos="500"/>
+          <w:tab w:val="left" w:pos="938"/>
+        </w:tabs>
+        <w:rPr>
+          <w:rFonts w:ascii="Courier New" w:hAnsi="Courier New"/>
+          <w:sz w:val="18"/>
+          <w:szCs w:val="18"/>
+        </w:rPr>
+      </w:pPr>
+      <w:r>
+        <w:rPr>
+          <w:rFonts w:ascii="Courier New" w:hAnsi="Courier New"/>
+          <w:sz w:val="18"/>
+          <w:szCs w:val="18"/>
+        </w:rPr>
+        <w:tab/>
+      </w:r>
+      <w:r>
+        <w:rPr>
+          <w:rFonts w:ascii="Courier New" w:hAnsi="Courier New"/>
+          <w:sz w:val="18"/>
+          <w:szCs w:val="18"/>
+        </w:rPr>
+        <w:tab/>
+        <w:t>zk = 0,</w:t>
+      </w:r>
+    </w:p>
+    <w:p>
+      <w:pPr>
+        <w:tabs>
+          <w:tab w:val="left" w:pos="500"/>
+          <w:tab w:val="left" w:pos="938"/>
+        </w:tabs>
+        <w:rPr>
+          <w:rFonts w:ascii="Courier New" w:hAnsi="Courier New"/>
+          <w:sz w:val="18"/>
+          <w:szCs w:val="18"/>
+        </w:rPr>
+      </w:pPr>
+      <w:r>
+        <w:rPr>
+          <w:rFonts w:ascii="Courier New" w:hAnsi="Courier New"/>
+          <w:sz w:val="18"/>
+          <w:szCs w:val="18"/>
+        </w:rPr>
+        <w:tab/>
+      </w:r>
+      <w:r>
+        <w:rPr>
+          <w:rFonts w:ascii="Courier New" w:hAnsi="Courier New"/>
+          <w:sz w:val="18"/>
+          <w:szCs w:val="18"/>
+        </w:rPr>
+        <w:tab/>
+        <w:t xml:space="preserve">ak = </w:t>
+      </w:r>
+      <w:r>
+        <w:rPr>
+          <w:position w:val="-22"/>
+        </w:rPr>
+        <w:object w:dxaOrig="890" w:dyaOrig="634">
+          <v:shape id="_x0000_i1037" type="#_x0000_t75" style="width:44.25pt;height:31.5pt" o:ole="" filled="t">
+            <v:fill color2="black"/>
+            <v:imagedata r:id="rId34" o:title=""/>
+          </v:shape>
+          <o:OLEObject Type="Embed" ProgID="Equation.3" ShapeID="_x0000_i1037" DrawAspect="Content" ObjectID="_1334503733" r:id="rId35"/>
+        </w:object>
+      </w:r>
+      <w:r>
+        <w:rPr>
+          <w:rFonts w:ascii="Courier New" w:hAnsi="Courier New"/>
+          <w:sz w:val="18"/>
+          <w:szCs w:val="18"/>
+        </w:rPr>
+        <w:t>,</w:t>
+      </w:r>
+    </w:p>
+    <w:p>
+      <w:pPr>
+        <w:tabs>
+          <w:tab w:val="left" w:pos="500"/>
+          <w:tab w:val="left" w:pos="938"/>
+        </w:tabs>
+        <w:rPr>
+          <w:rFonts w:ascii="Courier New" w:hAnsi="Courier New"/>
+          <w:sz w:val="18"/>
+          <w:szCs w:val="18"/>
+        </w:rPr>
+      </w:pPr>
+      <w:r>
+        <w:rPr>
+          <w:rFonts w:ascii="Courier New" w:hAnsi="Courier New"/>
+          <w:sz w:val="18"/>
+          <w:szCs w:val="18"/>
+        </w:rPr>
+        <w:tab/>
+      </w:r>
+      <w:r>
+        <w:rPr>
+          <w:rFonts w:ascii="Courier New" w:hAnsi="Courier New"/>
+          <w:sz w:val="18"/>
+          <w:szCs w:val="18"/>
+        </w:rPr>
+        <w:tab/>
+        <w:t>ck = 1</w:t>
       </w:r>
     </w:p>
     <w:p/>
     <w:p>
       <w:r>
-        <w:t>Undersökningar som gjorts har också visat att även om portklassificering identifierar mycket P2Ptrafik i dagsläget så återstår det en stor mängd trafik av okänd typ[5]. I takt med att fler och fler klienter använder icke-standard portar så kommer den okända trafiken att öka.</w:t>
-      </w:r>
-    </w:p>
-    <w:p>
-      <w:pPr>
-        <w:pStyle w:val="Heading4"/>
-        <w:numPr>
-          <w:ilvl w:val="2"/>
-          <w:numId w:val="2"/>
-        </w:numPr>
-        <w:tabs>
-          <w:tab w:val="left" w:pos="0"/>
-        </w:tabs>
-      </w:pPr>
-      <w:bookmarkStart w:id="20" w:name="_Toc255336128"/>
-      <w:r>
-        <w:t>Deep Packet Inspection</w:t>
-      </w:r>
-      <w:bookmarkEnd w:id="20"/>
-    </w:p>
-    <w:p>
-      <w:r>
-        <w:t>Med DPI tittar man på pakethuvudet och paketdatan. Från huvudet kan man utröna källa och destination bland annat. Från datan kan potentiellt allt annat läsas. Det kan till exempel nämnas att i en Bittorrentöverföring så är det första som skickas ordet ”bittorrent”. Detta har traditionellt varit en effektiv metod och är vida använd av företag som Cisco, IBM och andra storföretag[54]. Nyare versioner av de mer populära klienterna implementerar dock RC4-kryptering av datan[37][38][39][40]. Vidare är etiken och i vissa fall lagligheten av inspektion av paketdatan också ifrågasättbar[30][32][33][34][42]. Dessutom tvingas man analysera mer information när man utöver huvudet också tittar på paketets data.</w:t>
-      </w:r>
-    </w:p>
-    <w:p>
-      <w:pPr>
-        <w:pStyle w:val="Heading4"/>
-        <w:numPr>
-          <w:ilvl w:val="2"/>
-          <w:numId w:val="2"/>
-        </w:numPr>
-        <w:tabs>
-          <w:tab w:val="left" w:pos="0"/>
-        </w:tabs>
-      </w:pPr>
-      <w:bookmarkStart w:id="21" w:name="_Toc255336129"/>
-      <w:r>
-        <w:t>(Shallow) Packet Inspection</w:t>
-      </w:r>
-      <w:bookmarkEnd w:id="21"/>
-    </w:p>
-    <w:p>
-      <w:r>
-        <w:t>Med vanlig SPI tittar man bara på pakethuvudet. Informationen man har tillgång till är inte mycket mer än källa och adress. Det går alltså knappast att dra några slutsatser endast utav detta. Jag vill trots det med denna uppsatsen visa att man kan med endast SPI med god sannolikhet ändå identifiera P2Pliknande trafik.</w:t>
+        <w:rPr>
+          <w:i/>
+          <w:iCs/>
+        </w:rPr>
+        <w:t>Insert</w:t>
+      </w:r>
+      <w:r>
+        <w:t xml:space="preserve"> kallas en eller flera gånger för att lägga in det senaste mätvärdet och Average beräknar ett aktuellt medelvärde. I </w:t>
+      </w:r>
+      <w:r>
+        <w:rPr>
+          <w:i/>
+          <w:iCs/>
+        </w:rPr>
+        <w:t>Reset</w:t>
+      </w:r>
+      <w:r>
+        <w:t xml:space="preserve"> så sätts c</w:t>
+      </w:r>
+      <w:r>
+        <w:rPr>
+          <w:vertAlign w:val="subscript"/>
+        </w:rPr>
+        <w:t xml:space="preserve">k </w:t>
+      </w:r>
+      <w:r>
+        <w:t xml:space="preserve">till 1 och ett medelvärde över hela fönstret </w:t>
+      </w:r>
+      <w:r>
+        <w:rPr>
+          <w:i/>
+          <w:iCs/>
+        </w:rPr>
+        <w:t>y</w:t>
+      </w:r>
+      <w:r>
+        <w:t xml:space="preserve"> beräknas. Om en källa med många flöden tillkommer sent i ett fönster så kommer det rapporteras ha lågt medelantal flöden/s över den perioden, men kommer att få ett närmare korrekt värde under nästa fönster. Det är som sagt en kompromiss mellan precision och önskan att tidigare värden alltid ska påverka de senare för att balansera ut kraftiga förändringar.</w:t>
       </w:r>
     </w:p>
     <w:p/>
     <w:p>
       <w:r>
-        <w:t xml:space="preserve">Denna metoden har inte heller de etiska svårigheter som DPI har. Man kan jämföra med att din teleoperatör naturligtvis vet vem du ringde och när, annars kan de inte koppla ditt samtal rätt. De vet dock ingenting om vad som sades i samtalet. Polisen har intresse av att avlyssna brottslingar, men har traditionellt sätt endast kunnat göra detta för väldigt grova brottsmisstankar. Det samma borde rimligtvis även gälla för datatrafik så som e-post och annan kommunikation över Internet. </w:t>
-      </w:r>
-    </w:p>
-    <w:p>
-      <w:pPr>
-        <w:pStyle w:val="Heading4"/>
-        <w:numPr>
-          <w:ilvl w:val="2"/>
-          <w:numId w:val="2"/>
-        </w:numPr>
-        <w:tabs>
-          <w:tab w:val="left" w:pos="0"/>
-        </w:tabs>
-      </w:pPr>
-      <w:bookmarkStart w:id="22" w:name="_Toc255336130"/>
+        <w:t xml:space="preserve">Om en nyckel k läggs till i slutet av perioden så kommer dess medelvärde baseras på mindre </w:t>
+      </w:r>
       <w:r>
         <w:lastRenderedPageBreak/>
-        <w:t>TCP-UDP:par identifiering</w:t>
-      </w:r>
-      <w:bookmarkEnd w:id="22"/>
-    </w:p>
-    <w:p>
-      <w:r>
-        <w:t>Flera P2P-protokoll använder sig av dels TCP för att överföra filer, men också UDP som en kontrollström, och i Bittorrents fall för att upptäcka nya peers. I Karagiannis et als studie[19] användes denna teknik i kombination med portklassificering för att identifiera P2P. Det finns många program som använder sig av TCP och UDP samtidigt, t.ex. onlinespel. I den nämnda artikeln så användes portklassificering för att sortera bort sådan trafik. Svagheten är därmed densamma som för den metoden. Det är även inte helt klart huruvida framtidens protokoll kommer att använda sig av både TCP och UDP[45].</w:t>
+        <w:t xml:space="preserve">antal mätvärden än nycklar som tidigare lagts till i listan. Men när en nyckel väl hamnat i listan så kommer </w:t>
+      </w:r>
+      <w:r>
+        <w:rPr>
+          <w:i/>
+          <w:iCs/>
+        </w:rPr>
+        <w:t>Reset</w:t>
+      </w:r>
+      <w:r>
+        <w:t xml:space="preserve"> att beräkna medelvärdet över hela fönstret. Skulle en nyckel därmed helt plötsligt inte få fler mätvärden så beräknas medelvärdet med z</w:t>
+      </w:r>
+      <w:r>
+        <w:rPr>
+          <w:vertAlign w:val="subscript"/>
+        </w:rPr>
+        <w:t>k</w:t>
+      </w:r>
+      <w:r>
+        <w:t xml:space="preserve"> = 0 tills medelvärdet sjunker under </w:t>
+      </w:r>
+      <w:r>
+        <w:rPr>
+          <w:i/>
+          <w:iCs/>
+        </w:rPr>
+        <w:t>T</w:t>
+      </w:r>
+      <w:r>
+        <w:t xml:space="preserve"> och nyckeln </w:t>
+      </w:r>
+      <w:r>
+        <w:rPr>
+          <w:i/>
+          <w:iCs/>
+        </w:rPr>
+        <w:t>k</w:t>
+      </w:r>
+      <w:r>
+        <w:t xml:space="preserve"> tas bort från listan. Det är därmed enkelt att hamna i listan (genom att i något intervall </w:t>
+      </w:r>
+      <w:r>
+        <w:rPr>
+          <w:i/>
+          <w:iCs/>
+        </w:rPr>
+        <w:t>x</w:t>
+      </w:r>
+      <w:r>
+        <w:t xml:space="preserve"> överstiga </w:t>
+      </w:r>
+      <w:r>
+        <w:rPr>
+          <w:i/>
+          <w:iCs/>
+        </w:rPr>
+        <w:t>T</w:t>
+      </w:r>
+      <w:r>
+        <w:t xml:space="preserve"> flöden), men sådana nycklar som inte lyckas hålla ett medelvärde över </w:t>
+      </w:r>
+      <w:r>
+        <w:rPr>
+          <w:i/>
+          <w:iCs/>
+        </w:rPr>
+        <w:t>T</w:t>
+      </w:r>
+      <w:r>
+        <w:t xml:space="preserve"> (och jag menar här det verkliga medelvärdet) kommer att försvinna ur listan snabbt.</w:t>
       </w:r>
     </w:p>
     <w:p>
@@ -9581,68 +10571,573 @@
           <w:tab w:val="left" w:pos="0"/>
         </w:tabs>
       </w:pPr>
-      <w:bookmarkStart w:id="23" w:name="_Toc255336131"/>
-      <w:r>
-        <w:t>Hantering av stora trafikmängder</w:t>
-      </w:r>
-      <w:bookmarkEnd w:id="23"/>
-    </w:p>
-    <w:p>
-      <w:r>
-        <w:t>En studie gjord av brittiska CacheLogic har visat att upp till 35% av all trafik utgörs av BitTorrent[43]. Det visar sig också att 20% av användarna står för 80% av trafiken[5]. En naturlig idé som uppenbarar sig är att begränsa hastigheten för Bittorrent-trafik och/eller de användare som utnyttjar mycket bandbredd. Något som på engelska benämns ”bandwidth throttling”, bandbreddsstrypning på svenska.</w:t>
+      <w:bookmarkStart w:id="27" w:name="_Toc255336135"/>
+      <w:r>
+        <w:t>Algoritmen</w:t>
+      </w:r>
+      <w:bookmarkEnd w:id="27"/>
+    </w:p>
+    <w:p>
+      <w:r>
+        <w:t>Här följder pseudokod för algoritmen, den kan lättast tolkas som två trådar. Inom parentes står den datastruktur som är ansvarig för uppgiften i de fall då det kan vara oklart.</w:t>
       </w:r>
     </w:p>
     <w:p/>
     <w:p>
-      <w:r>
-        <w:t>Ett väldigt uppmärksammat fall var, som nämnt, när den amerikanska bredbandslevantören Comcast under 2007 visade sig begränsa bandbredden för Bittorrent och Gnutella genom att sabotera sina kunders uppladdningar[28][31]. Comcast injicerar (vid tillfället då detta skrivs saboterar de fortfarande överföringarna) paket som tillsynes kommer ifrån den andra parten i överföringen och som ber måldatorn att avsluta överföringen. Just i detta fallet användes ingen regelrätt bandbreddsstrypning, men effekten var den samma eftersom överföringarna inte rent av blockerades.</w:t>
-      </w:r>
-    </w:p>
-    <w:p/>
-    <w:p>
-      <w:r>
-        <w:t>Blockering av icke-önskvärd trafik är något som generellt används på reglerade nätverk, universitetsnätverk till exempel. LDC som är Lunds Universitets egen leverantör blockerar en lång rad portar, däribland kända P2P-portar[44]. All trafik som går in och ut ur nätet kontrolleras, och bestäms den vara P2P så blockeras IP-numret. Komplett blockering av viss typ av trafik är knappast något som är acceptabelt för en vanlig leverantör, men inte ovanligt[35].</w:t>
-      </w:r>
-    </w:p>
-    <w:p/>
-    <w:p>
-      <w:r>
-        <w:t>Ett betydligt mindre saboterande förslag är att återgå till att betala för mängden datatrafik istället för bandbredd. Det är då kunderna som får stå för de kostnader som stor användning av P2P innebär. Ett förslag som ges i Altmanns och Chus rapport[7] baseras på en dynamisk hastighetsbegränsning. Man skulle även kunna tänka sig att icke-P2Ptrafik gavs obegränsad hastighet (till den grad tekniken tillåter) medan P2P och liknande ”tung” trafik begränsades till den hastighet som man betalat för. Det finns många möjligheter, om man kan identifiera vad som är och inte är P2P.</w:t>
-      </w:r>
-      <w:r>
-        <w:br w:type="page"/>
-      </w:r>
-      <w:bookmarkStart w:id="24" w:name="_Toc255336132"/>
-      <w:r>
-        <w:lastRenderedPageBreak/>
-        <w:t>Identifiera P2P med hjälp av flöden</w:t>
-      </w:r>
-      <w:bookmarkEnd w:id="24"/>
-    </w:p>
-    <w:p>
-      <w:r>
-        <w:t>När jag under förundersökningar läste uppsatser och texter om dels dataströmmar och dels om P2Pidentifiering så undrade jag om man genom att bara titta på mängden flöden som kunde kopplas till en ip-adress(där ett flöde är ett ip:port par), kunde dra någon slutsats huruvida den (eller de) datorn bakom adressen var involverad i P2P. Viktigare, undrade jag om det kunde göras i realtid i sådana höga hastigheter som förekommer i utkanten av en leverantörs nät (upp till 40 Gbit/s).</w:t>
-      </w:r>
-    </w:p>
-    <w:p/>
-    <w:p>
-      <w:r>
-        <w:t>Vad jag vet så finns det ingen svensk eller engelskspråkig undersökning som försöker sig på att göra detta i realtid, med en implementationsmöjlighet i SRAM. En liknande offline-undersökning har gjorts av Karagiannis et al.[19].</w:t>
-      </w:r>
-    </w:p>
-    <w:p/>
-    <w:p>
-      <w:r>
-        <w:t>Eftersom mycket av P2Ptrafiken idag är krypterad, och på grund av de etiska och juridiska problem man får när man tittar på paketdatan (man avlyssnar ju bokstavligt talat trafiken) var det givet att endast shallow packet inspection var möjligt att använda. Jag har valt att endast koncentrera mig på TCP-trafik eftersom fildelning sker nästan uteslutande över det. Det finns inga svårigheter med att även inkludera andra protokoll, det är bara en implementationsfråga eftersom olika protokolls huvud ser olika ut. Principen är dock den samma. Alla paket har en källa och en destination, oavsett dess protokoll.</w:t>
-      </w:r>
-    </w:p>
-    <w:p>
-      <w:pPr>
-        <w:rPr>
-          <w:sz w:val="26"/>
-          <w:szCs w:val="26"/>
-        </w:rPr>
-      </w:pPr>
+      <w:pPr>
+        <w:tabs>
+          <w:tab w:val="left" w:pos="388"/>
+          <w:tab w:val="left" w:pos="800"/>
+          <w:tab w:val="left" w:pos="1213"/>
+        </w:tabs>
+        <w:rPr>
+          <w:rFonts w:ascii="Courier New" w:hAnsi="Courier New"/>
+          <w:b/>
+          <w:bCs/>
+          <w:sz w:val="18"/>
+          <w:szCs w:val="18"/>
+        </w:rPr>
+      </w:pPr>
+      <w:r>
+        <w:rPr>
+          <w:rFonts w:ascii="Courier New" w:hAnsi="Courier New"/>
+          <w:b/>
+          <w:bCs/>
+          <w:sz w:val="18"/>
+          <w:szCs w:val="18"/>
+        </w:rPr>
+        <w:t>[TRÅD 1]</w:t>
+      </w:r>
+    </w:p>
+    <w:p>
+      <w:pPr>
+        <w:tabs>
+          <w:tab w:val="left" w:pos="388"/>
+          <w:tab w:val="left" w:pos="800"/>
+          <w:tab w:val="left" w:pos="1213"/>
+        </w:tabs>
+        <w:rPr>
+          <w:rFonts w:ascii="Courier New" w:hAnsi="Courier New"/>
+          <w:sz w:val="18"/>
+          <w:szCs w:val="18"/>
+        </w:rPr>
+      </w:pPr>
+      <w:r>
+        <w:rPr>
+          <w:rFonts w:ascii="Courier New" w:hAnsi="Courier New"/>
+          <w:sz w:val="18"/>
+          <w:szCs w:val="18"/>
+        </w:rPr>
+        <w:t>För varje paket p</w:t>
+      </w:r>
+    </w:p>
+    <w:p>
+      <w:pPr>
+        <w:tabs>
+          <w:tab w:val="left" w:pos="388"/>
+          <w:tab w:val="left" w:pos="800"/>
+          <w:tab w:val="left" w:pos="1213"/>
+        </w:tabs>
+        <w:rPr>
+          <w:rFonts w:ascii="Courier New" w:hAnsi="Courier New"/>
+          <w:sz w:val="18"/>
+          <w:szCs w:val="18"/>
+        </w:rPr>
+      </w:pPr>
+      <w:r>
+        <w:rPr>
+          <w:rFonts w:ascii="Courier New" w:hAnsi="Courier New"/>
+          <w:sz w:val="18"/>
+          <w:szCs w:val="18"/>
+        </w:rPr>
+        <w:tab/>
+        <w:t>Om p tillhör ett tidigare ej sett flöde (BF)</w:t>
+      </w:r>
+    </w:p>
+    <w:p>
+      <w:pPr>
+        <w:tabs>
+          <w:tab w:val="left" w:pos="388"/>
+          <w:tab w:val="left" w:pos="800"/>
+          <w:tab w:val="left" w:pos="1213"/>
+        </w:tabs>
+        <w:rPr>
+          <w:rFonts w:ascii="Courier New" w:hAnsi="Courier New"/>
+          <w:sz w:val="18"/>
+          <w:szCs w:val="18"/>
+        </w:rPr>
+      </w:pPr>
+      <w:r>
+        <w:rPr>
+          <w:rFonts w:ascii="Courier New" w:hAnsi="Courier New"/>
+          <w:sz w:val="18"/>
+          <w:szCs w:val="18"/>
+        </w:rPr>
+        <w:tab/>
+      </w:r>
+      <w:r>
+        <w:rPr>
+          <w:rFonts w:ascii="Courier New" w:hAnsi="Courier New"/>
+          <w:sz w:val="18"/>
+          <w:szCs w:val="18"/>
+        </w:rPr>
+        <w:tab/>
+        <w:t>Öka flödesräknarna för de två IP-adresserna som p färdas mellan (CBF)</w:t>
+      </w:r>
+    </w:p>
+    <w:p>
+      <w:pPr>
+        <w:tabs>
+          <w:tab w:val="left" w:pos="388"/>
+          <w:tab w:val="left" w:pos="800"/>
+          <w:tab w:val="left" w:pos="1213"/>
+        </w:tabs>
+        <w:rPr>
+          <w:rFonts w:ascii="Courier New" w:hAnsi="Courier New"/>
+          <w:sz w:val="18"/>
+          <w:szCs w:val="18"/>
+        </w:rPr>
+      </w:pPr>
+      <w:r>
+        <w:rPr>
+          <w:rFonts w:ascii="Courier New" w:hAnsi="Courier New"/>
+          <w:sz w:val="18"/>
+          <w:szCs w:val="18"/>
+        </w:rPr>
+        <w:tab/>
+      </w:r>
+      <w:r>
+        <w:rPr>
+          <w:rFonts w:ascii="Courier New" w:hAnsi="Courier New"/>
+          <w:sz w:val="18"/>
+          <w:szCs w:val="18"/>
+        </w:rPr>
+        <w:tab/>
+        <w:t>Om någon av räknarna överstiger T</w:t>
+      </w:r>
+    </w:p>
+    <w:p>
+      <w:pPr>
+        <w:tabs>
+          <w:tab w:val="left" w:pos="388"/>
+          <w:tab w:val="left" w:pos="800"/>
+          <w:tab w:val="left" w:pos="1213"/>
+        </w:tabs>
+        <w:rPr>
+          <w:rFonts w:ascii="Courier New" w:hAnsi="Courier New"/>
+          <w:sz w:val="18"/>
+          <w:szCs w:val="18"/>
+        </w:rPr>
+      </w:pPr>
+      <w:r>
+        <w:rPr>
+          <w:rFonts w:ascii="Courier New" w:hAnsi="Courier New"/>
+          <w:sz w:val="18"/>
+          <w:szCs w:val="18"/>
+        </w:rPr>
+        <w:tab/>
+      </w:r>
+      <w:r>
+        <w:rPr>
+          <w:rFonts w:ascii="Courier New" w:hAnsi="Courier New"/>
+          <w:sz w:val="18"/>
+          <w:szCs w:val="18"/>
+        </w:rPr>
+        <w:tab/>
+      </w:r>
+      <w:r>
+        <w:rPr>
+          <w:rFonts w:ascii="Courier New" w:hAnsi="Courier New"/>
+          <w:sz w:val="18"/>
+          <w:szCs w:val="18"/>
+        </w:rPr>
+        <w:tab/>
+        <w:t>Lägg till IP-adressen i medelvärdeslistan över P2Padresser</w:t>
+      </w:r>
+    </w:p>
+    <w:p>
+      <w:pPr>
+        <w:tabs>
+          <w:tab w:val="left" w:pos="388"/>
+          <w:tab w:val="left" w:pos="800"/>
+          <w:tab w:val="left" w:pos="1213"/>
+        </w:tabs>
+        <w:rPr>
+          <w:rFonts w:ascii="Courier New" w:hAnsi="Courier New"/>
+          <w:sz w:val="18"/>
+          <w:szCs w:val="18"/>
+        </w:rPr>
+      </w:pPr>
+      <w:r>
+        <w:rPr>
+          <w:rFonts w:ascii="Courier New" w:hAnsi="Courier New"/>
+          <w:sz w:val="18"/>
+          <w:szCs w:val="18"/>
+        </w:rPr>
+        <w:tab/>
+      </w:r>
+      <w:r>
+        <w:rPr>
+          <w:rFonts w:ascii="Courier New" w:hAnsi="Courier New"/>
+          <w:sz w:val="18"/>
+          <w:szCs w:val="18"/>
+        </w:rPr>
+        <w:tab/>
+      </w:r>
+      <w:r>
+        <w:rPr>
+          <w:rFonts w:ascii="Courier New" w:hAnsi="Courier New"/>
+          <w:sz w:val="18"/>
+          <w:szCs w:val="18"/>
+        </w:rPr>
+        <w:tab/>
+        <w:t>tillsammans med antalet flöden zk.</w:t>
+      </w:r>
+    </w:p>
+    <w:p>
+      <w:pPr>
+        <w:tabs>
+          <w:tab w:val="left" w:pos="388"/>
+          <w:tab w:val="left" w:pos="800"/>
+          <w:tab w:val="left" w:pos="1213"/>
+        </w:tabs>
+        <w:rPr>
+          <w:rFonts w:ascii="Courier New" w:hAnsi="Courier New"/>
+          <w:sz w:val="18"/>
+          <w:szCs w:val="18"/>
+        </w:rPr>
+      </w:pPr>
+    </w:p>
+    <w:p>
+      <w:pPr>
+        <w:tabs>
+          <w:tab w:val="left" w:pos="388"/>
+          <w:tab w:val="left" w:pos="800"/>
+          <w:tab w:val="left" w:pos="1213"/>
+        </w:tabs>
+        <w:rPr>
+          <w:rFonts w:ascii="Courier New" w:hAnsi="Courier New"/>
+          <w:b/>
+          <w:bCs/>
+          <w:sz w:val="18"/>
+          <w:szCs w:val="18"/>
+        </w:rPr>
+      </w:pPr>
+      <w:r>
+        <w:rPr>
+          <w:rFonts w:ascii="Courier New" w:hAnsi="Courier New"/>
+          <w:b/>
+          <w:bCs/>
+          <w:sz w:val="18"/>
+          <w:szCs w:val="18"/>
+        </w:rPr>
+        <w:t>[TRÅD 2]</w:t>
+      </w:r>
+    </w:p>
+    <w:p>
+      <w:pPr>
+        <w:tabs>
+          <w:tab w:val="left" w:pos="388"/>
+          <w:tab w:val="left" w:pos="800"/>
+          <w:tab w:val="left" w:pos="1213"/>
+        </w:tabs>
+        <w:rPr>
+          <w:rFonts w:ascii="Courier New" w:hAnsi="Courier New"/>
+          <w:sz w:val="18"/>
+          <w:szCs w:val="18"/>
+        </w:rPr>
+      </w:pPr>
+      <w:r>
+        <w:rPr>
+          <w:rFonts w:ascii="Courier New" w:hAnsi="Courier New"/>
+          <w:sz w:val="18"/>
+          <w:szCs w:val="18"/>
+        </w:rPr>
+        <w:t>För varje mätintervall x (någon sekund eller kort period)</w:t>
+      </w:r>
+    </w:p>
+    <w:p>
+      <w:pPr>
+        <w:tabs>
+          <w:tab w:val="left" w:pos="388"/>
+          <w:tab w:val="left" w:pos="800"/>
+          <w:tab w:val="left" w:pos="1213"/>
+        </w:tabs>
+        <w:rPr>
+          <w:rFonts w:ascii="Courier New" w:hAnsi="Courier New"/>
+          <w:sz w:val="18"/>
+          <w:szCs w:val="18"/>
+        </w:rPr>
+      </w:pPr>
+      <w:r>
+        <w:rPr>
+          <w:rFonts w:ascii="Courier New" w:hAnsi="Courier New"/>
+          <w:sz w:val="18"/>
+          <w:szCs w:val="18"/>
+        </w:rPr>
+        <w:tab/>
+        <w:t>Nollställ flödeslistan och flödesräknaren (BF och CBF).</w:t>
+      </w:r>
+    </w:p>
+    <w:p>
+      <w:pPr>
+        <w:tabs>
+          <w:tab w:val="left" w:pos="388"/>
+          <w:tab w:val="left" w:pos="800"/>
+          <w:tab w:val="left" w:pos="1213"/>
+        </w:tabs>
+        <w:rPr>
+          <w:rFonts w:ascii="Courier New" w:hAnsi="Courier New"/>
+          <w:sz w:val="18"/>
+          <w:szCs w:val="18"/>
+        </w:rPr>
+      </w:pPr>
+      <w:r>
+        <w:rPr>
+          <w:rFonts w:ascii="Courier New" w:hAnsi="Courier New"/>
+          <w:sz w:val="18"/>
+          <w:szCs w:val="18"/>
+        </w:rPr>
+        <w:tab/>
+        <w:t>Beräkna periodens medelvärde för varje IP-adress i listan över</w:t>
+      </w:r>
+    </w:p>
+    <w:p>
+      <w:pPr>
+        <w:tabs>
+          <w:tab w:val="left" w:pos="388"/>
+          <w:tab w:val="left" w:pos="800"/>
+          <w:tab w:val="left" w:pos="1213"/>
+        </w:tabs>
+        <w:rPr>
+          <w:rFonts w:ascii="Courier New" w:hAnsi="Courier New"/>
+          <w:sz w:val="18"/>
+          <w:szCs w:val="18"/>
+        </w:rPr>
+      </w:pPr>
+      <w:r>
+        <w:rPr>
+          <w:rFonts w:ascii="Courier New" w:hAnsi="Courier New"/>
+          <w:sz w:val="18"/>
+          <w:szCs w:val="18"/>
+        </w:rPr>
+        <w:tab/>
+        <w:t>P2Padresser.</w:t>
+      </w:r>
+    </w:p>
+    <w:p>
+      <w:pPr>
+        <w:tabs>
+          <w:tab w:val="left" w:pos="388"/>
+          <w:tab w:val="left" w:pos="800"/>
+          <w:tab w:val="left" w:pos="1213"/>
+        </w:tabs>
+        <w:rPr>
+          <w:rFonts w:ascii="Courier New" w:hAnsi="Courier New"/>
+          <w:sz w:val="18"/>
+          <w:szCs w:val="18"/>
+        </w:rPr>
+      </w:pPr>
+    </w:p>
+    <w:p>
+      <w:pPr>
+        <w:tabs>
+          <w:tab w:val="left" w:pos="388"/>
+          <w:tab w:val="left" w:pos="800"/>
+          <w:tab w:val="left" w:pos="1213"/>
+        </w:tabs>
+        <w:rPr>
+          <w:rFonts w:ascii="Courier New" w:hAnsi="Courier New"/>
+          <w:sz w:val="18"/>
+          <w:szCs w:val="18"/>
+        </w:rPr>
+      </w:pPr>
+      <w:r>
+        <w:rPr>
+          <w:rFonts w:ascii="Courier New" w:hAnsi="Courier New"/>
+          <w:sz w:val="18"/>
+          <w:szCs w:val="18"/>
+        </w:rPr>
+        <w:t>För varje mätintervall y (större än x)</w:t>
+      </w:r>
+    </w:p>
+    <w:p>
+      <w:pPr>
+        <w:tabs>
+          <w:tab w:val="left" w:pos="388"/>
+          <w:tab w:val="left" w:pos="800"/>
+          <w:tab w:val="left" w:pos="1213"/>
+        </w:tabs>
+        <w:rPr>
+          <w:rFonts w:ascii="Courier New" w:hAnsi="Courier New"/>
+          <w:sz w:val="18"/>
+          <w:szCs w:val="18"/>
+        </w:rPr>
+      </w:pPr>
+      <w:r>
+        <w:rPr>
+          <w:rFonts w:ascii="Courier New" w:hAnsi="Courier New"/>
+          <w:sz w:val="18"/>
+          <w:szCs w:val="18"/>
+        </w:rPr>
+        <w:tab/>
+        <w:t>För varje adress i P2Plistan,</w:t>
+      </w:r>
+    </w:p>
+    <w:p>
+      <w:pPr>
+        <w:tabs>
+          <w:tab w:val="left" w:pos="388"/>
+          <w:tab w:val="left" w:pos="800"/>
+          <w:tab w:val="left" w:pos="1213"/>
+        </w:tabs>
+        <w:rPr>
+          <w:rFonts w:ascii="Courier New" w:hAnsi="Courier New"/>
+          <w:sz w:val="18"/>
+          <w:szCs w:val="18"/>
+        </w:rPr>
+      </w:pPr>
+      <w:r>
+        <w:rPr>
+          <w:rFonts w:ascii="Courier New" w:hAnsi="Courier New"/>
+          <w:sz w:val="18"/>
+          <w:szCs w:val="18"/>
+        </w:rPr>
+        <w:tab/>
+      </w:r>
+      <w:r>
+        <w:rPr>
+          <w:rFonts w:ascii="Courier New" w:hAnsi="Courier New"/>
+          <w:sz w:val="18"/>
+          <w:szCs w:val="18"/>
+        </w:rPr>
+        <w:tab/>
+        <w:t>Beräkna och skriv ut totalt medelvärde under senaste perioden y.</w:t>
+      </w:r>
+    </w:p>
+    <w:p>
+      <w:pPr>
+        <w:tabs>
+          <w:tab w:val="left" w:pos="388"/>
+          <w:tab w:val="left" w:pos="800"/>
+          <w:tab w:val="left" w:pos="1213"/>
+        </w:tabs>
+        <w:rPr>
+          <w:rFonts w:ascii="Courier New" w:hAnsi="Courier New"/>
+          <w:sz w:val="18"/>
+          <w:szCs w:val="18"/>
+        </w:rPr>
+      </w:pPr>
+      <w:r>
+        <w:rPr>
+          <w:rFonts w:ascii="Courier New" w:hAnsi="Courier New"/>
+          <w:sz w:val="18"/>
+          <w:szCs w:val="18"/>
+        </w:rPr>
+        <w:tab/>
+      </w:r>
+      <w:r>
+        <w:rPr>
+          <w:rFonts w:ascii="Courier New" w:hAnsi="Courier New"/>
+          <w:sz w:val="18"/>
+          <w:szCs w:val="18"/>
+        </w:rPr>
+        <w:tab/>
+        <w:t>Om medel är under T, radera.</w:t>
+      </w:r>
+    </w:p>
+    <w:p>
+      <w:pPr>
+        <w:tabs>
+          <w:tab w:val="left" w:pos="388"/>
+          <w:tab w:val="left" w:pos="800"/>
+          <w:tab w:val="left" w:pos="1213"/>
+        </w:tabs>
+        <w:rPr>
+          <w:rFonts w:ascii="Courier New" w:hAnsi="Courier New"/>
+          <w:sz w:val="18"/>
+          <w:szCs w:val="18"/>
+        </w:rPr>
+      </w:pPr>
+      <w:r>
+        <w:rPr>
+          <w:rFonts w:ascii="Courier New" w:hAnsi="Courier New"/>
+          <w:sz w:val="18"/>
+          <w:szCs w:val="18"/>
+        </w:rPr>
+        <w:tab/>
+      </w:r>
+      <w:r>
+        <w:rPr>
+          <w:rFonts w:ascii="Courier New" w:hAnsi="Courier New"/>
+          <w:sz w:val="18"/>
+          <w:szCs w:val="18"/>
+        </w:rPr>
+        <w:tab/>
+        <w:t>Annars, reducera medelvärdet till ett mätvärde.</w:t>
+      </w:r>
+    </w:p>
+    <w:p>
+      <w:pPr>
+        <w:tabs>
+          <w:tab w:val="left" w:pos="510"/>
+          <w:tab w:val="left" w:pos="945"/>
+        </w:tabs>
+      </w:pPr>
+    </w:p>
+    <w:p>
+      <w:pPr>
+        <w:tabs>
+          <w:tab w:val="left" w:pos="510"/>
+          <w:tab w:val="left" w:pos="945"/>
+        </w:tabs>
+      </w:pPr>
+      <w:r>
+        <w:rPr>
+          <w:i/>
+          <w:iCs/>
+        </w:rPr>
+        <w:t>T</w:t>
+      </w:r>
+      <w:r>
+        <w:t xml:space="preserve"> = Det minsta antal flöden över vilken en IP-adress klassificeras som möjligt P2P.</w:t>
+      </w:r>
+    </w:p>
+    <w:p>
+      <w:pPr>
+        <w:tabs>
+          <w:tab w:val="left" w:pos="510"/>
+          <w:tab w:val="left" w:pos="945"/>
+        </w:tabs>
+      </w:pPr>
+      <w:r>
+        <w:rPr>
+          <w:i/>
+          <w:iCs/>
+        </w:rPr>
+        <w:t>x</w:t>
+      </w:r>
+      <w:r>
+        <w:t xml:space="preserve"> = Ett kort tidsintervall, max ett par sekunder.</w:t>
+      </w:r>
+    </w:p>
+    <w:p>
+      <w:pPr>
+        <w:tabs>
+          <w:tab w:val="left" w:pos="510"/>
+          <w:tab w:val="left" w:pos="945"/>
+        </w:tabs>
+      </w:pPr>
+      <w:r>
+        <w:rPr>
+          <w:i/>
+          <w:iCs/>
+        </w:rPr>
+        <w:t>y</w:t>
+      </w:r>
+      <w:r>
+        <w:t xml:space="preserve"> = Ett längre tidsintervall, lämpligen mer än trettio sekunder.</w:t>
+      </w:r>
     </w:p>
     <w:p>
       <w:pPr>
@@ -9655,31 +11150,31 @@
           <w:tab w:val="left" w:pos="0"/>
         </w:tabs>
       </w:pPr>
-      <w:bookmarkStart w:id="25" w:name="_Toc255336133"/>
-      <w:r>
-        <w:t>Utmaningarna</w:t>
-      </w:r>
-      <w:bookmarkEnd w:id="25"/>
-    </w:p>
-    <w:p>
-      <w:r>
-        <w:t xml:space="preserve">Varje paket måste klassificeras om det tillhör ett flöde som redan observerats eller om det är det första i ett helt nytt flöde. En gigabitlänk kommer potentiellt hantera över en miljon TCP-paket varje sekund. Vi måste därmed på ett snabbt och effektivt sätt kunna klassificera paketen. Eftersom detta är en fråga om att bestämma om paketet är medlem i mängden ”Sedda paket” så är ett bloomfilter väl lämpat för denna uppgiften. Det är snabbt, använder lite minne och ger endast en liten del fel sin randomiserade natur till trots. Tiden som används är O(k), där k är antalet hashfunktioner som används. Minnet är m = O(n) bitar, där </w:t>
+      <w:bookmarkStart w:id="28" w:name="_Toc255336136"/>
+      <w:r>
+        <w:t>Möjliga förbättringar</w:t>
+      </w:r>
+      <w:bookmarkEnd w:id="28"/>
+    </w:p>
+    <w:p>
+      <w:r>
+        <w:t>De operationer som dominerar arbetet i algoritmen är hashfunktionerna i bloomfiltret och CBF:et. Om en leverantör endast är intresserad av sina egna kunder och därmed bara är intresserad att räkna antal flöden för de ip-adresser den själv äger, så skulle CBF:et med fördel kunna ersättas av en vanlig hashtabell av räknare om antalet IP-adresser som är av intresse inte är för högt. En bra hashfunktion som inte ger kollisioner för dessa adresser skulle ganska enkelt kunna konstrueras, som jag nämnde i kapitel 5.</w:t>
+      </w:r>
+    </w:p>
+    <w:p/>
+    <w:p>
+      <w:r>
+        <w:t xml:space="preserve">Utrymmet skulle därefter vara (om 16-bitars räknare används) </w:t>
       </w:r>
       <w:r>
         <w:rPr>
           <w:i/>
           <w:iCs/>
         </w:rPr>
-        <w:t>n</w:t>
-      </w:r>
-      <w:r>
-        <w:t xml:space="preserve"> är de antal flöden som bloomfiltret förväntas kunna hantera med god sannolikhet.</w:t>
-      </w:r>
-    </w:p>
-    <w:p/>
-    <w:p>
-      <w:r>
-        <w:t xml:space="preserve">Med formeln som presenterades i kapitel fem så kan vi beräkna att för ett </w:t>
+        <w:t>2*n</w:t>
+      </w:r>
+      <w:r>
+        <w:t xml:space="preserve"> bytes, där n är antalet adresser som kommer observeras. Om </w:t>
       </w:r>
       <w:r>
         <w:rPr>
@@ -9689,108 +11184,412 @@
         <w:t>n</w:t>
       </w:r>
       <w:r>
-        <w:t xml:space="preserve"> på 100 000 (antal flöden) och ett </w:t>
+        <w:t xml:space="preserve"> då fortfarande är 13663 (som i mitt tidigare exempel för CBF) så kommer denna enkla hashtabell endast att utnyttja 27 KB minne jämfört med 256 KB, och operationer tar O(1) tid istället för O(k). Räknare av storlek 1 byte skulle sannolikt vara alldeles tillräckligt, vilket då skulle innebära en storlek av precis </w:t>
       </w:r>
       <w:r>
         <w:rPr>
           <w:i/>
           <w:iCs/>
         </w:rPr>
-        <w:t>m</w:t>
-      </w:r>
-      <w:r>
-        <w:t xml:space="preserve"> på 1 miljon bitar (mindre än 128 KB) så är sannolikheten för falska positiva mindre än 1% för fem hashfunktioner, och optimal med sju hashfunktioner. Eftersom TCP främst överför data ter det sig rimligt att anta att ett flöde i genomsnitt kommer att använda sig av 10 paket eller mer. Mängden överförd data i 10 paket är nämligen under 15 KB.</w:t>
+        <w:t>n</w:t>
+      </w:r>
+      <w:r>
+        <w:t xml:space="preserve"> byte.</w:t>
       </w:r>
     </w:p>
     <w:p/>
     <w:p>
       <w:r>
-        <w:t>När då ett nytt flöde identifierats vill vi använda det för att räkna de antal flöden relaterade till ip-adresserna. Antalet ip-adresser kan vara stort (i värsta fall tillhör ett flöde två stycken unika ip-adresser). Därmed kan det fortfarande vara många paket som invokerar den här processen och den måste vara i stort sätt lika effektiv som bloomfiltret innan. Jag har här valt att använda ett counting bloomfilter. Det är snabbt, använder begränsat med minne och har låg sannolikhet för falska positiva (eller negativa, beroende på hur man ser på det).</w:t>
+        <w:t xml:space="preserve">Med samma motivering skulle den sista listan med medelvärdena också kunna ersättas av en enkel hashtabell. Det skulle inte innebära samma drastiska förbättringar av minnesanvändingen som för CBF, eftersom vi här endast sparar information om de adresser som vi tror använder P2P, men man skulle åstadkomma en genomgående beräkningstid av </w:t>
+      </w:r>
+      <w:r>
+        <w:lastRenderedPageBreak/>
+        <w:t>O(1) för tråd 1, där det mesta arbetet utförs vilket skulle vara en önskvärd garanti för en väldigt snabb router.</w:t>
       </w:r>
     </w:p>
     <w:p/>
     <w:p>
       <w:r>
-        <w:t xml:space="preserve">Ett CBF använder mer minne än ett vanligt bloomfilter eftersom det använder räknare istället för enskilda bitar. Dock kan vi hålla nere storleken genom att observera att långt ifrån alla flöden kommer tillhöra unika adresser. Enskilda adresser kommer att förekomma i flera flöden. Det hela är beroende av hur många flöden som enskilda IP-adresser genererar. Det beror också på var flödena är riktade. Om maskinerna inom nätverket endast kommunicerar </w:t>
-      </w:r>
-      <w:r>
-        <w:lastRenderedPageBreak/>
-        <w:t>med varandra så behöver filtret inte vara stort. Men om varje maskin istället har kontakt med främmande datorer i andra nätverk så ökar kravet på filtrets storlek. Vidare undersökningar hade kunnat visa hur många flöden som datorer genererar i genomsnitt. När jag implementerade mitt program överdimensionerade jag filtren kraftigt. Antalet flöden per maskin pendlade mellan 1 och över 50, beroende på vilken typ av aktivitet som rådde.</w:t>
+        <w:t>Den optimala längden av perioderna x och y kan också förbättras. Jag valde x = 1 sekund och y = 30 sekunder eller 60 sekunder på grund av dess simplicitet. Det är möjligt att andra värden på dessa variabler kan ge bättre resultat. Det är lätt att även föreställa sig att andra värden kan ge drastiskt sämre resultat.</w:t>
       </w:r>
     </w:p>
     <w:p/>
     <w:p>
       <w:r>
-        <w:t>En länk med kapacitet av 10gbit/s kan hantera 1000st 10mbit/s-uppkopplingar (en ganska vanlig hastighet av både ADSL och stadsnät) samtidigt utan problem. Om vi antar att vi använder 16-bitars räknare i vårt CBF, vilket jag gjorde i min implementation, så kan vi med den sedvanliga formeln för bloomfiltret beräkna att för ett filter på 256 KB och 131072st räknare har en felsäkerhet på mindre än 1% för 13663 IP-adresser, vilket innebär att medelantalet sedda IP-adresser inte ska överstiga 13,663 om vi ska bibehålla 1% felsäkerhet vid hög belastning. En grundlig undersökning av hur många flöden som observeras kan ge svar på vad den optimala storleken av CBF är. Räknare på 16-bitar innebär ett max antal om 65 535 st flöden, i själva verket skulle antagligen 1byte räknare duga (max 255).</w:t>
-      </w:r>
-    </w:p>
-    <w:p/>
-    <w:p>
-      <w:r>
-        <w:t xml:space="preserve">När vi således har identifierat en IP-adress som har många flöden, lägger vi till den i den slutgiltiga listan tillsammans med antalet flöden. Denna listan har som uppgift att hålla reda på medelantalet flöden . För att hålla detta värde någorlunda dynamiskt valde jag att reducera medelvärdet till ett enda mätvärde efter ett antal mätintervall. Detta för att motverka situationen att en IP-adress som konstant kan kopplas till många flöden under en lång tid men som plötsligt kopplas ner inte finns kvar i listan och sakta faller mot noll. Så listan håller alltså reda på medelantal flöden för max de senaste </w:t>
+        <w:t xml:space="preserve">Algoritmen, så som den är beskriven ovan, använder sig av </w:t>
       </w:r>
       <w:r>
         <w:rPr>
           <w:i/>
           <w:iCs/>
         </w:rPr>
-        <w:t>y</w:t>
-      </w:r>
-      <w:r>
-        <w:t xml:space="preserve"> sekunderna.</w:t>
+        <w:t>Landmark</w:t>
+      </w:r>
+      <w:r>
+        <w:t>-fönster. En lätt modifikation av medelvärdeslistan ändrar algoritmen till att använda glidande fönster istället. En sådan testversion av programmet implementerades men inga experiment utfördes på grund av tidsbrist. Om detta skulle vara en förbättring eller därmed inte sägas. Nedan följer de förändringar av listan som krävs. Utöver det så är skillnaden att medelvärden aldrig reduceras till mätvärden, dvs sista raden i algoritmen ovan tas bort.</w:t>
       </w:r>
     </w:p>
     <w:p/>
     <w:p>
-      <w:r>
-        <w:t xml:space="preserve">Efter </w:t>
-      </w:r>
+      <w:pPr>
+        <w:tabs>
+          <w:tab w:val="left" w:pos="400"/>
+          <w:tab w:val="left" w:pos="775"/>
+          <w:tab w:val="left" w:pos="1125"/>
+        </w:tabs>
+        <w:rPr>
+          <w:rFonts w:ascii="Courier New" w:hAnsi="Courier New"/>
+          <w:sz w:val="18"/>
+          <w:szCs w:val="18"/>
+        </w:rPr>
+      </w:pPr>
+      <w:r>
+        <w:rPr>
+          <w:rFonts w:ascii="Courier New" w:hAnsi="Courier New"/>
+          <w:sz w:val="18"/>
+          <w:szCs w:val="18"/>
+        </w:rPr>
+        <w:t>Average:</w:t>
+      </w:r>
+      <w:r>
+        <w:rPr>
+          <w:rFonts w:ascii="Courier New" w:hAnsi="Courier New"/>
+          <w:sz w:val="18"/>
+          <w:szCs w:val="18"/>
+        </w:rPr>
+        <w:tab/>
+        <w:t>//Beräknar ett aktuellt medelvärde</w:t>
+      </w:r>
+    </w:p>
+    <w:p>
+      <w:pPr>
+        <w:tabs>
+          <w:tab w:val="left" w:pos="400"/>
+          <w:tab w:val="left" w:pos="775"/>
+          <w:tab w:val="left" w:pos="1125"/>
+        </w:tabs>
+        <w:rPr>
+          <w:rFonts w:ascii="Courier New" w:hAnsi="Courier New"/>
+          <w:sz w:val="18"/>
+          <w:szCs w:val="18"/>
+        </w:rPr>
+      </w:pPr>
+      <w:r>
+        <w:rPr>
+          <w:rFonts w:ascii="Courier New" w:hAnsi="Courier New"/>
+          <w:sz w:val="18"/>
+          <w:szCs w:val="18"/>
+        </w:rPr>
+        <w:tab/>
+        <w:t xml:space="preserve">För alla nycklar k i trädet, </w:t>
+      </w:r>
+    </w:p>
+    <w:p>
+      <w:pPr>
+        <w:tabs>
+          <w:tab w:val="left" w:pos="400"/>
+          <w:tab w:val="left" w:pos="775"/>
+          <w:tab w:val="left" w:pos="1125"/>
+        </w:tabs>
+        <w:rPr>
+          <w:rFonts w:ascii="Courier New" w:hAnsi="Courier New"/>
+          <w:sz w:val="18"/>
+          <w:szCs w:val="18"/>
+        </w:rPr>
+      </w:pPr>
+      <w:r>
+        <w:rPr>
+          <w:rFonts w:ascii="Courier New" w:hAnsi="Courier New"/>
+          <w:sz w:val="18"/>
+          <w:szCs w:val="18"/>
+        </w:rPr>
+        <w:tab/>
+      </w:r>
+      <w:r>
+        <w:rPr>
+          <w:rFonts w:ascii="Courier New" w:hAnsi="Courier New"/>
+          <w:sz w:val="18"/>
+          <w:szCs w:val="18"/>
+        </w:rPr>
+        <w:tab/>
+        <w:t xml:space="preserve">ak = </w:t>
+      </w:r>
+      <w:r>
+        <w:rPr>
+          <w:position w:val="-24"/>
+        </w:rPr>
+        <w:object w:dxaOrig="1342" w:dyaOrig="673">
+          <v:shape id="_x0000_i1038" type="#_x0000_t75" style="width:67.5pt;height:33.75pt" o:ole="" filled="t">
+            <v:fill color2="black"/>
+            <v:imagedata r:id="rId32" o:title=""/>
+          </v:shape>
+          <o:OLEObject Type="Embed" ProgID="Equation.3" ShapeID="_x0000_i1038" DrawAspect="Content" ObjectID="_1334503734" r:id="rId36"/>
+        </w:object>
+      </w:r>
+      <w:r>
+        <w:rPr>
+          <w:rFonts w:ascii="Courier New" w:hAnsi="Courier New"/>
+          <w:sz w:val="18"/>
+          <w:szCs w:val="18"/>
+        </w:rPr>
+        <w:t>,</w:t>
+      </w:r>
+    </w:p>
+    <w:p>
+      <w:pPr>
+        <w:tabs>
+          <w:tab w:val="left" w:pos="400"/>
+          <w:tab w:val="left" w:pos="775"/>
+          <w:tab w:val="left" w:pos="1125"/>
+        </w:tabs>
+        <w:rPr>
+          <w:rFonts w:ascii="Courier New" w:hAnsi="Courier New"/>
+          <w:sz w:val="18"/>
+          <w:szCs w:val="18"/>
+        </w:rPr>
+      </w:pPr>
+      <w:r>
+        <w:rPr>
+          <w:rFonts w:ascii="Courier New" w:hAnsi="Courier New"/>
+          <w:sz w:val="18"/>
+          <w:szCs w:val="18"/>
+        </w:rPr>
+        <w:tab/>
+      </w:r>
+      <w:r>
+        <w:rPr>
+          <w:rFonts w:ascii="Courier New" w:hAnsi="Courier New"/>
+          <w:sz w:val="18"/>
+          <w:szCs w:val="18"/>
+        </w:rPr>
+        <w:tab/>
+        <w:t>zk = 0</w:t>
+      </w:r>
+    </w:p>
+    <w:p>
+      <w:pPr>
+        <w:tabs>
+          <w:tab w:val="left" w:pos="400"/>
+          <w:tab w:val="left" w:pos="775"/>
+          <w:tab w:val="left" w:pos="1125"/>
+        </w:tabs>
+        <w:rPr>
+          <w:rFonts w:ascii="Courier New" w:hAnsi="Courier New"/>
+          <w:sz w:val="18"/>
+          <w:szCs w:val="18"/>
+        </w:rPr>
+      </w:pPr>
+      <w:r>
+        <w:rPr>
+          <w:rFonts w:ascii="Courier New" w:hAnsi="Courier New"/>
+          <w:sz w:val="18"/>
+          <w:szCs w:val="18"/>
+        </w:rPr>
+        <w:tab/>
+      </w:r>
+      <w:r>
+        <w:rPr>
+          <w:rFonts w:ascii="Courier New" w:hAnsi="Courier New"/>
+          <w:sz w:val="18"/>
+          <w:szCs w:val="18"/>
+        </w:rPr>
+        <w:tab/>
+        <w:t>Om ck &lt; W så</w:t>
+      </w:r>
+    </w:p>
+    <w:p>
+      <w:pPr>
+        <w:tabs>
+          <w:tab w:val="left" w:pos="400"/>
+          <w:tab w:val="left" w:pos="775"/>
+          <w:tab w:val="left" w:pos="1125"/>
+        </w:tabs>
+        <w:rPr>
+          <w:rFonts w:ascii="Courier New" w:hAnsi="Courier New"/>
+          <w:sz w:val="18"/>
+          <w:szCs w:val="18"/>
+        </w:rPr>
+      </w:pPr>
+      <w:r>
+        <w:rPr>
+          <w:rFonts w:ascii="Courier New" w:hAnsi="Courier New"/>
+          <w:sz w:val="18"/>
+          <w:szCs w:val="18"/>
+        </w:rPr>
+        <w:tab/>
+      </w:r>
+      <w:r>
+        <w:rPr>
+          <w:rFonts w:ascii="Courier New" w:hAnsi="Courier New"/>
+          <w:sz w:val="18"/>
+          <w:szCs w:val="18"/>
+        </w:rPr>
+        <w:tab/>
+      </w:r>
+      <w:r>
+        <w:rPr>
+          <w:rFonts w:ascii="Courier New" w:hAnsi="Courier New"/>
+          <w:sz w:val="18"/>
+          <w:szCs w:val="18"/>
+        </w:rPr>
+        <w:tab/>
+        <w:t>ck = ck + 1,</w:t>
+      </w:r>
+    </w:p>
+    <w:p>
+      <w:pPr>
+        <w:tabs>
+          <w:tab w:val="left" w:pos="400"/>
+          <w:tab w:val="left" w:pos="775"/>
+          <w:tab w:val="left" w:pos="1125"/>
+        </w:tabs>
+        <w:rPr>
+          <w:rFonts w:ascii="Courier New" w:hAnsi="Courier New"/>
+          <w:sz w:val="18"/>
+          <w:szCs w:val="18"/>
+        </w:rPr>
+      </w:pPr>
+      <w:r>
+        <w:rPr>
+          <w:rFonts w:ascii="Courier New" w:hAnsi="Courier New"/>
+          <w:sz w:val="18"/>
+          <w:szCs w:val="18"/>
+        </w:rPr>
+        <w:tab/>
+      </w:r>
+      <w:r>
+        <w:rPr>
+          <w:rFonts w:ascii="Courier New" w:hAnsi="Courier New"/>
+          <w:sz w:val="18"/>
+          <w:szCs w:val="18"/>
+        </w:rPr>
+        <w:tab/>
+        <w:t>Om ak &lt; T1 så</w:t>
+      </w:r>
+    </w:p>
+    <w:p>
+      <w:pPr>
+        <w:tabs>
+          <w:tab w:val="left" w:pos="400"/>
+          <w:tab w:val="left" w:pos="775"/>
+          <w:tab w:val="left" w:pos="1125"/>
+        </w:tabs>
+        <w:rPr>
+          <w:rFonts w:ascii="Courier New" w:hAnsi="Courier New"/>
+          <w:sz w:val="18"/>
+          <w:szCs w:val="18"/>
+        </w:rPr>
+      </w:pPr>
+      <w:r>
+        <w:rPr>
+          <w:rFonts w:ascii="Courier New" w:hAnsi="Courier New"/>
+          <w:sz w:val="18"/>
+          <w:szCs w:val="18"/>
+        </w:rPr>
+        <w:tab/>
+      </w:r>
+      <w:r>
+        <w:rPr>
+          <w:rFonts w:ascii="Courier New" w:hAnsi="Courier New"/>
+          <w:sz w:val="18"/>
+          <w:szCs w:val="18"/>
+        </w:rPr>
+        <w:tab/>
+      </w:r>
+      <w:r>
+        <w:rPr>
+          <w:rFonts w:ascii="Courier New" w:hAnsi="Courier New"/>
+          <w:sz w:val="18"/>
+          <w:szCs w:val="18"/>
+        </w:rPr>
+        <w:tab/>
+        <w:t>radera k ur listan</w:t>
+      </w:r>
+    </w:p>
+    <w:p>
+      <w:pPr>
+        <w:tabs>
+          <w:tab w:val="left" w:pos="375"/>
+          <w:tab w:val="left" w:pos="735"/>
+        </w:tabs>
+        <w:rPr>
+          <w:rFonts w:ascii="Courier" w:hAnsi="Courier"/>
+          <w:b/>
+          <w:bCs/>
+          <w:sz w:val="20"/>
+          <w:szCs w:val="20"/>
+        </w:rPr>
+      </w:pPr>
+    </w:p>
+    <w:p>
+      <w:pPr>
+        <w:tabs>
+          <w:tab w:val="left" w:pos="375"/>
+          <w:tab w:val="left" w:pos="735"/>
+        </w:tabs>
+      </w:pPr>
+      <w:r>
+        <w:t>Där W = längden av det glidande fönstret räknat i mindre mätperioder x och</w:t>
+      </w:r>
+    </w:p>
+    <w:p>
+      <w:pPr>
+        <w:tabs>
+          <w:tab w:val="left" w:pos="375"/>
+          <w:tab w:val="left" w:pos="735"/>
+        </w:tabs>
+      </w:pPr>
       <w:r>
         <w:rPr>
           <w:i/>
           <w:iCs/>
         </w:rPr>
-        <w:t>y</w:t>
-      </w:r>
-      <w:r>
-        <w:t xml:space="preserve"> sekunder reduceras medelvärdet till att vara jämställt med ett enda mätvärde, och kan därmed fluktuera snabbare igen. Anledningen till att denna listan finns i algoritmen och att CBF:ens värde inte används direkt är eftersom jag ville minska möjligheten för gränsfall där en IP-adress pendlar mellan P2P och icke P2P.</w:t>
-      </w:r>
-    </w:p>
-    <w:p/>
-    <w:p>
-      <w:r>
-        <w:t>Vanlig webbtrafik ger upphov till ett litet antal flöden enligt testerna som gjordes, men den kan kopplas till flöden i små toppar med långa bottennoteringar emellan. Om ett cybercafé skulle ligga bakom en NAT-router</w:t>
-      </w:r>
-      <w:r>
-        <w:rPr>
-          <w:rStyle w:val="FootnoteReference"/>
-        </w:rPr>
-        <w:footnoteReference w:id="12"/>
-      </w:r>
-      <w:r>
-        <w:t>, och alltså ha möjligtvis hundra människor som surfar bakom en och samma IP-adress, så skulle det kunna innebära att dessa toppar blir betydligt högre och kanske passerar gränsen för vad algoritmen skulle klassificera som P2P. Men det skulle snabbt falla under gränsen igen för att stiga snabbt igen. Om routern dirigerar trafiken annorlunda beroende på antal flöden så skulle cybercaféets trafik ständigt skickas annorlunda (detta skulle vara en falsk positiv).</w:t>
-      </w:r>
-    </w:p>
-    <w:p/>
-    <w:p>
-      <w:r>
-        <w:t>Ständiga uppdateringar i routerns interna routinglista skulle också vara en belastning. Alltså valde jag att bedöma det genomsnittliga antalet flöden per sekund, eller annat mindre intervall, under ett längre fönster. Detta för att bottennoteringar under en längre period skulle balansera ut höga men korta toppar. Samma fel kan givetvis inträffa även här, att en IP-adress ligger på gränsen, men det innebär att eventuella åtgärder endast utförs någon gång per minut eller mindre istället för var eller varannan sekund.</w:t>
-      </w:r>
-    </w:p>
-    <w:p/>
-    <w:p>
-      <w:r>
-        <w:t xml:space="preserve">Detta sista steg har inte lika höga prestationskrav på sig eftersom P2Pidentifierade ip-adresser är begränsade. Men vi har lagt en del tid på bloom filter och CBF innan detta steg, så det </w:t>
-      </w:r>
-      <w:r>
-        <w:lastRenderedPageBreak/>
-        <w:t>måste ändå vara något effektivt. Jag valde att representera denna lista över potentiella P2P-adresser med ett balanserat binärt sökträd, specifikt ett röd-svart-träd. Detta trots att minnesåtkomst tar längre tid än att beräkna ett värde i processorn.</w:t>
-      </w:r>
-    </w:p>
-    <w:p/>
-    <w:p>
-      <w:r>
-        <w:t>Det blir dock aldrig många pekare som måste följas, under tio pekare som är fallet om trädet innehåller mindre än 1024 P2P-identifierade adresser (och i mitt fall skulle detta aldrig överstiga en handfull som mest). Främst valde jag att använda ett träd för att mina undersökningar skulle ske på relativt låga hastigheter samt att det eliminerade alla typer av mätfel som möjligt kan uppkomma av bloom filters. Om algoritmen skulle implementeras i en router så skulle det nästan garanterat att krävas något bättre än en trädstruktur. Ett förslag på en bättre lösning ges i avsnitt 8.4.</w:t>
+        <w:t>T</w:t>
+      </w:r>
+      <w:r>
+        <w:rPr>
+          <w:vertAlign w:val="subscript"/>
+        </w:rPr>
+        <w:t>1</w:t>
+      </w:r>
+      <w:r>
+        <w:t xml:space="preserve"> = en lägre tröskel (</w:t>
+      </w:r>
+      <w:r>
+        <w:rPr>
+          <w:i/>
+          <w:iCs/>
+        </w:rPr>
+        <w:t>T</w:t>
+      </w:r>
+      <w:r>
+        <w:rPr>
+          <w:vertAlign w:val="subscript"/>
+        </w:rPr>
+        <w:t>1</w:t>
+      </w:r>
+      <w:r>
+        <w:t xml:space="preserve">  &lt; </w:t>
+      </w:r>
+      <w:r>
+        <w:rPr>
+          <w:i/>
+          <w:iCs/>
+        </w:rPr>
+        <w:t>T</w:t>
+      </w:r>
+      <w:r>
+        <w:t xml:space="preserve">) vid vilken elementet raderas ur listan. Detta eftersom ett element kanske ligger och pendlar runt T och konstant kommer att raderas innan ett stabilt medelvärde kan etableras. </w:t>
+      </w:r>
+      <w:r>
+        <w:rPr>
+          <w:i/>
+          <w:iCs/>
+        </w:rPr>
+        <w:t>Landmark</w:t>
+      </w:r>
+      <w:r>
+        <w:t xml:space="preserve">-versionen har inte detta problem eftersom ett element tas bort högst en gång per y sekunder. </w:t>
       </w:r>
     </w:p>
     <w:p>
@@ -9803,681 +11602,116 @@
         <w:tabs>
           <w:tab w:val="left" w:pos="0"/>
         </w:tabs>
-      </w:pPr>
-      <w:bookmarkStart w:id="26" w:name="_Toc255336134"/>
-      <w:r>
-        <w:t>Medelvärdeslistan</w:t>
-      </w:r>
-      <w:bookmarkEnd w:id="26"/>
-    </w:p>
-    <w:p>
-      <w:r>
-        <w:t xml:space="preserve">Listan har de sedvanliga operationerna </w:t>
-      </w:r>
-      <w:r>
-        <w:rPr>
-          <w:i/>
-          <w:iCs/>
-        </w:rPr>
-        <w:t>Insert, Delete, Search, Successor, Predecessor</w:t>
-      </w:r>
-      <w:r>
-        <w:t xml:space="preserve">, och så vidare som alla listor har. Utöver det har den även metoderna </w:t>
-      </w:r>
-      <w:r>
-        <w:rPr>
-          <w:i/>
-          <w:iCs/>
-        </w:rPr>
-        <w:t>Average</w:t>
-      </w:r>
-      <w:r>
-        <w:t xml:space="preserve"> och </w:t>
-      </w:r>
-      <w:r>
-        <w:rPr>
-          <w:i/>
-          <w:iCs/>
-        </w:rPr>
-        <w:t>Reset</w:t>
-      </w:r>
-      <w:r>
-        <w:t>.</w:t>
-      </w:r>
-    </w:p>
-    <w:p>
-      <w:pPr>
-        <w:tabs>
-          <w:tab w:val="left" w:pos="375"/>
-          <w:tab w:val="left" w:pos="735"/>
-        </w:tabs>
-        <w:rPr>
-          <w:b/>
+        <w:rPr>
           <w:bCs/>
         </w:rPr>
       </w:pPr>
-    </w:p>
-    <w:p>
-      <w:pPr>
-        <w:tabs>
-          <w:tab w:val="left" w:pos="500"/>
-          <w:tab w:val="left" w:pos="938"/>
-        </w:tabs>
-        <w:rPr>
-          <w:rFonts w:ascii="Courier New" w:hAnsi="Courier New"/>
-          <w:sz w:val="18"/>
-          <w:szCs w:val="18"/>
-        </w:rPr>
-      </w:pPr>
-      <w:r>
-        <w:rPr>
-          <w:rFonts w:ascii="Courier New" w:hAnsi="Courier New"/>
-          <w:sz w:val="18"/>
-          <w:szCs w:val="18"/>
-        </w:rPr>
-        <w:t>Insert(nyckel k, mätvärde zk):</w:t>
-      </w:r>
-    </w:p>
-    <w:p>
-      <w:pPr>
-        <w:tabs>
-          <w:tab w:val="left" w:pos="500"/>
-          <w:tab w:val="left" w:pos="938"/>
-        </w:tabs>
-        <w:rPr>
-          <w:rFonts w:ascii="Courier New" w:hAnsi="Courier New"/>
-          <w:sz w:val="18"/>
-          <w:szCs w:val="18"/>
-        </w:rPr>
-      </w:pPr>
-      <w:r>
-        <w:rPr>
-          <w:rFonts w:ascii="Courier New" w:hAnsi="Courier New"/>
-          <w:sz w:val="18"/>
-          <w:szCs w:val="18"/>
-        </w:rPr>
-        <w:tab/>
-        <w:t>Associerar nyckeln k med mätvärdet zk,</w:t>
-      </w:r>
-    </w:p>
-    <w:p>
-      <w:pPr>
-        <w:tabs>
-          <w:tab w:val="left" w:pos="500"/>
-          <w:tab w:val="left" w:pos="938"/>
-        </w:tabs>
-        <w:rPr>
-          <w:rFonts w:ascii="Courier New" w:hAnsi="Courier New"/>
-          <w:sz w:val="18"/>
-          <w:szCs w:val="18"/>
-        </w:rPr>
-      </w:pPr>
-      <w:r>
-        <w:rPr>
-          <w:rFonts w:ascii="Courier New" w:hAnsi="Courier New"/>
-          <w:sz w:val="18"/>
-          <w:szCs w:val="18"/>
-        </w:rPr>
-        <w:tab/>
-        <w:t>Om k är ett nytt värde så är</w:t>
-      </w:r>
-    </w:p>
-    <w:p>
-      <w:pPr>
-        <w:tabs>
-          <w:tab w:val="left" w:pos="500"/>
-          <w:tab w:val="left" w:pos="938"/>
-        </w:tabs>
-        <w:rPr>
-          <w:rFonts w:ascii="Courier New" w:hAnsi="Courier New"/>
-          <w:sz w:val="18"/>
-          <w:szCs w:val="18"/>
-        </w:rPr>
-      </w:pPr>
-      <w:r>
-        <w:rPr>
-          <w:rFonts w:ascii="Courier New" w:hAnsi="Courier New"/>
-          <w:sz w:val="18"/>
-          <w:szCs w:val="18"/>
-        </w:rPr>
-        <w:tab/>
-      </w:r>
-      <w:r>
-        <w:rPr>
-          <w:rFonts w:ascii="Courier New" w:hAnsi="Courier New"/>
-          <w:sz w:val="18"/>
-          <w:szCs w:val="18"/>
-        </w:rPr>
-        <w:tab/>
-        <w:t>medelvärdet ak = 0 och</w:t>
-      </w:r>
-    </w:p>
-    <w:p>
-      <w:pPr>
-        <w:tabs>
-          <w:tab w:val="left" w:pos="500"/>
-          <w:tab w:val="left" w:pos="938"/>
-        </w:tabs>
-        <w:rPr>
-          <w:rFonts w:ascii="Courier New" w:hAnsi="Courier New"/>
-          <w:sz w:val="18"/>
-          <w:szCs w:val="18"/>
-        </w:rPr>
-      </w:pPr>
-      <w:r>
-        <w:rPr>
-          <w:rFonts w:ascii="Courier New" w:hAnsi="Courier New"/>
-          <w:sz w:val="18"/>
-          <w:szCs w:val="18"/>
-        </w:rPr>
-        <w:tab/>
-      </w:r>
-      <w:r>
-        <w:rPr>
-          <w:rFonts w:ascii="Courier New" w:hAnsi="Courier New"/>
-          <w:sz w:val="18"/>
-          <w:szCs w:val="18"/>
-        </w:rPr>
-        <w:tab/>
-        <w:t>räknaren ck = 0</w:t>
-      </w:r>
-    </w:p>
-    <w:p>
-      <w:pPr>
-        <w:tabs>
-          <w:tab w:val="left" w:pos="500"/>
-          <w:tab w:val="left" w:pos="938"/>
-        </w:tabs>
-        <w:rPr>
-          <w:rFonts w:ascii="Courier New" w:hAnsi="Courier New"/>
-          <w:sz w:val="18"/>
-          <w:szCs w:val="18"/>
-        </w:rPr>
-      </w:pPr>
-    </w:p>
-    <w:p>
-      <w:pPr>
-        <w:tabs>
-          <w:tab w:val="left" w:pos="500"/>
-          <w:tab w:val="left" w:pos="938"/>
-        </w:tabs>
-        <w:rPr>
-          <w:rFonts w:ascii="Courier New" w:hAnsi="Courier New"/>
-          <w:sz w:val="18"/>
-          <w:szCs w:val="18"/>
-        </w:rPr>
-      </w:pPr>
-      <w:r>
-        <w:rPr>
-          <w:rFonts w:ascii="Courier New" w:hAnsi="Courier New"/>
-          <w:sz w:val="18"/>
-          <w:szCs w:val="18"/>
-        </w:rPr>
-        <w:t>Average:</w:t>
-      </w:r>
-      <w:r>
-        <w:rPr>
-          <w:rFonts w:ascii="Courier New" w:hAnsi="Courier New"/>
-          <w:sz w:val="18"/>
-          <w:szCs w:val="18"/>
-        </w:rPr>
-        <w:tab/>
-        <w:t>//Beräknar medelvärdet av de mätvärden som kommit in hittills.</w:t>
-      </w:r>
-    </w:p>
-    <w:p>
-      <w:pPr>
-        <w:tabs>
-          <w:tab w:val="left" w:pos="500"/>
-          <w:tab w:val="left" w:pos="938"/>
-        </w:tabs>
-        <w:rPr>
-          <w:rFonts w:ascii="Courier New" w:hAnsi="Courier New"/>
-          <w:sz w:val="18"/>
-          <w:szCs w:val="18"/>
-        </w:rPr>
-      </w:pPr>
-      <w:r>
-        <w:rPr>
-          <w:rFonts w:ascii="Courier New" w:hAnsi="Courier New"/>
-          <w:sz w:val="18"/>
-          <w:szCs w:val="18"/>
-        </w:rPr>
-        <w:tab/>
-        <w:t xml:space="preserve">För alla nycklar k i trädet, </w:t>
-      </w:r>
-    </w:p>
-    <w:p>
-      <w:pPr>
-        <w:tabs>
-          <w:tab w:val="left" w:pos="500"/>
-          <w:tab w:val="left" w:pos="938"/>
-        </w:tabs>
-        <w:rPr>
-          <w:rFonts w:ascii="Courier New" w:hAnsi="Courier New"/>
-          <w:sz w:val="18"/>
-          <w:szCs w:val="18"/>
-        </w:rPr>
-      </w:pPr>
-      <w:r>
-        <w:rPr>
-          <w:rFonts w:ascii="Courier New" w:hAnsi="Courier New"/>
-          <w:sz w:val="18"/>
-          <w:szCs w:val="18"/>
-        </w:rPr>
-        <w:tab/>
-      </w:r>
-      <w:r>
-        <w:rPr>
-          <w:rFonts w:ascii="Courier New" w:hAnsi="Courier New"/>
-          <w:sz w:val="18"/>
-          <w:szCs w:val="18"/>
-        </w:rPr>
-        <w:tab/>
-        <w:t xml:space="preserve">ak = </w:t>
-      </w:r>
-      <w:r>
-        <w:object w:dxaOrig="1342" w:dyaOrig="673">
-          <v:shape id="_x0000_i1036" type="#_x0000_t75" style="width:67.5pt;height:33.75pt" o:ole="" filled="t">
-            <v:fill color2="black"/>
-            <v:imagedata r:id="rId32" o:title=""/>
-          </v:shape>
-          <o:OLEObject Type="Embed" ProgID="Equation.3" ShapeID="_x0000_i1036" DrawAspect="Content" ObjectID="_1334492509" r:id="rId33"/>
-        </w:object>
-      </w:r>
-      <w:r>
-        <w:rPr>
-          <w:rFonts w:ascii="Courier New" w:hAnsi="Courier New"/>
-          <w:sz w:val="18"/>
-          <w:szCs w:val="18"/>
-        </w:rPr>
-        <w:t>,</w:t>
-      </w:r>
-    </w:p>
-    <w:p>
-      <w:pPr>
-        <w:tabs>
-          <w:tab w:val="left" w:pos="500"/>
-          <w:tab w:val="left" w:pos="938"/>
-        </w:tabs>
-        <w:rPr>
-          <w:rFonts w:ascii="Courier New" w:hAnsi="Courier New"/>
-          <w:sz w:val="18"/>
-          <w:szCs w:val="18"/>
-        </w:rPr>
-      </w:pPr>
-      <w:r>
-        <w:rPr>
-          <w:rFonts w:ascii="Courier New" w:hAnsi="Courier New"/>
-          <w:sz w:val="18"/>
-          <w:szCs w:val="18"/>
-        </w:rPr>
-        <w:tab/>
-      </w:r>
-      <w:r>
-        <w:rPr>
-          <w:rFonts w:ascii="Courier New" w:hAnsi="Courier New"/>
-          <w:sz w:val="18"/>
-          <w:szCs w:val="18"/>
-        </w:rPr>
-        <w:tab/>
-        <w:t>ck = ck + 1,</w:t>
-      </w:r>
-    </w:p>
-    <w:p>
-      <w:pPr>
-        <w:tabs>
-          <w:tab w:val="left" w:pos="500"/>
-          <w:tab w:val="left" w:pos="938"/>
-        </w:tabs>
-        <w:rPr>
-          <w:rFonts w:ascii="Courier New" w:hAnsi="Courier New"/>
-          <w:sz w:val="18"/>
-          <w:szCs w:val="18"/>
-        </w:rPr>
-      </w:pPr>
-      <w:r>
-        <w:rPr>
-          <w:rFonts w:ascii="Courier New" w:hAnsi="Courier New"/>
-          <w:sz w:val="18"/>
-          <w:szCs w:val="18"/>
-        </w:rPr>
-        <w:tab/>
-      </w:r>
-      <w:r>
-        <w:rPr>
-          <w:rFonts w:ascii="Courier New" w:hAnsi="Courier New"/>
-          <w:sz w:val="18"/>
-          <w:szCs w:val="18"/>
-        </w:rPr>
-        <w:tab/>
-        <w:t>zk = 0</w:t>
-      </w:r>
-    </w:p>
-    <w:p>
-      <w:pPr>
-        <w:tabs>
-          <w:tab w:val="left" w:pos="500"/>
-          <w:tab w:val="left" w:pos="938"/>
-        </w:tabs>
-        <w:rPr>
-          <w:rFonts w:ascii="Courier New" w:hAnsi="Courier New"/>
-          <w:sz w:val="18"/>
-          <w:szCs w:val="18"/>
-        </w:rPr>
-      </w:pPr>
-    </w:p>
-    <w:p>
-      <w:pPr>
-        <w:tabs>
-          <w:tab w:val="left" w:pos="500"/>
-          <w:tab w:val="left" w:pos="938"/>
-        </w:tabs>
-        <w:rPr>
-          <w:rFonts w:ascii="Courier New" w:hAnsi="Courier New"/>
-          <w:sz w:val="18"/>
-          <w:szCs w:val="18"/>
-        </w:rPr>
-      </w:pPr>
-      <w:r>
-        <w:rPr>
-          <w:rFonts w:ascii="Courier New" w:hAnsi="Courier New"/>
-          <w:sz w:val="18"/>
-          <w:szCs w:val="18"/>
-        </w:rPr>
-        <w:t>Reset:</w:t>
-      </w:r>
-      <w:r>
-        <w:rPr>
-          <w:rFonts w:ascii="Courier New" w:hAnsi="Courier New"/>
-          <w:sz w:val="18"/>
-          <w:szCs w:val="18"/>
-        </w:rPr>
-        <w:tab/>
-        <w:t>// Beräknar det totala medelvärdet under den senaste perioden.</w:t>
-      </w:r>
-    </w:p>
-    <w:p>
-      <w:pPr>
-        <w:tabs>
-          <w:tab w:val="left" w:pos="500"/>
-          <w:tab w:val="left" w:pos="938"/>
-        </w:tabs>
-        <w:rPr>
-          <w:rFonts w:ascii="Courier New" w:hAnsi="Courier New"/>
-          <w:sz w:val="18"/>
-          <w:szCs w:val="18"/>
-        </w:rPr>
-      </w:pPr>
-      <w:r>
-        <w:rPr>
-          <w:rFonts w:ascii="Courier New" w:hAnsi="Courier New"/>
-          <w:sz w:val="18"/>
-          <w:szCs w:val="18"/>
-        </w:rPr>
-        <w:tab/>
-      </w:r>
-      <w:r>
-        <w:rPr>
-          <w:rFonts w:ascii="Courier New" w:hAnsi="Courier New"/>
-          <w:sz w:val="18"/>
-          <w:szCs w:val="18"/>
-        </w:rPr>
-        <w:tab/>
-        <w:t>// Reducerar medelvärdet till ett mätvärde</w:t>
-      </w:r>
-    </w:p>
-    <w:p>
-      <w:pPr>
-        <w:tabs>
-          <w:tab w:val="left" w:pos="500"/>
-          <w:tab w:val="left" w:pos="938"/>
-        </w:tabs>
-        <w:rPr>
-          <w:rFonts w:ascii="Courier New" w:hAnsi="Courier New"/>
-          <w:sz w:val="18"/>
-          <w:szCs w:val="18"/>
-        </w:rPr>
-      </w:pPr>
-      <w:r>
-        <w:rPr>
-          <w:rFonts w:ascii="Courier New" w:hAnsi="Courier New"/>
-          <w:sz w:val="18"/>
-          <w:szCs w:val="18"/>
-        </w:rPr>
-        <w:tab/>
-        <w:t>För alla nycklar k i trädet,</w:t>
-      </w:r>
-    </w:p>
-    <w:p>
-      <w:pPr>
-        <w:tabs>
-          <w:tab w:val="left" w:pos="500"/>
-          <w:tab w:val="left" w:pos="938"/>
-        </w:tabs>
-        <w:rPr>
-          <w:rFonts w:ascii="Courier New" w:hAnsi="Courier New"/>
-          <w:sz w:val="18"/>
-          <w:szCs w:val="18"/>
-        </w:rPr>
-      </w:pPr>
-      <w:r>
-        <w:rPr>
-          <w:rFonts w:ascii="Courier New" w:hAnsi="Courier New"/>
-          <w:sz w:val="18"/>
-          <w:szCs w:val="18"/>
-        </w:rPr>
-        <w:tab/>
-      </w:r>
-      <w:r>
-        <w:rPr>
-          <w:rFonts w:ascii="Courier New" w:hAnsi="Courier New"/>
-          <w:sz w:val="18"/>
-          <w:szCs w:val="18"/>
-        </w:rPr>
-        <w:tab/>
-        <w:t>zk = 0,</w:t>
-      </w:r>
-    </w:p>
-    <w:p>
-      <w:pPr>
-        <w:tabs>
-          <w:tab w:val="left" w:pos="500"/>
-          <w:tab w:val="left" w:pos="938"/>
-        </w:tabs>
-        <w:rPr>
-          <w:rFonts w:ascii="Courier New" w:hAnsi="Courier New"/>
-          <w:sz w:val="18"/>
-          <w:szCs w:val="18"/>
-        </w:rPr>
-      </w:pPr>
-      <w:r>
-        <w:rPr>
-          <w:rFonts w:ascii="Courier New" w:hAnsi="Courier New"/>
-          <w:sz w:val="18"/>
-          <w:szCs w:val="18"/>
-        </w:rPr>
-        <w:tab/>
-      </w:r>
-      <w:r>
-        <w:rPr>
-          <w:rFonts w:ascii="Courier New" w:hAnsi="Courier New"/>
-          <w:sz w:val="18"/>
-          <w:szCs w:val="18"/>
-        </w:rPr>
-        <w:tab/>
-        <w:t xml:space="preserve">ak = </w:t>
-      </w:r>
-      <w:r>
-        <w:rPr>
-          <w:position w:val="-22"/>
-        </w:rPr>
-        <w:object w:dxaOrig="890" w:dyaOrig="634">
-          <v:shape id="_x0000_i1037" type="#_x0000_t75" style="width:44.25pt;height:31.5pt" o:ole="" filled="t">
-            <v:fill color2="black"/>
-            <v:imagedata r:id="rId34" o:title=""/>
-          </v:shape>
-          <o:OLEObject Type="Embed" ProgID="Equation.3" ShapeID="_x0000_i1037" DrawAspect="Content" ObjectID="_1334492510" r:id="rId35"/>
-        </w:object>
-      </w:r>
-      <w:r>
-        <w:rPr>
-          <w:rFonts w:ascii="Courier New" w:hAnsi="Courier New"/>
-          <w:sz w:val="18"/>
-          <w:szCs w:val="18"/>
-        </w:rPr>
-        <w:t>,</w:t>
-      </w:r>
-    </w:p>
-    <w:p>
-      <w:pPr>
-        <w:tabs>
-          <w:tab w:val="left" w:pos="500"/>
-          <w:tab w:val="left" w:pos="938"/>
-        </w:tabs>
-        <w:rPr>
-          <w:rFonts w:ascii="Courier New" w:hAnsi="Courier New"/>
-          <w:sz w:val="18"/>
-          <w:szCs w:val="18"/>
-        </w:rPr>
-      </w:pPr>
-      <w:r>
-        <w:rPr>
-          <w:rFonts w:ascii="Courier New" w:hAnsi="Courier New"/>
-          <w:sz w:val="18"/>
-          <w:szCs w:val="18"/>
-        </w:rPr>
-        <w:tab/>
-      </w:r>
-      <w:r>
-        <w:rPr>
-          <w:rFonts w:ascii="Courier New" w:hAnsi="Courier New"/>
-          <w:sz w:val="18"/>
-          <w:szCs w:val="18"/>
-        </w:rPr>
-        <w:tab/>
-        <w:t>ck = 1</w:t>
-      </w:r>
-    </w:p>
-    <w:p/>
-    <w:p>
-      <w:r>
-        <w:rPr>
-          <w:i/>
-          <w:iCs/>
-        </w:rPr>
-        <w:t>Insert</w:t>
-      </w:r>
-      <w:r>
-        <w:t xml:space="preserve"> kallas en eller flera gånger för att lägga in det senaste mätvärdet och Average beräknar ett aktuellt medelvärde. I </w:t>
-      </w:r>
-      <w:r>
-        <w:rPr>
-          <w:i/>
-          <w:iCs/>
-        </w:rPr>
-        <w:t>Reset</w:t>
-      </w:r>
-      <w:r>
-        <w:t xml:space="preserve"> så sätts c</w:t>
-      </w:r>
-      <w:r>
-        <w:rPr>
-          <w:vertAlign w:val="subscript"/>
-        </w:rPr>
-        <w:t xml:space="preserve">k </w:t>
-      </w:r>
-      <w:r>
-        <w:t xml:space="preserve">till 1 och ett medelvärde över hela fönstret </w:t>
-      </w:r>
-      <w:r>
-        <w:rPr>
-          <w:i/>
-          <w:iCs/>
-        </w:rPr>
-        <w:t>y</w:t>
-      </w:r>
-      <w:r>
-        <w:t xml:space="preserve"> beräknas. Om en källa med många flöden tillkommer sent i ett fönster så kommer det rapporteras ha lågt medelantal flöden/s över den perioden, men kommer att få ett närmare korrekt värde under nästa fönster. Det är som sagt en kompromiss mellan precision och önskan att tidigare värden alltid ska påverka de senare för att balansera ut kraftiga förändringar.</w:t>
-      </w:r>
-    </w:p>
-    <w:p/>
-    <w:p>
-      <w:r>
-        <w:t xml:space="preserve">Om en nyckel k läggs till i slutet av perioden så kommer dess medelvärde baseras på mindre antal mätvärden än nycklar som tidigare lagts till i listan. Men när en nyckel väl hamnat i listan så kommer </w:t>
-      </w:r>
-      <w:r>
-        <w:rPr>
-          <w:i/>
-          <w:iCs/>
-        </w:rPr>
-        <w:t>Reset</w:t>
-      </w:r>
-      <w:r>
-        <w:t xml:space="preserve"> att beräkna medelvärdet över hela fönstret. Skulle en nyckel därmed helt plötsligt inte få fler mätvärden så beräknas medelvärdet med z</w:t>
-      </w:r>
-      <w:r>
-        <w:rPr>
-          <w:vertAlign w:val="subscript"/>
-        </w:rPr>
-        <w:t>k</w:t>
-      </w:r>
-      <w:r>
-        <w:t xml:space="preserve"> = 0 tills medelvärdet sjunker under </w:t>
-      </w:r>
-      <w:r>
-        <w:rPr>
-          <w:i/>
-          <w:iCs/>
-        </w:rPr>
-        <w:t>T</w:t>
-      </w:r>
-      <w:r>
-        <w:t xml:space="preserve"> och nyckeln </w:t>
-      </w:r>
-      <w:r>
-        <w:rPr>
-          <w:i/>
-          <w:iCs/>
-        </w:rPr>
-        <w:t>k</w:t>
-      </w:r>
-      <w:r>
-        <w:t xml:space="preserve"> tas bort från listan. Det är därmed enkelt att hamna i listan (genom att i något intervall </w:t>
-      </w:r>
-      <w:r>
-        <w:rPr>
-          <w:i/>
-          <w:iCs/>
-        </w:rPr>
-        <w:t>x</w:t>
-      </w:r>
-      <w:r>
-        <w:t xml:space="preserve"> överstiga </w:t>
-      </w:r>
-      <w:r>
-        <w:rPr>
-          <w:i/>
-          <w:iCs/>
-        </w:rPr>
-        <w:t>T</w:t>
-      </w:r>
-      <w:r>
-        <w:t xml:space="preserve"> flöden), men sådana nycklar som inte lyckas hålla ett medelvärde över </w:t>
-      </w:r>
-      <w:r>
-        <w:rPr>
-          <w:i/>
-          <w:iCs/>
-        </w:rPr>
-        <w:t>T</w:t>
-      </w:r>
-      <w:r>
-        <w:t xml:space="preserve"> (och jag menar här det verkliga medelvärdet) kommer att försvinna ur </w:t>
+      <w:bookmarkStart w:id="29" w:name="_Toc255336137"/>
+      <w:r>
+        <w:rPr>
+          <w:bCs/>
+        </w:rPr>
+        <w:t>Jämförelse med en naiv implementation</w:t>
+      </w:r>
+      <w:bookmarkEnd w:id="29"/>
+    </w:p>
+    <w:p>
+      <w:pPr>
+        <w:tabs>
+          <w:tab w:val="left" w:pos="0"/>
+        </w:tabs>
+      </w:pPr>
+      <w:r>
+        <w:t>För att verkligen uppskatta vad det är bloom filter erbjuder oss så tänker jag här jämföra med en teoretisk implementation med balanserade sökträd. Medelvärdeslistan i min implementation får även den sägas vara ganska naiv så jag betraktar bara skillnaden i de två första stegen. Jag väljer att här jämföra med sökträd för att de har logaritmisk söktid.</w:t>
+      </w:r>
+    </w:p>
+    <w:p>
+      <w:pPr>
+        <w:tabs>
+          <w:tab w:val="left" w:pos="0"/>
+        </w:tabs>
+      </w:pPr>
+    </w:p>
+    <w:p>
+      <w:pPr>
+        <w:tabs>
+          <w:tab w:val="left" w:pos="0"/>
+        </w:tabs>
+      </w:pPr>
+      <w:r>
+        <w:t>Sökträd har en minnesanvändning på O(n). För att kunna jämföra mellan flöden så måste listan spara information om IP-adress och port, för källan och destinationen. Totalt krävs 12 byte per flöde. Utöver detta måste ett träd också spara ett antal pekare för barnnoder och föräldernoden. Det beror på vilken struktur man använder men jag kan nämna att ett Röd-Svart träd skulle behöva tre pekare om 4 byte, dvs ytterliggare 12 byte per element.</w:t>
+      </w:r>
+    </w:p>
+    <w:p>
+      <w:pPr>
+        <w:tabs>
+          <w:tab w:val="left" w:pos="0"/>
+        </w:tabs>
+      </w:pPr>
+    </w:p>
+    <w:p>
+      <w:pPr>
+        <w:tabs>
+          <w:tab w:val="left" w:pos="0"/>
+        </w:tabs>
+      </w:pPr>
+      <w:r>
+        <w:t>Bloom filtret å andra sidan använder runt 1,25 byte (10 bitar) per element för att minimera chansen för falska positiva. I första steget handlar det alltså om minst en faktor 10 i minnesanvändningen vi vinner på att använda bloom filter. Räknar vi dessutom in pekarna för ett Röd-Svart träd så blir det en faktor 20.</w:t>
+      </w:r>
+    </w:p>
+    <w:p>
+      <w:pPr>
+        <w:tabs>
+          <w:tab w:val="left" w:pos="0"/>
+        </w:tabs>
+      </w:pPr>
+    </w:p>
+    <w:p>
+      <w:pPr>
+        <w:tabs>
+          <w:tab w:val="left" w:pos="0"/>
+        </w:tabs>
+      </w:pPr>
+      <w:r>
+        <w:t xml:space="preserve">I det andra steget är vi intresserade av en IP-adress och en räknare. I en ideal implementation hade 1-bytes räknare använts. IP-adressen kräver 4 byte och summan blir alltså 5 byte per </w:t>
       </w:r>
       <w:r>
         <w:lastRenderedPageBreak/>
-        <w:t>listan snabbt.</w:t>
+        <w:t>element. Med pekare blir det totalt 17 byte.</w:t>
+      </w:r>
+    </w:p>
+    <w:p>
+      <w:pPr>
+        <w:tabs>
+          <w:tab w:val="left" w:pos="0"/>
+        </w:tabs>
+      </w:pPr>
+    </w:p>
+    <w:p>
+      <w:pPr>
+        <w:tabs>
+          <w:tab w:val="left" w:pos="0"/>
+        </w:tabs>
+      </w:pPr>
+      <w:r>
+        <w:t>Counting bloom filter använder tio räknare per IP-adress vilket summeras till 10 byte per element. Inte en lika imponerande prestandavinst eftersom minnet mest tas upp av minnesreferenser i trädimplementationen.</w:t>
+      </w:r>
+    </w:p>
+    <w:p>
+      <w:pPr>
+        <w:tabs>
+          <w:tab w:val="left" w:pos="0"/>
+        </w:tabs>
+      </w:pPr>
+    </w:p>
+    <w:p>
+      <w:pPr>
+        <w:tabs>
+          <w:tab w:val="left" w:pos="0"/>
+        </w:tabs>
+      </w:pPr>
+      <w:r>
+        <w:t>Anledningen till att man inte kan använda exempelvis vektorer för att slippa pekare är eftersom att de har linjär söktid vilket hade varit på tok för långsamt. Även logaritmisk söktid är för långsam när hastigheten blir hög. Dessutom lider sökträd av många minnesreferenser. Flaskhalsen är som sagt just precis minnesåtkomsterna, vilket motiverar önskan att implementera algoritmen i SRAM. Bloom filter erbjuder vad som kan tyckas vara den perfekta kompromissen mellan minnesanvändning och antal minnesreferenser (konstant antal). Allt som krävs är att vi tillåter att algoritmen med en liten sannolikhet levererar fel svar emellanåt.</w:t>
       </w:r>
     </w:p>
     <w:p>
@@ -10490,526 +11724,40 @@
         <w:tabs>
           <w:tab w:val="left" w:pos="0"/>
         </w:tabs>
-      </w:pPr>
-      <w:bookmarkStart w:id="27" w:name="_Toc255336135"/>
-      <w:r>
-        <w:t>Algoritmen</w:t>
-      </w:r>
-      <w:bookmarkEnd w:id="27"/>
-    </w:p>
-    <w:p>
-      <w:r>
-        <w:t>Här följder pseudokod för algoritmen, den kan lättast tolkas som två trådar. Inom parentes står den datastruktur som är ansvarig för uppgiften i de fall då det kan vara oklart.</w:t>
-      </w:r>
-    </w:p>
-    <w:p/>
-    <w:p>
-      <w:pPr>
-        <w:tabs>
-          <w:tab w:val="left" w:pos="388"/>
-          <w:tab w:val="left" w:pos="800"/>
-          <w:tab w:val="left" w:pos="1213"/>
-        </w:tabs>
-        <w:rPr>
-          <w:rFonts w:ascii="Courier New" w:hAnsi="Courier New"/>
-          <w:b/>
+        <w:rPr>
           <w:bCs/>
-          <w:sz w:val="18"/>
-          <w:szCs w:val="18"/>
-        </w:rPr>
-      </w:pPr>
-      <w:r>
-        <w:rPr>
-          <w:rFonts w:ascii="Courier New" w:hAnsi="Courier New"/>
-          <w:b/>
+        </w:rPr>
+      </w:pPr>
+      <w:bookmarkStart w:id="30" w:name="_Toc255336138"/>
+      <w:r>
+        <w:rPr>
           <w:bCs/>
-          <w:sz w:val="18"/>
-          <w:szCs w:val="18"/>
-        </w:rPr>
-        <w:t>[TRÅD 1]</w:t>
-      </w:r>
-    </w:p>
-    <w:p>
-      <w:pPr>
-        <w:tabs>
-          <w:tab w:val="left" w:pos="388"/>
-          <w:tab w:val="left" w:pos="800"/>
-          <w:tab w:val="left" w:pos="1213"/>
-        </w:tabs>
-        <w:rPr>
-          <w:rFonts w:ascii="Courier New" w:hAnsi="Courier New"/>
-          <w:sz w:val="18"/>
-          <w:szCs w:val="18"/>
-        </w:rPr>
-      </w:pPr>
-      <w:r>
-        <w:rPr>
-          <w:rFonts w:ascii="Courier New" w:hAnsi="Courier New"/>
-          <w:sz w:val="18"/>
-          <w:szCs w:val="18"/>
-        </w:rPr>
-        <w:t>För varje paket p</w:t>
-      </w:r>
-    </w:p>
-    <w:p>
-      <w:pPr>
-        <w:tabs>
-          <w:tab w:val="left" w:pos="388"/>
-          <w:tab w:val="left" w:pos="800"/>
-          <w:tab w:val="left" w:pos="1213"/>
-        </w:tabs>
-        <w:rPr>
-          <w:rFonts w:ascii="Courier New" w:hAnsi="Courier New"/>
-          <w:sz w:val="18"/>
-          <w:szCs w:val="18"/>
-        </w:rPr>
-      </w:pPr>
-      <w:r>
-        <w:rPr>
-          <w:rFonts w:ascii="Courier New" w:hAnsi="Courier New"/>
-          <w:sz w:val="18"/>
-          <w:szCs w:val="18"/>
-        </w:rPr>
-        <w:tab/>
-        <w:t>Om p tillhör ett tidigare ej sett flöde (BF)</w:t>
-      </w:r>
-    </w:p>
-    <w:p>
-      <w:pPr>
-        <w:tabs>
-          <w:tab w:val="left" w:pos="388"/>
-          <w:tab w:val="left" w:pos="800"/>
-          <w:tab w:val="left" w:pos="1213"/>
-        </w:tabs>
-        <w:rPr>
-          <w:rFonts w:ascii="Courier New" w:hAnsi="Courier New"/>
-          <w:sz w:val="18"/>
-          <w:szCs w:val="18"/>
-        </w:rPr>
-      </w:pPr>
-      <w:r>
-        <w:rPr>
-          <w:rFonts w:ascii="Courier New" w:hAnsi="Courier New"/>
-          <w:sz w:val="18"/>
-          <w:szCs w:val="18"/>
-        </w:rPr>
-        <w:tab/>
-      </w:r>
-      <w:r>
-        <w:rPr>
-          <w:rFonts w:ascii="Courier New" w:hAnsi="Courier New"/>
-          <w:sz w:val="18"/>
-          <w:szCs w:val="18"/>
-        </w:rPr>
-        <w:tab/>
-        <w:t>Öka flödesräknarna för de två IP-adresserna som p färdas mellan (CBF)</w:t>
-      </w:r>
-    </w:p>
-    <w:p>
-      <w:pPr>
-        <w:tabs>
-          <w:tab w:val="left" w:pos="388"/>
-          <w:tab w:val="left" w:pos="800"/>
-          <w:tab w:val="left" w:pos="1213"/>
-        </w:tabs>
-        <w:rPr>
-          <w:rFonts w:ascii="Courier New" w:hAnsi="Courier New"/>
-          <w:sz w:val="18"/>
-          <w:szCs w:val="18"/>
-        </w:rPr>
-      </w:pPr>
-      <w:r>
-        <w:rPr>
-          <w:rFonts w:ascii="Courier New" w:hAnsi="Courier New"/>
-          <w:sz w:val="18"/>
-          <w:szCs w:val="18"/>
-        </w:rPr>
-        <w:tab/>
-      </w:r>
-      <w:r>
-        <w:rPr>
-          <w:rFonts w:ascii="Courier New" w:hAnsi="Courier New"/>
-          <w:sz w:val="18"/>
-          <w:szCs w:val="18"/>
-        </w:rPr>
-        <w:tab/>
-        <w:t>Om någon av räknarna överstiger T</w:t>
-      </w:r>
-    </w:p>
-    <w:p>
-      <w:pPr>
-        <w:tabs>
-          <w:tab w:val="left" w:pos="388"/>
-          <w:tab w:val="left" w:pos="800"/>
-          <w:tab w:val="left" w:pos="1213"/>
-        </w:tabs>
-        <w:rPr>
-          <w:rFonts w:ascii="Courier New" w:hAnsi="Courier New"/>
-          <w:sz w:val="18"/>
-          <w:szCs w:val="18"/>
-        </w:rPr>
-      </w:pPr>
-      <w:r>
-        <w:rPr>
-          <w:rFonts w:ascii="Courier New" w:hAnsi="Courier New"/>
-          <w:sz w:val="18"/>
-          <w:szCs w:val="18"/>
-        </w:rPr>
-        <w:tab/>
-      </w:r>
-      <w:r>
-        <w:rPr>
-          <w:rFonts w:ascii="Courier New" w:hAnsi="Courier New"/>
-          <w:sz w:val="18"/>
-          <w:szCs w:val="18"/>
-        </w:rPr>
-        <w:tab/>
-      </w:r>
-      <w:r>
-        <w:rPr>
-          <w:rFonts w:ascii="Courier New" w:hAnsi="Courier New"/>
-          <w:sz w:val="18"/>
-          <w:szCs w:val="18"/>
-        </w:rPr>
-        <w:tab/>
-        <w:t>Lägg till IP-adressen i medelvärdeslistan över P2Padresser</w:t>
-      </w:r>
-    </w:p>
-    <w:p>
-      <w:pPr>
-        <w:tabs>
-          <w:tab w:val="left" w:pos="388"/>
-          <w:tab w:val="left" w:pos="800"/>
-          <w:tab w:val="left" w:pos="1213"/>
-        </w:tabs>
-        <w:rPr>
-          <w:rFonts w:ascii="Courier New" w:hAnsi="Courier New"/>
-          <w:sz w:val="18"/>
-          <w:szCs w:val="18"/>
-        </w:rPr>
-      </w:pPr>
-      <w:r>
-        <w:rPr>
-          <w:rFonts w:ascii="Courier New" w:hAnsi="Courier New"/>
-          <w:sz w:val="18"/>
-          <w:szCs w:val="18"/>
-        </w:rPr>
-        <w:tab/>
-      </w:r>
-      <w:r>
-        <w:rPr>
-          <w:rFonts w:ascii="Courier New" w:hAnsi="Courier New"/>
-          <w:sz w:val="18"/>
-          <w:szCs w:val="18"/>
-        </w:rPr>
-        <w:tab/>
-      </w:r>
-      <w:r>
-        <w:rPr>
-          <w:rFonts w:ascii="Courier New" w:hAnsi="Courier New"/>
-          <w:sz w:val="18"/>
-          <w:szCs w:val="18"/>
-        </w:rPr>
-        <w:tab/>
-        <w:t>tillsammans med antalet flöden zk.</w:t>
-      </w:r>
-    </w:p>
-    <w:p>
-      <w:pPr>
-        <w:tabs>
-          <w:tab w:val="left" w:pos="388"/>
-          <w:tab w:val="left" w:pos="800"/>
-          <w:tab w:val="left" w:pos="1213"/>
-        </w:tabs>
-        <w:rPr>
-          <w:rFonts w:ascii="Courier New" w:hAnsi="Courier New"/>
-          <w:sz w:val="18"/>
-          <w:szCs w:val="18"/>
-        </w:rPr>
-      </w:pPr>
-    </w:p>
-    <w:p>
-      <w:pPr>
-        <w:tabs>
-          <w:tab w:val="left" w:pos="388"/>
-          <w:tab w:val="left" w:pos="800"/>
-          <w:tab w:val="left" w:pos="1213"/>
-        </w:tabs>
-        <w:rPr>
-          <w:rFonts w:ascii="Courier New" w:hAnsi="Courier New"/>
-          <w:b/>
-          <w:bCs/>
-          <w:sz w:val="18"/>
-          <w:szCs w:val="18"/>
-        </w:rPr>
-      </w:pPr>
-      <w:r>
-        <w:rPr>
-          <w:rFonts w:ascii="Courier New" w:hAnsi="Courier New"/>
-          <w:b/>
-          <w:bCs/>
-          <w:sz w:val="18"/>
-          <w:szCs w:val="18"/>
-        </w:rPr>
-        <w:t>[TRÅD 2]</w:t>
-      </w:r>
-    </w:p>
-    <w:p>
-      <w:pPr>
-        <w:tabs>
-          <w:tab w:val="left" w:pos="388"/>
-          <w:tab w:val="left" w:pos="800"/>
-          <w:tab w:val="left" w:pos="1213"/>
-        </w:tabs>
-        <w:rPr>
-          <w:rFonts w:ascii="Courier New" w:hAnsi="Courier New"/>
-          <w:sz w:val="18"/>
-          <w:szCs w:val="18"/>
-        </w:rPr>
-      </w:pPr>
-      <w:r>
-        <w:rPr>
-          <w:rFonts w:ascii="Courier New" w:hAnsi="Courier New"/>
-          <w:sz w:val="18"/>
-          <w:szCs w:val="18"/>
-        </w:rPr>
-        <w:t>För varje mätintervall x (någon sekund eller kort period)</w:t>
-      </w:r>
-    </w:p>
-    <w:p>
-      <w:pPr>
-        <w:tabs>
-          <w:tab w:val="left" w:pos="388"/>
-          <w:tab w:val="left" w:pos="800"/>
-          <w:tab w:val="left" w:pos="1213"/>
-        </w:tabs>
-        <w:rPr>
-          <w:rFonts w:ascii="Courier New" w:hAnsi="Courier New"/>
-          <w:sz w:val="18"/>
-          <w:szCs w:val="18"/>
-        </w:rPr>
-      </w:pPr>
-      <w:r>
-        <w:rPr>
-          <w:rFonts w:ascii="Courier New" w:hAnsi="Courier New"/>
-          <w:sz w:val="18"/>
-          <w:szCs w:val="18"/>
-        </w:rPr>
-        <w:tab/>
-        <w:t>Nollställ flödeslistan och flödesräknaren (BF och CBF).</w:t>
-      </w:r>
-    </w:p>
-    <w:p>
-      <w:pPr>
-        <w:tabs>
-          <w:tab w:val="left" w:pos="388"/>
-          <w:tab w:val="left" w:pos="800"/>
-          <w:tab w:val="left" w:pos="1213"/>
-        </w:tabs>
-        <w:rPr>
-          <w:rFonts w:ascii="Courier New" w:hAnsi="Courier New"/>
-          <w:sz w:val="18"/>
-          <w:szCs w:val="18"/>
-        </w:rPr>
-      </w:pPr>
-      <w:r>
-        <w:rPr>
-          <w:rFonts w:ascii="Courier New" w:hAnsi="Courier New"/>
-          <w:sz w:val="18"/>
-          <w:szCs w:val="18"/>
-        </w:rPr>
-        <w:tab/>
-        <w:t>Beräkna periodens medelvärde för varje IP-adress i listan över</w:t>
-      </w:r>
-    </w:p>
-    <w:p>
-      <w:pPr>
-        <w:tabs>
-          <w:tab w:val="left" w:pos="388"/>
-          <w:tab w:val="left" w:pos="800"/>
-          <w:tab w:val="left" w:pos="1213"/>
-        </w:tabs>
-        <w:rPr>
-          <w:rFonts w:ascii="Courier New" w:hAnsi="Courier New"/>
-          <w:sz w:val="18"/>
-          <w:szCs w:val="18"/>
-        </w:rPr>
-      </w:pPr>
-      <w:r>
-        <w:rPr>
-          <w:rFonts w:ascii="Courier New" w:hAnsi="Courier New"/>
-          <w:sz w:val="18"/>
-          <w:szCs w:val="18"/>
-        </w:rPr>
-        <w:tab/>
-        <w:t>P2Padresser.</w:t>
-      </w:r>
-    </w:p>
-    <w:p>
-      <w:pPr>
-        <w:tabs>
-          <w:tab w:val="left" w:pos="388"/>
-          <w:tab w:val="left" w:pos="800"/>
-          <w:tab w:val="left" w:pos="1213"/>
-        </w:tabs>
-        <w:rPr>
-          <w:rFonts w:ascii="Courier New" w:hAnsi="Courier New"/>
-          <w:sz w:val="18"/>
-          <w:szCs w:val="18"/>
-        </w:rPr>
-      </w:pPr>
-    </w:p>
-    <w:p>
-      <w:pPr>
-        <w:tabs>
-          <w:tab w:val="left" w:pos="388"/>
-          <w:tab w:val="left" w:pos="800"/>
-          <w:tab w:val="left" w:pos="1213"/>
-        </w:tabs>
-        <w:rPr>
-          <w:rFonts w:ascii="Courier New" w:hAnsi="Courier New"/>
-          <w:sz w:val="18"/>
-          <w:szCs w:val="18"/>
-        </w:rPr>
-      </w:pPr>
-      <w:r>
-        <w:rPr>
-          <w:rFonts w:ascii="Courier New" w:hAnsi="Courier New"/>
-          <w:sz w:val="18"/>
-          <w:szCs w:val="18"/>
-        </w:rPr>
-        <w:t>För varje mätintervall y (större än x)</w:t>
-      </w:r>
-    </w:p>
-    <w:p>
-      <w:pPr>
-        <w:tabs>
-          <w:tab w:val="left" w:pos="388"/>
-          <w:tab w:val="left" w:pos="800"/>
-          <w:tab w:val="left" w:pos="1213"/>
-        </w:tabs>
-        <w:rPr>
-          <w:rFonts w:ascii="Courier New" w:hAnsi="Courier New"/>
-          <w:sz w:val="18"/>
-          <w:szCs w:val="18"/>
-        </w:rPr>
-      </w:pPr>
-      <w:r>
-        <w:rPr>
-          <w:rFonts w:ascii="Courier New" w:hAnsi="Courier New"/>
-          <w:sz w:val="18"/>
-          <w:szCs w:val="18"/>
-        </w:rPr>
-        <w:tab/>
-        <w:t>För varje adress i P2Plistan,</w:t>
-      </w:r>
-    </w:p>
-    <w:p>
-      <w:pPr>
-        <w:tabs>
-          <w:tab w:val="left" w:pos="388"/>
-          <w:tab w:val="left" w:pos="800"/>
-          <w:tab w:val="left" w:pos="1213"/>
-        </w:tabs>
-        <w:rPr>
-          <w:rFonts w:ascii="Courier New" w:hAnsi="Courier New"/>
-          <w:sz w:val="18"/>
-          <w:szCs w:val="18"/>
-        </w:rPr>
-      </w:pPr>
-      <w:r>
-        <w:rPr>
-          <w:rFonts w:ascii="Courier New" w:hAnsi="Courier New"/>
-          <w:sz w:val="18"/>
-          <w:szCs w:val="18"/>
-        </w:rPr>
-        <w:tab/>
-      </w:r>
-      <w:r>
-        <w:rPr>
-          <w:rFonts w:ascii="Courier New" w:hAnsi="Courier New"/>
-          <w:sz w:val="18"/>
-          <w:szCs w:val="18"/>
-        </w:rPr>
-        <w:tab/>
-        <w:t>Beräkna och skriv ut totalt medelvärde under senaste perioden y.</w:t>
-      </w:r>
-    </w:p>
-    <w:p>
-      <w:pPr>
-        <w:tabs>
-          <w:tab w:val="left" w:pos="388"/>
-          <w:tab w:val="left" w:pos="800"/>
-          <w:tab w:val="left" w:pos="1213"/>
-        </w:tabs>
-        <w:rPr>
-          <w:rFonts w:ascii="Courier New" w:hAnsi="Courier New"/>
-          <w:sz w:val="18"/>
-          <w:szCs w:val="18"/>
-        </w:rPr>
-      </w:pPr>
-      <w:r>
-        <w:rPr>
-          <w:rFonts w:ascii="Courier New" w:hAnsi="Courier New"/>
-          <w:sz w:val="18"/>
-          <w:szCs w:val="18"/>
-        </w:rPr>
-        <w:tab/>
-      </w:r>
-      <w:r>
-        <w:rPr>
-          <w:rFonts w:ascii="Courier New" w:hAnsi="Courier New"/>
-          <w:sz w:val="18"/>
-          <w:szCs w:val="18"/>
-        </w:rPr>
-        <w:tab/>
-        <w:t>Om medel är under T, radera.</w:t>
-      </w:r>
-    </w:p>
-    <w:p>
-      <w:pPr>
-        <w:tabs>
-          <w:tab w:val="left" w:pos="388"/>
-          <w:tab w:val="left" w:pos="800"/>
-          <w:tab w:val="left" w:pos="1213"/>
-        </w:tabs>
-        <w:rPr>
-          <w:rFonts w:ascii="Courier New" w:hAnsi="Courier New"/>
-          <w:sz w:val="18"/>
-          <w:szCs w:val="18"/>
-        </w:rPr>
-      </w:pPr>
-      <w:r>
-        <w:rPr>
-          <w:rFonts w:ascii="Courier New" w:hAnsi="Courier New"/>
-          <w:sz w:val="18"/>
-          <w:szCs w:val="18"/>
-        </w:rPr>
-        <w:tab/>
-      </w:r>
-      <w:r>
-        <w:rPr>
-          <w:rFonts w:ascii="Courier New" w:hAnsi="Courier New"/>
-          <w:sz w:val="18"/>
-          <w:szCs w:val="18"/>
-        </w:rPr>
-        <w:tab/>
-        <w:t>Annars, reducera medelvärdet till ett mätvärde.</w:t>
-      </w:r>
-    </w:p>
-    <w:p>
-      <w:pPr>
-        <w:tabs>
-          <w:tab w:val="left" w:pos="510"/>
-          <w:tab w:val="left" w:pos="945"/>
-        </w:tabs>
-      </w:pPr>
-    </w:p>
-    <w:p>
-      <w:pPr>
-        <w:tabs>
-          <w:tab w:val="left" w:pos="510"/>
-          <w:tab w:val="left" w:pos="945"/>
+        </w:rPr>
+        <w:t>Relaterat arbete</w:t>
+      </w:r>
+      <w:bookmarkEnd w:id="30"/>
+    </w:p>
+    <w:p>
+      <w:pPr>
+        <w:tabs>
+          <w:tab w:val="left" w:pos="0"/>
+        </w:tabs>
+      </w:pPr>
+      <w:r>
+        <w:t>Andra personer har de senaste åren försökt utnyttja trafikens flödesmönster för att identifiera P2P och annan trafik. De arbeten som jag nämner här är de som jag känner till.</w:t>
+      </w:r>
+    </w:p>
+    <w:p>
+      <w:pPr>
+        <w:tabs>
+          <w:tab w:val="left" w:pos="0"/>
+        </w:tabs>
+      </w:pPr>
+    </w:p>
+    <w:p>
+      <w:pPr>
+        <w:tabs>
+          <w:tab w:val="left" w:pos="0"/>
         </w:tabs>
       </w:pPr>
       <w:r>
@@ -11017,17 +11765,33 @@
           <w:i/>
           <w:iCs/>
         </w:rPr>
-        <w:t>T</w:t>
-      </w:r>
-      <w:r>
-        <w:t xml:space="preserve"> = Det minsta antal flöden över vilken en IP-adress klassificeras som möjligt P2P.</w:t>
-      </w:r>
-    </w:p>
-    <w:p>
-      <w:pPr>
-        <w:tabs>
-          <w:tab w:val="left" w:pos="510"/>
-          <w:tab w:val="left" w:pos="945"/>
+        <w:t>Remco van de Meent, Aiko Pras, ”Assessing Unknown Network Traffic”</w:t>
+      </w:r>
+      <w:r>
+        <w:t>[21]</w:t>
+      </w:r>
+    </w:p>
+    <w:p>
+      <w:pPr>
+        <w:tabs>
+          <w:tab w:val="left" w:pos="0"/>
+        </w:tabs>
+      </w:pPr>
+      <w:r>
+        <w:t>van de Meents och Pras idé är att identifiera inducerade flöden som annars kanske inte skulle kategoriserats korrekt. Man ger som exempel en FTP-överföring där en kontrollförbindelse inducerar en överföringsförbindelse där själva datan skickas. Man tittar endast på pakethuvudet och baserar sin identifikation på en jämförelse med de välkända portarna. Deras algoritm är inte anpassad för att användas i realtid. Experimenten som utfördes på ett universitetnätverk av cirka 2000 uppkopplade studenter visar slutligen att deras algoritm endast ger en marginell förbättring över vanlig portklassificering.</w:t>
+      </w:r>
+    </w:p>
+    <w:p>
+      <w:pPr>
+        <w:tabs>
+          <w:tab w:val="left" w:pos="0"/>
+        </w:tabs>
+      </w:pPr>
+    </w:p>
+    <w:p>
+      <w:pPr>
+        <w:tabs>
+          <w:tab w:val="left" w:pos="0"/>
         </w:tabs>
       </w:pPr>
       <w:r>
@@ -11035,17 +11799,33 @@
           <w:i/>
           <w:iCs/>
         </w:rPr>
-        <w:t>x</w:t>
-      </w:r>
-      <w:r>
-        <w:t xml:space="preserve"> = Ett kort tidsintervall, max ett par sekunder.</w:t>
-      </w:r>
-    </w:p>
-    <w:p>
-      <w:pPr>
-        <w:tabs>
-          <w:tab w:val="left" w:pos="510"/>
-          <w:tab w:val="left" w:pos="945"/>
+        <w:t>Kim et al., ”Towards Peer-to-Peer Analysis Using Flows”</w:t>
+      </w:r>
+      <w:r>
+        <w:t>[6]</w:t>
+      </w:r>
+    </w:p>
+    <w:p>
+      <w:pPr>
+        <w:tabs>
+          <w:tab w:val="left" w:pos="0"/>
+        </w:tabs>
+      </w:pPr>
+      <w:r>
+        <w:t>Även här använder man sig i hög utsträckning av portklassificering. Om någon IP-adresserna utnyttjar en port som finns i deras portlista så klassificeras flödet som P2P. Denna lista över P2P-portar genereras genom en ingående analys av paketen i dumpfiler över trafik. Potentiellt även paketdatan. Själva identifieringen sker i realtid och lyckas identifierea en stor del P2P på universitetnätet. Man lyckas inte identifiera flöden där båda parter använder tidigare osedda portar och sorterar bort trafik som passerar på välkända portar för andra tjänster.</w:t>
+      </w:r>
+    </w:p>
+    <w:p>
+      <w:pPr>
+        <w:tabs>
+          <w:tab w:val="left" w:pos="0"/>
+        </w:tabs>
+      </w:pPr>
+    </w:p>
+    <w:p>
+      <w:pPr>
+        <w:tabs>
+          <w:tab w:val="left" w:pos="0"/>
         </w:tabs>
       </w:pPr>
       <w:r>
@@ -11053,487 +11833,28 @@
           <w:i/>
           <w:iCs/>
         </w:rPr>
-        <w:t>y</w:t>
-      </w:r>
-      <w:r>
-        <w:t xml:space="preserve"> = Ett längre tidsintervall, lämpligen mer än trettio sekunder.</w:t>
-      </w:r>
-    </w:p>
-    <w:p>
-      <w:pPr>
-        <w:pStyle w:val="Heading3"/>
-        <w:numPr>
-          <w:ilvl w:val="1"/>
-          <w:numId w:val="2"/>
-        </w:numPr>
+        <w:t>Wagner et al., ”Flow-Based Identification of P2P Heavy-Hitters”</w:t>
+      </w:r>
+      <w:r>
+        <w:t>[22]</w:t>
+      </w:r>
+    </w:p>
+    <w:p>
+      <w:pPr>
         <w:tabs>
           <w:tab w:val="left" w:pos="0"/>
         </w:tabs>
       </w:pPr>
-      <w:bookmarkStart w:id="28" w:name="_Toc255336136"/>
-      <w:r>
-        <w:t>Möjliga förbättringar</w:t>
-      </w:r>
-      <w:bookmarkEnd w:id="28"/>
-    </w:p>
-    <w:p>
-      <w:r>
-        <w:t>De operationer som dominerar arbetet i algoritmen är hashfunktionerna i bloomfiltret och CBF:et. Om en leverantör endast är intresserad av sina egna kunder och därmed bara är intresserad att räkna antal flöden för de ip-adresser den själv äger, så skulle CBF:et med fördel kunna ersättas av en vanlig hashtabell av räknare om antalet IP-adresser som är av intresse inte är för högt. En bra hashfunktion som inte ger kollisioner för dessa adresser skulle ganska enkelt kunna konstrueras, som jag nämnde i kapitel 5.</w:t>
-      </w:r>
-    </w:p>
-    <w:p/>
-    <w:p>
-      <w:r>
-        <w:t xml:space="preserve">Utrymmet skulle därefter vara (om 16-bitars räknare används) </w:t>
-      </w:r>
-      <w:r>
-        <w:rPr>
-          <w:i/>
-          <w:iCs/>
-        </w:rPr>
-        <w:t>2*n</w:t>
-      </w:r>
-      <w:r>
-        <w:t xml:space="preserve"> bytes, där n är antalet adresser som kommer observeras. Om </w:t>
-      </w:r>
-      <w:r>
-        <w:rPr>
-          <w:i/>
-          <w:iCs/>
-        </w:rPr>
-        <w:t>n</w:t>
-      </w:r>
-      <w:r>
-        <w:t xml:space="preserve"> då fortfarande är 13663 (som i mitt tidigare exempel för CBF) så kommer denna enkla hashtabell endast att utnyttja 27 KB minne jämfört med 256 KB, och operationer tar O(1) tid istället för O(k). Räknare av storlek 1 byte skulle sannolikt vara alldeles tillräckligt, vilket då skulle innebära en storlek av precis </w:t>
-      </w:r>
-      <w:r>
-        <w:rPr>
-          <w:i/>
-          <w:iCs/>
-        </w:rPr>
-        <w:t>n</w:t>
-      </w:r>
-      <w:r>
-        <w:t xml:space="preserve"> byte.</w:t>
-      </w:r>
-    </w:p>
-    <w:p/>
-    <w:p>
-      <w:r>
-        <w:t>Med samma motivering skulle den sista listan med medelvärdena också kunna ersättas av en enkel hashtabell. Det skulle inte innebära samma drastiska förbättringar av minnesanvändingen som för CBF, eftersom vi här endast sparar information om de adresser som vi tror använder P2P, men man skulle åstadkomma en genomgående beräkningstid av O(1) för tråd 1, där det mesta arbetet utförs vilket skulle vara en önskvärd garanti för en väldigt snabb router.</w:t>
-      </w:r>
-    </w:p>
-    <w:p/>
-    <w:p>
-      <w:r>
-        <w:t xml:space="preserve">Den optimala längden av perioderna x och y kan också förbättras. Jag valde x = 1 sekund och y = 30 sekunder eller 60 sekunder på grund av dess simplicitet. Det är möjligt att andra värden på dessa variabler kan ge bättre resultat. Det är lätt att även föreställa sig att andra </w:t>
-      </w:r>
-      <w:r>
-        <w:lastRenderedPageBreak/>
-        <w:t>värden kan ge drastiskt sämre resultat.</w:t>
-      </w:r>
-    </w:p>
-    <w:p/>
-    <w:p>
-      <w:r>
-        <w:t xml:space="preserve">Algoritmen, så som den är beskriven ovan, använder sig av </w:t>
-      </w:r>
-      <w:r>
-        <w:rPr>
-          <w:i/>
-          <w:iCs/>
-        </w:rPr>
-        <w:t>Landmark</w:t>
-      </w:r>
-      <w:r>
-        <w:t>-fönster. En lätt modifikation av medelvärdeslistan ändrar algoritmen till att använda glidande fönster istället. En sådan testversion av programmet implementerades men inga experiment utfördes på grund av tidsbrist. Om detta skulle vara en förbättring eller därmed inte sägas. Nedan följer de förändringar av listan som krävs. Utöver det så är skillnaden att medelvärden aldrig reduceras till mätvärden, dvs sista raden i algoritmen ovan tas bort.</w:t>
-      </w:r>
-    </w:p>
-    <w:p/>
-    <w:p>
-      <w:pPr>
-        <w:tabs>
-          <w:tab w:val="left" w:pos="400"/>
-          <w:tab w:val="left" w:pos="775"/>
-          <w:tab w:val="left" w:pos="1125"/>
-        </w:tabs>
-        <w:rPr>
-          <w:rFonts w:ascii="Courier New" w:hAnsi="Courier New"/>
-          <w:sz w:val="18"/>
-          <w:szCs w:val="18"/>
-        </w:rPr>
-      </w:pPr>
-      <w:r>
-        <w:rPr>
-          <w:rFonts w:ascii="Courier New" w:hAnsi="Courier New"/>
-          <w:sz w:val="18"/>
-          <w:szCs w:val="18"/>
-        </w:rPr>
-        <w:t>Average:</w:t>
-      </w:r>
-      <w:r>
-        <w:rPr>
-          <w:rFonts w:ascii="Courier New" w:hAnsi="Courier New"/>
-          <w:sz w:val="18"/>
-          <w:szCs w:val="18"/>
-        </w:rPr>
-        <w:tab/>
-        <w:t>//Beräknar ett aktuellt medelvärde</w:t>
-      </w:r>
-    </w:p>
-    <w:p>
-      <w:pPr>
-        <w:tabs>
-          <w:tab w:val="left" w:pos="400"/>
-          <w:tab w:val="left" w:pos="775"/>
-          <w:tab w:val="left" w:pos="1125"/>
-        </w:tabs>
-        <w:rPr>
-          <w:rFonts w:ascii="Courier New" w:hAnsi="Courier New"/>
-          <w:sz w:val="18"/>
-          <w:szCs w:val="18"/>
-        </w:rPr>
-      </w:pPr>
-      <w:r>
-        <w:rPr>
-          <w:rFonts w:ascii="Courier New" w:hAnsi="Courier New"/>
-          <w:sz w:val="18"/>
-          <w:szCs w:val="18"/>
-        </w:rPr>
-        <w:tab/>
-        <w:t xml:space="preserve">För alla nycklar k i trädet, </w:t>
-      </w:r>
-    </w:p>
-    <w:p>
-      <w:pPr>
-        <w:tabs>
-          <w:tab w:val="left" w:pos="400"/>
-          <w:tab w:val="left" w:pos="775"/>
-          <w:tab w:val="left" w:pos="1125"/>
-        </w:tabs>
-        <w:rPr>
-          <w:rFonts w:ascii="Courier New" w:hAnsi="Courier New"/>
-          <w:sz w:val="18"/>
-          <w:szCs w:val="18"/>
-        </w:rPr>
-      </w:pPr>
-      <w:r>
-        <w:rPr>
-          <w:rFonts w:ascii="Courier New" w:hAnsi="Courier New"/>
-          <w:sz w:val="18"/>
-          <w:szCs w:val="18"/>
-        </w:rPr>
-        <w:tab/>
-      </w:r>
-      <w:r>
-        <w:rPr>
-          <w:rFonts w:ascii="Courier New" w:hAnsi="Courier New"/>
-          <w:sz w:val="18"/>
-          <w:szCs w:val="18"/>
-        </w:rPr>
-        <w:tab/>
-        <w:t xml:space="preserve">ak = </w:t>
-      </w:r>
-      <w:r>
-        <w:rPr>
-          <w:position w:val="-24"/>
-        </w:rPr>
-        <w:object w:dxaOrig="1342" w:dyaOrig="673">
-          <v:shape id="_x0000_i1038" type="#_x0000_t75" style="width:67.5pt;height:33.75pt" o:ole="" filled="t">
-            <v:fill color2="black"/>
-            <v:imagedata r:id="rId32" o:title=""/>
-          </v:shape>
-          <o:OLEObject Type="Embed" ProgID="Equation.3" ShapeID="_x0000_i1038" DrawAspect="Content" ObjectID="_1334492511" r:id="rId36"/>
-        </w:object>
-      </w:r>
-      <w:r>
-        <w:rPr>
-          <w:rFonts w:ascii="Courier New" w:hAnsi="Courier New"/>
-          <w:sz w:val="18"/>
-          <w:szCs w:val="18"/>
-        </w:rPr>
-        <w:t>,</w:t>
-      </w:r>
-    </w:p>
-    <w:p>
-      <w:pPr>
-        <w:tabs>
-          <w:tab w:val="left" w:pos="400"/>
-          <w:tab w:val="left" w:pos="775"/>
-          <w:tab w:val="left" w:pos="1125"/>
-        </w:tabs>
-        <w:rPr>
-          <w:rFonts w:ascii="Courier New" w:hAnsi="Courier New"/>
-          <w:sz w:val="18"/>
-          <w:szCs w:val="18"/>
-        </w:rPr>
-      </w:pPr>
-      <w:r>
-        <w:rPr>
-          <w:rFonts w:ascii="Courier New" w:hAnsi="Courier New"/>
-          <w:sz w:val="18"/>
-          <w:szCs w:val="18"/>
-        </w:rPr>
-        <w:tab/>
-      </w:r>
-      <w:r>
-        <w:rPr>
-          <w:rFonts w:ascii="Courier New" w:hAnsi="Courier New"/>
-          <w:sz w:val="18"/>
-          <w:szCs w:val="18"/>
-        </w:rPr>
-        <w:tab/>
-        <w:t>zk = 0</w:t>
-      </w:r>
-    </w:p>
-    <w:p>
-      <w:pPr>
-        <w:tabs>
-          <w:tab w:val="left" w:pos="400"/>
-          <w:tab w:val="left" w:pos="775"/>
-          <w:tab w:val="left" w:pos="1125"/>
-        </w:tabs>
-        <w:rPr>
-          <w:rFonts w:ascii="Courier New" w:hAnsi="Courier New"/>
-          <w:sz w:val="18"/>
-          <w:szCs w:val="18"/>
-        </w:rPr>
-      </w:pPr>
-      <w:r>
-        <w:rPr>
-          <w:rFonts w:ascii="Courier New" w:hAnsi="Courier New"/>
-          <w:sz w:val="18"/>
-          <w:szCs w:val="18"/>
-        </w:rPr>
-        <w:tab/>
-      </w:r>
-      <w:r>
-        <w:rPr>
-          <w:rFonts w:ascii="Courier New" w:hAnsi="Courier New"/>
-          <w:sz w:val="18"/>
-          <w:szCs w:val="18"/>
-        </w:rPr>
-        <w:tab/>
-        <w:t>Om ck &lt; W så</w:t>
-      </w:r>
-    </w:p>
-    <w:p>
-      <w:pPr>
-        <w:tabs>
-          <w:tab w:val="left" w:pos="400"/>
-          <w:tab w:val="left" w:pos="775"/>
-          <w:tab w:val="left" w:pos="1125"/>
-        </w:tabs>
-        <w:rPr>
-          <w:rFonts w:ascii="Courier New" w:hAnsi="Courier New"/>
-          <w:sz w:val="18"/>
-          <w:szCs w:val="18"/>
-        </w:rPr>
-      </w:pPr>
-      <w:r>
-        <w:rPr>
-          <w:rFonts w:ascii="Courier New" w:hAnsi="Courier New"/>
-          <w:sz w:val="18"/>
-          <w:szCs w:val="18"/>
-        </w:rPr>
-        <w:tab/>
-      </w:r>
-      <w:r>
-        <w:rPr>
-          <w:rFonts w:ascii="Courier New" w:hAnsi="Courier New"/>
-          <w:sz w:val="18"/>
-          <w:szCs w:val="18"/>
-        </w:rPr>
-        <w:tab/>
-      </w:r>
-      <w:r>
-        <w:rPr>
-          <w:rFonts w:ascii="Courier New" w:hAnsi="Courier New"/>
-          <w:sz w:val="18"/>
-          <w:szCs w:val="18"/>
-        </w:rPr>
-        <w:tab/>
-        <w:t>ck = ck + 1,</w:t>
-      </w:r>
-    </w:p>
-    <w:p>
-      <w:pPr>
-        <w:tabs>
-          <w:tab w:val="left" w:pos="400"/>
-          <w:tab w:val="left" w:pos="775"/>
-          <w:tab w:val="left" w:pos="1125"/>
-        </w:tabs>
-        <w:rPr>
-          <w:rFonts w:ascii="Courier New" w:hAnsi="Courier New"/>
-          <w:sz w:val="18"/>
-          <w:szCs w:val="18"/>
-        </w:rPr>
-      </w:pPr>
-      <w:r>
-        <w:rPr>
-          <w:rFonts w:ascii="Courier New" w:hAnsi="Courier New"/>
-          <w:sz w:val="18"/>
-          <w:szCs w:val="18"/>
-        </w:rPr>
-        <w:tab/>
-      </w:r>
-      <w:r>
-        <w:rPr>
-          <w:rFonts w:ascii="Courier New" w:hAnsi="Courier New"/>
-          <w:sz w:val="18"/>
-          <w:szCs w:val="18"/>
-        </w:rPr>
-        <w:tab/>
-        <w:t>Om ak &lt; T1 så</w:t>
-      </w:r>
-    </w:p>
-    <w:p>
-      <w:pPr>
-        <w:tabs>
-          <w:tab w:val="left" w:pos="400"/>
-          <w:tab w:val="left" w:pos="775"/>
-          <w:tab w:val="left" w:pos="1125"/>
-        </w:tabs>
-        <w:rPr>
-          <w:rFonts w:ascii="Courier New" w:hAnsi="Courier New"/>
-          <w:sz w:val="18"/>
-          <w:szCs w:val="18"/>
-        </w:rPr>
-      </w:pPr>
-      <w:r>
-        <w:rPr>
-          <w:rFonts w:ascii="Courier New" w:hAnsi="Courier New"/>
-          <w:sz w:val="18"/>
-          <w:szCs w:val="18"/>
-        </w:rPr>
-        <w:tab/>
-      </w:r>
-      <w:r>
-        <w:rPr>
-          <w:rFonts w:ascii="Courier New" w:hAnsi="Courier New"/>
-          <w:sz w:val="18"/>
-          <w:szCs w:val="18"/>
-        </w:rPr>
-        <w:tab/>
-      </w:r>
-      <w:r>
-        <w:rPr>
-          <w:rFonts w:ascii="Courier New" w:hAnsi="Courier New"/>
-          <w:sz w:val="18"/>
-          <w:szCs w:val="18"/>
-        </w:rPr>
-        <w:tab/>
-        <w:t>radera k ur listan</w:t>
-      </w:r>
-    </w:p>
-    <w:p>
-      <w:pPr>
-        <w:tabs>
-          <w:tab w:val="left" w:pos="375"/>
-          <w:tab w:val="left" w:pos="735"/>
-        </w:tabs>
-        <w:rPr>
-          <w:rFonts w:ascii="Courier" w:hAnsi="Courier"/>
-          <w:b/>
-          <w:bCs/>
-          <w:sz w:val="20"/>
-          <w:szCs w:val="20"/>
-        </w:rPr>
-      </w:pPr>
-    </w:p>
-    <w:p>
-      <w:pPr>
-        <w:tabs>
-          <w:tab w:val="left" w:pos="375"/>
-          <w:tab w:val="left" w:pos="735"/>
-        </w:tabs>
-      </w:pPr>
-      <w:r>
-        <w:t>Där W = längden av det glidande fönstret räknat i mindre mätperioder x och</w:t>
-      </w:r>
-    </w:p>
-    <w:p>
-      <w:pPr>
-        <w:tabs>
-          <w:tab w:val="left" w:pos="375"/>
-          <w:tab w:val="left" w:pos="735"/>
-        </w:tabs>
-      </w:pPr>
-      <w:r>
-        <w:rPr>
-          <w:i/>
-          <w:iCs/>
-        </w:rPr>
-        <w:t>T</w:t>
-      </w:r>
-      <w:r>
-        <w:rPr>
-          <w:vertAlign w:val="subscript"/>
-        </w:rPr>
-        <w:t>1</w:t>
-      </w:r>
-      <w:r>
-        <w:t xml:space="preserve"> = en lägre tröskel (</w:t>
-      </w:r>
-      <w:r>
-        <w:rPr>
-          <w:i/>
-          <w:iCs/>
-        </w:rPr>
-        <w:t>T</w:t>
-      </w:r>
-      <w:r>
-        <w:rPr>
-          <w:vertAlign w:val="subscript"/>
-        </w:rPr>
-        <w:t>1</w:t>
-      </w:r>
-      <w:r>
-        <w:t xml:space="preserve">  &lt; </w:t>
-      </w:r>
-      <w:r>
-        <w:rPr>
-          <w:i/>
-          <w:iCs/>
-        </w:rPr>
-        <w:t>T</w:t>
-      </w:r>
-      <w:r>
-        <w:t xml:space="preserve">) vid vilken elementet raderas ur listan. Detta eftersom ett element kanske ligger och pendlar runt T och konstant kommer att raderas innan ett stabilt medelvärde kan etableras. </w:t>
-      </w:r>
-      <w:r>
-        <w:rPr>
-          <w:i/>
-          <w:iCs/>
-        </w:rPr>
-        <w:t>Landmark</w:t>
-      </w:r>
-      <w:r>
-        <w:t xml:space="preserve">-versionen har inte detta problem eftersom ett element tas bort högst en gång per y sekunder. </w:t>
-      </w:r>
-    </w:p>
-    <w:p>
-      <w:pPr>
-        <w:pStyle w:val="Heading3"/>
-        <w:numPr>
-          <w:ilvl w:val="1"/>
-          <w:numId w:val="2"/>
-        </w:numPr>
+      <w:r>
+        <w:t>Här har man implementerat sin algoritm för realtidsundersökning av Netflow data. Netflow är något som Ciscos routrar använder. En del av trafiken väljs slumpmässigt och dess flödesrepresentation skickas som en UDP-ström för analys någonstans. Det faktum att Netflow inte analyserar all trafik utan bara en delmängd skapar från början möjligheten för fel och falska negativa. Det är denna UDP-ström man har analyserat i den experimentella delen.</w:t>
+      </w:r>
+    </w:p>
+    <w:p>
+      <w:pPr>
         <w:tabs>
           <w:tab w:val="left" w:pos="0"/>
         </w:tabs>
-        <w:rPr>
-          <w:bCs/>
-        </w:rPr>
-      </w:pPr>
-      <w:bookmarkStart w:id="29" w:name="_Toc255336137"/>
-      <w:r>
-        <w:rPr>
-          <w:bCs/>
-        </w:rPr>
-        <w:t>Jämförelse med en naiv implementation</w:t>
-      </w:r>
-      <w:bookmarkEnd w:id="29"/>
+      </w:pPr>
     </w:p>
     <w:p>
       <w:pPr>
@@ -11542,7 +11863,7 @@
         </w:tabs>
       </w:pPr>
       <w:r>
-        <w:t>För att verkligen uppskatta vad det är bloom filter erbjuder oss så tänker jag här jämföra med en teoretisk implementation med balanserade sökträd. Medelvärdeslistan i min implementation får även den sägas vara ganska naiv så jag betraktar bara skillnaden i de två första stegen. Jag väljer att här jämföra med sökträd för att de har logaritmisk söktid.</w:t>
+        <w:t>Algoritmen baseras även här på portklassificering. Man motiverar det genom att om en peer använder en okänd port så kommer den fortfarande ofta att kommunciera med andra peers som använder standardportarna. Man sparar under en längre tid (en timme) vilka portar varje peer har kommunicerat över och klassificerar en peer som P2P om den har ett flöde som utnyttjar en P2P-port under denna tiden eller om den potentiellt kommunicerat med en P2P-identifierad peer.</w:t>
       </w:r>
     </w:p>
     <w:p>
@@ -11559,249 +11880,7 @@
         </w:tabs>
       </w:pPr>
       <w:r>
-        <w:t>Sökträd har en minnesanvändning på O(n). För att kunna jämföra mellan flöden så måste listan spara information om IP-adress och port, för källan och destinationen. Totalt krävs 12 byte per flöde. Utöver detta måste ett träd också spara ett antal pekare för barnnoder och föräldernoden. Det beror på vilken struktur man använder men jag kan nämna att ett Röd-Svart träd skulle behöva tre pekare om 4 byte, dvs ytterliggare 12 byte per element.</w:t>
-      </w:r>
-    </w:p>
-    <w:p>
-      <w:pPr>
-        <w:tabs>
-          <w:tab w:val="left" w:pos="0"/>
-        </w:tabs>
-      </w:pPr>
-    </w:p>
-    <w:p>
-      <w:pPr>
-        <w:tabs>
-          <w:tab w:val="left" w:pos="0"/>
-        </w:tabs>
-      </w:pPr>
-      <w:r>
-        <w:t>Bloom filtret å andra sidan använder runt 1,25 byte (10 bitar) per element för att minimera chansen för falska positiva. I första steget handlar det alltså om minst en faktor 10 i minnesanvändningen vi vinner på att använda bloom filter. Räknar vi dessutom in pekarna för ett Röd-Svart träd så blir det en faktor 20.</w:t>
-      </w:r>
-    </w:p>
-    <w:p>
-      <w:pPr>
-        <w:tabs>
-          <w:tab w:val="left" w:pos="0"/>
-        </w:tabs>
-      </w:pPr>
-    </w:p>
-    <w:p>
-      <w:pPr>
-        <w:tabs>
-          <w:tab w:val="left" w:pos="0"/>
-        </w:tabs>
-      </w:pPr>
-      <w:r>
-        <w:t>I det andra steget är vi intresserade av en IP-adress och en räknare. I en ideal implementation hade 1-bytes räknare använts. IP-adressen kräver 4 byte och summan blir alltså 5 byte per element. Med pekare blir det totalt 17 byte.</w:t>
-      </w:r>
-    </w:p>
-    <w:p>
-      <w:pPr>
-        <w:tabs>
-          <w:tab w:val="left" w:pos="0"/>
-        </w:tabs>
-      </w:pPr>
-    </w:p>
-    <w:p>
-      <w:pPr>
-        <w:tabs>
-          <w:tab w:val="left" w:pos="0"/>
-        </w:tabs>
-      </w:pPr>
-      <w:r>
-        <w:t>Counting bloom filter använder tio räknare per IP-adress vilket summeras till 10 byte per element. Inte en lika imponerande prestandavinst eftersom minnet mest tas upp av minnesreferenser i trädimplementationen.</w:t>
-      </w:r>
-    </w:p>
-    <w:p>
-      <w:pPr>
-        <w:tabs>
-          <w:tab w:val="left" w:pos="0"/>
-        </w:tabs>
-      </w:pPr>
-    </w:p>
-    <w:p>
-      <w:pPr>
-        <w:tabs>
-          <w:tab w:val="left" w:pos="0"/>
-        </w:tabs>
-      </w:pPr>
-      <w:r>
-        <w:lastRenderedPageBreak/>
-        <w:t>Anledningen till att man inte kan använda exempelvis vektorer för att slippa pekare är eftersom att de har linjär söktid vilket hade varit på tok för långsamt. Även logaritmisk söktid är för långsam när hastigheten blir hög. Dessutom lider sökträd av många minnesreferenser. Flaskhalsen är som sagt just precis minnesåtkomsterna, vilket motiverar önskan att implementera algoritmen i SRAM. Bloom filter erbjuder vad som kan tyckas vara den perfekta kompromissen mellan minnesanvändning och antal minnesreferenser (konstant antal). Allt som krävs är att vi tillåter att algoritmen med en liten sannolikhet levererar fel svar emellanåt.</w:t>
-      </w:r>
-    </w:p>
-    <w:p>
-      <w:pPr>
-        <w:pStyle w:val="Heading3"/>
-        <w:numPr>
-          <w:ilvl w:val="1"/>
-          <w:numId w:val="2"/>
-        </w:numPr>
-        <w:tabs>
-          <w:tab w:val="left" w:pos="0"/>
-        </w:tabs>
-        <w:rPr>
-          <w:bCs/>
-        </w:rPr>
-      </w:pPr>
-      <w:bookmarkStart w:id="30" w:name="_Toc255336138"/>
-      <w:r>
-        <w:rPr>
-          <w:bCs/>
-        </w:rPr>
-        <w:t>Relaterat arbete</w:t>
-      </w:r>
-      <w:bookmarkEnd w:id="30"/>
-    </w:p>
-    <w:p>
-      <w:pPr>
-        <w:tabs>
-          <w:tab w:val="left" w:pos="0"/>
-        </w:tabs>
-      </w:pPr>
-      <w:r>
-        <w:t>Andra personer har de senaste åren försökt utnyttja trafikens flödesmönster för att identifiera P2P och annan trafik. De arbeten som jag nämner här är de som jag känner till.</w:t>
-      </w:r>
-    </w:p>
-    <w:p>
-      <w:pPr>
-        <w:tabs>
-          <w:tab w:val="left" w:pos="0"/>
-        </w:tabs>
-      </w:pPr>
-    </w:p>
-    <w:p>
-      <w:pPr>
-        <w:tabs>
-          <w:tab w:val="left" w:pos="0"/>
-        </w:tabs>
-      </w:pPr>
-      <w:r>
-        <w:rPr>
-          <w:i/>
-          <w:iCs/>
-        </w:rPr>
-        <w:t>Remco van de Meent, Aiko Pras, ”Assessing Unknown Network Traffic”</w:t>
-      </w:r>
-      <w:r>
-        <w:t>[21]</w:t>
-      </w:r>
-    </w:p>
-    <w:p>
-      <w:pPr>
-        <w:tabs>
-          <w:tab w:val="left" w:pos="0"/>
-        </w:tabs>
-      </w:pPr>
-      <w:r>
-        <w:t>van de Meents och Pras idé är att identifiera inducerade flöden som annars kanske inte skulle kategoriserats korrekt. Man ger som exempel en FTP-överföring där en kontrollförbindelse inducerar en överföringsförbindelse där själva datan skickas. Man tittar endast på pakethuvudet och baserar sin identifikation på en jämförelse med de välkända portarna. Deras algoritm är inte anpassad för att användas i realtid. Experimenten som utfördes på ett universitetnätverk av cirka 2000 uppkopplade studenter visar slutligen att deras algoritm endast ger en marginell förbättring över vanlig portklassificering.</w:t>
-      </w:r>
-    </w:p>
-    <w:p>
-      <w:pPr>
-        <w:tabs>
-          <w:tab w:val="left" w:pos="0"/>
-        </w:tabs>
-      </w:pPr>
-    </w:p>
-    <w:p>
-      <w:pPr>
-        <w:tabs>
-          <w:tab w:val="left" w:pos="0"/>
-        </w:tabs>
-      </w:pPr>
-      <w:r>
-        <w:rPr>
-          <w:i/>
-          <w:iCs/>
-        </w:rPr>
-        <w:t>Kim et al., ”Towards Peer-to-Peer Analysis Using Flows”</w:t>
-      </w:r>
-      <w:r>
-        <w:t>[6]</w:t>
-      </w:r>
-    </w:p>
-    <w:p>
-      <w:pPr>
-        <w:tabs>
-          <w:tab w:val="left" w:pos="0"/>
-        </w:tabs>
-      </w:pPr>
-      <w:r>
-        <w:t>Även här använder man sig i hög utsträckning av portklassificering. Om någon IP-adresserna utnyttjar en port som finns i deras portlista så klassificeras flödet som P2P. Denna lista över P2P-portar genereras genom en ingående analys av paketen i dumpfiler över trafik. Potentiellt även paketdatan. Själva identifieringen sker i realtid och lyckas identifierea en stor del P2P på universitetnätet. Man lyckas inte identifiera flöden där båda parter använder tidigare osedda portar och sorterar bort trafik som passerar på välkända portar för andra tjänster.</w:t>
-      </w:r>
-    </w:p>
-    <w:p>
-      <w:pPr>
-        <w:tabs>
-          <w:tab w:val="left" w:pos="0"/>
-        </w:tabs>
-      </w:pPr>
-    </w:p>
-    <w:p>
-      <w:pPr>
-        <w:tabs>
-          <w:tab w:val="left" w:pos="0"/>
-        </w:tabs>
-      </w:pPr>
-      <w:r>
-        <w:rPr>
-          <w:i/>
-          <w:iCs/>
-        </w:rPr>
-        <w:t>Wagner et al., ”Flow-Based Identification of P2P Heavy-Hitters”</w:t>
-      </w:r>
-      <w:r>
-        <w:t>[22]</w:t>
-      </w:r>
-    </w:p>
-    <w:p>
-      <w:pPr>
-        <w:tabs>
-          <w:tab w:val="left" w:pos="0"/>
-        </w:tabs>
-      </w:pPr>
-      <w:r>
-        <w:t>Här har man implementerat sin algoritm för realtidsundersökning av Netflow data. Netflow är något som Ciscos routrar använder. En del av trafiken väljs slumpmässigt och dess flödesrepresentation skickas som en UDP-ström för analys någonstans. Det faktum att Netflow inte analyserar all trafik utan bara en delmängd skapar från början möjligheten för fel och falska negativa. Det är denna UDP-ström man har analyserat i den experimentella delen.</w:t>
-      </w:r>
-    </w:p>
-    <w:p>
-      <w:pPr>
-        <w:tabs>
-          <w:tab w:val="left" w:pos="0"/>
-        </w:tabs>
-      </w:pPr>
-    </w:p>
-    <w:p>
-      <w:pPr>
-        <w:tabs>
-          <w:tab w:val="left" w:pos="0"/>
-        </w:tabs>
-      </w:pPr>
-      <w:r>
-        <w:t>Algoritmen baseras även här på portklassificering. Man motiverar det genom att om en peer använder en okänd port så kommer den fortfarande ofta att kommunciera med andra peers som använder standardportarna. Man sparar under en längre tid (en timme) vilka portar varje peer har kommunicerat över och klassificerar en peer som P2P om den har ett flöde som utnyttjar en P2P-port under denna tiden eller om den potentiellt kommunicerat med en P2P-identifierad peer.</w:t>
-      </w:r>
-    </w:p>
-    <w:p>
-      <w:pPr>
-        <w:tabs>
-          <w:tab w:val="left" w:pos="0"/>
-        </w:tabs>
-      </w:pPr>
-    </w:p>
-    <w:p>
-      <w:pPr>
-        <w:tabs>
-          <w:tab w:val="left" w:pos="0"/>
-        </w:tabs>
-      </w:pPr>
-      <w:r>
-        <w:t xml:space="preserve">För att bekräfta pålitligheten av sin algoritm så introducerar man även en valideringsmetod i tre steg. Först kontrollerar man att den peer man vill kontrollera är tillgänglig med ett ICMP-eko, en pingförfrågan. Sedan försöker man skapa en förbindelse mot den port man misstänker vara P2P med TCP. I sista steget försöker man faktiskt skapa en förbindelse över det P2P-protokoll man misstänker att förbindelsen använder. Något som inte fungerade för bittorrent </w:t>
-      </w:r>
-      <w:r>
-        <w:lastRenderedPageBreak/>
-        <w:t>eftersom det kräver att man har kännedom om den fil som delas via torrentfilen.</w:t>
+        <w:t>För att bekräfta pålitligheten av sin algoritm så introducerar man även en valideringsmetod i tre steg. Först kontrollerar man att den peer man vill kontrollera är tillgänglig med ett ICMP-eko, en pingförfrågan. Sedan försöker man skapa en förbindelse mot den port man misstänker vara P2P med TCP. I sista steget försöker man faktiskt skapa en förbindelse över det P2P-protokoll man misstänker att förbindelsen använder. Något som inte fungerade för bittorrent eftersom det kräver att man har kännedom om den fil som delas via torrentfilen.</w:t>
       </w:r>
     </w:p>
     <w:p>
@@ -17127,7 +17206,13 @@
           <w:lang w:val="sv-SE"/>
         </w:rPr>
         <w:tab/>
-        <w:t>80, 21, 194 och 110 respektive.</w:t>
+        <w:t>80, 21, 194 och 110 respectively</w:t>
+      </w:r>
+      <w:r>
+        <w:rPr>
+          <w:lang w:val="sv-SE"/>
+        </w:rPr>
+        <w:t>.</w:t>
       </w:r>
     </w:p>
   </w:footnote>
@@ -17150,7 +17235,19 @@
           <w:lang w:val="sv-SE"/>
         </w:rPr>
         <w:tab/>
-        <w:t>6881-6889 och 6347 respektive.</w:t>
+        <w:t xml:space="preserve">6881-6889 och 6347 </w:t>
+      </w:r>
+      <w:r>
+        <w:rPr>
+          <w:lang w:val="sv-SE"/>
+        </w:rPr>
+        <w:t>respectively</w:t>
+      </w:r>
+      <w:r>
+        <w:rPr>
+          <w:lang w:val="sv-SE"/>
+        </w:rPr>
+        <w:t>.</w:t>
       </w:r>
     </w:p>
   </w:footnote>

--- a/master.docx
+++ b/master.docx
@@ -7511,7 +7511,7 @@
             <v:fill color2="black"/>
             <v:imagedata r:id="rId8" o:title=""/>
           </v:shape>
-          <o:OLEObject Type="Embed" ProgID="Equation.3" ShapeID="_x0000_i1025" DrawAspect="Content" ObjectID="_1334503721" r:id="rId9"/>
+          <o:OLEObject Type="Embed" ProgID="Equation.3" ShapeID="_x0000_i1025" DrawAspect="Content" ObjectID="_1334567664" r:id="rId9"/>
         </w:object>
       </w:r>
       <w:r>
@@ -7593,7 +7593,7 @@
             <v:fill color2="black"/>
             <v:imagedata r:id="rId10" o:title=""/>
           </v:shape>
-          <o:OLEObject Type="Embed" ProgID="Equation.3" ShapeID="_x0000_i1026" DrawAspect="Content" ObjectID="_1334503722" r:id="rId11"/>
+          <o:OLEObject Type="Embed" ProgID="Equation.3" ShapeID="_x0000_i1026" DrawAspect="Content" ObjectID="_1334567665" r:id="rId11"/>
         </w:object>
       </w:r>
       <w:r>
@@ -7646,7 +7646,7 @@
             <v:fill color2="black"/>
             <v:imagedata r:id="rId12" o:title=""/>
           </v:shape>
-          <o:OLEObject Type="Embed" ProgID="Equation.3" ShapeID="_x0000_i1027" DrawAspect="Content" ObjectID="_1334503723" r:id="rId13"/>
+          <o:OLEObject Type="Embed" ProgID="Equation.3" ShapeID="_x0000_i1027" DrawAspect="Content" ObjectID="_1334567666" r:id="rId13"/>
         </w:object>
       </w:r>
       <w:r>
@@ -7699,7 +7699,7 @@
             <v:fill color2="black"/>
             <v:imagedata r:id="rId14" o:title=""/>
           </v:shape>
-          <o:OLEObject Type="Embed" ProgID="Equation.3" ShapeID="_x0000_i1028" DrawAspect="Content" ObjectID="_1334503724" r:id="rId15"/>
+          <o:OLEObject Type="Embed" ProgID="Equation.3" ShapeID="_x0000_i1028" DrawAspect="Content" ObjectID="_1334567667" r:id="rId15"/>
         </w:object>
       </w:r>
       <w:r>
@@ -7773,7 +7773,7 @@
             <v:fill color2="black"/>
             <v:imagedata r:id="rId16" o:title=""/>
           </v:shape>
-          <o:OLEObject Type="Embed" ProgID="Equation.3" ShapeID="_x0000_i1029" DrawAspect="Content" ObjectID="_1334503725" r:id="rId17"/>
+          <o:OLEObject Type="Embed" ProgID="Equation.3" ShapeID="_x0000_i1029" DrawAspect="Content" ObjectID="_1334567668" r:id="rId17"/>
         </w:object>
       </w:r>
       <w:r>
@@ -7886,7 +7886,7 @@
             <v:fill color2="black"/>
             <v:imagedata r:id="rId18" o:title=""/>
           </v:shape>
-          <o:OLEObject Type="Embed" ProgID="Equation.3" ShapeID="_x0000_i1030" DrawAspect="Content" ObjectID="_1334503726" r:id="rId19"/>
+          <o:OLEObject Type="Embed" ProgID="Equation.3" ShapeID="_x0000_i1030" DrawAspect="Content" ObjectID="_1334567669" r:id="rId19"/>
         </w:object>
       </w:r>
       <w:r>
@@ -7958,7 +7958,7 @@
             <v:fill color2="black"/>
             <v:imagedata r:id="rId20" o:title=""/>
           </v:shape>
-          <o:OLEObject Type="Embed" ProgID="Equation.3" ShapeID="_x0000_i1031" DrawAspect="Content" ObjectID="_1334503727" r:id="rId21"/>
+          <o:OLEObject Type="Embed" ProgID="Equation.3" ShapeID="_x0000_i1031" DrawAspect="Content" ObjectID="_1334567670" r:id="rId21"/>
         </w:object>
       </w:r>
       <w:r>
@@ -7995,7 +7995,7 @@
             <v:fill color2="black"/>
             <v:imagedata r:id="rId22" o:title=""/>
           </v:shape>
-          <o:OLEObject Type="Embed" ProgID="Equation.3" ShapeID="_x0000_i1032" DrawAspect="Content" ObjectID="_1334503728" r:id="rId23"/>
+          <o:OLEObject Type="Embed" ProgID="Equation.3" ShapeID="_x0000_i1032" DrawAspect="Content" ObjectID="_1334567671" r:id="rId23"/>
         </w:object>
       </w:r>
       <w:r>
@@ -8028,7 +8028,7 @@
             <v:fill color2="black"/>
             <v:imagedata r:id="rId24" o:title=""/>
           </v:shape>
-          <o:OLEObject Type="Embed" ProgID="Equation.3" ShapeID="_x0000_i1033" DrawAspect="Content" ObjectID="_1334503729" r:id="rId25"/>
+          <o:OLEObject Type="Embed" ProgID="Equation.3" ShapeID="_x0000_i1033" DrawAspect="Content" ObjectID="_1334567672" r:id="rId25"/>
         </w:object>
       </w:r>
       <w:r>
@@ -8066,7 +8066,7 @@
             <v:fill color2="black"/>
             <v:imagedata r:id="rId26" o:title=""/>
           </v:shape>
-          <o:OLEObject Type="Embed" ProgID="Equation.3" ShapeID="_x0000_i1034" DrawAspect="Content" ObjectID="_1334503730" r:id="rId27"/>
+          <o:OLEObject Type="Embed" ProgID="Equation.3" ShapeID="_x0000_i1034" DrawAspect="Content" ObjectID="_1334567673" r:id="rId27"/>
         </w:object>
       </w:r>
       <w:r>
@@ -8137,7 +8137,7 @@
             <v:fill color2="black"/>
             <v:imagedata r:id="rId28" o:title=""/>
           </v:shape>
-          <o:OLEObject Type="Embed" ProgID="Equation.3" ShapeID="_x0000_i1035" DrawAspect="Content" ObjectID="_1334503731" r:id="rId29"/>
+          <o:OLEObject Type="Embed" ProgID="Equation.3" ShapeID="_x0000_i1035" DrawAspect="Content" ObjectID="_1334567674" r:id="rId29"/>
         </w:object>
       </w:r>
       <w:r>
@@ -8457,67 +8457,7 @@
                       <w:szCs w:val="18"/>
                       <w:lang w:val="sv-SE"/>
                     </w:rPr>
-                    <w:t>Figur</w:t>
-                  </w:r>
-                  <w:r>
-                    <w:rPr>
-                      <w:b/>
-                      <w:bCs/>
-                      <w:sz w:val="18"/>
-                      <w:szCs w:val="18"/>
-                      <w:lang w:val="sv-SE"/>
-                    </w:rPr>
-                    <w:t>e</w:t>
-                  </w:r>
-                  <w:r>
-                    <w:rPr>
-                      <w:b/>
-                      <w:bCs/>
-                      <w:sz w:val="18"/>
-                      <w:szCs w:val="18"/>
-                      <w:lang w:val="sv-SE"/>
-                    </w:rPr>
-                    <w:t xml:space="preserve"> </w:t>
-                  </w:r>
-                  <w:r>
-                    <w:rPr>
-                      <w:b/>
-                      <w:bCs/>
-                      <w:sz w:val="18"/>
-                      <w:szCs w:val="18"/>
-                      <w:lang w:val="sv-SE"/>
-                    </w:rPr>
-                    <w:t>2.5.1</w:t>
-                  </w:r>
-                  <w:r>
-                    <w:rPr>
-                      <w:b/>
-                      <w:bCs/>
-                      <w:sz w:val="18"/>
-                      <w:szCs w:val="18"/>
-                      <w:lang w:val="sv-SE"/>
-                    </w:rPr>
-                    <w:t xml:space="preserve">.1: </w:t>
-                  </w:r>
-                  <w:r>
-                    <w:rPr>
-                      <w:b/>
-                      <w:bCs/>
-                      <w:sz w:val="18"/>
-                      <w:szCs w:val="18"/>
-                      <w:lang w:val="sv-SE"/>
-                    </w:rPr>
-                    <w:t>C</w:t>
-                  </w:r>
-                  <w:r>
-                    <w:rPr>
-                      <w:b/>
-                      <w:bCs/>
-                      <w:sz w:val="18"/>
-                      <w:szCs w:val="18"/>
-                      <w:lang w:val="sv-SE"/>
-                    </w:rPr>
-                    <w:t>lient-Server.</w:t>
+                    <w:t>Figure 2.5.1.1: Client-Server.</w:t>
                   </w:r>
                 </w:p>
               </w:txbxContent>
@@ -8680,47 +8620,7 @@
                       <w:szCs w:val="18"/>
                       <w:lang w:val="sv-SE"/>
                     </w:rPr>
-                    <w:t>Figur</w:t>
-                  </w:r>
-                  <w:r>
-                    <w:rPr>
-                      <w:b/>
-                      <w:bCs/>
-                      <w:sz w:val="18"/>
-                      <w:szCs w:val="18"/>
-                      <w:lang w:val="sv-SE"/>
-                    </w:rPr>
-                    <w:t>e</w:t>
-                  </w:r>
-                  <w:r>
-                    <w:rPr>
-                      <w:b/>
-                      <w:bCs/>
-                      <w:sz w:val="18"/>
-                      <w:szCs w:val="18"/>
-                      <w:lang w:val="sv-SE"/>
-                    </w:rPr>
-                    <w:t xml:space="preserve"> </w:t>
-                  </w:r>
-                  <w:r>
-                    <w:rPr>
-                      <w:b/>
-                      <w:bCs/>
-                      <w:sz w:val="18"/>
-                      <w:szCs w:val="18"/>
-                      <w:lang w:val="sv-SE"/>
-                    </w:rPr>
-                    <w:t>2.5.1.2.</w:t>
-                  </w:r>
-                  <w:r>
-                    <w:rPr>
-                      <w:b/>
-                      <w:bCs/>
-                      <w:sz w:val="18"/>
-                      <w:szCs w:val="18"/>
-                      <w:lang w:val="sv-SE"/>
-                    </w:rPr>
-                    <w:t>: Peer-to-Peer.</w:t>
+                    <w:t>Figure 2.5.1.2.: Peer-to-Peer.</w:t>
                   </w:r>
                 </w:p>
               </w:txbxContent>
@@ -9699,25 +9599,34 @@
         <w:pStyle w:val="Heading2"/>
       </w:pPr>
       <w:r>
-        <w:t>Identifiera P2P med hjälp av flöden</w:t>
+        <w:t xml:space="preserve">3.1. </w:t>
+      </w:r>
+      <w:r>
+        <w:t xml:space="preserve">Identifying Peer-to-Peer </w:t>
       </w:r>
       <w:bookmarkEnd w:id="24"/>
-    </w:p>
-    <w:p>
-      <w:r>
-        <w:t>När jag under förundersökningar läste uppsatser och texter om dels dataströmmar och dels om P2Pidentifiering så undrade jag om man genom att bara titta på mängden flöden som kunde kopplas till en ip-adress(där ett flöde är ett ip:port par), kunde dra någon slutsats huruvida den (eller de) datorn bakom adressen var involverad i P2P. Viktigare, undrade jag om det kunde göras i realtid i sådana höga hastigheter som förekommer i utkanten av en leverantörs nät (upp till 40 Gbit/s).</w:t>
+      <w:r>
+        <w:t>by counting flows</w:t>
+      </w:r>
+    </w:p>
+    <w:p>
+      <w:r>
+        <w:t>While reading papers and articles about data streams and P2P identification, I wondered if it were possible to draw any conclusions regarding P2P use by only looking at the number of flows that could be associated to an IP-address (where a flow is defined as an IP:port pair). More importantantly, I wondered if it could be done in real time at such high speeds that occurr at the edge of a provider's network (up to 40 Gbit/s).</w:t>
       </w:r>
     </w:p>
     <w:p/>
     <w:p>
       <w:r>
-        <w:t>Vad jag vet så finns det ingen svensk eller engelskspråkig undersökning som försöker sig på att göra detta i realtid, med en implementationsmöjlighet i SRAM. En liknande offline-undersökning har gjorts av Karagiannis et al.[19].</w:t>
+        <w:t>There are no swedish or english investigations, as far as I know, that try to do this in real time with a possibility of being implemented in SRAM. A similar offline investigation was done by Karagiannis et al[$REF 19].</w:t>
       </w:r>
     </w:p>
     <w:p/>
     <w:p>
       <w:r>
-        <w:t>Eftersom mycket av P2Ptrafiken idag är krypterad, och på grund av de etiska och juridiska problem man får när man tittar på paketdatan (man avlyssnar ju bokstavligt talat trafiken) var det givet att endast shallow packet inspection var möjligt att använda. Jag har valt att endast koncentrera mig på TCP-trafik eftersom fildelning sker nästan uteslutande över det. Det finns inga svårigheter med att även inkludera andra protokoll, det är bara en implementationsfråga eftersom olika protokolls huvud ser olika ut. Principen är dock den samma. Alla paket har en källa och en destination, oavsett dess protokoll.</w:t>
+        <w:t>Since alot of P2P-traffic is encrypted today</w:t>
+      </w:r>
+      <w:r>
+        <w:t>, and because of the ethical and potential legal issues arrising from inspecting the packet data (you're literally wire-tapping the traffic), it was obvious that only shallow packet inspection could be used. I have chosen to limit myself to TCP-traffic since that is what filesharing almost exclusively uses. There are no difficulties in also including other protocols. It is only a question of implementation since package heads differ between protocols. The principle is the same; all packages have a source and a destination, regardless of protocol.</w:t>
       </w:r>
     </w:p>
     <w:p>
@@ -9731,295 +9640,1822 @@
     <w:p>
       <w:pPr>
         <w:pStyle w:val="Heading3"/>
-        <w:numPr>
-          <w:ilvl w:val="1"/>
-          <w:numId w:val="2"/>
-        </w:numPr>
-        <w:tabs>
-          <w:tab w:val="left" w:pos="0"/>
+        <w:tabs>
+          <w:tab w:val="clear" w:pos="0"/>
         </w:tabs>
       </w:pPr>
       <w:bookmarkStart w:id="25" w:name="_Toc255336133"/>
       <w:r>
-        <w:t>Utmaningarna</w:t>
+        <w:t>3.1.1. Challenges</w:t>
       </w:r>
       <w:bookmarkEnd w:id="25"/>
     </w:p>
     <w:p>
       <w:r>
-        <w:t xml:space="preserve">Varje paket måste klassificeras om det tillhör ett flöde som redan observerats eller om det är det första i ett helt nytt flöde. En gigabitlänk kommer potentiellt hantera över en miljon TCP-paket varje sekund. Vi måste därmed på ett snabbt och effektivt sätt kunna klassificera paketen. Eftersom detta är en fråga om att bestämma om paketet är medlem i mängden ”Sedda paket” så är ett bloomfilter väl lämpat för denna uppgiften. Det är snabbt, använder lite minne och ger endast en liten del fel sin randomiserade natur till trots. Tiden som används är O(k), där k är antalet hashfunktioner som används. Minnet är m = O(n) bitar, där </w:t>
+        <w:t xml:space="preserve">Every package must be identified as belonging to a flow that has already been observed or as belonging to a completely new flow. A gigabit link will potentially handle over a million TCP-packages each second. We must therefore identify the packages quickly and efficiently. Because this is a question whether the package is a member of the set of "already seen packages", a bloom filter is well suited for this task. It is fast, it uses </w:t>
+      </w:r>
+      <w:r>
+        <w:t>little</w:t>
+      </w:r>
+      <w:r>
+        <w:t xml:space="preserve"> memory and despite its randomized nature it only gives rise to a </w:t>
+      </w:r>
+      <w:r>
+        <w:t xml:space="preserve">small amount of errors. The time used is O(k), where </w:t>
+      </w:r>
+      <w:r>
+        <w:rPr>
+          <w:i/>
+        </w:rPr>
+        <w:t>k</w:t>
+      </w:r>
+      <w:r>
+        <w:t xml:space="preserve"> is the number of hash functions used. The memory required is </w:t>
+      </w:r>
+      <w:r>
+        <w:rPr>
+          <w:i/>
+        </w:rPr>
+        <w:t xml:space="preserve">m </w:t>
+      </w:r>
+      <w:r>
+        <w:t xml:space="preserve">= O(n) bits, where </w:t>
+      </w:r>
+      <w:r>
+        <w:rPr>
+          <w:i/>
+        </w:rPr>
+        <w:t>n</w:t>
+      </w:r>
+      <w:r>
+        <w:t xml:space="preserve"> is the number of flows that the bloom filter is expected to be able to handle with good probability.</w:t>
+      </w:r>
+    </w:p>
+    <w:p/>
+    <w:p>
+      <w:r>
+        <w:t xml:space="preserve">With the formula presented in chapter 2.4 we can calculate that for an </w:t>
+      </w:r>
+      <w:r>
+        <w:rPr>
+          <w:i/>
+        </w:rPr>
+        <w:t>n</w:t>
+      </w:r>
+      <w:r>
+        <w:t xml:space="preserve"> of 100 000 (number of flows) and an </w:t>
+      </w:r>
+      <w:r>
+        <w:rPr>
+          <w:i/>
+        </w:rPr>
+        <w:t>m</w:t>
+      </w:r>
+      <w:r>
+        <w:t xml:space="preserve"> of 1 million bits (less than 128 kB) the probability of false positives is less than 1% for five hash functions, and is optimal for seven hash functions. Since TCP primariliy transmits data it seems reasonable to assume that a flow will, on average, use 10 packets or more. The amount of data transmitted in 10 packets is less than 15 kB.</w:t>
+      </w:r>
+    </w:p>
+    <w:p/>
+    <w:p>
+      <w:r>
+        <w:t>When a new flow has been identified, we wish to use it to calculate the total number of flows related to the different IP-addresses. The number of IP-addresses can be large (in the worst case every flow belongs to two new and unique IP-addresses). Hence there can be alot of packages invoking this process and it must be basically as fast as the previous bloom filter. I have chosen to use a counting bloom filter here. It is fast, uses a limited amount of memory and has a low probability of false positives.</w:t>
+      </w:r>
+    </w:p>
+    <w:p/>
+    <w:p>
+      <w:r>
+        <w:t>A CBF uses more memory than a regular bloom filter because of its use of counters instead of single bits. It is possible however to limit the size by noting that far from all flows will belong to unique addresses. Individual addresses will occur in several flows. It's all dependant on the number of flows generated by individual addresses. It also depends on the direction of the flows. If the machines within the network only communicate with each other there is no need for a large filter, but if the machines instead communicate with machines on foreign networks the size requirement increases. Further investigations could demonstrate how many flows are generated by computers on average. For my implementation I substantially oversized the filters. The number of flows per computer varied between 1 and over 50, depending on the type of activity.</w:t>
+      </w:r>
+    </w:p>
+    <w:p/>
+    <w:p>
+      <w:r>
+        <w:t>A link with a 10 Gb/s capacity can handle 1000 10 Mb/s connections (a fairly common speed for both ADSL and LAN connections) concurrentl</w:t>
+      </w:r>
+      <w:r>
+        <w:t>y without problems. Assuming that 16 bit counters are used in the CBF, which I used in my implementation, we can use the regular formula for bloom filters to calculate that a filter of 256 kB and 131072 counters has an error probability of less than 1% for 13 663 IP-addresses. Which means that the average number of IP-addresses should not exceed 13 663 if we are to stay below a 1% error rate at high load. A thorough investigation of the number of observed flows could answer what the optimal size of the CBF is. Counters of 16 bits mean a maximum of 65 535 flows, while in reality 8 bit counters (255 flows) would probably have sufficed.</w:t>
+      </w:r>
+    </w:p>
+    <w:p/>
+    <w:p>
+      <w:r>
+        <w:t xml:space="preserve">When thus an IP-address belonging to many flows has been identified, it is added to the final list together with the number of flows. The purpose of this list is to keep track of the average number of flows. To keep this value fairly dynamic I chose to reduce the average to a single measurement (normally an average value represents several measurements) after a few measurement intervals. This in order to counter the situation where an IP-address that is constantly associated with alot of flows for a long time but is suddenly disconnected remains in the list and slowly decreases to zero average flows. So the list contains the average number of flows for at most the latest </w:t>
+      </w:r>
+      <w:r>
+        <w:rPr>
+          <w:i/>
+        </w:rPr>
+        <w:t>y</w:t>
+      </w:r>
+      <w:r>
+        <w:t xml:space="preserve"> seconds. After </w:t>
+      </w:r>
+      <w:r>
+        <w:rPr>
+          <w:i/>
+        </w:rPr>
+        <w:t>y</w:t>
+      </w:r>
+      <w:r>
+        <w:t xml:space="preserve"> seconds the average value is reduced to be equal to a single measurement, and is then free to fluctuate faster once more. The reason for this list and not using the value of the CBF directly is because I wanted to reduce the possibility of borderline cases where an IP-address varies between P2P and non-P2P.</w:t>
+      </w:r>
+    </w:p>
+    <w:p/>
+    <w:p>
+      <w:r>
+        <w:t>Regular web traffic give rise to a small number of flows according to the tests made, but it can be linked to flows in small peaks with long minimum values in between. If a cyber café were to be situated behind a NAT router</w:t>
+      </w:r>
+      <w:r>
+        <w:rPr>
+          <w:rStyle w:val="FootnoteReference"/>
+        </w:rPr>
+        <w:footnoteReference w:id="12"/>
+      </w:r>
+      <w:r>
+        <w:t>, and potentially have a hundred people surfing the web from the same IP-address, it might mean that these peaks add up and surpass the limit for what the algorithm would identify as P2P. But it would quickly fall below the limit only to quickly rise again. If the router of ISP directs traffic differently depending on the number of flows the traffic of the cyber café would constantly be sent differently (this would be a false positive).</w:t>
+      </w:r>
+    </w:p>
+    <w:p/>
+    <w:p>
+      <w:r>
+        <w:t>Constant updates in the internal routing list would also be un-desirable. So I chose to judge the average number of flows per second, or some other small period of time, during a longer window. This in order to allow long periods of inactivity to balance out short but high peaks. The same error could of course arise here as well, that an IP-address is on the limit.</w:t>
+      </w:r>
+      <w:r>
+        <w:t xml:space="preserve"> But that </w:t>
+      </w:r>
+      <w:r>
+        <w:lastRenderedPageBreak/>
+        <w:t>means that possible actions are only taken a few times per minute or less instead of every few seconds. This last step does not have as high demands on it because the number of P2P identified IP-addresses are limited. But we have already spent some processing time on the bloom filter and CBF before this step, so it must still be fairly efficient.</w:t>
+      </w:r>
+    </w:p>
+    <w:p/>
+    <w:p>
+      <w:r>
+        <w:t>I chose to represent this list of potential P2P addresses with a balanced binary search tree, specifically a red black tree. This despite memory access taking longer time than calculating a value in the CPU which a hash table would have required. There are however never that many pointers that have to be followed; less than 10 pointers which is the case if the tree contains less than 1024 P2P identified addresses (and in my tests this would never go beyond a handful). Primarily, I chose to use a binary tree because my investigations would take place at fairly low speeds and because it eliminated all kinds of measurement errors that might arise from bloom filters. If the algorithm were to be implemented in a router it would almost surely demand something better than a binary tree. One suggestion for improvement is given in 3.1.4.</w:t>
+      </w:r>
+    </w:p>
+    <w:p/>
+    <w:p>
+      <w:pPr>
+        <w:pStyle w:val="Heading3"/>
+        <w:tabs>
+          <w:tab w:val="clear" w:pos="0"/>
+        </w:tabs>
+      </w:pPr>
+      <w:bookmarkStart w:id="26" w:name="_Toc255336134"/>
+      <w:r>
+        <w:t>3.1.2. The average value list</w:t>
+      </w:r>
+      <w:bookmarkEnd w:id="26"/>
+    </w:p>
+    <w:p>
+      <w:r>
+        <w:t xml:space="preserve">The list has the usual operations </w:t>
       </w:r>
       <w:r>
         <w:rPr>
           <w:i/>
           <w:iCs/>
         </w:rPr>
-        <w:t>n</w:t>
-      </w:r>
-      <w:r>
-        <w:t xml:space="preserve"> är de antal flöden som bloomfiltret förväntas kunna hantera med god sannolikhet.</w:t>
-      </w:r>
-    </w:p>
-    <w:p/>
-    <w:p>
-      <w:r>
-        <w:t xml:space="preserve">Med formeln som presenterades i kapitel fem så kan vi beräkna att för ett </w:t>
+        <w:t>Insert, Delete, Search, Successor, Predecessor</w:t>
+      </w:r>
+      <w:r>
+        <w:t>,</w:t>
+      </w:r>
+      <w:r>
+        <w:t xml:space="preserve"> and so on that all lists do. In </w:t>
+      </w:r>
+      <w:r>
+        <w:t xml:space="preserve">addition it also supports the operations: </w:t>
       </w:r>
       <w:r>
         <w:rPr>
           <w:i/>
           <w:iCs/>
         </w:rPr>
-        <w:t>n</w:t>
-      </w:r>
-      <w:r>
-        <w:t xml:space="preserve"> på 100 000 (antal flöden) och ett </w:t>
+        <w:t>Average</w:t>
+      </w:r>
+      <w:r>
+        <w:t xml:space="preserve"> </w:t>
+      </w:r>
+      <w:r>
+        <w:t>and</w:t>
+      </w:r>
+      <w:r>
+        <w:t xml:space="preserve"> </w:t>
       </w:r>
       <w:r>
         <w:rPr>
           <w:i/>
           <w:iCs/>
         </w:rPr>
-        <w:t>m</w:t>
-      </w:r>
-      <w:r>
-        <w:t xml:space="preserve"> på 1 miljon bitar (mindre än 128 KB) så är sannolikheten för falska positiva mindre än 1% för fem hashfunktioner, och optimal med sju hashfunktioner. Eftersom TCP främst överför data ter det sig rimligt att anta att ett flöde i genomsnitt kommer att använda sig av 10 paket eller mer. Mängden överförd data i 10 paket är nämligen under 15 KB.</w:t>
+        <w:t>Reset</w:t>
+      </w:r>
+      <w:r>
+        <w:rPr>
+          <w:iCs/>
+        </w:rPr>
+        <w:t>.</w:t>
+      </w:r>
+    </w:p>
+    <w:p>
+      <w:pPr>
+        <w:tabs>
+          <w:tab w:val="left" w:pos="375"/>
+          <w:tab w:val="left" w:pos="735"/>
+        </w:tabs>
+        <w:rPr>
+          <w:b/>
+          <w:bCs/>
+        </w:rPr>
+      </w:pPr>
+    </w:p>
+    <w:p>
+      <w:pPr>
+        <w:tabs>
+          <w:tab w:val="left" w:pos="500"/>
+          <w:tab w:val="left" w:pos="938"/>
+        </w:tabs>
+        <w:rPr>
+          <w:rFonts w:ascii="Courier New" w:hAnsi="Courier New"/>
+          <w:sz w:val="18"/>
+          <w:szCs w:val="18"/>
+        </w:rPr>
+      </w:pPr>
+      <w:r>
+        <w:rPr>
+          <w:rFonts w:ascii="Courier New" w:hAnsi="Courier New"/>
+          <w:sz w:val="18"/>
+          <w:szCs w:val="18"/>
+        </w:rPr>
+        <w:t>Insert(</w:t>
+      </w:r>
+      <w:r>
+        <w:rPr>
+          <w:rFonts w:ascii="Courier New" w:hAnsi="Courier New"/>
+          <w:sz w:val="18"/>
+          <w:szCs w:val="18"/>
+        </w:rPr>
+        <w:t>key</w:t>
+      </w:r>
+      <w:r>
+        <w:rPr>
+          <w:rFonts w:ascii="Courier New" w:hAnsi="Courier New"/>
+          <w:sz w:val="18"/>
+          <w:szCs w:val="18"/>
+        </w:rPr>
+        <w:t xml:space="preserve"> k, </w:t>
+      </w:r>
+      <w:r>
+        <w:rPr>
+          <w:rFonts w:ascii="Courier New" w:hAnsi="Courier New"/>
+          <w:sz w:val="18"/>
+          <w:szCs w:val="18"/>
+        </w:rPr>
+        <w:t>measurement value</w:t>
+      </w:r>
+      <w:r>
+        <w:rPr>
+          <w:rFonts w:ascii="Courier New" w:hAnsi="Courier New"/>
+          <w:sz w:val="18"/>
+          <w:szCs w:val="18"/>
+        </w:rPr>
+        <w:t xml:space="preserve"> z</w:t>
+      </w:r>
+      <w:r>
+        <w:rPr>
+          <w:rFonts w:ascii="Courier New" w:hAnsi="Courier New"/>
+          <w:sz w:val="18"/>
+          <w:szCs w:val="18"/>
+          <w:vertAlign w:val="subscript"/>
+        </w:rPr>
+        <w:t>k</w:t>
+      </w:r>
+      <w:r>
+        <w:rPr>
+          <w:rFonts w:ascii="Courier New" w:hAnsi="Courier New"/>
+          <w:sz w:val="18"/>
+          <w:szCs w:val="18"/>
+        </w:rPr>
+        <w:t>):</w:t>
+      </w:r>
+    </w:p>
+    <w:p>
+      <w:pPr>
+        <w:tabs>
+          <w:tab w:val="left" w:pos="500"/>
+          <w:tab w:val="left" w:pos="938"/>
+        </w:tabs>
+        <w:rPr>
+          <w:rFonts w:ascii="Courier New" w:hAnsi="Courier New"/>
+          <w:sz w:val="18"/>
+          <w:szCs w:val="18"/>
+        </w:rPr>
+      </w:pPr>
+      <w:r>
+        <w:rPr>
+          <w:rFonts w:ascii="Courier New" w:hAnsi="Courier New"/>
+          <w:sz w:val="18"/>
+          <w:szCs w:val="18"/>
+        </w:rPr>
+        <w:tab/>
+      </w:r>
+      <w:r>
+        <w:rPr>
+          <w:rFonts w:ascii="Courier New" w:hAnsi="Courier New"/>
+          <w:sz w:val="18"/>
+          <w:szCs w:val="18"/>
+        </w:rPr>
+        <w:t>Associate</w:t>
+      </w:r>
+      <w:r>
+        <w:rPr>
+          <w:rFonts w:ascii="Courier New" w:hAnsi="Courier New"/>
+          <w:sz w:val="18"/>
+          <w:szCs w:val="18"/>
+        </w:rPr>
+        <w:t xml:space="preserve"> </w:t>
+      </w:r>
+      <w:r>
+        <w:rPr>
+          <w:rFonts w:ascii="Courier New" w:hAnsi="Courier New"/>
+          <w:sz w:val="18"/>
+          <w:szCs w:val="18"/>
+        </w:rPr>
+        <w:t>key</w:t>
+      </w:r>
+      <w:r>
+        <w:rPr>
+          <w:rFonts w:ascii="Courier New" w:hAnsi="Courier New"/>
+          <w:sz w:val="18"/>
+          <w:szCs w:val="18"/>
+        </w:rPr>
+        <w:t xml:space="preserve"> k </w:t>
+      </w:r>
+      <w:r>
+        <w:rPr>
+          <w:rFonts w:ascii="Courier New" w:hAnsi="Courier New"/>
+          <w:sz w:val="18"/>
+          <w:szCs w:val="18"/>
+        </w:rPr>
+        <w:t>with</w:t>
+      </w:r>
+      <w:r>
+        <w:rPr>
+          <w:rFonts w:ascii="Courier New" w:hAnsi="Courier New"/>
+          <w:sz w:val="18"/>
+          <w:szCs w:val="18"/>
+        </w:rPr>
+        <w:t xml:space="preserve"> </w:t>
+      </w:r>
+      <w:r>
+        <w:rPr>
+          <w:rFonts w:ascii="Courier New" w:hAnsi="Courier New"/>
+          <w:sz w:val="18"/>
+          <w:szCs w:val="18"/>
+        </w:rPr>
+        <w:t>measurement value</w:t>
+      </w:r>
+      <w:r>
+        <w:rPr>
+          <w:rFonts w:ascii="Courier New" w:hAnsi="Courier New"/>
+          <w:sz w:val="18"/>
+          <w:szCs w:val="18"/>
+        </w:rPr>
+        <w:t xml:space="preserve"> </w:t>
+      </w:r>
+      <w:r>
+        <w:rPr>
+          <w:rFonts w:ascii="Courier New" w:hAnsi="Courier New"/>
+          <w:sz w:val="18"/>
+          <w:szCs w:val="18"/>
+        </w:rPr>
+        <w:t>z</w:t>
+      </w:r>
+      <w:r>
+        <w:rPr>
+          <w:rFonts w:ascii="Courier New" w:hAnsi="Courier New"/>
+          <w:sz w:val="18"/>
+          <w:szCs w:val="18"/>
+          <w:vertAlign w:val="subscript"/>
+        </w:rPr>
+        <w:t>k</w:t>
+      </w:r>
+      <w:r>
+        <w:rPr>
+          <w:rFonts w:ascii="Courier New" w:hAnsi="Courier New"/>
+          <w:sz w:val="18"/>
+          <w:szCs w:val="18"/>
+        </w:rPr>
+        <w:t>,</w:t>
+      </w:r>
+    </w:p>
+    <w:p>
+      <w:pPr>
+        <w:tabs>
+          <w:tab w:val="left" w:pos="500"/>
+          <w:tab w:val="left" w:pos="938"/>
+        </w:tabs>
+        <w:rPr>
+          <w:rFonts w:ascii="Courier New" w:hAnsi="Courier New"/>
+          <w:sz w:val="18"/>
+          <w:szCs w:val="18"/>
+        </w:rPr>
+      </w:pPr>
+      <w:r>
+        <w:rPr>
+          <w:rFonts w:ascii="Courier New" w:hAnsi="Courier New"/>
+          <w:sz w:val="18"/>
+          <w:szCs w:val="18"/>
+        </w:rPr>
+        <w:tab/>
+      </w:r>
+      <w:r>
+        <w:rPr>
+          <w:rFonts w:ascii="Courier New" w:hAnsi="Courier New"/>
+          <w:sz w:val="18"/>
+          <w:szCs w:val="18"/>
+        </w:rPr>
+        <w:t>If</w:t>
+      </w:r>
+      <w:r>
+        <w:rPr>
+          <w:rFonts w:ascii="Courier New" w:hAnsi="Courier New"/>
+          <w:sz w:val="18"/>
+          <w:szCs w:val="18"/>
+        </w:rPr>
+        <w:t xml:space="preserve"> k </w:t>
+      </w:r>
+      <w:r>
+        <w:rPr>
+          <w:rFonts w:ascii="Courier New" w:hAnsi="Courier New"/>
+          <w:sz w:val="18"/>
+          <w:szCs w:val="18"/>
+        </w:rPr>
+        <w:t>is a new value then</w:t>
+      </w:r>
+    </w:p>
+    <w:p>
+      <w:pPr>
+        <w:tabs>
+          <w:tab w:val="left" w:pos="500"/>
+          <w:tab w:val="left" w:pos="938"/>
+        </w:tabs>
+        <w:rPr>
+          <w:rFonts w:ascii="Courier New" w:hAnsi="Courier New"/>
+          <w:sz w:val="18"/>
+          <w:szCs w:val="18"/>
+        </w:rPr>
+      </w:pPr>
+      <w:r>
+        <w:rPr>
+          <w:rFonts w:ascii="Courier New" w:hAnsi="Courier New"/>
+          <w:sz w:val="18"/>
+          <w:szCs w:val="18"/>
+        </w:rPr>
+        <w:tab/>
+      </w:r>
+      <w:r>
+        <w:rPr>
+          <w:rFonts w:ascii="Courier New" w:hAnsi="Courier New"/>
+          <w:sz w:val="18"/>
+          <w:szCs w:val="18"/>
+        </w:rPr>
+        <w:tab/>
+      </w:r>
+      <w:r>
+        <w:rPr>
+          <w:rFonts w:ascii="Courier New" w:hAnsi="Courier New"/>
+          <w:sz w:val="18"/>
+          <w:szCs w:val="18"/>
+        </w:rPr>
+        <w:t>the average value</w:t>
+      </w:r>
+      <w:r>
+        <w:rPr>
+          <w:rFonts w:ascii="Courier New" w:hAnsi="Courier New"/>
+          <w:sz w:val="18"/>
+          <w:szCs w:val="18"/>
+        </w:rPr>
+        <w:t xml:space="preserve"> a</w:t>
+      </w:r>
+      <w:r>
+        <w:rPr>
+          <w:rFonts w:ascii="Courier New" w:hAnsi="Courier New"/>
+          <w:sz w:val="18"/>
+          <w:szCs w:val="18"/>
+          <w:vertAlign w:val="subscript"/>
+        </w:rPr>
+        <w:t>k</w:t>
+      </w:r>
+      <w:r>
+        <w:rPr>
+          <w:rFonts w:ascii="Courier New" w:hAnsi="Courier New"/>
+          <w:sz w:val="18"/>
+          <w:szCs w:val="18"/>
+        </w:rPr>
+        <w:t xml:space="preserve"> = 0 </w:t>
+      </w:r>
+      <w:r>
+        <w:rPr>
+          <w:rFonts w:ascii="Courier New" w:hAnsi="Courier New"/>
+          <w:sz w:val="18"/>
+          <w:szCs w:val="18"/>
+        </w:rPr>
+        <w:t>and</w:t>
+      </w:r>
+    </w:p>
+    <w:p>
+      <w:pPr>
+        <w:tabs>
+          <w:tab w:val="left" w:pos="500"/>
+          <w:tab w:val="left" w:pos="938"/>
+        </w:tabs>
+        <w:rPr>
+          <w:rFonts w:ascii="Courier New" w:hAnsi="Courier New"/>
+          <w:sz w:val="18"/>
+          <w:szCs w:val="18"/>
+        </w:rPr>
+      </w:pPr>
+      <w:r>
+        <w:rPr>
+          <w:rFonts w:ascii="Courier New" w:hAnsi="Courier New"/>
+          <w:sz w:val="18"/>
+          <w:szCs w:val="18"/>
+        </w:rPr>
+        <w:tab/>
+      </w:r>
+      <w:r>
+        <w:rPr>
+          <w:rFonts w:ascii="Courier New" w:hAnsi="Courier New"/>
+          <w:sz w:val="18"/>
+          <w:szCs w:val="18"/>
+        </w:rPr>
+        <w:tab/>
+      </w:r>
+      <w:r>
+        <w:rPr>
+          <w:rFonts w:ascii="Courier New" w:hAnsi="Courier New"/>
+          <w:sz w:val="18"/>
+          <w:szCs w:val="18"/>
+        </w:rPr>
+        <w:t>the counter</w:t>
+      </w:r>
+      <w:r>
+        <w:rPr>
+          <w:rFonts w:ascii="Courier New" w:hAnsi="Courier New"/>
+          <w:sz w:val="18"/>
+          <w:szCs w:val="18"/>
+        </w:rPr>
+        <w:t xml:space="preserve"> c</w:t>
+      </w:r>
+      <w:r>
+        <w:rPr>
+          <w:rFonts w:ascii="Courier New" w:hAnsi="Courier New"/>
+          <w:sz w:val="18"/>
+          <w:szCs w:val="18"/>
+          <w:vertAlign w:val="subscript"/>
+        </w:rPr>
+        <w:t>k</w:t>
+      </w:r>
+      <w:r>
+        <w:rPr>
+          <w:rFonts w:ascii="Courier New" w:hAnsi="Courier New"/>
+          <w:sz w:val="18"/>
+          <w:szCs w:val="18"/>
+        </w:rPr>
+        <w:t xml:space="preserve"> = 0</w:t>
+      </w:r>
+    </w:p>
+    <w:p>
+      <w:pPr>
+        <w:tabs>
+          <w:tab w:val="left" w:pos="500"/>
+          <w:tab w:val="left" w:pos="938"/>
+        </w:tabs>
+        <w:rPr>
+          <w:rFonts w:ascii="Courier New" w:hAnsi="Courier New"/>
+          <w:sz w:val="18"/>
+          <w:szCs w:val="18"/>
+        </w:rPr>
+      </w:pPr>
+    </w:p>
+    <w:p>
+      <w:pPr>
+        <w:tabs>
+          <w:tab w:val="left" w:pos="500"/>
+          <w:tab w:val="left" w:pos="938"/>
+        </w:tabs>
+        <w:rPr>
+          <w:rFonts w:ascii="Courier New" w:hAnsi="Courier New"/>
+          <w:sz w:val="18"/>
+          <w:szCs w:val="18"/>
+        </w:rPr>
+      </w:pPr>
+      <w:r>
+        <w:rPr>
+          <w:rFonts w:ascii="Courier New" w:hAnsi="Courier New"/>
+          <w:sz w:val="18"/>
+          <w:szCs w:val="18"/>
+        </w:rPr>
+        <w:t>Average:</w:t>
+      </w:r>
+      <w:r>
+        <w:rPr>
+          <w:rFonts w:ascii="Courier New" w:hAnsi="Courier New"/>
+          <w:sz w:val="18"/>
+          <w:szCs w:val="18"/>
+        </w:rPr>
+        <w:tab/>
+        <w:t>//</w:t>
+      </w:r>
+      <w:r>
+        <w:rPr>
+          <w:rFonts w:ascii="Courier New" w:hAnsi="Courier New"/>
+          <w:sz w:val="18"/>
+          <w:szCs w:val="18"/>
+        </w:rPr>
+        <w:t xml:space="preserve"> Calculates the average value of inserted measurement values</w:t>
+      </w:r>
+      <w:r>
+        <w:rPr>
+          <w:rFonts w:ascii="Courier New" w:hAnsi="Courier New"/>
+          <w:sz w:val="18"/>
+          <w:szCs w:val="18"/>
+        </w:rPr>
+        <w:t>.</w:t>
+      </w:r>
+    </w:p>
+    <w:p>
+      <w:pPr>
+        <w:tabs>
+          <w:tab w:val="left" w:pos="500"/>
+          <w:tab w:val="left" w:pos="938"/>
+        </w:tabs>
+        <w:rPr>
+          <w:rFonts w:ascii="Courier New" w:hAnsi="Courier New"/>
+          <w:sz w:val="18"/>
+          <w:szCs w:val="18"/>
+        </w:rPr>
+      </w:pPr>
+      <w:r>
+        <w:rPr>
+          <w:rFonts w:ascii="Courier New" w:hAnsi="Courier New"/>
+          <w:sz w:val="18"/>
+          <w:szCs w:val="18"/>
+        </w:rPr>
+        <w:tab/>
+      </w:r>
+      <w:r>
+        <w:rPr>
+          <w:rFonts w:ascii="Courier New" w:hAnsi="Courier New"/>
+          <w:sz w:val="18"/>
+          <w:szCs w:val="18"/>
+        </w:rPr>
+        <w:t>For all keys k in the tree</w:t>
+      </w:r>
+      <w:r>
+        <w:rPr>
+          <w:rFonts w:ascii="Courier New" w:hAnsi="Courier New"/>
+          <w:sz w:val="18"/>
+          <w:szCs w:val="18"/>
+        </w:rPr>
+        <w:t xml:space="preserve">, </w:t>
+      </w:r>
+    </w:p>
+    <w:p>
+      <w:pPr>
+        <w:tabs>
+          <w:tab w:val="left" w:pos="500"/>
+          <w:tab w:val="left" w:pos="938"/>
+        </w:tabs>
+        <w:rPr>
+          <w:rFonts w:ascii="Courier New" w:hAnsi="Courier New"/>
+          <w:sz w:val="18"/>
+          <w:szCs w:val="18"/>
+        </w:rPr>
+      </w:pPr>
+      <w:r>
+        <w:rPr>
+          <w:rFonts w:ascii="Courier New" w:hAnsi="Courier New"/>
+          <w:sz w:val="18"/>
+          <w:szCs w:val="18"/>
+        </w:rPr>
+        <w:tab/>
+      </w:r>
+      <w:r>
+        <w:rPr>
+          <w:rFonts w:ascii="Courier New" w:hAnsi="Courier New"/>
+          <w:sz w:val="18"/>
+          <w:szCs w:val="18"/>
+        </w:rPr>
+        <w:tab/>
+        <w:t>a</w:t>
+      </w:r>
+      <w:r>
+        <w:rPr>
+          <w:rFonts w:ascii="Courier New" w:hAnsi="Courier New"/>
+          <w:sz w:val="18"/>
+          <w:szCs w:val="18"/>
+          <w:vertAlign w:val="subscript"/>
+        </w:rPr>
+        <w:t>k</w:t>
+      </w:r>
+      <w:r>
+        <w:rPr>
+          <w:rFonts w:ascii="Courier New" w:hAnsi="Courier New"/>
+          <w:sz w:val="18"/>
+          <w:szCs w:val="18"/>
+        </w:rPr>
+        <w:t xml:space="preserve"> = </w:t>
+      </w:r>
+      <m:oMath>
+        <m:f>
+          <m:fPr>
+            <m:ctrlPr>
+              <w:rPr>
+                <w:rFonts w:ascii="Cambria Math" w:hAnsi="Cambria Math"/>
+                <w:i/>
+                <w:sz w:val="28"/>
+                <w:szCs w:val="28"/>
+              </w:rPr>
+            </m:ctrlPr>
+          </m:fPr>
+          <m:num>
+            <m:d>
+              <m:dPr>
+                <m:ctrlPr>
+                  <w:rPr>
+                    <w:rFonts w:ascii="Cambria Math" w:hAnsi="Cambria Math"/>
+                    <w:i/>
+                    <w:sz w:val="28"/>
+                    <w:szCs w:val="28"/>
+                  </w:rPr>
+                </m:ctrlPr>
+              </m:dPr>
+              <m:e>
+                <m:sSub>
+                  <m:sSubPr>
+                    <m:ctrlPr>
+                      <w:rPr>
+                        <w:rFonts w:ascii="Cambria Math" w:hAnsi="Cambria Math"/>
+                        <w:i/>
+                        <w:sz w:val="28"/>
+                        <w:szCs w:val="28"/>
+                      </w:rPr>
+                    </m:ctrlPr>
+                  </m:sSubPr>
+                  <m:e>
+                    <m:r>
+                      <w:rPr>
+                        <w:rFonts w:ascii="Cambria Math" w:hAnsi="Cambria Math"/>
+                        <w:sz w:val="28"/>
+                        <w:szCs w:val="28"/>
+                      </w:rPr>
+                      <m:t>a</m:t>
+                    </m:r>
+                  </m:e>
+                  <m:sub>
+                    <m:r>
+                      <w:rPr>
+                        <w:rFonts w:ascii="Cambria Math" w:hAnsi="Cambria Math"/>
+                        <w:sz w:val="28"/>
+                        <w:szCs w:val="28"/>
+                      </w:rPr>
+                      <m:t>k</m:t>
+                    </m:r>
+                  </m:sub>
+                </m:sSub>
+                <m:r>
+                  <w:rPr>
+                    <w:rFonts w:ascii="Cambria Math" w:hAnsi="Cambria Math"/>
+                    <w:sz w:val="28"/>
+                    <w:szCs w:val="28"/>
+                  </w:rPr>
+                  <m:t>∙</m:t>
+                </m:r>
+                <m:sSub>
+                  <m:sSubPr>
+                    <m:ctrlPr>
+                      <w:rPr>
+                        <w:rFonts w:ascii="Cambria Math" w:hAnsi="Cambria Math"/>
+                        <w:i/>
+                        <w:sz w:val="28"/>
+                        <w:szCs w:val="28"/>
+                      </w:rPr>
+                    </m:ctrlPr>
+                  </m:sSubPr>
+                  <m:e>
+                    <m:r>
+                      <w:rPr>
+                        <w:rFonts w:ascii="Cambria Math" w:hAnsi="Cambria Math"/>
+                        <w:sz w:val="28"/>
+                        <w:szCs w:val="28"/>
+                      </w:rPr>
+                      <m:t>c</m:t>
+                    </m:r>
+                  </m:e>
+                  <m:sub>
+                    <m:r>
+                      <w:rPr>
+                        <w:rFonts w:ascii="Cambria Math" w:hAnsi="Cambria Math"/>
+                        <w:sz w:val="28"/>
+                        <w:szCs w:val="28"/>
+                      </w:rPr>
+                      <m:t>k</m:t>
+                    </m:r>
+                  </m:sub>
+                </m:sSub>
+              </m:e>
+            </m:d>
+            <m:r>
+              <w:rPr>
+                <w:rFonts w:ascii="Cambria Math" w:hAnsi="Cambria Math"/>
+                <w:sz w:val="28"/>
+                <w:szCs w:val="28"/>
+              </w:rPr>
+              <m:t>+</m:t>
+            </m:r>
+            <m:sSub>
+              <m:sSubPr>
+                <m:ctrlPr>
+                  <w:rPr>
+                    <w:rFonts w:ascii="Cambria Math" w:hAnsi="Cambria Math"/>
+                    <w:i/>
+                    <w:sz w:val="28"/>
+                    <w:szCs w:val="28"/>
+                  </w:rPr>
+                </m:ctrlPr>
+              </m:sSubPr>
+              <m:e>
+                <m:r>
+                  <w:rPr>
+                    <w:rFonts w:ascii="Cambria Math" w:hAnsi="Cambria Math"/>
+                    <w:sz w:val="28"/>
+                    <w:szCs w:val="28"/>
+                  </w:rPr>
+                  <m:t>z</m:t>
+                </m:r>
+              </m:e>
+              <m:sub>
+                <m:r>
+                  <w:rPr>
+                    <w:rFonts w:ascii="Cambria Math" w:hAnsi="Cambria Math"/>
+                    <w:sz w:val="28"/>
+                    <w:szCs w:val="28"/>
+                  </w:rPr>
+                  <m:t>k</m:t>
+                </m:r>
+              </m:sub>
+            </m:sSub>
+          </m:num>
+          <m:den>
+            <m:sSub>
+              <m:sSubPr>
+                <m:ctrlPr>
+                  <w:rPr>
+                    <w:rFonts w:ascii="Cambria Math" w:hAnsi="Cambria Math"/>
+                    <w:i/>
+                    <w:sz w:val="28"/>
+                    <w:szCs w:val="28"/>
+                  </w:rPr>
+                </m:ctrlPr>
+              </m:sSubPr>
+              <m:e>
+                <m:r>
+                  <w:rPr>
+                    <w:rFonts w:ascii="Cambria Math" w:hAnsi="Cambria Math"/>
+                    <w:sz w:val="28"/>
+                    <w:szCs w:val="28"/>
+                  </w:rPr>
+                  <m:t>c</m:t>
+                </m:r>
+              </m:e>
+              <m:sub>
+                <m:r>
+                  <w:rPr>
+                    <w:rFonts w:ascii="Cambria Math" w:hAnsi="Cambria Math"/>
+                    <w:sz w:val="28"/>
+                    <w:szCs w:val="28"/>
+                  </w:rPr>
+                  <m:t>k</m:t>
+                </m:r>
+              </m:sub>
+            </m:sSub>
+            <m:r>
+              <w:rPr>
+                <w:rFonts w:ascii="Cambria Math" w:hAnsi="Cambria Math"/>
+                <w:sz w:val="28"/>
+                <w:szCs w:val="28"/>
+              </w:rPr>
+              <m:t>+1</m:t>
+            </m:r>
+          </m:den>
+        </m:f>
+      </m:oMath>
+      <w:r>
+        <w:rPr>
+          <w:rFonts w:ascii="Courier New" w:hAnsi="Courier New"/>
+          <w:sz w:val="18"/>
+          <w:szCs w:val="18"/>
+        </w:rPr>
+        <w:t>,</w:t>
+      </w:r>
+    </w:p>
+    <w:p>
+      <w:pPr>
+        <w:tabs>
+          <w:tab w:val="left" w:pos="500"/>
+          <w:tab w:val="left" w:pos="938"/>
+        </w:tabs>
+        <w:rPr>
+          <w:rFonts w:ascii="Courier New" w:hAnsi="Courier New"/>
+          <w:sz w:val="18"/>
+          <w:szCs w:val="18"/>
+        </w:rPr>
+      </w:pPr>
+      <w:r>
+        <w:rPr>
+          <w:rFonts w:ascii="Courier New" w:hAnsi="Courier New"/>
+          <w:sz w:val="18"/>
+          <w:szCs w:val="18"/>
+        </w:rPr>
+        <w:tab/>
+      </w:r>
+      <w:r>
+        <w:rPr>
+          <w:rFonts w:ascii="Courier New" w:hAnsi="Courier New"/>
+          <w:sz w:val="18"/>
+          <w:szCs w:val="18"/>
+        </w:rPr>
+        <w:tab/>
+        <w:t>c</w:t>
+      </w:r>
+      <w:r>
+        <w:rPr>
+          <w:rFonts w:ascii="Courier New" w:hAnsi="Courier New"/>
+          <w:sz w:val="18"/>
+          <w:szCs w:val="18"/>
+          <w:vertAlign w:val="subscript"/>
+        </w:rPr>
+        <w:t>k</w:t>
+      </w:r>
+      <w:r>
+        <w:rPr>
+          <w:rFonts w:ascii="Courier New" w:hAnsi="Courier New"/>
+          <w:sz w:val="18"/>
+          <w:szCs w:val="18"/>
+        </w:rPr>
+        <w:t xml:space="preserve"> = ck + 1,</w:t>
+      </w:r>
+    </w:p>
+    <w:p>
+      <w:pPr>
+        <w:tabs>
+          <w:tab w:val="left" w:pos="500"/>
+          <w:tab w:val="left" w:pos="938"/>
+        </w:tabs>
+        <w:rPr>
+          <w:rFonts w:ascii="Courier New" w:hAnsi="Courier New"/>
+          <w:sz w:val="18"/>
+          <w:szCs w:val="18"/>
+        </w:rPr>
+      </w:pPr>
+      <w:r>
+        <w:rPr>
+          <w:rFonts w:ascii="Courier New" w:hAnsi="Courier New"/>
+          <w:sz w:val="18"/>
+          <w:szCs w:val="18"/>
+        </w:rPr>
+        <w:tab/>
+      </w:r>
+      <w:r>
+        <w:rPr>
+          <w:rFonts w:ascii="Courier New" w:hAnsi="Courier New"/>
+          <w:sz w:val="18"/>
+          <w:szCs w:val="18"/>
+        </w:rPr>
+        <w:tab/>
+      </w:r>
+      <w:r>
+        <w:rPr>
+          <w:rFonts w:ascii="Courier New" w:hAnsi="Courier New"/>
+          <w:sz w:val="18"/>
+          <w:szCs w:val="18"/>
+        </w:rPr>
+        <w:t>z</w:t>
+      </w:r>
+      <w:r>
+        <w:rPr>
+          <w:rFonts w:ascii="Courier New" w:hAnsi="Courier New"/>
+          <w:sz w:val="18"/>
+          <w:szCs w:val="18"/>
+          <w:vertAlign w:val="subscript"/>
+        </w:rPr>
+        <w:t>k</w:t>
+      </w:r>
+      <w:r>
+        <w:rPr>
+          <w:rFonts w:ascii="Courier New" w:hAnsi="Courier New"/>
+          <w:sz w:val="18"/>
+          <w:szCs w:val="18"/>
+        </w:rPr>
+        <w:t xml:space="preserve"> = 0</w:t>
+      </w:r>
+    </w:p>
+    <w:p>
+      <w:pPr>
+        <w:tabs>
+          <w:tab w:val="left" w:pos="500"/>
+          <w:tab w:val="left" w:pos="938"/>
+        </w:tabs>
+        <w:rPr>
+          <w:rFonts w:ascii="Courier New" w:hAnsi="Courier New"/>
+          <w:sz w:val="18"/>
+          <w:szCs w:val="18"/>
+        </w:rPr>
+      </w:pPr>
+    </w:p>
+    <w:p>
+      <w:pPr>
+        <w:tabs>
+          <w:tab w:val="left" w:pos="500"/>
+          <w:tab w:val="left" w:pos="938"/>
+        </w:tabs>
+        <w:rPr>
+          <w:rFonts w:ascii="Courier New" w:hAnsi="Courier New"/>
+          <w:sz w:val="18"/>
+          <w:szCs w:val="18"/>
+        </w:rPr>
+      </w:pPr>
+      <w:r>
+        <w:rPr>
+          <w:rFonts w:ascii="Courier New" w:hAnsi="Courier New"/>
+          <w:sz w:val="18"/>
+          <w:szCs w:val="18"/>
+        </w:rPr>
+        <w:t>Reset:</w:t>
+      </w:r>
+      <w:r>
+        <w:rPr>
+          <w:rFonts w:ascii="Courier New" w:hAnsi="Courier New"/>
+          <w:sz w:val="18"/>
+          <w:szCs w:val="18"/>
+        </w:rPr>
+        <w:tab/>
+        <w:t xml:space="preserve">// </w:t>
+      </w:r>
+      <w:r>
+        <w:rPr>
+          <w:rFonts w:ascii="Courier New" w:hAnsi="Courier New"/>
+          <w:sz w:val="18"/>
+          <w:szCs w:val="18"/>
+        </w:rPr>
+        <w:t xml:space="preserve">Calculates the total average during the </w:t>
+      </w:r>
+      <w:r>
+        <w:rPr>
+          <w:rFonts w:ascii="Courier New" w:hAnsi="Courier New"/>
+          <w:sz w:val="18"/>
+          <w:szCs w:val="18"/>
+        </w:rPr>
+        <w:t>latest</w:t>
+      </w:r>
+      <w:r>
+        <w:rPr>
+          <w:rFonts w:ascii="Courier New" w:hAnsi="Courier New"/>
+          <w:sz w:val="18"/>
+          <w:szCs w:val="18"/>
+        </w:rPr>
+        <w:t xml:space="preserve"> period</w:t>
+      </w:r>
+      <w:r>
+        <w:rPr>
+          <w:rFonts w:ascii="Courier New" w:hAnsi="Courier New"/>
+          <w:sz w:val="18"/>
+          <w:szCs w:val="18"/>
+        </w:rPr>
+        <w:t>.</w:t>
+      </w:r>
+    </w:p>
+    <w:p>
+      <w:pPr>
+        <w:tabs>
+          <w:tab w:val="left" w:pos="500"/>
+          <w:tab w:val="left" w:pos="938"/>
+        </w:tabs>
+        <w:rPr>
+          <w:rFonts w:ascii="Courier New" w:hAnsi="Courier New"/>
+          <w:sz w:val="18"/>
+          <w:szCs w:val="18"/>
+        </w:rPr>
+      </w:pPr>
+      <w:r>
+        <w:rPr>
+          <w:rFonts w:ascii="Courier New" w:hAnsi="Courier New"/>
+          <w:sz w:val="18"/>
+          <w:szCs w:val="18"/>
+        </w:rPr>
+        <w:tab/>
+      </w:r>
+      <w:r>
+        <w:rPr>
+          <w:rFonts w:ascii="Courier New" w:hAnsi="Courier New"/>
+          <w:sz w:val="18"/>
+          <w:szCs w:val="18"/>
+        </w:rPr>
+        <w:tab/>
+        <w:t xml:space="preserve">// </w:t>
+      </w:r>
+      <w:r>
+        <w:rPr>
+          <w:rFonts w:ascii="Courier New" w:hAnsi="Courier New"/>
+          <w:sz w:val="18"/>
+          <w:szCs w:val="18"/>
+        </w:rPr>
+        <w:t>Reduces the average to a measurement.</w:t>
+      </w:r>
+    </w:p>
+    <w:p>
+      <w:pPr>
+        <w:tabs>
+          <w:tab w:val="left" w:pos="500"/>
+          <w:tab w:val="left" w:pos="938"/>
+        </w:tabs>
+        <w:rPr>
+          <w:rFonts w:ascii="Courier New" w:hAnsi="Courier New"/>
+          <w:sz w:val="18"/>
+          <w:szCs w:val="18"/>
+        </w:rPr>
+      </w:pPr>
+      <w:r>
+        <w:rPr>
+          <w:rFonts w:ascii="Courier New" w:hAnsi="Courier New"/>
+          <w:sz w:val="18"/>
+          <w:szCs w:val="18"/>
+        </w:rPr>
+        <w:tab/>
+      </w:r>
+      <w:r>
+        <w:rPr>
+          <w:rFonts w:ascii="Courier New" w:hAnsi="Courier New"/>
+          <w:sz w:val="18"/>
+          <w:szCs w:val="18"/>
+        </w:rPr>
+        <w:t>For all keys k in the tree,</w:t>
+      </w:r>
+    </w:p>
+    <w:p>
+      <w:pPr>
+        <w:tabs>
+          <w:tab w:val="left" w:pos="500"/>
+          <w:tab w:val="left" w:pos="938"/>
+        </w:tabs>
+        <w:rPr>
+          <w:rFonts w:ascii="Courier New" w:hAnsi="Courier New"/>
+          <w:sz w:val="18"/>
+          <w:szCs w:val="18"/>
+        </w:rPr>
+      </w:pPr>
+      <w:r>
+        <w:rPr>
+          <w:rFonts w:ascii="Courier New" w:hAnsi="Courier New"/>
+          <w:sz w:val="18"/>
+          <w:szCs w:val="18"/>
+        </w:rPr>
+        <w:tab/>
+      </w:r>
+      <w:r>
+        <w:rPr>
+          <w:rFonts w:ascii="Courier New" w:hAnsi="Courier New"/>
+          <w:sz w:val="18"/>
+          <w:szCs w:val="18"/>
+        </w:rPr>
+        <w:tab/>
+      </w:r>
+      <w:r>
+        <w:rPr>
+          <w:rFonts w:ascii="Courier New" w:hAnsi="Courier New"/>
+          <w:sz w:val="18"/>
+          <w:szCs w:val="18"/>
+        </w:rPr>
+        <w:t>z</w:t>
+      </w:r>
+      <w:r>
+        <w:rPr>
+          <w:rFonts w:ascii="Courier New" w:hAnsi="Courier New"/>
+          <w:sz w:val="18"/>
+          <w:szCs w:val="18"/>
+          <w:vertAlign w:val="subscript"/>
+        </w:rPr>
+        <w:t>k</w:t>
+      </w:r>
+      <w:r>
+        <w:rPr>
+          <w:rFonts w:ascii="Courier New" w:hAnsi="Courier New"/>
+          <w:sz w:val="18"/>
+          <w:szCs w:val="18"/>
+        </w:rPr>
+        <w:t xml:space="preserve"> = 0,</w:t>
+      </w:r>
+    </w:p>
+    <w:p>
+      <w:pPr>
+        <w:tabs>
+          <w:tab w:val="left" w:pos="500"/>
+          <w:tab w:val="left" w:pos="938"/>
+        </w:tabs>
+        <w:rPr>
+          <w:rFonts w:ascii="Courier New" w:hAnsi="Courier New"/>
+          <w:sz w:val="18"/>
+          <w:szCs w:val="18"/>
+        </w:rPr>
+      </w:pPr>
+      <w:r>
+        <w:rPr>
+          <w:rFonts w:ascii="Courier New" w:hAnsi="Courier New"/>
+          <w:sz w:val="18"/>
+          <w:szCs w:val="18"/>
+        </w:rPr>
+        <w:tab/>
+      </w:r>
+      <w:r>
+        <w:rPr>
+          <w:rFonts w:ascii="Courier New" w:hAnsi="Courier New"/>
+          <w:sz w:val="18"/>
+          <w:szCs w:val="18"/>
+        </w:rPr>
+        <w:tab/>
+      </w:r>
+      <w:r>
+        <w:rPr>
+          <w:rFonts w:ascii="Courier New" w:hAnsi="Courier New"/>
+          <w:sz w:val="18"/>
+          <w:szCs w:val="18"/>
+        </w:rPr>
+        <w:t>a</w:t>
+      </w:r>
+      <w:r>
+        <w:rPr>
+          <w:rFonts w:ascii="Courier New" w:hAnsi="Courier New"/>
+          <w:sz w:val="18"/>
+          <w:szCs w:val="18"/>
+          <w:vertAlign w:val="subscript"/>
+        </w:rPr>
+        <w:t>k</w:t>
+      </w:r>
+      <w:r>
+        <w:rPr>
+          <w:rFonts w:ascii="Courier New" w:hAnsi="Courier New"/>
+          <w:sz w:val="18"/>
+          <w:szCs w:val="18"/>
+        </w:rPr>
+        <w:t xml:space="preserve"> = </w:t>
+      </w:r>
+      <m:oMath>
+        <m:f>
+          <m:fPr>
+            <m:ctrlPr>
+              <w:rPr>
+                <w:rFonts w:ascii="Cambria Math" w:hAnsi="Cambria Math"/>
+                <w:i/>
+                <w:sz w:val="28"/>
+                <w:szCs w:val="28"/>
+              </w:rPr>
+            </m:ctrlPr>
+          </m:fPr>
+          <m:num>
+            <m:d>
+              <m:dPr>
+                <m:ctrlPr>
+                  <w:rPr>
+                    <w:rFonts w:ascii="Cambria Math" w:hAnsi="Cambria Math"/>
+                    <w:i/>
+                    <w:sz w:val="28"/>
+                    <w:szCs w:val="28"/>
+                  </w:rPr>
+                </m:ctrlPr>
+              </m:dPr>
+              <m:e>
+                <m:sSub>
+                  <m:sSubPr>
+                    <m:ctrlPr>
+                      <w:rPr>
+                        <w:rFonts w:ascii="Cambria Math" w:hAnsi="Cambria Math"/>
+                        <w:i/>
+                        <w:sz w:val="28"/>
+                        <w:szCs w:val="28"/>
+                      </w:rPr>
+                    </m:ctrlPr>
+                  </m:sSubPr>
+                  <m:e>
+                    <m:r>
+                      <w:rPr>
+                        <w:rFonts w:ascii="Cambria Math" w:hAnsi="Cambria Math"/>
+                        <w:sz w:val="28"/>
+                        <w:szCs w:val="28"/>
+                      </w:rPr>
+                      <m:t>a</m:t>
+                    </m:r>
+                  </m:e>
+                  <m:sub>
+                    <m:r>
+                      <w:rPr>
+                        <w:rFonts w:ascii="Cambria Math" w:hAnsi="Cambria Math"/>
+                        <w:sz w:val="28"/>
+                        <w:szCs w:val="28"/>
+                      </w:rPr>
+                      <m:t>k</m:t>
+                    </m:r>
+                  </m:sub>
+                </m:sSub>
+                <m:r>
+                  <w:rPr>
+                    <w:rFonts w:ascii="Cambria Math" w:hAnsi="Cambria Math"/>
+                    <w:sz w:val="28"/>
+                    <w:szCs w:val="28"/>
+                  </w:rPr>
+                  <m:t>∙</m:t>
+                </m:r>
+                <m:sSub>
+                  <m:sSubPr>
+                    <m:ctrlPr>
+                      <w:rPr>
+                        <w:rFonts w:ascii="Cambria Math" w:hAnsi="Cambria Math"/>
+                        <w:i/>
+                        <w:sz w:val="28"/>
+                        <w:szCs w:val="28"/>
+                      </w:rPr>
+                    </m:ctrlPr>
+                  </m:sSubPr>
+                  <m:e>
+                    <m:r>
+                      <w:rPr>
+                        <w:rFonts w:ascii="Cambria Math" w:hAnsi="Cambria Math"/>
+                        <w:sz w:val="28"/>
+                        <w:szCs w:val="28"/>
+                      </w:rPr>
+                      <m:t>c</m:t>
+                    </m:r>
+                  </m:e>
+                  <m:sub>
+                    <m:r>
+                      <w:rPr>
+                        <w:rFonts w:ascii="Cambria Math" w:hAnsi="Cambria Math"/>
+                        <w:sz w:val="28"/>
+                        <w:szCs w:val="28"/>
+                      </w:rPr>
+                      <m:t>k</m:t>
+                    </m:r>
+                  </m:sub>
+                </m:sSub>
+              </m:e>
+            </m:d>
+          </m:num>
+          <m:den>
+            <m:r>
+              <w:rPr>
+                <w:rFonts w:ascii="Cambria Math" w:hAnsi="Cambria Math"/>
+                <w:sz w:val="28"/>
+                <w:szCs w:val="28"/>
+              </w:rPr>
+              <m:t>y</m:t>
+            </m:r>
+            <m:r>
+              <w:rPr>
+                <w:rFonts w:ascii="Cambria Math" w:hAnsi="Cambria Math"/>
+                <w:sz w:val="28"/>
+                <w:szCs w:val="28"/>
+              </w:rPr>
+              <m:t>+1</m:t>
+            </m:r>
+          </m:den>
+        </m:f>
+      </m:oMath>
+      <w:r>
+        <w:rPr>
+          <w:rFonts w:ascii="Courier New" w:hAnsi="Courier New"/>
+          <w:sz w:val="18"/>
+          <w:szCs w:val="18"/>
+        </w:rPr>
+        <w:t>,</w:t>
+      </w:r>
+    </w:p>
+    <w:p>
+      <w:pPr>
+        <w:tabs>
+          <w:tab w:val="left" w:pos="500"/>
+          <w:tab w:val="left" w:pos="938"/>
+        </w:tabs>
+        <w:rPr>
+          <w:rFonts w:ascii="Courier New" w:hAnsi="Courier New"/>
+          <w:sz w:val="18"/>
+          <w:szCs w:val="18"/>
+        </w:rPr>
+      </w:pPr>
+      <w:r>
+        <w:rPr>
+          <w:rFonts w:ascii="Courier New" w:hAnsi="Courier New"/>
+          <w:sz w:val="18"/>
+          <w:szCs w:val="18"/>
+        </w:rPr>
+        <w:tab/>
+      </w:r>
+      <w:r>
+        <w:rPr>
+          <w:rFonts w:ascii="Courier New" w:hAnsi="Courier New"/>
+          <w:sz w:val="18"/>
+          <w:szCs w:val="18"/>
+        </w:rPr>
+        <w:tab/>
+        <w:t>c</w:t>
+      </w:r>
+      <w:r>
+        <w:rPr>
+          <w:rFonts w:ascii="Courier New" w:hAnsi="Courier New"/>
+          <w:sz w:val="18"/>
+          <w:szCs w:val="18"/>
+          <w:vertAlign w:val="subscript"/>
+        </w:rPr>
+        <w:t>k</w:t>
+      </w:r>
+      <w:r>
+        <w:rPr>
+          <w:rFonts w:ascii="Courier New" w:hAnsi="Courier New"/>
+          <w:sz w:val="18"/>
+          <w:szCs w:val="18"/>
+        </w:rPr>
+        <w:t xml:space="preserve"> = 1</w:t>
       </w:r>
     </w:p>
     <w:p/>
     <w:p>
-      <w:r>
-        <w:t>När då ett nytt flöde identifierats vill vi använda det för att räkna de antal flöden relaterade till ip-adresserna. Antalet ip-adresser kan vara stort (i värsta fall tillhör ett flöde två stycken unika ip-adresser). Därmed kan det fortfarande vara många paket som invokerar den här processen och den måste vara i stort sätt lika effektiv som bloomfiltret innan. Jag har här valt att använda ett counting bloomfilter. Det är snabbt, använder begränsat med minne och har låg sannolikhet för falska positiva (eller negativa, beroende på hur man ser på det).</w:t>
-      </w:r>
-    </w:p>
-    <w:p/>
-    <w:p>
-      <w:r>
-        <w:t>Ett CBF använder mer minne än ett vanligt bloomfilter eftersom det använder räknare istället för enskilda bitar. Dock kan vi hålla nere storleken genom att observera att långt ifrån alla flöden kommer tillhöra unika adresser. Enskilda adresser kommer att förekomma i flera flöden. Det hela är beroende av hur många flöden som enskilda IP-adresser genererar. Det beror också på var flödena är riktade. Om maskinerna inom nätverket endast kommunicerar med varandra så behöver filtret inte vara stort. Men om varje maskin istället har kontakt med främmande datorer i andra nätverk så ökar kravet på filtrets storlek. Vidare undersökningar hade kunnat visa hur många flöden som datorer genererar i genomsnitt. När jag implementerade mitt program överdimensionerade jag filtren kraftigt. Antalet flöden per maskin pendlade mellan 1 och över 50, beroende på vilken typ av aktivitet som rådde.</w:t>
-      </w:r>
-    </w:p>
-    <w:p/>
-    <w:p>
-      <w:r>
-        <w:t>En länk med kapacitet av 10gbit/s kan hantera 1000st 10mbit/s-uppkopplingar (en ganska vanlig hastighet av både ADSL och stadsnät) samtidigt utan problem. Om vi antar att vi använder 16-bitars räknare i vårt CBF, vilket jag gjorde i min implementation, så kan vi med den sedvanliga formeln för bloomfiltret beräkna att för ett filter på 256 KB och 131072st räknare har en felsäkerhet på mindre än 1% för 13663 IP-adresser, vilket innebär att medelantalet sedda IP-adresser inte ska överstiga 13,663 om vi ska bibehålla 1% felsäkerhet vid hög belastning. En grundlig undersökning av hur många flöden som observeras kan ge svar på vad den optimala storleken av CBF är. Räknare på 16-bitar innebär ett max antal om 65 535 st flöden, i själva verket skulle antagligen 1byte räknare duga (max 255).</w:t>
-      </w:r>
-    </w:p>
-    <w:p/>
-    <w:p>
-      <w:r>
-        <w:t xml:space="preserve">När vi således har identifierat en IP-adress som har många flöden, lägger vi till den i den slutgiltiga listan tillsammans med antalet flöden. Denna listan har som uppgift att hålla reda på medelantalet flöden . För att hålla detta värde någorlunda dynamiskt valde jag att reducera medelvärdet till ett enda mätvärde efter ett antal mätintervall. Detta för att motverka situationen att en IP-adress som konstant kan kopplas till många flöden under en lång tid men som plötsligt kopplas ner inte finns kvar i listan och sakta faller mot noll. Så listan håller alltså reda på medelantal flöden för max de senaste </w:t>
-      </w:r>
       <w:r>
         <w:rPr>
           <w:i/>
           <w:iCs/>
         </w:rPr>
-        <w:t>y</w:t>
-      </w:r>
-      <w:r>
-        <w:t xml:space="preserve"> sekunderna.</w:t>
-      </w:r>
-    </w:p>
-    <w:p/>
-    <w:p>
-      <w:r>
-        <w:t xml:space="preserve">Efter </w:t>
+        <w:t>Insert</w:t>
+      </w:r>
+      <w:r>
+        <w:rPr>
+          <w:iCs/>
+        </w:rPr>
+        <w:t xml:space="preserve"> is called once or several times to add the latest measurement and </w:t>
       </w:r>
       <w:r>
         <w:rPr>
           <w:i/>
           <w:iCs/>
         </w:rPr>
-        <w:t>y</w:t>
-      </w:r>
-      <w:r>
-        <w:t xml:space="preserve"> sekunder reduceras medelvärdet till att vara jämställt med ett enda mätvärde, och kan därmed fluktuera snabbare igen. Anledningen till att denna listan finns i algoritmen och att CBF:ens värde inte används direkt är eftersom jag ville minska möjligheten för gränsfall där en IP-adress pendlar mellan P2P och icke P2P.</w:t>
-      </w:r>
-    </w:p>
-    <w:p/>
-    <w:p>
-      <w:r>
-        <w:t>Vanlig webbtrafik ger upphov till ett litet antal flöden enligt testerna som gjordes, men den kan kopplas till flöden i små toppar med långa bottennoteringar emellan. Om ett cybercafé skulle ligga bakom en NAT-router</w:t>
-      </w:r>
-      <w:r>
-        <w:rPr>
-          <w:rStyle w:val="FootnoteReference"/>
-        </w:rPr>
-        <w:footnoteReference w:id="12"/>
-      </w:r>
-      <w:r>
-        <w:t>, och alltså ha möjligtvis hundra människor som surfar bakom en och samma IP-adress, så skulle det kunna innebära att dessa toppar blir betydligt högre och kanske passerar gränsen för vad algoritmen skulle klassificera som P2P. Men det skulle snabbt falla under gränsen igen för att stiga snabbt igen. Om routern dirigerar trafiken annorlunda beroende på antal flöden så skulle cybercaféets trafik ständigt skickas annorlunda (detta skulle vara en falsk positiv).</w:t>
-      </w:r>
-    </w:p>
-    <w:p/>
-    <w:p>
-      <w:r>
-        <w:t xml:space="preserve">Ständiga uppdateringar i routerns interna routinglista skulle också vara en belastning. Alltså valde jag att bedöma det genomsnittliga antalet flöden per sekund, eller annat mindre intervall, under ett längre fönster. Detta för att bottennoteringar under en längre period skulle </w:t>
-      </w:r>
-      <w:r>
-        <w:lastRenderedPageBreak/>
-        <w:t>balansera ut höga men korta toppar. Samma fel kan givetvis inträffa även här, att en IP-adress ligger på gränsen, men det innebär att eventuella åtgärder endast utförs någon gång per minut eller mindre istället för var eller varannan sekund.</w:t>
-      </w:r>
-    </w:p>
-    <w:p/>
-    <w:p>
-      <w:r>
-        <w:t>Detta sista steg har inte lika höga prestationskrav på sig eftersom P2Pidentifierade ip-adresser är begränsade. Men vi har lagt en del tid på bloom filter och CBF innan detta steg, så det måste ändå vara något effektivt. Jag valde att representera denna lista över potentiella P2P-adresser med ett balanserat binärt sökträd, specifikt ett röd-svart-träd. Detta trots att minnesåtkomst tar längre tid än att beräkna ett värde i processorn.</w:t>
-      </w:r>
-    </w:p>
-    <w:p/>
-    <w:p>
-      <w:r>
-        <w:t>Det blir dock aldrig många pekare som måste följas, under tio pekare som är fallet om trädet innehåller mindre än 1024 P2P-identifierade adresser (och i mitt fall skulle detta aldrig överstiga en handfull som mest). Främst valde jag att använda ett träd för att mina undersökningar skulle ske på relativt låga hastigheter samt att det eliminerade alla typer av mätfel som möjligt kan uppkomma av bloom filters. Om algoritmen skulle implementeras i en router så skulle det nästan garanterat att krävas något bättre än en trädstruktur. Ett förslag på en bättre lösning ges i avsnitt 8.4.</w:t>
-      </w:r>
-    </w:p>
-    <w:p>
-      <w:pPr>
-        <w:pStyle w:val="Heading3"/>
-        <w:numPr>
-          <w:ilvl w:val="1"/>
-          <w:numId w:val="2"/>
-        </w:numPr>
-        <w:tabs>
-          <w:tab w:val="left" w:pos="0"/>
-        </w:tabs>
-      </w:pPr>
-      <w:bookmarkStart w:id="26" w:name="_Toc255336134"/>
-      <w:r>
-        <w:t>Medelvärdeslistan</w:t>
-      </w:r>
-      <w:bookmarkEnd w:id="26"/>
-    </w:p>
-    <w:p>
-      <w:r>
-        <w:t xml:space="preserve">Listan har de sedvanliga operationerna </w:t>
+        <w:t>Average</w:t>
+      </w:r>
+      <w:r>
+        <w:rPr>
+          <w:iCs/>
+        </w:rPr>
+        <w:t xml:space="preserve"> calculates a current average. In </w:t>
       </w:r>
       <w:r>
         <w:rPr>
           <w:i/>
           <w:iCs/>
         </w:rPr>
-        <w:t>Insert, Delete, Search, Successor, Predecessor</w:t>
-      </w:r>
-      <w:r>
-        <w:t xml:space="preserve">, och så vidare som alla listor har. Utöver det har den även metoderna </w:t>
+        <w:t>Reset</w:t>
+      </w:r>
+      <w:r>
+        <w:rPr>
+          <w:iCs/>
+        </w:rPr>
+        <w:t xml:space="preserve"> c</w:t>
+      </w:r>
+      <w:r>
+        <w:rPr>
+          <w:iCs/>
+          <w:vertAlign w:val="subscript"/>
+        </w:rPr>
+        <w:t>k</w:t>
+      </w:r>
+      <w:r>
+        <w:rPr>
+          <w:iCs/>
+        </w:rPr>
+        <w:t xml:space="preserve"> is set to 1 and an average over the entire window </w:t>
       </w:r>
       <w:r>
         <w:rPr>
           <w:i/>
           <w:iCs/>
         </w:rPr>
-        <w:t>Average</w:t>
-      </w:r>
-      <w:r>
-        <w:t xml:space="preserve"> och </w:t>
+        <w:t>y</w:t>
+      </w:r>
+      <w:r>
+        <w:rPr>
+          <w:iCs/>
+        </w:rPr>
+        <w:t xml:space="preserve"> is calculated. If a source with alot of flows is added late in a window it will be reported as having a low average number of flows per second over that period, but will get a more correct value during the next window. As said, it is a compromise between precision and the wish to have previous values</w:t>
+      </w:r>
+      <w:r>
+        <w:rPr>
+          <w:iCs/>
+        </w:rPr>
+        <w:t xml:space="preserve"> always affecting later ones, in order to compensate for drastic variations. If a key </w:t>
       </w:r>
       <w:r>
         <w:rPr>
           <w:i/>
           <w:iCs/>
         </w:rPr>
+        <w:t>k</w:t>
+      </w:r>
+      <w:r>
+        <w:rPr>
+          <w:iCs/>
+        </w:rPr>
+        <w:t xml:space="preserve"> is inserted at the end of the period its average will be based on a smaller number of measurements than keys that have been inserted earlier. But when a key finally ends up in the list, </w:t>
+      </w:r>
+      <w:r>
+        <w:rPr>
+          <w:i/>
+          <w:iCs/>
+        </w:rPr>
         <w:t>Reset</w:t>
       </w:r>
       <w:r>
-        <w:t>.</w:t>
-      </w:r>
-    </w:p>
-    <w:p>
-      <w:pPr>
-        <w:tabs>
-          <w:tab w:val="left" w:pos="375"/>
-          <w:tab w:val="left" w:pos="735"/>
-        </w:tabs>
-        <w:rPr>
+        <w:rPr>
+          <w:iCs/>
+        </w:rPr>
+        <w:t xml:space="preserve"> will be able to calculate the average value for the entire window. Would a key suddenly not get more measurements the average is calculated with </w:t>
+      </w:r>
+      <w:r>
+        <w:rPr>
+          <w:i/>
+          <w:iCs/>
+        </w:rPr>
+        <w:t>z</w:t>
+      </w:r>
+      <w:r>
+        <w:rPr>
+          <w:i/>
+          <w:iCs/>
+          <w:vertAlign w:val="subscript"/>
+        </w:rPr>
+        <w:t>k</w:t>
+      </w:r>
+      <w:r>
+        <w:rPr>
+          <w:iCs/>
+        </w:rPr>
+        <w:t xml:space="preserve"> = 0 until the average value drops below </w:t>
+      </w:r>
+      <w:r>
+        <w:rPr>
+          <w:i/>
+          <w:iCs/>
+        </w:rPr>
+        <w:t>T</w:t>
+      </w:r>
+      <w:r>
+        <w:rPr>
+          <w:iCs/>
+        </w:rPr>
+        <w:t xml:space="preserve"> and the key </w:t>
+      </w:r>
+      <w:r>
+        <w:rPr>
+          <w:i/>
+          <w:iCs/>
+        </w:rPr>
+        <w:t>k</w:t>
+      </w:r>
+      <w:r>
+        <w:rPr>
+          <w:iCs/>
+        </w:rPr>
+        <w:t xml:space="preserve"> is removed from the list. It is therefore easy to be inserted </w:t>
+      </w:r>
+      <w:r>
+        <w:rPr>
+          <w:iCs/>
+        </w:rPr>
+        <w:lastRenderedPageBreak/>
+        <w:t xml:space="preserve">in the list (by in some period </w:t>
+      </w:r>
+      <w:r>
+        <w:rPr>
+          <w:i/>
+          <w:iCs/>
+        </w:rPr>
+        <w:t>x</w:t>
+      </w:r>
+      <w:r>
+        <w:rPr>
+          <w:iCs/>
+        </w:rPr>
+        <w:t xml:space="preserve"> exceed </w:t>
+      </w:r>
+      <w:r>
+        <w:rPr>
+          <w:i/>
+          <w:iCs/>
+        </w:rPr>
+        <w:t>T</w:t>
+      </w:r>
+      <w:r>
+        <w:rPr>
+          <w:iCs/>
+        </w:rPr>
+        <w:t xml:space="preserve"> flows), but keys that are unable to keep an average value above </w:t>
+      </w:r>
+      <w:r>
+        <w:rPr>
+          <w:i/>
+          <w:iCs/>
+        </w:rPr>
+        <w:t>T</w:t>
+      </w:r>
+      <w:r>
+        <w:rPr>
+          <w:iCs/>
+        </w:rPr>
+        <w:t xml:space="preserve"> (and here I mean the true average value) will quickly be removed from the list.</w:t>
+      </w:r>
+    </w:p>
+    <w:p/>
+    <w:p>
+      <w:pPr>
+        <w:pStyle w:val="Heading3"/>
+        <w:tabs>
+          <w:tab w:val="clear" w:pos="0"/>
+        </w:tabs>
+      </w:pPr>
+      <w:bookmarkStart w:id="27" w:name="_Toc255336135"/>
+      <w:r>
+        <w:t xml:space="preserve">3.1.3. The </w:t>
+      </w:r>
+      <w:r>
+        <w:t>Algorit</w:t>
+      </w:r>
+      <w:bookmarkEnd w:id="27"/>
+      <w:r>
+        <w:t>hm</w:t>
+      </w:r>
+    </w:p>
+    <w:p>
+      <w:r>
+        <w:t>Here is the pseudo code for the algorithm. It is easiest intepreted as two threads. In parenthesis the responsible data structure is specified in those cases where it might be unclear.</w:t>
+      </w:r>
+    </w:p>
+    <w:p/>
+    <w:p>
+      <w:pPr>
+        <w:tabs>
+          <w:tab w:val="left" w:pos="388"/>
+          <w:tab w:val="left" w:pos="800"/>
+          <w:tab w:val="left" w:pos="1213"/>
+        </w:tabs>
+        <w:rPr>
+          <w:rFonts w:ascii="Courier New" w:hAnsi="Courier New"/>
           <w:b/>
           <w:bCs/>
-        </w:rPr>
-      </w:pPr>
-    </w:p>
-    <w:p>
-      <w:pPr>
-        <w:tabs>
-          <w:tab w:val="left" w:pos="500"/>
-          <w:tab w:val="left" w:pos="938"/>
-        </w:tabs>
+          <w:sz w:val="18"/>
+          <w:szCs w:val="18"/>
+        </w:rPr>
+      </w:pPr>
+      <w:r>
         <w:rPr>
           <w:rFonts w:ascii="Courier New" w:hAnsi="Courier New"/>
-          <w:sz w:val="18"/>
-          <w:szCs w:val="18"/>
-        </w:rPr>
-      </w:pPr>
+          <w:b/>
+          <w:bCs/>
+          <w:sz w:val="18"/>
+          <w:szCs w:val="18"/>
+        </w:rPr>
+        <w:t>[</w:t>
+      </w:r>
       <w:r>
         <w:rPr>
           <w:rFonts w:ascii="Courier New" w:hAnsi="Courier New"/>
-          <w:sz w:val="18"/>
-          <w:szCs w:val="18"/>
-        </w:rPr>
-        <w:t>Insert(nyckel k, mätvärde zk):</w:t>
-      </w:r>
-    </w:p>
-    <w:p>
-      <w:pPr>
-        <w:tabs>
-          <w:tab w:val="left" w:pos="500"/>
-          <w:tab w:val="left" w:pos="938"/>
-        </w:tabs>
+          <w:b/>
+          <w:bCs/>
+          <w:sz w:val="18"/>
+          <w:szCs w:val="18"/>
+        </w:rPr>
+        <w:t>Thread</w:t>
+      </w:r>
+      <w:r>
         <w:rPr>
           <w:rFonts w:ascii="Courier New" w:hAnsi="Courier New"/>
-          <w:sz w:val="18"/>
-          <w:szCs w:val="18"/>
-        </w:rPr>
-      </w:pPr>
-      <w:r>
+          <w:b/>
+          <w:bCs/>
+          <w:sz w:val="18"/>
+          <w:szCs w:val="18"/>
+        </w:rPr>
+        <w:t xml:space="preserve"> 1]</w:t>
+      </w:r>
+    </w:p>
+    <w:p>
+      <w:pPr>
+        <w:tabs>
+          <w:tab w:val="left" w:pos="388"/>
+          <w:tab w:val="left" w:pos="800"/>
+          <w:tab w:val="left" w:pos="1213"/>
+        </w:tabs>
         <w:rPr>
           <w:rFonts w:ascii="Courier New" w:hAnsi="Courier New"/>
           <w:sz w:val="18"/>
           <w:szCs w:val="18"/>
         </w:rPr>
+      </w:pPr>
+      <w:r>
+        <w:rPr>
+          <w:rFonts w:ascii="Courier New" w:hAnsi="Courier New"/>
+          <w:sz w:val="18"/>
+          <w:szCs w:val="18"/>
+        </w:rPr>
+        <w:t>For every package p</w:t>
+      </w:r>
+    </w:p>
+    <w:p>
+      <w:pPr>
+        <w:tabs>
+          <w:tab w:val="left" w:pos="388"/>
+          <w:tab w:val="left" w:pos="800"/>
+          <w:tab w:val="left" w:pos="1213"/>
+        </w:tabs>
+        <w:rPr>
+          <w:rFonts w:ascii="Courier New" w:hAnsi="Courier New"/>
+          <w:sz w:val="18"/>
+          <w:szCs w:val="18"/>
+        </w:rPr>
+      </w:pPr>
+      <w:r>
+        <w:rPr>
+          <w:rFonts w:ascii="Courier New" w:hAnsi="Courier New"/>
+          <w:sz w:val="18"/>
+          <w:szCs w:val="18"/>
+        </w:rPr>
         <w:tab/>
-        <w:t>Associerar nyckeln k med mätvärdet zk,</w:t>
-      </w:r>
-    </w:p>
-    <w:p>
-      <w:pPr>
-        <w:tabs>
-          <w:tab w:val="left" w:pos="500"/>
-          <w:tab w:val="left" w:pos="938"/>
-        </w:tabs>
+      </w:r>
+      <w:r>
         <w:rPr>
           <w:rFonts w:ascii="Courier New" w:hAnsi="Courier New"/>
           <w:sz w:val="18"/>
           <w:szCs w:val="18"/>
         </w:rPr>
-      </w:pPr>
+        <w:t>If p belongs to a previously unseen flow</w:t>
+      </w:r>
       <w:r>
         <w:rPr>
           <w:rFonts w:ascii="Courier New" w:hAnsi="Courier New"/>
           <w:sz w:val="18"/>
           <w:szCs w:val="18"/>
         </w:rPr>
+        <w:t xml:space="preserve"> (BF)</w:t>
+      </w:r>
+    </w:p>
+    <w:p>
+      <w:pPr>
+        <w:tabs>
+          <w:tab w:val="left" w:pos="388"/>
+          <w:tab w:val="left" w:pos="800"/>
+          <w:tab w:val="left" w:pos="1213"/>
+        </w:tabs>
+        <w:rPr>
+          <w:rFonts w:ascii="Courier New" w:hAnsi="Courier New"/>
+          <w:sz w:val="18"/>
+          <w:szCs w:val="18"/>
+        </w:rPr>
+      </w:pPr>
+      <w:r>
+        <w:rPr>
+          <w:rFonts w:ascii="Courier New" w:hAnsi="Courier New"/>
+          <w:sz w:val="18"/>
+          <w:szCs w:val="18"/>
+        </w:rPr>
         <w:tab/>
-        <w:t>Om k är ett nytt värde så är</w:t>
-      </w:r>
-    </w:p>
-    <w:p>
-      <w:pPr>
-        <w:tabs>
-          <w:tab w:val="left" w:pos="500"/>
-          <w:tab w:val="left" w:pos="938"/>
-        </w:tabs>
+      </w:r>
+      <w:r>
         <w:rPr>
           <w:rFonts w:ascii="Courier New" w:hAnsi="Courier New"/>
           <w:sz w:val="18"/>
           <w:szCs w:val="18"/>
         </w:rPr>
-      </w:pPr>
+        <w:tab/>
+      </w:r>
       <w:r>
         <w:rPr>
           <w:rFonts w:ascii="Courier New" w:hAnsi="Courier New"/>
           <w:sz w:val="18"/>
           <w:szCs w:val="18"/>
         </w:rPr>
+        <w:t xml:space="preserve">Increase the flow counters for the two IP-addresses that p is transmitted </w:t>
+      </w:r>
+      <w:r>
+        <w:rPr>
+          <w:rFonts w:ascii="Courier New" w:hAnsi="Courier New"/>
+          <w:sz w:val="18"/>
+          <w:szCs w:val="18"/>
+        </w:rPr>
         <w:tab/>
       </w:r>
       <w:r>
@@ -10029,27 +11465,36 @@
           <w:szCs w:val="18"/>
         </w:rPr>
         <w:tab/>
-        <w:t>medelvärdet ak = 0 och</w:t>
-      </w:r>
-    </w:p>
-    <w:p>
-      <w:pPr>
-        <w:tabs>
-          <w:tab w:val="left" w:pos="500"/>
-          <w:tab w:val="left" w:pos="938"/>
-        </w:tabs>
+        <w:t>between</w:t>
+      </w:r>
+      <w:r>
         <w:rPr>
           <w:rFonts w:ascii="Courier New" w:hAnsi="Courier New"/>
           <w:sz w:val="18"/>
           <w:szCs w:val="18"/>
         </w:rPr>
-      </w:pPr>
-      <w:r>
+        <w:t xml:space="preserve"> (CBF)</w:t>
+      </w:r>
+    </w:p>
+    <w:p>
+      <w:pPr>
+        <w:tabs>
+          <w:tab w:val="left" w:pos="388"/>
+          <w:tab w:val="left" w:pos="800"/>
+          <w:tab w:val="left" w:pos="1213"/>
+        </w:tabs>
         <w:rPr>
           <w:rFonts w:ascii="Courier New" w:hAnsi="Courier New"/>
           <w:sz w:val="18"/>
           <w:szCs w:val="18"/>
         </w:rPr>
+      </w:pPr>
+      <w:r>
+        <w:rPr>
+          <w:rFonts w:ascii="Courier New" w:hAnsi="Courier New"/>
+          <w:sz w:val="18"/>
+          <w:szCs w:val="18"/>
+        </w:rPr>
         <w:tab/>
       </w:r>
       <w:r>
@@ -10059,14 +11504,14 @@
           <w:szCs w:val="18"/>
         </w:rPr>
         <w:tab/>
-        <w:t>räknaren ck = 0</w:t>
-      </w:r>
-    </w:p>
-    <w:p>
-      <w:pPr>
-        <w:tabs>
-          <w:tab w:val="left" w:pos="500"/>
-          <w:tab w:val="left" w:pos="938"/>
+      </w:r>
+    </w:p>
+    <w:p>
+      <w:pPr>
+        <w:tabs>
+          <w:tab w:val="left" w:pos="388"/>
+          <w:tab w:val="left" w:pos="800"/>
+          <w:tab w:val="left" w:pos="1213"/>
         </w:tabs>
         <w:rPr>
           <w:rFonts w:ascii="Courier New" w:hAnsi="Courier New"/>
@@ -10074,25 +11519,759 @@
           <w:szCs w:val="18"/>
         </w:rPr>
       </w:pPr>
-    </w:p>
-    <w:p>
-      <w:pPr>
-        <w:tabs>
-          <w:tab w:val="left" w:pos="500"/>
-          <w:tab w:val="left" w:pos="938"/>
-        </w:tabs>
+      <w:r>
         <w:rPr>
           <w:rFonts w:ascii="Courier New" w:hAnsi="Courier New"/>
           <w:sz w:val="18"/>
           <w:szCs w:val="18"/>
         </w:rPr>
-      </w:pPr>
+        <w:tab/>
+      </w:r>
       <w:r>
         <w:rPr>
           <w:rFonts w:ascii="Courier New" w:hAnsi="Courier New"/>
           <w:sz w:val="18"/>
           <w:szCs w:val="18"/>
         </w:rPr>
+        <w:tab/>
+        <w:t>If any of the counters exceed T</w:t>
+      </w:r>
+    </w:p>
+    <w:p>
+      <w:pPr>
+        <w:tabs>
+          <w:tab w:val="left" w:pos="388"/>
+          <w:tab w:val="left" w:pos="800"/>
+          <w:tab w:val="left" w:pos="1213"/>
+        </w:tabs>
+        <w:rPr>
+          <w:rFonts w:ascii="Courier New" w:hAnsi="Courier New"/>
+          <w:sz w:val="18"/>
+          <w:szCs w:val="18"/>
+        </w:rPr>
+      </w:pPr>
+      <w:r>
+        <w:rPr>
+          <w:rFonts w:ascii="Courier New" w:hAnsi="Courier New"/>
+          <w:sz w:val="18"/>
+          <w:szCs w:val="18"/>
+        </w:rPr>
+        <w:tab/>
+      </w:r>
+      <w:r>
+        <w:rPr>
+          <w:rFonts w:ascii="Courier New" w:hAnsi="Courier New"/>
+          <w:sz w:val="18"/>
+          <w:szCs w:val="18"/>
+        </w:rPr>
+        <w:tab/>
+      </w:r>
+      <w:r>
+        <w:rPr>
+          <w:rFonts w:ascii="Courier New" w:hAnsi="Courier New"/>
+          <w:sz w:val="18"/>
+          <w:szCs w:val="18"/>
+        </w:rPr>
+        <w:tab/>
+      </w:r>
+      <w:r>
+        <w:rPr>
+          <w:rFonts w:ascii="Courier New" w:hAnsi="Courier New"/>
+          <w:sz w:val="18"/>
+          <w:szCs w:val="18"/>
+        </w:rPr>
+        <w:t xml:space="preserve">Insert the IP-address in the average value list of </w:t>
+      </w:r>
+      <w:r>
+        <w:rPr>
+          <w:rFonts w:ascii="Courier New" w:hAnsi="Courier New"/>
+          <w:sz w:val="18"/>
+          <w:szCs w:val="18"/>
+        </w:rPr>
+        <w:t>P2P-addresses</w:t>
+      </w:r>
+      <w:r>
+        <w:rPr>
+          <w:rFonts w:ascii="Courier New" w:hAnsi="Courier New"/>
+          <w:sz w:val="18"/>
+          <w:szCs w:val="18"/>
+        </w:rPr>
+        <w:t xml:space="preserve"> </w:t>
+      </w:r>
+      <w:r>
+        <w:rPr>
+          <w:rFonts w:ascii="Courier New" w:hAnsi="Courier New"/>
+          <w:sz w:val="18"/>
+          <w:szCs w:val="18"/>
+        </w:rPr>
+        <w:tab/>
+      </w:r>
+      <w:r>
+        <w:rPr>
+          <w:rFonts w:ascii="Courier New" w:hAnsi="Courier New"/>
+          <w:sz w:val="18"/>
+          <w:szCs w:val="18"/>
+        </w:rPr>
+        <w:tab/>
+      </w:r>
+      <w:r>
+        <w:rPr>
+          <w:rFonts w:ascii="Courier New" w:hAnsi="Courier New"/>
+          <w:sz w:val="18"/>
+          <w:szCs w:val="18"/>
+        </w:rPr>
+        <w:tab/>
+        <w:t xml:space="preserve">together </w:t>
+      </w:r>
+      <w:r>
+        <w:rPr>
+          <w:rFonts w:ascii="Courier New" w:hAnsi="Courier New"/>
+          <w:sz w:val="18"/>
+          <w:szCs w:val="18"/>
+        </w:rPr>
+        <w:t>with the number of flows z</w:t>
+      </w:r>
+      <w:r>
+        <w:rPr>
+          <w:rFonts w:ascii="Courier New" w:hAnsi="Courier New"/>
+          <w:sz w:val="18"/>
+          <w:szCs w:val="18"/>
+          <w:vertAlign w:val="subscript"/>
+        </w:rPr>
+        <w:t>k</w:t>
+      </w:r>
+      <w:r>
+        <w:rPr>
+          <w:rFonts w:ascii="Courier New" w:hAnsi="Courier New"/>
+          <w:sz w:val="18"/>
+          <w:szCs w:val="18"/>
+        </w:rPr>
+        <w:t>.</w:t>
+      </w:r>
+    </w:p>
+    <w:p>
+      <w:pPr>
+        <w:tabs>
+          <w:tab w:val="left" w:pos="388"/>
+          <w:tab w:val="left" w:pos="800"/>
+          <w:tab w:val="left" w:pos="1213"/>
+        </w:tabs>
+        <w:rPr>
+          <w:rFonts w:ascii="Courier New" w:hAnsi="Courier New"/>
+          <w:sz w:val="18"/>
+          <w:szCs w:val="18"/>
+        </w:rPr>
+      </w:pPr>
+    </w:p>
+    <w:p>
+      <w:pPr>
+        <w:tabs>
+          <w:tab w:val="left" w:pos="388"/>
+          <w:tab w:val="left" w:pos="800"/>
+          <w:tab w:val="left" w:pos="1213"/>
+        </w:tabs>
+        <w:rPr>
+          <w:rFonts w:ascii="Courier New" w:hAnsi="Courier New"/>
+          <w:sz w:val="18"/>
+          <w:szCs w:val="18"/>
+        </w:rPr>
+      </w:pPr>
+    </w:p>
+    <w:p>
+      <w:pPr>
+        <w:tabs>
+          <w:tab w:val="left" w:pos="388"/>
+          <w:tab w:val="left" w:pos="800"/>
+          <w:tab w:val="left" w:pos="1213"/>
+        </w:tabs>
+        <w:rPr>
+          <w:rFonts w:ascii="Courier New" w:hAnsi="Courier New"/>
+          <w:b/>
+          <w:bCs/>
+          <w:sz w:val="18"/>
+          <w:szCs w:val="18"/>
+        </w:rPr>
+      </w:pPr>
+      <w:r>
+        <w:rPr>
+          <w:rFonts w:ascii="Courier New" w:hAnsi="Courier New"/>
+          <w:b/>
+          <w:bCs/>
+          <w:sz w:val="18"/>
+          <w:szCs w:val="18"/>
+        </w:rPr>
+        <w:t>[</w:t>
+      </w:r>
+      <w:r>
+        <w:rPr>
+          <w:rFonts w:ascii="Courier New" w:hAnsi="Courier New"/>
+          <w:b/>
+          <w:bCs/>
+          <w:sz w:val="18"/>
+          <w:szCs w:val="18"/>
+        </w:rPr>
+        <w:t>Thread</w:t>
+      </w:r>
+      <w:r>
+        <w:rPr>
+          <w:rFonts w:ascii="Courier New" w:hAnsi="Courier New"/>
+          <w:b/>
+          <w:bCs/>
+          <w:sz w:val="18"/>
+          <w:szCs w:val="18"/>
+        </w:rPr>
+        <w:t xml:space="preserve"> 2]</w:t>
+      </w:r>
+    </w:p>
+    <w:p>
+      <w:pPr>
+        <w:tabs>
+          <w:tab w:val="left" w:pos="388"/>
+          <w:tab w:val="left" w:pos="800"/>
+          <w:tab w:val="left" w:pos="1213"/>
+        </w:tabs>
+        <w:rPr>
+          <w:rFonts w:ascii="Courier New" w:hAnsi="Courier New"/>
+          <w:sz w:val="18"/>
+          <w:szCs w:val="18"/>
+        </w:rPr>
+      </w:pPr>
+      <w:r>
+        <w:rPr>
+          <w:rFonts w:ascii="Courier New" w:hAnsi="Courier New"/>
+          <w:sz w:val="18"/>
+          <w:szCs w:val="18"/>
+        </w:rPr>
+        <w:t>For every measurement interval x (a second or some short period)</w:t>
+      </w:r>
+    </w:p>
+    <w:p>
+      <w:pPr>
+        <w:tabs>
+          <w:tab w:val="left" w:pos="388"/>
+          <w:tab w:val="left" w:pos="800"/>
+          <w:tab w:val="left" w:pos="1213"/>
+        </w:tabs>
+        <w:rPr>
+          <w:rFonts w:ascii="Courier New" w:hAnsi="Courier New"/>
+          <w:sz w:val="18"/>
+          <w:szCs w:val="18"/>
+        </w:rPr>
+      </w:pPr>
+      <w:r>
+        <w:rPr>
+          <w:rFonts w:ascii="Courier New" w:hAnsi="Courier New"/>
+          <w:sz w:val="18"/>
+          <w:szCs w:val="18"/>
+        </w:rPr>
+        <w:tab/>
+      </w:r>
+      <w:r>
+        <w:rPr>
+          <w:rFonts w:ascii="Courier New" w:hAnsi="Courier New"/>
+          <w:sz w:val="18"/>
+          <w:szCs w:val="18"/>
+        </w:rPr>
+        <w:t xml:space="preserve">Clear the list of flows and flow counters </w:t>
+      </w:r>
+      <w:r>
+        <w:rPr>
+          <w:rFonts w:ascii="Courier New" w:hAnsi="Courier New"/>
+          <w:sz w:val="18"/>
+          <w:szCs w:val="18"/>
+        </w:rPr>
+        <w:t xml:space="preserve">(BF </w:t>
+      </w:r>
+      <w:r>
+        <w:rPr>
+          <w:rFonts w:ascii="Courier New" w:hAnsi="Courier New"/>
+          <w:sz w:val="18"/>
+          <w:szCs w:val="18"/>
+        </w:rPr>
+        <w:t>and</w:t>
+      </w:r>
+      <w:r>
+        <w:rPr>
+          <w:rFonts w:ascii="Courier New" w:hAnsi="Courier New"/>
+          <w:sz w:val="18"/>
+          <w:szCs w:val="18"/>
+        </w:rPr>
+        <w:t xml:space="preserve"> CBF).</w:t>
+      </w:r>
+    </w:p>
+    <w:p>
+      <w:pPr>
+        <w:tabs>
+          <w:tab w:val="left" w:pos="388"/>
+          <w:tab w:val="left" w:pos="800"/>
+          <w:tab w:val="left" w:pos="1213"/>
+        </w:tabs>
+        <w:rPr>
+          <w:rFonts w:ascii="Courier New" w:hAnsi="Courier New"/>
+          <w:sz w:val="18"/>
+          <w:szCs w:val="18"/>
+        </w:rPr>
+      </w:pPr>
+    </w:p>
+    <w:p>
+      <w:pPr>
+        <w:tabs>
+          <w:tab w:val="left" w:pos="388"/>
+          <w:tab w:val="left" w:pos="800"/>
+          <w:tab w:val="left" w:pos="1213"/>
+        </w:tabs>
+        <w:rPr>
+          <w:rFonts w:ascii="Courier New" w:hAnsi="Courier New"/>
+          <w:sz w:val="18"/>
+          <w:szCs w:val="18"/>
+        </w:rPr>
+      </w:pPr>
+      <w:r>
+        <w:rPr>
+          <w:rFonts w:ascii="Courier New" w:hAnsi="Courier New"/>
+          <w:sz w:val="18"/>
+          <w:szCs w:val="18"/>
+        </w:rPr>
+        <w:tab/>
+      </w:r>
+      <w:r>
+        <w:rPr>
+          <w:rFonts w:ascii="Courier New" w:hAnsi="Courier New"/>
+          <w:sz w:val="18"/>
+          <w:szCs w:val="18"/>
+        </w:rPr>
+        <w:t xml:space="preserve">Calculate the average value of the period for every IP-address in the list of </w:t>
+      </w:r>
+      <w:r>
+        <w:rPr>
+          <w:rFonts w:ascii="Courier New" w:hAnsi="Courier New"/>
+          <w:sz w:val="18"/>
+          <w:szCs w:val="18"/>
+        </w:rPr>
+        <w:tab/>
+        <w:t>P2P-addresses.</w:t>
+      </w:r>
+    </w:p>
+    <w:p>
+      <w:pPr>
+        <w:tabs>
+          <w:tab w:val="left" w:pos="388"/>
+          <w:tab w:val="left" w:pos="800"/>
+          <w:tab w:val="left" w:pos="1213"/>
+        </w:tabs>
+        <w:rPr>
+          <w:rFonts w:ascii="Courier New" w:hAnsi="Courier New"/>
+          <w:sz w:val="18"/>
+          <w:szCs w:val="18"/>
+        </w:rPr>
+      </w:pPr>
+    </w:p>
+    <w:p>
+      <w:pPr>
+        <w:tabs>
+          <w:tab w:val="left" w:pos="388"/>
+          <w:tab w:val="left" w:pos="800"/>
+          <w:tab w:val="left" w:pos="1213"/>
+        </w:tabs>
+        <w:rPr>
+          <w:rFonts w:ascii="Courier New" w:hAnsi="Courier New"/>
+          <w:sz w:val="18"/>
+          <w:szCs w:val="18"/>
+        </w:rPr>
+      </w:pPr>
+      <w:r>
+        <w:rPr>
+          <w:rFonts w:ascii="Courier New" w:hAnsi="Courier New"/>
+          <w:sz w:val="18"/>
+          <w:szCs w:val="18"/>
+        </w:rPr>
+        <w:t>For every measurement interval y (larger than x)</w:t>
+      </w:r>
+    </w:p>
+    <w:p>
+      <w:pPr>
+        <w:tabs>
+          <w:tab w:val="left" w:pos="388"/>
+          <w:tab w:val="left" w:pos="800"/>
+          <w:tab w:val="left" w:pos="1213"/>
+        </w:tabs>
+        <w:rPr>
+          <w:rFonts w:ascii="Courier New" w:hAnsi="Courier New"/>
+          <w:sz w:val="18"/>
+          <w:szCs w:val="18"/>
+        </w:rPr>
+      </w:pPr>
+      <w:r>
+        <w:rPr>
+          <w:rFonts w:ascii="Courier New" w:hAnsi="Courier New"/>
+          <w:sz w:val="18"/>
+          <w:szCs w:val="18"/>
+        </w:rPr>
+        <w:tab/>
+      </w:r>
+      <w:r>
+        <w:rPr>
+          <w:rFonts w:ascii="Courier New" w:hAnsi="Courier New"/>
+          <w:sz w:val="18"/>
+          <w:szCs w:val="18"/>
+        </w:rPr>
+        <w:t>For every address in the P2P list</w:t>
+      </w:r>
+      <w:r>
+        <w:rPr>
+          <w:rFonts w:ascii="Courier New" w:hAnsi="Courier New"/>
+          <w:sz w:val="18"/>
+          <w:szCs w:val="18"/>
+        </w:rPr>
+        <w:t>,</w:t>
+      </w:r>
+    </w:p>
+    <w:p>
+      <w:pPr>
+        <w:tabs>
+          <w:tab w:val="left" w:pos="388"/>
+          <w:tab w:val="left" w:pos="800"/>
+          <w:tab w:val="left" w:pos="1213"/>
+        </w:tabs>
+        <w:rPr>
+          <w:rFonts w:ascii="Courier New" w:hAnsi="Courier New"/>
+          <w:sz w:val="18"/>
+          <w:szCs w:val="18"/>
+        </w:rPr>
+      </w:pPr>
+      <w:r>
+        <w:rPr>
+          <w:rFonts w:ascii="Courier New" w:hAnsi="Courier New"/>
+          <w:sz w:val="18"/>
+          <w:szCs w:val="18"/>
+        </w:rPr>
+        <w:tab/>
+      </w:r>
+      <w:r>
+        <w:rPr>
+          <w:rFonts w:ascii="Courier New" w:hAnsi="Courier New"/>
+          <w:sz w:val="18"/>
+          <w:szCs w:val="18"/>
+        </w:rPr>
+        <w:tab/>
+      </w:r>
+      <w:r>
+        <w:rPr>
+          <w:rFonts w:ascii="Courier New" w:hAnsi="Courier New"/>
+          <w:sz w:val="18"/>
+          <w:szCs w:val="18"/>
+        </w:rPr>
+        <w:t>Calculate and print the total average during the latest period y</w:t>
+      </w:r>
+      <w:r>
+        <w:rPr>
+          <w:rFonts w:ascii="Courier New" w:hAnsi="Courier New"/>
+          <w:sz w:val="18"/>
+          <w:szCs w:val="18"/>
+        </w:rPr>
+        <w:t>.</w:t>
+      </w:r>
+    </w:p>
+    <w:p>
+      <w:pPr>
+        <w:tabs>
+          <w:tab w:val="left" w:pos="388"/>
+          <w:tab w:val="left" w:pos="800"/>
+          <w:tab w:val="left" w:pos="1213"/>
+        </w:tabs>
+        <w:rPr>
+          <w:rFonts w:ascii="Courier New" w:hAnsi="Courier New"/>
+          <w:sz w:val="18"/>
+          <w:szCs w:val="18"/>
+        </w:rPr>
+      </w:pPr>
+      <w:r>
+        <w:rPr>
+          <w:rFonts w:ascii="Courier New" w:hAnsi="Courier New"/>
+          <w:sz w:val="18"/>
+          <w:szCs w:val="18"/>
+        </w:rPr>
+        <w:tab/>
+      </w:r>
+      <w:r>
+        <w:rPr>
+          <w:rFonts w:ascii="Courier New" w:hAnsi="Courier New"/>
+          <w:sz w:val="18"/>
+          <w:szCs w:val="18"/>
+        </w:rPr>
+        <w:tab/>
+      </w:r>
+    </w:p>
+    <w:p>
+      <w:pPr>
+        <w:tabs>
+          <w:tab w:val="left" w:pos="388"/>
+          <w:tab w:val="left" w:pos="800"/>
+          <w:tab w:val="left" w:pos="1213"/>
+        </w:tabs>
+        <w:rPr>
+          <w:rFonts w:ascii="Courier New" w:hAnsi="Courier New"/>
+          <w:sz w:val="18"/>
+          <w:szCs w:val="18"/>
+        </w:rPr>
+      </w:pPr>
+      <w:r>
+        <w:rPr>
+          <w:rFonts w:ascii="Courier New" w:hAnsi="Courier New"/>
+          <w:sz w:val="18"/>
+          <w:szCs w:val="18"/>
+        </w:rPr>
+        <w:tab/>
+      </w:r>
+      <w:r>
+        <w:rPr>
+          <w:rFonts w:ascii="Courier New" w:hAnsi="Courier New"/>
+          <w:sz w:val="18"/>
+          <w:szCs w:val="18"/>
+        </w:rPr>
+        <w:tab/>
+        <w:t>If the average is less than T, delete.</w:t>
+      </w:r>
+    </w:p>
+    <w:p>
+      <w:pPr>
+        <w:tabs>
+          <w:tab w:val="left" w:pos="388"/>
+          <w:tab w:val="left" w:pos="800"/>
+          <w:tab w:val="left" w:pos="1213"/>
+        </w:tabs>
+        <w:rPr>
+          <w:rFonts w:ascii="Courier New" w:hAnsi="Courier New"/>
+          <w:sz w:val="18"/>
+          <w:szCs w:val="18"/>
+        </w:rPr>
+      </w:pPr>
+      <w:r>
+        <w:rPr>
+          <w:rFonts w:ascii="Courier New" w:hAnsi="Courier New"/>
+          <w:sz w:val="18"/>
+          <w:szCs w:val="18"/>
+        </w:rPr>
+        <w:tab/>
+      </w:r>
+      <w:r>
+        <w:rPr>
+          <w:rFonts w:ascii="Courier New" w:hAnsi="Courier New"/>
+          <w:sz w:val="18"/>
+          <w:szCs w:val="18"/>
+        </w:rPr>
+        <w:tab/>
+      </w:r>
+      <w:r>
+        <w:rPr>
+          <w:rFonts w:ascii="Courier New" w:hAnsi="Courier New"/>
+          <w:sz w:val="18"/>
+          <w:szCs w:val="18"/>
+        </w:rPr>
+        <w:t>Else</w:t>
+      </w:r>
+      <w:r>
+        <w:rPr>
+          <w:rFonts w:ascii="Courier New" w:hAnsi="Courier New"/>
+          <w:sz w:val="18"/>
+          <w:szCs w:val="18"/>
+        </w:rPr>
+        <w:t xml:space="preserve">, </w:t>
+      </w:r>
+      <w:r>
+        <w:rPr>
+          <w:rFonts w:ascii="Courier New" w:hAnsi="Courier New"/>
+          <w:sz w:val="18"/>
+          <w:szCs w:val="18"/>
+        </w:rPr>
+        <w:t>reduce the average to a measurement</w:t>
+      </w:r>
+      <w:r>
+        <w:rPr>
+          <w:rFonts w:ascii="Courier New" w:hAnsi="Courier New"/>
+          <w:sz w:val="18"/>
+          <w:szCs w:val="18"/>
+        </w:rPr>
+        <w:t>.</w:t>
+      </w:r>
+    </w:p>
+    <w:p>
+      <w:pPr>
+        <w:tabs>
+          <w:tab w:val="left" w:pos="510"/>
+          <w:tab w:val="left" w:pos="945"/>
+        </w:tabs>
+      </w:pPr>
+    </w:p>
+    <w:p>
+      <w:pPr>
+        <w:tabs>
+          <w:tab w:val="left" w:pos="510"/>
+          <w:tab w:val="left" w:pos="945"/>
+        </w:tabs>
+      </w:pPr>
+      <w:r>
+        <w:rPr>
+          <w:i/>
+          <w:iCs/>
+        </w:rPr>
+        <w:t>T</w:t>
+      </w:r>
+      <w:r>
+        <w:t xml:space="preserve"> = </w:t>
+      </w:r>
+      <w:r>
+        <w:t>The smallest number of flows above which an IP-address is designated as possible P2P.</w:t>
+      </w:r>
+    </w:p>
+    <w:p>
+      <w:pPr>
+        <w:tabs>
+          <w:tab w:val="left" w:pos="510"/>
+          <w:tab w:val="left" w:pos="945"/>
+        </w:tabs>
+      </w:pPr>
+      <w:r>
+        <w:rPr>
+          <w:i/>
+          <w:iCs/>
+        </w:rPr>
+        <w:t>x</w:t>
+      </w:r>
+      <w:r>
+        <w:t xml:space="preserve"> = </w:t>
+      </w:r>
+      <w:r>
+        <w:t>A short period of time, maximum a few seconds.</w:t>
+      </w:r>
+    </w:p>
+    <w:p>
+      <w:pPr>
+        <w:tabs>
+          <w:tab w:val="left" w:pos="510"/>
+          <w:tab w:val="left" w:pos="945"/>
+        </w:tabs>
+      </w:pPr>
+      <w:r>
+        <w:rPr>
+          <w:i/>
+          <w:iCs/>
+        </w:rPr>
+        <w:t>y</w:t>
+      </w:r>
+      <w:r>
+        <w:t xml:space="preserve"> = </w:t>
+      </w:r>
+      <w:r>
+        <w:t>A longer period of time, ideally more than thirty seconds.</w:t>
+      </w:r>
+    </w:p>
+    <w:p>
+      <w:pPr>
+        <w:pStyle w:val="Heading3"/>
+        <w:tabs>
+          <w:tab w:val="clear" w:pos="0"/>
+        </w:tabs>
+      </w:pPr>
+      <w:bookmarkStart w:id="28" w:name="_Toc255336136"/>
+      <w:r>
+        <w:t>3.1.4. Possible improvements</w:t>
+      </w:r>
+      <w:bookmarkEnd w:id="28"/>
+    </w:p>
+    <w:p>
+      <w:r>
+        <w:t>De operationer som dominerar arbetet i algoritmen är hashfunktionerna i bloomfiltret och CBF:et. Om en leverantör endast är intresserad av sina egna kunder och därmed bara är intresserad att räkna antal flöden för de ip-adresser den själv äger, så skulle CBF:et med fördel kunna ersättas av en vanlig hashtabell av räknare om antalet IP-adresser som är av intresse inte är för högt. En bra hashfunktion som inte ger kollisioner för dessa adresser skulle ganska enkelt kunna konstrueras, som jag nämnde i kapitel 5.</w:t>
+      </w:r>
+    </w:p>
+    <w:p/>
+    <w:p>
+      <w:r>
+        <w:t xml:space="preserve">Utrymmet skulle därefter vara (om 16-bitars räknare används) </w:t>
+      </w:r>
+      <w:r>
+        <w:rPr>
+          <w:i/>
+          <w:iCs/>
+        </w:rPr>
+        <w:t>2*n</w:t>
+      </w:r>
+      <w:r>
+        <w:t xml:space="preserve"> bytes, där n är antalet adresser som kommer observeras. Om </w:t>
+      </w:r>
+      <w:r>
+        <w:rPr>
+          <w:i/>
+          <w:iCs/>
+        </w:rPr>
+        <w:t>n</w:t>
+      </w:r>
+      <w:r>
+        <w:t xml:space="preserve"> då fortfarande är 13663 (som i mitt tidigare exempel för CBF) så kommer denna enkla hashtabell endast att utnyttja 27 KB minne jämfört med 256 KB, och operationer tar O(1) tid istället för O(k). Räknare av storlek 1 byte skulle sannolikt vara alldeles tillräckligt, vilket då skulle innebära en storlek av precis </w:t>
+      </w:r>
+      <w:r>
+        <w:rPr>
+          <w:i/>
+          <w:iCs/>
+        </w:rPr>
+        <w:t>n</w:t>
+      </w:r>
+      <w:r>
+        <w:t xml:space="preserve"> byte.</w:t>
+      </w:r>
+    </w:p>
+    <w:p/>
+    <w:p>
+      <w:r>
+        <w:t xml:space="preserve">Med samma motivering skulle den sista listan med medelvärdena också kunna ersättas av en enkel hashtabell. Det skulle inte innebära samma drastiska förbättringar av minnesanvändingen som för CBF, eftersom vi här endast sparar information om de adresser som vi tror använder P2P, men man skulle åstadkomma en genomgående beräkningstid av </w:t>
+      </w:r>
+      <w:r>
+        <w:lastRenderedPageBreak/>
+        <w:t>O(1) för tråd 1, där det mesta arbetet utförs vilket skulle vara en önskvärd garanti för en väldigt snabb router.</w:t>
+      </w:r>
+    </w:p>
+    <w:p/>
+    <w:p>
+      <w:r>
+        <w:t>Den optimala längden av perioderna x och y kan också förbättras. Jag valde x = 1 sekund och y = 30 sekunder eller 60 sekunder på grund av dess simplicitet. Det är möjligt att andra värden på dessa variabler kan ge bättre resultat. Det är lätt att även föreställa sig att andra värden kan ge drastiskt sämre resultat.</w:t>
+      </w:r>
+    </w:p>
+    <w:p/>
+    <w:p>
+      <w:r>
+        <w:t xml:space="preserve">Algoritmen, så som den är beskriven ovan, använder sig av </w:t>
+      </w:r>
+      <w:r>
+        <w:rPr>
+          <w:i/>
+          <w:iCs/>
+        </w:rPr>
+        <w:t>Landmark</w:t>
+      </w:r>
+      <w:r>
+        <w:t>-fönster. En lätt modifikation av medelvärdeslistan ändrar algoritmen till att använda glidande fönster istället. En sådan testversion av programmet implementerades men inga experiment utfördes på grund av tidsbrist. Om detta skulle vara en förbättring eller därmed inte sägas. Nedan följer de förändringar av listan som krävs. Utöver det så är skillnaden att medelvärden aldrig reduceras till mätvärden, dvs sista raden i algoritmen ovan tas bort.</w:t>
+      </w:r>
+    </w:p>
+    <w:p/>
+    <w:p>
+      <w:pPr>
+        <w:tabs>
+          <w:tab w:val="left" w:pos="400"/>
+          <w:tab w:val="left" w:pos="775"/>
+          <w:tab w:val="left" w:pos="1125"/>
+        </w:tabs>
+        <w:rPr>
+          <w:rFonts w:ascii="Courier New" w:hAnsi="Courier New"/>
+          <w:sz w:val="18"/>
+          <w:szCs w:val="18"/>
+        </w:rPr>
+      </w:pPr>
+      <w:r>
+        <w:rPr>
+          <w:rFonts w:ascii="Courier New" w:hAnsi="Courier New"/>
+          <w:sz w:val="18"/>
+          <w:szCs w:val="18"/>
+        </w:rPr>
         <w:t>Average:</w:t>
       </w:r>
       <w:r>
@@ -10102,14 +12281,15 @@
           <w:szCs w:val="18"/>
         </w:rPr>
         <w:tab/>
-        <w:t>//Beräknar medelvärdet av de mätvärden som kommit in hittills.</w:t>
-      </w:r>
-    </w:p>
-    <w:p>
-      <w:pPr>
-        <w:tabs>
-          <w:tab w:val="left" w:pos="500"/>
-          <w:tab w:val="left" w:pos="938"/>
+        <w:t>//Beräknar ett aktuellt medelvärde</w:t>
+      </w:r>
+    </w:p>
+    <w:p>
+      <w:pPr>
+        <w:tabs>
+          <w:tab w:val="left" w:pos="400"/>
+          <w:tab w:val="left" w:pos="775"/>
+          <w:tab w:val="left" w:pos="1125"/>
         </w:tabs>
         <w:rPr>
           <w:rFonts w:ascii="Courier New" w:hAnsi="Courier New"/>
@@ -10130,8 +12310,9 @@
     <w:p>
       <w:pPr>
         <w:tabs>
-          <w:tab w:val="left" w:pos="500"/>
-          <w:tab w:val="left" w:pos="938"/>
+          <w:tab w:val="left" w:pos="400"/>
+          <w:tab w:val="left" w:pos="775"/>
+          <w:tab w:val="left" w:pos="1125"/>
         </w:tabs>
         <w:rPr>
           <w:rFonts w:ascii="Courier New" w:hAnsi="Courier New"/>
@@ -10157,1173 +12338,15 @@
         <w:t xml:space="preserve">ak = </w:t>
       </w:r>
       <w:r>
+        <w:rPr>
+          <w:position w:val="-24"/>
+        </w:rPr>
         <w:object w:dxaOrig="1342" w:dyaOrig="673">
           <v:shape id="_x0000_i1036" type="#_x0000_t75" style="width:67.5pt;height:33.75pt" o:ole="" filled="t">
             <v:fill color2="black"/>
             <v:imagedata r:id="rId32" o:title=""/>
           </v:shape>
-          <o:OLEObject Type="Embed" ProgID="Equation.3" ShapeID="_x0000_i1036" DrawAspect="Content" ObjectID="_1334503732" r:id="rId33"/>
-        </w:object>
-      </w:r>
-      <w:r>
-        <w:rPr>
-          <w:rFonts w:ascii="Courier New" w:hAnsi="Courier New"/>
-          <w:sz w:val="18"/>
-          <w:szCs w:val="18"/>
-        </w:rPr>
-        <w:t>,</w:t>
-      </w:r>
-    </w:p>
-    <w:p>
-      <w:pPr>
-        <w:tabs>
-          <w:tab w:val="left" w:pos="500"/>
-          <w:tab w:val="left" w:pos="938"/>
-        </w:tabs>
-        <w:rPr>
-          <w:rFonts w:ascii="Courier New" w:hAnsi="Courier New"/>
-          <w:sz w:val="18"/>
-          <w:szCs w:val="18"/>
-        </w:rPr>
-      </w:pPr>
-      <w:r>
-        <w:rPr>
-          <w:rFonts w:ascii="Courier New" w:hAnsi="Courier New"/>
-          <w:sz w:val="18"/>
-          <w:szCs w:val="18"/>
-        </w:rPr>
-        <w:tab/>
-      </w:r>
-      <w:r>
-        <w:rPr>
-          <w:rFonts w:ascii="Courier New" w:hAnsi="Courier New"/>
-          <w:sz w:val="18"/>
-          <w:szCs w:val="18"/>
-        </w:rPr>
-        <w:tab/>
-        <w:t>ck = ck + 1,</w:t>
-      </w:r>
-    </w:p>
-    <w:p>
-      <w:pPr>
-        <w:tabs>
-          <w:tab w:val="left" w:pos="500"/>
-          <w:tab w:val="left" w:pos="938"/>
-        </w:tabs>
-        <w:rPr>
-          <w:rFonts w:ascii="Courier New" w:hAnsi="Courier New"/>
-          <w:sz w:val="18"/>
-          <w:szCs w:val="18"/>
-        </w:rPr>
-      </w:pPr>
-      <w:r>
-        <w:rPr>
-          <w:rFonts w:ascii="Courier New" w:hAnsi="Courier New"/>
-          <w:sz w:val="18"/>
-          <w:szCs w:val="18"/>
-        </w:rPr>
-        <w:tab/>
-      </w:r>
-      <w:r>
-        <w:rPr>
-          <w:rFonts w:ascii="Courier New" w:hAnsi="Courier New"/>
-          <w:sz w:val="18"/>
-          <w:szCs w:val="18"/>
-        </w:rPr>
-        <w:tab/>
-        <w:t>zk = 0</w:t>
-      </w:r>
-    </w:p>
-    <w:p>
-      <w:pPr>
-        <w:tabs>
-          <w:tab w:val="left" w:pos="500"/>
-          <w:tab w:val="left" w:pos="938"/>
-        </w:tabs>
-        <w:rPr>
-          <w:rFonts w:ascii="Courier New" w:hAnsi="Courier New"/>
-          <w:sz w:val="18"/>
-          <w:szCs w:val="18"/>
-        </w:rPr>
-      </w:pPr>
-    </w:p>
-    <w:p>
-      <w:pPr>
-        <w:tabs>
-          <w:tab w:val="left" w:pos="500"/>
-          <w:tab w:val="left" w:pos="938"/>
-        </w:tabs>
-        <w:rPr>
-          <w:rFonts w:ascii="Courier New" w:hAnsi="Courier New"/>
-          <w:sz w:val="18"/>
-          <w:szCs w:val="18"/>
-        </w:rPr>
-      </w:pPr>
-      <w:r>
-        <w:rPr>
-          <w:rFonts w:ascii="Courier New" w:hAnsi="Courier New"/>
-          <w:sz w:val="18"/>
-          <w:szCs w:val="18"/>
-        </w:rPr>
-        <w:t>Reset:</w:t>
-      </w:r>
-      <w:r>
-        <w:rPr>
-          <w:rFonts w:ascii="Courier New" w:hAnsi="Courier New"/>
-          <w:sz w:val="18"/>
-          <w:szCs w:val="18"/>
-        </w:rPr>
-        <w:tab/>
-        <w:t>// Beräknar det totala medelvärdet under den senaste perioden.</w:t>
-      </w:r>
-    </w:p>
-    <w:p>
-      <w:pPr>
-        <w:tabs>
-          <w:tab w:val="left" w:pos="500"/>
-          <w:tab w:val="left" w:pos="938"/>
-        </w:tabs>
-        <w:rPr>
-          <w:rFonts w:ascii="Courier New" w:hAnsi="Courier New"/>
-          <w:sz w:val="18"/>
-          <w:szCs w:val="18"/>
-        </w:rPr>
-      </w:pPr>
-      <w:r>
-        <w:rPr>
-          <w:rFonts w:ascii="Courier New" w:hAnsi="Courier New"/>
-          <w:sz w:val="18"/>
-          <w:szCs w:val="18"/>
-        </w:rPr>
-        <w:tab/>
-      </w:r>
-      <w:r>
-        <w:rPr>
-          <w:rFonts w:ascii="Courier New" w:hAnsi="Courier New"/>
-          <w:sz w:val="18"/>
-          <w:szCs w:val="18"/>
-        </w:rPr>
-        <w:tab/>
-        <w:t>// Reducerar medelvärdet till ett mätvärde</w:t>
-      </w:r>
-    </w:p>
-    <w:p>
-      <w:pPr>
-        <w:tabs>
-          <w:tab w:val="left" w:pos="500"/>
-          <w:tab w:val="left" w:pos="938"/>
-        </w:tabs>
-        <w:rPr>
-          <w:rFonts w:ascii="Courier New" w:hAnsi="Courier New"/>
-          <w:sz w:val="18"/>
-          <w:szCs w:val="18"/>
-        </w:rPr>
-      </w:pPr>
-      <w:r>
-        <w:rPr>
-          <w:rFonts w:ascii="Courier New" w:hAnsi="Courier New"/>
-          <w:sz w:val="18"/>
-          <w:szCs w:val="18"/>
-        </w:rPr>
-        <w:tab/>
-        <w:t>För alla nycklar k i trädet,</w:t>
-      </w:r>
-    </w:p>
-    <w:p>
-      <w:pPr>
-        <w:tabs>
-          <w:tab w:val="left" w:pos="500"/>
-          <w:tab w:val="left" w:pos="938"/>
-        </w:tabs>
-        <w:rPr>
-          <w:rFonts w:ascii="Courier New" w:hAnsi="Courier New"/>
-          <w:sz w:val="18"/>
-          <w:szCs w:val="18"/>
-        </w:rPr>
-      </w:pPr>
-      <w:r>
-        <w:rPr>
-          <w:rFonts w:ascii="Courier New" w:hAnsi="Courier New"/>
-          <w:sz w:val="18"/>
-          <w:szCs w:val="18"/>
-        </w:rPr>
-        <w:tab/>
-      </w:r>
-      <w:r>
-        <w:rPr>
-          <w:rFonts w:ascii="Courier New" w:hAnsi="Courier New"/>
-          <w:sz w:val="18"/>
-          <w:szCs w:val="18"/>
-        </w:rPr>
-        <w:tab/>
-        <w:t>zk = 0,</w:t>
-      </w:r>
-    </w:p>
-    <w:p>
-      <w:pPr>
-        <w:tabs>
-          <w:tab w:val="left" w:pos="500"/>
-          <w:tab w:val="left" w:pos="938"/>
-        </w:tabs>
-        <w:rPr>
-          <w:rFonts w:ascii="Courier New" w:hAnsi="Courier New"/>
-          <w:sz w:val="18"/>
-          <w:szCs w:val="18"/>
-        </w:rPr>
-      </w:pPr>
-      <w:r>
-        <w:rPr>
-          <w:rFonts w:ascii="Courier New" w:hAnsi="Courier New"/>
-          <w:sz w:val="18"/>
-          <w:szCs w:val="18"/>
-        </w:rPr>
-        <w:tab/>
-      </w:r>
-      <w:r>
-        <w:rPr>
-          <w:rFonts w:ascii="Courier New" w:hAnsi="Courier New"/>
-          <w:sz w:val="18"/>
-          <w:szCs w:val="18"/>
-        </w:rPr>
-        <w:tab/>
-        <w:t xml:space="preserve">ak = </w:t>
-      </w:r>
-      <w:r>
-        <w:rPr>
-          <w:position w:val="-22"/>
-        </w:rPr>
-        <w:object w:dxaOrig="890" w:dyaOrig="634">
-          <v:shape id="_x0000_i1037" type="#_x0000_t75" style="width:44.25pt;height:31.5pt" o:ole="" filled="t">
-            <v:fill color2="black"/>
-            <v:imagedata r:id="rId34" o:title=""/>
-          </v:shape>
-          <o:OLEObject Type="Embed" ProgID="Equation.3" ShapeID="_x0000_i1037" DrawAspect="Content" ObjectID="_1334503733" r:id="rId35"/>
-        </w:object>
-      </w:r>
-      <w:r>
-        <w:rPr>
-          <w:rFonts w:ascii="Courier New" w:hAnsi="Courier New"/>
-          <w:sz w:val="18"/>
-          <w:szCs w:val="18"/>
-        </w:rPr>
-        <w:t>,</w:t>
-      </w:r>
-    </w:p>
-    <w:p>
-      <w:pPr>
-        <w:tabs>
-          <w:tab w:val="left" w:pos="500"/>
-          <w:tab w:val="left" w:pos="938"/>
-        </w:tabs>
-        <w:rPr>
-          <w:rFonts w:ascii="Courier New" w:hAnsi="Courier New"/>
-          <w:sz w:val="18"/>
-          <w:szCs w:val="18"/>
-        </w:rPr>
-      </w:pPr>
-      <w:r>
-        <w:rPr>
-          <w:rFonts w:ascii="Courier New" w:hAnsi="Courier New"/>
-          <w:sz w:val="18"/>
-          <w:szCs w:val="18"/>
-        </w:rPr>
-        <w:tab/>
-      </w:r>
-      <w:r>
-        <w:rPr>
-          <w:rFonts w:ascii="Courier New" w:hAnsi="Courier New"/>
-          <w:sz w:val="18"/>
-          <w:szCs w:val="18"/>
-        </w:rPr>
-        <w:tab/>
-        <w:t>ck = 1</w:t>
-      </w:r>
-    </w:p>
-    <w:p/>
-    <w:p>
-      <w:r>
-        <w:rPr>
-          <w:i/>
-          <w:iCs/>
-        </w:rPr>
-        <w:t>Insert</w:t>
-      </w:r>
-      <w:r>
-        <w:t xml:space="preserve"> kallas en eller flera gånger för att lägga in det senaste mätvärdet och Average beräknar ett aktuellt medelvärde. I </w:t>
-      </w:r>
-      <w:r>
-        <w:rPr>
-          <w:i/>
-          <w:iCs/>
-        </w:rPr>
-        <w:t>Reset</w:t>
-      </w:r>
-      <w:r>
-        <w:t xml:space="preserve"> så sätts c</w:t>
-      </w:r>
-      <w:r>
-        <w:rPr>
-          <w:vertAlign w:val="subscript"/>
-        </w:rPr>
-        <w:t xml:space="preserve">k </w:t>
-      </w:r>
-      <w:r>
-        <w:t xml:space="preserve">till 1 och ett medelvärde över hela fönstret </w:t>
-      </w:r>
-      <w:r>
-        <w:rPr>
-          <w:i/>
-          <w:iCs/>
-        </w:rPr>
-        <w:t>y</w:t>
-      </w:r>
-      <w:r>
-        <w:t xml:space="preserve"> beräknas. Om en källa med många flöden tillkommer sent i ett fönster så kommer det rapporteras ha lågt medelantal flöden/s över den perioden, men kommer att få ett närmare korrekt värde under nästa fönster. Det är som sagt en kompromiss mellan precision och önskan att tidigare värden alltid ska påverka de senare för att balansera ut kraftiga förändringar.</w:t>
-      </w:r>
-    </w:p>
-    <w:p/>
-    <w:p>
-      <w:r>
-        <w:t xml:space="preserve">Om en nyckel k läggs till i slutet av perioden så kommer dess medelvärde baseras på mindre </w:t>
-      </w:r>
-      <w:r>
-        <w:lastRenderedPageBreak/>
-        <w:t xml:space="preserve">antal mätvärden än nycklar som tidigare lagts till i listan. Men när en nyckel väl hamnat i listan så kommer </w:t>
-      </w:r>
-      <w:r>
-        <w:rPr>
-          <w:i/>
-          <w:iCs/>
-        </w:rPr>
-        <w:t>Reset</w:t>
-      </w:r>
-      <w:r>
-        <w:t xml:space="preserve"> att beräkna medelvärdet över hela fönstret. Skulle en nyckel därmed helt plötsligt inte få fler mätvärden så beräknas medelvärdet med z</w:t>
-      </w:r>
-      <w:r>
-        <w:rPr>
-          <w:vertAlign w:val="subscript"/>
-        </w:rPr>
-        <w:t>k</w:t>
-      </w:r>
-      <w:r>
-        <w:t xml:space="preserve"> = 0 tills medelvärdet sjunker under </w:t>
-      </w:r>
-      <w:r>
-        <w:rPr>
-          <w:i/>
-          <w:iCs/>
-        </w:rPr>
-        <w:t>T</w:t>
-      </w:r>
-      <w:r>
-        <w:t xml:space="preserve"> och nyckeln </w:t>
-      </w:r>
-      <w:r>
-        <w:rPr>
-          <w:i/>
-          <w:iCs/>
-        </w:rPr>
-        <w:t>k</w:t>
-      </w:r>
-      <w:r>
-        <w:t xml:space="preserve"> tas bort från listan. Det är därmed enkelt att hamna i listan (genom att i något intervall </w:t>
-      </w:r>
-      <w:r>
-        <w:rPr>
-          <w:i/>
-          <w:iCs/>
-        </w:rPr>
-        <w:t>x</w:t>
-      </w:r>
-      <w:r>
-        <w:t xml:space="preserve"> överstiga </w:t>
-      </w:r>
-      <w:r>
-        <w:rPr>
-          <w:i/>
-          <w:iCs/>
-        </w:rPr>
-        <w:t>T</w:t>
-      </w:r>
-      <w:r>
-        <w:t xml:space="preserve"> flöden), men sådana nycklar som inte lyckas hålla ett medelvärde över </w:t>
-      </w:r>
-      <w:r>
-        <w:rPr>
-          <w:i/>
-          <w:iCs/>
-        </w:rPr>
-        <w:t>T</w:t>
-      </w:r>
-      <w:r>
-        <w:t xml:space="preserve"> (och jag menar här det verkliga medelvärdet) kommer att försvinna ur listan snabbt.</w:t>
-      </w:r>
-    </w:p>
-    <w:p>
-      <w:pPr>
-        <w:pStyle w:val="Heading3"/>
-        <w:numPr>
-          <w:ilvl w:val="1"/>
-          <w:numId w:val="2"/>
-        </w:numPr>
-        <w:tabs>
-          <w:tab w:val="left" w:pos="0"/>
-        </w:tabs>
-      </w:pPr>
-      <w:bookmarkStart w:id="27" w:name="_Toc255336135"/>
-      <w:r>
-        <w:t>Algoritmen</w:t>
-      </w:r>
-      <w:bookmarkEnd w:id="27"/>
-    </w:p>
-    <w:p>
-      <w:r>
-        <w:t>Här följder pseudokod för algoritmen, den kan lättast tolkas som två trådar. Inom parentes står den datastruktur som är ansvarig för uppgiften i de fall då det kan vara oklart.</w:t>
-      </w:r>
-    </w:p>
-    <w:p/>
-    <w:p>
-      <w:pPr>
-        <w:tabs>
-          <w:tab w:val="left" w:pos="388"/>
-          <w:tab w:val="left" w:pos="800"/>
-          <w:tab w:val="left" w:pos="1213"/>
-        </w:tabs>
-        <w:rPr>
-          <w:rFonts w:ascii="Courier New" w:hAnsi="Courier New"/>
-          <w:b/>
-          <w:bCs/>
-          <w:sz w:val="18"/>
-          <w:szCs w:val="18"/>
-        </w:rPr>
-      </w:pPr>
-      <w:r>
-        <w:rPr>
-          <w:rFonts w:ascii="Courier New" w:hAnsi="Courier New"/>
-          <w:b/>
-          <w:bCs/>
-          <w:sz w:val="18"/>
-          <w:szCs w:val="18"/>
-        </w:rPr>
-        <w:t>[TRÅD 1]</w:t>
-      </w:r>
-    </w:p>
-    <w:p>
-      <w:pPr>
-        <w:tabs>
-          <w:tab w:val="left" w:pos="388"/>
-          <w:tab w:val="left" w:pos="800"/>
-          <w:tab w:val="left" w:pos="1213"/>
-        </w:tabs>
-        <w:rPr>
-          <w:rFonts w:ascii="Courier New" w:hAnsi="Courier New"/>
-          <w:sz w:val="18"/>
-          <w:szCs w:val="18"/>
-        </w:rPr>
-      </w:pPr>
-      <w:r>
-        <w:rPr>
-          <w:rFonts w:ascii="Courier New" w:hAnsi="Courier New"/>
-          <w:sz w:val="18"/>
-          <w:szCs w:val="18"/>
-        </w:rPr>
-        <w:t>För varje paket p</w:t>
-      </w:r>
-    </w:p>
-    <w:p>
-      <w:pPr>
-        <w:tabs>
-          <w:tab w:val="left" w:pos="388"/>
-          <w:tab w:val="left" w:pos="800"/>
-          <w:tab w:val="left" w:pos="1213"/>
-        </w:tabs>
-        <w:rPr>
-          <w:rFonts w:ascii="Courier New" w:hAnsi="Courier New"/>
-          <w:sz w:val="18"/>
-          <w:szCs w:val="18"/>
-        </w:rPr>
-      </w:pPr>
-      <w:r>
-        <w:rPr>
-          <w:rFonts w:ascii="Courier New" w:hAnsi="Courier New"/>
-          <w:sz w:val="18"/>
-          <w:szCs w:val="18"/>
-        </w:rPr>
-        <w:tab/>
-        <w:t>Om p tillhör ett tidigare ej sett flöde (BF)</w:t>
-      </w:r>
-    </w:p>
-    <w:p>
-      <w:pPr>
-        <w:tabs>
-          <w:tab w:val="left" w:pos="388"/>
-          <w:tab w:val="left" w:pos="800"/>
-          <w:tab w:val="left" w:pos="1213"/>
-        </w:tabs>
-        <w:rPr>
-          <w:rFonts w:ascii="Courier New" w:hAnsi="Courier New"/>
-          <w:sz w:val="18"/>
-          <w:szCs w:val="18"/>
-        </w:rPr>
-      </w:pPr>
-      <w:r>
-        <w:rPr>
-          <w:rFonts w:ascii="Courier New" w:hAnsi="Courier New"/>
-          <w:sz w:val="18"/>
-          <w:szCs w:val="18"/>
-        </w:rPr>
-        <w:tab/>
-      </w:r>
-      <w:r>
-        <w:rPr>
-          <w:rFonts w:ascii="Courier New" w:hAnsi="Courier New"/>
-          <w:sz w:val="18"/>
-          <w:szCs w:val="18"/>
-        </w:rPr>
-        <w:tab/>
-        <w:t>Öka flödesräknarna för de två IP-adresserna som p färdas mellan (CBF)</w:t>
-      </w:r>
-    </w:p>
-    <w:p>
-      <w:pPr>
-        <w:tabs>
-          <w:tab w:val="left" w:pos="388"/>
-          <w:tab w:val="left" w:pos="800"/>
-          <w:tab w:val="left" w:pos="1213"/>
-        </w:tabs>
-        <w:rPr>
-          <w:rFonts w:ascii="Courier New" w:hAnsi="Courier New"/>
-          <w:sz w:val="18"/>
-          <w:szCs w:val="18"/>
-        </w:rPr>
-      </w:pPr>
-      <w:r>
-        <w:rPr>
-          <w:rFonts w:ascii="Courier New" w:hAnsi="Courier New"/>
-          <w:sz w:val="18"/>
-          <w:szCs w:val="18"/>
-        </w:rPr>
-        <w:tab/>
-      </w:r>
-      <w:r>
-        <w:rPr>
-          <w:rFonts w:ascii="Courier New" w:hAnsi="Courier New"/>
-          <w:sz w:val="18"/>
-          <w:szCs w:val="18"/>
-        </w:rPr>
-        <w:tab/>
-        <w:t>Om någon av räknarna överstiger T</w:t>
-      </w:r>
-    </w:p>
-    <w:p>
-      <w:pPr>
-        <w:tabs>
-          <w:tab w:val="left" w:pos="388"/>
-          <w:tab w:val="left" w:pos="800"/>
-          <w:tab w:val="left" w:pos="1213"/>
-        </w:tabs>
-        <w:rPr>
-          <w:rFonts w:ascii="Courier New" w:hAnsi="Courier New"/>
-          <w:sz w:val="18"/>
-          <w:szCs w:val="18"/>
-        </w:rPr>
-      </w:pPr>
-      <w:r>
-        <w:rPr>
-          <w:rFonts w:ascii="Courier New" w:hAnsi="Courier New"/>
-          <w:sz w:val="18"/>
-          <w:szCs w:val="18"/>
-        </w:rPr>
-        <w:tab/>
-      </w:r>
-      <w:r>
-        <w:rPr>
-          <w:rFonts w:ascii="Courier New" w:hAnsi="Courier New"/>
-          <w:sz w:val="18"/>
-          <w:szCs w:val="18"/>
-        </w:rPr>
-        <w:tab/>
-      </w:r>
-      <w:r>
-        <w:rPr>
-          <w:rFonts w:ascii="Courier New" w:hAnsi="Courier New"/>
-          <w:sz w:val="18"/>
-          <w:szCs w:val="18"/>
-        </w:rPr>
-        <w:tab/>
-        <w:t>Lägg till IP-adressen i medelvärdeslistan över P2Padresser</w:t>
-      </w:r>
-    </w:p>
-    <w:p>
-      <w:pPr>
-        <w:tabs>
-          <w:tab w:val="left" w:pos="388"/>
-          <w:tab w:val="left" w:pos="800"/>
-          <w:tab w:val="left" w:pos="1213"/>
-        </w:tabs>
-        <w:rPr>
-          <w:rFonts w:ascii="Courier New" w:hAnsi="Courier New"/>
-          <w:sz w:val="18"/>
-          <w:szCs w:val="18"/>
-        </w:rPr>
-      </w:pPr>
-      <w:r>
-        <w:rPr>
-          <w:rFonts w:ascii="Courier New" w:hAnsi="Courier New"/>
-          <w:sz w:val="18"/>
-          <w:szCs w:val="18"/>
-        </w:rPr>
-        <w:tab/>
-      </w:r>
-      <w:r>
-        <w:rPr>
-          <w:rFonts w:ascii="Courier New" w:hAnsi="Courier New"/>
-          <w:sz w:val="18"/>
-          <w:szCs w:val="18"/>
-        </w:rPr>
-        <w:tab/>
-      </w:r>
-      <w:r>
-        <w:rPr>
-          <w:rFonts w:ascii="Courier New" w:hAnsi="Courier New"/>
-          <w:sz w:val="18"/>
-          <w:szCs w:val="18"/>
-        </w:rPr>
-        <w:tab/>
-        <w:t>tillsammans med antalet flöden zk.</w:t>
-      </w:r>
-    </w:p>
-    <w:p>
-      <w:pPr>
-        <w:tabs>
-          <w:tab w:val="left" w:pos="388"/>
-          <w:tab w:val="left" w:pos="800"/>
-          <w:tab w:val="left" w:pos="1213"/>
-        </w:tabs>
-        <w:rPr>
-          <w:rFonts w:ascii="Courier New" w:hAnsi="Courier New"/>
-          <w:sz w:val="18"/>
-          <w:szCs w:val="18"/>
-        </w:rPr>
-      </w:pPr>
-    </w:p>
-    <w:p>
-      <w:pPr>
-        <w:tabs>
-          <w:tab w:val="left" w:pos="388"/>
-          <w:tab w:val="left" w:pos="800"/>
-          <w:tab w:val="left" w:pos="1213"/>
-        </w:tabs>
-        <w:rPr>
-          <w:rFonts w:ascii="Courier New" w:hAnsi="Courier New"/>
-          <w:b/>
-          <w:bCs/>
-          <w:sz w:val="18"/>
-          <w:szCs w:val="18"/>
-        </w:rPr>
-      </w:pPr>
-      <w:r>
-        <w:rPr>
-          <w:rFonts w:ascii="Courier New" w:hAnsi="Courier New"/>
-          <w:b/>
-          <w:bCs/>
-          <w:sz w:val="18"/>
-          <w:szCs w:val="18"/>
-        </w:rPr>
-        <w:t>[TRÅD 2]</w:t>
-      </w:r>
-    </w:p>
-    <w:p>
-      <w:pPr>
-        <w:tabs>
-          <w:tab w:val="left" w:pos="388"/>
-          <w:tab w:val="left" w:pos="800"/>
-          <w:tab w:val="left" w:pos="1213"/>
-        </w:tabs>
-        <w:rPr>
-          <w:rFonts w:ascii="Courier New" w:hAnsi="Courier New"/>
-          <w:sz w:val="18"/>
-          <w:szCs w:val="18"/>
-        </w:rPr>
-      </w:pPr>
-      <w:r>
-        <w:rPr>
-          <w:rFonts w:ascii="Courier New" w:hAnsi="Courier New"/>
-          <w:sz w:val="18"/>
-          <w:szCs w:val="18"/>
-        </w:rPr>
-        <w:t>För varje mätintervall x (någon sekund eller kort period)</w:t>
-      </w:r>
-    </w:p>
-    <w:p>
-      <w:pPr>
-        <w:tabs>
-          <w:tab w:val="left" w:pos="388"/>
-          <w:tab w:val="left" w:pos="800"/>
-          <w:tab w:val="left" w:pos="1213"/>
-        </w:tabs>
-        <w:rPr>
-          <w:rFonts w:ascii="Courier New" w:hAnsi="Courier New"/>
-          <w:sz w:val="18"/>
-          <w:szCs w:val="18"/>
-        </w:rPr>
-      </w:pPr>
-      <w:r>
-        <w:rPr>
-          <w:rFonts w:ascii="Courier New" w:hAnsi="Courier New"/>
-          <w:sz w:val="18"/>
-          <w:szCs w:val="18"/>
-        </w:rPr>
-        <w:tab/>
-        <w:t>Nollställ flödeslistan och flödesräknaren (BF och CBF).</w:t>
-      </w:r>
-    </w:p>
-    <w:p>
-      <w:pPr>
-        <w:tabs>
-          <w:tab w:val="left" w:pos="388"/>
-          <w:tab w:val="left" w:pos="800"/>
-          <w:tab w:val="left" w:pos="1213"/>
-        </w:tabs>
-        <w:rPr>
-          <w:rFonts w:ascii="Courier New" w:hAnsi="Courier New"/>
-          <w:sz w:val="18"/>
-          <w:szCs w:val="18"/>
-        </w:rPr>
-      </w:pPr>
-      <w:r>
-        <w:rPr>
-          <w:rFonts w:ascii="Courier New" w:hAnsi="Courier New"/>
-          <w:sz w:val="18"/>
-          <w:szCs w:val="18"/>
-        </w:rPr>
-        <w:tab/>
-        <w:t>Beräkna periodens medelvärde för varje IP-adress i listan över</w:t>
-      </w:r>
-    </w:p>
-    <w:p>
-      <w:pPr>
-        <w:tabs>
-          <w:tab w:val="left" w:pos="388"/>
-          <w:tab w:val="left" w:pos="800"/>
-          <w:tab w:val="left" w:pos="1213"/>
-        </w:tabs>
-        <w:rPr>
-          <w:rFonts w:ascii="Courier New" w:hAnsi="Courier New"/>
-          <w:sz w:val="18"/>
-          <w:szCs w:val="18"/>
-        </w:rPr>
-      </w:pPr>
-      <w:r>
-        <w:rPr>
-          <w:rFonts w:ascii="Courier New" w:hAnsi="Courier New"/>
-          <w:sz w:val="18"/>
-          <w:szCs w:val="18"/>
-        </w:rPr>
-        <w:tab/>
-        <w:t>P2Padresser.</w:t>
-      </w:r>
-    </w:p>
-    <w:p>
-      <w:pPr>
-        <w:tabs>
-          <w:tab w:val="left" w:pos="388"/>
-          <w:tab w:val="left" w:pos="800"/>
-          <w:tab w:val="left" w:pos="1213"/>
-        </w:tabs>
-        <w:rPr>
-          <w:rFonts w:ascii="Courier New" w:hAnsi="Courier New"/>
-          <w:sz w:val="18"/>
-          <w:szCs w:val="18"/>
-        </w:rPr>
-      </w:pPr>
-    </w:p>
-    <w:p>
-      <w:pPr>
-        <w:tabs>
-          <w:tab w:val="left" w:pos="388"/>
-          <w:tab w:val="left" w:pos="800"/>
-          <w:tab w:val="left" w:pos="1213"/>
-        </w:tabs>
-        <w:rPr>
-          <w:rFonts w:ascii="Courier New" w:hAnsi="Courier New"/>
-          <w:sz w:val="18"/>
-          <w:szCs w:val="18"/>
-        </w:rPr>
-      </w:pPr>
-      <w:r>
-        <w:rPr>
-          <w:rFonts w:ascii="Courier New" w:hAnsi="Courier New"/>
-          <w:sz w:val="18"/>
-          <w:szCs w:val="18"/>
-        </w:rPr>
-        <w:t>För varje mätintervall y (större än x)</w:t>
-      </w:r>
-    </w:p>
-    <w:p>
-      <w:pPr>
-        <w:tabs>
-          <w:tab w:val="left" w:pos="388"/>
-          <w:tab w:val="left" w:pos="800"/>
-          <w:tab w:val="left" w:pos="1213"/>
-        </w:tabs>
-        <w:rPr>
-          <w:rFonts w:ascii="Courier New" w:hAnsi="Courier New"/>
-          <w:sz w:val="18"/>
-          <w:szCs w:val="18"/>
-        </w:rPr>
-      </w:pPr>
-      <w:r>
-        <w:rPr>
-          <w:rFonts w:ascii="Courier New" w:hAnsi="Courier New"/>
-          <w:sz w:val="18"/>
-          <w:szCs w:val="18"/>
-        </w:rPr>
-        <w:tab/>
-        <w:t>För varje adress i P2Plistan,</w:t>
-      </w:r>
-    </w:p>
-    <w:p>
-      <w:pPr>
-        <w:tabs>
-          <w:tab w:val="left" w:pos="388"/>
-          <w:tab w:val="left" w:pos="800"/>
-          <w:tab w:val="left" w:pos="1213"/>
-        </w:tabs>
-        <w:rPr>
-          <w:rFonts w:ascii="Courier New" w:hAnsi="Courier New"/>
-          <w:sz w:val="18"/>
-          <w:szCs w:val="18"/>
-        </w:rPr>
-      </w:pPr>
-      <w:r>
-        <w:rPr>
-          <w:rFonts w:ascii="Courier New" w:hAnsi="Courier New"/>
-          <w:sz w:val="18"/>
-          <w:szCs w:val="18"/>
-        </w:rPr>
-        <w:tab/>
-      </w:r>
-      <w:r>
-        <w:rPr>
-          <w:rFonts w:ascii="Courier New" w:hAnsi="Courier New"/>
-          <w:sz w:val="18"/>
-          <w:szCs w:val="18"/>
-        </w:rPr>
-        <w:tab/>
-        <w:t>Beräkna och skriv ut totalt medelvärde under senaste perioden y.</w:t>
-      </w:r>
-    </w:p>
-    <w:p>
-      <w:pPr>
-        <w:tabs>
-          <w:tab w:val="left" w:pos="388"/>
-          <w:tab w:val="left" w:pos="800"/>
-          <w:tab w:val="left" w:pos="1213"/>
-        </w:tabs>
-        <w:rPr>
-          <w:rFonts w:ascii="Courier New" w:hAnsi="Courier New"/>
-          <w:sz w:val="18"/>
-          <w:szCs w:val="18"/>
-        </w:rPr>
-      </w:pPr>
-      <w:r>
-        <w:rPr>
-          <w:rFonts w:ascii="Courier New" w:hAnsi="Courier New"/>
-          <w:sz w:val="18"/>
-          <w:szCs w:val="18"/>
-        </w:rPr>
-        <w:tab/>
-      </w:r>
-      <w:r>
-        <w:rPr>
-          <w:rFonts w:ascii="Courier New" w:hAnsi="Courier New"/>
-          <w:sz w:val="18"/>
-          <w:szCs w:val="18"/>
-        </w:rPr>
-        <w:tab/>
-        <w:t>Om medel är under T, radera.</w:t>
-      </w:r>
-    </w:p>
-    <w:p>
-      <w:pPr>
-        <w:tabs>
-          <w:tab w:val="left" w:pos="388"/>
-          <w:tab w:val="left" w:pos="800"/>
-          <w:tab w:val="left" w:pos="1213"/>
-        </w:tabs>
-        <w:rPr>
-          <w:rFonts w:ascii="Courier New" w:hAnsi="Courier New"/>
-          <w:sz w:val="18"/>
-          <w:szCs w:val="18"/>
-        </w:rPr>
-      </w:pPr>
-      <w:r>
-        <w:rPr>
-          <w:rFonts w:ascii="Courier New" w:hAnsi="Courier New"/>
-          <w:sz w:val="18"/>
-          <w:szCs w:val="18"/>
-        </w:rPr>
-        <w:tab/>
-      </w:r>
-      <w:r>
-        <w:rPr>
-          <w:rFonts w:ascii="Courier New" w:hAnsi="Courier New"/>
-          <w:sz w:val="18"/>
-          <w:szCs w:val="18"/>
-        </w:rPr>
-        <w:tab/>
-        <w:t>Annars, reducera medelvärdet till ett mätvärde.</w:t>
-      </w:r>
-    </w:p>
-    <w:p>
-      <w:pPr>
-        <w:tabs>
-          <w:tab w:val="left" w:pos="510"/>
-          <w:tab w:val="left" w:pos="945"/>
-        </w:tabs>
-      </w:pPr>
-    </w:p>
-    <w:p>
-      <w:pPr>
-        <w:tabs>
-          <w:tab w:val="left" w:pos="510"/>
-          <w:tab w:val="left" w:pos="945"/>
-        </w:tabs>
-      </w:pPr>
-      <w:r>
-        <w:rPr>
-          <w:i/>
-          <w:iCs/>
-        </w:rPr>
-        <w:t>T</w:t>
-      </w:r>
-      <w:r>
-        <w:t xml:space="preserve"> = Det minsta antal flöden över vilken en IP-adress klassificeras som möjligt P2P.</w:t>
-      </w:r>
-    </w:p>
-    <w:p>
-      <w:pPr>
-        <w:tabs>
-          <w:tab w:val="left" w:pos="510"/>
-          <w:tab w:val="left" w:pos="945"/>
-        </w:tabs>
-      </w:pPr>
-      <w:r>
-        <w:rPr>
-          <w:i/>
-          <w:iCs/>
-        </w:rPr>
-        <w:t>x</w:t>
-      </w:r>
-      <w:r>
-        <w:t xml:space="preserve"> = Ett kort tidsintervall, max ett par sekunder.</w:t>
-      </w:r>
-    </w:p>
-    <w:p>
-      <w:pPr>
-        <w:tabs>
-          <w:tab w:val="left" w:pos="510"/>
-          <w:tab w:val="left" w:pos="945"/>
-        </w:tabs>
-      </w:pPr>
-      <w:r>
-        <w:rPr>
-          <w:i/>
-          <w:iCs/>
-        </w:rPr>
-        <w:t>y</w:t>
-      </w:r>
-      <w:r>
-        <w:t xml:space="preserve"> = Ett längre tidsintervall, lämpligen mer än trettio sekunder.</w:t>
-      </w:r>
-    </w:p>
-    <w:p>
-      <w:pPr>
-        <w:pStyle w:val="Heading3"/>
-        <w:numPr>
-          <w:ilvl w:val="1"/>
-          <w:numId w:val="2"/>
-        </w:numPr>
-        <w:tabs>
-          <w:tab w:val="left" w:pos="0"/>
-        </w:tabs>
-      </w:pPr>
-      <w:bookmarkStart w:id="28" w:name="_Toc255336136"/>
-      <w:r>
-        <w:t>Möjliga förbättringar</w:t>
-      </w:r>
-      <w:bookmarkEnd w:id="28"/>
-    </w:p>
-    <w:p>
-      <w:r>
-        <w:t>De operationer som dominerar arbetet i algoritmen är hashfunktionerna i bloomfiltret och CBF:et. Om en leverantör endast är intresserad av sina egna kunder och därmed bara är intresserad att räkna antal flöden för de ip-adresser den själv äger, så skulle CBF:et med fördel kunna ersättas av en vanlig hashtabell av räknare om antalet IP-adresser som är av intresse inte är för högt. En bra hashfunktion som inte ger kollisioner för dessa adresser skulle ganska enkelt kunna konstrueras, som jag nämnde i kapitel 5.</w:t>
-      </w:r>
-    </w:p>
-    <w:p/>
-    <w:p>
-      <w:r>
-        <w:t xml:space="preserve">Utrymmet skulle därefter vara (om 16-bitars räknare används) </w:t>
-      </w:r>
-      <w:r>
-        <w:rPr>
-          <w:i/>
-          <w:iCs/>
-        </w:rPr>
-        <w:t>2*n</w:t>
-      </w:r>
-      <w:r>
-        <w:t xml:space="preserve"> bytes, där n är antalet adresser som kommer observeras. Om </w:t>
-      </w:r>
-      <w:r>
-        <w:rPr>
-          <w:i/>
-          <w:iCs/>
-        </w:rPr>
-        <w:t>n</w:t>
-      </w:r>
-      <w:r>
-        <w:t xml:space="preserve"> då fortfarande är 13663 (som i mitt tidigare exempel för CBF) så kommer denna enkla hashtabell endast att utnyttja 27 KB minne jämfört med 256 KB, och operationer tar O(1) tid istället för O(k). Räknare av storlek 1 byte skulle sannolikt vara alldeles tillräckligt, vilket då skulle innebära en storlek av precis </w:t>
-      </w:r>
-      <w:r>
-        <w:rPr>
-          <w:i/>
-          <w:iCs/>
-        </w:rPr>
-        <w:t>n</w:t>
-      </w:r>
-      <w:r>
-        <w:t xml:space="preserve"> byte.</w:t>
-      </w:r>
-    </w:p>
-    <w:p/>
-    <w:p>
-      <w:r>
-        <w:t xml:space="preserve">Med samma motivering skulle den sista listan med medelvärdena också kunna ersättas av en enkel hashtabell. Det skulle inte innebära samma drastiska förbättringar av minnesanvändingen som för CBF, eftersom vi här endast sparar information om de adresser som vi tror använder P2P, men man skulle åstadkomma en genomgående beräkningstid av </w:t>
-      </w:r>
-      <w:r>
-        <w:lastRenderedPageBreak/>
-        <w:t>O(1) för tråd 1, där det mesta arbetet utförs vilket skulle vara en önskvärd garanti för en väldigt snabb router.</w:t>
-      </w:r>
-    </w:p>
-    <w:p/>
-    <w:p>
-      <w:r>
-        <w:t>Den optimala längden av perioderna x och y kan också förbättras. Jag valde x = 1 sekund och y = 30 sekunder eller 60 sekunder på grund av dess simplicitet. Det är möjligt att andra värden på dessa variabler kan ge bättre resultat. Det är lätt att även föreställa sig att andra värden kan ge drastiskt sämre resultat.</w:t>
-      </w:r>
-    </w:p>
-    <w:p/>
-    <w:p>
-      <w:r>
-        <w:t xml:space="preserve">Algoritmen, så som den är beskriven ovan, använder sig av </w:t>
-      </w:r>
-      <w:r>
-        <w:rPr>
-          <w:i/>
-          <w:iCs/>
-        </w:rPr>
-        <w:t>Landmark</w:t>
-      </w:r>
-      <w:r>
-        <w:t>-fönster. En lätt modifikation av medelvärdeslistan ändrar algoritmen till att använda glidande fönster istället. En sådan testversion av programmet implementerades men inga experiment utfördes på grund av tidsbrist. Om detta skulle vara en förbättring eller därmed inte sägas. Nedan följer de förändringar av listan som krävs. Utöver det så är skillnaden att medelvärden aldrig reduceras till mätvärden, dvs sista raden i algoritmen ovan tas bort.</w:t>
-      </w:r>
-    </w:p>
-    <w:p/>
-    <w:p>
-      <w:pPr>
-        <w:tabs>
-          <w:tab w:val="left" w:pos="400"/>
-          <w:tab w:val="left" w:pos="775"/>
-          <w:tab w:val="left" w:pos="1125"/>
-        </w:tabs>
-        <w:rPr>
-          <w:rFonts w:ascii="Courier New" w:hAnsi="Courier New"/>
-          <w:sz w:val="18"/>
-          <w:szCs w:val="18"/>
-        </w:rPr>
-      </w:pPr>
-      <w:r>
-        <w:rPr>
-          <w:rFonts w:ascii="Courier New" w:hAnsi="Courier New"/>
-          <w:sz w:val="18"/>
-          <w:szCs w:val="18"/>
-        </w:rPr>
-        <w:t>Average:</w:t>
-      </w:r>
-      <w:r>
-        <w:rPr>
-          <w:rFonts w:ascii="Courier New" w:hAnsi="Courier New"/>
-          <w:sz w:val="18"/>
-          <w:szCs w:val="18"/>
-        </w:rPr>
-        <w:tab/>
-        <w:t>//Beräknar ett aktuellt medelvärde</w:t>
-      </w:r>
-    </w:p>
-    <w:p>
-      <w:pPr>
-        <w:tabs>
-          <w:tab w:val="left" w:pos="400"/>
-          <w:tab w:val="left" w:pos="775"/>
-          <w:tab w:val="left" w:pos="1125"/>
-        </w:tabs>
-        <w:rPr>
-          <w:rFonts w:ascii="Courier New" w:hAnsi="Courier New"/>
-          <w:sz w:val="18"/>
-          <w:szCs w:val="18"/>
-        </w:rPr>
-      </w:pPr>
-      <w:r>
-        <w:rPr>
-          <w:rFonts w:ascii="Courier New" w:hAnsi="Courier New"/>
-          <w:sz w:val="18"/>
-          <w:szCs w:val="18"/>
-        </w:rPr>
-        <w:tab/>
-        <w:t xml:space="preserve">För alla nycklar k i trädet, </w:t>
-      </w:r>
-    </w:p>
-    <w:p>
-      <w:pPr>
-        <w:tabs>
-          <w:tab w:val="left" w:pos="400"/>
-          <w:tab w:val="left" w:pos="775"/>
-          <w:tab w:val="left" w:pos="1125"/>
-        </w:tabs>
-        <w:rPr>
-          <w:rFonts w:ascii="Courier New" w:hAnsi="Courier New"/>
-          <w:sz w:val="18"/>
-          <w:szCs w:val="18"/>
-        </w:rPr>
-      </w:pPr>
-      <w:r>
-        <w:rPr>
-          <w:rFonts w:ascii="Courier New" w:hAnsi="Courier New"/>
-          <w:sz w:val="18"/>
-          <w:szCs w:val="18"/>
-        </w:rPr>
-        <w:tab/>
-      </w:r>
-      <w:r>
-        <w:rPr>
-          <w:rFonts w:ascii="Courier New" w:hAnsi="Courier New"/>
-          <w:sz w:val="18"/>
-          <w:szCs w:val="18"/>
-        </w:rPr>
-        <w:tab/>
-        <w:t xml:space="preserve">ak = </w:t>
-      </w:r>
-      <w:r>
-        <w:rPr>
-          <w:position w:val="-24"/>
-        </w:rPr>
-        <w:object w:dxaOrig="1342" w:dyaOrig="673">
-          <v:shape id="_x0000_i1038" type="#_x0000_t75" style="width:67.5pt;height:33.75pt" o:ole="" filled="t">
-            <v:fill color2="black"/>
-            <v:imagedata r:id="rId32" o:title=""/>
-          </v:shape>
-          <o:OLEObject Type="Embed" ProgID="Equation.3" ShapeID="_x0000_i1038" DrawAspect="Content" ObjectID="_1334503734" r:id="rId36"/>
+          <o:OLEObject Type="Embed" ProgID="Equation.3" ShapeID="_x0000_i1036" DrawAspect="Content" ObjectID="_1334567675" r:id="rId33"/>
         </w:object>
       </w:r>
       <w:r>
@@ -12187,7 +13210,7 @@
                                 </pic:cNvPicPr>
                               </pic:nvPicPr>
                               <pic:blipFill>
-                                <a:blip r:embed="rId37"/>
+                                <a:blip r:embed="rId34"/>
                                 <a:srcRect/>
                                 <a:stretch>
                                   <a:fillRect/>
@@ -12315,7 +13338,7 @@
                                 </pic:cNvPicPr>
                               </pic:nvPicPr>
                               <pic:blipFill>
-                                <a:blip r:embed="rId38"/>
+                                <a:blip r:embed="rId35"/>
                                 <a:srcRect/>
                                 <a:stretch>
                                   <a:fillRect/>
@@ -12417,7 +13440,7 @@
                                 </pic:cNvPicPr>
                               </pic:nvPicPr>
                               <pic:blipFill>
-                                <a:blip r:embed="rId39"/>
+                                <a:blip r:embed="rId36"/>
                                 <a:srcRect/>
                                 <a:stretch>
                                   <a:fillRect/>
@@ -12531,7 +13554,7 @@
                                 </pic:cNvPicPr>
                               </pic:nvPicPr>
                               <pic:blipFill>
-                                <a:blip r:embed="rId40"/>
+                                <a:blip r:embed="rId37"/>
                                 <a:srcRect/>
                                 <a:stretch>
                                   <a:fillRect/>
@@ -12633,7 +13656,7 @@
                                 </pic:cNvPicPr>
                               </pic:nvPicPr>
                               <pic:blipFill>
-                                <a:blip r:embed="rId41"/>
+                                <a:blip r:embed="rId38"/>
                                 <a:srcRect/>
                                 <a:stretch>
                                   <a:fillRect/>
@@ -12759,7 +13782,7 @@
                                 </pic:cNvPicPr>
                               </pic:nvPicPr>
                               <pic:blipFill>
-                                <a:blip r:embed="rId42"/>
+                                <a:blip r:embed="rId39"/>
                                 <a:srcRect/>
                                 <a:stretch>
                                   <a:fillRect/>
@@ -12899,7 +13922,7 @@
                                 </pic:cNvPicPr>
                               </pic:nvPicPr>
                               <pic:blipFill>
-                                <a:blip r:embed="rId43"/>
+                                <a:blip r:embed="rId40"/>
                                 <a:srcRect/>
                                 <a:stretch>
                                   <a:fillRect/>
@@ -16849,7 +17872,7 @@
           <w:szCs w:val="16"/>
         </w:rPr>
       </w:pPr>
-      <w:hyperlink r:id="rId44" w:history="1">
+      <w:hyperlink r:id="rId41" w:history="1">
         <w:r>
           <w:rPr>
             <w:rStyle w:val="Hyperlink"/>
@@ -19020,6 +20043,365 @@
     </w:rPr>
   </w:style>
 </w:styles>
+</file>
+
+<file path=word/glossary/document.xml><?xml version="1.0" encoding="utf-8"?>
+<w:glossaryDocument xmlns:ve="http://schemas.openxmlformats.org/markup-compatibility/2006" xmlns:o="urn:schemas-microsoft-com:office:office" xmlns:r="http://schemas.openxmlformats.org/officeDocument/2006/relationships" xmlns:m="http://schemas.openxmlformats.org/officeDocument/2006/math" xmlns:v="urn:schemas-microsoft-com:vml" xmlns:wp="http://schemas.openxmlformats.org/drawingml/2006/wordprocessingDrawing" xmlns:w10="urn:schemas-microsoft-com:office:word" xmlns:w="http://schemas.openxmlformats.org/wordprocessingml/2006/main" xmlns:wne="http://schemas.microsoft.com/office/word/2006/wordml">
+  <w:docParts/>
+</w:glossaryDocument>
+</file>
+
+<file path=word/glossary/fontTable.xml><?xml version="1.0" encoding="utf-8"?>
+<w:fonts xmlns:r="http://schemas.openxmlformats.org/officeDocument/2006/relationships" xmlns:w="http://schemas.openxmlformats.org/wordprocessingml/2006/main">
+  <w:font w:name="Times New Roman">
+    <w:panose1 w:val="02020603050405020304"/>
+    <w:charset w:val="00"/>
+    <w:family w:val="roman"/>
+    <w:pitch w:val="variable"/>
+    <w:sig w:usb0="E0002AFF" w:usb1="C0007841" w:usb2="00000009" w:usb3="00000000" w:csb0="000001FF" w:csb1="00000000"/>
+  </w:font>
+  <w:font w:name="Wingdings">
+    <w:panose1 w:val="05000000000000000000"/>
+    <w:charset w:val="02"/>
+    <w:family w:val="auto"/>
+    <w:pitch w:val="variable"/>
+    <w:sig w:usb0="00000000" w:usb1="10000000" w:usb2="00000000" w:usb3="00000000" w:csb0="80000000" w:csb1="00000000"/>
+  </w:font>
+  <w:font w:name="StarSymbol">
+    <w:altName w:val="Arial Unicode MS"/>
+    <w:charset w:val="00"/>
+    <w:family w:val="auto"/>
+    <w:pitch w:val="default"/>
+    <w:sig w:usb0="00000000" w:usb1="00000000" w:usb2="00000000" w:usb3="00000000" w:csb0="00000000" w:csb1="00000000"/>
+  </w:font>
+  <w:font w:name="Wingdings 2">
+    <w:panose1 w:val="05020102010507070707"/>
+    <w:charset w:val="02"/>
+    <w:family w:val="roman"/>
+    <w:pitch w:val="variable"/>
+    <w:sig w:usb0="00000000" w:usb1="10000000" w:usb2="00000000" w:usb3="00000000" w:csb0="80000000" w:csb1="00000000"/>
+  </w:font>
+  <w:font w:name="Arial">
+    <w:panose1 w:val="020B0604020202020204"/>
+    <w:charset w:val="00"/>
+    <w:family w:val="swiss"/>
+    <w:pitch w:val="variable"/>
+    <w:sig w:usb0="E0002AFF" w:usb1="C0007843" w:usb2="00000009" w:usb3="00000000" w:csb0="000001FF" w:csb1="00000000"/>
+  </w:font>
+  <w:font w:name="MS Mincho">
+    <w:altName w:val="ＭＳ 明朝"/>
+    <w:panose1 w:val="02020609040205080304"/>
+    <w:charset w:val="80"/>
+    <w:family w:val="modern"/>
+    <w:pitch w:val="fixed"/>
+    <w:sig w:usb0="E00002FF" w:usb1="6AC7FDFB" w:usb2="00000012" w:usb3="00000000" w:csb0="0002009F" w:csb1="00000000"/>
+  </w:font>
+  <w:font w:name="Tahoma">
+    <w:panose1 w:val="020B0604030504040204"/>
+    <w:charset w:val="00"/>
+    <w:family w:val="swiss"/>
+    <w:pitch w:val="variable"/>
+    <w:sig w:usb0="E1002EFF" w:usb1="C000605B" w:usb2="00000029" w:usb3="00000000" w:csb0="000101FF" w:csb1="00000000"/>
+  </w:font>
+  <w:font w:name="Calibri">
+    <w:panose1 w:val="020F0502020204030204"/>
+    <w:charset w:val="00"/>
+    <w:family w:val="swiss"/>
+    <w:pitch w:val="variable"/>
+    <w:sig w:usb0="E10002FF" w:usb1="4000ACFF" w:usb2="00000009" w:usb3="00000000" w:csb0="0000019F" w:csb1="00000000"/>
+  </w:font>
+  <w:font w:name="Helvetica">
+    <w:panose1 w:val="020B0604020202020204"/>
+    <w:charset w:val="00"/>
+    <w:family w:val="swiss"/>
+    <w:pitch w:val="variable"/>
+    <w:sig w:usb0="E0002AFF" w:usb1="C0007843" w:usb2="00000009" w:usb3="00000000" w:csb0="000001FF" w:csb1="00000000"/>
+  </w:font>
+  <w:font w:name="MingLiU_HKSCS">
+    <w:panose1 w:val="02020500000000000000"/>
+    <w:charset w:val="88"/>
+    <w:family w:val="roman"/>
+    <w:pitch w:val="variable"/>
+    <w:sig w:usb0="A00002FF" w:usb1="38CFFCFA" w:usb2="00000016" w:usb3="00000000" w:csb0="00100001" w:csb1="00000000"/>
+  </w:font>
+  <w:font w:name="Cambria Math">
+    <w:panose1 w:val="02040503050406030204"/>
+    <w:charset w:val="00"/>
+    <w:family w:val="roman"/>
+    <w:pitch w:val="variable"/>
+    <w:sig w:usb0="A00002EF" w:usb1="420020EB" w:usb2="00000000" w:usb3="00000000" w:csb0="0000019F" w:csb1="00000000"/>
+  </w:font>
+  <w:font w:name="Courier New">
+    <w:panose1 w:val="02070309020205020404"/>
+    <w:charset w:val="00"/>
+    <w:family w:val="modern"/>
+    <w:pitch w:val="fixed"/>
+    <w:sig w:usb0="E0002AFF" w:usb1="C0007843" w:usb2="00000009" w:usb3="00000000" w:csb0="000001FF" w:csb1="00000000"/>
+  </w:font>
+  <w:font w:name="Courier">
+    <w:panose1 w:val="02070409020205020404"/>
+    <w:charset w:val="00"/>
+    <w:family w:val="modern"/>
+    <w:notTrueType/>
+    <w:pitch w:val="fixed"/>
+    <w:sig w:usb0="00000003" w:usb1="00000000" w:usb2="00000000" w:usb3="00000000" w:csb0="00000001" w:csb1="00000000"/>
+  </w:font>
+  <w:font w:name="Verdana">
+    <w:panose1 w:val="020B0604030504040204"/>
+    <w:charset w:val="00"/>
+    <w:family w:val="swiss"/>
+    <w:pitch w:val="variable"/>
+    <w:sig w:usb0="A10006FF" w:usb1="4000205B" w:usb2="00000010" w:usb3="00000000" w:csb0="0000019F" w:csb1="00000000"/>
+  </w:font>
+  <w:font w:name="Cambria">
+    <w:panose1 w:val="02040503050406030204"/>
+    <w:charset w:val="00"/>
+    <w:family w:val="roman"/>
+    <w:pitch w:val="variable"/>
+    <w:sig w:usb0="A00002EF" w:usb1="4000004B" w:usb2="00000000" w:usb3="00000000" w:csb0="0000019F" w:csb1="00000000"/>
+  </w:font>
+</w:fonts>
+</file>
+
+<file path=word/glossary/settings.xml><?xml version="1.0" encoding="utf-8"?>
+<w:settings xmlns:o="urn:schemas-microsoft-com:office:office" xmlns:r="http://schemas.openxmlformats.org/officeDocument/2006/relationships" xmlns:m="http://schemas.openxmlformats.org/officeDocument/2006/math" xmlns:v="urn:schemas-microsoft-com:vml" xmlns:w10="urn:schemas-microsoft-com:office:word" xmlns:w="http://schemas.openxmlformats.org/wordprocessingml/2006/main" xmlns:sl="http://schemas.openxmlformats.org/schemaLibrary/2006/main">
+  <w:view w:val="normal"/>
+  <w:defaultTabStop w:val="1304"/>
+  <w:hyphenationZone w:val="425"/>
+  <w:characterSpacingControl w:val="doNotCompress"/>
+  <w:compat>
+    <w:useFELayout/>
+  </w:compat>
+  <w:rsids>
+    <w:rsidRoot w:val="00832EBB"/>
+    <w:rsid w:val="004D2E59"/>
+    <w:rsid w:val="00832EBB"/>
+  </w:rsids>
+  <m:mathPr>
+    <m:mathFont m:val="Cambria Math"/>
+    <m:brkBin m:val="before"/>
+    <m:brkBinSub m:val="--"/>
+    <m:smallFrac m:val="off"/>
+    <m:dispDef/>
+    <m:lMargin m:val="0"/>
+    <m:rMargin m:val="0"/>
+    <m:defJc m:val="centerGroup"/>
+    <m:wrapIndent m:val="1440"/>
+    <m:intLim m:val="subSup"/>
+    <m:naryLim m:val="undOvr"/>
+  </m:mathPr>
+  <w:themeFontLang w:val="sv-SE"/>
+  <w:clrSchemeMapping w:bg1="light1" w:t1="dark1" w:bg2="light2" w:t2="dark2" w:accent1="accent1" w:accent2="accent2" w:accent3="accent3" w:accent4="accent4" w:accent5="accent5" w:accent6="accent6" w:hyperlink="hyperlink" w:followedHyperlink="followedHyperlink"/>
+  <w:decimalSymbol w:val=","/>
+  <w:listSeparator w:val=";"/>
+</w:settings>
+</file>
+
+<file path=word/glossary/styles.xml><?xml version="1.0" encoding="utf-8"?>
+<w:styles xmlns:r="http://schemas.openxmlformats.org/officeDocument/2006/relationships" xmlns:w="http://schemas.openxmlformats.org/wordprocessingml/2006/main">
+  <w:docDefaults>
+    <w:rPrDefault>
+      <w:rPr>
+        <w:rFonts w:asciiTheme="minorHAnsi" w:eastAsiaTheme="minorEastAsia" w:hAnsiTheme="minorHAnsi" w:cstheme="minorBidi"/>
+        <w:sz w:val="22"/>
+        <w:szCs w:val="22"/>
+        <w:lang w:val="sv-SE" w:eastAsia="sv-SE" w:bidi="ar-SA"/>
+      </w:rPr>
+    </w:rPrDefault>
+    <w:pPrDefault>
+      <w:pPr>
+        <w:spacing w:after="200" w:line="276" w:lineRule="auto"/>
+      </w:pPr>
+    </w:pPrDefault>
+  </w:docDefaults>
+  <w:latentStyles w:defLockedState="0" w:defUIPriority="99" w:defSemiHidden="1" w:defUnhideWhenUsed="1" w:defQFormat="0" w:count="267">
+    <w:lsdException w:name="Normal" w:semiHidden="0" w:uiPriority="0" w:unhideWhenUsed="0" w:qFormat="1"/>
+    <w:lsdException w:name="heading 1" w:semiHidden="0" w:uiPriority="9" w:unhideWhenUsed="0" w:qFormat="1"/>
+    <w:lsdException w:name="heading 2" w:uiPriority="9" w:qFormat="1"/>
+    <w:lsdException w:name="heading 3" w:uiPriority="9" w:qFormat="1"/>
+    <w:lsdException w:name="heading 4" w:uiPriority="9" w:qFormat="1"/>
+    <w:lsdException w:name="heading 5" w:uiPriority="9" w:qFormat="1"/>
+    <w:lsdException w:name="heading 6" w:uiPriority="9" w:qFormat="1"/>
+    <w:lsdException w:name="heading 7" w:uiPriority="9" w:qFormat="1"/>
+    <w:lsdException w:name="heading 8" w:uiPriority="9" w:qFormat="1"/>
+    <w:lsdException w:name="heading 9" w:uiPriority="9" w:qFormat="1"/>
+    <w:lsdException w:name="toc 1" w:uiPriority="39"/>
+    <w:lsdException w:name="toc 2" w:uiPriority="39"/>
+    <w:lsdException w:name="toc 3" w:uiPriority="39"/>
+    <w:lsdException w:name="toc 4" w:uiPriority="39"/>
+    <w:lsdException w:name="toc 5" w:uiPriority="39"/>
+    <w:lsdException w:name="toc 6" w:uiPriority="39"/>
+    <w:lsdException w:name="toc 7" w:uiPriority="39"/>
+    <w:lsdException w:name="toc 8" w:uiPriority="39"/>
+    <w:lsdException w:name="toc 9" w:uiPriority="39"/>
+    <w:lsdException w:name="caption" w:uiPriority="35" w:qFormat="1"/>
+    <w:lsdException w:name="Title" w:semiHidden="0" w:uiPriority="10" w:unhideWhenUsed="0" w:qFormat="1"/>
+    <w:lsdException w:name="Default Paragraph Font" w:uiPriority="1"/>
+    <w:lsdException w:name="Subtitle" w:semiHidden="0" w:uiPriority="11" w:unhideWhenUsed="0" w:qFormat="1"/>
+    <w:lsdException w:name="Strong" w:semiHidden="0" w:uiPriority="22" w:unhideWhenUsed="0" w:qFormat="1"/>
+    <w:lsdException w:name="Emphasis" w:semiHidden="0" w:uiPriority="20" w:unhideWhenUsed="0" w:qFormat="1"/>
+    <w:lsdException w:name="Table Grid" w:semiHidden="0" w:uiPriority="59" w:unhideWhenUsed="0"/>
+    <w:lsdException w:name="Placeholder Text" w:unhideWhenUsed="0"/>
+    <w:lsdException w:name="No Spacing" w:semiHidden="0" w:uiPriority="1" w:unhideWhenUsed="0" w:qFormat="1"/>
+    <w:lsdException w:name="Light Shading" w:semiHidden="0" w:uiPriority="60" w:unhideWhenUsed="0"/>
+    <w:lsdException w:name="Light List" w:semiHidden="0" w:uiPriority="61" w:unhideWhenUsed="0"/>
+    <w:lsdException w:name="Light Grid" w:semiHidden="0" w:uiPriority="62" w:unhideWhenUsed="0"/>
+    <w:lsdException w:name="Medium Shading 1" w:semiHidden="0" w:uiPriority="63" w:unhideWhenUsed="0"/>
+    <w:lsdException w:name="Medium Shading 2" w:semiHidden="0" w:uiPriority="64" w:unhideWhenUsed="0"/>
+    <w:lsdException w:name="Medium List 1" w:semiHidden="0" w:uiPriority="65" w:unhideWhenUsed="0"/>
+    <w:lsdException w:name="Medium List 2" w:semiHidden="0" w:uiPriority="66" w:unhideWhenUsed="0"/>
+    <w:lsdException w:name="Medium Grid 1" w:semiHidden="0" w:uiPriority="67" w:unhideWhenUsed="0"/>
+    <w:lsdException w:name="Medium Grid 2" w:semiHidden="0" w:uiPriority="68" w:unhideWhenUsed="0"/>
+    <w:lsdException w:name="Medium Grid 3" w:semiHidden="0" w:uiPriority="69" w:unhideWhenUsed="0"/>
+    <w:lsdException w:name="Dark List" w:semiHidden="0" w:uiPriority="70" w:unhideWhenUsed="0"/>
+    <w:lsdException w:name="Colorful Shading" w:semiHidden="0" w:uiPriority="71" w:unhideWhenUsed="0"/>
+    <w:lsdException w:name="Colorful List" w:semiHidden="0" w:uiPriority="72" w:unhideWhenUsed="0"/>
+    <w:lsdException w:name="Colorful Grid" w:semiHidden="0" w:uiPriority="73" w:unhideWhenUsed="0"/>
+    <w:lsdException w:name="Light Shading Accent 1" w:semiHidden="0" w:uiPriority="60" w:unhideWhenUsed="0"/>
+    <w:lsdException w:name="Light List Accent 1" w:semiHidden="0" w:uiPriority="61" w:unhideWhenUsed="0"/>
+    <w:lsdException w:name="Light Grid Accent 1" w:semiHidden="0" w:uiPriority="62" w:unhideWhenUsed="0"/>
+    <w:lsdException w:name="Medium Shading 1 Accent 1" w:semiHidden="0" w:uiPriority="63" w:unhideWhenUsed="0"/>
+    <w:lsdException w:name="Medium Shading 2 Accent 1" w:semiHidden="0" w:uiPriority="64" w:unhideWhenUsed="0"/>
+    <w:lsdException w:name="Medium List 1 Accent 1" w:semiHidden="0" w:uiPriority="65" w:unhideWhenUsed="0"/>
+    <w:lsdException w:name="Revision" w:unhideWhenUsed="0"/>
+    <w:lsdException w:name="List Paragraph" w:semiHidden="0" w:uiPriority="34" w:unhideWhenUsed="0" w:qFormat="1"/>
+    <w:lsdException w:name="Quote" w:semiHidden="0" w:uiPriority="29" w:unhideWhenUsed="0" w:qFormat="1"/>
+    <w:lsdException w:name="Intense Quote" w:semiHidden="0" w:uiPriority="30" w:unhideWhenUsed="0" w:qFormat="1"/>
+    <w:lsdException w:name="Medium List 2 Accent 1" w:semiHidden="0" w:uiPriority="66" w:unhideWhenUsed="0"/>
+    <w:lsdException w:name="Medium Grid 1 Accent 1" w:semiHidden="0" w:uiPriority="67" w:unhideWhenUsed="0"/>
+    <w:lsdException w:name="Medium Grid 2 Accent 1" w:semiHidden="0" w:uiPriority="68" w:unhideWhenUsed="0"/>
+    <w:lsdException w:name="Medium Grid 3 Accent 1" w:semiHidden="0" w:uiPriority="69" w:unhideWhenUsed="0"/>
+    <w:lsdException w:name="Dark List Accent 1" w:semiHidden="0" w:uiPriority="70" w:unhideWhenUsed="0"/>
+    <w:lsdException w:name="Colorful Shading Accent 1" w:semiHidden="0" w:uiPriority="71" w:unhideWhenUsed="0"/>
+    <w:lsdException w:name="Colorful List Accent 1" w:semiHidden="0" w:uiPriority="72" w:unhideWhenUsed="0"/>
+    <w:lsdException w:name="Colorful Grid Accent 1" w:semiHidden="0" w:uiPriority="73" w:unhideWhenUsed="0"/>
+    <w:lsdException w:name="Light Shading Accent 2" w:semiHidden="0" w:uiPriority="60" w:unhideWhenUsed="0"/>
+    <w:lsdException w:name="Light List Accent 2" w:semiHidden="0" w:uiPriority="61" w:unhideWhenUsed="0"/>
+    <w:lsdException w:name="Light Grid Accent 2" w:semiHidden="0" w:uiPriority="62" w:unhideWhenUsed="0"/>
+    <w:lsdException w:name="Medium Shading 1 Accent 2" w:semiHidden="0" w:uiPriority="63" w:unhideWhenUsed="0"/>
+    <w:lsdException w:name="Medium Shading 2 Accent 2" w:semiHidden="0" w:uiPriority="64" w:unhideWhenUsed="0"/>
+    <w:lsdException w:name="Medium List 1 Accent 2" w:semiHidden="0" w:uiPriority="65" w:unhideWhenUsed="0"/>
+    <w:lsdException w:name="Medium List 2 Accent 2" w:semiHidden="0" w:uiPriority="66" w:unhideWhenUsed="0"/>
+    <w:lsdException w:name="Medium Grid 1 Accent 2" w:semiHidden="0" w:uiPriority="67" w:unhideWhenUsed="0"/>
+    <w:lsdException w:name="Medium Grid 2 Accent 2" w:semiHidden="0" w:uiPriority="68" w:unhideWhenUsed="0"/>
+    <w:lsdException w:name="Medium Grid 3 Accent 2" w:semiHidden="0" w:uiPriority="69" w:unhideWhenUsed="0"/>
+    <w:lsdException w:name="Dark List Accent 2" w:semiHidden="0" w:uiPriority="70" w:unhideWhenUsed="0"/>
+    <w:lsdException w:name="Colorful Shading Accent 2" w:semiHidden="0" w:uiPriority="71" w:unhideWhenUsed="0"/>
+    <w:lsdException w:name="Colorful List Accent 2" w:semiHidden="0" w:uiPriority="72" w:unhideWhenUsed="0"/>
+    <w:lsdException w:name="Colorful Grid Accent 2" w:semiHidden="0" w:uiPriority="73" w:unhideWhenUsed="0"/>
+    <w:lsdException w:name="Light Shading Accent 3" w:semiHidden="0" w:uiPriority="60" w:unhideWhenUsed="0"/>
+    <w:lsdException w:name="Light List Accent 3" w:semiHidden="0" w:uiPriority="61" w:unhideWhenUsed="0"/>
+    <w:lsdException w:name="Light Grid Accent 3" w:semiHidden="0" w:uiPriority="62" w:unhideWhenUsed="0"/>
+    <w:lsdException w:name="Medium Shading 1 Accent 3" w:semiHidden="0" w:uiPriority="63" w:unhideWhenUsed="0"/>
+    <w:lsdException w:name="Medium Shading 2 Accent 3" w:semiHidden="0" w:uiPriority="64" w:unhideWhenUsed="0"/>
+    <w:lsdException w:name="Medium List 1 Accent 3" w:semiHidden="0" w:uiPriority="65" w:unhideWhenUsed="0"/>
+    <w:lsdException w:name="Medium List 2 Accent 3" w:semiHidden="0" w:uiPriority="66" w:unhideWhenUsed="0"/>
+    <w:lsdException w:name="Medium Grid 1 Accent 3" w:semiHidden="0" w:uiPriority="67" w:unhideWhenUsed="0"/>
+    <w:lsdException w:name="Medium Grid 2 Accent 3" w:semiHidden="0" w:uiPriority="68" w:unhideWhenUsed="0"/>
+    <w:lsdException w:name="Medium Grid 3 Accent 3" w:semiHidden="0" w:uiPriority="69" w:unhideWhenUsed="0"/>
+    <w:lsdException w:name="Dark List Accent 3" w:semiHidden="0" w:uiPriority="70" w:unhideWhenUsed="0"/>
+    <w:lsdException w:name="Colorful Shading Accent 3" w:semiHidden="0" w:uiPriority="71" w:unhideWhenUsed="0"/>
+    <w:lsdException w:name="Colorful List Accent 3" w:semiHidden="0" w:uiPriority="72" w:unhideWhenUsed="0"/>
+    <w:lsdException w:name="Colorful Grid Accent 3" w:semiHidden="0" w:uiPriority="73" w:unhideWhenUsed="0"/>
+    <w:lsdException w:name="Light Shading Accent 4" w:semiHidden="0" w:uiPriority="60" w:unhideWhenUsed="0"/>
+    <w:lsdException w:name="Light List Accent 4" w:semiHidden="0" w:uiPriority="61" w:unhideWhenUsed="0"/>
+    <w:lsdException w:name="Light Grid Accent 4" w:semiHidden="0" w:uiPriority="62" w:unhideWhenUsed="0"/>
+    <w:lsdException w:name="Medium Shading 1 Accent 4" w:semiHidden="0" w:uiPriority="63" w:unhideWhenUsed="0"/>
+    <w:lsdException w:name="Medium Shading 2 Accent 4" w:semiHidden="0" w:uiPriority="64" w:unhideWhenUsed="0"/>
+    <w:lsdException w:name="Medium List 1 Accent 4" w:semiHidden="0" w:uiPriority="65" w:unhideWhenUsed="0"/>
+    <w:lsdException w:name="Medium List 2 Accent 4" w:semiHidden="0" w:uiPriority="66" w:unhideWhenUsed="0"/>
+    <w:lsdException w:name="Medium Grid 1 Accent 4" w:semiHidden="0" w:uiPriority="67" w:unhideWhenUsed="0"/>
+    <w:lsdException w:name="Medium Grid 2 Accent 4" w:semiHidden="0" w:uiPriority="68" w:unhideWhenUsed="0"/>
+    <w:lsdException w:name="Medium Grid 3 Accent 4" w:semiHidden="0" w:uiPriority="69" w:unhideWhenUsed="0"/>
+    <w:lsdException w:name="Dark List Accent 4" w:semiHidden="0" w:uiPriority="70" w:unhideWhenUsed="0"/>
+    <w:lsdException w:name="Colorful Shading Accent 4" w:semiHidden="0" w:uiPriority="71" w:unhideWhenUsed="0"/>
+    <w:lsdException w:name="Colorful List Accent 4" w:semiHidden="0" w:uiPriority="72" w:unhideWhenUsed="0"/>
+    <w:lsdException w:name="Colorful Grid Accent 4" w:semiHidden="0" w:uiPriority="73" w:unhideWhenUsed="0"/>
+    <w:lsdException w:name="Light Shading Accent 5" w:semiHidden="0" w:uiPriority="60" w:unhideWhenUsed="0"/>
+    <w:lsdException w:name="Light List Accent 5" w:semiHidden="0" w:uiPriority="61" w:unhideWhenUsed="0"/>
+    <w:lsdException w:name="Light Grid Accent 5" w:semiHidden="0" w:uiPriority="62" w:unhideWhenUsed="0"/>
+    <w:lsdException w:name="Medium Shading 1 Accent 5" w:semiHidden="0" w:uiPriority="63" w:unhideWhenUsed="0"/>
+    <w:lsdException w:name="Medium Shading 2 Accent 5" w:semiHidden="0" w:uiPriority="64" w:unhideWhenUsed="0"/>
+    <w:lsdException w:name="Medium List 1 Accent 5" w:semiHidden="0" w:uiPriority="65" w:unhideWhenUsed="0"/>
+    <w:lsdException w:name="Medium List 2 Accent 5" w:semiHidden="0" w:uiPriority="66" w:unhideWhenUsed="0"/>
+    <w:lsdException w:name="Medium Grid 1 Accent 5" w:semiHidden="0" w:uiPriority="67" w:unhideWhenUsed="0"/>
+    <w:lsdException w:name="Medium Grid 2 Accent 5" w:semiHidden="0" w:uiPriority="68" w:unhideWhenUsed="0"/>
+    <w:lsdException w:name="Medium Grid 3 Accent 5" w:semiHidden="0" w:uiPriority="69" w:unhideWhenUsed="0"/>
+    <w:lsdException w:name="Dark List Accent 5" w:semiHidden="0" w:uiPriority="70" w:unhideWhenUsed="0"/>
+    <w:lsdException w:name="Colorful Shading Accent 5" w:semiHidden="0" w:uiPriority="71" w:unhideWhenUsed="0"/>
+    <w:lsdException w:name="Colorful List Accent 5" w:semiHidden="0" w:uiPriority="72" w:unhideWhenUsed="0"/>
+    <w:lsdException w:name="Colorful Grid Accent 5" w:semiHidden="0" w:uiPriority="73" w:unhideWhenUsed="0"/>
+    <w:lsdException w:name="Light Shading Accent 6" w:semiHidden="0" w:uiPriority="60" w:unhideWhenUsed="0"/>
+    <w:lsdException w:name="Light List Accent 6" w:semiHidden="0" w:uiPriority="61" w:unhideWhenUsed="0"/>
+    <w:lsdException w:name="Light Grid Accent 6" w:semiHidden="0" w:uiPriority="62" w:unhideWhenUsed="0"/>
+    <w:lsdException w:name="Medium Shading 1 Accent 6" w:semiHidden="0" w:uiPriority="63" w:unhideWhenUsed="0"/>
+    <w:lsdException w:name="Medium Shading 2 Accent 6" w:semiHidden="0" w:uiPriority="64" w:unhideWhenUsed="0"/>
+    <w:lsdException w:name="Medium List 1 Accent 6" w:semiHidden="0" w:uiPriority="65" w:unhideWhenUsed="0"/>
+    <w:lsdException w:name="Medium List 2 Accent 6" w:semiHidden="0" w:uiPriority="66" w:unhideWhenUsed="0"/>
+    <w:lsdException w:name="Medium Grid 1 Accent 6" w:semiHidden="0" w:uiPriority="67" w:unhideWhenUsed="0"/>
+    <w:lsdException w:name="Medium Grid 2 Accent 6" w:semiHidden="0" w:uiPriority="68" w:unhideWhenUsed="0"/>
+    <w:lsdException w:name="Medium Grid 3 Accent 6" w:semiHidden="0" w:uiPriority="69" w:unhideWhenUsed="0"/>
+    <w:lsdException w:name="Dark List Accent 6" w:semiHidden="0" w:uiPriority="70" w:unhideWhenUsed="0"/>
+    <w:lsdException w:name="Colorful Shading Accent 6" w:semiHidden="0" w:uiPriority="71" w:unhideWhenUsed="0"/>
+    <w:lsdException w:name="Colorful List Accent 6" w:semiHidden="0" w:uiPriority="72" w:unhideWhenUsed="0"/>
+    <w:lsdException w:name="Colorful Grid Accent 6" w:semiHidden="0" w:uiPriority="73" w:unhideWhenUsed="0"/>
+    <w:lsdException w:name="Subtle Emphasis" w:semiHidden="0" w:uiPriority="19" w:unhideWhenUsed="0" w:qFormat="1"/>
+    <w:lsdException w:name="Intense Emphasis" w:semiHidden="0" w:uiPriority="21" w:unhideWhenUsed="0" w:qFormat="1"/>
+    <w:lsdException w:name="Subtle Reference" w:semiHidden="0" w:uiPriority="31" w:unhideWhenUsed="0" w:qFormat="1"/>
+    <w:lsdException w:name="Intense Reference" w:semiHidden="0" w:uiPriority="32" w:unhideWhenUsed="0" w:qFormat="1"/>
+    <w:lsdException w:name="Book Title" w:semiHidden="0" w:uiPriority="33" w:unhideWhenUsed="0" w:qFormat="1"/>
+    <w:lsdException w:name="Bibliography" w:uiPriority="37"/>
+    <w:lsdException w:name="TOC Heading" w:uiPriority="39" w:qFormat="1"/>
+  </w:latentStyles>
+  <w:style w:type="paragraph" w:default="1" w:styleId="Normal">
+    <w:name w:val="Normal"/>
+    <w:qFormat/>
+  </w:style>
+  <w:style w:type="character" w:default="1" w:styleId="DefaultParagraphFont">
+    <w:name w:val="Default Paragraph Font"/>
+    <w:uiPriority w:val="1"/>
+    <w:semiHidden/>
+    <w:unhideWhenUsed/>
+  </w:style>
+  <w:style w:type="table" w:default="1" w:styleId="TableNormal">
+    <w:name w:val="Normal Table"/>
+    <w:uiPriority w:val="99"/>
+    <w:semiHidden/>
+    <w:unhideWhenUsed/>
+    <w:qFormat/>
+    <w:tblPr>
+      <w:tblInd w:w="0" w:type="dxa"/>
+      <w:tblCellMar>
+        <w:top w:w="0" w:type="dxa"/>
+        <w:left w:w="108" w:type="dxa"/>
+        <w:bottom w:w="0" w:type="dxa"/>
+        <w:right w:w="108" w:type="dxa"/>
+      </w:tblCellMar>
+    </w:tblPr>
+  </w:style>
+  <w:style w:type="numbering" w:default="1" w:styleId="NoList">
+    <w:name w:val="No List"/>
+    <w:uiPriority w:val="99"/>
+    <w:semiHidden/>
+    <w:unhideWhenUsed/>
+  </w:style>
+  <w:style w:type="character" w:styleId="PlaceholderText">
+    <w:name w:val="Placeholder Text"/>
+    <w:basedOn w:val="DefaultParagraphFont"/>
+    <w:uiPriority w:val="99"/>
+    <w:semiHidden/>
+    <w:rsid w:val="00832EBB"/>
+    <w:rPr>
+      <w:color w:val="808080"/>
+    </w:rPr>
+  </w:style>
+</w:styles>
+</file>
+
+<file path=word/glossary/webSettings.xml><?xml version="1.0" encoding="utf-8"?>
+<w:webSettings xmlns:r="http://schemas.openxmlformats.org/officeDocument/2006/relationships" xmlns:w="http://schemas.openxmlformats.org/wordprocessingml/2006/main">
+  <w:optimizeForBrowser/>
+</w:webSettings>
 </file>
 
 <file path=word/theme/theme1.xml><?xml version="1.0" encoding="utf-8"?>

--- a/master.docx
+++ b/master.docx
@@ -7511,7 +7511,7 @@
             <v:fill color2="black"/>
             <v:imagedata r:id="rId8" o:title=""/>
           </v:shape>
-          <o:OLEObject Type="Embed" ProgID="Equation.3" ShapeID="_x0000_i1025" DrawAspect="Content" ObjectID="_1334567664" r:id="rId9"/>
+          <o:OLEObject Type="Embed" ProgID="Equation.3" ShapeID="_x0000_i1025" DrawAspect="Content" ObjectID="_1334573760" r:id="rId9"/>
         </w:object>
       </w:r>
       <w:r>
@@ -7593,7 +7593,7 @@
             <v:fill color2="black"/>
             <v:imagedata r:id="rId10" o:title=""/>
           </v:shape>
-          <o:OLEObject Type="Embed" ProgID="Equation.3" ShapeID="_x0000_i1026" DrawAspect="Content" ObjectID="_1334567665" r:id="rId11"/>
+          <o:OLEObject Type="Embed" ProgID="Equation.3" ShapeID="_x0000_i1026" DrawAspect="Content" ObjectID="_1334573761" r:id="rId11"/>
         </w:object>
       </w:r>
       <w:r>
@@ -7646,7 +7646,7 @@
             <v:fill color2="black"/>
             <v:imagedata r:id="rId12" o:title=""/>
           </v:shape>
-          <o:OLEObject Type="Embed" ProgID="Equation.3" ShapeID="_x0000_i1027" DrawAspect="Content" ObjectID="_1334567666" r:id="rId13"/>
+          <o:OLEObject Type="Embed" ProgID="Equation.3" ShapeID="_x0000_i1027" DrawAspect="Content" ObjectID="_1334573762" r:id="rId13"/>
         </w:object>
       </w:r>
       <w:r>
@@ -7699,7 +7699,7 @@
             <v:fill color2="black"/>
             <v:imagedata r:id="rId14" o:title=""/>
           </v:shape>
-          <o:OLEObject Type="Embed" ProgID="Equation.3" ShapeID="_x0000_i1028" DrawAspect="Content" ObjectID="_1334567667" r:id="rId15"/>
+          <o:OLEObject Type="Embed" ProgID="Equation.3" ShapeID="_x0000_i1028" DrawAspect="Content" ObjectID="_1334573763" r:id="rId15"/>
         </w:object>
       </w:r>
       <w:r>
@@ -7773,7 +7773,7 @@
             <v:fill color2="black"/>
             <v:imagedata r:id="rId16" o:title=""/>
           </v:shape>
-          <o:OLEObject Type="Embed" ProgID="Equation.3" ShapeID="_x0000_i1029" DrawAspect="Content" ObjectID="_1334567668" r:id="rId17"/>
+          <o:OLEObject Type="Embed" ProgID="Equation.3" ShapeID="_x0000_i1029" DrawAspect="Content" ObjectID="_1334573764" r:id="rId17"/>
         </w:object>
       </w:r>
       <w:r>
@@ -7886,7 +7886,7 @@
             <v:fill color2="black"/>
             <v:imagedata r:id="rId18" o:title=""/>
           </v:shape>
-          <o:OLEObject Type="Embed" ProgID="Equation.3" ShapeID="_x0000_i1030" DrawAspect="Content" ObjectID="_1334567669" r:id="rId19"/>
+          <o:OLEObject Type="Embed" ProgID="Equation.3" ShapeID="_x0000_i1030" DrawAspect="Content" ObjectID="_1334573765" r:id="rId19"/>
         </w:object>
       </w:r>
       <w:r>
@@ -7958,7 +7958,7 @@
             <v:fill color2="black"/>
             <v:imagedata r:id="rId20" o:title=""/>
           </v:shape>
-          <o:OLEObject Type="Embed" ProgID="Equation.3" ShapeID="_x0000_i1031" DrawAspect="Content" ObjectID="_1334567670" r:id="rId21"/>
+          <o:OLEObject Type="Embed" ProgID="Equation.3" ShapeID="_x0000_i1031" DrawAspect="Content" ObjectID="_1334573766" r:id="rId21"/>
         </w:object>
       </w:r>
       <w:r>
@@ -7995,7 +7995,7 @@
             <v:fill color2="black"/>
             <v:imagedata r:id="rId22" o:title=""/>
           </v:shape>
-          <o:OLEObject Type="Embed" ProgID="Equation.3" ShapeID="_x0000_i1032" DrawAspect="Content" ObjectID="_1334567671" r:id="rId23"/>
+          <o:OLEObject Type="Embed" ProgID="Equation.3" ShapeID="_x0000_i1032" DrawAspect="Content" ObjectID="_1334573767" r:id="rId23"/>
         </w:object>
       </w:r>
       <w:r>
@@ -8028,7 +8028,7 @@
             <v:fill color2="black"/>
             <v:imagedata r:id="rId24" o:title=""/>
           </v:shape>
-          <o:OLEObject Type="Embed" ProgID="Equation.3" ShapeID="_x0000_i1033" DrawAspect="Content" ObjectID="_1334567672" r:id="rId25"/>
+          <o:OLEObject Type="Embed" ProgID="Equation.3" ShapeID="_x0000_i1033" DrawAspect="Content" ObjectID="_1334573768" r:id="rId25"/>
         </w:object>
       </w:r>
       <w:r>
@@ -8066,7 +8066,7 @@
             <v:fill color2="black"/>
             <v:imagedata r:id="rId26" o:title=""/>
           </v:shape>
-          <o:OLEObject Type="Embed" ProgID="Equation.3" ShapeID="_x0000_i1034" DrawAspect="Content" ObjectID="_1334567673" r:id="rId27"/>
+          <o:OLEObject Type="Embed" ProgID="Equation.3" ShapeID="_x0000_i1034" DrawAspect="Content" ObjectID="_1334573769" r:id="rId27"/>
         </w:object>
       </w:r>
       <w:r>
@@ -8137,7 +8137,7 @@
             <v:fill color2="black"/>
             <v:imagedata r:id="rId28" o:title=""/>
           </v:shape>
-          <o:OLEObject Type="Embed" ProgID="Equation.3" ShapeID="_x0000_i1035" DrawAspect="Content" ObjectID="_1334567674" r:id="rId29"/>
+          <o:OLEObject Type="Embed" ProgID="Equation.3" ShapeID="_x0000_i1035" DrawAspect="Content" ObjectID="_1334573770" r:id="rId29"/>
         </w:object>
       </w:r>
       <w:r>
@@ -10606,7 +10606,32 @@
           <w:sz w:val="18"/>
           <w:szCs w:val="18"/>
         </w:rPr>
-        <w:t xml:space="preserve"> = ck + 1,</w:t>
+        <w:t xml:space="preserve"> = </w:t>
+      </w:r>
+      <w:r>
+        <w:rPr>
+          <w:rFonts w:ascii="Courier New" w:hAnsi="Courier New"/>
+          <w:sz w:val="18"/>
+          <w:szCs w:val="18"/>
+        </w:rPr>
+        <w:t>c</w:t>
+      </w:r>
+      <w:r>
+        <w:rPr>
+          <w:rFonts w:ascii="Courier New" w:hAnsi="Courier New"/>
+          <w:sz w:val="18"/>
+          <w:szCs w:val="18"/>
+          <w:vertAlign w:val="subscript"/>
+        </w:rPr>
+        <w:t>k</w:t>
+      </w:r>
+      <w:r>
+        <w:rPr>
+          <w:rFonts w:ascii="Courier New" w:hAnsi="Courier New"/>
+          <w:sz w:val="18"/>
+          <w:szCs w:val="18"/>
+        </w:rPr>
+        <w:t xml:space="preserve"> + 1,</w:t>
       </w:r>
     </w:p>
     <w:p>
@@ -12181,84 +12206,117 @@
     </w:p>
     <w:p>
       <w:r>
-        <w:t>De operationer som dominerar arbetet i algoritmen är hashfunktionerna i bloomfiltret och CBF:et. Om en leverantör endast är intresserad av sina egna kunder och därmed bara är intresserad att räkna antal flöden för de ip-adresser den själv äger, så skulle CBF:et med fördel kunna ersättas av en vanlig hashtabell av räknare om antalet IP-adresser som är av intresse inte är för högt. En bra hashfunktion som inte ger kollisioner för dessa adresser skulle ganska enkelt kunna konstrueras, som jag nämnde i kapitel 5.</w:t>
+        <w:t xml:space="preserve">The operations that dominate the work load in the algorithm are the hash functions of the bloom filter and counting bloom filter. If a provider is only interested in its own customers and thus is only interested in counting the number of flows for those IP-addresses they themselves own, the CBF could be replaced by a regular hash table of counters if the number of relevant IP-addresses isn't too high. A good hash function that doesn't collide for these addresses could quite easily be constructed, as I mentioned in 2.4. The space would then be (if 16 bit counters are used) </w:t>
+      </w:r>
+      <w:r>
+        <w:rPr>
+          <w:i/>
+        </w:rPr>
+        <w:t>2∙n</w:t>
+      </w:r>
+      <w:r>
+        <w:t xml:space="preserve"> byte</w:t>
+      </w:r>
+      <w:r>
+        <w:t xml:space="preserve">, where </w:t>
+      </w:r>
+      <w:r>
+        <w:rPr>
+          <w:i/>
+        </w:rPr>
+        <w:t>n</w:t>
+      </w:r>
+      <w:r>
+        <w:t xml:space="preserve"> is the number of addresses that will be observed. If </w:t>
+      </w:r>
+      <w:r>
+        <w:rPr>
+          <w:i/>
+        </w:rPr>
+        <w:t>n</w:t>
+      </w:r>
+      <w:r>
+        <w:t xml:space="preserve"> still is 13 663 (as in my previous example for CBF) this simple hash table will only use 27 kB of memory compared to 256 kB for the comparatively dimensioned CBF would. Operations take O(1) time instead of O(k). Counters of size 1 byte would likely suffice, which would mean a size of exactly </w:t>
+      </w:r>
+      <w:r>
+        <w:rPr>
+          <w:i/>
+        </w:rPr>
+        <w:t>n</w:t>
+      </w:r>
+      <w:r>
+        <w:t xml:space="preserve"> bytes.</w:t>
       </w:r>
     </w:p>
     <w:p/>
     <w:p>
       <w:r>
-        <w:t xml:space="preserve">Utrymmet skulle därefter vara (om 16-bitars räknare används) </w:t>
+        <w:t>With the same argument, the last list of average values could also be replaced by a simple hash table. It would not entail the same drastic improvement in memory usage as for the CBF, since here we only save information about those addresses which we believe are using P2P. But you would achieve a consistent running time of O(1) for thread 1 where most of the work is done, which would be a desirable guarantee for a very fast router.</w:t>
+      </w:r>
+    </w:p>
+    <w:p/>
+    <w:p>
+      <w:r>
+        <w:t xml:space="preserve">The optimal length of the periods </w:t>
       </w:r>
       <w:r>
         <w:rPr>
           <w:i/>
-          <w:iCs/>
-        </w:rPr>
-        <w:t>2*n</w:t>
-      </w:r>
-      <w:r>
-        <w:t xml:space="preserve"> bytes, där n är antalet adresser som kommer observeras. Om </w:t>
+        </w:rPr>
+        <w:t>x</w:t>
+      </w:r>
+      <w:r>
+        <w:t xml:space="preserve"> and </w:t>
       </w:r>
       <w:r>
         <w:rPr>
           <w:i/>
-          <w:iCs/>
-        </w:rPr>
-        <w:t>n</w:t>
-      </w:r>
-      <w:r>
-        <w:t xml:space="preserve"> då fortfarande är 13663 (som i mitt tidigare exempel för CBF) så kommer denna enkla hashtabell endast att utnyttja 27 KB minne jämfört med 256 KB, och operationer tar O(1) tid istället för O(k). Räknare av storlek 1 byte skulle sannolikt vara alldeles tillräckligt, vilket då skulle innebära en storlek av precis </w:t>
+        </w:rPr>
+        <w:t>y</w:t>
+      </w:r>
+      <w:r>
+        <w:t xml:space="preserve"> </w:t>
+      </w:r>
+      <w:r>
+        <w:t xml:space="preserve">can also be improved. I chose </w:t>
       </w:r>
       <w:r>
         <w:rPr>
           <w:i/>
-          <w:iCs/>
-        </w:rPr>
-        <w:t>n</w:t>
-      </w:r>
-      <w:r>
-        <w:t xml:space="preserve"> byte.</w:t>
+        </w:rPr>
+        <w:t xml:space="preserve">x </w:t>
+      </w:r>
+      <w:r>
+        <w:t xml:space="preserve">= 1 second and </w:t>
+      </w:r>
+      <w:r>
+        <w:rPr>
+          <w:i/>
+        </w:rPr>
+        <w:t>y</w:t>
+      </w:r>
+      <w:r>
+        <w:t xml:space="preserve"> = 30 seconds or 60 seconds arbitrarily because it was simple. It is possible that other values for these variables could yield better results. It is also easy to imagine other values that could give drastically worse results.</w:t>
       </w:r>
     </w:p>
     <w:p/>
     <w:p>
       <w:r>
-        <w:t xml:space="preserve">Med samma motivering skulle den sista listan med medelvärdena också kunna ersättas av en enkel hashtabell. Det skulle inte innebära samma drastiska förbättringar av minnesanvändingen som för CBF, eftersom vi här endast sparar information om de adresser som vi tror använder P2P, men man skulle åstadkomma en genomgående beräkningstid av </w:t>
-      </w:r>
-      <w:r>
-        <w:lastRenderedPageBreak/>
-        <w:t>O(1) för tråd 1, där det mesta arbetet utförs vilket skulle vara en önskvärd garanti för en väldigt snabb router.</w:t>
+        <w:t xml:space="preserve">The algorithm, as it is described above, makes use of </w:t>
+      </w:r>
+      <w:r>
+        <w:t>Landmark</w:t>
+      </w:r>
+      <w:r>
+        <w:t xml:space="preserve"> windows. A slight modification of the list of averages changes the algorithm to use sliding windows instead. I implemented such a test version of the program but no experiments were made because of lack of time. So it is not known whether this would be an improvement or not. Below follows the changes for list required. In addition to that, the difference is that average values never are reduces to measurement values, e.g. the final row of the algorithm above is removed.</w:t>
       </w:r>
     </w:p>
     <w:p/>
     <w:p>
-      <w:r>
-        <w:t>Den optimala längden av perioderna x och y kan också förbättras. Jag valde x = 1 sekund och y = 30 sekunder eller 60 sekunder på grund av dess simplicitet. Det är möjligt att andra värden på dessa variabler kan ge bättre resultat. Det är lätt att även föreställa sig att andra värden kan ge drastiskt sämre resultat.</w:t>
-      </w:r>
-    </w:p>
-    <w:p/>
-    <w:p>
-      <w:r>
-        <w:t xml:space="preserve">Algoritmen, så som den är beskriven ovan, använder sig av </w:t>
-      </w:r>
-      <w:r>
-        <w:rPr>
-          <w:i/>
-          <w:iCs/>
-        </w:rPr>
-        <w:t>Landmark</w:t>
-      </w:r>
-      <w:r>
-        <w:t>-fönster. En lätt modifikation av medelvärdeslistan ändrar algoritmen till att använda glidande fönster istället. En sådan testversion av programmet implementerades men inga experiment utfördes på grund av tidsbrist. Om detta skulle vara en förbättring eller därmed inte sägas. Nedan följer de förändringar av listan som krävs. Utöver det så är skillnaden att medelvärden aldrig reduceras till mätvärden, dvs sista raden i algoritmen ovan tas bort.</w:t>
-      </w:r>
-    </w:p>
-    <w:p/>
-    <w:p>
-      <w:pPr>
-        <w:tabs>
-          <w:tab w:val="left" w:pos="400"/>
-          <w:tab w:val="left" w:pos="775"/>
-          <w:tab w:val="left" w:pos="1125"/>
+      <w:pPr>
+        <w:tabs>
+          <w:tab w:val="left" w:pos="500"/>
+          <w:tab w:val="left" w:pos="938"/>
         </w:tabs>
         <w:rPr>
           <w:rFonts w:ascii="Courier New" w:hAnsi="Courier New"/>
@@ -12281,15 +12339,30 @@
           <w:szCs w:val="18"/>
         </w:rPr>
         <w:tab/>
-        <w:t>//Beräknar ett aktuellt medelvärde</w:t>
-      </w:r>
-    </w:p>
-    <w:p>
-      <w:pPr>
-        <w:tabs>
-          <w:tab w:val="left" w:pos="400"/>
-          <w:tab w:val="left" w:pos="775"/>
-          <w:tab w:val="left" w:pos="1125"/>
+        <w:t>//</w:t>
+      </w:r>
+      <w:r>
+        <w:rPr>
+          <w:rFonts w:ascii="Courier New" w:hAnsi="Courier New"/>
+          <w:sz w:val="18"/>
+          <w:szCs w:val="18"/>
+        </w:rPr>
+        <w:t xml:space="preserve"> Calculates a current average value</w:t>
+      </w:r>
+      <w:r>
+        <w:rPr>
+          <w:rFonts w:ascii="Courier New" w:hAnsi="Courier New"/>
+          <w:sz w:val="18"/>
+          <w:szCs w:val="18"/>
+        </w:rPr>
+        <w:t>.</w:t>
+      </w:r>
+    </w:p>
+    <w:p>
+      <w:pPr>
+        <w:tabs>
+          <w:tab w:val="left" w:pos="500"/>
+          <w:tab w:val="left" w:pos="938"/>
         </w:tabs>
         <w:rPr>
           <w:rFonts w:ascii="Courier New" w:hAnsi="Courier New"/>
@@ -12304,15 +12377,29 @@
           <w:szCs w:val="18"/>
         </w:rPr>
         <w:tab/>
-        <w:t xml:space="preserve">För alla nycklar k i trädet, </w:t>
-      </w:r>
-    </w:p>
-    <w:p>
-      <w:pPr>
-        <w:tabs>
-          <w:tab w:val="left" w:pos="400"/>
-          <w:tab w:val="left" w:pos="775"/>
-          <w:tab w:val="left" w:pos="1125"/>
+      </w:r>
+      <w:r>
+        <w:rPr>
+          <w:rFonts w:ascii="Courier New" w:hAnsi="Courier New"/>
+          <w:sz w:val="18"/>
+          <w:szCs w:val="18"/>
+        </w:rPr>
+        <w:t>For all keys k in the tree</w:t>
+      </w:r>
+      <w:r>
+        <w:rPr>
+          <w:rFonts w:ascii="Courier New" w:hAnsi="Courier New"/>
+          <w:sz w:val="18"/>
+          <w:szCs w:val="18"/>
+        </w:rPr>
+        <w:t xml:space="preserve">, </w:t>
+      </w:r>
+    </w:p>
+    <w:p>
+      <w:pPr>
+        <w:tabs>
+          <w:tab w:val="left" w:pos="500"/>
+          <w:tab w:val="left" w:pos="938"/>
         </w:tabs>
         <w:rPr>
           <w:rFonts w:ascii="Courier New" w:hAnsi="Courier New"/>
@@ -12335,20 +12422,209 @@
           <w:szCs w:val="18"/>
         </w:rPr>
         <w:tab/>
-        <w:t xml:space="preserve">ak = </w:t>
-      </w:r>
-      <w:r>
-        <w:rPr>
-          <w:position w:val="-24"/>
-        </w:rPr>
-        <w:object w:dxaOrig="1342" w:dyaOrig="673">
-          <v:shape id="_x0000_i1036" type="#_x0000_t75" style="width:67.5pt;height:33.75pt" o:ole="" filled="t">
-            <v:fill color2="black"/>
-            <v:imagedata r:id="rId32" o:title=""/>
-          </v:shape>
-          <o:OLEObject Type="Embed" ProgID="Equation.3" ShapeID="_x0000_i1036" DrawAspect="Content" ObjectID="_1334567675" r:id="rId33"/>
-        </w:object>
-      </w:r>
+        <w:t>a</w:t>
+      </w:r>
+      <w:r>
+        <w:rPr>
+          <w:rFonts w:ascii="Courier New" w:hAnsi="Courier New"/>
+          <w:sz w:val="18"/>
+          <w:szCs w:val="18"/>
+          <w:vertAlign w:val="subscript"/>
+        </w:rPr>
+        <w:t>k</w:t>
+      </w:r>
+      <w:r>
+        <w:rPr>
+          <w:rFonts w:ascii="Courier New" w:hAnsi="Courier New"/>
+          <w:sz w:val="18"/>
+          <w:szCs w:val="18"/>
+        </w:rPr>
+        <w:t xml:space="preserve"> = </w:t>
+      </w:r>
+      <m:oMath>
+        <m:f>
+          <m:fPr>
+            <m:ctrlPr>
+              <w:rPr>
+                <w:rFonts w:ascii="Cambria Math" w:hAnsi="Cambria Math"/>
+                <w:i/>
+                <w:sz w:val="28"/>
+                <w:szCs w:val="28"/>
+              </w:rPr>
+            </m:ctrlPr>
+          </m:fPr>
+          <m:num>
+            <m:d>
+              <m:dPr>
+                <m:ctrlPr>
+                  <w:rPr>
+                    <w:rFonts w:ascii="Cambria Math" w:hAnsi="Cambria Math"/>
+                    <w:i/>
+                    <w:sz w:val="28"/>
+                    <w:szCs w:val="28"/>
+                  </w:rPr>
+                </m:ctrlPr>
+              </m:dPr>
+              <m:e>
+                <m:sSub>
+                  <m:sSubPr>
+                    <m:ctrlPr>
+                      <w:rPr>
+                        <w:rFonts w:ascii="Cambria Math" w:hAnsi="Cambria Math"/>
+                        <w:i/>
+                        <w:sz w:val="28"/>
+                        <w:szCs w:val="28"/>
+                      </w:rPr>
+                    </m:ctrlPr>
+                  </m:sSubPr>
+                  <m:e>
+                    <m:r>
+                      <w:rPr>
+                        <w:rFonts w:ascii="Cambria Math" w:hAnsi="Cambria Math"/>
+                        <w:sz w:val="28"/>
+                        <w:szCs w:val="28"/>
+                      </w:rPr>
+                      <m:t>a</m:t>
+                    </m:r>
+                  </m:e>
+                  <m:sub>
+                    <m:r>
+                      <w:rPr>
+                        <w:rFonts w:ascii="Cambria Math" w:hAnsi="Cambria Math"/>
+                        <w:sz w:val="28"/>
+                        <w:szCs w:val="28"/>
+                      </w:rPr>
+                      <m:t>k</m:t>
+                    </m:r>
+                  </m:sub>
+                </m:sSub>
+                <m:r>
+                  <w:rPr>
+                    <w:rFonts w:ascii="Cambria Math" w:hAnsi="Cambria Math"/>
+                    <w:sz w:val="28"/>
+                    <w:szCs w:val="28"/>
+                  </w:rPr>
+                  <m:t>∙</m:t>
+                </m:r>
+                <m:sSub>
+                  <m:sSubPr>
+                    <m:ctrlPr>
+                      <w:rPr>
+                        <w:rFonts w:ascii="Cambria Math" w:hAnsi="Cambria Math"/>
+                        <w:i/>
+                        <w:sz w:val="28"/>
+                        <w:szCs w:val="28"/>
+                      </w:rPr>
+                    </m:ctrlPr>
+                  </m:sSubPr>
+                  <m:e>
+                    <m:r>
+                      <w:rPr>
+                        <w:rFonts w:ascii="Cambria Math" w:hAnsi="Cambria Math"/>
+                        <w:sz w:val="28"/>
+                        <w:szCs w:val="28"/>
+                      </w:rPr>
+                      <m:t>c</m:t>
+                    </m:r>
+                  </m:e>
+                  <m:sub>
+                    <m:r>
+                      <w:rPr>
+                        <w:rFonts w:ascii="Cambria Math" w:hAnsi="Cambria Math"/>
+                        <w:sz w:val="28"/>
+                        <w:szCs w:val="28"/>
+                      </w:rPr>
+                      <m:t>k</m:t>
+                    </m:r>
+                  </m:sub>
+                </m:sSub>
+              </m:e>
+            </m:d>
+            <m:r>
+              <w:rPr>
+                <w:rFonts w:ascii="Cambria Math" w:hAnsi="Cambria Math"/>
+                <w:sz w:val="28"/>
+                <w:szCs w:val="28"/>
+              </w:rPr>
+              <m:t>+</m:t>
+            </m:r>
+            <m:sSub>
+              <m:sSubPr>
+                <m:ctrlPr>
+                  <w:rPr>
+                    <w:rFonts w:ascii="Cambria Math" w:hAnsi="Cambria Math"/>
+                    <w:i/>
+                    <w:sz w:val="28"/>
+                    <w:szCs w:val="28"/>
+                  </w:rPr>
+                </m:ctrlPr>
+              </m:sSubPr>
+              <m:e>
+                <m:r>
+                  <w:rPr>
+                    <w:rFonts w:ascii="Cambria Math" w:hAnsi="Cambria Math"/>
+                    <w:sz w:val="28"/>
+                    <w:szCs w:val="28"/>
+                  </w:rPr>
+                  <m:t>z</m:t>
+                </m:r>
+              </m:e>
+              <m:sub>
+                <m:r>
+                  <w:rPr>
+                    <w:rFonts w:ascii="Cambria Math" w:hAnsi="Cambria Math"/>
+                    <w:sz w:val="28"/>
+                    <w:szCs w:val="28"/>
+                  </w:rPr>
+                  <m:t>k</m:t>
+                </m:r>
+              </m:sub>
+            </m:sSub>
+          </m:num>
+          <m:den>
+            <m:sSub>
+              <m:sSubPr>
+                <m:ctrlPr>
+                  <w:rPr>
+                    <w:rFonts w:ascii="Cambria Math" w:hAnsi="Cambria Math"/>
+                    <w:i/>
+                    <w:sz w:val="28"/>
+                    <w:szCs w:val="28"/>
+                  </w:rPr>
+                </m:ctrlPr>
+              </m:sSubPr>
+              <m:e>
+                <m:r>
+                  <w:rPr>
+                    <w:rFonts w:ascii="Cambria Math" w:hAnsi="Cambria Math"/>
+                    <w:sz w:val="28"/>
+                    <w:szCs w:val="28"/>
+                  </w:rPr>
+                  <m:t>c</m:t>
+                </m:r>
+              </m:e>
+              <m:sub>
+                <m:r>
+                  <w:rPr>
+                    <w:rFonts w:ascii="Cambria Math" w:hAnsi="Cambria Math"/>
+                    <w:sz w:val="28"/>
+                    <w:szCs w:val="28"/>
+                  </w:rPr>
+                  <m:t>k</m:t>
+                </m:r>
+              </m:sub>
+            </m:sSub>
+            <m:r>
+              <w:rPr>
+                <w:rFonts w:ascii="Cambria Math" w:hAnsi="Cambria Math"/>
+                <w:sz w:val="28"/>
+                <w:szCs w:val="28"/>
+              </w:rPr>
+              <m:t>+1</m:t>
+            </m:r>
+          </m:den>
+        </m:f>
+      </m:oMath>
       <w:r>
         <w:rPr>
           <w:rFonts w:ascii="Courier New" w:hAnsi="Courier New"/>
@@ -12361,9 +12637,8 @@
     <w:p>
       <w:pPr>
         <w:tabs>
-          <w:tab w:val="left" w:pos="400"/>
-          <w:tab w:val="left" w:pos="775"/>
-          <w:tab w:val="left" w:pos="1125"/>
+          <w:tab w:val="left" w:pos="500"/>
+          <w:tab w:val="left" w:pos="938"/>
         </w:tabs>
         <w:rPr>
           <w:rFonts w:ascii="Courier New" w:hAnsi="Courier New"/>
@@ -12386,15 +12661,39 @@
           <w:szCs w:val="18"/>
         </w:rPr>
         <w:tab/>
-        <w:t>zk = 0</w:t>
-      </w:r>
-    </w:p>
-    <w:p>
-      <w:pPr>
-        <w:tabs>
-          <w:tab w:val="left" w:pos="400"/>
-          <w:tab w:val="left" w:pos="775"/>
-          <w:tab w:val="left" w:pos="1125"/>
+        <w:t>z</w:t>
+      </w:r>
+      <w:r>
+        <w:rPr>
+          <w:rFonts w:ascii="Courier New" w:hAnsi="Courier New"/>
+          <w:sz w:val="18"/>
+          <w:szCs w:val="18"/>
+          <w:vertAlign w:val="subscript"/>
+        </w:rPr>
+        <w:t>k</w:t>
+      </w:r>
+      <w:r>
+        <w:rPr>
+          <w:rFonts w:ascii="Courier New" w:hAnsi="Courier New"/>
+          <w:sz w:val="18"/>
+          <w:szCs w:val="18"/>
+        </w:rPr>
+        <w:t xml:space="preserve"> = 0</w:t>
+      </w:r>
+      <w:r>
+        <w:rPr>
+          <w:rFonts w:ascii="Courier New" w:hAnsi="Courier New"/>
+          <w:sz w:val="18"/>
+          <w:szCs w:val="18"/>
+        </w:rPr>
+        <w:t>,</w:t>
+      </w:r>
+    </w:p>
+    <w:p>
+      <w:pPr>
+        <w:tabs>
+          <w:tab w:val="left" w:pos="500"/>
+          <w:tab w:val="left" w:pos="938"/>
         </w:tabs>
         <w:rPr>
           <w:rFonts w:ascii="Courier New" w:hAnsi="Courier New"/>
@@ -12417,15 +12716,39 @@
           <w:szCs w:val="18"/>
         </w:rPr>
         <w:tab/>
-        <w:t>Om ck &lt; W så</w:t>
-      </w:r>
-    </w:p>
-    <w:p>
-      <w:pPr>
-        <w:tabs>
-          <w:tab w:val="left" w:pos="400"/>
-          <w:tab w:val="left" w:pos="775"/>
-          <w:tab w:val="left" w:pos="1125"/>
+        <w:t xml:space="preserve">If </w:t>
+      </w:r>
+      <w:r>
+        <w:rPr>
+          <w:rFonts w:ascii="Courier New" w:hAnsi="Courier New"/>
+          <w:sz w:val="18"/>
+          <w:szCs w:val="18"/>
+        </w:rPr>
+        <w:t>c</w:t>
+      </w:r>
+      <w:r>
+        <w:rPr>
+          <w:rFonts w:ascii="Courier New" w:hAnsi="Courier New"/>
+          <w:sz w:val="18"/>
+          <w:szCs w:val="18"/>
+          <w:vertAlign w:val="subscript"/>
+        </w:rPr>
+        <w:t>k</w:t>
+      </w:r>
+      <w:r>
+        <w:rPr>
+          <w:rFonts w:ascii="Courier New" w:hAnsi="Courier New"/>
+          <w:sz w:val="18"/>
+          <w:szCs w:val="18"/>
+        </w:rPr>
+        <w:t xml:space="preserve"> &lt; W</w:t>
+      </w:r>
+    </w:p>
+    <w:p>
+      <w:pPr>
+        <w:tabs>
+          <w:tab w:val="left" w:pos="500"/>
+          <w:tab w:val="left" w:pos="938"/>
         </w:tabs>
         <w:rPr>
           <w:rFonts w:ascii="Courier New" w:hAnsi="Courier New"/>
@@ -12456,15 +12779,38 @@
           <w:szCs w:val="18"/>
         </w:rPr>
         <w:tab/>
-        <w:t>ck = ck + 1,</w:t>
-      </w:r>
-    </w:p>
-    <w:p>
-      <w:pPr>
-        <w:tabs>
-          <w:tab w:val="left" w:pos="400"/>
-          <w:tab w:val="left" w:pos="775"/>
-          <w:tab w:val="left" w:pos="1125"/>
+      </w:r>
+      <w:r>
+        <w:rPr>
+          <w:rFonts w:ascii="Courier New" w:hAnsi="Courier New"/>
+          <w:sz w:val="18"/>
+          <w:szCs w:val="18"/>
+        </w:rPr>
+        <w:t>c</w:t>
+      </w:r>
+      <w:r>
+        <w:rPr>
+          <w:rFonts w:ascii="Courier New" w:hAnsi="Courier New"/>
+          <w:sz w:val="18"/>
+          <w:szCs w:val="18"/>
+          <w:vertAlign w:val="subscript"/>
+        </w:rPr>
+        <w:t>k</w:t>
+      </w:r>
+      <w:r>
+        <w:rPr>
+          <w:rFonts w:ascii="Courier New" w:hAnsi="Courier New"/>
+          <w:sz w:val="18"/>
+          <w:szCs w:val="18"/>
+        </w:rPr>
+        <w:t xml:space="preserve"> = ck + 1,</w:t>
+      </w:r>
+    </w:p>
+    <w:p>
+      <w:pPr>
+        <w:tabs>
+          <w:tab w:val="left" w:pos="500"/>
+          <w:tab w:val="left" w:pos="938"/>
         </w:tabs>
         <w:rPr>
           <w:rFonts w:ascii="Courier New" w:hAnsi="Courier New"/>
@@ -12487,15 +12833,40 @@
           <w:szCs w:val="18"/>
         </w:rPr>
         <w:tab/>
-        <w:t>Om ak &lt; T1 så</w:t>
-      </w:r>
-    </w:p>
-    <w:p>
-      <w:pPr>
-        <w:tabs>
-          <w:tab w:val="left" w:pos="400"/>
-          <w:tab w:val="left" w:pos="775"/>
-          <w:tab w:val="left" w:pos="1125"/>
+        <w:t>If a</w:t>
+      </w:r>
+      <w:r>
+        <w:rPr>
+          <w:rFonts w:ascii="Courier New" w:hAnsi="Courier New"/>
+          <w:sz w:val="18"/>
+          <w:szCs w:val="18"/>
+          <w:vertAlign w:val="subscript"/>
+        </w:rPr>
+        <w:t>k</w:t>
+      </w:r>
+      <w:r>
+        <w:rPr>
+          <w:rFonts w:ascii="Courier New" w:hAnsi="Courier New"/>
+          <w:sz w:val="18"/>
+          <w:szCs w:val="18"/>
+        </w:rPr>
+        <w:t xml:space="preserve"> &lt; T</w:t>
+      </w:r>
+      <w:r>
+        <w:rPr>
+          <w:rFonts w:ascii="Courier New" w:hAnsi="Courier New"/>
+          <w:sz w:val="18"/>
+          <w:szCs w:val="18"/>
+          <w:vertAlign w:val="subscript"/>
+        </w:rPr>
+        <w:t>1</w:t>
+      </w:r>
+    </w:p>
+    <w:p>
+      <w:pPr>
+        <w:tabs>
+          <w:tab w:val="left" w:pos="500"/>
+          <w:tab w:val="left" w:pos="938"/>
         </w:tabs>
         <w:rPr>
           <w:rFonts w:ascii="Courier New" w:hAnsi="Courier New"/>
@@ -12526,8 +12897,21 @@
           <w:szCs w:val="18"/>
         </w:rPr>
         <w:tab/>
-        <w:t>radera k ur listan</w:t>
-      </w:r>
+        <w:t>delete k from the list</w:t>
+      </w:r>
+    </w:p>
+    <w:p>
+      <w:pPr>
+        <w:tabs>
+          <w:tab w:val="left" w:pos="500"/>
+          <w:tab w:val="left" w:pos="938"/>
+        </w:tabs>
+        <w:rPr>
+          <w:rFonts w:ascii="Courier New" w:hAnsi="Courier New"/>
+          <w:sz w:val="18"/>
+          <w:szCs w:val="18"/>
+        </w:rPr>
+      </w:pPr>
     </w:p>
     <w:p>
       <w:pPr>
@@ -12535,14 +12919,69 @@
           <w:tab w:val="left" w:pos="375"/>
           <w:tab w:val="left" w:pos="735"/>
         </w:tabs>
-        <w:rPr>
-          <w:rFonts w:ascii="Courier" w:hAnsi="Courier"/>
-          <w:b/>
-          <w:bCs/>
-          <w:sz w:val="20"/>
-          <w:szCs w:val="20"/>
-        </w:rPr>
-      </w:pPr>
+      </w:pPr>
+      <w:r>
+        <w:t xml:space="preserve">Where </w:t>
+      </w:r>
+      <w:r>
+        <w:rPr>
+          <w:i/>
+        </w:rPr>
+        <w:t>W</w:t>
+      </w:r>
+      <w:r>
+        <w:t xml:space="preserve"> = the length of the sliding window in number of smaller periods </w:t>
+      </w:r>
+      <w:r>
+        <w:rPr>
+          <w:i/>
+        </w:rPr>
+        <w:t>x</w:t>
+      </w:r>
+      <w:r>
+        <w:t xml:space="preserve"> and </w:t>
+      </w:r>
+      <w:r>
+        <w:rPr>
+          <w:i/>
+        </w:rPr>
+        <w:t>T</w:t>
+      </w:r>
+      <w:r>
+        <w:rPr>
+          <w:i/>
+          <w:vertAlign w:val="subscript"/>
+        </w:rPr>
+        <w:t>1</w:t>
+      </w:r>
+      <w:r>
+        <w:t xml:space="preserve"> = a lower threshold (</w:t>
+      </w:r>
+      <w:r>
+        <w:rPr>
+          <w:i/>
+        </w:rPr>
+        <w:t>T</w:t>
+      </w:r>
+      <w:r>
+        <w:rPr>
+          <w:i/>
+          <w:vertAlign w:val="subscript"/>
+        </w:rPr>
+        <w:t>1</w:t>
+      </w:r>
+      <w:r>
+        <w:t xml:space="preserve"> &lt; </w:t>
+      </w:r>
+      <w:r>
+        <w:rPr>
+          <w:i/>
+        </w:rPr>
+        <w:t>T</w:t>
+      </w:r>
+      <w:r>
+        <w:t>) at which the element is deleted from the list.</w:t>
+      </w:r>
     </w:p>
     <w:p>
       <w:pPr>
@@ -12551,9 +12990,6 @@
           <w:tab w:val="left" w:pos="735"/>
         </w:tabs>
       </w:pPr>
-      <w:r>
-        <w:t>Där W = längden av det glidande fönstret räknat i mindre mätperioder x och</w:t>
-      </w:r>
     </w:p>
     <w:p>
       <w:pPr>
@@ -12565,54 +13001,179 @@
       <w:r>
         <w:rPr>
           <w:i/>
-          <w:iCs/>
         </w:rPr>
         <w:t>T</w:t>
       </w:r>
       <w:r>
         <w:rPr>
+          <w:i/>
           <w:vertAlign w:val="subscript"/>
         </w:rPr>
         <w:t>1</w:t>
       </w:r>
       <w:r>
-        <w:t xml:space="preserve"> = en lägre tröskel (</w:t>
+        <w:t xml:space="preserve"> is needed since an element might be varying around </w:t>
       </w:r>
       <w:r>
         <w:rPr>
           <w:i/>
-          <w:iCs/>
         </w:rPr>
         <w:t>T</w:t>
       </w:r>
       <w:r>
-        <w:rPr>
-          <w:vertAlign w:val="subscript"/>
-        </w:rPr>
-        <w:t>1</w:t>
-      </w:r>
-      <w:r>
-        <w:t xml:space="preserve">  &lt; </w:t>
+        <w:t xml:space="preserve"> and will be constantly deleted before a stable average value can be established. The Landmark version does not have this problem because an element is removed at most once every </w:t>
       </w:r>
       <w:r>
         <w:rPr>
           <w:i/>
-          <w:iCs/>
-        </w:rPr>
-        <w:t>T</w:t>
-      </w:r>
-      <w:r>
-        <w:t xml:space="preserve">) vid vilken elementet raderas ur listan. Detta eftersom ett element kanske ligger och pendlar runt T och konstant kommer att raderas innan ett stabilt medelvärde kan etableras. </w:t>
-      </w:r>
-      <w:r>
-        <w:rPr>
-          <w:i/>
-          <w:iCs/>
-        </w:rPr>
-        <w:t>Landmark</w:t>
-      </w:r>
-      <w:r>
-        <w:t xml:space="preserve">-versionen har inte detta problem eftersom ett element tas bort högst en gång per y sekunder. </w:t>
+        </w:rPr>
+        <w:t>y</w:t>
+      </w:r>
+      <w:r>
+        <w:t xml:space="preserve"> seconds.</w:t>
+      </w:r>
+    </w:p>
+    <w:p>
+      <w:pPr>
+        <w:tabs>
+          <w:tab w:val="left" w:pos="375"/>
+          <w:tab w:val="left" w:pos="735"/>
+        </w:tabs>
+      </w:pPr>
+      <w:r>
+        <w:t xml:space="preserve"> </w:t>
+      </w:r>
+    </w:p>
+    <w:p>
+      <w:pPr>
+        <w:pStyle w:val="Heading3"/>
+        <w:tabs>
+          <w:tab w:val="clear" w:pos="0"/>
+        </w:tabs>
+        <w:rPr>
+          <w:bCs/>
+        </w:rPr>
+      </w:pPr>
+      <w:bookmarkStart w:id="29" w:name="_Toc255336137"/>
+      <w:r>
+        <w:rPr>
+          <w:bCs/>
+        </w:rPr>
+        <w:t>3.1.5. Comparison with a naive implementation</w:t>
+      </w:r>
+      <w:bookmarkEnd w:id="29"/>
+    </w:p>
+    <w:p>
+      <w:pPr>
+        <w:tabs>
+          <w:tab w:val="left" w:pos="0"/>
+        </w:tabs>
+      </w:pPr>
+    </w:p>
+    <w:p>
+      <w:pPr>
+        <w:tabs>
+          <w:tab w:val="left" w:pos="0"/>
+        </w:tabs>
+      </w:pPr>
+    </w:p>
+    <w:p>
+      <w:pPr>
+        <w:tabs>
+          <w:tab w:val="left" w:pos="0"/>
+        </w:tabs>
+      </w:pPr>
+      <w:r>
+        <w:t>För att verkligen uppskatta vad det är bloom filter erbjuder oss så tänker jag här jämföra med en teoretisk implementation med balanserade sökträd. Medelvärdeslistan i min implementation får även den sägas vara ganska naiv så jag betraktar bara skillnaden i de två första stegen. Jag väljer att här jämföra med sökträd för att de har logaritmisk söktid.</w:t>
+      </w:r>
+    </w:p>
+    <w:p>
+      <w:pPr>
+        <w:tabs>
+          <w:tab w:val="left" w:pos="0"/>
+        </w:tabs>
+      </w:pPr>
+    </w:p>
+    <w:p>
+      <w:pPr>
+        <w:tabs>
+          <w:tab w:val="left" w:pos="0"/>
+        </w:tabs>
+      </w:pPr>
+      <w:r>
+        <w:t>Sökträd har en minnesanvändning på O(n). För att kunna jämföra mellan flöden så måste listan spara information om IP-adress och port, för källan och destinationen. Totalt krävs 12 byte per flöde. Utöver detta måste ett träd också spara ett antal pekare för barnnoder och föräldernoden. Det beror på vilken struktur man använder men jag kan nämna att ett Röd-Svart träd skulle behöva tre pekare om 4 byte, dvs ytterliggare 12 byte per element.</w:t>
+      </w:r>
+    </w:p>
+    <w:p>
+      <w:pPr>
+        <w:tabs>
+          <w:tab w:val="left" w:pos="0"/>
+        </w:tabs>
+      </w:pPr>
+    </w:p>
+    <w:p>
+      <w:pPr>
+        <w:tabs>
+          <w:tab w:val="left" w:pos="0"/>
+        </w:tabs>
+      </w:pPr>
+      <w:r>
+        <w:t>Bloom filtret å andra sidan använder runt 1,25 byte (10 bitar) per element för att minimera chansen för falska positiva. I första steget handlar det alltså om minst en faktor 10 i minnesanvändningen vi vinner på att använda bloom filter. Räknar vi dessutom in pekarna för ett Röd-Svart träd så blir det en faktor 20.</w:t>
+      </w:r>
+    </w:p>
+    <w:p>
+      <w:pPr>
+        <w:tabs>
+          <w:tab w:val="left" w:pos="0"/>
+        </w:tabs>
+      </w:pPr>
+    </w:p>
+    <w:p>
+      <w:pPr>
+        <w:tabs>
+          <w:tab w:val="left" w:pos="0"/>
+        </w:tabs>
+      </w:pPr>
+      <w:r>
+        <w:t xml:space="preserve">I det andra steget är vi intresserade av en IP-adress och en räknare. I en ideal implementation </w:t>
+      </w:r>
+      <w:r>
+        <w:lastRenderedPageBreak/>
+        <w:t>hade 1-bytes räknare använts. IP-adressen kräver 4 byte och summan blir alltså 5 byte per element. Med pekare blir det totalt 17 byte.</w:t>
+      </w:r>
+    </w:p>
+    <w:p>
+      <w:pPr>
+        <w:tabs>
+          <w:tab w:val="left" w:pos="0"/>
+        </w:tabs>
+      </w:pPr>
+    </w:p>
+    <w:p>
+      <w:pPr>
+        <w:tabs>
+          <w:tab w:val="left" w:pos="0"/>
+        </w:tabs>
+      </w:pPr>
+      <w:r>
+        <w:t>Counting bloom filter använder tio räknare per IP-adress vilket summeras till 10 byte per element. Inte en lika imponerande prestandavinst eftersom minnet mest tas upp av minnesreferenser i trädimplementationen.</w:t>
+      </w:r>
+    </w:p>
+    <w:p>
+      <w:pPr>
+        <w:tabs>
+          <w:tab w:val="left" w:pos="0"/>
+        </w:tabs>
+      </w:pPr>
+    </w:p>
+    <w:p>
+      <w:pPr>
+        <w:tabs>
+          <w:tab w:val="left" w:pos="0"/>
+        </w:tabs>
+      </w:pPr>
+      <w:r>
+        <w:t>Anledningen till att man inte kan använda exempelvis vektorer för att slippa pekare är eftersom att de har linjär söktid vilket hade varit på tok för långsamt. Även logaritmisk söktid är för långsam när hastigheten blir hög. Dessutom lider sökträd av många minnesreferenser. Flaskhalsen är som sagt just precis minnesåtkomsterna, vilket motiverar önskan att implementera algoritmen i SRAM. Bloom filter erbjuder vad som kan tyckas vara den perfekta kompromissen mellan minnesanvändning och antal minnesreferenser (konstant antal). Allt som krävs är att vi tillåter att algoritmen med en liten sannolikhet levererar fel svar emellanåt.</w:t>
       </w:r>
     </w:p>
     <w:p>
@@ -12629,128 +13190,6 @@
           <w:bCs/>
         </w:rPr>
       </w:pPr>
-      <w:bookmarkStart w:id="29" w:name="_Toc255336137"/>
-      <w:r>
-        <w:rPr>
-          <w:bCs/>
-        </w:rPr>
-        <w:t>Jämförelse med en naiv implementation</w:t>
-      </w:r>
-      <w:bookmarkEnd w:id="29"/>
-    </w:p>
-    <w:p>
-      <w:pPr>
-        <w:tabs>
-          <w:tab w:val="left" w:pos="0"/>
-        </w:tabs>
-      </w:pPr>
-      <w:r>
-        <w:t>För att verkligen uppskatta vad det är bloom filter erbjuder oss så tänker jag här jämföra med en teoretisk implementation med balanserade sökträd. Medelvärdeslistan i min implementation får även den sägas vara ganska naiv så jag betraktar bara skillnaden i de två första stegen. Jag väljer att här jämföra med sökträd för att de har logaritmisk söktid.</w:t>
-      </w:r>
-    </w:p>
-    <w:p>
-      <w:pPr>
-        <w:tabs>
-          <w:tab w:val="left" w:pos="0"/>
-        </w:tabs>
-      </w:pPr>
-    </w:p>
-    <w:p>
-      <w:pPr>
-        <w:tabs>
-          <w:tab w:val="left" w:pos="0"/>
-        </w:tabs>
-      </w:pPr>
-      <w:r>
-        <w:t>Sökträd har en minnesanvändning på O(n). För att kunna jämföra mellan flöden så måste listan spara information om IP-adress och port, för källan och destinationen. Totalt krävs 12 byte per flöde. Utöver detta måste ett träd också spara ett antal pekare för barnnoder och föräldernoden. Det beror på vilken struktur man använder men jag kan nämna att ett Röd-Svart träd skulle behöva tre pekare om 4 byte, dvs ytterliggare 12 byte per element.</w:t>
-      </w:r>
-    </w:p>
-    <w:p>
-      <w:pPr>
-        <w:tabs>
-          <w:tab w:val="left" w:pos="0"/>
-        </w:tabs>
-      </w:pPr>
-    </w:p>
-    <w:p>
-      <w:pPr>
-        <w:tabs>
-          <w:tab w:val="left" w:pos="0"/>
-        </w:tabs>
-      </w:pPr>
-      <w:r>
-        <w:t>Bloom filtret å andra sidan använder runt 1,25 byte (10 bitar) per element för att minimera chansen för falska positiva. I första steget handlar det alltså om minst en faktor 10 i minnesanvändningen vi vinner på att använda bloom filter. Räknar vi dessutom in pekarna för ett Röd-Svart träd så blir det en faktor 20.</w:t>
-      </w:r>
-    </w:p>
-    <w:p>
-      <w:pPr>
-        <w:tabs>
-          <w:tab w:val="left" w:pos="0"/>
-        </w:tabs>
-      </w:pPr>
-    </w:p>
-    <w:p>
-      <w:pPr>
-        <w:tabs>
-          <w:tab w:val="left" w:pos="0"/>
-        </w:tabs>
-      </w:pPr>
-      <w:r>
-        <w:t xml:space="preserve">I det andra steget är vi intresserade av en IP-adress och en räknare. I en ideal implementation hade 1-bytes räknare använts. IP-adressen kräver 4 byte och summan blir alltså 5 byte per </w:t>
-      </w:r>
-      <w:r>
-        <w:lastRenderedPageBreak/>
-        <w:t>element. Med pekare blir det totalt 17 byte.</w:t>
-      </w:r>
-    </w:p>
-    <w:p>
-      <w:pPr>
-        <w:tabs>
-          <w:tab w:val="left" w:pos="0"/>
-        </w:tabs>
-      </w:pPr>
-    </w:p>
-    <w:p>
-      <w:pPr>
-        <w:tabs>
-          <w:tab w:val="left" w:pos="0"/>
-        </w:tabs>
-      </w:pPr>
-      <w:r>
-        <w:t>Counting bloom filter använder tio räknare per IP-adress vilket summeras till 10 byte per element. Inte en lika imponerande prestandavinst eftersom minnet mest tas upp av minnesreferenser i trädimplementationen.</w:t>
-      </w:r>
-    </w:p>
-    <w:p>
-      <w:pPr>
-        <w:tabs>
-          <w:tab w:val="left" w:pos="0"/>
-        </w:tabs>
-      </w:pPr>
-    </w:p>
-    <w:p>
-      <w:pPr>
-        <w:tabs>
-          <w:tab w:val="left" w:pos="0"/>
-        </w:tabs>
-      </w:pPr>
-      <w:r>
-        <w:t>Anledningen till att man inte kan använda exempelvis vektorer för att slippa pekare är eftersom att de har linjär söktid vilket hade varit på tok för långsamt. Även logaritmisk söktid är för långsam när hastigheten blir hög. Dessutom lider sökträd av många minnesreferenser. Flaskhalsen är som sagt just precis minnesåtkomsterna, vilket motiverar önskan att implementera algoritmen i SRAM. Bloom filter erbjuder vad som kan tyckas vara den perfekta kompromissen mellan minnesanvändning och antal minnesreferenser (konstant antal). Allt som krävs är att vi tillåter att algoritmen med en liten sannolikhet levererar fel svar emellanåt.</w:t>
-      </w:r>
-    </w:p>
-    <w:p>
-      <w:pPr>
-        <w:pStyle w:val="Heading3"/>
-        <w:numPr>
-          <w:ilvl w:val="1"/>
-          <w:numId w:val="2"/>
-        </w:numPr>
-        <w:tabs>
-          <w:tab w:val="left" w:pos="0"/>
-        </w:tabs>
-        <w:rPr>
-          <w:bCs/>
-        </w:rPr>
-      </w:pPr>
       <w:bookmarkStart w:id="30" w:name="_Toc255336138"/>
       <w:r>
         <w:rPr>
@@ -12886,7 +13325,11 @@
         </w:tabs>
       </w:pPr>
       <w:r>
-        <w:t>Algoritmen baseras även här på portklassificering. Man motiverar det genom att om en peer använder en okänd port så kommer den fortfarande ofta att kommunciera med andra peers som använder standardportarna. Man sparar under en längre tid (en timme) vilka portar varje peer har kommunicerat över och klassificerar en peer som P2P om den har ett flöde som utnyttjar en P2P-port under denna tiden eller om den potentiellt kommunicerat med en P2P-identifierad peer.</w:t>
+        <w:t>Algoritmen baseras även här på portklassificering. Man motiverar det genom att om en peer använder en okänd port så kommer den fortfarande ofta att kommunciera med andra peers som använder standardportarna. Man sparar under en längre tid (en timme) vilka portar varje peer har kommunicerat över och klassificerar en peer som P2P om den har ett flöde som utnyttjar en P2P-port under denna tiden eller om den potentiellt kommunicerat med en P2P-</w:t>
+      </w:r>
+      <w:r>
+        <w:lastRenderedPageBreak/>
+        <w:t>identifierad peer.</w:t>
       </w:r>
     </w:p>
     <w:p>
@@ -13210,7 +13653,7 @@
                                 </pic:cNvPicPr>
                               </pic:nvPicPr>
                               <pic:blipFill>
-                                <a:blip r:embed="rId34"/>
+                                <a:blip r:embed="rId32"/>
                                 <a:srcRect/>
                                 <a:stretch>
                                   <a:fillRect/>
@@ -13338,7 +13781,7 @@
                                 </pic:cNvPicPr>
                               </pic:nvPicPr>
                               <pic:blipFill>
-                                <a:blip r:embed="rId35"/>
+                                <a:blip r:embed="rId33"/>
                                 <a:srcRect/>
                                 <a:stretch>
                                   <a:fillRect/>
@@ -13440,7 +13883,7 @@
                                 </pic:cNvPicPr>
                               </pic:nvPicPr>
                               <pic:blipFill>
-                                <a:blip r:embed="rId36"/>
+                                <a:blip r:embed="rId34"/>
                                 <a:srcRect/>
                                 <a:stretch>
                                   <a:fillRect/>
@@ -13554,7 +13997,7 @@
                                 </pic:cNvPicPr>
                               </pic:nvPicPr>
                               <pic:blipFill>
-                                <a:blip r:embed="rId37"/>
+                                <a:blip r:embed="rId35"/>
                                 <a:srcRect/>
                                 <a:stretch>
                                   <a:fillRect/>
@@ -13656,7 +14099,7 @@
                                 </pic:cNvPicPr>
                               </pic:nvPicPr>
                               <pic:blipFill>
-                                <a:blip r:embed="rId38"/>
+                                <a:blip r:embed="rId36"/>
                                 <a:srcRect/>
                                 <a:stretch>
                                   <a:fillRect/>
@@ -13782,7 +14225,7 @@
                                 </pic:cNvPicPr>
                               </pic:nvPicPr>
                               <pic:blipFill>
-                                <a:blip r:embed="rId39"/>
+                                <a:blip r:embed="rId37"/>
                                 <a:srcRect/>
                                 <a:stretch>
                                   <a:fillRect/>
@@ -13922,7 +14365,7 @@
                                 </pic:cNvPicPr>
                               </pic:nvPicPr>
                               <pic:blipFill>
-                                <a:blip r:embed="rId40"/>
+                                <a:blip r:embed="rId38"/>
                                 <a:srcRect/>
                                 <a:stretch>
                                   <a:fillRect/>
@@ -17872,7 +18315,7 @@
           <w:szCs w:val="16"/>
         </w:rPr>
       </w:pPr>
-      <w:hyperlink r:id="rId41" w:history="1">
+      <w:hyperlink r:id="rId39" w:history="1">
         <w:r>
           <w:rPr>
             <w:rStyle w:val="Hyperlink"/>
@@ -20138,14 +20581,6 @@
     <w:pitch w:val="fixed"/>
     <w:sig w:usb0="E0002AFF" w:usb1="C0007843" w:usb2="00000009" w:usb3="00000000" w:csb0="000001FF" w:csb1="00000000"/>
   </w:font>
-  <w:font w:name="Courier">
-    <w:panose1 w:val="02070409020205020404"/>
-    <w:charset w:val="00"/>
-    <w:family w:val="modern"/>
-    <w:notTrueType/>
-    <w:pitch w:val="fixed"/>
-    <w:sig w:usb0="00000003" w:usb1="00000000" w:usb2="00000000" w:usb3="00000000" w:csb0="00000001" w:csb1="00000000"/>
-  </w:font>
   <w:font w:name="Verdana">
     <w:panose1 w:val="020B0604030504040204"/>
     <w:charset w:val="00"/>
@@ -20174,7 +20609,7 @@
   </w:compat>
   <w:rsids>
     <w:rsidRoot w:val="00832EBB"/>
-    <w:rsid w:val="004D2E59"/>
+    <w:rsid w:val="001729C1"/>
     <w:rsid w:val="00832EBB"/>
   </w:rsids>
   <m:mathPr>

--- a/master.docx
+++ b/master.docx
@@ -7511,7 +7511,7 @@
             <v:fill color2="black"/>
             <v:imagedata r:id="rId8" o:title=""/>
           </v:shape>
-          <o:OLEObject Type="Embed" ProgID="Equation.3" ShapeID="_x0000_i1025" DrawAspect="Content" ObjectID="_1334573760" r:id="rId9"/>
+          <o:OLEObject Type="Embed" ProgID="Equation.3" ShapeID="_x0000_i1025" DrawAspect="Content" ObjectID="_1334583248" r:id="rId9"/>
         </w:object>
       </w:r>
       <w:r>
@@ -7593,7 +7593,7 @@
             <v:fill color2="black"/>
             <v:imagedata r:id="rId10" o:title=""/>
           </v:shape>
-          <o:OLEObject Type="Embed" ProgID="Equation.3" ShapeID="_x0000_i1026" DrawAspect="Content" ObjectID="_1334573761" r:id="rId11"/>
+          <o:OLEObject Type="Embed" ProgID="Equation.3" ShapeID="_x0000_i1026" DrawAspect="Content" ObjectID="_1334583249" r:id="rId11"/>
         </w:object>
       </w:r>
       <w:r>
@@ -7646,7 +7646,7 @@
             <v:fill color2="black"/>
             <v:imagedata r:id="rId12" o:title=""/>
           </v:shape>
-          <o:OLEObject Type="Embed" ProgID="Equation.3" ShapeID="_x0000_i1027" DrawAspect="Content" ObjectID="_1334573762" r:id="rId13"/>
+          <o:OLEObject Type="Embed" ProgID="Equation.3" ShapeID="_x0000_i1027" DrawAspect="Content" ObjectID="_1334583250" r:id="rId13"/>
         </w:object>
       </w:r>
       <w:r>
@@ -7699,7 +7699,7 @@
             <v:fill color2="black"/>
             <v:imagedata r:id="rId14" o:title=""/>
           </v:shape>
-          <o:OLEObject Type="Embed" ProgID="Equation.3" ShapeID="_x0000_i1028" DrawAspect="Content" ObjectID="_1334573763" r:id="rId15"/>
+          <o:OLEObject Type="Embed" ProgID="Equation.3" ShapeID="_x0000_i1028" DrawAspect="Content" ObjectID="_1334583251" r:id="rId15"/>
         </w:object>
       </w:r>
       <w:r>
@@ -7773,7 +7773,7 @@
             <v:fill color2="black"/>
             <v:imagedata r:id="rId16" o:title=""/>
           </v:shape>
-          <o:OLEObject Type="Embed" ProgID="Equation.3" ShapeID="_x0000_i1029" DrawAspect="Content" ObjectID="_1334573764" r:id="rId17"/>
+          <o:OLEObject Type="Embed" ProgID="Equation.3" ShapeID="_x0000_i1029" DrawAspect="Content" ObjectID="_1334583252" r:id="rId17"/>
         </w:object>
       </w:r>
       <w:r>
@@ -7886,7 +7886,7 @@
             <v:fill color2="black"/>
             <v:imagedata r:id="rId18" o:title=""/>
           </v:shape>
-          <o:OLEObject Type="Embed" ProgID="Equation.3" ShapeID="_x0000_i1030" DrawAspect="Content" ObjectID="_1334573765" r:id="rId19"/>
+          <o:OLEObject Type="Embed" ProgID="Equation.3" ShapeID="_x0000_i1030" DrawAspect="Content" ObjectID="_1334583253" r:id="rId19"/>
         </w:object>
       </w:r>
       <w:r>
@@ -7958,7 +7958,7 @@
             <v:fill color2="black"/>
             <v:imagedata r:id="rId20" o:title=""/>
           </v:shape>
-          <o:OLEObject Type="Embed" ProgID="Equation.3" ShapeID="_x0000_i1031" DrawAspect="Content" ObjectID="_1334573766" r:id="rId21"/>
+          <o:OLEObject Type="Embed" ProgID="Equation.3" ShapeID="_x0000_i1031" DrawAspect="Content" ObjectID="_1334583254" r:id="rId21"/>
         </w:object>
       </w:r>
       <w:r>
@@ -7995,7 +7995,7 @@
             <v:fill color2="black"/>
             <v:imagedata r:id="rId22" o:title=""/>
           </v:shape>
-          <o:OLEObject Type="Embed" ProgID="Equation.3" ShapeID="_x0000_i1032" DrawAspect="Content" ObjectID="_1334573767" r:id="rId23"/>
+          <o:OLEObject Type="Embed" ProgID="Equation.3" ShapeID="_x0000_i1032" DrawAspect="Content" ObjectID="_1334583255" r:id="rId23"/>
         </w:object>
       </w:r>
       <w:r>
@@ -8028,7 +8028,7 @@
             <v:fill color2="black"/>
             <v:imagedata r:id="rId24" o:title=""/>
           </v:shape>
-          <o:OLEObject Type="Embed" ProgID="Equation.3" ShapeID="_x0000_i1033" DrawAspect="Content" ObjectID="_1334573768" r:id="rId25"/>
+          <o:OLEObject Type="Embed" ProgID="Equation.3" ShapeID="_x0000_i1033" DrawAspect="Content" ObjectID="_1334583256" r:id="rId25"/>
         </w:object>
       </w:r>
       <w:r>
@@ -8066,7 +8066,7 @@
             <v:fill color2="black"/>
             <v:imagedata r:id="rId26" o:title=""/>
           </v:shape>
-          <o:OLEObject Type="Embed" ProgID="Equation.3" ShapeID="_x0000_i1034" DrawAspect="Content" ObjectID="_1334573769" r:id="rId27"/>
+          <o:OLEObject Type="Embed" ProgID="Equation.3" ShapeID="_x0000_i1034" DrawAspect="Content" ObjectID="_1334583257" r:id="rId27"/>
         </w:object>
       </w:r>
       <w:r>
@@ -8137,7 +8137,7 @@
             <v:fill color2="black"/>
             <v:imagedata r:id="rId28" o:title=""/>
           </v:shape>
-          <o:OLEObject Type="Embed" ProgID="Equation.3" ShapeID="_x0000_i1035" DrawAspect="Content" ObjectID="_1334573770" r:id="rId29"/>
+          <o:OLEObject Type="Embed" ProgID="Equation.3" ShapeID="_x0000_i1035" DrawAspect="Content" ObjectID="_1334583258" r:id="rId29"/>
         </w:object>
       </w:r>
       <w:r>
@@ -13069,6 +13069,9 @@
           <w:tab w:val="left" w:pos="0"/>
         </w:tabs>
       </w:pPr>
+      <w:r>
+        <w:t>To really appreciate what bloom filters have to offer, here I compare with a theoretical implementation using balanced search trees. The list of average values in my implementation has to be considered pretty naive as well so I will only compare the difference in the first two steps. I have chosen to compare with balanced trees because they have logarithmic search times.</w:t>
+      </w:r>
     </w:p>
     <w:p>
       <w:pPr>
@@ -13084,7 +13087,7 @@
         </w:tabs>
       </w:pPr>
       <w:r>
-        <w:t>För att verkligen uppskatta vad det är bloom filter erbjuder oss så tänker jag här jämföra med en teoretisk implementation med balanserade sökträd. Medelvärdeslistan i min implementation får även den sägas vara ganska naiv så jag betraktar bara skillnaden i de två första stegen. Jag väljer att här jämföra med sökträd för att de har logaritmisk söktid.</w:t>
+        <w:t>Balanced search trees have a memory use of O(n). To be able to compare flows the list must save information about IP-address and port number, for the source and destination. In total 12 bytes are required per flow. In addition a tree must also save a couple of pointers for children and parent nodes. It depends on what specific structure you use but for a red black tree, three pointers of 4 bytes each would be required, that is an additional 12 bytes per element. The bloom filter on the other hand use around 1.25 bytes (10 bits) per element to minimise the chance of false positives. So in the first step, we gain at least a factor of 10 in memory efficiency if we use a bloom filter. If we also include the pointers of a red black tree, it becomes a factor of 20.</w:t>
       </w:r>
     </w:p>
     <w:p>
@@ -13101,7 +13104,14 @@
         </w:tabs>
       </w:pPr>
       <w:r>
-        <w:t>Sökträd har en minnesanvändning på O(n). För att kunna jämföra mellan flöden så måste listan spara information om IP-adress och port, för källan och destinationen. Totalt krävs 12 byte per flöde. Utöver detta måste ett träd också spara ett antal pekare för barnnoder och föräldernoden. Det beror på vilken struktur man använder men jag kan nämna att ett Röd-Svart träd skulle behöva tre pekare om 4 byte, dvs ytterliggare 12 byte per element.</w:t>
+        <w:t xml:space="preserve">The reason you can't use for example arrays to get rid of the pointers is because they have a linear search time which would have been far too slow. Even logarithmic search time is too slow when the speed becomes high. Also balanced search trees suffer from alot of memory </w:t>
+      </w:r>
+      <w:r>
+        <w:lastRenderedPageBreak/>
+        <w:t>references. The bottleneck is, as I have said, pr</w:t>
+      </w:r>
+      <w:r>
+        <w:t>ecisely memory access, which motivates the desire to implement the algorithm with SRAM. Bloom filters offer what seems to be the perfect compromise between memory use and number of memory references (a constant number). All that is required is that we allow the algorithm with some small probability to occassionally return the wrong answer.</w:t>
       </w:r>
     </w:p>
     <w:p>
@@ -13113,12 +13123,31 @@
     </w:p>
     <w:p>
       <w:pPr>
+        <w:pStyle w:val="Heading3"/>
+        <w:tabs>
+          <w:tab w:val="clear" w:pos="0"/>
+        </w:tabs>
+        <w:rPr>
+          <w:bCs/>
+        </w:rPr>
+      </w:pPr>
+      <w:bookmarkStart w:id="30" w:name="_Toc255336138"/>
+      <w:r>
+        <w:rPr>
+          <w:bCs/>
+        </w:rPr>
+        <w:t>3.1.6. Related work</w:t>
+      </w:r>
+      <w:bookmarkEnd w:id="30"/>
+    </w:p>
+    <w:p>
+      <w:pPr>
         <w:tabs>
           <w:tab w:val="left" w:pos="0"/>
         </w:tabs>
       </w:pPr>
       <w:r>
-        <w:t>Bloom filtret å andra sidan använder runt 1,25 byte (10 bitar) per element för att minimera chansen för falska positiva. I första steget handlar det alltså om minst en faktor 10 i minnesanvändningen vi vinner på att använda bloom filter. Räknar vi dessutom in pekarna för ett Röd-Svart träd så blir det en faktor 20.</w:t>
+        <w:t>Others have in the last years attempted to utilize the flow pattern of the traffic to identify P2P and other traffic. The work I mention here are the ones I am aware of.</w:t>
       </w:r>
     </w:p>
     <w:p>
@@ -13135,11 +13164,13 @@
         </w:tabs>
       </w:pPr>
       <w:r>
-        <w:t xml:space="preserve">I det andra steget är vi intresserade av en IP-adress och en räknare. I en ideal implementation </w:t>
-      </w:r>
-      <w:r>
-        <w:lastRenderedPageBreak/>
-        <w:t>hade 1-bytes räknare använts. IP-adressen kräver 4 byte och summan blir alltså 5 byte per element. Med pekare blir det totalt 17 byte.</w:t>
+        <w:rPr>
+          <w:i/>
+        </w:rPr>
+        <w:t>Remco van de Meent, Aiko Pras, "Assessing Unknown Network Traffic"</w:t>
+      </w:r>
+      <w:r>
+        <w:t xml:space="preserve"> [$REF 21]</w:t>
       </w:r>
     </w:p>
     <w:p>
@@ -13148,65 +13179,8 @@
           <w:tab w:val="left" w:pos="0"/>
         </w:tabs>
       </w:pPr>
-    </w:p>
-    <w:p>
-      <w:pPr>
-        <w:tabs>
-          <w:tab w:val="left" w:pos="0"/>
-        </w:tabs>
-      </w:pPr>
-      <w:r>
-        <w:t>Counting bloom filter använder tio räknare per IP-adress vilket summeras till 10 byte per element. Inte en lika imponerande prestandavinst eftersom minnet mest tas upp av minnesreferenser i trädimplementationen.</w:t>
-      </w:r>
-    </w:p>
-    <w:p>
-      <w:pPr>
-        <w:tabs>
-          <w:tab w:val="left" w:pos="0"/>
-        </w:tabs>
-      </w:pPr>
-    </w:p>
-    <w:p>
-      <w:pPr>
-        <w:tabs>
-          <w:tab w:val="left" w:pos="0"/>
-        </w:tabs>
-      </w:pPr>
-      <w:r>
-        <w:t>Anledningen till att man inte kan använda exempelvis vektorer för att slippa pekare är eftersom att de har linjär söktid vilket hade varit på tok för långsamt. Även logaritmisk söktid är för långsam när hastigheten blir hög. Dessutom lider sökträd av många minnesreferenser. Flaskhalsen är som sagt just precis minnesåtkomsterna, vilket motiverar önskan att implementera algoritmen i SRAM. Bloom filter erbjuder vad som kan tyckas vara den perfekta kompromissen mellan minnesanvändning och antal minnesreferenser (konstant antal). Allt som krävs är att vi tillåter att algoritmen med en liten sannolikhet levererar fel svar emellanåt.</w:t>
-      </w:r>
-    </w:p>
-    <w:p>
-      <w:pPr>
-        <w:pStyle w:val="Heading3"/>
-        <w:numPr>
-          <w:ilvl w:val="1"/>
-          <w:numId w:val="2"/>
-        </w:numPr>
-        <w:tabs>
-          <w:tab w:val="left" w:pos="0"/>
-        </w:tabs>
-        <w:rPr>
-          <w:bCs/>
-        </w:rPr>
-      </w:pPr>
-      <w:bookmarkStart w:id="30" w:name="_Toc255336138"/>
-      <w:r>
-        <w:rPr>
-          <w:bCs/>
-        </w:rPr>
-        <w:t>Relaterat arbete</w:t>
-      </w:r>
-      <w:bookmarkEnd w:id="30"/>
-    </w:p>
-    <w:p>
-      <w:pPr>
-        <w:tabs>
-          <w:tab w:val="left" w:pos="0"/>
-        </w:tabs>
-      </w:pPr>
-      <w:r>
-        <w:t>Andra personer har de senaste åren försökt utnyttja trafikens flödesmönster för att identifiera P2P och annan trafik. De arbeten som jag nämner här är de som jag känner till.</w:t>
+      <w:r>
+        <w:t>van de Meent's and Pras's idea is to identify induced flows which otherwise perhaps would not be identified correctly. They give as an example an FTP-transfer where a control connection on port 21 induces a transmission connection on port 22 where the actual data is transmitted. They only inspect the package heads and base their identification on a comparison with the known ports. Their algorithm is not adapted to be used in real time. The experiments that were perform on a university network of about 2000 connected students ultimately show that their algorithm only offers a marginal improvement over ordinary port identification.</w:t>
       </w:r>
     </w:p>
     <w:p>
@@ -13227,10 +13201,10 @@
           <w:i/>
           <w:iCs/>
         </w:rPr>
-        <w:t>Remco van de Meent, Aiko Pras, ”Assessing Unknown Network Traffic”</w:t>
-      </w:r>
-      <w:r>
-        <w:t>[21]</w:t>
+        <w:t>Kim et al., ”Towards Peer-to-Peer Analysis Using Flows”</w:t>
+      </w:r>
+      <w:r>
+        <w:t xml:space="preserve"> [$REF 6]</w:t>
       </w:r>
     </w:p>
     <w:p>
@@ -13240,7 +13214,10 @@
         </w:tabs>
       </w:pPr>
       <w:r>
-        <w:t>van de Meents och Pras idé är att identifiera inducerade flöden som annars kanske inte skulle kategoriserats korrekt. Man ger som exempel en FTP-överföring där en kontrollförbindelse inducerar en överföringsförbindelse där själva datan skickas. Man tittar endast på pakethuvudet och baserar sin identifikation på en jämförelse med de välkända portarna. Deras algoritm är inte anpassad för att användas i realtid. Experimenten som utfördes på ett universitetnätverk av cirka 2000 uppkopplade studenter visar slutligen att deras algoritm endast ger en marginell förbättring över vanlig portklassificering.</w:t>
+        <w:t xml:space="preserve">Also Kim et al. makes heavy use of port identification. If any of the IP-addresses uses a port that exist in their list of P2P-ports, the flow is identified as P2P. This list of P2P-ports is generated by an extensive analysis of the packages found in dump files of traffic. </w:t>
+      </w:r>
+      <w:r>
+        <w:t>This also potentielly applies to the package data. The actual identification occurs in realtime and is able to identify a large portion of P2P on the university network where the experiments where done. Still, they are unable to identify flows where both parties use previously unseen ports and they ignore traffic that flows across known ports for non-P2P services.</w:t>
       </w:r>
     </w:p>
     <w:p>
@@ -13261,44 +13238,23 @@
           <w:i/>
           <w:iCs/>
         </w:rPr>
-        <w:t>Kim et al., ”Towards Peer-to-Peer Analysis Using Flows”</w:t>
-      </w:r>
-      <w:r>
-        <w:t>[6]</w:t>
-      </w:r>
-    </w:p>
-    <w:p>
-      <w:pPr>
-        <w:tabs>
-          <w:tab w:val="left" w:pos="0"/>
-        </w:tabs>
-      </w:pPr>
-      <w:r>
-        <w:t>Även här använder man sig i hög utsträckning av portklassificering. Om någon IP-adresserna utnyttjar en port som finns i deras portlista så klassificeras flödet som P2P. Denna lista över P2P-portar genereras genom en ingående analys av paketen i dumpfiler över trafik. Potentiellt även paketdatan. Själva identifieringen sker i realtid och lyckas identifierea en stor del P2P på universitetnätet. Man lyckas inte identifiera flöden där båda parter använder tidigare osedda portar och sorterar bort trafik som passerar på välkända portar för andra tjänster.</w:t>
-      </w:r>
-    </w:p>
-    <w:p>
-      <w:pPr>
-        <w:tabs>
-          <w:tab w:val="left" w:pos="0"/>
-        </w:tabs>
-      </w:pPr>
-    </w:p>
-    <w:p>
-      <w:pPr>
-        <w:tabs>
-          <w:tab w:val="left" w:pos="0"/>
-        </w:tabs>
-      </w:pPr>
+        <w:t>Wagner et al., ”Flow-Based Identification of P2P Heavy-Hitters”</w:t>
+      </w:r>
       <w:r>
         <w:rPr>
           <w:i/>
           <w:iCs/>
         </w:rPr>
-        <w:t>Wagner et al., ”Flow-Based Identification of P2P Heavy-Hitters”</w:t>
-      </w:r>
-      <w:r>
-        <w:t>[22]</w:t>
+        <w:t xml:space="preserve"> </w:t>
+      </w:r>
+      <w:r>
+        <w:t>[</w:t>
+      </w:r>
+      <w:r>
+        <w:t xml:space="preserve">$REF </w:t>
+      </w:r>
+      <w:r>
+        <w:t>22]</w:t>
       </w:r>
     </w:p>
     <w:p>
@@ -13308,7 +13264,7 @@
         </w:tabs>
       </w:pPr>
       <w:r>
-        <w:t>Här har man implementerat sin algoritm för realtidsundersökning av Netflow data. Netflow är något som Ciscos routrar använder. En del av trafiken väljs slumpmässigt och dess flödesrepresentation skickas som en UDP-ström för analys någonstans. Det faktum att Netflow inte analyserar all trafik utan bara en delmängd skapar från början möjligheten för fel och falska negativa. Det är denna UDP-ström man har analyserat i den experimentella delen.</w:t>
+        <w:t>Here an algorithm for realtime investigation of Netflow data has been implemented. Netflow is something used by Cisco's routers. Part of the traffic selected at random and its flow representation is sent as a UDP stream for analysis to a destination decided by the administrator. The fact that Netflow does not analyse all traffic but only a small part of it creates from the outset possibilities for errors and false negatives. It is this UDP stream that has been analysed in the experimental section.</w:t>
       </w:r>
     </w:p>
     <w:p>
@@ -13325,11 +13281,31 @@
         </w:tabs>
       </w:pPr>
       <w:r>
-        <w:t>Algoritmen baseras även här på portklassificering. Man motiverar det genom att om en peer använder en okänd port så kommer den fortfarande ofta att kommunciera med andra peers som använder standardportarna. Man sparar under en längre tid (en timme) vilka portar varje peer har kommunicerat över och klassificerar en peer som P2P om den har ett flöde som utnyttjar en P2P-port under denna tiden eller om den potentiellt kommunicerat med en P2P-</w:t>
+        <w:t xml:space="preserve">The algorithm here as well is based on port identification. They motivate it by saying that while a peer might use an unknown port it will still often communicate with other peers using the standard ports. During a longer period of time (an hour) data of which ports each peer has communicated over is saved and </w:t>
+      </w:r>
+      <w:r>
+        <w:t>a peer is classified as P2P if it has a flow that uses a P2P-port during this time or if it potentially has communicated with a P2P identified peer.</w:t>
+      </w:r>
+    </w:p>
+    <w:p>
+      <w:pPr>
+        <w:tabs>
+          <w:tab w:val="left" w:pos="0"/>
+        </w:tabs>
+      </w:pPr>
+    </w:p>
+    <w:p>
+      <w:pPr>
+        <w:tabs>
+          <w:tab w:val="left" w:pos="0"/>
+        </w:tabs>
+      </w:pPr>
+      <w:r>
+        <w:t xml:space="preserve">To confirm the reliability of their algorithm, they also introduce a validation method in three steps. First, they confirm that the peer they want to check is available by an ICMP echo, a ping request. Then they try to establish a connection to the port they suspect being related to P2P through TCP. In the final step, they actually try to initiate a connection with the P2P-protocol they suspect is being used by the peer. Something that didn't work for Bittorrent </w:t>
       </w:r>
       <w:r>
         <w:lastRenderedPageBreak/>
-        <w:t>identifierad peer.</w:t>
+        <w:t>since that requires you to have knowledge about the file that is being shared through the torrent.</w:t>
       </w:r>
     </w:p>
     <w:p>
@@ -13346,24 +13322,7 @@
         </w:tabs>
       </w:pPr>
       <w:r>
-        <w:t>För att bekräfta pålitligheten av sin algoritm så introducerar man även en valideringsmetod i tre steg. Först kontrollerar man att den peer man vill kontrollera är tillgänglig med ett ICMP-eko, en pingförfrågan. Sedan försöker man skapa en förbindelse mot den port man misstänker vara P2P med TCP. I sista steget försöker man faktiskt skapa en förbindelse över det P2P-protokoll man misstänker att förbindelsen använder. Något som inte fungerade för bittorrent eftersom det kräver att man har kännedom om den fil som delas via torrentfilen.</w:t>
-      </w:r>
-    </w:p>
-    <w:p>
-      <w:pPr>
-        <w:tabs>
-          <w:tab w:val="left" w:pos="0"/>
-        </w:tabs>
-      </w:pPr>
-    </w:p>
-    <w:p>
-      <w:pPr>
-        <w:tabs>
-          <w:tab w:val="left" w:pos="0"/>
-        </w:tabs>
-      </w:pPr>
-      <w:r>
-        <w:t>Den absolut största svagheten anser jag vara att man helt ignorerar alla flöden som har en eller båda portar utanför intervallet 1024-30000 för att undvika falska positiva. Det framkom att den mesta P2P-trafiken sker i detta intervallet. Skulle deras algoritm användas i stor skala skulle P2P-nätverken dock säkerligen anpassa sig genom att potentiellt skicka all trafik över välkända portar mellan 1 och 1024, något jag förutsätter som en möjlighet i min egen analys.</w:t>
+        <w:t>I feel that the biggest weakness is that Wagner et al. completely ignores flows that have one or both ports outside the 1024 - 30 000 interval to avoid false positives. It was shown that most P2P-traffic takes place in this interval. Would their algorithm be used at large scale, the P2P networks would surely adapt by potentially sending all traffic over known ports between 1 and 1024, something I assume to be a possibility in my own analysis.</w:t>
       </w:r>
     </w:p>
     <w:p>
@@ -13387,7 +13346,20 @@
         <w:t>Karagiannis et al., ”Transport Layer Identification of P2P Traffic”</w:t>
       </w:r>
       <w:r>
-        <w:t>[19]</w:t>
+        <w:rPr>
+          <w:i/>
+          <w:iCs/>
+        </w:rPr>
+        <w:t xml:space="preserve"> </w:t>
+      </w:r>
+      <w:r>
+        <w:t>[</w:t>
+      </w:r>
+      <w:r>
+        <w:t xml:space="preserve">$REF </w:t>
+      </w:r>
+      <w:r>
+        <w:t>19]</w:t>
       </w:r>
     </w:p>
     <w:p>
@@ -13397,7 +13369,10 @@
         </w:tabs>
       </w:pPr>
       <w:r>
-        <w:t>Slutligen har vi då Karagiannis et al. som försöker identifiera P2P-trafik oberoende av vilka portar den färdas över. Algoritmen är dock inte anpassad för realtidsbruk. Man tittar bara på pakethuvudet och jämför de resultaten med en analys som baseras på de första 16 bytesen av paketens data där man söker efter kända bitsträngar som skickas i P2P-protokoll. Man lyckas identifiera en stor andel P2P-trafik och tidigare okända protokoll men nämner att kryptering av data innebär att en del av resultaten inte kunde verifieras.</w:t>
+        <w:t>Finally</w:t>
+      </w:r>
+      <w:r>
+        <w:t xml:space="preserve"> we have Karagiannis et al., who try to identify P2P traffic regardless of what ports it is transmitted on. The algorithm is however not intended for use in realtime. Only the first 16 bytes of the package data is investigated where they search for known bit strings that are transmitted in P2P-protocols. They are able to identify a large portion of P2P and previously unknown protocols but mention that data encryption prevent some of the results to be verified.</w:t>
       </w:r>
     </w:p>
     <w:p>
@@ -13414,7 +13389,10 @@
         </w:tabs>
       </w:pPr>
       <w:r>
-        <w:t xml:space="preserve">Deras identifiering har två huvudsakliga faser. I den första fasen så identifierar man de IP-adresser som har både ett TCP-flöde och UDP-flöde mellan sig. Sex av nio protokoll i försöken använder sig av både TCP och UDP, bland annat bittorrent, direct connect och gnutella. I den andra fasen så betraktar man alla flöden relaterade till adresser där antalet portar som används är lika med antalet kopplade IP-adresser. Man noterar här att exempelvis webbtrafik har en högre andel portar än IP-adresser eftersom en webbläsare initialt öppnar flera förbindelser för att ladda ner sidans material parallellt. </w:t>
+        <w:t xml:space="preserve">Their identification have two main phases. In the first phase IP-addresses that share both a TCP flow and a UDP flow are identified. Six out of nine protocols in the experiments use both TCP and UDP, among them Bittorrent, Direct Connect and Gnutella. In the second phase, all flows related to addresses where the number of ports used is equal to the number of unique IP-addresses are investigated. They note here that for example web traffic have a larger number of ports than IP-addresses since a web browser will initially open several connections to download the content of the page in parallel. The number of ports in that case exceeds the number of unique IP-addresses and therefore avoids being wrongly identified. To minimize the number of false positives they exclude flows with ports, and to some extent also behaviour, </w:t>
+      </w:r>
+      <w:r>
+        <w:t>that correspond to known services such as email, FTP, SSL and DNS within TCP. It is also noted that there is nothing preventing P2P-clients to use these ports, which I mentioned earlier. If one IP-address in a flow is identified as P2P then the other address is also identified as P2P. In the same way, IP-addresses communicating by non-P2P is marked as non-P2P. For IP-addresses with alot of connections (more than 20) they are able to identify with very good precision if they use P2P or not.</w:t>
       </w:r>
     </w:p>
     <w:p>
@@ -13431,1069 +13409,904 @@
         </w:tabs>
       </w:pPr>
       <w:r>
-        <w:t>För att minimera andelen falska positiva så utesluter man flöden vars portar och i viss mån även beteende överensstämmer med en del välkända tjänster som mejl, e-post, FTP, SSL och DNS inom TCP. Man noterar även att det är inget som hindrar P2P-klienter från att använda sig av dessa portar, som jag nämnde tidigare. Om en IP-adress i ett flöde är klassad som P2P så blir den andra adressen i flödet också klassat som P2P. På samma sätt så markeras IP-adresser som kommunicerar med icke-P2P som att inte vara P2P. För IP-adresser som har många förbindelser (fler än 20) kan man med väldigt god precision klassficera som antingen P2P eller inte.</w:t>
-      </w:r>
-    </w:p>
-    <w:p>
-      <w:pPr>
-        <w:tabs>
-          <w:tab w:val="left" w:pos="0"/>
-        </w:tabs>
-      </w:pPr>
-    </w:p>
-    <w:p>
-      <w:pPr>
-        <w:tabs>
-          <w:tab w:val="left" w:pos="0"/>
-        </w:tabs>
-      </w:pPr>
-      <w:r>
-        <w:t>Detta är det enda arbetet jag känner till där man försöker identifiera P2P utan att analysera vare sig paketdata eller portnummer av P2P-trafik. Att man jobbar baklänges, det vill säga först klassificerar en stor del av trafiken och sedan sorterar bort icke-P2P-trafik som är enkel att identifiera gör det möjligt att identifiera tidigare okända protokoll. Något som är viktigt om en algoritm ska kunna användas i framtiden med idag outvecklade protokoll. Algoritmen är däremot som sagt inte tänkt att användas i realtid och kan inte modifieras utan väldigt stora ingrepp eftersom den grundar sig på en stor mängd jämförelser vilket innebär en stor mängd minnesreferenser och beräkningar.</w:t>
-      </w:r>
+        <w:t>This is the only work I know of where an attempt is made to identify P2P without analysing either package data or port numbers of P2P-traffic. Working backwards, by first designating a large portion of the traffic as P2P and then removing easily identified non-P2P traffic, makes it possible to identify previously unknown protocols. Something that is important if the algorithm is to be used in the future with currently unknown protocols. The algorithm is however not intended to be used in realtime and can not be modified without very large alterations because it is based on an amount of comparisons which would entail a large amount of memory references and calculations.</w:t>
+      </w:r>
+      <w:r>
+        <w:t xml:space="preserve"> </w:t>
+      </w:r>
+    </w:p>
+    <w:p>
+      <w:pPr>
+        <w:pStyle w:val="Heading2"/>
+      </w:pPr>
       <w:r>
         <w:br w:type="page"/>
       </w:r>
       <w:bookmarkStart w:id="31" w:name="_Toc255336139"/>
       <w:r>
         <w:lastRenderedPageBreak/>
+        <w:t xml:space="preserve">3.2. </w:t>
+      </w:r>
+      <w:r>
         <w:t>Implementering och tillvägagångssätt</w:t>
       </w:r>
       <w:bookmarkEnd w:id="31"/>
     </w:p>
     <w:p>
+      <w:r>
+        <w:t>Here the methodology behind the investigations together with the implementation of the algorithm is explained.</w:t>
+      </w:r>
+    </w:p>
+    <w:p>
       <w:pPr>
         <w:pStyle w:val="Heading3"/>
-        <w:numPr>
-          <w:ilvl w:val="1"/>
-          <w:numId w:val="2"/>
-        </w:numPr>
-        <w:tabs>
-          <w:tab w:val="left" w:pos="0"/>
+        <w:tabs>
+          <w:tab w:val="clear" w:pos="0"/>
         </w:tabs>
       </w:pPr>
       <w:bookmarkStart w:id="32" w:name="_Toc255336140"/>
       <w:r>
-        <w:t>Implementering</w:t>
+        <w:t>3.2.1. Implementation</w:t>
       </w:r>
       <w:bookmarkEnd w:id="32"/>
     </w:p>
     <w:p>
       <w:r>
-        <w:t>Algoritmen implementerades i C++. Bloomfilter och counting bloomfilter samt det röd-svarta sökträdet som användes som medelräknare implementerades helt på egen hand, med bortseende från hashfunktionerna i bloomfiltren som jag använde ett färdigt litet bibliotek med diverse funktioner för[27]. För att fånga upp TCP-paket på nätverket och läsa dumpfiler av trafik användes libpcap[24].</w:t>
+        <w:t>The algorithm was implemented in C++. The bloom filter and counting bloom filter, together with the red black search tree used for average values, were implemented completely by myself, excluding the hash functions for the bloom filters for which I used an external library for [$REF 27]. To capture TCP-packages from the network and to read dumpfiles of traffic, libpcap was used [$REF 24].</w:t>
       </w:r>
     </w:p>
     <w:p/>
     <w:p>
       <w:r>
-        <w:t>Storleken på bloomfiltret och CBF dimensionerades för att klara av totalt hundra tusen flöden (128 KB) och tio tusen IP-adresser (256 KB). Eftersom ett binärt träd användes för medelvärdeslistan var storleken inte konstant. Men den totala storleken skulle inte överstiga 1 MB utan att även överstiga hundra tusen flöden.</w:t>
+        <w:t>The sizes of the bloom filter and the CBF were dimensioned to handle a total of one hundred thousand flows (128 kB) and ten thousand IP-addresses (256 kB) respectively. Since a binary search tree was used for the list of average values, the total size was not constant. But the total size would not exceed 1 MB without also exceeding one hundred thousand flows.</w:t>
       </w:r>
     </w:p>
     <w:p/>
     <w:p>
       <w:r>
-        <w:t>I fallet då trafik fångas i realtid från nätverket så användes två trådar så som pseudokoden visar. Tråd 1 är då en callback-funktion som kallas när ett paket fångas. När trafik lästes från dumpfiler användes dock endast en tråd. De sparades av TCPdump och då sparas tiden då paketet ankom i dumpfilen.</w:t>
+        <w:t>In the case where traffic was captured in real time from the network, two threads were used as demonstrated by the pseudo code. Thread 1 was then a callback function which was called when a package was captured. When traffic was read from dump files however, only one thread was used. The dump files were saved by TCPdump which also saves the time of arrival of the package in the dump file. This was used to keep track of where on the time axis the program was located and if it should reset bloom filters etc. Since TCPdump uses pcap, this method is also applicable in a real time measurement and I also implemented such a version of the program. However I preferred to use two seperate threads to spread the work load over time and not just do w</w:t>
+      </w:r>
+      <w:r>
+        <w:t>ork when a package was captured. All results that are presented come from dump files, but could also have been made in real time of course.</w:t>
       </w:r>
     </w:p>
     <w:p/>
     <w:p>
       <w:r>
-        <w:t>Detta användes för att hålla reda på var på tidslinjen programmet befann sig och om den borde nollställa bloomfilter osv. Eftersom TCPdump använder pcap så är denna metoden även applicerbar i realtidsmätning och jag implementerade även en sådan version av programmet. Dock föredrog jag att använda två separata trådar för att sprida ut arbetet över tid och inte bara jobba när ett paket fångades. Alla resultat som redovisas är dock gjorda på dumpfiler, men skulle kunnat ha gjorts i realtid givetvis.</w:t>
+        <w:t>I chose to handle the synchronization of the threads by locking the data structures. This was not an issue for the experiments I performed since the load was so low. In a real implementation with far higher speeds the synchronization would probably need a more careful consideration. It should be solvable. One can for instance imagine using a double set of data structures and simply replace them every other time.</w:t>
       </w:r>
     </w:p>
     <w:p/>
     <w:p>
       <w:r>
-        <w:t>Synkroniseringen mellan trådarna valde jag att hantera genom att bara låsa datastrukturerna. Det är inget problem för de experiment jag gjorde i realtid eftersom belastningen var så låg. I en verklig implementation med betydligt högre hastigheter skulle synkroniseringen nog behöva närmare eftertanke. Det borde gå att lösa. Man kan tex tänka sig att man använder en dubbel uppsättning datastrukturer och helt enkelt byter ut dem varannat intervall. Noggrann eftertanke borde avslöja en lösning.</w:t>
+        <w:t>To get a better picture over traffic patterns keys were never deleted from the list of average values. I chose to keep all that at some time ended up in the list in order to see how the traffic behaved between peaks.</w:t>
       </w:r>
     </w:p>
     <w:p/>
     <w:p>
-      <w:r>
-        <w:t>För att kunna få en bättre bild över trafikmönstret så raderades aldrig nycklar ur medelvärdeslistan. Jag valde att behålla alla som någon gång hamnar i listan för att kunna se hur trafiken beter sig mellan två toppar.</w:t>
-      </w:r>
-    </w:p>
-    <w:p>
       <w:pPr>
         <w:pStyle w:val="Heading3"/>
-        <w:numPr>
-          <w:ilvl w:val="1"/>
-          <w:numId w:val="2"/>
-        </w:numPr>
-        <w:tabs>
-          <w:tab w:val="left" w:pos="0"/>
+        <w:tabs>
+          <w:tab w:val="clear" w:pos="0"/>
         </w:tabs>
       </w:pPr>
       <w:bookmarkStart w:id="33" w:name="_Toc255336141"/>
       <w:r>
-        <w:t>Mätdata</w:t>
+        <w:t>3.2.2. Measurement data</w:t>
       </w:r>
       <w:bookmarkEnd w:id="33"/>
     </w:p>
     <w:p>
       <w:r>
-        <w:t>De antal flöden som krävdes för att hamna i medelvärdeslistan sattes till 2. Mätdatan samlades från en dator åt gången med undantag från några där mätdatan samlades från en dator som agerade NAT-router. Det hände att vissa IP-adresser förutom de lokala hamnade i listan men de sorterades ut från diagrammen. Detta eftersom dessa datorer är endast de som testdatorn hade kontakt med och inget kan sägas om dem egentligen.</w:t>
+        <w:t>The number of flows required to end up in the list of average values was set to 2. The measurement data was collected from one computer at a time with exception from a few where the data was collected from a computer acting as a NAT router for a different computer. It happened that some IP-addresses except the local ones ended up in the list but these were removed from the diagrammes, since these computers were only the ones that the test computer was in contact with and nothing can really be said about them.</w:t>
       </w:r>
     </w:p>
     <w:p/>
     <w:p>
       <w:r>
-        <w:t xml:space="preserve">Datan samlades in av mig, men några stycken även av två andra studenter. Jag försökte få data ifrån så många olika typer av trafik jag kunde tänka mig, P2P, Webb, mejl, FTP, onlinespel, VPN osv. I de flesta fallen förekommer flera, till exempel Webb, mejl och instant messaging-trafik för de flesta webbtesterna. Detta eftersom dessa vanligen körs samtidigt. Dessutom så söker diverse program man normalt inte relaterar till Internettrafik efter </w:t>
+        <w:t xml:space="preserve">The data was collected by me, but a few also by two other students. I tried to get data from as </w:t>
       </w:r>
       <w:r>
         <w:lastRenderedPageBreak/>
-        <w:t>uppdateringar, så som Windows Update eller liknande.</w:t>
+        <w:t xml:space="preserve">many possible different types of traffic I could imagine, P2P, web, mail, FTP, online games, VPN, etc. In most cases several occurr, for example web, mail and instant messaging traffic for most </w:t>
+      </w:r>
+      <w:r>
+        <w:t>web tests. This because it is common for these to be active at the same time. Also a few program normally not related to Internet traffic would search for updates, such as Windows Update or similar and could therefor have affected the results in a very limited fashion.</w:t>
       </w:r>
     </w:p>
     <w:p/>
     <w:p>
       <w:r>
-        <w:t>Webbsurfning och FTP-överföringar genomfördes med Firefox v2. Instant Messaging skedde med programmen Adium (Mac OS X) och Pidgin (Windows XP). Mejl hämtades via Thunderbird v2 eller via webbläsare. P2P, BitTorrentklienterna Transmission v0.96 (Mac OS X), μTorrent v1.7.5(Windows XP) och Blizzard Downloader(Mac OS X).</w:t>
+        <w:t xml:space="preserve">Web surfing and FTP-transfers were done with Firefox v2. Instant messaging occurred with the programs Adium (Mac OS X) and Pidgin (Windows XP). Mail was retrieved by Thunderbird v2 or through web mail. P2P was represented by the Bittorrent clients Transmission v0.96 (Mac OS X), </w:t>
+      </w:r>
+      <w:r>
+        <w:t>μTorrent v1.7.5</w:t>
+      </w:r>
+      <w:r>
+        <w:t xml:space="preserve"> </w:t>
+      </w:r>
+      <w:r>
+        <w:t xml:space="preserve">(Windows XP) </w:t>
+      </w:r>
+      <w:r>
+        <w:t>and</w:t>
+      </w:r>
+      <w:r>
+        <w:t xml:space="preserve"> Blizzard Downloader</w:t>
+      </w:r>
+      <w:r>
+        <w:t xml:space="preserve"> </w:t>
+      </w:r>
+      <w:r>
+        <w:t>(Mac OS X).</w:t>
       </w:r>
     </w:p>
     <w:p/>
     <w:p>
       <w:r>
-        <w:t>Datan som samlades in var som sagt med hjälp av TCPdump och det gjordes över varierande tider, ofta 10 minuter eller 200 000 paket. Således är tidsspannet varierande i de olika diagrammen. 200 000 paket valdes eftersom i höga hastigheter så växer dumpfilen snabbt, även när endast TCP-huvudet sparades. I något fall analyserades drygt fyra miljoner paket, för att få en bild av en Bittorrent-överföring från början till slut. Om inget annat nämns, är det min egen trafik jag analyserat och trafiken registrerades på samma maskin som skickade och tog emot den.</w:t>
-      </w:r>
-      <w:r>
-        <w:br w:type="page"/>
-      </w:r>
-    </w:p>
+        <w:t>As said the data was collected by TCPdump and was done in a varying amount of times, often 10 minutes or 200 000 packages. Hence the length of time varies between the different diagrammes. 200 000 packages was selected because at high speeds the dump file grows quickly, even when only TCP-heads are saved. In som case some four million packages were analysed, to get a picture of a Bittorrent transmission from beginning to end. If nothing else is mentioned, it is my own traffic that I have analysed and the traffic was registered on the same machine that sent and recieved it. The maximum speed for the transmissions was 10 MB/s for both upload and download.</w:t>
+      </w:r>
+    </w:p>
+    <w:p/>
     <w:p>
       <w:pPr>
         <w:pStyle w:val="Heading2"/>
-        <w:numPr>
-          <w:ilvl w:val="0"/>
-          <w:numId w:val="2"/>
-        </w:numPr>
-        <w:tabs>
-          <w:tab w:val="left" w:pos="0"/>
+        <w:tabs>
+          <w:tab w:val="clear" w:pos="0"/>
         </w:tabs>
       </w:pPr>
       <w:bookmarkStart w:id="34" w:name="_Toc255336142"/>
       <w:r>
+        <w:t xml:space="preserve">3.3. </w:t>
+      </w:r>
+      <w:r>
+        <w:t>Result</w:t>
+      </w:r>
+      <w:bookmarkEnd w:id="34"/>
+      <w:r>
+        <w:t>s</w:t>
+      </w:r>
+    </w:p>
+    <w:p>
+      <w:r>
+        <w:t>3.3.1 demonstrates the positive results. 3.3.2 shows those results that were clearly negative, and briefly explains why and how Bittorrent can avoid detection.</w:t>
+      </w:r>
+    </w:p>
+    <w:p>
+      <w:pPr>
+        <w:pStyle w:val="Heading3"/>
+        <w:tabs>
+          <w:tab w:val="clear" w:pos="0"/>
+        </w:tabs>
+      </w:pPr>
+      <w:bookmarkStart w:id="35" w:name="_Toc255336143"/>
+      <w:r>
+        <w:t>3.3.1. Web traffic and Bittorrent</w:t>
+      </w:r>
+      <w:bookmarkEnd w:id="35"/>
+    </w:p>
+    <w:p>
+      <w:r>
+        <w:t xml:space="preserve">As we can see in diagramme 3.3.1.1, ordinary web traffic is far from stable in the number of flows per second. Even </w:t>
+      </w:r>
+      <w:r>
+        <w:t>if for some second more than two flows are registered, neither of them reaches an average value of two. It should be mentioned that "Surf 1" was not done by myself.</w:t>
+      </w:r>
+    </w:p>
+    <w:p/>
+    <w:p>
+      <w:pPr>
+        <w:keepNext/>
+      </w:pPr>
+      <w:r>
+        <w:rPr>
+          <w:noProof/>
+          <w:lang w:val="sv-SE" w:eastAsia="sv-SE" w:bidi="ar-SA"/>
+        </w:rPr>
         <w:lastRenderedPageBreak/>
-        <w:t>Resultat</w:t>
-      </w:r>
-      <w:bookmarkEnd w:id="34"/>
-    </w:p>
-    <w:p>
-      <w:pPr>
-        <w:pStyle w:val="Heading3"/>
-        <w:numPr>
-          <w:ilvl w:val="1"/>
-          <w:numId w:val="2"/>
-        </w:numPr>
-        <w:tabs>
-          <w:tab w:val="left" w:pos="0"/>
-        </w:tabs>
-      </w:pPr>
-      <w:bookmarkStart w:id="35" w:name="_Toc255336143"/>
-      <w:r>
-        <w:t>Webbtrafik och BitTorrent</w:t>
-      </w:r>
-      <w:bookmarkEnd w:id="35"/>
-    </w:p>
-    <w:p>
-      <w:pPr>
-        <w:tabs>
-          <w:tab w:val="left" w:pos="0"/>
-        </w:tabs>
-      </w:pPr>
-      <w:r>
-        <w:t>Som vi kan se i diagram 10.1.1 så är vanlig webbtrafik långt ifrån stabil i antalet flöden per sekund. Även om det någon sekund registreras mer än två flöden så kommer varken Surf 1 eller Surf 2 upp i ett medelvärde av två. Det ska nämnas att Surf 1 är inte utförd av mig själv.</w:t>
-      </w:r>
-    </w:p>
-    <w:p>
-      <w:pPr>
-        <w:tabs>
-          <w:tab w:val="left" w:pos="0"/>
-        </w:tabs>
-      </w:pPr>
-    </w:p>
-    <w:p>
-      <w:r>
-        <w:pict>
-          <v:shape id="_x0000_s1026" type="#_x0000_t202" style="position:absolute;margin-left:0;margin-top:0;width:423.15pt;height:293.45pt;z-index:251653632;mso-wrap-distance-left:0;mso-wrap-distance-right:0;mso-position-horizontal:center" stroked="f">
-            <v:fill color2="black"/>
-            <v:textbox inset="0,0,0,0">
-              <w:txbxContent>
-                <w:p>
-                  <w:pPr>
-                    <w:rPr>
-                      <w:b/>
-                      <w:bCs/>
-                      <w:i/>
-                      <w:iCs/>
-                      <w:sz w:val="18"/>
-                      <w:szCs w:val="18"/>
-                      <w:lang w:val="sv-SE"/>
-                    </w:rPr>
-                  </w:pPr>
-                  <w:r>
-                    <w:rPr>
-                      <w:noProof/>
-                      <w:lang w:val="sv-SE" w:eastAsia="sv-SE" w:bidi="ar-SA"/>
-                    </w:rPr>
-                    <w:drawing>
-                      <wp:inline distT="0" distB="0" distL="0" distR="0">
-                        <wp:extent cx="5372100" cy="3524250"/>
-                        <wp:effectExtent l="19050" t="0" r="0" b="0"/>
-                        <wp:docPr id="18" name="Picture 18"/>
-                        <wp:cNvGraphicFramePr>
-                          <a:graphicFrameLocks xmlns:a="http://schemas.openxmlformats.org/drawingml/2006/main" noChangeAspect="1"/>
-                        </wp:cNvGraphicFramePr>
-                        <a:graphic xmlns:a="http://schemas.openxmlformats.org/drawingml/2006/main">
-                          <a:graphicData uri="http://schemas.openxmlformats.org/drawingml/2006/picture">
-                            <pic:pic xmlns:pic="http://schemas.openxmlformats.org/drawingml/2006/picture">
-                              <pic:nvPicPr>
-                                <pic:cNvPr id="0" name="Picture 18"/>
-                                <pic:cNvPicPr>
-                                  <a:picLocks noChangeAspect="1" noChangeArrowheads="1"/>
-                                </pic:cNvPicPr>
-                              </pic:nvPicPr>
-                              <pic:blipFill>
-                                <a:blip r:embed="rId32"/>
-                                <a:srcRect/>
-                                <a:stretch>
-                                  <a:fillRect/>
-                                </a:stretch>
-                              </pic:blipFill>
-                              <pic:spPr bwMode="auto">
-                                <a:xfrm>
-                                  <a:off x="0" y="0"/>
-                                  <a:ext cx="5372100" cy="3524250"/>
-                                </a:xfrm>
-                                <a:prstGeom prst="rect">
-                                  <a:avLst/>
-                                </a:prstGeom>
-                                <a:solidFill>
-                                  <a:srgbClr val="FFFFFF"/>
-                                </a:solidFill>
-                                <a:ln w="9525">
-                                  <a:noFill/>
-                                  <a:miter lim="800000"/>
-                                  <a:headEnd/>
-                                  <a:tailEnd/>
-                                </a:ln>
-                              </pic:spPr>
-                            </pic:pic>
-                          </a:graphicData>
-                        </a:graphic>
-                      </wp:inline>
-                    </w:drawing>
-                  </w:r>
-                </w:p>
-                <w:p>
-                  <w:pPr>
-                    <w:pStyle w:val="Bildtext"/>
-                    <w:rPr>
-                      <w:b/>
-                      <w:bCs/>
-                      <w:sz w:val="18"/>
-                      <w:szCs w:val="18"/>
-                      <w:lang w:val="sv-SE"/>
-                    </w:rPr>
-                  </w:pPr>
-                  <w:r>
-                    <w:rPr>
-                      <w:b/>
-                      <w:bCs/>
-                      <w:sz w:val="18"/>
-                      <w:szCs w:val="18"/>
-                      <w:lang w:val="sv-SE"/>
-                    </w:rPr>
-                    <w:t>Diagram 10.1.1: Webbsurfning utförd av två olika personer.</w:t>
-                  </w:r>
-                </w:p>
-              </w:txbxContent>
-            </v:textbox>
-            <w10:wrap type="square" side="largest"/>
-          </v:shape>
-        </w:pict>
-      </w:r>
-    </w:p>
-    <w:p>
-      <w:r>
-        <w:t>I diagram 10.1.2 ser vi den första BitTorrent-datan. Hastigheten var mycket låg, ca 10 KB/s ner och 60-70 KB/s upp. Svärmen bestod bara av 4-5 peers. I samma diagram finns också två kurvor över webbsurfning. I Surf 2 försökte jag klicka på länkar ofta och snabbt i ett försök att höja antalet registrerade flöden, vilket också lyckades. Surf 3 är främst en FTP-överföring.</w:t>
+        <w:drawing>
+          <wp:inline distT="0" distB="0" distL="0" distR="0">
+            <wp:extent cx="5372100" cy="3581400"/>
+            <wp:effectExtent l="19050" t="0" r="0" b="0"/>
+            <wp:docPr id="1" name="Picture 18" descr="P:\PersonalFiles\Documents\magister\diagram11.png"/>
+            <wp:cNvGraphicFramePr>
+              <a:graphicFrameLocks xmlns:a="http://schemas.openxmlformats.org/drawingml/2006/main" noChangeAspect="1"/>
+            </wp:cNvGraphicFramePr>
+            <a:graphic xmlns:a="http://schemas.openxmlformats.org/drawingml/2006/main">
+              <a:graphicData uri="http://schemas.openxmlformats.org/drawingml/2006/picture">
+                <pic:pic xmlns:pic="http://schemas.openxmlformats.org/drawingml/2006/picture">
+                  <pic:nvPicPr>
+                    <pic:cNvPr id="0" name="Picture 18" descr="P:\PersonalFiles\Documents\magister\diagram11.png"/>
+                    <pic:cNvPicPr>
+                      <a:picLocks noChangeAspect="1" noChangeArrowheads="1"/>
+                    </pic:cNvPicPr>
+                  </pic:nvPicPr>
+                  <pic:blipFill>
+                    <a:blip r:embed="rId32"/>
+                    <a:srcRect/>
+                    <a:stretch>
+                      <a:fillRect/>
+                    </a:stretch>
+                  </pic:blipFill>
+                  <pic:spPr bwMode="auto">
+                    <a:xfrm>
+                      <a:off x="0" y="0"/>
+                      <a:ext cx="5372100" cy="3581400"/>
+                    </a:xfrm>
+                    <a:prstGeom prst="rect">
+                      <a:avLst/>
+                    </a:prstGeom>
+                    <a:noFill/>
+                    <a:ln w="9525">
+                      <a:noFill/>
+                      <a:miter lim="800000"/>
+                      <a:headEnd/>
+                      <a:tailEnd/>
+                    </a:ln>
+                  </pic:spPr>
+                </pic:pic>
+              </a:graphicData>
+            </a:graphic>
+          </wp:inline>
+        </w:drawing>
+      </w:r>
+    </w:p>
+    <w:p>
+      <w:pPr>
+        <w:pStyle w:val="Caption"/>
+        <w:rPr>
+          <w:color w:val="auto"/>
+        </w:rPr>
+      </w:pPr>
+      <w:r>
+        <w:rPr>
+          <w:color w:val="auto"/>
+        </w:rPr>
+        <w:t xml:space="preserve">Diagramme </w:t>
+      </w:r>
+      <w:r>
+        <w:rPr>
+          <w:color w:val="auto"/>
+        </w:rPr>
+        <w:t>3.3.1.</w:t>
+      </w:r>
+      <w:r>
+        <w:rPr>
+          <w:color w:val="auto"/>
+        </w:rPr>
+        <w:fldChar w:fldCharType="begin"/>
+      </w:r>
+      <w:r>
+        <w:rPr>
+          <w:color w:val="auto"/>
+        </w:rPr>
+        <w:instrText xml:space="preserve"> SEQ Diagramme \* ARABIC </w:instrText>
+      </w:r>
+      <w:r>
+        <w:rPr>
+          <w:color w:val="auto"/>
+        </w:rPr>
+        <w:fldChar w:fldCharType="separate"/>
+      </w:r>
+      <w:r>
+        <w:rPr>
+          <w:noProof/>
+          <w:color w:val="auto"/>
+        </w:rPr>
+        <w:t>1</w:t>
+      </w:r>
+      <w:r>
+        <w:rPr>
+          <w:color w:val="auto"/>
+        </w:rPr>
+        <w:fldChar w:fldCharType="end"/>
+      </w:r>
+      <w:r>
+        <w:rPr>
+          <w:color w:val="auto"/>
+        </w:rPr>
+        <w:t>.</w:t>
+      </w:r>
+      <w:r>
+        <w:rPr>
+          <w:color w:val="auto"/>
+        </w:rPr>
+        <w:t xml:space="preserve">: </w:t>
+      </w:r>
+      <w:r>
+        <w:rPr>
+          <w:b w:val="0"/>
+          <w:bCs w:val="0"/>
+          <w:color w:val="auto"/>
+          <w:lang w:val="sv-SE"/>
+        </w:rPr>
+        <w:t>Web surfing performed by two different people.</w:t>
+      </w:r>
+    </w:p>
+    <w:p>
+      <w:r>
+        <w:t>In diagramme 3.3.1.2. we see the first piece of Bittorrent data. The speed was very low, around 10 kB/s down and 60-70 kB/s up. The swarm was only composed of 4-5 peers. In the same diagramme are also two plots of web surfing. In "Surf 2" I tried to click on links often and quickly, in an attempt to raise the number of registered flows which succeeded. "Surf 3" is primarily an FTP-transfer.</w:t>
       </w:r>
     </w:p>
     <w:p/>
     <w:p>
       <w:r>
-        <w:t>Precis som i diagram 10.1.1 lyckades inte surfningen hålla ett stabilt flödesantal. Detta stämmer väl överens med vad jag trodde om webbtrafik. BitTorrent-trafiken lyckas dock nästan uteslutande hålla sig över 2 flöden per sekund i genomsnitt. Detta trots den väldigt låga hastigheten.</w:t>
+        <w:t>Just as in diagramme 3.3.1.1. the web surfing was not able to keep a stable averge flow number. This coincides well with what I expected about web browsing. The Bittorrent traffic however is able to almost consistantly stay above 2 flows per second on average, despite the very low speed.</w:t>
       </w:r>
     </w:p>
     <w:p/>
     <w:p>
       <w:r>
-        <w:t>Ännu ett exempel på en väldigt långsam BitTorrent-överföring kan ses i diagram 10.1.3. I mitten av överföringen kan man se att antalet flöden per sekund dyker mot noll. Detta beror på att jag råkade stänga datorn och den fick därmed söka upp och ta kontakt med peers igen efter att jag startat upp den. Svärmen bestod av ca 13 peers och hastigheten låg på 25 KB/s ner och 4 KB/s upp i genomsnitt under de två timmarna. Även denna lyckas hålla sig ganska konstant över två flöden per sekund.</w:t>
-      </w:r>
-    </w:p>
-    <w:p>
-      <w:pPr>
+        <w:t xml:space="preserve">Another example of a very slow Bittorrent transfer can be seen in diagramme 3.3.1.3. In the middle of the transfer one can see that the number of flows drop to zero. This is because I accidentally shut down the computer and it was therefore forced to </w:t>
+      </w:r>
+      <w:r>
+        <w:t>once again search for peers once I had restarted it. The swarm consisted of about 13 peers and the speed was at about 25 kB/s down and 4 kB/s up on average during the two hours. Even this transer is able to stay fairly consistently above two flows per second.</w:t>
+      </w:r>
+    </w:p>
+    <w:p>
+      <w:pPr>
+        <w:keepNext/>
+      </w:pPr>
+      <w:r>
+        <w:rPr>
+          <w:noProof/>
+          <w:lang w:val="sv-SE" w:eastAsia="sv-SE" w:bidi="ar-SA"/>
+        </w:rPr>
+        <w:lastRenderedPageBreak/>
+        <w:drawing>
+          <wp:inline distT="0" distB="0" distL="0" distR="0">
+            <wp:extent cx="5372100" cy="3581400"/>
+            <wp:effectExtent l="19050" t="0" r="0" b="0"/>
+            <wp:docPr id="10" name="Picture 19" descr="P:\PersonalFiles\Documents\magister\diagram12.png"/>
+            <wp:cNvGraphicFramePr>
+              <a:graphicFrameLocks xmlns:a="http://schemas.openxmlformats.org/drawingml/2006/main" noChangeAspect="1"/>
+            </wp:cNvGraphicFramePr>
+            <a:graphic xmlns:a="http://schemas.openxmlformats.org/drawingml/2006/main">
+              <a:graphicData uri="http://schemas.openxmlformats.org/drawingml/2006/picture">
+                <pic:pic xmlns:pic="http://schemas.openxmlformats.org/drawingml/2006/picture">
+                  <pic:nvPicPr>
+                    <pic:cNvPr id="0" name="Picture 19" descr="P:\PersonalFiles\Documents\magister\diagram12.png"/>
+                    <pic:cNvPicPr>
+                      <a:picLocks noChangeAspect="1" noChangeArrowheads="1"/>
+                    </pic:cNvPicPr>
+                  </pic:nvPicPr>
+                  <pic:blipFill>
+                    <a:blip r:embed="rId33"/>
+                    <a:srcRect/>
+                    <a:stretch>
+                      <a:fillRect/>
+                    </a:stretch>
+                  </pic:blipFill>
+                  <pic:spPr bwMode="auto">
+                    <a:xfrm>
+                      <a:off x="0" y="0"/>
+                      <a:ext cx="5372100" cy="3581400"/>
+                    </a:xfrm>
+                    <a:prstGeom prst="rect">
+                      <a:avLst/>
+                    </a:prstGeom>
+                    <a:noFill/>
+                    <a:ln w="9525">
+                      <a:noFill/>
+                      <a:miter lim="800000"/>
+                      <a:headEnd/>
+                      <a:tailEnd/>
+                    </a:ln>
+                  </pic:spPr>
+                </pic:pic>
+              </a:graphicData>
+            </a:graphic>
+          </wp:inline>
+        </w:drawing>
+      </w:r>
+    </w:p>
+    <w:p>
+      <w:pPr>
+        <w:pStyle w:val="Caption"/>
+        <w:rPr>
+          <w:color w:val="auto"/>
+        </w:rPr>
+      </w:pPr>
+      <w:r>
+        <w:rPr>
+          <w:color w:val="auto"/>
+        </w:rPr>
+        <w:t>Diagramme 3.3.1.2.: Web browsing in comparison with slow Bittorrent.</w:t>
+      </w:r>
+    </w:p>
+    <w:p>
+      <w:pPr>
+        <w:keepNext/>
+      </w:pPr>
+      <w:r>
         <w:rPr>
           <w:b/>
           <w:bCs/>
+          <w:noProof/>
           <w:sz w:val="20"/>
           <w:szCs w:val="20"/>
-        </w:rPr>
-      </w:pPr>
+          <w:lang w:val="sv-SE" w:eastAsia="sv-SE" w:bidi="ar-SA"/>
+        </w:rPr>
+        <w:drawing>
+          <wp:inline distT="0" distB="0" distL="0" distR="0">
+            <wp:extent cx="5372100" cy="3581400"/>
+            <wp:effectExtent l="19050" t="0" r="0" b="0"/>
+            <wp:docPr id="34" name="Picture 21" descr="P:\PersonalFiles\Documents\magister\diagram13.png"/>
+            <wp:cNvGraphicFramePr>
+              <a:graphicFrameLocks xmlns:a="http://schemas.openxmlformats.org/drawingml/2006/main" noChangeAspect="1"/>
+            </wp:cNvGraphicFramePr>
+            <a:graphic xmlns:a="http://schemas.openxmlformats.org/drawingml/2006/main">
+              <a:graphicData uri="http://schemas.openxmlformats.org/drawingml/2006/picture">
+                <pic:pic xmlns:pic="http://schemas.openxmlformats.org/drawingml/2006/picture">
+                  <pic:nvPicPr>
+                    <pic:cNvPr id="0" name="Picture 21" descr="P:\PersonalFiles\Documents\magister\diagram13.png"/>
+                    <pic:cNvPicPr>
+                      <a:picLocks noChangeAspect="1" noChangeArrowheads="1"/>
+                    </pic:cNvPicPr>
+                  </pic:nvPicPr>
+                  <pic:blipFill>
+                    <a:blip r:embed="rId34"/>
+                    <a:srcRect/>
+                    <a:stretch>
+                      <a:fillRect/>
+                    </a:stretch>
+                  </pic:blipFill>
+                  <pic:spPr bwMode="auto">
+                    <a:xfrm>
+                      <a:off x="0" y="0"/>
+                      <a:ext cx="5372100" cy="3581400"/>
+                    </a:xfrm>
+                    <a:prstGeom prst="rect">
+                      <a:avLst/>
+                    </a:prstGeom>
+                    <a:noFill/>
+                    <a:ln w="9525">
+                      <a:noFill/>
+                      <a:miter lim="800000"/>
+                      <a:headEnd/>
+                      <a:tailEnd/>
+                    </a:ln>
+                  </pic:spPr>
+                </pic:pic>
+              </a:graphicData>
+            </a:graphic>
+          </wp:inline>
+        </w:drawing>
+      </w:r>
+    </w:p>
+    <w:p>
+      <w:pPr>
+        <w:pStyle w:val="Caption"/>
+        <w:rPr>
+          <w:b w:val="0"/>
+          <w:bCs w:val="0"/>
+          <w:color w:val="auto"/>
+          <w:sz w:val="20"/>
+          <w:szCs w:val="20"/>
+        </w:rPr>
+      </w:pPr>
+      <w:r>
+        <w:rPr>
+          <w:color w:val="auto"/>
+        </w:rPr>
+        <w:t>Diagramme 3.3.1.3.: Slow Bittorrent.</w:t>
+      </w:r>
+    </w:p>
+    <w:p>
+      <w:pPr>
+        <w:keepNext/>
+      </w:pPr>
+      <w:r>
+        <w:t xml:space="preserve">When it comes to fast Bittorrent the number of flows per second are alot higher. In diagramme 3.3.1.4. we see examples of three fast transfers. "Torrent 4" is not data collected by myself, but from what I was told the speed decreased significantly towards the end of the period and it was mostly uploading taking place. "Torrent 5" kept a speed of about 100 kB/s and the swarm consisted of about 20 peers. "Torrent 6" is the traffic genereated by Blizzard </w:t>
+      </w:r>
       <w:r>
         <w:lastRenderedPageBreak/>
-        <w:pict>
-          <v:shape id="_x0000_s1027" type="#_x0000_t202" style="position:absolute;margin-left:0;margin-top:0;width:423.15pt;height:282.55pt;z-index:251654656;mso-wrap-distance-left:0;mso-wrap-distance-right:0;mso-position-horizontal:center" stroked="f">
-            <v:fill color2="black"/>
-            <v:textbox inset="0,0,0,0">
-              <w:txbxContent>
-                <w:p>
-                  <w:pPr>
-                    <w:rPr>
-                      <w:b/>
-                      <w:bCs/>
-                      <w:i/>
-                      <w:iCs/>
-                      <w:sz w:val="18"/>
-                      <w:szCs w:val="18"/>
-                      <w:lang w:val="sv-SE"/>
-                    </w:rPr>
-                  </w:pPr>
-                  <w:r>
-                    <w:rPr>
-                      <w:noProof/>
-                      <w:lang w:val="sv-SE" w:eastAsia="sv-SE" w:bidi="ar-SA"/>
-                    </w:rPr>
-                    <w:drawing>
-                      <wp:inline distT="0" distB="0" distL="0" distR="0">
-                        <wp:extent cx="5372100" cy="3390900"/>
-                        <wp:effectExtent l="19050" t="0" r="0" b="0"/>
-                        <wp:docPr id="19" name="Picture 19"/>
-                        <wp:cNvGraphicFramePr>
-                          <a:graphicFrameLocks xmlns:a="http://schemas.openxmlformats.org/drawingml/2006/main" noChangeAspect="1"/>
-                        </wp:cNvGraphicFramePr>
-                        <a:graphic xmlns:a="http://schemas.openxmlformats.org/drawingml/2006/main">
-                          <a:graphicData uri="http://schemas.openxmlformats.org/drawingml/2006/picture">
-                            <pic:pic xmlns:pic="http://schemas.openxmlformats.org/drawingml/2006/picture">
-                              <pic:nvPicPr>
-                                <pic:cNvPr id="0" name="Picture 19"/>
-                                <pic:cNvPicPr>
-                                  <a:picLocks noChangeAspect="1" noChangeArrowheads="1"/>
-                                </pic:cNvPicPr>
-                              </pic:nvPicPr>
-                              <pic:blipFill>
-                                <a:blip r:embed="rId33"/>
-                                <a:srcRect/>
-                                <a:stretch>
-                                  <a:fillRect/>
-                                </a:stretch>
-                              </pic:blipFill>
-                              <pic:spPr bwMode="auto">
-                                <a:xfrm>
-                                  <a:off x="0" y="0"/>
-                                  <a:ext cx="5372100" cy="3390900"/>
-                                </a:xfrm>
-                                <a:prstGeom prst="rect">
-                                  <a:avLst/>
-                                </a:prstGeom>
-                                <a:solidFill>
-                                  <a:srgbClr val="FFFFFF"/>
-                                </a:solidFill>
-                                <a:ln w="9525">
-                                  <a:noFill/>
-                                  <a:miter lim="800000"/>
-                                  <a:headEnd/>
-                                  <a:tailEnd/>
-                                </a:ln>
-                              </pic:spPr>
-                            </pic:pic>
-                          </a:graphicData>
-                        </a:graphic>
-                      </wp:inline>
-                    </w:drawing>
-                  </w:r>
-                </w:p>
-                <w:p>
-                  <w:pPr>
-                    <w:pStyle w:val="Bildtext"/>
-                    <w:rPr>
-                      <w:b/>
-                      <w:bCs/>
-                      <w:sz w:val="18"/>
-                      <w:szCs w:val="18"/>
-                      <w:lang w:val="sv-SE"/>
-                    </w:rPr>
-                  </w:pPr>
-                  <w:r>
-                    <w:rPr>
-                      <w:b/>
-                      <w:bCs/>
-                      <w:sz w:val="18"/>
-                      <w:szCs w:val="18"/>
-                      <w:lang w:val="sv-SE"/>
-                    </w:rPr>
-                    <w:t>Diagram 10.1.2: Webbsurfning i jämförelse med långsam BitTorrent.</w:t>
-                  </w:r>
-                </w:p>
-              </w:txbxContent>
-            </v:textbox>
-            <w10:wrap type="square" side="largest"/>
-          </v:shape>
-        </w:pict>
-      </w:r>
-    </w:p>
-    <w:p>
-      <w:r>
-        <w:pict>
-          <v:shape id="_x0000_s1028" type="#_x0000_t202" style="position:absolute;margin-left:0;margin-top:0;width:423.15pt;height:287.3pt;z-index:251655680;mso-wrap-distance-left:0;mso-wrap-distance-right:0;mso-position-horizontal:center" stroked="f">
-            <v:fill color2="black"/>
-            <v:textbox inset="0,0,0,0">
-              <w:txbxContent>
-                <w:p>
-                  <w:pPr>
-                    <w:rPr>
-                      <w:b/>
-                      <w:bCs/>
-                      <w:i/>
-                      <w:iCs/>
-                      <w:sz w:val="18"/>
-                      <w:szCs w:val="18"/>
-                      <w:lang w:val="sv-SE"/>
-                    </w:rPr>
-                  </w:pPr>
-                  <w:r>
-                    <w:rPr>
-                      <w:noProof/>
-                      <w:lang w:val="sv-SE" w:eastAsia="sv-SE" w:bidi="ar-SA"/>
-                    </w:rPr>
-                    <w:drawing>
-                      <wp:inline distT="0" distB="0" distL="0" distR="0">
-                        <wp:extent cx="5372100" cy="3448050"/>
-                        <wp:effectExtent l="19050" t="0" r="0" b="0"/>
-                        <wp:docPr id="20" name="Picture 20"/>
-                        <wp:cNvGraphicFramePr>
-                          <a:graphicFrameLocks xmlns:a="http://schemas.openxmlformats.org/drawingml/2006/main" noChangeAspect="1"/>
-                        </wp:cNvGraphicFramePr>
-                        <a:graphic xmlns:a="http://schemas.openxmlformats.org/drawingml/2006/main">
-                          <a:graphicData uri="http://schemas.openxmlformats.org/drawingml/2006/picture">
-                            <pic:pic xmlns:pic="http://schemas.openxmlformats.org/drawingml/2006/picture">
-                              <pic:nvPicPr>
-                                <pic:cNvPr id="0" name="Picture 20"/>
-                                <pic:cNvPicPr>
-                                  <a:picLocks noChangeAspect="1" noChangeArrowheads="1"/>
-                                </pic:cNvPicPr>
-                              </pic:nvPicPr>
-                              <pic:blipFill>
-                                <a:blip r:embed="rId34"/>
-                                <a:srcRect/>
-                                <a:stretch>
-                                  <a:fillRect/>
-                                </a:stretch>
-                              </pic:blipFill>
-                              <pic:spPr bwMode="auto">
-                                <a:xfrm>
-                                  <a:off x="0" y="0"/>
-                                  <a:ext cx="5372100" cy="3448050"/>
-                                </a:xfrm>
-                                <a:prstGeom prst="rect">
-                                  <a:avLst/>
-                                </a:prstGeom>
-                                <a:solidFill>
-                                  <a:srgbClr val="FFFFFF"/>
-                                </a:solidFill>
-                                <a:ln w="9525">
-                                  <a:noFill/>
-                                  <a:miter lim="800000"/>
-                                  <a:headEnd/>
-                                  <a:tailEnd/>
-                                </a:ln>
-                              </pic:spPr>
-                            </pic:pic>
-                          </a:graphicData>
-                        </a:graphic>
-                      </wp:inline>
-                    </w:drawing>
-                  </w:r>
-                </w:p>
-                <w:p>
-                  <w:pPr>
-                    <w:pStyle w:val="Bildtext"/>
-                    <w:rPr>
-                      <w:b/>
-                      <w:bCs/>
-                      <w:sz w:val="18"/>
-                      <w:szCs w:val="18"/>
-                      <w:lang w:val="sv-SE"/>
-                    </w:rPr>
-                  </w:pPr>
-                  <w:r>
-                    <w:rPr>
-                      <w:b/>
-                      <w:bCs/>
-                      <w:sz w:val="18"/>
-                      <w:szCs w:val="18"/>
-                      <w:lang w:val="sv-SE"/>
-                    </w:rPr>
-                    <w:t>Diagram 10.1.3: Långsam BitTorrent.</w:t>
-                  </w:r>
-                </w:p>
-              </w:txbxContent>
-            </v:textbox>
-            <w10:wrap type="square" side="largest"/>
-          </v:shape>
-        </w:pict>
-      </w:r>
-    </w:p>
-    <w:p>
-      <w:r>
-        <w:t>När det gäller snabb BitTorrent är antalet flöden per sekund mycket högre. I diagram 10.1.4 ser vi exempel på tre snabbare överföringar. Torrent 4 är inte data insamlad av mig själv, men enligt uppgift gick hastigheten kraftigt ner mot slutet av perioden och det rörde sig främst upp uppladdning. Torrent 5 höll en hastighet av ca 100 KB/s och svärmen bestod av 20 peers ungefär. Torrent 6 är den trafik som genereras av Blizzard Downloader, som används för att skicka ut uppdateringar för World of Warcraft.</w:t>
+        <w:t>Downloader, which is used to download updates for the online game World of Warcraft. What is unique about that compared to other Bittorrent clients is that is simultaneously downloads through http in parallel with Bittorrent. The speed was around 1 MB/s and http was responsible for about 90% of that. The P2P part is then comparable to "Torrent 5" with about 100 kB/s. After a while the program was terminated, which explains the sudden dop in number of flows at 300 seconds.</w:t>
+      </w:r>
+      <w:r>
+        <w:rPr>
+          <w:noProof/>
+          <w:lang w:val="sv-SE" w:eastAsia="sv-SE" w:bidi="ar-SA"/>
+        </w:rPr>
+        <w:drawing>
+          <wp:inline distT="0" distB="0" distL="0" distR="0">
+            <wp:extent cx="5372100" cy="3581400"/>
+            <wp:effectExtent l="19050" t="0" r="0" b="0"/>
+            <wp:docPr id="35" name="Picture 22" descr="P:\PersonalFiles\Documents\magister\diagram14.png"/>
+            <wp:cNvGraphicFramePr>
+              <a:graphicFrameLocks xmlns:a="http://schemas.openxmlformats.org/drawingml/2006/main" noChangeAspect="1"/>
+            </wp:cNvGraphicFramePr>
+            <a:graphic xmlns:a="http://schemas.openxmlformats.org/drawingml/2006/main">
+              <a:graphicData uri="http://schemas.openxmlformats.org/drawingml/2006/picture">
+                <pic:pic xmlns:pic="http://schemas.openxmlformats.org/drawingml/2006/picture">
+                  <pic:nvPicPr>
+                    <pic:cNvPr id="0" name="Picture 22" descr="P:\PersonalFiles\Documents\magister\diagram14.png"/>
+                    <pic:cNvPicPr>
+                      <a:picLocks noChangeAspect="1" noChangeArrowheads="1"/>
+                    </pic:cNvPicPr>
+                  </pic:nvPicPr>
+                  <pic:blipFill>
+                    <a:blip r:embed="rId35"/>
+                    <a:srcRect/>
+                    <a:stretch>
+                      <a:fillRect/>
+                    </a:stretch>
+                  </pic:blipFill>
+                  <pic:spPr bwMode="auto">
+                    <a:xfrm>
+                      <a:off x="0" y="0"/>
+                      <a:ext cx="5372100" cy="3581400"/>
+                    </a:xfrm>
+                    <a:prstGeom prst="rect">
+                      <a:avLst/>
+                    </a:prstGeom>
+                    <a:noFill/>
+                    <a:ln w="9525">
+                      <a:noFill/>
+                      <a:miter lim="800000"/>
+                      <a:headEnd/>
+                      <a:tailEnd/>
+                    </a:ln>
+                  </pic:spPr>
+                </pic:pic>
+              </a:graphicData>
+            </a:graphic>
+          </wp:inline>
+        </w:drawing>
+      </w:r>
+    </w:p>
+    <w:p>
+      <w:pPr>
+        <w:pStyle w:val="Caption"/>
+        <w:rPr>
+          <w:color w:val="auto"/>
+        </w:rPr>
+      </w:pPr>
+      <w:r>
+        <w:rPr>
+          <w:color w:val="auto"/>
+        </w:rPr>
+        <w:t>Diagramme 3.3.1.4.: Faster Bittorrent, 100kB/s - 1 MB/s.</w:t>
+      </w:r>
+    </w:p>
+    <w:p>
+      <w:r>
+        <w:t>What the plots in diagramme 3.3.1.5 have in common is that they all had very large swarms. "Torrent 1, 2, and 3" had swarms of nearly 2000 peers and "Torrent 8" hade around 400 peers. Also, all of them gave rise to very high speeds. They all stayed steady at 1 MB/s down and several hundred kB/s up.</w:t>
+      </w:r>
+      <w:r>
+        <w:t xml:space="preserve"> As we see, this also means very high average values of flows per second.</w:t>
+      </w:r>
+    </w:p>
+    <w:p>
+      <w:pPr>
+        <w:keepNext/>
+      </w:pPr>
+      <w:r>
+        <w:rPr>
+          <w:noProof/>
+          <w:lang w:val="sv-SE" w:eastAsia="sv-SE" w:bidi="ar-SA"/>
+        </w:rPr>
+        <w:lastRenderedPageBreak/>
+        <w:drawing>
+          <wp:inline distT="0" distB="0" distL="0" distR="0">
+            <wp:extent cx="5372100" cy="3581400"/>
+            <wp:effectExtent l="19050" t="0" r="0" b="0"/>
+            <wp:docPr id="45" name="Picture 23" descr="P:\PersonalFiles\Documents\magister\diagram15.png"/>
+            <wp:cNvGraphicFramePr>
+              <a:graphicFrameLocks xmlns:a="http://schemas.openxmlformats.org/drawingml/2006/main" noChangeAspect="1"/>
+            </wp:cNvGraphicFramePr>
+            <a:graphic xmlns:a="http://schemas.openxmlformats.org/drawingml/2006/main">
+              <a:graphicData uri="http://schemas.openxmlformats.org/drawingml/2006/picture">
+                <pic:pic xmlns:pic="http://schemas.openxmlformats.org/drawingml/2006/picture">
+                  <pic:nvPicPr>
+                    <pic:cNvPr id="0" name="Picture 23" descr="P:\PersonalFiles\Documents\magister\diagram15.png"/>
+                    <pic:cNvPicPr>
+                      <a:picLocks noChangeAspect="1" noChangeArrowheads="1"/>
+                    </pic:cNvPicPr>
+                  </pic:nvPicPr>
+                  <pic:blipFill>
+                    <a:blip r:embed="rId36"/>
+                    <a:srcRect/>
+                    <a:stretch>
+                      <a:fillRect/>
+                    </a:stretch>
+                  </pic:blipFill>
+                  <pic:spPr bwMode="auto">
+                    <a:xfrm>
+                      <a:off x="0" y="0"/>
+                      <a:ext cx="5372100" cy="3581400"/>
+                    </a:xfrm>
+                    <a:prstGeom prst="rect">
+                      <a:avLst/>
+                    </a:prstGeom>
+                    <a:noFill/>
+                    <a:ln w="9525">
+                      <a:noFill/>
+                      <a:miter lim="800000"/>
+                      <a:headEnd/>
+                      <a:tailEnd/>
+                    </a:ln>
+                  </pic:spPr>
+                </pic:pic>
+              </a:graphicData>
+            </a:graphic>
+          </wp:inline>
+        </w:drawing>
+      </w:r>
+    </w:p>
+    <w:p>
+      <w:pPr>
+        <w:pStyle w:val="Caption"/>
+        <w:rPr>
+          <w:color w:val="auto"/>
+        </w:rPr>
+      </w:pPr>
+      <w:r>
+        <w:rPr>
+          <w:color w:val="auto"/>
+        </w:rPr>
+        <w:t>Diagramme 3.3.1.5.: Very fast Bittorrent, around 1 MB/s and large swarms.</w:t>
       </w:r>
     </w:p>
     <w:p/>
     <w:p>
-      <w:r>
-        <w:t>Vad som är unikt för den jämfört med andra BitTorrentklienter är att den samtidigt laddar ner via http som P2P. Hastigheten låg på 1 MB/s och av det stod http-delen för ungefär 90%. P2P-delen är alltså jämförbar med Torrent 5. Efter ett tag tvångsavslutades programmet, vilket förklarar den kraftiga minskningen av antalet flöden vid 300 sekunder.</w:t>
+      <w:pPr>
+        <w:pStyle w:val="Heading3"/>
+        <w:tabs>
+          <w:tab w:val="clear" w:pos="0"/>
+        </w:tabs>
+      </w:pPr>
+      <w:bookmarkStart w:id="36" w:name="_Toc255336144"/>
+      <w:r>
+        <w:t>3.3.2. Sources for error and methods to avoid detection</w:t>
+      </w:r>
+      <w:bookmarkEnd w:id="36"/>
+    </w:p>
+    <w:p>
+      <w:pPr>
+        <w:keepNext/>
+      </w:pPr>
+      <w:r>
+        <w:rPr>
+          <w:noProof/>
+          <w:lang w:val="sv-SE" w:eastAsia="sv-SE" w:bidi="ar-SA"/>
+        </w:rPr>
+        <w:drawing>
+          <wp:inline distT="0" distB="0" distL="0" distR="0">
+            <wp:extent cx="5372100" cy="3581400"/>
+            <wp:effectExtent l="19050" t="0" r="0" b="0"/>
+            <wp:docPr id="46" name="Picture 24" descr="P:\PersonalFiles\Documents\magister\diagram21.png"/>
+            <wp:cNvGraphicFramePr>
+              <a:graphicFrameLocks xmlns:a="http://schemas.openxmlformats.org/drawingml/2006/main" noChangeAspect="1"/>
+            </wp:cNvGraphicFramePr>
+            <a:graphic xmlns:a="http://schemas.openxmlformats.org/drawingml/2006/main">
+              <a:graphicData uri="http://schemas.openxmlformats.org/drawingml/2006/picture">
+                <pic:pic xmlns:pic="http://schemas.openxmlformats.org/drawingml/2006/picture">
+                  <pic:nvPicPr>
+                    <pic:cNvPr id="0" name="Picture 24" descr="P:\PersonalFiles\Documents\magister\diagram21.png"/>
+                    <pic:cNvPicPr>
+                      <a:picLocks noChangeAspect="1" noChangeArrowheads="1"/>
+                    </pic:cNvPicPr>
+                  </pic:nvPicPr>
+                  <pic:blipFill>
+                    <a:blip r:embed="rId37"/>
+                    <a:srcRect/>
+                    <a:stretch>
+                      <a:fillRect/>
+                    </a:stretch>
+                  </pic:blipFill>
+                  <pic:spPr bwMode="auto">
+                    <a:xfrm>
+                      <a:off x="0" y="0"/>
+                      <a:ext cx="5372100" cy="3581400"/>
+                    </a:xfrm>
+                    <a:prstGeom prst="rect">
+                      <a:avLst/>
+                    </a:prstGeom>
+                    <a:noFill/>
+                    <a:ln w="9525">
+                      <a:noFill/>
+                      <a:miter lim="800000"/>
+                      <a:headEnd/>
+                      <a:tailEnd/>
+                    </a:ln>
+                  </pic:spPr>
+                </pic:pic>
+              </a:graphicData>
+            </a:graphic>
+          </wp:inline>
+        </w:drawing>
+      </w:r>
+    </w:p>
+    <w:p>
+      <w:pPr>
+        <w:pStyle w:val="Caption"/>
+        <w:rPr>
+          <w:color w:val="auto"/>
+        </w:rPr>
+      </w:pPr>
+      <w:r>
+        <w:rPr>
+          <w:color w:val="auto"/>
+        </w:rPr>
+        <w:t>Diagramme 3.3.2.1.: Simultaneously opening 23 bookmarks in a web browser.</w:t>
+      </w:r>
+    </w:p>
+    <w:p>
+      <w:r>
+        <w:t xml:space="preserve">I suspected that if you were to simultaneously open a large number of web pages, you would give rise to enough flows so that the average could be confused with P2P. The result can be </w:t>
+      </w:r>
+      <w:r>
+        <w:lastRenderedPageBreak/>
+        <w:t>observed in diagramme 3.3.2.1 where I simultaneously opened twenty three bookmarks in Firefox and shortly thereafter opened them all again. As can be seen, the first peak is around twice as high as the second one. However, the second peak is spread across sixty seconds instead of thirty. This can be seen as a very good example of the error that can appear when measurement data ends up in two windows for Landmark windows.</w:t>
       </w:r>
     </w:p>
     <w:p/>
     <w:p>
       <w:r>
-        <w:pict>
-          <v:shape id="_x0000_s1029" type="#_x0000_t202" style="position:absolute;margin-left:0;margin-top:0;width:423.15pt;height:283.6pt;z-index:251656704;mso-wrap-distance-left:0;mso-wrap-distance-right:0;mso-position-horizontal:center" stroked="f">
-            <v:fill color2="black"/>
-            <v:textbox inset="0,0,0,0">
-              <w:txbxContent>
-                <w:p>
-                  <w:pPr>
-                    <w:rPr>
-                      <w:b/>
-                      <w:bCs/>
-                      <w:i/>
-                      <w:iCs/>
-                      <w:sz w:val="18"/>
-                      <w:szCs w:val="18"/>
-                      <w:lang w:val="sv-SE"/>
-                    </w:rPr>
-                  </w:pPr>
-                  <w:r>
-                    <w:rPr>
-                      <w:noProof/>
-                      <w:lang w:val="sv-SE" w:eastAsia="sv-SE" w:bidi="ar-SA"/>
-                    </w:rPr>
-                    <w:drawing>
-                      <wp:inline distT="0" distB="0" distL="0" distR="0">
-                        <wp:extent cx="5372100" cy="3400425"/>
-                        <wp:effectExtent l="19050" t="0" r="0" b="0"/>
-                        <wp:docPr id="21" name="Picture 21"/>
-                        <wp:cNvGraphicFramePr>
-                          <a:graphicFrameLocks xmlns:a="http://schemas.openxmlformats.org/drawingml/2006/main" noChangeAspect="1"/>
-                        </wp:cNvGraphicFramePr>
-                        <a:graphic xmlns:a="http://schemas.openxmlformats.org/drawingml/2006/main">
-                          <a:graphicData uri="http://schemas.openxmlformats.org/drawingml/2006/picture">
-                            <pic:pic xmlns:pic="http://schemas.openxmlformats.org/drawingml/2006/picture">
-                              <pic:nvPicPr>
-                                <pic:cNvPr id="0" name="Picture 21"/>
-                                <pic:cNvPicPr>
-                                  <a:picLocks noChangeAspect="1" noChangeArrowheads="1"/>
-                                </pic:cNvPicPr>
-                              </pic:nvPicPr>
-                              <pic:blipFill>
-                                <a:blip r:embed="rId35"/>
-                                <a:srcRect/>
-                                <a:stretch>
-                                  <a:fillRect/>
-                                </a:stretch>
-                              </pic:blipFill>
-                              <pic:spPr bwMode="auto">
-                                <a:xfrm>
-                                  <a:off x="0" y="0"/>
-                                  <a:ext cx="5372100" cy="3400425"/>
-                                </a:xfrm>
-                                <a:prstGeom prst="rect">
-                                  <a:avLst/>
-                                </a:prstGeom>
-                                <a:solidFill>
-                                  <a:srgbClr val="FFFFFF"/>
-                                </a:solidFill>
-                                <a:ln w="9525">
-                                  <a:noFill/>
-                                  <a:miter lim="800000"/>
-                                  <a:headEnd/>
-                                  <a:tailEnd/>
-                                </a:ln>
-                              </pic:spPr>
-                            </pic:pic>
-                          </a:graphicData>
-                        </a:graphic>
-                      </wp:inline>
-                    </w:drawing>
-                  </w:r>
-                </w:p>
-                <w:p>
-                  <w:pPr>
-                    <w:pStyle w:val="Bildtext"/>
-                    <w:rPr>
-                      <w:b/>
-                      <w:bCs/>
-                      <w:sz w:val="18"/>
-                      <w:szCs w:val="18"/>
-                      <w:lang w:val="sv-SE"/>
-                    </w:rPr>
-                  </w:pPr>
-                  <w:r>
-                    <w:rPr>
-                      <w:b/>
-                      <w:bCs/>
-                      <w:sz w:val="18"/>
-                      <w:szCs w:val="18"/>
-                      <w:lang w:val="sv-SE"/>
-                    </w:rPr>
-                    <w:t>Diagram 10.1.4: Snabbare BitTorrent, 100 KB/s - 1 MB/s.</w:t>
-                  </w:r>
-                </w:p>
-              </w:txbxContent>
-            </v:textbox>
-            <w10:wrap type="square" side="largest"/>
-          </v:shape>
-        </w:pict>
-      </w:r>
-    </w:p>
-    <w:p>
-      <w:r>
-        <w:pict>
-          <v:shape id="_x0000_s1030" type="#_x0000_t202" style="position:absolute;margin-left:0;margin-top:0;width:423.15pt;height:282.1pt;z-index:251657728;mso-wrap-distance-left:0;mso-wrap-distance-right:0;mso-position-horizontal:center" stroked="f">
-            <v:fill color2="black"/>
-            <v:textbox inset="0,0,0,0">
-              <w:txbxContent>
-                <w:p>
-                  <w:pPr>
-                    <w:rPr>
-                      <w:b/>
-                      <w:bCs/>
-                      <w:i/>
-                      <w:iCs/>
-                      <w:sz w:val="18"/>
-                      <w:szCs w:val="18"/>
-                      <w:lang w:val="sv-SE"/>
-                    </w:rPr>
-                  </w:pPr>
-                  <w:r>
-                    <w:rPr>
-                      <w:noProof/>
-                      <w:lang w:val="sv-SE" w:eastAsia="sv-SE" w:bidi="ar-SA"/>
-                    </w:rPr>
-                    <w:drawing>
-                      <wp:inline distT="0" distB="0" distL="0" distR="0">
-                        <wp:extent cx="5372100" cy="3238500"/>
-                        <wp:effectExtent l="19050" t="0" r="0" b="0"/>
-                        <wp:docPr id="22" name="Picture 22"/>
-                        <wp:cNvGraphicFramePr>
-                          <a:graphicFrameLocks xmlns:a="http://schemas.openxmlformats.org/drawingml/2006/main" noChangeAspect="1"/>
-                        </wp:cNvGraphicFramePr>
-                        <a:graphic xmlns:a="http://schemas.openxmlformats.org/drawingml/2006/main">
-                          <a:graphicData uri="http://schemas.openxmlformats.org/drawingml/2006/picture">
-                            <pic:pic xmlns:pic="http://schemas.openxmlformats.org/drawingml/2006/picture">
-                              <pic:nvPicPr>
-                                <pic:cNvPr id="0" name="Picture 22"/>
-                                <pic:cNvPicPr>
-                                  <a:picLocks noChangeAspect="1" noChangeArrowheads="1"/>
-                                </pic:cNvPicPr>
-                              </pic:nvPicPr>
-                              <pic:blipFill>
-                                <a:blip r:embed="rId36"/>
-                                <a:srcRect/>
-                                <a:stretch>
-                                  <a:fillRect/>
-                                </a:stretch>
-                              </pic:blipFill>
-                              <pic:spPr bwMode="auto">
-                                <a:xfrm>
-                                  <a:off x="0" y="0"/>
-                                  <a:ext cx="5372100" cy="3238500"/>
-                                </a:xfrm>
-                                <a:prstGeom prst="rect">
-                                  <a:avLst/>
-                                </a:prstGeom>
-                                <a:solidFill>
-                                  <a:srgbClr val="FFFFFF"/>
-                                </a:solidFill>
-                                <a:ln w="9525">
-                                  <a:noFill/>
-                                  <a:miter lim="800000"/>
-                                  <a:headEnd/>
-                                  <a:tailEnd/>
-                                </a:ln>
-                              </pic:spPr>
-                            </pic:pic>
-                          </a:graphicData>
-                        </a:graphic>
-                      </wp:inline>
-                    </w:drawing>
-                  </w:r>
-                </w:p>
-                <w:p>
-                  <w:pPr>
-                    <w:pStyle w:val="Bildtext"/>
-                    <w:rPr>
-                      <w:b/>
-                      <w:bCs/>
-                      <w:sz w:val="18"/>
-                      <w:szCs w:val="18"/>
-                      <w:lang w:val="sv-SE"/>
-                    </w:rPr>
-                  </w:pPr>
-                  <w:r>
-                    <w:rPr>
-                      <w:b/>
-                      <w:bCs/>
-                      <w:sz w:val="18"/>
-                      <w:szCs w:val="18"/>
-                      <w:lang w:val="sv-SE"/>
-                    </w:rPr>
-                    <w:t>Diagram 10.1.5: Väldigt snabb BitTorrent, runt 1 MB/s och stora svärmar.</w:t>
-                  </w:r>
-                </w:p>
-              </w:txbxContent>
-            </v:textbox>
-            <w10:wrap type="square" side="largest"/>
-          </v:shape>
-        </w:pict>
-      </w:r>
-    </w:p>
-    <w:p>
+        <w:t>Another way to generate a similar type of result as in 3.3.2.1 would be if you analyzed the traffic behind a NAT router. If the network behind the router is large enough, and enough people are browsing or similarly, as for a cyber café, a smoother curve could probably be achieved. Especially if enough of the people simultaneously click on links</w:t>
+      </w:r>
+      <w:r>
+        <w:t>,</w:t>
+      </w:r>
+      <w:r>
+        <w:t xml:space="preserve"> peaks like those in 3.3.2.1 </w:t>
+      </w:r>
+      <w:r>
+        <w:t>are likely to arise. Popular servers could also get a similar pattern.</w:t>
+      </w:r>
+    </w:p>
+    <w:p/>
+    <w:p>
+      <w:r>
+        <w:t>There are also methods to conceal all flow related information. One such method is to send the traffic through another computer with the help of a VPN or SSH-tunnel. In diagramme 3.3.2.2 we see that a fairly fast Bittorrent transfer becomes practically invisible when routed through a VPN-tunnel. For this test I used two computers, where one acted as a NAT router for the one using the VPN-tunnel. The traffic was registered at the router.</w:t>
+      </w:r>
+    </w:p>
+    <w:p>
+      <w:pPr>
+        <w:keepNext/>
+      </w:pPr>
+      <w:r>
+        <w:rPr>
+          <w:noProof/>
+          <w:lang w:val="sv-SE" w:eastAsia="sv-SE" w:bidi="ar-SA"/>
+        </w:rPr>
+        <w:drawing>
+          <wp:inline distT="0" distB="0" distL="0" distR="0">
+            <wp:extent cx="5372100" cy="3581400"/>
+            <wp:effectExtent l="19050" t="0" r="0" b="0"/>
+            <wp:docPr id="50" name="Picture 25" descr="P:\PersonalFiles\Documents\magister\diagram22.png"/>
+            <wp:cNvGraphicFramePr>
+              <a:graphicFrameLocks xmlns:a="http://schemas.openxmlformats.org/drawingml/2006/main" noChangeAspect="1"/>
+            </wp:cNvGraphicFramePr>
+            <a:graphic xmlns:a="http://schemas.openxmlformats.org/drawingml/2006/main">
+              <a:graphicData uri="http://schemas.openxmlformats.org/drawingml/2006/picture">
+                <pic:pic xmlns:pic="http://schemas.openxmlformats.org/drawingml/2006/picture">
+                  <pic:nvPicPr>
+                    <pic:cNvPr id="0" name="Picture 25" descr="P:\PersonalFiles\Documents\magister\diagram22.png"/>
+                    <pic:cNvPicPr>
+                      <a:picLocks noChangeAspect="1" noChangeArrowheads="1"/>
+                    </pic:cNvPicPr>
+                  </pic:nvPicPr>
+                  <pic:blipFill>
+                    <a:blip r:embed="rId38"/>
+                    <a:srcRect/>
+                    <a:stretch>
+                      <a:fillRect/>
+                    </a:stretch>
+                  </pic:blipFill>
+                  <pic:spPr bwMode="auto">
+                    <a:xfrm>
+                      <a:off x="0" y="0"/>
+                      <a:ext cx="5372100" cy="3581400"/>
+                    </a:xfrm>
+                    <a:prstGeom prst="rect">
+                      <a:avLst/>
+                    </a:prstGeom>
+                    <a:noFill/>
+                    <a:ln w="9525">
+                      <a:noFill/>
+                      <a:miter lim="800000"/>
+                      <a:headEnd/>
+                      <a:tailEnd/>
+                    </a:ln>
+                  </pic:spPr>
+                </pic:pic>
+              </a:graphicData>
+            </a:graphic>
+          </wp:inline>
+        </w:drawing>
+      </w:r>
+    </w:p>
+    <w:p>
+      <w:pPr>
+        <w:pStyle w:val="Caption"/>
+        <w:rPr>
+          <w:color w:val="auto"/>
+        </w:rPr>
+      </w:pPr>
+      <w:r>
+        <w:rPr>
+          <w:color w:val="auto"/>
+        </w:rPr>
+        <w:t>Diagramme 3.3.2.2.: Bittorrent traffic through a VPN-tunnel via the GRE protocol.</w:t>
+      </w:r>
+    </w:p>
+    <w:p>
+      <w:r>
+        <w:t>The swarm was composed of 20 peers and the speed lay at 300-400 kB/s up and down. As a comparison we can look at "Torrent 5" of 3.3.1.4, which is the exact same Bittorrent transfer except with VPN turned off. After I shut down the VPN it was never able to reach the same speed which probably is because it ended up behind an active firewall. I only concern myself with TCP-traffic and since VPN in this case used the GRE protocol, it becomes basically invisible. Only a control stream was sent through TCP. But since all the traffic is directed towards the VPN server it would at most give rise to one flow just as other client-server applications.</w:t>
+      </w:r>
+    </w:p>
+    <w:p/>
+    <w:p>
+      <w:r>
+        <w:t xml:space="preserve">For online games where latency matters there is a very small chance for false positives. My </w:t>
+      </w:r>
       <w:r>
         <w:lastRenderedPageBreak/>
-        <w:t>Vad som är gemensamt för serierna i diagram 10.1.5 är att de hade alla väldigt stora svärmar. Torrent 1,2 och 3 hade svärmar på nära 2000 peers och Torrent 8 hade runt 400 peers. Likaså gav alla upphov till väldigt höga hastigheter. De låg alla stabilt på 1 MB/s ner och flera hundra KB/s upp. Som vi ser innebar detta även väldigt höga genomsnittsvärden av antal flöden per sekund.</w:t>
-      </w:r>
+        <w:t>implementation was based on TCP and I did experiments with the game World of Warcraft that uses TCP. The average number of flows was less than 0.01 in each interval and I therefore decided not show that data as a diagramme.</w:t>
+      </w:r>
+      <w:bookmarkStart w:id="37" w:name="_Toc255336145"/>
     </w:p>
     <w:p/>
     <w:p>
       <w:pPr>
-        <w:pStyle w:val="Heading3"/>
-        <w:numPr>
-          <w:ilvl w:val="1"/>
-          <w:numId w:val="2"/>
-        </w:numPr>
-        <w:tabs>
-          <w:tab w:val="left" w:pos="0"/>
-        </w:tabs>
-      </w:pPr>
-      <w:bookmarkStart w:id="36" w:name="_Toc255336144"/>
-      <w:r>
-        <w:t>Felkällor och metoder för att undvika upptäckt</w:t>
-      </w:r>
-      <w:bookmarkEnd w:id="36"/>
-    </w:p>
-    <w:p>
-      <w:r>
-        <w:pict>
-          <v:shape id="_x0000_s1031" type="#_x0000_t202" style="position:absolute;margin-left:0;margin-top:3pt;width:423.15pt;height:282.1pt;z-index:251658752;mso-wrap-distance-left:0;mso-wrap-distance-right:0;mso-position-horizontal:center" stroked="f">
-            <v:fill color2="black"/>
-            <v:textbox inset="0,0,0,0">
-              <w:txbxContent>
-                <w:p>
-                  <w:pPr>
-                    <w:rPr>
-                      <w:b/>
-                      <w:bCs/>
-                      <w:i/>
-                      <w:iCs/>
-                      <w:sz w:val="18"/>
-                      <w:szCs w:val="18"/>
-                      <w:lang w:val="sv-SE"/>
-                    </w:rPr>
-                  </w:pPr>
-                  <w:r>
-                    <w:rPr>
-                      <w:noProof/>
-                      <w:lang w:val="sv-SE" w:eastAsia="sv-SE" w:bidi="ar-SA"/>
-                    </w:rPr>
-                    <w:drawing>
-                      <wp:inline distT="0" distB="0" distL="0" distR="0">
-                        <wp:extent cx="5372100" cy="3295650"/>
-                        <wp:effectExtent l="19050" t="0" r="0" b="0"/>
-                        <wp:docPr id="23" name="Picture 23"/>
-                        <wp:cNvGraphicFramePr>
-                          <a:graphicFrameLocks xmlns:a="http://schemas.openxmlformats.org/drawingml/2006/main" noChangeAspect="1"/>
-                        </wp:cNvGraphicFramePr>
-                        <a:graphic xmlns:a="http://schemas.openxmlformats.org/drawingml/2006/main">
-                          <a:graphicData uri="http://schemas.openxmlformats.org/drawingml/2006/picture">
-                            <pic:pic xmlns:pic="http://schemas.openxmlformats.org/drawingml/2006/picture">
-                              <pic:nvPicPr>
-                                <pic:cNvPr id="0" name="Picture 23"/>
-                                <pic:cNvPicPr>
-                                  <a:picLocks noChangeAspect="1" noChangeArrowheads="1"/>
-                                </pic:cNvPicPr>
-                              </pic:nvPicPr>
-                              <pic:blipFill>
-                                <a:blip r:embed="rId37"/>
-                                <a:srcRect/>
-                                <a:stretch>
-                                  <a:fillRect/>
-                                </a:stretch>
-                              </pic:blipFill>
-                              <pic:spPr bwMode="auto">
-                                <a:xfrm>
-                                  <a:off x="0" y="0"/>
-                                  <a:ext cx="5372100" cy="3295650"/>
-                                </a:xfrm>
-                                <a:prstGeom prst="rect">
-                                  <a:avLst/>
-                                </a:prstGeom>
-                                <a:solidFill>
-                                  <a:srgbClr val="FFFFFF"/>
-                                </a:solidFill>
-                                <a:ln w="9525">
-                                  <a:noFill/>
-                                  <a:miter lim="800000"/>
-                                  <a:headEnd/>
-                                  <a:tailEnd/>
-                                </a:ln>
-                              </pic:spPr>
-                            </pic:pic>
-                          </a:graphicData>
-                        </a:graphic>
-                      </wp:inline>
-                    </w:drawing>
-                  </w:r>
-                </w:p>
-                <w:p>
-                  <w:pPr>
-                    <w:pStyle w:val="Bildtext"/>
-                    <w:rPr>
-                      <w:b/>
-                      <w:bCs/>
-                      <w:sz w:val="18"/>
-                      <w:szCs w:val="18"/>
-                      <w:lang w:val="sv-SE"/>
-                    </w:rPr>
-                  </w:pPr>
-                  <w:r>
-                    <w:rPr>
-                      <w:b/>
-                      <w:bCs/>
-                      <w:sz w:val="18"/>
-                      <w:szCs w:val="18"/>
-                      <w:lang w:val="sv-SE"/>
-                    </w:rPr>
-                    <w:t>Diagram 10.2.1: Samtidigt öppnande av 23 bokmärken i webbläsare.</w:t>
-                  </w:r>
-                </w:p>
-              </w:txbxContent>
-            </v:textbox>
-            <w10:wrap type="square" side="largest"/>
-          </v:shape>
-        </w:pict>
-      </w:r>
-    </w:p>
-    <w:p>
-      <w:r>
-        <w:t>Jag misstänkte att om man samtidigt öppnade ett stort antal webbsidor skulle man ge upphov till tillräckligt höga antal flöden att genomsnittet skulle kunna förväxlas med P2P. Resultatet kan observeras i diagram 10.2.1 där jag öppnade tjugotre bokmärken i Firefox och kort därefter öppnade dem allihop igen.</w:t>
+        <w:pStyle w:val="Heading2"/>
+      </w:pPr>
+      <w:r>
+        <w:t>3.4. Conclusions</w:t>
+      </w:r>
+      <w:bookmarkEnd w:id="37"/>
+    </w:p>
+    <w:p>
+      <w:r>
+        <w:t>Enligt de situationer jag analyserat så uppträder BitTorrent med flera flöden per sekund stabilt övre längre perioder, medan icke P2P-trafik inte gör det. Webbtrafik i synnerhet präglas av små toppar med längre dalar emellan. Enda gången det blir en fråga om falska positiva är när många webbsidor öppnas samtidigt, eller när många personer surfar samtidigt bakom en NAT-router. I åtminstone det första fallet skulle det antagligen inte betyda allt för mycket om man för någon minut routas med högre latency hos sin leverantör. Tiden det tar att öppna tjugo sidor, samt tiden det tar att läsa tjugo sidor är sådan att det antagligen inte spelar någon roll ifall det tar hundra millisekunder extra att få kontakt med servern.</w:t>
       </w:r>
     </w:p>
     <w:p/>
     <w:p>
       <w:r>
-        <w:t xml:space="preserve">Som kan ses så är den första toppen ungefär dubbelt så hög som den andra. Men den andra toppen är utspridd över sextio sekunder istället för trettio. Detta kan ses som ett mycket bra exempel av fel som </w:t>
-      </w:r>
-      <w:r>
-        <w:rPr>
-          <w:i/>
-          <w:iCs/>
-        </w:rPr>
-        <w:t>Landmark</w:t>
-      </w:r>
-      <w:r>
-        <w:t>-fönster kan generera när mätdata hamnar mitt emellan två fönster.</w:t>
+        <w:t>Servrar, om de är populära, kan också misskvalificeras. Men eftersom Internetleverantörer ofta i sina avtal specificerar att servrar är förbjudna eller endast tillåtna för privat bruk, kan det kanske snarare ses som en positiv bieffekt att sådan trafik inte heller prioriteras.</w:t>
       </w:r>
     </w:p>
     <w:p/>
     <w:p>
       <w:r>
-        <w:t>Ett annat sätt att generera en liknande typ av resultat som i 10.2.1 skulle vara om man analyserade trafiken bakom en NAT-router. Om nätverket bakom är stort nog och tillräckligt många människor surfar eller liknande, som ett cybercafé, kan antagligen en jämnare kurva uppnås. Speciellt om många av personerna samtidigt klickar på länkar så kommer toppar i stil med den i 10.2.1 troligtvis uppstå. Populära servrar skulle också kunna få ett liknande mönster.</w:t>
+        <w:t>Ett spel, som är väldigt beroende av latency och att ”routas rätt”, skulle ge upphov till maximalt ett flöde per sekund. Det är trots allt en enkel klient-server-applikation. Det är dessutom redan naturligt att stänga ner så många andra program och tjänster som möjligt för att frigöra så mycket resurser som möjligt (processor, minne) till spelet och för att minimera latency i sådana applikationer.</w:t>
       </w:r>
     </w:p>
     <w:p/>
     <w:p>
       <w:r>
-        <w:t xml:space="preserve">Det finns även metoder för att dölja all flödesrelaterad information. En sådan är att skicka trafiken först genom en annan dator med hjälp av en VPN-tunnel alternativt SSH. I diagram </w:t>
+        <w:t>BitTorrent verkar ge upphov till väldigt många flöden så länge som hastigheten är ganska stor, ca 100 KB/s eller mer. Nu när till och med villor ute i glesbygden har tillgång till 8 Mb/s ADSL är hastigheter av 1 MB/s på P2P-överföringar absolut inget reserverat för de med bäst uppkoppling längre. Därför spelar det antagligen inte så stor roll om långsam P2P-trafik inte identifieras. Den snabba trafiken som också är den dyraste identifieras med stor sannolikhet.</w:t>
+      </w:r>
+    </w:p>
+    <w:p/>
+    <w:p>
+      <w:r>
+        <w:t>Det är också inte heller svårt att undgå upptäckt. Genom att använda till exempel en VPN-tunnel kan man med 100% sannolikhet undgå identifiering av sin Internetleverantör. I mina försök använde jag en VPN-tunnel till företaget Relakks[25] som erbjuder VPN i anonymiseringssyfte mot en månadskostnad.</w:t>
+      </w:r>
+    </w:p>
+    <w:p/>
+    <w:p>
+      <w:r>
+        <w:t>Men oavsett vad för VPN man använder så måste flödena ”sättas fria” någonstans för att kunna nå destinationerna. Där är det möjligt att identifiera trafiken. Det är dessutom inte helt omöjligt att tänka sig att Relakks eller andra företag som erbjuder VPN skulle vara intresserade av att prioritera trafiken olika beroende på typ.</w:t>
+      </w:r>
+    </w:p>
+    <w:p/>
+    <w:p>
+      <w:r>
+        <w:t xml:space="preserve">En liknande metod vore att använda ett P2P-nätverk som Tor eller Onion för att dölja sitt trafikmönster. Tor fungerar så att ens trafik krypteras och skickas genom ett antal peers innan den skickas vidare mot sin destination. Samtidigt så delar man själv ut en del av sin egen bandbredd för att andra ska kunna vidarebefodra trafik genom min dator. Jag har inte gjort några tester med Tor, men jag tror att vid låg belastning kommer mönstret att likna VPN väldigt mycket. Men skulle det vara så att hastigheten blir hög, så kanske antalet Tor-peers man är uppkopplad mot kommer att ge ett mönster liknande bittorrent. Fast man skulle antagligen behöva vara uppkopplad mot ganska många Tor-peers för att detta skulle kunna </w:t>
       </w:r>
       <w:r>
         <w:lastRenderedPageBreak/>
-        <w:t>10.2.2 ser vi att en ganska snabb BitTorrent-överföring blir i det närmaste osynlig när den skickas via en VPN-tunnel. För detta testet använde jag två datorer, den ena agerade router för den som använde VPN-tunneln. Själva trafiken registrerades sedan hos routern.</w:t>
+        <w:t>inträffa.</w:t>
       </w:r>
     </w:p>
     <w:p/>
     <w:p>
       <w:r>
-        <w:pict>
-          <v:shape id="_x0000_s1032" type="#_x0000_t202" style="position:absolute;margin-left:0;margin-top:0;width:423.15pt;height:282.1pt;z-index:251659776;mso-wrap-distance-left:0;mso-wrap-distance-right:0;mso-position-horizontal:center" stroked="f">
-            <v:fill color2="black"/>
-            <v:textbox inset="0,0,0,0">
-              <w:txbxContent>
-                <w:p>
-                  <w:pPr>
-                    <w:rPr>
-                      <w:b/>
-                      <w:bCs/>
-                      <w:i/>
-                      <w:iCs/>
-                      <w:sz w:val="18"/>
-                      <w:szCs w:val="18"/>
-                      <w:lang w:val="sv-SE"/>
-                    </w:rPr>
-                  </w:pPr>
-                  <w:r>
-                    <w:rPr>
-                      <w:noProof/>
-                      <w:lang w:val="sv-SE" w:eastAsia="sv-SE" w:bidi="ar-SA"/>
-                    </w:rPr>
-                    <w:drawing>
-                      <wp:inline distT="0" distB="0" distL="0" distR="0">
-                        <wp:extent cx="5372100" cy="3371850"/>
-                        <wp:effectExtent l="19050" t="0" r="0" b="0"/>
-                        <wp:docPr id="24" name="Picture 24"/>
-                        <wp:cNvGraphicFramePr>
-                          <a:graphicFrameLocks xmlns:a="http://schemas.openxmlformats.org/drawingml/2006/main" noChangeAspect="1"/>
-                        </wp:cNvGraphicFramePr>
-                        <a:graphic xmlns:a="http://schemas.openxmlformats.org/drawingml/2006/main">
-                          <a:graphicData uri="http://schemas.openxmlformats.org/drawingml/2006/picture">
-                            <pic:pic xmlns:pic="http://schemas.openxmlformats.org/drawingml/2006/picture">
-                              <pic:nvPicPr>
-                                <pic:cNvPr id="0" name="Picture 24"/>
-                                <pic:cNvPicPr>
-                                  <a:picLocks noChangeAspect="1" noChangeArrowheads="1"/>
-                                </pic:cNvPicPr>
-                              </pic:nvPicPr>
-                              <pic:blipFill>
-                                <a:blip r:embed="rId38"/>
-                                <a:srcRect/>
-                                <a:stretch>
-                                  <a:fillRect/>
-                                </a:stretch>
-                              </pic:blipFill>
-                              <pic:spPr bwMode="auto">
-                                <a:xfrm>
-                                  <a:off x="0" y="0"/>
-                                  <a:ext cx="5372100" cy="3371850"/>
-                                </a:xfrm>
-                                <a:prstGeom prst="rect">
-                                  <a:avLst/>
-                                </a:prstGeom>
-                                <a:solidFill>
-                                  <a:srgbClr val="FFFFFF"/>
-                                </a:solidFill>
-                                <a:ln w="9525">
-                                  <a:noFill/>
-                                  <a:miter lim="800000"/>
-                                  <a:headEnd/>
-                                  <a:tailEnd/>
-                                </a:ln>
-                              </pic:spPr>
-                            </pic:pic>
-                          </a:graphicData>
-                        </a:graphic>
-                      </wp:inline>
-                    </w:drawing>
-                  </w:r>
-                </w:p>
-                <w:p>
-                  <w:pPr>
-                    <w:pStyle w:val="Bildtext"/>
-                    <w:rPr>
-                      <w:b/>
-                      <w:bCs/>
-                      <w:sz w:val="18"/>
-                      <w:szCs w:val="18"/>
-                      <w:lang w:val="sv-SE"/>
-                    </w:rPr>
-                  </w:pPr>
-                  <w:r>
-                    <w:rPr>
-                      <w:b/>
-                      <w:bCs/>
-                      <w:sz w:val="18"/>
-                      <w:szCs w:val="18"/>
-                      <w:lang w:val="sv-SE"/>
-                    </w:rPr>
-                    <w:t>Diagram 10.2.2: BitTorrent-trafik över en VPN-tunnel via GRE-protokollet.</w:t>
-                  </w:r>
-                </w:p>
-              </w:txbxContent>
-            </v:textbox>
-            <w10:wrap type="square" side="largest"/>
-          </v:shape>
-        </w:pict>
-      </w:r>
-    </w:p>
-    <w:p>
-      <w:r>
-        <w:t>Svärmen var på 20 peers och hastigheten låg på 300-400 KB/s både upp och ner. Som jämförelse kan vi titta på Torrent 5 i diagram 10.1.4, som är exakt samma BitTorrent fast efter jag stängde av VPN. Efter att jag stängde av VPN lyckades den inte uppnå samma hastighet vilket antagligen beror på att den då hamnade bakom en brandvägg. Jag tittar endast på TCP-trafik, och eftersom VPN i detta fallet utnyttjade GRE-protokollet så blir det naturligtvis i det närmaste osynligt. Endast en kontrollström gick över TCP. Men eftersom all trafik skickas mot VPN-servern skulle det högst ge upphov till ett flöde precis som andra klient-server-applikationer.</w:t>
-      </w:r>
-    </w:p>
-    <w:p/>
-    <w:p>
-      <w:r>
-        <w:t xml:space="preserve">För onlinespel där latency spelar en väldigt stor roll så finns det en mycket liten risk för falska positiva. Min implementation grundade sig på TCP-trafik och jag utförde experiment med spelet World of Warcraft som använder TCP. Medelantalet flöden var mindre än 0.01 i varje intervall och jag valde därför att inte visa datan som diagram. </w:t>
-      </w:r>
-      <w:r>
-        <w:br w:type="page"/>
-      </w:r>
-      <w:bookmarkStart w:id="37" w:name="_Toc255336145"/>
-      <w:r>
-        <w:lastRenderedPageBreak/>
-        <w:t>Slutsatser</w:t>
-      </w:r>
-      <w:bookmarkEnd w:id="37"/>
-    </w:p>
-    <w:p>
-      <w:r>
-        <w:t>Enligt de situationer jag analyserat så uppträder BitTorrent med flera flöden per sekund stabilt övre längre perioder, medan icke P2P-trafik inte gör det. Webbtrafik i synnerhet präglas av små toppar med längre dalar emellan. Enda gången det blir en fråga om falska positiva är när många webbsidor öppnas samtidigt, eller när många personer surfar samtidigt bakom en NAT-router. I åtminstone det första fallet skulle det antagligen inte betyda allt för mycket om man för någon minut routas med högre latency hos sin leverantör. Tiden det tar att öppna tjugo sidor, samt tiden det tar att läsa tjugo sidor är sådan att det antagligen inte spelar någon roll ifall det tar hundra millisekunder extra att få kontakt med servern.</w:t>
-      </w:r>
-    </w:p>
-    <w:p/>
-    <w:p>
-      <w:r>
-        <w:t>Servrar, om de är populära, kan också misskvalificeras. Men eftersom Internetleverantörer ofta i sina avtal specificerar att servrar är förbjudna eller endast tillåtna för privat bruk, kan det kanske snarare ses som en positiv bieffekt att sådan trafik inte heller prioriteras.</w:t>
-      </w:r>
-    </w:p>
-    <w:p/>
-    <w:p>
-      <w:r>
-        <w:t>Ett spel, som är väldigt beroende av latency och att ”routas rätt”, skulle ge upphov till maximalt ett flöde per sekund. Det är trots allt en enkel klient-server-applikation. Det är dessutom redan naturligt att stänga ner så många andra program och tjänster som möjligt för att frigöra så mycket resurser som möjligt (processor, minne) till spelet och för att minimera latency i sådana applikationer.</w:t>
-      </w:r>
-    </w:p>
-    <w:p/>
-    <w:p>
-      <w:r>
-        <w:t>BitTorrent verkar ge upphov till väldigt många flöden så länge som hastigheten är ganska stor, ca 100 KB/s eller mer. Nu när till och med villor ute i glesbygden har tillgång till 8 Mb/s ADSL är hastigheter av 1 MB/s på P2P-överföringar absolut inget reserverat för de med bäst uppkoppling längre. Därför spelar det antagligen inte så stor roll om långsam P2P-trafik inte identifieras. Den snabba trafiken som också är den dyraste identifieras med stor sannolikhet.</w:t>
-      </w:r>
-    </w:p>
-    <w:p/>
-    <w:p>
-      <w:r>
-        <w:t>Det är också inte heller svårt att undgå upptäckt. Genom att använda till exempel en VPN-tunnel kan man med 100% sannolikhet undgå identifiering av sin Internetleverantör. I mina försök använde jag en VPN-tunnel till företaget Relakks[25] som erbjuder VPN i anonymiseringssyfte mot en månadskostnad.</w:t>
-      </w:r>
-    </w:p>
-    <w:p/>
-    <w:p>
-      <w:r>
-        <w:t>Men oavsett vad för VPN man använder så måste flödena ”sättas fria” någonstans för att kunna nå destinationerna. Där är det möjligt att identifiera trafiken. Det är dessutom inte helt omöjligt att tänka sig att Relakks eller andra företag som erbjuder VPN skulle vara intresserade av att prioritera trafiken olika beroende på typ.</w:t>
-      </w:r>
-    </w:p>
-    <w:p/>
-    <w:p>
-      <w:r>
-        <w:t>En liknande metod vore att använda ett P2P-nätverk som Tor eller Onion för att dölja sitt trafikmönster. Tor fungerar så att ens trafik krypteras och skickas genom ett antal peers innan den skickas vidare mot sin destination. Samtidigt så delar man själv ut en del av sin egen bandbredd för att andra ska kunna vidarebefodra trafik genom min dator. Jag har inte gjort några tester med Tor, men jag tror att vid låg belastning kommer mönstret att likna VPN väldigt mycket. Men skulle det vara så att hastigheten blir hög, så kanske antalet Tor-peers man är uppkopplad mot kommer att ge ett mönster liknande bittorrent. Fast man skulle antagligen behöva vara uppkopplad mot ganska många Tor-peers för att detta skulle kunna inträffa.</w:t>
-      </w:r>
-    </w:p>
-    <w:p/>
-    <w:p>
-      <w:r>
-        <w:t xml:space="preserve">I min implementation använde jag ett gränsvärde på 2 flöden per sekund för att initialt misstänka P2P. Ett högre gränsvärde skulle höja tröskeln för falska positiva, men även risken att långsam P2P inte identfieras. I vissa av diagrammen, där mönstret kan anses vara otydligt, </w:t>
-      </w:r>
-      <w:r>
-        <w:lastRenderedPageBreak/>
-        <w:t xml:space="preserve">har jag markerat 2 och 10 med en horisontell linje. Om antalet flöden håller sig stabilt över 10 anser jag att det säkert är identifierat som P2P. Dessa två linjer skulle behöva förenas någonstans emellan 2 och 10 flöden per sekund. Det optimala värdet av detta gränsvärde kan antagligen bara finnas genom omfattande experiment med verklig trafik hos en leverantör. </w:t>
+        <w:t xml:space="preserve">I min implementation använde jag ett gränsvärde på 2 flöden per sekund för att initialt misstänka P2P. Ett högre gränsvärde skulle höja tröskeln för falska positiva, men även risken att långsam P2P inte identfieras. I vissa av diagrammen, där mönstret kan anses vara otydligt, har jag markerat 2 och 10 med en horisontell linje. Om antalet flöden håller sig stabilt över 10 anser jag att det säkert är identifierat som P2P. Dessa två linjer skulle behöva förenas någonstans emellan 2 och 10 flöden per sekund. Det optimala värdet av detta gränsvärde kan antagligen bara finnas genom omfattande experiment med verklig trafik hos en leverantör. </w:t>
       </w:r>
     </w:p>
     <w:p/>
@@ -20485,6 +20298,25 @@
       <w:color w:val="808080"/>
     </w:rPr>
   </w:style>
+  <w:style w:type="paragraph" w:styleId="Caption">
+    <w:name w:val="caption"/>
+    <w:basedOn w:val="Normal"/>
+    <w:next w:val="Normal"/>
+    <w:uiPriority w:val="35"/>
+    <w:unhideWhenUsed/>
+    <w:qFormat/>
+    <w:rsid w:val="00C63276"/>
+    <w:pPr>
+      <w:spacing w:after="200"/>
+    </w:pPr>
+    <w:rPr>
+      <w:b/>
+      <w:bCs/>
+      <w:color w:val="4F81BD" w:themeColor="accent1"/>
+      <w:sz w:val="18"/>
+      <w:szCs w:val="18"/>
+    </w:rPr>
+  </w:style>
 </w:styles>
 </file>
 
@@ -20609,7 +20441,7 @@
   </w:compat>
   <w:rsids>
     <w:rsidRoot w:val="00832EBB"/>
-    <w:rsid w:val="001729C1"/>
+    <w:rsid w:val="00607505"/>
     <w:rsid w:val="00832EBB"/>
   </w:rsids>
   <m:mathPr>

--- a/master.docx
+++ b/master.docx
@@ -7511,7 +7511,7 @@
             <v:fill color2="black"/>
             <v:imagedata r:id="rId8" o:title=""/>
           </v:shape>
-          <o:OLEObject Type="Embed" ProgID="Equation.3" ShapeID="_x0000_i1025" DrawAspect="Content" ObjectID="_1334583248" r:id="rId9"/>
+          <o:OLEObject Type="Embed" ProgID="Equation.3" ShapeID="_x0000_i1025" DrawAspect="Content" ObjectID="_1334585013" r:id="rId9"/>
         </w:object>
       </w:r>
       <w:r>
@@ -7593,7 +7593,7 @@
             <v:fill color2="black"/>
             <v:imagedata r:id="rId10" o:title=""/>
           </v:shape>
-          <o:OLEObject Type="Embed" ProgID="Equation.3" ShapeID="_x0000_i1026" DrawAspect="Content" ObjectID="_1334583249" r:id="rId11"/>
+          <o:OLEObject Type="Embed" ProgID="Equation.3" ShapeID="_x0000_i1026" DrawAspect="Content" ObjectID="_1334585014" r:id="rId11"/>
         </w:object>
       </w:r>
       <w:r>
@@ -7646,7 +7646,7 @@
             <v:fill color2="black"/>
             <v:imagedata r:id="rId12" o:title=""/>
           </v:shape>
-          <o:OLEObject Type="Embed" ProgID="Equation.3" ShapeID="_x0000_i1027" DrawAspect="Content" ObjectID="_1334583250" r:id="rId13"/>
+          <o:OLEObject Type="Embed" ProgID="Equation.3" ShapeID="_x0000_i1027" DrawAspect="Content" ObjectID="_1334585015" r:id="rId13"/>
         </w:object>
       </w:r>
       <w:r>
@@ -7699,7 +7699,7 @@
             <v:fill color2="black"/>
             <v:imagedata r:id="rId14" o:title=""/>
           </v:shape>
-          <o:OLEObject Type="Embed" ProgID="Equation.3" ShapeID="_x0000_i1028" DrawAspect="Content" ObjectID="_1334583251" r:id="rId15"/>
+          <o:OLEObject Type="Embed" ProgID="Equation.3" ShapeID="_x0000_i1028" DrawAspect="Content" ObjectID="_1334585016" r:id="rId15"/>
         </w:object>
       </w:r>
       <w:r>
@@ -7773,7 +7773,7 @@
             <v:fill color2="black"/>
             <v:imagedata r:id="rId16" o:title=""/>
           </v:shape>
-          <o:OLEObject Type="Embed" ProgID="Equation.3" ShapeID="_x0000_i1029" DrawAspect="Content" ObjectID="_1334583252" r:id="rId17"/>
+          <o:OLEObject Type="Embed" ProgID="Equation.3" ShapeID="_x0000_i1029" DrawAspect="Content" ObjectID="_1334585017" r:id="rId17"/>
         </w:object>
       </w:r>
       <w:r>
@@ -7886,7 +7886,7 @@
             <v:fill color2="black"/>
             <v:imagedata r:id="rId18" o:title=""/>
           </v:shape>
-          <o:OLEObject Type="Embed" ProgID="Equation.3" ShapeID="_x0000_i1030" DrawAspect="Content" ObjectID="_1334583253" r:id="rId19"/>
+          <o:OLEObject Type="Embed" ProgID="Equation.3" ShapeID="_x0000_i1030" DrawAspect="Content" ObjectID="_1334585018" r:id="rId19"/>
         </w:object>
       </w:r>
       <w:r>
@@ -7958,7 +7958,7 @@
             <v:fill color2="black"/>
             <v:imagedata r:id="rId20" o:title=""/>
           </v:shape>
-          <o:OLEObject Type="Embed" ProgID="Equation.3" ShapeID="_x0000_i1031" DrawAspect="Content" ObjectID="_1334583254" r:id="rId21"/>
+          <o:OLEObject Type="Embed" ProgID="Equation.3" ShapeID="_x0000_i1031" DrawAspect="Content" ObjectID="_1334585019" r:id="rId21"/>
         </w:object>
       </w:r>
       <w:r>
@@ -7995,7 +7995,7 @@
             <v:fill color2="black"/>
             <v:imagedata r:id="rId22" o:title=""/>
           </v:shape>
-          <o:OLEObject Type="Embed" ProgID="Equation.3" ShapeID="_x0000_i1032" DrawAspect="Content" ObjectID="_1334583255" r:id="rId23"/>
+          <o:OLEObject Type="Embed" ProgID="Equation.3" ShapeID="_x0000_i1032" DrawAspect="Content" ObjectID="_1334585020" r:id="rId23"/>
         </w:object>
       </w:r>
       <w:r>
@@ -8028,7 +8028,7 @@
             <v:fill color2="black"/>
             <v:imagedata r:id="rId24" o:title=""/>
           </v:shape>
-          <o:OLEObject Type="Embed" ProgID="Equation.3" ShapeID="_x0000_i1033" DrawAspect="Content" ObjectID="_1334583256" r:id="rId25"/>
+          <o:OLEObject Type="Embed" ProgID="Equation.3" ShapeID="_x0000_i1033" DrawAspect="Content" ObjectID="_1334585021" r:id="rId25"/>
         </w:object>
       </w:r>
       <w:r>
@@ -8066,7 +8066,7 @@
             <v:fill color2="black"/>
             <v:imagedata r:id="rId26" o:title=""/>
           </v:shape>
-          <o:OLEObject Type="Embed" ProgID="Equation.3" ShapeID="_x0000_i1034" DrawAspect="Content" ObjectID="_1334583257" r:id="rId27"/>
+          <o:OLEObject Type="Embed" ProgID="Equation.3" ShapeID="_x0000_i1034" DrawAspect="Content" ObjectID="_1334585022" r:id="rId27"/>
         </w:object>
       </w:r>
       <w:r>
@@ -8137,7 +8137,7 @@
             <v:fill color2="black"/>
             <v:imagedata r:id="rId28" o:title=""/>
           </v:shape>
-          <o:OLEObject Type="Embed" ProgID="Equation.3" ShapeID="_x0000_i1035" DrawAspect="Content" ObjectID="_1334583258" r:id="rId29"/>
+          <o:OLEObject Type="Embed" ProgID="Equation.3" ShapeID="_x0000_i1035" DrawAspect="Content" ObjectID="_1334585023" r:id="rId29"/>
         </w:object>
       </w:r>
       <w:r>
@@ -14260,60 +14260,65 @@
     </w:p>
     <w:p>
       <w:r>
-        <w:t>Enligt de situationer jag analyserat så uppträder BitTorrent med flera flöden per sekund stabilt övre längre perioder, medan icke P2P-trafik inte gör det. Webbtrafik i synnerhet präglas av små toppar med längre dalar emellan. Enda gången det blir en fråga om falska positiva är när många webbsidor öppnas samtidigt, eller när många personer surfar samtidigt bakom en NAT-router. I åtminstone det första fallet skulle det antagligen inte betyda allt för mycket om man för någon minut routas med högre latency hos sin leverantör. Tiden det tar att öppna tjugo sidor, samt tiden det tar att läsa tjugo sidor är sådan att det antagligen inte spelar någon roll ifall det tar hundra millisekunder extra att få kontakt med servern.</w:t>
+        <w:t>According to the situations I have analysed, the behaviour of Bittorrent traffic can be associated with multiple flows per second consistently over longer periods of time, while other non-P2P traffic does not. Web browsing in particular is characterized by small peaks with longer valleys inbetween. The only time there is a question of false positives is when alot of web pages are opened simultaneously. or when alot of people simultaneously browse the web behind a NAT router. Atleast in the first case it would probably not matter greatly if you were redirected with a higher latency by you ISP for a few minutes. The time it takes to open twenty pages, together with the time it takes to actually read twenty pages, is so high that it probably doesn't matter if the server responds in an additional few hundred milliseconds.</w:t>
       </w:r>
     </w:p>
     <w:p/>
     <w:p>
       <w:r>
-        <w:t>Servrar, om de är populära, kan också misskvalificeras. Men eftersom Internetleverantörer ofta i sina avtal specificerar att servrar är förbjudna eller endast tillåtna för privat bruk, kan det kanske snarare ses som en positiv bieffekt att sådan trafik inte heller prioriteras.</w:t>
+        <w:t>Servers, if they are popular, can also be misidentified. But since ISPs often in their terms of agreement forbid the customer to run servers except for personal use, this would perhaps be considered a positive side effect that such traffic wasn't prioritized.</w:t>
       </w:r>
     </w:p>
     <w:p/>
     <w:p>
       <w:r>
-        <w:t>Ett spel, som är väldigt beroende av latency och att ”routas rätt”, skulle ge upphov till maximalt ett flöde per sekund. Det är trots allt en enkel klient-server-applikation. Det är dessutom redan naturligt att stänga ner så många andra program och tjänster som möjligt för att frigöra så mycket resurser som möjligt (processor, minne) till spelet och för att minimera latency i sådana applikationer.</w:t>
+        <w:t xml:space="preserve">A game, which is very dependant on latency and correct routing, would give rise to at most one flow per second. It is after all a simple client-server application. It is also natural to shut down most non-essential programs to free as much resources as possible (CPU, memory) for the game </w:t>
+      </w:r>
+      <w:r>
+        <w:t>and to minimise latency.</w:t>
       </w:r>
     </w:p>
     <w:p/>
     <w:p>
       <w:r>
-        <w:t>BitTorrent verkar ge upphov till väldigt många flöden så länge som hastigheten är ganska stor, ca 100 KB/s eller mer. Nu när till och med villor ute i glesbygden har tillgång till 8 Mb/s ADSL är hastigheter av 1 MB/s på P2P-överföringar absolut inget reserverat för de med bäst uppkoppling längre. Därför spelar det antagligen inte så stor roll om långsam P2P-trafik inte identifieras. Den snabba trafiken som också är den dyraste identifieras med stor sannolikhet.</w:t>
+        <w:t>Bittorrent seems to give rise to alot of flows as long as the speed is fairly large, about 100kB/s or more. Now when even homes in the countryside have access to 8 Mb/s ADSL, speeds of 1 MB/s on P2P-connections are no longer reserved for those with the best connections. It then probably doesn't matter if slow P2P-traffic isn't identified. The fast traffic, which also is the more expensive traffic, is identified with high probability.</w:t>
       </w:r>
     </w:p>
     <w:p/>
     <w:p>
       <w:r>
-        <w:t>Det är också inte heller svårt att undgå upptäckt. Genom att använda till exempel en VPN-tunnel kan man med 100% sannolikhet undgå identifiering av sin Internetleverantör. I mina försök använde jag en VPN-tunnel till företaget Relakks[25] som erbjuder VPN i anonymiseringssyfte mot en månadskostnad.</w:t>
+        <w:t>It is also not hard to avoid detection. By using for example a VPN-tunnel, you can with 100% certainty avoid identification by your ISP. In my experiments I used a VPN-tunnel provided by the company Relakks [$REF 25] which offers VPN for the sake of anonymity for a fixed monthly charge. But regardless what kind of VPN is used, the flows must always be "set free" somewhere to reach their destinations. There it will be possible to identify the traffic. It also not impossible to imagine that Relakks or other companies offering VPN-services would be interested in priotizing traffic differently depending on type.</w:t>
       </w:r>
     </w:p>
     <w:p/>
     <w:p>
       <w:r>
-        <w:t>Men oavsett vad för VPN man använder så måste flödena ”sättas fria” någonstans för att kunna nå destinationerna. Där är det möjligt att identifiera trafiken. Det är dessutom inte helt omöjligt att tänka sig att Relakks eller andra företag som erbjuder VPN skulle vara intresserade av att prioritera trafiken olika beroende på typ.</w:t>
+        <w:t>A similar method would be to use a P2P-network such as Tor or Onion to hide your traffic pattern. Tor works by encrypting your traffic and routing it through a number of peers before it is sent to its destination. At the same time, you share part of you own bandwidth</w:t>
+      </w:r>
+      <w:r>
+        <w:t xml:space="preserve"> for others to route their traffic through. I have not done any experiments with tor, but I think that at a low load the pattern will look a lot like VPN. But if the speed would become high, maybe the number of connected Tor peers could give rise to a pattern similar to Bittorrent. But you would probably have to be connected to quite a few Tor peers for this to occur.</w:t>
       </w:r>
     </w:p>
     <w:p/>
     <w:p>
       <w:r>
-        <w:t xml:space="preserve">En liknande metod vore att använda ett P2P-nätverk som Tor eller Onion för att dölja sitt trafikmönster. Tor fungerar så att ens trafik krypteras och skickas genom ett antal peers innan den skickas vidare mot sin destination. Samtidigt så delar man själv ut en del av sin egen bandbredd för att andra ska kunna vidarebefodra trafik genom min dator. Jag har inte gjort några tester med Tor, men jag tror att vid låg belastning kommer mönstret att likna VPN väldigt mycket. Men skulle det vara så att hastigheten blir hög, så kanske antalet Tor-peers man är uppkopplad mot kommer att ge ett mönster liknande bittorrent. Fast man skulle antagligen behöva vara uppkopplad mot ganska många Tor-peers för att detta skulle kunna </w:t>
+        <w:t xml:space="preserve">In my implementation I used a limit of 2 flows per second to initially suspect P2P. A higher limit would increase the threshold for false positives, but also increase the risk that slow P2P </w:t>
       </w:r>
       <w:r>
         <w:lastRenderedPageBreak/>
-        <w:t>inträffa.</w:t>
+        <w:t>goes unidentified. In some of the diagrammes, where the pattern can be considered unclear, I have marked 2 and 10 with horizontal lines. If the number of flows stays consistently above 10, I consider it to be clearly identified as P2P. These two lines would have to be joined somewhere between 2 and 10 flows per second. The optimal value of this threshold could probably only be found through extensive experiments using real traffic from an ISP.</w:t>
       </w:r>
     </w:p>
     <w:p/>
     <w:p>
       <w:r>
-        <w:t xml:space="preserve">I min implementation använde jag ett gränsvärde på 2 flöden per sekund för att initialt misstänka P2P. Ett högre gränsvärde skulle höja tröskeln för falska positiva, men även risken att långsam P2P inte identfieras. I vissa av diagrammen, där mönstret kan anses vara otydligt, har jag markerat 2 och 10 med en horisontell linje. Om antalet flöden håller sig stabilt över 10 anser jag att det säkert är identifierat som P2P. Dessa två linjer skulle behöva förenas någonstans emellan 2 och 10 flöden per sekund. Det optimala värdet av detta gränsvärde kan antagligen bara finnas genom omfattande experiment med verklig trafik hos en leverantör. </w:t>
-      </w:r>
-    </w:p>
-    <w:p/>
-    <w:p>
-      <w:r>
-        <w:t>Tester i högre hastigheter skulle också vara en nödvändighet för att verifiera prestandan av algoritmen. Eftersom jag har varit begränsad till 100 MB/s har jag inte kunnat genomföra några relevanta experiment för att bekräfta effektiviteten. Trots det är jag säker på att, med hjälp av de förbättringar som jag föreslog i kapitel 8, algoritmen kan göras snabb nog för att klara av även hastigheter uppemot 40Gb/s i realtid. Det är helt klart att den rent storleksmässigt kan implementeras i SRAM.</w:t>
-      </w:r>
+        <w:t>Tests at higher speeds would also be a necessity to very the performace of the algorithm. Since I have been limited to 100 MB/s (the speed of the local network) I have been unable to perform any relevant experiments to confirm the efficiency. Despite that I am sure that, with the help of the suggestions I made in chapter 3.1.4, the algorithm could be made fast enough to be able to handle speeds even at 40 Gb/s in real time. It is clear from its size that it can be easily implemented with SRAM.</w:t>
+      </w:r>
+      <w:r>
+        <w:t xml:space="preserve"> </w:t>
+      </w:r>
+    </w:p>
+    <w:p>
       <w:r>
         <w:br w:type="page"/>
       </w:r>
@@ -20441,8 +20446,8 @@
   </w:compat>
   <w:rsids>
     <w:rsidRoot w:val="00832EBB"/>
-    <w:rsid w:val="00607505"/>
     <w:rsid w:val="00832EBB"/>
+    <w:rsid w:val="00886AB0"/>
   </w:rsids>
   <m:mathPr>
     <m:mathFont m:val="Cambria Math"/>

--- a/master.docx
+++ b/master.docx
@@ -1360,7 +1360,13 @@
         <w:rPr>
           <w:noProof/>
         </w:rPr>
-        <w:t>2.5. Peer-to-peer</w:t>
+        <w:t xml:space="preserve">2.5. </w:t>
+      </w:r>
+      <w:r>
+        <w:rPr>
+          <w:noProof/>
+        </w:rPr>
+        <w:t>Peer-to-Peer</w:t>
       </w:r>
       <w:r>
         <w:rPr>
@@ -3889,65 +3895,150 @@
         <w:ind w:firstLine="284"/>
       </w:pPr>
       <w:r>
-        <w:t xml:space="preserve">As I have mentioned, flows can be defined in any number of ways. I will only deal with flows which can be defined </w:t>
-      </w:r>
-      <w:r>
-        <w:t>in the transport level of the ISO Open Systems Interconnection reference model. This is the level where protocols such as TCP/IP lives. I do not concern myself with the higher levels dealing with application specific data because I assume it to be encrypted or simply to massive to process.</w:t>
-      </w:r>
-    </w:p>
-    <w:p>
-      <w:pPr>
-        <w:spacing w:line="360" w:lineRule="auto"/>
-        <w:ind w:firstLine="284"/>
-      </w:pPr>
-    </w:p>
-    <w:p>
-      <w:pPr>
-        <w:spacing w:line="360" w:lineRule="auto"/>
-        <w:ind w:firstLine="284"/>
-      </w:pPr>
-      <w:r>
-        <w:t xml:space="preserve">In addition to Transport Control Protocol (TCP), several other protocols are commonly used. For instance User Datagram Protocol (UDP), </w:t>
-      </w:r>
-      <w:r>
-        <w:t>Real-time</w:t>
-      </w:r>
-      <w:r>
-        <w:t xml:space="preserve"> Transfer Protocol (RTP) and </w:t>
-      </w:r>
-      <w:r>
-        <w:t>Real-time</w:t>
-      </w:r>
-      <w:r>
-        <w:t xml:space="preserve"> Control Transfer Protocol (RTCP). TCP is usually used when a reliable transfer of data is the most important aspect. It offers guaranteed delivery. Guaranteed in the sense that the computer will keep trying to transmit data that hasn't arrived at the destination. Data that becomes lost gives rise overhead and can subsequently diminish the speed of the transfer.</w:t>
-      </w:r>
-    </w:p>
-    <w:p>
-      <w:pPr>
-        <w:spacing w:line="360" w:lineRule="auto"/>
-        <w:ind w:firstLine="284"/>
-      </w:pPr>
-    </w:p>
-    <w:p>
-      <w:pPr>
-        <w:spacing w:line="360" w:lineRule="auto"/>
-        <w:ind w:firstLine="284"/>
-      </w:pPr>
-      <w:r>
-        <w:t>UDP on the other hand offers no error correction so data is only sent once. Data can be lost in the transfer, but is0generally transmitted quickly instead. It is commonly used for streaming audio/video and online gaming where a few lost packets won't mean the end of the world as long as the data has a steady flow.</w:t>
-      </w:r>
-    </w:p>
-    <w:p>
-      <w:pPr>
-        <w:spacing w:line="360" w:lineRule="auto"/>
-        <w:ind w:firstLine="284"/>
-      </w:pPr>
-    </w:p>
-    <w:p>
-      <w:pPr>
-        <w:spacing w:line="360" w:lineRule="auto"/>
-        <w:ind w:firstLine="284"/>
-      </w:pPr>
+        <w:t xml:space="preserve">A network can be constructed in any number ways. The most common approach is to use </w:t>
+      </w:r>
+      <w:r>
+        <w:rPr>
+          <w:i/>
+        </w:rPr>
+        <w:t>twisted pair</w:t>
+      </w:r>
+      <w:r>
+        <w:t xml:space="preserve"> cabling to connect computers, switches and routers which in turn are connected to other computers. This is far from the only way to construct networks. Multiple types of cabling exists and every one of those types could require a more or less unique implementation. Another  commonly used method to build networks is by using 802.11/a/b/g/n wireless</w:t>
+      </w:r>
+      <w:r>
+        <w:t xml:space="preserve"> access points and network cards. Other methods include telephone wires (DSL, ISDN), Bluetooth, satellite based radio signals and much more. It would even be possible to construct a network only using paper cups and a piece of string together with enough time and effort. The point I wish to make is that nearly all of these different ways require different implementations in the computer's software to function as a computer network. Sending a radio signal is quite different from sending electrical impulses through cables (or vibrations through strings). Developers the world over are forever grateful that they usually don't have to consider on what medium the network is constructed. This since the process to establish a connection is handled at a lower level that the one most write their programs on. Normally, it is the operating system that handles this.</w:t>
+      </w:r>
+    </w:p>
+    <w:p>
+      <w:pPr>
+        <w:spacing w:line="360" w:lineRule="auto"/>
+        <w:ind w:firstLine="284"/>
+      </w:pPr>
+      <w:r>
+        <w:t>A network connection is made up of seven levels according to the ISO OSI reference model (</w:t>
+      </w:r>
+      <w:r>
+        <w:rPr>
+          <w:i/>
+        </w:rPr>
+        <w:t>Open Systems Interconnection)</w:t>
+      </w:r>
+      <w:r>
+        <w:t xml:space="preserve">. These are as follows, from the bottom up: the physical level, the data link level, the network level, the transport level, the session level, the presentation level and the application level. I will only concern myself with the transport level in this paper. Of the lower levels I will only mention that they provide the ability for the transport level to transmit data over a connection (down to the actual physical conversion to electrical/optical/vibrating signals depending on the medium). The upper level handles the actual data that is transferred. This differs from application to application. Since I assume this </w:t>
+      </w:r>
+      <w:r>
+        <w:lastRenderedPageBreak/>
+        <w:t>information to be encrypted and unreadable, I ignore it. Would the reader be interested in reading more about this, then Tanenbaum's Computer Networks</w:t>
+      </w:r>
+      <w:sdt>
+        <w:sdtPr>
+          <w:id w:val="234016757"/>
+          <w:citation/>
+        </w:sdtPr>
+        <w:sdtContent>
+          <w:r>
+            <w:fldChar w:fldCharType="begin"/>
+          </w:r>
+          <w:r>
+            <w:rPr>
+              <w:lang w:val="sv-SE"/>
+            </w:rPr>
+            <w:instrText xml:space="preserve"> CITATION Tan02 \l 1053 </w:instrText>
+          </w:r>
+          <w:r>
+            <w:fldChar w:fldCharType="separate"/>
+          </w:r>
+          <w:r>
+            <w:rPr>
+              <w:noProof/>
+              <w:lang w:val="sv-SE"/>
+            </w:rPr>
+            <w:t xml:space="preserve"> </w:t>
+          </w:r>
+          <w:r>
+            <w:rPr>
+              <w:noProof/>
+              <w:lang w:val="sv-SE"/>
+            </w:rPr>
+            <w:t>[</w:t>
+          </w:r>
+          <w:hyperlink w:anchor="Tan02" w:history="1">
+            <w:r>
+              <w:rPr>
+                <w:rStyle w:val="Numreringstecken"/>
+                <w:noProof/>
+                <w:lang w:val="sv-SE"/>
+              </w:rPr>
+              <w:t>4</w:t>
+            </w:r>
+          </w:hyperlink>
+          <w:r>
+            <w:rPr>
+              <w:noProof/>
+              <w:lang w:val="sv-SE"/>
+            </w:rPr>
+            <w:t>]</w:t>
+          </w:r>
+          <w:r>
+            <w:fldChar w:fldCharType="end"/>
+          </w:r>
+        </w:sdtContent>
+      </w:sdt>
+      <w:r>
+        <w:t xml:space="preserve"> would be an excellent starting point.</w:t>
+      </w:r>
+    </w:p>
+    <w:p>
+      <w:pPr>
+        <w:spacing w:line="360" w:lineRule="auto"/>
+        <w:ind w:firstLine="284"/>
+      </w:pPr>
+      <w:r>
+        <w:t xml:space="preserve">At the transport level on the other hand, exists those protocols that convert the data that is to be transmitted to (for a computer) understandable bit streams. There are several commonly used protocols. </w:t>
+      </w:r>
+      <w:r>
+        <w:t>Transport Control Protocol (TCP)</w:t>
+      </w:r>
+      <w:r>
+        <w:t xml:space="preserve"> is one. </w:t>
+      </w:r>
+      <w:r>
+        <w:t>User Datagram Protocol (UDP), Real-time Transfer Protocol (RTP) and Real-time Control Transfer Protocol (RTCP)</w:t>
+      </w:r>
+      <w:r>
+        <w:t xml:space="preserve"> are others. </w:t>
+      </w:r>
+      <w:r>
+        <w:t>TCP is usually used when a reliable transfer of data is the most important aspect. It offers guaranteed delivery. Guaranteed in the sense that the computer will keep trying to transmit data that hasn't arrived at the destination</w:t>
+      </w:r>
+      <w:r>
+        <w:t xml:space="preserve"> but d</w:t>
+      </w:r>
+      <w:r>
+        <w:t xml:space="preserve">ata that becomes lost can </w:t>
+      </w:r>
+      <w:r>
+        <w:t>reduce</w:t>
+      </w:r>
+      <w:r>
+        <w:t xml:space="preserve"> the speed of the transfer.</w:t>
+      </w:r>
+      <w:r>
+        <w:t xml:space="preserve"> </w:t>
+      </w:r>
+      <w:r>
+        <w:t xml:space="preserve">UDP on the other hand offers no error correction so data is only sent once. Data can </w:t>
+      </w:r>
+      <w:r>
+        <w:t xml:space="preserve">be lost in the transfer, but is </w:t>
+      </w:r>
+      <w:r>
+        <w:t>generally transmitted quickly instead. It is commonly used for streaming audio/video and online gaming where a few lost packets won't mean the end of the world as long as the data has a steady flow.</w:t>
+      </w:r>
+      <w:r>
+        <w:t xml:space="preserve"> </w:t>
+      </w:r>
       <w:r>
         <w:t>RTP and RTCP is commonly used for multimedia because of their abilities to transfer dat</w:t>
       </w:r>
@@ -3960,45 +4051,131 @@
         <w:spacing w:line="360" w:lineRule="auto"/>
         <w:ind w:firstLine="284"/>
       </w:pPr>
-    </w:p>
-    <w:p>
-      <w:pPr>
-        <w:spacing w:line="360" w:lineRule="auto"/>
-        <w:ind w:firstLine="284"/>
-      </w:pPr>
-      <w:r>
-        <w:t xml:space="preserve">Another difference between UDP and TCP is that UDP lacks ports. TCP is designed that in </w:t>
+      <w:r>
+        <w:t>The reason "guaranteed delivery" isn't something one can expect from all protocols is because when a computer sends information to another computer, that information will pass through an amount of different computers and devices before reaching its destination. One of those devices might disappear from the network unexpectantly in the middle of the transfer</w:t>
+      </w:r>
+      <w:r>
+        <w:t>. Information passing through third-party machines is a natural consequence of the fact that computers usually don't have a dedicated network cable to all other computers. Up til the end of the 80s, every computer had basically a complete map of the entire network and thus knew exactly which path it should send it on to make it arrive quickly and safely. But as networks grew and traffic increased, this became unmanageble</w:t>
+      </w:r>
+      <w:sdt>
+        <w:sdtPr>
+          <w:id w:val="234016758"/>
+          <w:citation/>
+        </w:sdtPr>
+        <w:sdtContent>
+          <w:r>
+            <w:fldChar w:fldCharType="begin"/>
+          </w:r>
+          <w:r>
+            <w:rPr>
+              <w:lang w:val="sv-SE"/>
+            </w:rPr>
+            <w:instrText xml:space="preserve"> CITATION Lóp05 \l 1053 </w:instrText>
+          </w:r>
+          <w:r>
+            <w:fldChar w:fldCharType="separate"/>
+          </w:r>
+          <w:r>
+            <w:rPr>
+              <w:noProof/>
+              <w:lang w:val="sv-SE"/>
+            </w:rPr>
+            <w:t xml:space="preserve"> </w:t>
+          </w:r>
+          <w:r>
+            <w:rPr>
+              <w:noProof/>
+              <w:lang w:val="sv-SE"/>
+            </w:rPr>
+            <w:t>[</w:t>
+          </w:r>
+          <w:hyperlink w:anchor="Lóp05" w:history="1">
+            <w:r>
+              <w:rPr>
+                <w:rStyle w:val="Numreringstecken"/>
+                <w:noProof/>
+                <w:lang w:val="sv-SE"/>
+              </w:rPr>
+              <w:t>5</w:t>
+            </w:r>
+          </w:hyperlink>
+          <w:r>
+            <w:rPr>
+              <w:noProof/>
+              <w:lang w:val="sv-SE"/>
+            </w:rPr>
+            <w:t>]</w:t>
+          </w:r>
+          <w:r>
+            <w:fldChar w:fldCharType="end"/>
+          </w:r>
+        </w:sdtContent>
+      </w:sdt>
+      <w:r>
+        <w:t>. To resolve the problem, new protocols were developed which meant that computers instead only had a local map of nearby neighbours. This map is always small</w:t>
+      </w:r>
+      <w:r>
+        <w:rPr>
+          <w:rStyle w:val="FootnoteReference"/>
+        </w:rPr>
+        <w:footnoteReference w:id="3"/>
+      </w:r>
+      <w:r>
+        <w:t xml:space="preserve"> and changes can be made quickly and simply, without affecting the network as a whole.</w:t>
+      </w:r>
+      <w:r>
+        <w:t xml:space="preserve"> Routers perform updates in their map (or rather list) depending on the time delay to its neighbours in order to be able to select the best possible route to the destination for the packages that pass through. This has the effect of making </w:t>
       </w:r>
       <w:r>
         <w:lastRenderedPageBreak/>
-        <w:t>addition to source/destination IP addresses, a port must also be specified. The port is merely an unsigned 16-bit integer and does not have to be the same between source and destination. To keep it simple, many applications have been granted (or have annexed) a standard port for its use. A web server listens on port 80 and your web browser assumes this unless you specify otherwise. Packets with a designated destination port that doesn't match a corresponding server on the destination IP address are discarded.</w:t>
-      </w:r>
-    </w:p>
-    <w:p>
-      <w:pPr>
-        <w:spacing w:line="360" w:lineRule="auto"/>
-        <w:ind w:firstLine="284"/>
-      </w:pPr>
-    </w:p>
-    <w:p>
-      <w:pPr>
-        <w:spacing w:line="360" w:lineRule="auto"/>
-        <w:ind w:firstLine="284"/>
-      </w:pPr>
-      <w:r>
-        <w:t>The data is made up of packets because o</w:t>
-      </w:r>
-      <w:r>
-        <w:t xml:space="preserve">nce a computer intends to transmit data over the network, it will first chop it up into a bunch of individual </w:t>
-      </w:r>
-      <w:r>
-        <w:t>pieces</w:t>
-      </w:r>
-      <w:r>
-        <w:t>. Each packet is usually 15</w:t>
-      </w:r>
-      <w:r>
-        <w:t>00 bytes because of the Ethernet standard with which most networks are built. The TCP-specification itself allows for 64kB packets. A TCP packet consists of a head, and some data. The head contains information regarding source, destination etc.</w:t>
+        <w:t>packages part of the same transfer arrive in a different order than the one they were sent in because they might very well take different paths across the network. It is up to the destination computer to piece the packages back together again.</w:t>
+      </w:r>
+    </w:p>
+    <w:p>
+      <w:pPr>
+        <w:pStyle w:val="Heading3"/>
+      </w:pPr>
+      <w:r>
+        <w:t>2.2.1. The transport level</w:t>
+      </w:r>
+    </w:p>
+    <w:p>
+      <w:pPr>
+        <w:spacing w:line="360" w:lineRule="auto"/>
+        <w:ind w:firstLine="284"/>
+      </w:pPr>
+      <w:r>
+        <w:t>When two computers, or rather two applications, wish to communicate with eachother over TCP, they must establish a connection with eachother. Two different applications situated at the same computer differentiate their communications by using different ports. A port is defined by a, for the computer, unique 16 bit number. A connection is thus established between two ports, that could be localized as different machines or not. Data can be sent in both directions across the connection. But each port can be associated with several connections. The destination</w:t>
+      </w:r>
+      <w:r>
+        <w:t xml:space="preserve">s of single packets are defined by their port pairs (source and destination). So how does an application know which port it should use if it wishes to contact another machine? If the computer isn't listening on the port in question, it will discard the data sent to it. To facilitate the communication between foreign computers, popular services such as email etc have been assigned (or have annexed) a specific port number. So one can be sure that a public service always on the same port number, unless something else is specified. A web server almost always listens on port 80. </w:t>
+      </w:r>
+      <w:r>
+        <w:t xml:space="preserve"> </w:t>
+      </w:r>
+      <w:r>
+        <w:t>When a client wishes to connect to the server, it first opens an arbitrary port</w:t>
+      </w:r>
+      <w:r>
+        <w:rPr>
+          <w:rStyle w:val="FootnoteReference"/>
+        </w:rPr>
+        <w:footnoteReference w:id="4"/>
+      </w:r>
+      <w:r>
+        <w:t xml:space="preserve"> and sends a request to port 80 at the server to establish a connection. Once a connection is established, the protocol takes the data that is to be sent and divides it into smaller pieces (referred to as </w:t>
+      </w:r>
+      <w:r>
+        <w:rPr>
+          <w:i/>
+        </w:rPr>
+        <w:t>packages</w:t>
+      </w:r>
+      <w:r>
+        <w:t xml:space="preserve">), often in sizes of 1500 bytes since this almost always is the value of the Maximum Transmission Unit (MTU) of the data link level (Ethernet that is). It could be as large as 64 kB according to the TCP specification. </w:t>
+      </w:r>
+      <w:r>
+        <w:t>A TCP packet consists of a head, and some data. The head contains information regarding source, destination etc.</w:t>
       </w:r>
     </w:p>
     <w:p>
@@ -4043,7 +4220,6 @@
           <w:p>
             <w:pPr>
               <w:pStyle w:val="Tabellinnehll"/>
-              <w:spacing w:line="360" w:lineRule="auto"/>
               <w:ind w:firstLine="284"/>
               <w:jc w:val="center"/>
             </w:pPr>
@@ -4064,7 +4240,6 @@
           <w:p>
             <w:pPr>
               <w:pStyle w:val="Tabellinnehll"/>
-              <w:spacing w:line="360" w:lineRule="auto"/>
               <w:ind w:firstLine="284"/>
               <w:jc w:val="center"/>
             </w:pPr>
@@ -4085,7 +4260,6 @@
           <w:p>
             <w:pPr>
               <w:pStyle w:val="Tabellinnehll"/>
-              <w:spacing w:line="360" w:lineRule="auto"/>
               <w:ind w:firstLine="284"/>
               <w:jc w:val="center"/>
             </w:pPr>
@@ -4106,7 +4280,6 @@
           <w:p>
             <w:pPr>
               <w:pStyle w:val="Tabellinnehll"/>
-              <w:spacing w:line="360" w:lineRule="auto"/>
               <w:ind w:firstLine="284"/>
               <w:jc w:val="center"/>
             </w:pPr>
@@ -4128,7 +4301,6 @@
           <w:p>
             <w:pPr>
               <w:pStyle w:val="Tabellinnehll"/>
-              <w:spacing w:line="360" w:lineRule="auto"/>
               <w:ind w:firstLine="284"/>
               <w:jc w:val="center"/>
             </w:pPr>
@@ -4153,7 +4325,6 @@
           <w:p>
             <w:pPr>
               <w:pStyle w:val="Tabellinnehll"/>
-              <w:spacing w:line="360" w:lineRule="auto"/>
               <w:ind w:firstLine="284"/>
               <w:jc w:val="center"/>
             </w:pPr>
@@ -4174,7 +4345,6 @@
           <w:p>
             <w:pPr>
               <w:pStyle w:val="Tabellinnehll"/>
-              <w:spacing w:line="360" w:lineRule="auto"/>
               <w:ind w:firstLine="284"/>
               <w:jc w:val="center"/>
             </w:pPr>
@@ -4195,7 +4365,6 @@
           <w:p>
             <w:pPr>
               <w:pStyle w:val="Tabellinnehll"/>
-              <w:spacing w:line="360" w:lineRule="auto"/>
               <w:ind w:firstLine="284"/>
               <w:jc w:val="center"/>
             </w:pPr>
@@ -4220,7 +4389,6 @@
           <w:p>
             <w:pPr>
               <w:pStyle w:val="Tabellinnehll"/>
-              <w:spacing w:line="360" w:lineRule="auto"/>
               <w:ind w:firstLine="284"/>
               <w:jc w:val="center"/>
             </w:pPr>
@@ -4242,7 +4410,6 @@
           <w:p>
             <w:pPr>
               <w:pStyle w:val="Tabellinnehll"/>
-              <w:spacing w:line="360" w:lineRule="auto"/>
               <w:ind w:firstLine="284"/>
               <w:jc w:val="center"/>
             </w:pPr>
@@ -4267,7 +4434,6 @@
           <w:p>
             <w:pPr>
               <w:pStyle w:val="Tabellinnehll"/>
-              <w:spacing w:line="360" w:lineRule="auto"/>
               <w:ind w:firstLine="284"/>
               <w:jc w:val="center"/>
             </w:pPr>
@@ -4289,7 +4455,6 @@
           <w:p>
             <w:pPr>
               <w:pStyle w:val="Tabellinnehll"/>
-              <w:spacing w:line="360" w:lineRule="auto"/>
               <w:ind w:firstLine="284"/>
               <w:jc w:val="center"/>
             </w:pPr>
@@ -4314,7 +4479,6 @@
           <w:p>
             <w:pPr>
               <w:pStyle w:val="Tabellinnehll"/>
-              <w:spacing w:line="360" w:lineRule="auto"/>
               <w:ind w:firstLine="284"/>
               <w:jc w:val="center"/>
             </w:pPr>
@@ -4334,7 +4498,6 @@
           <w:p>
             <w:pPr>
               <w:pStyle w:val="Tabellinnehll"/>
-              <w:spacing w:line="360" w:lineRule="auto"/>
               <w:ind w:firstLine="284"/>
               <w:jc w:val="center"/>
               <w:rPr>
@@ -4362,7 +4525,6 @@
           <w:p>
             <w:pPr>
               <w:pStyle w:val="Tabellinnehll"/>
-              <w:spacing w:line="360" w:lineRule="auto"/>
               <w:ind w:firstLine="284"/>
               <w:jc w:val="center"/>
               <w:rPr>
@@ -4390,7 +4552,6 @@
           <w:p>
             <w:pPr>
               <w:pStyle w:val="Tabellinnehll"/>
-              <w:spacing w:line="360" w:lineRule="auto"/>
               <w:ind w:firstLine="284"/>
               <w:jc w:val="center"/>
             </w:pPr>
@@ -4411,7 +4572,6 @@
           <w:p>
             <w:pPr>
               <w:pStyle w:val="Tabellinnehll"/>
-              <w:spacing w:line="360" w:lineRule="auto"/>
               <w:ind w:firstLine="284"/>
               <w:jc w:val="center"/>
             </w:pPr>
@@ -4436,7 +4596,6 @@
           <w:p>
             <w:pPr>
               <w:pStyle w:val="Tabellinnehll"/>
-              <w:spacing w:line="360" w:lineRule="auto"/>
               <w:ind w:firstLine="284"/>
               <w:jc w:val="center"/>
             </w:pPr>
@@ -4457,7 +4616,6 @@
           <w:p>
             <w:pPr>
               <w:pStyle w:val="Tabellinnehll"/>
-              <w:spacing w:line="360" w:lineRule="auto"/>
               <w:ind w:firstLine="284"/>
               <w:jc w:val="center"/>
             </w:pPr>
@@ -4478,7 +4636,6 @@
           <w:p>
             <w:pPr>
               <w:pStyle w:val="Tabellinnehll"/>
-              <w:spacing w:line="360" w:lineRule="auto"/>
               <w:ind w:firstLine="284"/>
               <w:jc w:val="center"/>
             </w:pPr>
@@ -4503,11 +4660,11 @@
           <w:p>
             <w:pPr>
               <w:pStyle w:val="Tabellinnehll"/>
-              <w:spacing w:line="360" w:lineRule="auto"/>
               <w:ind w:firstLine="284"/>
               <w:jc w:val="center"/>
             </w:pPr>
             <w:r>
+              <w:lastRenderedPageBreak/>
               <w:t>160</w:t>
             </w:r>
           </w:p>
@@ -4525,7 +4682,6 @@
           <w:p>
             <w:pPr>
               <w:pStyle w:val="Tabellinnehll"/>
-              <w:spacing w:line="360" w:lineRule="auto"/>
               <w:ind w:firstLine="284"/>
               <w:jc w:val="center"/>
             </w:pPr>
@@ -4550,7 +4706,6 @@
           <w:p>
             <w:pPr>
               <w:pStyle w:val="Tabellinnehll"/>
-              <w:spacing w:line="360" w:lineRule="auto"/>
               <w:ind w:firstLine="284"/>
               <w:jc w:val="center"/>
             </w:pPr>
@@ -4572,7 +4727,6 @@
           <w:p>
             <w:pPr>
               <w:pStyle w:val="Tabellinnehll"/>
-              <w:spacing w:line="360" w:lineRule="auto"/>
               <w:ind w:firstLine="284"/>
               <w:jc w:val="center"/>
             </w:pPr>
@@ -4611,7 +4765,7 @@
           <w:sz w:val="20"/>
           <w:szCs w:val="20"/>
         </w:rPr>
-        <w:t xml:space="preserve"> 3.1.1: </w:t>
+        <w:t xml:space="preserve"> </w:t>
       </w:r>
       <w:r>
         <w:rPr>
@@ -4620,7 +4774,7 @@
           <w:sz w:val="20"/>
           <w:szCs w:val="20"/>
         </w:rPr>
-        <w:t>The structure of a TCP packet, the head is made up of bit 0 to 160/192</w:t>
+        <w:t>2.2.1.1.</w:t>
       </w:r>
       <w:r>
         <w:rPr>
@@ -4629,6 +4783,24 @@
           <w:sz w:val="20"/>
           <w:szCs w:val="20"/>
         </w:rPr>
+        <w:t xml:space="preserve">: </w:t>
+      </w:r>
+      <w:r>
+        <w:rPr>
+          <w:b/>
+          <w:bCs/>
+          <w:sz w:val="20"/>
+          <w:szCs w:val="20"/>
+        </w:rPr>
+        <w:t>The structure of a TCP packet, the head is made up of bit 0 to 160/192</w:t>
+      </w:r>
+      <w:r>
+        <w:rPr>
+          <w:b/>
+          <w:bCs/>
+          <w:sz w:val="20"/>
+          <w:szCs w:val="20"/>
+        </w:rPr>
         <w:t>.</w:t>
       </w:r>
     </w:p>
@@ -4637,27 +4809,8 @@
         <w:spacing w:line="360" w:lineRule="auto"/>
         <w:ind w:firstLine="284"/>
       </w:pPr>
-    </w:p>
-    <w:p>
-      <w:pPr>
-        <w:spacing w:line="360" w:lineRule="auto"/>
-        <w:ind w:firstLine="284"/>
-      </w:pPr>
-      <w:r>
-        <w:t>Because of the way the internet is constructed, packets can, and do, take different routes to their destination. It is then not surprising that they might arrive out of order c</w:t>
-      </w:r>
-      <w:r>
-        <w:t xml:space="preserve">ompared to when they were sent. Routers update and order their internal map of neighbours based on their latencies in order to choose the best path for each passing packet. This is generally invisible to users and applications. However when one is interested in understanding what kind of traffic is flowing through a router, the differing paths of packets is a potential source of error. But because my algorithm isn't concerned with the application data, and hence, is invariant to the </w:t>
-      </w:r>
-      <w:r>
-        <w:lastRenderedPageBreak/>
-        <w:t>order of arriving packets, this isn't much of a problem.</w:t>
-      </w:r>
-      <w:r>
-        <w:t xml:space="preserve"> If all applications adhered to using standard ports, there would be no problem in identifying traffic since a simple look-up table would suffice. Many applications do not however, and in many cases for P2P, a completely random port is used. This means that we must consider all port</w:t>
-      </w:r>
-      <w:r>
-        <w:t>s if we are to find all relevant flows.</w:t>
+      <w:r>
+        <w:t>The protocol implementation of the destination is responsible for piecing together the packages to the original data again. Every package recieves a sequence number and TCP makes sure no packages are lost in the transfer by keeping track of which sequence numbers have arrived and sends a confirmation for those numbers it has received. If a confirmation for a package isn't received within a reasonable time limit it is re-transmitted. That way we can be certain that our data reaches its destination, and that any possible disorder doesn't affect the transfer significantly.</w:t>
       </w:r>
     </w:p>
     <w:p>
@@ -4683,6 +4836,9 @@
         <w:spacing w:line="360" w:lineRule="auto"/>
         <w:ind w:firstLine="284"/>
       </w:pPr>
+      <w:r>
+        <w:t xml:space="preserve">We face two primary problems, firstly the problem of computation time. </w:t>
+      </w:r>
       <w:r>
         <w:t>Say a new packet arrives at a router and all previous packets are saved in some kind of list, for instance a binary search tree. In order to verify if this packet belongs to a flow which has already been identified (which has saved packets in the list), we'd have to compare it with all the saved packets. For a search tree, the search cost will be log(n)</w:t>
       </w:r>
@@ -4924,7 +5080,13 @@
         <w:t>b</w:t>
       </w:r>
       <w:r>
-        <w:t>/s, those mere twenty operations will quickly scale to the millions each second. A quick calculation easily demonstrates: if each packet is 1500 bytes (maximum by the Ethernet-standard), and the router handles traffic at 8G</w:t>
+        <w:t xml:space="preserve">/s, those mere twenty operations will quickly scale to the millions each second. A quick calculation easily demonstrates: if each packet is 1500 bytes (maximum </w:t>
+      </w:r>
+      <w:r>
+        <w:t>according to</w:t>
+      </w:r>
+      <w:r>
+        <w:t xml:space="preserve"> the Ethernet-standard), and the router handles traffic at 8G</w:t>
       </w:r>
       <w:r>
         <w:t>b</w:t>
@@ -5008,7 +5170,23 @@
         <w:ind w:firstLine="284"/>
       </w:pPr>
       <w:r>
-        <w:t>Besides the lack of time, we also face a lack of memory. At the speeds described above, the type of memory commonly used as primary memory in most personal computers, DRAM, is too slow</w:t>
+        <w:t>The second primary problem is memory use</w:t>
+      </w:r>
+      <w:r>
+        <w:t xml:space="preserve">. At the speeds described above, the type of </w:t>
+      </w:r>
+      <w:r>
+        <w:lastRenderedPageBreak/>
+        <w:t>memory commonly used as primary memory in most personal computers, DRAM</w:t>
+      </w:r>
+      <w:r>
+        <w:rPr>
+          <w:rStyle w:val="FootnoteReference"/>
+        </w:rPr>
+        <w:footnoteReference w:id="5"/>
+      </w:r>
+      <w:r>
+        <w:t>, is too slow</w:t>
       </w:r>
       <w:sdt>
         <w:sdtPr>
@@ -5176,7 +5354,16 @@
         </w:sdtContent>
       </w:sdt>
       <w:r>
-        <w:t>. We need a type of memory that can keep pace with the processor and the data stream. Such memory, SRAM, is already used in routers today because this is not a new problem for routers. It is also used inside the processors driving most of our personal computers. The time to read a registry in the CPU takes only a few nanoseconds</w:t>
+        <w:t>. We need a type of memory that can keep pace with the processor and the data stream. Such memory, SRAM</w:t>
+      </w:r>
+      <w:r>
+        <w:rPr>
+          <w:rStyle w:val="FootnoteReference"/>
+        </w:rPr>
+        <w:footnoteReference w:id="6"/>
+      </w:r>
+      <w:r>
+        <w:t>, is already used in routers today because this is not a new problem for routers. It is also used inside the processors driving most of our personal computers. The time to read a registry in the CPU takes only a few nanoseconds</w:t>
       </w:r>
       <w:sdt>
         <w:sdtPr>
@@ -5233,11 +5420,7 @@
         </w:sdtContent>
       </w:sdt>
       <w:r>
-        <w:t xml:space="preserve">. The problem with SRAM is, its advantages in </w:t>
-      </w:r>
-      <w:r>
-        <w:lastRenderedPageBreak/>
-        <w:t>speed and power usage notwithstanding, that it is not as dense as DRAM. While your computer probably has several GBs of DRAM, it is unlikely to have more than one or two MBs at the most of SRAM in the CPU. At the time of this writing, the power house of server processors, the Intel Xeon, has a mere 16 MB of cache at its disposal.</w:t>
+        <w:t>. The problem with SRAM is, its advantages in speed and power usage notwithstanding, that it is not as dense as DRAM. While your computer probably has several GBs of DRAM, it is unlikely to have more than one or two MBs at the most of SRAM in the CPU. At the time of this writing, the power house of server processors, the Intel Xeon, has a mere 16 MB of cache at its disposal.</w:t>
       </w:r>
     </w:p>
     <w:p>
@@ -5311,7 +5494,11 @@
         </w:sdtContent>
       </w:sdt>
       <w:r>
-        <w:t xml:space="preserve"> a practical limit of O(log n) or O(polylog n) for the memory use. So that for n flows, we may only remember a log(n) amount of information.</w:t>
+        <w:t xml:space="preserve"> a practical limit of O(log n) or O(polylog n) for the memory </w:t>
+      </w:r>
+      <w:r>
+        <w:lastRenderedPageBreak/>
+        <w:t>use. So that for n flows, we may only remember a log(n) amount of information.</w:t>
       </w:r>
     </w:p>
     <w:p>
@@ -5373,21 +5560,16 @@
       <w:pPr>
         <w:spacing w:line="360" w:lineRule="auto"/>
         <w:ind w:firstLine="284"/>
+        <w:rPr>
+          <w:color w:val="000000"/>
+        </w:rPr>
       </w:pPr>
       <w:r>
         <w:rPr>
           <w:rStyle w:val="apple-style-span"/>
           <w:color w:val="000000"/>
         </w:rPr>
-        <w:t xml:space="preserve">The question “is this a new flow?” can, as I have explained, not be answered exactly if we </w:t>
-      </w:r>
-      <w:r>
-        <w:rPr>
-          <w:rStyle w:val="apple-style-span"/>
-          <w:color w:val="000000"/>
-        </w:rPr>
-        <w:lastRenderedPageBreak/>
-        <w:t>don’t have enough memory available to save enough information about each flow.</w:t>
+        <w:t>The question “is this a new flow?” can, as I have explained, not be answered exactly if we don’t have enough memory available to save enough information about each flow.</w:t>
       </w:r>
       <w:r>
         <w:rPr>
@@ -5417,7 +5599,111 @@
           <w:rStyle w:val="apple-style-span"/>
           <w:color w:val="000000"/>
         </w:rPr>
-        <w:t>O(1) operations since even O(log n) will grow too large. The obvious solution is some form of hash table but this immediately collides with the memory constraints. We have to allocate a table large enough to hold all the potential flows which is a very large table indeed if we expect all computers to potentially speak with all other computers. A dynamic structure would be forced to resort the list, running into the constraint on</w:t>
+        <w:t>O(1) operations since even O(log n) will grow too large. The obvious solution is some form of hash table but this immediately collides with the memory constraints. We have to allocate a table large enough to hold all the potential flows which is a very large table indeed if we expect all computers to potentially speak with all other computers</w:t>
+      </w:r>
+      <w:r>
+        <w:rPr>
+          <w:rStyle w:val="apple-style-span"/>
+          <w:color w:val="000000"/>
+        </w:rPr>
+        <w:t>, a maximum of (2</w:t>
+      </w:r>
+      <w:r>
+        <w:rPr>
+          <w:rStyle w:val="apple-style-span"/>
+          <w:color w:val="000000"/>
+          <w:vertAlign w:val="superscript"/>
+        </w:rPr>
+        <w:t>32</w:t>
+      </w:r>
+      <w:r>
+        <w:rPr>
+          <w:rStyle w:val="apple-style-span"/>
+          <w:rFonts w:ascii="Cambria Math" w:hAnsi="Cambria Math" w:cs="Cambria Math"/>
+          <w:color w:val="000000"/>
+        </w:rPr>
+        <w:t>⋅</w:t>
+      </w:r>
+      <w:r>
+        <w:rPr>
+          <w:rStyle w:val="apple-style-span"/>
+          <w:color w:val="000000"/>
+        </w:rPr>
+        <w:t>2</w:t>
+      </w:r>
+      <w:r>
+        <w:rPr>
+          <w:rStyle w:val="apple-style-span"/>
+          <w:color w:val="000000"/>
+          <w:vertAlign w:val="superscript"/>
+        </w:rPr>
+        <w:t>16</w:t>
+      </w:r>
+      <w:r>
+        <w:rPr>
+          <w:rStyle w:val="apple-style-span"/>
+          <w:color w:val="000000"/>
+        </w:rPr>
+        <w:t>)</w:t>
+      </w:r>
+      <w:r>
+        <w:rPr>
+          <w:rStyle w:val="apple-style-span"/>
+          <w:color w:val="000000"/>
+          <w:vertAlign w:val="superscript"/>
+        </w:rPr>
+        <w:t>2</w:t>
+      </w:r>
+      <w:r>
+        <w:rPr>
+          <w:rStyle w:val="apple-style-span"/>
+          <w:color w:val="000000"/>
+        </w:rPr>
+        <w:t xml:space="preserve"> &gt; 7.9</w:t>
+      </w:r>
+      <w:r>
+        <w:rPr>
+          <w:rStyle w:val="apple-style-span"/>
+          <w:rFonts w:ascii="Cambria Math" w:hAnsi="Cambria Math" w:cs="Cambria Math"/>
+          <w:color w:val="000000"/>
+        </w:rPr>
+        <w:t>⋅</w:t>
+      </w:r>
+      <w:r>
+        <w:rPr>
+          <w:rStyle w:val="apple-style-span"/>
+          <w:color w:val="000000"/>
+        </w:rPr>
+        <w:t>10</w:t>
+      </w:r>
+      <w:r>
+        <w:rPr>
+          <w:rStyle w:val="apple-style-span"/>
+          <w:color w:val="000000"/>
+          <w:vertAlign w:val="superscript"/>
+        </w:rPr>
+        <w:t>28</w:t>
+      </w:r>
+      <w:r>
+        <w:rPr>
+          <w:rStyle w:val="apple-style-span"/>
+          <w:color w:val="000000"/>
+        </w:rPr>
+        <w:t xml:space="preserve"> possible flows with IPv4</w:t>
+      </w:r>
+      <w:r>
+        <w:rPr>
+          <w:rStyle w:val="FootnoteReference"/>
+          <w:color w:val="000000"/>
+        </w:rPr>
+        <w:footnoteReference w:id="7"/>
+      </w:r>
+      <w:r>
+        <w:rPr>
+          <w:rStyle w:val="apple-style-span"/>
+          <w:color w:val="000000"/>
+        </w:rPr>
+        <w:t>. A dynamic structure would be forced to resort the list, running into the constraint on</w:t>
       </w:r>
       <w:r>
         <w:rPr>
@@ -5484,22 +5770,13 @@
     </w:p>
     <w:p>
       <w:pPr>
-        <w:spacing w:line="360" w:lineRule="auto"/>
-        <w:ind w:firstLine="284"/>
-        <w:rPr>
-          <w:rStyle w:val="apple-style-span"/>
-          <w:color w:val="000000"/>
-        </w:rPr>
-      </w:pPr>
-    </w:p>
-    <w:p>
-      <w:pPr>
         <w:pStyle w:val="Heading3"/>
         <w:spacing w:line="360" w:lineRule="auto"/>
         <w:ind w:firstLine="284"/>
       </w:pPr>
       <w:bookmarkStart w:id="9" w:name="_Toc260904218"/>
       <w:r>
+        <w:lastRenderedPageBreak/>
         <w:t>2.4.1</w:t>
       </w:r>
       <w:r>
@@ -5522,7 +5799,7 @@
     <w:p>
       <w:pPr>
         <w:spacing w:line="360" w:lineRule="auto"/>
-        <w:ind w:firstLine="284"/>
+        <w:ind w:left="284"/>
         <w:rPr>
           <w:i/>
         </w:rPr>
@@ -5546,7 +5823,7 @@
     <w:p>
       <w:pPr>
         <w:spacing w:line="360" w:lineRule="auto"/>
-        <w:ind w:firstLine="284"/>
+        <w:ind w:left="284"/>
         <w:rPr>
           <w:i/>
         </w:rPr>
@@ -5580,7 +5857,7 @@
     <w:p>
       <w:pPr>
         <w:spacing w:line="360" w:lineRule="auto"/>
-        <w:ind w:firstLine="284"/>
+        <w:ind w:left="284"/>
         <w:rPr>
           <w:i/>
         </w:rPr>
@@ -5602,7 +5879,7 @@
     <w:p>
       <w:pPr>
         <w:spacing w:line="360" w:lineRule="auto"/>
-        <w:ind w:firstLine="284"/>
+        <w:ind w:left="284"/>
         <w:rPr>
           <w:i/>
         </w:rPr>
@@ -5612,7 +5889,6 @@
           <w:b/>
           <w:i/>
         </w:rPr>
-        <w:lastRenderedPageBreak/>
         <w:t xml:space="preserve">3. </w:t>
       </w:r>
       <w:r>
@@ -5866,7 +6142,7 @@
         <w:rPr>
           <w:i/>
         </w:rPr>
-        <w:t>pair wise</w:t>
+        <w:t>pairwise</w:t>
       </w:r>
       <w:r>
         <w:rPr>
@@ -5884,7 +6160,46 @@
         <w:rPr>
           <w:i/>
         </w:rPr>
-        <w:t xml:space="preserve"> events E1, E2, E3,..., :</w:t>
+        <w:t xml:space="preserve"> events E</w:t>
+      </w:r>
+      <w:r>
+        <w:rPr>
+          <w:i/>
+          <w:vertAlign w:val="subscript"/>
+        </w:rPr>
+        <w:t>1</w:t>
+      </w:r>
+      <w:r>
+        <w:rPr>
+          <w:i/>
+        </w:rPr>
+        <w:t>, E</w:t>
+      </w:r>
+      <w:r>
+        <w:rPr>
+          <w:i/>
+          <w:vertAlign w:val="subscript"/>
+        </w:rPr>
+        <w:t>2</w:t>
+      </w:r>
+      <w:r>
+        <w:rPr>
+          <w:i/>
+        </w:rPr>
+        <w:t>, E</w:t>
+      </w:r>
+      <w:r>
+        <w:rPr>
+          <w:i/>
+          <w:vertAlign w:val="subscript"/>
+        </w:rPr>
+        <w:t>3</w:t>
+      </w:r>
+      <w:r>
+        <w:rPr>
+          <w:i/>
+        </w:rPr>
+        <w:t>,..., :</w:t>
       </w:r>
     </w:p>
     <w:p>
@@ -6015,6 +6330,12 @@
             </m:sub>
             <m:sup/>
             <m:e>
+              <m:r>
+                <w:rPr>
+                  <w:rFonts w:ascii="Cambria Math" w:hAnsi="Cambria Math"/>
+                </w:rPr>
+                <m:t>Pr</m:t>
+              </m:r>
               <m:d>
                 <m:dPr>
                   <m:ctrlPr>
@@ -6062,15 +6383,4100 @@
       <w:pPr>
         <w:spacing w:line="360" w:lineRule="auto"/>
         <w:ind w:firstLine="284"/>
+      </w:pPr>
+      <w:r>
+        <w:t>Note that the third</w:t>
+      </w:r>
+      <w:r>
+        <w:t xml:space="preserve"> part of the definition above demands pairwise disjoint events. If we are less restrictive and considers all finite or countably infinite sets of events, it follows that:</w:t>
+      </w:r>
+    </w:p>
+    <w:p>
+      <w:pPr>
+        <w:spacing w:line="360" w:lineRule="auto"/>
+        <w:ind w:firstLine="284"/>
         <w:rPr>
           <w:i/>
         </w:rPr>
       </w:pPr>
       <w:r>
         <w:rPr>
+          <w:b/>
+        </w:rPr>
+        <w:t>Lemma 2.4.1.1.:</w:t>
+      </w:r>
+      <w:r>
+        <w:t xml:space="preserve"> </w:t>
+      </w:r>
+      <w:r>
+        <w:rPr>
           <w:i/>
         </w:rPr>
-        <w:t>Note that the third</w:t>
+        <w:t xml:space="preserve">For a finite or countably infinite set of events </w:t>
+      </w:r>
+      <w:r>
+        <w:rPr>
+          <w:i/>
+        </w:rPr>
+        <w:t>E</w:t>
+      </w:r>
+      <w:r>
+        <w:rPr>
+          <w:i/>
+          <w:vertAlign w:val="subscript"/>
+        </w:rPr>
+        <w:t>1</w:t>
+      </w:r>
+      <w:r>
+        <w:rPr>
+          <w:i/>
+        </w:rPr>
+        <w:t>, E</w:t>
+      </w:r>
+      <w:r>
+        <w:rPr>
+          <w:i/>
+          <w:vertAlign w:val="subscript"/>
+        </w:rPr>
+        <w:t>2</w:t>
+      </w:r>
+      <w:r>
+        <w:rPr>
+          <w:i/>
+        </w:rPr>
+        <w:t>, E</w:t>
+      </w:r>
+      <w:r>
+        <w:rPr>
+          <w:i/>
+          <w:vertAlign w:val="subscript"/>
+        </w:rPr>
+        <w:t>3</w:t>
+      </w:r>
+      <w:r>
+        <w:rPr>
+          <w:i/>
+        </w:rPr>
+        <w:t>,..., :</w:t>
+      </w:r>
+    </w:p>
+    <w:p>
+      <w:pPr>
+        <w:spacing w:line="360" w:lineRule="auto"/>
+        <w:ind w:firstLine="284"/>
+        <w:rPr>
+          <w:i/>
+        </w:rPr>
+      </w:pPr>
+      <m:oMathPara>
+        <m:oMath>
+          <m:func>
+            <m:funcPr>
+              <m:ctrlPr>
+                <w:rPr>
+                  <w:rFonts w:ascii="Cambria Math" w:hAnsi="Cambria Math"/>
+                </w:rPr>
+              </m:ctrlPr>
+            </m:funcPr>
+            <m:fName>
+              <m:r>
+                <m:rPr>
+                  <m:sty m:val="p"/>
+                </m:rPr>
+                <w:rPr>
+                  <w:rFonts w:ascii="Cambria Math" w:hAnsi="Cambria Math"/>
+                </w:rPr>
+                <m:t>Pr</m:t>
+              </m:r>
+            </m:fName>
+            <m:e>
+              <m:d>
+                <m:dPr>
+                  <m:ctrlPr>
+                    <w:rPr>
+                      <w:rFonts w:ascii="Cambria Math" w:hAnsi="Cambria Math"/>
+                      <w:i/>
+                    </w:rPr>
+                  </m:ctrlPr>
+                </m:dPr>
+                <m:e>
+                  <m:nary>
+                    <m:naryPr>
+                      <m:chr m:val="⋃"/>
+                      <m:limLoc m:val="undOvr"/>
+                      <m:supHide m:val="on"/>
+                      <m:ctrlPr>
+                        <w:rPr>
+                          <w:rFonts w:ascii="Cambria Math" w:hAnsi="Cambria Math"/>
+                          <w:i/>
+                        </w:rPr>
+                      </m:ctrlPr>
+                    </m:naryPr>
+                    <m:sub>
+                      <m:r>
+                        <w:rPr>
+                          <w:rFonts w:ascii="Cambria Math" w:hAnsi="Cambria Math"/>
+                        </w:rPr>
+                        <m:t>i≥1</m:t>
+                      </m:r>
+                    </m:sub>
+                    <m:sup/>
+                    <m:e>
+                      <m:sSub>
+                        <m:sSubPr>
+                          <m:ctrlPr>
+                            <w:rPr>
+                              <w:rFonts w:ascii="Cambria Math" w:hAnsi="Cambria Math"/>
+                              <w:i/>
+                            </w:rPr>
+                          </m:ctrlPr>
+                        </m:sSubPr>
+                        <m:e>
+                          <m:r>
+                            <w:rPr>
+                              <w:rFonts w:ascii="Cambria Math" w:hAnsi="Cambria Math"/>
+                            </w:rPr>
+                            <m:t>E</m:t>
+                          </m:r>
+                        </m:e>
+                        <m:sub>
+                          <m:r>
+                            <w:rPr>
+                              <w:rFonts w:ascii="Cambria Math" w:hAnsi="Cambria Math"/>
+                            </w:rPr>
+                            <m:t>i</m:t>
+                          </m:r>
+                        </m:sub>
+                      </m:sSub>
+                    </m:e>
+                  </m:nary>
+                </m:e>
+              </m:d>
+              <m:ctrlPr>
+                <w:rPr>
+                  <w:rFonts w:ascii="Cambria Math" w:hAnsi="Cambria Math"/>
+                  <w:i/>
+                </w:rPr>
+              </m:ctrlPr>
+            </m:e>
+          </m:func>
+          <m:r>
+            <w:rPr>
+              <w:rFonts w:ascii="Cambria Math" w:hAnsi="Cambria Math"/>
+            </w:rPr>
+            <m:t>≤</m:t>
+          </m:r>
+          <m:nary>
+            <m:naryPr>
+              <m:chr m:val="∑"/>
+              <m:limLoc m:val="undOvr"/>
+              <m:supHide m:val="on"/>
+              <m:ctrlPr>
+                <w:rPr>
+                  <w:rFonts w:ascii="Cambria Math" w:hAnsi="Cambria Math"/>
+                  <w:i/>
+                </w:rPr>
+              </m:ctrlPr>
+            </m:naryPr>
+            <m:sub>
+              <m:r>
+                <w:rPr>
+                  <w:rFonts w:ascii="Cambria Math" w:hAnsi="Cambria Math"/>
+                </w:rPr>
+                <m:t>i≥1</m:t>
+              </m:r>
+            </m:sub>
+            <m:sup/>
+            <m:e>
+              <m:r>
+                <w:rPr>
+                  <w:rFonts w:ascii="Cambria Math" w:hAnsi="Cambria Math"/>
+                </w:rPr>
+                <m:t>Pr</m:t>
+              </m:r>
+              <m:d>
+                <m:dPr>
+                  <m:ctrlPr>
+                    <w:rPr>
+                      <w:rFonts w:ascii="Cambria Math" w:hAnsi="Cambria Math"/>
+                      <w:i/>
+                    </w:rPr>
+                  </m:ctrlPr>
+                </m:dPr>
+                <m:e>
+                  <m:sSub>
+                    <m:sSubPr>
+                      <m:ctrlPr>
+                        <w:rPr>
+                          <w:rFonts w:ascii="Cambria Math" w:hAnsi="Cambria Math"/>
+                          <w:i/>
+                        </w:rPr>
+                      </m:ctrlPr>
+                    </m:sSubPr>
+                    <m:e>
+                      <m:r>
+                        <w:rPr>
+                          <w:rFonts w:ascii="Cambria Math" w:hAnsi="Cambria Math"/>
+                        </w:rPr>
+                        <m:t>E</m:t>
+                      </m:r>
+                    </m:e>
+                    <m:sub>
+                      <m:r>
+                        <w:rPr>
+                          <w:rFonts w:ascii="Cambria Math" w:hAnsi="Cambria Math"/>
+                        </w:rPr>
+                        <m:t>i</m:t>
+                      </m:r>
+                    </m:sub>
+                  </m:sSub>
+                </m:e>
+              </m:d>
+            </m:e>
+          </m:nary>
+        </m:oMath>
+      </m:oMathPara>
+    </w:p>
+    <w:p>
+      <w:pPr>
+        <w:spacing w:line="360" w:lineRule="auto"/>
+        <w:ind w:firstLine="284"/>
+      </w:pPr>
+      <w:r>
+        <w:t>A short example to clearify the difference between the third part of definition 2.4.1.2. and lemma 2.4.1.1. would be to flip two coins, each seperately. E</w:t>
+      </w:r>
+      <w:r>
+        <w:rPr>
+          <w:vertAlign w:val="subscript"/>
+        </w:rPr>
+        <w:t>1</w:t>
+      </w:r>
+      <w:r>
+        <w:t xml:space="preserve"> is the event that the first coin is heads and E</w:t>
+      </w:r>
+      <w:r>
+        <w:rPr>
+          <w:vertAlign w:val="subscript"/>
+        </w:rPr>
+        <w:t>2</w:t>
+      </w:r>
+      <w:r>
+        <w:t xml:space="preserve"> is the event that the second coin is heads. The sample space consists of four possible outcomes, all with an equal probability of </w:t>
+      </w:r>
+      <m:oMath>
+        <m:f>
+          <m:fPr>
+            <m:ctrlPr>
+              <w:rPr>
+                <w:rFonts w:ascii="Cambria Math" w:hAnsi="Cambria Math"/>
+                <w:i/>
+              </w:rPr>
+            </m:ctrlPr>
+          </m:fPr>
+          <m:num>
+            <m:r>
+              <w:rPr>
+                <w:rFonts w:ascii="Cambria Math" w:hAnsi="Cambria Math"/>
+              </w:rPr>
+              <m:t>1</m:t>
+            </m:r>
+          </m:num>
+          <m:den>
+            <m:r>
+              <w:rPr>
+                <w:rFonts w:ascii="Cambria Math" w:hAnsi="Cambria Math"/>
+              </w:rPr>
+              <m:t>4</m:t>
+            </m:r>
+          </m:den>
+        </m:f>
+      </m:oMath>
+      <w:r>
+        <w:t>.</w:t>
+      </w:r>
+    </w:p>
+    <w:p>
+      <w:pPr>
+        <w:pStyle w:val="ListParagraph"/>
+        <w:numPr>
+          <w:ilvl w:val="0"/>
+          <w:numId w:val="9"/>
+        </w:numPr>
+        <w:spacing w:line="360" w:lineRule="auto"/>
+      </w:pPr>
+      <w:r>
+        <w:t>Neither is heads.</w:t>
+      </w:r>
+    </w:p>
+    <w:p>
+      <w:pPr>
+        <w:pStyle w:val="ListParagraph"/>
+        <w:numPr>
+          <w:ilvl w:val="0"/>
+          <w:numId w:val="9"/>
+        </w:numPr>
+        <w:spacing w:line="360" w:lineRule="auto"/>
+      </w:pPr>
+      <w:r>
+        <w:t>Only the first coin is heads.</w:t>
+      </w:r>
+    </w:p>
+    <w:p>
+      <w:pPr>
+        <w:pStyle w:val="ListParagraph"/>
+        <w:numPr>
+          <w:ilvl w:val="0"/>
+          <w:numId w:val="9"/>
+        </w:numPr>
+        <w:spacing w:line="360" w:lineRule="auto"/>
+      </w:pPr>
+      <w:r>
+        <w:lastRenderedPageBreak/>
+        <w:t>Only the second coin is heads.</w:t>
+      </w:r>
+    </w:p>
+    <w:p>
+      <w:pPr>
+        <w:pStyle w:val="ListParagraph"/>
+        <w:numPr>
+          <w:ilvl w:val="0"/>
+          <w:numId w:val="9"/>
+        </w:numPr>
+        <w:spacing w:line="360" w:lineRule="auto"/>
+      </w:pPr>
+      <w:r>
+        <w:t>Both coins are heads.</w:t>
+      </w:r>
+    </w:p>
+    <w:p>
+      <w:pPr>
+        <w:spacing w:line="360" w:lineRule="auto"/>
+        <w:ind w:left="284"/>
+      </w:pPr>
+      <w:r>
+        <w:t>Here we see that E</w:t>
+      </w:r>
+      <w:r>
+        <w:rPr>
+          <w:vertAlign w:val="subscript"/>
+        </w:rPr>
+        <w:t>1</w:t>
+      </w:r>
+      <w:r>
+        <w:t xml:space="preserve"> is </w:t>
+      </w:r>
+      <w:r>
+        <w:t>equal to the event that either outcome 2 or 4, and E</w:t>
+      </w:r>
+      <w:r>
+        <w:rPr>
+          <w:vertAlign w:val="subscript"/>
+        </w:rPr>
+        <w:t>2</w:t>
+      </w:r>
+      <w:r>
+        <w:t xml:space="preserve"> is equal to the event of either 3 or 4. An obvious fact appears:</w:t>
+      </w:r>
+    </w:p>
+    <w:p>
+      <w:pPr>
+        <w:spacing w:line="360" w:lineRule="auto"/>
+        <w:ind w:firstLine="284"/>
+        <w:rPr>
+          <w:i/>
+        </w:rPr>
+      </w:pPr>
+      <w:r>
+        <w:rPr>
+          <w:b/>
+        </w:rPr>
+        <w:t>Lemma 2.4.1.2.:</w:t>
+      </w:r>
+      <w:r>
+        <w:t xml:space="preserve"> </w:t>
+      </w:r>
+      <w:r>
+        <w:rPr>
+          <w:i/>
+        </w:rPr>
+        <w:t>For two events</w:t>
+      </w:r>
+      <w:r>
+        <w:rPr>
+          <w:i/>
+        </w:rPr>
+        <w:t xml:space="preserve"> </w:t>
+      </w:r>
+      <w:r>
+        <w:rPr>
+          <w:i/>
+        </w:rPr>
+        <w:t>E</w:t>
+      </w:r>
+      <w:r>
+        <w:rPr>
+          <w:i/>
+          <w:vertAlign w:val="subscript"/>
+        </w:rPr>
+        <w:t>1</w:t>
+      </w:r>
+      <w:r>
+        <w:rPr>
+          <w:i/>
+        </w:rPr>
+        <w:t xml:space="preserve"> and E</w:t>
+      </w:r>
+      <w:r>
+        <w:rPr>
+          <w:i/>
+          <w:vertAlign w:val="subscript"/>
+        </w:rPr>
+        <w:t>2</w:t>
+      </w:r>
+      <w:r>
+        <w:rPr>
+          <w:i/>
+        </w:rPr>
+        <w:t xml:space="preserve"> :</w:t>
+      </w:r>
+    </w:p>
+    <w:p>
+      <w:pPr>
+        <w:spacing w:line="360" w:lineRule="auto"/>
+        <w:ind w:firstLine="284"/>
+        <w:rPr>
+          <w:i/>
+        </w:rPr>
+      </w:pPr>
+      <m:oMathPara>
+        <m:oMath>
+          <m:func>
+            <m:funcPr>
+              <m:ctrlPr>
+                <w:rPr>
+                  <w:rFonts w:ascii="Cambria Math" w:hAnsi="Cambria Math"/>
+                </w:rPr>
+              </m:ctrlPr>
+            </m:funcPr>
+            <m:fName>
+              <m:r>
+                <m:rPr>
+                  <m:sty m:val="p"/>
+                </m:rPr>
+                <w:rPr>
+                  <w:rFonts w:ascii="Cambria Math" w:hAnsi="Cambria Math"/>
+                </w:rPr>
+                <m:t>Pr</m:t>
+              </m:r>
+            </m:fName>
+            <m:e>
+              <m:d>
+                <m:dPr>
+                  <m:ctrlPr>
+                    <w:rPr>
+                      <w:rFonts w:ascii="Cambria Math" w:hAnsi="Cambria Math"/>
+                    </w:rPr>
+                  </m:ctrlPr>
+                </m:dPr>
+                <m:e>
+                  <m:sSub>
+                    <m:sSubPr>
+                      <m:ctrlPr>
+                        <w:rPr>
+                          <w:rFonts w:ascii="Cambria Math" w:hAnsi="Cambria Math"/>
+                        </w:rPr>
+                      </m:ctrlPr>
+                    </m:sSubPr>
+                    <m:e>
+                      <m:r>
+                        <m:rPr>
+                          <m:sty m:val="p"/>
+                        </m:rPr>
+                        <w:rPr>
+                          <w:rFonts w:ascii="Cambria Math" w:hAnsi="Cambria Math"/>
+                        </w:rPr>
+                        <m:t>E</m:t>
+                      </m:r>
+                    </m:e>
+                    <m:sub>
+                      <m:r>
+                        <m:rPr>
+                          <m:sty m:val="p"/>
+                        </m:rPr>
+                        <w:rPr>
+                          <w:rFonts w:ascii="Cambria Math" w:hAnsi="Cambria Math"/>
+                        </w:rPr>
+                        <m:t>1</m:t>
+                      </m:r>
+                    </m:sub>
+                  </m:sSub>
+                  <m:r>
+                    <m:rPr>
+                      <m:sty m:val="p"/>
+                    </m:rPr>
+                    <w:rPr>
+                      <w:rFonts w:ascii="Cambria Math" w:hAnsi="Cambria Math"/>
+                    </w:rPr>
+                    <m:t>∪</m:t>
+                  </m:r>
+                  <m:sSub>
+                    <m:sSubPr>
+                      <m:ctrlPr>
+                        <w:rPr>
+                          <w:rFonts w:ascii="Cambria Math" w:hAnsi="Cambria Math"/>
+                        </w:rPr>
+                      </m:ctrlPr>
+                    </m:sSubPr>
+                    <m:e>
+                      <m:r>
+                        <m:rPr>
+                          <m:sty m:val="p"/>
+                        </m:rPr>
+                        <w:rPr>
+                          <w:rFonts w:ascii="Cambria Math" w:hAnsi="Cambria Math"/>
+                        </w:rPr>
+                        <m:t>E</m:t>
+                      </m:r>
+                    </m:e>
+                    <m:sub>
+                      <m:r>
+                        <m:rPr>
+                          <m:sty m:val="p"/>
+                        </m:rPr>
+                        <w:rPr>
+                          <w:rFonts w:ascii="Cambria Math" w:hAnsi="Cambria Math"/>
+                        </w:rPr>
+                        <m:t>2</m:t>
+                      </m:r>
+                    </m:sub>
+                  </m:sSub>
+                </m:e>
+              </m:d>
+              <m:ctrlPr>
+                <w:rPr>
+                  <w:rFonts w:ascii="Cambria Math" w:hAnsi="Cambria Math"/>
+                  <w:i/>
+                </w:rPr>
+              </m:ctrlPr>
+            </m:e>
+          </m:func>
+          <m:r>
+            <m:rPr>
+              <m:sty m:val="p"/>
+            </m:rPr>
+            <w:rPr>
+              <w:rFonts w:ascii="Cambria Math" w:hAnsi="Cambria Math"/>
+            </w:rPr>
+            <m:t>=</m:t>
+          </m:r>
+          <m:func>
+            <m:funcPr>
+              <m:ctrlPr>
+                <w:rPr>
+                  <w:rFonts w:ascii="Cambria Math" w:hAnsi="Cambria Math"/>
+                </w:rPr>
+              </m:ctrlPr>
+            </m:funcPr>
+            <m:fName>
+              <m:r>
+                <m:rPr>
+                  <m:sty m:val="p"/>
+                </m:rPr>
+                <w:rPr>
+                  <w:rFonts w:ascii="Cambria Math" w:hAnsi="Cambria Math"/>
+                </w:rPr>
+                <m:t>Pr</m:t>
+              </m:r>
+            </m:fName>
+            <m:e>
+              <m:d>
+                <m:dPr>
+                  <m:ctrlPr>
+                    <w:rPr>
+                      <w:rFonts w:ascii="Cambria Math" w:hAnsi="Cambria Math"/>
+                    </w:rPr>
+                  </m:ctrlPr>
+                </m:dPr>
+                <m:e>
+                  <m:sSub>
+                    <m:sSubPr>
+                      <m:ctrlPr>
+                        <w:rPr>
+                          <w:rFonts w:ascii="Cambria Math" w:hAnsi="Cambria Math"/>
+                        </w:rPr>
+                      </m:ctrlPr>
+                    </m:sSubPr>
+                    <m:e>
+                      <m:r>
+                        <m:rPr>
+                          <m:sty m:val="p"/>
+                        </m:rPr>
+                        <w:rPr>
+                          <w:rFonts w:ascii="Cambria Math" w:hAnsi="Cambria Math"/>
+                        </w:rPr>
+                        <m:t>E</m:t>
+                      </m:r>
+                    </m:e>
+                    <m:sub>
+                      <m:r>
+                        <m:rPr>
+                          <m:sty m:val="p"/>
+                        </m:rPr>
+                        <w:rPr>
+                          <w:rFonts w:ascii="Cambria Math" w:hAnsi="Cambria Math"/>
+                        </w:rPr>
+                        <m:t>1</m:t>
+                      </m:r>
+                    </m:sub>
+                  </m:sSub>
+                </m:e>
+              </m:d>
+              <m:ctrlPr>
+                <w:rPr>
+                  <w:rFonts w:ascii="Cambria Math" w:hAnsi="Cambria Math"/>
+                  <w:i/>
+                </w:rPr>
+              </m:ctrlPr>
+            </m:e>
+          </m:func>
+          <m:r>
+            <w:rPr>
+              <w:rFonts w:ascii="Cambria Math" w:hAnsi="Cambria Math"/>
+            </w:rPr>
+            <m:t>+</m:t>
+          </m:r>
+          <m:func>
+            <m:funcPr>
+              <m:ctrlPr>
+                <w:rPr>
+                  <w:rFonts w:ascii="Cambria Math" w:hAnsi="Cambria Math"/>
+                </w:rPr>
+              </m:ctrlPr>
+            </m:funcPr>
+            <m:fName>
+              <m:r>
+                <m:rPr>
+                  <m:sty m:val="p"/>
+                </m:rPr>
+                <w:rPr>
+                  <w:rFonts w:ascii="Cambria Math" w:hAnsi="Cambria Math"/>
+                </w:rPr>
+                <m:t>Pr</m:t>
+              </m:r>
+            </m:fName>
+            <m:e>
+              <m:d>
+                <m:dPr>
+                  <m:ctrlPr>
+                    <w:rPr>
+                      <w:rFonts w:ascii="Cambria Math" w:hAnsi="Cambria Math"/>
+                    </w:rPr>
+                  </m:ctrlPr>
+                </m:dPr>
+                <m:e>
+                  <m:sSub>
+                    <m:sSubPr>
+                      <m:ctrlPr>
+                        <w:rPr>
+                          <w:rFonts w:ascii="Cambria Math" w:hAnsi="Cambria Math"/>
+                        </w:rPr>
+                      </m:ctrlPr>
+                    </m:sSubPr>
+                    <m:e>
+                      <m:r>
+                        <m:rPr>
+                          <m:sty m:val="p"/>
+                        </m:rPr>
+                        <w:rPr>
+                          <w:rFonts w:ascii="Cambria Math" w:hAnsi="Cambria Math"/>
+                        </w:rPr>
+                        <m:t>E</m:t>
+                      </m:r>
+                    </m:e>
+                    <m:sub>
+                      <m:r>
+                        <m:rPr>
+                          <m:sty m:val="p"/>
+                        </m:rPr>
+                        <w:rPr>
+                          <w:rFonts w:ascii="Cambria Math" w:hAnsi="Cambria Math"/>
+                        </w:rPr>
+                        <m:t>2</m:t>
+                      </m:r>
+                    </m:sub>
+                  </m:sSub>
+                </m:e>
+              </m:d>
+              <m:ctrlPr>
+                <w:rPr>
+                  <w:rFonts w:ascii="Cambria Math" w:hAnsi="Cambria Math"/>
+                  <w:i/>
+                </w:rPr>
+              </m:ctrlPr>
+            </m:e>
+          </m:func>
+          <m:r>
+            <w:rPr>
+              <w:rFonts w:ascii="Cambria Math" w:hAnsi="Cambria Math"/>
+            </w:rPr>
+            <m:t>-</m:t>
+          </m:r>
+          <m:func>
+            <m:funcPr>
+              <m:ctrlPr>
+                <w:rPr>
+                  <w:rFonts w:ascii="Cambria Math" w:hAnsi="Cambria Math"/>
+                </w:rPr>
+              </m:ctrlPr>
+            </m:funcPr>
+            <m:fName>
+              <m:r>
+                <m:rPr>
+                  <m:sty m:val="p"/>
+                </m:rPr>
+                <w:rPr>
+                  <w:rFonts w:ascii="Cambria Math" w:hAnsi="Cambria Math"/>
+                </w:rPr>
+                <m:t>Pr</m:t>
+              </m:r>
+            </m:fName>
+            <m:e>
+              <m:d>
+                <m:dPr>
+                  <m:ctrlPr>
+                    <w:rPr>
+                      <w:rFonts w:ascii="Cambria Math" w:hAnsi="Cambria Math"/>
+                    </w:rPr>
+                  </m:ctrlPr>
+                </m:dPr>
+                <m:e>
+                  <m:sSub>
+                    <m:sSubPr>
+                      <m:ctrlPr>
+                        <w:rPr>
+                          <w:rFonts w:ascii="Cambria Math" w:hAnsi="Cambria Math"/>
+                        </w:rPr>
+                      </m:ctrlPr>
+                    </m:sSubPr>
+                    <m:e>
+                      <m:r>
+                        <m:rPr>
+                          <m:sty m:val="p"/>
+                        </m:rPr>
+                        <w:rPr>
+                          <w:rFonts w:ascii="Cambria Math" w:hAnsi="Cambria Math"/>
+                        </w:rPr>
+                        <m:t>E</m:t>
+                      </m:r>
+                    </m:e>
+                    <m:sub>
+                      <m:r>
+                        <m:rPr>
+                          <m:sty m:val="p"/>
+                        </m:rPr>
+                        <w:rPr>
+                          <w:rFonts w:ascii="Cambria Math" w:hAnsi="Cambria Math"/>
+                        </w:rPr>
+                        <m:t>1</m:t>
+                      </m:r>
+                    </m:sub>
+                  </m:sSub>
+                  <m:r>
+                    <m:rPr>
+                      <m:sty m:val="p"/>
+                    </m:rPr>
+                    <w:rPr>
+                      <w:rFonts w:ascii="Cambria Math" w:hAnsi="Cambria Math"/>
+                    </w:rPr>
+                    <m:t>∩</m:t>
+                  </m:r>
+                  <m:sSub>
+                    <m:sSubPr>
+                      <m:ctrlPr>
+                        <w:rPr>
+                          <w:rFonts w:ascii="Cambria Math" w:hAnsi="Cambria Math"/>
+                        </w:rPr>
+                      </m:ctrlPr>
+                    </m:sSubPr>
+                    <m:e>
+                      <m:r>
+                        <m:rPr>
+                          <m:sty m:val="p"/>
+                        </m:rPr>
+                        <w:rPr>
+                          <w:rFonts w:ascii="Cambria Math" w:hAnsi="Cambria Math"/>
+                        </w:rPr>
+                        <m:t>E</m:t>
+                      </m:r>
+                    </m:e>
+                    <m:sub>
+                      <m:r>
+                        <m:rPr>
+                          <m:sty m:val="p"/>
+                        </m:rPr>
+                        <w:rPr>
+                          <w:rFonts w:ascii="Cambria Math" w:hAnsi="Cambria Math"/>
+                        </w:rPr>
+                        <m:t>2</m:t>
+                      </m:r>
+                    </m:sub>
+                  </m:sSub>
+                </m:e>
+              </m:d>
+              <m:ctrlPr>
+                <w:rPr>
+                  <w:rFonts w:ascii="Cambria Math" w:hAnsi="Cambria Math"/>
+                  <w:i/>
+                </w:rPr>
+              </m:ctrlPr>
+            </m:e>
+          </m:func>
+        </m:oMath>
+      </m:oMathPara>
+    </w:p>
+    <w:p>
+      <w:pPr>
+        <w:spacing w:line="360" w:lineRule="auto"/>
+        <w:ind w:firstLine="284"/>
+      </w:pPr>
+      <w:r>
+        <w:t>For the example it is clear that it must be so, since both E</w:t>
+      </w:r>
+      <w:r>
+        <w:rPr>
+          <w:vertAlign w:val="subscript"/>
+        </w:rPr>
+        <w:t>1</w:t>
+      </w:r>
+      <w:r>
+        <w:t xml:space="preserve"> and E</w:t>
+      </w:r>
+      <w:r>
+        <w:rPr>
+          <w:vertAlign w:val="subscript"/>
+        </w:rPr>
+        <w:t>2</w:t>
+      </w:r>
+      <w:r>
+        <w:t xml:space="preserve"> include outcome 4 and we can't count the same outcome twice. So then it's clear that</w:t>
+      </w:r>
+    </w:p>
+    <w:p>
+      <w:pPr>
+        <w:spacing w:line="360" w:lineRule="auto"/>
+        <w:ind w:firstLine="284"/>
+      </w:pPr>
+      <m:oMath>
+        <m:r>
+          <w:rPr>
+            <w:rFonts w:ascii="Cambria Math" w:hAnsi="Cambria Math"/>
+          </w:rPr>
+          <m:t>Pr</m:t>
+        </m:r>
+        <m:d>
+          <m:dPr>
+            <m:ctrlPr>
+              <w:rPr>
+                <w:rFonts w:ascii="Cambria Math" w:hAnsi="Cambria Math"/>
+                <w:i/>
+              </w:rPr>
+            </m:ctrlPr>
+          </m:dPr>
+          <m:e>
+            <m:sSub>
+              <m:sSubPr>
+                <m:ctrlPr>
+                  <w:rPr>
+                    <w:rFonts w:ascii="Cambria Math" w:hAnsi="Cambria Math"/>
+                    <w:i/>
+                  </w:rPr>
+                </m:ctrlPr>
+              </m:sSubPr>
+              <m:e>
+                <m:r>
+                  <w:rPr>
+                    <w:rFonts w:ascii="Cambria Math" w:hAnsi="Cambria Math"/>
+                  </w:rPr>
+                  <m:t>E</m:t>
+                </m:r>
+              </m:e>
+              <m:sub>
+                <m:r>
+                  <w:rPr>
+                    <w:rFonts w:ascii="Cambria Math" w:hAnsi="Cambria Math"/>
+                  </w:rPr>
+                  <m:t>1</m:t>
+                </m:r>
+              </m:sub>
+            </m:sSub>
+          </m:e>
+        </m:d>
+        <m:r>
+          <w:rPr>
+            <w:rFonts w:ascii="Cambria Math" w:hAnsi="Cambria Math"/>
+          </w:rPr>
+          <m:t>=Pr</m:t>
+        </m:r>
+        <m:d>
+          <m:dPr>
+            <m:ctrlPr>
+              <w:rPr>
+                <w:rFonts w:ascii="Cambria Math" w:hAnsi="Cambria Math"/>
+                <w:i/>
+              </w:rPr>
+            </m:ctrlPr>
+          </m:dPr>
+          <m:e>
+            <m:sSub>
+              <m:sSubPr>
+                <m:ctrlPr>
+                  <w:rPr>
+                    <w:rFonts w:ascii="Cambria Math" w:hAnsi="Cambria Math"/>
+                    <w:i/>
+                  </w:rPr>
+                </m:ctrlPr>
+              </m:sSubPr>
+              <m:e>
+                <m:r>
+                  <w:rPr>
+                    <w:rFonts w:ascii="Cambria Math" w:hAnsi="Cambria Math"/>
+                  </w:rPr>
+                  <m:t>E</m:t>
+                </m:r>
+              </m:e>
+              <m:sub>
+                <m:r>
+                  <w:rPr>
+                    <w:rFonts w:ascii="Cambria Math" w:hAnsi="Cambria Math"/>
+                  </w:rPr>
+                  <m:t>2</m:t>
+                </m:r>
+              </m:sub>
+            </m:sSub>
+          </m:e>
+        </m:d>
+        <m:r>
+          <w:rPr>
+            <w:rFonts w:ascii="Cambria Math" w:hAnsi="Cambria Math"/>
+          </w:rPr>
+          <m:t>=</m:t>
+        </m:r>
+        <m:f>
+          <m:fPr>
+            <m:ctrlPr>
+              <w:rPr>
+                <w:rFonts w:ascii="Cambria Math" w:hAnsi="Cambria Math"/>
+                <w:i/>
+              </w:rPr>
+            </m:ctrlPr>
+          </m:fPr>
+          <m:num>
+            <m:r>
+              <w:rPr>
+                <w:rFonts w:ascii="Cambria Math" w:hAnsi="Cambria Math"/>
+              </w:rPr>
+              <m:t>1</m:t>
+            </m:r>
+          </m:num>
+          <m:den>
+            <m:r>
+              <w:rPr>
+                <w:rFonts w:ascii="Cambria Math" w:hAnsi="Cambria Math"/>
+              </w:rPr>
+              <m:t>2</m:t>
+            </m:r>
+          </m:den>
+        </m:f>
+      </m:oMath>
+      <w:r>
+        <w:t xml:space="preserve"> </w:t>
+      </w:r>
+      <w:r>
+        <w:tab/>
+      </w:r>
+      <w:r>
+        <w:tab/>
+      </w:r>
+      <w:r>
+        <w:tab/>
+      </w:r>
+      <w:r>
+        <w:tab/>
+      </w:r>
+      <w:r>
+        <w:tab/>
+        <w:t xml:space="preserve">      (2.4.1.1.)</w:t>
+      </w:r>
+    </w:p>
+    <w:p>
+      <w:pPr>
+        <w:spacing w:line="360" w:lineRule="auto"/>
+        <w:ind w:firstLine="284"/>
+      </w:pPr>
+      <w:r>
+        <w:t>and why:</w:t>
+      </w:r>
+    </w:p>
+    <w:p>
+      <w:pPr>
+        <w:spacing w:line="360" w:lineRule="auto"/>
+        <w:ind w:firstLine="284"/>
+      </w:pPr>
+      <m:oMath>
+        <m:r>
+          <w:rPr>
+            <w:rFonts w:ascii="Cambria Math" w:hAnsi="Cambria Math"/>
+          </w:rPr>
+          <m:t>Pr</m:t>
+        </m:r>
+        <m:d>
+          <m:dPr>
+            <m:ctrlPr>
+              <w:rPr>
+                <w:rFonts w:ascii="Cambria Math" w:hAnsi="Cambria Math"/>
+                <w:i/>
+              </w:rPr>
+            </m:ctrlPr>
+          </m:dPr>
+          <m:e>
+            <m:nary>
+              <m:naryPr>
+                <m:chr m:val="⋃"/>
+                <m:limLoc m:val="undOvr"/>
+                <m:supHide m:val="on"/>
+                <m:ctrlPr>
+                  <w:rPr>
+                    <w:rFonts w:ascii="Cambria Math" w:hAnsi="Cambria Math"/>
+                    <w:i/>
+                  </w:rPr>
+                </m:ctrlPr>
+              </m:naryPr>
+              <m:sub>
+                <m:r>
+                  <w:rPr>
+                    <w:rFonts w:ascii="Cambria Math" w:hAnsi="Cambria Math"/>
+                  </w:rPr>
+                  <m:t>i≥1</m:t>
+                </m:r>
+              </m:sub>
+              <m:sup/>
+              <m:e>
+                <m:sSub>
+                  <m:sSubPr>
+                    <m:ctrlPr>
+                      <w:rPr>
+                        <w:rFonts w:ascii="Cambria Math" w:hAnsi="Cambria Math"/>
+                        <w:i/>
+                      </w:rPr>
+                    </m:ctrlPr>
+                  </m:sSubPr>
+                  <m:e>
+                    <m:r>
+                      <w:rPr>
+                        <w:rFonts w:ascii="Cambria Math" w:hAnsi="Cambria Math"/>
+                      </w:rPr>
+                      <m:t>E</m:t>
+                    </m:r>
+                  </m:e>
+                  <m:sub>
+                    <m:r>
+                      <w:rPr>
+                        <w:rFonts w:ascii="Cambria Math" w:hAnsi="Cambria Math"/>
+                      </w:rPr>
+                      <m:t>i</m:t>
+                    </m:r>
+                  </m:sub>
+                </m:sSub>
+              </m:e>
+            </m:nary>
+          </m:e>
+        </m:d>
+        <m:r>
+          <w:rPr>
+            <w:rFonts w:ascii="Cambria Math" w:hAnsi="Cambria Math"/>
+          </w:rPr>
+          <m:t>=</m:t>
+        </m:r>
+        <m:func>
+          <m:funcPr>
+            <m:ctrlPr>
+              <w:rPr>
+                <w:rFonts w:ascii="Cambria Math" w:hAnsi="Cambria Math"/>
+              </w:rPr>
+            </m:ctrlPr>
+          </m:funcPr>
+          <m:fName>
+            <m:r>
+              <m:rPr>
+                <m:sty m:val="p"/>
+              </m:rPr>
+              <w:rPr>
+                <w:rFonts w:ascii="Cambria Math" w:hAnsi="Cambria Math"/>
+              </w:rPr>
+              <m:t>Pr</m:t>
+            </m:r>
+          </m:fName>
+          <m:e>
+            <m:d>
+              <m:dPr>
+                <m:ctrlPr>
+                  <w:rPr>
+                    <w:rFonts w:ascii="Cambria Math" w:hAnsi="Cambria Math"/>
+                  </w:rPr>
+                </m:ctrlPr>
+              </m:dPr>
+              <m:e>
+                <m:sSub>
+                  <m:sSubPr>
+                    <m:ctrlPr>
+                      <w:rPr>
+                        <w:rFonts w:ascii="Cambria Math" w:hAnsi="Cambria Math"/>
+                      </w:rPr>
+                    </m:ctrlPr>
+                  </m:sSubPr>
+                  <m:e>
+                    <m:r>
+                      <m:rPr>
+                        <m:sty m:val="p"/>
+                      </m:rPr>
+                      <w:rPr>
+                        <w:rFonts w:ascii="Cambria Math" w:hAnsi="Cambria Math"/>
+                      </w:rPr>
+                      <m:t>E</m:t>
+                    </m:r>
+                  </m:e>
+                  <m:sub>
+                    <m:r>
+                      <m:rPr>
+                        <m:sty m:val="p"/>
+                      </m:rPr>
+                      <w:rPr>
+                        <w:rFonts w:ascii="Cambria Math" w:hAnsi="Cambria Math"/>
+                      </w:rPr>
+                      <m:t>1</m:t>
+                    </m:r>
+                  </m:sub>
+                </m:sSub>
+                <m:r>
+                  <m:rPr>
+                    <m:sty m:val="p"/>
+                  </m:rPr>
+                  <w:rPr>
+                    <w:rFonts w:ascii="Cambria Math" w:hAnsi="Cambria Math"/>
+                  </w:rPr>
+                  <m:t>∪</m:t>
+                </m:r>
+                <m:sSub>
+                  <m:sSubPr>
+                    <m:ctrlPr>
+                      <w:rPr>
+                        <w:rFonts w:ascii="Cambria Math" w:hAnsi="Cambria Math"/>
+                      </w:rPr>
+                    </m:ctrlPr>
+                  </m:sSubPr>
+                  <m:e>
+                    <m:r>
+                      <m:rPr>
+                        <m:sty m:val="p"/>
+                      </m:rPr>
+                      <w:rPr>
+                        <w:rFonts w:ascii="Cambria Math" w:hAnsi="Cambria Math"/>
+                      </w:rPr>
+                      <m:t>E</m:t>
+                    </m:r>
+                  </m:e>
+                  <m:sub>
+                    <m:r>
+                      <m:rPr>
+                        <m:sty m:val="p"/>
+                      </m:rPr>
+                      <w:rPr>
+                        <w:rFonts w:ascii="Cambria Math" w:hAnsi="Cambria Math"/>
+                      </w:rPr>
+                      <m:t>2</m:t>
+                    </m:r>
+                  </m:sub>
+                </m:sSub>
+              </m:e>
+            </m:d>
+            <m:ctrlPr>
+              <w:rPr>
+                <w:rFonts w:ascii="Cambria Math" w:hAnsi="Cambria Math"/>
+                <w:i/>
+              </w:rPr>
+            </m:ctrlPr>
+          </m:e>
+        </m:func>
+        <m:r>
+          <w:rPr>
+            <w:rFonts w:ascii="Cambria Math" w:hAnsi="Cambria Math"/>
+          </w:rPr>
+          <m:t>=</m:t>
+        </m:r>
+        <m:f>
+          <m:fPr>
+            <m:ctrlPr>
+              <w:rPr>
+                <w:rFonts w:ascii="Cambria Math" w:hAnsi="Cambria Math"/>
+                <w:i/>
+              </w:rPr>
+            </m:ctrlPr>
+          </m:fPr>
+          <m:num>
+            <m:r>
+              <w:rPr>
+                <w:rFonts w:ascii="Cambria Math" w:hAnsi="Cambria Math"/>
+              </w:rPr>
+              <m:t>3</m:t>
+            </m:r>
+          </m:num>
+          <m:den>
+            <m:r>
+              <w:rPr>
+                <w:rFonts w:ascii="Cambria Math" w:hAnsi="Cambria Math"/>
+              </w:rPr>
+              <m:t>4</m:t>
+            </m:r>
+          </m:den>
+        </m:f>
+        <m:r>
+          <w:rPr>
+            <w:rFonts w:ascii="Cambria Math" w:hAnsi="Cambria Math"/>
+          </w:rPr>
+          <m:t>&lt;1=</m:t>
+        </m:r>
+        <m:func>
+          <m:funcPr>
+            <m:ctrlPr>
+              <w:rPr>
+                <w:rFonts w:ascii="Cambria Math" w:hAnsi="Cambria Math"/>
+              </w:rPr>
+            </m:ctrlPr>
+          </m:funcPr>
+          <m:fName>
+            <m:r>
+              <m:rPr>
+                <m:sty m:val="p"/>
+              </m:rPr>
+              <w:rPr>
+                <w:rFonts w:ascii="Cambria Math" w:hAnsi="Cambria Math"/>
+              </w:rPr>
+              <m:t>Pr</m:t>
+            </m:r>
+          </m:fName>
+          <m:e>
+            <m:d>
+              <m:dPr>
+                <m:ctrlPr>
+                  <w:rPr>
+                    <w:rFonts w:ascii="Cambria Math" w:hAnsi="Cambria Math"/>
+                  </w:rPr>
+                </m:ctrlPr>
+              </m:dPr>
+              <m:e>
+                <m:sSub>
+                  <m:sSubPr>
+                    <m:ctrlPr>
+                      <w:rPr>
+                        <w:rFonts w:ascii="Cambria Math" w:hAnsi="Cambria Math"/>
+                      </w:rPr>
+                    </m:ctrlPr>
+                  </m:sSubPr>
+                  <m:e>
+                    <m:r>
+                      <m:rPr>
+                        <m:sty m:val="p"/>
+                      </m:rPr>
+                      <w:rPr>
+                        <w:rFonts w:ascii="Cambria Math" w:hAnsi="Cambria Math"/>
+                      </w:rPr>
+                      <m:t>E</m:t>
+                    </m:r>
+                  </m:e>
+                  <m:sub>
+                    <m:r>
+                      <m:rPr>
+                        <m:sty m:val="p"/>
+                      </m:rPr>
+                      <w:rPr>
+                        <w:rFonts w:ascii="Cambria Math" w:hAnsi="Cambria Math"/>
+                      </w:rPr>
+                      <m:t>1</m:t>
+                    </m:r>
+                  </m:sub>
+                </m:sSub>
+              </m:e>
+            </m:d>
+            <m:ctrlPr>
+              <w:rPr>
+                <w:rFonts w:ascii="Cambria Math" w:hAnsi="Cambria Math"/>
+                <w:i/>
+              </w:rPr>
+            </m:ctrlPr>
+          </m:e>
+        </m:func>
+        <m:r>
+          <w:rPr>
+            <w:rFonts w:ascii="Cambria Math" w:hAnsi="Cambria Math"/>
+          </w:rPr>
+          <m:t>+</m:t>
+        </m:r>
+        <m:func>
+          <m:funcPr>
+            <m:ctrlPr>
+              <w:rPr>
+                <w:rFonts w:ascii="Cambria Math" w:hAnsi="Cambria Math"/>
+              </w:rPr>
+            </m:ctrlPr>
+          </m:funcPr>
+          <m:fName>
+            <m:r>
+              <m:rPr>
+                <m:sty m:val="p"/>
+              </m:rPr>
+              <w:rPr>
+                <w:rFonts w:ascii="Cambria Math" w:hAnsi="Cambria Math"/>
+              </w:rPr>
+              <m:t>Pr</m:t>
+            </m:r>
+          </m:fName>
+          <m:e>
+            <m:d>
+              <m:dPr>
+                <m:ctrlPr>
+                  <w:rPr>
+                    <w:rFonts w:ascii="Cambria Math" w:hAnsi="Cambria Math"/>
+                  </w:rPr>
+                </m:ctrlPr>
+              </m:dPr>
+              <m:e>
+                <m:sSub>
+                  <m:sSubPr>
+                    <m:ctrlPr>
+                      <w:rPr>
+                        <w:rFonts w:ascii="Cambria Math" w:hAnsi="Cambria Math"/>
+                      </w:rPr>
+                    </m:ctrlPr>
+                  </m:sSubPr>
+                  <m:e>
+                    <m:r>
+                      <m:rPr>
+                        <m:sty m:val="p"/>
+                      </m:rPr>
+                      <w:rPr>
+                        <w:rFonts w:ascii="Cambria Math" w:hAnsi="Cambria Math"/>
+                      </w:rPr>
+                      <m:t>E</m:t>
+                    </m:r>
+                  </m:e>
+                  <m:sub>
+                    <m:r>
+                      <m:rPr>
+                        <m:sty m:val="p"/>
+                      </m:rPr>
+                      <w:rPr>
+                        <w:rFonts w:ascii="Cambria Math" w:hAnsi="Cambria Math"/>
+                      </w:rPr>
+                      <m:t>2</m:t>
+                    </m:r>
+                  </m:sub>
+                </m:sSub>
+              </m:e>
+            </m:d>
+            <m:ctrlPr>
+              <w:rPr>
+                <w:rFonts w:ascii="Cambria Math" w:hAnsi="Cambria Math"/>
+                <w:i/>
+              </w:rPr>
+            </m:ctrlPr>
+          </m:e>
+        </m:func>
+        <m:r>
+          <w:rPr>
+            <w:rFonts w:ascii="Cambria Math" w:hAnsi="Cambria Math"/>
+          </w:rPr>
+          <m:t>=</m:t>
+        </m:r>
+        <m:nary>
+          <m:naryPr>
+            <m:chr m:val="∑"/>
+            <m:limLoc m:val="undOvr"/>
+            <m:supHide m:val="on"/>
+            <m:ctrlPr>
+              <w:rPr>
+                <w:rFonts w:ascii="Cambria Math" w:hAnsi="Cambria Math"/>
+                <w:i/>
+              </w:rPr>
+            </m:ctrlPr>
+          </m:naryPr>
+          <m:sub>
+            <m:r>
+              <w:rPr>
+                <w:rFonts w:ascii="Cambria Math" w:hAnsi="Cambria Math"/>
+              </w:rPr>
+              <m:t>i≥1</m:t>
+            </m:r>
+          </m:sub>
+          <m:sup/>
+          <m:e>
+            <m:r>
+              <w:rPr>
+                <w:rFonts w:ascii="Cambria Math" w:hAnsi="Cambria Math"/>
+              </w:rPr>
+              <m:t>Pr</m:t>
+            </m:r>
+            <m:d>
+              <m:dPr>
+                <m:ctrlPr>
+                  <w:rPr>
+                    <w:rFonts w:ascii="Cambria Math" w:hAnsi="Cambria Math"/>
+                    <w:i/>
+                  </w:rPr>
+                </m:ctrlPr>
+              </m:dPr>
+              <m:e>
+                <m:sSub>
+                  <m:sSubPr>
+                    <m:ctrlPr>
+                      <w:rPr>
+                        <w:rFonts w:ascii="Cambria Math" w:hAnsi="Cambria Math"/>
+                        <w:i/>
+                      </w:rPr>
+                    </m:ctrlPr>
+                  </m:sSubPr>
+                  <m:e>
+                    <m:r>
+                      <w:rPr>
+                        <w:rFonts w:ascii="Cambria Math" w:hAnsi="Cambria Math"/>
+                      </w:rPr>
+                      <m:t>E</m:t>
+                    </m:r>
+                  </m:e>
+                  <m:sub>
+                    <m:r>
+                      <w:rPr>
+                        <w:rFonts w:ascii="Cambria Math" w:hAnsi="Cambria Math"/>
+                      </w:rPr>
+                      <m:t>i</m:t>
+                    </m:r>
+                  </m:sub>
+                </m:sSub>
+              </m:e>
+            </m:d>
+          </m:e>
+        </m:nary>
+      </m:oMath>
+      <w:r>
+        <w:t xml:space="preserve">               (2.4.1.2.)</w:t>
+      </w:r>
+    </w:p>
+    <w:p>
+      <w:pPr>
+        <w:spacing w:line="360" w:lineRule="auto"/>
+        <w:ind w:firstLine="284"/>
+      </w:pPr>
+      <w:r>
+        <w:t>The events E</w:t>
+      </w:r>
+      <w:r>
+        <w:rPr>
+          <w:vertAlign w:val="subscript"/>
+        </w:rPr>
+        <w:t>1</w:t>
+      </w:r>
+      <w:r>
+        <w:t xml:space="preserve"> and E</w:t>
+      </w:r>
+      <w:r>
+        <w:rPr>
+          <w:vertAlign w:val="subscript"/>
+        </w:rPr>
+        <w:t>2</w:t>
+      </w:r>
+      <w:r>
+        <w:t xml:space="preserve"> are not disjoint according to the definition but satisfies lemma 2.4.1.1. However, we can easily modify the example to show when the definition is satisfied.</w:t>
+      </w:r>
+      <w:r>
+        <w:t xml:space="preserve"> </w:t>
+      </w:r>
+      <w:r>
+        <w:t>Let E</w:t>
+      </w:r>
+      <w:r>
+        <w:rPr>
+          <w:vertAlign w:val="subscript"/>
+        </w:rPr>
+        <w:t>1</w:t>
+      </w:r>
+      <w:r>
+        <w:t xml:space="preserve"> and E</w:t>
+      </w:r>
+      <w:r>
+        <w:rPr>
+          <w:vertAlign w:val="subscript"/>
+        </w:rPr>
+        <w:t>2</w:t>
+      </w:r>
+      <w:r>
+        <w:t xml:space="preserve"> still represent that each respective coin is heads. But instead of flipping the coins seperately, we glue the coins together in such a way so that if one coin is heads up then the other coin is heads down.</w:t>
+      </w:r>
+      <w:r>
+        <w:t xml:space="preserve"> Flipping this double coin now can only give rise to two possible outcomes, both with probability </w:t>
+      </w:r>
+      <m:oMath>
+        <m:f>
+          <m:fPr>
+            <m:ctrlPr>
+              <w:rPr>
+                <w:rFonts w:ascii="Cambria Math" w:hAnsi="Cambria Math"/>
+                <w:i/>
+              </w:rPr>
+            </m:ctrlPr>
+          </m:fPr>
+          <m:num>
+            <m:r>
+              <w:rPr>
+                <w:rFonts w:ascii="Cambria Math" w:hAnsi="Cambria Math"/>
+              </w:rPr>
+              <m:t>1</m:t>
+            </m:r>
+          </m:num>
+          <m:den>
+            <m:r>
+              <w:rPr>
+                <w:rFonts w:ascii="Cambria Math" w:hAnsi="Cambria Math"/>
+              </w:rPr>
+              <m:t>2</m:t>
+            </m:r>
+          </m:den>
+        </m:f>
+      </m:oMath>
+      <w:r>
+        <w:t>.</w:t>
+      </w:r>
+    </w:p>
+    <w:p>
+      <w:pPr>
+        <w:pStyle w:val="ListParagraph"/>
+        <w:numPr>
+          <w:ilvl w:val="0"/>
+          <w:numId w:val="10"/>
+        </w:numPr>
+        <w:spacing w:line="360" w:lineRule="auto"/>
+      </w:pPr>
+      <w:r>
+        <w:t>The first coin is heads, the second one is tails.</w:t>
+      </w:r>
+    </w:p>
+    <w:p>
+      <w:pPr>
+        <w:pStyle w:val="ListParagraph"/>
+        <w:numPr>
+          <w:ilvl w:val="0"/>
+          <w:numId w:val="10"/>
+        </w:numPr>
+        <w:spacing w:line="360" w:lineRule="auto"/>
+      </w:pPr>
+      <w:r>
+        <w:t>The first coin is tails, the second one is heads.</w:t>
+      </w:r>
+    </w:p>
+    <w:p>
+      <w:pPr>
+        <w:spacing w:line="360" w:lineRule="auto"/>
+        <w:ind w:firstLine="284"/>
+      </w:pPr>
+      <w:r>
+        <w:t>Pr(E</w:t>
+      </w:r>
+      <w:r>
+        <w:rPr>
+          <w:vertAlign w:val="subscript"/>
+        </w:rPr>
+        <w:t>1</w:t>
+      </w:r>
+      <w:r>
+        <w:t>) and Pr(E</w:t>
+      </w:r>
+      <w:r>
+        <w:rPr>
+          <w:vertAlign w:val="subscript"/>
+        </w:rPr>
+        <w:t>2</w:t>
+      </w:r>
+      <w:r>
+        <w:t xml:space="preserve">) are still equal to </w:t>
+      </w:r>
+      <m:oMath>
+        <m:f>
+          <m:fPr>
+            <m:ctrlPr>
+              <w:rPr>
+                <w:rFonts w:ascii="Cambria Math" w:hAnsi="Cambria Math"/>
+                <w:i/>
+              </w:rPr>
+            </m:ctrlPr>
+          </m:fPr>
+          <m:num>
+            <m:r>
+              <w:rPr>
+                <w:rFonts w:ascii="Cambria Math" w:hAnsi="Cambria Math"/>
+              </w:rPr>
+              <m:t>1</m:t>
+            </m:r>
+          </m:num>
+          <m:den>
+            <m:r>
+              <w:rPr>
+                <w:rFonts w:ascii="Cambria Math" w:hAnsi="Cambria Math"/>
+              </w:rPr>
+              <m:t>2</m:t>
+            </m:r>
+          </m:den>
+        </m:f>
+      </m:oMath>
+      <w:r>
+        <w:t xml:space="preserve"> since each coin is still regarded seperately but:</w:t>
+      </w:r>
+    </w:p>
+    <w:p>
+      <w:pPr>
+        <w:spacing w:line="360" w:lineRule="auto"/>
+        <w:ind w:left="284"/>
+      </w:pPr>
+      <m:oMath>
+        <m:r>
+          <w:rPr>
+            <w:rFonts w:ascii="Cambria Math" w:hAnsi="Cambria Math"/>
+          </w:rPr>
+          <m:t>Pr</m:t>
+        </m:r>
+        <m:d>
+          <m:dPr>
+            <m:ctrlPr>
+              <w:rPr>
+                <w:rFonts w:ascii="Cambria Math" w:hAnsi="Cambria Math"/>
+                <w:i/>
+              </w:rPr>
+            </m:ctrlPr>
+          </m:dPr>
+          <m:e>
+            <m:nary>
+              <m:naryPr>
+                <m:chr m:val="⋃"/>
+                <m:limLoc m:val="undOvr"/>
+                <m:supHide m:val="on"/>
+                <m:ctrlPr>
+                  <w:rPr>
+                    <w:rFonts w:ascii="Cambria Math" w:hAnsi="Cambria Math"/>
+                    <w:i/>
+                  </w:rPr>
+                </m:ctrlPr>
+              </m:naryPr>
+              <m:sub>
+                <m:r>
+                  <w:rPr>
+                    <w:rFonts w:ascii="Cambria Math" w:hAnsi="Cambria Math"/>
+                  </w:rPr>
+                  <m:t>i≥1</m:t>
+                </m:r>
+              </m:sub>
+              <m:sup/>
+              <m:e>
+                <m:sSub>
+                  <m:sSubPr>
+                    <m:ctrlPr>
+                      <w:rPr>
+                        <w:rFonts w:ascii="Cambria Math" w:hAnsi="Cambria Math"/>
+                        <w:i/>
+                      </w:rPr>
+                    </m:ctrlPr>
+                  </m:sSubPr>
+                  <m:e>
+                    <m:r>
+                      <w:rPr>
+                        <w:rFonts w:ascii="Cambria Math" w:hAnsi="Cambria Math"/>
+                      </w:rPr>
+                      <m:t>E</m:t>
+                    </m:r>
+                  </m:e>
+                  <m:sub>
+                    <m:r>
+                      <w:rPr>
+                        <w:rFonts w:ascii="Cambria Math" w:hAnsi="Cambria Math"/>
+                      </w:rPr>
+                      <m:t>i</m:t>
+                    </m:r>
+                  </m:sub>
+                </m:sSub>
+              </m:e>
+            </m:nary>
+          </m:e>
+        </m:d>
+        <m:r>
+          <w:rPr>
+            <w:rFonts w:ascii="Cambria Math" w:hAnsi="Cambria Math"/>
+          </w:rPr>
+          <m:t>=</m:t>
+        </m:r>
+        <m:func>
+          <m:funcPr>
+            <m:ctrlPr>
+              <w:rPr>
+                <w:rFonts w:ascii="Cambria Math" w:hAnsi="Cambria Math"/>
+              </w:rPr>
+            </m:ctrlPr>
+          </m:funcPr>
+          <m:fName>
+            <m:r>
+              <m:rPr>
+                <m:sty m:val="p"/>
+              </m:rPr>
+              <w:rPr>
+                <w:rFonts w:ascii="Cambria Math" w:hAnsi="Cambria Math"/>
+              </w:rPr>
+              <m:t>Pr</m:t>
+            </m:r>
+          </m:fName>
+          <m:e>
+            <m:d>
+              <m:dPr>
+                <m:ctrlPr>
+                  <w:rPr>
+                    <w:rFonts w:ascii="Cambria Math" w:hAnsi="Cambria Math"/>
+                  </w:rPr>
+                </m:ctrlPr>
+              </m:dPr>
+              <m:e>
+                <m:sSub>
+                  <m:sSubPr>
+                    <m:ctrlPr>
+                      <w:rPr>
+                        <w:rFonts w:ascii="Cambria Math" w:hAnsi="Cambria Math"/>
+                      </w:rPr>
+                    </m:ctrlPr>
+                  </m:sSubPr>
+                  <m:e>
+                    <m:r>
+                      <m:rPr>
+                        <m:sty m:val="p"/>
+                      </m:rPr>
+                      <w:rPr>
+                        <w:rFonts w:ascii="Cambria Math" w:hAnsi="Cambria Math"/>
+                      </w:rPr>
+                      <m:t>E</m:t>
+                    </m:r>
+                  </m:e>
+                  <m:sub>
+                    <m:r>
+                      <m:rPr>
+                        <m:sty m:val="p"/>
+                      </m:rPr>
+                      <w:rPr>
+                        <w:rFonts w:ascii="Cambria Math" w:hAnsi="Cambria Math"/>
+                      </w:rPr>
+                      <m:t>1</m:t>
+                    </m:r>
+                  </m:sub>
+                </m:sSub>
+                <m:r>
+                  <m:rPr>
+                    <m:sty m:val="p"/>
+                  </m:rPr>
+                  <w:rPr>
+                    <w:rFonts w:ascii="Cambria Math" w:hAnsi="Cambria Math"/>
+                  </w:rPr>
+                  <m:t>∪</m:t>
+                </m:r>
+                <m:sSub>
+                  <m:sSubPr>
+                    <m:ctrlPr>
+                      <w:rPr>
+                        <w:rFonts w:ascii="Cambria Math" w:hAnsi="Cambria Math"/>
+                      </w:rPr>
+                    </m:ctrlPr>
+                  </m:sSubPr>
+                  <m:e>
+                    <m:r>
+                      <m:rPr>
+                        <m:sty m:val="p"/>
+                      </m:rPr>
+                      <w:rPr>
+                        <w:rFonts w:ascii="Cambria Math" w:hAnsi="Cambria Math"/>
+                      </w:rPr>
+                      <m:t>E</m:t>
+                    </m:r>
+                  </m:e>
+                  <m:sub>
+                    <m:r>
+                      <m:rPr>
+                        <m:sty m:val="p"/>
+                      </m:rPr>
+                      <w:rPr>
+                        <w:rFonts w:ascii="Cambria Math" w:hAnsi="Cambria Math"/>
+                      </w:rPr>
+                      <m:t>2</m:t>
+                    </m:r>
+                  </m:sub>
+                </m:sSub>
+              </m:e>
+            </m:d>
+            <m:ctrlPr>
+              <w:rPr>
+                <w:rFonts w:ascii="Cambria Math" w:hAnsi="Cambria Math"/>
+                <w:i/>
+              </w:rPr>
+            </m:ctrlPr>
+          </m:e>
+        </m:func>
+        <m:r>
+          <w:rPr>
+            <w:rFonts w:ascii="Cambria Math" w:hAnsi="Cambria Math"/>
+          </w:rPr>
+          <m:t>=1=</m:t>
+        </m:r>
+        <m:func>
+          <m:funcPr>
+            <m:ctrlPr>
+              <w:rPr>
+                <w:rFonts w:ascii="Cambria Math" w:hAnsi="Cambria Math"/>
+              </w:rPr>
+            </m:ctrlPr>
+          </m:funcPr>
+          <m:fName>
+            <m:r>
+              <m:rPr>
+                <m:sty m:val="p"/>
+              </m:rPr>
+              <w:rPr>
+                <w:rFonts w:ascii="Cambria Math" w:hAnsi="Cambria Math"/>
+              </w:rPr>
+              <m:t>Pr</m:t>
+            </m:r>
+          </m:fName>
+          <m:e>
+            <m:d>
+              <m:dPr>
+                <m:ctrlPr>
+                  <w:rPr>
+                    <w:rFonts w:ascii="Cambria Math" w:hAnsi="Cambria Math"/>
+                  </w:rPr>
+                </m:ctrlPr>
+              </m:dPr>
+              <m:e>
+                <m:sSub>
+                  <m:sSubPr>
+                    <m:ctrlPr>
+                      <w:rPr>
+                        <w:rFonts w:ascii="Cambria Math" w:hAnsi="Cambria Math"/>
+                      </w:rPr>
+                    </m:ctrlPr>
+                  </m:sSubPr>
+                  <m:e>
+                    <m:r>
+                      <m:rPr>
+                        <m:sty m:val="p"/>
+                      </m:rPr>
+                      <w:rPr>
+                        <w:rFonts w:ascii="Cambria Math" w:hAnsi="Cambria Math"/>
+                      </w:rPr>
+                      <m:t>E</m:t>
+                    </m:r>
+                  </m:e>
+                  <m:sub>
+                    <m:r>
+                      <m:rPr>
+                        <m:sty m:val="p"/>
+                      </m:rPr>
+                      <w:rPr>
+                        <w:rFonts w:ascii="Cambria Math" w:hAnsi="Cambria Math"/>
+                      </w:rPr>
+                      <m:t>1</m:t>
+                    </m:r>
+                  </m:sub>
+                </m:sSub>
+              </m:e>
+            </m:d>
+            <m:ctrlPr>
+              <w:rPr>
+                <w:rFonts w:ascii="Cambria Math" w:hAnsi="Cambria Math"/>
+                <w:i/>
+              </w:rPr>
+            </m:ctrlPr>
+          </m:e>
+        </m:func>
+        <m:r>
+          <w:rPr>
+            <w:rFonts w:ascii="Cambria Math" w:hAnsi="Cambria Math"/>
+          </w:rPr>
+          <m:t>+</m:t>
+        </m:r>
+        <m:func>
+          <m:funcPr>
+            <m:ctrlPr>
+              <w:rPr>
+                <w:rFonts w:ascii="Cambria Math" w:hAnsi="Cambria Math"/>
+              </w:rPr>
+            </m:ctrlPr>
+          </m:funcPr>
+          <m:fName>
+            <m:r>
+              <m:rPr>
+                <m:sty m:val="p"/>
+              </m:rPr>
+              <w:rPr>
+                <w:rFonts w:ascii="Cambria Math" w:hAnsi="Cambria Math"/>
+              </w:rPr>
+              <m:t>Pr</m:t>
+            </m:r>
+          </m:fName>
+          <m:e>
+            <m:d>
+              <m:dPr>
+                <m:ctrlPr>
+                  <w:rPr>
+                    <w:rFonts w:ascii="Cambria Math" w:hAnsi="Cambria Math"/>
+                  </w:rPr>
+                </m:ctrlPr>
+              </m:dPr>
+              <m:e>
+                <m:sSub>
+                  <m:sSubPr>
+                    <m:ctrlPr>
+                      <w:rPr>
+                        <w:rFonts w:ascii="Cambria Math" w:hAnsi="Cambria Math"/>
+                      </w:rPr>
+                    </m:ctrlPr>
+                  </m:sSubPr>
+                  <m:e>
+                    <m:r>
+                      <m:rPr>
+                        <m:sty m:val="p"/>
+                      </m:rPr>
+                      <w:rPr>
+                        <w:rFonts w:ascii="Cambria Math" w:hAnsi="Cambria Math"/>
+                      </w:rPr>
+                      <m:t>E</m:t>
+                    </m:r>
+                  </m:e>
+                  <m:sub>
+                    <m:r>
+                      <m:rPr>
+                        <m:sty m:val="p"/>
+                      </m:rPr>
+                      <w:rPr>
+                        <w:rFonts w:ascii="Cambria Math" w:hAnsi="Cambria Math"/>
+                      </w:rPr>
+                      <m:t>2</m:t>
+                    </m:r>
+                  </m:sub>
+                </m:sSub>
+              </m:e>
+            </m:d>
+            <m:ctrlPr>
+              <w:rPr>
+                <w:rFonts w:ascii="Cambria Math" w:hAnsi="Cambria Math"/>
+                <w:i/>
+              </w:rPr>
+            </m:ctrlPr>
+          </m:e>
+        </m:func>
+        <m:r>
+          <w:rPr>
+            <w:rFonts w:ascii="Cambria Math" w:hAnsi="Cambria Math"/>
+          </w:rPr>
+          <m:t>=</m:t>
+        </m:r>
+        <m:nary>
+          <m:naryPr>
+            <m:chr m:val="∑"/>
+            <m:limLoc m:val="undOvr"/>
+            <m:supHide m:val="on"/>
+            <m:ctrlPr>
+              <w:rPr>
+                <w:rFonts w:ascii="Cambria Math" w:hAnsi="Cambria Math"/>
+                <w:i/>
+              </w:rPr>
+            </m:ctrlPr>
+          </m:naryPr>
+          <m:sub>
+            <m:r>
+              <w:rPr>
+                <w:rFonts w:ascii="Cambria Math" w:hAnsi="Cambria Math"/>
+              </w:rPr>
+              <m:t>i≥1</m:t>
+            </m:r>
+          </m:sub>
+          <m:sup/>
+          <m:e>
+            <m:r>
+              <w:rPr>
+                <w:rFonts w:ascii="Cambria Math" w:hAnsi="Cambria Math"/>
+              </w:rPr>
+              <m:t>Pr</m:t>
+            </m:r>
+            <m:d>
+              <m:dPr>
+                <m:ctrlPr>
+                  <w:rPr>
+                    <w:rFonts w:ascii="Cambria Math" w:hAnsi="Cambria Math"/>
+                    <w:i/>
+                  </w:rPr>
+                </m:ctrlPr>
+              </m:dPr>
+              <m:e>
+                <m:sSub>
+                  <m:sSubPr>
+                    <m:ctrlPr>
+                      <w:rPr>
+                        <w:rFonts w:ascii="Cambria Math" w:hAnsi="Cambria Math"/>
+                        <w:i/>
+                      </w:rPr>
+                    </m:ctrlPr>
+                  </m:sSubPr>
+                  <m:e>
+                    <m:r>
+                      <w:rPr>
+                        <w:rFonts w:ascii="Cambria Math" w:hAnsi="Cambria Math"/>
+                      </w:rPr>
+                      <m:t>E</m:t>
+                    </m:r>
+                  </m:e>
+                  <m:sub>
+                    <m:r>
+                      <w:rPr>
+                        <w:rFonts w:ascii="Cambria Math" w:hAnsi="Cambria Math"/>
+                      </w:rPr>
+                      <m:t>i</m:t>
+                    </m:r>
+                  </m:sub>
+                </m:sSub>
+              </m:e>
+            </m:d>
+          </m:e>
+        </m:nary>
+      </m:oMath>
+      <w:r>
+        <w:t xml:space="preserve">                    (2.4.1.3.)</w:t>
+      </w:r>
+    </w:p>
+    <w:p>
+      <w:pPr>
+        <w:spacing w:line="360" w:lineRule="auto"/>
+        <w:ind w:left="284"/>
+      </w:pPr>
+      <w:r>
+        <w:t>Gluing the coins together have in other words made the events E</w:t>
+      </w:r>
+      <w:r>
+        <w:rPr>
+          <w:vertAlign w:val="subscript"/>
+        </w:rPr>
+        <w:t>1</w:t>
+      </w:r>
+      <w:r>
+        <w:t xml:space="preserve"> and E</w:t>
+      </w:r>
+      <w:r>
+        <w:rPr>
+          <w:vertAlign w:val="subscript"/>
+        </w:rPr>
+        <w:t>2</w:t>
+      </w:r>
+      <w:r>
+        <w:t xml:space="preserve"> disjoint.</w:t>
+      </w:r>
+    </w:p>
+    <w:p>
+      <w:pPr>
+        <w:spacing w:line="360" w:lineRule="auto"/>
+        <w:ind w:firstLine="284"/>
+        <w:rPr>
+          <w:i/>
+        </w:rPr>
+      </w:pPr>
+      <w:r>
+        <w:rPr>
+          <w:b/>
+        </w:rPr>
+        <w:t>Definition 2.4.1.3.:</w:t>
+      </w:r>
+      <w:r>
+        <w:t xml:space="preserve"> </w:t>
+      </w:r>
+      <w:r>
+        <w:rPr>
+          <w:i/>
+        </w:rPr>
+        <w:t>Two events E and F are independent if and only if</w:t>
+      </w:r>
+    </w:p>
+    <w:p>
+      <w:pPr>
+        <w:spacing w:line="360" w:lineRule="auto"/>
+        <w:ind w:firstLine="284"/>
+        <w:rPr>
+          <w:i/>
+        </w:rPr>
+      </w:pPr>
+      <m:oMathPara>
+        <m:oMath>
+          <m:func>
+            <m:funcPr>
+              <m:ctrlPr>
+                <w:rPr>
+                  <w:rFonts w:ascii="Cambria Math" w:hAnsi="Cambria Math"/>
+                </w:rPr>
+              </m:ctrlPr>
+            </m:funcPr>
+            <m:fName>
+              <m:r>
+                <m:rPr>
+                  <m:sty m:val="p"/>
+                </m:rPr>
+                <w:rPr>
+                  <w:rFonts w:ascii="Cambria Math" w:hAnsi="Cambria Math"/>
+                </w:rPr>
+                <m:t>Pr</m:t>
+              </m:r>
+            </m:fName>
+            <m:e>
+              <m:d>
+                <m:dPr>
+                  <m:ctrlPr>
+                    <w:rPr>
+                      <w:rFonts w:ascii="Cambria Math" w:hAnsi="Cambria Math"/>
+                      <w:i/>
+                    </w:rPr>
+                  </m:ctrlPr>
+                </m:dPr>
+                <m:e>
+                  <m:r>
+                    <w:rPr>
+                      <w:rFonts w:ascii="Cambria Math" w:hAnsi="Cambria Math"/>
+                    </w:rPr>
+                    <m:t>E∩F</m:t>
+                  </m:r>
+                </m:e>
+              </m:d>
+              <m:ctrlPr>
+                <w:rPr>
+                  <w:rFonts w:ascii="Cambria Math" w:hAnsi="Cambria Math"/>
+                  <w:i/>
+                </w:rPr>
+              </m:ctrlPr>
+            </m:e>
+          </m:func>
+          <m:r>
+            <w:rPr>
+              <w:rFonts w:ascii="Cambria Math" w:hAnsi="Cambria Math"/>
+            </w:rPr>
+            <m:t>=</m:t>
+          </m:r>
+          <m:func>
+            <m:funcPr>
+              <m:ctrlPr>
+                <w:rPr>
+                  <w:rFonts w:ascii="Cambria Math" w:hAnsi="Cambria Math"/>
+                </w:rPr>
+              </m:ctrlPr>
+            </m:funcPr>
+            <m:fName>
+              <m:r>
+                <m:rPr>
+                  <m:sty m:val="p"/>
+                </m:rPr>
+                <w:rPr>
+                  <w:rFonts w:ascii="Cambria Math" w:hAnsi="Cambria Math"/>
+                </w:rPr>
+                <m:t>Pr</m:t>
+              </m:r>
+            </m:fName>
+            <m:e>
+              <m:d>
+                <m:dPr>
+                  <m:ctrlPr>
+                    <w:rPr>
+                      <w:rFonts w:ascii="Cambria Math" w:hAnsi="Cambria Math"/>
+                      <w:i/>
+                    </w:rPr>
+                  </m:ctrlPr>
+                </m:dPr>
+                <m:e>
+                  <m:r>
+                    <w:rPr>
+                      <w:rFonts w:ascii="Cambria Math" w:hAnsi="Cambria Math"/>
+                    </w:rPr>
+                    <m:t>E</m:t>
+                  </m:r>
+                </m:e>
+              </m:d>
+              <m:ctrlPr>
+                <w:rPr>
+                  <w:rFonts w:ascii="Cambria Math" w:hAnsi="Cambria Math"/>
+                  <w:i/>
+                </w:rPr>
+              </m:ctrlPr>
+            </m:e>
+          </m:func>
+          <m:r>
+            <w:rPr>
+              <w:rFonts w:ascii="Cambria Math" w:hAnsi="Cambria Math"/>
+            </w:rPr>
+            <m:t>∙</m:t>
+          </m:r>
+          <m:func>
+            <m:funcPr>
+              <m:ctrlPr>
+                <w:rPr>
+                  <w:rFonts w:ascii="Cambria Math" w:hAnsi="Cambria Math"/>
+                </w:rPr>
+              </m:ctrlPr>
+            </m:funcPr>
+            <m:fName>
+              <m:r>
+                <m:rPr>
+                  <m:sty m:val="p"/>
+                </m:rPr>
+                <w:rPr>
+                  <w:rFonts w:ascii="Cambria Math" w:hAnsi="Cambria Math"/>
+                </w:rPr>
+                <m:t>Pr</m:t>
+              </m:r>
+            </m:fName>
+            <m:e>
+              <m:d>
+                <m:dPr>
+                  <m:ctrlPr>
+                    <w:rPr>
+                      <w:rFonts w:ascii="Cambria Math" w:hAnsi="Cambria Math"/>
+                      <w:i/>
+                    </w:rPr>
+                  </m:ctrlPr>
+                </m:dPr>
+                <m:e>
+                  <m:r>
+                    <w:rPr>
+                      <w:rFonts w:ascii="Cambria Math" w:hAnsi="Cambria Math"/>
+                    </w:rPr>
+                    <m:t>F</m:t>
+                  </m:r>
+                </m:e>
+              </m:d>
+              <m:ctrlPr>
+                <w:rPr>
+                  <w:rFonts w:ascii="Cambria Math" w:hAnsi="Cambria Math"/>
+                  <w:i/>
+                </w:rPr>
+              </m:ctrlPr>
+            </m:e>
+          </m:func>
+        </m:oMath>
+      </m:oMathPara>
+    </w:p>
+    <w:p>
+      <w:pPr>
+        <w:spacing w:line="360" w:lineRule="auto"/>
+        <w:ind w:firstLine="284"/>
+        <w:rPr>
+          <w:i/>
+        </w:rPr>
+      </w:pPr>
+      <w:r>
+        <w:rPr>
+          <w:i/>
+        </w:rPr>
+        <w:t>and more generally: events E</w:t>
+      </w:r>
+      <w:r>
+        <w:rPr>
+          <w:i/>
+          <w:vertAlign w:val="subscript"/>
+        </w:rPr>
+        <w:t>1</w:t>
+      </w:r>
+      <w:r>
+        <w:rPr>
+          <w:i/>
+        </w:rPr>
+        <w:t>, E</w:t>
+      </w:r>
+      <w:r>
+        <w:rPr>
+          <w:i/>
+          <w:vertAlign w:val="subscript"/>
+        </w:rPr>
+        <w:t>2</w:t>
+      </w:r>
+      <w:r>
+        <w:rPr>
+          <w:i/>
+        </w:rPr>
+        <w:t>, ..., E</w:t>
+      </w:r>
+      <w:r>
+        <w:rPr>
+          <w:i/>
+          <w:vertAlign w:val="subscript"/>
+        </w:rPr>
+        <w:t>k</w:t>
+      </w:r>
+      <w:r>
+        <w:rPr>
+          <w:i/>
+        </w:rPr>
+        <w:t xml:space="preserve"> are independent if and only if, for all sets </w:t>
+      </w:r>
+      <m:oMath>
+        <m:r>
+          <w:rPr>
+            <w:rFonts w:ascii="Cambria Math" w:hAnsi="Cambria Math"/>
+          </w:rPr>
+          <m:t>I⊆</m:t>
+        </m:r>
+        <m:d>
+          <m:dPr>
+            <m:begChr m:val="["/>
+            <m:endChr m:val="]"/>
+            <m:ctrlPr>
+              <w:rPr>
+                <w:rFonts w:ascii="Cambria Math" w:hAnsi="Cambria Math"/>
+                <w:i/>
+              </w:rPr>
+            </m:ctrlPr>
+          </m:dPr>
+          <m:e>
+            <m:r>
+              <w:rPr>
+                <w:rFonts w:ascii="Cambria Math" w:hAnsi="Cambria Math"/>
+              </w:rPr>
+              <m:t>1,k</m:t>
+            </m:r>
+          </m:e>
+        </m:d>
+      </m:oMath>
+      <w:r>
+        <w:rPr>
+          <w:i/>
+        </w:rPr>
+        <w:t>:</w:t>
+      </w:r>
+    </w:p>
+    <w:p>
+      <w:pPr>
+        <w:spacing w:line="360" w:lineRule="auto"/>
+        <w:ind w:firstLine="284"/>
+        <w:rPr>
+          <w:i/>
+        </w:rPr>
+      </w:pPr>
+      <m:oMathPara>
+        <m:oMath>
+          <m:r>
+            <w:rPr>
+              <w:rFonts w:ascii="Cambria Math" w:hAnsi="Cambria Math"/>
+            </w:rPr>
+            <m:t>Pr</m:t>
+          </m:r>
+          <m:d>
+            <m:dPr>
+              <m:ctrlPr>
+                <w:rPr>
+                  <w:rFonts w:ascii="Cambria Math" w:hAnsi="Cambria Math"/>
+                  <w:i/>
+                </w:rPr>
+              </m:ctrlPr>
+            </m:dPr>
+            <m:e>
+              <m:nary>
+                <m:naryPr>
+                  <m:chr m:val="⋂"/>
+                  <m:limLoc m:val="undOvr"/>
+                  <m:supHide m:val="on"/>
+                  <m:ctrlPr>
+                    <w:rPr>
+                      <w:rFonts w:ascii="Cambria Math" w:hAnsi="Cambria Math"/>
+                      <w:i/>
+                    </w:rPr>
+                  </m:ctrlPr>
+                </m:naryPr>
+                <m:sub>
+                  <m:r>
+                    <w:rPr>
+                      <w:rFonts w:ascii="Cambria Math" w:hAnsi="Cambria Math"/>
+                    </w:rPr>
+                    <m:t>i∈I</m:t>
+                  </m:r>
+                </m:sub>
+                <m:sup/>
+                <m:e>
+                  <m:sSub>
+                    <m:sSubPr>
+                      <m:ctrlPr>
+                        <w:rPr>
+                          <w:rFonts w:ascii="Cambria Math" w:hAnsi="Cambria Math"/>
+                          <w:i/>
+                        </w:rPr>
+                      </m:ctrlPr>
+                    </m:sSubPr>
+                    <m:e>
+                      <m:r>
+                        <w:rPr>
+                          <w:rFonts w:ascii="Cambria Math" w:hAnsi="Cambria Math"/>
+                        </w:rPr>
+                        <m:t>E</m:t>
+                      </m:r>
+                    </m:e>
+                    <m:sub>
+                      <m:r>
+                        <w:rPr>
+                          <w:rFonts w:ascii="Cambria Math" w:hAnsi="Cambria Math"/>
+                        </w:rPr>
+                        <m:t>i</m:t>
+                      </m:r>
+                    </m:sub>
+                  </m:sSub>
+                </m:e>
+              </m:nary>
+            </m:e>
+          </m:d>
+          <m:r>
+            <w:rPr>
+              <w:rFonts w:ascii="Cambria Math" w:hAnsi="Cambria Math"/>
+            </w:rPr>
+            <m:t>=</m:t>
+          </m:r>
+          <m:nary>
+            <m:naryPr>
+              <m:chr m:val="∏"/>
+              <m:limLoc m:val="undOvr"/>
+              <m:supHide m:val="on"/>
+              <m:ctrlPr>
+                <w:rPr>
+                  <w:rFonts w:ascii="Cambria Math" w:hAnsi="Cambria Math"/>
+                  <w:i/>
+                </w:rPr>
+              </m:ctrlPr>
+            </m:naryPr>
+            <m:sub>
+              <m:r>
+                <w:rPr>
+                  <w:rFonts w:ascii="Cambria Math" w:hAnsi="Cambria Math"/>
+                </w:rPr>
+                <m:t>i∈I</m:t>
+              </m:r>
+            </m:sub>
+            <m:sup/>
+            <m:e>
+              <m:r>
+                <w:rPr>
+                  <w:rFonts w:ascii="Cambria Math" w:hAnsi="Cambria Math"/>
+                </w:rPr>
+                <m:t>Pr</m:t>
+              </m:r>
+              <m:d>
+                <m:dPr>
+                  <m:ctrlPr>
+                    <w:rPr>
+                      <w:rFonts w:ascii="Cambria Math" w:hAnsi="Cambria Math"/>
+                      <w:i/>
+                    </w:rPr>
+                  </m:ctrlPr>
+                </m:dPr>
+                <m:e>
+                  <m:sSub>
+                    <m:sSubPr>
+                      <m:ctrlPr>
+                        <w:rPr>
+                          <w:rFonts w:ascii="Cambria Math" w:hAnsi="Cambria Math"/>
+                          <w:i/>
+                        </w:rPr>
+                      </m:ctrlPr>
+                    </m:sSubPr>
+                    <m:e>
+                      <m:r>
+                        <w:rPr>
+                          <w:rFonts w:ascii="Cambria Math" w:hAnsi="Cambria Math"/>
+                        </w:rPr>
+                        <m:t>E</m:t>
+                      </m:r>
+                    </m:e>
+                    <m:sub>
+                      <m:r>
+                        <w:rPr>
+                          <w:rFonts w:ascii="Cambria Math" w:hAnsi="Cambria Math"/>
+                        </w:rPr>
+                        <m:t>i</m:t>
+                      </m:r>
+                    </m:sub>
+                  </m:sSub>
+                </m:e>
+              </m:d>
+            </m:e>
+          </m:nary>
+        </m:oMath>
+      </m:oMathPara>
+    </w:p>
+    <w:p>
+      <w:pPr>
+        <w:spacing w:line="360" w:lineRule="auto"/>
+        <w:ind w:firstLine="284"/>
+      </w:pPr>
+      <w:r>
+        <w:t xml:space="preserve">If two events E and F are independent, then the probability of E does not depend on the occurance of F. Consider the example of the coins earlier. In the first case where each coin was flipped seperately, the probabity for </w:t>
+      </w:r>
+      <w:r>
+        <w:rPr>
+          <w:i/>
+        </w:rPr>
+        <w:t>both</w:t>
+      </w:r>
+      <w:r>
+        <w:t xml:space="preserve"> coins being tails was </w:t>
+      </w:r>
+      <m:oMath>
+        <m:f>
+          <m:fPr>
+            <m:ctrlPr>
+              <w:rPr>
+                <w:rFonts w:ascii="Cambria Math" w:hAnsi="Cambria Math"/>
+                <w:i/>
+              </w:rPr>
+            </m:ctrlPr>
+          </m:fPr>
+          <m:num>
+            <m:r>
+              <w:rPr>
+                <w:rFonts w:ascii="Cambria Math" w:hAnsi="Cambria Math"/>
+              </w:rPr>
+              <m:t>1</m:t>
+            </m:r>
+          </m:num>
+          <m:den>
+            <m:r>
+              <w:rPr>
+                <w:rFonts w:ascii="Cambria Math" w:hAnsi="Cambria Math"/>
+              </w:rPr>
+              <m:t>4</m:t>
+            </m:r>
+          </m:den>
+        </m:f>
+      </m:oMath>
+      <w:r>
+        <w:t xml:space="preserve">. Which is exactly was </w:t>
+      </w:r>
+      <w:r>
+        <w:lastRenderedPageBreak/>
+        <w:t>definition 2.4.1.3. demands:</w:t>
+      </w:r>
+    </w:p>
+    <w:p>
+      <w:pPr>
+        <w:spacing w:line="360" w:lineRule="auto"/>
+        <w:ind w:left="284"/>
+      </w:pPr>
+      <m:oMath>
+        <m:r>
+          <w:rPr>
+            <w:rFonts w:ascii="Cambria Math" w:hAnsi="Cambria Math"/>
+          </w:rPr>
+          <m:t>Pr</m:t>
+        </m:r>
+        <m:d>
+          <m:dPr>
+            <m:ctrlPr>
+              <w:rPr>
+                <w:rFonts w:ascii="Cambria Math" w:hAnsi="Cambria Math"/>
+                <w:i/>
+              </w:rPr>
+            </m:ctrlPr>
+          </m:dPr>
+          <m:e>
+            <m:sSub>
+              <m:sSubPr>
+                <m:ctrlPr>
+                  <w:rPr>
+                    <w:rFonts w:ascii="Cambria Math" w:hAnsi="Cambria Math"/>
+                    <w:i/>
+                  </w:rPr>
+                </m:ctrlPr>
+              </m:sSubPr>
+              <m:e>
+                <m:r>
+                  <w:rPr>
+                    <w:rFonts w:ascii="Cambria Math" w:hAnsi="Cambria Math"/>
+                  </w:rPr>
+                  <m:t>E</m:t>
+                </m:r>
+              </m:e>
+              <m:sub>
+                <m:r>
+                  <w:rPr>
+                    <w:rFonts w:ascii="Cambria Math" w:hAnsi="Cambria Math"/>
+                  </w:rPr>
+                  <m:t>1</m:t>
+                </m:r>
+              </m:sub>
+            </m:sSub>
+            <m:r>
+              <w:rPr>
+                <w:rFonts w:ascii="Cambria Math" w:hAnsi="Cambria Math"/>
+              </w:rPr>
+              <m:t>⋂</m:t>
+            </m:r>
+            <m:sSub>
+              <m:sSubPr>
+                <m:ctrlPr>
+                  <w:rPr>
+                    <w:rFonts w:ascii="Cambria Math" w:hAnsi="Cambria Math"/>
+                    <w:i/>
+                  </w:rPr>
+                </m:ctrlPr>
+              </m:sSubPr>
+              <m:e>
+                <m:r>
+                  <w:rPr>
+                    <w:rFonts w:ascii="Cambria Math" w:hAnsi="Cambria Math"/>
+                  </w:rPr>
+                  <m:t>E</m:t>
+                </m:r>
+              </m:e>
+              <m:sub>
+                <m:r>
+                  <w:rPr>
+                    <w:rFonts w:ascii="Cambria Math" w:hAnsi="Cambria Math"/>
+                  </w:rPr>
+                  <m:t>2</m:t>
+                </m:r>
+              </m:sub>
+            </m:sSub>
+          </m:e>
+        </m:d>
+        <m:r>
+          <w:rPr>
+            <w:rFonts w:ascii="Cambria Math" w:hAnsi="Cambria Math"/>
+          </w:rPr>
+          <m:t>=Pr</m:t>
+        </m:r>
+        <m:d>
+          <m:dPr>
+            <m:ctrlPr>
+              <w:rPr>
+                <w:rFonts w:ascii="Cambria Math" w:hAnsi="Cambria Math"/>
+                <w:i/>
+              </w:rPr>
+            </m:ctrlPr>
+          </m:dPr>
+          <m:e>
+            <m:sSub>
+              <m:sSubPr>
+                <m:ctrlPr>
+                  <w:rPr>
+                    <w:rFonts w:ascii="Cambria Math" w:hAnsi="Cambria Math"/>
+                    <w:i/>
+                  </w:rPr>
+                </m:ctrlPr>
+              </m:sSubPr>
+              <m:e>
+                <m:r>
+                  <w:rPr>
+                    <w:rFonts w:ascii="Cambria Math" w:hAnsi="Cambria Math"/>
+                  </w:rPr>
+                  <m:t>E</m:t>
+                </m:r>
+              </m:e>
+              <m:sub>
+                <m:r>
+                  <w:rPr>
+                    <w:rFonts w:ascii="Cambria Math" w:hAnsi="Cambria Math"/>
+                  </w:rPr>
+                  <m:t>1</m:t>
+                </m:r>
+              </m:sub>
+            </m:sSub>
+          </m:e>
+        </m:d>
+        <m:r>
+          <w:rPr>
+            <w:rFonts w:ascii="Cambria Math" w:hAnsi="Cambria Math"/>
+          </w:rPr>
+          <m:t>∙Pr</m:t>
+        </m:r>
+        <m:d>
+          <m:dPr>
+            <m:ctrlPr>
+              <w:rPr>
+                <w:rFonts w:ascii="Cambria Math" w:hAnsi="Cambria Math"/>
+                <w:i/>
+              </w:rPr>
+            </m:ctrlPr>
+          </m:dPr>
+          <m:e>
+            <m:sSub>
+              <m:sSubPr>
+                <m:ctrlPr>
+                  <w:rPr>
+                    <w:rFonts w:ascii="Cambria Math" w:hAnsi="Cambria Math"/>
+                    <w:i/>
+                  </w:rPr>
+                </m:ctrlPr>
+              </m:sSubPr>
+              <m:e>
+                <m:r>
+                  <w:rPr>
+                    <w:rFonts w:ascii="Cambria Math" w:hAnsi="Cambria Math"/>
+                  </w:rPr>
+                  <m:t>E</m:t>
+                </m:r>
+              </m:e>
+              <m:sub>
+                <m:r>
+                  <w:rPr>
+                    <w:rFonts w:ascii="Cambria Math" w:hAnsi="Cambria Math"/>
+                  </w:rPr>
+                  <m:t>2</m:t>
+                </m:r>
+              </m:sub>
+            </m:sSub>
+          </m:e>
+        </m:d>
+        <m:r>
+          <w:rPr>
+            <w:rFonts w:ascii="Cambria Math" w:hAnsi="Cambria Math"/>
+          </w:rPr>
+          <m:t>=</m:t>
+        </m:r>
+        <m:f>
+          <m:fPr>
+            <m:ctrlPr>
+              <w:rPr>
+                <w:rFonts w:ascii="Cambria Math" w:hAnsi="Cambria Math"/>
+                <w:i/>
+              </w:rPr>
+            </m:ctrlPr>
+          </m:fPr>
+          <m:num>
+            <m:r>
+              <w:rPr>
+                <w:rFonts w:ascii="Cambria Math" w:hAnsi="Cambria Math"/>
+              </w:rPr>
+              <m:t>1</m:t>
+            </m:r>
+          </m:num>
+          <m:den>
+            <m:r>
+              <w:rPr>
+                <w:rFonts w:ascii="Cambria Math" w:hAnsi="Cambria Math"/>
+              </w:rPr>
+              <m:t>2</m:t>
+            </m:r>
+          </m:den>
+        </m:f>
+        <m:r>
+          <w:rPr>
+            <w:rFonts w:ascii="Cambria Math" w:hAnsi="Cambria Math"/>
+          </w:rPr>
+          <m:t>∙</m:t>
+        </m:r>
+        <m:f>
+          <m:fPr>
+            <m:ctrlPr>
+              <w:rPr>
+                <w:rFonts w:ascii="Cambria Math" w:hAnsi="Cambria Math"/>
+                <w:i/>
+              </w:rPr>
+            </m:ctrlPr>
+          </m:fPr>
+          <m:num>
+            <m:r>
+              <w:rPr>
+                <w:rFonts w:ascii="Cambria Math" w:hAnsi="Cambria Math"/>
+              </w:rPr>
+              <m:t>1</m:t>
+            </m:r>
+          </m:num>
+          <m:den>
+            <m:r>
+              <w:rPr>
+                <w:rFonts w:ascii="Cambria Math" w:hAnsi="Cambria Math"/>
+              </w:rPr>
+              <m:t>2</m:t>
+            </m:r>
+          </m:den>
+        </m:f>
+        <m:r>
+          <w:rPr>
+            <w:rFonts w:ascii="Cambria Math" w:hAnsi="Cambria Math"/>
+          </w:rPr>
+          <m:t>=</m:t>
+        </m:r>
+        <m:f>
+          <m:fPr>
+            <m:ctrlPr>
+              <w:rPr>
+                <w:rFonts w:ascii="Cambria Math" w:hAnsi="Cambria Math"/>
+                <w:i/>
+              </w:rPr>
+            </m:ctrlPr>
+          </m:fPr>
+          <m:num>
+            <m:r>
+              <w:rPr>
+                <w:rFonts w:ascii="Cambria Math" w:hAnsi="Cambria Math"/>
+              </w:rPr>
+              <m:t>1</m:t>
+            </m:r>
+          </m:num>
+          <m:den>
+            <m:r>
+              <w:rPr>
+                <w:rFonts w:ascii="Cambria Math" w:hAnsi="Cambria Math"/>
+              </w:rPr>
+              <m:t>4</m:t>
+            </m:r>
+          </m:den>
+        </m:f>
+      </m:oMath>
+      <w:r>
+        <w:t xml:space="preserve">                                                              (2.4.1.4.)</w:t>
+      </w:r>
+    </w:p>
+    <w:p>
+      <w:pPr>
+        <w:spacing w:line="360" w:lineRule="auto"/>
+        <w:ind w:firstLine="284"/>
+      </w:pPr>
+      <w:r>
+        <w:t>Consider now the second case, where the two coins were glued together. Pr(E</w:t>
+      </w:r>
+      <w:r>
+        <w:rPr>
+          <w:vertAlign w:val="subscript"/>
+        </w:rPr>
+        <w:t>1</w:t>
+      </w:r>
+      <w:r>
+        <w:t>) and Pr(E</w:t>
+      </w:r>
+      <w:r>
+        <w:rPr>
+          <w:vertAlign w:val="subscript"/>
+        </w:rPr>
+        <w:t>2</w:t>
+      </w:r>
+      <w:r>
+        <w:t>) are the same as in the first case, but the probability of both being heads is zero since the glue forces one coin always to be tails</w:t>
+      </w:r>
+      <w:r>
+        <w:t>:</w:t>
+      </w:r>
+    </w:p>
+    <w:p>
+      <w:pPr>
+        <w:spacing w:line="360" w:lineRule="auto"/>
+        <w:ind w:left="284"/>
+      </w:pPr>
+      <m:oMath>
+        <m:r>
+          <w:rPr>
+            <w:rFonts w:ascii="Cambria Math" w:hAnsi="Cambria Math"/>
+          </w:rPr>
+          <m:t>Pr</m:t>
+        </m:r>
+        <m:d>
+          <m:dPr>
+            <m:ctrlPr>
+              <w:rPr>
+                <w:rFonts w:ascii="Cambria Math" w:hAnsi="Cambria Math"/>
+                <w:i/>
+              </w:rPr>
+            </m:ctrlPr>
+          </m:dPr>
+          <m:e>
+            <m:sSub>
+              <m:sSubPr>
+                <m:ctrlPr>
+                  <w:rPr>
+                    <w:rFonts w:ascii="Cambria Math" w:hAnsi="Cambria Math"/>
+                    <w:i/>
+                  </w:rPr>
+                </m:ctrlPr>
+              </m:sSubPr>
+              <m:e>
+                <m:r>
+                  <w:rPr>
+                    <w:rFonts w:ascii="Cambria Math" w:hAnsi="Cambria Math"/>
+                  </w:rPr>
+                  <m:t>E</m:t>
+                </m:r>
+              </m:e>
+              <m:sub>
+                <m:r>
+                  <w:rPr>
+                    <w:rFonts w:ascii="Cambria Math" w:hAnsi="Cambria Math"/>
+                  </w:rPr>
+                  <m:t>1</m:t>
+                </m:r>
+              </m:sub>
+            </m:sSub>
+            <m:r>
+              <w:rPr>
+                <w:rFonts w:ascii="Cambria Math" w:hAnsi="Cambria Math"/>
+              </w:rPr>
+              <m:t>⋂</m:t>
+            </m:r>
+            <m:sSub>
+              <m:sSubPr>
+                <m:ctrlPr>
+                  <w:rPr>
+                    <w:rFonts w:ascii="Cambria Math" w:hAnsi="Cambria Math"/>
+                    <w:i/>
+                  </w:rPr>
+                </m:ctrlPr>
+              </m:sSubPr>
+              <m:e>
+                <m:r>
+                  <w:rPr>
+                    <w:rFonts w:ascii="Cambria Math" w:hAnsi="Cambria Math"/>
+                  </w:rPr>
+                  <m:t>E</m:t>
+                </m:r>
+              </m:e>
+              <m:sub>
+                <m:r>
+                  <w:rPr>
+                    <w:rFonts w:ascii="Cambria Math" w:hAnsi="Cambria Math"/>
+                  </w:rPr>
+                  <m:t>2</m:t>
+                </m:r>
+              </m:sub>
+            </m:sSub>
+          </m:e>
+        </m:d>
+        <m:r>
+          <w:rPr>
+            <w:rFonts w:ascii="Cambria Math" w:hAnsi="Cambria Math"/>
+          </w:rPr>
+          <m:t>=0≠</m:t>
+        </m:r>
+        <m:f>
+          <m:fPr>
+            <m:ctrlPr>
+              <w:rPr>
+                <w:rFonts w:ascii="Cambria Math" w:hAnsi="Cambria Math"/>
+                <w:i/>
+              </w:rPr>
+            </m:ctrlPr>
+          </m:fPr>
+          <m:num>
+            <m:r>
+              <w:rPr>
+                <w:rFonts w:ascii="Cambria Math" w:hAnsi="Cambria Math"/>
+              </w:rPr>
+              <m:t>1</m:t>
+            </m:r>
+          </m:num>
+          <m:den>
+            <m:r>
+              <w:rPr>
+                <w:rFonts w:ascii="Cambria Math" w:hAnsi="Cambria Math"/>
+              </w:rPr>
+              <m:t>4</m:t>
+            </m:r>
+          </m:den>
+        </m:f>
+        <m:r>
+          <w:rPr>
+            <w:rFonts w:ascii="Cambria Math" w:hAnsi="Cambria Math"/>
+          </w:rPr>
+          <m:t>=Pr</m:t>
+        </m:r>
+        <m:d>
+          <m:dPr>
+            <m:ctrlPr>
+              <w:rPr>
+                <w:rFonts w:ascii="Cambria Math" w:hAnsi="Cambria Math"/>
+                <w:i/>
+              </w:rPr>
+            </m:ctrlPr>
+          </m:dPr>
+          <m:e>
+            <m:sSub>
+              <m:sSubPr>
+                <m:ctrlPr>
+                  <w:rPr>
+                    <w:rFonts w:ascii="Cambria Math" w:hAnsi="Cambria Math"/>
+                    <w:i/>
+                  </w:rPr>
+                </m:ctrlPr>
+              </m:sSubPr>
+              <m:e>
+                <m:r>
+                  <w:rPr>
+                    <w:rFonts w:ascii="Cambria Math" w:hAnsi="Cambria Math"/>
+                  </w:rPr>
+                  <m:t>E</m:t>
+                </m:r>
+              </m:e>
+              <m:sub>
+                <m:r>
+                  <w:rPr>
+                    <w:rFonts w:ascii="Cambria Math" w:hAnsi="Cambria Math"/>
+                  </w:rPr>
+                  <m:t>1</m:t>
+                </m:r>
+              </m:sub>
+            </m:sSub>
+          </m:e>
+        </m:d>
+        <m:r>
+          <w:rPr>
+            <w:rFonts w:ascii="Cambria Math" w:hAnsi="Cambria Math"/>
+          </w:rPr>
+          <m:t>∙Pr</m:t>
+        </m:r>
+        <m:d>
+          <m:dPr>
+            <m:ctrlPr>
+              <w:rPr>
+                <w:rFonts w:ascii="Cambria Math" w:hAnsi="Cambria Math"/>
+                <w:i/>
+              </w:rPr>
+            </m:ctrlPr>
+          </m:dPr>
+          <m:e>
+            <m:sSub>
+              <m:sSubPr>
+                <m:ctrlPr>
+                  <w:rPr>
+                    <w:rFonts w:ascii="Cambria Math" w:hAnsi="Cambria Math"/>
+                    <w:i/>
+                  </w:rPr>
+                </m:ctrlPr>
+              </m:sSubPr>
+              <m:e>
+                <m:r>
+                  <w:rPr>
+                    <w:rFonts w:ascii="Cambria Math" w:hAnsi="Cambria Math"/>
+                  </w:rPr>
+                  <m:t>E</m:t>
+                </m:r>
+              </m:e>
+              <m:sub>
+                <m:r>
+                  <w:rPr>
+                    <w:rFonts w:ascii="Cambria Math" w:hAnsi="Cambria Math"/>
+                  </w:rPr>
+                  <m:t>2</m:t>
+                </m:r>
+              </m:sub>
+            </m:sSub>
+          </m:e>
+        </m:d>
+      </m:oMath>
+      <w:r>
+        <w:t xml:space="preserve">                                                                  (2.4.1.5.)</w:t>
+      </w:r>
+    </w:p>
+    <w:p>
+      <w:pPr>
+        <w:spacing w:line="360" w:lineRule="auto"/>
+        <w:ind w:firstLine="284"/>
+      </w:pPr>
+      <w:r>
+        <w:t>The definition corresponds well with the intuitive meaning of independence: that an independent event is not affected by other events.</w:t>
+      </w:r>
+    </w:p>
+    <w:p>
+      <w:pPr>
+        <w:spacing w:line="360" w:lineRule="auto"/>
+        <w:ind w:firstLine="284"/>
+      </w:pPr>
+      <w:r>
+        <w:t xml:space="preserve">If you have two dice, you are often interested in the sum instead of the individual die values. Throwing a die has six possible outcomes. This means that throwing two dice generate 36 possible outcomes, all with probability </w:t>
+      </w:r>
+      <m:oMath>
+        <m:f>
+          <m:fPr>
+            <m:ctrlPr>
+              <w:rPr>
+                <w:rFonts w:ascii="Cambria Math" w:hAnsi="Cambria Math"/>
+                <w:i/>
+              </w:rPr>
+            </m:ctrlPr>
+          </m:fPr>
+          <m:num>
+            <m:r>
+              <w:rPr>
+                <w:rFonts w:ascii="Cambria Math" w:hAnsi="Cambria Math"/>
+              </w:rPr>
+              <m:t>1</m:t>
+            </m:r>
+          </m:num>
+          <m:den>
+            <m:r>
+              <w:rPr>
+                <w:rFonts w:ascii="Cambria Math" w:hAnsi="Cambria Math"/>
+              </w:rPr>
+              <m:t>36</m:t>
+            </m:r>
+          </m:den>
+        </m:f>
+      </m:oMath>
+      <w:r>
+        <w:t>. The sum of the two dice has eleven possible values: 7-12. The eleven events do not have equal probabilities. For example, the probability of throwing 12 (6+6) is less than the probability to throw 10 (6+4, 5+5 or 4+6). To describe this, a stochastic variable is defined:</w:t>
+      </w:r>
+    </w:p>
+    <w:p>
+      <w:pPr>
+        <w:spacing w:line="360" w:lineRule="auto"/>
+        <w:ind w:left="284"/>
+        <w:rPr>
+          <w:i/>
+        </w:rPr>
+      </w:pPr>
+      <w:r>
+        <w:rPr>
+          <w:b/>
+        </w:rPr>
+        <w:t>Definition 2.4.1.4.:</w:t>
+      </w:r>
+      <w:r>
+        <w:t xml:space="preserve"> </w:t>
+      </w:r>
+      <w:r>
+        <w:rPr>
+          <w:i/>
+        </w:rPr>
+        <w:t xml:space="preserve">A stochastic variable X is a function which maps values in the sample space Ω to the real plane; </w:t>
+      </w:r>
+      <m:oMath>
+        <m:r>
+          <w:rPr>
+            <w:rFonts w:ascii="Cambria Math" w:hAnsi="Cambria Math"/>
+          </w:rPr>
+          <m:t>X:Ω→</m:t>
+        </m:r>
+        <m:r>
+          <m:rPr>
+            <m:scr m:val="double-struck"/>
+          </m:rPr>
+          <w:rPr>
+            <w:rFonts w:ascii="Cambria Math" w:hAnsi="Cambria Math"/>
+          </w:rPr>
+          <m:t>R</m:t>
+        </m:r>
+      </m:oMath>
+      <w:r>
+        <w:rPr>
+          <w:i/>
+        </w:rPr>
+        <w:t>. A discrete stochastic variable X is a stochastic variable with a finite or countably infinite number of values.</w:t>
+      </w:r>
+    </w:p>
+    <w:p>
+      <w:pPr>
+        <w:spacing w:line="360" w:lineRule="auto"/>
+        <w:ind w:firstLine="284"/>
+      </w:pPr>
+      <w:r>
+        <w:t xml:space="preserve">In the case of the sum of the two dice, we can define a stochastic variable </w:t>
+      </w:r>
+      <m:oMath>
+        <m:r>
+          <w:rPr>
+            <w:rFonts w:ascii="Cambria Math" w:hAnsi="Cambria Math"/>
+          </w:rPr>
+          <m:t>X:Ω→</m:t>
+        </m:r>
+        <m:d>
+          <m:dPr>
+            <m:begChr m:val="["/>
+            <m:endChr m:val="]"/>
+            <m:ctrlPr>
+              <w:rPr>
+                <w:rFonts w:ascii="Cambria Math" w:hAnsi="Cambria Math"/>
+                <w:i/>
+              </w:rPr>
+            </m:ctrlPr>
+          </m:dPr>
+          <m:e>
+            <m:r>
+              <w:rPr>
+                <w:rFonts w:ascii="Cambria Math" w:hAnsi="Cambria Math"/>
+              </w:rPr>
+              <m:t>7,12</m:t>
+            </m:r>
+          </m:e>
+        </m:d>
+      </m:oMath>
+      <w:r>
+        <w:t xml:space="preserve"> which takes the possible values of the sum. The event "X = a" represents the set of outcomes where the sum equals </w:t>
+      </w:r>
+      <w:r>
+        <w:rPr>
+          <w:i/>
+        </w:rPr>
+        <w:t>a</w:t>
+      </w:r>
+      <w:r>
+        <w:t xml:space="preserve">. That is the set </w:t>
+      </w:r>
+      <m:oMath>
+        <m:d>
+          <m:dPr>
+            <m:begChr m:val="{"/>
+            <m:endChr m:val="}"/>
+            <m:ctrlPr>
+              <w:rPr>
+                <w:rFonts w:ascii="Cambria Math" w:hAnsi="Cambria Math"/>
+                <w:i/>
+              </w:rPr>
+            </m:ctrlPr>
+          </m:dPr>
+          <m:e>
+            <m:r>
+              <w:rPr>
+                <w:rFonts w:ascii="Cambria Math" w:hAnsi="Cambria Math"/>
+              </w:rPr>
+              <m:t>s⊆Ω|X</m:t>
+            </m:r>
+            <m:d>
+              <m:dPr>
+                <m:ctrlPr>
+                  <w:rPr>
+                    <w:rFonts w:ascii="Cambria Math" w:hAnsi="Cambria Math"/>
+                    <w:i/>
+                  </w:rPr>
+                </m:ctrlPr>
+              </m:dPr>
+              <m:e>
+                <m:r>
+                  <w:rPr>
+                    <w:rFonts w:ascii="Cambria Math" w:hAnsi="Cambria Math"/>
+                  </w:rPr>
+                  <m:t>s</m:t>
+                </m:r>
+              </m:e>
+            </m:d>
+            <m:r>
+              <w:rPr>
+                <w:rFonts w:ascii="Cambria Math" w:hAnsi="Cambria Math"/>
+              </w:rPr>
+              <m:t>=a</m:t>
+            </m:r>
+          </m:e>
+        </m:d>
+      </m:oMath>
+      <w:r>
+        <w:t>. The probability for that event is:</w:t>
+      </w:r>
+    </w:p>
+    <w:p>
+      <w:pPr>
+        <w:spacing w:line="360" w:lineRule="auto"/>
+        <w:ind w:firstLine="284"/>
+      </w:pPr>
+      <m:oMath>
+        <m:r>
+          <w:rPr>
+            <w:rFonts w:ascii="Cambria Math" w:hAnsi="Cambria Math"/>
+          </w:rPr>
+          <m:t>Pr</m:t>
+        </m:r>
+        <m:d>
+          <m:dPr>
+            <m:ctrlPr>
+              <w:rPr>
+                <w:rFonts w:ascii="Cambria Math" w:hAnsi="Cambria Math"/>
+                <w:i/>
+              </w:rPr>
+            </m:ctrlPr>
+          </m:dPr>
+          <m:e>
+            <m:r>
+              <w:rPr>
+                <w:rFonts w:ascii="Cambria Math" w:hAnsi="Cambria Math"/>
+              </w:rPr>
+              <m:t>X=a</m:t>
+            </m:r>
+          </m:e>
+        </m:d>
+        <m:r>
+          <w:rPr>
+            <w:rFonts w:ascii="Cambria Math" w:hAnsi="Cambria Math"/>
+          </w:rPr>
+          <m:t>=</m:t>
+        </m:r>
+        <m:nary>
+          <m:naryPr>
+            <m:chr m:val="∑"/>
+            <m:limLoc m:val="undOvr"/>
+            <m:supHide m:val="on"/>
+            <m:ctrlPr>
+              <w:rPr>
+                <w:rFonts w:ascii="Cambria Math" w:hAnsi="Cambria Math"/>
+                <w:i/>
+              </w:rPr>
+            </m:ctrlPr>
+          </m:naryPr>
+          <m:sub>
+            <m:r>
+              <w:rPr>
+                <w:rFonts w:ascii="Cambria Math" w:hAnsi="Cambria Math"/>
+              </w:rPr>
+              <m:t>s⊆Ω:X</m:t>
+            </m:r>
+            <m:d>
+              <m:dPr>
+                <m:ctrlPr>
+                  <w:rPr>
+                    <w:rFonts w:ascii="Cambria Math" w:hAnsi="Cambria Math"/>
+                    <w:i/>
+                  </w:rPr>
+                </m:ctrlPr>
+              </m:dPr>
+              <m:e>
+                <m:r>
+                  <w:rPr>
+                    <w:rFonts w:ascii="Cambria Math" w:hAnsi="Cambria Math"/>
+                  </w:rPr>
+                  <m:t>s</m:t>
+                </m:r>
+              </m:e>
+            </m:d>
+            <m:r>
+              <w:rPr>
+                <w:rFonts w:ascii="Cambria Math" w:hAnsi="Cambria Math"/>
+              </w:rPr>
+              <m:t>=a</m:t>
+            </m:r>
+          </m:sub>
+          <m:sup/>
+          <m:e>
+            <m:r>
+              <m:rPr>
+                <m:sty m:val="p"/>
+              </m:rPr>
+              <w:rPr>
+                <w:rFonts w:ascii="Cambria Math" w:hAnsi="Cambria Math"/>
+              </w:rPr>
+              <m:t>Pr⁡</m:t>
+            </m:r>
+            <m:r>
+              <w:rPr>
+                <w:rFonts w:ascii="Cambria Math" w:hAnsi="Cambria Math"/>
+              </w:rPr>
+              <m:t>(s)</m:t>
+            </m:r>
+          </m:e>
+        </m:nary>
+      </m:oMath>
+      <w:r>
+        <w:t xml:space="preserve">                                                                              (2.4.1.6.)</w:t>
+      </w:r>
+    </w:p>
+    <w:p>
+      <w:pPr>
+        <w:spacing w:line="360" w:lineRule="auto"/>
+        <w:ind w:firstLine="284"/>
+      </w:pPr>
+      <w:r>
+        <w:t>The event "X = 7" is the set of outcomes where the sum equals seven:</w:t>
+      </w:r>
+    </w:p>
+    <w:p>
+      <w:pPr>
+        <w:spacing w:line="360" w:lineRule="auto"/>
+        <w:ind w:firstLine="284"/>
+      </w:pPr>
+      <w:r>
+        <w:t>{(1, 6), (2, 5), (3, 4), (4, 3), (5, 2), (6, 1)}. Six possible outcomes that gives:</w:t>
+      </w:r>
+    </w:p>
+    <w:p>
+      <w:pPr>
+        <w:spacing w:line="360" w:lineRule="auto"/>
+        <w:ind w:firstLine="284"/>
+      </w:pPr>
+      <m:oMath>
+        <m:func>
+          <m:funcPr>
+            <m:ctrlPr>
+              <w:rPr>
+                <w:rFonts w:ascii="Cambria Math" w:hAnsi="Cambria Math"/>
+              </w:rPr>
+            </m:ctrlPr>
+          </m:funcPr>
+          <m:fName>
+            <m:r>
+              <m:rPr>
+                <m:sty m:val="p"/>
+              </m:rPr>
+              <w:rPr>
+                <w:rFonts w:ascii="Cambria Math" w:hAnsi="Cambria Math"/>
+              </w:rPr>
+              <m:t>Pr</m:t>
+            </m:r>
+          </m:fName>
+          <m:e>
+            <m:d>
+              <m:dPr>
+                <m:ctrlPr>
+                  <w:rPr>
+                    <w:rFonts w:ascii="Cambria Math" w:hAnsi="Cambria Math"/>
+                    <w:i/>
+                  </w:rPr>
+                </m:ctrlPr>
+              </m:dPr>
+              <m:e>
+                <m:r>
+                  <w:rPr>
+                    <w:rFonts w:ascii="Cambria Math" w:hAnsi="Cambria Math"/>
+                  </w:rPr>
+                  <m:t>X=7</m:t>
+                </m:r>
+              </m:e>
+            </m:d>
+            <m:ctrlPr>
+              <w:rPr>
+                <w:rFonts w:ascii="Cambria Math" w:hAnsi="Cambria Math"/>
+                <w:i/>
+              </w:rPr>
+            </m:ctrlPr>
+          </m:e>
+        </m:func>
+        <m:r>
+          <w:rPr>
+            <w:rFonts w:ascii="Cambria Math" w:hAnsi="Cambria Math"/>
+          </w:rPr>
+          <m:t>=</m:t>
+        </m:r>
+        <m:f>
+          <m:fPr>
+            <m:ctrlPr>
+              <w:rPr>
+                <w:rFonts w:ascii="Cambria Math" w:hAnsi="Cambria Math"/>
+                <w:i/>
+              </w:rPr>
+            </m:ctrlPr>
+          </m:fPr>
+          <m:num>
+            <m:r>
+              <w:rPr>
+                <w:rFonts w:ascii="Cambria Math" w:hAnsi="Cambria Math"/>
+              </w:rPr>
+              <m:t>6</m:t>
+            </m:r>
+          </m:num>
+          <m:den>
+            <m:r>
+              <w:rPr>
+                <w:rFonts w:ascii="Cambria Math" w:hAnsi="Cambria Math"/>
+              </w:rPr>
+              <m:t>36</m:t>
+            </m:r>
+          </m:den>
+        </m:f>
+        <m:r>
+          <w:rPr>
+            <w:rFonts w:ascii="Cambria Math" w:hAnsi="Cambria Math"/>
+          </w:rPr>
+          <m:t>=</m:t>
+        </m:r>
+        <m:f>
+          <m:fPr>
+            <m:ctrlPr>
+              <w:rPr>
+                <w:rFonts w:ascii="Cambria Math" w:hAnsi="Cambria Math"/>
+                <w:i/>
+              </w:rPr>
+            </m:ctrlPr>
+          </m:fPr>
+          <m:num>
+            <m:r>
+              <w:rPr>
+                <w:rFonts w:ascii="Cambria Math" w:hAnsi="Cambria Math"/>
+              </w:rPr>
+              <m:t>1</m:t>
+            </m:r>
+          </m:num>
+          <m:den>
+            <m:r>
+              <w:rPr>
+                <w:rFonts w:ascii="Cambria Math" w:hAnsi="Cambria Math"/>
+              </w:rPr>
+              <m:t>6</m:t>
+            </m:r>
+          </m:den>
+        </m:f>
+      </m:oMath>
+      <w:r>
+        <w:t xml:space="preserve"> </w:t>
+      </w:r>
+      <w:r>
+        <w:tab/>
+      </w:r>
+      <w:r>
+        <w:tab/>
+      </w:r>
+      <w:r>
+        <w:tab/>
+      </w:r>
+      <w:r>
+        <w:tab/>
+      </w:r>
+      <w:r>
+        <w:tab/>
+        <w:t xml:space="preserve">      (2.4.1.7.)</w:t>
+      </w:r>
+    </w:p>
+    <w:p>
+      <w:pPr>
+        <w:spacing w:line="360" w:lineRule="auto"/>
+        <w:ind w:firstLine="284"/>
+      </w:pPr>
+      <w:r>
+        <w:t>Stochastic variables can also be independent, just as previously defined.</w:t>
+      </w:r>
+    </w:p>
+    <w:p>
+      <w:pPr>
+        <w:spacing w:line="360" w:lineRule="auto"/>
+        <w:ind w:firstLine="284"/>
+        <w:rPr>
+          <w:i/>
+        </w:rPr>
+      </w:pPr>
+      <w:r>
+        <w:rPr>
+          <w:b/>
+        </w:rPr>
+        <w:t>Definition 2.4.1.5.:</w:t>
+      </w:r>
+      <w:r>
+        <w:t xml:space="preserve"> </w:t>
+      </w:r>
+      <w:r>
+        <w:rPr>
+          <w:i/>
+        </w:rPr>
+        <w:t>Two stochastic variables X and Y are independent if and only if</w:t>
+      </w:r>
+      <w:r>
+        <w:rPr>
+          <w:i/>
+        </w:rPr>
+        <w:t xml:space="preserve"> for all values of x and y:</w:t>
+      </w:r>
+    </w:p>
+    <w:p>
+      <w:pPr>
+        <w:spacing w:line="360" w:lineRule="auto"/>
+        <w:ind w:firstLine="284"/>
+      </w:pPr>
+      <m:oMathPara>
+        <m:oMathParaPr>
+          <m:jc m:val="center"/>
+        </m:oMathParaPr>
+        <m:oMath>
+          <m:func>
+            <m:funcPr>
+              <m:ctrlPr>
+                <w:rPr>
+                  <w:rFonts w:ascii="Cambria Math" w:hAnsi="Cambria Math"/>
+                </w:rPr>
+              </m:ctrlPr>
+            </m:funcPr>
+            <m:fName>
+              <m:r>
+                <m:rPr>
+                  <m:sty m:val="p"/>
+                </m:rPr>
+                <w:rPr>
+                  <w:rFonts w:ascii="Cambria Math" w:hAnsi="Cambria Math"/>
+                </w:rPr>
+                <m:t>Pr</m:t>
+              </m:r>
+            </m:fName>
+            <m:e>
+              <m:d>
+                <m:dPr>
+                  <m:ctrlPr>
+                    <w:rPr>
+                      <w:rFonts w:ascii="Cambria Math" w:hAnsi="Cambria Math"/>
+                      <w:i/>
+                    </w:rPr>
+                  </m:ctrlPr>
+                </m:dPr>
+                <m:e>
+                  <m:d>
+                    <m:dPr>
+                      <m:ctrlPr>
+                        <w:rPr>
+                          <w:rFonts w:ascii="Cambria Math" w:hAnsi="Cambria Math"/>
+                          <w:i/>
+                        </w:rPr>
+                      </m:ctrlPr>
+                    </m:dPr>
+                    <m:e>
+                      <m:r>
+                        <w:rPr>
+                          <w:rFonts w:ascii="Cambria Math" w:hAnsi="Cambria Math"/>
+                        </w:rPr>
+                        <m:t>X=x</m:t>
+                      </m:r>
+                    </m:e>
+                  </m:d>
+                  <m:r>
+                    <w:rPr>
+                      <w:rFonts w:ascii="Cambria Math" w:hAnsi="Cambria Math"/>
+                    </w:rPr>
+                    <m:t>∩</m:t>
+                  </m:r>
+                  <m:d>
+                    <m:dPr>
+                      <m:ctrlPr>
+                        <w:rPr>
+                          <w:rFonts w:ascii="Cambria Math" w:hAnsi="Cambria Math"/>
+                          <w:i/>
+                        </w:rPr>
+                      </m:ctrlPr>
+                    </m:dPr>
+                    <m:e>
+                      <m:r>
+                        <w:rPr>
+                          <w:rFonts w:ascii="Cambria Math" w:hAnsi="Cambria Math"/>
+                        </w:rPr>
+                        <m:t>Y=y</m:t>
+                      </m:r>
+                    </m:e>
+                  </m:d>
+                </m:e>
+              </m:d>
+              <m:ctrlPr>
+                <w:rPr>
+                  <w:rFonts w:ascii="Cambria Math" w:hAnsi="Cambria Math"/>
+                  <w:i/>
+                </w:rPr>
+              </m:ctrlPr>
+            </m:e>
+          </m:func>
+          <m:r>
+            <w:rPr>
+              <w:rFonts w:ascii="Cambria Math" w:hAnsi="Cambria Math"/>
+            </w:rPr>
+            <m:t>=</m:t>
+          </m:r>
+          <m:func>
+            <m:funcPr>
+              <m:ctrlPr>
+                <w:rPr>
+                  <w:rFonts w:ascii="Cambria Math" w:hAnsi="Cambria Math"/>
+                  <w:i/>
+                </w:rPr>
+              </m:ctrlPr>
+            </m:funcPr>
+            <m:fName>
+              <m:r>
+                <m:rPr>
+                  <m:sty m:val="p"/>
+                </m:rPr>
+                <w:rPr>
+                  <w:rFonts w:ascii="Cambria Math" w:hAnsi="Cambria Math"/>
+                </w:rPr>
+                <m:t>Pr</m:t>
+              </m:r>
+            </m:fName>
+            <m:e>
+              <m:d>
+                <m:dPr>
+                  <m:ctrlPr>
+                    <w:rPr>
+                      <w:rFonts w:ascii="Cambria Math" w:hAnsi="Cambria Math"/>
+                      <w:i/>
+                    </w:rPr>
+                  </m:ctrlPr>
+                </m:dPr>
+                <m:e>
+                  <m:r>
+                    <w:rPr>
+                      <w:rFonts w:ascii="Cambria Math" w:hAnsi="Cambria Math"/>
+                    </w:rPr>
+                    <m:t>X=x</m:t>
+                  </m:r>
+                </m:e>
+              </m:d>
+            </m:e>
+          </m:func>
+          <m:r>
+            <w:rPr>
+              <w:rFonts w:ascii="Cambria Math" w:hAnsi="Cambria Math"/>
+            </w:rPr>
+            <m:t>∙</m:t>
+          </m:r>
+          <m:func>
+            <m:funcPr>
+              <m:ctrlPr>
+                <w:rPr>
+                  <w:rFonts w:ascii="Cambria Math" w:hAnsi="Cambria Math"/>
+                  <w:i/>
+                </w:rPr>
+              </m:ctrlPr>
+            </m:funcPr>
+            <m:fName>
+              <m:r>
+                <m:rPr>
+                  <m:sty m:val="p"/>
+                </m:rPr>
+                <w:rPr>
+                  <w:rFonts w:ascii="Cambria Math" w:hAnsi="Cambria Math"/>
+                </w:rPr>
+                <m:t>Pr</m:t>
+              </m:r>
+            </m:fName>
+            <m:e>
+              <m:d>
+                <m:dPr>
+                  <m:ctrlPr>
+                    <w:rPr>
+                      <w:rFonts w:ascii="Cambria Math" w:hAnsi="Cambria Math"/>
+                      <w:i/>
+                    </w:rPr>
+                  </m:ctrlPr>
+                </m:dPr>
+                <m:e>
+                  <m:r>
+                    <w:rPr>
+                      <w:rFonts w:ascii="Cambria Math" w:hAnsi="Cambria Math"/>
+                    </w:rPr>
+                    <m:t>Y=y</m:t>
+                  </m:r>
+                </m:e>
+              </m:d>
+            </m:e>
+          </m:func>
+        </m:oMath>
+      </m:oMathPara>
+    </w:p>
+    <w:p>
+      <w:pPr>
+        <w:spacing w:line="360" w:lineRule="auto"/>
+        <w:ind w:firstLine="284"/>
+        <w:jc w:val="both"/>
+      </w:pPr>
+      <w:r>
+        <w:t xml:space="preserve">The point of all these definitions is to now be able to talk about probability distributions. Assume that we perform </w:t>
+      </w:r>
+      <w:r>
+        <w:rPr>
+          <w:i/>
+        </w:rPr>
+        <w:t>n</w:t>
+      </w:r>
+      <w:r>
+        <w:t xml:space="preserve"> independent experiments, all successful with probability </w:t>
+      </w:r>
+      <w:r>
+        <w:rPr>
+          <w:i/>
+        </w:rPr>
+        <w:t>p</w:t>
+      </w:r>
+      <w:r>
+        <w:t xml:space="preserve"> (and thus fail with probability (</w:t>
+      </w:r>
+      <w:r>
+        <w:rPr>
+          <w:i/>
+        </w:rPr>
+        <w:t>1-p</w:t>
+      </w:r>
+      <w:r>
+        <w:t xml:space="preserve">)). Let the stochastic variable X represent the number of </w:t>
+      </w:r>
+      <w:r>
+        <w:lastRenderedPageBreak/>
+        <w:t>successful experiments. X then assumes a binomial distribution.</w:t>
+      </w:r>
+    </w:p>
+    <w:p>
+      <w:pPr>
+        <w:spacing w:line="360" w:lineRule="auto"/>
+        <w:ind w:left="284"/>
+        <w:jc w:val="both"/>
+        <w:rPr>
+          <w:i/>
+        </w:rPr>
+      </w:pPr>
+      <w:r>
+        <w:rPr>
+          <w:b/>
+        </w:rPr>
+        <w:t>Definition 2.4.1.6.:</w:t>
+      </w:r>
+      <w:r>
+        <w:t xml:space="preserve"> </w:t>
+      </w:r>
+      <w:r>
+        <w:rPr>
+          <w:i/>
+        </w:rPr>
+        <w:t>A binomial stochastic variable X with parameters n and p, is defined by the following probability distribution with j = 0, 1, 2, ..., n;</w:t>
+      </w:r>
+    </w:p>
+    <w:p>
+      <w:pPr>
+        <w:spacing w:line="360" w:lineRule="auto"/>
+        <w:ind w:firstLine="284"/>
+        <w:jc w:val="both"/>
+      </w:pPr>
+      <m:oMathPara>
+        <m:oMathParaPr>
+          <m:jc m:val="center"/>
+        </m:oMathParaPr>
+        <m:oMath>
+          <m:func>
+            <m:funcPr>
+              <m:ctrlPr>
+                <w:rPr>
+                  <w:rFonts w:ascii="Cambria Math" w:hAnsi="Cambria Math"/>
+                  <w:i/>
+                </w:rPr>
+              </m:ctrlPr>
+            </m:funcPr>
+            <m:fName>
+              <m:r>
+                <m:rPr>
+                  <m:sty m:val="p"/>
+                </m:rPr>
+                <w:rPr>
+                  <w:rFonts w:ascii="Cambria Math" w:hAnsi="Cambria Math"/>
+                </w:rPr>
+                <m:t>Pr</m:t>
+              </m:r>
+            </m:fName>
+            <m:e>
+              <m:d>
+                <m:dPr>
+                  <m:ctrlPr>
+                    <w:rPr>
+                      <w:rFonts w:ascii="Cambria Math" w:hAnsi="Cambria Math"/>
+                      <w:i/>
+                    </w:rPr>
+                  </m:ctrlPr>
+                </m:dPr>
+                <m:e>
+                  <m:r>
+                    <w:rPr>
+                      <w:rFonts w:ascii="Cambria Math" w:hAnsi="Cambria Math"/>
+                    </w:rPr>
+                    <m:t>X=j</m:t>
+                  </m:r>
+                </m:e>
+              </m:d>
+            </m:e>
+          </m:func>
+          <m:r>
+            <w:rPr>
+              <w:rFonts w:ascii="Cambria Math" w:hAnsi="Cambria Math"/>
+            </w:rPr>
+            <m:t>=</m:t>
+          </m:r>
+          <m:d>
+            <m:dPr>
+              <m:ctrlPr>
+                <w:rPr>
+                  <w:rFonts w:ascii="Cambria Math" w:hAnsi="Cambria Math"/>
+                  <w:i/>
+                </w:rPr>
+              </m:ctrlPr>
+            </m:dPr>
+            <m:e>
+              <m:f>
+                <m:fPr>
+                  <m:type m:val="noBar"/>
+                  <m:ctrlPr>
+                    <w:rPr>
+                      <w:rFonts w:ascii="Cambria Math" w:hAnsi="Cambria Math"/>
+                      <w:i/>
+                    </w:rPr>
+                  </m:ctrlPr>
+                </m:fPr>
+                <m:num>
+                  <m:r>
+                    <w:rPr>
+                      <w:rFonts w:ascii="Cambria Math" w:hAnsi="Cambria Math"/>
+                    </w:rPr>
+                    <m:t>n</m:t>
+                  </m:r>
+                </m:num>
+                <m:den>
+                  <m:r>
+                    <w:rPr>
+                      <w:rFonts w:ascii="Cambria Math" w:hAnsi="Cambria Math"/>
+                    </w:rPr>
+                    <m:t>j</m:t>
+                  </m:r>
+                </m:den>
+              </m:f>
+            </m:e>
+          </m:d>
+          <m:r>
+            <w:rPr>
+              <w:rFonts w:ascii="Cambria Math" w:hAnsi="Cambria Math"/>
+            </w:rPr>
+            <m:t>∙</m:t>
+          </m:r>
+          <m:sSup>
+            <m:sSupPr>
+              <m:ctrlPr>
+                <w:rPr>
+                  <w:rFonts w:ascii="Cambria Math" w:hAnsi="Cambria Math"/>
+                  <w:i/>
+                </w:rPr>
+              </m:ctrlPr>
+            </m:sSupPr>
+            <m:e>
+              <m:r>
+                <w:rPr>
+                  <w:rFonts w:ascii="Cambria Math" w:hAnsi="Cambria Math"/>
+                </w:rPr>
+                <m:t>p</m:t>
+              </m:r>
+            </m:e>
+            <m:sup>
+              <m:r>
+                <w:rPr>
+                  <w:rFonts w:ascii="Cambria Math" w:hAnsi="Cambria Math"/>
+                </w:rPr>
+                <m:t>j</m:t>
+              </m:r>
+            </m:sup>
+          </m:sSup>
+          <m:r>
+            <w:rPr>
+              <w:rFonts w:ascii="Cambria Math" w:hAnsi="Cambria Math"/>
+            </w:rPr>
+            <m:t>∙</m:t>
+          </m:r>
+          <m:sSup>
+            <m:sSupPr>
+              <m:ctrlPr>
+                <w:rPr>
+                  <w:rFonts w:ascii="Cambria Math" w:hAnsi="Cambria Math"/>
+                  <w:i/>
+                </w:rPr>
+              </m:ctrlPr>
+            </m:sSupPr>
+            <m:e>
+              <m:r>
+                <w:rPr>
+                  <w:rFonts w:ascii="Cambria Math" w:hAnsi="Cambria Math"/>
+                </w:rPr>
+                <m:t>(1-p)</m:t>
+              </m:r>
+            </m:e>
+            <m:sup>
+              <m:r>
+                <w:rPr>
+                  <w:rFonts w:ascii="Cambria Math" w:hAnsi="Cambria Math"/>
+                </w:rPr>
+                <m:t>n-j</m:t>
+              </m:r>
+            </m:sup>
+          </m:sSup>
+        </m:oMath>
+      </m:oMathPara>
+    </w:p>
+    <w:p>
+      <w:pPr>
+        <w:spacing w:line="360" w:lineRule="auto"/>
+        <w:ind w:firstLine="284"/>
+        <w:jc w:val="both"/>
+      </w:pPr>
+      <w:r>
+        <w:t xml:space="preserve">In other words, X equals </w:t>
+      </w:r>
+      <w:r>
+        <w:rPr>
+          <w:i/>
+        </w:rPr>
+        <w:t>j</w:t>
+      </w:r>
+      <w:r>
+        <w:t xml:space="preserve"> when there are exactly </w:t>
+      </w:r>
+      <w:r>
+        <w:rPr>
+          <w:i/>
+        </w:rPr>
+        <w:t>j</w:t>
+      </w:r>
+      <w:r>
+        <w:t xml:space="preserve"> successful and (</w:t>
+      </w:r>
+      <w:r>
+        <w:rPr>
+          <w:i/>
+        </w:rPr>
+        <w:t>n-j</w:t>
+      </w:r>
+      <w:r>
+        <w:t xml:space="preserve">) failed experiments where each experiment is independent and successful with probability </w:t>
+      </w:r>
+      <w:r>
+        <w:rPr>
+          <w:i/>
+        </w:rPr>
+        <w:t>p</w:t>
+      </w:r>
+      <w:r>
+        <w:t xml:space="preserve">. There are </w:t>
+      </w:r>
+      <m:oMath>
+        <m:d>
+          <m:dPr>
+            <m:ctrlPr>
+              <w:rPr>
+                <w:rFonts w:ascii="Cambria Math" w:hAnsi="Cambria Math"/>
+                <w:i/>
+              </w:rPr>
+            </m:ctrlPr>
+          </m:dPr>
+          <m:e>
+            <m:f>
+              <m:fPr>
+                <m:type m:val="noBar"/>
+                <m:ctrlPr>
+                  <w:rPr>
+                    <w:rFonts w:ascii="Cambria Math" w:hAnsi="Cambria Math"/>
+                    <w:i/>
+                  </w:rPr>
+                </m:ctrlPr>
+              </m:fPr>
+              <m:num>
+                <m:r>
+                  <w:rPr>
+                    <w:rFonts w:ascii="Cambria Math" w:hAnsi="Cambria Math"/>
+                  </w:rPr>
+                  <m:t>n</m:t>
+                </m:r>
+              </m:num>
+              <m:den>
+                <m:r>
+                  <w:rPr>
+                    <w:rFonts w:ascii="Cambria Math" w:hAnsi="Cambria Math"/>
+                  </w:rPr>
+                  <m:t>j</m:t>
+                </m:r>
+              </m:den>
+            </m:f>
+          </m:e>
+        </m:d>
+      </m:oMath>
+      <w:r>
+        <w:t xml:space="preserve"> ways to select which experiments should succeed and which should fail. The distribution appears later in the analysis of counter bloom filters where the experiments are represented by a number of independent hash functions.</w:t>
       </w:r>
     </w:p>
     <w:p>
@@ -6848,7 +11254,7 @@
           <w:rStyle w:val="apple-style-span"/>
           <w:color w:val="000000"/>
         </w:rPr>
-        <w:t xml:space="preserve">O(k) operations are required for insertion and </w:t>
+        <w:t xml:space="preserve">O(k) operations are required for insertion and search, and that amount of memory which must be allocated is not dependant on the size of the input elements but only on their numbers, e.g. O(n). The downside is of course the risk of </w:t>
       </w:r>
       <w:r>
         <w:rPr>
@@ -6856,7 +11262,7 @@
           <w:color w:val="000000"/>
         </w:rPr>
         <w:lastRenderedPageBreak/>
-        <w:t>search, and that amount of memory which must be allocated is not dependant on the size of the input elements but only on their numbers, e.g. O(n). The downside is of course the risk of false positives. The risk can be minimized to a desired level, or the size can be modified to give a certain error probability as above but depends ultimately on the hash functions used.</w:t>
+        <w:t>false positives. The risk can be minimized to a desired level, or the size can be modified to give a certain error probability as above but depends ultimately on the hash functions used.</w:t>
       </w:r>
     </w:p>
     <w:p>
@@ -6998,14 +11404,14 @@
         <w:rPr>
           <w:rStyle w:val="FootnoteReference"/>
         </w:rPr>
-        <w:footnoteReference w:id="3"/>
-      </w:r>
-      <w:r>
-        <w:t xml:space="preserve"> and constructing a good hash function for that input data is trivial. We can use the last number of the IP address directly as an index for a table since it is unique for each computer and the total </w:t>
+        <w:footnoteReference w:id="8"/>
+      </w:r>
+      <w:r>
+        <w:t xml:space="preserve"> and constructing a good hash function for that input data is trivial. We can use the last number of the IP address directly as an index for a table since it is unique for each computer and the total number of computers (255) is a very small table indeed. Now we have a fast and non-colliding hash function for these specific networks. But if we were to apply that function to a </w:t>
       </w:r>
       <w:r>
         <w:lastRenderedPageBreak/>
-        <w:t>number of computers (255) is a very small table indeed. Now we have a fast and non-colliding hash function for these specific networks. But if we were to apply that function to a different, larger network, we would instantly run into trouble since there would be too many collisions.</w:t>
+        <w:t>different, larger network, we would instantly run into trouble since there would be too many collisions.</w:t>
       </w:r>
     </w:p>
     <w:p>
@@ -7020,7 +11426,7 @@
         <w:rPr>
           <w:rStyle w:val="FootnoteReference"/>
         </w:rPr>
-        <w:footnoteReference w:id="4"/>
+        <w:footnoteReference w:id="9"/>
       </w:r>
       <w:r>
         <w:t xml:space="preserve"> or data integrity</w:t>
@@ -7029,7 +11435,7 @@
         <w:rPr>
           <w:rStyle w:val="FootnoteReference"/>
         </w:rPr>
-        <w:footnoteReference w:id="5"/>
+        <w:footnoteReference w:id="10"/>
       </w:r>
       <w:r>
         <w:t>.</w:t>
@@ -7274,11 +11680,11 @@
         </w:sdtContent>
       </w:sdt>
       <w:r>
-        <w:t xml:space="preserve"> say that 4 bit </w:t>
+        <w:t xml:space="preserve"> say that 4 bit counters (maximum 15) would be sufficient for most applications. That is not the case here where values over 50 were nothing unusual. In my implementation I have used 16 bit counters </w:t>
       </w:r>
       <w:r>
         <w:lastRenderedPageBreak/>
-        <w:t>counters (maximum 15) would be sufficient for most applications. That is not the case here where values over 50 were nothing unusual. In my implementation I have used 16 bit counters (maximum 65 535), but 8 bits (maximum 255) would have been perfectly sufficient.</w:t>
+        <w:t>(maximum 65 535), but 8 bits (maximum 255) would have been perfectly sufficient.</w:t>
       </w:r>
     </w:p>
     <w:p>
@@ -7425,7 +11831,7 @@
             <v:fill color2="black"/>
             <v:imagedata r:id="rId9" o:title=""/>
           </v:shape>
-          <o:OLEObject Type="Embed" ProgID="Equation.3" ShapeID="_x0000_i1025" DrawAspect="Content" ObjectID="_1334647541" r:id="rId10"/>
+          <o:OLEObject Type="Embed" ProgID="Equation.3" ShapeID="_x0000_i1025" DrawAspect="Content" ObjectID="_1335007683" r:id="rId10"/>
         </w:object>
       </w:r>
       <w:r>
@@ -7528,7 +11934,7 @@
             <v:fill color2="black"/>
             <v:imagedata r:id="rId11" o:title=""/>
           </v:shape>
-          <o:OLEObject Type="Embed" ProgID="Equation.3" ShapeID="_x0000_i1026" DrawAspect="Content" ObjectID="_1334647542" r:id="rId12"/>
+          <o:OLEObject Type="Embed" ProgID="Equation.3" ShapeID="_x0000_i1026" DrawAspect="Content" ObjectID="_1335007684" r:id="rId12"/>
         </w:object>
       </w:r>
       <w:r>
@@ -7587,7 +11993,6 @@
         <w:ind w:firstLine="284"/>
       </w:pPr>
       <w:r>
-        <w:lastRenderedPageBreak/>
         <w:t xml:space="preserve"> </w:t>
       </w:r>
       <w:r>
@@ -7599,7 +12004,7 @@
             <v:fill color2="black"/>
             <v:imagedata r:id="rId13" o:title=""/>
           </v:shape>
-          <o:OLEObject Type="Embed" ProgID="Equation.3" ShapeID="_x0000_i1027" DrawAspect="Content" ObjectID="_1334647543" r:id="rId14"/>
+          <o:OLEObject Type="Embed" ProgID="Equation.3" ShapeID="_x0000_i1027" DrawAspect="Content" ObjectID="_1335007685" r:id="rId14"/>
         </w:object>
       </w:r>
       <w:r>
@@ -7625,6 +12030,7 @@
         <w:ind w:firstLine="284"/>
       </w:pPr>
       <w:r>
+        <w:lastRenderedPageBreak/>
         <w:t xml:space="preserve">Hence the probability that </w:t>
       </w:r>
       <w:r>
@@ -7669,7 +12075,7 @@
             <v:fill color2="black"/>
             <v:imagedata r:id="rId15" o:title=""/>
           </v:shape>
-          <o:OLEObject Type="Embed" ProgID="Equation.3" ShapeID="_x0000_i1028" DrawAspect="Content" ObjectID="_1334647544" r:id="rId16"/>
+          <o:OLEObject Type="Embed" ProgID="Equation.3" ShapeID="_x0000_i1028" DrawAspect="Content" ObjectID="_1335007686" r:id="rId16"/>
         </w:object>
       </w:r>
       <w:r>
@@ -7760,7 +12166,7 @@
             <v:fill color2="black"/>
             <v:imagedata r:id="rId17" o:title=""/>
           </v:shape>
-          <o:OLEObject Type="Embed" ProgID="Equation.3" ShapeID="_x0000_i1029" DrawAspect="Content" ObjectID="_1334647545" r:id="rId18"/>
+          <o:OLEObject Type="Embed" ProgID="Equation.3" ShapeID="_x0000_i1029" DrawAspect="Content" ObjectID="_1335007687" r:id="rId18"/>
         </w:object>
       </w:r>
       <w:r>
@@ -7896,7 +12302,7 @@
             <v:fill color2="black"/>
             <v:imagedata r:id="rId19" o:title=""/>
           </v:shape>
-          <o:OLEObject Type="Embed" ProgID="Equation.3" ShapeID="_x0000_i1030" DrawAspect="Content" ObjectID="_1334647546" r:id="rId20"/>
+          <o:OLEObject Type="Embed" ProgID="Equation.3" ShapeID="_x0000_i1030" DrawAspect="Content" ObjectID="_1335007688" r:id="rId20"/>
         </w:object>
       </w:r>
       <w:r>
@@ -7984,7 +12390,7 @@
             <v:fill color2="black"/>
             <v:imagedata r:id="rId21" o:title=""/>
           </v:shape>
-          <o:OLEObject Type="Embed" ProgID="Equation.3" ShapeID="_x0000_i1031" DrawAspect="Content" ObjectID="_1334647547" r:id="rId22"/>
+          <o:OLEObject Type="Embed" ProgID="Equation.3" ShapeID="_x0000_i1031" DrawAspect="Content" ObjectID="_1335007689" r:id="rId22"/>
         </w:object>
       </w:r>
       <w:r>
@@ -8030,7 +12436,7 @@
             <v:fill color2="black"/>
             <v:imagedata r:id="rId23" o:title=""/>
           </v:shape>
-          <o:OLEObject Type="Embed" ProgID="Equation.3" ShapeID="_x0000_i1032" DrawAspect="Content" ObjectID="_1334647548" r:id="rId24"/>
+          <o:OLEObject Type="Embed" ProgID="Equation.3" ShapeID="_x0000_i1032" DrawAspect="Content" ObjectID="_1335007690" r:id="rId24"/>
         </w:object>
       </w:r>
       <w:r>
@@ -8067,7 +12473,7 @@
             <v:fill color2="black"/>
             <v:imagedata r:id="rId25" o:title=""/>
           </v:shape>
-          <o:OLEObject Type="Embed" ProgID="Equation.3" ShapeID="_x0000_i1033" DrawAspect="Content" ObjectID="_1334647549" r:id="rId26"/>
+          <o:OLEObject Type="Embed" ProgID="Equation.3" ShapeID="_x0000_i1033" DrawAspect="Content" ObjectID="_1335007691" r:id="rId26"/>
         </w:object>
       </w:r>
       <w:r>
@@ -8096,7 +12502,6 @@
         <w:ind w:firstLine="284"/>
       </w:pPr>
       <w:r>
-        <w:lastRenderedPageBreak/>
         <w:t>That is, the chance for false positives in a bloom filter. This since</w:t>
       </w:r>
     </w:p>
@@ -8123,7 +12528,7 @@
             <v:fill color2="black"/>
             <v:imagedata r:id="rId27" o:title=""/>
           </v:shape>
-          <o:OLEObject Type="Embed" ProgID="Equation.3" ShapeID="_x0000_i1034" DrawAspect="Content" ObjectID="_1334647550" r:id="rId28"/>
+          <o:OLEObject Type="Embed" ProgID="Equation.3" ShapeID="_x0000_i1034" DrawAspect="Content" ObjectID="_1335007692" r:id="rId28"/>
         </w:object>
       </w:r>
       <w:r>
@@ -8215,7 +12620,7 @@
             <v:fill color2="black"/>
             <v:imagedata r:id="rId29" o:title=""/>
           </v:shape>
-          <o:OLEObject Type="Embed" ProgID="Equation.3" ShapeID="_x0000_i1035" DrawAspect="Content" ObjectID="_1334647551" r:id="rId30"/>
+          <o:OLEObject Type="Embed" ProgID="Equation.3" ShapeID="_x0000_i1035" DrawAspect="Content" ObjectID="_1335007693" r:id="rId30"/>
         </w:object>
       </w:r>
       <w:r>
@@ -8261,7 +12666,7 @@
         <w:t xml:space="preserve">2.5. </w:t>
       </w:r>
       <w:r>
-        <w:t>Peer-to-peer</w:t>
+        <w:t>Peer-to-Peer</w:t>
       </w:r>
       <w:bookmarkEnd w:id="13"/>
     </w:p>
@@ -8334,12 +12739,24 @@
         <w:rPr>
           <w:rFonts w:eastAsia="Helvetica" w:cs="Helvetica"/>
         </w:rPr>
-        <w:t>Napster was not a true Peer-to-peer program (P2P)</w:t>
+        <w:t xml:space="preserve">Napster was not a true </w:t>
       </w:r>
       <w:r>
         <w:rPr>
           <w:rFonts w:eastAsia="Helvetica" w:cs="Helvetica"/>
         </w:rPr>
+        <w:t>Peer-to-Peer</w:t>
+      </w:r>
+      <w:r>
+        <w:rPr>
+          <w:rFonts w:eastAsia="Helvetica" w:cs="Helvetica"/>
+        </w:rPr>
+        <w:t xml:space="preserve"> program (P2P)</w:t>
+      </w:r>
+      <w:r>
+        <w:rPr>
+          <w:rFonts w:eastAsia="Helvetica" w:cs="Helvetica"/>
+        </w:rPr>
         <w:t xml:space="preserve"> in the strictest sense</w:t>
       </w:r>
       <w:r>
@@ -8406,38 +12823,38 @@
         <w:rPr>
           <w:rFonts w:eastAsia="Helvetica" w:cs="Helvetica"/>
         </w:rPr>
-        <w:t xml:space="preserve"> but they will not be dealt with in any </w:t>
+        <w:t xml:space="preserve"> but they will not be dealt with in any detailed manner. It is important to realise that P2P not only is used for </w:t>
       </w:r>
       <w:r>
         <w:rPr>
           <w:rFonts w:eastAsia="Helvetica" w:cs="Helvetica"/>
         </w:rPr>
+        <w:t>file sharing</w:t>
+      </w:r>
+      <w:r>
+        <w:rPr>
+          <w:rFonts w:eastAsia="Helvetica" w:cs="Helvetica"/>
+        </w:rPr>
+        <w:t xml:space="preserve">, even if it is the most common use for it. It is used where a de-centralized structure is either </w:t>
+      </w:r>
+      <w:r>
+        <w:rPr>
+          <w:rFonts w:eastAsia="Helvetica" w:cs="Helvetica"/>
+        </w:rPr>
+        <w:t>preferable</w:t>
+      </w:r>
+      <w:r>
+        <w:rPr>
+          <w:rFonts w:eastAsia="Helvetica" w:cs="Helvetica"/>
+        </w:rPr>
+        <w:t xml:space="preserve"> </w:t>
+      </w:r>
+      <w:r>
+        <w:rPr>
+          <w:rFonts w:eastAsia="Helvetica" w:cs="Helvetica"/>
+        </w:rPr>
         <w:lastRenderedPageBreak/>
-        <w:t xml:space="preserve">detailed manner. It is important to realise that P2P not only is used for </w:t>
-      </w:r>
-      <w:r>
-        <w:rPr>
-          <w:rFonts w:eastAsia="Helvetica" w:cs="Helvetica"/>
-        </w:rPr>
-        <w:t>file sharing</w:t>
-      </w:r>
-      <w:r>
-        <w:rPr>
-          <w:rFonts w:eastAsia="Helvetica" w:cs="Helvetica"/>
-        </w:rPr>
-        <w:t xml:space="preserve">, even if it is the most common use for it. It is used where a de-centralized structure is either </w:t>
-      </w:r>
-      <w:r>
-        <w:rPr>
-          <w:rFonts w:eastAsia="Helvetica" w:cs="Helvetica"/>
-        </w:rPr>
-        <w:t>preferable</w:t>
-      </w:r>
-      <w:r>
-        <w:rPr>
-          <w:rFonts w:eastAsia="Helvetica" w:cs="Helvetica"/>
-        </w:rPr>
-        <w:t xml:space="preserve"> or the only possibility.</w:t>
+        <w:t>or the only possibility.</w:t>
       </w:r>
     </w:p>
     <w:p>
@@ -8799,7 +13216,13 @@
         <w:rPr>
           <w:rFonts w:eastAsia="Helvetica" w:cs="Helvetica"/>
         </w:rPr>
-        <w:t xml:space="preserve">Peer-to-peer on the other hand doesn't rely on any single server. Here all the clients simultaneously act as servers. Clients are instead called </w:t>
+        <w:t>Peer-to-Peer</w:t>
+      </w:r>
+      <w:r>
+        <w:rPr>
+          <w:rFonts w:eastAsia="Helvetica" w:cs="Helvetica"/>
+        </w:rPr>
+        <w:t xml:space="preserve"> on the other hand doesn't rely on any single server. Here all the clients simultaneously act as servers. Clients are instead called </w:t>
       </w:r>
       <w:r>
         <w:rPr>
@@ -8986,7 +13409,7 @@
         <w:rPr>
           <w:rStyle w:val="FootnoteReference"/>
         </w:rPr>
-        <w:footnoteReference w:id="6"/>
+        <w:footnoteReference w:id="11"/>
       </w:r>
       <w:r>
         <w:t xml:space="preserve"> has also been used, for example). Once it is connected it establishes its own list of nodes which are used the next time the peer tries to connect. While connected, you can search, download and upload files. Just as for Napster, the speed of the transfers depend entirely on the bandwidth of the individual peers since you transfer a file only between two peers at a time. Here the individual peers also handle the search in the network.</w:t>
@@ -9170,7 +13593,7 @@
         <w:rPr>
           <w:rStyle w:val="FootnoteReference"/>
         </w:rPr>
-        <w:footnoteReference w:id="7"/>
+        <w:footnoteReference w:id="12"/>
       </w:r>
       <w:r>
         <w:t>, what the data should be composed of, how many slots should be open and also what bandwidth and ISP users are required to have in order to be allowed to connect. All this is up to the administrator of the server.</w:t>
@@ -10000,7 +14423,7 @@
         <w:rPr>
           <w:rStyle w:val="FootnoteReference"/>
         </w:rPr>
-        <w:footnoteReference w:id="8"/>
+        <w:footnoteReference w:id="13"/>
       </w:r>
       <w:r>
         <w:t xml:space="preserve"> attack, an attack where thousands of computers simultaneously connects to for example a web page just like regular web users except much more frequent with the purpose of overloading the server. The different uses of botnets</w:t>
@@ -10894,7 +15317,7 @@
         <w:rPr>
           <w:rStyle w:val="FootnoteReference"/>
         </w:rPr>
-        <w:footnoteReference w:id="9"/>
+        <w:footnoteReference w:id="14"/>
       </w:r>
       <w:r>
         <w:t xml:space="preserve">. An ISP has a limited bandwidth </w:t>
@@ -10927,7 +15350,10 @@
         <w:ind w:firstLine="284"/>
       </w:pPr>
       <w:r>
-        <w:t>Peer-to-peer traffic uses (</w:t>
+        <w:t>Peer-to-Peer</w:t>
+      </w:r>
+      <w:r>
+        <w:t xml:space="preserve"> traffic uses (</w:t>
       </w:r>
       <w:r>
         <w:t>at least</w:t>
@@ -11345,7 +15771,7 @@
         <w:rPr>
           <w:rStyle w:val="FootnoteReference"/>
         </w:rPr>
-        <w:footnoteReference w:id="10"/>
+        <w:footnoteReference w:id="15"/>
       </w:r>
       <w:sdt>
         <w:sdtPr>
@@ -11417,7 +15843,7 @@
         <w:rPr>
           <w:rStyle w:val="FootnoteReference"/>
         </w:rPr>
-        <w:footnoteReference w:id="11"/>
+        <w:footnoteReference w:id="16"/>
       </w:r>
       <w:r>
         <w:t xml:space="preserve"> but lately it is increasingly common to use non-standard and even completely random ports</w:t>
@@ -13165,7 +17591,7 @@
         <w:rPr>
           <w:rStyle w:val="FootnoteReference"/>
         </w:rPr>
-        <w:footnoteReference w:id="12"/>
+        <w:footnoteReference w:id="17"/>
       </w:r>
       <w:r>
         <w:t>, and potentially have a hundred people surfing the web from the same IP-address, it might mean that these peaks add up and surpass the limit for what the algorithm would identify as P2P. But it would quickly fall below the limit only to quickly rise again. If the router of ISP directs traffic differently depending on the number of flows the traffic of the cyber café would constantly be sent differently (this would be a false positive).</w:t>
@@ -16610,7 +21036,19 @@
         <w:rPr>
           <w:bCs/>
         </w:rPr>
-        <w:t>3.1.5. Comparison with a naive implementation</w:t>
+        <w:t xml:space="preserve">3.1.5. Comparison with a </w:t>
+      </w:r>
+      <w:r>
+        <w:rPr>
+          <w:bCs/>
+        </w:rPr>
+        <w:t>naïve</w:t>
+      </w:r>
+      <w:r>
+        <w:rPr>
+          <w:bCs/>
+        </w:rPr>
+        <w:t xml:space="preserve"> implementation</w:t>
       </w:r>
       <w:bookmarkEnd w:id="39"/>
     </w:p>
@@ -16623,7 +21061,13 @@
         <w:ind w:firstLine="284"/>
       </w:pPr>
       <w:r>
-        <w:t>To really appreciate what bloom filters have to offer, here I compare with a theoretical implementation using balanced search trees. The list of average values in my implementation has to be considered pretty naive as well so I will only compare the difference in the first two steps. I have chosen to compare with balanced trees because they have logarithmic search times.</w:t>
+        <w:t xml:space="preserve">To really appreciate what bloom filters have to offer, here I compare with a theoretical implementation using balanced search trees. The list of average values in my implementation has to be considered pretty </w:t>
+      </w:r>
+      <w:r>
+        <w:t>naïve</w:t>
+      </w:r>
+      <w:r>
+        <w:t xml:space="preserve"> as well so I will only compare the difference in the first two steps. I have chosen to compare with balanced trees because they have logarithmic search times.</w:t>
       </w:r>
     </w:p>
     <w:p>
@@ -18691,7 +23135,6 @@
     <w:p>
       <w:pPr>
         <w:pStyle w:val="Bibliography"/>
-        <w:spacing w:line="360" w:lineRule="auto"/>
         <w:rPr>
           <w:noProof/>
           <w:vanish/>
@@ -18745,19 +23188,20 @@
           <w:p>
             <w:pPr>
               <w:pStyle w:val="Bibliography"/>
-              <w:spacing w:line="360" w:lineRule="auto"/>
               <w:jc w:val="right"/>
               <w:rPr>
                 <w:rFonts w:eastAsiaTheme="minorEastAsia"/>
                 <w:noProof/>
               </w:rPr>
             </w:pPr>
+            <w:bookmarkStart w:id="49" w:name="Blo70"/>
             <w:r>
               <w:rPr>
                 <w:noProof/>
               </w:rPr>
               <w:t>[1]</w:t>
             </w:r>
+            <w:bookmarkEnd w:id="49"/>
           </w:p>
         </w:tc>
         <w:tc>
@@ -18768,7 +23212,6 @@
           <w:p>
             <w:pPr>
               <w:pStyle w:val="Bibliography"/>
-              <w:spacing w:line="360" w:lineRule="auto"/>
               <w:rPr>
                 <w:rFonts w:eastAsiaTheme="minorEastAsia"/>
                 <w:noProof/>
@@ -18809,19 +23252,20 @@
           <w:p>
             <w:pPr>
               <w:pStyle w:val="Bibliography"/>
-              <w:spacing w:line="360" w:lineRule="auto"/>
               <w:jc w:val="right"/>
               <w:rPr>
                 <w:rFonts w:eastAsiaTheme="minorEastAsia"/>
                 <w:noProof/>
               </w:rPr>
             </w:pPr>
+            <w:bookmarkStart w:id="50" w:name="Met05"/>
             <w:r>
               <w:rPr>
                 <w:noProof/>
               </w:rPr>
               <w:t>[2]</w:t>
             </w:r>
+            <w:bookmarkEnd w:id="50"/>
           </w:p>
         </w:tc>
         <w:tc>
@@ -18832,7 +23276,6 @@
           <w:p>
             <w:pPr>
               <w:pStyle w:val="Bibliography"/>
-              <w:spacing w:line="360" w:lineRule="auto"/>
               <w:rPr>
                 <w:rFonts w:eastAsiaTheme="minorEastAsia"/>
                 <w:noProof/>
@@ -18873,19 +23316,20 @@
           <w:p>
             <w:pPr>
               <w:pStyle w:val="Bibliography"/>
-              <w:spacing w:line="360" w:lineRule="auto"/>
               <w:jc w:val="right"/>
               <w:rPr>
                 <w:rFonts w:eastAsiaTheme="minorEastAsia"/>
                 <w:noProof/>
               </w:rPr>
             </w:pPr>
+            <w:bookmarkStart w:id="51" w:name="Zhu02"/>
             <w:r>
               <w:rPr>
                 <w:noProof/>
               </w:rPr>
               <w:t>[3]</w:t>
             </w:r>
+            <w:bookmarkEnd w:id="51"/>
           </w:p>
         </w:tc>
         <w:tc>
@@ -18896,7 +23340,6 @@
           <w:p>
             <w:pPr>
               <w:pStyle w:val="Bibliography"/>
-              <w:spacing w:line="360" w:lineRule="auto"/>
               <w:rPr>
                 <w:rFonts w:eastAsiaTheme="minorEastAsia"/>
                 <w:noProof/>
@@ -18937,19 +23380,20 @@
           <w:p>
             <w:pPr>
               <w:pStyle w:val="Bibliography"/>
-              <w:spacing w:line="360" w:lineRule="auto"/>
               <w:jc w:val="right"/>
               <w:rPr>
                 <w:rFonts w:eastAsiaTheme="minorEastAsia"/>
                 <w:noProof/>
               </w:rPr>
             </w:pPr>
+            <w:bookmarkStart w:id="52" w:name="Tan02"/>
             <w:r>
               <w:rPr>
                 <w:noProof/>
               </w:rPr>
               <w:t>[4]</w:t>
             </w:r>
+            <w:bookmarkEnd w:id="52"/>
           </w:p>
         </w:tc>
         <w:tc>
@@ -18960,7 +23404,70 @@
           <w:p>
             <w:pPr>
               <w:pStyle w:val="Bibliography"/>
-              <w:spacing w:line="360" w:lineRule="auto"/>
+              <w:rPr>
+                <w:rFonts w:eastAsiaTheme="minorEastAsia"/>
+                <w:noProof/>
+              </w:rPr>
+            </w:pPr>
+            <w:r>
+              <w:rPr>
+                <w:noProof/>
+              </w:rPr>
+              <w:t xml:space="preserve">Andrew S. Tanenbaum, </w:t>
+            </w:r>
+            <w:r>
+              <w:rPr>
+                <w:i/>
+                <w:iCs/>
+                <w:noProof/>
+              </w:rPr>
+              <w:t>Computer Networks</w:t>
+            </w:r>
+            <w:r>
+              <w:rPr>
+                <w:noProof/>
+              </w:rPr>
+              <w:t>, 4th ed. United States of America: Prentice Hall, 2002.</w:t>
+            </w:r>
+          </w:p>
+        </w:tc>
+      </w:tr>
+      <w:tr>
+        <w:trPr>
+          <w:tblCellSpacing w:w="15" w:type="dxa"/>
+        </w:trPr>
+        <w:tc>
+          <w:tcPr>
+            <w:tcW w:w="0" w:type="auto"/>
+            <w:hideMark/>
+          </w:tcPr>
+          <w:p>
+            <w:pPr>
+              <w:pStyle w:val="Bibliography"/>
+              <w:jc w:val="right"/>
+              <w:rPr>
+                <w:rFonts w:eastAsiaTheme="minorEastAsia"/>
+                <w:noProof/>
+              </w:rPr>
+            </w:pPr>
+            <w:bookmarkStart w:id="53" w:name="Lóp05"/>
+            <w:r>
+              <w:rPr>
+                <w:noProof/>
+              </w:rPr>
+              <w:t>[5]</w:t>
+            </w:r>
+            <w:bookmarkEnd w:id="53"/>
+          </w:p>
+        </w:tc>
+        <w:tc>
+          <w:tcPr>
+            <w:tcW w:w="0" w:type="auto"/>
+            <w:hideMark/>
+          </w:tcPr>
+          <w:p>
+            <w:pPr>
+              <w:pStyle w:val="Bibliography"/>
               <w:rPr>
                 <w:rFonts w:eastAsiaTheme="minorEastAsia"/>
                 <w:noProof/>
@@ -19001,19 +23508,20 @@
           <w:p>
             <w:pPr>
               <w:pStyle w:val="Bibliography"/>
-              <w:spacing w:line="360" w:lineRule="auto"/>
               <w:jc w:val="right"/>
               <w:rPr>
                 <w:rFonts w:eastAsiaTheme="minorEastAsia"/>
                 <w:noProof/>
               </w:rPr>
             </w:pPr>
+            <w:bookmarkStart w:id="54" w:name="Rob07"/>
             <w:r>
               <w:rPr>
                 <w:noProof/>
               </w:rPr>
-              <w:t>[5]</w:t>
+              <w:t>[6]</w:t>
             </w:r>
+            <w:bookmarkEnd w:id="54"/>
           </w:p>
         </w:tc>
         <w:tc>
@@ -19024,7 +23532,6 @@
           <w:p>
             <w:pPr>
               <w:pStyle w:val="Bibliography"/>
-              <w:spacing w:line="360" w:lineRule="auto"/>
               <w:rPr>
                 <w:rFonts w:eastAsiaTheme="minorEastAsia"/>
                 <w:noProof/>
@@ -19060,19 +23567,20 @@
           <w:p>
             <w:pPr>
               <w:pStyle w:val="Bibliography"/>
-              <w:spacing w:line="360" w:lineRule="auto"/>
               <w:jc w:val="right"/>
               <w:rPr>
                 <w:rFonts w:eastAsiaTheme="minorEastAsia"/>
                 <w:noProof/>
               </w:rPr>
             </w:pPr>
+            <w:bookmarkStart w:id="55" w:name="Gro07"/>
             <w:r>
               <w:rPr>
                 <w:noProof/>
               </w:rPr>
-              <w:t>[6]</w:t>
+              <w:t>[7]</w:t>
             </w:r>
+            <w:bookmarkEnd w:id="55"/>
           </w:p>
         </w:tc>
         <w:tc>
@@ -19083,7 +23591,6 @@
           <w:p>
             <w:pPr>
               <w:pStyle w:val="Bibliography"/>
-              <w:spacing w:line="360" w:lineRule="auto"/>
               <w:rPr>
                 <w:rFonts w:eastAsiaTheme="minorEastAsia"/>
                 <w:noProof/>
@@ -19119,19 +23626,20 @@
           <w:p>
             <w:pPr>
               <w:pStyle w:val="Bibliography"/>
-              <w:spacing w:line="360" w:lineRule="auto"/>
               <w:jc w:val="right"/>
               <w:rPr>
                 <w:rFonts w:eastAsiaTheme="minorEastAsia"/>
                 <w:noProof/>
               </w:rPr>
             </w:pPr>
+            <w:bookmarkStart w:id="56" w:name="Est03"/>
             <w:r>
               <w:rPr>
                 <w:noProof/>
               </w:rPr>
-              <w:t>[7]</w:t>
+              <w:t>[8]</w:t>
             </w:r>
+            <w:bookmarkEnd w:id="56"/>
           </w:p>
         </w:tc>
         <w:tc>
@@ -19142,7 +23650,6 @@
           <w:p>
             <w:pPr>
               <w:pStyle w:val="Bibliography"/>
-              <w:spacing w:line="360" w:lineRule="auto"/>
               <w:rPr>
                 <w:rFonts w:eastAsiaTheme="minorEastAsia"/>
                 <w:noProof/>
@@ -19183,19 +23690,20 @@
           <w:p>
             <w:pPr>
               <w:pStyle w:val="Bibliography"/>
-              <w:spacing w:line="360" w:lineRule="auto"/>
               <w:jc w:val="right"/>
               <w:rPr>
                 <w:rFonts w:eastAsiaTheme="minorEastAsia"/>
                 <w:noProof/>
               </w:rPr>
             </w:pPr>
+            <w:bookmarkStart w:id="57" w:name="Vit01"/>
             <w:r>
               <w:rPr>
                 <w:noProof/>
               </w:rPr>
-              <w:t>[8]</w:t>
+              <w:t>[9]</w:t>
             </w:r>
+            <w:bookmarkEnd w:id="57"/>
           </w:p>
         </w:tc>
         <w:tc>
@@ -19206,7 +23714,6 @@
           <w:p>
             <w:pPr>
               <w:pStyle w:val="Bibliography"/>
-              <w:spacing w:line="360" w:lineRule="auto"/>
               <w:rPr>
                 <w:rFonts w:eastAsiaTheme="minorEastAsia"/>
                 <w:noProof/>
@@ -19247,19 +23754,20 @@
           <w:p>
             <w:pPr>
               <w:pStyle w:val="Bibliography"/>
-              <w:spacing w:line="360" w:lineRule="auto"/>
               <w:jc w:val="right"/>
               <w:rPr>
                 <w:rFonts w:eastAsiaTheme="minorEastAsia"/>
                 <w:noProof/>
               </w:rPr>
             </w:pPr>
+            <w:bookmarkStart w:id="58" w:name="Bro05"/>
             <w:r>
               <w:rPr>
                 <w:noProof/>
               </w:rPr>
-              <w:t>[9]</w:t>
+              <w:t>[10]</w:t>
             </w:r>
+            <w:bookmarkEnd w:id="58"/>
           </w:p>
         </w:tc>
         <w:tc>
@@ -19270,7 +23778,6 @@
           <w:p>
             <w:pPr>
               <w:pStyle w:val="Bibliography"/>
-              <w:spacing w:line="360" w:lineRule="auto"/>
               <w:rPr>
                 <w:rFonts w:eastAsiaTheme="minorEastAsia"/>
                 <w:noProof/>
@@ -19311,19 +23818,20 @@
           <w:p>
             <w:pPr>
               <w:pStyle w:val="Bibliography"/>
-              <w:spacing w:line="360" w:lineRule="auto"/>
               <w:jc w:val="right"/>
               <w:rPr>
                 <w:rFonts w:eastAsiaTheme="minorEastAsia"/>
                 <w:noProof/>
               </w:rPr>
             </w:pPr>
+            <w:bookmarkStart w:id="59" w:name="Fan98"/>
             <w:r>
               <w:rPr>
                 <w:noProof/>
               </w:rPr>
-              <w:t>[10]</w:t>
+              <w:t>[11]</w:t>
             </w:r>
+            <w:bookmarkEnd w:id="59"/>
           </w:p>
         </w:tc>
         <w:tc>
@@ -19334,7 +23842,6 @@
           <w:p>
             <w:pPr>
               <w:pStyle w:val="Bibliography"/>
-              <w:spacing w:line="360" w:lineRule="auto"/>
               <w:rPr>
                 <w:rFonts w:eastAsiaTheme="minorEastAsia"/>
                 <w:noProof/>
@@ -19375,19 +23882,20 @@
           <w:p>
             <w:pPr>
               <w:pStyle w:val="Bibliography"/>
-              <w:spacing w:line="360" w:lineRule="auto"/>
               <w:jc w:val="right"/>
               <w:rPr>
                 <w:rFonts w:eastAsiaTheme="minorEastAsia"/>
                 <w:noProof/>
               </w:rPr>
             </w:pPr>
+            <w:bookmarkStart w:id="60" w:name="Mit02"/>
             <w:r>
               <w:rPr>
                 <w:noProof/>
               </w:rPr>
-              <w:t>[11]</w:t>
+              <w:t>[12]</w:t>
             </w:r>
+            <w:bookmarkEnd w:id="60"/>
           </w:p>
         </w:tc>
         <w:tc>
@@ -19398,7 +23906,6 @@
           <w:p>
             <w:pPr>
               <w:pStyle w:val="Bibliography"/>
-              <w:spacing w:line="360" w:lineRule="auto"/>
               <w:rPr>
                 <w:rFonts w:eastAsiaTheme="minorEastAsia"/>
                 <w:noProof/>
@@ -19439,19 +23946,20 @@
           <w:p>
             <w:pPr>
               <w:pStyle w:val="Bibliography"/>
-              <w:spacing w:line="360" w:lineRule="auto"/>
               <w:jc w:val="right"/>
               <w:rPr>
                 <w:rFonts w:eastAsiaTheme="minorEastAsia"/>
                 <w:noProof/>
               </w:rPr>
             </w:pPr>
+            <w:bookmarkStart w:id="61" w:name="Gnu07"/>
             <w:r>
               <w:rPr>
                 <w:noProof/>
               </w:rPr>
-              <w:t>[12]</w:t>
+              <w:t>[13]</w:t>
             </w:r>
+            <w:bookmarkEnd w:id="61"/>
           </w:p>
         </w:tc>
         <w:tc>
@@ -19462,7 +23970,6 @@
           <w:p>
             <w:pPr>
               <w:pStyle w:val="Bibliography"/>
-              <w:spacing w:line="360" w:lineRule="auto"/>
               <w:rPr>
                 <w:rFonts w:eastAsiaTheme="minorEastAsia"/>
                 <w:noProof/>
@@ -19498,19 +24005,20 @@
           <w:p>
             <w:pPr>
               <w:pStyle w:val="Bibliography"/>
-              <w:spacing w:line="360" w:lineRule="auto"/>
               <w:jc w:val="right"/>
               <w:rPr>
                 <w:rFonts w:eastAsiaTheme="minorEastAsia"/>
                 <w:noProof/>
               </w:rPr>
             </w:pPr>
+            <w:bookmarkStart w:id="62" w:name="Dir07"/>
             <w:r>
               <w:rPr>
                 <w:noProof/>
               </w:rPr>
-              <w:t>[13]</w:t>
+              <w:t>[14]</w:t>
             </w:r>
+            <w:bookmarkEnd w:id="62"/>
           </w:p>
         </w:tc>
         <w:tc>
@@ -19521,7 +24029,6 @@
           <w:p>
             <w:pPr>
               <w:pStyle w:val="Bibliography"/>
-              <w:spacing w:line="360" w:lineRule="auto"/>
               <w:rPr>
                 <w:rFonts w:eastAsiaTheme="minorEastAsia"/>
                 <w:noProof/>
@@ -19557,20 +24064,20 @@
           <w:p>
             <w:pPr>
               <w:pStyle w:val="Bibliography"/>
-              <w:spacing w:line="360" w:lineRule="auto"/>
               <w:jc w:val="right"/>
               <w:rPr>
                 <w:rFonts w:eastAsiaTheme="minorEastAsia"/>
                 <w:noProof/>
               </w:rPr>
             </w:pPr>
+            <w:bookmarkStart w:id="63" w:name="Pas07"/>
             <w:r>
               <w:rPr>
                 <w:noProof/>
               </w:rPr>
-              <w:lastRenderedPageBreak/>
-              <w:t>[14]</w:t>
+              <w:t>[15]</w:t>
             </w:r>
+            <w:bookmarkEnd w:id="63"/>
           </w:p>
         </w:tc>
         <w:tc>
@@ -19581,7 +24088,6 @@
           <w:p>
             <w:pPr>
               <w:pStyle w:val="Bibliography"/>
-              <w:spacing w:line="360" w:lineRule="auto"/>
               <w:rPr>
                 <w:rFonts w:eastAsiaTheme="minorEastAsia"/>
                 <w:noProof/>
@@ -19617,19 +24123,20 @@
           <w:p>
             <w:pPr>
               <w:pStyle w:val="Bibliography"/>
-              <w:spacing w:line="360" w:lineRule="auto"/>
               <w:jc w:val="right"/>
               <w:rPr>
                 <w:rFonts w:eastAsiaTheme="minorEastAsia"/>
                 <w:noProof/>
               </w:rPr>
             </w:pPr>
+            <w:bookmarkStart w:id="64" w:name="Bli07"/>
             <w:r>
               <w:rPr>
                 <w:noProof/>
               </w:rPr>
-              <w:t>[15]</w:t>
+              <w:t>[16]</w:t>
             </w:r>
+            <w:bookmarkEnd w:id="64"/>
           </w:p>
         </w:tc>
         <w:tc>
@@ -19640,7 +24147,6 @@
           <w:p>
             <w:pPr>
               <w:pStyle w:val="Bibliography"/>
-              <w:spacing w:line="360" w:lineRule="auto"/>
               <w:rPr>
                 <w:rFonts w:eastAsiaTheme="minorEastAsia"/>
                 <w:noProof/>
@@ -19676,19 +24182,20 @@
           <w:p>
             <w:pPr>
               <w:pStyle w:val="Bibliography"/>
-              <w:spacing w:line="360" w:lineRule="auto"/>
               <w:jc w:val="right"/>
               <w:rPr>
                 <w:rFonts w:eastAsiaTheme="minorEastAsia"/>
                 <w:noProof/>
               </w:rPr>
             </w:pPr>
+            <w:bookmarkStart w:id="65" w:name="Bow07"/>
             <w:r>
               <w:rPr>
                 <w:noProof/>
               </w:rPr>
-              <w:t>[16]</w:t>
+              <w:t>[17]</w:t>
             </w:r>
+            <w:bookmarkEnd w:id="65"/>
           </w:p>
         </w:tc>
         <w:tc>
@@ -19699,7 +24206,6 @@
           <w:p>
             <w:pPr>
               <w:pStyle w:val="Bibliography"/>
-              <w:spacing w:line="360" w:lineRule="auto"/>
               <w:rPr>
                 <w:rFonts w:eastAsiaTheme="minorEastAsia"/>
                 <w:noProof/>
@@ -19735,19 +24241,20 @@
           <w:p>
             <w:pPr>
               <w:pStyle w:val="Bibliography"/>
-              <w:spacing w:line="360" w:lineRule="auto"/>
               <w:jc w:val="right"/>
               <w:rPr>
                 <w:rFonts w:eastAsiaTheme="minorEastAsia"/>
                 <w:noProof/>
               </w:rPr>
             </w:pPr>
+            <w:bookmarkStart w:id="66" w:name="Hel07"/>
             <w:r>
               <w:rPr>
                 <w:noProof/>
               </w:rPr>
-              <w:t>[17]</w:t>
+              <w:t>[18]</w:t>
             </w:r>
+            <w:bookmarkEnd w:id="66"/>
           </w:p>
         </w:tc>
         <w:tc>
@@ -19758,7 +24265,6 @@
           <w:p>
             <w:pPr>
               <w:pStyle w:val="Bibliography"/>
-              <w:spacing w:line="360" w:lineRule="auto"/>
               <w:rPr>
                 <w:rFonts w:eastAsiaTheme="minorEastAsia"/>
                 <w:noProof/>
@@ -19794,19 +24300,20 @@
           <w:p>
             <w:pPr>
               <w:pStyle w:val="Bibliography"/>
-              <w:spacing w:line="360" w:lineRule="auto"/>
               <w:jc w:val="right"/>
               <w:rPr>
                 <w:rFonts w:eastAsiaTheme="minorEastAsia"/>
                 <w:noProof/>
               </w:rPr>
             </w:pPr>
+            <w:bookmarkStart w:id="67" w:name="Bit07"/>
             <w:r>
               <w:rPr>
                 <w:noProof/>
               </w:rPr>
-              <w:t>[18]</w:t>
+              <w:t>[19]</w:t>
             </w:r>
+            <w:bookmarkEnd w:id="67"/>
           </w:p>
         </w:tc>
         <w:tc>
@@ -19817,7 +24324,6 @@
           <w:p>
             <w:pPr>
               <w:pStyle w:val="Bibliography"/>
-              <w:spacing w:line="360" w:lineRule="auto"/>
               <w:rPr>
                 <w:rFonts w:eastAsiaTheme="minorEastAsia"/>
                 <w:noProof/>
@@ -19853,19 +24359,20 @@
           <w:p>
             <w:pPr>
               <w:pStyle w:val="Bibliography"/>
-              <w:spacing w:line="360" w:lineRule="auto"/>
               <w:jc w:val="right"/>
               <w:rPr>
                 <w:rFonts w:eastAsiaTheme="minorEastAsia"/>
                 <w:noProof/>
               </w:rPr>
             </w:pPr>
+            <w:bookmarkStart w:id="68" w:name="Wil07"/>
             <w:r>
               <w:rPr>
                 <w:noProof/>
               </w:rPr>
-              <w:t>[19]</w:t>
+              <w:t>[20]</w:t>
             </w:r>
+            <w:bookmarkEnd w:id="68"/>
           </w:p>
         </w:tc>
         <w:tc>
@@ -19876,7 +24383,6 @@
           <w:p>
             <w:pPr>
               <w:pStyle w:val="Bibliography"/>
-              <w:spacing w:line="360" w:lineRule="auto"/>
               <w:rPr>
                 <w:rFonts w:eastAsiaTheme="minorEastAsia"/>
                 <w:noProof/>
@@ -19912,19 +24418,21 @@
           <w:p>
             <w:pPr>
               <w:pStyle w:val="Bibliography"/>
-              <w:spacing w:line="360" w:lineRule="auto"/>
               <w:jc w:val="right"/>
               <w:rPr>
                 <w:rFonts w:eastAsiaTheme="minorEastAsia"/>
                 <w:noProof/>
               </w:rPr>
             </w:pPr>
+            <w:bookmarkStart w:id="69" w:name="μTo07"/>
             <w:r>
               <w:rPr>
                 <w:noProof/>
               </w:rPr>
-              <w:t>[20]</w:t>
+              <w:lastRenderedPageBreak/>
+              <w:t>[21]</w:t>
             </w:r>
+            <w:bookmarkEnd w:id="69"/>
           </w:p>
         </w:tc>
         <w:tc>
@@ -19935,7 +24443,6 @@
           <w:p>
             <w:pPr>
               <w:pStyle w:val="Bibliography"/>
-              <w:spacing w:line="360" w:lineRule="auto"/>
               <w:rPr>
                 <w:rFonts w:eastAsiaTheme="minorEastAsia"/>
                 <w:noProof/>
@@ -19971,19 +24478,20 @@
           <w:p>
             <w:pPr>
               <w:pStyle w:val="Bibliography"/>
-              <w:spacing w:line="360" w:lineRule="auto"/>
               <w:jc w:val="right"/>
               <w:rPr>
                 <w:rFonts w:eastAsiaTheme="minorEastAsia"/>
                 <w:noProof/>
               </w:rPr>
             </w:pPr>
+            <w:bookmarkStart w:id="70" w:name="Azu07"/>
             <w:r>
               <w:rPr>
                 <w:noProof/>
               </w:rPr>
-              <w:t>[21]</w:t>
+              <w:t>[22]</w:t>
             </w:r>
+            <w:bookmarkEnd w:id="70"/>
           </w:p>
         </w:tc>
         <w:tc>
@@ -19994,7 +24502,6 @@
           <w:p>
             <w:pPr>
               <w:pStyle w:val="Bibliography"/>
-              <w:spacing w:line="360" w:lineRule="auto"/>
               <w:rPr>
                 <w:rFonts w:eastAsiaTheme="minorEastAsia"/>
                 <w:noProof/>
@@ -20030,19 +24537,20 @@
           <w:p>
             <w:pPr>
               <w:pStyle w:val="Bibliography"/>
-              <w:spacing w:line="360" w:lineRule="auto"/>
               <w:jc w:val="right"/>
               <w:rPr>
                 <w:rFonts w:eastAsiaTheme="minorEastAsia"/>
                 <w:noProof/>
               </w:rPr>
             </w:pPr>
+            <w:bookmarkStart w:id="71" w:name="Liv07"/>
             <w:r>
               <w:rPr>
                 <w:noProof/>
               </w:rPr>
-              <w:t>[22]</w:t>
+              <w:t>[23]</w:t>
             </w:r>
+            <w:bookmarkEnd w:id="71"/>
           </w:p>
         </w:tc>
         <w:tc>
@@ -20053,7 +24561,6 @@
           <w:p>
             <w:pPr>
               <w:pStyle w:val="Bibliography"/>
-              <w:spacing w:line="360" w:lineRule="auto"/>
               <w:rPr>
                 <w:rFonts w:eastAsiaTheme="minorEastAsia"/>
                 <w:noProof/>
@@ -20089,19 +24596,20 @@
           <w:p>
             <w:pPr>
               <w:pStyle w:val="Bibliography"/>
-              <w:spacing w:line="360" w:lineRule="auto"/>
               <w:jc w:val="right"/>
               <w:rPr>
                 <w:rFonts w:eastAsiaTheme="minorEastAsia"/>
                 <w:noProof/>
               </w:rPr>
             </w:pPr>
+            <w:bookmarkStart w:id="72" w:name="Sti07"/>
             <w:r>
               <w:rPr>
                 <w:noProof/>
               </w:rPr>
-              <w:t>[23]</w:t>
+              <w:t>[24]</w:t>
             </w:r>
+            <w:bookmarkEnd w:id="72"/>
           </w:p>
         </w:tc>
         <w:tc>
@@ -20112,7 +24620,6 @@
           <w:p>
             <w:pPr>
               <w:pStyle w:val="Bibliography"/>
-              <w:spacing w:line="360" w:lineRule="auto"/>
               <w:rPr>
                 <w:rFonts w:eastAsiaTheme="minorEastAsia"/>
                 <w:noProof/>
@@ -20148,19 +24655,20 @@
           <w:p>
             <w:pPr>
               <w:pStyle w:val="Bibliography"/>
-              <w:spacing w:line="360" w:lineRule="auto"/>
               <w:jc w:val="right"/>
               <w:rPr>
                 <w:rFonts w:eastAsiaTheme="minorEastAsia"/>
                 <w:noProof/>
               </w:rPr>
             </w:pPr>
+            <w:bookmarkStart w:id="73" w:name="Sve07"/>
             <w:r>
               <w:rPr>
                 <w:noProof/>
               </w:rPr>
-              <w:t>[24]</w:t>
+              <w:t>[25]</w:t>
             </w:r>
+            <w:bookmarkEnd w:id="73"/>
           </w:p>
         </w:tc>
         <w:tc>
@@ -20171,7 +24679,6 @@
           <w:p>
             <w:pPr>
               <w:pStyle w:val="Bibliography"/>
-              <w:spacing w:line="360" w:lineRule="auto"/>
               <w:rPr>
                 <w:rFonts w:eastAsiaTheme="minorEastAsia"/>
                 <w:noProof/>
@@ -20207,19 +24714,20 @@
           <w:p>
             <w:pPr>
               <w:pStyle w:val="Bibliography"/>
-              <w:spacing w:line="360" w:lineRule="auto"/>
               <w:jc w:val="right"/>
               <w:rPr>
                 <w:rFonts w:eastAsiaTheme="minorEastAsia"/>
                 <w:noProof/>
               </w:rPr>
             </w:pPr>
+            <w:bookmarkStart w:id="74" w:name="Sto07"/>
             <w:r>
               <w:rPr>
                 <w:noProof/>
               </w:rPr>
-              <w:t>[25]</w:t>
+              <w:t>[26]</w:t>
             </w:r>
+            <w:bookmarkEnd w:id="74"/>
           </w:p>
         </w:tc>
         <w:tc>
@@ -20230,7 +24738,6 @@
           <w:p>
             <w:pPr>
               <w:pStyle w:val="Bibliography"/>
-              <w:spacing w:line="360" w:lineRule="auto"/>
               <w:rPr>
                 <w:rFonts w:eastAsiaTheme="minorEastAsia"/>
                 <w:noProof/>
@@ -20266,19 +24773,20 @@
           <w:p>
             <w:pPr>
               <w:pStyle w:val="Bibliography"/>
-              <w:spacing w:line="360" w:lineRule="auto"/>
               <w:jc w:val="right"/>
               <w:rPr>
                 <w:rFonts w:eastAsiaTheme="minorEastAsia"/>
                 <w:noProof/>
               </w:rPr>
             </w:pPr>
+            <w:bookmarkStart w:id="75" w:name="Web07"/>
             <w:r>
               <w:rPr>
                 <w:noProof/>
               </w:rPr>
-              <w:t>[26]</w:t>
+              <w:t>[27]</w:t>
             </w:r>
+            <w:bookmarkEnd w:id="75"/>
           </w:p>
         </w:tc>
         <w:tc>
@@ -20289,7 +24797,6 @@
           <w:p>
             <w:pPr>
               <w:pStyle w:val="Bibliography"/>
-              <w:spacing w:line="360" w:lineRule="auto"/>
               <w:rPr>
                 <w:rFonts w:eastAsiaTheme="minorEastAsia"/>
                 <w:noProof/>
@@ -20325,19 +24832,20 @@
           <w:p>
             <w:pPr>
               <w:pStyle w:val="Bibliography"/>
-              <w:spacing w:line="360" w:lineRule="auto"/>
               <w:jc w:val="right"/>
               <w:rPr>
                 <w:rFonts w:eastAsiaTheme="minorEastAsia"/>
                 <w:noProof/>
               </w:rPr>
             </w:pPr>
+            <w:bookmarkStart w:id="76" w:name="Kei07"/>
             <w:r>
               <w:rPr>
                 <w:noProof/>
               </w:rPr>
-              <w:t>[27]</w:t>
+              <w:t>[28]</w:t>
             </w:r>
+            <w:bookmarkEnd w:id="76"/>
           </w:p>
         </w:tc>
         <w:tc>
@@ -20348,7 +24856,6 @@
           <w:p>
             <w:pPr>
               <w:pStyle w:val="Bibliography"/>
-              <w:spacing w:line="360" w:lineRule="auto"/>
               <w:rPr>
                 <w:rFonts w:eastAsiaTheme="minorEastAsia"/>
                 <w:noProof/>
@@ -20384,19 +24891,20 @@
           <w:p>
             <w:pPr>
               <w:pStyle w:val="Bibliography"/>
-              <w:spacing w:line="360" w:lineRule="auto"/>
               <w:jc w:val="right"/>
               <w:rPr>
                 <w:rFonts w:eastAsiaTheme="minorEastAsia"/>
                 <w:noProof/>
               </w:rPr>
             </w:pPr>
+            <w:bookmarkStart w:id="77" w:name="Pen07"/>
             <w:r>
               <w:rPr>
                 <w:noProof/>
               </w:rPr>
-              <w:t>[28]</w:t>
+              <w:t>[29]</w:t>
             </w:r>
+            <w:bookmarkEnd w:id="77"/>
           </w:p>
         </w:tc>
         <w:tc>
@@ -20407,7 +24915,6 @@
           <w:p>
             <w:pPr>
               <w:pStyle w:val="Bibliography"/>
-              <w:spacing w:line="360" w:lineRule="auto"/>
               <w:rPr>
                 <w:rFonts w:eastAsiaTheme="minorEastAsia"/>
                 <w:noProof/>
@@ -20448,20 +24955,20 @@
           <w:p>
             <w:pPr>
               <w:pStyle w:val="Bibliography"/>
-              <w:spacing w:line="360" w:lineRule="auto"/>
               <w:jc w:val="right"/>
               <w:rPr>
                 <w:rFonts w:eastAsiaTheme="minorEastAsia"/>
                 <w:noProof/>
               </w:rPr>
             </w:pPr>
+            <w:bookmarkStart w:id="78" w:name="Bot07"/>
             <w:r>
               <w:rPr>
                 <w:noProof/>
               </w:rPr>
-              <w:lastRenderedPageBreak/>
-              <w:t>[29]</w:t>
+              <w:t>[30]</w:t>
             </w:r>
+            <w:bookmarkEnd w:id="78"/>
           </w:p>
         </w:tc>
         <w:tc>
@@ -20472,7 +24979,6 @@
           <w:p>
             <w:pPr>
               <w:pStyle w:val="Bibliography"/>
-              <w:spacing w:line="360" w:lineRule="auto"/>
               <w:rPr>
                 <w:rFonts w:eastAsiaTheme="minorEastAsia"/>
                 <w:noProof/>
@@ -20508,19 +25014,20 @@
           <w:p>
             <w:pPr>
               <w:pStyle w:val="Bibliography"/>
-              <w:spacing w:line="360" w:lineRule="auto"/>
               <w:jc w:val="right"/>
               <w:rPr>
                 <w:rFonts w:eastAsiaTheme="minorEastAsia"/>
                 <w:noProof/>
               </w:rPr>
             </w:pPr>
+            <w:bookmarkStart w:id="79" w:name="Kar04"/>
             <w:r>
               <w:rPr>
                 <w:noProof/>
               </w:rPr>
-              <w:t>[30]</w:t>
+              <w:t>[31]</w:t>
             </w:r>
+            <w:bookmarkEnd w:id="79"/>
           </w:p>
         </w:tc>
         <w:tc>
@@ -20531,7 +25038,6 @@
           <w:p>
             <w:pPr>
               <w:pStyle w:val="Bibliography"/>
-              <w:spacing w:line="360" w:lineRule="auto"/>
               <w:rPr>
                 <w:rFonts w:eastAsiaTheme="minorEastAsia"/>
                 <w:noProof/>
@@ -20572,19 +25078,20 @@
           <w:p>
             <w:pPr>
               <w:pStyle w:val="Bibliography"/>
-              <w:spacing w:line="360" w:lineRule="auto"/>
               <w:jc w:val="right"/>
               <w:rPr>
                 <w:rFonts w:eastAsiaTheme="minorEastAsia"/>
                 <w:noProof/>
               </w:rPr>
             </w:pPr>
+            <w:bookmarkStart w:id="80" w:name="Gre07"/>
             <w:r>
               <w:rPr>
                 <w:noProof/>
               </w:rPr>
-              <w:t>[31]</w:t>
+              <w:t>[32]</w:t>
             </w:r>
+            <w:bookmarkEnd w:id="80"/>
           </w:p>
         </w:tc>
         <w:tc>
@@ -20595,7 +25102,6 @@
           <w:p>
             <w:pPr>
               <w:pStyle w:val="Bibliography"/>
-              <w:spacing w:line="360" w:lineRule="auto"/>
               <w:rPr>
                 <w:rFonts w:eastAsiaTheme="minorEastAsia"/>
                 <w:noProof/>
@@ -20631,19 +25137,20 @@
           <w:p>
             <w:pPr>
               <w:pStyle w:val="Bibliography"/>
-              <w:spacing w:line="360" w:lineRule="auto"/>
               <w:jc w:val="right"/>
               <w:rPr>
                 <w:rFonts w:eastAsiaTheme="minorEastAsia"/>
                 <w:noProof/>
               </w:rPr>
             </w:pPr>
+            <w:bookmarkStart w:id="81" w:name="Cac07"/>
             <w:r>
               <w:rPr>
                 <w:noProof/>
               </w:rPr>
-              <w:t>[32]</w:t>
+              <w:t>[33]</w:t>
             </w:r>
+            <w:bookmarkEnd w:id="81"/>
           </w:p>
         </w:tc>
         <w:tc>
@@ -20654,7 +25161,6 @@
           <w:p>
             <w:pPr>
               <w:pStyle w:val="Bibliography"/>
-              <w:spacing w:line="360" w:lineRule="auto"/>
               <w:rPr>
                 <w:rFonts w:eastAsiaTheme="minorEastAsia"/>
                 <w:noProof/>
@@ -20690,19 +25196,20 @@
           <w:p>
             <w:pPr>
               <w:pStyle w:val="Bibliography"/>
-              <w:spacing w:line="360" w:lineRule="auto"/>
               <w:jc w:val="right"/>
               <w:rPr>
                 <w:rFonts w:eastAsiaTheme="minorEastAsia"/>
                 <w:noProof/>
               </w:rPr>
             </w:pPr>
+            <w:bookmarkStart w:id="82" w:name="Orl07"/>
             <w:r>
               <w:rPr>
                 <w:noProof/>
               </w:rPr>
-              <w:t>[33]</w:t>
+              <w:t>[34]</w:t>
             </w:r>
+            <w:bookmarkEnd w:id="82"/>
           </w:p>
         </w:tc>
         <w:tc>
@@ -20713,7 +25220,6 @@
           <w:p>
             <w:pPr>
               <w:pStyle w:val="Bibliography"/>
-              <w:spacing w:line="360" w:lineRule="auto"/>
               <w:rPr>
                 <w:rFonts w:eastAsiaTheme="minorEastAsia"/>
                 <w:noProof/>
@@ -20749,19 +25255,20 @@
           <w:p>
             <w:pPr>
               <w:pStyle w:val="Bibliography"/>
-              <w:spacing w:line="360" w:lineRule="auto"/>
               <w:jc w:val="right"/>
               <w:rPr>
                 <w:rFonts w:eastAsiaTheme="minorEastAsia"/>
                 <w:noProof/>
               </w:rPr>
             </w:pPr>
+            <w:bookmarkStart w:id="83" w:name="Int07"/>
             <w:r>
               <w:rPr>
                 <w:noProof/>
               </w:rPr>
-              <w:t>[34]</w:t>
+              <w:t>[35]</w:t>
             </w:r>
+            <w:bookmarkEnd w:id="83"/>
           </w:p>
         </w:tc>
         <w:tc>
@@ -20772,7 +25279,6 @@
           <w:p>
             <w:pPr>
               <w:pStyle w:val="Bibliography"/>
-              <w:spacing w:line="360" w:lineRule="auto"/>
               <w:rPr>
                 <w:rFonts w:eastAsiaTheme="minorEastAsia"/>
                 <w:noProof/>
@@ -20808,19 +25314,20 @@
           <w:p>
             <w:pPr>
               <w:pStyle w:val="Bibliography"/>
-              <w:spacing w:line="360" w:lineRule="auto"/>
               <w:jc w:val="right"/>
               <w:rPr>
                 <w:rFonts w:eastAsiaTheme="minorEastAsia"/>
                 <w:noProof/>
               </w:rPr>
             </w:pPr>
+            <w:bookmarkStart w:id="84" w:name="Kim03"/>
             <w:r>
               <w:rPr>
                 <w:noProof/>
               </w:rPr>
-              <w:t>[35]</w:t>
+              <w:t>[36]</w:t>
             </w:r>
+            <w:bookmarkEnd w:id="84"/>
           </w:p>
         </w:tc>
         <w:tc>
@@ -20831,7 +25338,6 @@
           <w:p>
             <w:pPr>
               <w:pStyle w:val="Bibliography"/>
-              <w:spacing w:line="360" w:lineRule="auto"/>
               <w:rPr>
                 <w:rFonts w:eastAsiaTheme="minorEastAsia"/>
                 <w:noProof/>
@@ -20872,19 +25378,20 @@
           <w:p>
             <w:pPr>
               <w:pStyle w:val="Bibliography"/>
-              <w:spacing w:line="360" w:lineRule="auto"/>
               <w:jc w:val="right"/>
               <w:rPr>
                 <w:rFonts w:eastAsiaTheme="minorEastAsia"/>
                 <w:noProof/>
               </w:rPr>
             </w:pPr>
+            <w:bookmarkStart w:id="85" w:name="San04"/>
             <w:r>
               <w:rPr>
                 <w:noProof/>
               </w:rPr>
-              <w:t>[36]</w:t>
+              <w:t>[37]</w:t>
             </w:r>
+            <w:bookmarkEnd w:id="85"/>
           </w:p>
         </w:tc>
         <w:tc>
@@ -20895,7 +25402,6 @@
           <w:p>
             <w:pPr>
               <w:pStyle w:val="Bibliography"/>
-              <w:spacing w:line="360" w:lineRule="auto"/>
               <w:rPr>
                 <w:rFonts w:eastAsiaTheme="minorEastAsia"/>
                 <w:noProof/>
@@ -20922,19 +25428,20 @@
           <w:p>
             <w:pPr>
               <w:pStyle w:val="Bibliography"/>
-              <w:spacing w:line="360" w:lineRule="auto"/>
               <w:jc w:val="right"/>
               <w:rPr>
                 <w:rFonts w:eastAsiaTheme="minorEastAsia"/>
                 <w:noProof/>
               </w:rPr>
             </w:pPr>
+            <w:bookmarkStart w:id="86" w:name="Ger03"/>
             <w:r>
               <w:rPr>
                 <w:noProof/>
               </w:rPr>
-              <w:t>[37]</w:t>
+              <w:t>[38]</w:t>
             </w:r>
+            <w:bookmarkEnd w:id="86"/>
           </w:p>
         </w:tc>
         <w:tc>
@@ -20945,7 +25452,6 @@
           <w:p>
             <w:pPr>
               <w:pStyle w:val="Bibliography"/>
-              <w:spacing w:line="360" w:lineRule="auto"/>
               <w:rPr>
                 <w:rFonts w:eastAsiaTheme="minorEastAsia"/>
                 <w:noProof/>
@@ -20986,19 +25492,20 @@
           <w:p>
             <w:pPr>
               <w:pStyle w:val="Bibliography"/>
-              <w:spacing w:line="360" w:lineRule="auto"/>
               <w:jc w:val="right"/>
               <w:rPr>
                 <w:rFonts w:eastAsiaTheme="minorEastAsia"/>
                 <w:noProof/>
               </w:rPr>
             </w:pPr>
+            <w:bookmarkStart w:id="87" w:name="Dee07"/>
             <w:r>
               <w:rPr>
                 <w:noProof/>
               </w:rPr>
-              <w:t>[38]</w:t>
+              <w:t>[39]</w:t>
             </w:r>
+            <w:bookmarkEnd w:id="87"/>
           </w:p>
         </w:tc>
         <w:tc>
@@ -21009,7 +25516,6 @@
           <w:p>
             <w:pPr>
               <w:pStyle w:val="Bibliography"/>
-              <w:spacing w:line="360" w:lineRule="auto"/>
               <w:rPr>
                 <w:rFonts w:eastAsiaTheme="minorEastAsia"/>
                 <w:noProof/>
@@ -21045,19 +25551,20 @@
           <w:p>
             <w:pPr>
               <w:pStyle w:val="Bibliography"/>
-              <w:spacing w:line="360" w:lineRule="auto"/>
               <w:jc w:val="right"/>
               <w:rPr>
                 <w:rFonts w:eastAsiaTheme="minorEastAsia"/>
                 <w:noProof/>
               </w:rPr>
             </w:pPr>
+            <w:bookmarkStart w:id="88" w:name="Sog07"/>
             <w:r>
               <w:rPr>
                 <w:noProof/>
               </w:rPr>
-              <w:t>[39]</w:t>
+              <w:t>[40]</w:t>
             </w:r>
+            <w:bookmarkEnd w:id="88"/>
           </w:p>
         </w:tc>
         <w:tc>
@@ -21068,7 +25575,6 @@
           <w:p>
             <w:pPr>
               <w:pStyle w:val="Bibliography"/>
-              <w:spacing w:line="360" w:lineRule="auto"/>
               <w:rPr>
                 <w:rFonts w:eastAsiaTheme="minorEastAsia"/>
                 <w:noProof/>
@@ -21104,19 +25610,20 @@
           <w:p>
             <w:pPr>
               <w:pStyle w:val="Bibliography"/>
-              <w:spacing w:line="360" w:lineRule="auto"/>
               <w:jc w:val="right"/>
               <w:rPr>
                 <w:rFonts w:eastAsiaTheme="minorEastAsia"/>
                 <w:noProof/>
               </w:rPr>
             </w:pPr>
+            <w:bookmarkStart w:id="89" w:name="Sog071"/>
             <w:r>
               <w:rPr>
                 <w:noProof/>
               </w:rPr>
-              <w:t>[40]</w:t>
+              <w:t>[41]</w:t>
             </w:r>
+            <w:bookmarkEnd w:id="89"/>
           </w:p>
         </w:tc>
         <w:tc>
@@ -21127,7 +25634,6 @@
           <w:p>
             <w:pPr>
               <w:pStyle w:val="Bibliography"/>
-              <w:spacing w:line="360" w:lineRule="auto"/>
               <w:rPr>
                 <w:rFonts w:eastAsiaTheme="minorEastAsia"/>
                 <w:noProof/>
@@ -21163,19 +25669,21 @@
           <w:p>
             <w:pPr>
               <w:pStyle w:val="Bibliography"/>
-              <w:spacing w:line="360" w:lineRule="auto"/>
               <w:jc w:val="right"/>
               <w:rPr>
                 <w:rFonts w:eastAsiaTheme="minorEastAsia"/>
                 <w:noProof/>
               </w:rPr>
             </w:pPr>
+            <w:bookmarkStart w:id="90" w:name="Ban07"/>
             <w:r>
               <w:rPr>
                 <w:noProof/>
               </w:rPr>
-              <w:t>[41]</w:t>
+              <w:lastRenderedPageBreak/>
+              <w:t>[42]</w:t>
             </w:r>
+            <w:bookmarkEnd w:id="90"/>
           </w:p>
         </w:tc>
         <w:tc>
@@ -21186,7 +25694,6 @@
           <w:p>
             <w:pPr>
               <w:pStyle w:val="Bibliography"/>
-              <w:spacing w:line="360" w:lineRule="auto"/>
               <w:rPr>
                 <w:rFonts w:eastAsiaTheme="minorEastAsia"/>
                 <w:noProof/>
@@ -21222,19 +25729,20 @@
           <w:p>
             <w:pPr>
               <w:pStyle w:val="Bibliography"/>
-              <w:spacing w:line="360" w:lineRule="auto"/>
               <w:jc w:val="right"/>
               <w:rPr>
                 <w:rFonts w:eastAsiaTheme="minorEastAsia"/>
                 <w:noProof/>
               </w:rPr>
             </w:pPr>
+            <w:bookmarkStart w:id="91" w:name="Ban071"/>
             <w:r>
               <w:rPr>
                 <w:noProof/>
               </w:rPr>
-              <w:t>[42]</w:t>
+              <w:t>[43]</w:t>
             </w:r>
+            <w:bookmarkEnd w:id="91"/>
           </w:p>
         </w:tc>
         <w:tc>
@@ -21245,7 +25753,6 @@
           <w:p>
             <w:pPr>
               <w:pStyle w:val="Bibliography"/>
-              <w:spacing w:line="360" w:lineRule="auto"/>
               <w:rPr>
                 <w:rFonts w:eastAsiaTheme="minorEastAsia"/>
                 <w:noProof/>
@@ -21281,20 +25788,20 @@
           <w:p>
             <w:pPr>
               <w:pStyle w:val="Bibliography"/>
-              <w:spacing w:line="360" w:lineRule="auto"/>
               <w:jc w:val="right"/>
               <w:rPr>
                 <w:rFonts w:eastAsiaTheme="minorEastAsia"/>
                 <w:noProof/>
               </w:rPr>
             </w:pPr>
+            <w:bookmarkStart w:id="92" w:name="Ley07"/>
             <w:r>
               <w:rPr>
                 <w:noProof/>
               </w:rPr>
-              <w:lastRenderedPageBreak/>
-              <w:t>[43]</w:t>
+              <w:t>[44]</w:t>
             </w:r>
+            <w:bookmarkEnd w:id="92"/>
           </w:p>
         </w:tc>
         <w:tc>
@@ -21305,7 +25812,6 @@
           <w:p>
             <w:pPr>
               <w:pStyle w:val="Bibliography"/>
-              <w:spacing w:line="360" w:lineRule="auto"/>
               <w:rPr>
                 <w:rFonts w:eastAsiaTheme="minorEastAsia"/>
                 <w:noProof/>
@@ -21341,19 +25847,20 @@
           <w:p>
             <w:pPr>
               <w:pStyle w:val="Bibliography"/>
-              <w:spacing w:line="360" w:lineRule="auto"/>
               <w:jc w:val="right"/>
               <w:rPr>
                 <w:rFonts w:eastAsiaTheme="minorEastAsia"/>
                 <w:noProof/>
               </w:rPr>
             </w:pPr>
+            <w:bookmarkStart w:id="93" w:name="Wil071"/>
             <w:r>
               <w:rPr>
                 <w:noProof/>
               </w:rPr>
-              <w:t>[44]</w:t>
+              <w:t>[45]</w:t>
             </w:r>
+            <w:bookmarkEnd w:id="93"/>
           </w:p>
         </w:tc>
         <w:tc>
@@ -21364,7 +25871,6 @@
           <w:p>
             <w:pPr>
               <w:pStyle w:val="Bibliography"/>
-              <w:spacing w:line="360" w:lineRule="auto"/>
               <w:rPr>
                 <w:rFonts w:eastAsiaTheme="minorEastAsia"/>
                 <w:noProof/>
@@ -21400,19 +25906,20 @@
           <w:p>
             <w:pPr>
               <w:pStyle w:val="Bibliography"/>
-              <w:spacing w:line="360" w:lineRule="auto"/>
               <w:jc w:val="right"/>
               <w:rPr>
                 <w:rFonts w:eastAsiaTheme="minorEastAsia"/>
                 <w:noProof/>
               </w:rPr>
             </w:pPr>
+            <w:bookmarkStart w:id="94" w:name="Anv07"/>
             <w:r>
               <w:rPr>
                 <w:noProof/>
               </w:rPr>
-              <w:t>[45]</w:t>
+              <w:t>[46]</w:t>
             </w:r>
+            <w:bookmarkEnd w:id="94"/>
           </w:p>
         </w:tc>
         <w:tc>
@@ -21423,7 +25930,6 @@
           <w:p>
             <w:pPr>
               <w:pStyle w:val="Bibliography"/>
-              <w:spacing w:line="360" w:lineRule="auto"/>
               <w:rPr>
                 <w:rFonts w:eastAsiaTheme="minorEastAsia"/>
                 <w:noProof/>
@@ -21459,19 +25965,20 @@
           <w:p>
             <w:pPr>
               <w:pStyle w:val="Bibliography"/>
-              <w:spacing w:line="360" w:lineRule="auto"/>
               <w:jc w:val="right"/>
               <w:rPr>
                 <w:rFonts w:eastAsiaTheme="minorEastAsia"/>
                 <w:noProof/>
               </w:rPr>
             </w:pPr>
+            <w:bookmarkStart w:id="95" w:name="Wit07"/>
             <w:r>
               <w:rPr>
                 <w:noProof/>
               </w:rPr>
-              <w:t>[46]</w:t>
+              <w:t>[47]</w:t>
             </w:r>
+            <w:bookmarkEnd w:id="95"/>
           </w:p>
         </w:tc>
         <w:tc>
@@ -21482,7 +25989,6 @@
           <w:p>
             <w:pPr>
               <w:pStyle w:val="Bibliography"/>
-              <w:spacing w:line="360" w:lineRule="auto"/>
               <w:rPr>
                 <w:rFonts w:eastAsiaTheme="minorEastAsia"/>
                 <w:noProof/>
@@ -21518,19 +26024,20 @@
           <w:p>
             <w:pPr>
               <w:pStyle w:val="Bibliography"/>
-              <w:spacing w:line="360" w:lineRule="auto"/>
               <w:jc w:val="right"/>
               <w:rPr>
                 <w:rFonts w:eastAsiaTheme="minorEastAsia"/>
                 <w:noProof/>
               </w:rPr>
             </w:pPr>
+            <w:bookmarkStart w:id="96" w:name="Alt01"/>
             <w:r>
               <w:rPr>
                 <w:noProof/>
               </w:rPr>
-              <w:t>[47]</w:t>
+              <w:t>[48]</w:t>
             </w:r>
+            <w:bookmarkEnd w:id="96"/>
           </w:p>
         </w:tc>
         <w:tc>
@@ -21541,7 +26048,6 @@
           <w:p>
             <w:pPr>
               <w:pStyle w:val="Bibliography"/>
-              <w:spacing w:line="360" w:lineRule="auto"/>
               <w:rPr>
                 <w:rFonts w:eastAsiaTheme="minorEastAsia"/>
                 <w:noProof/>
@@ -21582,19 +26088,20 @@
           <w:p>
             <w:pPr>
               <w:pStyle w:val="Bibliography"/>
-              <w:spacing w:line="360" w:lineRule="auto"/>
               <w:jc w:val="right"/>
               <w:rPr>
                 <w:rFonts w:eastAsiaTheme="minorEastAsia"/>
                 <w:noProof/>
               </w:rPr>
             </w:pPr>
+            <w:bookmarkStart w:id="97" w:name="van04"/>
             <w:r>
               <w:rPr>
                 <w:noProof/>
               </w:rPr>
-              <w:t>[48]</w:t>
+              <w:t>[49]</w:t>
             </w:r>
+            <w:bookmarkEnd w:id="97"/>
           </w:p>
         </w:tc>
         <w:tc>
@@ -21605,7 +26112,6 @@
           <w:p>
             <w:pPr>
               <w:pStyle w:val="Bibliography"/>
-              <w:spacing w:line="360" w:lineRule="auto"/>
               <w:rPr>
                 <w:rFonts w:eastAsiaTheme="minorEastAsia"/>
                 <w:noProof/>
@@ -21632,19 +26138,20 @@
           <w:p>
             <w:pPr>
               <w:pStyle w:val="Bibliography"/>
-              <w:spacing w:line="360" w:lineRule="auto"/>
               <w:jc w:val="right"/>
               <w:rPr>
                 <w:rFonts w:eastAsiaTheme="minorEastAsia"/>
                 <w:noProof/>
               </w:rPr>
             </w:pPr>
+            <w:bookmarkStart w:id="98" w:name="Wag06"/>
             <w:r>
               <w:rPr>
                 <w:noProof/>
               </w:rPr>
-              <w:t>[49]</w:t>
+              <w:t>[50]</w:t>
             </w:r>
+            <w:bookmarkEnd w:id="98"/>
           </w:p>
         </w:tc>
         <w:tc>
@@ -21655,7 +26162,6 @@
           <w:p>
             <w:pPr>
               <w:pStyle w:val="Bibliography"/>
-              <w:spacing w:line="360" w:lineRule="auto"/>
               <w:rPr>
                 <w:rFonts w:eastAsiaTheme="minorEastAsia"/>
                 <w:noProof/>
@@ -21696,19 +26202,20 @@
           <w:p>
             <w:pPr>
               <w:pStyle w:val="Bibliography"/>
-              <w:spacing w:line="360" w:lineRule="auto"/>
               <w:jc w:val="right"/>
               <w:rPr>
                 <w:rFonts w:eastAsiaTheme="minorEastAsia"/>
                 <w:noProof/>
               </w:rPr>
             </w:pPr>
+            <w:bookmarkStart w:id="99" w:name="Gen07"/>
             <w:r>
               <w:rPr>
                 <w:noProof/>
               </w:rPr>
-              <w:t>[50]</w:t>
+              <w:t>[51]</w:t>
             </w:r>
+            <w:bookmarkEnd w:id="99"/>
           </w:p>
         </w:tc>
         <w:tc>
@@ -21719,7 +26226,6 @@
           <w:p>
             <w:pPr>
               <w:pStyle w:val="Bibliography"/>
-              <w:spacing w:line="360" w:lineRule="auto"/>
               <w:rPr>
                 <w:rFonts w:eastAsiaTheme="minorEastAsia"/>
                 <w:noProof/>
@@ -21755,19 +26261,20 @@
           <w:p>
             <w:pPr>
               <w:pStyle w:val="Bibliography"/>
-              <w:spacing w:line="360" w:lineRule="auto"/>
               <w:jc w:val="right"/>
               <w:rPr>
                 <w:rFonts w:eastAsiaTheme="minorEastAsia"/>
                 <w:noProof/>
               </w:rPr>
             </w:pPr>
+            <w:bookmarkStart w:id="100" w:name="TCP07"/>
             <w:r>
               <w:rPr>
                 <w:noProof/>
               </w:rPr>
-              <w:t>[51]</w:t>
+              <w:t>[52]</w:t>
             </w:r>
+            <w:bookmarkEnd w:id="100"/>
           </w:p>
         </w:tc>
         <w:tc>
@@ -21778,7 +26285,6 @@
           <w:p>
             <w:pPr>
               <w:pStyle w:val="Bibliography"/>
-              <w:spacing w:line="360" w:lineRule="auto"/>
               <w:rPr>
                 <w:rFonts w:eastAsiaTheme="minorEastAsia"/>
                 <w:noProof/>
@@ -21814,19 +26320,20 @@
           <w:p>
             <w:pPr>
               <w:pStyle w:val="Bibliography"/>
-              <w:spacing w:line="360" w:lineRule="auto"/>
               <w:jc w:val="right"/>
               <w:rPr>
                 <w:rFonts w:eastAsiaTheme="minorEastAsia"/>
                 <w:noProof/>
               </w:rPr>
             </w:pPr>
+            <w:bookmarkStart w:id="101" w:name="Rel07"/>
             <w:r>
               <w:rPr>
                 <w:noProof/>
               </w:rPr>
-              <w:t>[52]</w:t>
+              <w:t>[53]</w:t>
             </w:r>
+            <w:bookmarkEnd w:id="101"/>
           </w:p>
         </w:tc>
         <w:tc>
@@ -21837,7 +26344,6 @@
           <w:p>
             <w:pPr>
               <w:pStyle w:val="Bibliography"/>
-              <w:spacing w:line="360" w:lineRule="auto"/>
               <w:rPr>
                 <w:rFonts w:eastAsiaTheme="minorEastAsia"/>
                 <w:noProof/>
@@ -21873,19 +26379,20 @@
           <w:p>
             <w:pPr>
               <w:pStyle w:val="Bibliography"/>
-              <w:spacing w:line="360" w:lineRule="auto"/>
               <w:jc w:val="right"/>
               <w:rPr>
                 <w:rFonts w:eastAsiaTheme="minorEastAsia"/>
                 <w:noProof/>
               </w:rPr>
             </w:pPr>
+            <w:bookmarkStart w:id="102" w:name="Den06"/>
             <w:r>
               <w:rPr>
                 <w:noProof/>
               </w:rPr>
-              <w:t>[53]</w:t>
+              <w:t>[54]</w:t>
             </w:r>
+            <w:bookmarkEnd w:id="102"/>
           </w:p>
         </w:tc>
         <w:tc>
@@ -21896,71 +26403,6 @@
           <w:p>
             <w:pPr>
               <w:pStyle w:val="Bibliography"/>
-              <w:spacing w:line="360" w:lineRule="auto"/>
-              <w:rPr>
-                <w:rFonts w:eastAsiaTheme="minorEastAsia"/>
-                <w:noProof/>
-              </w:rPr>
-            </w:pPr>
-            <w:r>
-              <w:rPr>
-                <w:noProof/>
-              </w:rPr>
-              <w:t xml:space="preserve">Andrew S. Tanenbaum, </w:t>
-            </w:r>
-            <w:r>
-              <w:rPr>
-                <w:i/>
-                <w:iCs/>
-                <w:noProof/>
-              </w:rPr>
-              <w:t>Computer Networks</w:t>
-            </w:r>
-            <w:r>
-              <w:rPr>
-                <w:noProof/>
-              </w:rPr>
-              <w:t>, 4th ed. United States of America: Prentice Hall, 2002.</w:t>
-            </w:r>
-          </w:p>
-        </w:tc>
-      </w:tr>
-      <w:tr>
-        <w:trPr>
-          <w:tblCellSpacing w:w="15" w:type="dxa"/>
-        </w:trPr>
-        <w:tc>
-          <w:tcPr>
-            <w:tcW w:w="0" w:type="auto"/>
-            <w:hideMark/>
-          </w:tcPr>
-          <w:p>
-            <w:pPr>
-              <w:pStyle w:val="Bibliography"/>
-              <w:spacing w:line="360" w:lineRule="auto"/>
-              <w:jc w:val="right"/>
-              <w:rPr>
-                <w:rFonts w:eastAsiaTheme="minorEastAsia"/>
-                <w:noProof/>
-              </w:rPr>
-            </w:pPr>
-            <w:r>
-              <w:rPr>
-                <w:noProof/>
-              </w:rPr>
-              <w:t>[54]</w:t>
-            </w:r>
-          </w:p>
-        </w:tc>
-        <w:tc>
-          <w:tcPr>
-            <w:tcW w:w="0" w:type="auto"/>
-            <w:hideMark/>
-          </w:tcPr>
-          <w:p>
-            <w:pPr>
-              <w:pStyle w:val="Bibliography"/>
-              <w:spacing w:line="360" w:lineRule="auto"/>
               <w:rPr>
                 <w:rFonts w:eastAsiaTheme="minorEastAsia"/>
                 <w:noProof/>
@@ -22001,19 +26443,20 @@
           <w:p>
             <w:pPr>
               <w:pStyle w:val="Bibliography"/>
-              <w:spacing w:line="360" w:lineRule="auto"/>
               <w:jc w:val="right"/>
               <w:rPr>
                 <w:rFonts w:eastAsiaTheme="minorEastAsia"/>
                 <w:noProof/>
               </w:rPr>
             </w:pPr>
+            <w:bookmarkStart w:id="103" w:name="Coh03"/>
             <w:r>
               <w:rPr>
                 <w:noProof/>
               </w:rPr>
               <w:t>[55]</w:t>
             </w:r>
+            <w:bookmarkEnd w:id="103"/>
           </w:p>
         </w:tc>
         <w:tc>
@@ -22024,7 +26467,6 @@
           <w:p>
             <w:pPr>
               <w:pStyle w:val="Bibliography"/>
-              <w:spacing w:line="360" w:lineRule="auto"/>
               <w:rPr>
                 <w:rFonts w:eastAsiaTheme="minorEastAsia"/>
                 <w:noProof/>
@@ -22065,19 +26507,20 @@
           <w:p>
             <w:pPr>
               <w:pStyle w:val="Bibliography"/>
-              <w:spacing w:line="360" w:lineRule="auto"/>
               <w:jc w:val="right"/>
               <w:rPr>
                 <w:rFonts w:eastAsiaTheme="minorEastAsia"/>
                 <w:noProof/>
               </w:rPr>
             </w:pPr>
+            <w:bookmarkStart w:id="104" w:name="Agu06"/>
             <w:r>
               <w:rPr>
                 <w:noProof/>
               </w:rPr>
               <w:t>[56]</w:t>
             </w:r>
+            <w:bookmarkEnd w:id="104"/>
           </w:p>
         </w:tc>
         <w:tc>
@@ -22088,7 +26531,6 @@
           <w:p>
             <w:pPr>
               <w:pStyle w:val="Bibliography"/>
-              <w:spacing w:line="360" w:lineRule="auto"/>
               <w:rPr>
                 <w:rFonts w:eastAsiaTheme="minorEastAsia"/>
                 <w:noProof/>
@@ -22129,19 +26571,20 @@
           <w:p>
             <w:pPr>
               <w:pStyle w:val="Bibliography"/>
-              <w:spacing w:line="360" w:lineRule="auto"/>
               <w:jc w:val="right"/>
               <w:rPr>
                 <w:rFonts w:eastAsiaTheme="minorEastAsia"/>
                 <w:noProof/>
               </w:rPr>
             </w:pPr>
+            <w:bookmarkStart w:id="105" w:name="Kum03"/>
             <w:r>
               <w:rPr>
                 <w:noProof/>
               </w:rPr>
               <w:t>[57]</w:t>
             </w:r>
+            <w:bookmarkEnd w:id="105"/>
           </w:p>
         </w:tc>
         <w:tc>
@@ -22152,7 +26595,6 @@
           <w:p>
             <w:pPr>
               <w:pStyle w:val="Bibliography"/>
-              <w:spacing w:line="360" w:lineRule="auto"/>
               <w:rPr>
                 <w:rFonts w:eastAsiaTheme="minorEastAsia"/>
                 <w:noProof/>
@@ -22193,19 +26635,20 @@
           <w:p>
             <w:pPr>
               <w:pStyle w:val="Bibliography"/>
-              <w:spacing w:line="360" w:lineRule="auto"/>
               <w:jc w:val="right"/>
               <w:rPr>
                 <w:rFonts w:eastAsiaTheme="minorEastAsia"/>
                 <w:noProof/>
               </w:rPr>
             </w:pPr>
+            <w:bookmarkStart w:id="106" w:name="Rhe02"/>
             <w:r>
               <w:rPr>
                 <w:noProof/>
               </w:rPr>
               <w:t>[58]</w:t>
             </w:r>
+            <w:bookmarkEnd w:id="106"/>
           </w:p>
         </w:tc>
         <w:tc>
@@ -22216,7 +26659,6 @@
           <w:p>
             <w:pPr>
               <w:pStyle w:val="Bibliography"/>
-              <w:spacing w:line="360" w:lineRule="auto"/>
               <w:rPr>
                 <w:rFonts w:eastAsiaTheme="minorEastAsia"/>
                 <w:noProof/>
@@ -22234,16 +26676,7 @@
                 <w:iCs/>
                 <w:noProof/>
               </w:rPr>
-              <w:t xml:space="preserve">Proc. of </w:t>
-            </w:r>
-            <w:r>
-              <w:rPr>
-                <w:i/>
-                <w:iCs/>
-                <w:noProof/>
-              </w:rPr>
-              <w:lastRenderedPageBreak/>
-              <w:t>INFOCOM</w:t>
+              <w:t>Proc. of INFOCOM</w:t>
             </w:r>
             <w:r>
               <w:rPr>
@@ -22266,20 +26699,20 @@
           <w:p>
             <w:pPr>
               <w:pStyle w:val="Bibliography"/>
-              <w:spacing w:line="360" w:lineRule="auto"/>
               <w:jc w:val="right"/>
               <w:rPr>
                 <w:rFonts w:eastAsiaTheme="minorEastAsia"/>
                 <w:noProof/>
               </w:rPr>
             </w:pPr>
+            <w:bookmarkStart w:id="107" w:name="Sta07"/>
             <w:r>
               <w:rPr>
                 <w:noProof/>
               </w:rPr>
-              <w:lastRenderedPageBreak/>
               <w:t>[59]</w:t>
             </w:r>
+            <w:bookmarkEnd w:id="107"/>
           </w:p>
         </w:tc>
         <w:tc>
@@ -22290,7 +26723,6 @@
           <w:p>
             <w:pPr>
               <w:pStyle w:val="Bibliography"/>
-              <w:spacing w:line="360" w:lineRule="auto"/>
               <w:rPr>
                 <w:rFonts w:eastAsiaTheme="minorEastAsia"/>
                 <w:noProof/>
@@ -22326,19 +26758,20 @@
           <w:p>
             <w:pPr>
               <w:pStyle w:val="Bibliography"/>
-              <w:spacing w:line="360" w:lineRule="auto"/>
               <w:jc w:val="right"/>
               <w:rPr>
                 <w:rFonts w:eastAsiaTheme="minorEastAsia"/>
                 <w:noProof/>
               </w:rPr>
             </w:pPr>
+            <w:bookmarkStart w:id="108" w:name="DC07"/>
             <w:r>
               <w:rPr>
                 <w:noProof/>
               </w:rPr>
               <w:t>[60]</w:t>
             </w:r>
+            <w:bookmarkEnd w:id="108"/>
           </w:p>
         </w:tc>
         <w:tc>
@@ -22349,7 +26782,6 @@
           <w:p>
             <w:pPr>
               <w:pStyle w:val="Bibliography"/>
-              <w:spacing w:line="360" w:lineRule="auto"/>
               <w:rPr>
                 <w:rFonts w:eastAsiaTheme="minorEastAsia"/>
                 <w:noProof/>
@@ -22385,19 +26817,20 @@
           <w:p>
             <w:pPr>
               <w:pStyle w:val="Bibliography"/>
-              <w:spacing w:line="360" w:lineRule="auto"/>
               <w:jc w:val="right"/>
               <w:rPr>
                 <w:rFonts w:eastAsiaTheme="minorEastAsia"/>
                 <w:noProof/>
               </w:rPr>
             </w:pPr>
+            <w:bookmarkStart w:id="109" w:name="Vis07"/>
             <w:r>
               <w:rPr>
                 <w:noProof/>
               </w:rPr>
               <w:t>[61]</w:t>
             </w:r>
+            <w:bookmarkEnd w:id="109"/>
           </w:p>
         </w:tc>
         <w:tc>
@@ -22408,7 +26841,6 @@
           <w:p>
             <w:pPr>
               <w:pStyle w:val="Bibliography"/>
-              <w:spacing w:line="360" w:lineRule="auto"/>
               <w:rPr>
                 <w:rFonts w:eastAsiaTheme="minorEastAsia"/>
                 <w:noProof/>
@@ -22436,7 +26868,6 @@
     <w:p>
       <w:pPr>
         <w:pStyle w:val="Bibliography"/>
-        <w:spacing w:line="360" w:lineRule="auto"/>
         <w:rPr>
           <w:rFonts w:eastAsiaTheme="minorEastAsia"/>
           <w:noProof/>
@@ -22521,7 +26952,7 @@
             <w:rPr>
               <w:noProof/>
             </w:rPr>
-            <w:t>35</w:t>
+            <w:t>18</w:t>
           </w:r>
         </w:fldSimple>
       </w:p>
@@ -22572,6 +27003,131 @@
     <w:p>
       <w:pPr>
         <w:pStyle w:val="FootnoteText"/>
+        <w:rPr>
+          <w:lang w:val="sv-SE"/>
+        </w:rPr>
+      </w:pPr>
+      <w:r>
+        <w:rPr>
+          <w:rStyle w:val="FootnoteReference"/>
+        </w:rPr>
+        <w:footnoteRef/>
+      </w:r>
+      <w:r>
+        <w:t xml:space="preserve"> </w:t>
+      </w:r>
+      <w:r>
+        <w:rPr>
+          <w:lang w:val="sv-SE"/>
+        </w:rPr>
+        <w:t>It's a constant struggle to keep the list small. It has a tendency to grow when one tries to minimise the waste of IP-addresses that inveriably occurs because of the implementation of  networks compared to addresses.</w:t>
+      </w:r>
+    </w:p>
+  </w:footnote>
+  <w:footnote w:id="4">
+    <w:p>
+      <w:pPr>
+        <w:pStyle w:val="FootnoteText"/>
+        <w:rPr>
+          <w:lang w:val="sv-SE"/>
+        </w:rPr>
+      </w:pPr>
+      <w:r>
+        <w:rPr>
+          <w:rStyle w:val="FootnoteReference"/>
+        </w:rPr>
+        <w:footnoteRef/>
+      </w:r>
+      <w:r>
+        <w:t xml:space="preserve"> </w:t>
+      </w:r>
+      <w:r>
+        <w:rPr>
+          <w:lang w:val="sv-SE"/>
+        </w:rPr>
+        <w:t>This is usally a very high number since known services have standardized ports beginning at 1 and upwards.</w:t>
+      </w:r>
+    </w:p>
+  </w:footnote>
+  <w:footnote w:id="5">
+    <w:p>
+      <w:pPr>
+        <w:pStyle w:val="FootnoteText"/>
+        <w:rPr>
+          <w:lang w:val="sv-SE"/>
+        </w:rPr>
+      </w:pPr>
+      <w:r>
+        <w:rPr>
+          <w:rStyle w:val="FootnoteReference"/>
+        </w:rPr>
+        <w:footnoteRef/>
+      </w:r>
+      <w:r>
+        <w:t xml:space="preserve"> </w:t>
+      </w:r>
+      <w:r>
+        <w:rPr>
+          <w:lang w:val="sv-SE"/>
+        </w:rPr>
+        <w:t>Dynamic Random Access Memory</w:t>
+      </w:r>
+    </w:p>
+  </w:footnote>
+  <w:footnote w:id="6">
+    <w:p>
+      <w:pPr>
+        <w:pStyle w:val="FootnoteText"/>
+        <w:rPr>
+          <w:lang w:val="sv-SE"/>
+        </w:rPr>
+      </w:pPr>
+      <w:r>
+        <w:rPr>
+          <w:rStyle w:val="FootnoteReference"/>
+        </w:rPr>
+        <w:footnoteRef/>
+      </w:r>
+      <w:r>
+        <w:t xml:space="preserve"> </w:t>
+      </w:r>
+      <w:r>
+        <w:rPr>
+          <w:lang w:val="sv-SE"/>
+        </w:rPr>
+        <w:t>Static Random Access Memory</w:t>
+      </w:r>
+    </w:p>
+  </w:footnote>
+  <w:footnote w:id="7">
+    <w:p>
+      <w:pPr>
+        <w:pStyle w:val="FootnoteText"/>
+        <w:rPr>
+          <w:lang w:val="sv-SE"/>
+        </w:rPr>
+      </w:pPr>
+      <w:r>
+        <w:rPr>
+          <w:rStyle w:val="FootnoteReference"/>
+        </w:rPr>
+        <w:footnoteRef/>
+      </w:r>
+      <w:r>
+        <w:t xml:space="preserve"> </w:t>
+      </w:r>
+      <w:r>
+        <w:rPr>
+          <w:lang w:val="sv-SE"/>
+        </w:rPr>
+        <w:t>IPv4 uses 32 bit IP-addresses and 16 bit ports. The newer IPv6 uses 128 bit addresses but is really not in general use.</w:t>
+      </w:r>
+    </w:p>
+  </w:footnote>
+  <w:footnote w:id="8">
+    <w:p>
+      <w:pPr>
+        <w:pStyle w:val="FootnoteText"/>
       </w:pPr>
       <w:r>
         <w:rPr>
@@ -22585,7 +27141,7 @@
       </w:r>
     </w:p>
   </w:footnote>
-  <w:footnote w:id="4">
+  <w:footnote w:id="9">
     <w:p>
       <w:pPr>
         <w:pStyle w:val="FootnoteText"/>
@@ -22602,7 +27158,7 @@
       </w:r>
     </w:p>
   </w:footnote>
-  <w:footnote w:id="5">
+  <w:footnote w:id="10">
     <w:p>
       <w:pPr>
         <w:pStyle w:val="FootnoteText"/>
@@ -22619,7 +27175,7 @@
       </w:r>
     </w:p>
   </w:footnote>
-  <w:footnote w:id="6">
+  <w:footnote w:id="11">
     <w:p>
       <w:pPr>
         <w:pStyle w:val="FootnoteText"/>
@@ -22636,7 +27192,7 @@
       </w:r>
     </w:p>
   </w:footnote>
-  <w:footnote w:id="7">
+  <w:footnote w:id="12">
     <w:p>
       <w:pPr>
         <w:pStyle w:val="FootnoteText"/>
@@ -22653,7 +27209,7 @@
       </w:r>
     </w:p>
   </w:footnote>
-  <w:footnote w:id="8">
+  <w:footnote w:id="13">
     <w:p>
       <w:pPr>
         <w:pStyle w:val="FootnoteText"/>
@@ -22670,7 +27226,7 @@
       </w:r>
     </w:p>
   </w:footnote>
-  <w:footnote w:id="9">
+  <w:footnote w:id="14">
     <w:p>
       <w:pPr>
         <w:pStyle w:val="FootnoteText"/>
@@ -22687,7 +27243,7 @@
       </w:r>
     </w:p>
   </w:footnote>
-  <w:footnote w:id="10">
+  <w:footnote w:id="15">
     <w:p>
       <w:pPr>
         <w:pStyle w:val="FootnoteText"/>
@@ -22710,7 +27266,7 @@
       </w:r>
     </w:p>
   </w:footnote>
-  <w:footnote w:id="11">
+  <w:footnote w:id="16">
     <w:p>
       <w:pPr>
         <w:pStyle w:val="FootnoteText"/>
@@ -22733,7 +27289,7 @@
       </w:r>
     </w:p>
   </w:footnote>
-  <w:footnote w:id="12">
+  <w:footnote w:id="17">
     <w:p>
       <w:pPr>
         <w:pStyle w:val="FootnoteText"/>
@@ -22746,13 +27302,7 @@
       </w:r>
       <w:r>
         <w:tab/>
-        <w:t xml:space="preserve">Native </w:t>
-      </w:r>
-      <w:r>
-        <w:t>address</w:t>
-      </w:r>
-      <w:r>
-        <w:t xml:space="preserve"> translation.</w:t>
+        <w:t>Native address translation.</w:t>
       </w:r>
     </w:p>
   </w:footnote>
@@ -23445,6 +27995,95 @@
     </w:lvl>
   </w:abstractNum>
   <w:abstractNum w:abstractNumId="5">
+    <w:nsid w:val="06B17480"/>
+    <w:multiLevelType w:val="hybridMultilevel"/>
+    <w:tmpl w:val="51CA204A"/>
+    <w:lvl w:ilvl="0" w:tplc="409626C2">
+      <w:start w:val="1"/>
+      <w:numFmt w:val="decimal"/>
+      <w:lvlText w:val="%1."/>
+      <w:lvlJc w:val="left"/>
+      <w:pPr>
+        <w:ind w:left="1288" w:hanging="360"/>
+      </w:pPr>
+      <w:rPr>
+        <w:b/>
+      </w:rPr>
+    </w:lvl>
+    <w:lvl w:ilvl="1" w:tplc="041D0019" w:tentative="1">
+      <w:start w:val="1"/>
+      <w:numFmt w:val="lowerLetter"/>
+      <w:lvlText w:val="%2."/>
+      <w:lvlJc w:val="left"/>
+      <w:pPr>
+        <w:ind w:left="1724" w:hanging="360"/>
+      </w:pPr>
+    </w:lvl>
+    <w:lvl w:ilvl="2" w:tplc="041D001B" w:tentative="1">
+      <w:start w:val="1"/>
+      <w:numFmt w:val="lowerRoman"/>
+      <w:lvlText w:val="%3."/>
+      <w:lvlJc w:val="right"/>
+      <w:pPr>
+        <w:ind w:left="2444" w:hanging="180"/>
+      </w:pPr>
+    </w:lvl>
+    <w:lvl w:ilvl="3" w:tplc="041D000F" w:tentative="1">
+      <w:start w:val="1"/>
+      <w:numFmt w:val="decimal"/>
+      <w:lvlText w:val="%4."/>
+      <w:lvlJc w:val="left"/>
+      <w:pPr>
+        <w:ind w:left="3164" w:hanging="360"/>
+      </w:pPr>
+    </w:lvl>
+    <w:lvl w:ilvl="4" w:tplc="041D0019" w:tentative="1">
+      <w:start w:val="1"/>
+      <w:numFmt w:val="lowerLetter"/>
+      <w:lvlText w:val="%5."/>
+      <w:lvlJc w:val="left"/>
+      <w:pPr>
+        <w:ind w:left="3884" w:hanging="360"/>
+      </w:pPr>
+    </w:lvl>
+    <w:lvl w:ilvl="5" w:tplc="041D001B" w:tentative="1">
+      <w:start w:val="1"/>
+      <w:numFmt w:val="lowerRoman"/>
+      <w:lvlText w:val="%6."/>
+      <w:lvlJc w:val="right"/>
+      <w:pPr>
+        <w:ind w:left="4604" w:hanging="180"/>
+      </w:pPr>
+    </w:lvl>
+    <w:lvl w:ilvl="6" w:tplc="041D000F" w:tentative="1">
+      <w:start w:val="1"/>
+      <w:numFmt w:val="decimal"/>
+      <w:lvlText w:val="%7."/>
+      <w:lvlJc w:val="left"/>
+      <w:pPr>
+        <w:ind w:left="5324" w:hanging="360"/>
+      </w:pPr>
+    </w:lvl>
+    <w:lvl w:ilvl="7" w:tplc="041D0019" w:tentative="1">
+      <w:start w:val="1"/>
+      <w:numFmt w:val="lowerLetter"/>
+      <w:lvlText w:val="%8."/>
+      <w:lvlJc w:val="left"/>
+      <w:pPr>
+        <w:ind w:left="6044" w:hanging="360"/>
+      </w:pPr>
+    </w:lvl>
+    <w:lvl w:ilvl="8" w:tplc="041D001B" w:tentative="1">
+      <w:start w:val="1"/>
+      <w:numFmt w:val="lowerRoman"/>
+      <w:lvlText w:val="%9."/>
+      <w:lvlJc w:val="right"/>
+      <w:pPr>
+        <w:ind w:left="6764" w:hanging="180"/>
+      </w:pPr>
+    </w:lvl>
+  </w:abstractNum>
+  <w:abstractNum w:abstractNumId="6">
     <w:nsid w:val="31A5428A"/>
     <w:multiLevelType w:val="multilevel"/>
     <w:tmpl w:val="041D001F"/>
@@ -23530,7 +28169,7 @@
       </w:pPr>
     </w:lvl>
   </w:abstractNum>
-  <w:abstractNum w:abstractNumId="6">
+  <w:abstractNum w:abstractNumId="7">
     <w:nsid w:val="3E76762B"/>
     <w:multiLevelType w:val="multilevel"/>
     <w:tmpl w:val="041D001F"/>
@@ -23616,7 +28255,96 @@
       </w:pPr>
     </w:lvl>
   </w:abstractNum>
-  <w:abstractNum w:abstractNumId="7">
+  <w:abstractNum w:abstractNumId="8">
+    <w:nsid w:val="3EA1622D"/>
+    <w:multiLevelType w:val="hybridMultilevel"/>
+    <w:tmpl w:val="7A26A5C6"/>
+    <w:lvl w:ilvl="0" w:tplc="409626C2">
+      <w:start w:val="1"/>
+      <w:numFmt w:val="decimal"/>
+      <w:lvlText w:val="%1."/>
+      <w:lvlJc w:val="left"/>
+      <w:pPr>
+        <w:ind w:left="1004" w:hanging="360"/>
+      </w:pPr>
+      <w:rPr>
+        <w:b/>
+      </w:rPr>
+    </w:lvl>
+    <w:lvl w:ilvl="1" w:tplc="041D0019" w:tentative="1">
+      <w:start w:val="1"/>
+      <w:numFmt w:val="lowerLetter"/>
+      <w:lvlText w:val="%2."/>
+      <w:lvlJc w:val="left"/>
+      <w:pPr>
+        <w:ind w:left="1724" w:hanging="360"/>
+      </w:pPr>
+    </w:lvl>
+    <w:lvl w:ilvl="2" w:tplc="041D001B" w:tentative="1">
+      <w:start w:val="1"/>
+      <w:numFmt w:val="lowerRoman"/>
+      <w:lvlText w:val="%3."/>
+      <w:lvlJc w:val="right"/>
+      <w:pPr>
+        <w:ind w:left="2444" w:hanging="180"/>
+      </w:pPr>
+    </w:lvl>
+    <w:lvl w:ilvl="3" w:tplc="041D000F" w:tentative="1">
+      <w:start w:val="1"/>
+      <w:numFmt w:val="decimal"/>
+      <w:lvlText w:val="%4."/>
+      <w:lvlJc w:val="left"/>
+      <w:pPr>
+        <w:ind w:left="3164" w:hanging="360"/>
+      </w:pPr>
+    </w:lvl>
+    <w:lvl w:ilvl="4" w:tplc="041D0019" w:tentative="1">
+      <w:start w:val="1"/>
+      <w:numFmt w:val="lowerLetter"/>
+      <w:lvlText w:val="%5."/>
+      <w:lvlJc w:val="left"/>
+      <w:pPr>
+        <w:ind w:left="3884" w:hanging="360"/>
+      </w:pPr>
+    </w:lvl>
+    <w:lvl w:ilvl="5" w:tplc="041D001B" w:tentative="1">
+      <w:start w:val="1"/>
+      <w:numFmt w:val="lowerRoman"/>
+      <w:lvlText w:val="%6."/>
+      <w:lvlJc w:val="right"/>
+      <w:pPr>
+        <w:ind w:left="4604" w:hanging="180"/>
+      </w:pPr>
+    </w:lvl>
+    <w:lvl w:ilvl="6" w:tplc="041D000F" w:tentative="1">
+      <w:start w:val="1"/>
+      <w:numFmt w:val="decimal"/>
+      <w:lvlText w:val="%7."/>
+      <w:lvlJc w:val="left"/>
+      <w:pPr>
+        <w:ind w:left="5324" w:hanging="360"/>
+      </w:pPr>
+    </w:lvl>
+    <w:lvl w:ilvl="7" w:tplc="041D0019" w:tentative="1">
+      <w:start w:val="1"/>
+      <w:numFmt w:val="lowerLetter"/>
+      <w:lvlText w:val="%8."/>
+      <w:lvlJc w:val="left"/>
+      <w:pPr>
+        <w:ind w:left="6044" w:hanging="360"/>
+      </w:pPr>
+    </w:lvl>
+    <w:lvl w:ilvl="8" w:tplc="041D001B" w:tentative="1">
+      <w:start w:val="1"/>
+      <w:numFmt w:val="lowerRoman"/>
+      <w:lvlText w:val="%9."/>
+      <w:lvlJc w:val="right"/>
+      <w:pPr>
+        <w:ind w:left="6764" w:hanging="180"/>
+      </w:pPr>
+    </w:lvl>
+  </w:abstractNum>
+  <w:abstractNum w:abstractNumId="9">
     <w:nsid w:val="41940218"/>
     <w:multiLevelType w:val="hybridMultilevel"/>
     <w:tmpl w:val="1F7C32EA"/>
@@ -23718,12 +28446,18 @@
     <w:abstractNumId w:val="4"/>
   </w:num>
   <w:num w:numId="6">
+    <w:abstractNumId w:val="9"/>
+  </w:num>
+  <w:num w:numId="7">
     <w:abstractNumId w:val="7"/>
   </w:num>
-  <w:num w:numId="7">
+  <w:num w:numId="8">
     <w:abstractNumId w:val="6"/>
   </w:num>
-  <w:num w:numId="8">
+  <w:num w:numId="9">
+    <w:abstractNumId w:val="8"/>
+  </w:num>
+  <w:num w:numId="10">
     <w:abstractNumId w:val="5"/>
   </w:num>
 </w:numbering>
@@ -24587,7 +29321,362 @@
       <w:lang w:val="en-GB" w:eastAsia="en-US" w:bidi="en-US"/>
     </w:rPr>
   </w:style>
+  <w:style w:type="paragraph" w:styleId="ListParagraph">
+    <w:name w:val="List Paragraph"/>
+    <w:basedOn w:val="Normal"/>
+    <w:uiPriority w:val="34"/>
+    <w:qFormat/>
+    <w:rsid w:val="003D7587"/>
+    <w:pPr>
+      <w:ind w:left="720"/>
+      <w:contextualSpacing/>
+    </w:pPr>
+  </w:style>
 </w:styles>
+</file>
+
+<file path=word/glossary/document.xml><?xml version="1.0" encoding="utf-8"?>
+<w:glossaryDocument xmlns:ve="http://schemas.openxmlformats.org/markup-compatibility/2006" xmlns:o="urn:schemas-microsoft-com:office:office" xmlns:r="http://schemas.openxmlformats.org/officeDocument/2006/relationships" xmlns:m="http://schemas.openxmlformats.org/officeDocument/2006/math" xmlns:v="urn:schemas-microsoft-com:vml" xmlns:wp="http://schemas.openxmlformats.org/drawingml/2006/wordprocessingDrawing" xmlns:w10="urn:schemas-microsoft-com:office:word" xmlns:w="http://schemas.openxmlformats.org/wordprocessingml/2006/main" xmlns:wne="http://schemas.microsoft.com/office/word/2006/wordml">
+  <w:docParts/>
+</w:glossaryDocument>
+</file>
+
+<file path=word/glossary/fontTable.xml><?xml version="1.0" encoding="utf-8"?>
+<w:fonts xmlns:r="http://schemas.openxmlformats.org/officeDocument/2006/relationships" xmlns:w="http://schemas.openxmlformats.org/wordprocessingml/2006/main">
+  <w:font w:name="Times New Roman">
+    <w:panose1 w:val="02020603050405020304"/>
+    <w:charset w:val="00"/>
+    <w:family w:val="roman"/>
+    <w:pitch w:val="variable"/>
+    <w:sig w:usb0="E0002AFF" w:usb1="C0007841" w:usb2="00000009" w:usb3="00000000" w:csb0="000001FF" w:csb1="00000000"/>
+  </w:font>
+  <w:font w:name="Wingdings">
+    <w:panose1 w:val="05000000000000000000"/>
+    <w:charset w:val="02"/>
+    <w:family w:val="auto"/>
+    <w:pitch w:val="variable"/>
+    <w:sig w:usb0="00000000" w:usb1="10000000" w:usb2="00000000" w:usb3="00000000" w:csb0="80000000" w:csb1="00000000"/>
+  </w:font>
+  <w:font w:name="StarSymbol">
+    <w:altName w:val="Arial Unicode MS"/>
+    <w:charset w:val="00"/>
+    <w:family w:val="auto"/>
+    <w:pitch w:val="default"/>
+    <w:sig w:usb0="00000000" w:usb1="00000000" w:usb2="00000000" w:usb3="00000000" w:csb0="00000000" w:csb1="00000000"/>
+  </w:font>
+  <w:font w:name="Wingdings 2">
+    <w:panose1 w:val="05020102010507070707"/>
+    <w:charset w:val="02"/>
+    <w:family w:val="roman"/>
+    <w:pitch w:val="variable"/>
+    <w:sig w:usb0="00000000" w:usb1="10000000" w:usb2="00000000" w:usb3="00000000" w:csb0="80000000" w:csb1="00000000"/>
+  </w:font>
+  <w:font w:name="Arial">
+    <w:panose1 w:val="020B0604020202020204"/>
+    <w:charset w:val="00"/>
+    <w:family w:val="swiss"/>
+    <w:pitch w:val="variable"/>
+    <w:sig w:usb0="E0002AFF" w:usb1="C0007843" w:usb2="00000009" w:usb3="00000000" w:csb0="000001FF" w:csb1="00000000"/>
+  </w:font>
+  <w:font w:name="MS Mincho">
+    <w:altName w:val="ＭＳ 明朝"/>
+    <w:panose1 w:val="02020609040205080304"/>
+    <w:charset w:val="80"/>
+    <w:family w:val="modern"/>
+    <w:pitch w:val="fixed"/>
+    <w:sig w:usb0="E00002FF" w:usb1="6AC7FDFB" w:usb2="00000012" w:usb3="00000000" w:csb0="0002009F" w:csb1="00000000"/>
+  </w:font>
+  <w:font w:name="Tahoma">
+    <w:panose1 w:val="020B0604030504040204"/>
+    <w:charset w:val="00"/>
+    <w:family w:val="swiss"/>
+    <w:pitch w:val="variable"/>
+    <w:sig w:usb0="E1002EFF" w:usb1="C000605B" w:usb2="00000029" w:usb3="00000000" w:csb0="000101FF" w:csb1="00000000"/>
+  </w:font>
+  <w:font w:name="Calibri">
+    <w:panose1 w:val="020F0502020204030204"/>
+    <w:charset w:val="00"/>
+    <w:family w:val="swiss"/>
+    <w:pitch w:val="variable"/>
+    <w:sig w:usb0="E10002FF" w:usb1="4000ACFF" w:usb2="00000009" w:usb3="00000000" w:csb0="0000019F" w:csb1="00000000"/>
+  </w:font>
+  <w:font w:name="Helvetica">
+    <w:panose1 w:val="020B0604020202020204"/>
+    <w:charset w:val="00"/>
+    <w:family w:val="swiss"/>
+    <w:notTrueType/>
+    <w:pitch w:val="variable"/>
+    <w:sig w:usb0="00000003" w:usb1="00000000" w:usb2="00000000" w:usb3="00000000" w:csb0="00000001" w:csb1="00000000"/>
+  </w:font>
+  <w:font w:name="Cambria Math">
+    <w:panose1 w:val="02040503050406030204"/>
+    <w:charset w:val="00"/>
+    <w:family w:val="roman"/>
+    <w:pitch w:val="variable"/>
+    <w:sig w:usb0="A00002EF" w:usb1="420020EB" w:usb2="00000000" w:usb3="00000000" w:csb0="0000019F" w:csb1="00000000"/>
+  </w:font>
+  <w:font w:name="MingLiU_HKSCS">
+    <w:panose1 w:val="02020500000000000000"/>
+    <w:charset w:val="88"/>
+    <w:family w:val="roman"/>
+    <w:pitch w:val="variable"/>
+    <w:sig w:usb0="A00002FF" w:usb1="38CFFCFA" w:usb2="00000016" w:usb3="00000000" w:csb0="00100001" w:csb1="00000000"/>
+  </w:font>
+  <w:font w:name="Courier New">
+    <w:panose1 w:val="02070309020205020404"/>
+    <w:charset w:val="00"/>
+    <w:family w:val="modern"/>
+    <w:pitch w:val="fixed"/>
+    <w:sig w:usb0="E0002AFF" w:usb1="C0007843" w:usb2="00000009" w:usb3="00000000" w:csb0="000001FF" w:csb1="00000000"/>
+  </w:font>
+  <w:font w:name="Cambria">
+    <w:panose1 w:val="02040503050406030204"/>
+    <w:charset w:val="00"/>
+    <w:family w:val="roman"/>
+    <w:pitch w:val="variable"/>
+    <w:sig w:usb0="A00002EF" w:usb1="4000004B" w:usb2="00000000" w:usb3="00000000" w:csb0="0000019F" w:csb1="00000000"/>
+  </w:font>
+</w:fonts>
+</file>
+
+<file path=word/glossary/settings.xml><?xml version="1.0" encoding="utf-8"?>
+<w:settings xmlns:o="urn:schemas-microsoft-com:office:office" xmlns:r="http://schemas.openxmlformats.org/officeDocument/2006/relationships" xmlns:m="http://schemas.openxmlformats.org/officeDocument/2006/math" xmlns:v="urn:schemas-microsoft-com:vml" xmlns:w10="urn:schemas-microsoft-com:office:word" xmlns:w="http://schemas.openxmlformats.org/wordprocessingml/2006/main" xmlns:sl="http://schemas.openxmlformats.org/schemaLibrary/2006/main">
+  <w:view w:val="normal"/>
+  <w:defaultTabStop w:val="1304"/>
+  <w:hyphenationZone w:val="425"/>
+  <w:characterSpacingControl w:val="doNotCompress"/>
+  <w:compat>
+    <w:useFELayout/>
+  </w:compat>
+  <w:rsids>
+    <w:rsidRoot w:val="004C381B"/>
+    <w:rsid w:val="004C381B"/>
+  </w:rsids>
+  <m:mathPr>
+    <m:mathFont m:val="Cambria Math"/>
+    <m:brkBin m:val="before"/>
+    <m:brkBinSub m:val="--"/>
+    <m:smallFrac m:val="off"/>
+    <m:dispDef/>
+    <m:lMargin m:val="0"/>
+    <m:rMargin m:val="0"/>
+    <m:defJc m:val="centerGroup"/>
+    <m:wrapIndent m:val="1440"/>
+    <m:intLim m:val="subSup"/>
+    <m:naryLim m:val="undOvr"/>
+  </m:mathPr>
+  <w:themeFontLang w:val="sv-SE"/>
+  <w:clrSchemeMapping w:bg1="light1" w:t1="dark1" w:bg2="light2" w:t2="dark2" w:accent1="accent1" w:accent2="accent2" w:accent3="accent3" w:accent4="accent4" w:accent5="accent5" w:accent6="accent6" w:hyperlink="hyperlink" w:followedHyperlink="followedHyperlink"/>
+  <w:decimalSymbol w:val=","/>
+  <w:listSeparator w:val=";"/>
+</w:settings>
+</file>
+
+<file path=word/glossary/styles.xml><?xml version="1.0" encoding="utf-8"?>
+<w:styles xmlns:r="http://schemas.openxmlformats.org/officeDocument/2006/relationships" xmlns:w="http://schemas.openxmlformats.org/wordprocessingml/2006/main">
+  <w:docDefaults>
+    <w:rPrDefault>
+      <w:rPr>
+        <w:rFonts w:asciiTheme="minorHAnsi" w:eastAsiaTheme="minorEastAsia" w:hAnsiTheme="minorHAnsi" w:cstheme="minorBidi"/>
+        <w:sz w:val="22"/>
+        <w:szCs w:val="22"/>
+        <w:lang w:val="sv-SE" w:eastAsia="sv-SE" w:bidi="ar-SA"/>
+      </w:rPr>
+    </w:rPrDefault>
+    <w:pPrDefault>
+      <w:pPr>
+        <w:spacing w:after="200" w:line="276" w:lineRule="auto"/>
+      </w:pPr>
+    </w:pPrDefault>
+  </w:docDefaults>
+  <w:latentStyles w:defLockedState="0" w:defUIPriority="99" w:defSemiHidden="1" w:defUnhideWhenUsed="1" w:defQFormat="0" w:count="267">
+    <w:lsdException w:name="Normal" w:semiHidden="0" w:uiPriority="0" w:unhideWhenUsed="0" w:qFormat="1"/>
+    <w:lsdException w:name="heading 1" w:semiHidden="0" w:uiPriority="9" w:unhideWhenUsed="0" w:qFormat="1"/>
+    <w:lsdException w:name="heading 2" w:uiPriority="9" w:qFormat="1"/>
+    <w:lsdException w:name="heading 3" w:uiPriority="9" w:qFormat="1"/>
+    <w:lsdException w:name="heading 4" w:uiPriority="9" w:qFormat="1"/>
+    <w:lsdException w:name="heading 5" w:uiPriority="9" w:qFormat="1"/>
+    <w:lsdException w:name="heading 6" w:uiPriority="9" w:qFormat="1"/>
+    <w:lsdException w:name="heading 7" w:uiPriority="9" w:qFormat="1"/>
+    <w:lsdException w:name="heading 8" w:uiPriority="9" w:qFormat="1"/>
+    <w:lsdException w:name="heading 9" w:uiPriority="9" w:qFormat="1"/>
+    <w:lsdException w:name="toc 1" w:uiPriority="39"/>
+    <w:lsdException w:name="toc 2" w:uiPriority="39"/>
+    <w:lsdException w:name="toc 3" w:uiPriority="39"/>
+    <w:lsdException w:name="toc 4" w:uiPriority="39"/>
+    <w:lsdException w:name="toc 5" w:uiPriority="39"/>
+    <w:lsdException w:name="toc 6" w:uiPriority="39"/>
+    <w:lsdException w:name="toc 7" w:uiPriority="39"/>
+    <w:lsdException w:name="toc 8" w:uiPriority="39"/>
+    <w:lsdException w:name="toc 9" w:uiPriority="39"/>
+    <w:lsdException w:name="caption" w:uiPriority="35" w:qFormat="1"/>
+    <w:lsdException w:name="Title" w:semiHidden="0" w:uiPriority="10" w:unhideWhenUsed="0" w:qFormat="1"/>
+    <w:lsdException w:name="Default Paragraph Font" w:uiPriority="1"/>
+    <w:lsdException w:name="Subtitle" w:semiHidden="0" w:uiPriority="11" w:unhideWhenUsed="0" w:qFormat="1"/>
+    <w:lsdException w:name="Strong" w:semiHidden="0" w:uiPriority="22" w:unhideWhenUsed="0" w:qFormat="1"/>
+    <w:lsdException w:name="Emphasis" w:semiHidden="0" w:uiPriority="20" w:unhideWhenUsed="0" w:qFormat="1"/>
+    <w:lsdException w:name="Table Grid" w:semiHidden="0" w:uiPriority="59" w:unhideWhenUsed="0"/>
+    <w:lsdException w:name="Placeholder Text" w:unhideWhenUsed="0"/>
+    <w:lsdException w:name="No Spacing" w:semiHidden="0" w:uiPriority="1" w:unhideWhenUsed="0" w:qFormat="1"/>
+    <w:lsdException w:name="Light Shading" w:semiHidden="0" w:uiPriority="60" w:unhideWhenUsed="0"/>
+    <w:lsdException w:name="Light List" w:semiHidden="0" w:uiPriority="61" w:unhideWhenUsed="0"/>
+    <w:lsdException w:name="Light Grid" w:semiHidden="0" w:uiPriority="62" w:unhideWhenUsed="0"/>
+    <w:lsdException w:name="Medium Shading 1" w:semiHidden="0" w:uiPriority="63" w:unhideWhenUsed="0"/>
+    <w:lsdException w:name="Medium Shading 2" w:semiHidden="0" w:uiPriority="64" w:unhideWhenUsed="0"/>
+    <w:lsdException w:name="Medium List 1" w:semiHidden="0" w:uiPriority="65" w:unhideWhenUsed="0"/>
+    <w:lsdException w:name="Medium List 2" w:semiHidden="0" w:uiPriority="66" w:unhideWhenUsed="0"/>
+    <w:lsdException w:name="Medium Grid 1" w:semiHidden="0" w:uiPriority="67" w:unhideWhenUsed="0"/>
+    <w:lsdException w:name="Medium Grid 2" w:semiHidden="0" w:uiPriority="68" w:unhideWhenUsed="0"/>
+    <w:lsdException w:name="Medium Grid 3" w:semiHidden="0" w:uiPriority="69" w:unhideWhenUsed="0"/>
+    <w:lsdException w:name="Dark List" w:semiHidden="0" w:uiPriority="70" w:unhideWhenUsed="0"/>
+    <w:lsdException w:name="Colorful Shading" w:semiHidden="0" w:uiPriority="71" w:unhideWhenUsed="0"/>
+    <w:lsdException w:name="Colorful List" w:semiHidden="0" w:uiPriority="72" w:unhideWhenUsed="0"/>
+    <w:lsdException w:name="Colorful Grid" w:semiHidden="0" w:uiPriority="73" w:unhideWhenUsed="0"/>
+    <w:lsdException w:name="Light Shading Accent 1" w:semiHidden="0" w:uiPriority="60" w:unhideWhenUsed="0"/>
+    <w:lsdException w:name="Light List Accent 1" w:semiHidden="0" w:uiPriority="61" w:unhideWhenUsed="0"/>
+    <w:lsdException w:name="Light Grid Accent 1" w:semiHidden="0" w:uiPriority="62" w:unhideWhenUsed="0"/>
+    <w:lsdException w:name="Medium Shading 1 Accent 1" w:semiHidden="0" w:uiPriority="63" w:unhideWhenUsed="0"/>
+    <w:lsdException w:name="Medium Shading 2 Accent 1" w:semiHidden="0" w:uiPriority="64" w:unhideWhenUsed="0"/>
+    <w:lsdException w:name="Medium List 1 Accent 1" w:semiHidden="0" w:uiPriority="65" w:unhideWhenUsed="0"/>
+    <w:lsdException w:name="Revision" w:unhideWhenUsed="0"/>
+    <w:lsdException w:name="List Paragraph" w:semiHidden="0" w:uiPriority="34" w:unhideWhenUsed="0" w:qFormat="1"/>
+    <w:lsdException w:name="Quote" w:semiHidden="0" w:uiPriority="29" w:unhideWhenUsed="0" w:qFormat="1"/>
+    <w:lsdException w:name="Intense Quote" w:semiHidden="0" w:uiPriority="30" w:unhideWhenUsed="0" w:qFormat="1"/>
+    <w:lsdException w:name="Medium List 2 Accent 1" w:semiHidden="0" w:uiPriority="66" w:unhideWhenUsed="0"/>
+    <w:lsdException w:name="Medium Grid 1 Accent 1" w:semiHidden="0" w:uiPriority="67" w:unhideWhenUsed="0"/>
+    <w:lsdException w:name="Medium Grid 2 Accent 1" w:semiHidden="0" w:uiPriority="68" w:unhideWhenUsed="0"/>
+    <w:lsdException w:name="Medium Grid 3 Accent 1" w:semiHidden="0" w:uiPriority="69" w:unhideWhenUsed="0"/>
+    <w:lsdException w:name="Dark List Accent 1" w:semiHidden="0" w:uiPriority="70" w:unhideWhenUsed="0"/>
+    <w:lsdException w:name="Colorful Shading Accent 1" w:semiHidden="0" w:uiPriority="71" w:unhideWhenUsed="0"/>
+    <w:lsdException w:name="Colorful List Accent 1" w:semiHidden="0" w:uiPriority="72" w:unhideWhenUsed="0"/>
+    <w:lsdException w:name="Colorful Grid Accent 1" w:semiHidden="0" w:uiPriority="73" w:unhideWhenUsed="0"/>
+    <w:lsdException w:name="Light Shading Accent 2" w:semiHidden="0" w:uiPriority="60" w:unhideWhenUsed="0"/>
+    <w:lsdException w:name="Light List Accent 2" w:semiHidden="0" w:uiPriority="61" w:unhideWhenUsed="0"/>
+    <w:lsdException w:name="Light Grid Accent 2" w:semiHidden="0" w:uiPriority="62" w:unhideWhenUsed="0"/>
+    <w:lsdException w:name="Medium Shading 1 Accent 2" w:semiHidden="0" w:uiPriority="63" w:unhideWhenUsed="0"/>
+    <w:lsdException w:name="Medium Shading 2 Accent 2" w:semiHidden="0" w:uiPriority="64" w:unhideWhenUsed="0"/>
+    <w:lsdException w:name="Medium List 1 Accent 2" w:semiHidden="0" w:uiPriority="65" w:unhideWhenUsed="0"/>
+    <w:lsdException w:name="Medium List 2 Accent 2" w:semiHidden="0" w:uiPriority="66" w:unhideWhenUsed="0"/>
+    <w:lsdException w:name="Medium Grid 1 Accent 2" w:semiHidden="0" w:uiPriority="67" w:unhideWhenUsed="0"/>
+    <w:lsdException w:name="Medium Grid 2 Accent 2" w:semiHidden="0" w:uiPriority="68" w:unhideWhenUsed="0"/>
+    <w:lsdException w:name="Medium Grid 3 Accent 2" w:semiHidden="0" w:uiPriority="69" w:unhideWhenUsed="0"/>
+    <w:lsdException w:name="Dark List Accent 2" w:semiHidden="0" w:uiPriority="70" w:unhideWhenUsed="0"/>
+    <w:lsdException w:name="Colorful Shading Accent 2" w:semiHidden="0" w:uiPriority="71" w:unhideWhenUsed="0"/>
+    <w:lsdException w:name="Colorful List Accent 2" w:semiHidden="0" w:uiPriority="72" w:unhideWhenUsed="0"/>
+    <w:lsdException w:name="Colorful Grid Accent 2" w:semiHidden="0" w:uiPriority="73" w:unhideWhenUsed="0"/>
+    <w:lsdException w:name="Light Shading Accent 3" w:semiHidden="0" w:uiPriority="60" w:unhideWhenUsed="0"/>
+    <w:lsdException w:name="Light List Accent 3" w:semiHidden="0" w:uiPriority="61" w:unhideWhenUsed="0"/>
+    <w:lsdException w:name="Light Grid Accent 3" w:semiHidden="0" w:uiPriority="62" w:unhideWhenUsed="0"/>
+    <w:lsdException w:name="Medium Shading 1 Accent 3" w:semiHidden="0" w:uiPriority="63" w:unhideWhenUsed="0"/>
+    <w:lsdException w:name="Medium Shading 2 Accent 3" w:semiHidden="0" w:uiPriority="64" w:unhideWhenUsed="0"/>
+    <w:lsdException w:name="Medium List 1 Accent 3" w:semiHidden="0" w:uiPriority="65" w:unhideWhenUsed="0"/>
+    <w:lsdException w:name="Medium List 2 Accent 3" w:semiHidden="0" w:uiPriority="66" w:unhideWhenUsed="0"/>
+    <w:lsdException w:name="Medium Grid 1 Accent 3" w:semiHidden="0" w:uiPriority="67" w:unhideWhenUsed="0"/>
+    <w:lsdException w:name="Medium Grid 2 Accent 3" w:semiHidden="0" w:uiPriority="68" w:unhideWhenUsed="0"/>
+    <w:lsdException w:name="Medium Grid 3 Accent 3" w:semiHidden="0" w:uiPriority="69" w:unhideWhenUsed="0"/>
+    <w:lsdException w:name="Dark List Accent 3" w:semiHidden="0" w:uiPriority="70" w:unhideWhenUsed="0"/>
+    <w:lsdException w:name="Colorful Shading Accent 3" w:semiHidden="0" w:uiPriority="71" w:unhideWhenUsed="0"/>
+    <w:lsdException w:name="Colorful List Accent 3" w:semiHidden="0" w:uiPriority="72" w:unhideWhenUsed="0"/>
+    <w:lsdException w:name="Colorful Grid Accent 3" w:semiHidden="0" w:uiPriority="73" w:unhideWhenUsed="0"/>
+    <w:lsdException w:name="Light Shading Accent 4" w:semiHidden="0" w:uiPriority="60" w:unhideWhenUsed="0"/>
+    <w:lsdException w:name="Light List Accent 4" w:semiHidden="0" w:uiPriority="61" w:unhideWhenUsed="0"/>
+    <w:lsdException w:name="Light Grid Accent 4" w:semiHidden="0" w:uiPriority="62" w:unhideWhenUsed="0"/>
+    <w:lsdException w:name="Medium Shading 1 Accent 4" w:semiHidden="0" w:uiPriority="63" w:unhideWhenUsed="0"/>
+    <w:lsdException w:name="Medium Shading 2 Accent 4" w:semiHidden="0" w:uiPriority="64" w:unhideWhenUsed="0"/>
+    <w:lsdException w:name="Medium List 1 Accent 4" w:semiHidden="0" w:uiPriority="65" w:unhideWhenUsed="0"/>
+    <w:lsdException w:name="Medium List 2 Accent 4" w:semiHidden="0" w:uiPriority="66" w:unhideWhenUsed="0"/>
+    <w:lsdException w:name="Medium Grid 1 Accent 4" w:semiHidden="0" w:uiPriority="67" w:unhideWhenUsed="0"/>
+    <w:lsdException w:name="Medium Grid 2 Accent 4" w:semiHidden="0" w:uiPriority="68" w:unhideWhenUsed="0"/>
+    <w:lsdException w:name="Medium Grid 3 Accent 4" w:semiHidden="0" w:uiPriority="69" w:unhideWhenUsed="0"/>
+    <w:lsdException w:name="Dark List Accent 4" w:semiHidden="0" w:uiPriority="70" w:unhideWhenUsed="0"/>
+    <w:lsdException w:name="Colorful Shading Accent 4" w:semiHidden="0" w:uiPriority="71" w:unhideWhenUsed="0"/>
+    <w:lsdException w:name="Colorful List Accent 4" w:semiHidden="0" w:uiPriority="72" w:unhideWhenUsed="0"/>
+    <w:lsdException w:name="Colorful Grid Accent 4" w:semiHidden="0" w:uiPriority="73" w:unhideWhenUsed="0"/>
+    <w:lsdException w:name="Light Shading Accent 5" w:semiHidden="0" w:uiPriority="60" w:unhideWhenUsed="0"/>
+    <w:lsdException w:name="Light List Accent 5" w:semiHidden="0" w:uiPriority="61" w:unhideWhenUsed="0"/>
+    <w:lsdException w:name="Light Grid Accent 5" w:semiHidden="0" w:uiPriority="62" w:unhideWhenUsed="0"/>
+    <w:lsdException w:name="Medium Shading 1 Accent 5" w:semiHidden="0" w:uiPriority="63" w:unhideWhenUsed="0"/>
+    <w:lsdException w:name="Medium Shading 2 Accent 5" w:semiHidden="0" w:uiPriority="64" w:unhideWhenUsed="0"/>
+    <w:lsdException w:name="Medium List 1 Accent 5" w:semiHidden="0" w:uiPriority="65" w:unhideWhenUsed="0"/>
+    <w:lsdException w:name="Medium List 2 Accent 5" w:semiHidden="0" w:uiPriority="66" w:unhideWhenUsed="0"/>
+    <w:lsdException w:name="Medium Grid 1 Accent 5" w:semiHidden="0" w:uiPriority="67" w:unhideWhenUsed="0"/>
+    <w:lsdException w:name="Medium Grid 2 Accent 5" w:semiHidden="0" w:uiPriority="68" w:unhideWhenUsed="0"/>
+    <w:lsdException w:name="Medium Grid 3 Accent 5" w:semiHidden="0" w:uiPriority="69" w:unhideWhenUsed="0"/>
+    <w:lsdException w:name="Dark List Accent 5" w:semiHidden="0" w:uiPriority="70" w:unhideWhenUsed="0"/>
+    <w:lsdException w:name="Colorful Shading Accent 5" w:semiHidden="0" w:uiPriority="71" w:unhideWhenUsed="0"/>
+    <w:lsdException w:name="Colorful List Accent 5" w:semiHidden="0" w:uiPriority="72" w:unhideWhenUsed="0"/>
+    <w:lsdException w:name="Colorful Grid Accent 5" w:semiHidden="0" w:uiPriority="73" w:unhideWhenUsed="0"/>
+    <w:lsdException w:name="Light Shading Accent 6" w:semiHidden="0" w:uiPriority="60" w:unhideWhenUsed="0"/>
+    <w:lsdException w:name="Light List Accent 6" w:semiHidden="0" w:uiPriority="61" w:unhideWhenUsed="0"/>
+    <w:lsdException w:name="Light Grid Accent 6" w:semiHidden="0" w:uiPriority="62" w:unhideWhenUsed="0"/>
+    <w:lsdException w:name="Medium Shading 1 Accent 6" w:semiHidden="0" w:uiPriority="63" w:unhideWhenUsed="0"/>
+    <w:lsdException w:name="Medium Shading 2 Accent 6" w:semiHidden="0" w:uiPriority="64" w:unhideWhenUsed="0"/>
+    <w:lsdException w:name="Medium List 1 Accent 6" w:semiHidden="0" w:uiPriority="65" w:unhideWhenUsed="0"/>
+    <w:lsdException w:name="Medium List 2 Accent 6" w:semiHidden="0" w:uiPriority="66" w:unhideWhenUsed="0"/>
+    <w:lsdException w:name="Medium Grid 1 Accent 6" w:semiHidden="0" w:uiPriority="67" w:unhideWhenUsed="0"/>
+    <w:lsdException w:name="Medium Grid 2 Accent 6" w:semiHidden="0" w:uiPriority="68" w:unhideWhenUsed="0"/>
+    <w:lsdException w:name="Medium Grid 3 Accent 6" w:semiHidden="0" w:uiPriority="69" w:unhideWhenUsed="0"/>
+    <w:lsdException w:name="Dark List Accent 6" w:semiHidden="0" w:uiPriority="70" w:unhideWhenUsed="0"/>
+    <w:lsdException w:name="Colorful Shading Accent 6" w:semiHidden="0" w:uiPriority="71" w:unhideWhenUsed="0"/>
+    <w:lsdException w:name="Colorful List Accent 6" w:semiHidden="0" w:uiPriority="72" w:unhideWhenUsed="0"/>
+    <w:lsdException w:name="Colorful Grid Accent 6" w:semiHidden="0" w:uiPriority="73" w:unhideWhenUsed="0"/>
+    <w:lsdException w:name="Subtle Emphasis" w:semiHidden="0" w:uiPriority="19" w:unhideWhenUsed="0" w:qFormat="1"/>
+    <w:lsdException w:name="Intense Emphasis" w:semiHidden="0" w:uiPriority="21" w:unhideWhenUsed="0" w:qFormat="1"/>
+    <w:lsdException w:name="Subtle Reference" w:semiHidden="0" w:uiPriority="31" w:unhideWhenUsed="0" w:qFormat="1"/>
+    <w:lsdException w:name="Intense Reference" w:semiHidden="0" w:uiPriority="32" w:unhideWhenUsed="0" w:qFormat="1"/>
+    <w:lsdException w:name="Book Title" w:semiHidden="0" w:uiPriority="33" w:unhideWhenUsed="0" w:qFormat="1"/>
+    <w:lsdException w:name="Bibliography" w:uiPriority="37"/>
+    <w:lsdException w:name="TOC Heading" w:uiPriority="39" w:qFormat="1"/>
+  </w:latentStyles>
+  <w:style w:type="paragraph" w:default="1" w:styleId="Normal">
+    <w:name w:val="Normal"/>
+    <w:qFormat/>
+  </w:style>
+  <w:style w:type="character" w:default="1" w:styleId="DefaultParagraphFont">
+    <w:name w:val="Default Paragraph Font"/>
+    <w:uiPriority w:val="1"/>
+    <w:semiHidden/>
+    <w:unhideWhenUsed/>
+  </w:style>
+  <w:style w:type="table" w:default="1" w:styleId="TableNormal">
+    <w:name w:val="Normal Table"/>
+    <w:uiPriority w:val="99"/>
+    <w:semiHidden/>
+    <w:unhideWhenUsed/>
+    <w:qFormat/>
+    <w:tblPr>
+      <w:tblInd w:w="0" w:type="dxa"/>
+      <w:tblCellMar>
+        <w:top w:w="0" w:type="dxa"/>
+        <w:left w:w="108" w:type="dxa"/>
+        <w:bottom w:w="0" w:type="dxa"/>
+        <w:right w:w="108" w:type="dxa"/>
+      </w:tblCellMar>
+    </w:tblPr>
+  </w:style>
+  <w:style w:type="numbering" w:default="1" w:styleId="NoList">
+    <w:name w:val="No List"/>
+    <w:uiPriority w:val="99"/>
+    <w:semiHidden/>
+    <w:unhideWhenUsed/>
+  </w:style>
+  <w:style w:type="character" w:styleId="PlaceholderText">
+    <w:name w:val="Placeholder Text"/>
+    <w:basedOn w:val="DefaultParagraphFont"/>
+    <w:uiPriority w:val="99"/>
+    <w:semiHidden/>
+    <w:rsid w:val="004C381B"/>
+    <w:rPr>
+      <w:color w:val="808080"/>
+    </w:rPr>
+  </w:style>
+</w:styles>
+</file>
+
+<file path=word/glossary/webSettings.xml><?xml version="1.0" encoding="utf-8"?>
+<w:webSettings xmlns:r="http://schemas.openxmlformats.org/officeDocument/2006/relationships" xmlns:w="http://schemas.openxmlformats.org/wordprocessingml/2006/main">
+  <w:optimizeForBrowser/>
+</w:webSettings>
 </file>
 
 <file path=word/theme/theme1.xml><?xml version="1.0" encoding="utf-8"?>
@@ -24922,7 +30011,7 @@
     <b:CountryRegion>United States of America</b:CountryRegion>
     <b:Publisher>Prentice Hall</b:Publisher>
     <b:Edition>4th Edition</b:Edition>
-    <b:RefOrder>53</b:RefOrder>
+    <b:RefOrder>4</b:RefOrder>
   </b:Source>
   <b:Source>
     <b:Tag>Vit01</b:Tag>
@@ -24947,7 +30036,7 @@
     <b:Pages>209-271</b:Pages>
     <b:Volume>33</b:Volume>
     <b:Issue>2</b:Issue>
-    <b:RefOrder>8</b:RefOrder>
+    <b:RefOrder>9</b:RefOrder>
   </b:Source>
   <b:Source>
     <b:Tag>Ger03</b:Tag>
@@ -24980,7 +30069,7 @@
     <b:Year>2003</b:Year>
     <b:ConferenceName>Proc. National Cable &amp; Telecommunications Association (NCTA)</b:ConferenceName>
     <b:Institution>Proc. National Cable &amp; Telecommunications Association (NCTA)</b:Institution>
-    <b:RefOrder>37</b:RefOrder>
+    <b:RefOrder>38</b:RefOrder>
   </b:Source>
   <b:Source>
     <b:Tag>Kim03</b:Tag>
@@ -25011,7 +30100,7 @@
     <b:Year>2003</b:Year>
     <b:ConferenceName>DSOM</b:ConferenceName>
     <b:City>Heidelberg, Germany</b:City>
-    <b:RefOrder>35</b:RefOrder>
+    <b:RefOrder>36</b:RefOrder>
   </b:Source>
   <b:Source>
     <b:Tag>Alt01</b:Tag>
@@ -25035,7 +30124,7 @@
     <b:Title>A Proposal for a Flexible Service Plan that is Attractive to Users and Internet Service Providers</b:Title>
     <b:Year>2001</b:Year>
     <b:ConferenceName>Proc. IEEE INFOCOM</b:ConferenceName>
-    <b:RefOrder>47</b:RefOrder>
+    <b:RefOrder>48</b:RefOrder>
   </b:Source>
   <b:Source>
     <b:Tag>Met05</b:Tag>
@@ -25122,7 +30211,7 @@
     <b:Month>April</b:Month>
     <b:Volume>39</b:Volume>
     <b:Issue>1</b:Issue>
-    <b:RefOrder>28</b:RefOrder>
+    <b:RefOrder>29</b:RefOrder>
   </b:Source>
   <b:Source>
     <b:Tag>Fan98</b:Tag>
@@ -25157,7 +30246,7 @@
     <b:Pages>281-293</b:Pages>
     <b:Volume>8</b:Volume>
     <b:Issue>3</b:Issue>
-    <b:RefOrder>10</b:RefOrder>
+    <b:RefOrder>11</b:RefOrder>
   </b:Source>
   <b:Source>
     <b:Tag>Mit02</b:Tag>
@@ -25180,7 +30269,7 @@
     <b:Month>October</b:Month>
     <b:Volume>10</b:Volume>
     <b:Issue>5</b:Issue>
-    <b:RefOrder>11</b:RefOrder>
+    <b:RefOrder>12</b:RefOrder>
   </b:Source>
   <b:Source>
     <b:Tag>Den06</b:Tag>
@@ -25344,7 +30433,7 @@
     <b:JournalName>Internet Mathematics</b:JournalName>
     <b:Volume>1</b:Volume>
     <b:Issue>4</b:Issue>
-    <b:RefOrder>9</b:RefOrder>
+    <b:RefOrder>10</b:RefOrder>
   </b:Source>
   <b:Source>
     <b:Tag>Kar04</b:Tag>
@@ -25377,7 +30466,7 @@
     <b:Year>2004</b:Year>
     <b:ConferenceName>IMC'04</b:ConferenceName>
     <b:City>Italy</b:City>
-    <b:RefOrder>30</b:RefOrder>
+    <b:RefOrder>31</b:RefOrder>
   </b:Source>
   <b:Source>
     <b:Tag>Lóp05</b:Tag>
@@ -25400,7 +30489,7 @@
     <b:Month>June</b:Month>
     <b:Volume>36</b:Volume>
     <b:Issue>2</b:Issue>
-    <b:RefOrder>4</b:RefOrder>
+    <b:RefOrder>5</b:RefOrder>
   </b:Source>
   <b:Source>
     <b:Tag>van04</b:Tag>
@@ -25426,7 +30515,7 @@
     <b:Institution>University of Twente</b:Institution>
     <b:City>Netherlands</b:City>
     <b:ThesisType>CTIT Techincal Report 04-11</b:ThesisType>
-    <b:RefOrder>48</b:RefOrder>
+    <b:RefOrder>49</b:RefOrder>
   </b:Source>
   <b:Source>
     <b:Tag>Wag06</b:Tag>
@@ -25458,7 +30547,7 @@
     <b:Title>Flow-Based Identification of P2P Heavy-Hitters</b:Title>
     <b:Year>2006</b:Year>
     <b:ConferenceName>International Conference on Internet Surveillance and Protection (ICISP)</b:ConferenceName>
-    <b:RefOrder>49</b:RefOrder>
+    <b:RefOrder>50</b:RefOrder>
   </b:Source>
   <b:Source>
     <b:Tag>Est03</b:Tag>
@@ -25486,7 +30575,7 @@
     <b:Pages>270-313</b:Pages>
     <b:Volume>21</b:Volume>
     <b:Issue>3</b:Issue>
-    <b:RefOrder>7</b:RefOrder>
+    <b:RefOrder>8</b:RefOrder>
   </b:Source>
   <b:Source>
     <b:Tag>Int07</b:Tag>
@@ -25498,7 +30587,7 @@
     <b:Month>12</b:Month>
     <b:URL>http://www.iana.org/</b:URL>
     <b:Day>13</b:Day>
-    <b:RefOrder>34</b:RefOrder>
+    <b:RefOrder>35</b:RefOrder>
   </b:Source>
   <b:Source>
     <b:Tag>TCP07</b:Tag>
@@ -25510,7 +30599,7 @@
     <b:Month>12</b:Month>
     <b:URL>http://www.tcpdump.org/</b:URL>
     <b:Day>13</b:Day>
-    <b:RefOrder>51</b:RefOrder>
+    <b:RefOrder>52</b:RefOrder>
   </b:Source>
   <b:Source>
     <b:Tag>Rel07</b:Tag>
@@ -25522,7 +30611,7 @@
     <b:Month>12</b:Month>
     <b:URL>https://www.relakks.com/</b:URL>
     <b:Day>13</b:Day>
-    <b:RefOrder>52</b:RefOrder>
+    <b:RefOrder>53</b:RefOrder>
   </b:Source>
   <b:Source>
     <b:Tag>Bli07</b:Tag>
@@ -25534,7 +30623,7 @@
     <b:Month>12</b:Month>
     <b:URL>http://www.blizzard.co.uk/wow/faq/bittorrent.shtml</b:URL>
     <b:Day>13</b:Day>
-    <b:RefOrder>15</b:RefOrder>
+    <b:RefOrder>16</b:RefOrder>
   </b:Source>
   <b:Source>
     <b:Tag>Gen07</b:Tag>
@@ -25546,7 +30635,7 @@
     <b:Month>12</b:Month>
     <b:URL>http://www.partow.net/programming/hashfunctions/index.html</b:URL>
     <b:Day>13</b:Day>
-    <b:RefOrder>50</b:RefOrder>
+    <b:RefOrder>51</b:RefOrder>
   </b:Source>
   <b:Source>
     <b:Tag>Sti07</b:Tag>
@@ -25569,7 +30658,7 @@
     <b:Month>12</b:Month>
     <b:URL>http://blog.wired.com/27bstroke6/2007/11/comcast-using-m.html</b:URL>
     <b:Day>13</b:Day>
-    <b:RefOrder>23</b:RefOrder>
+    <b:RefOrder>24</b:RefOrder>
   </b:Source>
   <b:Source>
     <b:Tag>Sve07</b:Tag>
@@ -25591,7 +30680,7 @@
     <b:Month>12</b:Month>
     <b:URL>http://www.msnbc.msn.com/id/21376597/</b:URL>
     <b:Day>13</b:Day>
-    <b:RefOrder>24</b:RefOrder>
+    <b:RefOrder>25</b:RefOrder>
   </b:Source>
   <b:Source>
     <b:Tag>Sog07</b:Tag>
@@ -25613,7 +30702,7 @@
     <b:Month>12</b:Month>
     <b:URL>http://www.cnet.com/8301-13739_1-9802410-46.html?tag=nefd.blgs</b:URL>
     <b:Day>13</b:Day>
-    <b:RefOrder>39</b:RefOrder>
+    <b:RefOrder>40</b:RefOrder>
   </b:Source>
   <b:Source>
     <b:Tag>Sto07</b:Tag>
@@ -25635,7 +30724,7 @@
     <b:Month>12</b:Month>
     <b:URL>http://bits.blogs.nytimes.com/2007/10/22/comcast-were-delaying-not-blocking-bittorrent-traffic/</b:URL>
     <b:Day>13</b:Day>
-    <b:RefOrder>25</b:RefOrder>
+    <b:RefOrder>26</b:RefOrder>
   </b:Source>
   <b:Source>
     <b:Tag>Sog071</b:Tag>
@@ -25657,7 +30746,7 @@
     <b:Month>12</b:Month>
     <b:URL>http://www.news.com/8301-10784_3-9804158-7.html</b:URL>
     <b:Day>13</b:Day>
-    <b:RefOrder>40</b:RefOrder>
+    <b:RefOrder>41</b:RefOrder>
   </b:Source>
   <b:Source>
     <b:Tag>Ban07</b:Tag>
@@ -25679,7 +30768,7 @@
     <b:Month>12</b:Month>
     <b:URL>http://arstechnica.com/news.ars/post/20071101-advocacy-group-to-fcc-comcasts-traffic-blocking-defense-is-bogus.html</b:URL>
     <b:Day>13</b:Day>
-    <b:RefOrder>41</b:RefOrder>
+    <b:RefOrder>42</b:RefOrder>
   </b:Source>
   <b:Source>
     <b:Tag>Ban071</b:Tag>
@@ -25701,7 +30790,7 @@
     <b:Month>12</b:Month>
     <b:URL>http://arstechnica.com/news.ars/post/20071114-comcast-hit-with-class-action-lawsuit-over-traffic-blocking.html</b:URL>
     <b:Day>13</b:Day>
-    <b:RefOrder>42</b:RefOrder>
+    <b:RefOrder>43</b:RefOrder>
   </b:Source>
   <b:Source>
     <b:Tag>Wit07</b:Tag>
@@ -25723,7 +30812,7 @@
     <b:Month>12</b:Month>
     <b:URL>http://www.itwire.com/content/view/13351/53/</b:URL>
     <b:Day>13</b:Day>
-    <b:RefOrder>46</b:RefOrder>
+    <b:RefOrder>47</b:RefOrder>
   </b:Source>
   <b:Source>
     <b:Tag>Gre07</b:Tag>
@@ -25745,7 +30834,7 @@
     <b:Month>12</b:Month>
     <b:URL>http://consumerist.com/consumer/comcast/comcast-customer-uses-unlimited-service-excessively-gets-disconnected-for-a-year-235585.php</b:URL>
     <b:Day>13</b:Day>
-    <b:RefOrder>31</b:RefOrder>
+    <b:RefOrder>32</b:RefOrder>
   </b:Source>
   <b:Source>
     <b:Tag>Wil07</b:Tag>
@@ -25767,7 +30856,7 @@
     <b:Month>12</b:Month>
     <b:URL>http://www.theregister.co.uk/2007/11/08/bittorrent_encryption_explosion/</b:URL>
     <b:Day>13</b:Day>
-    <b:RefOrder>19</b:RefOrder>
+    <b:RefOrder>20</b:RefOrder>
   </b:Source>
   <b:Source>
     <b:Tag>μTo07</b:Tag>
@@ -25779,7 +30868,7 @@
     <b:Month>12</b:Month>
     <b:URL>http://www.utorrent.com/faq.php</b:URL>
     <b:Day>13</b:Day>
-    <b:RefOrder>20</b:RefOrder>
+    <b:RefOrder>21</b:RefOrder>
   </b:Source>
   <b:Source>
     <b:Tag>Azu07</b:Tag>
@@ -25791,7 +30880,7 @@
     <b:Month>12</b:Month>
     <b:URL>http://azureus.sourceforge.net/faq.php</b:URL>
     <b:Day>13</b:Day>
-    <b:RefOrder>21</b:RefOrder>
+    <b:RefOrder>22</b:RefOrder>
   </b:Source>
   <b:Source>
     <b:Tag>Liv07</b:Tag>
@@ -25813,7 +30902,7 @@
     <b:Month>12</b:Month>
     <b:URL>http://news.bbc.co.uk/2/hi/programmes/newsnight/4758636.stm</b:URL>
     <b:Day>13</b:Day>
-    <b:RefOrder>22</b:RefOrder>
+    <b:RefOrder>23</b:RefOrder>
   </b:Source>
   <b:Source>
     <b:Tag>Cac07</b:Tag>
@@ -25825,7 +30914,7 @@
     <b:Month>12</b:Month>
     <b:URL>http://torrentfreak.com/cachelogic-and-bittorrent-introduce-cache-discovery-protocol/</b:URL>
     <b:Day>13</b:Day>
-    <b:RefOrder>32</b:RefOrder>
+    <b:RefOrder>33</b:RefOrder>
   </b:Source>
   <b:Source>
     <b:Tag>Ley07</b:Tag>
@@ -25847,7 +30936,7 @@
     <b:Month>12</b:Month>
     <b:URL>http://www.theregister.co.uk/2007/08/13/german_anti-hacker_law/</b:URL>
     <b:Day>13</b:Day>
-    <b:RefOrder>43</b:RefOrder>
+    <b:RefOrder>44</b:RefOrder>
   </b:Source>
   <b:Source>
     <b:Tag>Pas07</b:Tag>
@@ -25869,7 +30958,7 @@
     <b:Month>12</b:Month>
     <b:URL>http://in.tech.yahoo.com/041103/137/2ho4i.html</b:URL>
     <b:Day>13</b:Day>
-    <b:RefOrder>14</b:RefOrder>
+    <b:RefOrder>15</b:RefOrder>
   </b:Source>
   <b:Source>
     <b:Tag>Anv07</b:Tag>
@@ -25881,7 +30970,7 @@
     <b:Month>12</b:Month>
     <b:URL>http://www2.ldc.lu.se/security/P2P-services.shtml</b:URL>
     <b:Day>13</b:Day>
-    <b:RefOrder>45</b:RefOrder>
+    <b:RefOrder>46</b:RefOrder>
   </b:Source>
   <b:Source>
     <b:Tag>Wil071</b:Tag>
@@ -25903,7 +30992,7 @@
     <b:Month>12</b:Month>
     <b:URL>http://www.theregister.co.uk/2007/11/01/pirate_bay_new_protocol/</b:URL>
     <b:Day>13</b:Day>
-    <b:RefOrder>44</b:RefOrder>
+    <b:RefOrder>45</b:RefOrder>
   </b:Source>
   <b:Source>
     <b:Tag>Rob07</b:Tag>
@@ -25926,7 +31015,7 @@
     <b:Month>12</b:Month>
     <b:URL>http://www.internetevolution.com/author.asp?section_id=499&amp;doc_id=136705&amp;</b:URL>
     <b:Day>13</b:Day>
-    <b:RefOrder>5</b:RefOrder>
+    <b:RefOrder>6</b:RefOrder>
   </b:Source>
   <b:Source>
     <b:Tag>Gro07</b:Tag>
@@ -25948,7 +31037,7 @@
     <b:Month>12</b:Month>
     <b:URL>http://www.macworld.com/news/2007/11/19/internetcapacity/index.php</b:URL>
     <b:Day>13</b:Day>
-    <b:RefOrder>6</b:RefOrder>
+    <b:RefOrder>7</b:RefOrder>
   </b:Source>
   <b:Source>
     <b:Tag>Web07</b:Tag>
@@ -25970,7 +31059,7 @@
     <b:Month>12</b:Month>
     <b:URL>http://news.bbc.co.uk/2/hi/business/6298641.stm</b:URL>
     <b:Day>13</b:Day>
-    <b:RefOrder>26</b:RefOrder>
+    <b:RefOrder>27</b:RefOrder>
   </b:Source>
   <b:Source>
     <b:Tag>Kei07</b:Tag>
@@ -25992,7 +31081,7 @@
     <b:Month>12</b:Month>
     <b:URL>http://www.techweb.com/wire/security/172303160</b:URL>
     <b:Day>13</b:Day>
-    <b:RefOrder>27</b:RefOrder>
+    <b:RefOrder>28</b:RefOrder>
   </b:Source>
   <b:Source>
     <b:Tag>Bow07</b:Tag>
@@ -26014,7 +31103,7 @@
     <b:Month>12</b:Month>
     <b:URL>http://news.bbc.co.uk/1/hi/business/4753435.stm</b:URL>
     <b:Day>13</b:Day>
-    <b:RefOrder>16</b:RefOrder>
+    <b:RefOrder>17</b:RefOrder>
   </b:Source>
   <b:Source>
     <b:Tag>Hel07</b:Tag>
@@ -26036,7 +31125,7 @@
     <b:Month>12</b:Month>
     <b:URL>http://www.businessweek.com/technology/content/may2006/tc20060508_693082.htm</b:URL>
     <b:Day>13</b:Day>
-    <b:RefOrder>17</b:RefOrder>
+    <b:RefOrder>18</b:RefOrder>
   </b:Source>
   <b:Source>
     <b:Tag>Orl07</b:Tag>
@@ -26058,7 +31147,7 @@
     <b:Month>12</b:Month>
     <b:URL>http://www.theregister.co.uk/2005/02/05/riaa_sues_the_dead/</b:URL>
     <b:Day>13</b:Day>
-    <b:RefOrder>33</b:RefOrder>
+    <b:RefOrder>34</b:RefOrder>
   </b:Source>
   <b:Source>
     <b:Tag>Sta07</b:Tag>
@@ -26082,7 +31171,7 @@
     <b:Month>12</b:Month>
     <b:URL>http://en.wikipedia.org/wiki/Deep_packet_inspection</b:URL>
     <b:Day>13</b:Day>
-    <b:RefOrder>38</b:RefOrder>
+    <b:RefOrder>39</b:RefOrder>
   </b:Source>
   <b:Source>
     <b:Tag>Dir07</b:Tag>
@@ -26094,7 +31183,7 @@
     <b:Month>12</b:Month>
     <b:URL>http://en.wikipedia.org/wiki/Directconnect</b:URL>
     <b:Day>13</b:Day>
-    <b:RefOrder>13</b:RefOrder>
+    <b:RefOrder>14</b:RefOrder>
   </b:Source>
   <b:Source>
     <b:Tag>Gnu07</b:Tag>
@@ -26106,7 +31195,7 @@
     <b:Month>12</b:Month>
     <b:URL>http://en.wikipedia.org/wiki/Gnutella</b:URL>
     <b:Day>13</b:Day>
-    <b:RefOrder>12</b:RefOrder>
+    <b:RefOrder>13</b:RefOrder>
   </b:Source>
   <b:Source>
     <b:Tag>DC07</b:Tag>
@@ -26130,7 +31219,7 @@
     <b:Month>12</b:Month>
     <b:URL>http://en.wikipedia.org/wiki/Botnet</b:URL>
     <b:Day>13</b:Day>
-    <b:RefOrder>29</b:RefOrder>
+    <b:RefOrder>30</b:RefOrder>
   </b:Source>
   <b:Source>
     <b:Tag>Vis07</b:Tag>
@@ -26166,7 +31255,7 @@
     </b:Author>
     <b:Year>2004</b:Year>
     <b:Title>Meeting the Challenge of Today’s Evasive P2P Traffic, Service Provider Strategies for Managing P2P Filesharing, an industry white paper</b:Title>
-    <b:RefOrder>36</b:RefOrder>
+    <b:RefOrder>37</b:RefOrder>
   </b:Source>
   <b:Source>
     <b:Tag>Bit07</b:Tag>
@@ -26182,13 +31271,13 @@
     <b:Year>2007</b:Year>
     <b:Month>12</b:Month>
     <b:Day>13</b:Day>
-    <b:RefOrder>18</b:RefOrder>
+    <b:RefOrder>19</b:RefOrder>
   </b:Source>
 </b:Sources>
 </file>
 
 <file path=customXml/itemProps1.xml><?xml version="1.0" encoding="utf-8"?>
-<ds:datastoreItem xmlns:ds="http://schemas.openxmlformats.org/officeDocument/2006/customXml" ds:itemID="{282BF4DF-6E10-41B4-B175-4ECAA83D8244}">
+<ds:datastoreItem xmlns:ds="http://schemas.openxmlformats.org/officeDocument/2006/customXml" ds:itemID="{EF70E31E-8554-487D-A6A2-480D6E2A982A}">
   <ds:schemaRefs>
     <ds:schemaRef ds:uri="http://schemas.openxmlformats.org/officeDocument/2006/bibliography"/>
   </ds:schemaRefs>

--- a/master.docx
+++ b/master.docx
@@ -2439,7 +2439,13 @@
         <w:rPr>
           <w:noProof/>
         </w:rPr>
-        <w:t>3.1.3. The Algorithm</w:t>
+        <w:t xml:space="preserve">3.1.3. </w:t>
+      </w:r>
+      <w:r>
+        <w:rPr>
+          <w:noProof/>
+        </w:rPr>
+        <w:t>The algorithm</w:t>
       </w:r>
       <w:r>
         <w:rPr>
@@ -3253,7 +3259,13 @@
         <w:t>Swedish</w:t>
       </w:r>
       <w:r>
-        <w:t xml:space="preserve"> version, </w:t>
+        <w:t xml:space="preserve"> </w:t>
+      </w:r>
+      <w:r>
+        <w:t>text</w:t>
+      </w:r>
+      <w:r>
+        <w:t xml:space="preserve">, </w:t>
       </w:r>
       <w:r>
         <w:t>translated</w:t>
@@ -3305,10 +3317,22 @@
         <w:ind w:firstLine="284"/>
       </w:pPr>
       <w:r>
-        <w:t>The Internet has in its short life quickly evolved to an essential means for exchange of information. The speed of client connections</w:t>
-      </w:r>
-      <w:r>
-        <w:t xml:space="preserve"> have steadily increased from 14.4 Kb/s dial-up to speeds between 10 Mb/s and 1000 Mb/s. This has forced Internet service providers to increase their own capacity to satisfy customer needs. However, the last nine years have meant a revolution in information distribution with Peer-to-Peer. Once, users almost exclusively downloaded data, primarily text and images, while now they upload as much as they download. Simultaneously, the type of data has </w:t>
+        <w:t>The Internet has in its short life quickly evolved to an essential means for exchange of information. The speed</w:t>
+      </w:r>
+      <w:r>
+        <w:t>s</w:t>
+      </w:r>
+      <w:r>
+        <w:t xml:space="preserve"> of client connections</w:t>
+      </w:r>
+      <w:r>
+        <w:t xml:space="preserve"> have steadily increased from 14.4 Kb/s dial-up to speeds between 10 Mb/s and 1000 Mb/s. This has forced Internet service providers to increase their own capacity to satisfy customer needs. However, the last nine years have meant a revolution in information distribution with Peer-to-Peer. Once, users almost exclusively downloaded data, primarily text and images, while they </w:t>
+      </w:r>
+      <w:r>
+        <w:t xml:space="preserve">now </w:t>
+      </w:r>
+      <w:r>
+        <w:t xml:space="preserve">upload as much as they download. Simultaneously, the type of data has </w:t>
       </w:r>
       <w:r>
         <w:t>shifted</w:t>
@@ -3332,7 +3356,19 @@
         <w:t>within</w:t>
       </w:r>
       <w:r>
-        <w:t xml:space="preserve"> their network, it might still benefit from identifying P2P traffic in order to maximise quality of service for vital services such as voice-over-IP. But to be able to identify P2P traffic, in real time, that is invisible to previous methods and at the speeds that the routers of providers operate in is a challenge.</w:t>
+        <w:t xml:space="preserve"> their network, it might still benefit from identifying P2P traffic in order to maximise quality of service for vital services such as voice-over-IP. But to be able to identify P2P traffic, in real time, that is invisible to previous methods and at the speeds that the </w:t>
+      </w:r>
+      <w:r>
+        <w:t xml:space="preserve">providers' </w:t>
+      </w:r>
+      <w:r>
+        <w:t>routers</w:t>
+      </w:r>
+      <w:r>
+        <w:t xml:space="preserve"> </w:t>
+      </w:r>
+      <w:r>
+        <w:t>operate in is a challenge.</w:t>
       </w:r>
     </w:p>
     <w:p>
@@ -3362,7 +3398,7 @@
         <w:t xml:space="preserve"> growing function. In the context of data streams however, it is not unusual for log(n) to quickly grow </w:t>
       </w:r>
       <w:r>
-        <w:t>beyond 20. A potentially twentyfold decrease in performance is not something that can be ignored</w:t>
+        <w:t>beyond 20. A potential twentyfold decrease in performance is not something that can be ignored</w:t>
       </w:r>
       <w:sdt>
         <w:sdtPr>
@@ -3370,29 +3406,39 @@
           <w:citation/>
         </w:sdtPr>
         <w:sdtContent>
-          <w:fldSimple w:instr=" CITATION Blo70 \l 1053 ">
+          <w:r>
+            <w:fldChar w:fldCharType="begin"/>
+          </w:r>
+          <w:r>
+            <w:instrText xml:space="preserve"> CITATION Blo70 \l 1053 </w:instrText>
+          </w:r>
+          <w:r>
+            <w:fldChar w:fldCharType="separate"/>
+          </w:r>
+          <w:r>
+            <w:rPr>
+              <w:noProof/>
+            </w:rPr>
+            <w:t xml:space="preserve"> [</w:t>
+          </w:r>
+          <w:hyperlink w:anchor="Blo70" w:history="1">
             <w:r>
               <w:rPr>
-                <w:noProof/>
-              </w:rPr>
-              <w:t xml:space="preserve"> [</w:t>
+                <w:rStyle w:val="Numreringstecken"/>
+                <w:noProof/>
+              </w:rPr>
+              <w:t>1</w:t>
             </w:r>
-            <w:hyperlink w:anchor="Blo70" w:history="1">
-              <w:r>
-                <w:rPr>
-                  <w:rStyle w:val="Numreringstecken"/>
-                  <w:noProof/>
-                </w:rPr>
-                <w:t>1</w:t>
-              </w:r>
-            </w:hyperlink>
-            <w:r>
-              <w:rPr>
-                <w:noProof/>
-              </w:rPr>
-              <w:t>]</w:t>
-            </w:r>
-          </w:fldSimple>
+          </w:hyperlink>
+          <w:r>
+            <w:rPr>
+              <w:noProof/>
+            </w:rPr>
+            <w:t>]</w:t>
+          </w:r>
+          <w:r>
+            <w:fldChar w:fldCharType="end"/>
+          </w:r>
         </w:sdtContent>
       </w:sdt>
       <w:r>
@@ -3456,7 +3502,13 @@
         <w:t>2.5</w:t>
       </w:r>
       <w:r>
-        <w:t xml:space="preserve"> to </w:t>
+        <w:t xml:space="preserve"> </w:t>
+      </w:r>
+      <w:r>
+        <w:t>and</w:t>
+      </w:r>
+      <w:r>
+        <w:t xml:space="preserve"> </w:t>
       </w:r>
       <w:r>
         <w:t>2.6</w:t>
@@ -3465,7 +3517,7 @@
         <w:t xml:space="preserve"> deal with P2P and traffic </w:t>
       </w:r>
       <w:r>
-        <w:t>prioritisation</w:t>
+        <w:t>prioritization</w:t>
       </w:r>
       <w:r>
         <w:t xml:space="preserve">. The algorithm I have used is explained in </w:t>
@@ -3474,7 +3526,7 @@
         <w:t>chapter</w:t>
       </w:r>
       <w:r>
-        <w:t xml:space="preserve"> 3.1 of part 2,</w:t>
+        <w:t xml:space="preserve"> 3.1,</w:t>
       </w:r>
       <w:r>
         <w:t xml:space="preserve"> together with some suggestions for improvements. Finally, the experimental procedure and results are presented in chapters </w:t>
@@ -3645,7 +3697,31 @@
         <w:t xml:space="preserve">Information is often considered </w:t>
       </w:r>
       <w:r>
-        <w:t>as a static mass, especially when housed in the form of a database. There are times when such a view is limited by what is possible and practical to do. The two primary examples are when the amount of data is huge, and when the data is streaming in very fast and has to be processed and re-transmitted or be lost forever. At these times the data is best viewed as a (potentially infinite) stream. Although data streams will mostly be considered from how they relate to computer networks in this paper, I will begin by consider their general representation.</w:t>
+        <w:t xml:space="preserve">as a static mass, especially when housed in the form of a database. There are times when such a view is limited by what is possible and practical to do. The two primary examples are when the amount of data is huge, and when the data is </w:t>
+      </w:r>
+      <w:del w:id="5" w:author="Jonas" w:date="2010-06-10T22:47:00Z">
+        <w:r>
+          <w:delText xml:space="preserve">streaming </w:delText>
+        </w:r>
+      </w:del>
+      <w:ins w:id="6" w:author="Jonas" w:date="2010-06-10T22:47:00Z">
+        <w:r>
+          <w:t>coming</w:t>
+        </w:r>
+        <w:r>
+          <w:t xml:space="preserve"> </w:t>
+        </w:r>
+      </w:ins>
+      <w:r>
+        <w:t>in very fast and has to be processed and re-transmitted</w:t>
+      </w:r>
+      <w:ins w:id="7" w:author="Jonas" w:date="2010-06-10T22:47:00Z">
+        <w:r>
+          <w:t xml:space="preserve"> quickly</w:t>
+        </w:r>
+      </w:ins>
+      <w:r>
+        <w:t xml:space="preserve"> or be lost forever. At these times the data is best viewed as a (potentially infinite) stream. Although data streams will mostly be considered from how they relate to computer networks in this paper, I will begin by consider their general representation.</w:t>
       </w:r>
     </w:p>
     <w:p>
@@ -3675,7 +3751,7 @@
         <w:rPr>
           <w:rStyle w:val="FootnoteReference"/>
         </w:rPr>
-        <w:footnoteReference w:id="2"/>
+        <w:footnoteReference w:id="1"/>
       </w:r>
       <w:r>
         <w:t xml:space="preserve">. </w:t>
@@ -3714,7 +3790,54 @@
         <w:t>The amount of information scrolling by during the news is limited enough that this is not a problem for most people but imagine for a moment if the amount of information in that scrolling text was enormous, say, the size of your local library. To be able to identify duplicates you'd be required to remember what you already read, or at least a summary</w:t>
       </w:r>
       <w:r>
-        <w:t xml:space="preserve"> of it. If we also assume that the news in the strip of text is printed randomly, we cannot concentrate our efforts to just remember a few, that is the first piece of text read. Instead of increasing the amount of information displayed, we can also increase its speed. Seeing every letter is not a problem, all you have to do is fixate your eyes on one point on the strip, but reading is more than just seeing letters. It takes a minute amount of time to process the word before a meaning is associated with the shapes seen by the eye. It takes additional time to associate this word with the previous word we read, and so on. Much like how the computer has to process information and store it. If the text scrolls fast enough, we might have trouble processing the meaning of it before we have to start reading the next sentence. Even if we were able to read all the words, if someone were to ask us to summarize what we read we would probably do a lousy job of it. The same problem is faced by computers when the amount of data grows larger and faster.</w:t>
+        <w:t xml:space="preserve"> of it. If we also assume that the news in the strip of text is printed randomly, we cannot concentrate our efforts to just remember a few</w:t>
+      </w:r>
+      <w:ins w:id="8" w:author="Jonas" w:date="2010-06-10T22:50:00Z">
+        <w:r>
+          <w:t xml:space="preserve"> of them</w:t>
+        </w:r>
+      </w:ins>
+      <w:del w:id="9" w:author="Jonas" w:date="2010-06-10T22:50:00Z">
+        <w:r>
+          <w:delText xml:space="preserve">, that is </w:delText>
+        </w:r>
+      </w:del>
+      <w:ins w:id="10" w:author="Jonas" w:date="2010-06-10T22:50:00Z">
+        <w:r>
+          <w:t xml:space="preserve"> (</w:t>
+        </w:r>
+      </w:ins>
+      <w:del w:id="11" w:author="Jonas" w:date="2010-06-10T22:50:00Z">
+        <w:r>
+          <w:delText xml:space="preserve">the </w:delText>
+        </w:r>
+      </w:del>
+      <w:ins w:id="12" w:author="Jonas" w:date="2010-06-10T22:50:00Z">
+        <w:r>
+          <w:t>like the</w:t>
+        </w:r>
+        <w:r>
+          <w:t xml:space="preserve"> </w:t>
+        </w:r>
+      </w:ins>
+      <w:r>
+        <w:t xml:space="preserve">first piece of text </w:t>
+      </w:r>
+      <w:ins w:id="13" w:author="Jonas" w:date="2010-06-10T22:50:00Z">
+        <w:r>
+          <w:t xml:space="preserve">we </w:t>
+        </w:r>
+      </w:ins>
+      <w:r>
+        <w:t>read</w:t>
+      </w:r>
+      <w:ins w:id="14" w:author="Jonas" w:date="2010-06-10T22:50:00Z">
+        <w:r>
+          <w:t>)</w:t>
+        </w:r>
+      </w:ins>
+      <w:r>
+        <w:t>. Instead of increasing the amount of information displayed, we can also increase its speed. Seeing every letter is not a problem, all you have to do is fixate your eyes on one point on the strip, but reading is more than just seeing letters. It takes a minute amount of time to process the word before a meaning is associated with the shapes seen by the eye. It takes additional time to associate this word with the previous word we read, and so on. Much like how the computer has to process information and store it. If the text scrolls fast enough, we might have trouble processing the meaning of it before we have to start reading the next sentence. Even if we were able to read all the words, if someone were to ask us to summarize what we read we would probably do a lousy job of it. The same problem is faced by computers when the amount of data grows larger and faster.</w:t>
       </w:r>
     </w:p>
     <w:p>
@@ -3727,22 +3850,46 @@
         <w:spacing w:line="360" w:lineRule="auto"/>
         <w:ind w:firstLine="284"/>
       </w:pPr>
-      <w:bookmarkStart w:id="5" w:name="_Toc261339374"/>
+      <w:bookmarkStart w:id="15" w:name="_Toc261339374"/>
       <w:r>
         <w:t xml:space="preserve">2.1.1. </w:t>
       </w:r>
       <w:r>
         <w:t>Different types of windows</w:t>
       </w:r>
-      <w:bookmarkEnd w:id="5"/>
-    </w:p>
-    <w:p>
-      <w:pPr>
-        <w:spacing w:line="360" w:lineRule="auto"/>
-        <w:ind w:firstLine="284"/>
-      </w:pPr>
-      <w:r>
-        <w:t>One way to tackle the problem is to only concentrate on a small part of the stream at any given time. If the stream is data being collected in real time, maybe it would appropriate only to consider the last X elements, or elements that were recorded in the last Y minutes. It can be said that the stream is viewed with the help of a small window. where only part of the stream</w:t>
+      <w:bookmarkEnd w:id="15"/>
+    </w:p>
+    <w:p>
+      <w:pPr>
+        <w:spacing w:line="360" w:lineRule="auto"/>
+        <w:ind w:firstLine="284"/>
+      </w:pPr>
+      <w:r>
+        <w:t>One way to tackle the problem is to only concentrate on a small part of the stream at any given time. If the stream is data being collected in real time, maybe it would</w:t>
+      </w:r>
+      <w:ins w:id="16" w:author="Jonas" w:date="2010-06-10T22:51:00Z">
+        <w:r>
+          <w:t xml:space="preserve"> be</w:t>
+        </w:r>
+      </w:ins>
+      <w:r>
+        <w:t xml:space="preserve"> appropriate </w:t>
+      </w:r>
+      <w:ins w:id="17" w:author="Jonas" w:date="2010-06-10T22:51:00Z">
+        <w:r>
+          <w:t xml:space="preserve">to </w:t>
+        </w:r>
+      </w:ins>
+      <w:r>
+        <w:t xml:space="preserve">only </w:t>
+      </w:r>
+      <w:del w:id="18" w:author="Jonas" w:date="2010-06-10T22:51:00Z">
+        <w:r>
+          <w:delText xml:space="preserve">to </w:delText>
+        </w:r>
+      </w:del>
+      <w:r>
+        <w:t>consider the last X elements, or elements that were recorded in the last Y minutes. It can be said that the stream is viewed with the help of a small window. where only part of the stream</w:t>
       </w:r>
       <w:r>
         <w:t xml:space="preserve"> is visible.</w:t>
@@ -3807,7 +3954,20 @@
         <w:t>.</w:t>
       </w:r>
       <w:r>
-        <w:t xml:space="preserve"> The primary advantage is that such a solution is easy to implement. The drawback is that different kinds of errors or uncertainty can be introduced depending on what is being investigated in the stream. If we were to be interested in an event that would be spread out in time, it is possible that it would not be detected if it was recorded at the end of a window. In that case the event would be cut in half, and in none of the adjacent windows would we potentially detect it.</w:t>
+        <w:t xml:space="preserve"> The primary advantage is that such a solution is easy to implement. The drawback is that different kinds of errors or uncertainty can be introduced depending on what is being investigated in the stream. If we were to be interested in an event that would be spread out in time, it is possible that it would not be detected if it was recorded at the end of a window. In that case the event would be cut in half, and</w:t>
+      </w:r>
+      <w:ins w:id="19" w:author="Jonas" w:date="2010-06-10T22:53:00Z">
+        <w:r>
+          <w:t xml:space="preserve"> we would potentially detect it in none of the windows</w:t>
+        </w:r>
+      </w:ins>
+      <w:del w:id="20" w:author="Jonas" w:date="2010-06-10T22:53:00Z">
+        <w:r>
+          <w:delText xml:space="preserve"> in none of the adjacent windows would we potentially detect it</w:delText>
+        </w:r>
+      </w:del>
+      <w:r>
+        <w:t>.</w:t>
       </w:r>
     </w:p>
     <w:p>
@@ -3820,7 +3980,15 @@
       </w:r>
       <w:r>
         <w:lastRenderedPageBreak/>
-        <w:t>We are now forced to remember how old individual elements are in order to forget them at the right time. Care must be taken so that we are not forced to iterate of a list searching for old elements. This is called a sliding window</w:t>
+        <w:t xml:space="preserve">We are now forced to remember how old individual elements are in order to forget them at the right time. Care must be taken so that we are not forced to iterate </w:t>
+      </w:r>
+      <w:del w:id="21" w:author="Jonas" w:date="2010-06-10T22:54:00Z">
+        <w:r>
+          <w:delText xml:space="preserve">of </w:delText>
+        </w:r>
+      </w:del>
+      <w:r>
+        <w:t>a list searching for old elements. This is called a sliding window</w:t>
       </w:r>
       <w:sdt>
         <w:sdtPr>
@@ -3956,14 +4124,14 @@
         <w:spacing w:line="360" w:lineRule="auto"/>
         <w:ind w:firstLine="284"/>
       </w:pPr>
-      <w:bookmarkStart w:id="6" w:name="_Toc261339375"/>
+      <w:bookmarkStart w:id="22" w:name="_Toc261339375"/>
       <w:r>
         <w:t xml:space="preserve">2.2. </w:t>
       </w:r>
       <w:r>
         <w:t>Computer networks and TCP/IP</w:t>
       </w:r>
-      <w:bookmarkEnd w:id="6"/>
+      <w:bookmarkEnd w:id="22"/>
     </w:p>
     <w:p>
       <w:pPr>
@@ -3983,7 +4151,98 @@
         <w:t xml:space="preserve"> cabling to connect computers, switches and routers which in turn are connected to other computers. This is far from the only way to construct networks. Multiple types of cabling exists and every one of those types could require a more or less unique implementation. Another  commonly used method to build networks is by using 802.11/a/b/g/n wireless</w:t>
       </w:r>
       <w:r>
-        <w:t xml:space="preserve"> access points and network cards. Other methods include telephone wires (DSL, ISDN), Bluetooth, satellite based radio signals and much more. It would even be possible to construct a network only using paper cups and a piece of string together with enough time and effort. The point I wish to make is that nearly all of these different ways require different implementations in the computer's software to function as a computer network. Sending a radio signal is quite different from sending electrical impulses through cables (or vibrations through strings). Developers the world over are forever grateful that they usually don't have to consider on what medium the network is constructed. This since the process to establish a connection is handled at a lower level that the one most write their programs on. Normally, it is the operating system that handles this.</w:t>
+        <w:t xml:space="preserve"> access points and network cards. Other methods include telephone wires (DSL, ISDN), Bluetooth, satellite based radio signals and much more. It would even be possible</w:t>
+      </w:r>
+      <w:ins w:id="23" w:author="Jonas" w:date="2010-06-10T22:56:00Z">
+        <w:r>
+          <w:t>, given enough time and effort,</w:t>
+        </w:r>
+      </w:ins>
+      <w:r>
+        <w:t xml:space="preserve"> to construct a network </w:t>
+      </w:r>
+      <w:del w:id="24" w:author="Jonas" w:date="2010-06-10T22:55:00Z">
+        <w:r>
+          <w:delText xml:space="preserve">only </w:delText>
+        </w:r>
+      </w:del>
+      <w:r>
+        <w:t>using</w:t>
+      </w:r>
+      <w:ins w:id="25" w:author="Jonas" w:date="2010-06-10T22:55:00Z">
+        <w:r>
+          <w:t xml:space="preserve"> only</w:t>
+        </w:r>
+      </w:ins>
+      <w:r>
+        <w:t xml:space="preserve"> paper cups and a piece of string</w:t>
+      </w:r>
+      <w:del w:id="26" w:author="Jonas" w:date="2010-06-10T22:56:00Z">
+        <w:r>
+          <w:delText xml:space="preserve"> together with enough time and effort</w:delText>
+        </w:r>
+      </w:del>
+      <w:r>
+        <w:t xml:space="preserve">. The point I wish to make is that nearly all of these different </w:t>
+      </w:r>
+      <w:del w:id="27" w:author="Jonas" w:date="2010-06-10T22:56:00Z">
+        <w:r>
+          <w:delText xml:space="preserve">ways </w:delText>
+        </w:r>
+      </w:del>
+      <w:ins w:id="28" w:author="Jonas" w:date="2010-06-10T22:56:00Z">
+        <w:r>
+          <w:t>methods</w:t>
+        </w:r>
+        <w:r>
+          <w:t xml:space="preserve"> </w:t>
+        </w:r>
+      </w:ins>
+      <w:r>
+        <w:t xml:space="preserve">require different implementations in the computer's software to function as a computer network. Sending a radio signal is quite different from sending electrical impulses through cables (or vibrations through strings). Developers the world over are forever grateful that they usually don't have to consider on what medium the network is constructed. This since the process </w:t>
+      </w:r>
+      <w:del w:id="29" w:author="Jonas" w:date="2010-06-10T22:57:00Z">
+        <w:r>
+          <w:delText xml:space="preserve">to </w:delText>
+        </w:r>
+      </w:del>
+      <w:ins w:id="30" w:author="Jonas" w:date="2010-06-10T22:57:00Z">
+        <w:r>
+          <w:t>of</w:t>
+        </w:r>
+        <w:r>
+          <w:t xml:space="preserve"> </w:t>
+        </w:r>
+      </w:ins>
+      <w:r>
+        <w:t>establish</w:t>
+      </w:r>
+      <w:ins w:id="31" w:author="Jonas" w:date="2010-06-10T22:57:00Z">
+        <w:r>
+          <w:t>ing</w:t>
+        </w:r>
+      </w:ins>
+      <w:r>
+        <w:t xml:space="preserve"> a connection is handled at a lower level </w:t>
+      </w:r>
+      <w:del w:id="32" w:author="Jonas" w:date="2010-06-10T22:57:00Z">
+        <w:r>
+          <w:delText xml:space="preserve">that </w:delText>
+        </w:r>
+      </w:del>
+      <w:ins w:id="33" w:author="Jonas" w:date="2010-06-10T22:57:00Z">
+        <w:r>
+          <w:t>tha</w:t>
+        </w:r>
+        <w:r>
+          <w:t>n</w:t>
+        </w:r>
+        <w:r>
+          <w:t xml:space="preserve"> </w:t>
+        </w:r>
+      </w:ins>
+      <w:r>
+        <w:t>the one most write their programs on. Normally, it is the operating system that handles this.</w:t>
       </w:r>
     </w:p>
     <w:p>
@@ -4001,7 +4260,15 @@
         <w:t>Open Systems Interconnection)</w:t>
       </w:r>
       <w:r>
-        <w:t xml:space="preserve">. These are as follows, from the bottom up: the physical level, the data link level, the network level, the transport level, the session level, the presentation level and the application level. I will only concern myself with the transport level in this paper. Of the lower levels I will only mention that they provide the ability for the transport level to transmit data over a connection (down to the actual physical conversion to electrical/optical/vibrating signals depending on the medium). The upper level handles the actual data that is transferred. This differs from application to application. Since I assume this </w:t>
+        <w:t>. These are as follows, from the bottom up: the physical level, the data link level, the network level, the transport level, the session level, the presentation level and the application level. I will only concern myself with the transport level in this paper. Of the lower levels I will only mention that they provide the ability for the transport level to transmit data over a connection (down to the actual physical conversion to electrical/optical/vibrating signals depending on the medium). The upper level</w:t>
+      </w:r>
+      <w:ins w:id="34" w:author="Jonas" w:date="2010-06-10T22:58:00Z">
+        <w:r>
+          <w:t>s</w:t>
+        </w:r>
+      </w:ins>
+      <w:r>
+        <w:t xml:space="preserve"> handles the actual data that is transferred. This differs from application to application. Since I assume this </w:t>
       </w:r>
       <w:r>
         <w:lastRenderedPageBreak/>
@@ -4088,8 +4355,29 @@
       <w:r>
         <w:t>TCP is usually used when a reliable transfer of data is the most important aspect. It offers guaranteed delivery. Guaranteed in the sense that the computer will keep trying to transmit data that hasn't arrived at the destination</w:t>
       </w:r>
-      <w:r>
-        <w:t xml:space="preserve"> but d</w:t>
+      <w:ins w:id="35" w:author="Jonas" w:date="2010-06-10T23:00:00Z">
+        <w:r>
+          <w:t>.</w:t>
+        </w:r>
+      </w:ins>
+      <w:r>
+        <w:t xml:space="preserve"> </w:t>
+      </w:r>
+      <w:del w:id="36" w:author="Jonas" w:date="2010-06-10T23:00:00Z">
+        <w:r>
+          <w:delText xml:space="preserve">but </w:delText>
+        </w:r>
+      </w:del>
+      <w:ins w:id="37" w:author="Jonas" w:date="2010-06-10T23:00:00Z">
+        <w:r>
+          <w:t>B</w:t>
+        </w:r>
+        <w:r>
+          <w:t xml:space="preserve">ut </w:t>
+        </w:r>
+      </w:ins>
+      <w:r>
+        <w:t>d</w:t>
       </w:r>
       <w:r>
         <w:t xml:space="preserve">ata that becomes lost can </w:t>
@@ -4104,7 +4392,15 @@
         <w:t xml:space="preserve"> </w:t>
       </w:r>
       <w:r>
-        <w:t xml:space="preserve">UDP on the other hand offers no error correction so data is only sent once. Data can </w:t>
+        <w:t>UDP on the other hand offers no error correction</w:t>
+      </w:r>
+      <w:ins w:id="38" w:author="Jonas" w:date="2010-06-10T23:00:00Z">
+        <w:r>
+          <w:t>,</w:t>
+        </w:r>
+      </w:ins>
+      <w:r>
+        <w:t xml:space="preserve"> so data is only sent once. Data can </w:t>
       </w:r>
       <w:r>
         <w:t xml:space="preserve">be lost in the transfer, but is </w:t>
@@ -4128,10 +4424,45 @@
         <w:ind w:firstLine="284"/>
       </w:pPr>
       <w:r>
-        <w:t>The reason "guaranteed delivery" isn't something one can expect from all protocols is because when a computer sends information to another computer, that information will pass through an amount of different computers and devices before reaching its destination. One of those devices might disappear from the network unexpectantly in the middle of the transfer</w:t>
-      </w:r>
-      <w:r>
-        <w:t>. Information passing through third-party machines is a natural consequence of the fact that computers usually don't have a dedicated network cable to all other computers. Up til the end of the 80s, every computer had basically a complete map of the entire network and thus knew exactly which path it should send it on to make it arrive quickly and safely. But as networks grew and traffic increased, this became unmanageble</w:t>
+        <w:t xml:space="preserve">The reason "guaranteed delivery" isn't something one can expect from all protocols is because when a computer sends information to another computer, that information will pass through an amount of different computers and devices before reaching its destination. One of those devices might disappear from the network </w:t>
+      </w:r>
+      <w:del w:id="39" w:author="Jonas" w:date="2010-06-10T23:01:00Z">
+        <w:r>
+          <w:delText xml:space="preserve">unexpectantly </w:delText>
+        </w:r>
+      </w:del>
+      <w:ins w:id="40" w:author="Jonas" w:date="2010-06-10T23:01:00Z">
+        <w:r>
+          <w:t>unexpect</w:t>
+        </w:r>
+        <w:r>
+          <w:t>edly</w:t>
+        </w:r>
+        <w:r>
+          <w:t xml:space="preserve"> </w:t>
+        </w:r>
+      </w:ins>
+      <w:r>
+        <w:t>in the middle of the transfer</w:t>
+      </w:r>
+      <w:r>
+        <w:t xml:space="preserve">. Information passing through third-party machines is a natural consequence of the fact that computers usually don't have a dedicated network cable to all other computers. Up til the end of the 80s, every computer had basically a complete map of the entire network and thus knew exactly which path it should send </w:t>
+      </w:r>
+      <w:del w:id="41" w:author="Jonas" w:date="2010-06-10T23:02:00Z">
+        <w:r>
+          <w:delText xml:space="preserve">it </w:delText>
+        </w:r>
+      </w:del>
+      <w:ins w:id="42" w:author="Jonas" w:date="2010-06-10T23:02:00Z">
+        <w:r>
+          <w:t>the data</w:t>
+        </w:r>
+        <w:r>
+          <w:t xml:space="preserve"> </w:t>
+        </w:r>
+      </w:ins>
+      <w:r>
+        <w:t>on to make it arrive quickly and safely. But as networks grew and traffic increased, this became unmanageble</w:t>
       </w:r>
       <w:sdt>
         <w:sdtPr>
@@ -4194,7 +4525,7 @@
         <w:rPr>
           <w:rStyle w:val="FootnoteReference"/>
         </w:rPr>
-        <w:footnoteReference w:id="3"/>
+        <w:footnoteReference w:id="2"/>
       </w:r>
       <w:r>
         <w:t xml:space="preserve"> and changes can be made quickly and simply, without affecting the network as a whole.</w:t>
@@ -4211,11 +4542,11 @@
       <w:pPr>
         <w:pStyle w:val="Heading3"/>
       </w:pPr>
-      <w:bookmarkStart w:id="7" w:name="_Toc261339376"/>
+      <w:bookmarkStart w:id="43" w:name="_Toc261339376"/>
       <w:r>
         <w:t>2.2.1. The transport level</w:t>
       </w:r>
-      <w:bookmarkEnd w:id="7"/>
+      <w:bookmarkEnd w:id="43"/>
     </w:p>
     <w:p>
       <w:pPr>
@@ -4238,7 +4569,7 @@
         <w:rPr>
           <w:rStyle w:val="FootnoteReference"/>
         </w:rPr>
-        <w:footnoteReference w:id="4"/>
+        <w:footnoteReference w:id="3"/>
       </w:r>
       <w:r>
         <w:t xml:space="preserve"> and sends a request to port 80 at the server to establish a connection. Once a connection is established, the protocol takes the data that is to be sent and divides it into smaller pieces (referred to as </w:t>
@@ -4897,7 +5228,7 @@
         <w:spacing w:line="360" w:lineRule="auto"/>
         <w:ind w:firstLine="284"/>
       </w:pPr>
-      <w:bookmarkStart w:id="8" w:name="_Toc261339377"/>
+      <w:bookmarkStart w:id="44" w:name="_Toc261339377"/>
       <w:r>
         <w:t>2.3</w:t>
       </w:r>
@@ -4907,7 +5238,7 @@
       <w:r>
         <w:t>Data streams in relation to routers</w:t>
       </w:r>
-      <w:bookmarkEnd w:id="8"/>
+      <w:bookmarkEnd w:id="44"/>
     </w:p>
     <w:p>
       <w:pPr>
@@ -5261,7 +5592,7 @@
         <w:rPr>
           <w:rStyle w:val="FootnoteReference"/>
         </w:rPr>
-        <w:footnoteReference w:id="5"/>
+        <w:footnoteReference w:id="4"/>
       </w:r>
       <w:r>
         <w:t>, is too slow</w:t>
@@ -5438,7 +5769,7 @@
         <w:rPr>
           <w:rStyle w:val="FootnoteReference"/>
         </w:rPr>
-        <w:footnoteReference w:id="6"/>
+        <w:footnoteReference w:id="5"/>
       </w:r>
       <w:r>
         <w:t>, is already used in routers today because this is not a new problem for routers. It is also used inside the processors driving most of our personal computers. The time to read a registry in the CPU takes only a few nanoseconds</w:t>
@@ -5597,7 +5928,7 @@
         <w:spacing w:line="360" w:lineRule="auto"/>
         <w:ind w:firstLine="284"/>
       </w:pPr>
-      <w:bookmarkStart w:id="9" w:name="_Toc261339378"/>
+      <w:bookmarkStart w:id="45" w:name="_Toc261339378"/>
       <w:r>
         <w:t>2.4</w:t>
       </w:r>
@@ -5632,7 +5963,7 @@
         </w:rPr>
         <w:t xml:space="preserve"> to forget.</w:t>
       </w:r>
-      <w:bookmarkEnd w:id="9"/>
+      <w:bookmarkEnd w:id="45"/>
     </w:p>
     <w:p>
       <w:pPr>
@@ -5774,7 +6105,7 @@
           <w:rStyle w:val="FootnoteReference"/>
           <w:color w:val="000000"/>
         </w:rPr>
-        <w:footnoteReference w:id="7"/>
+        <w:footnoteReference w:id="6"/>
       </w:r>
       <w:r>
         <w:rPr>
@@ -5852,7 +6183,7 @@
         <w:spacing w:line="360" w:lineRule="auto"/>
         <w:ind w:firstLine="284"/>
       </w:pPr>
-      <w:bookmarkStart w:id="10" w:name="_Toc261339379"/>
+      <w:bookmarkStart w:id="46" w:name="_Toc261339379"/>
       <w:r>
         <w:lastRenderedPageBreak/>
         <w:t>2.4.1</w:t>
@@ -5863,7 +6194,7 @@
       <w:r>
         <w:t xml:space="preserve"> Probability theory</w:t>
       </w:r>
-      <w:bookmarkEnd w:id="10"/>
+      <w:bookmarkEnd w:id="46"/>
     </w:p>
     <w:p>
       <w:pPr>
@@ -10578,14 +10909,14 @@
         <w:spacing w:line="360" w:lineRule="auto"/>
         <w:ind w:firstLine="284"/>
       </w:pPr>
-      <w:bookmarkStart w:id="11" w:name="_Toc261339380"/>
+      <w:bookmarkStart w:id="47" w:name="_Toc261339380"/>
       <w:r>
         <w:t xml:space="preserve">2.4.2. </w:t>
       </w:r>
       <w:r>
         <w:t>Bloom filter</w:t>
       </w:r>
-      <w:bookmarkEnd w:id="11"/>
+      <w:bookmarkEnd w:id="47"/>
     </w:p>
     <w:p>
       <w:pPr>
@@ -11501,7 +11832,7 @@
                     <pic:cNvPicPr/>
                   </pic:nvPicPr>
                   <pic:blipFill>
-                    <a:blip r:embed="rId9"/>
+                    <a:blip r:embed="rId9" cstate="print"/>
                     <a:stretch>
                       <a:fillRect/>
                     </a:stretch>
@@ -12516,14 +12847,14 @@
           <w:iCs/>
         </w:rPr>
       </w:pPr>
-      <w:bookmarkStart w:id="12" w:name="_Toc261339381"/>
+      <w:bookmarkStart w:id="48" w:name="_Toc261339381"/>
       <w:r>
         <w:t xml:space="preserve">2.4.3. </w:t>
       </w:r>
       <w:r>
         <w:t>The importance of choosing good hash functions</w:t>
       </w:r>
-      <w:bookmarkEnd w:id="12"/>
+      <w:bookmarkEnd w:id="48"/>
     </w:p>
     <w:p>
       <w:pPr>
@@ -12643,40 +12974,40 @@
         <w:rPr>
           <w:rStyle w:val="FootnoteReference"/>
         </w:rPr>
+        <w:footnoteReference w:id="7"/>
+      </w:r>
+      <w:r>
+        <w:t xml:space="preserve"> and constructing a good hash function for that input data is trivial. We can use the last number of the IP address directly as an index for a table since it is unique for each computer and the total number of computers (255) is a very small table indeed. Now we have a fast and non-colliding hash function for these specific networks. But if we were to apply that function to a different, larger network, we would instantly run into trouble since there would be too many collisions.</w:t>
+      </w:r>
+    </w:p>
+    <w:p>
+      <w:pPr>
+        <w:spacing w:line="360" w:lineRule="auto"/>
+        <w:ind w:firstLine="284"/>
+      </w:pPr>
+      <w:r>
+        <w:t xml:space="preserve">Hence a hash function might be quite bound to its application. A hash function that works well for </w:t>
+      </w:r>
+      <w:r>
+        <w:t>Bloom</w:t>
+      </w:r>
+      <w:r>
+        <w:t xml:space="preserve"> filters does not necessarily work well for encryption</w:t>
+      </w:r>
+      <w:r>
+        <w:rPr>
+          <w:rStyle w:val="FootnoteReference"/>
+        </w:rPr>
         <w:footnoteReference w:id="8"/>
       </w:r>
       <w:r>
-        <w:t xml:space="preserve"> and constructing a good hash function for that input data is trivial. We can use the last number of the IP address directly as an index for a table since it is unique for each computer and the total number of computers (255) is a very small table indeed. Now we have a fast and non-colliding hash function for these specific networks. But if we were to apply that function to a different, larger network, we would instantly run into trouble since there would be too many collisions.</w:t>
-      </w:r>
-    </w:p>
-    <w:p>
-      <w:pPr>
-        <w:spacing w:line="360" w:lineRule="auto"/>
-        <w:ind w:firstLine="284"/>
-      </w:pPr>
-      <w:r>
-        <w:t xml:space="preserve">Hence a hash function might be quite bound to its application. A hash function that works well for </w:t>
-      </w:r>
-      <w:r>
-        <w:t>Bloom</w:t>
-      </w:r>
-      <w:r>
-        <w:t xml:space="preserve"> filters does not necessarily work well for encryption</w:t>
+        <w:t xml:space="preserve"> or data integrity</w:t>
       </w:r>
       <w:r>
         <w:rPr>
           <w:rStyle w:val="FootnoteReference"/>
         </w:rPr>
         <w:footnoteReference w:id="9"/>
-      </w:r>
-      <w:r>
-        <w:t xml:space="preserve"> or data integrity</w:t>
-      </w:r>
-      <w:r>
-        <w:rPr>
-          <w:rStyle w:val="FootnoteReference"/>
-        </w:rPr>
-        <w:footnoteReference w:id="10"/>
       </w:r>
       <w:r>
         <w:t>.</w:t>
@@ -12691,7 +13022,7 @@
         <w:spacing w:line="360" w:lineRule="auto"/>
         <w:ind w:firstLine="284"/>
       </w:pPr>
-      <w:bookmarkStart w:id="13" w:name="_Toc261339382"/>
+      <w:bookmarkStart w:id="49" w:name="_Toc261339382"/>
       <w:r>
         <w:t xml:space="preserve">2.4.4. </w:t>
       </w:r>
@@ -12704,7 +13035,7 @@
       <w:r>
         <w:t>ilter</w:t>
       </w:r>
-      <w:bookmarkEnd w:id="13"/>
+      <w:bookmarkEnd w:id="49"/>
     </w:p>
     <w:p>
       <w:pPr>
@@ -13066,7 +13397,7 @@
                     <pic:cNvPicPr/>
                   </pic:nvPicPr>
                   <pic:blipFill>
-                    <a:blip r:embed="rId10"/>
+                    <a:blip r:embed="rId10" cstate="print"/>
                     <a:stretch>
                       <a:fillRect/>
                     </a:stretch>
@@ -13255,7 +13586,7 @@
                     <pic:cNvPicPr/>
                   </pic:nvPicPr>
                   <pic:blipFill>
-                    <a:blip r:embed="rId11"/>
+                    <a:blip r:embed="rId11" cstate="print"/>
                     <a:stretch>
                       <a:fillRect/>
                     </a:stretch>
@@ -13455,7 +13786,7 @@
                     <pic:cNvPicPr/>
                   </pic:nvPicPr>
                   <pic:blipFill>
-                    <a:blip r:embed="rId12"/>
+                    <a:blip r:embed="rId12" cstate="print"/>
                     <a:stretch>
                       <a:fillRect/>
                     </a:stretch>
@@ -13585,7 +13916,7 @@
                     <pic:cNvPicPr/>
                   </pic:nvPicPr>
                   <pic:blipFill>
-                    <a:blip r:embed="rId13"/>
+                    <a:blip r:embed="rId13" cstate="print"/>
                     <a:stretch>
                       <a:fillRect/>
                     </a:stretch>
@@ -16017,13 +16348,7 @@
                       <w:rPr>
                         <w:rFonts w:ascii="Cambria Math" w:hAnsi="Cambria Math"/>
                       </w:rPr>
-                      <m:t>1</m:t>
-                    </m:r>
-                    <m:r>
-                      <w:rPr>
-                        <w:rFonts w:ascii="Cambria Math" w:hAnsi="Cambria Math"/>
-                      </w:rPr>
-                      <m:t>-</m:t>
+                      <m:t>1-</m:t>
                     </m:r>
                     <m:f>
                       <m:fPr>
@@ -16280,13 +16605,7 @@
                       <w:rPr>
                         <w:rFonts w:ascii="Cambria Math" w:hAnsi="Cambria Math"/>
                       </w:rPr>
-                      <m:t>1</m:t>
-                    </m:r>
-                    <m:r>
-                      <w:rPr>
-                        <w:rFonts w:ascii="Cambria Math" w:hAnsi="Cambria Math"/>
-                      </w:rPr>
-                      <m:t>+</m:t>
+                      <m:t>1+</m:t>
                     </m:r>
                     <m:f>
                       <m:fPr>
@@ -16520,13 +16839,7 @@
                       <w:rPr>
                         <w:rFonts w:ascii="Cambria Math" w:hAnsi="Cambria Math"/>
                       </w:rPr>
-                      <m:t>1</m:t>
-                    </m:r>
-                    <m:r>
-                      <w:rPr>
-                        <w:rFonts w:ascii="Cambria Math" w:hAnsi="Cambria Math"/>
-                      </w:rPr>
-                      <m:t>-</m:t>
+                      <m:t>1-</m:t>
                     </m:r>
                     <m:f>
                       <m:fPr>
@@ -16822,14 +17135,14 @@
         <w:spacing w:line="360" w:lineRule="auto"/>
         <w:ind w:firstLine="284"/>
       </w:pPr>
-      <w:bookmarkStart w:id="14" w:name="_Toc261339383"/>
+      <w:bookmarkStart w:id="50" w:name="_Toc261339383"/>
       <w:r>
         <w:t xml:space="preserve">2.5. </w:t>
       </w:r>
       <w:r>
         <w:t>Peer-to-Peer</w:t>
       </w:r>
-      <w:bookmarkEnd w:id="14"/>
+      <w:bookmarkEnd w:id="50"/>
     </w:p>
     <w:p>
       <w:pPr>
@@ -17024,14 +17337,14 @@
           <w:rFonts w:eastAsia="Helvetica" w:cs="Helvetica"/>
         </w:rPr>
       </w:pPr>
-      <w:bookmarkStart w:id="15" w:name="_Toc261339384"/>
+      <w:bookmarkStart w:id="51" w:name="_Toc261339384"/>
       <w:r>
         <w:rPr>
           <w:rFonts w:eastAsia="Helvetica" w:cs="Helvetica"/>
         </w:rPr>
         <w:t>2.5.1. Difference from Client-Server</w:t>
       </w:r>
-      <w:bookmarkEnd w:id="15"/>
+      <w:bookmarkEnd w:id="51"/>
     </w:p>
     <w:p>
       <w:pPr>
@@ -17420,14 +17733,14 @@
         <w:spacing w:line="360" w:lineRule="auto"/>
         <w:ind w:firstLine="284"/>
       </w:pPr>
-      <w:bookmarkStart w:id="16" w:name="_Toc261339385"/>
+      <w:bookmarkStart w:id="52" w:name="_Toc261339385"/>
       <w:r>
         <w:t xml:space="preserve">2.5.2. </w:t>
       </w:r>
       <w:r>
         <w:t>Napster</w:t>
       </w:r>
-      <w:bookmarkEnd w:id="16"/>
+      <w:bookmarkEnd w:id="52"/>
     </w:p>
     <w:p>
       <w:pPr>
@@ -17486,14 +17799,14 @@
         <w:spacing w:line="360" w:lineRule="auto"/>
         <w:ind w:firstLine="284"/>
       </w:pPr>
-      <w:bookmarkStart w:id="17" w:name="_Toc261339386"/>
+      <w:bookmarkStart w:id="53" w:name="_Toc261339386"/>
       <w:r>
         <w:t xml:space="preserve">2.5.3. </w:t>
       </w:r>
       <w:r>
         <w:t>Gnutella</w:t>
       </w:r>
-      <w:bookmarkEnd w:id="17"/>
+      <w:bookmarkEnd w:id="53"/>
     </w:p>
     <w:p>
       <w:pPr>
@@ -17572,7 +17885,7 @@
         <w:rPr>
           <w:rStyle w:val="FootnoteReference"/>
         </w:rPr>
-        <w:footnoteReference w:id="11"/>
+        <w:footnoteReference w:id="10"/>
       </w:r>
       <w:r>
         <w:t xml:space="preserve"> has also been used, for example). Once it is connected it establishes its own list of nodes which are used the next time the peer tries to connect. While connected, you can search, download and upload files. Just as for Napster, the speed of the transfers depend </w:t>
@@ -17591,14 +17904,14 @@
         <w:spacing w:line="360" w:lineRule="auto"/>
         <w:ind w:firstLine="284"/>
       </w:pPr>
-      <w:bookmarkStart w:id="18" w:name="_Toc261339387"/>
+      <w:bookmarkStart w:id="54" w:name="_Toc261339387"/>
       <w:r>
         <w:t xml:space="preserve">2.5.4. </w:t>
       </w:r>
       <w:r>
         <w:t>Direct Connect</w:t>
       </w:r>
-      <w:bookmarkEnd w:id="18"/>
+      <w:bookmarkEnd w:id="54"/>
     </w:p>
     <w:p>
       <w:pPr>
@@ -17756,7 +18069,7 @@
         <w:rPr>
           <w:rStyle w:val="FootnoteReference"/>
         </w:rPr>
-        <w:footnoteReference w:id="12"/>
+        <w:footnoteReference w:id="11"/>
       </w:r>
       <w:r>
         <w:t>, what the data should be composed of, how many slots should be open and also what bandwidth and ISP users are required to have in order to be allowed to connect. All this is up to the administrator of the server.</w:t>
@@ -17784,14 +18097,14 @@
         <w:spacing w:line="360" w:lineRule="auto"/>
         <w:ind w:firstLine="284"/>
       </w:pPr>
-      <w:bookmarkStart w:id="19" w:name="_Toc261339388"/>
+      <w:bookmarkStart w:id="55" w:name="_Toc261339388"/>
       <w:r>
         <w:t xml:space="preserve">2.5.5. </w:t>
       </w:r>
       <w:r>
         <w:t>Bittorrent</w:t>
       </w:r>
-      <w:bookmarkEnd w:id="19"/>
+      <w:bookmarkEnd w:id="55"/>
     </w:p>
     <w:p>
       <w:pPr>
@@ -18538,7 +18851,7 @@
         <w:spacing w:line="360" w:lineRule="auto"/>
         <w:ind w:firstLine="284"/>
       </w:pPr>
-      <w:bookmarkStart w:id="20" w:name="_Toc261339389"/>
+      <w:bookmarkStart w:id="56" w:name="_Toc261339389"/>
       <w:r>
         <w:t xml:space="preserve">2.5.6. </w:t>
       </w:r>
@@ -18554,7 +18867,7 @@
       <w:r>
         <w:t>s</w:t>
       </w:r>
-      <w:bookmarkEnd w:id="20"/>
+      <w:bookmarkEnd w:id="56"/>
     </w:p>
     <w:p>
       <w:pPr>
@@ -18589,7 +18902,7 @@
         <w:rPr>
           <w:rStyle w:val="FootnoteReference"/>
         </w:rPr>
-        <w:footnoteReference w:id="13"/>
+        <w:footnoteReference w:id="12"/>
       </w:r>
       <w:r>
         <w:t xml:space="preserve"> attack, an attack where thousands of computers simultaneously connects to for example a web page just like regular web users except much more frequent with the purpose of overloading the server. The different uses of botnets</w:t>
@@ -18839,7 +19152,7 @@
         <w:spacing w:line="360" w:lineRule="auto"/>
         <w:ind w:firstLine="284"/>
       </w:pPr>
-      <w:bookmarkStart w:id="21" w:name="_Toc261339390"/>
+      <w:bookmarkStart w:id="57" w:name="_Toc261339390"/>
       <w:r>
         <w:t xml:space="preserve">2.5.7. </w:t>
       </w:r>
@@ -18849,7 +19162,7 @@
       <w:r>
         <w:t xml:space="preserve"> is illegal, right?</w:t>
       </w:r>
-      <w:bookmarkEnd w:id="21"/>
+      <w:bookmarkEnd w:id="57"/>
     </w:p>
     <w:p>
       <w:pPr>
@@ -19282,7 +19595,7 @@
         <w:spacing w:line="360" w:lineRule="auto"/>
         <w:ind w:firstLine="284"/>
       </w:pPr>
-      <w:bookmarkStart w:id="22" w:name="_Toc261339391"/>
+      <w:bookmarkStart w:id="58" w:name="_Toc261339391"/>
       <w:r>
         <w:t xml:space="preserve">2.6. </w:t>
       </w:r>
@@ -19292,7 +19605,7 @@
       <w:r>
         <w:t>shaping</w:t>
       </w:r>
-      <w:bookmarkEnd w:id="22"/>
+      <w:bookmarkEnd w:id="58"/>
     </w:p>
     <w:p>
       <w:pPr>
@@ -19483,7 +19796,7 @@
         <w:rPr>
           <w:rStyle w:val="FootnoteReference"/>
         </w:rPr>
-        <w:footnoteReference w:id="14"/>
+        <w:footnoteReference w:id="13"/>
       </w:r>
       <w:r>
         <w:t xml:space="preserve">. An ISP has a limited bandwidth </w:t>
@@ -19678,14 +19991,14 @@
         <w:spacing w:line="360" w:lineRule="auto"/>
         <w:ind w:firstLine="284"/>
       </w:pPr>
-      <w:bookmarkStart w:id="23" w:name="_Toc261339392"/>
+      <w:bookmarkStart w:id="59" w:name="_Toc261339392"/>
       <w:r>
         <w:t xml:space="preserve">2.6.1. </w:t>
       </w:r>
       <w:r>
         <w:t>Quality of Service</w:t>
       </w:r>
-      <w:bookmarkEnd w:id="23"/>
+      <w:bookmarkEnd w:id="59"/>
     </w:p>
     <w:p>
       <w:pPr>
@@ -19891,14 +20204,14 @@
         <w:spacing w:line="360" w:lineRule="auto"/>
         <w:ind w:firstLine="284"/>
       </w:pPr>
-      <w:bookmarkStart w:id="24" w:name="_Toc261339393"/>
+      <w:bookmarkStart w:id="60" w:name="_Toc261339393"/>
       <w:r>
         <w:t xml:space="preserve">2.6.2. </w:t>
       </w:r>
       <w:r>
         <w:t>Some identification methods</w:t>
       </w:r>
-      <w:bookmarkEnd w:id="24"/>
+      <w:bookmarkEnd w:id="60"/>
     </w:p>
     <w:p>
       <w:pPr>
@@ -19918,9 +20231,9 @@
         <w:spacing w:line="360" w:lineRule="auto"/>
         <w:ind w:firstLine="284"/>
       </w:pPr>
-      <w:bookmarkStart w:id="25" w:name="_Toc260904166"/>
-      <w:bookmarkStart w:id="26" w:name="_Toc260904233"/>
-      <w:bookmarkStart w:id="27" w:name="_Toc261339394"/>
+      <w:bookmarkStart w:id="61" w:name="_Toc260904166"/>
+      <w:bookmarkStart w:id="62" w:name="_Toc260904233"/>
+      <w:bookmarkStart w:id="63" w:name="_Toc261339394"/>
       <w:r>
         <w:t xml:space="preserve">2.6.2.1. </w:t>
       </w:r>
@@ -19930,9 +20243,9 @@
       <w:r>
         <w:t xml:space="preserve"> identification</w:t>
       </w:r>
-      <w:bookmarkEnd w:id="25"/>
-      <w:bookmarkEnd w:id="26"/>
-      <w:bookmarkEnd w:id="27"/>
+      <w:bookmarkEnd w:id="61"/>
+      <w:bookmarkEnd w:id="62"/>
+      <w:bookmarkEnd w:id="63"/>
     </w:p>
     <w:p>
       <w:pPr>
@@ -19946,7 +20259,7 @@
         <w:rPr>
           <w:rStyle w:val="FootnoteReference"/>
         </w:rPr>
-        <w:footnoteReference w:id="15"/>
+        <w:footnoteReference w:id="14"/>
       </w:r>
       <w:sdt>
         <w:sdtPr>
@@ -20018,7 +20331,7 @@
         <w:rPr>
           <w:rStyle w:val="FootnoteReference"/>
         </w:rPr>
-        <w:footnoteReference w:id="16"/>
+        <w:footnoteReference w:id="15"/>
       </w:r>
       <w:r>
         <w:t xml:space="preserve"> but lately it is increasingly common to use non-standard and even completely random ports</w:t>
@@ -20209,18 +20522,18 @@
         <w:spacing w:line="360" w:lineRule="auto"/>
         <w:ind w:firstLine="284"/>
       </w:pPr>
-      <w:bookmarkStart w:id="28" w:name="_Toc260904167"/>
-      <w:bookmarkStart w:id="29" w:name="_Toc260904234"/>
-      <w:bookmarkStart w:id="30" w:name="_Toc261339395"/>
+      <w:bookmarkStart w:id="64" w:name="_Toc260904167"/>
+      <w:bookmarkStart w:id="65" w:name="_Toc260904234"/>
+      <w:bookmarkStart w:id="66" w:name="_Toc261339395"/>
       <w:r>
         <w:t xml:space="preserve">2.6.2.2. </w:t>
       </w:r>
       <w:r>
         <w:t>Deep Packet Inspection</w:t>
       </w:r>
-      <w:bookmarkEnd w:id="28"/>
-      <w:bookmarkEnd w:id="29"/>
-      <w:bookmarkEnd w:id="30"/>
+      <w:bookmarkEnd w:id="64"/>
+      <w:bookmarkEnd w:id="65"/>
+      <w:bookmarkEnd w:id="66"/>
     </w:p>
     <w:p>
       <w:pPr>
@@ -20771,18 +21084,18 @@
         <w:spacing w:line="360" w:lineRule="auto"/>
         <w:ind w:firstLine="284"/>
       </w:pPr>
-      <w:bookmarkStart w:id="31" w:name="_Toc260904168"/>
-      <w:bookmarkStart w:id="32" w:name="_Toc260904235"/>
-      <w:bookmarkStart w:id="33" w:name="_Toc261339396"/>
+      <w:bookmarkStart w:id="67" w:name="_Toc260904168"/>
+      <w:bookmarkStart w:id="68" w:name="_Toc260904235"/>
+      <w:bookmarkStart w:id="69" w:name="_Toc261339396"/>
       <w:r>
         <w:t xml:space="preserve">2.6.2.3. </w:t>
       </w:r>
       <w:r>
         <w:t>(Shallow) Packet Inspection</w:t>
       </w:r>
-      <w:bookmarkEnd w:id="31"/>
-      <w:bookmarkEnd w:id="32"/>
-      <w:bookmarkEnd w:id="33"/>
+      <w:bookmarkEnd w:id="67"/>
+      <w:bookmarkEnd w:id="68"/>
+      <w:bookmarkEnd w:id="69"/>
     </w:p>
     <w:p>
       <w:pPr>
@@ -20827,9 +21140,9 @@
         <w:spacing w:line="360" w:lineRule="auto"/>
         <w:ind w:firstLine="284"/>
       </w:pPr>
-      <w:bookmarkStart w:id="34" w:name="_Toc260904169"/>
-      <w:bookmarkStart w:id="35" w:name="_Toc260904236"/>
-      <w:bookmarkStart w:id="36" w:name="_Toc261339397"/>
+      <w:bookmarkStart w:id="70" w:name="_Toc260904169"/>
+      <w:bookmarkStart w:id="71" w:name="_Toc260904236"/>
+      <w:bookmarkStart w:id="72" w:name="_Toc261339397"/>
       <w:r>
         <w:t xml:space="preserve">2.6.2.4. </w:t>
       </w:r>
@@ -20839,9 +21152,9 @@
       <w:r>
         <w:t xml:space="preserve"> pair identification</w:t>
       </w:r>
-      <w:bookmarkEnd w:id="34"/>
-      <w:bookmarkEnd w:id="35"/>
-      <w:bookmarkEnd w:id="36"/>
+      <w:bookmarkEnd w:id="70"/>
+      <w:bookmarkEnd w:id="71"/>
+      <w:bookmarkEnd w:id="72"/>
     </w:p>
     <w:p>
       <w:pPr>
@@ -20961,11 +21274,11 @@
         <w:spacing w:line="360" w:lineRule="auto"/>
         <w:ind w:firstLine="284"/>
       </w:pPr>
-      <w:bookmarkStart w:id="37" w:name="_Toc261339398"/>
+      <w:bookmarkStart w:id="73" w:name="_Toc261339398"/>
       <w:r>
         <w:t>2.6.3. Handling large amounts of traffic</w:t>
       </w:r>
-      <w:bookmarkEnd w:id="37"/>
+      <w:bookmarkEnd w:id="73"/>
     </w:p>
     <w:p>
       <w:pPr>
@@ -21439,12 +21752,12 @@
         <w:spacing w:line="360" w:lineRule="auto"/>
         <w:ind w:firstLine="284"/>
       </w:pPr>
-      <w:bookmarkStart w:id="38" w:name="_Toc261339399"/>
+      <w:bookmarkStart w:id="74" w:name="_Toc261339399"/>
       <w:r>
         <w:lastRenderedPageBreak/>
         <w:t>3. Part 2: Separating the elephants from the mice</w:t>
       </w:r>
-      <w:bookmarkEnd w:id="38"/>
+      <w:bookmarkEnd w:id="74"/>
     </w:p>
     <w:p>
       <w:pPr>
@@ -21467,14 +21780,14 @@
         <w:spacing w:line="360" w:lineRule="auto"/>
         <w:ind w:firstLine="284"/>
       </w:pPr>
-      <w:bookmarkStart w:id="39" w:name="_Toc261339400"/>
+      <w:bookmarkStart w:id="75" w:name="_Toc261339400"/>
       <w:r>
         <w:t xml:space="preserve">3.1. </w:t>
       </w:r>
       <w:r>
         <w:t>Identifying Peer-to-Peer by counting flows</w:t>
       </w:r>
-      <w:bookmarkEnd w:id="39"/>
+      <w:bookmarkEnd w:id="75"/>
     </w:p>
     <w:p>
       <w:pPr>
@@ -21608,11 +21921,11 @@
         <w:spacing w:line="360" w:lineRule="auto"/>
         <w:ind w:firstLine="284"/>
       </w:pPr>
-      <w:bookmarkStart w:id="40" w:name="_Toc261339401"/>
+      <w:bookmarkStart w:id="76" w:name="_Toc261339401"/>
       <w:r>
         <w:t>3.1.1. Challenges</w:t>
       </w:r>
-      <w:bookmarkEnd w:id="40"/>
+      <w:bookmarkEnd w:id="76"/>
     </w:p>
     <w:p>
       <w:pPr>
@@ -21814,7 +22127,7 @@
         <w:rPr>
           <w:rStyle w:val="FootnoteReference"/>
         </w:rPr>
-        <w:footnoteReference w:id="17"/>
+        <w:footnoteReference w:id="16"/>
       </w:r>
       <w:r>
         <w:t>, and potentially have a hundred people surfing the web from the same IP-address, it might mean that these peaks add up and surpass the limit for what the algorithm would identify as P2P. But it would quickly fall below the limit only to quickly rise again. If the router of ISP directs traffic differently depending on the number of flows the traffic of the cyber café would constantly be sent differently (this would be a false positive).</w:t>
@@ -21866,11 +22179,11 @@
         <w:spacing w:line="360" w:lineRule="auto"/>
         <w:ind w:firstLine="284"/>
       </w:pPr>
-      <w:bookmarkStart w:id="41" w:name="_Toc261339402"/>
+      <w:bookmarkStart w:id="77" w:name="_Toc261339402"/>
       <w:r>
         <w:t>3.1.2. The average value list</w:t>
       </w:r>
-      <w:bookmarkEnd w:id="41"/>
+      <w:bookmarkEnd w:id="77"/>
     </w:p>
     <w:p>
       <w:pPr>
@@ -23434,17 +23747,14 @@
         <w:spacing w:line="360" w:lineRule="auto"/>
         <w:ind w:firstLine="284"/>
       </w:pPr>
-      <w:bookmarkStart w:id="42" w:name="_Toc261339403"/>
-      <w:r>
-        <w:t xml:space="preserve">3.1.3. The </w:t>
-      </w:r>
-      <w:r>
-        <w:t>Algorit</w:t>
-      </w:r>
-      <w:r>
-        <w:t>hm</w:t>
-      </w:r>
-      <w:bookmarkEnd w:id="42"/>
+      <w:bookmarkStart w:id="78" w:name="_Toc261339403"/>
+      <w:r>
+        <w:t xml:space="preserve">3.1.3. </w:t>
+      </w:r>
+      <w:bookmarkEnd w:id="78"/>
+      <w:r>
+        <w:t>The algorithm</w:t>
+      </w:r>
     </w:p>
     <w:p>
       <w:pPr>
@@ -24385,12 +24695,12 @@
         <w:spacing w:line="360" w:lineRule="auto"/>
         <w:ind w:firstLine="284"/>
       </w:pPr>
-      <w:bookmarkStart w:id="43" w:name="_Toc261339404"/>
+      <w:bookmarkStart w:id="79" w:name="_Toc261339404"/>
       <w:r>
         <w:lastRenderedPageBreak/>
         <w:t>3.1.4. Possible improvements</w:t>
       </w:r>
-      <w:bookmarkEnd w:id="43"/>
+      <w:bookmarkEnd w:id="79"/>
     </w:p>
     <w:p>
       <w:pPr>
@@ -25278,7 +25588,7 @@
           <w:bCs/>
         </w:rPr>
       </w:pPr>
-      <w:bookmarkStart w:id="44" w:name="_Toc261339405"/>
+      <w:bookmarkStart w:id="80" w:name="_Toc261339405"/>
       <w:r>
         <w:rPr>
           <w:bCs/>
@@ -25297,7 +25607,7 @@
         </w:rPr>
         <w:t xml:space="preserve"> implementation</w:t>
       </w:r>
-      <w:bookmarkEnd w:id="44"/>
+      <w:bookmarkEnd w:id="80"/>
     </w:p>
     <w:p>
       <w:pPr>
@@ -25386,7 +25696,7 @@
           <w:bCs/>
         </w:rPr>
       </w:pPr>
-      <w:bookmarkStart w:id="45" w:name="_Toc261339406"/>
+      <w:bookmarkStart w:id="81" w:name="_Toc261339406"/>
       <w:r>
         <w:rPr>
           <w:bCs/>
@@ -25394,7 +25704,7 @@
         <w:lastRenderedPageBreak/>
         <w:t>3.1.6. Related work</w:t>
       </w:r>
-      <w:bookmarkEnd w:id="45"/>
+      <w:bookmarkEnd w:id="81"/>
     </w:p>
     <w:p>
       <w:pPr>
@@ -25891,7 +26201,7 @@
       <w:pPr>
         <w:pStyle w:val="Heading2"/>
       </w:pPr>
-      <w:bookmarkStart w:id="46" w:name="_Toc261339407"/>
+      <w:bookmarkStart w:id="82" w:name="_Toc261339407"/>
       <w:r>
         <w:t xml:space="preserve">3.2. </w:t>
       </w:r>
@@ -25901,7 +26211,7 @@
       <w:r>
         <w:t xml:space="preserve"> approach</w:t>
       </w:r>
-      <w:bookmarkEnd w:id="46"/>
+      <w:bookmarkEnd w:id="82"/>
     </w:p>
     <w:p>
       <w:pPr>
@@ -25921,11 +26231,11 @@
         <w:spacing w:line="360" w:lineRule="auto"/>
         <w:ind w:firstLine="284"/>
       </w:pPr>
-      <w:bookmarkStart w:id="47" w:name="_Toc261339408"/>
+      <w:bookmarkStart w:id="83" w:name="_Toc261339408"/>
       <w:r>
         <w:t>3.2.1. Implementation</w:t>
       </w:r>
-      <w:bookmarkEnd w:id="47"/>
+      <w:bookmarkEnd w:id="83"/>
     </w:p>
     <w:p>
       <w:pPr>
@@ -26130,11 +26440,11 @@
         <w:spacing w:line="360" w:lineRule="auto"/>
         <w:ind w:firstLine="284"/>
       </w:pPr>
-      <w:bookmarkStart w:id="48" w:name="_Toc261339409"/>
+      <w:bookmarkStart w:id="84" w:name="_Toc261339409"/>
       <w:r>
         <w:t>3.2.2. Measurement data</w:t>
       </w:r>
-      <w:bookmarkEnd w:id="48"/>
+      <w:bookmarkEnd w:id="84"/>
     </w:p>
     <w:p>
       <w:pPr>
@@ -26245,7 +26555,7 @@
         <w:spacing w:line="360" w:lineRule="auto"/>
         <w:ind w:firstLine="284"/>
       </w:pPr>
-      <w:bookmarkStart w:id="49" w:name="_Toc261339410"/>
+      <w:bookmarkStart w:id="85" w:name="_Toc261339410"/>
       <w:r>
         <w:t xml:space="preserve">3.3. </w:t>
       </w:r>
@@ -26255,7 +26565,7 @@
       <w:r>
         <w:t>s</w:t>
       </w:r>
-      <w:bookmarkEnd w:id="49"/>
+      <w:bookmarkEnd w:id="85"/>
     </w:p>
     <w:p>
       <w:pPr>
@@ -26275,11 +26585,11 @@
         <w:spacing w:line="360" w:lineRule="auto"/>
         <w:ind w:firstLine="284"/>
       </w:pPr>
-      <w:bookmarkStart w:id="50" w:name="_Toc261339411"/>
+      <w:bookmarkStart w:id="86" w:name="_Toc261339411"/>
       <w:r>
         <w:t>3.3.1. Web traffic and Bittorrent</w:t>
       </w:r>
-      <w:bookmarkEnd w:id="50"/>
+      <w:bookmarkEnd w:id="86"/>
     </w:p>
     <w:p>
       <w:pPr>
@@ -26328,7 +26638,7 @@
                     </pic:cNvPicPr>
                   </pic:nvPicPr>
                   <pic:blipFill>
-                    <a:blip r:embed="rId16"/>
+                    <a:blip r:embed="rId16" cstate="print"/>
                     <a:srcRect/>
                     <a:stretch>
                       <a:fillRect/>
@@ -26559,7 +26869,7 @@
                     </pic:cNvPicPr>
                   </pic:nvPicPr>
                   <pic:blipFill>
-                    <a:blip r:embed="rId17"/>
+                    <a:blip r:embed="rId17" cstate="print"/>
                     <a:srcRect/>
                     <a:stretch>
                       <a:fillRect/>
@@ -26644,7 +26954,7 @@
                     </pic:cNvPicPr>
                   </pic:nvPicPr>
                   <pic:blipFill>
-                    <a:blip r:embed="rId18"/>
+                    <a:blip r:embed="rId18" cstate="print"/>
                     <a:srcRect/>
                     <a:stretch>
                       <a:fillRect/>
@@ -26756,7 +27066,7 @@
                     </pic:cNvPicPr>
                   </pic:nvPicPr>
                   <pic:blipFill>
-                    <a:blip r:embed="rId19"/>
+                    <a:blip r:embed="rId19" cstate="print"/>
                     <a:srcRect/>
                     <a:stretch>
                       <a:fillRect/>
@@ -26855,7 +27165,7 @@
                     </pic:cNvPicPr>
                   </pic:nvPicPr>
                   <pic:blipFill>
-                    <a:blip r:embed="rId20"/>
+                    <a:blip r:embed="rId20" cstate="print"/>
                     <a:srcRect/>
                     <a:stretch>
                       <a:fillRect/>
@@ -26921,7 +27231,7 @@
         <w:spacing w:line="360" w:lineRule="auto"/>
         <w:ind w:firstLine="284"/>
       </w:pPr>
-      <w:bookmarkStart w:id="51" w:name="_Toc261339412"/>
+      <w:bookmarkStart w:id="87" w:name="_Toc261339412"/>
       <w:r>
         <w:t xml:space="preserve">3.3.2. </w:t>
       </w:r>
@@ -26931,7 +27241,7 @@
       <w:r>
         <w:t xml:space="preserve"> and methods to avoid detection</w:t>
       </w:r>
-      <w:bookmarkEnd w:id="51"/>
+      <w:bookmarkEnd w:id="87"/>
     </w:p>
     <w:p>
       <w:pPr>
@@ -26962,7 +27272,7 @@
                     </pic:cNvPicPr>
                   </pic:nvPicPr>
                   <pic:blipFill>
-                    <a:blip r:embed="rId21"/>
+                    <a:blip r:embed="rId21" cstate="print"/>
                     <a:srcRect/>
                     <a:stretch>
                       <a:fillRect/>
@@ -27091,7 +27401,7 @@
                     </pic:cNvPicPr>
                   </pic:nvPicPr>
                   <pic:blipFill>
-                    <a:blip r:embed="rId22"/>
+                    <a:blip r:embed="rId22" cstate="print"/>
                     <a:srcRect/>
                     <a:stretch>
                       <a:fillRect/>
@@ -27176,11 +27486,11 @@
         <w:spacing w:line="360" w:lineRule="auto"/>
         <w:ind w:firstLine="284"/>
       </w:pPr>
-      <w:bookmarkStart w:id="52" w:name="_Toc261339413"/>
+      <w:bookmarkStart w:id="88" w:name="_Toc261339413"/>
       <w:r>
         <w:t>3.4. Conclusions</w:t>
       </w:r>
-      <w:bookmarkEnd w:id="52"/>
+      <w:bookmarkEnd w:id="88"/>
     </w:p>
     <w:p>
       <w:pPr>
@@ -27399,12 +27709,12 @@
         <w:spacing w:line="360" w:lineRule="auto"/>
         <w:ind w:firstLine="284"/>
       </w:pPr>
-      <w:bookmarkStart w:id="53" w:name="_Toc261339414"/>
+      <w:bookmarkStart w:id="89" w:name="_Toc261339414"/>
       <w:r>
         <w:lastRenderedPageBreak/>
         <w:t>Bibliography</w:t>
       </w:r>
-      <w:bookmarkEnd w:id="53"/>
+      <w:bookmarkEnd w:id="89"/>
     </w:p>
     <w:p>
       <w:pPr>
@@ -27489,14 +27799,14 @@
                 <w:noProof/>
               </w:rPr>
             </w:pPr>
-            <w:bookmarkStart w:id="54" w:name="Blo70"/>
+            <w:bookmarkStart w:id="90" w:name="Blo70"/>
             <w:r>
               <w:rPr>
                 <w:noProof/>
               </w:rPr>
               <w:t>[1]</w:t>
             </w:r>
-            <w:bookmarkEnd w:id="54"/>
+            <w:bookmarkEnd w:id="90"/>
           </w:p>
         </w:tc>
         <w:tc>
@@ -27553,14 +27863,14 @@
                 <w:noProof/>
               </w:rPr>
             </w:pPr>
-            <w:bookmarkStart w:id="55" w:name="Met05"/>
+            <w:bookmarkStart w:id="91" w:name="Met05"/>
             <w:r>
               <w:rPr>
                 <w:noProof/>
               </w:rPr>
               <w:t>[2]</w:t>
             </w:r>
-            <w:bookmarkEnd w:id="55"/>
+            <w:bookmarkEnd w:id="91"/>
           </w:p>
         </w:tc>
         <w:tc>
@@ -27617,14 +27927,14 @@
                 <w:noProof/>
               </w:rPr>
             </w:pPr>
-            <w:bookmarkStart w:id="56" w:name="Zhu02"/>
+            <w:bookmarkStart w:id="92" w:name="Zhu02"/>
             <w:r>
               <w:rPr>
                 <w:noProof/>
               </w:rPr>
               <w:t>[3]</w:t>
             </w:r>
-            <w:bookmarkEnd w:id="56"/>
+            <w:bookmarkEnd w:id="92"/>
           </w:p>
         </w:tc>
         <w:tc>
@@ -27681,14 +27991,14 @@
                 <w:noProof/>
               </w:rPr>
             </w:pPr>
-            <w:bookmarkStart w:id="57" w:name="Tan02"/>
+            <w:bookmarkStart w:id="93" w:name="Tan02"/>
             <w:r>
               <w:rPr>
                 <w:noProof/>
               </w:rPr>
               <w:t>[4]</w:t>
             </w:r>
-            <w:bookmarkEnd w:id="57"/>
+            <w:bookmarkEnd w:id="93"/>
           </w:p>
         </w:tc>
         <w:tc>
@@ -27745,14 +28055,14 @@
                 <w:noProof/>
               </w:rPr>
             </w:pPr>
-            <w:bookmarkStart w:id="58" w:name="Lóp05"/>
+            <w:bookmarkStart w:id="94" w:name="Lóp05"/>
             <w:r>
               <w:rPr>
                 <w:noProof/>
               </w:rPr>
               <w:t>[5]</w:t>
             </w:r>
-            <w:bookmarkEnd w:id="58"/>
+            <w:bookmarkEnd w:id="94"/>
           </w:p>
         </w:tc>
         <w:tc>
@@ -27809,14 +28119,14 @@
                 <w:noProof/>
               </w:rPr>
             </w:pPr>
-            <w:bookmarkStart w:id="59" w:name="Rob07"/>
+            <w:bookmarkStart w:id="95" w:name="Rob07"/>
             <w:r>
               <w:rPr>
                 <w:noProof/>
               </w:rPr>
               <w:t>[6]</w:t>
             </w:r>
-            <w:bookmarkEnd w:id="59"/>
+            <w:bookmarkEnd w:id="95"/>
           </w:p>
         </w:tc>
         <w:tc>
@@ -27868,14 +28178,14 @@
                 <w:noProof/>
               </w:rPr>
             </w:pPr>
-            <w:bookmarkStart w:id="60" w:name="Gro07"/>
+            <w:bookmarkStart w:id="96" w:name="Gro07"/>
             <w:r>
               <w:rPr>
                 <w:noProof/>
               </w:rPr>
               <w:t>[7]</w:t>
             </w:r>
-            <w:bookmarkEnd w:id="60"/>
+            <w:bookmarkEnd w:id="96"/>
           </w:p>
         </w:tc>
         <w:tc>
@@ -27927,14 +28237,14 @@
                 <w:noProof/>
               </w:rPr>
             </w:pPr>
-            <w:bookmarkStart w:id="61" w:name="Est03"/>
+            <w:bookmarkStart w:id="97" w:name="Est03"/>
             <w:r>
               <w:rPr>
                 <w:noProof/>
               </w:rPr>
               <w:t>[8]</w:t>
             </w:r>
-            <w:bookmarkEnd w:id="61"/>
+            <w:bookmarkEnd w:id="97"/>
           </w:p>
         </w:tc>
         <w:tc>
@@ -27991,14 +28301,14 @@
                 <w:noProof/>
               </w:rPr>
             </w:pPr>
-            <w:bookmarkStart w:id="62" w:name="Vit01"/>
+            <w:bookmarkStart w:id="98" w:name="Vit01"/>
             <w:r>
               <w:rPr>
                 <w:noProof/>
               </w:rPr>
               <w:t>[9]</w:t>
             </w:r>
-            <w:bookmarkEnd w:id="62"/>
+            <w:bookmarkEnd w:id="98"/>
           </w:p>
         </w:tc>
         <w:tc>
@@ -28055,14 +28365,14 @@
                 <w:noProof/>
               </w:rPr>
             </w:pPr>
-            <w:bookmarkStart w:id="63" w:name="Bro05"/>
+            <w:bookmarkStart w:id="99" w:name="Bro05"/>
             <w:r>
               <w:rPr>
                 <w:noProof/>
               </w:rPr>
               <w:t>[10]</w:t>
             </w:r>
-            <w:bookmarkEnd w:id="63"/>
+            <w:bookmarkEnd w:id="99"/>
           </w:p>
         </w:tc>
         <w:tc>
@@ -28119,14 +28429,14 @@
                 <w:noProof/>
               </w:rPr>
             </w:pPr>
-            <w:bookmarkStart w:id="64" w:name="Fan98"/>
+            <w:bookmarkStart w:id="100" w:name="Fan98"/>
             <w:r>
               <w:rPr>
                 <w:noProof/>
               </w:rPr>
               <w:t>[11]</w:t>
             </w:r>
-            <w:bookmarkEnd w:id="64"/>
+            <w:bookmarkEnd w:id="100"/>
           </w:p>
         </w:tc>
         <w:tc>
@@ -28183,14 +28493,14 @@
                 <w:noProof/>
               </w:rPr>
             </w:pPr>
-            <w:bookmarkStart w:id="65" w:name="Den06"/>
+            <w:bookmarkStart w:id="101" w:name="Den06"/>
             <w:r>
               <w:rPr>
                 <w:noProof/>
               </w:rPr>
               <w:t>[12]</w:t>
             </w:r>
-            <w:bookmarkEnd w:id="65"/>
+            <w:bookmarkEnd w:id="101"/>
           </w:p>
         </w:tc>
         <w:tc>
@@ -28247,14 +28557,14 @@
                 <w:noProof/>
               </w:rPr>
             </w:pPr>
-            <w:bookmarkStart w:id="66" w:name="Coh03"/>
+            <w:bookmarkStart w:id="102" w:name="Coh03"/>
             <w:r>
               <w:rPr>
                 <w:noProof/>
               </w:rPr>
               <w:t>[13]</w:t>
             </w:r>
-            <w:bookmarkEnd w:id="66"/>
+            <w:bookmarkEnd w:id="102"/>
           </w:p>
         </w:tc>
         <w:tc>
@@ -28311,14 +28621,14 @@
                 <w:noProof/>
               </w:rPr>
             </w:pPr>
-            <w:bookmarkStart w:id="67" w:name="Agu06"/>
+            <w:bookmarkStart w:id="103" w:name="Agu06"/>
             <w:r>
               <w:rPr>
                 <w:noProof/>
               </w:rPr>
               <w:t>[14]</w:t>
             </w:r>
-            <w:bookmarkEnd w:id="67"/>
+            <w:bookmarkEnd w:id="103"/>
           </w:p>
         </w:tc>
         <w:tc>
@@ -28375,14 +28685,14 @@
                 <w:noProof/>
               </w:rPr>
             </w:pPr>
-            <w:bookmarkStart w:id="68" w:name="Kum03"/>
+            <w:bookmarkStart w:id="104" w:name="Kum03"/>
             <w:r>
               <w:rPr>
                 <w:noProof/>
               </w:rPr>
               <w:t>[15]</w:t>
             </w:r>
-            <w:bookmarkEnd w:id="68"/>
+            <w:bookmarkEnd w:id="104"/>
           </w:p>
         </w:tc>
         <w:tc>
@@ -28439,14 +28749,14 @@
                 <w:noProof/>
               </w:rPr>
             </w:pPr>
-            <w:bookmarkStart w:id="69" w:name="Rhe02"/>
+            <w:bookmarkStart w:id="105" w:name="Rhe02"/>
             <w:r>
               <w:rPr>
                 <w:noProof/>
               </w:rPr>
               <w:t>[16]</w:t>
             </w:r>
-            <w:bookmarkEnd w:id="69"/>
+            <w:bookmarkEnd w:id="105"/>
           </w:p>
         </w:tc>
         <w:tc>
@@ -28503,14 +28813,14 @@
                 <w:noProof/>
               </w:rPr>
             </w:pPr>
-            <w:bookmarkStart w:id="70" w:name="Mit02"/>
+            <w:bookmarkStart w:id="106" w:name="Mit02"/>
             <w:r>
               <w:rPr>
                 <w:noProof/>
               </w:rPr>
               <w:t>[17]</w:t>
             </w:r>
-            <w:bookmarkEnd w:id="70"/>
+            <w:bookmarkEnd w:id="106"/>
           </w:p>
         </w:tc>
         <w:tc>
@@ -28567,14 +28877,14 @@
                 <w:noProof/>
               </w:rPr>
             </w:pPr>
-            <w:bookmarkStart w:id="71" w:name="Gnu07"/>
+            <w:bookmarkStart w:id="107" w:name="Gnu07"/>
             <w:r>
               <w:rPr>
                 <w:noProof/>
               </w:rPr>
               <w:t>[18]</w:t>
             </w:r>
-            <w:bookmarkEnd w:id="71"/>
+            <w:bookmarkEnd w:id="107"/>
           </w:p>
         </w:tc>
         <w:tc>
@@ -28626,14 +28936,14 @@
                 <w:noProof/>
               </w:rPr>
             </w:pPr>
-            <w:bookmarkStart w:id="72" w:name="Dir07"/>
+            <w:bookmarkStart w:id="108" w:name="Dir07"/>
             <w:r>
               <w:rPr>
                 <w:noProof/>
               </w:rPr>
               <w:t>[19]</w:t>
             </w:r>
-            <w:bookmarkEnd w:id="72"/>
+            <w:bookmarkEnd w:id="108"/>
           </w:p>
         </w:tc>
         <w:tc>
@@ -28685,7 +28995,7 @@
                 <w:noProof/>
               </w:rPr>
             </w:pPr>
-            <w:bookmarkStart w:id="73" w:name="Pas07"/>
+            <w:bookmarkStart w:id="109" w:name="Pas07"/>
             <w:r>
               <w:rPr>
                 <w:noProof/>
@@ -28693,7 +29003,7 @@
               <w:lastRenderedPageBreak/>
               <w:t>[20]</w:t>
             </w:r>
-            <w:bookmarkEnd w:id="73"/>
+            <w:bookmarkEnd w:id="109"/>
           </w:p>
         </w:tc>
         <w:tc>
@@ -28745,14 +29055,14 @@
                 <w:noProof/>
               </w:rPr>
             </w:pPr>
-            <w:bookmarkStart w:id="74" w:name="Bli07"/>
+            <w:bookmarkStart w:id="110" w:name="Bli07"/>
             <w:r>
               <w:rPr>
                 <w:noProof/>
               </w:rPr>
               <w:t>[21]</w:t>
             </w:r>
-            <w:bookmarkEnd w:id="74"/>
+            <w:bookmarkEnd w:id="110"/>
           </w:p>
         </w:tc>
         <w:tc>
@@ -28804,14 +29114,14 @@
                 <w:noProof/>
               </w:rPr>
             </w:pPr>
-            <w:bookmarkStart w:id="75" w:name="Bow07"/>
+            <w:bookmarkStart w:id="111" w:name="Bow07"/>
             <w:r>
               <w:rPr>
                 <w:noProof/>
               </w:rPr>
               <w:t>[22]</w:t>
             </w:r>
-            <w:bookmarkEnd w:id="75"/>
+            <w:bookmarkEnd w:id="111"/>
           </w:p>
         </w:tc>
         <w:tc>
@@ -28863,14 +29173,14 @@
                 <w:noProof/>
               </w:rPr>
             </w:pPr>
-            <w:bookmarkStart w:id="76" w:name="Hel07"/>
+            <w:bookmarkStart w:id="112" w:name="Hel07"/>
             <w:r>
               <w:rPr>
                 <w:noProof/>
               </w:rPr>
               <w:t>[23]</w:t>
             </w:r>
-            <w:bookmarkEnd w:id="76"/>
+            <w:bookmarkEnd w:id="112"/>
           </w:p>
         </w:tc>
         <w:tc>
@@ -28922,14 +29232,14 @@
                 <w:noProof/>
               </w:rPr>
             </w:pPr>
-            <w:bookmarkStart w:id="77" w:name="Bit07"/>
+            <w:bookmarkStart w:id="113" w:name="Bit07"/>
             <w:r>
               <w:rPr>
                 <w:noProof/>
               </w:rPr>
               <w:t>[24]</w:t>
             </w:r>
-            <w:bookmarkEnd w:id="77"/>
+            <w:bookmarkEnd w:id="113"/>
           </w:p>
         </w:tc>
         <w:tc>
@@ -28981,14 +29291,14 @@
                 <w:noProof/>
               </w:rPr>
             </w:pPr>
-            <w:bookmarkStart w:id="78" w:name="Wil07"/>
+            <w:bookmarkStart w:id="114" w:name="Wil07"/>
             <w:r>
               <w:rPr>
                 <w:noProof/>
               </w:rPr>
               <w:t>[25]</w:t>
             </w:r>
-            <w:bookmarkEnd w:id="78"/>
+            <w:bookmarkEnd w:id="114"/>
           </w:p>
         </w:tc>
         <w:tc>
@@ -29040,14 +29350,14 @@
                 <w:noProof/>
               </w:rPr>
             </w:pPr>
-            <w:bookmarkStart w:id="79" w:name="μTo07"/>
+            <w:bookmarkStart w:id="115" w:name="μTo07"/>
             <w:r>
               <w:rPr>
                 <w:noProof/>
               </w:rPr>
               <w:t>[26]</w:t>
             </w:r>
-            <w:bookmarkEnd w:id="79"/>
+            <w:bookmarkEnd w:id="115"/>
           </w:p>
         </w:tc>
         <w:tc>
@@ -29099,14 +29409,14 @@
                 <w:noProof/>
               </w:rPr>
             </w:pPr>
-            <w:bookmarkStart w:id="80" w:name="Azu07"/>
+            <w:bookmarkStart w:id="116" w:name="Azu07"/>
             <w:r>
               <w:rPr>
                 <w:noProof/>
               </w:rPr>
               <w:t>[27]</w:t>
             </w:r>
-            <w:bookmarkEnd w:id="80"/>
+            <w:bookmarkEnd w:id="116"/>
           </w:p>
         </w:tc>
         <w:tc>
@@ -29158,14 +29468,14 @@
                 <w:noProof/>
               </w:rPr>
             </w:pPr>
-            <w:bookmarkStart w:id="81" w:name="Liv07"/>
+            <w:bookmarkStart w:id="117" w:name="Liv07"/>
             <w:r>
               <w:rPr>
                 <w:noProof/>
               </w:rPr>
               <w:t>[28]</w:t>
             </w:r>
-            <w:bookmarkEnd w:id="81"/>
+            <w:bookmarkEnd w:id="117"/>
           </w:p>
         </w:tc>
         <w:tc>
@@ -29217,14 +29527,14 @@
                 <w:noProof/>
               </w:rPr>
             </w:pPr>
-            <w:bookmarkStart w:id="82" w:name="Sti07"/>
+            <w:bookmarkStart w:id="118" w:name="Sti07"/>
             <w:r>
               <w:rPr>
                 <w:noProof/>
               </w:rPr>
               <w:t>[29]</w:t>
             </w:r>
-            <w:bookmarkEnd w:id="82"/>
+            <w:bookmarkEnd w:id="118"/>
           </w:p>
         </w:tc>
         <w:tc>
@@ -29276,14 +29586,14 @@
                 <w:noProof/>
               </w:rPr>
             </w:pPr>
-            <w:bookmarkStart w:id="83" w:name="Sve07"/>
+            <w:bookmarkStart w:id="119" w:name="Sve07"/>
             <w:r>
               <w:rPr>
                 <w:noProof/>
               </w:rPr>
               <w:t>[30]</w:t>
             </w:r>
-            <w:bookmarkEnd w:id="83"/>
+            <w:bookmarkEnd w:id="119"/>
           </w:p>
         </w:tc>
         <w:tc>
@@ -29335,14 +29645,14 @@
                 <w:noProof/>
               </w:rPr>
             </w:pPr>
-            <w:bookmarkStart w:id="84" w:name="Sto07"/>
+            <w:bookmarkStart w:id="120" w:name="Sto07"/>
             <w:r>
               <w:rPr>
                 <w:noProof/>
               </w:rPr>
               <w:t>[31]</w:t>
             </w:r>
-            <w:bookmarkEnd w:id="84"/>
+            <w:bookmarkEnd w:id="120"/>
           </w:p>
         </w:tc>
         <w:tc>
@@ -29394,14 +29704,14 @@
                 <w:noProof/>
               </w:rPr>
             </w:pPr>
-            <w:bookmarkStart w:id="85" w:name="Web07"/>
+            <w:bookmarkStart w:id="121" w:name="Web07"/>
             <w:r>
               <w:rPr>
                 <w:noProof/>
               </w:rPr>
               <w:t>[32]</w:t>
             </w:r>
-            <w:bookmarkEnd w:id="85"/>
+            <w:bookmarkEnd w:id="121"/>
           </w:p>
         </w:tc>
         <w:tc>
@@ -29453,14 +29763,14 @@
                 <w:noProof/>
               </w:rPr>
             </w:pPr>
-            <w:bookmarkStart w:id="86" w:name="Kei07"/>
+            <w:bookmarkStart w:id="122" w:name="Kei07"/>
             <w:r>
               <w:rPr>
                 <w:noProof/>
               </w:rPr>
               <w:t>[33]</w:t>
             </w:r>
-            <w:bookmarkEnd w:id="86"/>
+            <w:bookmarkEnd w:id="122"/>
           </w:p>
         </w:tc>
         <w:tc>
@@ -29512,14 +29822,14 @@
                 <w:noProof/>
               </w:rPr>
             </w:pPr>
-            <w:bookmarkStart w:id="87" w:name="Pen07"/>
+            <w:bookmarkStart w:id="123" w:name="Pen07"/>
             <w:r>
               <w:rPr>
                 <w:noProof/>
               </w:rPr>
               <w:t>[34]</w:t>
             </w:r>
-            <w:bookmarkEnd w:id="87"/>
+            <w:bookmarkEnd w:id="123"/>
           </w:p>
         </w:tc>
         <w:tc>
@@ -29576,14 +29886,14 @@
                 <w:noProof/>
               </w:rPr>
             </w:pPr>
-            <w:bookmarkStart w:id="88" w:name="Bot07"/>
+            <w:bookmarkStart w:id="124" w:name="Bot07"/>
             <w:r>
               <w:rPr>
                 <w:noProof/>
               </w:rPr>
               <w:t>[35]</w:t>
             </w:r>
-            <w:bookmarkEnd w:id="88"/>
+            <w:bookmarkEnd w:id="124"/>
           </w:p>
         </w:tc>
         <w:tc>
@@ -29635,14 +29945,14 @@
                 <w:noProof/>
               </w:rPr>
             </w:pPr>
-            <w:bookmarkStart w:id="89" w:name="Kar04"/>
+            <w:bookmarkStart w:id="125" w:name="Kar04"/>
             <w:r>
               <w:rPr>
                 <w:noProof/>
               </w:rPr>
               <w:t>[36]</w:t>
             </w:r>
-            <w:bookmarkEnd w:id="89"/>
+            <w:bookmarkEnd w:id="125"/>
           </w:p>
         </w:tc>
         <w:tc>
@@ -29699,14 +30009,14 @@
                 <w:noProof/>
               </w:rPr>
             </w:pPr>
-            <w:bookmarkStart w:id="90" w:name="Gre07"/>
+            <w:bookmarkStart w:id="126" w:name="Gre07"/>
             <w:r>
               <w:rPr>
                 <w:noProof/>
               </w:rPr>
               <w:t>[37]</w:t>
             </w:r>
-            <w:bookmarkEnd w:id="90"/>
+            <w:bookmarkEnd w:id="126"/>
           </w:p>
         </w:tc>
         <w:tc>
@@ -29758,14 +30068,14 @@
                 <w:noProof/>
               </w:rPr>
             </w:pPr>
-            <w:bookmarkStart w:id="91" w:name="Cac07"/>
+            <w:bookmarkStart w:id="127" w:name="Cac07"/>
             <w:r>
               <w:rPr>
                 <w:noProof/>
               </w:rPr>
               <w:t>[38]</w:t>
             </w:r>
-            <w:bookmarkEnd w:id="91"/>
+            <w:bookmarkEnd w:id="127"/>
           </w:p>
         </w:tc>
         <w:tc>
@@ -29817,14 +30127,14 @@
                 <w:noProof/>
               </w:rPr>
             </w:pPr>
-            <w:bookmarkStart w:id="92" w:name="Orl07"/>
+            <w:bookmarkStart w:id="128" w:name="Orl07"/>
             <w:r>
               <w:rPr>
                 <w:noProof/>
               </w:rPr>
               <w:t>[39]</w:t>
             </w:r>
-            <w:bookmarkEnd w:id="92"/>
+            <w:bookmarkEnd w:id="128"/>
           </w:p>
         </w:tc>
         <w:tc>
@@ -29876,14 +30186,14 @@
                 <w:noProof/>
               </w:rPr>
             </w:pPr>
-            <w:bookmarkStart w:id="93" w:name="Int07"/>
+            <w:bookmarkStart w:id="129" w:name="Int07"/>
             <w:r>
               <w:rPr>
                 <w:noProof/>
               </w:rPr>
               <w:t>[40]</w:t>
             </w:r>
-            <w:bookmarkEnd w:id="93"/>
+            <w:bookmarkEnd w:id="129"/>
           </w:p>
         </w:tc>
         <w:tc>
@@ -29935,14 +30245,14 @@
                 <w:noProof/>
               </w:rPr>
             </w:pPr>
-            <w:bookmarkStart w:id="94" w:name="Kim03"/>
+            <w:bookmarkStart w:id="130" w:name="Kim03"/>
             <w:r>
               <w:rPr>
                 <w:noProof/>
               </w:rPr>
               <w:t>[41]</w:t>
             </w:r>
-            <w:bookmarkEnd w:id="94"/>
+            <w:bookmarkEnd w:id="130"/>
           </w:p>
         </w:tc>
         <w:tc>
@@ -29999,7 +30309,7 @@
                 <w:noProof/>
               </w:rPr>
             </w:pPr>
-            <w:bookmarkStart w:id="95" w:name="San04"/>
+            <w:bookmarkStart w:id="131" w:name="San04"/>
             <w:r>
               <w:rPr>
                 <w:noProof/>
@@ -30007,7 +30317,7 @@
               <w:lastRenderedPageBreak/>
               <w:t>[42]</w:t>
             </w:r>
-            <w:bookmarkEnd w:id="95"/>
+            <w:bookmarkEnd w:id="131"/>
           </w:p>
         </w:tc>
         <w:tc>
@@ -30050,14 +30360,14 @@
                 <w:noProof/>
               </w:rPr>
             </w:pPr>
-            <w:bookmarkStart w:id="96" w:name="Ger03"/>
+            <w:bookmarkStart w:id="132" w:name="Ger03"/>
             <w:r>
               <w:rPr>
                 <w:noProof/>
               </w:rPr>
               <w:t>[43]</w:t>
             </w:r>
-            <w:bookmarkEnd w:id="96"/>
+            <w:bookmarkEnd w:id="132"/>
           </w:p>
         </w:tc>
         <w:tc>
@@ -30114,14 +30424,14 @@
                 <w:noProof/>
               </w:rPr>
             </w:pPr>
-            <w:bookmarkStart w:id="97" w:name="Dee07"/>
+            <w:bookmarkStart w:id="133" w:name="Dee07"/>
             <w:r>
               <w:rPr>
                 <w:noProof/>
               </w:rPr>
               <w:t>[44]</w:t>
             </w:r>
-            <w:bookmarkEnd w:id="97"/>
+            <w:bookmarkEnd w:id="133"/>
           </w:p>
         </w:tc>
         <w:tc>
@@ -30173,14 +30483,14 @@
                 <w:noProof/>
               </w:rPr>
             </w:pPr>
-            <w:bookmarkStart w:id="98" w:name="Sog07"/>
+            <w:bookmarkStart w:id="134" w:name="Sog07"/>
             <w:r>
               <w:rPr>
                 <w:noProof/>
               </w:rPr>
               <w:t>[45]</w:t>
             </w:r>
-            <w:bookmarkEnd w:id="98"/>
+            <w:bookmarkEnd w:id="134"/>
           </w:p>
         </w:tc>
         <w:tc>
@@ -30232,14 +30542,14 @@
                 <w:noProof/>
               </w:rPr>
             </w:pPr>
-            <w:bookmarkStart w:id="99" w:name="Sog071"/>
+            <w:bookmarkStart w:id="135" w:name="Sog071"/>
             <w:r>
               <w:rPr>
                 <w:noProof/>
               </w:rPr>
               <w:t>[46]</w:t>
             </w:r>
-            <w:bookmarkEnd w:id="99"/>
+            <w:bookmarkEnd w:id="135"/>
           </w:p>
         </w:tc>
         <w:tc>
@@ -30291,14 +30601,14 @@
                 <w:noProof/>
               </w:rPr>
             </w:pPr>
-            <w:bookmarkStart w:id="100" w:name="Ban07"/>
+            <w:bookmarkStart w:id="136" w:name="Ban07"/>
             <w:r>
               <w:rPr>
                 <w:noProof/>
               </w:rPr>
               <w:t>[47]</w:t>
             </w:r>
-            <w:bookmarkEnd w:id="100"/>
+            <w:bookmarkEnd w:id="136"/>
           </w:p>
         </w:tc>
         <w:tc>
@@ -30350,14 +30660,14 @@
                 <w:noProof/>
               </w:rPr>
             </w:pPr>
-            <w:bookmarkStart w:id="101" w:name="Ban071"/>
+            <w:bookmarkStart w:id="137" w:name="Ban071"/>
             <w:r>
               <w:rPr>
                 <w:noProof/>
               </w:rPr>
               <w:t>[48]</w:t>
             </w:r>
-            <w:bookmarkEnd w:id="101"/>
+            <w:bookmarkEnd w:id="137"/>
           </w:p>
         </w:tc>
         <w:tc>
@@ -30409,14 +30719,14 @@
                 <w:noProof/>
               </w:rPr>
             </w:pPr>
-            <w:bookmarkStart w:id="102" w:name="Ley07"/>
+            <w:bookmarkStart w:id="138" w:name="Ley07"/>
             <w:r>
               <w:rPr>
                 <w:noProof/>
               </w:rPr>
               <w:t>[49]</w:t>
             </w:r>
-            <w:bookmarkEnd w:id="102"/>
+            <w:bookmarkEnd w:id="138"/>
           </w:p>
         </w:tc>
         <w:tc>
@@ -30468,14 +30778,14 @@
                 <w:noProof/>
               </w:rPr>
             </w:pPr>
-            <w:bookmarkStart w:id="103" w:name="Wil071"/>
+            <w:bookmarkStart w:id="139" w:name="Wil071"/>
             <w:r>
               <w:rPr>
                 <w:noProof/>
               </w:rPr>
               <w:t>[50]</w:t>
             </w:r>
-            <w:bookmarkEnd w:id="103"/>
+            <w:bookmarkEnd w:id="139"/>
           </w:p>
         </w:tc>
         <w:tc>
@@ -30527,14 +30837,14 @@
                 <w:noProof/>
               </w:rPr>
             </w:pPr>
-            <w:bookmarkStart w:id="104" w:name="Anv07"/>
+            <w:bookmarkStart w:id="140" w:name="Anv07"/>
             <w:r>
               <w:rPr>
                 <w:noProof/>
               </w:rPr>
               <w:t>[51]</w:t>
             </w:r>
-            <w:bookmarkEnd w:id="104"/>
+            <w:bookmarkEnd w:id="140"/>
           </w:p>
         </w:tc>
         <w:tc>
@@ -30586,14 +30896,14 @@
                 <w:noProof/>
               </w:rPr>
             </w:pPr>
-            <w:bookmarkStart w:id="105" w:name="Wit07"/>
+            <w:bookmarkStart w:id="141" w:name="Wit07"/>
             <w:r>
               <w:rPr>
                 <w:noProof/>
               </w:rPr>
               <w:t>[52]</w:t>
             </w:r>
-            <w:bookmarkEnd w:id="105"/>
+            <w:bookmarkEnd w:id="141"/>
           </w:p>
         </w:tc>
         <w:tc>
@@ -30645,14 +30955,14 @@
                 <w:noProof/>
               </w:rPr>
             </w:pPr>
-            <w:bookmarkStart w:id="106" w:name="Alt01"/>
+            <w:bookmarkStart w:id="142" w:name="Alt01"/>
             <w:r>
               <w:rPr>
                 <w:noProof/>
               </w:rPr>
               <w:t>[53]</w:t>
             </w:r>
-            <w:bookmarkEnd w:id="106"/>
+            <w:bookmarkEnd w:id="142"/>
           </w:p>
         </w:tc>
         <w:tc>
@@ -30709,14 +31019,14 @@
                 <w:noProof/>
               </w:rPr>
             </w:pPr>
-            <w:bookmarkStart w:id="107" w:name="van04"/>
+            <w:bookmarkStart w:id="143" w:name="van04"/>
             <w:r>
               <w:rPr>
                 <w:noProof/>
               </w:rPr>
               <w:t>[54]</w:t>
             </w:r>
-            <w:bookmarkEnd w:id="107"/>
+            <w:bookmarkEnd w:id="143"/>
           </w:p>
         </w:tc>
         <w:tc>
@@ -30759,14 +31069,14 @@
                 <w:noProof/>
               </w:rPr>
             </w:pPr>
-            <w:bookmarkStart w:id="108" w:name="Wag06"/>
+            <w:bookmarkStart w:id="144" w:name="Wag06"/>
             <w:r>
               <w:rPr>
                 <w:noProof/>
               </w:rPr>
               <w:t>[55]</w:t>
             </w:r>
-            <w:bookmarkEnd w:id="108"/>
+            <w:bookmarkEnd w:id="144"/>
           </w:p>
         </w:tc>
         <w:tc>
@@ -30823,14 +31133,14 @@
                 <w:noProof/>
               </w:rPr>
             </w:pPr>
-            <w:bookmarkStart w:id="109" w:name="Gen07"/>
+            <w:bookmarkStart w:id="145" w:name="Gen07"/>
             <w:r>
               <w:rPr>
                 <w:noProof/>
               </w:rPr>
               <w:t>[56]</w:t>
             </w:r>
-            <w:bookmarkEnd w:id="109"/>
+            <w:bookmarkEnd w:id="145"/>
           </w:p>
         </w:tc>
         <w:tc>
@@ -30882,14 +31192,14 @@
                 <w:noProof/>
               </w:rPr>
             </w:pPr>
-            <w:bookmarkStart w:id="110" w:name="TCP07"/>
+            <w:bookmarkStart w:id="146" w:name="TCP07"/>
             <w:r>
               <w:rPr>
                 <w:noProof/>
               </w:rPr>
               <w:t>[57]</w:t>
             </w:r>
-            <w:bookmarkEnd w:id="110"/>
+            <w:bookmarkEnd w:id="146"/>
           </w:p>
         </w:tc>
         <w:tc>
@@ -30941,14 +31251,14 @@
                 <w:noProof/>
               </w:rPr>
             </w:pPr>
-            <w:bookmarkStart w:id="111" w:name="Rel07"/>
+            <w:bookmarkStart w:id="147" w:name="Rel07"/>
             <w:r>
               <w:rPr>
                 <w:noProof/>
               </w:rPr>
               <w:t>[58]</w:t>
             </w:r>
-            <w:bookmarkEnd w:id="111"/>
+            <w:bookmarkEnd w:id="147"/>
           </w:p>
         </w:tc>
         <w:tc>
@@ -31000,14 +31310,14 @@
                 <w:noProof/>
               </w:rPr>
             </w:pPr>
-            <w:bookmarkStart w:id="112" w:name="Sta07"/>
+            <w:bookmarkStart w:id="148" w:name="Sta07"/>
             <w:r>
               <w:rPr>
                 <w:noProof/>
               </w:rPr>
               <w:t>[59]</w:t>
             </w:r>
-            <w:bookmarkEnd w:id="112"/>
+            <w:bookmarkEnd w:id="148"/>
           </w:p>
         </w:tc>
         <w:tc>
@@ -31059,14 +31369,14 @@
                 <w:noProof/>
               </w:rPr>
             </w:pPr>
-            <w:bookmarkStart w:id="113" w:name="DC07"/>
+            <w:bookmarkStart w:id="149" w:name="DC07"/>
             <w:r>
               <w:rPr>
                 <w:noProof/>
               </w:rPr>
               <w:t>[60]</w:t>
             </w:r>
-            <w:bookmarkEnd w:id="113"/>
+            <w:bookmarkEnd w:id="149"/>
           </w:p>
         </w:tc>
         <w:tc>
@@ -31118,14 +31428,14 @@
                 <w:noProof/>
               </w:rPr>
             </w:pPr>
-            <w:bookmarkStart w:id="114" w:name="Vis07"/>
+            <w:bookmarkStart w:id="150" w:name="Vis07"/>
             <w:r>
               <w:rPr>
                 <w:noProof/>
               </w:rPr>
               <w:t>[61]</w:t>
             </w:r>
-            <w:bookmarkEnd w:id="114"/>
+            <w:bookmarkEnd w:id="150"/>
           </w:p>
         </w:tc>
         <w:tc>
@@ -31191,6 +31501,18 @@
         <w:pStyle w:val="Heading1"/>
         <w:spacing w:line="360" w:lineRule="auto"/>
       </w:pPr>
+      <w:r>
+        <w:t xml:space="preserve"> </w:t>
+      </w:r>
+      <w:r>
+        <w:t xml:space="preserve"> </w:t>
+      </w:r>
+      <w:r>
+        <w:t xml:space="preserve"> </w:t>
+      </w:r>
+      <w:r>
+        <w:t xml:space="preserve"> </w:t>
+      </w:r>
     </w:p>
     <w:sectPr>
       <w:footnotePr>
@@ -31209,14 +31531,14 @@
 
 <file path=word/endnotes.xml><?xml version="1.0" encoding="utf-8"?>
 <w:endnotes xmlns:ve="http://schemas.openxmlformats.org/markup-compatibility/2006" xmlns:o="urn:schemas-microsoft-com:office:office" xmlns:r="http://schemas.openxmlformats.org/officeDocument/2006/relationships" xmlns:m="http://schemas.openxmlformats.org/officeDocument/2006/math" xmlns:v="urn:schemas-microsoft-com:vml" xmlns:wp="http://schemas.openxmlformats.org/drawingml/2006/wordprocessingDrawing" xmlns:w10="urn:schemas-microsoft-com:office:word" xmlns:w="http://schemas.openxmlformats.org/wordprocessingml/2006/main" xmlns:wne="http://schemas.microsoft.com/office/word/2006/wordml">
-  <w:endnote w:type="separator" w:id="0">
+  <w:endnote w:type="separator" w:id="-1">
     <w:p>
       <w:r>
         <w:separator/>
       </w:r>
     </w:p>
   </w:endnote>
-  <w:endnote w:type="continuationSeparator" w:id="1">
+  <w:endnote w:type="continuationSeparator" w:id="0">
     <w:p>
       <w:r>
         <w:continuationSeparator/>
@@ -31242,14 +31564,24 @@
           <w:pStyle w:val="Footer"/>
           <w:jc w:val="center"/>
         </w:pPr>
-        <w:fldSimple w:instr=" PAGE   \* MERGEFORMAT ">
-          <w:r>
-            <w:rPr>
-              <w:noProof/>
-            </w:rPr>
-            <w:t>58</w:t>
-          </w:r>
-        </w:fldSimple>
+        <w:r>
+          <w:fldChar w:fldCharType="begin"/>
+        </w:r>
+        <w:r>
+          <w:instrText xml:space="preserve"> PAGE   \* MERGEFORMAT </w:instrText>
+        </w:r>
+        <w:r>
+          <w:fldChar w:fldCharType="separate"/>
+        </w:r>
+        <w:r>
+          <w:rPr>
+            <w:noProof/>
+          </w:rPr>
+          <w:t>12</w:t>
+        </w:r>
+        <w:r>
+          <w:fldChar w:fldCharType="end"/>
+        </w:r>
       </w:p>
     </w:sdtContent>
   </w:sdt>
@@ -31263,17 +31595,34 @@
 
 <file path=word/footnotes.xml><?xml version="1.0" encoding="utf-8"?>
 <w:footnotes xmlns:ve="http://schemas.openxmlformats.org/markup-compatibility/2006" xmlns:o="urn:schemas-microsoft-com:office:office" xmlns:r="http://schemas.openxmlformats.org/officeDocument/2006/relationships" xmlns:m="http://schemas.openxmlformats.org/officeDocument/2006/math" xmlns:v="urn:schemas-microsoft-com:vml" xmlns:wp="http://schemas.openxmlformats.org/drawingml/2006/wordprocessingDrawing" xmlns:w10="urn:schemas-microsoft-com:office:word" xmlns:w="http://schemas.openxmlformats.org/wordprocessingml/2006/main" xmlns:wne="http://schemas.microsoft.com/office/word/2006/wordml">
-  <w:footnote w:type="separator" w:id="0">
+  <w:footnote w:type="separator" w:id="-1">
     <w:p>
       <w:r>
         <w:separator/>
       </w:r>
     </w:p>
   </w:footnote>
-  <w:footnote w:type="continuationSeparator" w:id="1">
+  <w:footnote w:type="continuationSeparator" w:id="0">
     <w:p>
       <w:r>
         <w:continuationSeparator/>
+      </w:r>
+    </w:p>
+  </w:footnote>
+  <w:footnote w:id="1">
+    <w:p>
+      <w:pPr>
+        <w:pStyle w:val="FootnoteText"/>
+      </w:pPr>
+      <w:r>
+        <w:rPr>
+          <w:rStyle w:val="Fotnotstecken"/>
+        </w:rPr>
+        <w:footnoteRef/>
+      </w:r>
+      <w:r>
+        <w:tab/>
+        <w:t>For some problems a few times could be acceptable.</w:t>
       </w:r>
     </w:p>
   </w:footnote>
@@ -31281,16 +31630,24 @@
     <w:p>
       <w:pPr>
         <w:pStyle w:val="FootnoteText"/>
-      </w:pPr>
-      <w:r>
-        <w:rPr>
-          <w:rStyle w:val="Fotnotstecken"/>
+        <w:rPr>
+          <w:lang w:val="sv-SE"/>
+        </w:rPr>
+      </w:pPr>
+      <w:r>
+        <w:rPr>
+          <w:rStyle w:val="FootnoteReference"/>
         </w:rPr>
         <w:footnoteRef/>
       </w:r>
       <w:r>
-        <w:tab/>
-        <w:t>For some problems a few times could be acceptable.</w:t>
+        <w:t xml:space="preserve"> </w:t>
+      </w:r>
+      <w:r>
+        <w:rPr>
+          <w:lang w:val="sv-SE"/>
+        </w:rPr>
+        <w:t>It's a constant struggle to keep the list small. It has a tendency to grow when one tries to minimise the waste of IP-addresses that inveriably occurs because of the implementation of  networks compared to addresses.</w:t>
       </w:r>
     </w:p>
   </w:footnote>
@@ -31315,7 +31672,7 @@
         <w:rPr>
           <w:lang w:val="sv-SE"/>
         </w:rPr>
-        <w:t>It's a constant struggle to keep the list small. It has a tendency to grow when one tries to minimise the waste of IP-addresses that inveriably occurs because of the implementation of  networks compared to addresses.</w:t>
+        <w:t>This is usally a very high number since known services have standardized ports beginning at 1 and upwards.</w:t>
       </w:r>
     </w:p>
   </w:footnote>
@@ -31340,7 +31697,7 @@
         <w:rPr>
           <w:lang w:val="sv-SE"/>
         </w:rPr>
-        <w:t>This is usally a very high number since known services have standardized ports beginning at 1 and upwards.</w:t>
+        <w:t>Dynamic Random Access Memory</w:t>
       </w:r>
     </w:p>
   </w:footnote>
@@ -31365,7 +31722,7 @@
         <w:rPr>
           <w:lang w:val="sv-SE"/>
         </w:rPr>
-        <w:t>Dynamic Random Access Memory</w:t>
+        <w:t>Static Random Access Memory</w:t>
       </w:r>
     </w:p>
   </w:footnote>
@@ -31390,7 +31747,7 @@
         <w:rPr>
           <w:lang w:val="sv-SE"/>
         </w:rPr>
-        <w:t>Static Random Access Memory</w:t>
+        <w:t>IPv4 uses 32 bit IP-addresses and 16 bit ports. The newer IPv6 uses 128 bit addresses but is really not in general use.</w:t>
       </w:r>
     </w:p>
   </w:footnote>
@@ -31398,24 +31755,16 @@
     <w:p>
       <w:pPr>
         <w:pStyle w:val="FootnoteText"/>
-        <w:rPr>
-          <w:lang w:val="sv-SE"/>
-        </w:rPr>
-      </w:pPr>
-      <w:r>
-        <w:rPr>
-          <w:rStyle w:val="FootnoteReference"/>
+      </w:pPr>
+      <w:r>
+        <w:rPr>
+          <w:rStyle w:val="Fotnotstecken"/>
         </w:rPr>
         <w:footnoteRef/>
       </w:r>
       <w:r>
-        <w:t xml:space="preserve"> </w:t>
-      </w:r>
-      <w:r>
-        <w:rPr>
-          <w:lang w:val="sv-SE"/>
-        </w:rPr>
-        <w:t>IPv4 uses 32 bit IP-addresses and 16 bit ports. The newer IPv6 uses 128 bit addresses but is really not in general use.</w:t>
+        <w:tab/>
+        <w:t>Assuming a C subnet is used, for example 192.168.0.X</w:t>
       </w:r>
     </w:p>
   </w:footnote>
@@ -31432,7 +31781,7 @@
       </w:r>
       <w:r>
         <w:tab/>
-        <w:t>Assuming a C subnet is used, for example 192.168.0.X</w:t>
+        <w:t>An important demand in that case is that the hash function is not reversible.</w:t>
       </w:r>
     </w:p>
   </w:footnote>
@@ -31449,7 +31798,7 @@
       </w:r>
       <w:r>
         <w:tab/>
-        <w:t>An important demand in that case is that the hash function is not reversible.</w:t>
+        <w:t>MD5 hash value checksums are used to verify that a file has been copied without errors. It is not uncommon for a few bits to be scrambled during network transmissions, hence the need to verify the integrity.</w:t>
       </w:r>
     </w:p>
   </w:footnote>
@@ -31466,7 +31815,7 @@
       </w:r>
       <w:r>
         <w:tab/>
-        <w:t>MD5 hash value checksums are used to verify that a file has been copied without errors. It is not uncommon for a few bits to be scrambled during network transmissions, hence the need to verify the integrity.</w:t>
+        <w:t>Internet Relay Chat.</w:t>
       </w:r>
     </w:p>
   </w:footnote>
@@ -31483,7 +31832,7 @@
       </w:r>
       <w:r>
         <w:tab/>
-        <w:t>Internet Relay Chat.</w:t>
+        <w:t>A user manually decides what files or folder on the computer that should be shared with other users.</w:t>
       </w:r>
     </w:p>
   </w:footnote>
@@ -31500,7 +31849,7 @@
       </w:r>
       <w:r>
         <w:tab/>
-        <w:t>A user manually decides what files or folder on the computer that should be shared with other users.</w:t>
+        <w:t>Distributed Denial of Service.</w:t>
       </w:r>
     </w:p>
   </w:footnote>
@@ -31517,7 +31866,7 @@
       </w:r>
       <w:r>
         <w:tab/>
-        <w:t>Distributed Denial of Service.</w:t>
+        <w:t>Quality of Service.</w:t>
       </w:r>
     </w:p>
   </w:footnote>
@@ -31534,7 +31883,13 @@
       </w:r>
       <w:r>
         <w:tab/>
-        <w:t>Quality of Service.</w:t>
+        <w:t xml:space="preserve">80, 21, 194 </w:t>
+      </w:r>
+      <w:r>
+        <w:t>and</w:t>
+      </w:r>
+      <w:r>
+        <w:t xml:space="preserve"> 110 respectively.</w:t>
       </w:r>
     </w:p>
   </w:footnote>
@@ -31551,40 +31906,17 @@
       </w:r>
       <w:r>
         <w:tab/>
-        <w:t xml:space="preserve">80, 21, 194 </w:t>
+        <w:t xml:space="preserve">6881-6889 </w:t>
       </w:r>
       <w:r>
         <w:t>and</w:t>
       </w:r>
       <w:r>
-        <w:t xml:space="preserve"> 110 respectively.</w:t>
+        <w:t xml:space="preserve"> 6347 respectively.</w:t>
       </w:r>
     </w:p>
   </w:footnote>
   <w:footnote w:id="16">
-    <w:p>
-      <w:pPr>
-        <w:pStyle w:val="FootnoteText"/>
-      </w:pPr>
-      <w:r>
-        <w:rPr>
-          <w:rStyle w:val="Fotnotstecken"/>
-        </w:rPr>
-        <w:footnoteRef/>
-      </w:r>
-      <w:r>
-        <w:tab/>
-        <w:t xml:space="preserve">6881-6889 </w:t>
-      </w:r>
-      <w:r>
-        <w:t>and</w:t>
-      </w:r>
-      <w:r>
-        <w:t xml:space="preserve"> 6347 respectively.</w:t>
-      </w:r>
-    </w:p>
-  </w:footnote>
-  <w:footnote w:id="17">
     <w:p>
       <w:pPr>
         <w:pStyle w:val="FootnoteText"/>
@@ -33628,352 +33960,6 @@
     </w:pPr>
   </w:style>
 </w:styles>
-</file>
-
-<file path=word/glossary/document.xml><?xml version="1.0" encoding="utf-8"?>
-<w:glossaryDocument xmlns:ve="http://schemas.openxmlformats.org/markup-compatibility/2006" xmlns:o="urn:schemas-microsoft-com:office:office" xmlns:r="http://schemas.openxmlformats.org/officeDocument/2006/relationships" xmlns:m="http://schemas.openxmlformats.org/officeDocument/2006/math" xmlns:v="urn:schemas-microsoft-com:vml" xmlns:wp="http://schemas.openxmlformats.org/drawingml/2006/wordprocessingDrawing" xmlns:w10="urn:schemas-microsoft-com:office:word" xmlns:w="http://schemas.openxmlformats.org/wordprocessingml/2006/main" xmlns:wne="http://schemas.microsoft.com/office/word/2006/wordml">
-  <w:docParts/>
-</w:glossaryDocument>
-</file>
-
-<file path=word/glossary/fontTable.xml><?xml version="1.0" encoding="utf-8"?>
-<w:fonts xmlns:r="http://schemas.openxmlformats.org/officeDocument/2006/relationships" xmlns:w="http://schemas.openxmlformats.org/wordprocessingml/2006/main">
-  <w:font w:name="Times New Roman">
-    <w:panose1 w:val="02020603050405020304"/>
-    <w:charset w:val="00"/>
-    <w:family w:val="roman"/>
-    <w:pitch w:val="variable"/>
-    <w:sig w:usb0="E0002AFF" w:usb1="C0007841" w:usb2="00000009" w:usb3="00000000" w:csb0="000001FF" w:csb1="00000000"/>
-  </w:font>
-  <w:font w:name="Wingdings">
-    <w:panose1 w:val="05000000000000000000"/>
-    <w:charset w:val="02"/>
-    <w:family w:val="auto"/>
-    <w:pitch w:val="variable"/>
-    <w:sig w:usb0="00000000" w:usb1="10000000" w:usb2="00000000" w:usb3="00000000" w:csb0="80000000" w:csb1="00000000"/>
-  </w:font>
-  <w:font w:name="StarSymbol">
-    <w:altName w:val="Arial Unicode MS"/>
-    <w:charset w:val="00"/>
-    <w:family w:val="auto"/>
-    <w:pitch w:val="default"/>
-    <w:sig w:usb0="00000000" w:usb1="00000000" w:usb2="00000000" w:usb3="00000000" w:csb0="00000000" w:csb1="00000000"/>
-  </w:font>
-  <w:font w:name="Wingdings 2">
-    <w:panose1 w:val="05020102010507070707"/>
-    <w:charset w:val="02"/>
-    <w:family w:val="roman"/>
-    <w:pitch w:val="variable"/>
-    <w:sig w:usb0="00000000" w:usb1="10000000" w:usb2="00000000" w:usb3="00000000" w:csb0="80000000" w:csb1="00000000"/>
-  </w:font>
-  <w:font w:name="Arial">
-    <w:panose1 w:val="020B0604020202020204"/>
-    <w:charset w:val="00"/>
-    <w:family w:val="swiss"/>
-    <w:pitch w:val="variable"/>
-    <w:sig w:usb0="E0002AFF" w:usb1="C0007843" w:usb2="00000009" w:usb3="00000000" w:csb0="000001FF" w:csb1="00000000"/>
-  </w:font>
-  <w:font w:name="MS Mincho">
-    <w:altName w:val="ＭＳ 明朝"/>
-    <w:panose1 w:val="02020609040205080304"/>
-    <w:charset w:val="80"/>
-    <w:family w:val="modern"/>
-    <w:pitch w:val="fixed"/>
-    <w:sig w:usb0="E00002FF" w:usb1="6AC7FDFB" w:usb2="00000012" w:usb3="00000000" w:csb0="0002009F" w:csb1="00000000"/>
-  </w:font>
-  <w:font w:name="Tahoma">
-    <w:panose1 w:val="020B0604030504040204"/>
-    <w:charset w:val="00"/>
-    <w:family w:val="swiss"/>
-    <w:pitch w:val="variable"/>
-    <w:sig w:usb0="E1002EFF" w:usb1="C000605B" w:usb2="00000029" w:usb3="00000000" w:csb0="000101FF" w:csb1="00000000"/>
-  </w:font>
-  <w:font w:name="Calibri">
-    <w:panose1 w:val="020F0502020204030204"/>
-    <w:charset w:val="00"/>
-    <w:family w:val="swiss"/>
-    <w:pitch w:val="variable"/>
-    <w:sig w:usb0="E10002FF" w:usb1="4000ACFF" w:usb2="00000009" w:usb3="00000000" w:csb0="0000019F" w:csb1="00000000"/>
-  </w:font>
-  <w:font w:name="Helvetica">
-    <w:panose1 w:val="020B0604020202020204"/>
-    <w:charset w:val="00"/>
-    <w:family w:val="swiss"/>
-    <w:notTrueType/>
-    <w:pitch w:val="variable"/>
-    <w:sig w:usb0="00000003" w:usb1="00000000" w:usb2="00000000" w:usb3="00000000" w:csb0="00000001" w:csb1="00000000"/>
-  </w:font>
-  <w:font w:name="Cambria Math">
-    <w:panose1 w:val="02040503050406030204"/>
-    <w:charset w:val="00"/>
-    <w:family w:val="roman"/>
-    <w:pitch w:val="variable"/>
-    <w:sig w:usb0="A00002EF" w:usb1="420020EB" w:usb2="00000000" w:usb3="00000000" w:csb0="0000019F" w:csb1="00000000"/>
-  </w:font>
-  <w:font w:name="MingLiU_HKSCS">
-    <w:panose1 w:val="02020500000000000000"/>
-    <w:charset w:val="88"/>
-    <w:family w:val="roman"/>
-    <w:pitch w:val="variable"/>
-    <w:sig w:usb0="A00002FF" w:usb1="38CFFCFA" w:usb2="00000016" w:usb3="00000000" w:csb0="00100001" w:csb1="00000000"/>
-  </w:font>
-  <w:font w:name="Courier New">
-    <w:panose1 w:val="02070309020205020404"/>
-    <w:charset w:val="00"/>
-    <w:family w:val="modern"/>
-    <w:pitch w:val="fixed"/>
-    <w:sig w:usb0="E0002AFF" w:usb1="C0007843" w:usb2="00000009" w:usb3="00000000" w:csb0="000001FF" w:csb1="00000000"/>
-  </w:font>
-  <w:font w:name="Cambria">
-    <w:panose1 w:val="02040503050406030204"/>
-    <w:charset w:val="00"/>
-    <w:family w:val="roman"/>
-    <w:pitch w:val="variable"/>
-    <w:sig w:usb0="A00002EF" w:usb1="4000004B" w:usb2="00000000" w:usb3="00000000" w:csb0="0000019F" w:csb1="00000000"/>
-  </w:font>
-</w:fonts>
-</file>
-
-<file path=word/glossary/settings.xml><?xml version="1.0" encoding="utf-8"?>
-<w:settings xmlns:o="urn:schemas-microsoft-com:office:office" xmlns:r="http://schemas.openxmlformats.org/officeDocument/2006/relationships" xmlns:m="http://schemas.openxmlformats.org/officeDocument/2006/math" xmlns:v="urn:schemas-microsoft-com:vml" xmlns:w10="urn:schemas-microsoft-com:office:word" xmlns:w="http://schemas.openxmlformats.org/wordprocessingml/2006/main" xmlns:sl="http://schemas.openxmlformats.org/schemaLibrary/2006/main">
-  <w:view w:val="normal"/>
-  <w:defaultTabStop w:val="1304"/>
-  <w:hyphenationZone w:val="425"/>
-  <w:characterSpacingControl w:val="doNotCompress"/>
-  <w:compat>
-    <w:useFELayout/>
-  </w:compat>
-  <w:rsids>
-    <w:rsidRoot w:val="004C381B"/>
-    <w:rsid w:val="004C381B"/>
-    <w:rsid w:val="00D93C41"/>
-  </w:rsids>
-  <m:mathPr>
-    <m:mathFont m:val="Cambria Math"/>
-    <m:brkBin m:val="before"/>
-    <m:brkBinSub m:val="--"/>
-    <m:smallFrac m:val="off"/>
-    <m:dispDef/>
-    <m:lMargin m:val="0"/>
-    <m:rMargin m:val="0"/>
-    <m:defJc m:val="centerGroup"/>
-    <m:wrapIndent m:val="1440"/>
-    <m:intLim m:val="subSup"/>
-    <m:naryLim m:val="undOvr"/>
-  </m:mathPr>
-  <w:themeFontLang w:val="sv-SE"/>
-  <w:clrSchemeMapping w:bg1="light1" w:t1="dark1" w:bg2="light2" w:t2="dark2" w:accent1="accent1" w:accent2="accent2" w:accent3="accent3" w:accent4="accent4" w:accent5="accent5" w:accent6="accent6" w:hyperlink="hyperlink" w:followedHyperlink="followedHyperlink"/>
-  <w:decimalSymbol w:val=","/>
-  <w:listSeparator w:val=";"/>
-</w:settings>
-</file>
-
-<file path=word/glossary/styles.xml><?xml version="1.0" encoding="utf-8"?>
-<w:styles xmlns:r="http://schemas.openxmlformats.org/officeDocument/2006/relationships" xmlns:w="http://schemas.openxmlformats.org/wordprocessingml/2006/main">
-  <w:docDefaults>
-    <w:rPrDefault>
-      <w:rPr>
-        <w:rFonts w:asciiTheme="minorHAnsi" w:eastAsiaTheme="minorEastAsia" w:hAnsiTheme="minorHAnsi" w:cstheme="minorBidi"/>
-        <w:sz w:val="22"/>
-        <w:szCs w:val="22"/>
-        <w:lang w:val="sv-SE" w:eastAsia="sv-SE" w:bidi="ar-SA"/>
-      </w:rPr>
-    </w:rPrDefault>
-    <w:pPrDefault>
-      <w:pPr>
-        <w:spacing w:after="200" w:line="276" w:lineRule="auto"/>
-      </w:pPr>
-    </w:pPrDefault>
-  </w:docDefaults>
-  <w:latentStyles w:defLockedState="0" w:defUIPriority="99" w:defSemiHidden="1" w:defUnhideWhenUsed="1" w:defQFormat="0" w:count="267">
-    <w:lsdException w:name="Normal" w:semiHidden="0" w:uiPriority="0" w:unhideWhenUsed="0" w:qFormat="1"/>
-    <w:lsdException w:name="heading 1" w:semiHidden="0" w:uiPriority="9" w:unhideWhenUsed="0" w:qFormat="1"/>
-    <w:lsdException w:name="heading 2" w:uiPriority="9" w:qFormat="1"/>
-    <w:lsdException w:name="heading 3" w:uiPriority="9" w:qFormat="1"/>
-    <w:lsdException w:name="heading 4" w:uiPriority="9" w:qFormat="1"/>
-    <w:lsdException w:name="heading 5" w:uiPriority="9" w:qFormat="1"/>
-    <w:lsdException w:name="heading 6" w:uiPriority="9" w:qFormat="1"/>
-    <w:lsdException w:name="heading 7" w:uiPriority="9" w:qFormat="1"/>
-    <w:lsdException w:name="heading 8" w:uiPriority="9" w:qFormat="1"/>
-    <w:lsdException w:name="heading 9" w:uiPriority="9" w:qFormat="1"/>
-    <w:lsdException w:name="toc 1" w:uiPriority="39"/>
-    <w:lsdException w:name="toc 2" w:uiPriority="39"/>
-    <w:lsdException w:name="toc 3" w:uiPriority="39"/>
-    <w:lsdException w:name="toc 4" w:uiPriority="39"/>
-    <w:lsdException w:name="toc 5" w:uiPriority="39"/>
-    <w:lsdException w:name="toc 6" w:uiPriority="39"/>
-    <w:lsdException w:name="toc 7" w:uiPriority="39"/>
-    <w:lsdException w:name="toc 8" w:uiPriority="39"/>
-    <w:lsdException w:name="toc 9" w:uiPriority="39"/>
-    <w:lsdException w:name="caption" w:uiPriority="35" w:qFormat="1"/>
-    <w:lsdException w:name="Title" w:semiHidden="0" w:uiPriority="10" w:unhideWhenUsed="0" w:qFormat="1"/>
-    <w:lsdException w:name="Default Paragraph Font" w:uiPriority="1"/>
-    <w:lsdException w:name="Subtitle" w:semiHidden="0" w:uiPriority="11" w:unhideWhenUsed="0" w:qFormat="1"/>
-    <w:lsdException w:name="Strong" w:semiHidden="0" w:uiPriority="22" w:unhideWhenUsed="0" w:qFormat="1"/>
-    <w:lsdException w:name="Emphasis" w:semiHidden="0" w:uiPriority="20" w:unhideWhenUsed="0" w:qFormat="1"/>
-    <w:lsdException w:name="Table Grid" w:semiHidden="0" w:uiPriority="59" w:unhideWhenUsed="0"/>
-    <w:lsdException w:name="Placeholder Text" w:unhideWhenUsed="0"/>
-    <w:lsdException w:name="No Spacing" w:semiHidden="0" w:uiPriority="1" w:unhideWhenUsed="0" w:qFormat="1"/>
-    <w:lsdException w:name="Light Shading" w:semiHidden="0" w:uiPriority="60" w:unhideWhenUsed="0"/>
-    <w:lsdException w:name="Light List" w:semiHidden="0" w:uiPriority="61" w:unhideWhenUsed="0"/>
-    <w:lsdException w:name="Light Grid" w:semiHidden="0" w:uiPriority="62" w:unhideWhenUsed="0"/>
-    <w:lsdException w:name="Medium Shading 1" w:semiHidden="0" w:uiPriority="63" w:unhideWhenUsed="0"/>
-    <w:lsdException w:name="Medium Shading 2" w:semiHidden="0" w:uiPriority="64" w:unhideWhenUsed="0"/>
-    <w:lsdException w:name="Medium List 1" w:semiHidden="0" w:uiPriority="65" w:unhideWhenUsed="0"/>
-    <w:lsdException w:name="Medium List 2" w:semiHidden="0" w:uiPriority="66" w:unhideWhenUsed="0"/>
-    <w:lsdException w:name="Medium Grid 1" w:semiHidden="0" w:uiPriority="67" w:unhideWhenUsed="0"/>
-    <w:lsdException w:name="Medium Grid 2" w:semiHidden="0" w:uiPriority="68" w:unhideWhenUsed="0"/>
-    <w:lsdException w:name="Medium Grid 3" w:semiHidden="0" w:uiPriority="69" w:unhideWhenUsed="0"/>
-    <w:lsdException w:name="Dark List" w:semiHidden="0" w:uiPriority="70" w:unhideWhenUsed="0"/>
-    <w:lsdException w:name="Colorful Shading" w:semiHidden="0" w:uiPriority="71" w:unhideWhenUsed="0"/>
-    <w:lsdException w:name="Colorful List" w:semiHidden="0" w:uiPriority="72" w:unhideWhenUsed="0"/>
-    <w:lsdException w:name="Colorful Grid" w:semiHidden="0" w:uiPriority="73" w:unhideWhenUsed="0"/>
-    <w:lsdException w:name="Light Shading Accent 1" w:semiHidden="0" w:uiPriority="60" w:unhideWhenUsed="0"/>
-    <w:lsdException w:name="Light List Accent 1" w:semiHidden="0" w:uiPriority="61" w:unhideWhenUsed="0"/>
-    <w:lsdException w:name="Light Grid Accent 1" w:semiHidden="0" w:uiPriority="62" w:unhideWhenUsed="0"/>
-    <w:lsdException w:name="Medium Shading 1 Accent 1" w:semiHidden="0" w:uiPriority="63" w:unhideWhenUsed="0"/>
-    <w:lsdException w:name="Medium Shading 2 Accent 1" w:semiHidden="0" w:uiPriority="64" w:unhideWhenUsed="0"/>
-    <w:lsdException w:name="Medium List 1 Accent 1" w:semiHidden="0" w:uiPriority="65" w:unhideWhenUsed="0"/>
-    <w:lsdException w:name="Revision" w:unhideWhenUsed="0"/>
-    <w:lsdException w:name="List Paragraph" w:semiHidden="0" w:uiPriority="34" w:unhideWhenUsed="0" w:qFormat="1"/>
-    <w:lsdException w:name="Quote" w:semiHidden="0" w:uiPriority="29" w:unhideWhenUsed="0" w:qFormat="1"/>
-    <w:lsdException w:name="Intense Quote" w:semiHidden="0" w:uiPriority="30" w:unhideWhenUsed="0" w:qFormat="1"/>
-    <w:lsdException w:name="Medium List 2 Accent 1" w:semiHidden="0" w:uiPriority="66" w:unhideWhenUsed="0"/>
-    <w:lsdException w:name="Medium Grid 1 Accent 1" w:semiHidden="0" w:uiPriority="67" w:unhideWhenUsed="0"/>
-    <w:lsdException w:name="Medium Grid 2 Accent 1" w:semiHidden="0" w:uiPriority="68" w:unhideWhenUsed="0"/>
-    <w:lsdException w:name="Medium Grid 3 Accent 1" w:semiHidden="0" w:uiPriority="69" w:unhideWhenUsed="0"/>
-    <w:lsdException w:name="Dark List Accent 1" w:semiHidden="0" w:uiPriority="70" w:unhideWhenUsed="0"/>
-    <w:lsdException w:name="Colorful Shading Accent 1" w:semiHidden="0" w:uiPriority="71" w:unhideWhenUsed="0"/>
-    <w:lsdException w:name="Colorful List Accent 1" w:semiHidden="0" w:uiPriority="72" w:unhideWhenUsed="0"/>
-    <w:lsdException w:name="Colorful Grid Accent 1" w:semiHidden="0" w:uiPriority="73" w:unhideWhenUsed="0"/>
-    <w:lsdException w:name="Light Shading Accent 2" w:semiHidden="0" w:uiPriority="60" w:unhideWhenUsed="0"/>
-    <w:lsdException w:name="Light List Accent 2" w:semiHidden="0" w:uiPriority="61" w:unhideWhenUsed="0"/>
-    <w:lsdException w:name="Light Grid Accent 2" w:semiHidden="0" w:uiPriority="62" w:unhideWhenUsed="0"/>
-    <w:lsdException w:name="Medium Shading 1 Accent 2" w:semiHidden="0" w:uiPriority="63" w:unhideWhenUsed="0"/>
-    <w:lsdException w:name="Medium Shading 2 Accent 2" w:semiHidden="0" w:uiPriority="64" w:unhideWhenUsed="0"/>
-    <w:lsdException w:name="Medium List 1 Accent 2" w:semiHidden="0" w:uiPriority="65" w:unhideWhenUsed="0"/>
-    <w:lsdException w:name="Medium List 2 Accent 2" w:semiHidden="0" w:uiPriority="66" w:unhideWhenUsed="0"/>
-    <w:lsdException w:name="Medium Grid 1 Accent 2" w:semiHidden="0" w:uiPriority="67" w:unhideWhenUsed="0"/>
-    <w:lsdException w:name="Medium Grid 2 Accent 2" w:semiHidden="0" w:uiPriority="68" w:unhideWhenUsed="0"/>
-    <w:lsdException w:name="Medium Grid 3 Accent 2" w:semiHidden="0" w:uiPriority="69" w:unhideWhenUsed="0"/>
-    <w:lsdException w:name="Dark List Accent 2" w:semiHidden="0" w:uiPriority="70" w:unhideWhenUsed="0"/>
-    <w:lsdException w:name="Colorful Shading Accent 2" w:semiHidden="0" w:uiPriority="71" w:unhideWhenUsed="0"/>
-    <w:lsdException w:name="Colorful List Accent 2" w:semiHidden="0" w:uiPriority="72" w:unhideWhenUsed="0"/>
-    <w:lsdException w:name="Colorful Grid Accent 2" w:semiHidden="0" w:uiPriority="73" w:unhideWhenUsed="0"/>
-    <w:lsdException w:name="Light Shading Accent 3" w:semiHidden="0" w:uiPriority="60" w:unhideWhenUsed="0"/>
-    <w:lsdException w:name="Light List Accent 3" w:semiHidden="0" w:uiPriority="61" w:unhideWhenUsed="0"/>
-    <w:lsdException w:name="Light Grid Accent 3" w:semiHidden="0" w:uiPriority="62" w:unhideWhenUsed="0"/>
-    <w:lsdException w:name="Medium Shading 1 Accent 3" w:semiHidden="0" w:uiPriority="63" w:unhideWhenUsed="0"/>
-    <w:lsdException w:name="Medium Shading 2 Accent 3" w:semiHidden="0" w:uiPriority="64" w:unhideWhenUsed="0"/>
-    <w:lsdException w:name="Medium List 1 Accent 3" w:semiHidden="0" w:uiPriority="65" w:unhideWhenUsed="0"/>
-    <w:lsdException w:name="Medium List 2 Accent 3" w:semiHidden="0" w:uiPriority="66" w:unhideWhenUsed="0"/>
-    <w:lsdException w:name="Medium Grid 1 Accent 3" w:semiHidden="0" w:uiPriority="67" w:unhideWhenUsed="0"/>
-    <w:lsdException w:name="Medium Grid 2 Accent 3" w:semiHidden="0" w:uiPriority="68" w:unhideWhenUsed="0"/>
-    <w:lsdException w:name="Medium Grid 3 Accent 3" w:semiHidden="0" w:uiPriority="69" w:unhideWhenUsed="0"/>
-    <w:lsdException w:name="Dark List Accent 3" w:semiHidden="0" w:uiPriority="70" w:unhideWhenUsed="0"/>
-    <w:lsdException w:name="Colorful Shading Accent 3" w:semiHidden="0" w:uiPriority="71" w:unhideWhenUsed="0"/>
-    <w:lsdException w:name="Colorful List Accent 3" w:semiHidden="0" w:uiPriority="72" w:unhideWhenUsed="0"/>
-    <w:lsdException w:name="Colorful Grid Accent 3" w:semiHidden="0" w:uiPriority="73" w:unhideWhenUsed="0"/>
-    <w:lsdException w:name="Light Shading Accent 4" w:semiHidden="0" w:uiPriority="60" w:unhideWhenUsed="0"/>
-    <w:lsdException w:name="Light List Accent 4" w:semiHidden="0" w:uiPriority="61" w:unhideWhenUsed="0"/>
-    <w:lsdException w:name="Light Grid Accent 4" w:semiHidden="0" w:uiPriority="62" w:unhideWhenUsed="0"/>
-    <w:lsdException w:name="Medium Shading 1 Accent 4" w:semiHidden="0" w:uiPriority="63" w:unhideWhenUsed="0"/>
-    <w:lsdException w:name="Medium Shading 2 Accent 4" w:semiHidden="0" w:uiPriority="64" w:unhideWhenUsed="0"/>
-    <w:lsdException w:name="Medium List 1 Accent 4" w:semiHidden="0" w:uiPriority="65" w:unhideWhenUsed="0"/>
-    <w:lsdException w:name="Medium List 2 Accent 4" w:semiHidden="0" w:uiPriority="66" w:unhideWhenUsed="0"/>
-    <w:lsdException w:name="Medium Grid 1 Accent 4" w:semiHidden="0" w:uiPriority="67" w:unhideWhenUsed="0"/>
-    <w:lsdException w:name="Medium Grid 2 Accent 4" w:semiHidden="0" w:uiPriority="68" w:unhideWhenUsed="0"/>
-    <w:lsdException w:name="Medium Grid 3 Accent 4" w:semiHidden="0" w:uiPriority="69" w:unhideWhenUsed="0"/>
-    <w:lsdException w:name="Dark List Accent 4" w:semiHidden="0" w:uiPriority="70" w:unhideWhenUsed="0"/>
-    <w:lsdException w:name="Colorful Shading Accent 4" w:semiHidden="0" w:uiPriority="71" w:unhideWhenUsed="0"/>
-    <w:lsdException w:name="Colorful List Accent 4" w:semiHidden="0" w:uiPriority="72" w:unhideWhenUsed="0"/>
-    <w:lsdException w:name="Colorful Grid Accent 4" w:semiHidden="0" w:uiPriority="73" w:unhideWhenUsed="0"/>
-    <w:lsdException w:name="Light Shading Accent 5" w:semiHidden="0" w:uiPriority="60" w:unhideWhenUsed="0"/>
-    <w:lsdException w:name="Light List Accent 5" w:semiHidden="0" w:uiPriority="61" w:unhideWhenUsed="0"/>
-    <w:lsdException w:name="Light Grid Accent 5" w:semiHidden="0" w:uiPriority="62" w:unhideWhenUsed="0"/>
-    <w:lsdException w:name="Medium Shading 1 Accent 5" w:semiHidden="0" w:uiPriority="63" w:unhideWhenUsed="0"/>
-    <w:lsdException w:name="Medium Shading 2 Accent 5" w:semiHidden="0" w:uiPriority="64" w:unhideWhenUsed="0"/>
-    <w:lsdException w:name="Medium List 1 Accent 5" w:semiHidden="0" w:uiPriority="65" w:unhideWhenUsed="0"/>
-    <w:lsdException w:name="Medium List 2 Accent 5" w:semiHidden="0" w:uiPriority="66" w:unhideWhenUsed="0"/>
-    <w:lsdException w:name="Medium Grid 1 Accent 5" w:semiHidden="0" w:uiPriority="67" w:unhideWhenUsed="0"/>
-    <w:lsdException w:name="Medium Grid 2 Accent 5" w:semiHidden="0" w:uiPriority="68" w:unhideWhenUsed="0"/>
-    <w:lsdException w:name="Medium Grid 3 Accent 5" w:semiHidden="0" w:uiPriority="69" w:unhideWhenUsed="0"/>
-    <w:lsdException w:name="Dark List Accent 5" w:semiHidden="0" w:uiPriority="70" w:unhideWhenUsed="0"/>
-    <w:lsdException w:name="Colorful Shading Accent 5" w:semiHidden="0" w:uiPriority="71" w:unhideWhenUsed="0"/>
-    <w:lsdException w:name="Colorful List Accent 5" w:semiHidden="0" w:uiPriority="72" w:unhideWhenUsed="0"/>
-    <w:lsdException w:name="Colorful Grid Accent 5" w:semiHidden="0" w:uiPriority="73" w:unhideWhenUsed="0"/>
-    <w:lsdException w:name="Light Shading Accent 6" w:semiHidden="0" w:uiPriority="60" w:unhideWhenUsed="0"/>
-    <w:lsdException w:name="Light List Accent 6" w:semiHidden="0" w:uiPriority="61" w:unhideWhenUsed="0"/>
-    <w:lsdException w:name="Light Grid Accent 6" w:semiHidden="0" w:uiPriority="62" w:unhideWhenUsed="0"/>
-    <w:lsdException w:name="Medium Shading 1 Accent 6" w:semiHidden="0" w:uiPriority="63" w:unhideWhenUsed="0"/>
-    <w:lsdException w:name="Medium Shading 2 Accent 6" w:semiHidden="0" w:uiPriority="64" w:unhideWhenUsed="0"/>
-    <w:lsdException w:name="Medium List 1 Accent 6" w:semiHidden="0" w:uiPriority="65" w:unhideWhenUsed="0"/>
-    <w:lsdException w:name="Medium List 2 Accent 6" w:semiHidden="0" w:uiPriority="66" w:unhideWhenUsed="0"/>
-    <w:lsdException w:name="Medium Grid 1 Accent 6" w:semiHidden="0" w:uiPriority="67" w:unhideWhenUsed="0"/>
-    <w:lsdException w:name="Medium Grid 2 Accent 6" w:semiHidden="0" w:uiPriority="68" w:unhideWhenUsed="0"/>
-    <w:lsdException w:name="Medium Grid 3 Accent 6" w:semiHidden="0" w:uiPriority="69" w:unhideWhenUsed="0"/>
-    <w:lsdException w:name="Dark List Accent 6" w:semiHidden="0" w:uiPriority="70" w:unhideWhenUsed="0"/>
-    <w:lsdException w:name="Colorful Shading Accent 6" w:semiHidden="0" w:uiPriority="71" w:unhideWhenUsed="0"/>
-    <w:lsdException w:name="Colorful List Accent 6" w:semiHidden="0" w:uiPriority="72" w:unhideWhenUsed="0"/>
-    <w:lsdException w:name="Colorful Grid Accent 6" w:semiHidden="0" w:uiPriority="73" w:unhideWhenUsed="0"/>
-    <w:lsdException w:name="Subtle Emphasis" w:semiHidden="0" w:uiPriority="19" w:unhideWhenUsed="0" w:qFormat="1"/>
-    <w:lsdException w:name="Intense Emphasis" w:semiHidden="0" w:uiPriority="21" w:unhideWhenUsed="0" w:qFormat="1"/>
-    <w:lsdException w:name="Subtle Reference" w:semiHidden="0" w:uiPriority="31" w:unhideWhenUsed="0" w:qFormat="1"/>
-    <w:lsdException w:name="Intense Reference" w:semiHidden="0" w:uiPriority="32" w:unhideWhenUsed="0" w:qFormat="1"/>
-    <w:lsdException w:name="Book Title" w:semiHidden="0" w:uiPriority="33" w:unhideWhenUsed="0" w:qFormat="1"/>
-    <w:lsdException w:name="Bibliography" w:uiPriority="37"/>
-    <w:lsdException w:name="TOC Heading" w:uiPriority="39" w:qFormat="1"/>
-  </w:latentStyles>
-  <w:style w:type="paragraph" w:default="1" w:styleId="Normal">
-    <w:name w:val="Normal"/>
-    <w:qFormat/>
-    <w:rsid w:val="00D93C41"/>
-  </w:style>
-  <w:style w:type="character" w:default="1" w:styleId="DefaultParagraphFont">
-    <w:name w:val="Default Paragraph Font"/>
-    <w:uiPriority w:val="1"/>
-    <w:semiHidden/>
-    <w:unhideWhenUsed/>
-  </w:style>
-  <w:style w:type="table" w:default="1" w:styleId="TableNormal">
-    <w:name w:val="Normal Table"/>
-    <w:uiPriority w:val="99"/>
-    <w:semiHidden/>
-    <w:unhideWhenUsed/>
-    <w:qFormat/>
-    <w:tblPr>
-      <w:tblInd w:w="0" w:type="dxa"/>
-      <w:tblCellMar>
-        <w:top w:w="0" w:type="dxa"/>
-        <w:left w:w="108" w:type="dxa"/>
-        <w:bottom w:w="0" w:type="dxa"/>
-        <w:right w:w="108" w:type="dxa"/>
-      </w:tblCellMar>
-    </w:tblPr>
-  </w:style>
-  <w:style w:type="numbering" w:default="1" w:styleId="NoList">
-    <w:name w:val="No List"/>
-    <w:uiPriority w:val="99"/>
-    <w:semiHidden/>
-    <w:unhideWhenUsed/>
-  </w:style>
-  <w:style w:type="character" w:styleId="PlaceholderText">
-    <w:name w:val="Placeholder Text"/>
-    <w:basedOn w:val="DefaultParagraphFont"/>
-    <w:uiPriority w:val="99"/>
-    <w:semiHidden/>
-    <w:rsid w:val="00D93C41"/>
-    <w:rPr>
-      <w:color w:val="808080"/>
-    </w:rPr>
-  </w:style>
-</w:styles>
-</file>
-
-<file path=word/glossary/webSettings.xml><?xml version="1.0" encoding="utf-8"?>
-<w:webSettings xmlns:r="http://schemas.openxmlformats.org/officeDocument/2006/relationships" xmlns:w="http://schemas.openxmlformats.org/wordprocessingml/2006/main">
-  <w:optimizeForBrowser/>
-</w:webSettings>
 </file>
 
 <file path=word/theme/theme1.xml><?xml version="1.0" encoding="utf-8"?>
@@ -35574,7 +35560,7 @@
 </file>
 
 <file path=customXml/itemProps1.xml><?xml version="1.0" encoding="utf-8"?>
-<ds:datastoreItem xmlns:ds="http://schemas.openxmlformats.org/officeDocument/2006/customXml" ds:itemID="{7C99A4E1-DBD7-450E-84E0-466A1B22460C}">
+<ds:datastoreItem xmlns:ds="http://schemas.openxmlformats.org/officeDocument/2006/customXml" ds:itemID="{364C5C81-10D2-4C6B-B4C0-57AC2140CB5F}">
   <ds:schemaRefs>
     <ds:schemaRef ds:uri="http://schemas.openxmlformats.org/officeDocument/2006/bibliography"/>
   </ds:schemaRefs>

--- a/master.docx
+++ b/master.docx
@@ -4192,10 +4192,7 @@
       </w:del>
       <w:ins w:id="28" w:author="Jonas" w:date="2010-06-10T22:56:00Z">
         <w:r>
-          <w:t>methods</w:t>
-        </w:r>
-        <w:r>
-          <w:t xml:space="preserve"> </w:t>
+          <w:t xml:space="preserve">methods </w:t>
         </w:r>
       </w:ins>
       <w:r>
@@ -4208,10 +4205,7 @@
       </w:del>
       <w:ins w:id="30" w:author="Jonas" w:date="2010-06-10T22:57:00Z">
         <w:r>
-          <w:t>of</w:t>
-        </w:r>
-        <w:r>
-          <w:t xml:space="preserve"> </w:t>
+          <w:t xml:space="preserve">of </w:t>
         </w:r>
       </w:ins>
       <w:r>
@@ -4232,13 +4226,7 @@
       </w:del>
       <w:ins w:id="33" w:author="Jonas" w:date="2010-06-10T22:57:00Z">
         <w:r>
-          <w:t>tha</w:t>
-        </w:r>
-        <w:r>
-          <w:t>n</w:t>
-        </w:r>
-        <w:r>
-          <w:t xml:space="preserve"> </w:t>
+          <w:t xml:space="preserve">than </w:t>
         </w:r>
       </w:ins>
       <w:r>
@@ -4370,10 +4358,7 @@
       </w:del>
       <w:ins w:id="37" w:author="Jonas" w:date="2010-06-10T23:00:00Z">
         <w:r>
-          <w:t>B</w:t>
-        </w:r>
-        <w:r>
-          <w:t xml:space="preserve">ut </w:t>
+          <w:t xml:space="preserve">But </w:t>
         </w:r>
       </w:ins>
       <w:r>
@@ -4433,13 +4418,7 @@
       </w:del>
       <w:ins w:id="40" w:author="Jonas" w:date="2010-06-10T23:01:00Z">
         <w:r>
-          <w:t>unexpect</w:t>
-        </w:r>
-        <w:r>
-          <w:t>edly</w:t>
-        </w:r>
-        <w:r>
-          <w:t xml:space="preserve"> </w:t>
+          <w:t xml:space="preserve">unexpectedly </w:t>
         </w:r>
       </w:ins>
       <w:r>
@@ -4455,10 +4434,7 @@
       </w:del>
       <w:ins w:id="42" w:author="Jonas" w:date="2010-06-10T23:02:00Z">
         <w:r>
-          <w:t>the data</w:t>
-        </w:r>
-        <w:r>
-          <w:t xml:space="preserve"> </w:t>
+          <w:t xml:space="preserve">the data </w:t>
         </w:r>
       </w:ins>
       <w:r>
@@ -4554,10 +4530,101 @@
         <w:ind w:firstLine="284"/>
       </w:pPr>
       <w:r>
-        <w:t>When two computers, or rather two applications, wish to communicate with eachother over TCP, they must establish a connection with eachother. Two different applications situated at the same computer differentiate their communications by using different ports. A port is defined by a, for the computer, unique 16 bit number. A connection is thus established between two ports, that could be localized as different machines or not. Data can be sent in both directions across the connection. But each port can be associated with several connections. The destination</w:t>
-      </w:r>
-      <w:r>
-        <w:t xml:space="preserve">s of single packets are defined by their port pairs (source and destination). So how does an application know which port it should use if it wishes to contact another machine? If the computer isn't listening on the port in question, it will discard the data sent to it. To facilitate the communication between foreign computers, popular services such as email etc have been assigned (or have annexed) a specific port number. So one can be sure that a public service always on the same port number, unless something else is specified. A web server almost always listens on port 80. </w:t>
+        <w:t xml:space="preserve">When two computers, or rather two applications, wish to communicate with </w:t>
+      </w:r>
+      <w:del w:id="44" w:author="Jonas" w:date="2010-06-14T22:41:00Z">
+        <w:r>
+          <w:delText>eachother</w:delText>
+        </w:r>
+      </w:del>
+      <w:ins w:id="45" w:author="Jonas" w:date="2010-06-14T22:41:00Z">
+        <w:r>
+          <w:t>each other</w:t>
+        </w:r>
+      </w:ins>
+      <w:r>
+        <w:t xml:space="preserve"> over TCP, they must establish a connection with </w:t>
+      </w:r>
+      <w:del w:id="46" w:author="Jonas" w:date="2010-06-14T22:41:00Z">
+        <w:r>
+          <w:delText>eachother</w:delText>
+        </w:r>
+      </w:del>
+      <w:ins w:id="47" w:author="Jonas" w:date="2010-06-14T22:41:00Z">
+        <w:r>
+          <w:t>each other</w:t>
+        </w:r>
+      </w:ins>
+      <w:r>
+        <w:t xml:space="preserve">. Two different applications situated at the same computer differentiate their communications by using different ports. A port is defined by a, for the </w:t>
+      </w:r>
+      <w:ins w:id="48" w:author="Jonas" w:date="2010-06-14T22:41:00Z">
+        <w:r>
+          <w:t>speci</w:t>
+        </w:r>
+      </w:ins>
+      <w:ins w:id="49" w:author="Jonas" w:date="2010-06-14T22:42:00Z">
+        <w:r>
+          <w:t xml:space="preserve">fic </w:t>
+        </w:r>
+      </w:ins>
+      <w:r>
+        <w:t>computer, unique 16 bit number. A connection is thus established between two ports</w:t>
+      </w:r>
+      <w:del w:id="50" w:author="Jonas" w:date="2010-06-14T22:42:00Z">
+        <w:r>
+          <w:delText>,</w:delText>
+        </w:r>
+      </w:del>
+      <w:r>
+        <w:t xml:space="preserve"> that could be </w:t>
+      </w:r>
+      <w:del w:id="51" w:author="Jonas" w:date="2010-06-14T22:42:00Z">
+        <w:r>
+          <w:delText xml:space="preserve">localized </w:delText>
+        </w:r>
+      </w:del>
+      <w:ins w:id="52" w:author="Jonas" w:date="2010-06-14T22:42:00Z">
+        <w:r>
+          <w:t xml:space="preserve">located </w:t>
+        </w:r>
+      </w:ins>
+      <w:del w:id="53" w:author="Jonas" w:date="2010-06-14T22:42:00Z">
+        <w:r>
+          <w:delText xml:space="preserve">as </w:delText>
+        </w:r>
+      </w:del>
+      <w:ins w:id="54" w:author="Jonas" w:date="2010-06-14T22:42:00Z">
+        <w:r>
+          <w:t xml:space="preserve">at </w:t>
+        </w:r>
+      </w:ins>
+      <w:r>
+        <w:t xml:space="preserve">different machines or </w:t>
+      </w:r>
+      <w:del w:id="55" w:author="Jonas" w:date="2010-06-14T22:43:00Z">
+        <w:r>
+          <w:delText>not</w:delText>
+        </w:r>
+      </w:del>
+      <w:ins w:id="56" w:author="Jonas" w:date="2010-06-14T22:43:00Z">
+        <w:r>
+          <w:t>on the same machine</w:t>
+        </w:r>
+      </w:ins>
+      <w:r>
+        <w:t>. Data can be sent in both directions across the connection. But each port can be associated with several connections. The destination</w:t>
+      </w:r>
+      <w:r>
+        <w:t xml:space="preserve">s of single packets are defined by their port pairs (source and destination). So how does an application know which port it should use if it wishes to contact another machine? If the computer isn't listening on the port in question, it will discard the data sent to it. To facilitate the communication between foreign computers, popular services such as email etc have been assigned (or have annexed) a specific port number. So one can be sure that a public service always </w:t>
+      </w:r>
+      <w:ins w:id="57" w:author="Jonas" w:date="2010-06-14T22:43:00Z">
+        <w:r>
+          <w:t xml:space="preserve">listens </w:t>
+        </w:r>
+      </w:ins>
+      <w:r>
+        <w:t xml:space="preserve">on the same port number, unless something else is specified. A web server almost always listens on port 80. </w:t>
       </w:r>
       <w:r>
         <w:t xml:space="preserve"> </w:t>
@@ -4572,7 +4639,23 @@
         <w:footnoteReference w:id="3"/>
       </w:r>
       <w:r>
-        <w:t xml:space="preserve"> and sends a request to port 80 at the server to establish a connection. Once a connection is established, the protocol takes the data that is to be sent and divides it into smaller pieces (referred to as </w:t>
+        <w:t xml:space="preserve"> and sends a request to </w:t>
+      </w:r>
+      <w:ins w:id="58" w:author="Jonas" w:date="2010-06-14T22:44:00Z">
+        <w:r>
+          <w:t xml:space="preserve">the server's </w:t>
+        </w:r>
+      </w:ins>
+      <w:r>
+        <w:t xml:space="preserve">port 80 </w:t>
+      </w:r>
+      <w:del w:id="59" w:author="Jonas" w:date="2010-06-14T22:44:00Z">
+        <w:r>
+          <w:delText xml:space="preserve">at the server </w:delText>
+        </w:r>
+      </w:del>
+      <w:r>
+        <w:t xml:space="preserve">to establish a connection. Once a connection is established, the protocol takes the data that is to be sent and divides it into smaller pieces (referred to as </w:t>
       </w:r>
       <w:r>
         <w:rPr>
@@ -4581,7 +4664,23 @@
         <w:t>packages</w:t>
       </w:r>
       <w:r>
-        <w:t xml:space="preserve">), often in sizes of 1500 bytes since this almost always is the value of the Maximum Transmission Unit (MTU) of the data link level (Ethernet that is). It could be as large as 64 kB according to the TCP specification. </w:t>
+        <w:t xml:space="preserve">), often in sizes of 1500 bytes since this </w:t>
+      </w:r>
+      <w:ins w:id="60" w:author="Jonas" w:date="2010-06-14T22:44:00Z">
+        <w:r>
+          <w:t xml:space="preserve">is </w:t>
+        </w:r>
+      </w:ins>
+      <w:r>
+        <w:t xml:space="preserve">almost always </w:t>
+      </w:r>
+      <w:del w:id="61" w:author="Jonas" w:date="2010-06-14T22:44:00Z">
+        <w:r>
+          <w:delText xml:space="preserve">is </w:delText>
+        </w:r>
+      </w:del>
+      <w:r>
+        <w:t xml:space="preserve">the value of the Maximum Transmission Unit (MTU) of the data link level (Ethernet that is). It could be as large as 64 kB according to the TCP specification. </w:t>
       </w:r>
       <w:r>
         <w:t>A TCP packet consists of a head, and some data. The head contains information regarding source, destination etc.</w:t>
@@ -5219,7 +5318,20 @@
         <w:ind w:firstLine="284"/>
       </w:pPr>
       <w:r>
-        <w:t>The protocol implementation of the destination is responsible for piecing together the packages to the original data again. Every package recieves a sequence number and TCP makes sure no packages are lost in the transfer by keeping track of which sequence numbers have arrived and sends a confirmation for those numbers it has received. If a confirmation for a package isn't received within a reasonable time limit it is re-transmitted. That way we can be certain that our data reaches its destination, and that any possible disorder doesn't affect the transfer significantly.</w:t>
+        <w:t xml:space="preserve">The protocol implementation </w:t>
+      </w:r>
+      <w:del w:id="62" w:author="Jonas" w:date="2010-06-14T22:45:00Z">
+        <w:r>
+          <w:delText xml:space="preserve">of </w:delText>
+        </w:r>
+      </w:del>
+      <w:ins w:id="63" w:author="Jonas" w:date="2010-06-14T22:45:00Z">
+        <w:r>
+          <w:t xml:space="preserve">at </w:t>
+        </w:r>
+      </w:ins>
+      <w:r>
+        <w:t>the destination is responsible for piecing together the packages to the original data again. Every package recieves a sequence number and TCP makes sure no packages are lost in the transfer by keeping track of which sequence numbers have arrived and sends a confirmation for those numbers it has received. If a confirmation for a package isn't received within a reasonable time limit it is re-transmitted. That way we can be certain that our data reaches its destination, and that any possible disorder doesn't affect the transfer significantly.</w:t>
       </w:r>
     </w:p>
     <w:p>
@@ -5228,7 +5340,7 @@
         <w:spacing w:line="360" w:lineRule="auto"/>
         <w:ind w:firstLine="284"/>
       </w:pPr>
-      <w:bookmarkStart w:id="44" w:name="_Toc261339377"/>
+      <w:bookmarkStart w:id="64" w:name="_Toc261339377"/>
       <w:r>
         <w:t>2.3</w:t>
       </w:r>
@@ -5238,7 +5350,7 @@
       <w:r>
         <w:t>Data streams in relation to routers</w:t>
       </w:r>
-      <w:bookmarkEnd w:id="44"/>
+      <w:bookmarkEnd w:id="64"/>
     </w:p>
     <w:p>
       <w:pPr>
@@ -5513,7 +5625,15 @@
         <w:t xml:space="preserve"> </w:t>
       </w:r>
       <w:r>
-        <w:t>So the router is forced to pass along each incoming packet and in addition do whatever we need it to do, in a single microsecond. Hence whatever we need it do to, it must be able to do in a few nanoseconds</w:t>
+        <w:t>So the router is forced to pass along each incoming packet and in addition do whatever we need it to do, in a single microsecond. Hence whatever we need it do to, it must be able to do</w:t>
+      </w:r>
+      <w:ins w:id="65" w:author="Jonas" w:date="2010-06-14T22:48:00Z">
+        <w:r>
+          <w:t xml:space="preserve"> it</w:t>
+        </w:r>
+      </w:ins>
+      <w:r>
+        <w:t xml:space="preserve"> in a few nanoseconds</w:t>
       </w:r>
       <w:sdt>
         <w:sdtPr>
@@ -5570,7 +5690,20 @@
         </w:sdtContent>
       </w:sdt>
       <w:r>
-        <w:t>. With the numbers given previously, simply checking if the packet somehow already is a member of our list would mean 20 million operations, which clearly is impossible to achieve in a few nanoseconds today. There certainly isn't any time left for additional computations.</w:t>
+        <w:t xml:space="preserve">. With the numbers given previously, simply checking if the packet somehow already is a member of our list would mean 20 million operations, which clearly is impossible to achieve in a few nanoseconds today. There certainly isn't any time left for additional </w:t>
+      </w:r>
+      <w:del w:id="66" w:author="Jonas" w:date="2010-06-14T22:48:00Z">
+        <w:r>
+          <w:delText>computations</w:delText>
+        </w:r>
+      </w:del>
+      <w:ins w:id="67" w:author="Jonas" w:date="2010-06-14T22:48:00Z">
+        <w:r>
+          <w:t>calculations</w:t>
+        </w:r>
+      </w:ins>
+      <w:r>
+        <w:t>.</w:t>
       </w:r>
     </w:p>
     <w:p>
@@ -5706,7 +5839,15 @@
         </w:sdtContent>
       </w:sdt>
       <w:r>
-        <w:t>. The access time is at 10 nanoseconds or more.</w:t>
+        <w:t xml:space="preserve">. The access time is </w:t>
+      </w:r>
+      <w:del w:id="68" w:author="Jonas" w:date="2010-06-14T22:48:00Z">
+        <w:r>
+          <w:delText xml:space="preserve">at </w:delText>
+        </w:r>
+      </w:del>
+      <w:r>
+        <w:t>10 nanoseconds or more.</w:t>
       </w:r>
       <w:sdt>
         <w:sdtPr>
@@ -5829,7 +5970,15 @@
         </w:sdtContent>
       </w:sdt>
       <w:r>
-        <w:t>. The problem with SRAM is, its advantages in speed and power usage notwithstanding, that it is not as dense as DRAM. While your computer probably has several GBs of DRAM, it is unlikely to have more than one or two MBs at the most of SRAM in the CPU. At the time of this writing, the power house of server processors, the Intel Xeon, has a mere 16 MB of cache at its disposal.</w:t>
+        <w:t xml:space="preserve">. The problem with SRAM is, its advantages in speed and power usage notwithstanding, that it is not as dense as DRAM. While your computer probably has several GBs of DRAM, it is unlikely to have more than one or two MBs at </w:t>
+      </w:r>
+      <w:del w:id="69" w:author="Jonas" w:date="2010-06-14T22:49:00Z">
+        <w:r>
+          <w:delText xml:space="preserve">the </w:delText>
+        </w:r>
+      </w:del>
+      <w:r>
+        <w:t>most of SRAM in the CPU. At the time of this writing, the power house of server processors, the Intel Xeon, has a mere 16 MB of cache at its disposal.</w:t>
       </w:r>
     </w:p>
     <w:p>
@@ -5837,8 +5986,18 @@
         <w:spacing w:line="360" w:lineRule="auto"/>
         <w:ind w:firstLine="284"/>
       </w:pPr>
-      <w:r>
-        <w:t>If we again consider a 8Gb/s link where we as before want to be able to identify packets belonging to flows already seen. If a new flow is identified, we put it in a list or similarly. The router is placed at the end of an ISP and is directing traffic for its broadband customers. Every customer has an individual bandwidth of 1 MB/s both up and down and for simplicity's sake, we assume every customer is associated with 10 flows which do not change. There is a total of 1000 customers connected to the router, which conveniently makes 1GB (8Gb) per second. Once again, we naïvely place the information about the flows in some kind of sorted list. There are 10 000 flows total.</w:t>
+      <w:del w:id="70" w:author="Jonas" w:date="2010-06-14T22:50:00Z">
+        <w:r>
+          <w:delText>If we</w:delText>
+        </w:r>
+      </w:del>
+      <w:ins w:id="71" w:author="Jonas" w:date="2010-06-14T22:50:00Z">
+        <w:r>
+          <w:t>Let us</w:t>
+        </w:r>
+      </w:ins>
+      <w:r>
+        <w:t xml:space="preserve"> again consider a 8Gb/s link where we as before want to be able to identify packets belonging to flows already seen. If a new flow is identified, we put it in a list or similarly. The router is placed at the end of an ISP and is directing traffic for its broadband customers. Every customer has an individual bandwidth of 1 MB/s both up and down and for simplicity's sake, we assume every customer is associated with 10 flows which do not change. There is a total of 1000 customers connected to the router, which conveniently makes 1GB (8Gb) per second. Once again, we naïvely place the information about the flows in some kind of sorted list. There are 10 000 flows total.</w:t>
       </w:r>
       <w:r>
         <w:t xml:space="preserve"> </w:t>
@@ -5853,7 +6012,15 @@
         <w:ind w:firstLine="284"/>
       </w:pPr>
       <w:r>
-        <w:t xml:space="preserve">So if we want to compare the flows at one time with another time, we have to save more than 118 KB. If we are interesting in being able to draw conclusions over a longer time period, the memory will probably run out pretty quick. The more we want to remember about the flows or the customer and the longer we want to remember, the fast the memory will be filled. Vitter, J. S. mentions in </w:t>
+        <w:t>So if we want to compare the flows at one time with another time, we have to save more than 118 KB. If we are interesting in being able to draw conclusions over a longer time period, the memory will probably run out pretty quick. The more we want to remember about the flows or the customer and the longer we want to remember, the fast</w:t>
+      </w:r>
+      <w:ins w:id="72" w:author="Jonas" w:date="2010-06-14T22:51:00Z">
+        <w:r>
+          <w:t>er</w:t>
+        </w:r>
+      </w:ins>
+      <w:r>
+        <w:t xml:space="preserve"> the memory will be filled. Vitter, J. S. mentions in </w:t>
       </w:r>
       <w:sdt>
         <w:sdtPr>
@@ -5903,11 +6070,37 @@
         </w:sdtContent>
       </w:sdt>
       <w:r>
-        <w:t xml:space="preserve"> a practical limit of O(log n) or O(polylog n) for the memory </w:t>
-      </w:r>
-      <w:r>
-        <w:lastRenderedPageBreak/>
-        <w:t>use. So that for n flows, we may only remember a log(n) amount of information.</w:t>
+        <w:t xml:space="preserve"> a practical limit of O(log n) or O(polylog n) </w:t>
+      </w:r>
+      <w:del w:id="73" w:author="Jonas" w:date="2010-06-14T22:51:00Z">
+        <w:r>
+          <w:delText>for the</w:delText>
+        </w:r>
+      </w:del>
+      <w:ins w:id="74" w:author="Jonas" w:date="2010-06-14T22:51:00Z">
+        <w:r>
+          <w:t>for</w:t>
+        </w:r>
+      </w:ins>
+      <w:r>
+        <w:t xml:space="preserve"> memory </w:t>
+      </w:r>
+      <w:del w:id="75" w:author="Jonas" w:date="2010-06-14T22:51:00Z">
+        <w:r>
+          <w:lastRenderedPageBreak/>
+          <w:delText>use</w:delText>
+        </w:r>
+      </w:del>
+      <w:ins w:id="76" w:author="Jonas" w:date="2010-06-14T22:51:00Z">
+        <w:r>
+          <w:t>us</w:t>
+        </w:r>
+        <w:r>
+          <w:t>age</w:t>
+        </w:r>
+      </w:ins>
+      <w:r>
+        <w:t>. So that for n flows, we may only remember a log(n) amount of information.</w:t>
       </w:r>
     </w:p>
     <w:p>
@@ -5919,7 +6112,15 @@
         <w:t>To relate to what I wrote previously about jumping windows, we can note that we can save about nine seconds of data per MB.</w:t>
       </w:r>
       <w:r>
-        <w:t xml:space="preserve"> With this solution it is possible to save a couple of minutes worth of data but it would be quite costly ultimately impractical to save more than ten minutes worth in SRAM. Ideally, we'd like to use less than 12 bytes to save a flow, a lot less.</w:t>
+        <w:t xml:space="preserve"> With this solution it is possible to save a couple of minutes worth of data but it would be quite costly</w:t>
+      </w:r>
+      <w:ins w:id="77" w:author="Jonas" w:date="2010-06-14T22:52:00Z">
+        <w:r>
+          <w:t xml:space="preserve"> and</w:t>
+        </w:r>
+      </w:ins>
+      <w:r>
+        <w:t xml:space="preserve"> ultimately impractical to save more than ten minutes worth in SRAM. Ideally, we'd like to use less than 12 bytes to save a flow, a lot less.</w:t>
       </w:r>
     </w:p>
     <w:p>
@@ -5928,7 +6129,7 @@
         <w:spacing w:line="360" w:lineRule="auto"/>
         <w:ind w:firstLine="284"/>
       </w:pPr>
-      <w:bookmarkStart w:id="45" w:name="_Toc261339378"/>
+      <w:bookmarkStart w:id="78" w:name="_Toc261339378"/>
       <w:r>
         <w:t>2.4</w:t>
       </w:r>
@@ -5963,7 +6164,7 @@
         </w:rPr>
         <w:t xml:space="preserve"> to forget.</w:t>
       </w:r>
-      <w:bookmarkEnd w:id="45"/>
+      <w:bookmarkEnd w:id="78"/>
     </w:p>
     <w:p>
       <w:pPr>
@@ -6183,7 +6384,7 @@
         <w:spacing w:line="360" w:lineRule="auto"/>
         <w:ind w:firstLine="284"/>
       </w:pPr>
-      <w:bookmarkStart w:id="46" w:name="_Toc261339379"/>
+      <w:bookmarkStart w:id="79" w:name="_Toc261339379"/>
       <w:r>
         <w:lastRenderedPageBreak/>
         <w:t>2.4.1</w:t>
@@ -6194,7 +6395,7 @@
       <w:r>
         <w:t xml:space="preserve"> Probability theory</w:t>
       </w:r>
-      <w:bookmarkEnd w:id="46"/>
+      <w:bookmarkEnd w:id="79"/>
     </w:p>
     <w:p>
       <w:pPr>
@@ -9908,7 +10109,20 @@
         <w:ind w:firstLine="284"/>
       </w:pPr>
       <w:r>
-        <w:t xml:space="preserve">If you have two dice, you are often interested in the sum instead of the individual die values. Throwing a die has six possible outcomes. This means that throwing two dice generate 36 possible outcomes, all with probability </w:t>
+        <w:t>If you have two dice, you are often interested in the sum instead of the individual di</w:t>
+      </w:r>
+      <w:ins w:id="80" w:author="Jonas" w:date="2010-06-14T22:57:00Z">
+        <w:r>
+          <w:t>ce's</w:t>
+        </w:r>
+      </w:ins>
+      <w:del w:id="81" w:author="Jonas" w:date="2010-06-14T22:57:00Z">
+        <w:r>
+          <w:delText>e</w:delText>
+        </w:r>
+      </w:del>
+      <w:r>
+        <w:t xml:space="preserve"> values. Throwing a die has six possible outcomes. This means that throwing two dice generate 36 possible outcomes, all with probability </w:t>
       </w:r>
       <m:oMath>
         <m:f>
@@ -10909,14 +11123,14 @@
         <w:spacing w:line="360" w:lineRule="auto"/>
         <w:ind w:firstLine="284"/>
       </w:pPr>
-      <w:bookmarkStart w:id="47" w:name="_Toc261339380"/>
+      <w:bookmarkStart w:id="82" w:name="_Toc261339380"/>
       <w:r>
         <w:t xml:space="preserve">2.4.2. </w:t>
       </w:r>
       <w:r>
         <w:t>Bloom filter</w:t>
       </w:r>
-      <w:bookmarkEnd w:id="47"/>
+      <w:bookmarkEnd w:id="82"/>
     </w:p>
     <w:p>
       <w:pPr>
@@ -11186,8 +11400,36 @@
           <w:rFonts w:eastAsia="StarSymbol"/>
           <w:color w:val="000000"/>
         </w:rPr>
-        <w:t xml:space="preserve"> A </w:t>
-      </w:r>
+        <w:t xml:space="preserve"> </w:t>
+      </w:r>
+      <w:del w:id="83" w:author="Jonas" w:date="2010-06-14T22:59:00Z">
+        <w:r>
+          <w:rPr>
+            <w:rStyle w:val="apple-converted-space"/>
+            <w:rFonts w:eastAsia="StarSymbol"/>
+            <w:color w:val="000000"/>
+          </w:rPr>
+          <w:delText xml:space="preserve">A </w:delText>
+        </w:r>
+      </w:del>
+      <w:ins w:id="84" w:author="Jonas" w:date="2010-06-14T22:59:00Z">
+        <w:r>
+          <w:rPr>
+            <w:rStyle w:val="apple-converted-space"/>
+            <w:rFonts w:eastAsia="StarSymbol"/>
+            <w:color w:val="000000"/>
+          </w:rPr>
+          <w:t>For example a</w:t>
+        </w:r>
+        <w:r>
+          <w:rPr>
+            <w:rStyle w:val="apple-converted-space"/>
+            <w:rFonts w:eastAsia="StarSymbol"/>
+            <w:color w:val="000000"/>
+          </w:rPr>
+          <w:t xml:space="preserve"> </w:t>
+        </w:r>
+      </w:ins>
       <w:r>
         <w:rPr>
           <w:rStyle w:val="apple-converted-space"/>
@@ -11202,7 +11444,25 @@
           <w:rFonts w:eastAsia="StarSymbol"/>
           <w:color w:val="000000"/>
         </w:rPr>
-        <w:t xml:space="preserve"> filter supports only insertion but not deletion for example. These variants have been given such spectacular names as </w:t>
+        <w:t xml:space="preserve"> filter supports only insertion but not deletion</w:t>
+      </w:r>
+      <w:del w:id="85" w:author="Jonas" w:date="2010-06-14T22:59:00Z">
+        <w:r>
+          <w:rPr>
+            <w:rStyle w:val="apple-converted-space"/>
+            <w:rFonts w:eastAsia="StarSymbol"/>
+            <w:color w:val="000000"/>
+          </w:rPr>
+          <w:delText xml:space="preserve"> for example</w:delText>
+        </w:r>
+      </w:del>
+      <w:r>
+        <w:rPr>
+          <w:rStyle w:val="apple-converted-space"/>
+          <w:rFonts w:eastAsia="StarSymbol"/>
+          <w:color w:val="000000"/>
+        </w:rPr>
+        <w:t xml:space="preserve">. These variants have been given such spectacular names as </w:t>
       </w:r>
       <w:r>
         <w:rPr>
@@ -12847,14 +13107,14 @@
           <w:iCs/>
         </w:rPr>
       </w:pPr>
-      <w:bookmarkStart w:id="48" w:name="_Toc261339381"/>
+      <w:bookmarkStart w:id="86" w:name="_Toc261339381"/>
       <w:r>
         <w:t xml:space="preserve">2.4.3. </w:t>
       </w:r>
       <w:r>
         <w:t>The importance of choosing good hash functions</w:t>
       </w:r>
-      <w:bookmarkEnd w:id="48"/>
+      <w:bookmarkEnd w:id="86"/>
     </w:p>
     <w:p>
       <w:pPr>
@@ -12968,7 +13228,26 @@
         <w:t>hash functions</w:t>
       </w:r>
       <w:r>
-        <w:t xml:space="preserve"> used for this paper was given IP addresses and port numbers as input data. The total number of combinations is huge but consider for a moment that we were only interested in a specific subnet (an ISP controls an amount of IP addresses only they have access to), for example our local home network. There are only 255 possible IP addresses available to the computers in this network</w:t>
+        <w:t xml:space="preserve"> used for this paper </w:t>
+      </w:r>
+      <w:del w:id="87" w:author="Jonas" w:date="2010-06-14T23:02:00Z">
+        <w:r>
+          <w:delText xml:space="preserve">was </w:delText>
+        </w:r>
+      </w:del>
+      <w:ins w:id="88" w:author="Jonas" w:date="2010-06-14T23:02:00Z">
+        <w:r>
+          <w:t>w</w:t>
+        </w:r>
+        <w:r>
+          <w:t>ere</w:t>
+        </w:r>
+        <w:r>
+          <w:t xml:space="preserve"> </w:t>
+        </w:r>
+      </w:ins>
+      <w:r>
+        <w:t>given IP addresses and port numbers as input data. The total number of combinations is huge but consider for a moment that we were only interested in a specific subnet (an ISP controls an amount of IP addresses only they have access to), for example our local home network. There are only 255 possible IP addresses available to the computers in this network</w:t>
       </w:r>
       <w:r>
         <w:rPr>
@@ -12986,7 +13265,20 @@
         <w:ind w:firstLine="284"/>
       </w:pPr>
       <w:r>
-        <w:t xml:space="preserve">Hence a hash function might be quite bound to its application. A hash function that works well for </w:t>
+        <w:t xml:space="preserve">Hence a hash function might be quite bound to its </w:t>
+      </w:r>
+      <w:del w:id="89" w:author="Jonas" w:date="2010-06-14T23:03:00Z">
+        <w:r>
+          <w:delText>application</w:delText>
+        </w:r>
+      </w:del>
+      <w:ins w:id="90" w:author="Jonas" w:date="2010-06-14T23:03:00Z">
+        <w:r>
+          <w:t>input data</w:t>
+        </w:r>
+      </w:ins>
+      <w:r>
+        <w:t xml:space="preserve">. A hash function that works well for </w:t>
       </w:r>
       <w:r>
         <w:t>Bloom</w:t>
@@ -13022,7 +13314,7 @@
         <w:spacing w:line="360" w:lineRule="auto"/>
         <w:ind w:firstLine="284"/>
       </w:pPr>
-      <w:bookmarkStart w:id="49" w:name="_Toc261339382"/>
+      <w:bookmarkStart w:id="91" w:name="_Toc261339382"/>
       <w:r>
         <w:t xml:space="preserve">2.4.4. </w:t>
       </w:r>
@@ -13035,7 +13327,7 @@
       <w:r>
         <w:t>ilter</w:t>
       </w:r>
-      <w:bookmarkEnd w:id="49"/>
+      <w:bookmarkEnd w:id="91"/>
     </w:p>
     <w:p>
       <w:pPr>
@@ -17135,14 +17427,14 @@
         <w:spacing w:line="360" w:lineRule="auto"/>
         <w:ind w:firstLine="284"/>
       </w:pPr>
-      <w:bookmarkStart w:id="50" w:name="_Toc261339383"/>
+      <w:bookmarkStart w:id="92" w:name="_Toc261339383"/>
       <w:r>
         <w:t xml:space="preserve">2.5. </w:t>
       </w:r>
       <w:r>
         <w:t>Peer-to-Peer</w:t>
       </w:r>
-      <w:bookmarkEnd w:id="50"/>
+      <w:bookmarkEnd w:id="92"/>
     </w:p>
     <w:p>
       <w:pPr>
@@ -17183,7 +17475,35 @@
         <w:rPr>
           <w:rFonts w:eastAsia="Helvetica" w:cs="Helvetica"/>
         </w:rPr>
-        <w:t xml:space="preserve"> was at an almost personal level. If you didn't know someone that could burn it on CDROM, put it on a floppy or mail it to you, it was both cumbersome and time consuming to find what you were looking for. In the case of music and mp3, you had to turn to web pages that individually didn't have a particularly large selection. Available storage space on the web and in general were significantly more limited and expensive than today. Then Shawn Fanning released Napster.</w:t>
+        <w:t xml:space="preserve"> was at an almost personal level. If you didn't know someone that could burn it on CDROM, put it on a floppy or mail it to you, it was both cumbersome and time consuming to find what you were looking for. In the case of music and mp3, you had to turn to web pages that individually didn't have </w:t>
+      </w:r>
+      <w:del w:id="93" w:author="Jonas" w:date="2010-06-14T23:12:00Z">
+        <w:r>
+          <w:rPr>
+            <w:rFonts w:eastAsia="Helvetica" w:cs="Helvetica"/>
+          </w:rPr>
+          <w:delText xml:space="preserve">a </w:delText>
+        </w:r>
+      </w:del>
+      <w:r>
+        <w:rPr>
+          <w:rFonts w:eastAsia="Helvetica" w:cs="Helvetica"/>
+        </w:rPr>
+        <w:t>particularly large selection</w:t>
+      </w:r>
+      <w:ins w:id="94" w:author="Jonas" w:date="2010-06-14T23:12:00Z">
+        <w:r>
+          <w:rPr>
+            <w:rFonts w:eastAsia="Helvetica" w:cs="Helvetica"/>
+          </w:rPr>
+          <w:t>s</w:t>
+        </w:r>
+      </w:ins>
+      <w:r>
+        <w:rPr>
+          <w:rFonts w:eastAsia="Helvetica" w:cs="Helvetica"/>
+        </w:rPr>
+        <w:t>. Available storage space on the web and in general were significantly more limited and expensive than today. Then Shawn Fanning released Napster.</w:t>
       </w:r>
     </w:p>
     <w:p>
@@ -17237,12 +17557,34 @@
         <w:rPr>
           <w:rFonts w:eastAsia="Helvetica" w:cs="Helvetica"/>
         </w:rPr>
-        <w:t xml:space="preserve"> but historical reasons demand it to be mentioned. Except Bittorrent (which is the most popular today) and Napster, I have chosen to also mention Gnuttella and </w:t>
-      </w:r>
+        <w:t xml:space="preserve"> but historical reasons demand it to be mentioned. Except Bittorrent (which is the most popular today) and Napster, I have chosen to also mention </w:t>
+      </w:r>
+      <w:del w:id="95" w:author="Jonas" w:date="2010-06-14T23:13:00Z">
+        <w:r>
+          <w:rPr>
+            <w:rFonts w:eastAsia="Helvetica" w:cs="Helvetica"/>
+          </w:rPr>
+          <w:delText>Gnuttella</w:delText>
+        </w:r>
+      </w:del>
+      <w:ins w:id="96" w:author="Jonas" w:date="2010-06-14T23:13:00Z">
+        <w:r>
+          <w:rPr>
+            <w:rFonts w:eastAsia="Helvetica" w:cs="Helvetica"/>
+          </w:rPr>
+          <w:t>Gnutella</w:t>
+        </w:r>
+      </w:ins>
       <w:r>
         <w:rPr>
           <w:rFonts w:eastAsia="Helvetica" w:cs="Helvetica"/>
         </w:rPr>
+        <w:t xml:space="preserve"> and </w:t>
+      </w:r>
+      <w:r>
+        <w:rPr>
+          <w:rFonts w:eastAsia="Helvetica" w:cs="Helvetica"/>
+        </w:rPr>
         <w:t>Direct Connect</w:t>
       </w:r>
       <w:r>
@@ -17309,7 +17651,21 @@
         <w:rPr>
           <w:rFonts w:eastAsia="Helvetica" w:cs="Helvetica"/>
         </w:rPr>
-        <w:t xml:space="preserve">, even if it is the most common use for it. It is used where a de-centralized structure is either </w:t>
+        <w:t>, even if it is the most common use for it. It is used where</w:t>
+      </w:r>
+      <w:ins w:id="97" w:author="Jonas" w:date="2010-06-14T23:14:00Z">
+        <w:r>
+          <w:rPr>
+            <w:rFonts w:eastAsia="Helvetica" w:cs="Helvetica"/>
+          </w:rPr>
+          <w:t>ver</w:t>
+        </w:r>
+      </w:ins>
+      <w:r>
+        <w:rPr>
+          <w:rFonts w:eastAsia="Helvetica" w:cs="Helvetica"/>
+        </w:rPr>
+        <w:t xml:space="preserve"> a de-centralized structure is either </w:t>
       </w:r>
       <w:r>
         <w:rPr>
@@ -17337,14 +17693,14 @@
           <w:rFonts w:eastAsia="Helvetica" w:cs="Helvetica"/>
         </w:rPr>
       </w:pPr>
-      <w:bookmarkStart w:id="51" w:name="_Toc261339384"/>
+      <w:bookmarkStart w:id="98" w:name="_Toc261339384"/>
       <w:r>
         <w:rPr>
           <w:rFonts w:eastAsia="Helvetica" w:cs="Helvetica"/>
         </w:rPr>
         <w:t>2.5.1. Difference from Client-Server</w:t>
       </w:r>
-      <w:bookmarkEnd w:id="51"/>
+      <w:bookmarkEnd w:id="98"/>
     </w:p>
     <w:p>
       <w:pPr>
@@ -17538,13 +17894,99 @@
         <w:rPr>
           <w:rFonts w:eastAsia="Helvetica" w:cs="Helvetica"/>
         </w:rPr>
-        <w:t xml:space="preserve">Firstly, the server needs a high bandwidth to the clients since all clients communicate with the same server. If the services become very popular such as Google's search engine, companies are forced to use several </w:t>
-      </w:r>
+        <w:t xml:space="preserve">Firstly, the server needs </w:t>
+      </w:r>
+      <w:del w:id="99" w:author="Jonas" w:date="2010-06-14T23:15:00Z">
+        <w:r>
+          <w:rPr>
+            <w:rFonts w:eastAsia="Helvetica" w:cs="Helvetica"/>
+          </w:rPr>
+          <w:delText>a high</w:delText>
+        </w:r>
+      </w:del>
+      <w:ins w:id="100" w:author="Jonas" w:date="2010-06-14T23:15:00Z">
+        <w:r>
+          <w:rPr>
+            <w:rFonts w:eastAsia="Helvetica" w:cs="Helvetica"/>
+          </w:rPr>
+          <w:t>alot of</w:t>
+        </w:r>
+      </w:ins>
       <w:r>
         <w:rPr>
           <w:rFonts w:eastAsia="Helvetica" w:cs="Helvetica"/>
         </w:rPr>
-        <w:t>machines and multiple connections to the Internet to be able to offer a fast service even during high load. Secondly, if the server crashes or for some reason goes offline the services it offers to its clients disappears. So the server is vulnerable to attacks and errors.</w:t>
+        <w:t xml:space="preserve"> bandwidth to the clients since all clients communicate with the same server. If the services become very popular</w:t>
+      </w:r>
+      <w:ins w:id="101" w:author="Jonas" w:date="2010-06-14T23:16:00Z">
+        <w:r>
+          <w:rPr>
+            <w:rFonts w:eastAsia="Helvetica" w:cs="Helvetica"/>
+          </w:rPr>
+          <w:t>,</w:t>
+        </w:r>
+      </w:ins>
+      <w:r>
+        <w:rPr>
+          <w:rFonts w:eastAsia="Helvetica" w:cs="Helvetica"/>
+        </w:rPr>
+        <w:t xml:space="preserve"> </w:t>
+      </w:r>
+      <w:del w:id="102" w:author="Jonas" w:date="2010-06-14T23:16:00Z">
+        <w:r>
+          <w:rPr>
+            <w:rFonts w:eastAsia="Helvetica" w:cs="Helvetica"/>
+          </w:rPr>
+          <w:delText>such as</w:delText>
+        </w:r>
+      </w:del>
+      <w:ins w:id="103" w:author="Jonas" w:date="2010-06-14T23:16:00Z">
+        <w:r>
+          <w:rPr>
+            <w:rFonts w:eastAsia="Helvetica" w:cs="Helvetica"/>
+          </w:rPr>
+          <w:t>like</w:t>
+        </w:r>
+      </w:ins>
+      <w:r>
+        <w:rPr>
+          <w:rFonts w:eastAsia="Helvetica" w:cs="Helvetica"/>
+        </w:rPr>
+        <w:t xml:space="preserve"> Google</w:t>
+      </w:r>
+      <w:del w:id="104" w:author="Jonas" w:date="2010-06-14T23:16:00Z">
+        <w:r>
+          <w:rPr>
+            <w:rFonts w:eastAsia="Helvetica" w:cs="Helvetica"/>
+          </w:rPr>
+          <w:delText>'s search engine</w:delText>
+        </w:r>
+      </w:del>
+      <w:r>
+        <w:rPr>
+          <w:rFonts w:eastAsia="Helvetica" w:cs="Helvetica"/>
+        </w:rPr>
+        <w:t xml:space="preserve">, companies are forced to use several </w:t>
+      </w:r>
+      <w:r>
+        <w:rPr>
+          <w:rFonts w:eastAsia="Helvetica" w:cs="Helvetica"/>
+        </w:rPr>
+        <w:t>machines and multiple connections to the Internet to be able to offer a fast service even during high load. Secondly, if the server crashes or for some reason goes offline the services it offers to its clients disappears. So the server is vulnerable to attack</w:t>
+      </w:r>
+      <w:del w:id="105" w:author="Jonas" w:date="2010-06-14T23:16:00Z">
+        <w:r>
+          <w:rPr>
+            <w:rFonts w:eastAsia="Helvetica" w:cs="Helvetica"/>
+          </w:rPr>
+          <w:delText>s</w:delText>
+        </w:r>
+      </w:del>
+      <w:r>
+        <w:rPr>
+          <w:rFonts w:eastAsia="Helvetica" w:cs="Helvetica"/>
+        </w:rPr>
+        <w:t xml:space="preserve"> and errors.</w:t>
       </w:r>
     </w:p>
     <w:p>
@@ -17708,14 +18150,70 @@
         <w:rPr>
           <w:rFonts w:eastAsia="Helvetica" w:cs="Helvetica"/>
         </w:rPr>
-        <w:t xml:space="preserve">. All data, once peers have found each other, pass directly between the peers without first passing through a third party. This means that in contrast to the client-server way, a P2P network is not affected by one peer </w:t>
-      </w:r>
+        <w:t xml:space="preserve">. All data, once peers have found each other, pass directly between the peers without first passing through a third party. This means that in contrast to the client-server way, a P2P network is not affected by </w:t>
+      </w:r>
+      <w:ins w:id="106" w:author="Jonas" w:date="2010-06-14T23:17:00Z">
+        <w:r>
+          <w:rPr>
+            <w:rFonts w:eastAsia="Helvetica" w:cs="Helvetica"/>
+          </w:rPr>
+          <w:t xml:space="preserve">any </w:t>
+        </w:r>
+      </w:ins>
       <w:r>
         <w:rPr>
           <w:rFonts w:eastAsia="Helvetica" w:cs="Helvetica"/>
         </w:rPr>
+        <w:t xml:space="preserve">one peer going offline, unless that peer </w:t>
+      </w:r>
+      <w:del w:id="107" w:author="Jonas" w:date="2010-06-14T23:17:00Z">
+        <w:r>
+          <w:rPr>
+            <w:rFonts w:eastAsia="Helvetica" w:cs="Helvetica"/>
+          </w:rPr>
+          <w:delText xml:space="preserve">doesn't </w:delText>
+        </w:r>
+      </w:del>
+      <w:r>
+        <w:rPr>
+          <w:rFonts w:eastAsia="Helvetica" w:cs="Helvetica"/>
+        </w:rPr>
+        <w:t>possess</w:t>
+      </w:r>
+      <w:ins w:id="108" w:author="Jonas" w:date="2010-06-14T23:17:00Z">
+        <w:r>
+          <w:rPr>
+            <w:rFonts w:eastAsia="Helvetica" w:cs="Helvetica"/>
+          </w:rPr>
+          <w:t>es</w:t>
+        </w:r>
+      </w:ins>
+      <w:r>
+        <w:rPr>
+          <w:rFonts w:eastAsia="Helvetica" w:cs="Helvetica"/>
+        </w:rPr>
+        <w:t xml:space="preserve"> some unique piece of data which it hasn't shared with </w:t>
+      </w:r>
+      <w:r>
+        <w:rPr>
+          <w:rFonts w:eastAsia="Helvetica" w:cs="Helvetica"/>
+        </w:rPr>
         <w:lastRenderedPageBreak/>
-        <w:t>going offline, unless that peer doesn't possess some unique piece of data which it hasn't shared with other peers yet. So it is resistant against attacks and errors. At the same time it also has the advantage that no peer must have a higher bandwidth than other peers for the communication to be fast. Either the peer can send data in its completeness to other peers one by one, or it can send to all of them at once. The time it takes for everyone to have all the data is the same</w:t>
+        <w:t>other peers yet. So it is resistant against attacks and errors. At the same time it also has the advantage that no peer must have a higher bandwidth than other peers for the communication to be fast. Either the peer can send data in its completeness to other peers one by one, or it can send</w:t>
+      </w:r>
+      <w:ins w:id="109" w:author="Jonas" w:date="2010-06-14T23:18:00Z">
+        <w:r>
+          <w:rPr>
+            <w:rFonts w:eastAsia="Helvetica" w:cs="Helvetica"/>
+          </w:rPr>
+          <w:t xml:space="preserve"> it</w:t>
+        </w:r>
+      </w:ins>
+      <w:r>
+        <w:rPr>
+          <w:rFonts w:eastAsia="Helvetica" w:cs="Helvetica"/>
+        </w:rPr>
+        <w:t xml:space="preserve"> to all of them at once. The time it takes for everyone to have all the data is the same</w:t>
       </w:r>
       <w:r>
         <w:rPr>
@@ -17733,14 +18231,14 @@
         <w:spacing w:line="360" w:lineRule="auto"/>
         <w:ind w:firstLine="284"/>
       </w:pPr>
-      <w:bookmarkStart w:id="52" w:name="_Toc261339385"/>
+      <w:bookmarkStart w:id="110" w:name="_Toc261339385"/>
       <w:r>
         <w:t xml:space="preserve">2.5.2. </w:t>
       </w:r>
       <w:r>
         <w:t>Napster</w:t>
       </w:r>
-      <w:bookmarkEnd w:id="52"/>
+      <w:bookmarkEnd w:id="110"/>
     </w:p>
     <w:p>
       <w:pPr>
@@ -17799,14 +18297,14 @@
         <w:spacing w:line="360" w:lineRule="auto"/>
         <w:ind w:firstLine="284"/>
       </w:pPr>
-      <w:bookmarkStart w:id="53" w:name="_Toc261339386"/>
+      <w:bookmarkStart w:id="111" w:name="_Toc261339386"/>
       <w:r>
         <w:t xml:space="preserve">2.5.3. </w:t>
       </w:r>
       <w:r>
         <w:t>Gnutella</w:t>
       </w:r>
-      <w:bookmarkEnd w:id="53"/>
+      <w:bookmarkEnd w:id="111"/>
     </w:p>
     <w:p>
       <w:pPr>
@@ -17888,11 +18386,11 @@
         <w:footnoteReference w:id="10"/>
       </w:r>
       <w:r>
-        <w:t xml:space="preserve"> has also been used, for example). Once it is connected it establishes its own list of nodes which are used the next time the peer tries to connect. While connected, you can search, download and upload files. Just as for Napster, the speed of the transfers depend </w:t>
+        <w:t xml:space="preserve"> has also been used, for example). Once it is connected it establishes its own list of nodes which are used the next time the peer tries to connect. While connected, you can search, download and upload files. Just as for Napster, the speed of the transfers depend entirely on the bandwidth of the individual peers since you transfer a file only between two </w:t>
       </w:r>
       <w:r>
         <w:lastRenderedPageBreak/>
-        <w:t>entirely on the bandwidth of the individual peers since you transfer a file only between two peers at a time. Here the individual peers also handle the search in the network.</w:t>
+        <w:t>peers at a time. Here the individual peers also handle the search in the network.</w:t>
       </w:r>
     </w:p>
     <w:p>
@@ -17904,14 +18402,14 @@
         <w:spacing w:line="360" w:lineRule="auto"/>
         <w:ind w:firstLine="284"/>
       </w:pPr>
-      <w:bookmarkStart w:id="54" w:name="_Toc261339387"/>
+      <w:bookmarkStart w:id="112" w:name="_Toc261339387"/>
       <w:r>
         <w:t xml:space="preserve">2.5.4. </w:t>
       </w:r>
       <w:r>
         <w:t>Direct Connect</w:t>
       </w:r>
-      <w:bookmarkEnd w:id="54"/>
+      <w:bookmarkEnd w:id="112"/>
     </w:p>
     <w:p>
       <w:pPr>
@@ -18048,7 +18546,15 @@
         <w:t>, unless they have manually opened a port, become passive clients. They thereby don't have access to as much data as active users do. The actual transfers, once a connection has been established with or without the server's assistance, takes place directly between clients. Th</w:t>
       </w:r>
       <w:r>
-        <w:t>e transfers and connection with the server use TCP and the searches use UDP.</w:t>
+        <w:t>e transfers and connection</w:t>
+      </w:r>
+      <w:ins w:id="113" w:author="Jonas" w:date="2010-06-14T23:20:00Z">
+        <w:r>
+          <w:t>s</w:t>
+        </w:r>
+      </w:ins>
+      <w:r>
+        <w:t xml:space="preserve"> with the server use TCP and the searches use UDP.</w:t>
       </w:r>
     </w:p>
     <w:p>
@@ -18081,11 +18587,11 @@
         <w:ind w:firstLine="284"/>
       </w:pPr>
       <w:r>
-        <w:t xml:space="preserve">The weakness is the same as for Napster, e.g. a central server that everyone depends on. Granted, there are several servers, but this also means that all of the data is spread out between several servers which means it can be hard to find a particular file. Additionally, it is in reality not possible for just anyone to start a hub because quite a large bandwidth is needed (especially for uploads, but also for downloads) since all search queries and passive </w:t>
+        <w:t xml:space="preserve">The weakness is the same as for Napster, e.g. a central server that everyone depends on. Granted, there are several servers, but this also means that all of the data is spread out between several servers which means it can be hard to find a particular file. Additionally, it is in reality not possible for just anyone to start a hub because quite a large bandwidth is needed (especially for uploads, but also for downloads) since all search queries and passive downloads must pass through the server. This means that there is an upper limit on the </w:t>
       </w:r>
       <w:r>
         <w:lastRenderedPageBreak/>
-        <w:t>downloads must pass through the server. This means that there is an upper limit on the number of users for every server, depending on its bandwidth and other resources such as CPU etc.</w:t>
+        <w:t>number of users for every server, depending on its bandwidth and other resources such as CPU etc.</w:t>
       </w:r>
     </w:p>
     <w:p>
@@ -18097,14 +18603,14 @@
         <w:spacing w:line="360" w:lineRule="auto"/>
         <w:ind w:firstLine="284"/>
       </w:pPr>
-      <w:bookmarkStart w:id="55" w:name="_Toc261339388"/>
+      <w:bookmarkStart w:id="114" w:name="_Toc261339388"/>
       <w:r>
         <w:t xml:space="preserve">2.5.5. </w:t>
       </w:r>
       <w:r>
         <w:t>Bittorrent</w:t>
       </w:r>
-      <w:bookmarkEnd w:id="55"/>
+      <w:bookmarkEnd w:id="114"/>
     </w:p>
     <w:p>
       <w:pPr>
@@ -18422,11 +18928,7 @@
         <w:t>possibilities</w:t>
       </w:r>
       <w:r>
-        <w:t xml:space="preserve"> for scaling. The capacity of the network is raised for every peer that is added, regardless of its bandwidth. No central server with large resources is required as for Napster or DC. This is interesting for companies since they then don't have to pay an ISP for a lot of bandwidth but can still offer fast transfers of the files </w:t>
-      </w:r>
-      <w:r>
-        <w:lastRenderedPageBreak/>
-        <w:t>they want to distribute.</w:t>
+        <w:t xml:space="preserve"> for scaling. The capacity of the network is raised for every peer that is added, regardless of its bandwidth. No central server with large resources is required as for Napster or DC. This is interesting for companies since they then don't have to pay an ISP for a lot of bandwidth but can still offer fast transfers of the files they want to distribute.</w:t>
       </w:r>
     </w:p>
     <w:p>
@@ -18442,6 +18944,7 @@
         <w:ind w:firstLine="284"/>
       </w:pPr>
       <w:r>
+        <w:lastRenderedPageBreak/>
         <w:t xml:space="preserve">Fault tolerance. In the case for Napster, DC and any </w:t>
       </w:r>
       <w:r>
@@ -18681,7 +19184,26 @@
         </w:sdtContent>
       </w:sdt>
       <w:r>
-        <w:t xml:space="preserve"> of the traffic and use ports that differ from the Bittorrent standard (6881-6889) after a few ISPs having a negative policy towards Bittorrent </w:t>
+        <w:t xml:space="preserve"> of the traffic and use ports that differ from the Bittorrent standard (6881-6889) after a few ISPs </w:t>
+      </w:r>
+      <w:del w:id="115" w:author="Jonas" w:date="2010-06-14T23:24:00Z">
+        <w:r>
+          <w:delText xml:space="preserve">having </w:delText>
+        </w:r>
+      </w:del>
+      <w:ins w:id="116" w:author="Jonas" w:date="2010-06-14T23:24:00Z">
+        <w:r>
+          <w:t>ha</w:t>
+        </w:r>
+        <w:r>
+          <w:t>d</w:t>
+        </w:r>
+        <w:r>
+          <w:t xml:space="preserve"> </w:t>
+        </w:r>
+      </w:ins>
+      <w:r>
+        <w:t xml:space="preserve">a negative policy towards Bittorrent </w:t>
       </w:r>
       <w:sdt>
         <w:sdtPr>
@@ -18851,7 +19373,7 @@
         <w:spacing w:line="360" w:lineRule="auto"/>
         <w:ind w:firstLine="284"/>
       </w:pPr>
-      <w:bookmarkStart w:id="56" w:name="_Toc261339389"/>
+      <w:bookmarkStart w:id="117" w:name="_Toc261339389"/>
       <w:r>
         <w:t xml:space="preserve">2.5.6. </w:t>
       </w:r>
@@ -18867,7 +19389,7 @@
       <w:r>
         <w:t>s</w:t>
       </w:r>
-      <w:bookmarkEnd w:id="56"/>
+      <w:bookmarkEnd w:id="117"/>
     </w:p>
     <w:p>
       <w:pPr>
@@ -18896,7 +19418,20 @@
         <w:t>usually</w:t>
       </w:r>
       <w:r>
-        <w:t xml:space="preserve"> without the owner knowing about it. The zombie could be any computer in the world and the bot program is used by the person in control of the botnet for various purposes. Usual tasks for the botnets are to deliver spam or take part in a DDOS</w:t>
+        <w:t xml:space="preserve"> without the </w:t>
+      </w:r>
+      <w:del w:id="118" w:author="Jonas" w:date="2010-06-14T23:25:00Z">
+        <w:r>
+          <w:delText>owner knowing about it</w:delText>
+        </w:r>
+      </w:del>
+      <w:ins w:id="119" w:author="Jonas" w:date="2010-06-14T23:25:00Z">
+        <w:r>
+          <w:t>owner's knowledge or consent</w:t>
+        </w:r>
+      </w:ins>
+      <w:r>
+        <w:t>. The zombie could be any computer in the world and the bot program is used by the person in control of the botnet for various purposes. Usual tasks for the botnets are to deliver spam or take part in a DDOS</w:t>
       </w:r>
       <w:r>
         <w:rPr>
@@ -18905,7 +19440,15 @@
         <w:footnoteReference w:id="12"/>
       </w:r>
       <w:r>
-        <w:t xml:space="preserve"> attack, an attack where thousands of computers simultaneously connects to for example a web page just like regular web users except much more frequent with the purpose of overloading the server. The different uses of botnets</w:t>
+        <w:t xml:space="preserve"> attack, an attack where thousands of computers simultaneously connects to for example a web page just like regular web users except much more frequent</w:t>
+      </w:r>
+      <w:ins w:id="120" w:author="Jonas" w:date="2010-06-14T23:26:00Z">
+        <w:r>
+          <w:t>ly</w:t>
+        </w:r>
+      </w:ins>
+      <w:r>
+        <w:t xml:space="preserve"> with the purpose of overloading the server. The different uses of botnets</w:t>
       </w:r>
       <w:r>
         <w:t xml:space="preserve">, </w:t>
@@ -18929,8 +19472,11 @@
         <w:ind w:firstLine="284"/>
       </w:pPr>
       <w:r>
+        <w:t xml:space="preserve">Botnets are a big problem on the Internet and it is estimated that up to 150 million </w:t>
+      </w:r>
+      <w:r>
         <w:lastRenderedPageBreak/>
-        <w:t xml:space="preserve">Botnets are a big problem on the Internet and it is estimated that up to 150 million computers </w:t>
+        <w:t xml:space="preserve">computers </w:t>
       </w:r>
       <w:sdt>
         <w:sdtPr>
@@ -18980,10 +19526,33 @@
         </w:sdtContent>
       </w:sdt>
       <w:r>
-        <w:t xml:space="preserve"> could be infected by bot programs. They usual</w:t>
-      </w:r>
-      <w:r>
-        <w:t>ly spread through computer viruses</w:t>
+        <w:t xml:space="preserve"> could be infected by bot programs. Th</w:t>
+      </w:r>
+      <w:ins w:id="121" w:author="Jonas" w:date="2010-06-14T23:26:00Z">
+        <w:r>
+          <w:t>e botn</w:t>
+        </w:r>
+      </w:ins>
+      <w:ins w:id="122" w:author="Jonas" w:date="2010-06-14T23:27:00Z">
+        <w:r>
+          <w:t>ets usually grow by using</w:t>
+        </w:r>
+      </w:ins>
+      <w:del w:id="123" w:author="Jonas" w:date="2010-06-14T23:26:00Z">
+        <w:r>
+          <w:delText>ey usual</w:delText>
+        </w:r>
+        <w:r>
+          <w:delText xml:space="preserve">ly spread </w:delText>
+        </w:r>
+      </w:del>
+      <w:del w:id="124" w:author="Jonas" w:date="2010-06-14T23:27:00Z">
+        <w:r>
+          <w:delText>through</w:delText>
+        </w:r>
+      </w:del>
+      <w:r>
+        <w:t xml:space="preserve"> computer viruses</w:t>
       </w:r>
       <w:r>
         <w:t xml:space="preserve">, worms or trojans. Individual botnets can consist of over a million zombies </w:t>
@@ -19152,7 +19721,7 @@
         <w:spacing w:line="360" w:lineRule="auto"/>
         <w:ind w:firstLine="284"/>
       </w:pPr>
-      <w:bookmarkStart w:id="57" w:name="_Toc261339390"/>
+      <w:bookmarkStart w:id="125" w:name="_Toc261339390"/>
       <w:r>
         <w:t xml:space="preserve">2.5.7. </w:t>
       </w:r>
@@ -19162,7 +19731,7 @@
       <w:r>
         <w:t xml:space="preserve"> is illegal, right?</w:t>
       </w:r>
-      <w:bookmarkEnd w:id="57"/>
+      <w:bookmarkEnd w:id="125"/>
     </w:p>
     <w:p>
       <w:pPr>
@@ -19200,7 +19769,23 @@
         <w:ind w:firstLine="284"/>
       </w:pPr>
       <w:r>
-        <w:t xml:space="preserve">Some ISPs have opted to punish their customers by either limiting or sabotaging P2P. American Comcast was during the fall of 2007 discovered in sabotaging P2P traffic for its customers </w:t>
+        <w:t xml:space="preserve">Some ISPs have opted to punish their customers by either limiting or sabotaging P2P. American Comcast was during the fall of 2007 discovered </w:t>
+      </w:r>
+      <w:del w:id="126" w:author="Jonas" w:date="2010-06-14T23:28:00Z">
+        <w:r>
+          <w:delText xml:space="preserve">in </w:delText>
+        </w:r>
+      </w:del>
+      <w:ins w:id="127" w:author="Jonas" w:date="2010-06-14T23:28:00Z">
+        <w:r>
+          <w:t>to be</w:t>
+        </w:r>
+        <w:r>
+          <w:t xml:space="preserve"> </w:t>
+        </w:r>
+      </w:ins>
+      <w:r>
+        <w:t xml:space="preserve">sabotaging P2P traffic for its customers </w:t>
       </w:r>
       <w:sdt>
         <w:sdtPr>
@@ -19477,7 +20062,38 @@
         <w:t>file sharing</w:t>
       </w:r>
       <w:r>
-        <w:t xml:space="preserve"> traditionally has been the fiercest have they started to realize a couple of the benefits of offering the material free without limitation. The band Radiohead released in 2007 the album </w:t>
+        <w:t xml:space="preserve"> traditionally has been the fiercest have they started to realize a couple of the benefits of offering the material free without limitation. </w:t>
+      </w:r>
+      <w:ins w:id="128" w:author="Jonas" w:date="2010-06-14T23:29:00Z">
+        <w:r>
+          <w:t xml:space="preserve">In 2007 </w:t>
+        </w:r>
+      </w:ins>
+      <w:del w:id="129" w:author="Jonas" w:date="2010-06-14T23:29:00Z">
+        <w:r>
+          <w:delText>T</w:delText>
+        </w:r>
+      </w:del>
+      <w:ins w:id="130" w:author="Jonas" w:date="2010-06-14T23:29:00Z">
+        <w:r>
+          <w:t>t</w:t>
+        </w:r>
+      </w:ins>
+      <w:r>
+        <w:t xml:space="preserve">he band Radiohead released </w:t>
+      </w:r>
+      <w:del w:id="131" w:author="Jonas" w:date="2010-06-14T23:29:00Z">
+        <w:r>
+          <w:delText>in 2007 the album</w:delText>
+        </w:r>
+      </w:del>
+      <w:ins w:id="132" w:author="Jonas" w:date="2010-06-14T23:29:00Z">
+        <w:r>
+          <w:t>their album</w:t>
+        </w:r>
+      </w:ins>
+      <w:r>
+        <w:t xml:space="preserve"> </w:t>
       </w:r>
       <w:r>
         <w:rPr>
@@ -19583,7 +20199,51 @@
         <w:rPr>
           <w:rFonts w:eastAsia="Helvetica" w:cs="Helvetica"/>
         </w:rPr>
-        <w:t xml:space="preserve"> because it does not look at the data being sent and I actually presume it to be unreadable by being encrypted in some way. There are other reasons for wanting to identify P2P traffic that I briefly mentioned earlier and it is because of those reasons I have based my intentions.</w:t>
+        <w:t xml:space="preserve"> because it does not look at the data being sent and I actually presume it to be unreadable by being encrypted in some way. There are other reasons for wanting to identify P2P traffic that I briefly mentioned earlier and it is </w:t>
+      </w:r>
+      <w:del w:id="133" w:author="Jonas" w:date="2010-06-14T23:31:00Z">
+        <w:r>
+          <w:rPr>
+            <w:rFonts w:eastAsia="Helvetica" w:cs="Helvetica"/>
+          </w:rPr>
+          <w:delText>because of</w:delText>
+        </w:r>
+      </w:del>
+      <w:ins w:id="134" w:author="Jonas" w:date="2010-06-14T23:31:00Z">
+        <w:r>
+          <w:rPr>
+            <w:rFonts w:eastAsia="Helvetica" w:cs="Helvetica"/>
+          </w:rPr>
+          <w:t>in</w:t>
+        </w:r>
+      </w:ins>
+      <w:r>
+        <w:rPr>
+          <w:rFonts w:eastAsia="Helvetica" w:cs="Helvetica"/>
+        </w:rPr>
+        <w:t xml:space="preserve"> those reasons </w:t>
+      </w:r>
+      <w:del w:id="135" w:author="Jonas" w:date="2010-06-14T23:31:00Z">
+        <w:r>
+          <w:rPr>
+            <w:rFonts w:eastAsia="Helvetica" w:cs="Helvetica"/>
+          </w:rPr>
+          <w:delText>I have based my intentions</w:delText>
+        </w:r>
+      </w:del>
+      <w:ins w:id="136" w:author="Jonas" w:date="2010-06-14T23:31:00Z">
+        <w:r>
+          <w:rPr>
+            <w:rFonts w:eastAsia="Helvetica" w:cs="Helvetica"/>
+          </w:rPr>
+          <w:t>my intentions are based</w:t>
+        </w:r>
+      </w:ins>
+      <w:r>
+        <w:rPr>
+          <w:rFonts w:eastAsia="Helvetica" w:cs="Helvetica"/>
+        </w:rPr>
+        <w:t>.</w:t>
       </w:r>
       <w:r>
         <w:t xml:space="preserve"> </w:t>
@@ -19595,7 +20255,7 @@
         <w:spacing w:line="360" w:lineRule="auto"/>
         <w:ind w:firstLine="284"/>
       </w:pPr>
-      <w:bookmarkStart w:id="58" w:name="_Toc261339391"/>
+      <w:bookmarkStart w:id="137" w:name="_Toc261339391"/>
       <w:r>
         <w:t xml:space="preserve">2.6. </w:t>
       </w:r>
@@ -19605,7 +20265,7 @@
       <w:r>
         <w:t>shaping</w:t>
       </w:r>
-      <w:bookmarkEnd w:id="58"/>
+      <w:bookmarkEnd w:id="137"/>
     </w:p>
     <w:p>
       <w:pPr>
@@ -19631,7 +20291,45 @@
         <w:rPr>
           <w:rFonts w:eastAsia="Helvetica"/>
         </w:rPr>
-        <w:t xml:space="preserve"> of bandwidth but doesn't use it. Without a doubt, the most popular form of paying today is a fixed monthly rate. you pay to have access to a certain bandwidth regardless of how much or little you use it. Providers on the other hand pay their own providers based on the amount of data passing through their network and not based on the bandwidth </w:t>
+        <w:t xml:space="preserve"> of bandwidth but doesn't use it. Without a doubt, the most popular form of paying today is a fixed monthly rate</w:t>
+      </w:r>
+      <w:del w:id="138" w:author="Jonas" w:date="2010-06-14T23:32:00Z">
+        <w:r>
+          <w:rPr>
+            <w:rFonts w:eastAsia="Helvetica"/>
+          </w:rPr>
+          <w:delText xml:space="preserve">. </w:delText>
+        </w:r>
+      </w:del>
+      <w:del w:id="139" w:author="Jonas" w:date="2010-06-14T23:31:00Z">
+        <w:r>
+          <w:rPr>
+            <w:rFonts w:eastAsia="Helvetica"/>
+          </w:rPr>
+          <w:delText xml:space="preserve">you </w:delText>
+        </w:r>
+      </w:del>
+      <w:ins w:id="140" w:author="Jonas" w:date="2010-06-14T23:32:00Z">
+        <w:r>
+          <w:rPr>
+            <w:rFonts w:eastAsia="Helvetica"/>
+          </w:rPr>
+          <w:t>: y</w:t>
+        </w:r>
+      </w:ins>
+      <w:ins w:id="141" w:author="Jonas" w:date="2010-06-14T23:31:00Z">
+        <w:r>
+          <w:rPr>
+            <w:rFonts w:eastAsia="Helvetica"/>
+          </w:rPr>
+          <w:t xml:space="preserve">ou </w:t>
+        </w:r>
+      </w:ins>
+      <w:r>
+        <w:rPr>
+          <w:rFonts w:eastAsia="Helvetica"/>
+        </w:rPr>
+        <w:t xml:space="preserve">pay to have access to a certain bandwidth regardless of how much or little you use it. Providers on the other hand pay their own providers based on the amount of data passing through their network and not based on the bandwidth </w:t>
       </w:r>
       <w:sdt>
         <w:sdtPr>
@@ -19991,14 +20689,14 @@
         <w:spacing w:line="360" w:lineRule="auto"/>
         <w:ind w:firstLine="284"/>
       </w:pPr>
-      <w:bookmarkStart w:id="59" w:name="_Toc261339392"/>
+      <w:bookmarkStart w:id="142" w:name="_Toc261339392"/>
       <w:r>
         <w:t xml:space="preserve">2.6.1. </w:t>
       </w:r>
       <w:r>
         <w:t>Quality of Service</w:t>
       </w:r>
-      <w:bookmarkEnd w:id="59"/>
+      <w:bookmarkEnd w:id="142"/>
     </w:p>
     <w:p>
       <w:pPr>
@@ -20106,7 +20804,31 @@
         <w:t>dependent</w:t>
       </w:r>
       <w:r>
-        <w:t xml:space="preserve"> on low latency. If you shoot a rocket toward an opponent the opponent must be notified of that within a few hundredths of a second. Already at a delay of a few hundred millisecond many games start to become unplay</w:t>
+        <w:t xml:space="preserve"> on low latency. If you shoot a rocket toward</w:t>
+      </w:r>
+      <w:ins w:id="143" w:author="Jonas" w:date="2010-06-14T23:35:00Z">
+        <w:r>
+          <w:t>s</w:t>
+        </w:r>
+      </w:ins>
+      <w:r>
+        <w:t xml:space="preserve"> an opponent</w:t>
+      </w:r>
+      <w:ins w:id="144" w:author="Jonas" w:date="2010-06-14T23:35:00Z">
+        <w:r>
+          <w:t>,</w:t>
+        </w:r>
+      </w:ins>
+      <w:r>
+        <w:t xml:space="preserve"> the opponent must be notified of that within a few hundredths of a second. Already at a delay of a few hundred millisecond</w:t>
+      </w:r>
+      <w:ins w:id="145" w:author="Jonas" w:date="2010-06-14T23:36:00Z">
+        <w:r>
+          <w:t>s</w:t>
+        </w:r>
+      </w:ins>
+      <w:r>
+        <w:t xml:space="preserve"> many games start to become unplay</w:t>
       </w:r>
       <w:r>
         <w:t xml:space="preserve">able since cause and effect is removed. A player can shoot the opponent first, on his own screen, while the server registered the shot of the </w:t>
@@ -20204,14 +20926,14 @@
         <w:spacing w:line="360" w:lineRule="auto"/>
         <w:ind w:firstLine="284"/>
       </w:pPr>
-      <w:bookmarkStart w:id="60" w:name="_Toc261339393"/>
+      <w:bookmarkStart w:id="146" w:name="_Toc261339393"/>
       <w:r>
         <w:t xml:space="preserve">2.6.2. </w:t>
       </w:r>
       <w:r>
         <w:t>Some identification methods</w:t>
       </w:r>
-      <w:bookmarkEnd w:id="60"/>
+      <w:bookmarkEnd w:id="146"/>
     </w:p>
     <w:p>
       <w:pPr>
@@ -20231,9 +20953,9 @@
         <w:spacing w:line="360" w:lineRule="auto"/>
         <w:ind w:firstLine="284"/>
       </w:pPr>
-      <w:bookmarkStart w:id="61" w:name="_Toc260904166"/>
-      <w:bookmarkStart w:id="62" w:name="_Toc260904233"/>
-      <w:bookmarkStart w:id="63" w:name="_Toc261339394"/>
+      <w:bookmarkStart w:id="147" w:name="_Toc260904166"/>
+      <w:bookmarkStart w:id="148" w:name="_Toc260904233"/>
+      <w:bookmarkStart w:id="149" w:name="_Toc261339394"/>
       <w:r>
         <w:t xml:space="preserve">2.6.2.1. </w:t>
       </w:r>
@@ -20243,9 +20965,9 @@
       <w:r>
         <w:t xml:space="preserve"> identification</w:t>
       </w:r>
-      <w:bookmarkEnd w:id="61"/>
-      <w:bookmarkEnd w:id="62"/>
-      <w:bookmarkEnd w:id="63"/>
+      <w:bookmarkEnd w:id="147"/>
+      <w:bookmarkEnd w:id="148"/>
+      <w:bookmarkEnd w:id="149"/>
     </w:p>
     <w:p>
       <w:pPr>
@@ -20319,7 +21041,23 @@
         <w:t>. The same is true for most applications. This makes it easy to divide the traffic by ty</w:t>
       </w:r>
       <w:r>
-        <w:t xml:space="preserve">pe without any real processing. The foremost weakness is that there are no technical obstacles to send for example FTP traffic over port 80, which leads to traffic using non-standard ports are misidentified. </w:t>
+        <w:t xml:space="preserve">pe without any real processing. The foremost weakness is that there are no technical obstacles to send for example FTP traffic over port 80, which leads to traffic using non-standard ports </w:t>
+      </w:r>
+      <w:del w:id="150" w:author="Jonas" w:date="2010-06-14T23:38:00Z">
+        <w:r>
+          <w:delText xml:space="preserve">are </w:delText>
+        </w:r>
+      </w:del>
+      <w:ins w:id="151" w:author="Jonas" w:date="2010-06-14T23:38:00Z">
+        <w:r>
+          <w:t>being</w:t>
+        </w:r>
+        <w:r>
+          <w:t xml:space="preserve"> </w:t>
+        </w:r>
+      </w:ins>
+      <w:r>
+        <w:t xml:space="preserve">misidentified. </w:t>
       </w:r>
       <w:r>
         <w:t>File sharing</w:t>
@@ -20522,18 +21260,18 @@
         <w:spacing w:line="360" w:lineRule="auto"/>
         <w:ind w:firstLine="284"/>
       </w:pPr>
-      <w:bookmarkStart w:id="64" w:name="_Toc260904167"/>
-      <w:bookmarkStart w:id="65" w:name="_Toc260904234"/>
-      <w:bookmarkStart w:id="66" w:name="_Toc261339395"/>
+      <w:bookmarkStart w:id="152" w:name="_Toc260904167"/>
+      <w:bookmarkStart w:id="153" w:name="_Toc260904234"/>
+      <w:bookmarkStart w:id="154" w:name="_Toc261339395"/>
       <w:r>
         <w:t xml:space="preserve">2.6.2.2. </w:t>
       </w:r>
       <w:r>
         <w:t>Deep Packet Inspection</w:t>
       </w:r>
-      <w:bookmarkEnd w:id="64"/>
-      <w:bookmarkEnd w:id="65"/>
-      <w:bookmarkEnd w:id="66"/>
+      <w:bookmarkEnd w:id="152"/>
+      <w:bookmarkEnd w:id="153"/>
+      <w:bookmarkEnd w:id="154"/>
     </w:p>
     <w:p>
       <w:pPr>
@@ -20541,7 +21279,15 @@
         <w:ind w:firstLine="284"/>
       </w:pPr>
       <w:r>
-        <w:t xml:space="preserve">In DPI, you look at both the packet header and packet data. From the head you can determine source and destination among others. From the data you can potentially determine everything else. It could be mentioned for example that in a Bittorrent transfer the first piece of data that is sent is the word "Bittorrent". This has traditionally been an effective method is widely used by companies such as Cisco, IBM and other major corporations </w:t>
+        <w:t>In DPI, you look at both the packet header and packet data. From the head you can determine source and destination among others. From the data you can potentially determine everything else. It could be mentioned for example that in a Bittorrent transfer the first piece of data that is sent is the word "Bittorrent". This has traditionally been an effective method</w:t>
+      </w:r>
+      <w:ins w:id="155" w:author="Jonas" w:date="2010-06-14T23:38:00Z">
+        <w:r>
+          <w:t xml:space="preserve"> and</w:t>
+        </w:r>
+      </w:ins>
+      <w:r>
+        <w:t xml:space="preserve"> is widely used by companies such as Cisco, IBM and other major corporations </w:t>
       </w:r>
       <w:sdt>
         <w:sdtPr>
@@ -21084,18 +21830,19 @@
         <w:spacing w:line="360" w:lineRule="auto"/>
         <w:ind w:firstLine="284"/>
       </w:pPr>
-      <w:bookmarkStart w:id="67" w:name="_Toc260904168"/>
-      <w:bookmarkStart w:id="68" w:name="_Toc260904235"/>
-      <w:bookmarkStart w:id="69" w:name="_Toc261339396"/>
-      <w:r>
+      <w:bookmarkStart w:id="156" w:name="_Toc260904168"/>
+      <w:bookmarkStart w:id="157" w:name="_Toc260904235"/>
+      <w:bookmarkStart w:id="158" w:name="_Toc261339396"/>
+      <w:r>
+        <w:lastRenderedPageBreak/>
         <w:t xml:space="preserve">2.6.2.3. </w:t>
       </w:r>
       <w:r>
         <w:t>(Shallow) Packet Inspection</w:t>
       </w:r>
-      <w:bookmarkEnd w:id="67"/>
-      <w:bookmarkEnd w:id="68"/>
-      <w:bookmarkEnd w:id="69"/>
+      <w:bookmarkEnd w:id="156"/>
+      <w:bookmarkEnd w:id="157"/>
+      <w:bookmarkEnd w:id="158"/>
     </w:p>
     <w:p>
       <w:pPr>
@@ -21103,11 +21850,15 @@
         <w:ind w:firstLine="284"/>
       </w:pPr>
       <w:r>
-        <w:t xml:space="preserve">With ordinary SPI you only inspect the package head. The information you have access to </w:t>
-      </w:r>
-      <w:r>
-        <w:lastRenderedPageBreak/>
-        <w:t>is not much more than source and destination addresses. It is hardly possible to draw many conclusions from this alone but I want to demonstrate in this paper that despite this, it is possible using only SPI with good probability still identify P2P-like traffic.</w:t>
+        <w:t xml:space="preserve">With ordinary SPI you only inspect the package head. The information you have access to is not much more than source and destination addresses. It is hardly possible to draw many conclusions from this alone but I want to demonstrate in this paper that despite this, it is possible using only SPI </w:t>
+      </w:r>
+      <w:ins w:id="159" w:author="Jonas" w:date="2010-06-14T23:39:00Z">
+        <w:r>
+          <w:t xml:space="preserve">to </w:t>
+        </w:r>
+      </w:ins>
+      <w:r>
+        <w:t>with good probability still identify P2P-like traffic.</w:t>
       </w:r>
     </w:p>
     <w:p>
@@ -21116,7 +21867,26 @@
         <w:ind w:firstLine="284"/>
       </w:pPr>
       <w:r>
-        <w:t>SPI also don't introduce the ethical (or possibly legal) dilemma of DPI. One can compare it to the fact that your phone company naturally know</w:t>
+        <w:t xml:space="preserve">SPI also </w:t>
+      </w:r>
+      <w:del w:id="160" w:author="Jonas" w:date="2010-06-14T23:39:00Z">
+        <w:r>
+          <w:delText xml:space="preserve">don't </w:delText>
+        </w:r>
+      </w:del>
+      <w:ins w:id="161" w:author="Jonas" w:date="2010-06-14T23:39:00Z">
+        <w:r>
+          <w:t>do</w:t>
+        </w:r>
+        <w:r>
+          <w:t>esn't</w:t>
+        </w:r>
+        <w:r>
+          <w:t xml:space="preserve"> </w:t>
+        </w:r>
+      </w:ins>
+      <w:r>
+        <w:t>introduce the ethical (or possibly legal) dilemma of DPI. One can compare it to the fact that your phone company naturally know</w:t>
       </w:r>
       <w:r>
         <w:t>s</w:t>
@@ -21128,7 +21898,15 @@
         <w:t xml:space="preserve"> or it would be difficult for them to</w:t>
       </w:r>
       <w:r>
-        <w:t xml:space="preserve"> connect your call. They however know nothing about what was said during the actual conversation. Police have in interest in being able to listen in on criminals, but have traditionally only been able to do so in connection to a significant suspicion. The same should reasonably apply also to traffic such as email and other communication over the Internet.</w:t>
+        <w:t xml:space="preserve"> connect your call. They however know nothing about what was said during the actual conversation. Police have in interest in being able to listen in on criminals, but have traditionally only been able to do so in connection to a significant suspicion</w:t>
+      </w:r>
+      <w:ins w:id="162" w:author="Jonas" w:date="2010-06-14T23:40:00Z">
+        <w:r>
+          <w:t xml:space="preserve"> of a crime</w:t>
+        </w:r>
+      </w:ins>
+      <w:r>
+        <w:t>. The same should reasonably apply also to traffic such as email and other communication over the Internet.</w:t>
       </w:r>
     </w:p>
     <w:p>
@@ -21140,9 +21918,9 @@
         <w:spacing w:line="360" w:lineRule="auto"/>
         <w:ind w:firstLine="284"/>
       </w:pPr>
-      <w:bookmarkStart w:id="70" w:name="_Toc260904169"/>
-      <w:bookmarkStart w:id="71" w:name="_Toc260904236"/>
-      <w:bookmarkStart w:id="72" w:name="_Toc261339397"/>
+      <w:bookmarkStart w:id="163" w:name="_Toc260904169"/>
+      <w:bookmarkStart w:id="164" w:name="_Toc260904236"/>
+      <w:bookmarkStart w:id="165" w:name="_Toc261339397"/>
       <w:r>
         <w:t xml:space="preserve">2.6.2.4. </w:t>
       </w:r>
@@ -21152,9 +21930,9 @@
       <w:r>
         <w:t xml:space="preserve"> pair identification</w:t>
       </w:r>
-      <w:bookmarkEnd w:id="70"/>
-      <w:bookmarkEnd w:id="71"/>
-      <w:bookmarkEnd w:id="72"/>
+      <w:bookmarkEnd w:id="163"/>
+      <w:bookmarkEnd w:id="164"/>
+      <w:bookmarkEnd w:id="165"/>
     </w:p>
     <w:p>
       <w:pPr>
@@ -21274,11 +22052,11 @@
         <w:spacing w:line="360" w:lineRule="auto"/>
         <w:ind w:firstLine="284"/>
       </w:pPr>
-      <w:bookmarkStart w:id="73" w:name="_Toc261339398"/>
+      <w:bookmarkStart w:id="166" w:name="_Toc261339398"/>
       <w:r>
         <w:t>2.6.3. Handling large amounts of traffic</w:t>
       </w:r>
-      <w:bookmarkEnd w:id="73"/>
+      <w:bookmarkEnd w:id="166"/>
     </w:p>
     <w:p>
       <w:pPr>
@@ -21547,11 +22325,8 @@
         <w:ind w:firstLine="284"/>
       </w:pPr>
       <w:r>
-        <w:t xml:space="preserve">Blocking unwanted traffic is something that is generally used on restricted networks, for </w:t>
-      </w:r>
-      <w:r>
         <w:lastRenderedPageBreak/>
-        <w:t xml:space="preserve">example university networks. LDC, Lund University's own provider, blocks a large range of ports, among them well known P2P ports </w:t>
+        <w:t xml:space="preserve">Blocking unwanted traffic is something that is generally used on restricted networks, for example university networks. LDC, Lund University's own provider, blocks a large range of ports, among them well known P2P ports </w:t>
       </w:r>
       <w:sdt>
         <w:sdtPr>
@@ -21752,12 +22527,12 @@
         <w:spacing w:line="360" w:lineRule="auto"/>
         <w:ind w:firstLine="284"/>
       </w:pPr>
-      <w:bookmarkStart w:id="74" w:name="_Toc261339399"/>
+      <w:bookmarkStart w:id="167" w:name="_Toc261339399"/>
       <w:r>
         <w:lastRenderedPageBreak/>
         <w:t>3. Part 2: Separating the elephants from the mice</w:t>
       </w:r>
-      <w:bookmarkEnd w:id="74"/>
+      <w:bookmarkEnd w:id="167"/>
     </w:p>
     <w:p>
       <w:pPr>
@@ -21780,14 +22555,14 @@
         <w:spacing w:line="360" w:lineRule="auto"/>
         <w:ind w:firstLine="284"/>
       </w:pPr>
-      <w:bookmarkStart w:id="75" w:name="_Toc261339400"/>
+      <w:bookmarkStart w:id="168" w:name="_Toc261339400"/>
       <w:r>
         <w:t xml:space="preserve">3.1. </w:t>
       </w:r>
       <w:r>
         <w:t>Identifying Peer-to-Peer by counting flows</w:t>
       </w:r>
-      <w:bookmarkEnd w:id="75"/>
+      <w:bookmarkEnd w:id="168"/>
     </w:p>
     <w:p>
       <w:pPr>
@@ -21921,11 +22696,11 @@
         <w:spacing w:line="360" w:lineRule="auto"/>
         <w:ind w:firstLine="284"/>
       </w:pPr>
-      <w:bookmarkStart w:id="76" w:name="_Toc261339401"/>
+      <w:bookmarkStart w:id="169" w:name="_Toc261339401"/>
       <w:r>
         <w:t>3.1.1. Challenges</w:t>
       </w:r>
-      <w:bookmarkEnd w:id="76"/>
+      <w:bookmarkEnd w:id="169"/>
     </w:p>
     <w:p>
       <w:pPr>
@@ -22179,11 +22954,11 @@
         <w:spacing w:line="360" w:lineRule="auto"/>
         <w:ind w:firstLine="284"/>
       </w:pPr>
-      <w:bookmarkStart w:id="77" w:name="_Toc261339402"/>
+      <w:bookmarkStart w:id="170" w:name="_Toc261339402"/>
       <w:r>
         <w:t>3.1.2. The average value list</w:t>
       </w:r>
-      <w:bookmarkEnd w:id="77"/>
+      <w:bookmarkEnd w:id="170"/>
     </w:p>
     <w:p>
       <w:pPr>
@@ -23747,11 +24522,11 @@
         <w:spacing w:line="360" w:lineRule="auto"/>
         <w:ind w:firstLine="284"/>
       </w:pPr>
-      <w:bookmarkStart w:id="78" w:name="_Toc261339403"/>
+      <w:bookmarkStart w:id="171" w:name="_Toc261339403"/>
       <w:r>
         <w:t xml:space="preserve">3.1.3. </w:t>
       </w:r>
-      <w:bookmarkEnd w:id="78"/>
+      <w:bookmarkEnd w:id="171"/>
       <w:r>
         <w:t>The algorithm</w:t>
       </w:r>
@@ -24695,12 +25470,12 @@
         <w:spacing w:line="360" w:lineRule="auto"/>
         <w:ind w:firstLine="284"/>
       </w:pPr>
-      <w:bookmarkStart w:id="79" w:name="_Toc261339404"/>
+      <w:bookmarkStart w:id="172" w:name="_Toc261339404"/>
       <w:r>
         <w:lastRenderedPageBreak/>
         <w:t>3.1.4. Possible improvements</w:t>
       </w:r>
-      <w:bookmarkEnd w:id="79"/>
+      <w:bookmarkEnd w:id="172"/>
     </w:p>
     <w:p>
       <w:pPr>
@@ -25588,7 +26363,7 @@
           <w:bCs/>
         </w:rPr>
       </w:pPr>
-      <w:bookmarkStart w:id="80" w:name="_Toc261339405"/>
+      <w:bookmarkStart w:id="173" w:name="_Toc261339405"/>
       <w:r>
         <w:rPr>
           <w:bCs/>
@@ -25607,7 +26382,7 @@
         </w:rPr>
         <w:t xml:space="preserve"> implementation</w:t>
       </w:r>
-      <w:bookmarkEnd w:id="80"/>
+      <w:bookmarkEnd w:id="173"/>
     </w:p>
     <w:p>
       <w:pPr>
@@ -25696,7 +26471,7 @@
           <w:bCs/>
         </w:rPr>
       </w:pPr>
-      <w:bookmarkStart w:id="81" w:name="_Toc261339406"/>
+      <w:bookmarkStart w:id="174" w:name="_Toc261339406"/>
       <w:r>
         <w:rPr>
           <w:bCs/>
@@ -25704,7 +26479,7 @@
         <w:lastRenderedPageBreak/>
         <w:t>3.1.6. Related work</w:t>
       </w:r>
-      <w:bookmarkEnd w:id="81"/>
+      <w:bookmarkEnd w:id="174"/>
     </w:p>
     <w:p>
       <w:pPr>
@@ -26201,7 +26976,7 @@
       <w:pPr>
         <w:pStyle w:val="Heading2"/>
       </w:pPr>
-      <w:bookmarkStart w:id="82" w:name="_Toc261339407"/>
+      <w:bookmarkStart w:id="175" w:name="_Toc261339407"/>
       <w:r>
         <w:t xml:space="preserve">3.2. </w:t>
       </w:r>
@@ -26211,7 +26986,7 @@
       <w:r>
         <w:t xml:space="preserve"> approach</w:t>
       </w:r>
-      <w:bookmarkEnd w:id="82"/>
+      <w:bookmarkEnd w:id="175"/>
     </w:p>
     <w:p>
       <w:pPr>
@@ -26231,11 +27006,11 @@
         <w:spacing w:line="360" w:lineRule="auto"/>
         <w:ind w:firstLine="284"/>
       </w:pPr>
-      <w:bookmarkStart w:id="83" w:name="_Toc261339408"/>
+      <w:bookmarkStart w:id="176" w:name="_Toc261339408"/>
       <w:r>
         <w:t>3.2.1. Implementation</w:t>
       </w:r>
-      <w:bookmarkEnd w:id="83"/>
+      <w:bookmarkEnd w:id="176"/>
     </w:p>
     <w:p>
       <w:pPr>
@@ -26440,11 +27215,11 @@
         <w:spacing w:line="360" w:lineRule="auto"/>
         <w:ind w:firstLine="284"/>
       </w:pPr>
-      <w:bookmarkStart w:id="84" w:name="_Toc261339409"/>
+      <w:bookmarkStart w:id="177" w:name="_Toc261339409"/>
       <w:r>
         <w:t>3.2.2. Measurement data</w:t>
       </w:r>
-      <w:bookmarkEnd w:id="84"/>
+      <w:bookmarkEnd w:id="177"/>
     </w:p>
     <w:p>
       <w:pPr>
@@ -26555,7 +27330,7 @@
         <w:spacing w:line="360" w:lineRule="auto"/>
         <w:ind w:firstLine="284"/>
       </w:pPr>
-      <w:bookmarkStart w:id="85" w:name="_Toc261339410"/>
+      <w:bookmarkStart w:id="178" w:name="_Toc261339410"/>
       <w:r>
         <w:t xml:space="preserve">3.3. </w:t>
       </w:r>
@@ -26565,7 +27340,7 @@
       <w:r>
         <w:t>s</w:t>
       </w:r>
-      <w:bookmarkEnd w:id="85"/>
+      <w:bookmarkEnd w:id="178"/>
     </w:p>
     <w:p>
       <w:pPr>
@@ -26585,11 +27360,11 @@
         <w:spacing w:line="360" w:lineRule="auto"/>
         <w:ind w:firstLine="284"/>
       </w:pPr>
-      <w:bookmarkStart w:id="86" w:name="_Toc261339411"/>
+      <w:bookmarkStart w:id="179" w:name="_Toc261339411"/>
       <w:r>
         <w:t>3.3.1. Web traffic and Bittorrent</w:t>
       </w:r>
-      <w:bookmarkEnd w:id="86"/>
+      <w:bookmarkEnd w:id="179"/>
     </w:p>
     <w:p>
       <w:pPr>
@@ -27231,7 +28006,7 @@
         <w:spacing w:line="360" w:lineRule="auto"/>
         <w:ind w:firstLine="284"/>
       </w:pPr>
-      <w:bookmarkStart w:id="87" w:name="_Toc261339412"/>
+      <w:bookmarkStart w:id="180" w:name="_Toc261339412"/>
       <w:r>
         <w:t xml:space="preserve">3.3.2. </w:t>
       </w:r>
@@ -27241,7 +28016,7 @@
       <w:r>
         <w:t xml:space="preserve"> and methods to avoid detection</w:t>
       </w:r>
-      <w:bookmarkEnd w:id="87"/>
+      <w:bookmarkEnd w:id="180"/>
     </w:p>
     <w:p>
       <w:pPr>
@@ -27486,11 +28261,11 @@
         <w:spacing w:line="360" w:lineRule="auto"/>
         <w:ind w:firstLine="284"/>
       </w:pPr>
-      <w:bookmarkStart w:id="88" w:name="_Toc261339413"/>
+      <w:bookmarkStart w:id="181" w:name="_Toc261339413"/>
       <w:r>
         <w:t>3.4. Conclusions</w:t>
       </w:r>
-      <w:bookmarkEnd w:id="88"/>
+      <w:bookmarkEnd w:id="181"/>
     </w:p>
     <w:p>
       <w:pPr>
@@ -27709,12 +28484,12 @@
         <w:spacing w:line="360" w:lineRule="auto"/>
         <w:ind w:firstLine="284"/>
       </w:pPr>
-      <w:bookmarkStart w:id="89" w:name="_Toc261339414"/>
+      <w:bookmarkStart w:id="182" w:name="_Toc261339414"/>
       <w:r>
         <w:lastRenderedPageBreak/>
         <w:t>Bibliography</w:t>
       </w:r>
-      <w:bookmarkEnd w:id="89"/>
+      <w:bookmarkEnd w:id="182"/>
     </w:p>
     <w:p>
       <w:pPr>
@@ -27799,14 +28574,14 @@
                 <w:noProof/>
               </w:rPr>
             </w:pPr>
-            <w:bookmarkStart w:id="90" w:name="Blo70"/>
+            <w:bookmarkStart w:id="183" w:name="Blo70"/>
             <w:r>
               <w:rPr>
                 <w:noProof/>
               </w:rPr>
               <w:t>[1]</w:t>
             </w:r>
-            <w:bookmarkEnd w:id="90"/>
+            <w:bookmarkEnd w:id="183"/>
           </w:p>
         </w:tc>
         <w:tc>
@@ -27863,14 +28638,14 @@
                 <w:noProof/>
               </w:rPr>
             </w:pPr>
-            <w:bookmarkStart w:id="91" w:name="Met05"/>
+            <w:bookmarkStart w:id="184" w:name="Met05"/>
             <w:r>
               <w:rPr>
                 <w:noProof/>
               </w:rPr>
               <w:t>[2]</w:t>
             </w:r>
-            <w:bookmarkEnd w:id="91"/>
+            <w:bookmarkEnd w:id="184"/>
           </w:p>
         </w:tc>
         <w:tc>
@@ -27927,14 +28702,14 @@
                 <w:noProof/>
               </w:rPr>
             </w:pPr>
-            <w:bookmarkStart w:id="92" w:name="Zhu02"/>
+            <w:bookmarkStart w:id="185" w:name="Zhu02"/>
             <w:r>
               <w:rPr>
                 <w:noProof/>
               </w:rPr>
               <w:t>[3]</w:t>
             </w:r>
-            <w:bookmarkEnd w:id="92"/>
+            <w:bookmarkEnd w:id="185"/>
           </w:p>
         </w:tc>
         <w:tc>
@@ -27991,14 +28766,14 @@
                 <w:noProof/>
               </w:rPr>
             </w:pPr>
-            <w:bookmarkStart w:id="93" w:name="Tan02"/>
+            <w:bookmarkStart w:id="186" w:name="Tan02"/>
             <w:r>
               <w:rPr>
                 <w:noProof/>
               </w:rPr>
               <w:t>[4]</w:t>
             </w:r>
-            <w:bookmarkEnd w:id="93"/>
+            <w:bookmarkEnd w:id="186"/>
           </w:p>
         </w:tc>
         <w:tc>
@@ -28055,14 +28830,14 @@
                 <w:noProof/>
               </w:rPr>
             </w:pPr>
-            <w:bookmarkStart w:id="94" w:name="Lóp05"/>
+            <w:bookmarkStart w:id="187" w:name="Lóp05"/>
             <w:r>
               <w:rPr>
                 <w:noProof/>
               </w:rPr>
               <w:t>[5]</w:t>
             </w:r>
-            <w:bookmarkEnd w:id="94"/>
+            <w:bookmarkEnd w:id="187"/>
           </w:p>
         </w:tc>
         <w:tc>
@@ -28119,14 +28894,14 @@
                 <w:noProof/>
               </w:rPr>
             </w:pPr>
-            <w:bookmarkStart w:id="95" w:name="Rob07"/>
+            <w:bookmarkStart w:id="188" w:name="Rob07"/>
             <w:r>
               <w:rPr>
                 <w:noProof/>
               </w:rPr>
               <w:t>[6]</w:t>
             </w:r>
-            <w:bookmarkEnd w:id="95"/>
+            <w:bookmarkEnd w:id="188"/>
           </w:p>
         </w:tc>
         <w:tc>
@@ -28178,14 +28953,14 @@
                 <w:noProof/>
               </w:rPr>
             </w:pPr>
-            <w:bookmarkStart w:id="96" w:name="Gro07"/>
+            <w:bookmarkStart w:id="189" w:name="Gro07"/>
             <w:r>
               <w:rPr>
                 <w:noProof/>
               </w:rPr>
               <w:t>[7]</w:t>
             </w:r>
-            <w:bookmarkEnd w:id="96"/>
+            <w:bookmarkEnd w:id="189"/>
           </w:p>
         </w:tc>
         <w:tc>
@@ -28237,14 +29012,14 @@
                 <w:noProof/>
               </w:rPr>
             </w:pPr>
-            <w:bookmarkStart w:id="97" w:name="Est03"/>
+            <w:bookmarkStart w:id="190" w:name="Est03"/>
             <w:r>
               <w:rPr>
                 <w:noProof/>
               </w:rPr>
               <w:t>[8]</w:t>
             </w:r>
-            <w:bookmarkEnd w:id="97"/>
+            <w:bookmarkEnd w:id="190"/>
           </w:p>
         </w:tc>
         <w:tc>
@@ -28301,14 +29076,14 @@
                 <w:noProof/>
               </w:rPr>
             </w:pPr>
-            <w:bookmarkStart w:id="98" w:name="Vit01"/>
+            <w:bookmarkStart w:id="191" w:name="Vit01"/>
             <w:r>
               <w:rPr>
                 <w:noProof/>
               </w:rPr>
               <w:t>[9]</w:t>
             </w:r>
-            <w:bookmarkEnd w:id="98"/>
+            <w:bookmarkEnd w:id="191"/>
           </w:p>
         </w:tc>
         <w:tc>
@@ -28365,14 +29140,14 @@
                 <w:noProof/>
               </w:rPr>
             </w:pPr>
-            <w:bookmarkStart w:id="99" w:name="Bro05"/>
+            <w:bookmarkStart w:id="192" w:name="Bro05"/>
             <w:r>
               <w:rPr>
                 <w:noProof/>
               </w:rPr>
               <w:t>[10]</w:t>
             </w:r>
-            <w:bookmarkEnd w:id="99"/>
+            <w:bookmarkEnd w:id="192"/>
           </w:p>
         </w:tc>
         <w:tc>
@@ -28429,14 +29204,14 @@
                 <w:noProof/>
               </w:rPr>
             </w:pPr>
-            <w:bookmarkStart w:id="100" w:name="Fan98"/>
+            <w:bookmarkStart w:id="193" w:name="Fan98"/>
             <w:r>
               <w:rPr>
                 <w:noProof/>
               </w:rPr>
               <w:t>[11]</w:t>
             </w:r>
-            <w:bookmarkEnd w:id="100"/>
+            <w:bookmarkEnd w:id="193"/>
           </w:p>
         </w:tc>
         <w:tc>
@@ -28493,14 +29268,14 @@
                 <w:noProof/>
               </w:rPr>
             </w:pPr>
-            <w:bookmarkStart w:id="101" w:name="Den06"/>
+            <w:bookmarkStart w:id="194" w:name="Den06"/>
             <w:r>
               <w:rPr>
                 <w:noProof/>
               </w:rPr>
               <w:t>[12]</w:t>
             </w:r>
-            <w:bookmarkEnd w:id="101"/>
+            <w:bookmarkEnd w:id="194"/>
           </w:p>
         </w:tc>
         <w:tc>
@@ -28557,14 +29332,14 @@
                 <w:noProof/>
               </w:rPr>
             </w:pPr>
-            <w:bookmarkStart w:id="102" w:name="Coh03"/>
+            <w:bookmarkStart w:id="195" w:name="Coh03"/>
             <w:r>
               <w:rPr>
                 <w:noProof/>
               </w:rPr>
               <w:t>[13]</w:t>
             </w:r>
-            <w:bookmarkEnd w:id="102"/>
+            <w:bookmarkEnd w:id="195"/>
           </w:p>
         </w:tc>
         <w:tc>
@@ -28621,14 +29396,14 @@
                 <w:noProof/>
               </w:rPr>
             </w:pPr>
-            <w:bookmarkStart w:id="103" w:name="Agu06"/>
+            <w:bookmarkStart w:id="196" w:name="Agu06"/>
             <w:r>
               <w:rPr>
                 <w:noProof/>
               </w:rPr>
               <w:t>[14]</w:t>
             </w:r>
-            <w:bookmarkEnd w:id="103"/>
+            <w:bookmarkEnd w:id="196"/>
           </w:p>
         </w:tc>
         <w:tc>
@@ -28685,14 +29460,14 @@
                 <w:noProof/>
               </w:rPr>
             </w:pPr>
-            <w:bookmarkStart w:id="104" w:name="Kum03"/>
+            <w:bookmarkStart w:id="197" w:name="Kum03"/>
             <w:r>
               <w:rPr>
                 <w:noProof/>
               </w:rPr>
               <w:t>[15]</w:t>
             </w:r>
-            <w:bookmarkEnd w:id="104"/>
+            <w:bookmarkEnd w:id="197"/>
           </w:p>
         </w:tc>
         <w:tc>
@@ -28749,14 +29524,14 @@
                 <w:noProof/>
               </w:rPr>
             </w:pPr>
-            <w:bookmarkStart w:id="105" w:name="Rhe02"/>
+            <w:bookmarkStart w:id="198" w:name="Rhe02"/>
             <w:r>
               <w:rPr>
                 <w:noProof/>
               </w:rPr>
               <w:t>[16]</w:t>
             </w:r>
-            <w:bookmarkEnd w:id="105"/>
+            <w:bookmarkEnd w:id="198"/>
           </w:p>
         </w:tc>
         <w:tc>
@@ -28813,14 +29588,14 @@
                 <w:noProof/>
               </w:rPr>
             </w:pPr>
-            <w:bookmarkStart w:id="106" w:name="Mit02"/>
+            <w:bookmarkStart w:id="199" w:name="Mit02"/>
             <w:r>
               <w:rPr>
                 <w:noProof/>
               </w:rPr>
               <w:t>[17]</w:t>
             </w:r>
-            <w:bookmarkEnd w:id="106"/>
+            <w:bookmarkEnd w:id="199"/>
           </w:p>
         </w:tc>
         <w:tc>
@@ -28877,14 +29652,14 @@
                 <w:noProof/>
               </w:rPr>
             </w:pPr>
-            <w:bookmarkStart w:id="107" w:name="Gnu07"/>
+            <w:bookmarkStart w:id="200" w:name="Gnu07"/>
             <w:r>
               <w:rPr>
                 <w:noProof/>
               </w:rPr>
               <w:t>[18]</w:t>
             </w:r>
-            <w:bookmarkEnd w:id="107"/>
+            <w:bookmarkEnd w:id="200"/>
           </w:p>
         </w:tc>
         <w:tc>
@@ -28936,14 +29711,14 @@
                 <w:noProof/>
               </w:rPr>
             </w:pPr>
-            <w:bookmarkStart w:id="108" w:name="Dir07"/>
+            <w:bookmarkStart w:id="201" w:name="Dir07"/>
             <w:r>
               <w:rPr>
                 <w:noProof/>
               </w:rPr>
               <w:t>[19]</w:t>
             </w:r>
-            <w:bookmarkEnd w:id="108"/>
+            <w:bookmarkEnd w:id="201"/>
           </w:p>
         </w:tc>
         <w:tc>
@@ -28995,7 +29770,7 @@
                 <w:noProof/>
               </w:rPr>
             </w:pPr>
-            <w:bookmarkStart w:id="109" w:name="Pas07"/>
+            <w:bookmarkStart w:id="202" w:name="Pas07"/>
             <w:r>
               <w:rPr>
                 <w:noProof/>
@@ -29003,7 +29778,7 @@
               <w:lastRenderedPageBreak/>
               <w:t>[20]</w:t>
             </w:r>
-            <w:bookmarkEnd w:id="109"/>
+            <w:bookmarkEnd w:id="202"/>
           </w:p>
         </w:tc>
         <w:tc>
@@ -29055,14 +29830,14 @@
                 <w:noProof/>
               </w:rPr>
             </w:pPr>
-            <w:bookmarkStart w:id="110" w:name="Bli07"/>
+            <w:bookmarkStart w:id="203" w:name="Bli07"/>
             <w:r>
               <w:rPr>
                 <w:noProof/>
               </w:rPr>
               <w:t>[21]</w:t>
             </w:r>
-            <w:bookmarkEnd w:id="110"/>
+            <w:bookmarkEnd w:id="203"/>
           </w:p>
         </w:tc>
         <w:tc>
@@ -29114,14 +29889,14 @@
                 <w:noProof/>
               </w:rPr>
             </w:pPr>
-            <w:bookmarkStart w:id="111" w:name="Bow07"/>
+            <w:bookmarkStart w:id="204" w:name="Bow07"/>
             <w:r>
               <w:rPr>
                 <w:noProof/>
               </w:rPr>
               <w:t>[22]</w:t>
             </w:r>
-            <w:bookmarkEnd w:id="111"/>
+            <w:bookmarkEnd w:id="204"/>
           </w:p>
         </w:tc>
         <w:tc>
@@ -29173,14 +29948,14 @@
                 <w:noProof/>
               </w:rPr>
             </w:pPr>
-            <w:bookmarkStart w:id="112" w:name="Hel07"/>
+            <w:bookmarkStart w:id="205" w:name="Hel07"/>
             <w:r>
               <w:rPr>
                 <w:noProof/>
               </w:rPr>
               <w:t>[23]</w:t>
             </w:r>
-            <w:bookmarkEnd w:id="112"/>
+            <w:bookmarkEnd w:id="205"/>
           </w:p>
         </w:tc>
         <w:tc>
@@ -29232,14 +30007,14 @@
                 <w:noProof/>
               </w:rPr>
             </w:pPr>
-            <w:bookmarkStart w:id="113" w:name="Bit07"/>
+            <w:bookmarkStart w:id="206" w:name="Bit07"/>
             <w:r>
               <w:rPr>
                 <w:noProof/>
               </w:rPr>
               <w:t>[24]</w:t>
             </w:r>
-            <w:bookmarkEnd w:id="113"/>
+            <w:bookmarkEnd w:id="206"/>
           </w:p>
         </w:tc>
         <w:tc>
@@ -29291,14 +30066,14 @@
                 <w:noProof/>
               </w:rPr>
             </w:pPr>
-            <w:bookmarkStart w:id="114" w:name="Wil07"/>
+            <w:bookmarkStart w:id="207" w:name="Wil07"/>
             <w:r>
               <w:rPr>
                 <w:noProof/>
               </w:rPr>
               <w:t>[25]</w:t>
             </w:r>
-            <w:bookmarkEnd w:id="114"/>
+            <w:bookmarkEnd w:id="207"/>
           </w:p>
         </w:tc>
         <w:tc>
@@ -29350,14 +30125,14 @@
                 <w:noProof/>
               </w:rPr>
             </w:pPr>
-            <w:bookmarkStart w:id="115" w:name="μTo07"/>
+            <w:bookmarkStart w:id="208" w:name="μTo07"/>
             <w:r>
               <w:rPr>
                 <w:noProof/>
               </w:rPr>
               <w:t>[26]</w:t>
             </w:r>
-            <w:bookmarkEnd w:id="115"/>
+            <w:bookmarkEnd w:id="208"/>
           </w:p>
         </w:tc>
         <w:tc>
@@ -29409,14 +30184,14 @@
                 <w:noProof/>
               </w:rPr>
             </w:pPr>
-            <w:bookmarkStart w:id="116" w:name="Azu07"/>
+            <w:bookmarkStart w:id="209" w:name="Azu07"/>
             <w:r>
               <w:rPr>
                 <w:noProof/>
               </w:rPr>
               <w:t>[27]</w:t>
             </w:r>
-            <w:bookmarkEnd w:id="116"/>
+            <w:bookmarkEnd w:id="209"/>
           </w:p>
         </w:tc>
         <w:tc>
@@ -29468,14 +30243,14 @@
                 <w:noProof/>
               </w:rPr>
             </w:pPr>
-            <w:bookmarkStart w:id="117" w:name="Liv07"/>
+            <w:bookmarkStart w:id="210" w:name="Liv07"/>
             <w:r>
               <w:rPr>
                 <w:noProof/>
               </w:rPr>
               <w:t>[28]</w:t>
             </w:r>
-            <w:bookmarkEnd w:id="117"/>
+            <w:bookmarkEnd w:id="210"/>
           </w:p>
         </w:tc>
         <w:tc>
@@ -29527,14 +30302,14 @@
                 <w:noProof/>
               </w:rPr>
             </w:pPr>
-            <w:bookmarkStart w:id="118" w:name="Sti07"/>
+            <w:bookmarkStart w:id="211" w:name="Sti07"/>
             <w:r>
               <w:rPr>
                 <w:noProof/>
               </w:rPr>
               <w:t>[29]</w:t>
             </w:r>
-            <w:bookmarkEnd w:id="118"/>
+            <w:bookmarkEnd w:id="211"/>
           </w:p>
         </w:tc>
         <w:tc>
@@ -29586,14 +30361,14 @@
                 <w:noProof/>
               </w:rPr>
             </w:pPr>
-            <w:bookmarkStart w:id="119" w:name="Sve07"/>
+            <w:bookmarkStart w:id="212" w:name="Sve07"/>
             <w:r>
               <w:rPr>
                 <w:noProof/>
               </w:rPr>
               <w:t>[30]</w:t>
             </w:r>
-            <w:bookmarkEnd w:id="119"/>
+            <w:bookmarkEnd w:id="212"/>
           </w:p>
         </w:tc>
         <w:tc>
@@ -29645,14 +30420,14 @@
                 <w:noProof/>
               </w:rPr>
             </w:pPr>
-            <w:bookmarkStart w:id="120" w:name="Sto07"/>
+            <w:bookmarkStart w:id="213" w:name="Sto07"/>
             <w:r>
               <w:rPr>
                 <w:noProof/>
               </w:rPr>
               <w:t>[31]</w:t>
             </w:r>
-            <w:bookmarkEnd w:id="120"/>
+            <w:bookmarkEnd w:id="213"/>
           </w:p>
         </w:tc>
         <w:tc>
@@ -29704,14 +30479,14 @@
                 <w:noProof/>
               </w:rPr>
             </w:pPr>
-            <w:bookmarkStart w:id="121" w:name="Web07"/>
+            <w:bookmarkStart w:id="214" w:name="Web07"/>
             <w:r>
               <w:rPr>
                 <w:noProof/>
               </w:rPr>
               <w:t>[32]</w:t>
             </w:r>
-            <w:bookmarkEnd w:id="121"/>
+            <w:bookmarkEnd w:id="214"/>
           </w:p>
         </w:tc>
         <w:tc>
@@ -29763,14 +30538,14 @@
                 <w:noProof/>
               </w:rPr>
             </w:pPr>
-            <w:bookmarkStart w:id="122" w:name="Kei07"/>
+            <w:bookmarkStart w:id="215" w:name="Kei07"/>
             <w:r>
               <w:rPr>
                 <w:noProof/>
               </w:rPr>
               <w:t>[33]</w:t>
             </w:r>
-            <w:bookmarkEnd w:id="122"/>
+            <w:bookmarkEnd w:id="215"/>
           </w:p>
         </w:tc>
         <w:tc>
@@ -29822,14 +30597,14 @@
                 <w:noProof/>
               </w:rPr>
             </w:pPr>
-            <w:bookmarkStart w:id="123" w:name="Pen07"/>
+            <w:bookmarkStart w:id="216" w:name="Pen07"/>
             <w:r>
               <w:rPr>
                 <w:noProof/>
               </w:rPr>
               <w:t>[34]</w:t>
             </w:r>
-            <w:bookmarkEnd w:id="123"/>
+            <w:bookmarkEnd w:id="216"/>
           </w:p>
         </w:tc>
         <w:tc>
@@ -29886,14 +30661,14 @@
                 <w:noProof/>
               </w:rPr>
             </w:pPr>
-            <w:bookmarkStart w:id="124" w:name="Bot07"/>
+            <w:bookmarkStart w:id="217" w:name="Bot07"/>
             <w:r>
               <w:rPr>
                 <w:noProof/>
               </w:rPr>
               <w:t>[35]</w:t>
             </w:r>
-            <w:bookmarkEnd w:id="124"/>
+            <w:bookmarkEnd w:id="217"/>
           </w:p>
         </w:tc>
         <w:tc>
@@ -29945,14 +30720,14 @@
                 <w:noProof/>
               </w:rPr>
             </w:pPr>
-            <w:bookmarkStart w:id="125" w:name="Kar04"/>
+            <w:bookmarkStart w:id="218" w:name="Kar04"/>
             <w:r>
               <w:rPr>
                 <w:noProof/>
               </w:rPr>
               <w:t>[36]</w:t>
             </w:r>
-            <w:bookmarkEnd w:id="125"/>
+            <w:bookmarkEnd w:id="218"/>
           </w:p>
         </w:tc>
         <w:tc>
@@ -30009,14 +30784,14 @@
                 <w:noProof/>
               </w:rPr>
             </w:pPr>
-            <w:bookmarkStart w:id="126" w:name="Gre07"/>
+            <w:bookmarkStart w:id="219" w:name="Gre07"/>
             <w:r>
               <w:rPr>
                 <w:noProof/>
               </w:rPr>
               <w:t>[37]</w:t>
             </w:r>
-            <w:bookmarkEnd w:id="126"/>
+            <w:bookmarkEnd w:id="219"/>
           </w:p>
         </w:tc>
         <w:tc>
@@ -30068,14 +30843,14 @@
                 <w:noProof/>
               </w:rPr>
             </w:pPr>
-            <w:bookmarkStart w:id="127" w:name="Cac07"/>
+            <w:bookmarkStart w:id="220" w:name="Cac07"/>
             <w:r>
               <w:rPr>
                 <w:noProof/>
               </w:rPr>
               <w:t>[38]</w:t>
             </w:r>
-            <w:bookmarkEnd w:id="127"/>
+            <w:bookmarkEnd w:id="220"/>
           </w:p>
         </w:tc>
         <w:tc>
@@ -30127,14 +30902,14 @@
                 <w:noProof/>
               </w:rPr>
             </w:pPr>
-            <w:bookmarkStart w:id="128" w:name="Orl07"/>
+            <w:bookmarkStart w:id="221" w:name="Orl07"/>
             <w:r>
               <w:rPr>
                 <w:noProof/>
               </w:rPr>
               <w:t>[39]</w:t>
             </w:r>
-            <w:bookmarkEnd w:id="128"/>
+            <w:bookmarkEnd w:id="221"/>
           </w:p>
         </w:tc>
         <w:tc>
@@ -30186,14 +30961,14 @@
                 <w:noProof/>
               </w:rPr>
             </w:pPr>
-            <w:bookmarkStart w:id="129" w:name="Int07"/>
+            <w:bookmarkStart w:id="222" w:name="Int07"/>
             <w:r>
               <w:rPr>
                 <w:noProof/>
               </w:rPr>
               <w:t>[40]</w:t>
             </w:r>
-            <w:bookmarkEnd w:id="129"/>
+            <w:bookmarkEnd w:id="222"/>
           </w:p>
         </w:tc>
         <w:tc>
@@ -30245,14 +31020,14 @@
                 <w:noProof/>
               </w:rPr>
             </w:pPr>
-            <w:bookmarkStart w:id="130" w:name="Kim03"/>
+            <w:bookmarkStart w:id="223" w:name="Kim03"/>
             <w:r>
               <w:rPr>
                 <w:noProof/>
               </w:rPr>
               <w:t>[41]</w:t>
             </w:r>
-            <w:bookmarkEnd w:id="130"/>
+            <w:bookmarkEnd w:id="223"/>
           </w:p>
         </w:tc>
         <w:tc>
@@ -30309,7 +31084,7 @@
                 <w:noProof/>
               </w:rPr>
             </w:pPr>
-            <w:bookmarkStart w:id="131" w:name="San04"/>
+            <w:bookmarkStart w:id="224" w:name="San04"/>
             <w:r>
               <w:rPr>
                 <w:noProof/>
@@ -30317,7 +31092,7 @@
               <w:lastRenderedPageBreak/>
               <w:t>[42]</w:t>
             </w:r>
-            <w:bookmarkEnd w:id="131"/>
+            <w:bookmarkEnd w:id="224"/>
           </w:p>
         </w:tc>
         <w:tc>
@@ -30360,14 +31135,14 @@
                 <w:noProof/>
               </w:rPr>
             </w:pPr>
-            <w:bookmarkStart w:id="132" w:name="Ger03"/>
+            <w:bookmarkStart w:id="225" w:name="Ger03"/>
             <w:r>
               <w:rPr>
                 <w:noProof/>
               </w:rPr>
               <w:t>[43]</w:t>
             </w:r>
-            <w:bookmarkEnd w:id="132"/>
+            <w:bookmarkEnd w:id="225"/>
           </w:p>
         </w:tc>
         <w:tc>
@@ -30424,14 +31199,14 @@
                 <w:noProof/>
               </w:rPr>
             </w:pPr>
-            <w:bookmarkStart w:id="133" w:name="Dee07"/>
+            <w:bookmarkStart w:id="226" w:name="Dee07"/>
             <w:r>
               <w:rPr>
                 <w:noProof/>
               </w:rPr>
               <w:t>[44]</w:t>
             </w:r>
-            <w:bookmarkEnd w:id="133"/>
+            <w:bookmarkEnd w:id="226"/>
           </w:p>
         </w:tc>
         <w:tc>
@@ -30483,14 +31258,14 @@
                 <w:noProof/>
               </w:rPr>
             </w:pPr>
-            <w:bookmarkStart w:id="134" w:name="Sog07"/>
+            <w:bookmarkStart w:id="227" w:name="Sog07"/>
             <w:r>
               <w:rPr>
                 <w:noProof/>
               </w:rPr>
               <w:t>[45]</w:t>
             </w:r>
-            <w:bookmarkEnd w:id="134"/>
+            <w:bookmarkEnd w:id="227"/>
           </w:p>
         </w:tc>
         <w:tc>
@@ -30542,14 +31317,14 @@
                 <w:noProof/>
               </w:rPr>
             </w:pPr>
-            <w:bookmarkStart w:id="135" w:name="Sog071"/>
+            <w:bookmarkStart w:id="228" w:name="Sog071"/>
             <w:r>
               <w:rPr>
                 <w:noProof/>
               </w:rPr>
               <w:t>[46]</w:t>
             </w:r>
-            <w:bookmarkEnd w:id="135"/>
+            <w:bookmarkEnd w:id="228"/>
           </w:p>
         </w:tc>
         <w:tc>
@@ -30601,14 +31376,14 @@
                 <w:noProof/>
               </w:rPr>
             </w:pPr>
-            <w:bookmarkStart w:id="136" w:name="Ban07"/>
+            <w:bookmarkStart w:id="229" w:name="Ban07"/>
             <w:r>
               <w:rPr>
                 <w:noProof/>
               </w:rPr>
               <w:t>[47]</w:t>
             </w:r>
-            <w:bookmarkEnd w:id="136"/>
+            <w:bookmarkEnd w:id="229"/>
           </w:p>
         </w:tc>
         <w:tc>
@@ -30660,14 +31435,14 @@
                 <w:noProof/>
               </w:rPr>
             </w:pPr>
-            <w:bookmarkStart w:id="137" w:name="Ban071"/>
+            <w:bookmarkStart w:id="230" w:name="Ban071"/>
             <w:r>
               <w:rPr>
                 <w:noProof/>
               </w:rPr>
               <w:t>[48]</w:t>
             </w:r>
-            <w:bookmarkEnd w:id="137"/>
+            <w:bookmarkEnd w:id="230"/>
           </w:p>
         </w:tc>
         <w:tc>
@@ -30719,14 +31494,14 @@
                 <w:noProof/>
               </w:rPr>
             </w:pPr>
-            <w:bookmarkStart w:id="138" w:name="Ley07"/>
+            <w:bookmarkStart w:id="231" w:name="Ley07"/>
             <w:r>
               <w:rPr>
                 <w:noProof/>
               </w:rPr>
               <w:t>[49]</w:t>
             </w:r>
-            <w:bookmarkEnd w:id="138"/>
+            <w:bookmarkEnd w:id="231"/>
           </w:p>
         </w:tc>
         <w:tc>
@@ -30778,14 +31553,14 @@
                 <w:noProof/>
               </w:rPr>
             </w:pPr>
-            <w:bookmarkStart w:id="139" w:name="Wil071"/>
+            <w:bookmarkStart w:id="232" w:name="Wil071"/>
             <w:r>
               <w:rPr>
                 <w:noProof/>
               </w:rPr>
               <w:t>[50]</w:t>
             </w:r>
-            <w:bookmarkEnd w:id="139"/>
+            <w:bookmarkEnd w:id="232"/>
           </w:p>
         </w:tc>
         <w:tc>
@@ -30837,14 +31612,14 @@
                 <w:noProof/>
               </w:rPr>
             </w:pPr>
-            <w:bookmarkStart w:id="140" w:name="Anv07"/>
+            <w:bookmarkStart w:id="233" w:name="Anv07"/>
             <w:r>
               <w:rPr>
                 <w:noProof/>
               </w:rPr>
               <w:t>[51]</w:t>
             </w:r>
-            <w:bookmarkEnd w:id="140"/>
+            <w:bookmarkEnd w:id="233"/>
           </w:p>
         </w:tc>
         <w:tc>
@@ -30896,14 +31671,14 @@
                 <w:noProof/>
               </w:rPr>
             </w:pPr>
-            <w:bookmarkStart w:id="141" w:name="Wit07"/>
+            <w:bookmarkStart w:id="234" w:name="Wit07"/>
             <w:r>
               <w:rPr>
                 <w:noProof/>
               </w:rPr>
               <w:t>[52]</w:t>
             </w:r>
-            <w:bookmarkEnd w:id="141"/>
+            <w:bookmarkEnd w:id="234"/>
           </w:p>
         </w:tc>
         <w:tc>
@@ -30955,14 +31730,14 @@
                 <w:noProof/>
               </w:rPr>
             </w:pPr>
-            <w:bookmarkStart w:id="142" w:name="Alt01"/>
+            <w:bookmarkStart w:id="235" w:name="Alt01"/>
             <w:r>
               <w:rPr>
                 <w:noProof/>
               </w:rPr>
               <w:t>[53]</w:t>
             </w:r>
-            <w:bookmarkEnd w:id="142"/>
+            <w:bookmarkEnd w:id="235"/>
           </w:p>
         </w:tc>
         <w:tc>
@@ -31019,14 +31794,14 @@
                 <w:noProof/>
               </w:rPr>
             </w:pPr>
-            <w:bookmarkStart w:id="143" w:name="van04"/>
+            <w:bookmarkStart w:id="236" w:name="van04"/>
             <w:r>
               <w:rPr>
                 <w:noProof/>
               </w:rPr>
               <w:t>[54]</w:t>
             </w:r>
-            <w:bookmarkEnd w:id="143"/>
+            <w:bookmarkEnd w:id="236"/>
           </w:p>
         </w:tc>
         <w:tc>
@@ -31069,14 +31844,14 @@
                 <w:noProof/>
               </w:rPr>
             </w:pPr>
-            <w:bookmarkStart w:id="144" w:name="Wag06"/>
+            <w:bookmarkStart w:id="237" w:name="Wag06"/>
             <w:r>
               <w:rPr>
                 <w:noProof/>
               </w:rPr>
               <w:t>[55]</w:t>
             </w:r>
-            <w:bookmarkEnd w:id="144"/>
+            <w:bookmarkEnd w:id="237"/>
           </w:p>
         </w:tc>
         <w:tc>
@@ -31133,14 +31908,14 @@
                 <w:noProof/>
               </w:rPr>
             </w:pPr>
-            <w:bookmarkStart w:id="145" w:name="Gen07"/>
+            <w:bookmarkStart w:id="238" w:name="Gen07"/>
             <w:r>
               <w:rPr>
                 <w:noProof/>
               </w:rPr>
               <w:t>[56]</w:t>
             </w:r>
-            <w:bookmarkEnd w:id="145"/>
+            <w:bookmarkEnd w:id="238"/>
           </w:p>
         </w:tc>
         <w:tc>
@@ -31192,14 +31967,14 @@
                 <w:noProof/>
               </w:rPr>
             </w:pPr>
-            <w:bookmarkStart w:id="146" w:name="TCP07"/>
+            <w:bookmarkStart w:id="239" w:name="TCP07"/>
             <w:r>
               <w:rPr>
                 <w:noProof/>
               </w:rPr>
               <w:t>[57]</w:t>
             </w:r>
-            <w:bookmarkEnd w:id="146"/>
+            <w:bookmarkEnd w:id="239"/>
           </w:p>
         </w:tc>
         <w:tc>
@@ -31251,14 +32026,14 @@
                 <w:noProof/>
               </w:rPr>
             </w:pPr>
-            <w:bookmarkStart w:id="147" w:name="Rel07"/>
+            <w:bookmarkStart w:id="240" w:name="Rel07"/>
             <w:r>
               <w:rPr>
                 <w:noProof/>
               </w:rPr>
               <w:t>[58]</w:t>
             </w:r>
-            <w:bookmarkEnd w:id="147"/>
+            <w:bookmarkEnd w:id="240"/>
           </w:p>
         </w:tc>
         <w:tc>
@@ -31310,14 +32085,14 @@
                 <w:noProof/>
               </w:rPr>
             </w:pPr>
-            <w:bookmarkStart w:id="148" w:name="Sta07"/>
+            <w:bookmarkStart w:id="241" w:name="Sta07"/>
             <w:r>
               <w:rPr>
                 <w:noProof/>
               </w:rPr>
               <w:t>[59]</w:t>
             </w:r>
-            <w:bookmarkEnd w:id="148"/>
+            <w:bookmarkEnd w:id="241"/>
           </w:p>
         </w:tc>
         <w:tc>
@@ -31369,14 +32144,14 @@
                 <w:noProof/>
               </w:rPr>
             </w:pPr>
-            <w:bookmarkStart w:id="149" w:name="DC07"/>
+            <w:bookmarkStart w:id="242" w:name="DC07"/>
             <w:r>
               <w:rPr>
                 <w:noProof/>
               </w:rPr>
               <w:t>[60]</w:t>
             </w:r>
-            <w:bookmarkEnd w:id="149"/>
+            <w:bookmarkEnd w:id="242"/>
           </w:p>
         </w:tc>
         <w:tc>
@@ -31428,14 +32203,14 @@
                 <w:noProof/>
               </w:rPr>
             </w:pPr>
-            <w:bookmarkStart w:id="150" w:name="Vis07"/>
+            <w:bookmarkStart w:id="243" w:name="Vis07"/>
             <w:r>
               <w:rPr>
                 <w:noProof/>
               </w:rPr>
               <w:t>[61]</w:t>
             </w:r>
-            <w:bookmarkEnd w:id="150"/>
+            <w:bookmarkEnd w:id="243"/>
           </w:p>
         </w:tc>
         <w:tc>
@@ -31564,24 +32339,14 @@
           <w:pStyle w:val="Footer"/>
           <w:jc w:val="center"/>
         </w:pPr>
-        <w:r>
-          <w:fldChar w:fldCharType="begin"/>
-        </w:r>
-        <w:r>
-          <w:instrText xml:space="preserve"> PAGE   \* MERGEFORMAT </w:instrText>
-        </w:r>
-        <w:r>
-          <w:fldChar w:fldCharType="separate"/>
-        </w:r>
-        <w:r>
-          <w:rPr>
-            <w:noProof/>
-          </w:rPr>
-          <w:t>12</w:t>
-        </w:r>
-        <w:r>
-          <w:fldChar w:fldCharType="end"/>
-        </w:r>
+        <w:fldSimple w:instr=" PAGE   \* MERGEFORMAT ">
+          <w:r>
+            <w:rPr>
+              <w:noProof/>
+            </w:rPr>
+            <w:t>38</w:t>
+          </w:r>
+        </w:fldSimple>
       </w:p>
     </w:sdtContent>
   </w:sdt>
@@ -35560,7 +36325,7 @@
 </file>
 
 <file path=customXml/itemProps1.xml><?xml version="1.0" encoding="utf-8"?>
-<ds:datastoreItem xmlns:ds="http://schemas.openxmlformats.org/officeDocument/2006/customXml" ds:itemID="{364C5C81-10D2-4C6B-B4C0-57AC2140CB5F}">
+<ds:datastoreItem xmlns:ds="http://schemas.openxmlformats.org/officeDocument/2006/customXml" ds:itemID="{63EBE7D5-4B8D-43DA-9404-05A3072509E6}">
   <ds:schemaRefs>
     <ds:schemaRef ds:uri="http://schemas.openxmlformats.org/officeDocument/2006/bibliography"/>
   </ds:schemaRefs>
